--- a/assignment1/Relatório.docx
+++ b/assignment1/Relatório.docx
@@ -6,22 +6,23 @@
       <w:tblPr>
         <w:tblStyle w:val="TabeladeGrelha4-Destaque5"/>
         <w:tblpPr w:leftFromText="141" w:rightFromText="141" w:horzAnchor="margin" w:tblpY="606"/>
-        <w:tblW w:w="8926" w:type="dxa"/>
+        <w:tblW w:w="7058" w:type="dxa"/>
         <w:tblLook w:val="04A0" w:firstRow="1" w:lastRow="0" w:firstColumn="1" w:lastColumn="0" w:noHBand="0" w:noVBand="1"/>
       </w:tblPr>
       <w:tblGrid>
-        <w:gridCol w:w="1696"/>
-        <w:gridCol w:w="3261"/>
-        <w:gridCol w:w="3969"/>
+        <w:gridCol w:w="1437"/>
+        <w:gridCol w:w="2450"/>
+        <w:gridCol w:w="3171"/>
       </w:tblGrid>
       <w:tr>
         <w:trPr>
           <w:cnfStyle w:val="100000000000" w:firstRow="1" w:lastRow="0" w:firstColumn="0" w:lastColumn="0" w:oddVBand="0" w:evenVBand="0" w:oddHBand="0" w:evenHBand="0" w:firstRowFirstColumn="0" w:firstRowLastColumn="0" w:lastRowFirstColumn="0" w:lastRowLastColumn="0"/>
-        </w:trPr>
-        <w:tc>
-          <w:tcPr>
-            <w:cnfStyle w:val="001000000000" w:firstRow="0" w:lastRow="0" w:firstColumn="1" w:lastColumn="0" w:oddVBand="0" w:evenVBand="0" w:oddHBand="0" w:evenHBand="0" w:firstRowFirstColumn="0" w:firstRowLastColumn="0" w:lastRowFirstColumn="0" w:lastRowLastColumn="0"/>
-            <w:tcW w:w="1696" w:type="dxa"/>
+          <w:trHeight w:val="487"/>
+        </w:trPr>
+        <w:tc>
+          <w:tcPr>
+            <w:cnfStyle w:val="001000000000" w:firstRow="0" w:lastRow="0" w:firstColumn="1" w:lastColumn="0" w:oddVBand="0" w:evenVBand="0" w:oddHBand="0" w:evenHBand="0" w:firstRowFirstColumn="0" w:firstRowLastColumn="0" w:lastRowFirstColumn="0" w:lastRowLastColumn="0"/>
+            <w:tcW w:w="1437" w:type="dxa"/>
           </w:tcPr>
           <w:p>
             <w:r>
@@ -39,7 +40,7 @@
         </w:tc>
         <w:tc>
           <w:tcPr>
-            <w:tcW w:w="3261" w:type="dxa"/>
+            <w:tcW w:w="2450" w:type="dxa"/>
           </w:tcPr>
           <w:p>
             <w:pPr>
@@ -57,7 +58,7 @@
         </w:tc>
         <w:tc>
           <w:tcPr>
-            <w:tcW w:w="3969" w:type="dxa"/>
+            <w:tcW w:w="3171" w:type="dxa"/>
           </w:tcPr>
           <w:p>
             <w:pPr>
@@ -75,11 +76,12 @@
       <w:tr>
         <w:trPr>
           <w:cnfStyle w:val="000000100000" w:firstRow="0" w:lastRow="0" w:firstColumn="0" w:lastColumn="0" w:oddVBand="0" w:evenVBand="0" w:oddHBand="1" w:evenHBand="0" w:firstRowFirstColumn="0" w:firstRowLastColumn="0" w:lastRowFirstColumn="0" w:lastRowLastColumn="0"/>
-        </w:trPr>
-        <w:tc>
-          <w:tcPr>
-            <w:cnfStyle w:val="001000000000" w:firstRow="0" w:lastRow="0" w:firstColumn="1" w:lastColumn="0" w:oddVBand="0" w:evenVBand="0" w:oddHBand="0" w:evenHBand="0" w:firstRowFirstColumn="0" w:firstRowLastColumn="0" w:lastRowFirstColumn="0" w:lastRowLastColumn="0"/>
-            <w:tcW w:w="1696" w:type="dxa"/>
+          <w:trHeight w:val="247"/>
+        </w:trPr>
+        <w:tc>
+          <w:tcPr>
+            <w:cnfStyle w:val="001000000000" w:firstRow="0" w:lastRow="0" w:firstColumn="1" w:lastColumn="0" w:oddVBand="0" w:evenVBand="0" w:oddHBand="0" w:evenHBand="0" w:firstRowFirstColumn="0" w:firstRowLastColumn="0" w:lastRowFirstColumn="0" w:lastRowLastColumn="0"/>
+            <w:tcW w:w="1437" w:type="dxa"/>
           </w:tcPr>
           <w:p>
             <w:pPr>
@@ -97,7 +99,7 @@
         </w:tc>
         <w:tc>
           <w:tcPr>
-            <w:tcW w:w="3261" w:type="dxa"/>
+            <w:tcW w:w="2450" w:type="dxa"/>
           </w:tcPr>
           <w:p>
             <w:pPr>
@@ -110,7 +112,7 @@
         </w:tc>
         <w:tc>
           <w:tcPr>
-            <w:tcW w:w="3969" w:type="dxa"/>
+            <w:tcW w:w="3171" w:type="dxa"/>
           </w:tcPr>
           <w:p>
             <w:pPr>
@@ -123,10 +125,13 @@
         </w:tc>
       </w:tr>
       <w:tr>
-        <w:tc>
-          <w:tcPr>
-            <w:cnfStyle w:val="001000000000" w:firstRow="0" w:lastRow="0" w:firstColumn="1" w:lastColumn="0" w:oddVBand="0" w:evenVBand="0" w:oddHBand="0" w:evenHBand="0" w:firstRowFirstColumn="0" w:firstRowLastColumn="0" w:lastRowFirstColumn="0" w:lastRowLastColumn="0"/>
-            <w:tcW w:w="1696" w:type="dxa"/>
+        <w:trPr>
+          <w:trHeight w:val="239"/>
+        </w:trPr>
+        <w:tc>
+          <w:tcPr>
+            <w:cnfStyle w:val="001000000000" w:firstRow="0" w:lastRow="0" w:firstColumn="1" w:lastColumn="0" w:oddVBand="0" w:evenVBand="0" w:oddHBand="0" w:evenHBand="0" w:firstRowFirstColumn="0" w:firstRowLastColumn="0" w:lastRowFirstColumn="0" w:lastRowLastColumn="0"/>
+            <w:tcW w:w="1437" w:type="dxa"/>
           </w:tcPr>
           <w:p>
             <w:pPr>
@@ -144,7 +149,7 @@
         </w:tc>
         <w:tc>
           <w:tcPr>
-            <w:tcW w:w="3261" w:type="dxa"/>
+            <w:tcW w:w="2450" w:type="dxa"/>
           </w:tcPr>
           <w:p>
             <w:pPr>
@@ -157,7 +162,7 @@
         </w:tc>
         <w:tc>
           <w:tcPr>
-            <w:tcW w:w="3969" w:type="dxa"/>
+            <w:tcW w:w="3171" w:type="dxa"/>
           </w:tcPr>
           <w:p>
             <w:pPr>
@@ -172,11 +177,12 @@
       <w:tr>
         <w:trPr>
           <w:cnfStyle w:val="000000100000" w:firstRow="0" w:lastRow="0" w:firstColumn="0" w:lastColumn="0" w:oddVBand="0" w:evenVBand="0" w:oddHBand="1" w:evenHBand="0" w:firstRowFirstColumn="0" w:firstRowLastColumn="0" w:lastRowFirstColumn="0" w:lastRowLastColumn="0"/>
-        </w:trPr>
-        <w:tc>
-          <w:tcPr>
-            <w:cnfStyle w:val="001000000000" w:firstRow="0" w:lastRow="0" w:firstColumn="1" w:lastColumn="0" w:oddVBand="0" w:evenVBand="0" w:oddHBand="0" w:evenHBand="0" w:firstRowFirstColumn="0" w:firstRowLastColumn="0" w:lastRowFirstColumn="0" w:lastRowLastColumn="0"/>
-            <w:tcW w:w="1696" w:type="dxa"/>
+          <w:trHeight w:val="247"/>
+        </w:trPr>
+        <w:tc>
+          <w:tcPr>
+            <w:cnfStyle w:val="001000000000" w:firstRow="0" w:lastRow="0" w:firstColumn="1" w:lastColumn="0" w:oddVBand="0" w:evenVBand="0" w:oddHBand="0" w:evenHBand="0" w:firstRowFirstColumn="0" w:firstRowLastColumn="0" w:lastRowFirstColumn="0" w:lastRowLastColumn="0"/>
+            <w:tcW w:w="1437" w:type="dxa"/>
           </w:tcPr>
           <w:p>
             <w:pPr>
@@ -206,7 +212,7 @@
         </w:tc>
         <w:tc>
           <w:tcPr>
-            <w:tcW w:w="3261" w:type="dxa"/>
+            <w:tcW w:w="2450" w:type="dxa"/>
           </w:tcPr>
           <w:p>
             <w:pPr>
@@ -219,7 +225,7 @@
         </w:tc>
         <w:tc>
           <w:tcPr>
-            <w:tcW w:w="3969" w:type="dxa"/>
+            <w:tcW w:w="3171" w:type="dxa"/>
           </w:tcPr>
           <w:p>
             <w:pPr>
@@ -232,10 +238,13 @@
         </w:tc>
       </w:tr>
       <w:tr>
-        <w:tc>
-          <w:tcPr>
-            <w:cnfStyle w:val="001000000000" w:firstRow="0" w:lastRow="0" w:firstColumn="1" w:lastColumn="0" w:oddVBand="0" w:evenVBand="0" w:oddHBand="0" w:evenHBand="0" w:firstRowFirstColumn="0" w:firstRowLastColumn="0" w:lastRowFirstColumn="0" w:lastRowLastColumn="0"/>
-            <w:tcW w:w="1696" w:type="dxa"/>
+        <w:trPr>
+          <w:trHeight w:val="239"/>
+        </w:trPr>
+        <w:tc>
+          <w:tcPr>
+            <w:cnfStyle w:val="001000000000" w:firstRow="0" w:lastRow="0" w:firstColumn="1" w:lastColumn="0" w:oddVBand="0" w:evenVBand="0" w:oddHBand="0" w:evenHBand="0" w:firstRowFirstColumn="0" w:firstRowLastColumn="0" w:lastRowFirstColumn="0" w:lastRowLastColumn="0"/>
+            <w:tcW w:w="1437" w:type="dxa"/>
           </w:tcPr>
           <w:p>
             <w:pPr>
@@ -253,7 +262,7 @@
         </w:tc>
         <w:tc>
           <w:tcPr>
-            <w:tcW w:w="3261" w:type="dxa"/>
+            <w:tcW w:w="2450" w:type="dxa"/>
           </w:tcPr>
           <w:p>
             <w:pPr>
@@ -274,7 +283,7 @@
         </w:tc>
         <w:tc>
           <w:tcPr>
-            <w:tcW w:w="3969" w:type="dxa"/>
+            <w:tcW w:w="3171" w:type="dxa"/>
           </w:tcPr>
           <w:p>
             <w:pPr>
@@ -289,11 +298,12 @@
       <w:tr>
         <w:trPr>
           <w:cnfStyle w:val="000000100000" w:firstRow="0" w:lastRow="0" w:firstColumn="0" w:lastColumn="0" w:oddVBand="0" w:evenVBand="0" w:oddHBand="1" w:evenHBand="0" w:firstRowFirstColumn="0" w:firstRowLastColumn="0" w:lastRowFirstColumn="0" w:lastRowLastColumn="0"/>
-        </w:trPr>
-        <w:tc>
-          <w:tcPr>
-            <w:cnfStyle w:val="001000000000" w:firstRow="0" w:lastRow="0" w:firstColumn="1" w:lastColumn="0" w:oddVBand="0" w:evenVBand="0" w:oddHBand="0" w:evenHBand="0" w:firstRowFirstColumn="0" w:firstRowLastColumn="0" w:lastRowFirstColumn="0" w:lastRowLastColumn="0"/>
-            <w:tcW w:w="1696" w:type="dxa"/>
+          <w:trHeight w:val="247"/>
+        </w:trPr>
+        <w:tc>
+          <w:tcPr>
+            <w:cnfStyle w:val="001000000000" w:firstRow="0" w:lastRow="0" w:firstColumn="1" w:lastColumn="0" w:oddVBand="0" w:evenVBand="0" w:oddHBand="0" w:evenHBand="0" w:firstRowFirstColumn="0" w:firstRowLastColumn="0" w:lastRowFirstColumn="0" w:lastRowLastColumn="0"/>
+            <w:tcW w:w="1437" w:type="dxa"/>
           </w:tcPr>
           <w:p>
             <w:pPr>
@@ -311,7 +321,7 @@
         </w:tc>
         <w:tc>
           <w:tcPr>
-            <w:tcW w:w="3261" w:type="dxa"/>
+            <w:tcW w:w="2450" w:type="dxa"/>
           </w:tcPr>
           <w:p>
             <w:pPr>
@@ -324,7 +334,7 @@
         </w:tc>
         <w:tc>
           <w:tcPr>
-            <w:tcW w:w="3969" w:type="dxa"/>
+            <w:tcW w:w="3171" w:type="dxa"/>
           </w:tcPr>
           <w:p>
             <w:pPr>
@@ -337,10 +347,13 @@
         </w:tc>
       </w:tr>
       <w:tr>
-        <w:tc>
-          <w:tcPr>
-            <w:cnfStyle w:val="001000000000" w:firstRow="0" w:lastRow="0" w:firstColumn="1" w:lastColumn="0" w:oddVBand="0" w:evenVBand="0" w:oddHBand="0" w:evenHBand="0" w:firstRowFirstColumn="0" w:firstRowLastColumn="0" w:lastRowFirstColumn="0" w:lastRowLastColumn="0"/>
-            <w:tcW w:w="1696" w:type="dxa"/>
+        <w:trPr>
+          <w:trHeight w:val="239"/>
+        </w:trPr>
+        <w:tc>
+          <w:tcPr>
+            <w:cnfStyle w:val="001000000000" w:firstRow="0" w:lastRow="0" w:firstColumn="1" w:lastColumn="0" w:oddVBand="0" w:evenVBand="0" w:oddHBand="0" w:evenHBand="0" w:firstRowFirstColumn="0" w:firstRowLastColumn="0" w:lastRowFirstColumn="0" w:lastRowLastColumn="0"/>
+            <w:tcW w:w="1437" w:type="dxa"/>
           </w:tcPr>
           <w:p>
             <w:pPr>
@@ -370,7 +383,7 @@
         </w:tc>
         <w:tc>
           <w:tcPr>
-            <w:tcW w:w="3261" w:type="dxa"/>
+            <w:tcW w:w="2450" w:type="dxa"/>
           </w:tcPr>
           <w:p>
             <w:pPr>
@@ -383,7 +396,7 @@
         </w:tc>
         <w:tc>
           <w:tcPr>
-            <w:tcW w:w="3969" w:type="dxa"/>
+            <w:tcW w:w="3171" w:type="dxa"/>
           </w:tcPr>
           <w:p>
             <w:pPr>
@@ -398,11 +411,12 @@
       <w:tr>
         <w:trPr>
           <w:cnfStyle w:val="000000100000" w:firstRow="0" w:lastRow="0" w:firstColumn="0" w:lastColumn="0" w:oddVBand="0" w:evenVBand="0" w:oddHBand="1" w:evenHBand="0" w:firstRowFirstColumn="0" w:firstRowLastColumn="0" w:lastRowFirstColumn="0" w:lastRowLastColumn="0"/>
-        </w:trPr>
-        <w:tc>
-          <w:tcPr>
-            <w:cnfStyle w:val="001000000000" w:firstRow="0" w:lastRow="0" w:firstColumn="1" w:lastColumn="0" w:oddVBand="0" w:evenVBand="0" w:oddHBand="0" w:evenHBand="0" w:firstRowFirstColumn="0" w:firstRowLastColumn="0" w:lastRowFirstColumn="0" w:lastRowLastColumn="0"/>
-            <w:tcW w:w="1696" w:type="dxa"/>
+          <w:trHeight w:val="247"/>
+        </w:trPr>
+        <w:tc>
+          <w:tcPr>
+            <w:cnfStyle w:val="001000000000" w:firstRow="0" w:lastRow="0" w:firstColumn="1" w:lastColumn="0" w:oddVBand="0" w:evenVBand="0" w:oddHBand="0" w:evenHBand="0" w:firstRowFirstColumn="0" w:firstRowLastColumn="0" w:lastRowFirstColumn="0" w:lastRowLastColumn="0"/>
+            <w:tcW w:w="1437" w:type="dxa"/>
           </w:tcPr>
           <w:p>
             <w:pPr>
@@ -420,7 +434,7 @@
         </w:tc>
         <w:tc>
           <w:tcPr>
-            <w:tcW w:w="3261" w:type="dxa"/>
+            <w:tcW w:w="2450" w:type="dxa"/>
           </w:tcPr>
           <w:p>
             <w:pPr>
@@ -433,7 +447,7 @@
         </w:tc>
         <w:tc>
           <w:tcPr>
-            <w:tcW w:w="3969" w:type="dxa"/>
+            <w:tcW w:w="3171" w:type="dxa"/>
           </w:tcPr>
           <w:p>
             <w:pPr>
@@ -446,10 +460,13 @@
         </w:tc>
       </w:tr>
       <w:tr>
-        <w:tc>
-          <w:tcPr>
-            <w:cnfStyle w:val="001000000000" w:firstRow="0" w:lastRow="0" w:firstColumn="1" w:lastColumn="0" w:oddVBand="0" w:evenVBand="0" w:oddHBand="0" w:evenHBand="0" w:firstRowFirstColumn="0" w:firstRowLastColumn="0" w:lastRowFirstColumn="0" w:lastRowLastColumn="0"/>
-            <w:tcW w:w="1696" w:type="dxa"/>
+        <w:trPr>
+          <w:trHeight w:val="247"/>
+        </w:trPr>
+        <w:tc>
+          <w:tcPr>
+            <w:cnfStyle w:val="001000000000" w:firstRow="0" w:lastRow="0" w:firstColumn="1" w:lastColumn="0" w:oddVBand="0" w:evenVBand="0" w:oddHBand="0" w:evenHBand="0" w:firstRowFirstColumn="0" w:firstRowLastColumn="0" w:lastRowFirstColumn="0" w:lastRowLastColumn="0"/>
+            <w:tcW w:w="1437" w:type="dxa"/>
           </w:tcPr>
           <w:p>
             <w:pPr>
@@ -467,7 +484,7 @@
         </w:tc>
         <w:tc>
           <w:tcPr>
-            <w:tcW w:w="3261" w:type="dxa"/>
+            <w:tcW w:w="2450" w:type="dxa"/>
           </w:tcPr>
           <w:p>
             <w:pPr>
@@ -480,7 +497,7 @@
         </w:tc>
         <w:tc>
           <w:tcPr>
-            <w:tcW w:w="3969" w:type="dxa"/>
+            <w:tcW w:w="3171" w:type="dxa"/>
           </w:tcPr>
           <w:p>
             <w:pPr>
@@ -501,11 +518,12 @@
       <w:tr>
         <w:trPr>
           <w:cnfStyle w:val="000000100000" w:firstRow="0" w:lastRow="0" w:firstColumn="0" w:lastColumn="0" w:oddVBand="0" w:evenVBand="0" w:oddHBand="1" w:evenHBand="0" w:firstRowFirstColumn="0" w:firstRowLastColumn="0" w:lastRowFirstColumn="0" w:lastRowLastColumn="0"/>
-        </w:trPr>
-        <w:tc>
-          <w:tcPr>
-            <w:cnfStyle w:val="001000000000" w:firstRow="0" w:lastRow="0" w:firstColumn="1" w:lastColumn="0" w:oddVBand="0" w:evenVBand="0" w:oddHBand="0" w:evenHBand="0" w:firstRowFirstColumn="0" w:firstRowLastColumn="0" w:lastRowFirstColumn="0" w:lastRowLastColumn="0"/>
-            <w:tcW w:w="1696" w:type="dxa"/>
+          <w:trHeight w:val="239"/>
+        </w:trPr>
+        <w:tc>
+          <w:tcPr>
+            <w:cnfStyle w:val="001000000000" w:firstRow="0" w:lastRow="0" w:firstColumn="1" w:lastColumn="0" w:oddVBand="0" w:evenVBand="0" w:oddHBand="0" w:evenHBand="0" w:firstRowFirstColumn="0" w:firstRowLastColumn="0" w:lastRowFirstColumn="0" w:lastRowLastColumn="0"/>
+            <w:tcW w:w="1437" w:type="dxa"/>
           </w:tcPr>
           <w:p>
             <w:pPr>
@@ -535,7 +553,7 @@
         </w:tc>
         <w:tc>
           <w:tcPr>
-            <w:tcW w:w="3261" w:type="dxa"/>
+            <w:tcW w:w="2450" w:type="dxa"/>
           </w:tcPr>
           <w:p>
             <w:pPr>
@@ -548,7 +566,7 @@
         </w:tc>
         <w:tc>
           <w:tcPr>
-            <w:tcW w:w="3969" w:type="dxa"/>
+            <w:tcW w:w="3171" w:type="dxa"/>
           </w:tcPr>
           <w:p>
             <w:pPr>
@@ -567,10 +585,13 @@
         </w:tc>
       </w:tr>
       <w:tr>
-        <w:tc>
-          <w:tcPr>
-            <w:cnfStyle w:val="001000000000" w:firstRow="0" w:lastRow="0" w:firstColumn="1" w:lastColumn="0" w:oddVBand="0" w:evenVBand="0" w:oddHBand="0" w:evenHBand="0" w:firstRowFirstColumn="0" w:firstRowLastColumn="0" w:lastRowFirstColumn="0" w:lastRowLastColumn="0"/>
-            <w:tcW w:w="1696" w:type="dxa"/>
+        <w:trPr>
+          <w:trHeight w:val="247"/>
+        </w:trPr>
+        <w:tc>
+          <w:tcPr>
+            <w:cnfStyle w:val="001000000000" w:firstRow="0" w:lastRow="0" w:firstColumn="1" w:lastColumn="0" w:oddVBand="0" w:evenVBand="0" w:oddHBand="0" w:evenHBand="0" w:firstRowFirstColumn="0" w:firstRowLastColumn="0" w:lastRowFirstColumn="0" w:lastRowLastColumn="0"/>
+            <w:tcW w:w="1437" w:type="dxa"/>
           </w:tcPr>
           <w:p>
             <w:pPr>
@@ -588,7 +609,7 @@
         </w:tc>
         <w:tc>
           <w:tcPr>
-            <w:tcW w:w="3261" w:type="dxa"/>
+            <w:tcW w:w="2450" w:type="dxa"/>
           </w:tcPr>
           <w:p>
             <w:pPr>
@@ -621,7 +642,7 @@
         </w:tc>
         <w:tc>
           <w:tcPr>
-            <w:tcW w:w="3969" w:type="dxa"/>
+            <w:tcW w:w="3171" w:type="dxa"/>
           </w:tcPr>
           <w:p>
             <w:pPr>
@@ -653,11 +674,12 @@
       <w:tr>
         <w:trPr>
           <w:cnfStyle w:val="000000100000" w:firstRow="0" w:lastRow="0" w:firstColumn="0" w:lastColumn="0" w:oddVBand="0" w:evenVBand="0" w:oddHBand="1" w:evenHBand="0" w:firstRowFirstColumn="0" w:firstRowLastColumn="0" w:lastRowFirstColumn="0" w:lastRowLastColumn="0"/>
-        </w:trPr>
-        <w:tc>
-          <w:tcPr>
-            <w:cnfStyle w:val="001000000000" w:firstRow="0" w:lastRow="0" w:firstColumn="1" w:lastColumn="0" w:oddVBand="0" w:evenVBand="0" w:oddHBand="0" w:evenHBand="0" w:firstRowFirstColumn="0" w:firstRowLastColumn="0" w:lastRowFirstColumn="0" w:lastRowLastColumn="0"/>
-            <w:tcW w:w="1696" w:type="dxa"/>
+          <w:trHeight w:val="239"/>
+        </w:trPr>
+        <w:tc>
+          <w:tcPr>
+            <w:cnfStyle w:val="001000000000" w:firstRow="0" w:lastRow="0" w:firstColumn="1" w:lastColumn="0" w:oddVBand="0" w:evenVBand="0" w:oddHBand="0" w:evenHBand="0" w:firstRowFirstColumn="0" w:firstRowLastColumn="0" w:lastRowFirstColumn="0" w:lastRowLastColumn="0"/>
+            <w:tcW w:w="1437" w:type="dxa"/>
           </w:tcPr>
           <w:p>
             <w:pPr>
@@ -675,7 +697,7 @@
         </w:tc>
         <w:tc>
           <w:tcPr>
-            <w:tcW w:w="3261" w:type="dxa"/>
+            <w:tcW w:w="2450" w:type="dxa"/>
           </w:tcPr>
           <w:p>
             <w:pPr>
@@ -688,7 +710,7 @@
         </w:tc>
         <w:tc>
           <w:tcPr>
-            <w:tcW w:w="3969" w:type="dxa"/>
+            <w:tcW w:w="3171" w:type="dxa"/>
           </w:tcPr>
           <w:p>
             <w:pPr>
@@ -701,10 +723,13 @@
         </w:tc>
       </w:tr>
       <w:tr>
-        <w:tc>
-          <w:tcPr>
-            <w:cnfStyle w:val="001000000000" w:firstRow="0" w:lastRow="0" w:firstColumn="1" w:lastColumn="0" w:oddVBand="0" w:evenVBand="0" w:oddHBand="0" w:evenHBand="0" w:firstRowFirstColumn="0" w:firstRowLastColumn="0" w:lastRowFirstColumn="0" w:lastRowLastColumn="0"/>
-            <w:tcW w:w="1696" w:type="dxa"/>
+        <w:trPr>
+          <w:trHeight w:val="247"/>
+        </w:trPr>
+        <w:tc>
+          <w:tcPr>
+            <w:cnfStyle w:val="001000000000" w:firstRow="0" w:lastRow="0" w:firstColumn="1" w:lastColumn="0" w:oddVBand="0" w:evenVBand="0" w:oddHBand="0" w:evenHBand="0" w:firstRowFirstColumn="0" w:firstRowLastColumn="0" w:lastRowFirstColumn="0" w:lastRowLastColumn="0"/>
+            <w:tcW w:w="1437" w:type="dxa"/>
           </w:tcPr>
           <w:p>
             <w:pPr>
@@ -722,7 +747,7 @@
         </w:tc>
         <w:tc>
           <w:tcPr>
-            <w:tcW w:w="3261" w:type="dxa"/>
+            <w:tcW w:w="2450" w:type="dxa"/>
           </w:tcPr>
           <w:p>
             <w:pPr>
@@ -735,7 +760,7 @@
         </w:tc>
         <w:tc>
           <w:tcPr>
-            <w:tcW w:w="3969" w:type="dxa"/>
+            <w:tcW w:w="3171" w:type="dxa"/>
           </w:tcPr>
           <w:p>
             <w:pPr>
@@ -750,11 +775,12 @@
       <w:tr>
         <w:trPr>
           <w:cnfStyle w:val="000000100000" w:firstRow="0" w:lastRow="0" w:firstColumn="0" w:lastColumn="0" w:oddVBand="0" w:evenVBand="0" w:oddHBand="1" w:evenHBand="0" w:firstRowFirstColumn="0" w:firstRowLastColumn="0" w:lastRowFirstColumn="0" w:lastRowLastColumn="0"/>
-        </w:trPr>
-        <w:tc>
-          <w:tcPr>
-            <w:cnfStyle w:val="001000000000" w:firstRow="0" w:lastRow="0" w:firstColumn="1" w:lastColumn="0" w:oddVBand="0" w:evenVBand="0" w:oddHBand="0" w:evenHBand="0" w:firstRowFirstColumn="0" w:firstRowLastColumn="0" w:lastRowFirstColumn="0" w:lastRowLastColumn="0"/>
-            <w:tcW w:w="1696" w:type="dxa"/>
+          <w:trHeight w:val="239"/>
+        </w:trPr>
+        <w:tc>
+          <w:tcPr>
+            <w:cnfStyle w:val="001000000000" w:firstRow="0" w:lastRow="0" w:firstColumn="1" w:lastColumn="0" w:oddVBand="0" w:evenVBand="0" w:oddHBand="0" w:evenHBand="0" w:firstRowFirstColumn="0" w:firstRowLastColumn="0" w:lastRowFirstColumn="0" w:lastRowLastColumn="0"/>
+            <w:tcW w:w="1437" w:type="dxa"/>
           </w:tcPr>
           <w:p>
             <w:pPr>
@@ -784,7 +810,7 @@
         </w:tc>
         <w:tc>
           <w:tcPr>
-            <w:tcW w:w="3261" w:type="dxa"/>
+            <w:tcW w:w="2450" w:type="dxa"/>
           </w:tcPr>
           <w:p>
             <w:pPr>
@@ -797,7 +823,7 @@
         </w:tc>
         <w:tc>
           <w:tcPr>
-            <w:tcW w:w="3969" w:type="dxa"/>
+            <w:tcW w:w="3171" w:type="dxa"/>
           </w:tcPr>
           <w:p>
             <w:pPr>
@@ -810,10 +836,13 @@
         </w:tc>
       </w:tr>
       <w:tr>
-        <w:tc>
-          <w:tcPr>
-            <w:cnfStyle w:val="001000000000" w:firstRow="0" w:lastRow="0" w:firstColumn="1" w:lastColumn="0" w:oddVBand="0" w:evenVBand="0" w:oddHBand="0" w:evenHBand="0" w:firstRowFirstColumn="0" w:firstRowLastColumn="0" w:lastRowFirstColumn="0" w:lastRowLastColumn="0"/>
-            <w:tcW w:w="1696" w:type="dxa"/>
+        <w:trPr>
+          <w:trHeight w:val="247"/>
+        </w:trPr>
+        <w:tc>
+          <w:tcPr>
+            <w:cnfStyle w:val="001000000000" w:firstRow="0" w:lastRow="0" w:firstColumn="1" w:lastColumn="0" w:oddVBand="0" w:evenVBand="0" w:oddHBand="0" w:evenHBand="0" w:firstRowFirstColumn="0" w:firstRowLastColumn="0" w:lastRowFirstColumn="0" w:lastRowLastColumn="0"/>
+            <w:tcW w:w="1437" w:type="dxa"/>
           </w:tcPr>
           <w:p>
             <w:pPr>
@@ -831,7 +860,7 @@
         </w:tc>
         <w:tc>
           <w:tcPr>
-            <w:tcW w:w="3261" w:type="dxa"/>
+            <w:tcW w:w="2450" w:type="dxa"/>
           </w:tcPr>
           <w:p>
             <w:pPr>
@@ -844,7 +873,7 @@
         </w:tc>
         <w:tc>
           <w:tcPr>
-            <w:tcW w:w="3969" w:type="dxa"/>
+            <w:tcW w:w="3171" w:type="dxa"/>
           </w:tcPr>
           <w:p>
             <w:pPr>
@@ -859,11 +888,12 @@
       <w:tr>
         <w:trPr>
           <w:cnfStyle w:val="000000100000" w:firstRow="0" w:lastRow="0" w:firstColumn="0" w:lastColumn="0" w:oddVBand="0" w:evenVBand="0" w:oddHBand="1" w:evenHBand="0" w:firstRowFirstColumn="0" w:firstRowLastColumn="0" w:lastRowFirstColumn="0" w:lastRowLastColumn="0"/>
-        </w:trPr>
-        <w:tc>
-          <w:tcPr>
-            <w:cnfStyle w:val="001000000000" w:firstRow="0" w:lastRow="0" w:firstColumn="1" w:lastColumn="0" w:oddVBand="0" w:evenVBand="0" w:oddHBand="0" w:evenHBand="0" w:firstRowFirstColumn="0" w:firstRowLastColumn="0" w:lastRowFirstColumn="0" w:lastRowLastColumn="0"/>
-            <w:tcW w:w="1696" w:type="dxa"/>
+          <w:trHeight w:val="239"/>
+        </w:trPr>
+        <w:tc>
+          <w:tcPr>
+            <w:cnfStyle w:val="001000000000" w:firstRow="0" w:lastRow="0" w:firstColumn="1" w:lastColumn="0" w:oddVBand="0" w:evenVBand="0" w:oddHBand="0" w:evenHBand="0" w:firstRowFirstColumn="0" w:firstRowLastColumn="0" w:lastRowFirstColumn="0" w:lastRowLastColumn="0"/>
+            <w:tcW w:w="1437" w:type="dxa"/>
           </w:tcPr>
           <w:p>
             <w:pPr>
@@ -881,7 +911,7 @@
         </w:tc>
         <w:tc>
           <w:tcPr>
-            <w:tcW w:w="3261" w:type="dxa"/>
+            <w:tcW w:w="2450" w:type="dxa"/>
           </w:tcPr>
           <w:p>
             <w:pPr>
@@ -902,7 +932,7 @@
         </w:tc>
         <w:tc>
           <w:tcPr>
-            <w:tcW w:w="3969" w:type="dxa"/>
+            <w:tcW w:w="3171" w:type="dxa"/>
           </w:tcPr>
           <w:p>
             <w:pPr>
@@ -926,10 +956,13 @@
         </w:tc>
       </w:tr>
       <w:tr>
-        <w:tc>
-          <w:tcPr>
-            <w:cnfStyle w:val="001000000000" w:firstRow="0" w:lastRow="0" w:firstColumn="1" w:lastColumn="0" w:oddVBand="0" w:evenVBand="0" w:oddHBand="0" w:evenHBand="0" w:firstRowFirstColumn="0" w:firstRowLastColumn="0" w:lastRowFirstColumn="0" w:lastRowLastColumn="0"/>
-            <w:tcW w:w="1696" w:type="dxa"/>
+        <w:trPr>
+          <w:trHeight w:val="247"/>
+        </w:trPr>
+        <w:tc>
+          <w:tcPr>
+            <w:cnfStyle w:val="001000000000" w:firstRow="0" w:lastRow="0" w:firstColumn="1" w:lastColumn="0" w:oddVBand="0" w:evenVBand="0" w:oddHBand="0" w:evenHBand="0" w:firstRowFirstColumn="0" w:firstRowLastColumn="0" w:lastRowFirstColumn="0" w:lastRowLastColumn="0"/>
+            <w:tcW w:w="1437" w:type="dxa"/>
           </w:tcPr>
           <w:p>
             <w:pPr>
@@ -959,7 +992,7 @@
         </w:tc>
         <w:tc>
           <w:tcPr>
-            <w:tcW w:w="3261" w:type="dxa"/>
+            <w:tcW w:w="2450" w:type="dxa"/>
           </w:tcPr>
           <w:p>
             <w:pPr>
@@ -972,7 +1005,7 @@
         </w:tc>
         <w:tc>
           <w:tcPr>
-            <w:tcW w:w="3969" w:type="dxa"/>
+            <w:tcW w:w="3171" w:type="dxa"/>
           </w:tcPr>
           <w:p>
             <w:pPr>
@@ -995,11 +1028,12 @@
       <w:tr>
         <w:trPr>
           <w:cnfStyle w:val="000000100000" w:firstRow="0" w:lastRow="0" w:firstColumn="0" w:lastColumn="0" w:oddVBand="0" w:evenVBand="0" w:oddHBand="1" w:evenHBand="0" w:firstRowFirstColumn="0" w:firstRowLastColumn="0" w:lastRowFirstColumn="0" w:lastRowLastColumn="0"/>
-        </w:trPr>
-        <w:tc>
-          <w:tcPr>
-            <w:cnfStyle w:val="001000000000" w:firstRow="0" w:lastRow="0" w:firstColumn="1" w:lastColumn="0" w:oddVBand="0" w:evenVBand="0" w:oddHBand="0" w:evenHBand="0" w:firstRowFirstColumn="0" w:firstRowLastColumn="0" w:lastRowFirstColumn="0" w:lastRowLastColumn="0"/>
-            <w:tcW w:w="1696" w:type="dxa"/>
+          <w:trHeight w:val="487"/>
+        </w:trPr>
+        <w:tc>
+          <w:tcPr>
+            <w:cnfStyle w:val="001000000000" w:firstRow="0" w:lastRow="0" w:firstColumn="1" w:lastColumn="0" w:oddVBand="0" w:evenVBand="0" w:oddHBand="0" w:evenHBand="0" w:firstRowFirstColumn="0" w:firstRowLastColumn="0" w:lastRowFirstColumn="0" w:lastRowLastColumn="0"/>
+            <w:tcW w:w="1437" w:type="dxa"/>
           </w:tcPr>
           <w:p>
             <w:pPr>
@@ -1017,7 +1051,7 @@
         </w:tc>
         <w:tc>
           <w:tcPr>
-            <w:tcW w:w="3261" w:type="dxa"/>
+            <w:tcW w:w="2450" w:type="dxa"/>
           </w:tcPr>
           <w:p>
             <w:pPr>
@@ -1052,7 +1086,7 @@
         </w:tc>
         <w:tc>
           <w:tcPr>
-            <w:tcW w:w="3969" w:type="dxa"/>
+            <w:tcW w:w="3171" w:type="dxa"/>
           </w:tcPr>
           <w:p>
             <w:pPr>
@@ -1078,10 +1112,7 @@
               <w:t>]</w:t>
             </w:r>
             <w:r>
-              <w:t>.data</w:t>
-            </w:r>
-            <w:r>
-              <w:t xml:space="preserve">, elem, </w:t>
+              <w:t xml:space="preserve">.data, elem, </w:t>
             </w:r>
             <w:proofErr w:type="spellStart"/>
             <w:r>
@@ -1095,10 +1126,13 @@
         </w:tc>
       </w:tr>
       <w:tr>
-        <w:tc>
-          <w:tcPr>
-            <w:cnfStyle w:val="001000000000" w:firstRow="0" w:lastRow="0" w:firstColumn="1" w:lastColumn="0" w:oddVBand="0" w:evenVBand="0" w:oddHBand="0" w:evenHBand="0" w:firstRowFirstColumn="0" w:firstRowLastColumn="0" w:lastRowFirstColumn="0" w:lastRowLastColumn="0"/>
-            <w:tcW w:w="1696" w:type="dxa"/>
+        <w:trPr>
+          <w:trHeight w:val="487"/>
+        </w:trPr>
+        <w:tc>
+          <w:tcPr>
+            <w:cnfStyle w:val="001000000000" w:firstRow="0" w:lastRow="0" w:firstColumn="1" w:lastColumn="0" w:oddVBand="0" w:evenVBand="0" w:oddHBand="0" w:evenHBand="0" w:firstRowFirstColumn="0" w:firstRowLastColumn="0" w:lastRowFirstColumn="0" w:lastRowLastColumn="0"/>
+            <w:tcW w:w="1437" w:type="dxa"/>
           </w:tcPr>
           <w:p>
             <w:pPr>
@@ -1116,7 +1150,7 @@
         </w:tc>
         <w:tc>
           <w:tcPr>
-            <w:tcW w:w="3261" w:type="dxa"/>
+            <w:tcW w:w="2450" w:type="dxa"/>
           </w:tcPr>
           <w:p>
             <w:pPr>
@@ -1129,7 +1163,7 @@
         </w:tc>
         <w:tc>
           <w:tcPr>
-            <w:tcW w:w="3969" w:type="dxa"/>
+            <w:tcW w:w="3171" w:type="dxa"/>
           </w:tcPr>
           <w:p>
             <w:pPr>
@@ -1179,11 +1213,12 @@
       <w:tr>
         <w:trPr>
           <w:cnfStyle w:val="000000100000" w:firstRow="0" w:lastRow="0" w:firstColumn="0" w:lastColumn="0" w:oddVBand="0" w:evenVBand="0" w:oddHBand="1" w:evenHBand="0" w:firstRowFirstColumn="0" w:firstRowLastColumn="0" w:lastRowFirstColumn="0" w:lastRowLastColumn="0"/>
-        </w:trPr>
-        <w:tc>
-          <w:tcPr>
-            <w:cnfStyle w:val="001000000000" w:firstRow="0" w:lastRow="0" w:firstColumn="1" w:lastColumn="0" w:oddVBand="0" w:evenVBand="0" w:oddHBand="0" w:evenHBand="0" w:firstRowFirstColumn="0" w:firstRowLastColumn="0" w:lastRowFirstColumn="0" w:lastRowLastColumn="0"/>
-            <w:tcW w:w="1696" w:type="dxa"/>
+          <w:trHeight w:val="487"/>
+        </w:trPr>
+        <w:tc>
+          <w:tcPr>
+            <w:cnfStyle w:val="001000000000" w:firstRow="0" w:lastRow="0" w:firstColumn="1" w:lastColumn="0" w:oddVBand="0" w:evenVBand="0" w:oddHBand="0" w:evenHBand="0" w:firstRowFirstColumn="0" w:firstRowLastColumn="0" w:lastRowFirstColumn="0" w:lastRowLastColumn="0"/>
+            <w:tcW w:w="1437" w:type="dxa"/>
           </w:tcPr>
           <w:p>
             <w:pPr>
@@ -1213,7 +1248,7 @@
         </w:tc>
         <w:tc>
           <w:tcPr>
-            <w:tcW w:w="3261" w:type="dxa"/>
+            <w:tcW w:w="2450" w:type="dxa"/>
           </w:tcPr>
           <w:p>
             <w:pPr>
@@ -1226,7 +1261,7 @@
         </w:tc>
         <w:tc>
           <w:tcPr>
-            <w:tcW w:w="3969" w:type="dxa"/>
+            <w:tcW w:w="3171" w:type="dxa"/>
           </w:tcPr>
           <w:p>
             <w:pPr>
@@ -1271,10 +1306,13 @@
         </w:tc>
       </w:tr>
       <w:tr>
-        <w:tc>
-          <w:tcPr>
-            <w:cnfStyle w:val="001000000000" w:firstRow="0" w:lastRow="0" w:firstColumn="1" w:lastColumn="0" w:oddVBand="0" w:evenVBand="0" w:oddHBand="0" w:evenHBand="0" w:firstRowFirstColumn="0" w:firstRowLastColumn="0" w:lastRowFirstColumn="0" w:lastRowLastColumn="0"/>
-            <w:tcW w:w="1696" w:type="dxa"/>
+        <w:trPr>
+          <w:trHeight w:val="247"/>
+        </w:trPr>
+        <w:tc>
+          <w:tcPr>
+            <w:cnfStyle w:val="001000000000" w:firstRow="0" w:lastRow="0" w:firstColumn="1" w:lastColumn="0" w:oddVBand="0" w:evenVBand="0" w:oddHBand="0" w:evenHBand="0" w:firstRowFirstColumn="0" w:firstRowLastColumn="0" w:lastRowFirstColumn="0" w:lastRowLastColumn="0"/>
+            <w:tcW w:w="1437" w:type="dxa"/>
           </w:tcPr>
           <w:p>
             <w:pPr>
@@ -1292,7 +1330,7 @@
         </w:tc>
         <w:tc>
           <w:tcPr>
-            <w:tcW w:w="3261" w:type="dxa"/>
+            <w:tcW w:w="2450" w:type="dxa"/>
           </w:tcPr>
           <w:p>
             <w:pPr>
@@ -1305,7 +1343,7 @@
         </w:tc>
         <w:tc>
           <w:tcPr>
-            <w:tcW w:w="3969" w:type="dxa"/>
+            <w:tcW w:w="3171" w:type="dxa"/>
           </w:tcPr>
           <w:p>
             <w:pPr>
@@ -1328,11 +1366,12 @@
       <w:tr>
         <w:trPr>
           <w:cnfStyle w:val="000000100000" w:firstRow="0" w:lastRow="0" w:firstColumn="0" w:lastColumn="0" w:oddVBand="0" w:evenVBand="0" w:oddHBand="1" w:evenHBand="0" w:firstRowFirstColumn="0" w:firstRowLastColumn="0" w:lastRowFirstColumn="0" w:lastRowLastColumn="0"/>
-        </w:trPr>
-        <w:tc>
-          <w:tcPr>
-            <w:cnfStyle w:val="001000000000" w:firstRow="0" w:lastRow="0" w:firstColumn="1" w:lastColumn="0" w:oddVBand="0" w:evenVBand="0" w:oddHBand="0" w:evenHBand="0" w:firstRowFirstColumn="0" w:firstRowLastColumn="0" w:lastRowFirstColumn="0" w:lastRowLastColumn="0"/>
-            <w:tcW w:w="1696" w:type="dxa"/>
+          <w:trHeight w:val="487"/>
+        </w:trPr>
+        <w:tc>
+          <w:tcPr>
+            <w:cnfStyle w:val="001000000000" w:firstRow="0" w:lastRow="0" w:firstColumn="1" w:lastColumn="0" w:oddVBand="0" w:evenVBand="0" w:oddHBand="0" w:evenHBand="0" w:firstRowFirstColumn="0" w:firstRowLastColumn="0" w:lastRowFirstColumn="0" w:lastRowLastColumn="0"/>
+            <w:tcW w:w="1437" w:type="dxa"/>
           </w:tcPr>
           <w:p>
             <w:pPr>
@@ -1362,7 +1401,7 @@
         </w:tc>
         <w:tc>
           <w:tcPr>
-            <w:tcW w:w="3261" w:type="dxa"/>
+            <w:tcW w:w="2450" w:type="dxa"/>
           </w:tcPr>
           <w:p>
             <w:pPr>
@@ -1378,82 +1417,731 @@
         </w:tc>
         <w:tc>
           <w:tcPr>
-            <w:tcW w:w="3969" w:type="dxa"/>
+            <w:tcW w:w="3171" w:type="dxa"/>
           </w:tcPr>
           <w:p>
             <w:pPr>
               <w:cnfStyle w:val="000000100000" w:firstRow="0" w:lastRow="0" w:firstColumn="0" w:lastColumn="0" w:oddVBand="0" w:evenVBand="0" w:oddHBand="1" w:evenHBand="0" w:firstRowFirstColumn="0" w:firstRowLastColumn="0" w:lastRowFirstColumn="0" w:lastRowLastColumn="0"/>
             </w:pPr>
             <w:r>
+              <w:t xml:space="preserve">{elem, </w:t>
+            </w:r>
+            <w:proofErr w:type="spellStart"/>
+            <w:r>
+              <w:t>children</w:t>
+            </w:r>
+            <w:proofErr w:type="spellEnd"/>
+            <w:r>
+              <w:t>[position-1]}}</w:t>
+            </w:r>
+          </w:p>
+        </w:tc>
+      </w:tr>
+      <w:tr>
+        <w:trPr>
+          <w:trHeight w:val="239"/>
+        </w:trPr>
+        <w:tc>
+          <w:tcPr>
+            <w:cnfStyle w:val="001000000000" w:firstRow="0" w:lastRow="0" w:firstColumn="1" w:lastColumn="0" w:oddVBand="0" w:evenVBand="0" w:oddHBand="0" w:evenHBand="0" w:firstRowFirstColumn="0" w:firstRowLastColumn="0" w:lastRowFirstColumn="0" w:lastRowLastColumn="0"/>
+            <w:tcW w:w="1437" w:type="dxa"/>
+          </w:tcPr>
+          <w:p>
+            <w:pPr>
+              <w:rPr>
+                <w:b w:val="0"/>
+              </w:rPr>
+            </w:pPr>
+            <w:r>
+              <w:rPr>
+                <w:b w:val="0"/>
+              </w:rPr>
+              <w:t>13</w:t>
+            </w:r>
+          </w:p>
+        </w:tc>
+        <w:tc>
+          <w:tcPr>
+            <w:tcW w:w="2450" w:type="dxa"/>
+          </w:tcPr>
+          <w:p>
+            <w:pPr>
+              <w:cnfStyle w:val="000000000000" w:firstRow="0" w:lastRow="0" w:firstColumn="0" w:lastColumn="0" w:oddVBand="0" w:evenVBand="0" w:oddHBand="0" w:evenHBand="0" w:firstRowFirstColumn="0" w:firstRowLastColumn="0" w:lastRowFirstColumn="0" w:lastRowLastColumn="0"/>
+            </w:pPr>
+            <w:r>
+              <w:t>{}</w:t>
+            </w:r>
+          </w:p>
+        </w:tc>
+        <w:tc>
+          <w:tcPr>
+            <w:tcW w:w="3171" w:type="dxa"/>
+          </w:tcPr>
+          <w:p>
+            <w:pPr>
+              <w:cnfStyle w:val="000000000000" w:firstRow="0" w:lastRow="0" w:firstColumn="0" w:lastColumn="0" w:oddVBand="0" w:evenVBand="0" w:oddHBand="0" w:evenHBand="0" w:firstRowFirstColumn="0" w:firstRowLastColumn="0" w:lastRowFirstColumn="0" w:lastRowLastColumn="0"/>
+            </w:pPr>
+            <w:r>
+              <w:t xml:space="preserve">{elem, </w:t>
+            </w:r>
+            <w:proofErr w:type="spellStart"/>
+            <w:r>
+              <w:t>position</w:t>
+            </w:r>
+            <w:proofErr w:type="spellEnd"/>
+            <w:r>
+              <w:t>}</w:t>
+            </w:r>
+          </w:p>
+        </w:tc>
+      </w:tr>
+      <w:tr>
+        <w:trPr>
+          <w:cnfStyle w:val="000000100000" w:firstRow="0" w:lastRow="0" w:firstColumn="0" w:lastColumn="0" w:oddVBand="0" w:evenVBand="0" w:oddHBand="1" w:evenHBand="0" w:firstRowFirstColumn="0" w:firstRowLastColumn="0" w:lastRowFirstColumn="0" w:lastRowLastColumn="0"/>
+          <w:trHeight w:val="247"/>
+        </w:trPr>
+        <w:tc>
+          <w:tcPr>
+            <w:cnfStyle w:val="001000000000" w:firstRow="0" w:lastRow="0" w:firstColumn="1" w:lastColumn="0" w:oddVBand="0" w:evenVBand="0" w:oddHBand="0" w:evenHBand="0" w:firstRowFirstColumn="0" w:firstRowLastColumn="0" w:lastRowFirstColumn="0" w:lastRowLastColumn="0"/>
+            <w:tcW w:w="1437" w:type="dxa"/>
+          </w:tcPr>
+          <w:p>
+            <w:pPr>
+              <w:rPr>
+                <w:b w:val="0"/>
+              </w:rPr>
+            </w:pPr>
+            <w:r>
+              <w:rPr>
+                <w:b w:val="0"/>
+              </w:rPr>
+              <w:t>14</w:t>
+            </w:r>
+          </w:p>
+        </w:tc>
+        <w:tc>
+          <w:tcPr>
+            <w:tcW w:w="2450" w:type="dxa"/>
+          </w:tcPr>
+          <w:p>
+            <w:pPr>
+              <w:cnfStyle w:val="000000100000" w:firstRow="0" w:lastRow="0" w:firstColumn="0" w:lastColumn="0" w:oddVBand="0" w:evenVBand="0" w:oddHBand="1" w:evenHBand="0" w:firstRowFirstColumn="0" w:firstRowLastColumn="0" w:lastRowFirstColumn="0" w:lastRowLastColumn="0"/>
+            </w:pPr>
+            <w:r>
+              <w:t>{}</w:t>
+            </w:r>
+          </w:p>
+        </w:tc>
+        <w:tc>
+          <w:tcPr>
+            <w:tcW w:w="3171" w:type="dxa"/>
+          </w:tcPr>
+          <w:p>
+            <w:pPr>
+              <w:cnfStyle w:val="000000100000" w:firstRow="0" w:lastRow="0" w:firstColumn="0" w:lastColumn="0" w:oddVBand="0" w:evenVBand="0" w:oddHBand="1" w:evenHBand="0" w:firstRowFirstColumn="0" w:firstRowLastColumn="0" w:lastRowFirstColumn="0" w:lastRowLastColumn="0"/>
+            </w:pPr>
+            <w:r>
               <w:t>{</w:t>
             </w:r>
-            <w:r>
-              <w:t xml:space="preserve">elem, </w:t>
-            </w:r>
             <w:proofErr w:type="spellStart"/>
             <w:r>
               <w:t>children</w:t>
             </w:r>
             <w:proofErr w:type="spellEnd"/>
             <w:r>
-              <w:t>[position-1]}</w:t>
-            </w:r>
-            <w:r>
+              <w:t>[position-1], elem}</w:t>
+            </w:r>
+          </w:p>
+        </w:tc>
+      </w:tr>
+      <w:tr>
+        <w:trPr>
+          <w:trHeight w:val="487"/>
+        </w:trPr>
+        <w:tc>
+          <w:tcPr>
+            <w:cnfStyle w:val="001000000000" w:firstRow="0" w:lastRow="0" w:firstColumn="1" w:lastColumn="0" w:oddVBand="0" w:evenVBand="0" w:oddHBand="0" w:evenHBand="0" w:firstRowFirstColumn="0" w:firstRowLastColumn="0" w:lastRowFirstColumn="0" w:lastRowLastColumn="0"/>
+            <w:tcW w:w="1437" w:type="dxa"/>
+          </w:tcPr>
+          <w:p>
+            <w:pPr>
+              <w:rPr>
+                <w:b w:val="0"/>
+              </w:rPr>
+            </w:pPr>
+            <w:r>
+              <w:rPr>
+                <w:b w:val="0"/>
+              </w:rPr>
+              <w:t>15</w:t>
+            </w:r>
+          </w:p>
+        </w:tc>
+        <w:tc>
+          <w:tcPr>
+            <w:tcW w:w="2450" w:type="dxa"/>
+          </w:tcPr>
+          <w:p>
+            <w:pPr>
+              <w:cnfStyle w:val="000000000000" w:firstRow="0" w:lastRow="0" w:firstColumn="0" w:lastColumn="0" w:oddVBand="0" w:evenVBand="0" w:oddHBand="0" w:evenHBand="0" w:firstRowFirstColumn="0" w:firstRowLastColumn="0" w:lastRowFirstColumn="0" w:lastRowLastColumn="0"/>
+            </w:pPr>
+            <w:r>
+              <w:t>{}</w:t>
+            </w:r>
+          </w:p>
+        </w:tc>
+        <w:tc>
+          <w:tcPr>
+            <w:tcW w:w="3171" w:type="dxa"/>
+          </w:tcPr>
+          <w:p>
+            <w:pPr>
+              <w:cnfStyle w:val="000000000000" w:firstRow="0" w:lastRow="0" w:firstColumn="0" w:lastColumn="0" w:oddVBand="0" w:evenVBand="0" w:oddHBand="0" w:evenHBand="0" w:firstRowFirstColumn="0" w:firstRowLastColumn="0" w:lastRowFirstColumn="0" w:lastRowLastColumn="0"/>
+              <w:rPr>
+                <w:lang w:val="en-US"/>
+              </w:rPr>
+            </w:pPr>
+            <w:r>
+              <w:rPr>
+                <w:lang w:val="en-US"/>
+              </w:rPr>
+              <w:t>{</w:t>
+            </w:r>
+            <w:proofErr w:type="spellStart"/>
+            <w:r>
+              <w:rPr>
+                <w:lang w:val="en-US"/>
+              </w:rPr>
+              <w:t>nChildren</w:t>
+            </w:r>
+            <w:proofErr w:type="spellEnd"/>
+            <w:r>
+              <w:rPr>
+                <w:lang w:val="en-US"/>
+              </w:rPr>
+              <w:t xml:space="preserve">, capacity, </w:t>
+            </w:r>
+            <w:proofErr w:type="spellStart"/>
+            <w:r>
+              <w:rPr>
+                <w:lang w:val="en-US"/>
+              </w:rPr>
+              <w:t>elem</w:t>
+            </w:r>
+            <w:proofErr w:type="spellEnd"/>
+            <w:r>
+              <w:rPr>
+                <w:lang w:val="en-US"/>
+              </w:rPr>
+              <w:t>, children[p</w:t>
+            </w:r>
+            <w:r>
+              <w:rPr>
+                <w:lang w:val="en-US"/>
+              </w:rPr>
+              <w:t>osition]}</w:t>
+            </w:r>
+          </w:p>
+        </w:tc>
+      </w:tr>
+      <w:tr>
+        <w:trPr>
+          <w:cnfStyle w:val="000000100000" w:firstRow="0" w:lastRow="0" w:firstColumn="0" w:lastColumn="0" w:oddVBand="0" w:evenVBand="0" w:oddHBand="1" w:evenHBand="0" w:firstRowFirstColumn="0" w:firstRowLastColumn="0" w:lastRowFirstColumn="0" w:lastRowLastColumn="0"/>
+          <w:trHeight w:val="487"/>
+        </w:trPr>
+        <w:tc>
+          <w:tcPr>
+            <w:cnfStyle w:val="001000000000" w:firstRow="0" w:lastRow="0" w:firstColumn="1" w:lastColumn="0" w:oddVBand="0" w:evenVBand="0" w:oddHBand="0" w:evenHBand="0" w:firstRowFirstColumn="0" w:firstRowLastColumn="0" w:lastRowFirstColumn="0" w:lastRowLastColumn="0"/>
+            <w:tcW w:w="1437" w:type="dxa"/>
+          </w:tcPr>
+          <w:p>
+            <w:pPr>
+              <w:rPr>
+                <w:b w:val="0"/>
+                <w:lang w:val="en-US"/>
+              </w:rPr>
+            </w:pPr>
+            <w:r>
+              <w:rPr>
+                <w:b w:val="0"/>
+                <w:lang w:val="en-US"/>
+              </w:rPr>
+              <w:t>(15,16)</w:t>
+            </w:r>
+            <w:r>
+              <w:rPr>
+                <w:b w:val="0"/>
+                <w:lang w:val="en-US"/>
+              </w:rPr>
+              <w:t xml:space="preserve">, </w:t>
+            </w:r>
+            <w:r>
+              <w:rPr>
+                <w:b w:val="0"/>
+                <w:lang w:val="en-US"/>
+              </w:rPr>
+              <w:t>(15,17)</w:t>
+            </w:r>
+          </w:p>
+        </w:tc>
+        <w:tc>
+          <w:tcPr>
+            <w:tcW w:w="2450" w:type="dxa"/>
+          </w:tcPr>
+          <w:p>
+            <w:pPr>
+              <w:cnfStyle w:val="000000100000" w:firstRow="0" w:lastRow="0" w:firstColumn="0" w:lastColumn="0" w:oddVBand="0" w:evenVBand="0" w:oddHBand="1" w:evenHBand="0" w:firstRowFirstColumn="0" w:firstRowLastColumn="0" w:lastRowFirstColumn="0" w:lastRowLastColumn="0"/>
+              <w:rPr>
+                <w:lang w:val="en-US"/>
+              </w:rPr>
+            </w:pPr>
+            <w:r>
+              <w:rPr>
+                <w:lang w:val="en-US"/>
+              </w:rPr>
+              <w:t>{}</w:t>
+            </w:r>
+          </w:p>
+        </w:tc>
+        <w:tc>
+          <w:tcPr>
+            <w:tcW w:w="3171" w:type="dxa"/>
+          </w:tcPr>
+          <w:p>
+            <w:pPr>
+              <w:cnfStyle w:val="000000100000" w:firstRow="0" w:lastRow="0" w:firstColumn="0" w:lastColumn="0" w:oddVBand="0" w:evenVBand="0" w:oddHBand="1" w:evenHBand="0" w:firstRowFirstColumn="0" w:firstRowLastColumn="0" w:lastRowFirstColumn="0" w:lastRowLastColumn="0"/>
+              <w:rPr>
+                <w:lang w:val="en-US"/>
+              </w:rPr>
+            </w:pPr>
+            <w:r>
+              <w:rPr>
+                <w:lang w:val="en-US"/>
+              </w:rPr>
+              <w:t>{</w:t>
+            </w:r>
+            <w:proofErr w:type="spellStart"/>
+            <w:r>
+              <w:rPr>
+                <w:lang w:val="en-US"/>
+              </w:rPr>
+              <w:t>nChildren</w:t>
+            </w:r>
+            <w:proofErr w:type="spellEnd"/>
+            <w:r>
+              <w:rPr>
+                <w:lang w:val="en-US"/>
+              </w:rPr>
+              <w:t xml:space="preserve">, capacity, </w:t>
+            </w:r>
+            <w:proofErr w:type="spellStart"/>
+            <w:r>
+              <w:rPr>
+                <w:lang w:val="en-US"/>
+              </w:rPr>
+              <w:t>elem</w:t>
+            </w:r>
+            <w:proofErr w:type="spellEnd"/>
+            <w:r>
+              <w:rPr>
+                <w:lang w:val="en-US"/>
+              </w:rPr>
+              <w:t>, children[position]</w:t>
+            </w:r>
+            <w:r>
+              <w:rPr>
+                <w:lang w:val="en-US"/>
+              </w:rPr>
               <w:t>}</w:t>
             </w:r>
           </w:p>
         </w:tc>
       </w:tr>
       <w:tr>
-        <w:tc>
-          <w:tcPr>
-            <w:cnfStyle w:val="001000000000" w:firstRow="0" w:lastRow="0" w:firstColumn="1" w:lastColumn="0" w:oddVBand="0" w:evenVBand="0" w:oddHBand="0" w:evenHBand="0" w:firstRowFirstColumn="0" w:firstRowLastColumn="0" w:lastRowFirstColumn="0" w:lastRowLastColumn="0"/>
-            <w:tcW w:w="1696" w:type="dxa"/>
-          </w:tcPr>
-          <w:p>
-            <w:pPr>
-              <w:rPr>
-                <w:b w:val="0"/>
-              </w:rPr>
-            </w:pPr>
-            <w:r>
-              <w:rPr>
-                <w:b w:val="0"/>
-              </w:rPr>
-              <w:t>13</w:t>
-            </w:r>
-          </w:p>
-        </w:tc>
-        <w:tc>
-          <w:tcPr>
-            <w:tcW w:w="3261" w:type="dxa"/>
+        <w:trPr>
+          <w:trHeight w:val="487"/>
+        </w:trPr>
+        <w:tc>
+          <w:tcPr>
+            <w:cnfStyle w:val="001000000000" w:firstRow="0" w:lastRow="0" w:firstColumn="1" w:lastColumn="0" w:oddVBand="0" w:evenVBand="0" w:oddHBand="0" w:evenHBand="0" w:firstRowFirstColumn="0" w:firstRowLastColumn="0" w:lastRowFirstColumn="0" w:lastRowLastColumn="0"/>
+            <w:tcW w:w="1437" w:type="dxa"/>
+          </w:tcPr>
+          <w:p>
+            <w:pPr>
+              <w:rPr>
+                <w:b w:val="0"/>
+                <w:lang w:val="en-US"/>
+              </w:rPr>
+            </w:pPr>
+            <w:r>
+              <w:rPr>
+                <w:b w:val="0"/>
+                <w:lang w:val="en-US"/>
+              </w:rPr>
+              <w:t>17</w:t>
+            </w:r>
+          </w:p>
+        </w:tc>
+        <w:tc>
+          <w:tcPr>
+            <w:tcW w:w="2450" w:type="dxa"/>
           </w:tcPr>
           <w:p>
             <w:pPr>
               <w:cnfStyle w:val="000000000000" w:firstRow="0" w:lastRow="0" w:firstColumn="0" w:lastColumn="0" w:oddVBand="0" w:evenVBand="0" w:oddHBand="0" w:evenHBand="0" w:firstRowFirstColumn="0" w:firstRowLastColumn="0" w:lastRowFirstColumn="0" w:lastRowLastColumn="0"/>
-            </w:pPr>
-            <w:r>
-              <w:t>{}</w:t>
-            </w:r>
-          </w:p>
-        </w:tc>
-        <w:tc>
-          <w:tcPr>
-            <w:tcW w:w="3969" w:type="dxa"/>
+              <w:rPr>
+                <w:lang w:val="en-US"/>
+              </w:rPr>
+            </w:pPr>
+            <w:r>
+              <w:rPr>
+                <w:lang w:val="en-US"/>
+              </w:rPr>
+              <w:t>{}</w:t>
+            </w:r>
+          </w:p>
+        </w:tc>
+        <w:tc>
+          <w:tcPr>
+            <w:tcW w:w="3171" w:type="dxa"/>
           </w:tcPr>
           <w:p>
             <w:pPr>
               <w:cnfStyle w:val="000000000000" w:firstRow="0" w:lastRow="0" w:firstColumn="0" w:lastColumn="0" w:oddVBand="0" w:evenVBand="0" w:oddHBand="0" w:evenHBand="0" w:firstRowFirstColumn="0" w:firstRowLastColumn="0" w:lastRowFirstColumn="0" w:lastRowLastColumn="0"/>
-            </w:pPr>
-            <w:r>
-              <w:t xml:space="preserve">{elem, </w:t>
-            </w:r>
-            <w:proofErr w:type="spellStart"/>
-            <w:r>
-              <w:t>position</w:t>
-            </w:r>
-            <w:proofErr w:type="spellEnd"/>
-            <w:r>
+              <w:rPr>
+                <w:lang w:val="en-US"/>
+              </w:rPr>
+            </w:pPr>
+            <w:r>
+              <w:rPr>
+                <w:lang w:val="en-US"/>
+              </w:rPr>
+              <w:t xml:space="preserve">{position, capacity, </w:t>
+            </w:r>
+            <w:proofErr w:type="spellStart"/>
+            <w:r>
+              <w:rPr>
+                <w:lang w:val="en-US"/>
+              </w:rPr>
+              <w:t>elem</w:t>
+            </w:r>
+            <w:proofErr w:type="spellEnd"/>
+            <w:r>
+              <w:rPr>
+                <w:lang w:val="en-US"/>
+              </w:rPr>
+              <w:t>, children[position]}</w:t>
+            </w:r>
+          </w:p>
+        </w:tc>
+      </w:tr>
+      <w:tr>
+        <w:trPr>
+          <w:cnfStyle w:val="000000100000" w:firstRow="0" w:lastRow="0" w:firstColumn="0" w:lastColumn="0" w:oddVBand="0" w:evenVBand="0" w:oddHBand="1" w:evenHBand="0" w:firstRowFirstColumn="0" w:firstRowLastColumn="0" w:lastRowFirstColumn="0" w:lastRowLastColumn="0"/>
+          <w:trHeight w:val="487"/>
+        </w:trPr>
+        <w:tc>
+          <w:tcPr>
+            <w:cnfStyle w:val="001000000000" w:firstRow="0" w:lastRow="0" w:firstColumn="1" w:lastColumn="0" w:oddVBand="0" w:evenVBand="0" w:oddHBand="0" w:evenHBand="0" w:firstRowFirstColumn="0" w:firstRowLastColumn="0" w:lastRowFirstColumn="0" w:lastRowLastColumn="0"/>
+            <w:tcW w:w="1437" w:type="dxa"/>
+          </w:tcPr>
+          <w:p>
+            <w:pPr>
+              <w:rPr>
+                <w:b w:val="0"/>
+                <w:lang w:val="en-US"/>
+              </w:rPr>
+            </w:pPr>
+            <w:r>
+              <w:rPr>
+                <w:b w:val="0"/>
+                <w:lang w:val="en-US"/>
+              </w:rPr>
+              <w:t>(17,16), (17,18)</w:t>
+            </w:r>
+          </w:p>
+        </w:tc>
+        <w:tc>
+          <w:tcPr>
+            <w:tcW w:w="2450" w:type="dxa"/>
+          </w:tcPr>
+          <w:p>
+            <w:pPr>
+              <w:cnfStyle w:val="000000100000" w:firstRow="0" w:lastRow="0" w:firstColumn="0" w:lastColumn="0" w:oddVBand="0" w:evenVBand="0" w:oddHBand="1" w:evenHBand="0" w:firstRowFirstColumn="0" w:firstRowLastColumn="0" w:lastRowFirstColumn="0" w:lastRowLastColumn="0"/>
+              <w:rPr>
+                <w:lang w:val="en-US"/>
+              </w:rPr>
+            </w:pPr>
+            <w:r>
+              <w:rPr>
+                <w:lang w:val="en-US"/>
+              </w:rPr>
+              <w:t>{}</w:t>
+            </w:r>
+          </w:p>
+        </w:tc>
+        <w:tc>
+          <w:tcPr>
+            <w:tcW w:w="3171" w:type="dxa"/>
+          </w:tcPr>
+          <w:p>
+            <w:pPr>
+              <w:cnfStyle w:val="000000100000" w:firstRow="0" w:lastRow="0" w:firstColumn="0" w:lastColumn="0" w:oddVBand="0" w:evenVBand="0" w:oddHBand="1" w:evenHBand="0" w:firstRowFirstColumn="0" w:firstRowLastColumn="0" w:lastRowFirstColumn="0" w:lastRowLastColumn="0"/>
+              <w:rPr>
+                <w:lang w:val="en-US"/>
+              </w:rPr>
+            </w:pPr>
+            <w:r>
+              <w:rPr>
+                <w:lang w:val="en-US"/>
+              </w:rPr>
+              <w:t>{</w:t>
+            </w:r>
+            <w:proofErr w:type="spellStart"/>
+            <w:r>
+              <w:rPr>
+                <w:lang w:val="en-US"/>
+              </w:rPr>
+              <w:t>nChildren</w:t>
+            </w:r>
+            <w:proofErr w:type="spellEnd"/>
+            <w:r>
+              <w:rPr>
+                <w:lang w:val="en-US"/>
+              </w:rPr>
+              <w:t xml:space="preserve">, capacity, </w:t>
+            </w:r>
+            <w:proofErr w:type="spellStart"/>
+            <w:r>
+              <w:rPr>
+                <w:lang w:val="en-US"/>
+              </w:rPr>
+              <w:t>elem</w:t>
+            </w:r>
+            <w:proofErr w:type="spellEnd"/>
+            <w:r>
+              <w:rPr>
+                <w:lang w:val="en-US"/>
+              </w:rPr>
+              <w:t>, children[position]}</w:t>
+            </w:r>
+          </w:p>
+        </w:tc>
+      </w:tr>
+      <w:tr>
+        <w:trPr>
+          <w:trHeight w:val="247"/>
+        </w:trPr>
+        <w:tc>
+          <w:tcPr>
+            <w:cnfStyle w:val="001000000000" w:firstRow="0" w:lastRow="0" w:firstColumn="1" w:lastColumn="0" w:oddVBand="0" w:evenVBand="0" w:oddHBand="0" w:evenHBand="0" w:firstRowFirstColumn="0" w:firstRowLastColumn="0" w:lastRowFirstColumn="0" w:lastRowLastColumn="0"/>
+            <w:tcW w:w="1437" w:type="dxa"/>
+          </w:tcPr>
+          <w:p>
+            <w:pPr>
+              <w:rPr>
+                <w:b w:val="0"/>
+                <w:lang w:val="en-US"/>
+              </w:rPr>
+            </w:pPr>
+            <w:r>
+              <w:rPr>
+                <w:b w:val="0"/>
+                <w:lang w:val="en-US"/>
+              </w:rPr>
+              <w:t>18</w:t>
+            </w:r>
+          </w:p>
+        </w:tc>
+        <w:tc>
+          <w:tcPr>
+            <w:tcW w:w="2450" w:type="dxa"/>
+          </w:tcPr>
+          <w:p>
+            <w:pPr>
+              <w:cnfStyle w:val="000000000000" w:firstRow="0" w:lastRow="0" w:firstColumn="0" w:lastColumn="0" w:oddVBand="0" w:evenVBand="0" w:oddHBand="0" w:evenHBand="0" w:firstRowFirstColumn="0" w:firstRowLastColumn="0" w:lastRowFirstColumn="0" w:lastRowLastColumn="0"/>
+              <w:rPr>
+                <w:lang w:val="en-US"/>
+              </w:rPr>
+            </w:pPr>
+            <w:r>
+              <w:rPr>
+                <w:lang w:val="en-US"/>
+              </w:rPr>
+              <w:t>{}</w:t>
+            </w:r>
+          </w:p>
+        </w:tc>
+        <w:tc>
+          <w:tcPr>
+            <w:tcW w:w="3171" w:type="dxa"/>
+          </w:tcPr>
+          <w:p>
+            <w:pPr>
+              <w:cnfStyle w:val="000000000000" w:firstRow="0" w:lastRow="0" w:firstColumn="0" w:lastColumn="0" w:oddVBand="0" w:evenVBand="0" w:oddHBand="0" w:evenHBand="0" w:firstRowFirstColumn="0" w:firstRowLastColumn="0" w:lastRowFirstColumn="0" w:lastRowLastColumn="0"/>
+              <w:rPr>
+                <w:lang w:val="en-US"/>
+              </w:rPr>
+            </w:pPr>
+            <w:r>
+              <w:rPr>
+                <w:lang w:val="en-US"/>
+              </w:rPr>
+              <w:t>{position, capacity}</w:t>
+            </w:r>
+          </w:p>
+        </w:tc>
+      </w:tr>
+      <w:tr>
+        <w:trPr>
+          <w:cnfStyle w:val="000000100000" w:firstRow="0" w:lastRow="0" w:firstColumn="0" w:lastColumn="0" w:oddVBand="0" w:evenVBand="0" w:oddHBand="1" w:evenHBand="0" w:firstRowFirstColumn="0" w:firstRowLastColumn="0" w:lastRowFirstColumn="0" w:lastRowLastColumn="0"/>
+          <w:trHeight w:val="487"/>
+        </w:trPr>
+        <w:tc>
+          <w:tcPr>
+            <w:cnfStyle w:val="001000000000" w:firstRow="0" w:lastRow="0" w:firstColumn="1" w:lastColumn="0" w:oddVBand="0" w:evenVBand="0" w:oddHBand="0" w:evenHBand="0" w:firstRowFirstColumn="0" w:firstRowLastColumn="0" w:lastRowFirstColumn="0" w:lastRowLastColumn="0"/>
+            <w:tcW w:w="1437" w:type="dxa"/>
+          </w:tcPr>
+          <w:p>
+            <w:pPr>
+              <w:rPr>
+                <w:b w:val="0"/>
+                <w:lang w:val="en-US"/>
+              </w:rPr>
+            </w:pPr>
+            <w:r>
+              <w:rPr>
+                <w:b w:val="0"/>
+                <w:lang w:val="en-US"/>
+              </w:rPr>
+              <w:t>(18,19), (18,20)</w:t>
+            </w:r>
+          </w:p>
+        </w:tc>
+        <w:tc>
+          <w:tcPr>
+            <w:tcW w:w="2450" w:type="dxa"/>
+          </w:tcPr>
+          <w:p>
+            <w:pPr>
+              <w:cnfStyle w:val="000000100000" w:firstRow="0" w:lastRow="0" w:firstColumn="0" w:lastColumn="0" w:oddVBand="0" w:evenVBand="0" w:oddHBand="1" w:evenHBand="0" w:firstRowFirstColumn="0" w:firstRowLastColumn="0" w:lastRowFirstColumn="0" w:lastRowLastColumn="0"/>
+              <w:rPr>
+                <w:lang w:val="en-US"/>
+              </w:rPr>
+            </w:pPr>
+            <w:r>
+              <w:rPr>
+                <w:lang w:val="en-US"/>
+              </w:rPr>
+              <w:t>{}</w:t>
+            </w:r>
+          </w:p>
+        </w:tc>
+        <w:tc>
+          <w:tcPr>
+            <w:tcW w:w="3171" w:type="dxa"/>
+          </w:tcPr>
+          <w:p>
+            <w:pPr>
+              <w:cnfStyle w:val="000000100000" w:firstRow="0" w:lastRow="0" w:firstColumn="0" w:lastColumn="0" w:oddVBand="0" w:evenVBand="0" w:oddHBand="1" w:evenHBand="0" w:firstRowFirstColumn="0" w:firstRowLastColumn="0" w:lastRowFirstColumn="0" w:lastRowLastColumn="0"/>
+              <w:rPr>
+                <w:lang w:val="en-US"/>
+              </w:rPr>
+            </w:pPr>
+            <w:r>
+              <w:rPr>
+                <w:lang w:val="en-US"/>
+              </w:rPr>
+              <w:t>{position, capacity}</w:t>
+            </w:r>
+          </w:p>
+        </w:tc>
+      </w:tr>
+      <w:tr>
+        <w:trPr>
+          <w:trHeight w:val="239"/>
+        </w:trPr>
+        <w:tc>
+          <w:tcPr>
+            <w:cnfStyle w:val="001000000000" w:firstRow="0" w:lastRow="0" w:firstColumn="1" w:lastColumn="0" w:oddVBand="0" w:evenVBand="0" w:oddHBand="0" w:evenHBand="0" w:firstRowFirstColumn="0" w:firstRowLastColumn="0" w:lastRowFirstColumn="0" w:lastRowLastColumn="0"/>
+            <w:tcW w:w="1437" w:type="dxa"/>
+          </w:tcPr>
+          <w:p>
+            <w:pPr>
+              <w:rPr>
+                <w:b w:val="0"/>
+                <w:lang w:val="en-US"/>
+              </w:rPr>
+            </w:pPr>
+            <w:r>
+              <w:rPr>
+                <w:b w:val="0"/>
+                <w:lang w:val="en-US"/>
+              </w:rPr>
+              <w:t>19</w:t>
+            </w:r>
+          </w:p>
+        </w:tc>
+        <w:tc>
+          <w:tcPr>
+            <w:tcW w:w="2450" w:type="dxa"/>
+          </w:tcPr>
+          <w:p>
+            <w:pPr>
+              <w:cnfStyle w:val="000000000000" w:firstRow="0" w:lastRow="0" w:firstColumn="0" w:lastColumn="0" w:oddVBand="0" w:evenVBand="0" w:oddHBand="0" w:evenHBand="0" w:firstRowFirstColumn="0" w:firstRowLastColumn="0" w:lastRowFirstColumn="0" w:lastRowLastColumn="0"/>
+              <w:rPr>
+                <w:lang w:val="en-US"/>
+              </w:rPr>
+            </w:pPr>
+            <w:r>
+              <w:rPr>
+                <w:lang w:val="en-US"/>
+              </w:rPr>
+              <w:t>{}</w:t>
+            </w:r>
+          </w:p>
+        </w:tc>
+        <w:tc>
+          <w:tcPr>
+            <w:tcW w:w="3171" w:type="dxa"/>
+          </w:tcPr>
+          <w:p>
+            <w:pPr>
+              <w:cnfStyle w:val="000000000000" w:firstRow="0" w:lastRow="0" w:firstColumn="0" w:lastColumn="0" w:oddVBand="0" w:evenVBand="0" w:oddHBand="0" w:evenHBand="0" w:firstRowFirstColumn="0" w:firstRowLastColumn="0" w:lastRowFirstColumn="0" w:lastRowLastColumn="0"/>
+              <w:rPr>
+                <w:lang w:val="en-US"/>
+              </w:rPr>
+            </w:pPr>
+            <w:r>
+              <w:rPr>
+                <w:lang w:val="en-US"/>
+              </w:rPr>
+              <w:t>{children[position</w:t>
+            </w:r>
+            <w:r>
+              <w:rPr>
+                <w:lang w:val="en-US"/>
+              </w:rPr>
+              <w:t>-1</w:t>
+            </w:r>
+            <w:r>
+              <w:rPr>
+                <w:lang w:val="en-US"/>
+              </w:rPr>
+              <w:t xml:space="preserve">], </w:t>
+            </w:r>
+            <w:proofErr w:type="spellStart"/>
+            <w:r>
+              <w:rPr>
+                <w:lang w:val="en-US"/>
+              </w:rPr>
+              <w:t>elem</w:t>
+            </w:r>
+            <w:proofErr w:type="spellEnd"/>
+            <w:r>
+              <w:rPr>
+                <w:lang w:val="en-US"/>
+              </w:rPr>
               <w:t>}</w:t>
             </w:r>
           </w:p>
@@ -1462,717 +2150,51 @@
       <w:tr>
         <w:trPr>
           <w:cnfStyle w:val="000000100000" w:firstRow="0" w:lastRow="0" w:firstColumn="0" w:lastColumn="0" w:oddVBand="0" w:evenVBand="0" w:oddHBand="1" w:evenHBand="0" w:firstRowFirstColumn="0" w:firstRowLastColumn="0" w:lastRowFirstColumn="0" w:lastRowLastColumn="0"/>
-        </w:trPr>
-        <w:tc>
-          <w:tcPr>
-            <w:cnfStyle w:val="001000000000" w:firstRow="0" w:lastRow="0" w:firstColumn="1" w:lastColumn="0" w:oddVBand="0" w:evenVBand="0" w:oddHBand="0" w:evenHBand="0" w:firstRowFirstColumn="0" w:firstRowLastColumn="0" w:lastRowFirstColumn="0" w:lastRowLastColumn="0"/>
-            <w:tcW w:w="1696" w:type="dxa"/>
-          </w:tcPr>
-          <w:p>
-            <w:pPr>
-              <w:rPr>
-                <w:b w:val="0"/>
-              </w:rPr>
-            </w:pPr>
-            <w:r>
-              <w:rPr>
-                <w:b w:val="0"/>
-              </w:rPr>
-              <w:t>14</w:t>
-            </w:r>
-          </w:p>
-        </w:tc>
-        <w:tc>
-          <w:tcPr>
-            <w:tcW w:w="3261" w:type="dxa"/>
+          <w:trHeight w:val="247"/>
+        </w:trPr>
+        <w:tc>
+          <w:tcPr>
+            <w:cnfStyle w:val="001000000000" w:firstRow="0" w:lastRow="0" w:firstColumn="1" w:lastColumn="0" w:oddVBand="0" w:evenVBand="0" w:oddHBand="0" w:evenHBand="0" w:firstRowFirstColumn="0" w:firstRowLastColumn="0" w:lastRowFirstColumn="0" w:lastRowLastColumn="0"/>
+            <w:tcW w:w="1437" w:type="dxa"/>
+          </w:tcPr>
+          <w:p>
+            <w:pPr>
+              <w:rPr>
+                <w:b w:val="0"/>
+                <w:lang w:val="en-US"/>
+              </w:rPr>
+            </w:pPr>
+            <w:r>
+              <w:rPr>
+                <w:b w:val="0"/>
+                <w:lang w:val="en-US"/>
+              </w:rPr>
+              <w:t>20</w:t>
+            </w:r>
+          </w:p>
+        </w:tc>
+        <w:tc>
+          <w:tcPr>
+            <w:tcW w:w="2450" w:type="dxa"/>
           </w:tcPr>
           <w:p>
             <w:pPr>
               <w:cnfStyle w:val="000000100000" w:firstRow="0" w:lastRow="0" w:firstColumn="0" w:lastColumn="0" w:oddVBand="0" w:evenVBand="0" w:oddHBand="1" w:evenHBand="0" w:firstRowFirstColumn="0" w:firstRowLastColumn="0" w:lastRowFirstColumn="0" w:lastRowLastColumn="0"/>
-            </w:pPr>
-            <w:r>
-              <w:t>{}</w:t>
-            </w:r>
-          </w:p>
-        </w:tc>
-        <w:tc>
-          <w:tcPr>
-            <w:tcW w:w="3969" w:type="dxa"/>
-          </w:tcPr>
-          <w:p>
-            <w:pPr>
-              <w:cnfStyle w:val="000000100000" w:firstRow="0" w:lastRow="0" w:firstColumn="0" w:lastColumn="0" w:oddVBand="0" w:evenVBand="0" w:oddHBand="1" w:evenHBand="0" w:firstRowFirstColumn="0" w:firstRowLastColumn="0" w:lastRowFirstColumn="0" w:lastRowLastColumn="0"/>
-            </w:pPr>
-            <w:r>
-              <w:t>{</w:t>
-            </w:r>
-            <w:proofErr w:type="spellStart"/>
-            <w:r>
-              <w:t>children</w:t>
-            </w:r>
-            <w:proofErr w:type="spellEnd"/>
-            <w:r>
-              <w:t>[position-1], elem}</w:t>
-            </w:r>
-          </w:p>
-        </w:tc>
-      </w:tr>
-      <w:tr>
-        <w:tc>
-          <w:tcPr>
-            <w:cnfStyle w:val="001000000000" w:firstRow="0" w:lastRow="0" w:firstColumn="1" w:lastColumn="0" w:oddVBand="0" w:evenVBand="0" w:oddHBand="0" w:evenHBand="0" w:firstRowFirstColumn="0" w:firstRowLastColumn="0" w:lastRowFirstColumn="0" w:lastRowLastColumn="0"/>
-            <w:tcW w:w="1696" w:type="dxa"/>
-          </w:tcPr>
-          <w:p>
-            <w:pPr>
-              <w:rPr>
-                <w:b w:val="0"/>
-              </w:rPr>
-            </w:pPr>
-            <w:r>
-              <w:rPr>
-                <w:b w:val="0"/>
-              </w:rPr>
-              <w:t>15</w:t>
-            </w:r>
-          </w:p>
-        </w:tc>
-        <w:tc>
-          <w:tcPr>
-            <w:tcW w:w="3261" w:type="dxa"/>
-          </w:tcPr>
-          <w:p>
-            <w:pPr>
-              <w:cnfStyle w:val="000000000000" w:firstRow="0" w:lastRow="0" w:firstColumn="0" w:lastColumn="0" w:oddVBand="0" w:evenVBand="0" w:oddHBand="0" w:evenHBand="0" w:firstRowFirstColumn="0" w:firstRowLastColumn="0" w:lastRowFirstColumn="0" w:lastRowLastColumn="0"/>
-            </w:pPr>
-            <w:r>
-              <w:t>{}</w:t>
-            </w:r>
-          </w:p>
-        </w:tc>
-        <w:tc>
-          <w:tcPr>
-            <w:tcW w:w="3969" w:type="dxa"/>
-          </w:tcPr>
-          <w:p>
-            <w:pPr>
-              <w:cnfStyle w:val="000000000000" w:firstRow="0" w:lastRow="0" w:firstColumn="0" w:lastColumn="0" w:oddVBand="0" w:evenVBand="0" w:oddHBand="0" w:evenHBand="0" w:firstRowFirstColumn="0" w:firstRowLastColumn="0" w:lastRowFirstColumn="0" w:lastRowLastColumn="0"/>
-              <w:rPr>
-                <w:lang w:val="en-US"/>
-              </w:rPr>
-            </w:pPr>
-            <w:r>
-              <w:rPr>
-                <w:lang w:val="en-US"/>
-              </w:rPr>
-              <w:t>{</w:t>
-            </w:r>
-            <w:proofErr w:type="spellStart"/>
-            <w:r>
-              <w:rPr>
-                <w:lang w:val="en-US"/>
-              </w:rPr>
-              <w:t>nChildren</w:t>
-            </w:r>
-            <w:proofErr w:type="spellEnd"/>
-            <w:r>
-              <w:rPr>
-                <w:lang w:val="en-US"/>
-              </w:rPr>
-              <w:t xml:space="preserve">, capacity, </w:t>
-            </w:r>
-            <w:proofErr w:type="spellStart"/>
-            <w:r>
-              <w:rPr>
-                <w:lang w:val="en-US"/>
-              </w:rPr>
-              <w:t>elem</w:t>
-            </w:r>
-            <w:proofErr w:type="spellEnd"/>
-            <w:r>
-              <w:rPr>
-                <w:lang w:val="en-US"/>
-              </w:rPr>
-              <w:t>, children[p</w:t>
-            </w:r>
-            <w:r>
-              <w:rPr>
-                <w:lang w:val="en-US"/>
-              </w:rPr>
-              <w:t>osition]}</w:t>
-            </w:r>
-          </w:p>
-        </w:tc>
-      </w:tr>
-      <w:tr>
-        <w:trPr>
-          <w:cnfStyle w:val="000000100000" w:firstRow="0" w:lastRow="0" w:firstColumn="0" w:lastColumn="0" w:oddVBand="0" w:evenVBand="0" w:oddHBand="1" w:evenHBand="0" w:firstRowFirstColumn="0" w:firstRowLastColumn="0" w:lastRowFirstColumn="0" w:lastRowLastColumn="0"/>
-        </w:trPr>
-        <w:tc>
-          <w:tcPr>
-            <w:cnfStyle w:val="001000000000" w:firstRow="0" w:lastRow="0" w:firstColumn="1" w:lastColumn="0" w:oddVBand="0" w:evenVBand="0" w:oddHBand="0" w:evenHBand="0" w:firstRowFirstColumn="0" w:firstRowLastColumn="0" w:lastRowFirstColumn="0" w:lastRowLastColumn="0"/>
-            <w:tcW w:w="1696" w:type="dxa"/>
-          </w:tcPr>
-          <w:p>
-            <w:pPr>
-              <w:rPr>
-                <w:b w:val="0"/>
-                <w:lang w:val="en-US"/>
-              </w:rPr>
-            </w:pPr>
-            <w:r>
-              <w:rPr>
-                <w:b w:val="0"/>
-                <w:lang w:val="en-US"/>
-              </w:rPr>
-              <w:t>(15,16)</w:t>
-            </w:r>
-            <w:r>
-              <w:rPr>
-                <w:b w:val="0"/>
-                <w:lang w:val="en-US"/>
-              </w:rPr>
-              <w:t xml:space="preserve">, </w:t>
-            </w:r>
-            <w:r>
-              <w:rPr>
-                <w:b w:val="0"/>
-                <w:lang w:val="en-US"/>
-              </w:rPr>
-              <w:t>(15,17)</w:t>
-            </w:r>
-          </w:p>
-        </w:tc>
-        <w:tc>
-          <w:tcPr>
-            <w:tcW w:w="3261" w:type="dxa"/>
-          </w:tcPr>
-          <w:p>
-            <w:pPr>
-              <w:cnfStyle w:val="000000100000" w:firstRow="0" w:lastRow="0" w:firstColumn="0" w:lastColumn="0" w:oddVBand="0" w:evenVBand="0" w:oddHBand="1" w:evenHBand="0" w:firstRowFirstColumn="0" w:firstRowLastColumn="0" w:lastRowFirstColumn="0" w:lastRowLastColumn="0"/>
-              <w:rPr>
-                <w:lang w:val="en-US"/>
-              </w:rPr>
-            </w:pPr>
-            <w:r>
-              <w:rPr>
-                <w:lang w:val="en-US"/>
-              </w:rPr>
-              <w:t>{}</w:t>
-            </w:r>
-          </w:p>
-        </w:tc>
-        <w:tc>
-          <w:tcPr>
-            <w:tcW w:w="3969" w:type="dxa"/>
-          </w:tcPr>
-          <w:p>
-            <w:pPr>
-              <w:cnfStyle w:val="000000100000" w:firstRow="0" w:lastRow="0" w:firstColumn="0" w:lastColumn="0" w:oddVBand="0" w:evenVBand="0" w:oddHBand="1" w:evenHBand="0" w:firstRowFirstColumn="0" w:firstRowLastColumn="0" w:lastRowFirstColumn="0" w:lastRowLastColumn="0"/>
-              <w:rPr>
-                <w:lang w:val="en-US"/>
-              </w:rPr>
-            </w:pPr>
-            <w:r>
-              <w:rPr>
-                <w:lang w:val="en-US"/>
-              </w:rPr>
-              <w:t>{</w:t>
-            </w:r>
-            <w:proofErr w:type="spellStart"/>
-            <w:r>
-              <w:rPr>
-                <w:lang w:val="en-US"/>
-              </w:rPr>
-              <w:t>nChildren</w:t>
-            </w:r>
-            <w:proofErr w:type="spellEnd"/>
-            <w:r>
-              <w:rPr>
-                <w:lang w:val="en-US"/>
-              </w:rPr>
-              <w:t xml:space="preserve">, capacity, </w:t>
-            </w:r>
-            <w:proofErr w:type="spellStart"/>
-            <w:r>
-              <w:rPr>
-                <w:lang w:val="en-US"/>
-              </w:rPr>
-              <w:t>elem</w:t>
-            </w:r>
-            <w:proofErr w:type="spellEnd"/>
-            <w:r>
-              <w:rPr>
-                <w:lang w:val="en-US"/>
-              </w:rPr>
-              <w:t>, children[position]</w:t>
-            </w:r>
-            <w:r>
-              <w:rPr>
-                <w:lang w:val="en-US"/>
-              </w:rPr>
-              <w:t>}</w:t>
-            </w:r>
-          </w:p>
-        </w:tc>
-      </w:tr>
-      <w:tr>
-        <w:tc>
-          <w:tcPr>
-            <w:cnfStyle w:val="001000000000" w:firstRow="0" w:lastRow="0" w:firstColumn="1" w:lastColumn="0" w:oddVBand="0" w:evenVBand="0" w:oddHBand="0" w:evenHBand="0" w:firstRowFirstColumn="0" w:firstRowLastColumn="0" w:lastRowFirstColumn="0" w:lastRowLastColumn="0"/>
-            <w:tcW w:w="1696" w:type="dxa"/>
-          </w:tcPr>
-          <w:p>
-            <w:pPr>
-              <w:rPr>
-                <w:b w:val="0"/>
-                <w:lang w:val="en-US"/>
-              </w:rPr>
-            </w:pPr>
-            <w:r>
-              <w:rPr>
-                <w:b w:val="0"/>
-                <w:lang w:val="en-US"/>
-              </w:rPr>
-              <w:t>17</w:t>
-            </w:r>
-          </w:p>
-        </w:tc>
-        <w:tc>
-          <w:tcPr>
-            <w:tcW w:w="3261" w:type="dxa"/>
-          </w:tcPr>
-          <w:p>
-            <w:pPr>
-              <w:cnfStyle w:val="000000000000" w:firstRow="0" w:lastRow="0" w:firstColumn="0" w:lastColumn="0" w:oddVBand="0" w:evenVBand="0" w:oddHBand="0" w:evenHBand="0" w:firstRowFirstColumn="0" w:firstRowLastColumn="0" w:lastRowFirstColumn="0" w:lastRowLastColumn="0"/>
-              <w:rPr>
-                <w:lang w:val="en-US"/>
-              </w:rPr>
-            </w:pPr>
-            <w:r>
-              <w:rPr>
-                <w:lang w:val="en-US"/>
-              </w:rPr>
-              <w:t>{}</w:t>
-            </w:r>
-          </w:p>
-        </w:tc>
-        <w:tc>
-          <w:tcPr>
-            <w:tcW w:w="3969" w:type="dxa"/>
-          </w:tcPr>
-          <w:p>
-            <w:pPr>
-              <w:cnfStyle w:val="000000000000" w:firstRow="0" w:lastRow="0" w:firstColumn="0" w:lastColumn="0" w:oddVBand="0" w:evenVBand="0" w:oddHBand="0" w:evenHBand="0" w:firstRowFirstColumn="0" w:firstRowLastColumn="0" w:lastRowFirstColumn="0" w:lastRowLastColumn="0"/>
-              <w:rPr>
-                <w:lang w:val="en-US"/>
-              </w:rPr>
-            </w:pPr>
-            <w:r>
-              <w:rPr>
-                <w:lang w:val="en-US"/>
-              </w:rPr>
-              <w:t xml:space="preserve">{position, capacity, </w:t>
-            </w:r>
-            <w:proofErr w:type="spellStart"/>
-            <w:r>
-              <w:rPr>
-                <w:lang w:val="en-US"/>
-              </w:rPr>
-              <w:t>elem</w:t>
-            </w:r>
-            <w:proofErr w:type="spellEnd"/>
-            <w:r>
-              <w:rPr>
-                <w:lang w:val="en-US"/>
-              </w:rPr>
-              <w:t>, children[position]}</w:t>
-            </w:r>
-          </w:p>
-        </w:tc>
-      </w:tr>
-      <w:tr>
-        <w:trPr>
-          <w:cnfStyle w:val="000000100000" w:firstRow="0" w:lastRow="0" w:firstColumn="0" w:lastColumn="0" w:oddVBand="0" w:evenVBand="0" w:oddHBand="1" w:evenHBand="0" w:firstRowFirstColumn="0" w:firstRowLastColumn="0" w:lastRowFirstColumn="0" w:lastRowLastColumn="0"/>
-        </w:trPr>
-        <w:tc>
-          <w:tcPr>
-            <w:cnfStyle w:val="001000000000" w:firstRow="0" w:lastRow="0" w:firstColumn="1" w:lastColumn="0" w:oddVBand="0" w:evenVBand="0" w:oddHBand="0" w:evenHBand="0" w:firstRowFirstColumn="0" w:firstRowLastColumn="0" w:lastRowFirstColumn="0" w:lastRowLastColumn="0"/>
-            <w:tcW w:w="1696" w:type="dxa"/>
-          </w:tcPr>
-          <w:p>
-            <w:pPr>
-              <w:rPr>
-                <w:b w:val="0"/>
-                <w:lang w:val="en-US"/>
-              </w:rPr>
-            </w:pPr>
-            <w:r>
-              <w:rPr>
-                <w:b w:val="0"/>
-                <w:lang w:val="en-US"/>
-              </w:rPr>
-              <w:t xml:space="preserve">(17,16), </w:t>
-            </w:r>
-            <w:r>
-              <w:rPr>
-                <w:b w:val="0"/>
-                <w:lang w:val="en-US"/>
-              </w:rPr>
-              <w:t>(17,18)</w:t>
-            </w:r>
-          </w:p>
-        </w:tc>
-        <w:tc>
-          <w:tcPr>
-            <w:tcW w:w="3261" w:type="dxa"/>
-          </w:tcPr>
-          <w:p>
-            <w:pPr>
-              <w:cnfStyle w:val="000000100000" w:firstRow="0" w:lastRow="0" w:firstColumn="0" w:lastColumn="0" w:oddVBand="0" w:evenVBand="0" w:oddHBand="1" w:evenHBand="0" w:firstRowFirstColumn="0" w:firstRowLastColumn="0" w:lastRowFirstColumn="0" w:lastRowLastColumn="0"/>
-              <w:rPr>
-                <w:lang w:val="en-US"/>
-              </w:rPr>
-            </w:pPr>
-            <w:r>
-              <w:rPr>
-                <w:lang w:val="en-US"/>
-              </w:rPr>
-              <w:t>{}</w:t>
-            </w:r>
-          </w:p>
-        </w:tc>
-        <w:tc>
-          <w:tcPr>
-            <w:tcW w:w="3969" w:type="dxa"/>
-          </w:tcPr>
-          <w:p>
-            <w:pPr>
-              <w:cnfStyle w:val="000000100000" w:firstRow="0" w:lastRow="0" w:firstColumn="0" w:lastColumn="0" w:oddVBand="0" w:evenVBand="0" w:oddHBand="1" w:evenHBand="0" w:firstRowFirstColumn="0" w:firstRowLastColumn="0" w:lastRowFirstColumn="0" w:lastRowLastColumn="0"/>
-              <w:rPr>
-                <w:lang w:val="en-US"/>
-              </w:rPr>
-            </w:pPr>
-            <w:r>
-              <w:rPr>
-                <w:lang w:val="en-US"/>
-              </w:rPr>
-              <w:t>{</w:t>
-            </w:r>
-            <w:proofErr w:type="spellStart"/>
-            <w:r>
-              <w:rPr>
-                <w:lang w:val="en-US"/>
-              </w:rPr>
-              <w:t>nChildren</w:t>
-            </w:r>
-            <w:proofErr w:type="spellEnd"/>
-            <w:r>
-              <w:rPr>
-                <w:lang w:val="en-US"/>
-              </w:rPr>
-              <w:t xml:space="preserve">, capacity, </w:t>
-            </w:r>
-            <w:proofErr w:type="spellStart"/>
-            <w:r>
-              <w:rPr>
-                <w:lang w:val="en-US"/>
-              </w:rPr>
-              <w:t>elem</w:t>
-            </w:r>
-            <w:proofErr w:type="spellEnd"/>
-            <w:r>
-              <w:rPr>
-                <w:lang w:val="en-US"/>
-              </w:rPr>
-              <w:t>, children[position]}</w:t>
-            </w:r>
-          </w:p>
-        </w:tc>
-      </w:tr>
-      <w:tr>
-        <w:tc>
-          <w:tcPr>
-            <w:cnfStyle w:val="001000000000" w:firstRow="0" w:lastRow="0" w:firstColumn="1" w:lastColumn="0" w:oddVBand="0" w:evenVBand="0" w:oddHBand="0" w:evenHBand="0" w:firstRowFirstColumn="0" w:firstRowLastColumn="0" w:lastRowFirstColumn="0" w:lastRowLastColumn="0"/>
-            <w:tcW w:w="1696" w:type="dxa"/>
-          </w:tcPr>
-          <w:p>
-            <w:pPr>
-              <w:rPr>
-                <w:b w:val="0"/>
-                <w:lang w:val="en-US"/>
-              </w:rPr>
-            </w:pPr>
-            <w:r>
-              <w:rPr>
-                <w:b w:val="0"/>
-                <w:lang w:val="en-US"/>
-              </w:rPr>
-              <w:t>18</w:t>
-            </w:r>
-          </w:p>
-        </w:tc>
-        <w:tc>
-          <w:tcPr>
-            <w:tcW w:w="3261" w:type="dxa"/>
-          </w:tcPr>
-          <w:p>
-            <w:pPr>
-              <w:cnfStyle w:val="000000000000" w:firstRow="0" w:lastRow="0" w:firstColumn="0" w:lastColumn="0" w:oddVBand="0" w:evenVBand="0" w:oddHBand="0" w:evenHBand="0" w:firstRowFirstColumn="0" w:firstRowLastColumn="0" w:lastRowFirstColumn="0" w:lastRowLastColumn="0"/>
-              <w:rPr>
-                <w:lang w:val="en-US"/>
-              </w:rPr>
-            </w:pPr>
-            <w:r>
-              <w:rPr>
-                <w:lang w:val="en-US"/>
-              </w:rPr>
-              <w:t>{}</w:t>
-            </w:r>
-          </w:p>
-        </w:tc>
-        <w:tc>
-          <w:tcPr>
-            <w:tcW w:w="3969" w:type="dxa"/>
-          </w:tcPr>
-          <w:p>
-            <w:pPr>
-              <w:cnfStyle w:val="000000000000" w:firstRow="0" w:lastRow="0" w:firstColumn="0" w:lastColumn="0" w:oddVBand="0" w:evenVBand="0" w:oddHBand="0" w:evenHBand="0" w:firstRowFirstColumn="0" w:firstRowLastColumn="0" w:lastRowFirstColumn="0" w:lastRowLastColumn="0"/>
-              <w:rPr>
-                <w:lang w:val="en-US"/>
-              </w:rPr>
-            </w:pPr>
-            <w:r>
-              <w:rPr>
-                <w:lang w:val="en-US"/>
-              </w:rPr>
-              <w:t>{position, capacity}</w:t>
-            </w:r>
-          </w:p>
-        </w:tc>
-      </w:tr>
-      <w:tr>
-        <w:trPr>
-          <w:cnfStyle w:val="000000100000" w:firstRow="0" w:lastRow="0" w:firstColumn="0" w:lastColumn="0" w:oddVBand="0" w:evenVBand="0" w:oddHBand="1" w:evenHBand="0" w:firstRowFirstColumn="0" w:firstRowLastColumn="0" w:lastRowFirstColumn="0" w:lastRowLastColumn="0"/>
-        </w:trPr>
-        <w:tc>
-          <w:tcPr>
-            <w:cnfStyle w:val="001000000000" w:firstRow="0" w:lastRow="0" w:firstColumn="1" w:lastColumn="0" w:oddVBand="0" w:evenVBand="0" w:oddHBand="0" w:evenHBand="0" w:firstRowFirstColumn="0" w:firstRowLastColumn="0" w:lastRowFirstColumn="0" w:lastRowLastColumn="0"/>
-            <w:tcW w:w="1696" w:type="dxa"/>
-          </w:tcPr>
-          <w:p>
-            <w:pPr>
-              <w:rPr>
-                <w:b w:val="0"/>
-                <w:lang w:val="en-US"/>
-              </w:rPr>
-            </w:pPr>
-            <w:r>
-              <w:rPr>
-                <w:b w:val="0"/>
-                <w:lang w:val="en-US"/>
-              </w:rPr>
-              <w:t>(18,19), (18,20)</w:t>
-            </w:r>
-          </w:p>
-        </w:tc>
-        <w:tc>
-          <w:tcPr>
-            <w:tcW w:w="3261" w:type="dxa"/>
-          </w:tcPr>
-          <w:p>
-            <w:pPr>
-              <w:cnfStyle w:val="000000100000" w:firstRow="0" w:lastRow="0" w:firstColumn="0" w:lastColumn="0" w:oddVBand="0" w:evenVBand="0" w:oddHBand="1" w:evenHBand="0" w:firstRowFirstColumn="0" w:firstRowLastColumn="0" w:lastRowFirstColumn="0" w:lastRowLastColumn="0"/>
-              <w:rPr>
-                <w:lang w:val="en-US"/>
-              </w:rPr>
-            </w:pPr>
-            <w:r>
-              <w:rPr>
-                <w:lang w:val="en-US"/>
-              </w:rPr>
-              <w:t>{}</w:t>
-            </w:r>
-          </w:p>
-        </w:tc>
-        <w:tc>
-          <w:tcPr>
-            <w:tcW w:w="3969" w:type="dxa"/>
-          </w:tcPr>
-          <w:p>
-            <w:pPr>
-              <w:cnfStyle w:val="000000100000" w:firstRow="0" w:lastRow="0" w:firstColumn="0" w:lastColumn="0" w:oddVBand="0" w:evenVBand="0" w:oddHBand="1" w:evenHBand="0" w:firstRowFirstColumn="0" w:firstRowLastColumn="0" w:lastRowFirstColumn="0" w:lastRowLastColumn="0"/>
-              <w:rPr>
-                <w:lang w:val="en-US"/>
-              </w:rPr>
-            </w:pPr>
-            <w:r>
-              <w:rPr>
-                <w:lang w:val="en-US"/>
-              </w:rPr>
-              <w:t>{</w:t>
-            </w:r>
-            <w:r>
-              <w:rPr>
-                <w:lang w:val="en-US"/>
-              </w:rPr>
-              <w:t>position, capacity</w:t>
-            </w:r>
-            <w:r>
-              <w:rPr>
-                <w:lang w:val="en-US"/>
-              </w:rPr>
-              <w:t>}</w:t>
-            </w:r>
-          </w:p>
-        </w:tc>
-      </w:tr>
-      <w:tr>
-        <w:tc>
-          <w:tcPr>
-            <w:tcW w:w="1696" w:type="dxa"/>
-          </w:tcPr>
-          <w:p>
-            <w:pPr>
-              <w:cnfStyle w:val="001000000000" w:firstRow="0" w:lastRow="0" w:firstColumn="1" w:lastColumn="0" w:oddVBand="0" w:evenVBand="0" w:oddHBand="0" w:evenHBand="0" w:firstRowFirstColumn="0" w:firstRowLastColumn="0" w:lastRowFirstColumn="0" w:lastRowLastColumn="0"/>
-              <w:rPr>
-                <w:b w:val="0"/>
-                <w:lang w:val="en-US"/>
-              </w:rPr>
-            </w:pPr>
-            <w:r>
-              <w:rPr>
-                <w:b w:val="0"/>
-                <w:lang w:val="en-US"/>
-              </w:rPr>
-              <w:t>19</w:t>
-            </w:r>
-          </w:p>
-        </w:tc>
-        <w:tc>
-          <w:tcPr>
-            <w:tcW w:w="3261" w:type="dxa"/>
-          </w:tcPr>
-          <w:p>
-            <w:pPr>
-              <w:rPr>
-                <w:lang w:val="en-US"/>
-              </w:rPr>
-            </w:pPr>
-            <w:r>
-              <w:rPr>
-                <w:lang w:val="en-US"/>
-              </w:rPr>
-              <w:t>{}</w:t>
-            </w:r>
-          </w:p>
-        </w:tc>
-        <w:tc>
-          <w:tcPr>
-            <w:tcW w:w="3969" w:type="dxa"/>
-          </w:tcPr>
-          <w:p>
-            <w:pPr>
-              <w:rPr>
-                <w:lang w:val="en-US"/>
-              </w:rPr>
-            </w:pPr>
-            <w:r>
-              <w:rPr>
-                <w:lang w:val="en-US"/>
-              </w:rPr>
-              <w:t>{</w:t>
-            </w:r>
-            <w:r>
-              <w:rPr>
-                <w:lang w:val="en-US"/>
-              </w:rPr>
-              <w:t>children[position</w:t>
-            </w:r>
-            <w:r>
-              <w:rPr>
-                <w:lang w:val="en-US"/>
-              </w:rPr>
-              <w:t>-1</w:t>
-            </w:r>
-            <w:bookmarkStart w:id="0" w:name="_GoBack"/>
-            <w:bookmarkEnd w:id="0"/>
-            <w:r>
-              <w:rPr>
-                <w:lang w:val="en-US"/>
-              </w:rPr>
-              <w:t>]</w:t>
-            </w:r>
-            <w:r>
-              <w:rPr>
-                <w:lang w:val="en-US"/>
-              </w:rPr>
-              <w:t xml:space="preserve">, </w:t>
-            </w:r>
-            <w:proofErr w:type="spellStart"/>
-            <w:r>
-              <w:rPr>
-                <w:lang w:val="en-US"/>
-              </w:rPr>
-              <w:t>elem</w:t>
-            </w:r>
-            <w:proofErr w:type="spellEnd"/>
-            <w:r>
-              <w:rPr>
-                <w:lang w:val="en-US"/>
-              </w:rPr>
-              <w:t>}</w:t>
-            </w:r>
-          </w:p>
-        </w:tc>
-      </w:tr>
-      <w:tr>
-        <w:trPr>
-          <w:cnfStyle w:val="000000100000" w:firstRow="0" w:lastRow="0" w:firstColumn="0" w:lastColumn="0" w:oddVBand="0" w:evenVBand="0" w:oddHBand="1" w:evenHBand="0" w:firstRowFirstColumn="0" w:firstRowLastColumn="0" w:lastRowFirstColumn="0" w:lastRowLastColumn="0"/>
-        </w:trPr>
-        <w:tc>
-          <w:tcPr>
-            <w:cnfStyle w:val="001000000000" w:firstRow="0" w:lastRow="0" w:firstColumn="1" w:lastColumn="0" w:oddVBand="0" w:evenVBand="0" w:oddHBand="0" w:evenHBand="0" w:firstRowFirstColumn="0" w:firstRowLastColumn="0" w:lastRowFirstColumn="0" w:lastRowLastColumn="0"/>
-            <w:tcW w:w="1696" w:type="dxa"/>
-          </w:tcPr>
-          <w:p>
-            <w:pPr>
-              <w:rPr>
-                <w:b w:val="0"/>
-                <w:lang w:val="en-US"/>
-              </w:rPr>
-            </w:pPr>
-            <w:r>
-              <w:rPr>
-                <w:b w:val="0"/>
-                <w:lang w:val="en-US"/>
-              </w:rPr>
-              <w:t>20</w:t>
-            </w:r>
-          </w:p>
-        </w:tc>
-        <w:tc>
-          <w:tcPr>
-            <w:tcW w:w="3261" w:type="dxa"/>
-          </w:tcPr>
-          <w:p>
-            <w:pPr>
-              <w:cnfStyle w:val="000000100000" w:firstRow="0" w:lastRow="0" w:firstColumn="0" w:lastColumn="0" w:oddVBand="0" w:evenVBand="0" w:oddHBand="1" w:evenHBand="0" w:firstRowFirstColumn="0" w:firstRowLastColumn="0" w:lastRowFirstColumn="0" w:lastRowLastColumn="0"/>
-              <w:rPr>
-                <w:lang w:val="en-US"/>
-              </w:rPr>
-            </w:pPr>
-            <w:r>
-              <w:rPr>
-                <w:lang w:val="en-US"/>
-              </w:rPr>
-              <w:t>{}</w:t>
-            </w:r>
-          </w:p>
-        </w:tc>
-        <w:tc>
-          <w:tcPr>
-            <w:tcW w:w="3969" w:type="dxa"/>
+              <w:rPr>
+                <w:lang w:val="en-US"/>
+              </w:rPr>
+            </w:pPr>
+            <w:r>
+              <w:rPr>
+                <w:lang w:val="en-US"/>
+              </w:rPr>
+              <w:t>{}</w:t>
+            </w:r>
+          </w:p>
+        </w:tc>
+        <w:tc>
+          <w:tcPr>
+            <w:tcW w:w="3171" w:type="dxa"/>
           </w:tcPr>
           <w:p>
             <w:pPr>
@@ -2222,6 +2244,145 @@
         <w:t>Coverage</w:t>
       </w:r>
       <w:proofErr w:type="spellEnd"/>
+      <w:r>
+        <w:t xml:space="preserve"> </w:t>
+      </w:r>
+    </w:p>
+    <w:p/>
+    <w:p/>
+    <w:p/>
+    <w:p/>
+    <w:p/>
+    <w:p/>
+    <w:p/>
+    <w:p/>
+    <w:p/>
+    <w:p/>
+    <w:p/>
+    <w:p/>
+    <w:p/>
+    <w:p/>
+    <w:p/>
+    <w:p/>
+    <w:p/>
+    <w:p/>
+    <w:p/>
+    <w:p/>
+    <w:p/>
+    <w:p/>
+    <w:p/>
+    <w:p/>
+    <w:p/>
+    <w:p/>
+    <w:p/>
+    <w:p/>
+    <w:p/>
+    <w:p/>
+    <w:tbl>
+      <w:tblPr>
+        <w:tblStyle w:val="TabeladeGrelha4-Destaque5"/>
+        <w:tblW w:w="0" w:type="auto"/>
+        <w:tblLook w:val="04A0" w:firstRow="1" w:lastRow="0" w:firstColumn="1" w:lastColumn="0" w:noHBand="0" w:noVBand="1"/>
+      </w:tblPr>
+      <w:tblGrid>
+        <w:gridCol w:w="8494"/>
+      </w:tblGrid>
+      <w:tr>
+        <w:trPr>
+          <w:cnfStyle w:val="100000000000" w:firstRow="1" w:lastRow="0" w:firstColumn="0" w:lastColumn="0" w:oddVBand="0" w:evenVBand="0" w:oddHBand="0" w:evenHBand="0" w:firstRowFirstColumn="0" w:firstRowLastColumn="0" w:lastRowFirstColumn="0" w:lastRowLastColumn="0"/>
+        </w:trPr>
+        <w:tc>
+          <w:tcPr>
+            <w:cnfStyle w:val="001000000000" w:firstRow="0" w:lastRow="0" w:firstColumn="1" w:lastColumn="0" w:oddVBand="0" w:evenVBand="0" w:oddHBand="0" w:evenHBand="0" w:firstRowFirstColumn="0" w:firstRowLastColumn="0" w:lastRowFirstColumn="0" w:lastRowLastColumn="0"/>
+            <w:tcW w:w="8494" w:type="dxa"/>
+          </w:tcPr>
+          <w:p>
+            <w:pPr>
+              <w:rPr>
+                <w:b w:val="0"/>
+                <w:bCs w:val="0"/>
+              </w:rPr>
+            </w:pPr>
+            <w:proofErr w:type="spellStart"/>
+            <w:r>
+              <w:lastRenderedPageBreak/>
+              <w:t>Edge-Pair</w:t>
+            </w:r>
+            <w:proofErr w:type="spellEnd"/>
+            <w:r>
+              <w:t xml:space="preserve"> </w:t>
+            </w:r>
+          </w:p>
+        </w:tc>
+      </w:tr>
+      <w:tr>
+        <w:trPr>
+          <w:cnfStyle w:val="000000100000" w:firstRow="0" w:lastRow="0" w:firstColumn="0" w:lastColumn="0" w:oddVBand="0" w:evenVBand="0" w:oddHBand="1" w:evenHBand="0" w:firstRowFirstColumn="0" w:firstRowLastColumn="0" w:lastRowFirstColumn="0" w:lastRowLastColumn="0"/>
+        </w:trPr>
+        <w:tc>
+          <w:tcPr>
+            <w:cnfStyle w:val="001000000000" w:firstRow="0" w:lastRow="0" w:firstColumn="1" w:lastColumn="0" w:oddVBand="0" w:evenVBand="0" w:oddHBand="0" w:evenHBand="0" w:firstRowFirstColumn="0" w:firstRowLastColumn="0" w:lastRowFirstColumn="0" w:lastRowLastColumn="0"/>
+            <w:tcW w:w="8494" w:type="dxa"/>
+          </w:tcPr>
+          <w:p>
+            <w:r>
+              <w:t>[0,1,2],[</w:t>
+            </w:r>
+            <w:r>
+              <w:t>0,1,3],[1,3,4],[1,3,5],[3,5,6],[3,5,7],[5,6,7],[5,7,8,],[5,7,9],[6,7,8],[6,7,9],[7,9,10],[7,9,11]</w:t>
+            </w:r>
+            <w:r>
+              <w:t>,[</w:t>
+            </w:r>
+            <w:r>
+              <w:t>9,11,12</w:t>
+            </w:r>
+            <w:r>
+              <w:t>],[</w:t>
+            </w:r>
+            <w:r>
+              <w:t>9,11,15</w:t>
+            </w:r>
+            <w:r>
+              <w:t>]</w:t>
+            </w:r>
+            <w:r>
+              <w:t>,[11,12,13],[11,12,14]</w:t>
+            </w:r>
+            <w:r>
+              <w:t>,[</w:t>
+            </w:r>
+            <w:r>
+              <w:t>11,15,16</w:t>
+            </w:r>
+            <w:r>
+              <w:t>]</w:t>
+            </w:r>
+            <w:r>
+              <w:t>,[11,15,17],</w:t>
+            </w:r>
+            <w:r>
+              <w:rPr>
+                <w:color w:val="FF0000"/>
+              </w:rPr>
+              <w:t>[15,17,16]</w:t>
+            </w:r>
+            <w:r>
+              <w:t>,[15,17,18],[17,18,19],[17,18,20]</w:t>
+            </w:r>
+          </w:p>
+        </w:tc>
+      </w:tr>
+    </w:tbl>
+    <w:p/>
+    <w:p>
+      <w:pPr>
+        <w:rPr>
+          <w:u w:val="single"/>
+        </w:rPr>
+      </w:pPr>
+      <w:bookmarkStart w:id="0" w:name="_GoBack"/>
+      <w:bookmarkEnd w:id="0"/>
     </w:p>
     <w:sectPr>
       <w:pgSz w:w="11906" w:h="16838"/>
@@ -2356,6 +2517,7 @@
     <w:lsdException w:name="HTML Sample" w:semiHidden="1" w:unhideWhenUsed="1"/>
     <w:lsdException w:name="HTML Typewriter" w:semiHidden="1" w:unhideWhenUsed="1"/>
     <w:lsdException w:name="HTML Variable" w:semiHidden="1" w:unhideWhenUsed="1"/>
+    <w:lsdException w:name="Normal Table" w:semiHidden="1" w:unhideWhenUsed="1"/>
     <w:lsdException w:name="annotation subject" w:semiHidden="1" w:unhideWhenUsed="1"/>
     <w:lsdException w:name="No List" w:semiHidden="1" w:unhideWhenUsed="1"/>
     <w:lsdException w:name="Outline List 1" w:semiHidden="1" w:unhideWhenUsed="1"/>
@@ -2399,8 +2561,10 @@
     <w:lsdException w:name="Table Elegant" w:semiHidden="1" w:unhideWhenUsed="1"/>
     <w:lsdException w:name="Table Professional" w:semiHidden="1" w:unhideWhenUsed="1"/>
     <w:lsdException w:name="Table Subtle 1" w:semiHidden="1" w:unhideWhenUsed="1"/>
+    <w:lsdException w:name="Table Subtle 2" w:semiHidden="1" w:unhideWhenUsed="1"/>
     <w:lsdException w:name="Table Web 1" w:semiHidden="1" w:unhideWhenUsed="1"/>
     <w:lsdException w:name="Table Web 2" w:semiHidden="1" w:unhideWhenUsed="1"/>
+    <w:lsdException w:name="Table Web 3" w:semiHidden="1" w:unhideWhenUsed="1"/>
     <w:lsdException w:name="Balloon Text" w:semiHidden="1" w:unhideWhenUsed="1"/>
     <w:lsdException w:name="Table Grid" w:uiPriority="39"/>
     <w:lsdException w:name="Table Theme" w:semiHidden="1" w:unhideWhenUsed="1"/>

--- a/assignment1/Relatório.docx
+++ b/assignment1/Relatório.docx
@@ -4,7 +4,7 @@
   <w:body>
     <w:tbl>
       <w:tblPr>
-        <w:tblStyle w:val="TabeladeGrelha4-Destaque5"/>
+        <w:tblStyle w:val="TabeladeGrelha4-Destaque1"/>
         <w:tblpPr w:leftFromText="141" w:rightFromText="141" w:horzAnchor="margin" w:tblpY="606"/>
         <w:tblW w:w="7058" w:type="dxa"/>
         <w:tblLook w:val="04A0" w:firstRow="1" w:lastRow="0" w:firstColumn="1" w:lastColumn="0" w:noHBand="0" w:noVBand="1"/>
@@ -23,6 +23,12 @@
           <w:tcPr>
             <w:cnfStyle w:val="001000000000" w:firstRow="0" w:lastRow="0" w:firstColumn="1" w:lastColumn="0" w:oddVBand="0" w:evenVBand="0" w:oddHBand="0" w:evenHBand="0" w:firstRowFirstColumn="0" w:firstRowLastColumn="0" w:lastRowFirstColumn="0" w:lastRowLastColumn="0"/>
             <w:tcW w:w="1437" w:type="dxa"/>
+            <w:tcBorders>
+              <w:top w:val="single" w:sz="4" w:space="0" w:color="auto"/>
+              <w:left w:val="single" w:sz="4" w:space="0" w:color="auto"/>
+              <w:bottom w:val="single" w:sz="4" w:space="0" w:color="auto"/>
+              <w:right w:val="single" w:sz="4" w:space="0" w:color="1F4E79" w:themeColor="accent1" w:themeShade="80"/>
+            </w:tcBorders>
           </w:tcPr>
           <w:p>
             <w:r>
@@ -41,6 +47,12 @@
         <w:tc>
           <w:tcPr>
             <w:tcW w:w="2450" w:type="dxa"/>
+            <w:tcBorders>
+              <w:top w:val="single" w:sz="4" w:space="0" w:color="1F4E79" w:themeColor="accent1" w:themeShade="80"/>
+              <w:left w:val="single" w:sz="4" w:space="0" w:color="1F4E79" w:themeColor="accent1" w:themeShade="80"/>
+              <w:bottom w:val="single" w:sz="4" w:space="0" w:color="1F4E79" w:themeColor="accent1" w:themeShade="80"/>
+              <w:right w:val="single" w:sz="4" w:space="0" w:color="1F4E79" w:themeColor="accent1" w:themeShade="80"/>
+            </w:tcBorders>
           </w:tcPr>
           <w:p>
             <w:pPr>
@@ -59,6 +71,12 @@
         <w:tc>
           <w:tcPr>
             <w:tcW w:w="3171" w:type="dxa"/>
+            <w:tcBorders>
+              <w:top w:val="single" w:sz="4" w:space="0" w:color="1F4E79" w:themeColor="accent1" w:themeShade="80"/>
+              <w:left w:val="single" w:sz="4" w:space="0" w:color="1F4E79" w:themeColor="accent1" w:themeShade="80"/>
+              <w:bottom w:val="single" w:sz="4" w:space="0" w:color="1F4E79" w:themeColor="accent1" w:themeShade="80"/>
+              <w:right w:val="single" w:sz="4" w:space="0" w:color="1F4E79" w:themeColor="accent1" w:themeShade="80"/>
+            </w:tcBorders>
           </w:tcPr>
           <w:p>
             <w:pPr>
@@ -82,6 +100,9 @@
           <w:tcPr>
             <w:cnfStyle w:val="001000000000" w:firstRow="0" w:lastRow="0" w:firstColumn="1" w:lastColumn="0" w:oddVBand="0" w:evenVBand="0" w:oddHBand="0" w:evenHBand="0" w:firstRowFirstColumn="0" w:firstRowLastColumn="0" w:lastRowFirstColumn="0" w:lastRowLastColumn="0"/>
             <w:tcW w:w="1437" w:type="dxa"/>
+            <w:tcBorders>
+              <w:top w:val="single" w:sz="4" w:space="0" w:color="auto"/>
+            </w:tcBorders>
           </w:tcPr>
           <w:p>
             <w:pPr>
@@ -100,6 +121,9 @@
         <w:tc>
           <w:tcPr>
             <w:tcW w:w="2450" w:type="dxa"/>
+            <w:tcBorders>
+              <w:top w:val="single" w:sz="4" w:space="0" w:color="1F4E79" w:themeColor="accent1" w:themeShade="80"/>
+            </w:tcBorders>
           </w:tcPr>
           <w:p>
             <w:pPr>
@@ -113,6 +137,9 @@
         <w:tc>
           <w:tcPr>
             <w:tcW w:w="3171" w:type="dxa"/>
+            <w:tcBorders>
+              <w:top w:val="single" w:sz="4" w:space="0" w:color="1F4E79" w:themeColor="accent1" w:themeShade="80"/>
+            </w:tcBorders>
           </w:tcPr>
           <w:p>
             <w:pPr>
@@ -1515,6 +1542,7 @@
               <w:rPr>
                 <w:b w:val="0"/>
               </w:rPr>
+              <w:lastRenderedPageBreak/>
               <w:t>14</w:t>
             </w:r>
           </w:p>
@@ -2280,12 +2308,12 @@
     <w:p/>
     <w:tbl>
       <w:tblPr>
-        <w:tblStyle w:val="TabeladeGrelha4-Destaque5"/>
+        <w:tblStyle w:val="TabeladeGrelha4-Destaque1"/>
         <w:tblW w:w="0" w:type="auto"/>
         <w:tblLook w:val="04A0" w:firstRow="1" w:lastRow="0" w:firstColumn="1" w:lastColumn="0" w:noHBand="0" w:noVBand="1"/>
       </w:tblPr>
       <w:tblGrid>
-        <w:gridCol w:w="8494"/>
+        <w:gridCol w:w="13994"/>
       </w:tblGrid>
       <w:tr>
         <w:trPr>
@@ -2295,6 +2323,12 @@
           <w:tcPr>
             <w:cnfStyle w:val="001000000000" w:firstRow="0" w:lastRow="0" w:firstColumn="1" w:lastColumn="0" w:oddVBand="0" w:evenVBand="0" w:oddHBand="0" w:evenHBand="0" w:firstRowFirstColumn="0" w:firstRowLastColumn="0" w:lastRowFirstColumn="0" w:lastRowLastColumn="0"/>
             <w:tcW w:w="8494" w:type="dxa"/>
+            <w:tcBorders>
+              <w:top w:val="single" w:sz="4" w:space="0" w:color="1F4E79" w:themeColor="accent1" w:themeShade="80"/>
+              <w:left w:val="single" w:sz="4" w:space="0" w:color="1F4E79" w:themeColor="accent1" w:themeShade="80"/>
+              <w:bottom w:val="single" w:sz="4" w:space="0" w:color="1F4E79" w:themeColor="accent1" w:themeShade="80"/>
+              <w:right w:val="single" w:sz="4" w:space="0" w:color="1F4E79" w:themeColor="accent1" w:themeShade="80"/>
+            </w:tcBorders>
           </w:tcPr>
           <w:p>
             <w:pPr>
@@ -2305,7 +2339,6 @@
             </w:pPr>
             <w:proofErr w:type="spellStart"/>
             <w:r>
-              <w:lastRenderedPageBreak/>
               <w:t>Edge-Pair</w:t>
             </w:r>
             <w:proofErr w:type="spellEnd"/>
@@ -2323,6 +2356,9 @@
           <w:tcPr>
             <w:cnfStyle w:val="001000000000" w:firstRow="0" w:lastRow="0" w:firstColumn="1" w:lastColumn="0" w:oddVBand="0" w:evenVBand="0" w:oddHBand="0" w:evenHBand="0" w:firstRowFirstColumn="0" w:firstRowLastColumn="0" w:lastRowFirstColumn="0" w:lastRowLastColumn="0"/>
             <w:tcW w:w="8494" w:type="dxa"/>
+            <w:tcBorders>
+              <w:top w:val="single" w:sz="4" w:space="0" w:color="1F4E79" w:themeColor="accent1" w:themeShade="80"/>
+            </w:tcBorders>
           </w:tcPr>
           <w:p>
             <w:r>
@@ -2375,18 +2411,1099 @@
       </w:tr>
     </w:tbl>
     <w:p/>
+    <w:tbl>
+      <w:tblPr>
+        <w:tblStyle w:val="TabeladeGrelha4-Destaque1"/>
+        <w:tblpPr w:leftFromText="141" w:rightFromText="141" w:vertAnchor="page" w:horzAnchor="margin" w:tblpXSpec="center" w:tblpY="757"/>
+        <w:tblW w:w="15586" w:type="dxa"/>
+        <w:tblLook w:val="04A0" w:firstRow="1" w:lastRow="0" w:firstColumn="1" w:lastColumn="0" w:noHBand="0" w:noVBand="1"/>
+      </w:tblPr>
+      <w:tblGrid>
+        <w:gridCol w:w="437"/>
+        <w:gridCol w:w="3195"/>
+        <w:gridCol w:w="2975"/>
+        <w:gridCol w:w="2684"/>
+        <w:gridCol w:w="6295"/>
+      </w:tblGrid>
+      <w:tr>
+        <w:trPr>
+          <w:cnfStyle w:val="100000000000" w:firstRow="1" w:lastRow="0" w:firstColumn="0" w:lastColumn="0" w:oddVBand="0" w:evenVBand="0" w:oddHBand="0" w:evenHBand="0" w:firstRowFirstColumn="0" w:firstRowLastColumn="0" w:lastRowFirstColumn="0" w:lastRowLastColumn="0"/>
+          <w:trHeight w:val="533"/>
+        </w:trPr>
+        <w:tc>
+          <w:tcPr>
+            <w:cnfStyle w:val="001000000000" w:firstRow="0" w:lastRow="0" w:firstColumn="1" w:lastColumn="0" w:oddVBand="0" w:evenVBand="0" w:oddHBand="0" w:evenHBand="0" w:firstRowFirstColumn="0" w:firstRowLastColumn="0" w:lastRowFirstColumn="0" w:lastRowLastColumn="0"/>
+            <w:tcW w:w="437" w:type="dxa"/>
+            <w:tcBorders>
+              <w:top w:val="single" w:sz="4" w:space="0" w:color="1F4E79" w:themeColor="accent1" w:themeShade="80"/>
+              <w:left w:val="single" w:sz="4" w:space="0" w:color="1F4E79" w:themeColor="accent1" w:themeShade="80"/>
+              <w:bottom w:val="single" w:sz="4" w:space="0" w:color="1F4E79" w:themeColor="accent1" w:themeShade="80"/>
+              <w:right w:val="single" w:sz="4" w:space="0" w:color="1F4E79" w:themeColor="accent1" w:themeShade="80"/>
+            </w:tcBorders>
+          </w:tcPr>
+          <w:p>
+            <w:pPr>
+              <w:jc w:val="center"/>
+            </w:pPr>
+          </w:p>
+        </w:tc>
+        <w:tc>
+          <w:tcPr>
+            <w:tcW w:w="3195" w:type="dxa"/>
+            <w:tcBorders>
+              <w:top w:val="single" w:sz="4" w:space="0" w:color="1F4E79" w:themeColor="accent1" w:themeShade="80"/>
+              <w:left w:val="single" w:sz="4" w:space="0" w:color="1F4E79" w:themeColor="accent1" w:themeShade="80"/>
+              <w:bottom w:val="single" w:sz="4" w:space="0" w:color="1F4E79" w:themeColor="accent1" w:themeShade="80"/>
+              <w:right w:val="single" w:sz="4" w:space="0" w:color="1F4E79" w:themeColor="accent1" w:themeShade="80"/>
+            </w:tcBorders>
+          </w:tcPr>
+          <w:p>
+            <w:pPr>
+              <w:jc w:val="center"/>
+              <w:cnfStyle w:val="100000000000" w:firstRow="1" w:lastRow="0" w:firstColumn="0" w:lastColumn="0" w:oddVBand="0" w:evenVBand="0" w:oddHBand="0" w:evenHBand="0" w:firstRowFirstColumn="0" w:firstRowLastColumn="0" w:lastRowFirstColumn="0" w:lastRowLastColumn="0"/>
+              <w:rPr>
+                <w:b w:val="0"/>
+                <w:bCs w:val="0"/>
+                <w:lang w:val="en-US"/>
+              </w:rPr>
+            </w:pPr>
+            <w:r>
+              <w:rPr>
+                <w:lang w:val="en-US"/>
+              </w:rPr>
+              <w:t>Test Case Values</w:t>
+            </w:r>
+          </w:p>
+          <w:p>
+            <w:pPr>
+              <w:jc w:val="center"/>
+              <w:cnfStyle w:val="100000000000" w:firstRow="1" w:lastRow="0" w:firstColumn="0" w:lastColumn="0" w:oddVBand="0" w:evenVBand="0" w:oddHBand="0" w:evenHBand="0" w:firstRowFirstColumn="0" w:firstRowLastColumn="0" w:lastRowFirstColumn="0" w:lastRowLastColumn="0"/>
+              <w:rPr>
+                <w:lang w:val="en-US"/>
+              </w:rPr>
+            </w:pPr>
+            <w:r>
+              <w:rPr>
+                <w:lang w:val="en-US"/>
+              </w:rPr>
+              <w:t>(</w:t>
+            </w:r>
+            <w:proofErr w:type="spellStart"/>
+            <w:r>
+              <w:rPr>
+                <w:lang w:val="en-US"/>
+              </w:rPr>
+              <w:t>ArrayNTree</w:t>
+            </w:r>
+            <w:proofErr w:type="spellEnd"/>
+            <w:r>
+              <w:rPr>
+                <w:lang w:val="en-US"/>
+              </w:rPr>
+              <w:t xml:space="preserve"> A,</w:t>
+            </w:r>
+            <w:r>
+              <w:rPr>
+                <w:lang w:val="en-US"/>
+              </w:rPr>
+              <w:t xml:space="preserve"> Capacity c,</w:t>
+            </w:r>
+            <w:r>
+              <w:rPr>
+                <w:lang w:val="en-US"/>
+              </w:rPr>
+              <w:t xml:space="preserve"> T Elem)</w:t>
+            </w:r>
+          </w:p>
+        </w:tc>
+        <w:tc>
+          <w:tcPr>
+            <w:tcW w:w="2975" w:type="dxa"/>
+            <w:tcBorders>
+              <w:top w:val="single" w:sz="4" w:space="0" w:color="1F4E79" w:themeColor="accent1" w:themeShade="80"/>
+              <w:left w:val="single" w:sz="4" w:space="0" w:color="1F4E79" w:themeColor="accent1" w:themeShade="80"/>
+              <w:bottom w:val="single" w:sz="4" w:space="0" w:color="1F4E79" w:themeColor="accent1" w:themeShade="80"/>
+              <w:right w:val="single" w:sz="4" w:space="0" w:color="1F4E79" w:themeColor="accent1" w:themeShade="80"/>
+            </w:tcBorders>
+          </w:tcPr>
+          <w:p>
+            <w:pPr>
+              <w:jc w:val="center"/>
+              <w:cnfStyle w:val="100000000000" w:firstRow="1" w:lastRow="0" w:firstColumn="0" w:lastColumn="0" w:oddVBand="0" w:evenVBand="0" w:oddHBand="0" w:evenHBand="0" w:firstRowFirstColumn="0" w:firstRowLastColumn="0" w:lastRowFirstColumn="0" w:lastRowLastColumn="0"/>
+            </w:pPr>
+            <w:proofErr w:type="spellStart"/>
+            <w:r>
+              <w:t>Expected</w:t>
+            </w:r>
+            <w:proofErr w:type="spellEnd"/>
+            <w:r>
+              <w:t xml:space="preserve"> </w:t>
+            </w:r>
+            <w:proofErr w:type="spellStart"/>
+            <w:r>
+              <w:t>Value</w:t>
+            </w:r>
+            <w:proofErr w:type="spellEnd"/>
+          </w:p>
+        </w:tc>
+        <w:tc>
+          <w:tcPr>
+            <w:tcW w:w="2684" w:type="dxa"/>
+            <w:tcBorders>
+              <w:top w:val="single" w:sz="4" w:space="0" w:color="1F4E79" w:themeColor="accent1" w:themeShade="80"/>
+              <w:left w:val="single" w:sz="4" w:space="0" w:color="1F4E79" w:themeColor="accent1" w:themeShade="80"/>
+              <w:bottom w:val="single" w:sz="4" w:space="0" w:color="1F4E79" w:themeColor="accent1" w:themeShade="80"/>
+              <w:right w:val="single" w:sz="4" w:space="0" w:color="1F4E79" w:themeColor="accent1" w:themeShade="80"/>
+            </w:tcBorders>
+          </w:tcPr>
+          <w:p>
+            <w:pPr>
+              <w:jc w:val="center"/>
+              <w:cnfStyle w:val="100000000000" w:firstRow="1" w:lastRow="0" w:firstColumn="0" w:lastColumn="0" w:oddVBand="0" w:evenVBand="0" w:oddHBand="0" w:evenHBand="0" w:firstRowFirstColumn="0" w:firstRowLastColumn="0" w:lastRowFirstColumn="0" w:lastRowLastColumn="0"/>
+            </w:pPr>
+            <w:proofErr w:type="spellStart"/>
+            <w:r>
+              <w:t>Test</w:t>
+            </w:r>
+            <w:proofErr w:type="spellEnd"/>
+            <w:r>
+              <w:t xml:space="preserve"> </w:t>
+            </w:r>
+            <w:proofErr w:type="spellStart"/>
+            <w:r>
+              <w:t>Path</w:t>
+            </w:r>
+            <w:proofErr w:type="spellEnd"/>
+          </w:p>
+        </w:tc>
+        <w:tc>
+          <w:tcPr>
+            <w:tcW w:w="6295" w:type="dxa"/>
+            <w:tcBorders>
+              <w:top w:val="single" w:sz="4" w:space="0" w:color="1F4E79" w:themeColor="accent1" w:themeShade="80"/>
+              <w:left w:val="single" w:sz="4" w:space="0" w:color="1F4E79" w:themeColor="accent1" w:themeShade="80"/>
+              <w:bottom w:val="single" w:sz="4" w:space="0" w:color="1F4E79" w:themeColor="accent1" w:themeShade="80"/>
+              <w:right w:val="single" w:sz="4" w:space="0" w:color="1F4E79" w:themeColor="accent1" w:themeShade="80"/>
+            </w:tcBorders>
+          </w:tcPr>
+          <w:p>
+            <w:pPr>
+              <w:jc w:val="center"/>
+              <w:cnfStyle w:val="100000000000" w:firstRow="1" w:lastRow="0" w:firstColumn="0" w:lastColumn="0" w:oddVBand="0" w:evenVBand="0" w:oddHBand="0" w:evenHBand="0" w:firstRowFirstColumn="0" w:firstRowLastColumn="0" w:lastRowFirstColumn="0" w:lastRowLastColumn="0"/>
+            </w:pPr>
+            <w:proofErr w:type="spellStart"/>
+            <w:r>
+              <w:t>Requirements</w:t>
+            </w:r>
+            <w:proofErr w:type="spellEnd"/>
+            <w:r>
+              <w:t xml:space="preserve"> </w:t>
+            </w:r>
+            <w:proofErr w:type="spellStart"/>
+            <w:r>
+              <w:t>covered</w:t>
+            </w:r>
+            <w:proofErr w:type="spellEnd"/>
+          </w:p>
+        </w:tc>
+      </w:tr>
+      <w:tr>
+        <w:trPr>
+          <w:cnfStyle w:val="000000100000" w:firstRow="0" w:lastRow="0" w:firstColumn="0" w:lastColumn="0" w:oddVBand="0" w:evenVBand="0" w:oddHBand="1" w:evenHBand="0" w:firstRowFirstColumn="0" w:firstRowLastColumn="0" w:lastRowFirstColumn="0" w:lastRowLastColumn="0"/>
+          <w:trHeight w:val="407"/>
+        </w:trPr>
+        <w:tc>
+          <w:tcPr>
+            <w:cnfStyle w:val="001000000000" w:firstRow="0" w:lastRow="0" w:firstColumn="1" w:lastColumn="0" w:oddVBand="0" w:evenVBand="0" w:oddHBand="0" w:evenHBand="0" w:firstRowFirstColumn="0" w:firstRowLastColumn="0" w:lastRowFirstColumn="0" w:lastRowLastColumn="0"/>
+            <w:tcW w:w="437" w:type="dxa"/>
+            <w:tcBorders>
+              <w:top w:val="single" w:sz="4" w:space="0" w:color="1F4E79" w:themeColor="accent1" w:themeShade="80"/>
+            </w:tcBorders>
+          </w:tcPr>
+          <w:p>
+            <w:pPr>
+              <w:jc w:val="center"/>
+            </w:pPr>
+            <w:r>
+              <w:t>T1</w:t>
+            </w:r>
+          </w:p>
+        </w:tc>
+        <w:tc>
+          <w:tcPr>
+            <w:tcW w:w="3195" w:type="dxa"/>
+            <w:tcBorders>
+              <w:top w:val="single" w:sz="4" w:space="0" w:color="1F4E79" w:themeColor="accent1" w:themeShade="80"/>
+            </w:tcBorders>
+          </w:tcPr>
+          <w:p>
+            <w:pPr>
+              <w:jc w:val="center"/>
+              <w:cnfStyle w:val="000000100000" w:firstRow="0" w:lastRow="0" w:firstColumn="0" w:lastColumn="0" w:oddVBand="0" w:evenVBand="0" w:oddHBand="1" w:evenHBand="0" w:firstRowFirstColumn="0" w:firstRowLastColumn="0" w:lastRowFirstColumn="0" w:lastRowLastColumn="0"/>
+            </w:pPr>
+            <w:r>
+              <w:t xml:space="preserve">([], 2, </w:t>
+            </w:r>
+            <w:proofErr w:type="spellStart"/>
+            <w:r>
+              <w:t>null</w:t>
+            </w:r>
+            <w:proofErr w:type="spellEnd"/>
+            <w:r>
+              <w:t>)</w:t>
+            </w:r>
+          </w:p>
+        </w:tc>
+        <w:tc>
+          <w:tcPr>
+            <w:tcW w:w="2975" w:type="dxa"/>
+            <w:tcBorders>
+              <w:top w:val="single" w:sz="4" w:space="0" w:color="1F4E79" w:themeColor="accent1" w:themeShade="80"/>
+            </w:tcBorders>
+          </w:tcPr>
+          <w:p>
+            <w:pPr>
+              <w:jc w:val="center"/>
+              <w:cnfStyle w:val="000000100000" w:firstRow="0" w:lastRow="0" w:firstColumn="0" w:lastColumn="0" w:oddVBand="0" w:evenVBand="0" w:oddHBand="1" w:evenHBand="0" w:firstRowFirstColumn="0" w:firstRowLastColumn="0" w:lastRowFirstColumn="0" w:lastRowLastColumn="0"/>
+            </w:pPr>
+            <w:r>
+              <w:t>[]</w:t>
+            </w:r>
+          </w:p>
+        </w:tc>
+        <w:tc>
+          <w:tcPr>
+            <w:tcW w:w="2684" w:type="dxa"/>
+            <w:tcBorders>
+              <w:top w:val="single" w:sz="4" w:space="0" w:color="1F4E79" w:themeColor="accent1" w:themeShade="80"/>
+            </w:tcBorders>
+          </w:tcPr>
+          <w:p>
+            <w:pPr>
+              <w:jc w:val="center"/>
+              <w:cnfStyle w:val="000000100000" w:firstRow="0" w:lastRow="0" w:firstColumn="0" w:lastColumn="0" w:oddVBand="0" w:evenVBand="0" w:oddHBand="1" w:evenHBand="0" w:firstRowFirstColumn="0" w:firstRowLastColumn="0" w:lastRowFirstColumn="0" w:lastRowLastColumn="0"/>
+            </w:pPr>
+            <w:r>
+              <w:t>[0,1,2]</w:t>
+            </w:r>
+          </w:p>
+        </w:tc>
+        <w:tc>
+          <w:tcPr>
+            <w:tcW w:w="6295" w:type="dxa"/>
+            <w:tcBorders>
+              <w:top w:val="single" w:sz="4" w:space="0" w:color="1F4E79" w:themeColor="accent1" w:themeShade="80"/>
+            </w:tcBorders>
+          </w:tcPr>
+          <w:p>
+            <w:pPr>
+              <w:jc w:val="center"/>
+              <w:cnfStyle w:val="000000100000" w:firstRow="0" w:lastRow="0" w:firstColumn="0" w:lastColumn="0" w:oddVBand="0" w:evenVBand="0" w:oddHBand="1" w:evenHBand="0" w:firstRowFirstColumn="0" w:firstRowLastColumn="0" w:lastRowFirstColumn="0" w:lastRowLastColumn="0"/>
+            </w:pPr>
+            <w:r>
+              <w:t>[0,1,2]</w:t>
+            </w:r>
+          </w:p>
+        </w:tc>
+      </w:tr>
+      <w:tr>
+        <w:trPr>
+          <w:trHeight w:val="394"/>
+        </w:trPr>
+        <w:tc>
+          <w:tcPr>
+            <w:cnfStyle w:val="001000000000" w:firstRow="0" w:lastRow="0" w:firstColumn="1" w:lastColumn="0" w:oddVBand="0" w:evenVBand="0" w:oddHBand="0" w:evenHBand="0" w:firstRowFirstColumn="0" w:firstRowLastColumn="0" w:lastRowFirstColumn="0" w:lastRowLastColumn="0"/>
+            <w:tcW w:w="437" w:type="dxa"/>
+          </w:tcPr>
+          <w:p>
+            <w:pPr>
+              <w:jc w:val="center"/>
+            </w:pPr>
+            <w:r>
+              <w:t>T2</w:t>
+            </w:r>
+          </w:p>
+        </w:tc>
+        <w:tc>
+          <w:tcPr>
+            <w:tcW w:w="3195" w:type="dxa"/>
+          </w:tcPr>
+          <w:p>
+            <w:pPr>
+              <w:jc w:val="center"/>
+              <w:cnfStyle w:val="000000000000" w:firstRow="0" w:lastRow="0" w:firstColumn="0" w:lastColumn="0" w:oddVBand="0" w:evenVBand="0" w:oddHBand="0" w:evenHBand="0" w:firstRowFirstColumn="0" w:firstRowLastColumn="0" w:lastRowFirstColumn="0" w:lastRowLastColumn="0"/>
+            </w:pPr>
+            <w:r>
+              <w:t>([1], 2, 1)</w:t>
+            </w:r>
+          </w:p>
+        </w:tc>
+        <w:tc>
+          <w:tcPr>
+            <w:tcW w:w="2975" w:type="dxa"/>
+          </w:tcPr>
+          <w:p>
+            <w:pPr>
+              <w:jc w:val="center"/>
+              <w:cnfStyle w:val="000000000000" w:firstRow="0" w:lastRow="0" w:firstColumn="0" w:lastColumn="0" w:oddVBand="0" w:evenVBand="0" w:oddHBand="0" w:evenHBand="0" w:firstRowFirstColumn="0" w:firstRowLastColumn="0" w:lastRowFirstColumn="0" w:lastRowLastColumn="0"/>
+            </w:pPr>
+            <w:r>
+              <w:t>[1]</w:t>
+            </w:r>
+          </w:p>
+        </w:tc>
+        <w:tc>
+          <w:tcPr>
+            <w:tcW w:w="2684" w:type="dxa"/>
+          </w:tcPr>
+          <w:p>
+            <w:pPr>
+              <w:jc w:val="center"/>
+              <w:cnfStyle w:val="000000000000" w:firstRow="0" w:lastRow="0" w:firstColumn="0" w:lastColumn="0" w:oddVBand="0" w:evenVBand="0" w:oddHBand="0" w:evenHBand="0" w:firstRowFirstColumn="0" w:firstRowLastColumn="0" w:lastRowFirstColumn="0" w:lastRowLastColumn="0"/>
+            </w:pPr>
+            <w:r>
+              <w:t>[0,1,3,4]</w:t>
+            </w:r>
+          </w:p>
+        </w:tc>
+        <w:tc>
+          <w:tcPr>
+            <w:tcW w:w="6295" w:type="dxa"/>
+          </w:tcPr>
+          <w:p>
+            <w:pPr>
+              <w:jc w:val="center"/>
+              <w:cnfStyle w:val="000000000000" w:firstRow="0" w:lastRow="0" w:firstColumn="0" w:lastColumn="0" w:oddVBand="0" w:evenVBand="0" w:oddHBand="0" w:evenHBand="0" w:firstRowFirstColumn="0" w:firstRowLastColumn="0" w:lastRowFirstColumn="0" w:lastRowLastColumn="0"/>
+            </w:pPr>
+            <w:r>
+              <w:t>[0,1,2</w:t>
+            </w:r>
+            <w:proofErr w:type="gramStart"/>
+            <w:r>
+              <w:t>],[</w:t>
+            </w:r>
+            <w:proofErr w:type="gramEnd"/>
+            <w:r>
+              <w:t>0,1,3],[1,3,4]</w:t>
+            </w:r>
+          </w:p>
+        </w:tc>
+      </w:tr>
+      <w:tr>
+        <w:trPr>
+          <w:cnfStyle w:val="000000100000" w:firstRow="0" w:lastRow="0" w:firstColumn="0" w:lastColumn="0" w:oddVBand="0" w:evenVBand="0" w:oddHBand="1" w:evenHBand="0" w:firstRowFirstColumn="0" w:firstRowLastColumn="0" w:lastRowFirstColumn="0" w:lastRowLastColumn="0"/>
+          <w:trHeight w:val="407"/>
+        </w:trPr>
+        <w:tc>
+          <w:tcPr>
+            <w:cnfStyle w:val="001000000000" w:firstRow="0" w:lastRow="0" w:firstColumn="1" w:lastColumn="0" w:oddVBand="0" w:evenVBand="0" w:oddHBand="0" w:evenHBand="0" w:firstRowFirstColumn="0" w:firstRowLastColumn="0" w:lastRowFirstColumn="0" w:lastRowLastColumn="0"/>
+            <w:tcW w:w="437" w:type="dxa"/>
+          </w:tcPr>
+          <w:p>
+            <w:pPr>
+              <w:jc w:val="center"/>
+            </w:pPr>
+            <w:r>
+              <w:t>T3</w:t>
+            </w:r>
+          </w:p>
+        </w:tc>
+        <w:tc>
+          <w:tcPr>
+            <w:tcW w:w="3195" w:type="dxa"/>
+          </w:tcPr>
+          <w:p>
+            <w:pPr>
+              <w:jc w:val="center"/>
+              <w:cnfStyle w:val="000000100000" w:firstRow="0" w:lastRow="0" w:firstColumn="0" w:lastColumn="0" w:oddVBand="0" w:evenVBand="0" w:oddHBand="1" w:evenHBand="0" w:firstRowFirstColumn="0" w:firstRowLastColumn="0" w:lastRowFirstColumn="0" w:lastRowLastColumn="0"/>
+            </w:pPr>
+            <w:r>
+              <w:t>([2], 2, 1)</w:t>
+            </w:r>
+          </w:p>
+        </w:tc>
+        <w:tc>
+          <w:tcPr>
+            <w:tcW w:w="2975" w:type="dxa"/>
+          </w:tcPr>
+          <w:p>
+            <w:pPr>
+              <w:jc w:val="center"/>
+              <w:cnfStyle w:val="000000100000" w:firstRow="0" w:lastRow="0" w:firstColumn="0" w:lastColumn="0" w:oddVBand="0" w:evenVBand="0" w:oddHBand="1" w:evenHBand="0" w:firstRowFirstColumn="0" w:firstRowLastColumn="0" w:lastRowFirstColumn="0" w:lastRowLastColumn="0"/>
+            </w:pPr>
+            <w:r>
+              <w:t>[1:[2]]</w:t>
+            </w:r>
+          </w:p>
+        </w:tc>
+        <w:tc>
+          <w:tcPr>
+            <w:tcW w:w="2684" w:type="dxa"/>
+          </w:tcPr>
+          <w:p>
+            <w:pPr>
+              <w:jc w:val="center"/>
+              <w:cnfStyle w:val="000000100000" w:firstRow="0" w:lastRow="0" w:firstColumn="0" w:lastColumn="0" w:oddVBand="0" w:evenVBand="0" w:oddHBand="1" w:evenHBand="0" w:firstRowFirstColumn="0" w:firstRowLastColumn="0" w:lastRowFirstColumn="0" w:lastRowLastColumn="0"/>
+            </w:pPr>
+            <w:r>
+              <w:t>[0,1,3,5,6,7,8]</w:t>
+            </w:r>
+          </w:p>
+        </w:tc>
+        <w:tc>
+          <w:tcPr>
+            <w:tcW w:w="6295" w:type="dxa"/>
+          </w:tcPr>
+          <w:p>
+            <w:pPr>
+              <w:jc w:val="center"/>
+              <w:cnfStyle w:val="000000100000" w:firstRow="0" w:lastRow="0" w:firstColumn="0" w:lastColumn="0" w:oddVBand="0" w:evenVBand="0" w:oddHBand="1" w:evenHBand="0" w:firstRowFirstColumn="0" w:firstRowLastColumn="0" w:lastRowFirstColumn="0" w:lastRowLastColumn="0"/>
+            </w:pPr>
+            <w:r>
+              <w:t>[0,1,3</w:t>
+            </w:r>
+            <w:proofErr w:type="gramStart"/>
+            <w:r>
+              <w:t>],[</w:t>
+            </w:r>
+            <w:proofErr w:type="gramEnd"/>
+            <w:r>
+              <w:t>1,3,5],[5,6,7],[6,7,8]</w:t>
+            </w:r>
+          </w:p>
+        </w:tc>
+      </w:tr>
+      <w:tr>
+        <w:trPr>
+          <w:trHeight w:val="394"/>
+        </w:trPr>
+        <w:tc>
+          <w:tcPr>
+            <w:cnfStyle w:val="001000000000" w:firstRow="0" w:lastRow="0" w:firstColumn="1" w:lastColumn="0" w:oddVBand="0" w:evenVBand="0" w:oddHBand="0" w:evenHBand="0" w:firstRowFirstColumn="0" w:firstRowLastColumn="0" w:lastRowFirstColumn="0" w:lastRowLastColumn="0"/>
+            <w:tcW w:w="437" w:type="dxa"/>
+          </w:tcPr>
+          <w:p>
+            <w:pPr>
+              <w:jc w:val="center"/>
+            </w:pPr>
+            <w:r>
+              <w:t>T4</w:t>
+            </w:r>
+          </w:p>
+        </w:tc>
+        <w:tc>
+          <w:tcPr>
+            <w:tcW w:w="3195" w:type="dxa"/>
+          </w:tcPr>
+          <w:p>
+            <w:pPr>
+              <w:jc w:val="center"/>
+              <w:cnfStyle w:val="000000000000" w:firstRow="0" w:lastRow="0" w:firstColumn="0" w:lastColumn="0" w:oddVBand="0" w:evenVBand="0" w:oddHBand="0" w:evenHBand="0" w:firstRowFirstColumn="0" w:firstRowLastColumn="0" w:lastRowFirstColumn="0" w:lastRowLastColumn="0"/>
+            </w:pPr>
+            <w:r>
+              <w:t>([1,2], 2, 3)</w:t>
+            </w:r>
+          </w:p>
+        </w:tc>
+        <w:tc>
+          <w:tcPr>
+            <w:tcW w:w="2975" w:type="dxa"/>
+          </w:tcPr>
+          <w:p>
+            <w:pPr>
+              <w:jc w:val="center"/>
+              <w:cnfStyle w:val="000000000000" w:firstRow="0" w:lastRow="0" w:firstColumn="0" w:lastColumn="0" w:oddVBand="0" w:evenVBand="0" w:oddHBand="0" w:evenHBand="0" w:firstRowFirstColumn="0" w:firstRowLastColumn="0" w:lastRowFirstColumn="0" w:lastRowLastColumn="0"/>
+            </w:pPr>
+            <w:r>
+              <w:t>[1:[2][3]]</w:t>
+            </w:r>
+          </w:p>
+        </w:tc>
+        <w:tc>
+          <w:tcPr>
+            <w:tcW w:w="2684" w:type="dxa"/>
+          </w:tcPr>
+          <w:p>
+            <w:pPr>
+              <w:jc w:val="center"/>
+              <w:cnfStyle w:val="000000000000" w:firstRow="0" w:lastRow="0" w:firstColumn="0" w:lastColumn="0" w:oddVBand="0" w:evenVBand="0" w:oddHBand="0" w:evenHBand="0" w:firstRowFirstColumn="0" w:firstRowLastColumn="0" w:lastRowFirstColumn="0" w:lastRowLastColumn="0"/>
+            </w:pPr>
+            <w:r>
+              <w:t>[0,1,3,5,7,9,11,12,13]</w:t>
+            </w:r>
+          </w:p>
+        </w:tc>
+        <w:tc>
+          <w:tcPr>
+            <w:tcW w:w="6295" w:type="dxa"/>
+          </w:tcPr>
+          <w:p>
+            <w:pPr>
+              <w:jc w:val="center"/>
+              <w:cnfStyle w:val="000000000000" w:firstRow="0" w:lastRow="0" w:firstColumn="0" w:lastColumn="0" w:oddVBand="0" w:evenVBand="0" w:oddHBand="0" w:evenHBand="0" w:firstRowFirstColumn="0" w:firstRowLastColumn="0" w:lastRowFirstColumn="0" w:lastRowLastColumn="0"/>
+            </w:pPr>
+            <w:r>
+              <w:t>[0,1,3</w:t>
+            </w:r>
+            <w:proofErr w:type="gramStart"/>
+            <w:r>
+              <w:t>],[</w:t>
+            </w:r>
+            <w:proofErr w:type="gramEnd"/>
+            <w:r>
+              <w:t>1,3,5],[3,5,7],[5,7,9],[7,9,11],[9,11,12],[11,12,13]</w:t>
+            </w:r>
+          </w:p>
+        </w:tc>
+      </w:tr>
+      <w:tr>
+        <w:trPr>
+          <w:cnfStyle w:val="000000100000" w:firstRow="0" w:lastRow="0" w:firstColumn="0" w:lastColumn="0" w:oddVBand="0" w:evenVBand="0" w:oddHBand="1" w:evenHBand="0" w:firstRowFirstColumn="0" w:firstRowLastColumn="0" w:lastRowFirstColumn="0" w:lastRowLastColumn="0"/>
+          <w:trHeight w:val="407"/>
+        </w:trPr>
+        <w:tc>
+          <w:tcPr>
+            <w:cnfStyle w:val="001000000000" w:firstRow="0" w:lastRow="0" w:firstColumn="1" w:lastColumn="0" w:oddVBand="0" w:evenVBand="0" w:oddHBand="0" w:evenHBand="0" w:firstRowFirstColumn="0" w:firstRowLastColumn="0" w:lastRowFirstColumn="0" w:lastRowLastColumn="0"/>
+            <w:tcW w:w="437" w:type="dxa"/>
+          </w:tcPr>
+          <w:p>
+            <w:pPr>
+              <w:jc w:val="center"/>
+            </w:pPr>
+            <w:r>
+              <w:t>T4</w:t>
+            </w:r>
+          </w:p>
+        </w:tc>
+        <w:tc>
+          <w:tcPr>
+            <w:tcW w:w="3195" w:type="dxa"/>
+          </w:tcPr>
+          <w:p>
+            <w:pPr>
+              <w:jc w:val="center"/>
+              <w:cnfStyle w:val="000000100000" w:firstRow="0" w:lastRow="0" w:firstColumn="0" w:lastColumn="0" w:oddVBand="0" w:evenVBand="0" w:oddHBand="1" w:evenHBand="0" w:firstRowFirstColumn="0" w:firstRowLastColumn="0" w:lastRowFirstColumn="0" w:lastRowLastColumn="0"/>
+            </w:pPr>
+            <w:r>
+              <w:t>([2,3], 2, 1)</w:t>
+            </w:r>
+          </w:p>
+        </w:tc>
+        <w:tc>
+          <w:tcPr>
+            <w:tcW w:w="2975" w:type="dxa"/>
+          </w:tcPr>
+          <w:p>
+            <w:pPr>
+              <w:jc w:val="center"/>
+              <w:cnfStyle w:val="000000100000" w:firstRow="0" w:lastRow="0" w:firstColumn="0" w:lastColumn="0" w:oddVBand="0" w:evenVBand="0" w:oddHBand="1" w:evenHBand="0" w:firstRowFirstColumn="0" w:firstRowLastColumn="0" w:lastRowFirstColumn="0" w:lastRowLastColumn="0"/>
+            </w:pPr>
+            <w:r>
+              <w:t>[1:[2][3]]</w:t>
+            </w:r>
+          </w:p>
+        </w:tc>
+        <w:tc>
+          <w:tcPr>
+            <w:tcW w:w="2684" w:type="dxa"/>
+          </w:tcPr>
+          <w:p>
+            <w:pPr>
+              <w:jc w:val="center"/>
+              <w:cnfStyle w:val="000000100000" w:firstRow="0" w:lastRow="0" w:firstColumn="0" w:lastColumn="0" w:oddVBand="0" w:evenVBand="0" w:oddHBand="1" w:evenHBand="0" w:firstRowFirstColumn="0" w:firstRowLastColumn="0" w:lastRowFirstColumn="0" w:lastRowLastColumn="0"/>
+            </w:pPr>
+            <w:r>
+              <w:t>[0,1,3,5,6,7,9,10]</w:t>
+            </w:r>
+          </w:p>
+        </w:tc>
+        <w:tc>
+          <w:tcPr>
+            <w:tcW w:w="6295" w:type="dxa"/>
+          </w:tcPr>
+          <w:p>
+            <w:pPr>
+              <w:jc w:val="center"/>
+              <w:cnfStyle w:val="000000100000" w:firstRow="0" w:lastRow="0" w:firstColumn="0" w:lastColumn="0" w:oddVBand="0" w:evenVBand="0" w:oddHBand="1" w:evenHBand="0" w:firstRowFirstColumn="0" w:firstRowLastColumn="0" w:lastRowFirstColumn="0" w:lastRowLastColumn="0"/>
+            </w:pPr>
+            <w:r>
+              <w:t>[0,1,3</w:t>
+            </w:r>
+            <w:proofErr w:type="gramStart"/>
+            <w:r>
+              <w:t>],[</w:t>
+            </w:r>
+            <w:proofErr w:type="gramEnd"/>
+            <w:r>
+              <w:t>1,3,5],[3,5,6],[5,6,7],[6,7,9],[7,9,10]</w:t>
+            </w:r>
+          </w:p>
+        </w:tc>
+      </w:tr>
+      <w:tr>
+        <w:trPr>
+          <w:trHeight w:val="394"/>
+        </w:trPr>
+        <w:tc>
+          <w:tcPr>
+            <w:cnfStyle w:val="001000000000" w:firstRow="0" w:lastRow="0" w:firstColumn="1" w:lastColumn="0" w:oddVBand="0" w:evenVBand="0" w:oddHBand="0" w:evenHBand="0" w:firstRowFirstColumn="0" w:firstRowLastColumn="0" w:lastRowFirstColumn="0" w:lastRowLastColumn="0"/>
+            <w:tcW w:w="437" w:type="dxa"/>
+          </w:tcPr>
+          <w:p>
+            <w:pPr>
+              <w:jc w:val="center"/>
+            </w:pPr>
+            <w:r>
+              <w:t>T5</w:t>
+            </w:r>
+          </w:p>
+        </w:tc>
+        <w:tc>
+          <w:tcPr>
+            <w:tcW w:w="3195" w:type="dxa"/>
+          </w:tcPr>
+          <w:p>
+            <w:pPr>
+              <w:jc w:val="center"/>
+              <w:cnfStyle w:val="000000000000" w:firstRow="0" w:lastRow="0" w:firstColumn="0" w:lastColumn="0" w:oddVBand="0" w:evenVBand="0" w:oddHBand="0" w:evenHBand="0" w:firstRowFirstColumn="0" w:firstRowLastColumn="0" w:lastRowFirstColumn="0" w:lastRowLastColumn="0"/>
+            </w:pPr>
+            <w:r>
+              <w:t>(</w:t>
+            </w:r>
+            <w:r>
+              <w:t>[2:[7][</w:t>
+            </w:r>
+            <w:proofErr w:type="gramStart"/>
+            <w:r>
+              <w:t>11][</w:t>
+            </w:r>
+            <w:proofErr w:type="gramEnd"/>
+            <w:r>
+              <w:t>15:[16][19]]], 5, 18)</w:t>
+            </w:r>
+          </w:p>
+        </w:tc>
+        <w:tc>
+          <w:tcPr>
+            <w:tcW w:w="2975" w:type="dxa"/>
+          </w:tcPr>
+          <w:p>
+            <w:pPr>
+              <w:jc w:val="center"/>
+              <w:cnfStyle w:val="000000000000" w:firstRow="0" w:lastRow="0" w:firstColumn="0" w:lastColumn="0" w:oddVBand="0" w:evenVBand="0" w:oddHBand="0" w:evenHBand="0" w:firstRowFirstColumn="0" w:firstRowLastColumn="0" w:lastRowFirstColumn="0" w:lastRowLastColumn="0"/>
+            </w:pPr>
+            <w:r>
+              <w:t>[[2:[7][</w:t>
+            </w:r>
+            <w:proofErr w:type="gramStart"/>
+            <w:r>
+              <w:t>11][</w:t>
+            </w:r>
+            <w:proofErr w:type="gramEnd"/>
+            <w:r>
+              <w:t>15:[16][18][19]]]</w:t>
+            </w:r>
+          </w:p>
+        </w:tc>
+        <w:tc>
+          <w:tcPr>
+            <w:tcW w:w="2684" w:type="dxa"/>
+          </w:tcPr>
+          <w:p>
+            <w:pPr>
+              <w:jc w:val="center"/>
+              <w:cnfStyle w:val="000000000000" w:firstRow="0" w:lastRow="0" w:firstColumn="0" w:lastColumn="0" w:oddVBand="0" w:evenVBand="0" w:oddHBand="0" w:evenHBand="0" w:firstRowFirstColumn="0" w:firstRowLastColumn="0" w:lastRowFirstColumn="0" w:lastRowLastColumn="0"/>
+            </w:pPr>
+            <w:r>
+              <w:t>[0,1,3,5,7,9,11,12,14]</w:t>
+            </w:r>
+          </w:p>
+        </w:tc>
+        <w:tc>
+          <w:tcPr>
+            <w:tcW w:w="6295" w:type="dxa"/>
+          </w:tcPr>
+          <w:p>
+            <w:pPr>
+              <w:jc w:val="center"/>
+              <w:cnfStyle w:val="000000000000" w:firstRow="0" w:lastRow="0" w:firstColumn="0" w:lastColumn="0" w:oddVBand="0" w:evenVBand="0" w:oddHBand="0" w:evenHBand="0" w:firstRowFirstColumn="0" w:firstRowLastColumn="0" w:lastRowFirstColumn="0" w:lastRowLastColumn="0"/>
+            </w:pPr>
+            <w:r>
+              <w:t>[0,1,3</w:t>
+            </w:r>
+            <w:proofErr w:type="gramStart"/>
+            <w:r>
+              <w:t>],[</w:t>
+            </w:r>
+            <w:proofErr w:type="gramEnd"/>
+            <w:r>
+              <w:t>1,3,5],[3,5,7][5,7,9],[7,9,11],[9,11,12],[11,12,14]</w:t>
+            </w:r>
+          </w:p>
+        </w:tc>
+      </w:tr>
+      <w:tr>
+        <w:trPr>
+          <w:cnfStyle w:val="000000100000" w:firstRow="0" w:lastRow="0" w:firstColumn="0" w:lastColumn="0" w:oddVBand="0" w:evenVBand="0" w:oddHBand="1" w:evenHBand="0" w:firstRowFirstColumn="0" w:firstRowLastColumn="0" w:lastRowFirstColumn="0" w:lastRowLastColumn="0"/>
+          <w:cantSplit/>
+          <w:trHeight w:val="385"/>
+        </w:trPr>
+        <w:tc>
+          <w:tcPr>
+            <w:cnfStyle w:val="001000000000" w:firstRow="0" w:lastRow="0" w:firstColumn="1" w:lastColumn="0" w:oddVBand="0" w:evenVBand="0" w:oddHBand="0" w:evenHBand="0" w:firstRowFirstColumn="0" w:firstRowLastColumn="0" w:lastRowFirstColumn="0" w:lastRowLastColumn="0"/>
+            <w:tcW w:w="437" w:type="dxa"/>
+          </w:tcPr>
+          <w:p>
+            <w:pPr>
+              <w:jc w:val="center"/>
+            </w:pPr>
+            <w:r>
+              <w:t>T6</w:t>
+            </w:r>
+          </w:p>
+        </w:tc>
+        <w:tc>
+          <w:tcPr>
+            <w:tcW w:w="3195" w:type="dxa"/>
+          </w:tcPr>
+          <w:p>
+            <w:pPr>
+              <w:jc w:val="center"/>
+              <w:cnfStyle w:val="000000100000" w:firstRow="0" w:lastRow="0" w:firstColumn="0" w:lastColumn="0" w:oddVBand="0" w:evenVBand="0" w:oddHBand="1" w:evenHBand="0" w:firstRowFirstColumn="0" w:firstRowLastColumn="0" w:lastRowFirstColumn="0" w:lastRowLastColumn="0"/>
+            </w:pPr>
+            <w:r>
+              <w:t>(</w:t>
+            </w:r>
+            <w:r>
+              <w:t>[2:[7][</w:t>
+            </w:r>
+            <w:proofErr w:type="gramStart"/>
+            <w:r>
+              <w:t>11][</w:t>
+            </w:r>
+            <w:proofErr w:type="gramEnd"/>
+            <w:r>
+              <w:t>15:[18][19]][25]],5,20)</w:t>
+            </w:r>
+          </w:p>
+        </w:tc>
+        <w:tc>
+          <w:tcPr>
+            <w:tcW w:w="2975" w:type="dxa"/>
+          </w:tcPr>
+          <w:p>
+            <w:pPr>
+              <w:jc w:val="center"/>
+              <w:cnfStyle w:val="000000100000" w:firstRow="0" w:lastRow="0" w:firstColumn="0" w:lastColumn="0" w:oddVBand="0" w:evenVBand="0" w:oddHBand="1" w:evenHBand="0" w:firstRowFirstColumn="0" w:firstRowLastColumn="0" w:lastRowFirstColumn="0" w:lastRowLastColumn="0"/>
+            </w:pPr>
+            <w:r>
+              <w:t>[2:[7][</w:t>
+            </w:r>
+            <w:proofErr w:type="gramStart"/>
+            <w:r>
+              <w:t>11][</w:t>
+            </w:r>
+            <w:proofErr w:type="gramEnd"/>
+            <w:r>
+              <w:t>15:[18][19]][29][25]]</w:t>
+            </w:r>
+          </w:p>
+        </w:tc>
+        <w:tc>
+          <w:tcPr>
+            <w:tcW w:w="2684" w:type="dxa"/>
+          </w:tcPr>
+          <w:p>
+            <w:pPr>
+              <w:cnfStyle w:val="000000100000" w:firstRow="0" w:lastRow="0" w:firstColumn="0" w:lastColumn="0" w:oddVBand="0" w:evenVBand="0" w:oddHBand="1" w:evenHBand="0" w:firstRowFirstColumn="0" w:firstRowLastColumn="0" w:lastRowFirstColumn="0" w:lastRowLastColumn="0"/>
+            </w:pPr>
+            <w:r>
+              <w:t>[0,1,3,5,7,9,11,15,16]</w:t>
+            </w:r>
+          </w:p>
+        </w:tc>
+        <w:tc>
+          <w:tcPr>
+            <w:tcW w:w="6295" w:type="dxa"/>
+          </w:tcPr>
+          <w:p>
+            <w:pPr>
+              <w:jc w:val="center"/>
+              <w:cnfStyle w:val="000000100000" w:firstRow="0" w:lastRow="0" w:firstColumn="0" w:lastColumn="0" w:oddVBand="0" w:evenVBand="0" w:oddHBand="1" w:evenHBand="0" w:firstRowFirstColumn="0" w:firstRowLastColumn="0" w:lastRowFirstColumn="0" w:lastRowLastColumn="0"/>
+            </w:pPr>
+            <w:r>
+              <w:t>[0,1,3</w:t>
+            </w:r>
+            <w:proofErr w:type="gramStart"/>
+            <w:r>
+              <w:t>],[</w:t>
+            </w:r>
+            <w:proofErr w:type="gramEnd"/>
+            <w:r>
+              <w:t>1,3,5],[3,5,7][5,7,9],[7,9,11],[9,11,15],[11,15,16]</w:t>
+            </w:r>
+          </w:p>
+        </w:tc>
+      </w:tr>
+      <w:tr>
+        <w:trPr>
+          <w:cantSplit/>
+          <w:trHeight w:val="420"/>
+        </w:trPr>
+        <w:tc>
+          <w:tcPr>
+            <w:tcW w:w="437" w:type="dxa"/>
+          </w:tcPr>
+          <w:p>
+            <w:pPr>
+              <w:jc w:val="center"/>
+              <w:cnfStyle w:val="001000000000" w:firstRow="0" w:lastRow="0" w:firstColumn="1" w:lastColumn="0" w:oddVBand="0" w:evenVBand="0" w:oddHBand="0" w:evenHBand="0" w:firstRowFirstColumn="0" w:firstRowLastColumn="0" w:lastRowFirstColumn="0" w:lastRowLastColumn="0"/>
+            </w:pPr>
+            <w:r>
+              <w:t>T7</w:t>
+            </w:r>
+          </w:p>
+        </w:tc>
+        <w:tc>
+          <w:tcPr>
+            <w:tcW w:w="3195" w:type="dxa"/>
+          </w:tcPr>
+          <w:p>
+            <w:r>
+              <w:t>(</w:t>
+            </w:r>
+            <w:bookmarkStart w:id="0" w:name="_GoBack"/>
+            <w:bookmarkEnd w:id="0"/>
+            <w:r>
+              <w:t xml:space="preserve">[2:[7][11][15:[16][19]]], </w:t>
+            </w:r>
+            <w:r>
+              <w:t>3</w:t>
+            </w:r>
+            <w:r>
+              <w:t>, 18)</w:t>
+            </w:r>
+          </w:p>
+        </w:tc>
+        <w:tc>
+          <w:tcPr>
+            <w:tcW w:w="2975" w:type="dxa"/>
+          </w:tcPr>
+          <w:p>
+            <w:pPr>
+              <w:jc w:val="center"/>
+            </w:pPr>
+            <w:r>
+              <w:t>[2:[7][</w:t>
+            </w:r>
+            <w:proofErr w:type="gramStart"/>
+            <w:r>
+              <w:t>11][</w:t>
+            </w:r>
+            <w:proofErr w:type="gramEnd"/>
+            <w:r>
+              <w:t>15:[16]</w:t>
+            </w:r>
+            <w:r>
+              <w:t>[18]</w:t>
+            </w:r>
+            <w:r>
+              <w:t>[19]]]</w:t>
+            </w:r>
+          </w:p>
+        </w:tc>
+        <w:tc>
+          <w:tcPr>
+            <w:tcW w:w="2684" w:type="dxa"/>
+          </w:tcPr>
+          <w:p>
+            <w:r>
+              <w:t>[0,1,3,5,7,9,11,15,17,18,19]</w:t>
+            </w:r>
+          </w:p>
+        </w:tc>
+        <w:tc>
+          <w:tcPr>
+            <w:tcW w:w="6295" w:type="dxa"/>
+          </w:tcPr>
+          <w:p>
+            <w:pPr>
+              <w:jc w:val="center"/>
+            </w:pPr>
+            <w:r>
+              <w:t>[0,1,3</w:t>
+            </w:r>
+            <w:proofErr w:type="gramStart"/>
+            <w:r>
+              <w:t>],[</w:t>
+            </w:r>
+            <w:proofErr w:type="gramEnd"/>
+            <w:r>
+              <w:t>1,3,5],[3,5,7][5,7,9],[7,9,11],</w:t>
+            </w:r>
+            <w:r>
+              <w:t>[11,15,17],[15,17,18],[17,18,19]</w:t>
+            </w:r>
+          </w:p>
+        </w:tc>
+      </w:tr>
+      <w:tr>
+        <w:trPr>
+          <w:cnfStyle w:val="000000100000" w:firstRow="0" w:lastRow="0" w:firstColumn="0" w:lastColumn="0" w:oddVBand="0" w:evenVBand="0" w:oddHBand="1" w:evenHBand="0" w:firstRowFirstColumn="0" w:firstRowLastColumn="0" w:lastRowFirstColumn="0" w:lastRowLastColumn="0"/>
+          <w:cantSplit/>
+          <w:trHeight w:val="420"/>
+        </w:trPr>
+        <w:tc>
+          <w:tcPr>
+            <w:cnfStyle w:val="001000000000" w:firstRow="0" w:lastRow="0" w:firstColumn="1" w:lastColumn="0" w:oddVBand="0" w:evenVBand="0" w:oddHBand="0" w:evenHBand="0" w:firstRowFirstColumn="0" w:firstRowLastColumn="0" w:lastRowFirstColumn="0" w:lastRowLastColumn="0"/>
+            <w:tcW w:w="437" w:type="dxa"/>
+          </w:tcPr>
+          <w:p>
+            <w:pPr>
+              <w:jc w:val="center"/>
+            </w:pPr>
+            <w:r>
+              <w:t>T8</w:t>
+            </w:r>
+          </w:p>
+        </w:tc>
+        <w:tc>
+          <w:tcPr>
+            <w:tcW w:w="3195" w:type="dxa"/>
+          </w:tcPr>
+          <w:p>
+            <w:pPr>
+              <w:cnfStyle w:val="000000100000" w:firstRow="0" w:lastRow="0" w:firstColumn="0" w:lastColumn="0" w:oddVBand="0" w:evenVBand="0" w:oddHBand="1" w:evenHBand="0" w:firstRowFirstColumn="0" w:firstRowLastColumn="0" w:lastRowFirstColumn="0" w:lastRowLastColumn="0"/>
+            </w:pPr>
+            <w:r>
+              <w:t>(</w:t>
+            </w:r>
+            <w:r>
+              <w:t>[2:[</w:t>
+            </w:r>
+            <w:proofErr w:type="gramStart"/>
+            <w:r>
+              <w:t>7][</w:t>
+            </w:r>
+            <w:proofErr w:type="gramEnd"/>
+            <w:r>
+              <w:t>11</w:t>
+            </w:r>
+            <w:r>
+              <w:t>:[16]</w:t>
+            </w:r>
+            <w:r>
+              <w:t>[</w:t>
+            </w:r>
+            <w:r>
+              <w:t>19</w:t>
+            </w:r>
+            <w:r>
+              <w:t>]</w:t>
+            </w:r>
+            <w:r>
+              <w:t>]</w:t>
+            </w:r>
+            <w:r>
+              <w:t>[</w:t>
+            </w:r>
+            <w:r>
+              <w:t>20</w:t>
+            </w:r>
+            <w:r>
+              <w:t>]], 3, 18)</w:t>
+            </w:r>
+          </w:p>
+        </w:tc>
+        <w:tc>
+          <w:tcPr>
+            <w:tcW w:w="2975" w:type="dxa"/>
+          </w:tcPr>
+          <w:p>
+            <w:pPr>
+              <w:jc w:val="center"/>
+              <w:cnfStyle w:val="000000100000" w:firstRow="0" w:lastRow="0" w:firstColumn="0" w:lastColumn="0" w:oddVBand="0" w:evenVBand="0" w:oddHBand="1" w:evenHBand="0" w:firstRowFirstColumn="0" w:firstRowLastColumn="0" w:lastRowFirstColumn="0" w:lastRowLastColumn="0"/>
+            </w:pPr>
+            <w:r>
+              <w:t>[2:[</w:t>
+            </w:r>
+            <w:proofErr w:type="gramStart"/>
+            <w:r>
+              <w:t>7][</w:t>
+            </w:r>
+            <w:proofErr w:type="gramEnd"/>
+            <w:r>
+              <w:t>11:[16][18][19]][20]]</w:t>
+            </w:r>
+          </w:p>
+        </w:tc>
+        <w:tc>
+          <w:tcPr>
+            <w:tcW w:w="2684" w:type="dxa"/>
+          </w:tcPr>
+          <w:p>
+            <w:pPr>
+              <w:cnfStyle w:val="000000100000" w:firstRow="0" w:lastRow="0" w:firstColumn="0" w:lastColumn="0" w:oddVBand="0" w:evenVBand="0" w:oddHBand="1" w:evenHBand="0" w:firstRowFirstColumn="0" w:firstRowLastColumn="0" w:lastRowFirstColumn="0" w:lastRowLastColumn="0"/>
+            </w:pPr>
+            <w:r>
+              <w:t>[0,1,3,5,7,9,11,15,17,18,20]</w:t>
+            </w:r>
+          </w:p>
+        </w:tc>
+        <w:tc>
+          <w:tcPr>
+            <w:tcW w:w="6295" w:type="dxa"/>
+          </w:tcPr>
+          <w:p>
+            <w:pPr>
+              <w:jc w:val="center"/>
+              <w:cnfStyle w:val="000000100000" w:firstRow="0" w:lastRow="0" w:firstColumn="0" w:lastColumn="0" w:oddVBand="0" w:evenVBand="0" w:oddHBand="1" w:evenHBand="0" w:firstRowFirstColumn="0" w:firstRowLastColumn="0" w:lastRowFirstColumn="0" w:lastRowLastColumn="0"/>
+            </w:pPr>
+            <w:r>
+              <w:t>[0,1,3</w:t>
+            </w:r>
+            <w:proofErr w:type="gramStart"/>
+            <w:r>
+              <w:t>],[</w:t>
+            </w:r>
+            <w:proofErr w:type="gramEnd"/>
+            <w:r>
+              <w:t>1,3,5],[3,5,7][5,7,9],[7,9,11],[11,15,17],[15,17,18],[17,18,</w:t>
+            </w:r>
+            <w:r>
+              <w:t>20</w:t>
+            </w:r>
+            <w:r>
+              <w:t>]</w:t>
+            </w:r>
+          </w:p>
+        </w:tc>
+      </w:tr>
+    </w:tbl>
     <w:p>
       <w:pPr>
         <w:rPr>
           <w:u w:val="single"/>
         </w:rPr>
       </w:pPr>
-      <w:bookmarkStart w:id="0" w:name="_GoBack"/>
-      <w:bookmarkEnd w:id="0"/>
+    </w:p>
+    <w:p>
+      <w:pPr>
+        <w:rPr>
+          <w:u w:val="single"/>
+        </w:rPr>
+      </w:pPr>
+    </w:p>
+    <w:p>
+      <w:pPr>
+        <w:rPr>
+          <w:u w:val="single"/>
+        </w:rPr>
+      </w:pPr>
     </w:p>
     <w:sectPr>
-      <w:pgSz w:w="11906" w:h="16838"/>
-      <w:pgMar w:top="1417" w:right="1701" w:bottom="1417" w:left="1701" w:header="708" w:footer="708" w:gutter="0"/>
+      <w:pgSz w:w="16838" w:h="11906" w:orient="landscape"/>
+      <w:pgMar w:top="1701" w:right="1417" w:bottom="1701" w:left="1417" w:header="708" w:footer="708" w:gutter="0"/>
       <w:cols w:space="708"/>
       <w:docGrid w:linePitch="360"/>
     </w:sectPr>
@@ -2915,6 +4032,82 @@
       </w:tcPr>
     </w:tblStylePr>
   </w:style>
+  <w:style w:type="table" w:styleId="TabeladeGrelha4-Destaque1">
+    <w:name w:val="Grid Table 4 Accent 1"/>
+    <w:basedOn w:val="Tabelanormal"/>
+    <w:uiPriority w:val="49"/>
+    <w:rsid w:val="000708EB"/>
+    <w:pPr>
+      <w:spacing w:after="0" w:line="240" w:lineRule="auto"/>
+    </w:pPr>
+    <w:tblPr>
+      <w:tblStyleRowBandSize w:val="1"/>
+      <w:tblStyleColBandSize w:val="1"/>
+      <w:tblBorders>
+        <w:top w:val="single" w:sz="4" w:space="0" w:color="9CC2E5" w:themeColor="accent1" w:themeTint="99"/>
+        <w:left w:val="single" w:sz="4" w:space="0" w:color="9CC2E5" w:themeColor="accent1" w:themeTint="99"/>
+        <w:bottom w:val="single" w:sz="4" w:space="0" w:color="9CC2E5" w:themeColor="accent1" w:themeTint="99"/>
+        <w:right w:val="single" w:sz="4" w:space="0" w:color="9CC2E5" w:themeColor="accent1" w:themeTint="99"/>
+        <w:insideH w:val="single" w:sz="4" w:space="0" w:color="9CC2E5" w:themeColor="accent1" w:themeTint="99"/>
+        <w:insideV w:val="single" w:sz="4" w:space="0" w:color="9CC2E5" w:themeColor="accent1" w:themeTint="99"/>
+      </w:tblBorders>
+    </w:tblPr>
+    <w:tblStylePr w:type="firstRow">
+      <w:rPr>
+        <w:b/>
+        <w:bCs/>
+        <w:color w:val="FFFFFF" w:themeColor="background1"/>
+      </w:rPr>
+      <w:tblPr/>
+      <w:tcPr>
+        <w:tcBorders>
+          <w:top w:val="single" w:sz="4" w:space="0" w:color="5B9BD5" w:themeColor="accent1"/>
+          <w:left w:val="single" w:sz="4" w:space="0" w:color="5B9BD5" w:themeColor="accent1"/>
+          <w:bottom w:val="single" w:sz="4" w:space="0" w:color="5B9BD5" w:themeColor="accent1"/>
+          <w:right w:val="single" w:sz="4" w:space="0" w:color="5B9BD5" w:themeColor="accent1"/>
+          <w:insideH w:val="nil"/>
+          <w:insideV w:val="nil"/>
+        </w:tcBorders>
+        <w:shd w:val="clear" w:color="auto" w:fill="5B9BD5" w:themeFill="accent1"/>
+      </w:tcPr>
+    </w:tblStylePr>
+    <w:tblStylePr w:type="lastRow">
+      <w:rPr>
+        <w:b/>
+        <w:bCs/>
+      </w:rPr>
+      <w:tblPr/>
+      <w:tcPr>
+        <w:tcBorders>
+          <w:top w:val="double" w:sz="4" w:space="0" w:color="5B9BD5" w:themeColor="accent1"/>
+        </w:tcBorders>
+      </w:tcPr>
+    </w:tblStylePr>
+    <w:tblStylePr w:type="firstCol">
+      <w:rPr>
+        <w:b/>
+        <w:bCs/>
+      </w:rPr>
+    </w:tblStylePr>
+    <w:tblStylePr w:type="lastCol">
+      <w:rPr>
+        <w:b/>
+        <w:bCs/>
+      </w:rPr>
+    </w:tblStylePr>
+    <w:tblStylePr w:type="band1Vert">
+      <w:tblPr/>
+      <w:tcPr>
+        <w:shd w:val="clear" w:color="auto" w:fill="DEEAF6" w:themeFill="accent1" w:themeFillTint="33"/>
+      </w:tcPr>
+    </w:tblStylePr>
+    <w:tblStylePr w:type="band1Horz">
+      <w:tblPr/>
+      <w:tcPr>
+        <w:shd w:val="clear" w:color="auto" w:fill="DEEAF6" w:themeFill="accent1" w:themeFillTint="33"/>
+      </w:tcPr>
+    </w:tblStylePr>
+  </w:style>
 </w:styles>
 </file>
 
@@ -3177,4 +4370,16 @@
     </a:ext>
   </a:extLst>
 </a:theme>
+</file>
+
+<file path=customXml/item1.xml><?xml version="1.0" encoding="utf-8"?>
+<b:Sources xmlns:b="http://schemas.openxmlformats.org/officeDocument/2006/bibliography" xmlns="http://schemas.openxmlformats.org/officeDocument/2006/bibliography" SelectedStyle="\APASixthEditionOfficeOnline.xsl" StyleName="APA" Version="6"/>
+</file>
+
+<file path=customXml/itemProps1.xml><?xml version="1.0" encoding="utf-8"?>
+<ds:datastoreItem xmlns:ds="http://schemas.openxmlformats.org/officeDocument/2006/customXml" ds:itemID="{AC35D77F-77C9-4614-8163-3FED2C011BF1}">
+  <ds:schemaRefs>
+    <ds:schemaRef ds:uri="http://schemas.openxmlformats.org/officeDocument/2006/bibliography"/>
+  </ds:schemaRefs>
+</ds:datastoreItem>
 </file>
--- a/assignment1/Relatório.docx
+++ b/assignment1/Relatório.docx
@@ -2365,37 +2365,7 @@
               <w:t>[0,1,2],[</w:t>
             </w:r>
             <w:r>
-              <w:t>0,1,3],[1,3,4],[1,3,5],[3,5,6],[3,5,7],[5,6,7],[5,7,8,],[5,7,9],[6,7,8],[6,7,9],[7,9,10],[7,9,11]</w:t>
-            </w:r>
-            <w:r>
-              <w:t>,[</w:t>
-            </w:r>
-            <w:r>
-              <w:t>9,11,12</w:t>
-            </w:r>
-            <w:r>
-              <w:t>],[</w:t>
-            </w:r>
-            <w:r>
-              <w:t>9,11,15</w:t>
-            </w:r>
-            <w:r>
-              <w:t>]</w:t>
-            </w:r>
-            <w:r>
-              <w:t>,[11,12,13],[11,12,14]</w:t>
-            </w:r>
-            <w:r>
-              <w:t>,[</w:t>
-            </w:r>
-            <w:r>
-              <w:t>11,15,16</w:t>
-            </w:r>
-            <w:r>
-              <w:t>]</w:t>
-            </w:r>
-            <w:r>
-              <w:t>,[11,15,17],</w:t>
+              <w:t>0,1,3],[1,3,4],[1,3,5],[3,5,6],[3,5,7],[5,6,7],[5,7,8,],[5,7,9],[6,7,8],[6,7,9],[7,9,10],[7,9,11],[9,11,12],[9,11,15],[11,12,13],[11,12,14],[11,15,16],[11,15,17],</w:t>
             </w:r>
             <w:r>
               <w:rPr>
@@ -3252,12 +3222,12 @@
         </w:trPr>
         <w:tc>
           <w:tcPr>
+            <w:cnfStyle w:val="001000000000" w:firstRow="0" w:lastRow="0" w:firstColumn="1" w:lastColumn="0" w:oddVBand="0" w:evenVBand="0" w:oddHBand="0" w:evenHBand="0" w:firstRowFirstColumn="0" w:firstRowLastColumn="0" w:lastRowFirstColumn="0" w:lastRowLastColumn="0"/>
             <w:tcW w:w="437" w:type="dxa"/>
           </w:tcPr>
           <w:p>
             <w:pPr>
               <w:jc w:val="center"/>
-              <w:cnfStyle w:val="001000000000" w:firstRow="0" w:lastRow="0" w:firstColumn="1" w:lastColumn="0" w:oddVBand="0" w:evenVBand="0" w:oddHBand="0" w:evenHBand="0" w:firstRowFirstColumn="0" w:firstRowLastColumn="0" w:lastRowFirstColumn="0" w:lastRowLastColumn="0"/>
             </w:pPr>
             <w:r>
               <w:t>T7</w:t>
@@ -3269,19 +3239,14 @@
             <w:tcW w:w="3195" w:type="dxa"/>
           </w:tcPr>
           <w:p>
+            <w:pPr>
+              <w:cnfStyle w:val="000000000000" w:firstRow="0" w:lastRow="0" w:firstColumn="0" w:lastColumn="0" w:oddVBand="0" w:evenVBand="0" w:oddHBand="0" w:evenHBand="0" w:firstRowFirstColumn="0" w:firstRowLastColumn="0" w:lastRowFirstColumn="0" w:lastRowLastColumn="0"/>
+            </w:pPr>
             <w:r>
               <w:t>(</w:t>
             </w:r>
-            <w:bookmarkStart w:id="0" w:name="_GoBack"/>
-            <w:bookmarkEnd w:id="0"/>
-            <w:r>
-              <w:t xml:space="preserve">[2:[7][11][15:[16][19]]], </w:t>
-            </w:r>
-            <w:r>
-              <w:t>3</w:t>
-            </w:r>
-            <w:r>
-              <w:t>, 18)</w:t>
+            <w:r>
+              <w:t>[2:[7][11][15:[16][19]]], 3, 18)</w:t>
             </w:r>
           </w:p>
         </w:tc>
@@ -3292,6 +3257,7 @@
           <w:p>
             <w:pPr>
               <w:jc w:val="center"/>
+              <w:cnfStyle w:val="000000000000" w:firstRow="0" w:lastRow="0" w:firstColumn="0" w:lastColumn="0" w:oddVBand="0" w:evenVBand="0" w:oddHBand="0" w:evenHBand="0" w:firstRowFirstColumn="0" w:firstRowLastColumn="0" w:lastRowFirstColumn="0" w:lastRowLastColumn="0"/>
             </w:pPr>
             <w:r>
               <w:t>[2:[7][</w:t>
@@ -3302,13 +3268,7 @@
             </w:r>
             <w:proofErr w:type="gramEnd"/>
             <w:r>
-              <w:t>15:[16]</w:t>
-            </w:r>
-            <w:r>
-              <w:t>[18]</w:t>
-            </w:r>
-            <w:r>
-              <w:t>[19]]]</w:t>
+              <w:t>15:[16][18][19]]]</w:t>
             </w:r>
           </w:p>
         </w:tc>
@@ -3317,6 +3277,9 @@
             <w:tcW w:w="2684" w:type="dxa"/>
           </w:tcPr>
           <w:p>
+            <w:pPr>
+              <w:cnfStyle w:val="000000000000" w:firstRow="0" w:lastRow="0" w:firstColumn="0" w:lastColumn="0" w:oddVBand="0" w:evenVBand="0" w:oddHBand="0" w:evenHBand="0" w:firstRowFirstColumn="0" w:firstRowLastColumn="0" w:lastRowFirstColumn="0" w:lastRowLastColumn="0"/>
+            </w:pPr>
             <w:r>
               <w:t>[0,1,3,5,7,9,11,15,17,18,19]</w:t>
             </w:r>
@@ -3329,6 +3292,7 @@
           <w:p>
             <w:pPr>
               <w:jc w:val="center"/>
+              <w:cnfStyle w:val="000000000000" w:firstRow="0" w:lastRow="0" w:firstColumn="0" w:lastColumn="0" w:oddVBand="0" w:evenVBand="0" w:oddHBand="0" w:evenHBand="0" w:firstRowFirstColumn="0" w:firstRowLastColumn="0" w:lastRowFirstColumn="0" w:lastRowLastColumn="0"/>
             </w:pPr>
             <w:r>
               <w:t>[0,1,3</w:t>
@@ -3339,10 +3303,7 @@
             </w:r>
             <w:proofErr w:type="gramEnd"/>
             <w:r>
-              <w:t>1,3,5],[3,5,7][5,7,9],[7,9,11],</w:t>
-            </w:r>
-            <w:r>
-              <w:t>[11,15,17],[15,17,18],[17,18,19]</w:t>
+              <w:t>1,3,5],[3,5,7][5,7,9],[7,9,11],[11,15,17],[15,17,18],[17,18,19]</w:t>
             </w:r>
           </w:p>
         </w:tc>
@@ -3387,31 +3348,7 @@
             </w:r>
             <w:proofErr w:type="gramEnd"/>
             <w:r>
-              <w:t>11</w:t>
-            </w:r>
-            <w:r>
-              <w:t>:[16]</w:t>
-            </w:r>
-            <w:r>
-              <w:t>[</w:t>
-            </w:r>
-            <w:r>
-              <w:t>19</w:t>
-            </w:r>
-            <w:r>
-              <w:t>]</w:t>
-            </w:r>
-            <w:r>
-              <w:t>]</w:t>
-            </w:r>
-            <w:r>
-              <w:t>[</w:t>
-            </w:r>
-            <w:r>
-              <w:t>20</w:t>
-            </w:r>
-            <w:r>
-              <w:t>]], 3, 18)</w:t>
+              <w:t>11:[16][19]][20]], 3, 18)</w:t>
             </w:r>
           </w:p>
         </w:tc>
@@ -3468,13 +3405,7 @@
             </w:r>
             <w:proofErr w:type="gramEnd"/>
             <w:r>
-              <w:t>1,3,5],[3,5,7][5,7,9],[7,9,11],[11,15,17],[15,17,18],[17,18,</w:t>
-            </w:r>
-            <w:r>
-              <w:t>20</w:t>
-            </w:r>
-            <w:r>
-              <w:t>]</w:t>
+              <w:t>1,3,5],[3,5,7][5,7,9],[7,9,11],[11,15,17],[15,17,18],[17,18,20]</w:t>
             </w:r>
           </w:p>
         </w:tc>
@@ -3494,6 +3425,243 @@
         </w:rPr>
       </w:pPr>
     </w:p>
+    <w:p>
+      <w:pPr>
+        <w:rPr>
+          <w:u w:val="single"/>
+        </w:rPr>
+      </w:pPr>
+      <w:r>
+        <w:rPr>
+          <w:u w:val="single"/>
+        </w:rPr>
+        <w:br w:type="page"/>
+      </w:r>
+    </w:p>
+    <w:tbl>
+      <w:tblPr>
+        <w:tblStyle w:val="TabeladeGrelha6Colorida-Destaque5"/>
+        <w:tblW w:w="0" w:type="auto"/>
+        <w:tblLook w:val="04A0" w:firstRow="1" w:lastRow="0" w:firstColumn="1" w:lastColumn="0" w:noHBand="0" w:noVBand="1"/>
+      </w:tblPr>
+      <w:tblGrid>
+        <w:gridCol w:w="13994"/>
+      </w:tblGrid>
+      <w:tr>
+        <w:trPr>
+          <w:cnfStyle w:val="100000000000" w:firstRow="1" w:lastRow="0" w:firstColumn="0" w:lastColumn="0" w:oddVBand="0" w:evenVBand="0" w:oddHBand="0" w:evenHBand="0" w:firstRowFirstColumn="0" w:firstRowLastColumn="0" w:lastRowFirstColumn="0" w:lastRowLastColumn="0"/>
+        </w:trPr>
+        <w:tc>
+          <w:tcPr>
+            <w:cnfStyle w:val="001000000000" w:firstRow="0" w:lastRow="0" w:firstColumn="1" w:lastColumn="0" w:oddVBand="0" w:evenVBand="0" w:oddHBand="0" w:evenHBand="0" w:firstRowFirstColumn="0" w:firstRowLastColumn="0" w:lastRowFirstColumn="0" w:lastRowLastColumn="0"/>
+            <w:tcW w:w="13994" w:type="dxa"/>
+          </w:tcPr>
+          <w:p>
+            <w:pPr>
+              <w:rPr>
+                <w:u w:val="single"/>
+              </w:rPr>
+            </w:pPr>
+            <w:r>
+              <w:rPr>
+                <w:u w:val="single"/>
+              </w:rPr>
+              <w:lastRenderedPageBreak/>
+              <w:t xml:space="preserve">Prime </w:t>
+            </w:r>
+            <w:proofErr w:type="spellStart"/>
+            <w:r>
+              <w:rPr>
+                <w:u w:val="single"/>
+              </w:rPr>
+              <w:t>Paths</w:t>
+            </w:r>
+            <w:proofErr w:type="spellEnd"/>
+          </w:p>
+        </w:tc>
+      </w:tr>
+      <w:tr>
+        <w:trPr>
+          <w:cnfStyle w:val="000000100000" w:firstRow="0" w:lastRow="0" w:firstColumn="0" w:lastColumn="0" w:oddVBand="0" w:evenVBand="0" w:oddHBand="1" w:evenHBand="0" w:firstRowFirstColumn="0" w:firstRowLastColumn="0" w:lastRowFirstColumn="0" w:lastRowLastColumn="0"/>
+        </w:trPr>
+        <w:tc>
+          <w:tcPr>
+            <w:cnfStyle w:val="001000000000" w:firstRow="0" w:lastRow="0" w:firstColumn="1" w:lastColumn="0" w:oddVBand="0" w:evenVBand="0" w:oddHBand="0" w:evenHBand="0" w:firstRowFirstColumn="0" w:firstRowLastColumn="0" w:lastRowFirstColumn="0" w:lastRowLastColumn="0"/>
+            <w:tcW w:w="13994" w:type="dxa"/>
+          </w:tcPr>
+          <w:p>
+            <w:r>
+              <w:t>[1,2] , [1,3,4], [1,3,5,7,8], [1,3,5,6,7,8], [1,3,5,7,9,10], [1,35,6,7,9,10], [1,3,5,7,9,11,12,13], [1,3,5,7,9,11,12,14], [1,3,5,7,9,11,15,16], [1,3,5,6,7,9,11,12,13], [</w:t>
+            </w:r>
+            <w:r>
+              <w:t>1,3,5,6,7,9,11,12,14], [1,3,5,6,7,9,11,15,16], [1,3,5,7,9,11,15,17,16], [1,3,5,6,7,9,11,15,17,16], [1,3,5,7,9,11,15,17,18,19], [1,3,5,7,9,11,15,17,18,20]</w:t>
+            </w:r>
+            <w:r>
+              <w:br/>
+            </w:r>
+            <w:r>
+              <w:br/>
+              <w:t xml:space="preserve">[3,4], [3,5,7,8], [3,5,6,7,8], [3,5,7,9,10], [3,5,6,7,9,10], [3,5,7,9,11,12,13], [3,5,7,9,11,12,14], [3,5,7,9,11,15,16], [3,5,6,7,9,11,12,13], [3,5,6,7,9,11,12,14], [3,5,6,7,9,11,15,16], [3,5,7,9,11,15,17,16], [3,5,6,7,9,11,15,17,16], [3,5,7,9,11,15,17,18,19], [3,5,7,9,11,15,17,18,20] , </w:t>
+            </w:r>
+            <w:r>
+              <w:t>[3,5,6,7</w:t>
+            </w:r>
+            <w:r>
+              <w:t>,9,11,15,17,18,19], [3,5,6,7,9,11,15,17,18,20]</w:t>
+            </w:r>
+            <w:r>
+              <w:br/>
+            </w:r>
+            <w:r>
+              <w:br/>
+              <w:t xml:space="preserve">[5,7,8], [5,6,7,8], [5,7,9,10], [5,6,7,9,10], [5,7,9,11,12,13], </w:t>
+            </w:r>
+            <w:r>
+              <w:t>[5,7,9,11,12,1</w:t>
+            </w:r>
+            <w:r>
+              <w:t>4</w:t>
+            </w:r>
+            <w:r>
+              <w:t>]</w:t>
+            </w:r>
+            <w:r>
+              <w:t>, [5,7,9,11,15,16], [5,6,7,9,11,12,13], [</w:t>
+            </w:r>
+            <w:r>
+              <w:t>5,6,7,9,11,12,</w:t>
+            </w:r>
+            <w:r>
+              <w:t>14</w:t>
+            </w:r>
+            <w:r>
+              <w:t>],</w:t>
+            </w:r>
+            <w:r>
+              <w:t xml:space="preserve"> [5,6,7,9,11,15,16], [5,6,7,9,11,15,17,16], [5,7,9,11,15,17,18,19],  </w:t>
+            </w:r>
+            <w:r>
+              <w:t>[5,7,9,11,15,17,18,</w:t>
+            </w:r>
+            <w:r>
+              <w:t>20</w:t>
+            </w:r>
+            <w:r>
+              <w:t>],</w:t>
+            </w:r>
+            <w:r>
+              <w:t xml:space="preserve"> [5,6,7,9,11,15,17,18,19], </w:t>
+            </w:r>
+            <w:r>
+              <w:t>[5,6,7,9,11,15,17,18,</w:t>
+            </w:r>
+            <w:r>
+              <w:t>20</w:t>
+            </w:r>
+            <w:r>
+              <w:t>]</w:t>
+            </w:r>
+            <w:r>
+              <w:br/>
+            </w:r>
+            <w:r>
+              <w:br/>
+              <w:t xml:space="preserve">[6,7,8], [6,7,9,10], [6,7,9,11,12,13], </w:t>
+            </w:r>
+            <w:r>
+              <w:t>[6,7,9,11,12,</w:t>
+            </w:r>
+            <w:r>
+              <w:t>14</w:t>
+            </w:r>
+            <w:r>
+              <w:t>],</w:t>
+            </w:r>
+            <w:r>
+              <w:t xml:space="preserve"> [6,7,9,11,15,16], [6,7,9,11,15,17,16], [6,7,9,11,15,17,18,19] </w:t>
+            </w:r>
+            <w:r>
+              <w:t>, [6,7,9,11,15,17,18,</w:t>
+            </w:r>
+            <w:r>
+              <w:t>20</w:t>
+            </w:r>
+            <w:r>
+              <w:t>]</w:t>
+            </w:r>
+            <w:r>
+              <w:br/>
+            </w:r>
+            <w:r>
+              <w:br/>
+              <w:t>[7,8], [7,9,10], [7,9,11,12,13], [7,9,11,12,14], [7,9,11,15,16], [7,9,11,15,17,</w:t>
+            </w:r>
+            <w:r>
+              <w:t>16</w:t>
+            </w:r>
+            <w:r>
+              <w:t>], [</w:t>
+            </w:r>
+            <w:r>
+              <w:t>7,9,11,15,17,18,19]</w:t>
+            </w:r>
+            <w:r>
+              <w:t>, [7,9,11,15,17,18,</w:t>
+            </w:r>
+            <w:r>
+              <w:t>20</w:t>
+            </w:r>
+            <w:r>
+              <w:t>]</w:t>
+            </w:r>
+            <w:r>
+              <w:br/>
+            </w:r>
+            <w:r>
+              <w:br/>
+              <w:t>[9,10], [9,11,12,13], [9,11,12,14], [9,11,15,16], [9,11,15,17,16], [9,11,15,17,18,19], [9,11,15,17,18,20]</w:t>
+            </w:r>
+            <w:r>
+              <w:br/>
+            </w:r>
+            <w:r>
+              <w:br/>
+              <w:t>[11,12,13], [11,12,14], [11,15,16], [11,15,17,16], [11,15,17,18,19], [11,15,17,18,20]</w:t>
+            </w:r>
+            <w:r>
+              <w:br/>
+            </w:r>
+            <w:r>
+              <w:br/>
+              <w:t>[12,13], [12,14]</w:t>
+            </w:r>
+            <w:r>
+              <w:br/>
+            </w:r>
+            <w:r>
+              <w:br/>
+              <w:t>[15,16], [15,17,16]</w:t>
+            </w:r>
+            <w:r>
+              <w:br/>
+            </w:r>
+            <w:r>
+              <w:br/>
+              <w:t>[17,16], [17,18,19], [17,18,20]</w:t>
+            </w:r>
+            <w:r>
+              <w:br/>
+            </w:r>
+            <w:r>
+              <w:br/>
+              <w:t>[18,19], [18,20]</w:t>
+            </w:r>
+            <w:bookmarkStart w:id="0" w:name="_GoBack"/>
+            <w:bookmarkEnd w:id="0"/>
+          </w:p>
+        </w:tc>
+      </w:tr>
+    </w:tbl>
     <w:p>
       <w:pPr>
         <w:rPr>
@@ -4108,6 +4276,78 @@
       </w:tcPr>
     </w:tblStylePr>
   </w:style>
+  <w:style w:type="table" w:styleId="TabeladeGrelha6Colorida-Destaque5">
+    <w:name w:val="Grid Table 6 Colorful Accent 5"/>
+    <w:basedOn w:val="Tabelanormal"/>
+    <w:uiPriority w:val="51"/>
+    <w:rsid w:val="00E64A4B"/>
+    <w:pPr>
+      <w:spacing w:after="0" w:line="240" w:lineRule="auto"/>
+    </w:pPr>
+    <w:rPr>
+      <w:color w:val="2F5496" w:themeColor="accent5" w:themeShade="BF"/>
+    </w:rPr>
+    <w:tblPr>
+      <w:tblStyleRowBandSize w:val="1"/>
+      <w:tblStyleColBandSize w:val="1"/>
+      <w:tblBorders>
+        <w:top w:val="single" w:sz="4" w:space="0" w:color="8EAADB" w:themeColor="accent5" w:themeTint="99"/>
+        <w:left w:val="single" w:sz="4" w:space="0" w:color="8EAADB" w:themeColor="accent5" w:themeTint="99"/>
+        <w:bottom w:val="single" w:sz="4" w:space="0" w:color="8EAADB" w:themeColor="accent5" w:themeTint="99"/>
+        <w:right w:val="single" w:sz="4" w:space="0" w:color="8EAADB" w:themeColor="accent5" w:themeTint="99"/>
+        <w:insideH w:val="single" w:sz="4" w:space="0" w:color="8EAADB" w:themeColor="accent5" w:themeTint="99"/>
+        <w:insideV w:val="single" w:sz="4" w:space="0" w:color="8EAADB" w:themeColor="accent5" w:themeTint="99"/>
+      </w:tblBorders>
+    </w:tblPr>
+    <w:tblStylePr w:type="firstRow">
+      <w:rPr>
+        <w:b/>
+        <w:bCs/>
+      </w:rPr>
+      <w:tblPr/>
+      <w:tcPr>
+        <w:tcBorders>
+          <w:bottom w:val="single" w:sz="12" w:space="0" w:color="8EAADB" w:themeColor="accent5" w:themeTint="99"/>
+        </w:tcBorders>
+      </w:tcPr>
+    </w:tblStylePr>
+    <w:tblStylePr w:type="lastRow">
+      <w:rPr>
+        <w:b/>
+        <w:bCs/>
+      </w:rPr>
+      <w:tblPr/>
+      <w:tcPr>
+        <w:tcBorders>
+          <w:top w:val="double" w:sz="4" w:space="0" w:color="8EAADB" w:themeColor="accent5" w:themeTint="99"/>
+        </w:tcBorders>
+      </w:tcPr>
+    </w:tblStylePr>
+    <w:tblStylePr w:type="firstCol">
+      <w:rPr>
+        <w:b/>
+        <w:bCs/>
+      </w:rPr>
+    </w:tblStylePr>
+    <w:tblStylePr w:type="lastCol">
+      <w:rPr>
+        <w:b/>
+        <w:bCs/>
+      </w:rPr>
+    </w:tblStylePr>
+    <w:tblStylePr w:type="band1Vert">
+      <w:tblPr/>
+      <w:tcPr>
+        <w:shd w:val="clear" w:color="auto" w:fill="D9E2F3" w:themeFill="accent5" w:themeFillTint="33"/>
+      </w:tcPr>
+    </w:tblStylePr>
+    <w:tblStylePr w:type="band1Horz">
+      <w:tblPr/>
+      <w:tcPr>
+        <w:shd w:val="clear" w:color="auto" w:fill="D9E2F3" w:themeFill="accent5" w:themeFillTint="33"/>
+      </w:tcPr>
+    </w:tblStylePr>
+  </w:style>
 </w:styles>
 </file>
 
@@ -4377,7 +4617,7 @@
 </file>
 
 <file path=customXml/itemProps1.xml><?xml version="1.0" encoding="utf-8"?>
-<ds:datastoreItem xmlns:ds="http://schemas.openxmlformats.org/officeDocument/2006/customXml" ds:itemID="{AC35D77F-77C9-4614-8163-3FED2C011BF1}">
+<ds:datastoreItem xmlns:ds="http://schemas.openxmlformats.org/officeDocument/2006/customXml" ds:itemID="{9A7CA27B-A1B6-4F18-896D-9D5D6BDA627D}">
   <ds:schemaRefs>
     <ds:schemaRef ds:uri="http://schemas.openxmlformats.org/officeDocument/2006/bibliography"/>
   </ds:schemaRefs>

--- a/assignment1/Relatório.docx
+++ b/assignment1/Relatório.docx
@@ -1,6 +1,6 @@
 
 <file path=word/document.xml><?xml version="1.0" encoding="utf-8"?>
-<w:document xmlns:wpc="http://schemas.microsoft.com/office/word/2010/wordprocessingCanvas" xmlns:cx="http://schemas.microsoft.com/office/drawing/2014/chartex" xmlns:cx1="http://schemas.microsoft.com/office/drawing/2015/9/8/chartex" xmlns:cx2="http://schemas.microsoft.com/office/drawing/2015/10/21/chartex" xmlns:cx3="http://schemas.microsoft.com/office/drawing/2016/5/9/chartex" xmlns:cx4="http://schemas.microsoft.com/office/drawing/2016/5/10/chartex" xmlns:cx5="http://schemas.microsoft.com/office/drawing/2016/5/11/chartex" xmlns:cx6="http://schemas.microsoft.com/office/drawing/2016/5/12/chartex" xmlns:cx7="http://schemas.microsoft.com/office/drawing/2016/5/13/chartex" xmlns:cx8="http://schemas.microsoft.com/office/drawing/2016/5/14/chartex" xmlns:mc="http://schemas.openxmlformats.org/markup-compatibility/2006" xmlns:aink="http://schemas.microsoft.com/office/drawing/2016/ink" xmlns:am3d="http://schemas.microsoft.com/office/drawing/2017/model3d" xmlns:o="urn:schemas-microsoft-com:office:office" xmlns:r="http://schemas.openxmlformats.org/officeDocument/2006/relationships" xmlns:m="http://schemas.openxmlformats.org/officeDocument/2006/math" xmlns:v="urn:schemas-microsoft-com:vml" xmlns:wp14="http://schemas.microsoft.com/office/word/2010/wordprocessingDrawing" xmlns:wp="http://schemas.openxmlformats.org/drawingml/2006/wordprocessingDrawing" xmlns:w10="urn:schemas-microsoft-com:office:word" xmlns:w="http://schemas.openxmlformats.org/wordprocessingml/2006/main" xmlns:w14="http://schemas.microsoft.com/office/word/2010/wordml" xmlns:w15="http://schemas.microsoft.com/office/word/2012/wordml" xmlns:w16cid="http://schemas.microsoft.com/office/word/2016/wordml/cid" xmlns:w16se="http://schemas.microsoft.com/office/word/2015/wordml/symex" xmlns:wpg="http://schemas.microsoft.com/office/word/2010/wordprocessingGroup" xmlns:wpi="http://schemas.microsoft.com/office/word/2010/wordprocessingInk" xmlns:wne="http://schemas.microsoft.com/office/word/2006/wordml" xmlns:wps="http://schemas.microsoft.com/office/word/2010/wordprocessingShape" mc:Ignorable="w14 w15 w16se w16cid wp14">
+<w:document xmlns:wpc="http://schemas.microsoft.com/office/word/2010/wordprocessingCanvas" xmlns:mc="http://schemas.openxmlformats.org/markup-compatibility/2006" xmlns:o="urn:schemas-microsoft-com:office:office" xmlns:r="http://schemas.openxmlformats.org/officeDocument/2006/relationships" xmlns:m="http://schemas.openxmlformats.org/officeDocument/2006/math" xmlns:v="urn:schemas-microsoft-com:vml" xmlns:wp14="http://schemas.microsoft.com/office/word/2010/wordprocessingDrawing" xmlns:wp="http://schemas.openxmlformats.org/drawingml/2006/wordprocessingDrawing" xmlns:w10="urn:schemas-microsoft-com:office:word" xmlns:w="http://schemas.openxmlformats.org/wordprocessingml/2006/main" xmlns:w14="http://schemas.microsoft.com/office/word/2010/wordml" xmlns:w15="http://schemas.microsoft.com/office/word/2012/wordml" xmlns:wpg="http://schemas.microsoft.com/office/word/2010/wordprocessingGroup" xmlns:wpi="http://schemas.microsoft.com/office/word/2010/wordprocessingInk" xmlns:wne="http://schemas.microsoft.com/office/word/2006/wordml" xmlns:wps="http://schemas.microsoft.com/office/word/2010/wordprocessingShape" mc:Ignorable="w14 w15 wp14">
   <w:body>
     <w:tbl>
       <w:tblPr>
@@ -94,15 +94,12 @@
       <w:tr>
         <w:trPr>
           <w:cnfStyle w:val="000000100000" w:firstRow="0" w:lastRow="0" w:firstColumn="0" w:lastColumn="0" w:oddVBand="0" w:evenVBand="0" w:oddHBand="1" w:evenHBand="0" w:firstRowFirstColumn="0" w:firstRowLastColumn="0" w:lastRowFirstColumn="0" w:lastRowLastColumn="0"/>
-          <w:trHeight w:val="247"/>
+          <w:trHeight w:val="239"/>
         </w:trPr>
         <w:tc>
           <w:tcPr>
             <w:cnfStyle w:val="001000000000" w:firstRow="0" w:lastRow="0" w:firstColumn="1" w:lastColumn="0" w:oddVBand="0" w:evenVBand="0" w:oddHBand="0" w:evenHBand="0" w:firstRowFirstColumn="0" w:firstRowLastColumn="0" w:lastRowFirstColumn="0" w:lastRowLastColumn="0"/>
             <w:tcW w:w="1437" w:type="dxa"/>
-            <w:tcBorders>
-              <w:top w:val="single" w:sz="4" w:space="0" w:color="auto"/>
-            </w:tcBorders>
           </w:tcPr>
           <w:p>
             <w:pPr>
@@ -121,9 +118,6 @@
         <w:tc>
           <w:tcPr>
             <w:tcW w:w="2450" w:type="dxa"/>
-            <w:tcBorders>
-              <w:top w:val="single" w:sz="4" w:space="0" w:color="1F4E79" w:themeColor="accent1" w:themeShade="80"/>
-            </w:tcBorders>
           </w:tcPr>
           <w:p>
             <w:pPr>
@@ -137,9 +131,6 @@
         <w:tc>
           <w:tcPr>
             <w:tcW w:w="3171" w:type="dxa"/>
-            <w:tcBorders>
-              <w:top w:val="single" w:sz="4" w:space="0" w:color="1F4E79" w:themeColor="accent1" w:themeShade="80"/>
-            </w:tcBorders>
           </w:tcPr>
           <w:p>
             <w:pPr>
@@ -1119,22 +1110,19 @@
             <w:pPr>
               <w:cnfStyle w:val="000000100000" w:firstRow="0" w:lastRow="0" w:firstColumn="0" w:lastColumn="0" w:oddVBand="0" w:evenVBand="0" w:oddHBand="1" w:evenHBand="0" w:firstRowFirstColumn="0" w:firstRowLastColumn="0" w:lastRowFirstColumn="0" w:lastRowLastColumn="0"/>
             </w:pPr>
+            <w:proofErr w:type="gramStart"/>
             <w:r>
               <w:t>{</w:t>
             </w:r>
             <w:proofErr w:type="spellStart"/>
-            <w:proofErr w:type="gramStart"/>
             <w:r>
               <w:t>children</w:t>
             </w:r>
             <w:proofErr w:type="spellEnd"/>
             <w:r>
-              <w:t>[</w:t>
+              <w:t>[0</w:t>
             </w:r>
             <w:proofErr w:type="gramEnd"/>
-            <w:r>
-              <w:t>0</w:t>
-            </w:r>
             <w:r>
               <w:t>]</w:t>
             </w:r>
@@ -1171,7 +1159,7 @@
               <w:rPr>
                 <w:b w:val="0"/>
               </w:rPr>
-              <w:t>11</w:t>
+              <w:t>(10,1)</w:t>
             </w:r>
           </w:p>
         </w:tc>
@@ -1195,44 +1183,17 @@
           <w:p>
             <w:pPr>
               <w:cnfStyle w:val="000000000000" w:firstRow="0" w:lastRow="0" w:firstColumn="0" w:lastColumn="0" w:oddVBand="0" w:evenVBand="0" w:oddHBand="0" w:evenHBand="0" w:firstRowFirstColumn="0" w:firstRowLastColumn="0" w:lastRowFirstColumn="0" w:lastRowLastColumn="0"/>
-              <w:rPr>
-                <w:color w:val="FF0000"/>
-              </w:rPr>
             </w:pPr>
             <w:r>
               <w:t>{</w:t>
             </w:r>
             <w:proofErr w:type="spellStart"/>
             <w:r>
-              <w:t>nChildren</w:t>
+              <w:t>previousValue</w:t>
             </w:r>
             <w:proofErr w:type="spellEnd"/>
             <w:r>
-              <w:t xml:space="preserve">, </w:t>
-            </w:r>
-            <w:proofErr w:type="spellStart"/>
-            <w:r>
-              <w:t>capacity</w:t>
-            </w:r>
-            <w:proofErr w:type="spellEnd"/>
-            <w:r>
-              <w:t xml:space="preserve">, </w:t>
-            </w:r>
-            <w:proofErr w:type="spellStart"/>
-            <w:r>
-              <w:t>children</w:t>
-            </w:r>
-            <w:proofErr w:type="spellEnd"/>
-            <w:r>
-              <w:t>[</w:t>
-            </w:r>
-            <w:proofErr w:type="spellStart"/>
-            <w:r>
-              <w:t>position</w:t>
-            </w:r>
-            <w:proofErr w:type="spellEnd"/>
-            <w:r>
-              <w:t>]}</w:t>
+              <w:t>}</w:t>
             </w:r>
           </w:p>
         </w:tc>
@@ -1257,6 +1218,91 @@
               <w:rPr>
                 <w:b w:val="0"/>
               </w:rPr>
+              <w:t>11</w:t>
+            </w:r>
+          </w:p>
+        </w:tc>
+        <w:tc>
+          <w:tcPr>
+            <w:tcW w:w="2450" w:type="dxa"/>
+          </w:tcPr>
+          <w:p>
+            <w:pPr>
+              <w:cnfStyle w:val="000000100000" w:firstRow="0" w:lastRow="0" w:firstColumn="0" w:lastColumn="0" w:oddVBand="0" w:evenVBand="0" w:oddHBand="1" w:evenHBand="0" w:firstRowFirstColumn="0" w:firstRowLastColumn="0" w:lastRowFirstColumn="0" w:lastRowLastColumn="0"/>
+            </w:pPr>
+            <w:r>
+              <w:t>{}</w:t>
+            </w:r>
+          </w:p>
+        </w:tc>
+        <w:tc>
+          <w:tcPr>
+            <w:tcW w:w="3171" w:type="dxa"/>
+          </w:tcPr>
+          <w:p>
+            <w:pPr>
+              <w:cnfStyle w:val="000000100000" w:firstRow="0" w:lastRow="0" w:firstColumn="0" w:lastColumn="0" w:oddVBand="0" w:evenVBand="0" w:oddHBand="1" w:evenHBand="0" w:firstRowFirstColumn="0" w:firstRowLastColumn="0" w:lastRowFirstColumn="0" w:lastRowLastColumn="0"/>
+              <w:rPr>
+                <w:color w:val="FF0000"/>
+              </w:rPr>
+            </w:pPr>
+            <w:r>
+              <w:t>{</w:t>
+            </w:r>
+            <w:proofErr w:type="spellStart"/>
+            <w:r>
+              <w:t>nChildren</w:t>
+            </w:r>
+            <w:proofErr w:type="spellEnd"/>
+            <w:r>
+              <w:t xml:space="preserve">, </w:t>
+            </w:r>
+            <w:proofErr w:type="spellStart"/>
+            <w:r>
+              <w:t>capacity</w:t>
+            </w:r>
+            <w:proofErr w:type="spellEnd"/>
+            <w:r>
+              <w:t xml:space="preserve">, </w:t>
+            </w:r>
+            <w:proofErr w:type="spellStart"/>
+            <w:r>
+              <w:t>children</w:t>
+            </w:r>
+            <w:proofErr w:type="spellEnd"/>
+            <w:r>
+              <w:t>[</w:t>
+            </w:r>
+            <w:proofErr w:type="spellStart"/>
+            <w:r>
+              <w:t>position</w:t>
+            </w:r>
+            <w:proofErr w:type="spellEnd"/>
+            <w:r>
+              <w:t>]}</w:t>
+            </w:r>
+          </w:p>
+        </w:tc>
+      </w:tr>
+      <w:tr>
+        <w:trPr>
+          <w:trHeight w:val="487"/>
+        </w:trPr>
+        <w:tc>
+          <w:tcPr>
+            <w:cnfStyle w:val="001000000000" w:firstRow="0" w:lastRow="0" w:firstColumn="1" w:lastColumn="0" w:oddVBand="0" w:evenVBand="0" w:oddHBand="0" w:evenHBand="0" w:firstRowFirstColumn="0" w:firstRowLastColumn="0" w:lastRowFirstColumn="0" w:lastRowLastColumn="0"/>
+            <w:tcW w:w="1437" w:type="dxa"/>
+          </w:tcPr>
+          <w:p>
+            <w:pPr>
+              <w:rPr>
+                <w:b w:val="0"/>
+              </w:rPr>
+            </w:pPr>
+            <w:r>
+              <w:rPr>
+                <w:b w:val="0"/>
+              </w:rPr>
               <w:t>(11,12)</w:t>
             </w:r>
             <w:r>
@@ -1279,6 +1325,89 @@
           </w:tcPr>
           <w:p>
             <w:pPr>
+              <w:cnfStyle w:val="000000000000" w:firstRow="0" w:lastRow="0" w:firstColumn="0" w:lastColumn="0" w:oddVBand="0" w:evenVBand="0" w:oddHBand="0" w:evenHBand="0" w:firstRowFirstColumn="0" w:firstRowLastColumn="0" w:lastRowFirstColumn="0" w:lastRowLastColumn="0"/>
+            </w:pPr>
+            <w:r>
+              <w:t>{}</w:t>
+            </w:r>
+          </w:p>
+        </w:tc>
+        <w:tc>
+          <w:tcPr>
+            <w:tcW w:w="3171" w:type="dxa"/>
+          </w:tcPr>
+          <w:p>
+            <w:pPr>
+              <w:cnfStyle w:val="000000000000" w:firstRow="0" w:lastRow="0" w:firstColumn="0" w:lastColumn="0" w:oddVBand="0" w:evenVBand="0" w:oddHBand="0" w:evenHBand="0" w:firstRowFirstColumn="0" w:firstRowLastColumn="0" w:lastRowFirstColumn="0" w:lastRowLastColumn="0"/>
+            </w:pPr>
+            <w:r>
+              <w:t>{</w:t>
+            </w:r>
+            <w:proofErr w:type="spellStart"/>
+            <w:r>
+              <w:t>nChildren</w:t>
+            </w:r>
+            <w:proofErr w:type="spellEnd"/>
+            <w:r>
+              <w:t xml:space="preserve">, </w:t>
+            </w:r>
+            <w:proofErr w:type="spellStart"/>
+            <w:r>
+              <w:t>capacity</w:t>
+            </w:r>
+            <w:proofErr w:type="spellEnd"/>
+            <w:r>
+              <w:t xml:space="preserve">, </w:t>
+            </w:r>
+            <w:proofErr w:type="spellStart"/>
+            <w:r>
+              <w:t>children</w:t>
+            </w:r>
+            <w:proofErr w:type="spellEnd"/>
+            <w:r>
+              <w:t>[</w:t>
+            </w:r>
+            <w:proofErr w:type="spellStart"/>
+            <w:r>
+              <w:t>position</w:t>
+            </w:r>
+            <w:proofErr w:type="spellEnd"/>
+            <w:r>
+              <w:t>]}</w:t>
+            </w:r>
+          </w:p>
+        </w:tc>
+      </w:tr>
+      <w:tr>
+        <w:trPr>
+          <w:cnfStyle w:val="000000100000" w:firstRow="0" w:lastRow="0" w:firstColumn="0" w:lastColumn="0" w:oddVBand="0" w:evenVBand="0" w:oddHBand="1" w:evenHBand="0" w:firstRowFirstColumn="0" w:firstRowLastColumn="0" w:lastRowFirstColumn="0" w:lastRowLastColumn="0"/>
+          <w:trHeight w:val="247"/>
+        </w:trPr>
+        <w:tc>
+          <w:tcPr>
+            <w:cnfStyle w:val="001000000000" w:firstRow="0" w:lastRow="0" w:firstColumn="1" w:lastColumn="0" w:oddVBand="0" w:evenVBand="0" w:oddHBand="0" w:evenHBand="0" w:firstRowFirstColumn="0" w:firstRowLastColumn="0" w:lastRowFirstColumn="0" w:lastRowLastColumn="0"/>
+            <w:tcW w:w="1437" w:type="dxa"/>
+          </w:tcPr>
+          <w:p>
+            <w:pPr>
+              <w:rPr>
+                <w:b w:val="0"/>
+              </w:rPr>
+            </w:pPr>
+            <w:r>
+              <w:rPr>
+                <w:b w:val="0"/>
+              </w:rPr>
+              <w:t>12</w:t>
+            </w:r>
+          </w:p>
+        </w:tc>
+        <w:tc>
+          <w:tcPr>
+            <w:tcW w:w="2450" w:type="dxa"/>
+          </w:tcPr>
+          <w:p>
+            <w:pPr>
               <w:cnfStyle w:val="000000100000" w:firstRow="0" w:lastRow="0" w:firstColumn="0" w:lastColumn="0" w:oddVBand="0" w:evenVBand="0" w:oddHBand="1" w:evenHBand="0" w:firstRowFirstColumn="0" w:firstRowLastColumn="0" w:lastRowFirstColumn="0" w:lastRowLastColumn="0"/>
             </w:pPr>
             <w:r>
@@ -1295,39 +1424,148 @@
               <w:cnfStyle w:val="000000100000" w:firstRow="0" w:lastRow="0" w:firstColumn="0" w:lastColumn="0" w:oddVBand="0" w:evenVBand="0" w:oddHBand="1" w:evenHBand="0" w:firstRowFirstColumn="0" w:firstRowLastColumn="0" w:lastRowFirstColumn="0" w:lastRowLastColumn="0"/>
             </w:pPr>
             <w:r>
+              <w:t xml:space="preserve">{elem, </w:t>
+            </w:r>
+            <w:proofErr w:type="spellStart"/>
+            <w:r>
+              <w:t>children</w:t>
+            </w:r>
+            <w:proofErr w:type="spellEnd"/>
+            <w:r>
+              <w:t>[position-1]}</w:t>
+            </w:r>
+          </w:p>
+        </w:tc>
+      </w:tr>
+      <w:tr>
+        <w:trPr>
+          <w:trHeight w:val="487"/>
+        </w:trPr>
+        <w:tc>
+          <w:tcPr>
+            <w:cnfStyle w:val="001000000000" w:firstRow="0" w:lastRow="0" w:firstColumn="1" w:lastColumn="0" w:oddVBand="0" w:evenVBand="0" w:oddHBand="0" w:evenHBand="0" w:firstRowFirstColumn="0" w:firstRowLastColumn="0" w:lastRowFirstColumn="0" w:lastRowLastColumn="0"/>
+            <w:tcW w:w="1437" w:type="dxa"/>
+          </w:tcPr>
+          <w:p>
+            <w:pPr>
+              <w:rPr>
+                <w:b w:val="0"/>
+              </w:rPr>
+            </w:pPr>
+            <w:r>
+              <w:rPr>
+                <w:b w:val="0"/>
+              </w:rPr>
+              <w:lastRenderedPageBreak/>
+              <w:t>(12,13)</w:t>
+            </w:r>
+            <w:r>
+              <w:rPr>
+                <w:b w:val="0"/>
+              </w:rPr>
+              <w:t xml:space="preserve">, </w:t>
+            </w:r>
+            <w:r>
+              <w:rPr>
+                <w:b w:val="0"/>
+              </w:rPr>
+              <w:t>(12,14)</w:t>
+            </w:r>
+          </w:p>
+        </w:tc>
+        <w:tc>
+          <w:tcPr>
+            <w:tcW w:w="2450" w:type="dxa"/>
+          </w:tcPr>
+          <w:p>
+            <w:pPr>
+              <w:cnfStyle w:val="000000000000" w:firstRow="0" w:lastRow="0" w:firstColumn="0" w:lastColumn="0" w:oddVBand="0" w:evenVBand="0" w:oddHBand="0" w:evenHBand="0" w:firstRowFirstColumn="0" w:firstRowLastColumn="0" w:lastRowFirstColumn="0" w:lastRowLastColumn="0"/>
+            </w:pPr>
+            <w:r>
               <w:t>{</w:t>
             </w:r>
+            <w:r>
+              <w:t>}</w:t>
+            </w:r>
+          </w:p>
+        </w:tc>
+        <w:tc>
+          <w:tcPr>
+            <w:tcW w:w="3171" w:type="dxa"/>
+          </w:tcPr>
+          <w:p>
+            <w:pPr>
+              <w:cnfStyle w:val="000000000000" w:firstRow="0" w:lastRow="0" w:firstColumn="0" w:lastColumn="0" w:oddVBand="0" w:evenVBand="0" w:oddHBand="0" w:evenHBand="0" w:firstRowFirstColumn="0" w:firstRowLastColumn="0" w:lastRowFirstColumn="0" w:lastRowLastColumn="0"/>
+            </w:pPr>
+            <w:r>
+              <w:t xml:space="preserve">{elem, </w:t>
+            </w:r>
             <w:proofErr w:type="spellStart"/>
             <w:r>
-              <w:t>nChildren</w:t>
+              <w:t>children</w:t>
             </w:r>
             <w:proofErr w:type="spellEnd"/>
             <w:r>
-              <w:t xml:space="preserve">, </w:t>
+              <w:t>[position-1]}}</w:t>
+            </w:r>
+          </w:p>
+        </w:tc>
+      </w:tr>
+      <w:tr>
+        <w:trPr>
+          <w:cnfStyle w:val="000000100000" w:firstRow="0" w:lastRow="0" w:firstColumn="0" w:lastColumn="0" w:oddVBand="0" w:evenVBand="0" w:oddHBand="1" w:evenHBand="0" w:firstRowFirstColumn="0" w:firstRowLastColumn="0" w:lastRowFirstColumn="0" w:lastRowLastColumn="0"/>
+          <w:trHeight w:val="239"/>
+        </w:trPr>
+        <w:tc>
+          <w:tcPr>
+            <w:cnfStyle w:val="001000000000" w:firstRow="0" w:lastRow="0" w:firstColumn="1" w:lastColumn="0" w:oddVBand="0" w:evenVBand="0" w:oddHBand="0" w:evenHBand="0" w:firstRowFirstColumn="0" w:firstRowLastColumn="0" w:lastRowFirstColumn="0" w:lastRowLastColumn="0"/>
+            <w:tcW w:w="1437" w:type="dxa"/>
+          </w:tcPr>
+          <w:p>
+            <w:pPr>
+              <w:rPr>
+                <w:b w:val="0"/>
+              </w:rPr>
+            </w:pPr>
+            <w:r>
+              <w:rPr>
+                <w:b w:val="0"/>
+              </w:rPr>
+              <w:t>13</w:t>
+            </w:r>
+          </w:p>
+        </w:tc>
+        <w:tc>
+          <w:tcPr>
+            <w:tcW w:w="2450" w:type="dxa"/>
+          </w:tcPr>
+          <w:p>
+            <w:pPr>
+              <w:cnfStyle w:val="000000100000" w:firstRow="0" w:lastRow="0" w:firstColumn="0" w:lastColumn="0" w:oddVBand="0" w:evenVBand="0" w:oddHBand="1" w:evenHBand="0" w:firstRowFirstColumn="0" w:firstRowLastColumn="0" w:lastRowFirstColumn="0" w:lastRowLastColumn="0"/>
+            </w:pPr>
+            <w:r>
+              <w:t>{}</w:t>
+            </w:r>
+          </w:p>
+        </w:tc>
+        <w:tc>
+          <w:tcPr>
+            <w:tcW w:w="3171" w:type="dxa"/>
+          </w:tcPr>
+          <w:p>
+            <w:pPr>
+              <w:cnfStyle w:val="000000100000" w:firstRow="0" w:lastRow="0" w:firstColumn="0" w:lastColumn="0" w:oddVBand="0" w:evenVBand="0" w:oddHBand="1" w:evenHBand="0" w:firstRowFirstColumn="0" w:firstRowLastColumn="0" w:lastRowFirstColumn="0" w:lastRowLastColumn="0"/>
+            </w:pPr>
+            <w:r>
+              <w:t xml:space="preserve">{elem, </w:t>
             </w:r>
             <w:proofErr w:type="spellStart"/>
             <w:r>
-              <w:t>capacity</w:t>
+              <w:t>position</w:t>
             </w:r>
             <w:proofErr w:type="spellEnd"/>
             <w:r>
-              <w:t xml:space="preserve">, </w:t>
-            </w:r>
-            <w:proofErr w:type="spellStart"/>
-            <w:r>
-              <w:t>children</w:t>
-            </w:r>
-            <w:proofErr w:type="spellEnd"/>
-            <w:r>
-              <w:t>[</w:t>
-            </w:r>
-            <w:proofErr w:type="spellStart"/>
-            <w:r>
-              <w:t>position</w:t>
-            </w:r>
-            <w:proofErr w:type="spellEnd"/>
-            <w:r>
-              <w:t>]}</w:t>
+              <w:t>}</w:t>
             </w:r>
           </w:p>
         </w:tc>
@@ -1351,7 +1589,7 @@
               <w:rPr>
                 <w:b w:val="0"/>
               </w:rPr>
-              <w:t>12</w:t>
+              <w:t>14</w:t>
             </w:r>
           </w:p>
         </w:tc>
@@ -1377,7 +1615,7 @@
               <w:cnfStyle w:val="000000000000" w:firstRow="0" w:lastRow="0" w:firstColumn="0" w:lastColumn="0" w:oddVBand="0" w:evenVBand="0" w:oddHBand="0" w:evenHBand="0" w:firstRowFirstColumn="0" w:firstRowLastColumn="0" w:lastRowFirstColumn="0" w:lastRowLastColumn="0"/>
             </w:pPr>
             <w:r>
-              <w:t xml:space="preserve">{elem, </w:t>
+              <w:t>{</w:t>
             </w:r>
             <w:proofErr w:type="spellStart"/>
             <w:r>
@@ -1385,7 +1623,7 @@
             </w:r>
             <w:proofErr w:type="spellEnd"/>
             <w:r>
-              <w:t>[position-1]}</w:t>
+              <w:t>[position-1], elem}</w:t>
             </w:r>
           </w:p>
         </w:tc>
@@ -1410,19 +1648,7 @@
               <w:rPr>
                 <w:b w:val="0"/>
               </w:rPr>
-              <w:t>(12,13)</w:t>
-            </w:r>
-            <w:r>
-              <w:rPr>
-                <w:b w:val="0"/>
-              </w:rPr>
-              <w:t xml:space="preserve">, </w:t>
-            </w:r>
-            <w:r>
-              <w:rPr>
-                <w:b w:val="0"/>
-              </w:rPr>
-              <w:t>(12,14)</w:t>
+              <w:t>15</w:t>
             </w:r>
           </w:p>
         </w:tc>
@@ -1435,38 +1661,67 @@
               <w:cnfStyle w:val="000000100000" w:firstRow="0" w:lastRow="0" w:firstColumn="0" w:lastColumn="0" w:oddVBand="0" w:evenVBand="0" w:oddHBand="1" w:evenHBand="0" w:firstRowFirstColumn="0" w:firstRowLastColumn="0" w:lastRowFirstColumn="0" w:lastRowLastColumn="0"/>
             </w:pPr>
             <w:r>
+              <w:t>{}</w:t>
+            </w:r>
+          </w:p>
+        </w:tc>
+        <w:tc>
+          <w:tcPr>
+            <w:tcW w:w="3171" w:type="dxa"/>
+          </w:tcPr>
+          <w:p>
+            <w:pPr>
+              <w:cnfStyle w:val="000000100000" w:firstRow="0" w:lastRow="0" w:firstColumn="0" w:lastColumn="0" w:oddVBand="0" w:evenVBand="0" w:oddHBand="1" w:evenHBand="0" w:firstRowFirstColumn="0" w:firstRowLastColumn="0" w:lastRowFirstColumn="0" w:lastRowLastColumn="0"/>
+              <w:rPr>
+                <w:lang w:val="en-US"/>
+              </w:rPr>
+            </w:pPr>
+            <w:r>
+              <w:rPr>
+                <w:lang w:val="en-US"/>
+              </w:rPr>
               <w:t>{</w:t>
             </w:r>
-            <w:r>
-              <w:t>}</w:t>
-            </w:r>
-          </w:p>
-        </w:tc>
-        <w:tc>
-          <w:tcPr>
-            <w:tcW w:w="3171" w:type="dxa"/>
-          </w:tcPr>
-          <w:p>
-            <w:pPr>
-              <w:cnfStyle w:val="000000100000" w:firstRow="0" w:lastRow="0" w:firstColumn="0" w:lastColumn="0" w:oddVBand="0" w:evenVBand="0" w:oddHBand="1" w:evenHBand="0" w:firstRowFirstColumn="0" w:firstRowLastColumn="0" w:lastRowFirstColumn="0" w:lastRowLastColumn="0"/>
-            </w:pPr>
-            <w:r>
-              <w:t xml:space="preserve">{elem, </w:t>
-            </w:r>
             <w:proofErr w:type="spellStart"/>
             <w:r>
-              <w:t>children</w:t>
+              <w:rPr>
+                <w:lang w:val="en-US"/>
+              </w:rPr>
+              <w:t>nChildren</w:t>
             </w:r>
             <w:proofErr w:type="spellEnd"/>
             <w:r>
-              <w:t>[position-1]}}</w:t>
+              <w:rPr>
+                <w:lang w:val="en-US"/>
+              </w:rPr>
+              <w:t xml:space="preserve">, capacity, </w:t>
+            </w:r>
+            <w:proofErr w:type="spellStart"/>
+            <w:r>
+              <w:rPr>
+                <w:lang w:val="en-US"/>
+              </w:rPr>
+              <w:t>elem</w:t>
+            </w:r>
+            <w:proofErr w:type="spellEnd"/>
+            <w:r>
+              <w:rPr>
+                <w:lang w:val="en-US"/>
+              </w:rPr>
+              <w:t>, children[p</w:t>
+            </w:r>
+            <w:r>
+              <w:rPr>
+                <w:lang w:val="en-US"/>
+              </w:rPr>
+              <w:t>osition]}</w:t>
             </w:r>
           </w:p>
         </w:tc>
       </w:tr>
       <w:tr>
         <w:trPr>
-          <w:trHeight w:val="239"/>
+          <w:trHeight w:val="487"/>
         </w:trPr>
         <w:tc>
           <w:tcPr>
@@ -1477,13 +1732,29 @@
             <w:pPr>
               <w:rPr>
                 <w:b w:val="0"/>
+                <w:lang w:val="en-US"/>
               </w:rPr>
             </w:pPr>
             <w:r>
               <w:rPr>
                 <w:b w:val="0"/>
-              </w:rPr>
-              <w:t>13</w:t>
+                <w:lang w:val="en-US"/>
+              </w:rPr>
+              <w:t>(15,16)</w:t>
+            </w:r>
+            <w:r>
+              <w:rPr>
+                <w:b w:val="0"/>
+                <w:lang w:val="en-US"/>
+              </w:rPr>
+              <w:t xml:space="preserve">, </w:t>
+            </w:r>
+            <w:r>
+              <w:rPr>
+                <w:b w:val="0"/>
+                <w:lang w:val="en-US"/>
+              </w:rPr>
+              <w:t>(15,17)</w:t>
             </w:r>
           </w:p>
         </w:tc>
@@ -1494,8 +1765,14 @@
           <w:p>
             <w:pPr>
               <w:cnfStyle w:val="000000000000" w:firstRow="0" w:lastRow="0" w:firstColumn="0" w:lastColumn="0" w:oddVBand="0" w:evenVBand="0" w:oddHBand="0" w:evenHBand="0" w:firstRowFirstColumn="0" w:firstRowLastColumn="0" w:lastRowFirstColumn="0" w:lastRowLastColumn="0"/>
-            </w:pPr>
-            <w:r>
+              <w:rPr>
+                <w:lang w:val="en-US"/>
+              </w:rPr>
+            </w:pPr>
+            <w:r>
+              <w:rPr>
+                <w:lang w:val="en-US"/>
+              </w:rPr>
               <w:t>{}</w:t>
             </w:r>
           </w:p>
@@ -1507,17 +1784,220 @@
           <w:p>
             <w:pPr>
               <w:cnfStyle w:val="000000000000" w:firstRow="0" w:lastRow="0" w:firstColumn="0" w:lastColumn="0" w:oddVBand="0" w:evenVBand="0" w:oddHBand="0" w:evenHBand="0" w:firstRowFirstColumn="0" w:firstRowLastColumn="0" w:lastRowFirstColumn="0" w:lastRowLastColumn="0"/>
-            </w:pPr>
-            <w:r>
-              <w:t xml:space="preserve">{elem, </w:t>
+              <w:rPr>
+                <w:lang w:val="en-US"/>
+              </w:rPr>
+            </w:pPr>
+            <w:r>
+              <w:rPr>
+                <w:lang w:val="en-US"/>
+              </w:rPr>
+              <w:t>{</w:t>
             </w:r>
             <w:proofErr w:type="spellStart"/>
             <w:r>
-              <w:t>position</w:t>
+              <w:rPr>
+                <w:lang w:val="en-US"/>
+              </w:rPr>
+              <w:t>nChildren</w:t>
             </w:r>
             <w:proofErr w:type="spellEnd"/>
             <w:r>
+              <w:rPr>
+                <w:lang w:val="en-US"/>
+              </w:rPr>
+              <w:t xml:space="preserve">, capacity, </w:t>
+            </w:r>
+            <w:proofErr w:type="spellStart"/>
+            <w:r>
+              <w:rPr>
+                <w:lang w:val="en-US"/>
+              </w:rPr>
+              <w:t>elem</w:t>
+            </w:r>
+            <w:proofErr w:type="spellEnd"/>
+            <w:r>
+              <w:rPr>
+                <w:lang w:val="en-US"/>
+              </w:rPr>
+              <w:t>, children[position]</w:t>
+            </w:r>
+            <w:r>
+              <w:rPr>
+                <w:lang w:val="en-US"/>
+              </w:rPr>
               <w:t>}</w:t>
+            </w:r>
+          </w:p>
+        </w:tc>
+      </w:tr>
+      <w:tr>
+        <w:trPr>
+          <w:cnfStyle w:val="000000100000" w:firstRow="0" w:lastRow="0" w:firstColumn="0" w:lastColumn="0" w:oddVBand="0" w:evenVBand="0" w:oddHBand="1" w:evenHBand="0" w:firstRowFirstColumn="0" w:firstRowLastColumn="0" w:lastRowFirstColumn="0" w:lastRowLastColumn="0"/>
+          <w:trHeight w:val="487"/>
+        </w:trPr>
+        <w:tc>
+          <w:tcPr>
+            <w:cnfStyle w:val="001000000000" w:firstRow="0" w:lastRow="0" w:firstColumn="1" w:lastColumn="0" w:oddVBand="0" w:evenVBand="0" w:oddHBand="0" w:evenHBand="0" w:firstRowFirstColumn="0" w:firstRowLastColumn="0" w:lastRowFirstColumn="0" w:lastRowLastColumn="0"/>
+            <w:tcW w:w="1437" w:type="dxa"/>
+          </w:tcPr>
+          <w:p>
+            <w:pPr>
+              <w:rPr>
+                <w:b w:val="0"/>
+                <w:lang w:val="en-US"/>
+              </w:rPr>
+            </w:pPr>
+            <w:r>
+              <w:rPr>
+                <w:b w:val="0"/>
+                <w:lang w:val="en-US"/>
+              </w:rPr>
+              <w:t>17</w:t>
+            </w:r>
+          </w:p>
+        </w:tc>
+        <w:tc>
+          <w:tcPr>
+            <w:tcW w:w="2450" w:type="dxa"/>
+          </w:tcPr>
+          <w:p>
+            <w:pPr>
+              <w:cnfStyle w:val="000000100000" w:firstRow="0" w:lastRow="0" w:firstColumn="0" w:lastColumn="0" w:oddVBand="0" w:evenVBand="0" w:oddHBand="1" w:evenHBand="0" w:firstRowFirstColumn="0" w:firstRowLastColumn="0" w:lastRowFirstColumn="0" w:lastRowLastColumn="0"/>
+              <w:rPr>
+                <w:lang w:val="en-US"/>
+              </w:rPr>
+            </w:pPr>
+            <w:r>
+              <w:rPr>
+                <w:lang w:val="en-US"/>
+              </w:rPr>
+              <w:t>{}</w:t>
+            </w:r>
+          </w:p>
+        </w:tc>
+        <w:tc>
+          <w:tcPr>
+            <w:tcW w:w="3171" w:type="dxa"/>
+          </w:tcPr>
+          <w:p>
+            <w:pPr>
+              <w:cnfStyle w:val="000000100000" w:firstRow="0" w:lastRow="0" w:firstColumn="0" w:lastColumn="0" w:oddVBand="0" w:evenVBand="0" w:oddHBand="1" w:evenHBand="0" w:firstRowFirstColumn="0" w:firstRowLastColumn="0" w:lastRowFirstColumn="0" w:lastRowLastColumn="0"/>
+              <w:rPr>
+                <w:lang w:val="en-US"/>
+              </w:rPr>
+            </w:pPr>
+            <w:r>
+              <w:rPr>
+                <w:lang w:val="en-US"/>
+              </w:rPr>
+              <w:t xml:space="preserve">{position, capacity, </w:t>
+            </w:r>
+            <w:proofErr w:type="spellStart"/>
+            <w:r>
+              <w:rPr>
+                <w:lang w:val="en-US"/>
+              </w:rPr>
+              <w:t>elem</w:t>
+            </w:r>
+            <w:proofErr w:type="spellEnd"/>
+            <w:r>
+              <w:rPr>
+                <w:lang w:val="en-US"/>
+              </w:rPr>
+              <w:t>, children[position]}</w:t>
+            </w:r>
+          </w:p>
+        </w:tc>
+      </w:tr>
+      <w:tr>
+        <w:trPr>
+          <w:trHeight w:val="487"/>
+        </w:trPr>
+        <w:tc>
+          <w:tcPr>
+            <w:cnfStyle w:val="001000000000" w:firstRow="0" w:lastRow="0" w:firstColumn="1" w:lastColumn="0" w:oddVBand="0" w:evenVBand="0" w:oddHBand="0" w:evenHBand="0" w:firstRowFirstColumn="0" w:firstRowLastColumn="0" w:lastRowFirstColumn="0" w:lastRowLastColumn="0"/>
+            <w:tcW w:w="1437" w:type="dxa"/>
+          </w:tcPr>
+          <w:p>
+            <w:pPr>
+              <w:rPr>
+                <w:b w:val="0"/>
+                <w:lang w:val="en-US"/>
+              </w:rPr>
+            </w:pPr>
+            <w:r>
+              <w:rPr>
+                <w:b w:val="0"/>
+                <w:lang w:val="en-US"/>
+              </w:rPr>
+              <w:t>(17,16), (17,18)</w:t>
+            </w:r>
+          </w:p>
+        </w:tc>
+        <w:tc>
+          <w:tcPr>
+            <w:tcW w:w="2450" w:type="dxa"/>
+          </w:tcPr>
+          <w:p>
+            <w:pPr>
+              <w:cnfStyle w:val="000000000000" w:firstRow="0" w:lastRow="0" w:firstColumn="0" w:lastColumn="0" w:oddVBand="0" w:evenVBand="0" w:oddHBand="0" w:evenHBand="0" w:firstRowFirstColumn="0" w:firstRowLastColumn="0" w:lastRowFirstColumn="0" w:lastRowLastColumn="0"/>
+              <w:rPr>
+                <w:lang w:val="en-US"/>
+              </w:rPr>
+            </w:pPr>
+            <w:r>
+              <w:rPr>
+                <w:lang w:val="en-US"/>
+              </w:rPr>
+              <w:t>{}</w:t>
+            </w:r>
+          </w:p>
+        </w:tc>
+        <w:tc>
+          <w:tcPr>
+            <w:tcW w:w="3171" w:type="dxa"/>
+          </w:tcPr>
+          <w:p>
+            <w:pPr>
+              <w:cnfStyle w:val="000000000000" w:firstRow="0" w:lastRow="0" w:firstColumn="0" w:lastColumn="0" w:oddVBand="0" w:evenVBand="0" w:oddHBand="0" w:evenHBand="0" w:firstRowFirstColumn="0" w:firstRowLastColumn="0" w:lastRowFirstColumn="0" w:lastRowLastColumn="0"/>
+              <w:rPr>
+                <w:lang w:val="en-US"/>
+              </w:rPr>
+            </w:pPr>
+            <w:r>
+              <w:rPr>
+                <w:lang w:val="en-US"/>
+              </w:rPr>
+              <w:t>{</w:t>
+            </w:r>
+            <w:proofErr w:type="spellStart"/>
+            <w:r>
+              <w:rPr>
+                <w:lang w:val="en-US"/>
+              </w:rPr>
+              <w:t>nChildren</w:t>
+            </w:r>
+            <w:proofErr w:type="spellEnd"/>
+            <w:r>
+              <w:rPr>
+                <w:lang w:val="en-US"/>
+              </w:rPr>
+              <w:t xml:space="preserve">, capacity, </w:t>
+            </w:r>
+            <w:proofErr w:type="spellStart"/>
+            <w:r>
+              <w:rPr>
+                <w:lang w:val="en-US"/>
+              </w:rPr>
+              <w:t>elem</w:t>
+            </w:r>
+            <w:proofErr w:type="spellEnd"/>
+            <w:r>
+              <w:rPr>
+                <w:lang w:val="en-US"/>
+              </w:rPr>
+              <w:t>, children[position]}</w:t>
             </w:r>
           </w:p>
         </w:tc>
@@ -1536,14 +2016,15 @@
             <w:pPr>
               <w:rPr>
                 <w:b w:val="0"/>
+                <w:lang w:val="en-US"/>
               </w:rPr>
             </w:pPr>
             <w:r>
               <w:rPr>
                 <w:b w:val="0"/>
-              </w:rPr>
-              <w:lastRenderedPageBreak/>
-              <w:t>14</w:t>
+                <w:lang w:val="en-US"/>
+              </w:rPr>
+              <w:t>18</w:t>
             </w:r>
           </w:p>
         </w:tc>
@@ -1554,8 +2035,14 @@
           <w:p>
             <w:pPr>
               <w:cnfStyle w:val="000000100000" w:firstRow="0" w:lastRow="0" w:firstColumn="0" w:lastColumn="0" w:oddVBand="0" w:evenVBand="0" w:oddHBand="1" w:evenHBand="0" w:firstRowFirstColumn="0" w:firstRowLastColumn="0" w:lastRowFirstColumn="0" w:lastRowLastColumn="0"/>
-            </w:pPr>
-            <w:r>
+              <w:rPr>
+                <w:lang w:val="en-US"/>
+              </w:rPr>
+            </w:pPr>
+            <w:r>
+              <w:rPr>
+                <w:lang w:val="en-US"/>
+              </w:rPr>
               <w:t>{}</w:t>
             </w:r>
           </w:p>
@@ -1567,17 +2054,15 @@
           <w:p>
             <w:pPr>
               <w:cnfStyle w:val="000000100000" w:firstRow="0" w:lastRow="0" w:firstColumn="0" w:lastColumn="0" w:oddVBand="0" w:evenVBand="0" w:oddHBand="1" w:evenHBand="0" w:firstRowFirstColumn="0" w:firstRowLastColumn="0" w:lastRowFirstColumn="0" w:lastRowLastColumn="0"/>
-            </w:pPr>
-            <w:r>
-              <w:t>{</w:t>
-            </w:r>
-            <w:proofErr w:type="spellStart"/>
-            <w:r>
-              <w:t>children</w:t>
-            </w:r>
-            <w:proofErr w:type="spellEnd"/>
-            <w:r>
-              <w:t>[position-1], elem}</w:t>
+              <w:rPr>
+                <w:lang w:val="en-US"/>
+              </w:rPr>
+            </w:pPr>
+            <w:r>
+              <w:rPr>
+                <w:lang w:val="en-US"/>
+              </w:rPr>
+              <w:t>{position, capacity}</w:t>
             </w:r>
           </w:p>
         </w:tc>
@@ -1595,13 +2080,15 @@
             <w:pPr>
               <w:rPr>
                 <w:b w:val="0"/>
+                <w:lang w:val="en-US"/>
               </w:rPr>
             </w:pPr>
             <w:r>
               <w:rPr>
                 <w:b w:val="0"/>
-              </w:rPr>
-              <w:t>15</w:t>
+                <w:lang w:val="en-US"/>
+              </w:rPr>
+              <w:t>(18,19), (18,20)</w:t>
             </w:r>
           </w:p>
         </w:tc>
@@ -1612,8 +2099,14 @@
           <w:p>
             <w:pPr>
               <w:cnfStyle w:val="000000000000" w:firstRow="0" w:lastRow="0" w:firstColumn="0" w:lastColumn="0" w:oddVBand="0" w:evenVBand="0" w:oddHBand="0" w:evenHBand="0" w:firstRowFirstColumn="0" w:firstRowLastColumn="0" w:lastRowFirstColumn="0" w:lastRowLastColumn="0"/>
-            </w:pPr>
-            <w:r>
+              <w:rPr>
+                <w:lang w:val="en-US"/>
+              </w:rPr>
+            </w:pPr>
+            <w:r>
+              <w:rPr>
+                <w:lang w:val="en-US"/>
+              </w:rPr>
               <w:t>{}</w:t>
             </w:r>
           </w:p>
@@ -1633,41 +2126,7 @@
               <w:rPr>
                 <w:lang w:val="en-US"/>
               </w:rPr>
-              <w:t>{</w:t>
-            </w:r>
-            <w:proofErr w:type="spellStart"/>
-            <w:r>
-              <w:rPr>
-                <w:lang w:val="en-US"/>
-              </w:rPr>
-              <w:t>nChildren</w:t>
-            </w:r>
-            <w:proofErr w:type="spellEnd"/>
-            <w:r>
-              <w:rPr>
-                <w:lang w:val="en-US"/>
-              </w:rPr>
-              <w:t xml:space="preserve">, capacity, </w:t>
-            </w:r>
-            <w:proofErr w:type="spellStart"/>
-            <w:r>
-              <w:rPr>
-                <w:lang w:val="en-US"/>
-              </w:rPr>
-              <w:t>elem</w:t>
-            </w:r>
-            <w:proofErr w:type="spellEnd"/>
-            <w:r>
-              <w:rPr>
-                <w:lang w:val="en-US"/>
-              </w:rPr>
-              <w:t>, children[p</w:t>
-            </w:r>
-            <w:r>
-              <w:rPr>
-                <w:lang w:val="en-US"/>
-              </w:rPr>
-              <w:t>osition]}</w:t>
+              <w:t>{position, capacity}</w:t>
             </w:r>
           </w:p>
         </w:tc>
@@ -1675,7 +2134,7 @@
       <w:tr>
         <w:trPr>
           <w:cnfStyle w:val="000000100000" w:firstRow="0" w:lastRow="0" w:firstColumn="0" w:lastColumn="0" w:oddVBand="0" w:evenVBand="0" w:oddHBand="1" w:evenHBand="0" w:firstRowFirstColumn="0" w:firstRowLastColumn="0" w:lastRowFirstColumn="0" w:lastRowLastColumn="0"/>
-          <w:trHeight w:val="487"/>
+          <w:trHeight w:val="239"/>
         </w:trPr>
         <w:tc>
           <w:tcPr>
@@ -1694,27 +2153,32 @@
                 <w:b w:val="0"/>
                 <w:lang w:val="en-US"/>
               </w:rPr>
-              <w:t>(15,16)</w:t>
-            </w:r>
-            <w:r>
-              <w:rPr>
-                <w:b w:val="0"/>
+              <w:t>19</w:t>
+            </w:r>
+          </w:p>
+        </w:tc>
+        <w:tc>
+          <w:tcPr>
+            <w:tcW w:w="2450" w:type="dxa"/>
+          </w:tcPr>
+          <w:p>
+            <w:pPr>
+              <w:cnfStyle w:val="000000100000" w:firstRow="0" w:lastRow="0" w:firstColumn="0" w:lastColumn="0" w:oddVBand="0" w:evenVBand="0" w:oddHBand="1" w:evenHBand="0" w:firstRowFirstColumn="0" w:firstRowLastColumn="0" w:lastRowFirstColumn="0" w:lastRowLastColumn="0"/>
+              <w:rPr>
                 <w:lang w:val="en-US"/>
               </w:rPr>
-              <w:t xml:space="preserve">, </w:t>
-            </w:r>
-            <w:r>
-              <w:rPr>
-                <w:b w:val="0"/>
+            </w:pPr>
+            <w:r>
+              <w:rPr>
                 <w:lang w:val="en-US"/>
               </w:rPr>
-              <w:t>(15,17)</w:t>
-            </w:r>
-          </w:p>
-        </w:tc>
-        <w:tc>
-          <w:tcPr>
-            <w:tcW w:w="2450" w:type="dxa"/>
+              <w:t>{}</w:t>
+            </w:r>
+          </w:p>
+        </w:tc>
+        <w:tc>
+          <w:tcPr>
+            <w:tcW w:w="3171" w:type="dxa"/>
           </w:tcPr>
           <w:p>
             <w:pPr>
@@ -1727,231 +2191,33 @@
               <w:rPr>
                 <w:lang w:val="en-US"/>
               </w:rPr>
-              <w:t>{}</w:t>
-            </w:r>
-          </w:p>
-        </w:tc>
-        <w:tc>
-          <w:tcPr>
-            <w:tcW w:w="3171" w:type="dxa"/>
-          </w:tcPr>
-          <w:p>
-            <w:pPr>
-              <w:cnfStyle w:val="000000100000" w:firstRow="0" w:lastRow="0" w:firstColumn="0" w:lastColumn="0" w:oddVBand="0" w:evenVBand="0" w:oddHBand="1" w:evenHBand="0" w:firstRowFirstColumn="0" w:firstRowLastColumn="0" w:lastRowFirstColumn="0" w:lastRowLastColumn="0"/>
+              <w:t>{children[position</w:t>
+            </w:r>
+            <w:r>
               <w:rPr>
                 <w:lang w:val="en-US"/>
               </w:rPr>
-            </w:pPr>
+              <w:t>-1</w:t>
+            </w:r>
             <w:r>
               <w:rPr>
                 <w:lang w:val="en-US"/>
               </w:rPr>
-              <w:t>{</w:t>
+              <w:t xml:space="preserve">], </w:t>
             </w:r>
             <w:proofErr w:type="spellStart"/>
             <w:r>
               <w:rPr>
                 <w:lang w:val="en-US"/>
               </w:rPr>
-              <w:t>nChildren</w:t>
+              <w:t>elem</w:t>
             </w:r>
             <w:proofErr w:type="spellEnd"/>
             <w:r>
               <w:rPr>
                 <w:lang w:val="en-US"/>
               </w:rPr>
-              <w:t xml:space="preserve">, capacity, </w:t>
-            </w:r>
-            <w:proofErr w:type="spellStart"/>
-            <w:r>
-              <w:rPr>
-                <w:lang w:val="en-US"/>
-              </w:rPr>
-              <w:t>elem</w:t>
-            </w:r>
-            <w:proofErr w:type="spellEnd"/>
-            <w:r>
-              <w:rPr>
-                <w:lang w:val="en-US"/>
-              </w:rPr>
-              <w:t>, children[position]</w:t>
-            </w:r>
-            <w:r>
-              <w:rPr>
-                <w:lang w:val="en-US"/>
-              </w:rPr>
               <w:t>}</w:t>
-            </w:r>
-          </w:p>
-        </w:tc>
-      </w:tr>
-      <w:tr>
-        <w:trPr>
-          <w:trHeight w:val="487"/>
-        </w:trPr>
-        <w:tc>
-          <w:tcPr>
-            <w:cnfStyle w:val="001000000000" w:firstRow="0" w:lastRow="0" w:firstColumn="1" w:lastColumn="0" w:oddVBand="0" w:evenVBand="0" w:oddHBand="0" w:evenHBand="0" w:firstRowFirstColumn="0" w:firstRowLastColumn="0" w:lastRowFirstColumn="0" w:lastRowLastColumn="0"/>
-            <w:tcW w:w="1437" w:type="dxa"/>
-          </w:tcPr>
-          <w:p>
-            <w:pPr>
-              <w:rPr>
-                <w:b w:val="0"/>
-                <w:lang w:val="en-US"/>
-              </w:rPr>
-            </w:pPr>
-            <w:r>
-              <w:rPr>
-                <w:b w:val="0"/>
-                <w:lang w:val="en-US"/>
-              </w:rPr>
-              <w:t>17</w:t>
-            </w:r>
-          </w:p>
-        </w:tc>
-        <w:tc>
-          <w:tcPr>
-            <w:tcW w:w="2450" w:type="dxa"/>
-          </w:tcPr>
-          <w:p>
-            <w:pPr>
-              <w:cnfStyle w:val="000000000000" w:firstRow="0" w:lastRow="0" w:firstColumn="0" w:lastColumn="0" w:oddVBand="0" w:evenVBand="0" w:oddHBand="0" w:evenHBand="0" w:firstRowFirstColumn="0" w:firstRowLastColumn="0" w:lastRowFirstColumn="0" w:lastRowLastColumn="0"/>
-              <w:rPr>
-                <w:lang w:val="en-US"/>
-              </w:rPr>
-            </w:pPr>
-            <w:r>
-              <w:rPr>
-                <w:lang w:val="en-US"/>
-              </w:rPr>
-              <w:t>{}</w:t>
-            </w:r>
-          </w:p>
-        </w:tc>
-        <w:tc>
-          <w:tcPr>
-            <w:tcW w:w="3171" w:type="dxa"/>
-          </w:tcPr>
-          <w:p>
-            <w:pPr>
-              <w:cnfStyle w:val="000000000000" w:firstRow="0" w:lastRow="0" w:firstColumn="0" w:lastColumn="0" w:oddVBand="0" w:evenVBand="0" w:oddHBand="0" w:evenHBand="0" w:firstRowFirstColumn="0" w:firstRowLastColumn="0" w:lastRowFirstColumn="0" w:lastRowLastColumn="0"/>
-              <w:rPr>
-                <w:lang w:val="en-US"/>
-              </w:rPr>
-            </w:pPr>
-            <w:r>
-              <w:rPr>
-                <w:lang w:val="en-US"/>
-              </w:rPr>
-              <w:t xml:space="preserve">{position, capacity, </w:t>
-            </w:r>
-            <w:proofErr w:type="spellStart"/>
-            <w:r>
-              <w:rPr>
-                <w:lang w:val="en-US"/>
-              </w:rPr>
-              <w:t>elem</w:t>
-            </w:r>
-            <w:proofErr w:type="spellEnd"/>
-            <w:r>
-              <w:rPr>
-                <w:lang w:val="en-US"/>
-              </w:rPr>
-              <w:t>, children[position]}</w:t>
-            </w:r>
-          </w:p>
-        </w:tc>
-      </w:tr>
-      <w:tr>
-        <w:trPr>
-          <w:cnfStyle w:val="000000100000" w:firstRow="0" w:lastRow="0" w:firstColumn="0" w:lastColumn="0" w:oddVBand="0" w:evenVBand="0" w:oddHBand="1" w:evenHBand="0" w:firstRowFirstColumn="0" w:firstRowLastColumn="0" w:lastRowFirstColumn="0" w:lastRowLastColumn="0"/>
-          <w:trHeight w:val="487"/>
-        </w:trPr>
-        <w:tc>
-          <w:tcPr>
-            <w:cnfStyle w:val="001000000000" w:firstRow="0" w:lastRow="0" w:firstColumn="1" w:lastColumn="0" w:oddVBand="0" w:evenVBand="0" w:oddHBand="0" w:evenHBand="0" w:firstRowFirstColumn="0" w:firstRowLastColumn="0" w:lastRowFirstColumn="0" w:lastRowLastColumn="0"/>
-            <w:tcW w:w="1437" w:type="dxa"/>
-          </w:tcPr>
-          <w:p>
-            <w:pPr>
-              <w:rPr>
-                <w:b w:val="0"/>
-                <w:lang w:val="en-US"/>
-              </w:rPr>
-            </w:pPr>
-            <w:r>
-              <w:rPr>
-                <w:b w:val="0"/>
-                <w:lang w:val="en-US"/>
-              </w:rPr>
-              <w:t>(17,16), (17,18)</w:t>
-            </w:r>
-          </w:p>
-        </w:tc>
-        <w:tc>
-          <w:tcPr>
-            <w:tcW w:w="2450" w:type="dxa"/>
-          </w:tcPr>
-          <w:p>
-            <w:pPr>
-              <w:cnfStyle w:val="000000100000" w:firstRow="0" w:lastRow="0" w:firstColumn="0" w:lastColumn="0" w:oddVBand="0" w:evenVBand="0" w:oddHBand="1" w:evenHBand="0" w:firstRowFirstColumn="0" w:firstRowLastColumn="0" w:lastRowFirstColumn="0" w:lastRowLastColumn="0"/>
-              <w:rPr>
-                <w:lang w:val="en-US"/>
-              </w:rPr>
-            </w:pPr>
-            <w:r>
-              <w:rPr>
-                <w:lang w:val="en-US"/>
-              </w:rPr>
-              <w:t>{}</w:t>
-            </w:r>
-          </w:p>
-        </w:tc>
-        <w:tc>
-          <w:tcPr>
-            <w:tcW w:w="3171" w:type="dxa"/>
-          </w:tcPr>
-          <w:p>
-            <w:pPr>
-              <w:cnfStyle w:val="000000100000" w:firstRow="0" w:lastRow="0" w:firstColumn="0" w:lastColumn="0" w:oddVBand="0" w:evenVBand="0" w:oddHBand="1" w:evenHBand="0" w:firstRowFirstColumn="0" w:firstRowLastColumn="0" w:lastRowFirstColumn="0" w:lastRowLastColumn="0"/>
-              <w:rPr>
-                <w:lang w:val="en-US"/>
-              </w:rPr>
-            </w:pPr>
-            <w:r>
-              <w:rPr>
-                <w:lang w:val="en-US"/>
-              </w:rPr>
-              <w:t>{</w:t>
-            </w:r>
-            <w:proofErr w:type="spellStart"/>
-            <w:r>
-              <w:rPr>
-                <w:lang w:val="en-US"/>
-              </w:rPr>
-              <w:t>nChildren</w:t>
-            </w:r>
-            <w:proofErr w:type="spellEnd"/>
-            <w:r>
-              <w:rPr>
-                <w:lang w:val="en-US"/>
-              </w:rPr>
-              <w:t xml:space="preserve">, capacity, </w:t>
-            </w:r>
-            <w:proofErr w:type="spellStart"/>
-            <w:r>
-              <w:rPr>
-                <w:lang w:val="en-US"/>
-              </w:rPr>
-              <w:t>elem</w:t>
-            </w:r>
-            <w:proofErr w:type="spellEnd"/>
-            <w:r>
-              <w:rPr>
-                <w:lang w:val="en-US"/>
-              </w:rPr>
-              <w:t>, children[position]}</w:t>
             </w:r>
           </w:p>
         </w:tc>
@@ -1977,7 +2243,7 @@
                 <w:b w:val="0"/>
                 <w:lang w:val="en-US"/>
               </w:rPr>
-              <w:t>18</w:t>
+              <w:t>20</w:t>
             </w:r>
           </w:p>
         </w:tc>
@@ -2007,226 +2273,6 @@
           <w:p>
             <w:pPr>
               <w:cnfStyle w:val="000000000000" w:firstRow="0" w:lastRow="0" w:firstColumn="0" w:lastColumn="0" w:oddVBand="0" w:evenVBand="0" w:oddHBand="0" w:evenHBand="0" w:firstRowFirstColumn="0" w:firstRowLastColumn="0" w:lastRowFirstColumn="0" w:lastRowLastColumn="0"/>
-              <w:rPr>
-                <w:lang w:val="en-US"/>
-              </w:rPr>
-            </w:pPr>
-            <w:r>
-              <w:rPr>
-                <w:lang w:val="en-US"/>
-              </w:rPr>
-              <w:t>{position, capacity}</w:t>
-            </w:r>
-          </w:p>
-        </w:tc>
-      </w:tr>
-      <w:tr>
-        <w:trPr>
-          <w:cnfStyle w:val="000000100000" w:firstRow="0" w:lastRow="0" w:firstColumn="0" w:lastColumn="0" w:oddVBand="0" w:evenVBand="0" w:oddHBand="1" w:evenHBand="0" w:firstRowFirstColumn="0" w:firstRowLastColumn="0" w:lastRowFirstColumn="0" w:lastRowLastColumn="0"/>
-          <w:trHeight w:val="487"/>
-        </w:trPr>
-        <w:tc>
-          <w:tcPr>
-            <w:cnfStyle w:val="001000000000" w:firstRow="0" w:lastRow="0" w:firstColumn="1" w:lastColumn="0" w:oddVBand="0" w:evenVBand="0" w:oddHBand="0" w:evenHBand="0" w:firstRowFirstColumn="0" w:firstRowLastColumn="0" w:lastRowFirstColumn="0" w:lastRowLastColumn="0"/>
-            <w:tcW w:w="1437" w:type="dxa"/>
-          </w:tcPr>
-          <w:p>
-            <w:pPr>
-              <w:rPr>
-                <w:b w:val="0"/>
-                <w:lang w:val="en-US"/>
-              </w:rPr>
-            </w:pPr>
-            <w:r>
-              <w:rPr>
-                <w:b w:val="0"/>
-                <w:lang w:val="en-US"/>
-              </w:rPr>
-              <w:t>(18,19), (18,20)</w:t>
-            </w:r>
-          </w:p>
-        </w:tc>
-        <w:tc>
-          <w:tcPr>
-            <w:tcW w:w="2450" w:type="dxa"/>
-          </w:tcPr>
-          <w:p>
-            <w:pPr>
-              <w:cnfStyle w:val="000000100000" w:firstRow="0" w:lastRow="0" w:firstColumn="0" w:lastColumn="0" w:oddVBand="0" w:evenVBand="0" w:oddHBand="1" w:evenHBand="0" w:firstRowFirstColumn="0" w:firstRowLastColumn="0" w:lastRowFirstColumn="0" w:lastRowLastColumn="0"/>
-              <w:rPr>
-                <w:lang w:val="en-US"/>
-              </w:rPr>
-            </w:pPr>
-            <w:r>
-              <w:rPr>
-                <w:lang w:val="en-US"/>
-              </w:rPr>
-              <w:t>{}</w:t>
-            </w:r>
-          </w:p>
-        </w:tc>
-        <w:tc>
-          <w:tcPr>
-            <w:tcW w:w="3171" w:type="dxa"/>
-          </w:tcPr>
-          <w:p>
-            <w:pPr>
-              <w:cnfStyle w:val="000000100000" w:firstRow="0" w:lastRow="0" w:firstColumn="0" w:lastColumn="0" w:oddVBand="0" w:evenVBand="0" w:oddHBand="1" w:evenHBand="0" w:firstRowFirstColumn="0" w:firstRowLastColumn="0" w:lastRowFirstColumn="0" w:lastRowLastColumn="0"/>
-              <w:rPr>
-                <w:lang w:val="en-US"/>
-              </w:rPr>
-            </w:pPr>
-            <w:r>
-              <w:rPr>
-                <w:lang w:val="en-US"/>
-              </w:rPr>
-              <w:t>{position, capacity}</w:t>
-            </w:r>
-          </w:p>
-        </w:tc>
-      </w:tr>
-      <w:tr>
-        <w:trPr>
-          <w:trHeight w:val="239"/>
-        </w:trPr>
-        <w:tc>
-          <w:tcPr>
-            <w:cnfStyle w:val="001000000000" w:firstRow="0" w:lastRow="0" w:firstColumn="1" w:lastColumn="0" w:oddVBand="0" w:evenVBand="0" w:oddHBand="0" w:evenHBand="0" w:firstRowFirstColumn="0" w:firstRowLastColumn="0" w:lastRowFirstColumn="0" w:lastRowLastColumn="0"/>
-            <w:tcW w:w="1437" w:type="dxa"/>
-          </w:tcPr>
-          <w:p>
-            <w:pPr>
-              <w:rPr>
-                <w:b w:val="0"/>
-                <w:lang w:val="en-US"/>
-              </w:rPr>
-            </w:pPr>
-            <w:r>
-              <w:rPr>
-                <w:b w:val="0"/>
-                <w:lang w:val="en-US"/>
-              </w:rPr>
-              <w:t>19</w:t>
-            </w:r>
-          </w:p>
-        </w:tc>
-        <w:tc>
-          <w:tcPr>
-            <w:tcW w:w="2450" w:type="dxa"/>
-          </w:tcPr>
-          <w:p>
-            <w:pPr>
-              <w:cnfStyle w:val="000000000000" w:firstRow="0" w:lastRow="0" w:firstColumn="0" w:lastColumn="0" w:oddVBand="0" w:evenVBand="0" w:oddHBand="0" w:evenHBand="0" w:firstRowFirstColumn="0" w:firstRowLastColumn="0" w:lastRowFirstColumn="0" w:lastRowLastColumn="0"/>
-              <w:rPr>
-                <w:lang w:val="en-US"/>
-              </w:rPr>
-            </w:pPr>
-            <w:r>
-              <w:rPr>
-                <w:lang w:val="en-US"/>
-              </w:rPr>
-              <w:t>{}</w:t>
-            </w:r>
-          </w:p>
-        </w:tc>
-        <w:tc>
-          <w:tcPr>
-            <w:tcW w:w="3171" w:type="dxa"/>
-          </w:tcPr>
-          <w:p>
-            <w:pPr>
-              <w:cnfStyle w:val="000000000000" w:firstRow="0" w:lastRow="0" w:firstColumn="0" w:lastColumn="0" w:oddVBand="0" w:evenVBand="0" w:oddHBand="0" w:evenHBand="0" w:firstRowFirstColumn="0" w:firstRowLastColumn="0" w:lastRowFirstColumn="0" w:lastRowLastColumn="0"/>
-              <w:rPr>
-                <w:lang w:val="en-US"/>
-              </w:rPr>
-            </w:pPr>
-            <w:r>
-              <w:rPr>
-                <w:lang w:val="en-US"/>
-              </w:rPr>
-              <w:t>{children[position</w:t>
-            </w:r>
-            <w:r>
-              <w:rPr>
-                <w:lang w:val="en-US"/>
-              </w:rPr>
-              <w:t>-1</w:t>
-            </w:r>
-            <w:r>
-              <w:rPr>
-                <w:lang w:val="en-US"/>
-              </w:rPr>
-              <w:t xml:space="preserve">], </w:t>
-            </w:r>
-            <w:proofErr w:type="spellStart"/>
-            <w:r>
-              <w:rPr>
-                <w:lang w:val="en-US"/>
-              </w:rPr>
-              <w:t>elem</w:t>
-            </w:r>
-            <w:proofErr w:type="spellEnd"/>
-            <w:r>
-              <w:rPr>
-                <w:lang w:val="en-US"/>
-              </w:rPr>
-              <w:t>}</w:t>
-            </w:r>
-          </w:p>
-        </w:tc>
-      </w:tr>
-      <w:tr>
-        <w:trPr>
-          <w:cnfStyle w:val="000000100000" w:firstRow="0" w:lastRow="0" w:firstColumn="0" w:lastColumn="0" w:oddVBand="0" w:evenVBand="0" w:oddHBand="1" w:evenHBand="0" w:firstRowFirstColumn="0" w:firstRowLastColumn="0" w:lastRowFirstColumn="0" w:lastRowLastColumn="0"/>
-          <w:trHeight w:val="247"/>
-        </w:trPr>
-        <w:tc>
-          <w:tcPr>
-            <w:cnfStyle w:val="001000000000" w:firstRow="0" w:lastRow="0" w:firstColumn="1" w:lastColumn="0" w:oddVBand="0" w:evenVBand="0" w:oddHBand="0" w:evenHBand="0" w:firstRowFirstColumn="0" w:firstRowLastColumn="0" w:lastRowFirstColumn="0" w:lastRowLastColumn="0"/>
-            <w:tcW w:w="1437" w:type="dxa"/>
-          </w:tcPr>
-          <w:p>
-            <w:pPr>
-              <w:rPr>
-                <w:b w:val="0"/>
-                <w:lang w:val="en-US"/>
-              </w:rPr>
-            </w:pPr>
-            <w:r>
-              <w:rPr>
-                <w:b w:val="0"/>
-                <w:lang w:val="en-US"/>
-              </w:rPr>
-              <w:t>20</w:t>
-            </w:r>
-          </w:p>
-        </w:tc>
-        <w:tc>
-          <w:tcPr>
-            <w:tcW w:w="2450" w:type="dxa"/>
-          </w:tcPr>
-          <w:p>
-            <w:pPr>
-              <w:cnfStyle w:val="000000100000" w:firstRow="0" w:lastRow="0" w:firstColumn="0" w:lastColumn="0" w:oddVBand="0" w:evenVBand="0" w:oddHBand="1" w:evenHBand="0" w:firstRowFirstColumn="0" w:firstRowLastColumn="0" w:lastRowFirstColumn="0" w:lastRowLastColumn="0"/>
-              <w:rPr>
-                <w:lang w:val="en-US"/>
-              </w:rPr>
-            </w:pPr>
-            <w:r>
-              <w:rPr>
-                <w:lang w:val="en-US"/>
-              </w:rPr>
-              <w:t>{}</w:t>
-            </w:r>
-          </w:p>
-        </w:tc>
-        <w:tc>
-          <w:tcPr>
-            <w:tcW w:w="3171" w:type="dxa"/>
-          </w:tcPr>
-          <w:p>
-            <w:pPr>
-              <w:cnfStyle w:val="000000100000" w:firstRow="0" w:lastRow="0" w:firstColumn="0" w:lastColumn="0" w:oddVBand="0" w:evenVBand="0" w:oddHBand="1" w:evenHBand="0" w:firstRowFirstColumn="0" w:firstRowLastColumn="0" w:lastRowFirstColumn="0" w:lastRowLastColumn="0"/>
               <w:rPr>
                 <w:lang w:val="en-US"/>
               </w:rPr>
@@ -2255,8 +2301,28 @@
         </w:tc>
       </w:tr>
     </w:tbl>
+    <w:p/>
+    <w:p/>
+    <w:p/>
+    <w:p/>
+    <w:p/>
+    <w:p/>
+    <w:p/>
+    <w:p/>
+    <w:p/>
+    <w:p/>
+    <w:p/>
+    <w:p/>
+    <w:p/>
+    <w:p/>
+    <w:p/>
+    <w:p/>
+    <w:p/>
+    <w:p/>
+    <w:p/>
     <w:p>
       <w:r>
+        <w:lastRenderedPageBreak/>
         <w:t xml:space="preserve">2. </w:t>
       </w:r>
       <w:proofErr w:type="spellStart"/>
@@ -2277,38 +2343,10 @@
       </w:r>
     </w:p>
     <w:p/>
-    <w:p/>
-    <w:p/>
-    <w:p/>
-    <w:p/>
-    <w:p/>
-    <w:p/>
-    <w:p/>
-    <w:p/>
-    <w:p/>
-    <w:p/>
-    <w:p/>
-    <w:p/>
-    <w:p/>
-    <w:p/>
-    <w:p/>
-    <w:p/>
-    <w:p/>
-    <w:p/>
-    <w:p/>
-    <w:p/>
-    <w:p/>
-    <w:p/>
-    <w:p/>
-    <w:p/>
-    <w:p/>
-    <w:p/>
-    <w:p/>
-    <w:p/>
-    <w:p/>
     <w:tbl>
       <w:tblPr>
         <w:tblStyle w:val="TabeladeGrelha4-Destaque1"/>
+        <w:tblpPr w:leftFromText="141" w:rightFromText="141" w:vertAnchor="text" w:horzAnchor="margin" w:tblpY="147"/>
         <w:tblW w:w="0" w:type="auto"/>
         <w:tblLook w:val="04A0" w:firstRow="1" w:lastRow="0" w:firstColumn="1" w:lastColumn="0" w:noHBand="0" w:noVBand="1"/>
       </w:tblPr>
@@ -2322,7 +2360,7 @@
         <w:tc>
           <w:tcPr>
             <w:cnfStyle w:val="001000000000" w:firstRow="0" w:lastRow="0" w:firstColumn="1" w:lastColumn="0" w:oddVBand="0" w:evenVBand="0" w:oddHBand="0" w:evenHBand="0" w:firstRowFirstColumn="0" w:firstRowLastColumn="0" w:lastRowFirstColumn="0" w:lastRowLastColumn="0"/>
-            <w:tcW w:w="8494" w:type="dxa"/>
+            <w:tcW w:w="13994" w:type="dxa"/>
             <w:tcBorders>
               <w:top w:val="single" w:sz="4" w:space="0" w:color="1F4E79" w:themeColor="accent1" w:themeShade="80"/>
               <w:left w:val="single" w:sz="4" w:space="0" w:color="1F4E79" w:themeColor="accent1" w:themeShade="80"/>
@@ -2355,17 +2393,22 @@
         <w:tc>
           <w:tcPr>
             <w:cnfStyle w:val="001000000000" w:firstRow="0" w:lastRow="0" w:firstColumn="1" w:lastColumn="0" w:oddVBand="0" w:evenVBand="0" w:oddHBand="0" w:evenHBand="0" w:firstRowFirstColumn="0" w:firstRowLastColumn="0" w:lastRowFirstColumn="0" w:lastRowLastColumn="0"/>
-            <w:tcW w:w="8494" w:type="dxa"/>
+            <w:tcW w:w="13994" w:type="dxa"/>
             <w:tcBorders>
               <w:top w:val="single" w:sz="4" w:space="0" w:color="1F4E79" w:themeColor="accent1" w:themeShade="80"/>
             </w:tcBorders>
           </w:tcPr>
           <w:p>
             <w:r>
-              <w:t>[0,1,2],[</w:t>
-            </w:r>
-            <w:r>
-              <w:t>0,1,3],[1,3,4],[1,3,5],[3,5,6],[3,5,7],[5,6,7],[5,7,8,],[5,7,9],[6,7,8],[6,7,9],[7,9,10],[7,9,11],[9,11,12],[9,11,15],[11,12,13],[11,12,14],[11,15,16],[11,15,17],</w:t>
+              <w:t>[0,1,</w:t>
+            </w:r>
+            <w:proofErr w:type="gramStart"/>
+            <w:r>
+              <w:t>2],[0</w:t>
+            </w:r>
+            <w:proofErr w:type="gramEnd"/>
+            <w:r>
+              <w:t>,1,3],[1,3,4],[1,3,5],[3,5,6],[3,5,7],[5,6,7],[5,7,8,],[5,7,9],[6,7,8],[6,7,9],[7,9,10],[7,9,11],[9,11,12],[9,11,15],[11,12,13],[11,12,14],[11,15,16],[11,15,17],</w:t>
             </w:r>
             <w:r>
               <w:rPr>
@@ -2384,7 +2427,7 @@
     <w:tbl>
       <w:tblPr>
         <w:tblStyle w:val="TabeladeGrelha4-Destaque1"/>
-        <w:tblpPr w:leftFromText="141" w:rightFromText="141" w:vertAnchor="page" w:horzAnchor="margin" w:tblpXSpec="center" w:tblpY="757"/>
+        <w:tblpPr w:leftFromText="141" w:rightFromText="141" w:vertAnchor="page" w:horzAnchor="margin" w:tblpXSpec="center" w:tblpY="3952"/>
         <w:tblW w:w="15586" w:type="dxa"/>
         <w:tblLook w:val="04A0" w:firstRow="1" w:lastRow="0" w:firstColumn="1" w:lastColumn="0" w:noHBand="0" w:noVBand="1"/>
       </w:tblPr>
@@ -2654,7 +2697,13 @@
               <w:cnfStyle w:val="000000100000" w:firstRow="0" w:lastRow="0" w:firstColumn="0" w:lastColumn="0" w:oddVBand="0" w:evenVBand="0" w:oddHBand="1" w:evenHBand="0" w:firstRowFirstColumn="0" w:firstRowLastColumn="0" w:lastRowFirstColumn="0" w:lastRowLastColumn="0"/>
             </w:pPr>
             <w:r>
-              <w:t>[0,1,2]</w:t>
+              <w:t>[</w:t>
+            </w:r>
+            <w:r>
+              <w:t>0,</w:t>
+            </w:r>
+            <w:r>
+              <w:t>1,2]</w:t>
             </w:r>
           </w:p>
         </w:tc>
@@ -2671,7 +2720,13 @@
               <w:cnfStyle w:val="000000100000" w:firstRow="0" w:lastRow="0" w:firstColumn="0" w:lastColumn="0" w:oddVBand="0" w:evenVBand="0" w:oddHBand="1" w:evenHBand="0" w:firstRowFirstColumn="0" w:firstRowLastColumn="0" w:lastRowFirstColumn="0" w:lastRowLastColumn="0"/>
             </w:pPr>
             <w:r>
-              <w:t>[0,1,2]</w:t>
+              <w:t>[</w:t>
+            </w:r>
+            <w:r>
+              <w:t>0,</w:t>
+            </w:r>
+            <w:r>
+              <w:t>1,2]</w:t>
             </w:r>
           </w:p>
         </w:tc>
@@ -2732,7 +2787,13 @@
               <w:cnfStyle w:val="000000000000" w:firstRow="0" w:lastRow="0" w:firstColumn="0" w:lastColumn="0" w:oddVBand="0" w:evenVBand="0" w:oddHBand="0" w:evenHBand="0" w:firstRowFirstColumn="0" w:firstRowLastColumn="0" w:lastRowFirstColumn="0" w:lastRowLastColumn="0"/>
             </w:pPr>
             <w:r>
-              <w:t>[0,1,3,4]</w:t>
+              <w:t>[</w:t>
+            </w:r>
+            <w:r>
+              <w:t>0,</w:t>
+            </w:r>
+            <w:r>
+              <w:t>1,3,4]</w:t>
             </w:r>
           </w:p>
         </w:tc>
@@ -2746,15 +2807,27 @@
               <w:cnfStyle w:val="000000000000" w:firstRow="0" w:lastRow="0" w:firstColumn="0" w:lastColumn="0" w:oddVBand="0" w:evenVBand="0" w:oddHBand="0" w:evenHBand="0" w:firstRowFirstColumn="0" w:firstRowLastColumn="0" w:lastRowFirstColumn="0" w:lastRowLastColumn="0"/>
             </w:pPr>
             <w:r>
-              <w:t>[0,1,2</w:t>
+              <w:t>[</w:t>
+            </w:r>
+            <w:r>
+              <w:t>0,</w:t>
+            </w:r>
+            <w:r>
+              <w:t>1,</w:t>
             </w:r>
             <w:proofErr w:type="gramStart"/>
             <w:r>
-              <w:t>],[</w:t>
+              <w:t>2],[</w:t>
+            </w:r>
+            <w:r>
+              <w:t>0</w:t>
             </w:r>
             <w:proofErr w:type="gramEnd"/>
             <w:r>
-              <w:t>0,1,3],[1,3,4]</w:t>
+              <w:t>,</w:t>
+            </w:r>
+            <w:r>
+              <w:t>1,3],[1,3,4]</w:t>
             </w:r>
           </w:p>
         </w:tc>
@@ -2816,7 +2889,13 @@
               <w:cnfStyle w:val="000000100000" w:firstRow="0" w:lastRow="0" w:firstColumn="0" w:lastColumn="0" w:oddVBand="0" w:evenVBand="0" w:oddHBand="1" w:evenHBand="0" w:firstRowFirstColumn="0" w:firstRowLastColumn="0" w:lastRowFirstColumn="0" w:lastRowLastColumn="0"/>
             </w:pPr>
             <w:r>
-              <w:t>[0,1,3,5,6,7,8]</w:t>
+              <w:t>[</w:t>
+            </w:r>
+            <w:r>
+              <w:t>0,</w:t>
+            </w:r>
+            <w:r>
+              <w:t>1,3,5,6,7,8]</w:t>
             </w:r>
           </w:p>
         </w:tc>
@@ -2830,15 +2909,21 @@
               <w:cnfStyle w:val="000000100000" w:firstRow="0" w:lastRow="0" w:firstColumn="0" w:lastColumn="0" w:oddVBand="0" w:evenVBand="0" w:oddHBand="1" w:evenHBand="0" w:firstRowFirstColumn="0" w:firstRowLastColumn="0" w:lastRowFirstColumn="0" w:lastRowLastColumn="0"/>
             </w:pPr>
             <w:r>
-              <w:t>[0,1,3</w:t>
+              <w:t>[</w:t>
+            </w:r>
+            <w:r>
+              <w:t>0,</w:t>
+            </w:r>
+            <w:r>
+              <w:t>1,</w:t>
             </w:r>
             <w:proofErr w:type="gramStart"/>
             <w:r>
-              <w:t>],[</w:t>
+              <w:t>3],[1</w:t>
             </w:r>
             <w:proofErr w:type="gramEnd"/>
             <w:r>
-              <w:t>1,3,5],[5,6,7],[6,7,8]</w:t>
+              <w:t>,3,5],[5,6,7],[6,7,8]</w:t>
             </w:r>
           </w:p>
         </w:tc>
@@ -2899,7 +2984,13 @@
               <w:cnfStyle w:val="000000000000" w:firstRow="0" w:lastRow="0" w:firstColumn="0" w:lastColumn="0" w:oddVBand="0" w:evenVBand="0" w:oddHBand="0" w:evenHBand="0" w:firstRowFirstColumn="0" w:firstRowLastColumn="0" w:lastRowFirstColumn="0" w:lastRowLastColumn="0"/>
             </w:pPr>
             <w:r>
-              <w:t>[0,1,3,5,7,9,11,12,13]</w:t>
+              <w:t>[</w:t>
+            </w:r>
+            <w:r>
+              <w:t>0,</w:t>
+            </w:r>
+            <w:r>
+              <w:t>1,3,5,7,9,11,12,13]</w:t>
             </w:r>
           </w:p>
         </w:tc>
@@ -2913,15 +3004,21 @@
               <w:cnfStyle w:val="000000000000" w:firstRow="0" w:lastRow="0" w:firstColumn="0" w:lastColumn="0" w:oddVBand="0" w:evenVBand="0" w:oddHBand="0" w:evenHBand="0" w:firstRowFirstColumn="0" w:firstRowLastColumn="0" w:lastRowFirstColumn="0" w:lastRowLastColumn="0"/>
             </w:pPr>
             <w:r>
-              <w:t>[0,1,3</w:t>
+              <w:t>[</w:t>
+            </w:r>
+            <w:r>
+              <w:t>0,</w:t>
+            </w:r>
+            <w:r>
+              <w:t>1,</w:t>
             </w:r>
             <w:proofErr w:type="gramStart"/>
             <w:r>
-              <w:t>],[</w:t>
+              <w:t>3],[1</w:t>
             </w:r>
             <w:proofErr w:type="gramEnd"/>
             <w:r>
-              <w:t>1,3,5],[3,5,7],[5,7,9],[7,9,11],[9,11,12],[11,12,13]</w:t>
+              <w:t>,3,5],[3,5,7],[5,7,9],[7,9,11],[9,11,12],[11,12,13]</w:t>
             </w:r>
           </w:p>
         </w:tc>
@@ -2941,7 +3038,7 @@
               <w:jc w:val="center"/>
             </w:pPr>
             <w:r>
-              <w:t>T4</w:t>
+              <w:t>T5</w:t>
             </w:r>
           </w:p>
         </w:tc>
@@ -2954,8 +3051,13 @@
               <w:jc w:val="center"/>
               <w:cnfStyle w:val="000000100000" w:firstRow="0" w:lastRow="0" w:firstColumn="0" w:lastColumn="0" w:oddVBand="0" w:evenVBand="0" w:oddHBand="1" w:evenHBand="0" w:firstRowFirstColumn="0" w:firstRowLastColumn="0" w:lastRowFirstColumn="0" w:lastRowLastColumn="0"/>
             </w:pPr>
-            <w:r>
-              <w:t>([2,3], 2, 1)</w:t>
+            <w:proofErr w:type="gramStart"/>
+            <w:r>
+              <w:t>([2</w:t>
+            </w:r>
+            <w:proofErr w:type="gramEnd"/>
+            <w:r>
+              <w:t>,3], 2, 1)</w:t>
             </w:r>
           </w:p>
         </w:tc>
@@ -2983,7 +3085,13 @@
               <w:cnfStyle w:val="000000100000" w:firstRow="0" w:lastRow="0" w:firstColumn="0" w:lastColumn="0" w:oddVBand="0" w:evenVBand="0" w:oddHBand="1" w:evenHBand="0" w:firstRowFirstColumn="0" w:firstRowLastColumn="0" w:lastRowFirstColumn="0" w:lastRowLastColumn="0"/>
             </w:pPr>
             <w:r>
-              <w:t>[0,1,3,5,6,7,9,10]</w:t>
+              <w:t>[</w:t>
+            </w:r>
+            <w:r>
+              <w:t>0,</w:t>
+            </w:r>
+            <w:r>
+              <w:t>1,3,5,6,7,9,10]</w:t>
             </w:r>
           </w:p>
         </w:tc>
@@ -2997,15 +3105,21 @@
               <w:cnfStyle w:val="000000100000" w:firstRow="0" w:lastRow="0" w:firstColumn="0" w:lastColumn="0" w:oddVBand="0" w:evenVBand="0" w:oddHBand="1" w:evenHBand="0" w:firstRowFirstColumn="0" w:firstRowLastColumn="0" w:lastRowFirstColumn="0" w:lastRowLastColumn="0"/>
             </w:pPr>
             <w:r>
-              <w:t>[0,1,3</w:t>
+              <w:t>[</w:t>
+            </w:r>
+            <w:r>
+              <w:t>0,</w:t>
+            </w:r>
+            <w:r>
+              <w:t>1,</w:t>
             </w:r>
             <w:proofErr w:type="gramStart"/>
             <w:r>
-              <w:t>],[</w:t>
+              <w:t>3],[1</w:t>
             </w:r>
             <w:proofErr w:type="gramEnd"/>
             <w:r>
-              <w:t>1,3,5],[3,5,6],[5,6,7],[6,7,9],[7,9,10]</w:t>
+              <w:t>,3,5],[3,5,6],[5,6,7],[6,7,9],[7,9,10]</w:t>
             </w:r>
           </w:p>
         </w:tc>
@@ -3024,7 +3138,7 @@
               <w:jc w:val="center"/>
             </w:pPr>
             <w:r>
-              <w:t>T5</w:t>
+              <w:t>T6</w:t>
             </w:r>
           </w:p>
         </w:tc>
@@ -3037,19 +3151,13 @@
               <w:jc w:val="center"/>
               <w:cnfStyle w:val="000000000000" w:firstRow="0" w:lastRow="0" w:firstColumn="0" w:lastColumn="0" w:oddVBand="0" w:evenVBand="0" w:oddHBand="0" w:evenHBand="0" w:firstRowFirstColumn="0" w:firstRowLastColumn="0" w:lastRowFirstColumn="0" w:lastRowLastColumn="0"/>
             </w:pPr>
-            <w:r>
-              <w:t>(</w:t>
-            </w:r>
-            <w:r>
-              <w:t>[2:[7][</w:t>
-            </w:r>
             <w:proofErr w:type="gramStart"/>
             <w:r>
-              <w:t>11][</w:t>
+              <w:t>([2</w:t>
             </w:r>
             <w:proofErr w:type="gramEnd"/>
             <w:r>
-              <w:t>15:[16][19]]], 5, 18)</w:t>
+              <w:t>:[7][11][15:[16][19]]], 5, 18)</w:t>
             </w:r>
           </w:p>
         </w:tc>
@@ -3062,16 +3170,13 @@
               <w:jc w:val="center"/>
               <w:cnfStyle w:val="000000000000" w:firstRow="0" w:lastRow="0" w:firstColumn="0" w:lastColumn="0" w:oddVBand="0" w:evenVBand="0" w:oddHBand="0" w:evenHBand="0" w:firstRowFirstColumn="0" w:firstRowLastColumn="0" w:lastRowFirstColumn="0" w:lastRowLastColumn="0"/>
             </w:pPr>
-            <w:r>
-              <w:t>[[2:[7][</w:t>
-            </w:r>
             <w:proofErr w:type="gramStart"/>
             <w:r>
-              <w:t>11][</w:t>
+              <w:t>[[2</w:t>
             </w:r>
             <w:proofErr w:type="gramEnd"/>
             <w:r>
-              <w:t>15:[16][18][19]]]</w:t>
+              <w:t>:[7][11][15:[16][18][19]]]</w:t>
             </w:r>
           </w:p>
         </w:tc>
@@ -3085,7 +3190,13 @@
               <w:cnfStyle w:val="000000000000" w:firstRow="0" w:lastRow="0" w:firstColumn="0" w:lastColumn="0" w:oddVBand="0" w:evenVBand="0" w:oddHBand="0" w:evenHBand="0" w:firstRowFirstColumn="0" w:firstRowLastColumn="0" w:lastRowFirstColumn="0" w:lastRowLastColumn="0"/>
             </w:pPr>
             <w:r>
-              <w:t>[0,1,3,5,7,9,11,12,14]</w:t>
+              <w:t>[</w:t>
+            </w:r>
+            <w:r>
+              <w:t>0,</w:t>
+            </w:r>
+            <w:r>
+              <w:t>1,3,5,7,9,11,12,14]</w:t>
             </w:r>
           </w:p>
         </w:tc>
@@ -3099,15 +3210,21 @@
               <w:cnfStyle w:val="000000000000" w:firstRow="0" w:lastRow="0" w:firstColumn="0" w:lastColumn="0" w:oddVBand="0" w:evenVBand="0" w:oddHBand="0" w:evenHBand="0" w:firstRowFirstColumn="0" w:firstRowLastColumn="0" w:lastRowFirstColumn="0" w:lastRowLastColumn="0"/>
             </w:pPr>
             <w:r>
-              <w:t>[0,1,3</w:t>
+              <w:t>[</w:t>
+            </w:r>
+            <w:r>
+              <w:t>0,</w:t>
+            </w:r>
+            <w:r>
+              <w:t>1,</w:t>
             </w:r>
             <w:proofErr w:type="gramStart"/>
             <w:r>
-              <w:t>],[</w:t>
+              <w:t>3],[1</w:t>
             </w:r>
             <w:proofErr w:type="gramEnd"/>
             <w:r>
-              <w:t>1,3,5],[3,5,7][5,7,9],[7,9,11],[9,11,12],[11,12,14]</w:t>
+              <w:t>,3,5],[3,5,7][5,7,9],[7,9,11],[9,11,12],[11,12,14]</w:t>
             </w:r>
           </w:p>
         </w:tc>
@@ -3128,7 +3245,7 @@
               <w:jc w:val="center"/>
             </w:pPr>
             <w:r>
-              <w:t>T6</w:t>
+              <w:t>T7</w:t>
             </w:r>
           </w:p>
         </w:tc>
@@ -3141,19 +3258,13 @@
               <w:jc w:val="center"/>
               <w:cnfStyle w:val="000000100000" w:firstRow="0" w:lastRow="0" w:firstColumn="0" w:lastColumn="0" w:oddVBand="0" w:evenVBand="0" w:oddHBand="1" w:evenHBand="0" w:firstRowFirstColumn="0" w:firstRowLastColumn="0" w:lastRowFirstColumn="0" w:lastRowLastColumn="0"/>
             </w:pPr>
-            <w:r>
-              <w:t>(</w:t>
-            </w:r>
-            <w:r>
-              <w:t>[2:[7][</w:t>
-            </w:r>
             <w:proofErr w:type="gramStart"/>
             <w:r>
-              <w:t>11][</w:t>
+              <w:t>([2</w:t>
             </w:r>
             <w:proofErr w:type="gramEnd"/>
             <w:r>
-              <w:t>15:[18][19]][25]],5,20)</w:t>
+              <w:t>:[7][11][15:[18][19]][25]],5,20)</w:t>
             </w:r>
           </w:p>
         </w:tc>
@@ -3166,16 +3277,13 @@
               <w:jc w:val="center"/>
               <w:cnfStyle w:val="000000100000" w:firstRow="0" w:lastRow="0" w:firstColumn="0" w:lastColumn="0" w:oddVBand="0" w:evenVBand="0" w:oddHBand="1" w:evenHBand="0" w:firstRowFirstColumn="0" w:firstRowLastColumn="0" w:lastRowFirstColumn="0" w:lastRowLastColumn="0"/>
             </w:pPr>
-            <w:r>
-              <w:t>[2:[7][</w:t>
-            </w:r>
             <w:proofErr w:type="gramStart"/>
             <w:r>
-              <w:t>11][</w:t>
+              <w:t>[2:[7</w:t>
             </w:r>
             <w:proofErr w:type="gramEnd"/>
             <w:r>
-              <w:t>15:[18][19]][29][25]]</w:t>
+              <w:t>][11][15:[18][19]][29][25]]</w:t>
             </w:r>
           </w:p>
         </w:tc>
@@ -3185,10 +3293,17 @@
           </w:tcPr>
           <w:p>
             <w:pPr>
+              <w:jc w:val="center"/>
               <w:cnfStyle w:val="000000100000" w:firstRow="0" w:lastRow="0" w:firstColumn="0" w:lastColumn="0" w:oddVBand="0" w:evenVBand="0" w:oddHBand="1" w:evenHBand="0" w:firstRowFirstColumn="0" w:firstRowLastColumn="0" w:lastRowFirstColumn="0" w:lastRowLastColumn="0"/>
             </w:pPr>
             <w:r>
-              <w:t>[0,1,3,5,7,9,11,15,16]</w:t>
+              <w:t>[</w:t>
+            </w:r>
+            <w:r>
+              <w:t>0,</w:t>
+            </w:r>
+            <w:r>
+              <w:t>1,3,5,7,9,11,15,16]</w:t>
             </w:r>
           </w:p>
         </w:tc>
@@ -3202,15 +3317,21 @@
               <w:cnfStyle w:val="000000100000" w:firstRow="0" w:lastRow="0" w:firstColumn="0" w:lastColumn="0" w:oddVBand="0" w:evenVBand="0" w:oddHBand="1" w:evenHBand="0" w:firstRowFirstColumn="0" w:firstRowLastColumn="0" w:lastRowFirstColumn="0" w:lastRowLastColumn="0"/>
             </w:pPr>
             <w:r>
-              <w:t>[0,1,3</w:t>
+              <w:t>[</w:t>
+            </w:r>
+            <w:r>
+              <w:t>0,</w:t>
+            </w:r>
+            <w:r>
+              <w:t>1,</w:t>
             </w:r>
             <w:proofErr w:type="gramStart"/>
             <w:r>
-              <w:t>],[</w:t>
+              <w:t>3],[1</w:t>
             </w:r>
             <w:proofErr w:type="gramEnd"/>
             <w:r>
-              <w:t>1,3,5],[3,5,7][5,7,9],[7,9,11],[9,11,15],[11,15,16]</w:t>
+              <w:t>,3,5],[3,5,7][5,7,9],[7,9,11],[9,11,15],[11,15,16]</w:t>
             </w:r>
           </w:p>
         </w:tc>
@@ -3230,7 +3351,7 @@
               <w:jc w:val="center"/>
             </w:pPr>
             <w:r>
-              <w:t>T7</w:t>
+              <w:t>T8</w:t>
             </w:r>
           </w:p>
         </w:tc>
@@ -3242,11 +3363,13 @@
             <w:pPr>
               <w:cnfStyle w:val="000000000000" w:firstRow="0" w:lastRow="0" w:firstColumn="0" w:lastColumn="0" w:oddVBand="0" w:evenVBand="0" w:oddHBand="0" w:evenHBand="0" w:firstRowFirstColumn="0" w:firstRowLastColumn="0" w:lastRowFirstColumn="0" w:lastRowLastColumn="0"/>
             </w:pPr>
-            <w:r>
-              <w:t>(</w:t>
-            </w:r>
-            <w:r>
-              <w:t>[2:[7][11][15:[16][19]]], 3, 18)</w:t>
+            <w:proofErr w:type="gramStart"/>
+            <w:r>
+              <w:t>([2</w:t>
+            </w:r>
+            <w:proofErr w:type="gramEnd"/>
+            <w:r>
+              <w:t>:[7][11][15:[16][19]]], 3, 18)</w:t>
             </w:r>
           </w:p>
         </w:tc>
@@ -3259,16 +3382,13 @@
               <w:jc w:val="center"/>
               <w:cnfStyle w:val="000000000000" w:firstRow="0" w:lastRow="0" w:firstColumn="0" w:lastColumn="0" w:oddVBand="0" w:evenVBand="0" w:oddHBand="0" w:evenHBand="0" w:firstRowFirstColumn="0" w:firstRowLastColumn="0" w:lastRowFirstColumn="0" w:lastRowLastColumn="0"/>
             </w:pPr>
-            <w:r>
-              <w:t>[2:[7][</w:t>
-            </w:r>
             <w:proofErr w:type="gramStart"/>
             <w:r>
-              <w:t>11][</w:t>
+              <w:t>[2:[7</w:t>
             </w:r>
             <w:proofErr w:type="gramEnd"/>
             <w:r>
-              <w:t>15:[16][18][19]]]</w:t>
+              <w:t>][11][15:[16][18][19]]]</w:t>
             </w:r>
           </w:p>
         </w:tc>
@@ -3278,10 +3398,17 @@
           </w:tcPr>
           <w:p>
             <w:pPr>
+              <w:jc w:val="center"/>
               <w:cnfStyle w:val="000000000000" w:firstRow="0" w:lastRow="0" w:firstColumn="0" w:lastColumn="0" w:oddVBand="0" w:evenVBand="0" w:oddHBand="0" w:evenHBand="0" w:firstRowFirstColumn="0" w:firstRowLastColumn="0" w:lastRowFirstColumn="0" w:lastRowLastColumn="0"/>
             </w:pPr>
             <w:r>
-              <w:t>[0,1,3,5,7,9,11,15,17,18,19]</w:t>
+              <w:t>[</w:t>
+            </w:r>
+            <w:r>
+              <w:t>0,</w:t>
+            </w:r>
+            <w:r>
+              <w:t>1,3,5,7,9,11,15,17,18,19]</w:t>
             </w:r>
           </w:p>
         </w:tc>
@@ -3295,15 +3422,21 @@
               <w:cnfStyle w:val="000000000000" w:firstRow="0" w:lastRow="0" w:firstColumn="0" w:lastColumn="0" w:oddVBand="0" w:evenVBand="0" w:oddHBand="0" w:evenHBand="0" w:firstRowFirstColumn="0" w:firstRowLastColumn="0" w:lastRowFirstColumn="0" w:lastRowLastColumn="0"/>
             </w:pPr>
             <w:r>
-              <w:t>[0,1,3</w:t>
+              <w:t>[</w:t>
+            </w:r>
+            <w:r>
+              <w:t>0,</w:t>
+            </w:r>
+            <w:r>
+              <w:t>1,</w:t>
             </w:r>
             <w:proofErr w:type="gramStart"/>
             <w:r>
-              <w:t>],[</w:t>
+              <w:t>3],[1</w:t>
             </w:r>
             <w:proofErr w:type="gramEnd"/>
             <w:r>
-              <w:t>1,3,5],[3,5,7][5,7,9],[7,9,11],[11,15,17],[15,17,18],[17,18,19]</w:t>
+              <w:t>,3,5],[3,5,7][5,7,9],[7,9,11],[11,15,17],[15,17,18],[17,18,19]</w:t>
             </w:r>
           </w:p>
         </w:tc>
@@ -3324,32 +3457,3115 @@
               <w:jc w:val="center"/>
             </w:pPr>
             <w:r>
+              <w:t>T9</w:t>
+            </w:r>
+          </w:p>
+        </w:tc>
+        <w:tc>
+          <w:tcPr>
+            <w:tcW w:w="3195" w:type="dxa"/>
+          </w:tcPr>
+          <w:p>
+            <w:pPr>
+              <w:cnfStyle w:val="000000100000" w:firstRow="0" w:lastRow="0" w:firstColumn="0" w:lastColumn="0" w:oddVBand="0" w:evenVBand="0" w:oddHBand="1" w:evenHBand="0" w:firstRowFirstColumn="0" w:firstRowLastColumn="0" w:lastRowFirstColumn="0" w:lastRowLastColumn="0"/>
+            </w:pPr>
+            <w:proofErr w:type="gramStart"/>
+            <w:r>
+              <w:t>([2</w:t>
+            </w:r>
+            <w:proofErr w:type="gramEnd"/>
+            <w:r>
+              <w:t>:[7][11:[16][19]][20]], 3, 18)</w:t>
+            </w:r>
+          </w:p>
+        </w:tc>
+        <w:tc>
+          <w:tcPr>
+            <w:tcW w:w="2975" w:type="dxa"/>
+          </w:tcPr>
+          <w:p>
+            <w:pPr>
+              <w:jc w:val="center"/>
+              <w:cnfStyle w:val="000000100000" w:firstRow="0" w:lastRow="0" w:firstColumn="0" w:lastColumn="0" w:oddVBand="0" w:evenVBand="0" w:oddHBand="1" w:evenHBand="0" w:firstRowFirstColumn="0" w:firstRowLastColumn="0" w:lastRowFirstColumn="0" w:lastRowLastColumn="0"/>
+            </w:pPr>
+            <w:proofErr w:type="gramStart"/>
+            <w:r>
+              <w:t>[2:[7</w:t>
+            </w:r>
+            <w:proofErr w:type="gramEnd"/>
+            <w:r>
+              <w:t>][11:[16][18][19]][20]]</w:t>
+            </w:r>
+          </w:p>
+        </w:tc>
+        <w:tc>
+          <w:tcPr>
+            <w:tcW w:w="2684" w:type="dxa"/>
+          </w:tcPr>
+          <w:p>
+            <w:pPr>
+              <w:jc w:val="center"/>
+              <w:cnfStyle w:val="000000100000" w:firstRow="0" w:lastRow="0" w:firstColumn="0" w:lastColumn="0" w:oddVBand="0" w:evenVBand="0" w:oddHBand="1" w:evenHBand="0" w:firstRowFirstColumn="0" w:firstRowLastColumn="0" w:lastRowFirstColumn="0" w:lastRowLastColumn="0"/>
+            </w:pPr>
+            <w:r>
+              <w:t>[</w:t>
+            </w:r>
+            <w:r>
+              <w:t>0,</w:t>
+            </w:r>
+            <w:r>
+              <w:t>1,3,5,7,9,11,15,17,18,20]</w:t>
+            </w:r>
+          </w:p>
+        </w:tc>
+        <w:tc>
+          <w:tcPr>
+            <w:tcW w:w="6295" w:type="dxa"/>
+          </w:tcPr>
+          <w:p>
+            <w:pPr>
+              <w:jc w:val="center"/>
+              <w:cnfStyle w:val="000000100000" w:firstRow="0" w:lastRow="0" w:firstColumn="0" w:lastColumn="0" w:oddVBand="0" w:evenVBand="0" w:oddHBand="1" w:evenHBand="0" w:firstRowFirstColumn="0" w:firstRowLastColumn="0" w:lastRowFirstColumn="0" w:lastRowLastColumn="0"/>
+            </w:pPr>
+            <w:r>
+              <w:t>[</w:t>
+            </w:r>
+            <w:r>
+              <w:t>0,</w:t>
+            </w:r>
+            <w:r>
+              <w:t>1,</w:t>
+            </w:r>
+            <w:proofErr w:type="gramStart"/>
+            <w:r>
+              <w:t>3],[1</w:t>
+            </w:r>
+            <w:proofErr w:type="gramEnd"/>
+            <w:r>
+              <w:t>,3,5],[3,5,7][5,7,9],[7,9,11],[11,15,17],[15,17,18],[17,18,20]</w:t>
+            </w:r>
+          </w:p>
+        </w:tc>
+      </w:tr>
+    </w:tbl>
+    <w:p/>
+    <w:p/>
+    <w:p>
+      <w:pPr>
+        <w:rPr>
+          <w:u w:val="single"/>
+        </w:rPr>
+      </w:pPr>
+    </w:p>
+    <w:p>
+      <w:pPr>
+        <w:rPr>
+          <w:u w:val="single"/>
+        </w:rPr>
+      </w:pPr>
+    </w:p>
+    <w:p>
+      <w:r>
+        <w:lastRenderedPageBreak/>
+        <w:t>3</w:t>
+      </w:r>
+      <w:r>
+        <w:t xml:space="preserve">. </w:t>
+      </w:r>
+      <w:r>
+        <w:t xml:space="preserve">Prime </w:t>
+      </w:r>
+      <w:proofErr w:type="spellStart"/>
+      <w:proofErr w:type="gramStart"/>
+      <w:r>
+        <w:t>Path</w:t>
+      </w:r>
+      <w:proofErr w:type="spellEnd"/>
+      <w:proofErr w:type="gramEnd"/>
+      <w:r>
+        <w:t xml:space="preserve"> </w:t>
+      </w:r>
+      <w:proofErr w:type="spellStart"/>
+      <w:r>
+        <w:t>Coverage</w:t>
+      </w:r>
+      <w:proofErr w:type="spellEnd"/>
+      <w:r>
+        <w:t xml:space="preserve"> </w:t>
+      </w:r>
+    </w:p>
+    <w:tbl>
+      <w:tblPr>
+        <w:tblStyle w:val="TabeladeGrelha6Colorida-Destaque5"/>
+        <w:tblpPr w:leftFromText="141" w:rightFromText="141" w:vertAnchor="text" w:horzAnchor="margin" w:tblpY="44"/>
+        <w:tblW w:w="0" w:type="auto"/>
+        <w:tblLook w:val="04A0" w:firstRow="1" w:lastRow="0" w:firstColumn="1" w:lastColumn="0" w:noHBand="0" w:noVBand="1"/>
+      </w:tblPr>
+      <w:tblGrid>
+        <w:gridCol w:w="582"/>
+        <w:gridCol w:w="13412"/>
+      </w:tblGrid>
+      <w:tr>
+        <w:trPr>
+          <w:cnfStyle w:val="100000000000" w:firstRow="1" w:lastRow="0" w:firstColumn="0" w:lastColumn="0" w:oddVBand="0" w:evenVBand="0" w:oddHBand="0" w:evenHBand="0" w:firstRowFirstColumn="0" w:firstRowLastColumn="0" w:lastRowFirstColumn="0" w:lastRowLastColumn="0"/>
+        </w:trPr>
+        <w:tc>
+          <w:tcPr>
+            <w:cnfStyle w:val="001000000000" w:firstRow="0" w:lastRow="0" w:firstColumn="1" w:lastColumn="0" w:oddVBand="0" w:evenVBand="0" w:oddHBand="0" w:evenHBand="0" w:firstRowFirstColumn="0" w:firstRowLastColumn="0" w:lastRowFirstColumn="0" w:lastRowLastColumn="0"/>
+            <w:tcW w:w="582" w:type="dxa"/>
+          </w:tcPr>
+          <w:p>
+            <w:pPr>
+              <w:rPr>
+                <w:u w:val="single"/>
+              </w:rPr>
+            </w:pPr>
+          </w:p>
+        </w:tc>
+        <w:tc>
+          <w:tcPr>
+            <w:tcW w:w="13412" w:type="dxa"/>
+          </w:tcPr>
+          <w:p>
+            <w:pPr>
+              <w:cnfStyle w:val="100000000000" w:firstRow="1" w:lastRow="0" w:firstColumn="0" w:lastColumn="0" w:oddVBand="0" w:evenVBand="0" w:oddHBand="0" w:evenHBand="0" w:firstRowFirstColumn="0" w:firstRowLastColumn="0" w:lastRowFirstColumn="0" w:lastRowLastColumn="0"/>
+              <w:rPr>
+                <w:u w:val="single"/>
+              </w:rPr>
+            </w:pPr>
+            <w:r>
+              <w:rPr>
+                <w:u w:val="single"/>
+              </w:rPr>
+              <w:t xml:space="preserve">Prime </w:t>
+            </w:r>
+            <w:proofErr w:type="spellStart"/>
+            <w:r>
+              <w:rPr>
+                <w:u w:val="single"/>
+              </w:rPr>
+              <w:t>Paths</w:t>
+            </w:r>
+            <w:proofErr w:type="spellEnd"/>
+          </w:p>
+        </w:tc>
+      </w:tr>
+      <w:tr>
+        <w:trPr>
+          <w:cnfStyle w:val="000000100000" w:firstRow="0" w:lastRow="0" w:firstColumn="0" w:lastColumn="0" w:oddVBand="0" w:evenVBand="0" w:oddHBand="1" w:evenHBand="0" w:firstRowFirstColumn="0" w:firstRowLastColumn="0" w:lastRowFirstColumn="0" w:lastRowLastColumn="0"/>
+        </w:trPr>
+        <w:tc>
+          <w:tcPr>
+            <w:cnfStyle w:val="001000000000" w:firstRow="0" w:lastRow="0" w:firstColumn="1" w:lastColumn="0" w:oddVBand="0" w:evenVBand="0" w:oddHBand="0" w:evenHBand="0" w:firstRowFirstColumn="0" w:firstRowLastColumn="0" w:lastRowFirstColumn="0" w:lastRowLastColumn="0"/>
+            <w:tcW w:w="582" w:type="dxa"/>
+          </w:tcPr>
+          <w:p>
+            <w:r>
+              <w:t>[1]</w:t>
+            </w:r>
+          </w:p>
+          <w:p/>
+          <w:p/>
+          <w:p/>
+          <w:p/>
+          <w:p>
+            <w:r>
+              <w:t>[2]</w:t>
+            </w:r>
+          </w:p>
+          <w:p>
+            <w:r>
+              <w:t>[3]</w:t>
+            </w:r>
+          </w:p>
+          <w:p/>
+          <w:p/>
+          <w:p/>
+          <w:p/>
+          <w:p>
+            <w:r>
+              <w:t>[4]</w:t>
+            </w:r>
+          </w:p>
+          <w:p>
+            <w:r>
+              <w:t>[5]</w:t>
+            </w:r>
+          </w:p>
+          <w:p/>
+          <w:p/>
+          <w:p/>
+          <w:p>
+            <w:r>
+              <w:t>[6]</w:t>
+            </w:r>
+          </w:p>
+          <w:p/>
+          <w:p>
+            <w:r>
+              <w:t>[7]</w:t>
+            </w:r>
+          </w:p>
+          <w:p/>
+          <w:p>
+            <w:r>
+              <w:t>[8]</w:t>
+            </w:r>
+          </w:p>
+          <w:p>
+            <w:r>
+              <w:t>[</w:t>
+            </w:r>
+            <w:r>
+              <w:t>9</w:t>
+            </w:r>
+            <w:r>
+              <w:t>]</w:t>
+            </w:r>
+          </w:p>
+          <w:p/>
+          <w:p>
+            <w:r>
+              <w:t>[</w:t>
+            </w:r>
+            <w:r>
+              <w:t>10</w:t>
+            </w:r>
+            <w:r>
+              <w:t>]</w:t>
+            </w:r>
+          </w:p>
+          <w:p>
+            <w:r>
+              <w:t>[</w:t>
+            </w:r>
+            <w:r>
+              <w:t>11</w:t>
+            </w:r>
+            <w:r>
+              <w:t>]</w:t>
+            </w:r>
+          </w:p>
+          <w:p>
+            <w:r>
+              <w:t>[</w:t>
+            </w:r>
+            <w:r>
+              <w:t>12</w:t>
+            </w:r>
+            <w:r>
+              <w:t>]</w:t>
+            </w:r>
+          </w:p>
+          <w:p>
+            <w:r>
+              <w:t>[13</w:t>
+            </w:r>
+            <w:r>
+              <w:t>]</w:t>
+            </w:r>
+          </w:p>
+          <w:p>
+            <w:r>
+              <w:t>[14</w:t>
+            </w:r>
+            <w:r>
+              <w:t>]</w:t>
+            </w:r>
+          </w:p>
+          <w:p>
+            <w:r>
+              <w:lastRenderedPageBreak/>
+              <w:t>[15</w:t>
+            </w:r>
+            <w:r>
+              <w:t>]</w:t>
+            </w:r>
+          </w:p>
+          <w:p>
+            <w:r>
+              <w:t>[16</w:t>
+            </w:r>
+            <w:r>
+              <w:t>]</w:t>
+            </w:r>
+          </w:p>
+          <w:p>
+            <w:r>
+              <w:t>[17</w:t>
+            </w:r>
+            <w:r>
+              <w:t>]</w:t>
+            </w:r>
+          </w:p>
+          <w:p>
+            <w:r>
+              <w:t>[18</w:t>
+            </w:r>
+            <w:r>
+              <w:t>]</w:t>
+            </w:r>
+          </w:p>
+          <w:p>
+            <w:r>
+              <w:t>[19</w:t>
+            </w:r>
+            <w:r>
+              <w:t>]</w:t>
+            </w:r>
+          </w:p>
+          <w:p>
+            <w:r>
+              <w:t>[20</w:t>
+            </w:r>
+            <w:r>
+              <w:t>]</w:t>
+            </w:r>
+          </w:p>
+        </w:tc>
+        <w:tc>
+          <w:tcPr>
+            <w:tcW w:w="13412" w:type="dxa"/>
+          </w:tcPr>
+          <w:p>
+            <w:pPr>
+              <w:cnfStyle w:val="000000100000" w:firstRow="0" w:lastRow="0" w:firstColumn="0" w:lastColumn="0" w:oddVBand="0" w:evenVBand="0" w:oddHBand="1" w:evenHBand="0" w:firstRowFirstColumn="0" w:firstRowLastColumn="0" w:lastRowFirstColumn="0" w:lastRowLastColumn="0"/>
+              <w:rPr>
+                <w:lang w:val="en-GB"/>
+              </w:rPr>
+            </w:pPr>
+            <w:r>
+              <w:rPr>
+                <w:b/>
+                <w:color w:val="000000" w:themeColor="text1"/>
+                <w:lang w:val="en-GB"/>
+              </w:rPr>
+              <w:lastRenderedPageBreak/>
+              <w:t>[1</w:t>
+            </w:r>
+            <w:proofErr w:type="gramStart"/>
+            <w:r>
+              <w:rPr>
+                <w:b/>
+                <w:color w:val="000000" w:themeColor="text1"/>
+                <w:lang w:val="en-GB"/>
+              </w:rPr>
+              <w:t>,2</w:t>
+            </w:r>
+            <w:proofErr w:type="gramEnd"/>
+            <w:r>
+              <w:rPr>
+                <w:b/>
+                <w:color w:val="000000" w:themeColor="text1"/>
+                <w:lang w:val="en-GB"/>
+              </w:rPr>
+              <w:t>]</w:t>
+            </w:r>
+            <w:r>
+              <w:rPr>
+                <w:b/>
+                <w:color w:val="000000" w:themeColor="text1"/>
+                <w:lang w:val="en-GB"/>
+              </w:rPr>
+              <w:t>!</w:t>
+            </w:r>
+            <w:r>
+              <w:rPr>
+                <w:color w:val="000000" w:themeColor="text1"/>
+                <w:lang w:val="en-GB"/>
+              </w:rPr>
+              <w:t xml:space="preserve"> </w:t>
+            </w:r>
+            <w:r>
+              <w:rPr>
+                <w:lang w:val="en-GB"/>
+              </w:rPr>
+              <w:t>,</w:t>
+            </w:r>
+            <w:r>
+              <w:rPr>
+                <w:lang w:val="en-GB"/>
+              </w:rPr>
+              <w:t xml:space="preserve"> [1,3],</w:t>
+            </w:r>
+            <w:r>
+              <w:rPr>
+                <w:lang w:val="en-GB"/>
+              </w:rPr>
+              <w:t xml:space="preserve"> </w:t>
+            </w:r>
+            <w:r>
+              <w:rPr>
+                <w:b/>
+                <w:color w:val="000000" w:themeColor="text1"/>
+                <w:lang w:val="en-GB"/>
+              </w:rPr>
+              <w:t>[1,3,4]</w:t>
+            </w:r>
+            <w:r>
+              <w:rPr>
+                <w:b/>
+                <w:color w:val="000000" w:themeColor="text1"/>
+                <w:lang w:val="en-GB"/>
+              </w:rPr>
+              <w:t>!</w:t>
+            </w:r>
+            <w:r>
+              <w:rPr>
+                <w:lang w:val="en-GB"/>
+              </w:rPr>
+              <w:t xml:space="preserve">, </w:t>
+            </w:r>
+            <w:r>
+              <w:rPr>
+                <w:lang w:val="en-GB"/>
+              </w:rPr>
+              <w:t xml:space="preserve">[1,3,5], </w:t>
+            </w:r>
+            <w:r>
+              <w:rPr>
+                <w:lang w:val="en-GB"/>
+              </w:rPr>
+              <w:t>[1,3,5</w:t>
+            </w:r>
+            <w:r>
+              <w:rPr>
+                <w:lang w:val="en-GB"/>
+              </w:rPr>
+              <w:t>,6</w:t>
+            </w:r>
+            <w:r>
+              <w:rPr>
+                <w:lang w:val="en-GB"/>
+              </w:rPr>
+              <w:t>],</w:t>
+            </w:r>
+            <w:r>
+              <w:rPr>
+                <w:lang w:val="en-GB"/>
+              </w:rPr>
+              <w:t xml:space="preserve"> </w:t>
+            </w:r>
+            <w:r>
+              <w:rPr>
+                <w:lang w:val="en-GB"/>
+              </w:rPr>
+              <w:t>[1,3,5</w:t>
+            </w:r>
+            <w:r>
+              <w:rPr>
+                <w:lang w:val="en-GB"/>
+              </w:rPr>
+              <w:t>,7</w:t>
+            </w:r>
+            <w:r>
+              <w:rPr>
+                <w:lang w:val="en-GB"/>
+              </w:rPr>
+              <w:t>],</w:t>
+            </w:r>
+            <w:r>
+              <w:rPr>
+                <w:lang w:val="en-GB"/>
+              </w:rPr>
+              <w:t xml:space="preserve"> </w:t>
+            </w:r>
+            <w:r>
+              <w:rPr>
+                <w:lang w:val="en-GB"/>
+              </w:rPr>
+              <w:t>[1,3,5,6,7</w:t>
+            </w:r>
+            <w:r>
+              <w:rPr>
+                <w:lang w:val="en-GB"/>
+              </w:rPr>
+              <w:t>],</w:t>
+            </w:r>
+            <w:r>
+              <w:rPr>
+                <w:lang w:val="en-GB"/>
+              </w:rPr>
+              <w:t xml:space="preserve"> </w:t>
+            </w:r>
+            <w:r>
+              <w:rPr>
+                <w:b/>
+                <w:color w:val="000000" w:themeColor="text1"/>
+                <w:lang w:val="en-GB"/>
+              </w:rPr>
+              <w:t>[1,3,5,7,8]!</w:t>
+            </w:r>
+            <w:r>
+              <w:rPr>
+                <w:lang w:val="en-GB"/>
+              </w:rPr>
+              <w:t>,</w:t>
+            </w:r>
+            <w:r>
+              <w:rPr>
+                <w:b/>
+                <w:color w:val="000000" w:themeColor="text1"/>
+                <w:lang w:val="en-GB"/>
+              </w:rPr>
+              <w:t xml:space="preserve"> </w:t>
+            </w:r>
+            <w:r>
+              <w:rPr>
+                <w:b/>
+                <w:color w:val="000000" w:themeColor="text1"/>
+                <w:lang w:val="en-GB"/>
+              </w:rPr>
+              <w:t>[1,3,5,</w:t>
+            </w:r>
+            <w:r>
+              <w:rPr>
+                <w:b/>
+                <w:color w:val="000000" w:themeColor="text1"/>
+                <w:lang w:val="en-GB"/>
+              </w:rPr>
+              <w:t>6,</w:t>
+            </w:r>
+            <w:r>
+              <w:rPr>
+                <w:b/>
+                <w:color w:val="000000" w:themeColor="text1"/>
+                <w:lang w:val="en-GB"/>
+              </w:rPr>
+              <w:t>7,8]!</w:t>
+            </w:r>
+            <w:r>
+              <w:rPr>
+                <w:lang w:val="en-GB"/>
+              </w:rPr>
+              <w:t>,</w:t>
+            </w:r>
+            <w:r>
+              <w:rPr>
+                <w:lang w:val="en-GB"/>
+              </w:rPr>
+              <w:t xml:space="preserve"> </w:t>
+            </w:r>
+            <w:r>
+              <w:rPr>
+                <w:lang w:val="en-GB"/>
+              </w:rPr>
+              <w:t>[1,3,5</w:t>
+            </w:r>
+            <w:r>
+              <w:rPr>
+                <w:lang w:val="en-GB"/>
+              </w:rPr>
+              <w:t>,7,9]</w:t>
+            </w:r>
+            <w:r>
+              <w:rPr>
+                <w:lang w:val="en-GB"/>
+              </w:rPr>
+              <w:t xml:space="preserve">, </w:t>
+            </w:r>
+            <w:r>
+              <w:rPr>
+                <w:lang w:val="en-GB"/>
+              </w:rPr>
+              <w:t>[1,3</w:t>
+            </w:r>
+            <w:r>
+              <w:rPr>
+                <w:lang w:val="en-GB"/>
+              </w:rPr>
+              <w:t>,</w:t>
+            </w:r>
+            <w:r>
+              <w:rPr>
+                <w:lang w:val="en-GB"/>
+              </w:rPr>
+              <w:t>5,6,7,9</w:t>
+            </w:r>
+            <w:r>
+              <w:rPr>
+                <w:lang w:val="en-GB"/>
+              </w:rPr>
+              <w:t>]</w:t>
+            </w:r>
+            <w:r>
+              <w:rPr>
+                <w:lang w:val="en-GB"/>
+              </w:rPr>
+              <w:t>,</w:t>
+            </w:r>
+            <w:r>
+              <w:rPr>
+                <w:lang w:val="en-GB"/>
+              </w:rPr>
+              <w:t xml:space="preserve"> </w:t>
+            </w:r>
+            <w:r>
+              <w:rPr>
+                <w:b/>
+                <w:color w:val="000000" w:themeColor="text1"/>
+                <w:lang w:val="en-GB"/>
+              </w:rPr>
+              <w:t>[1,3,5,7,9,10]</w:t>
+            </w:r>
+            <w:r>
+              <w:rPr>
+                <w:b/>
+                <w:color w:val="000000" w:themeColor="text1"/>
+                <w:lang w:val="en-GB"/>
+              </w:rPr>
+              <w:t>!</w:t>
+            </w:r>
+            <w:r>
+              <w:rPr>
+                <w:lang w:val="en-GB"/>
+              </w:rPr>
+              <w:t xml:space="preserve">, </w:t>
+            </w:r>
+            <w:r>
+              <w:rPr>
+                <w:b/>
+                <w:color w:val="000000" w:themeColor="text1"/>
+                <w:lang w:val="en-GB"/>
+              </w:rPr>
+              <w:t>[1,3</w:t>
+            </w:r>
+            <w:r>
+              <w:rPr>
+                <w:b/>
+                <w:color w:val="000000" w:themeColor="text1"/>
+                <w:lang w:val="en-GB"/>
+              </w:rPr>
+              <w:t>,</w:t>
+            </w:r>
+            <w:r>
+              <w:rPr>
+                <w:b/>
+                <w:color w:val="000000" w:themeColor="text1"/>
+                <w:lang w:val="en-GB"/>
+              </w:rPr>
+              <w:t>5,6,7,9,10]</w:t>
+            </w:r>
+            <w:r>
+              <w:rPr>
+                <w:b/>
+                <w:color w:val="000000" w:themeColor="text1"/>
+                <w:lang w:val="en-GB"/>
+              </w:rPr>
+              <w:t>!</w:t>
+            </w:r>
+            <w:r>
+              <w:rPr>
+                <w:lang w:val="en-GB"/>
+              </w:rPr>
+              <w:t xml:space="preserve">, </w:t>
+            </w:r>
+            <w:r>
+              <w:rPr>
+                <w:lang w:val="en-GB"/>
+              </w:rPr>
+              <w:t>[1,3,5,7,9,11</w:t>
+            </w:r>
+            <w:r>
+              <w:rPr>
+                <w:lang w:val="en-GB"/>
+              </w:rPr>
+              <w:t xml:space="preserve">], </w:t>
+            </w:r>
+            <w:r>
+              <w:rPr>
+                <w:lang w:val="en-GB"/>
+              </w:rPr>
+              <w:t>[1,3,5,</w:t>
+            </w:r>
+            <w:r>
+              <w:rPr>
+                <w:lang w:val="en-GB"/>
+              </w:rPr>
+              <w:t>6,</w:t>
+            </w:r>
+            <w:r>
+              <w:rPr>
+                <w:lang w:val="en-GB"/>
+              </w:rPr>
+              <w:t>7,9,11</w:t>
+            </w:r>
+            <w:r>
+              <w:rPr>
+                <w:lang w:val="en-GB"/>
+              </w:rPr>
+              <w:t xml:space="preserve">], </w:t>
+            </w:r>
+            <w:r>
+              <w:rPr>
+                <w:lang w:val="en-GB"/>
+              </w:rPr>
+              <w:t>[1,3,5,7,9,11</w:t>
+            </w:r>
+            <w:r>
+              <w:rPr>
+                <w:lang w:val="en-GB"/>
+              </w:rPr>
+              <w:t>,12</w:t>
+            </w:r>
+            <w:r>
+              <w:rPr>
+                <w:lang w:val="en-GB"/>
+              </w:rPr>
+              <w:t xml:space="preserve">], </w:t>
+            </w:r>
+            <w:r>
+              <w:rPr>
+                <w:lang w:val="en-GB"/>
+              </w:rPr>
+              <w:t>[1,3,5,7,9,11</w:t>
+            </w:r>
+            <w:r>
+              <w:rPr>
+                <w:lang w:val="en-GB"/>
+              </w:rPr>
+              <w:t>,15</w:t>
+            </w:r>
+            <w:r>
+              <w:rPr>
+                <w:lang w:val="en-GB"/>
+              </w:rPr>
+              <w:t>],</w:t>
+            </w:r>
+            <w:r>
+              <w:rPr>
+                <w:lang w:val="en-GB"/>
+              </w:rPr>
+              <w:t xml:space="preserve"> </w:t>
+            </w:r>
+            <w:r>
+              <w:rPr>
+                <w:lang w:val="en-GB"/>
+              </w:rPr>
+              <w:t>[1,3,5,</w:t>
+            </w:r>
+            <w:r>
+              <w:rPr>
+                <w:lang w:val="en-GB"/>
+              </w:rPr>
+              <w:t>6,</w:t>
+            </w:r>
+            <w:r>
+              <w:rPr>
+                <w:lang w:val="en-GB"/>
+              </w:rPr>
+              <w:t>7,9,11</w:t>
+            </w:r>
+            <w:r>
+              <w:rPr>
+                <w:lang w:val="en-GB"/>
+              </w:rPr>
+              <w:t>,12</w:t>
+            </w:r>
+            <w:r>
+              <w:rPr>
+                <w:lang w:val="en-GB"/>
+              </w:rPr>
+              <w:t xml:space="preserve">], </w:t>
+            </w:r>
+            <w:r>
+              <w:rPr>
+                <w:lang w:val="en-GB"/>
+              </w:rPr>
+              <w:t>[1,3,5,</w:t>
+            </w:r>
+            <w:r>
+              <w:rPr>
+                <w:lang w:val="en-GB"/>
+              </w:rPr>
+              <w:t>6,</w:t>
+            </w:r>
+            <w:r>
+              <w:rPr>
+                <w:lang w:val="en-GB"/>
+              </w:rPr>
+              <w:t>7,9,11</w:t>
+            </w:r>
+            <w:r>
+              <w:rPr>
+                <w:lang w:val="en-GB"/>
+              </w:rPr>
+              <w:t>,15</w:t>
+            </w:r>
+            <w:r>
+              <w:rPr>
+                <w:lang w:val="en-GB"/>
+              </w:rPr>
+              <w:t>]</w:t>
+            </w:r>
+            <w:r>
+              <w:rPr>
+                <w:lang w:val="en-GB"/>
+              </w:rPr>
+              <w:t xml:space="preserve">, </w:t>
+            </w:r>
+            <w:r>
+              <w:rPr>
+                <w:b/>
+                <w:color w:val="000000" w:themeColor="text1"/>
+                <w:lang w:val="en-GB"/>
+              </w:rPr>
+              <w:t>[1,3,5,7,9,11,12,13]</w:t>
+            </w:r>
+            <w:r>
+              <w:rPr>
+                <w:b/>
+                <w:color w:val="000000" w:themeColor="text1"/>
+                <w:lang w:val="en-GB"/>
+              </w:rPr>
+              <w:t>!</w:t>
+            </w:r>
+            <w:r>
+              <w:rPr>
+                <w:lang w:val="en-GB"/>
+              </w:rPr>
+              <w:t xml:space="preserve">, </w:t>
+            </w:r>
+            <w:r>
+              <w:rPr>
+                <w:b/>
+                <w:color w:val="000000" w:themeColor="text1"/>
+                <w:lang w:val="en-GB"/>
+              </w:rPr>
+              <w:t>[1,3,5,7,9,11,12,14]</w:t>
+            </w:r>
+            <w:r>
+              <w:rPr>
+                <w:b/>
+                <w:color w:val="000000" w:themeColor="text1"/>
+                <w:lang w:val="en-GB"/>
+              </w:rPr>
+              <w:t>!</w:t>
+            </w:r>
+            <w:r>
+              <w:rPr>
+                <w:lang w:val="en-GB"/>
+              </w:rPr>
+              <w:t xml:space="preserve">, </w:t>
+            </w:r>
+            <w:r>
+              <w:rPr>
+                <w:b/>
+                <w:color w:val="000000" w:themeColor="text1"/>
+                <w:lang w:val="en-GB"/>
+              </w:rPr>
+              <w:t>[1,3,5,6,7,9,11,12,13]</w:t>
+            </w:r>
+            <w:r>
+              <w:rPr>
+                <w:b/>
+                <w:color w:val="000000" w:themeColor="text1"/>
+                <w:lang w:val="en-GB"/>
+              </w:rPr>
+              <w:t>!</w:t>
+            </w:r>
+            <w:r>
+              <w:rPr>
+                <w:lang w:val="en-GB"/>
+              </w:rPr>
+              <w:t xml:space="preserve">, </w:t>
+            </w:r>
+            <w:r>
+              <w:rPr>
+                <w:b/>
+                <w:color w:val="000000" w:themeColor="text1"/>
+                <w:lang w:val="en-GB"/>
+              </w:rPr>
+              <w:t>[1,3,5,6,7,9,11,12,14]</w:t>
+            </w:r>
+            <w:r>
+              <w:rPr>
+                <w:b/>
+                <w:color w:val="000000" w:themeColor="text1"/>
+                <w:lang w:val="en-GB"/>
+              </w:rPr>
+              <w:t>!</w:t>
+            </w:r>
+            <w:r>
+              <w:rPr>
+                <w:lang w:val="en-GB"/>
+              </w:rPr>
+              <w:t>,</w:t>
+            </w:r>
+            <w:bookmarkStart w:id="0" w:name="_GoBack"/>
+            <w:bookmarkEnd w:id="0"/>
+            <w:r>
+              <w:rPr>
+                <w:lang w:val="en-GB"/>
+              </w:rPr>
+              <w:t xml:space="preserve"> </w:t>
+            </w:r>
+            <w:r>
+              <w:rPr>
+                <w:b/>
+                <w:color w:val="000000" w:themeColor="text1"/>
+                <w:lang w:val="en-GB"/>
+              </w:rPr>
+              <w:t>[1,3,5,7,9,11,15,16]!</w:t>
+            </w:r>
+            <w:r>
+              <w:rPr>
+                <w:lang w:val="en-GB"/>
+              </w:rPr>
+              <w:t>,</w:t>
+            </w:r>
+            <w:r>
+              <w:rPr>
+                <w:lang w:val="en-GB"/>
+              </w:rPr>
+              <w:t xml:space="preserve"> </w:t>
+            </w:r>
+            <w:r>
+              <w:rPr>
+                <w:lang w:val="en-GB"/>
+              </w:rPr>
+              <w:t>[1,3,5,7,9,11</w:t>
+            </w:r>
+            <w:r>
+              <w:rPr>
+                <w:lang w:val="en-GB"/>
+              </w:rPr>
+              <w:t>,15,17</w:t>
+            </w:r>
+            <w:r>
+              <w:rPr>
+                <w:lang w:val="en-GB"/>
+              </w:rPr>
+              <w:t xml:space="preserve">], </w:t>
+            </w:r>
+            <w:r>
+              <w:rPr>
+                <w:b/>
+                <w:color w:val="000000" w:themeColor="text1"/>
+                <w:lang w:val="en-GB"/>
+              </w:rPr>
+              <w:t>[1,3,5,6,7,9,11,15,16]</w:t>
+            </w:r>
+            <w:r>
+              <w:rPr>
+                <w:b/>
+                <w:color w:val="000000" w:themeColor="text1"/>
+                <w:lang w:val="en-GB"/>
+              </w:rPr>
+              <w:t>!</w:t>
+            </w:r>
+            <w:r>
+              <w:rPr>
+                <w:lang w:val="en-GB"/>
+              </w:rPr>
+              <w:t>, [1,3,5,6,7,9,11,15,17</w:t>
+            </w:r>
+            <w:r>
+              <w:rPr>
+                <w:lang w:val="en-GB"/>
+              </w:rPr>
+              <w:t>]</w:t>
+            </w:r>
+            <w:r>
+              <w:rPr>
+                <w:lang w:val="en-GB"/>
+              </w:rPr>
+              <w:t xml:space="preserve">, </w:t>
+            </w:r>
+            <w:r>
+              <w:rPr>
+                <w:color w:val="FF0000"/>
+                <w:lang w:val="en-GB"/>
+              </w:rPr>
+              <w:t>[1,3,5,7,9,11,15,17,16]</w:t>
+            </w:r>
+            <w:r>
+              <w:rPr>
+                <w:color w:val="FF0000"/>
+                <w:lang w:val="en-GB"/>
+              </w:rPr>
+              <w:t>!</w:t>
+            </w:r>
+            <w:r>
+              <w:rPr>
+                <w:lang w:val="en-GB"/>
+              </w:rPr>
+              <w:t xml:space="preserve">, </w:t>
+            </w:r>
+            <w:r>
+              <w:rPr>
+                <w:color w:val="FF0000"/>
+                <w:lang w:val="en-GB"/>
+              </w:rPr>
+              <w:t>[1,3,5,6,7,9,11,15,17,16]</w:t>
+            </w:r>
+            <w:r>
+              <w:rPr>
+                <w:color w:val="FF0000"/>
+                <w:lang w:val="en-GB"/>
+              </w:rPr>
+              <w:t>!</w:t>
+            </w:r>
+            <w:r>
+              <w:rPr>
+                <w:lang w:val="en-GB"/>
+              </w:rPr>
+              <w:t xml:space="preserve">, </w:t>
+            </w:r>
+            <w:r>
+              <w:rPr>
+                <w:lang w:val="en-GB"/>
+              </w:rPr>
+              <w:t>[1,3,5,7,9,11</w:t>
+            </w:r>
+            <w:r>
+              <w:rPr>
+                <w:lang w:val="en-GB"/>
+              </w:rPr>
+              <w:t>,15,17</w:t>
+            </w:r>
+            <w:r>
+              <w:rPr>
+                <w:lang w:val="en-GB"/>
+              </w:rPr>
+              <w:t>,18</w:t>
+            </w:r>
+            <w:r>
+              <w:rPr>
+                <w:lang w:val="en-GB"/>
+              </w:rPr>
+              <w:t>],</w:t>
+            </w:r>
+            <w:r>
+              <w:rPr>
+                <w:lang w:val="en-GB"/>
+              </w:rPr>
+              <w:t xml:space="preserve"> </w:t>
+            </w:r>
+            <w:r>
+              <w:rPr>
+                <w:lang w:val="en-GB"/>
+              </w:rPr>
+              <w:t>[1,3,5,</w:t>
+            </w:r>
+            <w:r>
+              <w:rPr>
+                <w:lang w:val="en-GB"/>
+              </w:rPr>
+              <w:t>6,</w:t>
+            </w:r>
+            <w:r>
+              <w:rPr>
+                <w:lang w:val="en-GB"/>
+              </w:rPr>
+              <w:t>7,9,11</w:t>
+            </w:r>
+            <w:r>
+              <w:rPr>
+                <w:lang w:val="en-GB"/>
+              </w:rPr>
+              <w:t>,15,17</w:t>
+            </w:r>
+            <w:r>
+              <w:rPr>
+                <w:lang w:val="en-GB"/>
+              </w:rPr>
+              <w:t>,18</w:t>
+            </w:r>
+            <w:r>
+              <w:rPr>
+                <w:lang w:val="en-GB"/>
+              </w:rPr>
+              <w:t xml:space="preserve">], </w:t>
+            </w:r>
+            <w:r>
+              <w:rPr>
+                <w:b/>
+                <w:color w:val="000000" w:themeColor="text1"/>
+                <w:lang w:val="en-GB"/>
+              </w:rPr>
+              <w:t>[1,3,5,7,9,11,15,17,18,19]</w:t>
+            </w:r>
+            <w:r>
+              <w:rPr>
+                <w:b/>
+                <w:color w:val="000000" w:themeColor="text1"/>
+                <w:lang w:val="en-GB"/>
+              </w:rPr>
+              <w:t>!</w:t>
+            </w:r>
+            <w:r>
+              <w:rPr>
+                <w:lang w:val="en-GB"/>
+              </w:rPr>
+              <w:t xml:space="preserve">, </w:t>
+            </w:r>
+            <w:r>
+              <w:rPr>
+                <w:b/>
+                <w:color w:val="000000" w:themeColor="text1"/>
+                <w:lang w:val="en-GB"/>
+              </w:rPr>
+              <w:t>[1,3,5,7,9,11,15,17,18,20]</w:t>
+            </w:r>
+            <w:r>
+              <w:rPr>
+                <w:b/>
+                <w:color w:val="000000" w:themeColor="text1"/>
+                <w:lang w:val="en-GB"/>
+              </w:rPr>
+              <w:t>!</w:t>
+            </w:r>
+            <w:r>
+              <w:rPr>
+                <w:lang w:val="en-GB"/>
+              </w:rPr>
+              <w:t xml:space="preserve">, </w:t>
+            </w:r>
+            <w:r>
+              <w:rPr>
+                <w:b/>
+                <w:color w:val="000000" w:themeColor="text1"/>
+                <w:lang w:val="en-GB"/>
+              </w:rPr>
+              <w:t>[1,3,5,</w:t>
+            </w:r>
+            <w:r>
+              <w:rPr>
+                <w:b/>
+                <w:color w:val="000000" w:themeColor="text1"/>
+                <w:lang w:val="en-GB"/>
+              </w:rPr>
+              <w:t>6,</w:t>
+            </w:r>
+            <w:r>
+              <w:rPr>
+                <w:b/>
+                <w:color w:val="000000" w:themeColor="text1"/>
+                <w:lang w:val="en-GB"/>
+              </w:rPr>
+              <w:t>7,9,11,15,17,18,19]</w:t>
+            </w:r>
+            <w:r>
+              <w:rPr>
+                <w:b/>
+                <w:color w:val="000000" w:themeColor="text1"/>
+                <w:lang w:val="en-GB"/>
+              </w:rPr>
+              <w:t>!</w:t>
+            </w:r>
+            <w:r>
+              <w:rPr>
+                <w:lang w:val="en-GB"/>
+              </w:rPr>
+              <w:t xml:space="preserve">, </w:t>
+            </w:r>
+            <w:r>
+              <w:rPr>
+                <w:b/>
+                <w:color w:val="000000" w:themeColor="text1"/>
+                <w:lang w:val="en-GB"/>
+              </w:rPr>
+              <w:t>[1,3,5,</w:t>
+            </w:r>
+            <w:r>
+              <w:rPr>
+                <w:b/>
+                <w:color w:val="000000" w:themeColor="text1"/>
+                <w:lang w:val="en-GB"/>
+              </w:rPr>
+              <w:t>6,</w:t>
+            </w:r>
+            <w:r>
+              <w:rPr>
+                <w:b/>
+                <w:color w:val="000000" w:themeColor="text1"/>
+                <w:lang w:val="en-GB"/>
+              </w:rPr>
+              <w:t>7,9,11,15,17,18,20]</w:t>
+            </w:r>
+            <w:r>
+              <w:rPr>
+                <w:b/>
+                <w:color w:val="000000" w:themeColor="text1"/>
+                <w:lang w:val="en-GB"/>
+              </w:rPr>
+              <w:t>!</w:t>
+            </w:r>
+            <w:r>
+              <w:rPr>
+                <w:lang w:val="en-GB"/>
+              </w:rPr>
+              <w:br/>
+            </w:r>
+            <w:r>
+              <w:rPr>
+                <w:lang w:val="en-GB"/>
+              </w:rPr>
+              <w:t>-</w:t>
+            </w:r>
+            <w:r>
+              <w:rPr>
+                <w:lang w:val="en-GB"/>
+              </w:rPr>
+              <w:br/>
+            </w:r>
+            <w:r>
+              <w:rPr>
+                <w:lang w:val="en-GB"/>
+              </w:rPr>
+              <w:t>[3,4]!, [3,5], [3,5,6], [3,5,7], [3,5,6,7], [3,5,7,8]!, [3,5,6,7,8]!, [3,5,7,9], [3,5,6,7,9], [3,5,7,9,10]!, [3,5,6,7,9,10]!</w:t>
+            </w:r>
+            <w:r>
+              <w:rPr>
+                <w:lang w:val="en-GB"/>
+              </w:rPr>
+              <w:t>, [3,5,7,9,11], [3,5,6,7,9,11],</w:t>
+            </w:r>
+            <w:r>
+              <w:rPr>
+                <w:lang w:val="en-GB"/>
+              </w:rPr>
+              <w:t xml:space="preserve"> </w:t>
+            </w:r>
+            <w:r>
+              <w:rPr>
+                <w:lang w:val="en-GB"/>
+              </w:rPr>
+              <w:t>[</w:t>
+            </w:r>
+            <w:r>
+              <w:rPr>
+                <w:lang w:val="en-GB"/>
+              </w:rPr>
+              <w:t>3,5,7,9,11</w:t>
+            </w:r>
+            <w:r>
+              <w:rPr>
+                <w:lang w:val="en-GB"/>
+              </w:rPr>
+              <w:t xml:space="preserve">,12], </w:t>
+            </w:r>
+            <w:r>
+              <w:rPr>
+                <w:lang w:val="en-GB"/>
+              </w:rPr>
+              <w:t>[</w:t>
+            </w:r>
+            <w:r>
+              <w:rPr>
+                <w:lang w:val="en-GB"/>
+              </w:rPr>
+              <w:t>3,5,7,9,11</w:t>
+            </w:r>
+            <w:r>
+              <w:rPr>
+                <w:lang w:val="en-GB"/>
+              </w:rPr>
+              <w:t xml:space="preserve">,15], </w:t>
+            </w:r>
+            <w:r>
+              <w:rPr>
+                <w:lang w:val="en-GB"/>
+              </w:rPr>
+              <w:t>[</w:t>
+            </w:r>
+            <w:r>
+              <w:rPr>
+                <w:lang w:val="en-GB"/>
+              </w:rPr>
+              <w:t>3,5,</w:t>
+            </w:r>
+            <w:r>
+              <w:rPr>
+                <w:lang w:val="en-GB"/>
+              </w:rPr>
+              <w:t>6,</w:t>
+            </w:r>
+            <w:r>
+              <w:rPr>
+                <w:lang w:val="en-GB"/>
+              </w:rPr>
+              <w:t>7,9,11</w:t>
+            </w:r>
+            <w:r>
+              <w:rPr>
+                <w:lang w:val="en-GB"/>
+              </w:rPr>
+              <w:t xml:space="preserve">,12], </w:t>
+            </w:r>
+            <w:r>
+              <w:rPr>
+                <w:lang w:val="en-GB"/>
+              </w:rPr>
+              <w:t>[</w:t>
+            </w:r>
+            <w:r>
+              <w:rPr>
+                <w:lang w:val="en-GB"/>
+              </w:rPr>
+              <w:t>3,5,</w:t>
+            </w:r>
+            <w:r>
+              <w:rPr>
+                <w:lang w:val="en-GB"/>
+              </w:rPr>
+              <w:t>6,</w:t>
+            </w:r>
+            <w:r>
+              <w:rPr>
+                <w:lang w:val="en-GB"/>
+              </w:rPr>
+              <w:t>7,9,11</w:t>
+            </w:r>
+            <w:r>
+              <w:rPr>
+                <w:lang w:val="en-GB"/>
+              </w:rPr>
+              <w:t>,15]</w:t>
+            </w:r>
+            <w:r>
+              <w:rPr>
+                <w:lang w:val="en-GB"/>
+              </w:rPr>
+              <w:t>, [3,5,7,9,11,12,13]!, [3,5,7,9,11,12,14]!, [3,5,6,7,9,11,12,13]!, [3,5,6,7,9,11,12,14]!, [3,5,7,9,11,15,16]!, [3,5,7,9,11,15,17], [3,5,6,7,9,11,15,16]!, [3,5,6,7,9,11,15,17], [3,5,7,9,11,15,17,16]!, [3,5,6,7,9,11,15,17,16]!, [3,5,7,9,11,15,17,18], [3,5,6,7,9,11,15,17,18], [3,5,7,9,11,15,17,18,19]!, [3,5,7,9,11,15,17,18,20]!, [3,5,6,7,9,11,15,17,18,19]!, [3,5,6,7,9,11,15,17,18,20]!</w:t>
+            </w:r>
+            <w:r>
+              <w:rPr>
+                <w:lang w:val="en-GB"/>
+              </w:rPr>
+              <w:br/>
+            </w:r>
+            <w:r>
+              <w:rPr>
+                <w:lang w:val="en-GB"/>
+              </w:rPr>
+              <w:t>-</w:t>
+            </w:r>
+            <w:r>
+              <w:rPr>
+                <w:lang w:val="en-GB"/>
+              </w:rPr>
+              <w:br/>
+            </w:r>
+            <w:r>
+              <w:rPr>
+                <w:lang w:val="en-GB"/>
+              </w:rPr>
+              <w:t>[5,6], [5,7], [5,6,7], [5,7,8]!, [5,6,7,8]!, [5,7,9], [5,6,7,9], [5,7,9,10]!, [5,6,7,9,10]!, [5,7,9,11], [5,6,7,9,11], [5,7,9,11,12], [5,7,9,11,15], [5,6,7,9,11,12], [5,6,7,9,11,15], [5,7,9,11,12,13]!, [5,7,9,11,12,14]!, [5,6,7,9,11,12,13]!, [5,6,7,9,11,12,14]!, [5,7,9,11,15,16]!, [5,7,9,11,15,17], [5,6,7,9,11,15,16]!, [5,6,7,9,11,15,17], [5,7,9,11,15,17,16]!, [5,6,7,9,11,15,17,16]!, [5,7,9,11,15,17,18], [5,6,7,9,11,15,17,18], [5,7,9,11,1</w:t>
+            </w:r>
+            <w:r>
+              <w:rPr>
+                <w:lang w:val="en-GB"/>
+              </w:rPr>
+              <w:t>5,17,18,19]!,</w:t>
+            </w:r>
+          </w:p>
+          <w:p>
+            <w:pPr>
+              <w:cnfStyle w:val="000000100000" w:firstRow="0" w:lastRow="0" w:firstColumn="0" w:lastColumn="0" w:oddVBand="0" w:evenVBand="0" w:oddHBand="1" w:evenHBand="0" w:firstRowFirstColumn="0" w:firstRowLastColumn="0" w:lastRowFirstColumn="0" w:lastRowLastColumn="0"/>
+              <w:rPr>
+                <w:lang w:val="en-GB"/>
+              </w:rPr>
+            </w:pPr>
+            <w:r>
+              <w:rPr>
+                <w:lang w:val="en-GB"/>
+              </w:rPr>
+              <w:t>[5,7,9,11,15,17,18,20]!, [5,6,7,9,11,15,17,18,19]!, [5,6,7,9,11,15,17,18,20]!</w:t>
+            </w:r>
+            <w:r>
+              <w:rPr>
+                <w:lang w:val="en-GB"/>
+              </w:rPr>
+              <w:br/>
+            </w:r>
+            <w:r>
+              <w:rPr>
+                <w:lang w:val="en-GB"/>
+              </w:rPr>
+              <w:t>[6,7], [6,7,8]!, [6,7,9], [6,7,9,10]!, [6,7,9,11], [6,7,9,11,12], [6,7,9,11,15], [6,7,9,11,12,13]!, [6,7,9,11,12,14]!, [6,7,9,11,15,16]!, [6,7,9,11,15,17], [6,7,9,11,15,17,16]!, [6,7,9,11,15,17,18], [6,7,9,11,15,17,18,19]!, [6,7,9,11,15,17,18,20]!</w:t>
+            </w:r>
+            <w:r>
+              <w:rPr>
+                <w:lang w:val="en-GB"/>
+              </w:rPr>
+              <w:br/>
+            </w:r>
+            <w:r>
+              <w:rPr>
+                <w:lang w:val="en-GB"/>
+              </w:rPr>
+              <w:t>[7,8]!, [7,9], [7,9,10]!, [7,9,11], [7,9,11,12], [7,9,11,15], [7,9,11,12,13]!, [7,9,11,12,14]!, [7,9,11,15,16]!, [7,9,11,15,17], [7,9,11,15,17,16]!, [7,9,11,15,17,18], [7,9,11,15,17,18,19]!,</w:t>
+            </w:r>
+            <w:r>
+              <w:rPr>
+                <w:lang w:val="en-GB"/>
+              </w:rPr>
+              <w:t xml:space="preserve"> </w:t>
+            </w:r>
+            <w:r>
+              <w:rPr>
+                <w:lang w:val="en-GB"/>
+              </w:rPr>
+              <w:t>[7,9,11,15,17,18,20]!</w:t>
+            </w:r>
+            <w:r>
+              <w:rPr>
+                <w:lang w:val="en-GB"/>
+              </w:rPr>
+              <w:br/>
+            </w:r>
+            <w:r>
+              <w:rPr>
+                <w:lang w:val="en-GB"/>
+              </w:rPr>
+              <w:t>-</w:t>
+            </w:r>
+            <w:r>
+              <w:rPr>
+                <w:lang w:val="en-GB"/>
+              </w:rPr>
+              <w:br/>
+            </w:r>
+            <w:r>
+              <w:rPr>
+                <w:lang w:val="en-GB"/>
+              </w:rPr>
+              <w:t>[9,10]!, [9,11], [9,11,12], [9,11,15], [9,11,12,13]!, [9,11,12,14]!, [9,11,15,16]!, [9,11,15,17], [9,11,15,17,16]!, [9,11,15,17,18], [9,11,15,17,18,19]!, [9,11,15,17,18,20]!</w:t>
+            </w:r>
+            <w:r>
+              <w:rPr>
+                <w:lang w:val="en-GB"/>
+              </w:rPr>
+              <w:br/>
+            </w:r>
+            <w:r>
+              <w:rPr>
+                <w:lang w:val="en-GB"/>
+              </w:rPr>
+              <w:t>-</w:t>
+            </w:r>
+            <w:r>
+              <w:rPr>
+                <w:lang w:val="en-GB"/>
+              </w:rPr>
+              <w:br/>
+            </w:r>
+            <w:r>
+              <w:rPr>
+                <w:lang w:val="en-GB"/>
+              </w:rPr>
+              <w:t>[11,12], [11,15], [11,12,13]!, [11,12,14]!, [11,15,16]!, [11,15,17], [11,15,17,16]!, [11,15,17,18], [11,15,17,18,19]!, [11,15,17,18,20]!</w:t>
+            </w:r>
+            <w:r>
+              <w:rPr>
+                <w:lang w:val="en-GB"/>
+              </w:rPr>
+              <w:br/>
+            </w:r>
+            <w:r>
+              <w:rPr>
+                <w:lang w:val="en-GB"/>
+              </w:rPr>
+              <w:t>[12</w:t>
+            </w:r>
+            <w:proofErr w:type="gramStart"/>
+            <w:r>
+              <w:rPr>
+                <w:lang w:val="en-GB"/>
+              </w:rPr>
+              <w:t>,13</w:t>
+            </w:r>
+            <w:proofErr w:type="gramEnd"/>
+            <w:r>
+              <w:rPr>
+                <w:lang w:val="en-GB"/>
+              </w:rPr>
+              <w:t>]!, [12,14]!</w:t>
+            </w:r>
+            <w:r>
+              <w:rPr>
+                <w:lang w:val="en-GB"/>
+              </w:rPr>
+              <w:br/>
+            </w:r>
+            <w:r>
+              <w:rPr>
+                <w:lang w:val="en-GB"/>
+              </w:rPr>
+              <w:t>-</w:t>
+            </w:r>
+          </w:p>
+          <w:p>
+            <w:pPr>
+              <w:cnfStyle w:val="000000100000" w:firstRow="0" w:lastRow="0" w:firstColumn="0" w:lastColumn="0" w:oddVBand="0" w:evenVBand="0" w:oddHBand="1" w:evenHBand="0" w:firstRowFirstColumn="0" w:firstRowLastColumn="0" w:lastRowFirstColumn="0" w:lastRowLastColumn="0"/>
+              <w:rPr>
+                <w:lang w:val="en-GB"/>
+              </w:rPr>
+            </w:pPr>
+            <w:r>
+              <w:rPr>
+                <w:lang w:val="en-GB"/>
+              </w:rPr>
+              <w:t>-</w:t>
+            </w:r>
+          </w:p>
+          <w:p>
+            <w:pPr>
+              <w:cnfStyle w:val="000000100000" w:firstRow="0" w:lastRow="0" w:firstColumn="0" w:lastColumn="0" w:oddVBand="0" w:evenVBand="0" w:oddHBand="1" w:evenHBand="0" w:firstRowFirstColumn="0" w:firstRowLastColumn="0" w:lastRowFirstColumn="0" w:lastRowLastColumn="0"/>
+              <w:rPr>
+                <w:lang w:val="en-GB"/>
+              </w:rPr>
+            </w:pPr>
+            <w:r>
+              <w:rPr>
+                <w:lang w:val="en-GB"/>
+              </w:rPr>
+              <w:lastRenderedPageBreak/>
+              <w:t>[15,16]!, [15,17], [15,17,16]!, [15,17,18], [15,17,18,19]!, [15,17,18,20]!</w:t>
+            </w:r>
+            <w:r>
+              <w:rPr>
+                <w:lang w:val="en-GB"/>
+              </w:rPr>
+              <w:br/>
+            </w:r>
+            <w:r>
+              <w:rPr>
+                <w:lang w:val="en-GB"/>
+              </w:rPr>
+              <w:t>-</w:t>
+            </w:r>
+            <w:r>
+              <w:rPr>
+                <w:lang w:val="en-GB"/>
+              </w:rPr>
+              <w:br/>
+            </w:r>
+            <w:r>
+              <w:rPr>
+                <w:lang w:val="en-GB"/>
+              </w:rPr>
+              <w:t>[17,16]!, [17,18], [17,18,19]!, [17,18,20]!</w:t>
+            </w:r>
+            <w:r>
+              <w:rPr>
+                <w:lang w:val="en-GB"/>
+              </w:rPr>
+              <w:br/>
+            </w:r>
+            <w:r>
+              <w:rPr>
+                <w:lang w:val="en-GB"/>
+              </w:rPr>
+              <w:t>[18</w:t>
+            </w:r>
+            <w:proofErr w:type="gramStart"/>
+            <w:r>
+              <w:rPr>
+                <w:lang w:val="en-GB"/>
+              </w:rPr>
+              <w:t>,19</w:t>
+            </w:r>
+            <w:proofErr w:type="gramEnd"/>
+            <w:r>
+              <w:rPr>
+                <w:lang w:val="en-GB"/>
+              </w:rPr>
+              <w:t>]!, [18,20]!</w:t>
+            </w:r>
+          </w:p>
+          <w:p>
+            <w:pPr>
+              <w:cnfStyle w:val="000000100000" w:firstRow="0" w:lastRow="0" w:firstColumn="0" w:lastColumn="0" w:oddVBand="0" w:evenVBand="0" w:oddHBand="1" w:evenHBand="0" w:firstRowFirstColumn="0" w:firstRowLastColumn="0" w:lastRowFirstColumn="0" w:lastRowLastColumn="0"/>
+              <w:rPr>
+                <w:lang w:val="en-GB"/>
+              </w:rPr>
+            </w:pPr>
+            <w:r>
+              <w:rPr>
+                <w:lang w:val="en-GB"/>
+              </w:rPr>
+              <w:t>-</w:t>
+            </w:r>
+          </w:p>
+          <w:p>
+            <w:pPr>
+              <w:cnfStyle w:val="000000100000" w:firstRow="0" w:lastRow="0" w:firstColumn="0" w:lastColumn="0" w:oddVBand="0" w:evenVBand="0" w:oddHBand="1" w:evenHBand="0" w:firstRowFirstColumn="0" w:firstRowLastColumn="0" w:lastRowFirstColumn="0" w:lastRowLastColumn="0"/>
+              <w:rPr>
+                <w:lang w:val="en-GB"/>
+              </w:rPr>
+            </w:pPr>
+            <w:r>
+              <w:rPr>
+                <w:lang w:val="en-GB"/>
+              </w:rPr>
+              <w:t>-</w:t>
+            </w:r>
+          </w:p>
+        </w:tc>
+      </w:tr>
+    </w:tbl>
+    <w:p>
+      <w:pPr>
+        <w:rPr>
+          <w:u w:val="single"/>
+          <w:lang w:val="en-GB"/>
+        </w:rPr>
+      </w:pPr>
+    </w:p>
+    <w:p>
+      <w:pPr>
+        <w:rPr>
+          <w:u w:val="single"/>
+        </w:rPr>
+      </w:pPr>
+    </w:p>
+    <w:p>
+      <w:pPr>
+        <w:rPr>
+          <w:u w:val="single"/>
+        </w:rPr>
+      </w:pPr>
+    </w:p>
+    <w:p>
+      <w:pPr>
+        <w:rPr>
+          <w:u w:val="single"/>
+        </w:rPr>
+      </w:pPr>
+    </w:p>
+    <w:p>
+      <w:pPr>
+        <w:rPr>
+          <w:u w:val="single"/>
+        </w:rPr>
+      </w:pPr>
+    </w:p>
+    <w:p>
+      <w:pPr>
+        <w:rPr>
+          <w:u w:val="single"/>
+        </w:rPr>
+      </w:pPr>
+    </w:p>
+    <w:p>
+      <w:pPr>
+        <w:rPr>
+          <w:u w:val="single"/>
+        </w:rPr>
+      </w:pPr>
+    </w:p>
+    <w:p>
+      <w:pPr>
+        <w:rPr>
+          <w:u w:val="single"/>
+        </w:rPr>
+      </w:pPr>
+    </w:p>
+    <w:p>
+      <w:pPr>
+        <w:rPr>
+          <w:u w:val="single"/>
+        </w:rPr>
+      </w:pPr>
+    </w:p>
+    <w:p>
+      <w:pPr>
+        <w:rPr>
+          <w:u w:val="single"/>
+        </w:rPr>
+      </w:pPr>
+    </w:p>
+    <w:p>
+      <w:pPr>
+        <w:rPr>
+          <w:u w:val="single"/>
+        </w:rPr>
+      </w:pPr>
+    </w:p>
+    <w:p>
+      <w:pPr>
+        <w:rPr>
+          <w:u w:val="single"/>
+        </w:rPr>
+      </w:pPr>
+    </w:p>
+    <w:p>
+      <w:pPr>
+        <w:rPr>
+          <w:u w:val="single"/>
+        </w:rPr>
+      </w:pPr>
+    </w:p>
+    <w:p>
+      <w:pPr>
+        <w:rPr>
+          <w:u w:val="single"/>
+        </w:rPr>
+      </w:pPr>
+    </w:p>
+    <w:p>
+      <w:pPr>
+        <w:rPr>
+          <w:u w:val="single"/>
+        </w:rPr>
+      </w:pPr>
+    </w:p>
+    <w:tbl>
+      <w:tblPr>
+        <w:tblStyle w:val="TabeladeGrelha4-Destaque1"/>
+        <w:tblpPr w:leftFromText="141" w:rightFromText="141" w:vertAnchor="page" w:horzAnchor="margin" w:tblpY="1206"/>
+        <w:tblW w:w="9401" w:type="dxa"/>
+        <w:tblLook w:val="04A0" w:firstRow="1" w:lastRow="0" w:firstColumn="1" w:lastColumn="0" w:noHBand="0" w:noVBand="1"/>
+      </w:tblPr>
+      <w:tblGrid>
+        <w:gridCol w:w="548"/>
+        <w:gridCol w:w="3194"/>
+        <w:gridCol w:w="2975"/>
+        <w:gridCol w:w="2684"/>
+      </w:tblGrid>
+      <w:tr>
+        <w:trPr>
+          <w:cnfStyle w:val="100000000000" w:firstRow="1" w:lastRow="0" w:firstColumn="0" w:lastColumn="0" w:oddVBand="0" w:evenVBand="0" w:oddHBand="0" w:evenHBand="0" w:firstRowFirstColumn="0" w:firstRowLastColumn="0" w:lastRowFirstColumn="0" w:lastRowLastColumn="0"/>
+          <w:trHeight w:val="533"/>
+        </w:trPr>
+        <w:tc>
+          <w:tcPr>
+            <w:cnfStyle w:val="001000000000" w:firstRow="0" w:lastRow="0" w:firstColumn="1" w:lastColumn="0" w:oddVBand="0" w:evenVBand="0" w:oddHBand="0" w:evenHBand="0" w:firstRowFirstColumn="0" w:firstRowLastColumn="0" w:lastRowFirstColumn="0" w:lastRowLastColumn="0"/>
+            <w:tcW w:w="548" w:type="dxa"/>
+            <w:tcBorders>
+              <w:top w:val="single" w:sz="4" w:space="0" w:color="1F4E79" w:themeColor="accent1" w:themeShade="80"/>
+              <w:left w:val="single" w:sz="4" w:space="0" w:color="1F4E79" w:themeColor="accent1" w:themeShade="80"/>
+              <w:bottom w:val="single" w:sz="4" w:space="0" w:color="1F4E79" w:themeColor="accent1" w:themeShade="80"/>
+              <w:right w:val="single" w:sz="4" w:space="0" w:color="1F4E79" w:themeColor="accent1" w:themeShade="80"/>
+            </w:tcBorders>
+            <w:vAlign w:val="center"/>
+          </w:tcPr>
+          <w:p>
+            <w:pPr>
+              <w:jc w:val="center"/>
+              <w:rPr>
+                <w:lang w:val="en-GB"/>
+              </w:rPr>
+            </w:pPr>
+          </w:p>
+        </w:tc>
+        <w:tc>
+          <w:tcPr>
+            <w:tcW w:w="3194" w:type="dxa"/>
+            <w:tcBorders>
+              <w:top w:val="single" w:sz="4" w:space="0" w:color="1F4E79" w:themeColor="accent1" w:themeShade="80"/>
+              <w:left w:val="single" w:sz="4" w:space="0" w:color="1F4E79" w:themeColor="accent1" w:themeShade="80"/>
+              <w:bottom w:val="single" w:sz="4" w:space="0" w:color="1F4E79" w:themeColor="accent1" w:themeShade="80"/>
+              <w:right w:val="single" w:sz="4" w:space="0" w:color="1F4E79" w:themeColor="accent1" w:themeShade="80"/>
+            </w:tcBorders>
+            <w:vAlign w:val="center"/>
+          </w:tcPr>
+          <w:p>
+            <w:pPr>
+              <w:jc w:val="center"/>
+              <w:cnfStyle w:val="100000000000" w:firstRow="1" w:lastRow="0" w:firstColumn="0" w:lastColumn="0" w:oddVBand="0" w:evenVBand="0" w:oddHBand="0" w:evenHBand="0" w:firstRowFirstColumn="0" w:firstRowLastColumn="0" w:lastRowFirstColumn="0" w:lastRowLastColumn="0"/>
+              <w:rPr>
+                <w:b w:val="0"/>
+                <w:bCs w:val="0"/>
+                <w:lang w:val="en-US"/>
+              </w:rPr>
+            </w:pPr>
+            <w:r>
+              <w:rPr>
+                <w:lang w:val="en-US"/>
+              </w:rPr>
+              <w:t>Test Case Values</w:t>
+            </w:r>
+          </w:p>
+          <w:p>
+            <w:pPr>
+              <w:jc w:val="center"/>
+              <w:cnfStyle w:val="100000000000" w:firstRow="1" w:lastRow="0" w:firstColumn="0" w:lastColumn="0" w:oddVBand="0" w:evenVBand="0" w:oddHBand="0" w:evenHBand="0" w:firstRowFirstColumn="0" w:firstRowLastColumn="0" w:lastRowFirstColumn="0" w:lastRowLastColumn="0"/>
+              <w:rPr>
+                <w:lang w:val="en-US"/>
+              </w:rPr>
+            </w:pPr>
+            <w:r>
+              <w:rPr>
+                <w:lang w:val="en-US"/>
+              </w:rPr>
+              <w:t>(</w:t>
+            </w:r>
+            <w:proofErr w:type="spellStart"/>
+            <w:r>
+              <w:rPr>
+                <w:lang w:val="en-US"/>
+              </w:rPr>
+              <w:t>ArrayNTree</w:t>
+            </w:r>
+            <w:proofErr w:type="spellEnd"/>
+            <w:r>
+              <w:rPr>
+                <w:lang w:val="en-US"/>
+              </w:rPr>
+              <w:t xml:space="preserve"> A,</w:t>
+            </w:r>
+            <w:r>
+              <w:rPr>
+                <w:lang w:val="en-US"/>
+              </w:rPr>
+              <w:t xml:space="preserve"> Capacity c,</w:t>
+            </w:r>
+            <w:r>
+              <w:rPr>
+                <w:lang w:val="en-US"/>
+              </w:rPr>
+              <w:t xml:space="preserve"> T Elem)</w:t>
+            </w:r>
+          </w:p>
+        </w:tc>
+        <w:tc>
+          <w:tcPr>
+            <w:tcW w:w="2975" w:type="dxa"/>
+            <w:tcBorders>
+              <w:top w:val="single" w:sz="4" w:space="0" w:color="1F4E79" w:themeColor="accent1" w:themeShade="80"/>
+              <w:left w:val="single" w:sz="4" w:space="0" w:color="1F4E79" w:themeColor="accent1" w:themeShade="80"/>
+              <w:bottom w:val="single" w:sz="4" w:space="0" w:color="1F4E79" w:themeColor="accent1" w:themeShade="80"/>
+              <w:right w:val="single" w:sz="4" w:space="0" w:color="1F4E79" w:themeColor="accent1" w:themeShade="80"/>
+            </w:tcBorders>
+            <w:vAlign w:val="center"/>
+          </w:tcPr>
+          <w:p>
+            <w:pPr>
+              <w:jc w:val="center"/>
+              <w:cnfStyle w:val="100000000000" w:firstRow="1" w:lastRow="0" w:firstColumn="0" w:lastColumn="0" w:oddVBand="0" w:evenVBand="0" w:oddHBand="0" w:evenHBand="0" w:firstRowFirstColumn="0" w:firstRowLastColumn="0" w:lastRowFirstColumn="0" w:lastRowLastColumn="0"/>
+              <w:rPr>
+                <w:lang w:val="en-GB"/>
+              </w:rPr>
+            </w:pPr>
+            <w:r>
+              <w:rPr>
+                <w:lang w:val="en-GB"/>
+              </w:rPr>
+              <w:t>Expected Value</w:t>
+            </w:r>
+          </w:p>
+        </w:tc>
+        <w:tc>
+          <w:tcPr>
+            <w:tcW w:w="2684" w:type="dxa"/>
+            <w:tcBorders>
+              <w:top w:val="single" w:sz="4" w:space="0" w:color="1F4E79" w:themeColor="accent1" w:themeShade="80"/>
+              <w:left w:val="single" w:sz="4" w:space="0" w:color="1F4E79" w:themeColor="accent1" w:themeShade="80"/>
+              <w:bottom w:val="single" w:sz="4" w:space="0" w:color="1F4E79" w:themeColor="accent1" w:themeShade="80"/>
+              <w:right w:val="single" w:sz="4" w:space="0" w:color="1F4E79" w:themeColor="accent1" w:themeShade="80"/>
+            </w:tcBorders>
+            <w:vAlign w:val="center"/>
+          </w:tcPr>
+          <w:p>
+            <w:pPr>
+              <w:jc w:val="center"/>
+              <w:cnfStyle w:val="100000000000" w:firstRow="1" w:lastRow="0" w:firstColumn="0" w:lastColumn="0" w:oddVBand="0" w:evenVBand="0" w:oddHBand="0" w:evenHBand="0" w:firstRowFirstColumn="0" w:firstRowLastColumn="0" w:lastRowFirstColumn="0" w:lastRowLastColumn="0"/>
+              <w:rPr>
+                <w:lang w:val="en-GB"/>
+              </w:rPr>
+            </w:pPr>
+            <w:r>
+              <w:rPr>
+                <w:lang w:val="en-GB"/>
+              </w:rPr>
+              <w:t>Test Path</w:t>
+            </w:r>
+          </w:p>
+        </w:tc>
+      </w:tr>
+      <w:tr>
+        <w:trPr>
+          <w:cnfStyle w:val="000000100000" w:firstRow="0" w:lastRow="0" w:firstColumn="0" w:lastColumn="0" w:oddVBand="0" w:evenVBand="0" w:oddHBand="1" w:evenHBand="0" w:firstRowFirstColumn="0" w:firstRowLastColumn="0" w:lastRowFirstColumn="0" w:lastRowLastColumn="0"/>
+          <w:trHeight w:val="407"/>
+        </w:trPr>
+        <w:tc>
+          <w:tcPr>
+            <w:cnfStyle w:val="001000000000" w:firstRow="0" w:lastRow="0" w:firstColumn="1" w:lastColumn="0" w:oddVBand="0" w:evenVBand="0" w:oddHBand="0" w:evenHBand="0" w:firstRowFirstColumn="0" w:firstRowLastColumn="0" w:lastRowFirstColumn="0" w:lastRowLastColumn="0"/>
+            <w:tcW w:w="548" w:type="dxa"/>
+            <w:tcBorders>
+              <w:top w:val="single" w:sz="4" w:space="0" w:color="1F4E79" w:themeColor="accent1" w:themeShade="80"/>
+            </w:tcBorders>
+          </w:tcPr>
+          <w:p>
+            <w:pPr>
+              <w:jc w:val="center"/>
+              <w:rPr>
+                <w:lang w:val="en-GB"/>
+              </w:rPr>
+            </w:pPr>
+            <w:r>
+              <w:rPr>
+                <w:lang w:val="en-GB"/>
+              </w:rPr>
+              <w:t>T1</w:t>
+            </w:r>
+          </w:p>
+        </w:tc>
+        <w:tc>
+          <w:tcPr>
+            <w:tcW w:w="3194" w:type="dxa"/>
+            <w:tcBorders>
+              <w:top w:val="single" w:sz="4" w:space="0" w:color="1F4E79" w:themeColor="accent1" w:themeShade="80"/>
+            </w:tcBorders>
+          </w:tcPr>
+          <w:p>
+            <w:pPr>
+              <w:jc w:val="center"/>
+              <w:cnfStyle w:val="000000100000" w:firstRow="0" w:lastRow="0" w:firstColumn="0" w:lastColumn="0" w:oddVBand="0" w:evenVBand="0" w:oddHBand="1" w:evenHBand="0" w:firstRowFirstColumn="0" w:firstRowLastColumn="0" w:lastRowFirstColumn="0" w:lastRowLastColumn="0"/>
+              <w:rPr>
+                <w:lang w:val="en-GB"/>
+              </w:rPr>
+            </w:pPr>
+            <w:r>
+              <w:rPr>
+                <w:lang w:val="en-GB"/>
+              </w:rPr>
+              <w:t>([], 2, null)</w:t>
+            </w:r>
+          </w:p>
+        </w:tc>
+        <w:tc>
+          <w:tcPr>
+            <w:tcW w:w="2975" w:type="dxa"/>
+            <w:tcBorders>
+              <w:top w:val="single" w:sz="4" w:space="0" w:color="1F4E79" w:themeColor="accent1" w:themeShade="80"/>
+            </w:tcBorders>
+          </w:tcPr>
+          <w:p>
+            <w:pPr>
+              <w:jc w:val="center"/>
+              <w:cnfStyle w:val="000000100000" w:firstRow="0" w:lastRow="0" w:firstColumn="0" w:lastColumn="0" w:oddVBand="0" w:evenVBand="0" w:oddHBand="1" w:evenHBand="0" w:firstRowFirstColumn="0" w:firstRowLastColumn="0" w:lastRowFirstColumn="0" w:lastRowLastColumn="0"/>
+              <w:rPr>
+                <w:lang w:val="en-GB"/>
+              </w:rPr>
+            </w:pPr>
+            <w:r>
+              <w:rPr>
+                <w:lang w:val="en-GB"/>
+              </w:rPr>
+              <w:t>[]</w:t>
+            </w:r>
+          </w:p>
+        </w:tc>
+        <w:tc>
+          <w:tcPr>
+            <w:tcW w:w="2684" w:type="dxa"/>
+            <w:tcBorders>
+              <w:top w:val="single" w:sz="4" w:space="0" w:color="1F4E79" w:themeColor="accent1" w:themeShade="80"/>
+            </w:tcBorders>
+          </w:tcPr>
+          <w:p>
+            <w:pPr>
+              <w:jc w:val="center"/>
+              <w:cnfStyle w:val="000000100000" w:firstRow="0" w:lastRow="0" w:firstColumn="0" w:lastColumn="0" w:oddVBand="0" w:evenVBand="0" w:oddHBand="1" w:evenHBand="0" w:firstRowFirstColumn="0" w:firstRowLastColumn="0" w:lastRowFirstColumn="0" w:lastRowLastColumn="0"/>
+              <w:rPr>
+                <w:lang w:val="en-GB"/>
+              </w:rPr>
+            </w:pPr>
+            <w:r>
+              <w:rPr>
+                <w:lang w:val="en-GB"/>
+              </w:rPr>
+              <w:t>[</w:t>
+            </w:r>
+            <w:r>
+              <w:rPr>
+                <w:lang w:val="en-GB"/>
+              </w:rPr>
+              <w:t>1,2]</w:t>
+            </w:r>
+          </w:p>
+        </w:tc>
+      </w:tr>
+      <w:tr>
+        <w:trPr>
+          <w:trHeight w:val="394"/>
+        </w:trPr>
+        <w:tc>
+          <w:tcPr>
+            <w:cnfStyle w:val="001000000000" w:firstRow="0" w:lastRow="0" w:firstColumn="1" w:lastColumn="0" w:oddVBand="0" w:evenVBand="0" w:oddHBand="0" w:evenHBand="0" w:firstRowFirstColumn="0" w:firstRowLastColumn="0" w:lastRowFirstColumn="0" w:lastRowLastColumn="0"/>
+            <w:tcW w:w="548" w:type="dxa"/>
+          </w:tcPr>
+          <w:p>
+            <w:pPr>
+              <w:jc w:val="center"/>
+              <w:rPr>
+                <w:lang w:val="en-GB"/>
+              </w:rPr>
+            </w:pPr>
+            <w:r>
+              <w:rPr>
+                <w:lang w:val="en-GB"/>
+              </w:rPr>
+              <w:t>T2</w:t>
+            </w:r>
+          </w:p>
+        </w:tc>
+        <w:tc>
+          <w:tcPr>
+            <w:tcW w:w="3194" w:type="dxa"/>
+          </w:tcPr>
+          <w:p>
+            <w:pPr>
+              <w:jc w:val="center"/>
+              <w:cnfStyle w:val="000000000000" w:firstRow="0" w:lastRow="0" w:firstColumn="0" w:lastColumn="0" w:oddVBand="0" w:evenVBand="0" w:oddHBand="0" w:evenHBand="0" w:firstRowFirstColumn="0" w:firstRowLastColumn="0" w:lastRowFirstColumn="0" w:lastRowLastColumn="0"/>
+              <w:rPr>
+                <w:lang w:val="en-GB"/>
+              </w:rPr>
+            </w:pPr>
+            <w:r>
+              <w:rPr>
+                <w:lang w:val="en-GB"/>
+              </w:rPr>
+              <w:t>([1], 2, 1)</w:t>
+            </w:r>
+          </w:p>
+        </w:tc>
+        <w:tc>
+          <w:tcPr>
+            <w:tcW w:w="2975" w:type="dxa"/>
+          </w:tcPr>
+          <w:p>
+            <w:pPr>
+              <w:jc w:val="center"/>
+              <w:cnfStyle w:val="000000000000" w:firstRow="0" w:lastRow="0" w:firstColumn="0" w:lastColumn="0" w:oddVBand="0" w:evenVBand="0" w:oddHBand="0" w:evenHBand="0" w:firstRowFirstColumn="0" w:firstRowLastColumn="0" w:lastRowFirstColumn="0" w:lastRowLastColumn="0"/>
+              <w:rPr>
+                <w:lang w:val="en-GB"/>
+              </w:rPr>
+            </w:pPr>
+            <w:r>
+              <w:rPr>
+                <w:lang w:val="en-GB"/>
+              </w:rPr>
+              <w:t>[1</w:t>
+            </w:r>
+            <w:r>
+              <w:rPr>
+                <w:lang w:val="en-GB"/>
+              </w:rPr>
+              <w:t>]</w:t>
+            </w:r>
+          </w:p>
+        </w:tc>
+        <w:tc>
+          <w:tcPr>
+            <w:tcW w:w="2684" w:type="dxa"/>
+          </w:tcPr>
+          <w:p>
+            <w:pPr>
+              <w:jc w:val="center"/>
+              <w:cnfStyle w:val="000000000000" w:firstRow="0" w:lastRow="0" w:firstColumn="0" w:lastColumn="0" w:oddVBand="0" w:evenVBand="0" w:oddHBand="0" w:evenHBand="0" w:firstRowFirstColumn="0" w:firstRowLastColumn="0" w:lastRowFirstColumn="0" w:lastRowLastColumn="0"/>
+              <w:rPr>
+                <w:lang w:val="en-GB"/>
+              </w:rPr>
+            </w:pPr>
+            <w:r>
+              <w:rPr>
+                <w:lang w:val="en-GB"/>
+              </w:rPr>
+              <w:t>[</w:t>
+            </w:r>
+            <w:r>
+              <w:rPr>
+                <w:lang w:val="en-GB"/>
+              </w:rPr>
+              <w:t>1,3,4]</w:t>
+            </w:r>
+          </w:p>
+        </w:tc>
+      </w:tr>
+      <w:tr>
+        <w:trPr>
+          <w:cnfStyle w:val="000000100000" w:firstRow="0" w:lastRow="0" w:firstColumn="0" w:lastColumn="0" w:oddVBand="0" w:evenVBand="0" w:oddHBand="1" w:evenHBand="0" w:firstRowFirstColumn="0" w:firstRowLastColumn="0" w:lastRowFirstColumn="0" w:lastRowLastColumn="0"/>
+          <w:trHeight w:val="407"/>
+        </w:trPr>
+        <w:tc>
+          <w:tcPr>
+            <w:cnfStyle w:val="001000000000" w:firstRow="0" w:lastRow="0" w:firstColumn="1" w:lastColumn="0" w:oddVBand="0" w:evenVBand="0" w:oddHBand="0" w:evenHBand="0" w:firstRowFirstColumn="0" w:firstRowLastColumn="0" w:lastRowFirstColumn="0" w:lastRowLastColumn="0"/>
+            <w:tcW w:w="548" w:type="dxa"/>
+          </w:tcPr>
+          <w:p>
+            <w:pPr>
+              <w:jc w:val="center"/>
+            </w:pPr>
+            <w:r>
+              <w:t>T3</w:t>
+            </w:r>
+          </w:p>
+        </w:tc>
+        <w:tc>
+          <w:tcPr>
+            <w:tcW w:w="3194" w:type="dxa"/>
+          </w:tcPr>
+          <w:p>
+            <w:pPr>
+              <w:jc w:val="center"/>
+              <w:cnfStyle w:val="000000100000" w:firstRow="0" w:lastRow="0" w:firstColumn="0" w:lastColumn="0" w:oddVBand="0" w:evenVBand="0" w:oddHBand="1" w:evenHBand="0" w:firstRowFirstColumn="0" w:firstRowLastColumn="0" w:lastRowFirstColumn="0" w:lastRowLastColumn="0"/>
+              <w:rPr>
+                <w:lang w:val="en-GB"/>
+              </w:rPr>
+            </w:pPr>
+            <w:proofErr w:type="gramStart"/>
+            <w:r>
+              <w:rPr>
+                <w:lang w:val="en-GB"/>
+              </w:rPr>
+              <w:t>([2</w:t>
+            </w:r>
+            <w:proofErr w:type="gramEnd"/>
+            <w:r>
+              <w:rPr>
+                <w:lang w:val="en-GB"/>
+              </w:rPr>
+              <w:t>], 2, 1)</w:t>
+            </w:r>
+          </w:p>
+        </w:tc>
+        <w:tc>
+          <w:tcPr>
+            <w:tcW w:w="2975" w:type="dxa"/>
+          </w:tcPr>
+          <w:p>
+            <w:pPr>
+              <w:jc w:val="center"/>
+              <w:cnfStyle w:val="000000100000" w:firstRow="0" w:lastRow="0" w:firstColumn="0" w:lastColumn="0" w:oddVBand="0" w:evenVBand="0" w:oddHBand="1" w:evenHBand="0" w:firstRowFirstColumn="0" w:firstRowLastColumn="0" w:lastRowFirstColumn="0" w:lastRowLastColumn="0"/>
+              <w:rPr>
+                <w:lang w:val="en-GB"/>
+              </w:rPr>
+            </w:pPr>
+            <w:proofErr w:type="gramStart"/>
+            <w:r>
+              <w:rPr>
+                <w:lang w:val="en-GB"/>
+              </w:rPr>
+              <w:t>[1:[2</w:t>
+            </w:r>
+            <w:proofErr w:type="gramEnd"/>
+            <w:r>
+              <w:rPr>
+                <w:lang w:val="en-GB"/>
+              </w:rPr>
+              <w:t>]]</w:t>
+            </w:r>
+          </w:p>
+        </w:tc>
+        <w:tc>
+          <w:tcPr>
+            <w:tcW w:w="2684" w:type="dxa"/>
+          </w:tcPr>
+          <w:p>
+            <w:pPr>
+              <w:jc w:val="center"/>
+              <w:cnfStyle w:val="000000100000" w:firstRow="0" w:lastRow="0" w:firstColumn="0" w:lastColumn="0" w:oddVBand="0" w:evenVBand="0" w:oddHBand="1" w:evenHBand="0" w:firstRowFirstColumn="0" w:firstRowLastColumn="0" w:lastRowFirstColumn="0" w:lastRowLastColumn="0"/>
+              <w:rPr>
+                <w:lang w:val="en-GB"/>
+              </w:rPr>
+            </w:pPr>
+            <w:r>
+              <w:rPr>
+                <w:lang w:val="en-GB"/>
+              </w:rPr>
+              <w:t>[</w:t>
+            </w:r>
+            <w:r>
+              <w:rPr>
+                <w:lang w:val="en-GB"/>
+              </w:rPr>
+              <w:t>1,3,5,6,7,8]</w:t>
+            </w:r>
+          </w:p>
+        </w:tc>
+      </w:tr>
+      <w:tr>
+        <w:trPr>
+          <w:trHeight w:val="394"/>
+        </w:trPr>
+        <w:tc>
+          <w:tcPr>
+            <w:cnfStyle w:val="001000000000" w:firstRow="0" w:lastRow="0" w:firstColumn="1" w:lastColumn="0" w:oddVBand="0" w:evenVBand="0" w:oddHBand="0" w:evenHBand="0" w:firstRowFirstColumn="0" w:firstRowLastColumn="0" w:lastRowFirstColumn="0" w:lastRowLastColumn="0"/>
+            <w:tcW w:w="548" w:type="dxa"/>
+          </w:tcPr>
+          <w:p>
+            <w:pPr>
+              <w:jc w:val="center"/>
+            </w:pPr>
+            <w:r>
+              <w:t>T4</w:t>
+            </w:r>
+          </w:p>
+        </w:tc>
+        <w:tc>
+          <w:tcPr>
+            <w:tcW w:w="3194" w:type="dxa"/>
+          </w:tcPr>
+          <w:p>
+            <w:pPr>
+              <w:jc w:val="center"/>
+              <w:cnfStyle w:val="000000000000" w:firstRow="0" w:lastRow="0" w:firstColumn="0" w:lastColumn="0" w:oddVBand="0" w:evenVBand="0" w:oddHBand="0" w:evenHBand="0" w:firstRowFirstColumn="0" w:firstRowLastColumn="0" w:lastRowFirstColumn="0" w:lastRowLastColumn="0"/>
+              <w:rPr>
+                <w:lang w:val="en-GB"/>
+              </w:rPr>
+            </w:pPr>
+            <w:proofErr w:type="gramStart"/>
+            <w:r>
+              <w:rPr>
+                <w:lang w:val="en-GB"/>
+              </w:rPr>
+              <w:t>(</w:t>
+            </w:r>
+            <w:r>
+              <w:rPr>
+                <w:lang w:val="en-GB"/>
+              </w:rPr>
+              <w:t>[1</w:t>
+            </w:r>
+            <w:proofErr w:type="gramEnd"/>
+            <w:r>
+              <w:rPr>
+                <w:lang w:val="en-GB"/>
+              </w:rPr>
+              <w:t>:[2</w:t>
+            </w:r>
+            <w:r>
+              <w:rPr>
+                <w:lang w:val="en-GB"/>
+              </w:rPr>
+              <w:t>]]</w:t>
+            </w:r>
+            <w:r>
+              <w:rPr>
+                <w:lang w:val="en-GB"/>
+              </w:rPr>
+              <w:t>, 2, 3)</w:t>
+            </w:r>
+          </w:p>
+        </w:tc>
+        <w:tc>
+          <w:tcPr>
+            <w:tcW w:w="2975" w:type="dxa"/>
+          </w:tcPr>
+          <w:p>
+            <w:pPr>
+              <w:jc w:val="center"/>
+              <w:cnfStyle w:val="000000000000" w:firstRow="0" w:lastRow="0" w:firstColumn="0" w:lastColumn="0" w:oddVBand="0" w:evenVBand="0" w:oddHBand="0" w:evenHBand="0" w:firstRowFirstColumn="0" w:firstRowLastColumn="0" w:lastRowFirstColumn="0" w:lastRowLastColumn="0"/>
+              <w:rPr>
+                <w:lang w:val="en-GB"/>
+              </w:rPr>
+            </w:pPr>
+            <w:proofErr w:type="gramStart"/>
+            <w:r>
+              <w:rPr>
+                <w:lang w:val="en-GB"/>
+              </w:rPr>
+              <w:t>[1:[2</w:t>
+            </w:r>
+            <w:proofErr w:type="gramEnd"/>
+            <w:r>
+              <w:rPr>
+                <w:lang w:val="en-GB"/>
+              </w:rPr>
+              <w:t>][3]]</w:t>
+            </w:r>
+          </w:p>
+        </w:tc>
+        <w:tc>
+          <w:tcPr>
+            <w:tcW w:w="2684" w:type="dxa"/>
+          </w:tcPr>
+          <w:p>
+            <w:pPr>
+              <w:jc w:val="center"/>
+              <w:cnfStyle w:val="000000000000" w:firstRow="0" w:lastRow="0" w:firstColumn="0" w:lastColumn="0" w:oddVBand="0" w:evenVBand="0" w:oddHBand="0" w:evenHBand="0" w:firstRowFirstColumn="0" w:firstRowLastColumn="0" w:lastRowFirstColumn="0" w:lastRowLastColumn="0"/>
+              <w:rPr>
+                <w:lang w:val="en-GB"/>
+              </w:rPr>
+            </w:pPr>
+            <w:r>
+              <w:rPr>
+                <w:lang w:val="en-GB"/>
+              </w:rPr>
+              <w:t>[</w:t>
+            </w:r>
+            <w:r>
+              <w:rPr>
+                <w:lang w:val="en-GB"/>
+              </w:rPr>
+              <w:t>1,3,5,7,9,11,12,13]</w:t>
+            </w:r>
+          </w:p>
+        </w:tc>
+      </w:tr>
+      <w:tr>
+        <w:trPr>
+          <w:cnfStyle w:val="000000100000" w:firstRow="0" w:lastRow="0" w:firstColumn="0" w:lastColumn="0" w:oddVBand="0" w:evenVBand="0" w:oddHBand="1" w:evenHBand="0" w:firstRowFirstColumn="0" w:firstRowLastColumn="0" w:lastRowFirstColumn="0" w:lastRowLastColumn="0"/>
+          <w:trHeight w:val="407"/>
+        </w:trPr>
+        <w:tc>
+          <w:tcPr>
+            <w:cnfStyle w:val="001000000000" w:firstRow="0" w:lastRow="0" w:firstColumn="1" w:lastColumn="0" w:oddVBand="0" w:evenVBand="0" w:oddHBand="0" w:evenHBand="0" w:firstRowFirstColumn="0" w:firstRowLastColumn="0" w:lastRowFirstColumn="0" w:lastRowLastColumn="0"/>
+            <w:tcW w:w="548" w:type="dxa"/>
+          </w:tcPr>
+          <w:p>
+            <w:pPr>
+              <w:jc w:val="center"/>
+            </w:pPr>
+            <w:r>
+              <w:t>T5</w:t>
+            </w:r>
+          </w:p>
+        </w:tc>
+        <w:tc>
+          <w:tcPr>
+            <w:tcW w:w="3194" w:type="dxa"/>
+          </w:tcPr>
+          <w:p>
+            <w:pPr>
+              <w:jc w:val="center"/>
+              <w:cnfStyle w:val="000000100000" w:firstRow="0" w:lastRow="0" w:firstColumn="0" w:lastColumn="0" w:oddVBand="0" w:evenVBand="0" w:oddHBand="1" w:evenHBand="0" w:firstRowFirstColumn="0" w:firstRowLastColumn="0" w:lastRowFirstColumn="0" w:lastRowLastColumn="0"/>
+              <w:rPr>
+                <w:lang w:val="en-GB"/>
+              </w:rPr>
+            </w:pPr>
+            <w:proofErr w:type="gramStart"/>
+            <w:r>
+              <w:rPr>
+                <w:lang w:val="en-GB"/>
+              </w:rPr>
+              <w:t>(</w:t>
+            </w:r>
+            <w:r>
+              <w:rPr>
+                <w:lang w:val="en-GB"/>
+              </w:rPr>
+              <w:t>[2</w:t>
+            </w:r>
+            <w:proofErr w:type="gramEnd"/>
+            <w:r>
+              <w:rPr>
+                <w:lang w:val="en-GB"/>
+              </w:rPr>
+              <w:t>:[3]]</w:t>
+            </w:r>
+            <w:r>
+              <w:rPr>
+                <w:lang w:val="en-GB"/>
+              </w:rPr>
+              <w:t>, 2, 1)</w:t>
+            </w:r>
+          </w:p>
+        </w:tc>
+        <w:tc>
+          <w:tcPr>
+            <w:tcW w:w="2975" w:type="dxa"/>
+          </w:tcPr>
+          <w:p>
+            <w:pPr>
+              <w:jc w:val="center"/>
+              <w:cnfStyle w:val="000000100000" w:firstRow="0" w:lastRow="0" w:firstColumn="0" w:lastColumn="0" w:oddVBand="0" w:evenVBand="0" w:oddHBand="1" w:evenHBand="0" w:firstRowFirstColumn="0" w:firstRowLastColumn="0" w:lastRowFirstColumn="0" w:lastRowLastColumn="0"/>
+              <w:rPr>
+                <w:lang w:val="en-GB"/>
+              </w:rPr>
+            </w:pPr>
+            <w:proofErr w:type="gramStart"/>
+            <w:r>
+              <w:rPr>
+                <w:lang w:val="en-GB"/>
+              </w:rPr>
+              <w:t>[1:[2</w:t>
+            </w:r>
+            <w:proofErr w:type="gramEnd"/>
+            <w:r>
+              <w:rPr>
+                <w:lang w:val="en-GB"/>
+              </w:rPr>
+              <w:t>][3]]</w:t>
+            </w:r>
+          </w:p>
+        </w:tc>
+        <w:tc>
+          <w:tcPr>
+            <w:tcW w:w="2684" w:type="dxa"/>
+          </w:tcPr>
+          <w:p>
+            <w:pPr>
+              <w:jc w:val="center"/>
+              <w:cnfStyle w:val="000000100000" w:firstRow="0" w:lastRow="0" w:firstColumn="0" w:lastColumn="0" w:oddVBand="0" w:evenVBand="0" w:oddHBand="1" w:evenHBand="0" w:firstRowFirstColumn="0" w:firstRowLastColumn="0" w:lastRowFirstColumn="0" w:lastRowLastColumn="0"/>
+              <w:rPr>
+                <w:lang w:val="en-GB"/>
+              </w:rPr>
+            </w:pPr>
+            <w:r>
+              <w:rPr>
+                <w:lang w:val="en-GB"/>
+              </w:rPr>
+              <w:t>[</w:t>
+            </w:r>
+            <w:r>
+              <w:rPr>
+                <w:lang w:val="en-GB"/>
+              </w:rPr>
+              <w:t>1,3,5,6,7,9,10]</w:t>
+            </w:r>
+          </w:p>
+        </w:tc>
+      </w:tr>
+      <w:tr>
+        <w:trPr>
+          <w:trHeight w:val="394"/>
+        </w:trPr>
+        <w:tc>
+          <w:tcPr>
+            <w:cnfStyle w:val="001000000000" w:firstRow="0" w:lastRow="0" w:firstColumn="1" w:lastColumn="0" w:oddVBand="0" w:evenVBand="0" w:oddHBand="0" w:evenHBand="0" w:firstRowFirstColumn="0" w:firstRowLastColumn="0" w:lastRowFirstColumn="0" w:lastRowLastColumn="0"/>
+            <w:tcW w:w="548" w:type="dxa"/>
+          </w:tcPr>
+          <w:p>
+            <w:pPr>
+              <w:jc w:val="center"/>
+            </w:pPr>
+            <w:r>
+              <w:t>T6</w:t>
+            </w:r>
+          </w:p>
+        </w:tc>
+        <w:tc>
+          <w:tcPr>
+            <w:tcW w:w="3194" w:type="dxa"/>
+          </w:tcPr>
+          <w:p>
+            <w:pPr>
+              <w:jc w:val="center"/>
+              <w:cnfStyle w:val="000000000000" w:firstRow="0" w:lastRow="0" w:firstColumn="0" w:lastColumn="0" w:oddVBand="0" w:evenVBand="0" w:oddHBand="0" w:evenHBand="0" w:firstRowFirstColumn="0" w:firstRowLastColumn="0" w:lastRowFirstColumn="0" w:lastRowLastColumn="0"/>
+              <w:rPr>
+                <w:lang w:val="en-GB"/>
+              </w:rPr>
+            </w:pPr>
+            <w:proofErr w:type="gramStart"/>
+            <w:r>
+              <w:rPr>
+                <w:lang w:val="en-GB"/>
+              </w:rPr>
+              <w:t>([2</w:t>
+            </w:r>
+            <w:proofErr w:type="gramEnd"/>
+            <w:r>
+              <w:rPr>
+                <w:lang w:val="en-GB"/>
+              </w:rPr>
+              <w:t>:[7][11][15:[16][19]]], 5, 18)</w:t>
+            </w:r>
+          </w:p>
+        </w:tc>
+        <w:tc>
+          <w:tcPr>
+            <w:tcW w:w="2975" w:type="dxa"/>
+          </w:tcPr>
+          <w:p>
+            <w:pPr>
+              <w:jc w:val="center"/>
+              <w:cnfStyle w:val="000000000000" w:firstRow="0" w:lastRow="0" w:firstColumn="0" w:lastColumn="0" w:oddVBand="0" w:evenVBand="0" w:oddHBand="0" w:evenHBand="0" w:firstRowFirstColumn="0" w:firstRowLastColumn="0" w:lastRowFirstColumn="0" w:lastRowLastColumn="0"/>
+              <w:rPr>
+                <w:lang w:val="en-GB"/>
+              </w:rPr>
+            </w:pPr>
+            <w:proofErr w:type="gramStart"/>
+            <w:r>
+              <w:rPr>
+                <w:lang w:val="en-GB"/>
+              </w:rPr>
+              <w:t>[[2</w:t>
+            </w:r>
+            <w:proofErr w:type="gramEnd"/>
+            <w:r>
+              <w:rPr>
+                <w:lang w:val="en-GB"/>
+              </w:rPr>
+              <w:t>:[7][11][15:[16][18][19]]]</w:t>
+            </w:r>
+          </w:p>
+        </w:tc>
+        <w:tc>
+          <w:tcPr>
+            <w:tcW w:w="2684" w:type="dxa"/>
+          </w:tcPr>
+          <w:p>
+            <w:pPr>
+              <w:jc w:val="center"/>
+              <w:cnfStyle w:val="000000000000" w:firstRow="0" w:lastRow="0" w:firstColumn="0" w:lastColumn="0" w:oddVBand="0" w:evenVBand="0" w:oddHBand="0" w:evenHBand="0" w:firstRowFirstColumn="0" w:firstRowLastColumn="0" w:lastRowFirstColumn="0" w:lastRowLastColumn="0"/>
+              <w:rPr>
+                <w:lang w:val="en-GB"/>
+              </w:rPr>
+            </w:pPr>
+            <w:r>
+              <w:rPr>
+                <w:lang w:val="en-GB"/>
+              </w:rPr>
+              <w:t>[</w:t>
+            </w:r>
+            <w:r>
+              <w:rPr>
+                <w:lang w:val="en-GB"/>
+              </w:rPr>
+              <w:t>1,3,5,7,9,11,12,14]</w:t>
+            </w:r>
+          </w:p>
+        </w:tc>
+      </w:tr>
+      <w:tr>
+        <w:trPr>
+          <w:cnfStyle w:val="000000100000" w:firstRow="0" w:lastRow="0" w:firstColumn="0" w:lastColumn="0" w:oddVBand="0" w:evenVBand="0" w:oddHBand="1" w:evenHBand="0" w:firstRowFirstColumn="0" w:firstRowLastColumn="0" w:lastRowFirstColumn="0" w:lastRowLastColumn="0"/>
+          <w:cantSplit/>
+          <w:trHeight w:val="385"/>
+        </w:trPr>
+        <w:tc>
+          <w:tcPr>
+            <w:cnfStyle w:val="001000000000" w:firstRow="0" w:lastRow="0" w:firstColumn="1" w:lastColumn="0" w:oddVBand="0" w:evenVBand="0" w:oddHBand="0" w:evenHBand="0" w:firstRowFirstColumn="0" w:firstRowLastColumn="0" w:lastRowFirstColumn="0" w:lastRowLastColumn="0"/>
+            <w:tcW w:w="548" w:type="dxa"/>
+          </w:tcPr>
+          <w:p>
+            <w:pPr>
+              <w:jc w:val="center"/>
+            </w:pPr>
+            <w:r>
+              <w:t>T7</w:t>
+            </w:r>
+          </w:p>
+        </w:tc>
+        <w:tc>
+          <w:tcPr>
+            <w:tcW w:w="3194" w:type="dxa"/>
+          </w:tcPr>
+          <w:p>
+            <w:pPr>
+              <w:jc w:val="center"/>
+              <w:cnfStyle w:val="000000100000" w:firstRow="0" w:lastRow="0" w:firstColumn="0" w:lastColumn="0" w:oddVBand="0" w:evenVBand="0" w:oddHBand="1" w:evenHBand="0" w:firstRowFirstColumn="0" w:firstRowLastColumn="0" w:lastRowFirstColumn="0" w:lastRowLastColumn="0"/>
+              <w:rPr>
+                <w:lang w:val="en-GB"/>
+              </w:rPr>
+            </w:pPr>
+            <w:proofErr w:type="gramStart"/>
+            <w:r>
+              <w:rPr>
+                <w:lang w:val="en-GB"/>
+              </w:rPr>
+              <w:t>([2</w:t>
+            </w:r>
+            <w:proofErr w:type="gramEnd"/>
+            <w:r>
+              <w:rPr>
+                <w:lang w:val="en-GB"/>
+              </w:rPr>
+              <w:t>:[7][11][15:[18][19]][25]],5,20)</w:t>
+            </w:r>
+          </w:p>
+        </w:tc>
+        <w:tc>
+          <w:tcPr>
+            <w:tcW w:w="2975" w:type="dxa"/>
+          </w:tcPr>
+          <w:p>
+            <w:pPr>
+              <w:jc w:val="center"/>
+              <w:cnfStyle w:val="000000100000" w:firstRow="0" w:lastRow="0" w:firstColumn="0" w:lastColumn="0" w:oddVBand="0" w:evenVBand="0" w:oddHBand="1" w:evenHBand="0" w:firstRowFirstColumn="0" w:firstRowLastColumn="0" w:lastRowFirstColumn="0" w:lastRowLastColumn="0"/>
+              <w:rPr>
+                <w:lang w:val="en-GB"/>
+              </w:rPr>
+            </w:pPr>
+            <w:proofErr w:type="gramStart"/>
+            <w:r>
+              <w:rPr>
+                <w:lang w:val="en-GB"/>
+              </w:rPr>
+              <w:t>[2:[7</w:t>
+            </w:r>
+            <w:proofErr w:type="gramEnd"/>
+            <w:r>
+              <w:rPr>
+                <w:lang w:val="en-GB"/>
+              </w:rPr>
+              <w:t>][11][15:[18][19]][29][25]]</w:t>
+            </w:r>
+          </w:p>
+        </w:tc>
+        <w:tc>
+          <w:tcPr>
+            <w:tcW w:w="2684" w:type="dxa"/>
+          </w:tcPr>
+          <w:p>
+            <w:pPr>
+              <w:jc w:val="center"/>
+              <w:cnfStyle w:val="000000100000" w:firstRow="0" w:lastRow="0" w:firstColumn="0" w:lastColumn="0" w:oddVBand="0" w:evenVBand="0" w:oddHBand="1" w:evenHBand="0" w:firstRowFirstColumn="0" w:firstRowLastColumn="0" w:lastRowFirstColumn="0" w:lastRowLastColumn="0"/>
+              <w:rPr>
+                <w:lang w:val="en-GB"/>
+              </w:rPr>
+            </w:pPr>
+            <w:r>
+              <w:rPr>
+                <w:lang w:val="en-GB"/>
+              </w:rPr>
+              <w:t>[</w:t>
+            </w:r>
+            <w:r>
+              <w:rPr>
+                <w:lang w:val="en-GB"/>
+              </w:rPr>
+              <w:t>1,3,5,7,9,11,15,16]</w:t>
+            </w:r>
+          </w:p>
+        </w:tc>
+      </w:tr>
+      <w:tr>
+        <w:trPr>
+          <w:cantSplit/>
+          <w:trHeight w:val="420"/>
+        </w:trPr>
+        <w:tc>
+          <w:tcPr>
+            <w:cnfStyle w:val="001000000000" w:firstRow="0" w:lastRow="0" w:firstColumn="1" w:lastColumn="0" w:oddVBand="0" w:evenVBand="0" w:oddHBand="0" w:evenHBand="0" w:firstRowFirstColumn="0" w:firstRowLastColumn="0" w:lastRowFirstColumn="0" w:lastRowLastColumn="0"/>
+            <w:tcW w:w="548" w:type="dxa"/>
+          </w:tcPr>
+          <w:p>
+            <w:pPr>
+              <w:jc w:val="center"/>
+            </w:pPr>
+            <w:r>
               <w:t>T8</w:t>
             </w:r>
           </w:p>
         </w:tc>
         <w:tc>
           <w:tcPr>
-            <w:tcW w:w="3195" w:type="dxa"/>
-          </w:tcPr>
-          <w:p>
-            <w:pPr>
+            <w:tcW w:w="3194" w:type="dxa"/>
+          </w:tcPr>
+          <w:p>
+            <w:pPr>
+              <w:jc w:val="center"/>
+              <w:cnfStyle w:val="000000000000" w:firstRow="0" w:lastRow="0" w:firstColumn="0" w:lastColumn="0" w:oddVBand="0" w:evenVBand="0" w:oddHBand="0" w:evenHBand="0" w:firstRowFirstColumn="0" w:firstRowLastColumn="0" w:lastRowFirstColumn="0" w:lastRowLastColumn="0"/>
+              <w:rPr>
+                <w:lang w:val="en-GB"/>
+              </w:rPr>
+            </w:pPr>
+            <w:proofErr w:type="gramStart"/>
+            <w:r>
+              <w:rPr>
+                <w:lang w:val="en-GB"/>
+              </w:rPr>
+              <w:t>([2</w:t>
+            </w:r>
+            <w:proofErr w:type="gramEnd"/>
+            <w:r>
+              <w:rPr>
+                <w:lang w:val="en-GB"/>
+              </w:rPr>
+              <w:t>:[7][11][15:[16][19]]], 3, 18)</w:t>
+            </w:r>
+          </w:p>
+        </w:tc>
+        <w:tc>
+          <w:tcPr>
+            <w:tcW w:w="2975" w:type="dxa"/>
+          </w:tcPr>
+          <w:p>
+            <w:pPr>
+              <w:jc w:val="center"/>
+              <w:cnfStyle w:val="000000000000" w:firstRow="0" w:lastRow="0" w:firstColumn="0" w:lastColumn="0" w:oddVBand="0" w:evenVBand="0" w:oddHBand="0" w:evenHBand="0" w:firstRowFirstColumn="0" w:firstRowLastColumn="0" w:lastRowFirstColumn="0" w:lastRowLastColumn="0"/>
+              <w:rPr>
+                <w:lang w:val="en-GB"/>
+              </w:rPr>
+            </w:pPr>
+            <w:proofErr w:type="gramStart"/>
+            <w:r>
+              <w:rPr>
+                <w:lang w:val="en-GB"/>
+              </w:rPr>
+              <w:t>[2:[7</w:t>
+            </w:r>
+            <w:proofErr w:type="gramEnd"/>
+            <w:r>
+              <w:rPr>
+                <w:lang w:val="en-GB"/>
+              </w:rPr>
+              <w:t>][11][15:[16][18][19]]]</w:t>
+            </w:r>
+          </w:p>
+        </w:tc>
+        <w:tc>
+          <w:tcPr>
+            <w:tcW w:w="2684" w:type="dxa"/>
+          </w:tcPr>
+          <w:p>
+            <w:pPr>
+              <w:jc w:val="center"/>
+              <w:cnfStyle w:val="000000000000" w:firstRow="0" w:lastRow="0" w:firstColumn="0" w:lastColumn="0" w:oddVBand="0" w:evenVBand="0" w:oddHBand="0" w:evenHBand="0" w:firstRowFirstColumn="0" w:firstRowLastColumn="0" w:lastRowFirstColumn="0" w:lastRowLastColumn="0"/>
+              <w:rPr>
+                <w:lang w:val="en-GB"/>
+              </w:rPr>
+            </w:pPr>
+            <w:r>
+              <w:rPr>
+                <w:lang w:val="en-GB"/>
+              </w:rPr>
+              <w:t>[</w:t>
+            </w:r>
+            <w:r>
+              <w:rPr>
+                <w:lang w:val="en-GB"/>
+              </w:rPr>
+              <w:t>1,3,5,7,9,11,15,17,18,19]</w:t>
+            </w:r>
+          </w:p>
+        </w:tc>
+      </w:tr>
+      <w:tr>
+        <w:trPr>
+          <w:cnfStyle w:val="000000100000" w:firstRow="0" w:lastRow="0" w:firstColumn="0" w:lastColumn="0" w:oddVBand="0" w:evenVBand="0" w:oddHBand="1" w:evenHBand="0" w:firstRowFirstColumn="0" w:firstRowLastColumn="0" w:lastRowFirstColumn="0" w:lastRowLastColumn="0"/>
+          <w:cantSplit/>
+          <w:trHeight w:val="420"/>
+        </w:trPr>
+        <w:tc>
+          <w:tcPr>
+            <w:cnfStyle w:val="001000000000" w:firstRow="0" w:lastRow="0" w:firstColumn="1" w:lastColumn="0" w:oddVBand="0" w:evenVBand="0" w:oddHBand="0" w:evenHBand="0" w:firstRowFirstColumn="0" w:firstRowLastColumn="0" w:lastRowFirstColumn="0" w:lastRowLastColumn="0"/>
+            <w:tcW w:w="548" w:type="dxa"/>
+          </w:tcPr>
+          <w:p>
+            <w:pPr>
+              <w:jc w:val="center"/>
+            </w:pPr>
+            <w:r>
+              <w:t>T9</w:t>
+            </w:r>
+          </w:p>
+        </w:tc>
+        <w:tc>
+          <w:tcPr>
+            <w:tcW w:w="3194" w:type="dxa"/>
+          </w:tcPr>
+          <w:p>
+            <w:pPr>
+              <w:jc w:val="center"/>
               <w:cnfStyle w:val="000000100000" w:firstRow="0" w:lastRow="0" w:firstColumn="0" w:lastColumn="0" w:oddVBand="0" w:evenVBand="0" w:oddHBand="1" w:evenHBand="0" w:firstRowFirstColumn="0" w:firstRowLastColumn="0" w:lastRowFirstColumn="0" w:lastRowLastColumn="0"/>
-            </w:pPr>
-            <w:r>
+              <w:rPr>
+                <w:lang w:val="en-GB"/>
+              </w:rPr>
+            </w:pPr>
+            <w:proofErr w:type="gramStart"/>
+            <w:r>
+              <w:rPr>
+                <w:lang w:val="en-GB"/>
+              </w:rPr>
+              <w:t>([2</w:t>
+            </w:r>
+            <w:proofErr w:type="gramEnd"/>
+            <w:r>
+              <w:rPr>
+                <w:lang w:val="en-GB"/>
+              </w:rPr>
+              <w:t>:[7][11:[16][19]][20]], 3, 18)</w:t>
+            </w:r>
+          </w:p>
+        </w:tc>
+        <w:tc>
+          <w:tcPr>
+            <w:tcW w:w="2975" w:type="dxa"/>
+          </w:tcPr>
+          <w:p>
+            <w:pPr>
+              <w:jc w:val="center"/>
+              <w:cnfStyle w:val="000000100000" w:firstRow="0" w:lastRow="0" w:firstColumn="0" w:lastColumn="0" w:oddVBand="0" w:evenVBand="0" w:oddHBand="1" w:evenHBand="0" w:firstRowFirstColumn="0" w:firstRowLastColumn="0" w:lastRowFirstColumn="0" w:lastRowLastColumn="0"/>
+              <w:rPr>
+                <w:lang w:val="en-GB"/>
+              </w:rPr>
+            </w:pPr>
+            <w:proofErr w:type="gramStart"/>
+            <w:r>
+              <w:rPr>
+                <w:lang w:val="en-GB"/>
+              </w:rPr>
+              <w:t>[2:[7</w:t>
+            </w:r>
+            <w:proofErr w:type="gramEnd"/>
+            <w:r>
+              <w:rPr>
+                <w:lang w:val="en-GB"/>
+              </w:rPr>
+              <w:t>][11:[16][18][19]][20]]</w:t>
+            </w:r>
+          </w:p>
+        </w:tc>
+        <w:tc>
+          <w:tcPr>
+            <w:tcW w:w="2684" w:type="dxa"/>
+          </w:tcPr>
+          <w:p>
+            <w:pPr>
+              <w:jc w:val="center"/>
+              <w:cnfStyle w:val="000000100000" w:firstRow="0" w:lastRow="0" w:firstColumn="0" w:lastColumn="0" w:oddVBand="0" w:evenVBand="0" w:oddHBand="1" w:evenHBand="0" w:firstRowFirstColumn="0" w:firstRowLastColumn="0" w:lastRowFirstColumn="0" w:lastRowLastColumn="0"/>
+              <w:rPr>
+                <w:lang w:val="en-GB"/>
+              </w:rPr>
+            </w:pPr>
+            <w:r>
+              <w:rPr>
+                <w:lang w:val="en-GB"/>
+              </w:rPr>
+              <w:t>[</w:t>
+            </w:r>
+            <w:r>
+              <w:rPr>
+                <w:lang w:val="en-GB"/>
+              </w:rPr>
+              <w:t>1,3,5,7,9,11,15,17,18,20]</w:t>
+            </w:r>
+          </w:p>
+        </w:tc>
+      </w:tr>
+      <w:tr>
+        <w:trPr>
+          <w:cantSplit/>
+          <w:trHeight w:val="420"/>
+        </w:trPr>
+        <w:tc>
+          <w:tcPr>
+            <w:cnfStyle w:val="001000000000" w:firstRow="0" w:lastRow="0" w:firstColumn="1" w:lastColumn="0" w:oddVBand="0" w:evenVBand="0" w:oddHBand="0" w:evenHBand="0" w:firstRowFirstColumn="0" w:firstRowLastColumn="0" w:lastRowFirstColumn="0" w:lastRowLastColumn="0"/>
+            <w:tcW w:w="548" w:type="dxa"/>
+          </w:tcPr>
+          <w:p>
+            <w:pPr>
+              <w:jc w:val="center"/>
+            </w:pPr>
+            <w:r>
+              <w:t>T10</w:t>
+            </w:r>
+          </w:p>
+        </w:tc>
+        <w:tc>
+          <w:tcPr>
+            <w:tcW w:w="3194" w:type="dxa"/>
+          </w:tcPr>
+          <w:p>
+            <w:pPr>
+              <w:jc w:val="center"/>
+              <w:cnfStyle w:val="000000000000" w:firstRow="0" w:lastRow="0" w:firstColumn="0" w:lastColumn="0" w:oddVBand="0" w:evenVBand="0" w:oddHBand="0" w:evenHBand="0" w:firstRowFirstColumn="0" w:firstRowLastColumn="0" w:lastRowFirstColumn="0" w:lastRowLastColumn="0"/>
+              <w:rPr>
+                <w:lang w:val="en-GB"/>
+              </w:rPr>
+            </w:pPr>
+            <w:r>
+              <w:rPr>
+                <w:lang w:val="en-GB"/>
+              </w:rPr>
+              <w:t>([1], 2, 2</w:t>
+            </w:r>
+            <w:r>
+              <w:rPr>
+                <w:lang w:val="en-GB"/>
+              </w:rPr>
+              <w:t>)</w:t>
+            </w:r>
+          </w:p>
+        </w:tc>
+        <w:tc>
+          <w:tcPr>
+            <w:tcW w:w="2975" w:type="dxa"/>
+          </w:tcPr>
+          <w:p>
+            <w:pPr>
+              <w:jc w:val="center"/>
+              <w:cnfStyle w:val="000000000000" w:firstRow="0" w:lastRow="0" w:firstColumn="0" w:lastColumn="0" w:oddVBand="0" w:evenVBand="0" w:oddHBand="0" w:evenHBand="0" w:firstRowFirstColumn="0" w:firstRowLastColumn="0" w:lastRowFirstColumn="0" w:lastRowLastColumn="0"/>
+              <w:rPr>
+                <w:lang w:val="en-GB"/>
+              </w:rPr>
+            </w:pPr>
+            <w:proofErr w:type="gramStart"/>
+            <w:r>
+              <w:rPr>
+                <w:lang w:val="en-GB"/>
+              </w:rPr>
+              <w:t>[1:[2</w:t>
+            </w:r>
+            <w:proofErr w:type="gramEnd"/>
+            <w:r>
+              <w:rPr>
+                <w:lang w:val="en-GB"/>
+              </w:rPr>
+              <w:t>]]</w:t>
+            </w:r>
+          </w:p>
+        </w:tc>
+        <w:tc>
+          <w:tcPr>
+            <w:tcW w:w="2684" w:type="dxa"/>
+          </w:tcPr>
+          <w:p>
+            <w:pPr>
+              <w:jc w:val="center"/>
+              <w:cnfStyle w:val="000000000000" w:firstRow="0" w:lastRow="0" w:firstColumn="0" w:lastColumn="0" w:oddVBand="0" w:evenVBand="0" w:oddHBand="0" w:evenHBand="0" w:firstRowFirstColumn="0" w:firstRowLastColumn="0" w:lastRowFirstColumn="0" w:lastRowLastColumn="0"/>
+              <w:rPr>
+                <w:lang w:val="en-GB"/>
+              </w:rPr>
+            </w:pPr>
+            <w:r>
+              <w:rPr>
+                <w:lang w:val="en-GB"/>
+              </w:rPr>
+              <w:t>[0,1,3,5,7,8]</w:t>
+            </w:r>
+          </w:p>
+        </w:tc>
+      </w:tr>
+      <w:tr>
+        <w:trPr>
+          <w:cnfStyle w:val="000000100000" w:firstRow="0" w:lastRow="0" w:firstColumn="0" w:lastColumn="0" w:oddVBand="0" w:evenVBand="0" w:oddHBand="1" w:evenHBand="0" w:firstRowFirstColumn="0" w:firstRowLastColumn="0" w:lastRowFirstColumn="0" w:lastRowLastColumn="0"/>
+          <w:cantSplit/>
+          <w:trHeight w:val="420"/>
+        </w:trPr>
+        <w:tc>
+          <w:tcPr>
+            <w:cnfStyle w:val="001000000000" w:firstRow="0" w:lastRow="0" w:firstColumn="1" w:lastColumn="0" w:oddVBand="0" w:evenVBand="0" w:oddHBand="0" w:evenHBand="0" w:firstRowFirstColumn="0" w:firstRowLastColumn="0" w:lastRowFirstColumn="0" w:lastRowLastColumn="0"/>
+            <w:tcW w:w="548" w:type="dxa"/>
+          </w:tcPr>
+          <w:p>
+            <w:pPr>
+              <w:jc w:val="center"/>
+            </w:pPr>
+            <w:r>
+              <w:t>T11</w:t>
+            </w:r>
+          </w:p>
+        </w:tc>
+        <w:tc>
+          <w:tcPr>
+            <w:tcW w:w="3194" w:type="dxa"/>
+          </w:tcPr>
+          <w:p>
+            <w:pPr>
+              <w:jc w:val="center"/>
+              <w:cnfStyle w:val="000000100000" w:firstRow="0" w:lastRow="0" w:firstColumn="0" w:lastColumn="0" w:oddVBand="0" w:evenVBand="0" w:oddHBand="1" w:evenHBand="0" w:firstRowFirstColumn="0" w:firstRowLastColumn="0" w:lastRowFirstColumn="0" w:lastRowLastColumn="0"/>
+              <w:rPr>
+                <w:lang w:val="en-GB"/>
+              </w:rPr>
+            </w:pPr>
+            <w:r>
+              <w:rPr>
+                <w:lang w:val="en-GB"/>
+              </w:rPr>
               <w:t>(</w:t>
             </w:r>
             <w:r>
-              <w:t>[2:[</w:t>
-            </w:r>
+              <w:rPr>
+                <w:lang w:val="en-GB"/>
+              </w:rPr>
+              <w:t>[1:[3]]</w:t>
+            </w:r>
+            <w:r>
+              <w:rPr>
+                <w:lang w:val="en-GB"/>
+              </w:rPr>
+              <w:t>, 2, 2</w:t>
+            </w:r>
+            <w:r>
+              <w:rPr>
+                <w:lang w:val="en-GB"/>
+              </w:rPr>
+              <w:t>)</w:t>
+            </w:r>
+          </w:p>
+        </w:tc>
+        <w:tc>
+          <w:tcPr>
+            <w:tcW w:w="2975" w:type="dxa"/>
+          </w:tcPr>
+          <w:p>
+            <w:pPr>
+              <w:jc w:val="center"/>
+              <w:cnfStyle w:val="000000100000" w:firstRow="0" w:lastRow="0" w:firstColumn="0" w:lastColumn="0" w:oddVBand="0" w:evenVBand="0" w:oddHBand="1" w:evenHBand="0" w:firstRowFirstColumn="0" w:firstRowLastColumn="0" w:lastRowFirstColumn="0" w:lastRowLastColumn="0"/>
+              <w:rPr>
+                <w:lang w:val="en-GB"/>
+              </w:rPr>
+            </w:pPr>
             <w:proofErr w:type="gramStart"/>
             <w:r>
-              <w:t>7][</w:t>
+              <w:rPr>
+                <w:lang w:val="en-GB"/>
+              </w:rPr>
+              <w:t>[1:[2</w:t>
             </w:r>
             <w:proofErr w:type="gramEnd"/>
             <w:r>
-              <w:t>11:[16][19]][20]], 3, 18)</w:t>
-            </w:r>
+              <w:rPr>
+                <w:lang w:val="en-GB"/>
+              </w:rPr>
+              <w:t>][3]]</w:t>
+            </w:r>
+          </w:p>
+        </w:tc>
+        <w:tc>
+          <w:tcPr>
+            <w:tcW w:w="2684" w:type="dxa"/>
+          </w:tcPr>
+          <w:p>
+            <w:pPr>
+              <w:jc w:val="center"/>
+              <w:cnfStyle w:val="000000100000" w:firstRow="0" w:lastRow="0" w:firstColumn="0" w:lastColumn="0" w:oddVBand="0" w:evenVBand="0" w:oddHBand="1" w:evenHBand="0" w:firstRowFirstColumn="0" w:firstRowLastColumn="0" w:lastRowFirstColumn="0" w:lastRowLastColumn="0"/>
+              <w:rPr>
+                <w:lang w:val="en-GB"/>
+              </w:rPr>
+            </w:pPr>
+            <w:r>
+              <w:rPr>
+                <w:lang w:val="en-GB"/>
+              </w:rPr>
+              <w:t>[0,</w:t>
+            </w:r>
+            <w:r>
+              <w:rPr>
+                <w:lang w:val="en-GB"/>
+              </w:rPr>
+              <w:t>1,3,5,7,9,10</w:t>
+            </w:r>
+            <w:r>
+              <w:rPr>
+                <w:lang w:val="en-GB"/>
+              </w:rPr>
+              <w:t>]</w:t>
+            </w:r>
+          </w:p>
+        </w:tc>
+      </w:tr>
+      <w:tr>
+        <w:trPr>
+          <w:cantSplit/>
+          <w:trHeight w:val="420"/>
+        </w:trPr>
+        <w:tc>
+          <w:tcPr>
+            <w:cnfStyle w:val="001000000000" w:firstRow="0" w:lastRow="0" w:firstColumn="1" w:lastColumn="0" w:oddVBand="0" w:evenVBand="0" w:oddHBand="0" w:evenHBand="0" w:firstRowFirstColumn="0" w:firstRowLastColumn="0" w:lastRowFirstColumn="0" w:lastRowLastColumn="0"/>
+            <w:tcW w:w="548" w:type="dxa"/>
+          </w:tcPr>
+          <w:p>
+            <w:pPr>
+              <w:jc w:val="center"/>
+            </w:pPr>
+            <w:r>
+              <w:t>T12</w:t>
+            </w:r>
+          </w:p>
+        </w:tc>
+        <w:tc>
+          <w:tcPr>
+            <w:tcW w:w="3194" w:type="dxa"/>
+          </w:tcPr>
+          <w:p>
+            <w:pPr>
+              <w:jc w:val="center"/>
+              <w:cnfStyle w:val="000000000000" w:firstRow="0" w:lastRow="0" w:firstColumn="0" w:lastColumn="0" w:oddVBand="0" w:evenVBand="0" w:oddHBand="0" w:evenHBand="0" w:firstRowFirstColumn="0" w:firstRowLastColumn="0" w:lastRowFirstColumn="0" w:lastRowLastColumn="0"/>
+              <w:rPr>
+                <w:lang w:val="en-GB"/>
+              </w:rPr>
+            </w:pPr>
           </w:p>
         </w:tc>
         <w:tc>
@@ -3359,37 +6575,276 @@
           <w:p>
             <w:pPr>
               <w:jc w:val="center"/>
+              <w:cnfStyle w:val="000000000000" w:firstRow="0" w:lastRow="0" w:firstColumn="0" w:lastColumn="0" w:oddVBand="0" w:evenVBand="0" w:oddHBand="0" w:evenHBand="0" w:firstRowFirstColumn="0" w:firstRowLastColumn="0" w:lastRowFirstColumn="0" w:lastRowLastColumn="0"/>
+              <w:rPr>
+                <w:lang w:val="en-GB"/>
+              </w:rPr>
+            </w:pPr>
+          </w:p>
+        </w:tc>
+        <w:tc>
+          <w:tcPr>
+            <w:tcW w:w="2684" w:type="dxa"/>
+          </w:tcPr>
+          <w:p>
+            <w:pPr>
+              <w:jc w:val="center"/>
+              <w:cnfStyle w:val="000000000000" w:firstRow="0" w:lastRow="0" w:firstColumn="0" w:lastColumn="0" w:oddVBand="0" w:evenVBand="0" w:oddHBand="0" w:evenHBand="0" w:firstRowFirstColumn="0" w:firstRowLastColumn="0" w:lastRowFirstColumn="0" w:lastRowLastColumn="0"/>
+            </w:pPr>
+          </w:p>
+        </w:tc>
+      </w:tr>
+    </w:tbl>
+    <w:tbl>
+      <w:tblPr>
+        <w:tblStyle w:val="TabeladeGrelha4-Destaque1"/>
+        <w:tblpPr w:leftFromText="141" w:rightFromText="141" w:vertAnchor="page" w:horzAnchor="page" w:tblpX="11337" w:tblpY="1223"/>
+        <w:tblW w:w="3964" w:type="dxa"/>
+        <w:tblLook w:val="04A0" w:firstRow="1" w:lastRow="0" w:firstColumn="1" w:lastColumn="0" w:noHBand="0" w:noVBand="1"/>
+      </w:tblPr>
+      <w:tblGrid>
+        <w:gridCol w:w="2711"/>
+        <w:gridCol w:w="1112"/>
+        <w:gridCol w:w="141"/>
+      </w:tblGrid>
+      <w:tr>
+        <w:trPr>
+          <w:cnfStyle w:val="100000000000" w:firstRow="1" w:lastRow="0" w:firstColumn="0" w:lastColumn="0" w:oddVBand="0" w:evenVBand="0" w:oddHBand="0" w:evenHBand="0" w:firstRowFirstColumn="0" w:firstRowLastColumn="0" w:lastRowFirstColumn="0" w:lastRowLastColumn="0"/>
+          <w:trHeight w:val="835"/>
+        </w:trPr>
+        <w:tc>
+          <w:tcPr>
+            <w:cnfStyle w:val="001000000000" w:firstRow="0" w:lastRow="0" w:firstColumn="1" w:lastColumn="0" w:oddVBand="0" w:evenVBand="0" w:oddHBand="0" w:evenHBand="0" w:firstRowFirstColumn="0" w:firstRowLastColumn="0" w:lastRowFirstColumn="0" w:lastRowLastColumn="0"/>
+            <w:tcW w:w="2711" w:type="dxa"/>
+            <w:tcBorders>
+              <w:top w:val="single" w:sz="4" w:space="0" w:color="1F4E79" w:themeColor="accent1" w:themeShade="80"/>
+              <w:left w:val="single" w:sz="4" w:space="0" w:color="1F4E79" w:themeColor="accent1" w:themeShade="80"/>
+              <w:bottom w:val="single" w:sz="4" w:space="0" w:color="1F4E79" w:themeColor="accent1" w:themeShade="80"/>
+              <w:right w:val="single" w:sz="4" w:space="0" w:color="1F4E79" w:themeColor="accent1" w:themeShade="80"/>
+            </w:tcBorders>
+            <w:vAlign w:val="center"/>
+          </w:tcPr>
+          <w:p>
+            <w:pPr>
+              <w:jc w:val="center"/>
+            </w:pPr>
+            <w:r>
+              <w:t xml:space="preserve">Prime </w:t>
+            </w:r>
+            <w:proofErr w:type="spellStart"/>
+            <w:proofErr w:type="gramStart"/>
+            <w:r>
+              <w:t>Path</w:t>
+            </w:r>
+            <w:proofErr w:type="spellEnd"/>
+            <w:proofErr w:type="gramEnd"/>
+          </w:p>
+        </w:tc>
+        <w:tc>
+          <w:tcPr>
+            <w:tcW w:w="1253" w:type="dxa"/>
+            <w:gridSpan w:val="2"/>
+            <w:tcBorders>
+              <w:top w:val="single" w:sz="4" w:space="0" w:color="1F4E79" w:themeColor="accent1" w:themeShade="80"/>
+              <w:left w:val="single" w:sz="4" w:space="0" w:color="1F4E79" w:themeColor="accent1" w:themeShade="80"/>
+              <w:bottom w:val="single" w:sz="4" w:space="0" w:color="1F4E79" w:themeColor="accent1" w:themeShade="80"/>
+              <w:right w:val="single" w:sz="4" w:space="0" w:color="1F4E79" w:themeColor="accent1" w:themeShade="80"/>
+            </w:tcBorders>
+            <w:vAlign w:val="center"/>
+          </w:tcPr>
+          <w:p>
+            <w:pPr>
+              <w:jc w:val="center"/>
+              <w:cnfStyle w:val="100000000000" w:firstRow="1" w:lastRow="0" w:firstColumn="0" w:lastColumn="0" w:oddVBand="0" w:evenVBand="0" w:oddHBand="0" w:evenHBand="0" w:firstRowFirstColumn="0" w:firstRowLastColumn="0" w:lastRowFirstColumn="0" w:lastRowLastColumn="0"/>
+            </w:pPr>
+            <w:proofErr w:type="spellStart"/>
+            <w:r>
+              <w:t>Covered</w:t>
+            </w:r>
+            <w:proofErr w:type="spellEnd"/>
+            <w:r>
+              <w:t xml:space="preserve"> </w:t>
+            </w:r>
+            <w:proofErr w:type="spellStart"/>
+            <w:r>
+              <w:t>by</w:t>
+            </w:r>
+            <w:proofErr w:type="spellEnd"/>
+          </w:p>
+        </w:tc>
+      </w:tr>
+      <w:tr>
+        <w:trPr>
+          <w:gridAfter w:val="1"/>
+          <w:cnfStyle w:val="000000100000" w:firstRow="0" w:lastRow="0" w:firstColumn="0" w:lastColumn="0" w:oddVBand="0" w:evenVBand="0" w:oddHBand="1" w:evenHBand="0" w:firstRowFirstColumn="0" w:firstRowLastColumn="0" w:lastRowFirstColumn="0" w:lastRowLastColumn="0"/>
+          <w:wAfter w:w="141" w:type="dxa"/>
+          <w:trHeight w:val="407"/>
+        </w:trPr>
+        <w:tc>
+          <w:tcPr>
+            <w:cnfStyle w:val="001000000000" w:firstRow="0" w:lastRow="0" w:firstColumn="1" w:lastColumn="0" w:oddVBand="0" w:evenVBand="0" w:oddHBand="0" w:evenHBand="0" w:firstRowFirstColumn="0" w:firstRowLastColumn="0" w:lastRowFirstColumn="0" w:lastRowLastColumn="0"/>
+            <w:tcW w:w="2711" w:type="dxa"/>
+            <w:tcBorders>
+              <w:top w:val="single" w:sz="4" w:space="0" w:color="1F4E79" w:themeColor="accent1" w:themeShade="80"/>
+            </w:tcBorders>
+          </w:tcPr>
+          <w:p>
+            <w:pPr>
+              <w:jc w:val="center"/>
+            </w:pPr>
+            <w:r>
+              <w:t>[1,2]</w:t>
+            </w:r>
+          </w:p>
+        </w:tc>
+        <w:tc>
+          <w:tcPr>
+            <w:tcW w:w="1112" w:type="dxa"/>
+            <w:tcBorders>
+              <w:top w:val="single" w:sz="4" w:space="0" w:color="1F4E79" w:themeColor="accent1" w:themeShade="80"/>
+            </w:tcBorders>
+          </w:tcPr>
+          <w:p>
+            <w:pPr>
+              <w:jc w:val="center"/>
               <w:cnfStyle w:val="000000100000" w:firstRow="0" w:lastRow="0" w:firstColumn="0" w:lastColumn="0" w:oddVBand="0" w:evenVBand="0" w:oddHBand="1" w:evenHBand="0" w:firstRowFirstColumn="0" w:firstRowLastColumn="0" w:lastRowFirstColumn="0" w:lastRowLastColumn="0"/>
             </w:pPr>
             <w:r>
-              <w:t>[2:[</w:t>
-            </w:r>
-            <w:proofErr w:type="gramStart"/>
-            <w:r>
-              <w:t>7][</w:t>
-            </w:r>
-            <w:proofErr w:type="gramEnd"/>
-            <w:r>
-              <w:t>11:[16][18][19]][20]]</w:t>
-            </w:r>
-          </w:p>
-        </w:tc>
-        <w:tc>
-          <w:tcPr>
-            <w:tcW w:w="2684" w:type="dxa"/>
-          </w:tcPr>
-          <w:p>
-            <w:pPr>
+              <w:t>T1</w:t>
+            </w:r>
+          </w:p>
+        </w:tc>
+      </w:tr>
+      <w:tr>
+        <w:trPr>
+          <w:gridAfter w:val="1"/>
+          <w:wAfter w:w="141" w:type="dxa"/>
+          <w:trHeight w:val="394"/>
+        </w:trPr>
+        <w:tc>
+          <w:tcPr>
+            <w:cnfStyle w:val="001000000000" w:firstRow="0" w:lastRow="0" w:firstColumn="1" w:lastColumn="0" w:oddVBand="0" w:evenVBand="0" w:oddHBand="0" w:evenHBand="0" w:firstRowFirstColumn="0" w:firstRowLastColumn="0" w:lastRowFirstColumn="0" w:lastRowLastColumn="0"/>
+            <w:tcW w:w="2711" w:type="dxa"/>
+          </w:tcPr>
+          <w:p>
+            <w:pPr>
+              <w:jc w:val="center"/>
+            </w:pPr>
+            <w:r>
+              <w:t>[1,3,4]</w:t>
+            </w:r>
+          </w:p>
+        </w:tc>
+        <w:tc>
+          <w:tcPr>
+            <w:tcW w:w="1112" w:type="dxa"/>
+          </w:tcPr>
+          <w:p>
+            <w:pPr>
+              <w:jc w:val="center"/>
+              <w:cnfStyle w:val="000000000000" w:firstRow="0" w:lastRow="0" w:firstColumn="0" w:lastColumn="0" w:oddVBand="0" w:evenVBand="0" w:oddHBand="0" w:evenHBand="0" w:firstRowFirstColumn="0" w:firstRowLastColumn="0" w:lastRowFirstColumn="0" w:lastRowLastColumn="0"/>
+            </w:pPr>
+            <w:r>
+              <w:t>T2</w:t>
+            </w:r>
+          </w:p>
+        </w:tc>
+      </w:tr>
+      <w:tr>
+        <w:trPr>
+          <w:gridAfter w:val="1"/>
+          <w:cnfStyle w:val="000000100000" w:firstRow="0" w:lastRow="0" w:firstColumn="0" w:lastColumn="0" w:oddVBand="0" w:evenVBand="0" w:oddHBand="1" w:evenHBand="0" w:firstRowFirstColumn="0" w:firstRowLastColumn="0" w:lastRowFirstColumn="0" w:lastRowLastColumn="0"/>
+          <w:wAfter w:w="141" w:type="dxa"/>
+          <w:trHeight w:val="407"/>
+        </w:trPr>
+        <w:tc>
+          <w:tcPr>
+            <w:cnfStyle w:val="001000000000" w:firstRow="0" w:lastRow="0" w:firstColumn="1" w:lastColumn="0" w:oddVBand="0" w:evenVBand="0" w:oddHBand="0" w:evenHBand="0" w:firstRowFirstColumn="0" w:firstRowLastColumn="0" w:lastRowFirstColumn="0" w:lastRowLastColumn="0"/>
+            <w:tcW w:w="2711" w:type="dxa"/>
+          </w:tcPr>
+          <w:p>
+            <w:pPr>
+              <w:jc w:val="center"/>
+            </w:pPr>
+            <w:r>
+              <w:t>[1,3,5,7,8]</w:t>
+            </w:r>
+          </w:p>
+        </w:tc>
+        <w:tc>
+          <w:tcPr>
+            <w:tcW w:w="1112" w:type="dxa"/>
+          </w:tcPr>
+          <w:p>
+            <w:pPr>
+              <w:jc w:val="center"/>
               <w:cnfStyle w:val="000000100000" w:firstRow="0" w:lastRow="0" w:firstColumn="0" w:lastColumn="0" w:oddVBand="0" w:evenVBand="0" w:oddHBand="1" w:evenHBand="0" w:firstRowFirstColumn="0" w:firstRowLastColumn="0" w:lastRowFirstColumn="0" w:lastRowLastColumn="0"/>
             </w:pPr>
             <w:r>
-              <w:t>[0,1,3,5,7,9,11,15,17,18,20]</w:t>
-            </w:r>
-          </w:p>
-        </w:tc>
-        <w:tc>
-          <w:tcPr>
-            <w:tcW w:w="6295" w:type="dxa"/>
+              <w:t>T10</w:t>
+            </w:r>
+          </w:p>
+        </w:tc>
+      </w:tr>
+      <w:tr>
+        <w:trPr>
+          <w:gridAfter w:val="1"/>
+          <w:wAfter w:w="141" w:type="dxa"/>
+          <w:trHeight w:val="394"/>
+        </w:trPr>
+        <w:tc>
+          <w:tcPr>
+            <w:cnfStyle w:val="001000000000" w:firstRow="0" w:lastRow="0" w:firstColumn="1" w:lastColumn="0" w:oddVBand="0" w:evenVBand="0" w:oddHBand="0" w:evenHBand="0" w:firstRowFirstColumn="0" w:firstRowLastColumn="0" w:lastRowFirstColumn="0" w:lastRowLastColumn="0"/>
+            <w:tcW w:w="2711" w:type="dxa"/>
+          </w:tcPr>
+          <w:p>
+            <w:pPr>
+              <w:jc w:val="center"/>
+            </w:pPr>
+            <w:r>
+              <w:t>[1,3,5,6,7,8]</w:t>
+            </w:r>
+          </w:p>
+        </w:tc>
+        <w:tc>
+          <w:tcPr>
+            <w:tcW w:w="1112" w:type="dxa"/>
+          </w:tcPr>
+          <w:p>
+            <w:pPr>
+              <w:jc w:val="center"/>
+              <w:cnfStyle w:val="000000000000" w:firstRow="0" w:lastRow="0" w:firstColumn="0" w:lastColumn="0" w:oddVBand="0" w:evenVBand="0" w:oddHBand="0" w:evenHBand="0" w:firstRowFirstColumn="0" w:firstRowLastColumn="0" w:lastRowFirstColumn="0" w:lastRowLastColumn="0"/>
+            </w:pPr>
+            <w:r>
+              <w:t>T3</w:t>
+            </w:r>
+          </w:p>
+        </w:tc>
+      </w:tr>
+      <w:tr>
+        <w:trPr>
+          <w:gridAfter w:val="1"/>
+          <w:cnfStyle w:val="000000100000" w:firstRow="0" w:lastRow="0" w:firstColumn="0" w:lastColumn="0" w:oddVBand="0" w:evenVBand="0" w:oddHBand="1" w:evenHBand="0" w:firstRowFirstColumn="0" w:firstRowLastColumn="0" w:lastRowFirstColumn="0" w:lastRowLastColumn="0"/>
+          <w:wAfter w:w="141" w:type="dxa"/>
+          <w:trHeight w:val="407"/>
+        </w:trPr>
+        <w:tc>
+          <w:tcPr>
+            <w:cnfStyle w:val="001000000000" w:firstRow="0" w:lastRow="0" w:firstColumn="1" w:lastColumn="0" w:oddVBand="0" w:evenVBand="0" w:oddHBand="0" w:evenHBand="0" w:firstRowFirstColumn="0" w:firstRowLastColumn="0" w:lastRowFirstColumn="0" w:lastRowLastColumn="0"/>
+            <w:tcW w:w="2711" w:type="dxa"/>
+          </w:tcPr>
+          <w:p>
+            <w:pPr>
+              <w:jc w:val="center"/>
+            </w:pPr>
+            <w:r>
+              <w:t>[1,3,5,7,9,10]</w:t>
+            </w:r>
+          </w:p>
+        </w:tc>
+        <w:tc>
+          <w:tcPr>
+            <w:tcW w:w="1112" w:type="dxa"/>
           </w:tcPr>
           <w:p>
             <w:pPr>
@@ -3397,16 +6852,396 @@
               <w:cnfStyle w:val="000000100000" w:firstRow="0" w:lastRow="0" w:firstColumn="0" w:lastColumn="0" w:oddVBand="0" w:evenVBand="0" w:oddHBand="1" w:evenHBand="0" w:firstRowFirstColumn="0" w:firstRowLastColumn="0" w:lastRowFirstColumn="0" w:lastRowLastColumn="0"/>
             </w:pPr>
             <w:r>
-              <w:t>[0,1,3</w:t>
-            </w:r>
-            <w:proofErr w:type="gramStart"/>
-            <w:r>
-              <w:t>],[</w:t>
-            </w:r>
-            <w:proofErr w:type="gramEnd"/>
-            <w:r>
-              <w:t>1,3,5],[3,5,7][5,7,9],[7,9,11],[11,15,17],[15,17,18],[17,18,20]</w:t>
-            </w:r>
+              <w:t>T11</w:t>
+            </w:r>
+          </w:p>
+        </w:tc>
+      </w:tr>
+      <w:tr>
+        <w:trPr>
+          <w:gridAfter w:val="1"/>
+          <w:wAfter w:w="141" w:type="dxa"/>
+          <w:trHeight w:val="394"/>
+        </w:trPr>
+        <w:tc>
+          <w:tcPr>
+            <w:cnfStyle w:val="001000000000" w:firstRow="0" w:lastRow="0" w:firstColumn="1" w:lastColumn="0" w:oddVBand="0" w:evenVBand="0" w:oddHBand="0" w:evenHBand="0" w:firstRowFirstColumn="0" w:firstRowLastColumn="0" w:lastRowFirstColumn="0" w:lastRowLastColumn="0"/>
+            <w:tcW w:w="2711" w:type="dxa"/>
+          </w:tcPr>
+          <w:p>
+            <w:pPr>
+              <w:jc w:val="center"/>
+            </w:pPr>
+            <w:r>
+              <w:t>[1,3,5,6,7,9,10</w:t>
+            </w:r>
+            <w:r>
+              <w:t>]</w:t>
+            </w:r>
+          </w:p>
+        </w:tc>
+        <w:tc>
+          <w:tcPr>
+            <w:tcW w:w="1112" w:type="dxa"/>
+          </w:tcPr>
+          <w:p>
+            <w:pPr>
+              <w:jc w:val="center"/>
+              <w:cnfStyle w:val="000000000000" w:firstRow="0" w:lastRow="0" w:firstColumn="0" w:lastColumn="0" w:oddVBand="0" w:evenVBand="0" w:oddHBand="0" w:evenHBand="0" w:firstRowFirstColumn="0" w:firstRowLastColumn="0" w:lastRowFirstColumn="0" w:lastRowLastColumn="0"/>
+            </w:pPr>
+            <w:r>
+              <w:t>T5</w:t>
+            </w:r>
+          </w:p>
+        </w:tc>
+      </w:tr>
+      <w:tr>
+        <w:trPr>
+          <w:gridAfter w:val="1"/>
+          <w:cnfStyle w:val="000000100000" w:firstRow="0" w:lastRow="0" w:firstColumn="0" w:lastColumn="0" w:oddVBand="0" w:evenVBand="0" w:oddHBand="1" w:evenHBand="0" w:firstRowFirstColumn="0" w:firstRowLastColumn="0" w:lastRowFirstColumn="0" w:lastRowLastColumn="0"/>
+          <w:wAfter w:w="141" w:type="dxa"/>
+          <w:cantSplit/>
+          <w:trHeight w:val="385"/>
+        </w:trPr>
+        <w:tc>
+          <w:tcPr>
+            <w:cnfStyle w:val="001000000000" w:firstRow="0" w:lastRow="0" w:firstColumn="1" w:lastColumn="0" w:oddVBand="0" w:evenVBand="0" w:oddHBand="0" w:evenHBand="0" w:firstRowFirstColumn="0" w:firstRowLastColumn="0" w:lastRowFirstColumn="0" w:lastRowLastColumn="0"/>
+            <w:tcW w:w="2711" w:type="dxa"/>
+          </w:tcPr>
+          <w:p>
+            <w:pPr>
+              <w:jc w:val="center"/>
+            </w:pPr>
+            <w:r>
+              <w:t>[1,3,5,7,9,11,12,13]</w:t>
+            </w:r>
+          </w:p>
+        </w:tc>
+        <w:tc>
+          <w:tcPr>
+            <w:tcW w:w="1112" w:type="dxa"/>
+          </w:tcPr>
+          <w:p>
+            <w:pPr>
+              <w:jc w:val="center"/>
+              <w:cnfStyle w:val="000000100000" w:firstRow="0" w:lastRow="0" w:firstColumn="0" w:lastColumn="0" w:oddVBand="0" w:evenVBand="0" w:oddHBand="1" w:evenHBand="0" w:firstRowFirstColumn="0" w:firstRowLastColumn="0" w:lastRowFirstColumn="0" w:lastRowLastColumn="0"/>
+            </w:pPr>
+            <w:r>
+              <w:t>T4</w:t>
+            </w:r>
+          </w:p>
+        </w:tc>
+      </w:tr>
+      <w:tr>
+        <w:trPr>
+          <w:gridAfter w:val="1"/>
+          <w:wAfter w:w="141" w:type="dxa"/>
+          <w:cantSplit/>
+          <w:trHeight w:val="420"/>
+        </w:trPr>
+        <w:tc>
+          <w:tcPr>
+            <w:cnfStyle w:val="001000000000" w:firstRow="0" w:lastRow="0" w:firstColumn="1" w:lastColumn="0" w:oddVBand="0" w:evenVBand="0" w:oddHBand="0" w:evenHBand="0" w:firstRowFirstColumn="0" w:firstRowLastColumn="0" w:lastRowFirstColumn="0" w:lastRowLastColumn="0"/>
+            <w:tcW w:w="2711" w:type="dxa"/>
+          </w:tcPr>
+          <w:p>
+            <w:pPr>
+              <w:jc w:val="center"/>
+            </w:pPr>
+            <w:r>
+              <w:t>[1,3,5,7,9,11,12,14]</w:t>
+            </w:r>
+          </w:p>
+        </w:tc>
+        <w:tc>
+          <w:tcPr>
+            <w:tcW w:w="1112" w:type="dxa"/>
+          </w:tcPr>
+          <w:p>
+            <w:pPr>
+              <w:jc w:val="center"/>
+              <w:cnfStyle w:val="000000000000" w:firstRow="0" w:lastRow="0" w:firstColumn="0" w:lastColumn="0" w:oddVBand="0" w:evenVBand="0" w:oddHBand="0" w:evenHBand="0" w:firstRowFirstColumn="0" w:firstRowLastColumn="0" w:lastRowFirstColumn="0" w:lastRowLastColumn="0"/>
+            </w:pPr>
+            <w:r>
+              <w:t>T6</w:t>
+            </w:r>
+          </w:p>
+        </w:tc>
+      </w:tr>
+      <w:tr>
+        <w:trPr>
+          <w:gridAfter w:val="1"/>
+          <w:cnfStyle w:val="000000100000" w:firstRow="0" w:lastRow="0" w:firstColumn="0" w:lastColumn="0" w:oddVBand="0" w:evenVBand="0" w:oddHBand="1" w:evenHBand="0" w:firstRowFirstColumn="0" w:firstRowLastColumn="0" w:lastRowFirstColumn="0" w:lastRowLastColumn="0"/>
+          <w:wAfter w:w="141" w:type="dxa"/>
+          <w:cantSplit/>
+          <w:trHeight w:val="420"/>
+        </w:trPr>
+        <w:tc>
+          <w:tcPr>
+            <w:cnfStyle w:val="001000000000" w:firstRow="0" w:lastRow="0" w:firstColumn="1" w:lastColumn="0" w:oddVBand="0" w:evenVBand="0" w:oddHBand="0" w:evenHBand="0" w:firstRowFirstColumn="0" w:firstRowLastColumn="0" w:lastRowFirstColumn="0" w:lastRowLastColumn="0"/>
+            <w:tcW w:w="2711" w:type="dxa"/>
+          </w:tcPr>
+          <w:p>
+            <w:pPr>
+              <w:jc w:val="center"/>
+            </w:pPr>
+            <w:r>
+              <w:t>[1,3,5,6,7,9,11,12,13]</w:t>
+            </w:r>
+          </w:p>
+        </w:tc>
+        <w:tc>
+          <w:tcPr>
+            <w:tcW w:w="1112" w:type="dxa"/>
+          </w:tcPr>
+          <w:p>
+            <w:pPr>
+              <w:jc w:val="center"/>
+              <w:cnfStyle w:val="000000100000" w:firstRow="0" w:lastRow="0" w:firstColumn="0" w:lastColumn="0" w:oddVBand="0" w:evenVBand="0" w:oddHBand="1" w:evenHBand="0" w:firstRowFirstColumn="0" w:firstRowLastColumn="0" w:lastRowFirstColumn="0" w:lastRowLastColumn="0"/>
+            </w:pPr>
+          </w:p>
+        </w:tc>
+      </w:tr>
+      <w:tr>
+        <w:trPr>
+          <w:gridAfter w:val="1"/>
+          <w:wAfter w:w="141" w:type="dxa"/>
+          <w:cantSplit/>
+          <w:trHeight w:val="420"/>
+        </w:trPr>
+        <w:tc>
+          <w:tcPr>
+            <w:cnfStyle w:val="001000000000" w:firstRow="0" w:lastRow="0" w:firstColumn="1" w:lastColumn="0" w:oddVBand="0" w:evenVBand="0" w:oddHBand="0" w:evenHBand="0" w:firstRowFirstColumn="0" w:firstRowLastColumn="0" w:lastRowFirstColumn="0" w:lastRowLastColumn="0"/>
+            <w:tcW w:w="2711" w:type="dxa"/>
+          </w:tcPr>
+          <w:p>
+            <w:pPr>
+              <w:jc w:val="center"/>
+            </w:pPr>
+            <w:r>
+              <w:t>[1,3,5,6,7,9,11,12,14]</w:t>
+            </w:r>
+          </w:p>
+        </w:tc>
+        <w:tc>
+          <w:tcPr>
+            <w:tcW w:w="1112" w:type="dxa"/>
+          </w:tcPr>
+          <w:p>
+            <w:pPr>
+              <w:jc w:val="center"/>
+              <w:cnfStyle w:val="000000000000" w:firstRow="0" w:lastRow="0" w:firstColumn="0" w:lastColumn="0" w:oddVBand="0" w:evenVBand="0" w:oddHBand="0" w:evenHBand="0" w:firstRowFirstColumn="0" w:firstRowLastColumn="0" w:lastRowFirstColumn="0" w:lastRowLastColumn="0"/>
+            </w:pPr>
+          </w:p>
+        </w:tc>
+      </w:tr>
+      <w:tr>
+        <w:trPr>
+          <w:gridAfter w:val="1"/>
+          <w:cnfStyle w:val="000000100000" w:firstRow="0" w:lastRow="0" w:firstColumn="0" w:lastColumn="0" w:oddVBand="0" w:evenVBand="0" w:oddHBand="1" w:evenHBand="0" w:firstRowFirstColumn="0" w:firstRowLastColumn="0" w:lastRowFirstColumn="0" w:lastRowLastColumn="0"/>
+          <w:wAfter w:w="141" w:type="dxa"/>
+          <w:cantSplit/>
+          <w:trHeight w:val="420"/>
+        </w:trPr>
+        <w:tc>
+          <w:tcPr>
+            <w:cnfStyle w:val="001000000000" w:firstRow="0" w:lastRow="0" w:firstColumn="1" w:lastColumn="0" w:oddVBand="0" w:evenVBand="0" w:oddHBand="0" w:evenHBand="0" w:firstRowFirstColumn="0" w:firstRowLastColumn="0" w:lastRowFirstColumn="0" w:lastRowLastColumn="0"/>
+            <w:tcW w:w="2711" w:type="dxa"/>
+          </w:tcPr>
+          <w:p>
+            <w:pPr>
+              <w:jc w:val="center"/>
+            </w:pPr>
+            <w:r>
+              <w:t>[1,3,5,7,9,11,15,16]</w:t>
+            </w:r>
+          </w:p>
+        </w:tc>
+        <w:tc>
+          <w:tcPr>
+            <w:tcW w:w="1112" w:type="dxa"/>
+          </w:tcPr>
+          <w:p>
+            <w:pPr>
+              <w:jc w:val="center"/>
+              <w:cnfStyle w:val="000000100000" w:firstRow="0" w:lastRow="0" w:firstColumn="0" w:lastColumn="0" w:oddVBand="0" w:evenVBand="0" w:oddHBand="1" w:evenHBand="0" w:firstRowFirstColumn="0" w:firstRowLastColumn="0" w:lastRowFirstColumn="0" w:lastRowLastColumn="0"/>
+            </w:pPr>
+            <w:r>
+              <w:t>T7</w:t>
+            </w:r>
+          </w:p>
+        </w:tc>
+      </w:tr>
+      <w:tr>
+        <w:trPr>
+          <w:gridAfter w:val="1"/>
+          <w:wAfter w:w="141" w:type="dxa"/>
+          <w:cantSplit/>
+          <w:trHeight w:val="420"/>
+        </w:trPr>
+        <w:tc>
+          <w:tcPr>
+            <w:cnfStyle w:val="001000000000" w:firstRow="0" w:lastRow="0" w:firstColumn="1" w:lastColumn="0" w:oddVBand="0" w:evenVBand="0" w:oddHBand="0" w:evenHBand="0" w:firstRowFirstColumn="0" w:firstRowLastColumn="0" w:lastRowFirstColumn="0" w:lastRowLastColumn="0"/>
+            <w:tcW w:w="2711" w:type="dxa"/>
+          </w:tcPr>
+          <w:p>
+            <w:pPr>
+              <w:jc w:val="center"/>
+            </w:pPr>
+            <w:r>
+              <w:t>[1,3,5,6,7,9,11,15,16]</w:t>
+            </w:r>
+          </w:p>
+        </w:tc>
+        <w:tc>
+          <w:tcPr>
+            <w:tcW w:w="1112" w:type="dxa"/>
+          </w:tcPr>
+          <w:p>
+            <w:pPr>
+              <w:jc w:val="center"/>
+              <w:cnfStyle w:val="000000000000" w:firstRow="0" w:lastRow="0" w:firstColumn="0" w:lastColumn="0" w:oddVBand="0" w:evenVBand="0" w:oddHBand="0" w:evenHBand="0" w:firstRowFirstColumn="0" w:firstRowLastColumn="0" w:lastRowFirstColumn="0" w:lastRowLastColumn="0"/>
+            </w:pPr>
+          </w:p>
+        </w:tc>
+      </w:tr>
+      <w:tr>
+        <w:trPr>
+          <w:gridAfter w:val="1"/>
+          <w:cnfStyle w:val="000000100000" w:firstRow="0" w:lastRow="0" w:firstColumn="0" w:lastColumn="0" w:oddVBand="0" w:evenVBand="0" w:oddHBand="1" w:evenHBand="0" w:firstRowFirstColumn="0" w:firstRowLastColumn="0" w:lastRowFirstColumn="0" w:lastRowLastColumn="0"/>
+          <w:wAfter w:w="141" w:type="dxa"/>
+          <w:cantSplit/>
+          <w:trHeight w:val="420"/>
+        </w:trPr>
+        <w:tc>
+          <w:tcPr>
+            <w:cnfStyle w:val="001000000000" w:firstRow="0" w:lastRow="0" w:firstColumn="1" w:lastColumn="0" w:oddVBand="0" w:evenVBand="0" w:oddHBand="0" w:evenHBand="0" w:firstRowFirstColumn="0" w:firstRowLastColumn="0" w:lastRowFirstColumn="0" w:lastRowLastColumn="0"/>
+            <w:tcW w:w="2711" w:type="dxa"/>
+          </w:tcPr>
+          <w:p>
+            <w:pPr>
+              <w:jc w:val="center"/>
+            </w:pPr>
+            <w:r>
+              <w:t>[1,3,5,7,9,11,15,17,18,19]</w:t>
+            </w:r>
+          </w:p>
+        </w:tc>
+        <w:tc>
+          <w:tcPr>
+            <w:tcW w:w="1112" w:type="dxa"/>
+          </w:tcPr>
+          <w:p>
+            <w:pPr>
+              <w:jc w:val="center"/>
+              <w:cnfStyle w:val="000000100000" w:firstRow="0" w:lastRow="0" w:firstColumn="0" w:lastColumn="0" w:oddVBand="0" w:evenVBand="0" w:oddHBand="1" w:evenHBand="0" w:firstRowFirstColumn="0" w:firstRowLastColumn="0" w:lastRowFirstColumn="0" w:lastRowLastColumn="0"/>
+            </w:pPr>
+            <w:r>
+              <w:t>T8</w:t>
+            </w:r>
+          </w:p>
+        </w:tc>
+      </w:tr>
+      <w:tr>
+        <w:trPr>
+          <w:gridAfter w:val="1"/>
+          <w:wAfter w:w="141" w:type="dxa"/>
+          <w:cantSplit/>
+          <w:trHeight w:val="420"/>
+        </w:trPr>
+        <w:tc>
+          <w:tcPr>
+            <w:cnfStyle w:val="001000000000" w:firstRow="0" w:lastRow="0" w:firstColumn="1" w:lastColumn="0" w:oddVBand="0" w:evenVBand="0" w:oddHBand="0" w:evenHBand="0" w:firstRowFirstColumn="0" w:firstRowLastColumn="0" w:lastRowFirstColumn="0" w:lastRowLastColumn="0"/>
+            <w:tcW w:w="2711" w:type="dxa"/>
+          </w:tcPr>
+          <w:p>
+            <w:pPr>
+              <w:jc w:val="center"/>
+            </w:pPr>
+            <w:r>
+              <w:t>[1,3,5,7,9,11,15,17,18,20]</w:t>
+            </w:r>
+          </w:p>
+        </w:tc>
+        <w:tc>
+          <w:tcPr>
+            <w:tcW w:w="1112" w:type="dxa"/>
+          </w:tcPr>
+          <w:p>
+            <w:pPr>
+              <w:jc w:val="center"/>
+              <w:cnfStyle w:val="000000000000" w:firstRow="0" w:lastRow="0" w:firstColumn="0" w:lastColumn="0" w:oddVBand="0" w:evenVBand="0" w:oddHBand="0" w:evenHBand="0" w:firstRowFirstColumn="0" w:firstRowLastColumn="0" w:lastRowFirstColumn="0" w:lastRowLastColumn="0"/>
+            </w:pPr>
+            <w:r>
+              <w:t>T9</w:t>
+            </w:r>
+          </w:p>
+        </w:tc>
+      </w:tr>
+      <w:tr>
+        <w:trPr>
+          <w:gridAfter w:val="1"/>
+          <w:cnfStyle w:val="000000100000" w:firstRow="0" w:lastRow="0" w:firstColumn="0" w:lastColumn="0" w:oddVBand="0" w:evenVBand="0" w:oddHBand="1" w:evenHBand="0" w:firstRowFirstColumn="0" w:firstRowLastColumn="0" w:lastRowFirstColumn="0" w:lastRowLastColumn="0"/>
+          <w:wAfter w:w="141" w:type="dxa"/>
+          <w:cantSplit/>
+          <w:trHeight w:val="420"/>
+        </w:trPr>
+        <w:tc>
+          <w:tcPr>
+            <w:cnfStyle w:val="001000000000" w:firstRow="0" w:lastRow="0" w:firstColumn="1" w:lastColumn="0" w:oddVBand="0" w:evenVBand="0" w:oddHBand="0" w:evenHBand="0" w:firstRowFirstColumn="0" w:firstRowLastColumn="0" w:lastRowFirstColumn="0" w:lastRowLastColumn="0"/>
+            <w:tcW w:w="2711" w:type="dxa"/>
+          </w:tcPr>
+          <w:p>
+            <w:pPr>
+              <w:jc w:val="center"/>
+            </w:pPr>
+            <w:r>
+              <w:t>[1,3,5,6,7,9,11,15,17,18,19]</w:t>
+            </w:r>
+          </w:p>
+        </w:tc>
+        <w:tc>
+          <w:tcPr>
+            <w:tcW w:w="1112" w:type="dxa"/>
+          </w:tcPr>
+          <w:p>
+            <w:pPr>
+              <w:jc w:val="center"/>
+              <w:cnfStyle w:val="000000100000" w:firstRow="0" w:lastRow="0" w:firstColumn="0" w:lastColumn="0" w:oddVBand="0" w:evenVBand="0" w:oddHBand="1" w:evenHBand="0" w:firstRowFirstColumn="0" w:firstRowLastColumn="0" w:lastRowFirstColumn="0" w:lastRowLastColumn="0"/>
+            </w:pPr>
+          </w:p>
+        </w:tc>
+      </w:tr>
+      <w:tr>
+        <w:trPr>
+          <w:gridAfter w:val="1"/>
+          <w:wAfter w:w="141" w:type="dxa"/>
+          <w:cantSplit/>
+          <w:trHeight w:val="420"/>
+        </w:trPr>
+        <w:tc>
+          <w:tcPr>
+            <w:cnfStyle w:val="001000000000" w:firstRow="0" w:lastRow="0" w:firstColumn="1" w:lastColumn="0" w:oddVBand="0" w:evenVBand="0" w:oddHBand="0" w:evenHBand="0" w:firstRowFirstColumn="0" w:firstRowLastColumn="0" w:lastRowFirstColumn="0" w:lastRowLastColumn="0"/>
+            <w:tcW w:w="2711" w:type="dxa"/>
+          </w:tcPr>
+          <w:p>
+            <w:pPr>
+              <w:jc w:val="center"/>
+            </w:pPr>
+            <w:r>
+              <w:t>[1,3,5,6,7,9,11,15,17,18,20]</w:t>
+            </w:r>
+          </w:p>
+        </w:tc>
+        <w:tc>
+          <w:tcPr>
+            <w:tcW w:w="1112" w:type="dxa"/>
+          </w:tcPr>
+          <w:p>
+            <w:pPr>
+              <w:jc w:val="center"/>
+              <w:cnfStyle w:val="000000000000" w:firstRow="0" w:lastRow="0" w:firstColumn="0" w:lastColumn="0" w:oddVBand="0" w:evenVBand="0" w:oddHBand="0" w:evenHBand="0" w:firstRowFirstColumn="0" w:firstRowLastColumn="0" w:lastRowFirstColumn="0" w:lastRowLastColumn="0"/>
+            </w:pPr>
           </w:p>
         </w:tc>
       </w:tr>
@@ -3431,237 +7266,119 @@
           <w:u w:val="single"/>
         </w:rPr>
       </w:pPr>
-      <w:r>
+    </w:p>
+    <w:p>
+      <w:pPr>
         <w:rPr>
           <w:u w:val="single"/>
         </w:rPr>
-        <w:br w:type="page"/>
-      </w:r>
+      </w:pPr>
     </w:p>
-    <w:tbl>
-      <w:tblPr>
-        <w:tblStyle w:val="TabeladeGrelha6Colorida-Destaque5"/>
-        <w:tblW w:w="0" w:type="auto"/>
-        <w:tblLook w:val="04A0" w:firstRow="1" w:lastRow="0" w:firstColumn="1" w:lastColumn="0" w:noHBand="0" w:noVBand="1"/>
-      </w:tblPr>
-      <w:tblGrid>
-        <w:gridCol w:w="13994"/>
-      </w:tblGrid>
-      <w:tr>
-        <w:trPr>
-          <w:cnfStyle w:val="100000000000" w:firstRow="1" w:lastRow="0" w:firstColumn="0" w:lastColumn="0" w:oddVBand="0" w:evenVBand="0" w:oddHBand="0" w:evenHBand="0" w:firstRowFirstColumn="0" w:firstRowLastColumn="0" w:lastRowFirstColumn="0" w:lastRowLastColumn="0"/>
-        </w:trPr>
-        <w:tc>
-          <w:tcPr>
-            <w:cnfStyle w:val="001000000000" w:firstRow="0" w:lastRow="0" w:firstColumn="1" w:lastColumn="0" w:oddVBand="0" w:evenVBand="0" w:oddHBand="0" w:evenHBand="0" w:firstRowFirstColumn="0" w:firstRowLastColumn="0" w:lastRowFirstColumn="0" w:lastRowLastColumn="0"/>
-            <w:tcW w:w="13994" w:type="dxa"/>
-          </w:tcPr>
-          <w:p>
-            <w:pPr>
-              <w:rPr>
-                <w:u w:val="single"/>
-              </w:rPr>
-            </w:pPr>
-            <w:r>
-              <w:rPr>
-                <w:u w:val="single"/>
-              </w:rPr>
-              <w:lastRenderedPageBreak/>
-              <w:t xml:space="preserve">Prime </w:t>
-            </w:r>
-            <w:proofErr w:type="spellStart"/>
-            <w:r>
-              <w:rPr>
-                <w:u w:val="single"/>
-              </w:rPr>
-              <w:t>Paths</w:t>
-            </w:r>
-            <w:proofErr w:type="spellEnd"/>
-          </w:p>
-        </w:tc>
-      </w:tr>
-      <w:tr>
-        <w:trPr>
-          <w:cnfStyle w:val="000000100000" w:firstRow="0" w:lastRow="0" w:firstColumn="0" w:lastColumn="0" w:oddVBand="0" w:evenVBand="0" w:oddHBand="1" w:evenHBand="0" w:firstRowFirstColumn="0" w:firstRowLastColumn="0" w:lastRowFirstColumn="0" w:lastRowLastColumn="0"/>
-        </w:trPr>
-        <w:tc>
-          <w:tcPr>
-            <w:cnfStyle w:val="001000000000" w:firstRow="0" w:lastRow="0" w:firstColumn="1" w:lastColumn="0" w:oddVBand="0" w:evenVBand="0" w:oddHBand="0" w:evenHBand="0" w:firstRowFirstColumn="0" w:firstRowLastColumn="0" w:lastRowFirstColumn="0" w:lastRowLastColumn="0"/>
-            <w:tcW w:w="13994" w:type="dxa"/>
-          </w:tcPr>
-          <w:p>
-            <w:r>
-              <w:t>[1,2] , [1,3,4], [1,3,5,7,8], [1,3,5,6,7,8], [1,3,5,7,9,10], [1,35,6,7,9,10], [1,3,5,7,9,11,12,13], [1,3,5,7,9,11,12,14], [1,3,5,7,9,11,15,16], [1,3,5,6,7,9,11,12,13], [</w:t>
-            </w:r>
-            <w:r>
-              <w:t>1,3,5,6,7,9,11,12,14], [1,3,5,6,7,9,11,15,16], [1,3,5,7,9,11,15,17,16], [1,3,5,6,7,9,11,15,17,16], [1,3,5,7,9,11,15,17,18,19], [1,3,5,7,9,11,15,17,18,20]</w:t>
-            </w:r>
-            <w:r>
-              <w:br/>
-            </w:r>
-            <w:r>
-              <w:br/>
-              <w:t xml:space="preserve">[3,4], [3,5,7,8], [3,5,6,7,8], [3,5,7,9,10], [3,5,6,7,9,10], [3,5,7,9,11,12,13], [3,5,7,9,11,12,14], [3,5,7,9,11,15,16], [3,5,6,7,9,11,12,13], [3,5,6,7,9,11,12,14], [3,5,6,7,9,11,15,16], [3,5,7,9,11,15,17,16], [3,5,6,7,9,11,15,17,16], [3,5,7,9,11,15,17,18,19], [3,5,7,9,11,15,17,18,20] , </w:t>
-            </w:r>
-            <w:r>
-              <w:t>[3,5,6,7</w:t>
-            </w:r>
-            <w:r>
-              <w:t>,9,11,15,17,18,19], [3,5,6,7,9,11,15,17,18,20]</w:t>
-            </w:r>
-            <w:r>
-              <w:br/>
-            </w:r>
-            <w:r>
-              <w:br/>
-              <w:t xml:space="preserve">[5,7,8], [5,6,7,8], [5,7,9,10], [5,6,7,9,10], [5,7,9,11,12,13], </w:t>
-            </w:r>
-            <w:r>
-              <w:t>[5,7,9,11,12,1</w:t>
-            </w:r>
-            <w:r>
-              <w:t>4</w:t>
-            </w:r>
-            <w:r>
-              <w:t>]</w:t>
-            </w:r>
-            <w:r>
-              <w:t>, [5,7,9,11,15,16], [5,6,7,9,11,12,13], [</w:t>
-            </w:r>
-            <w:r>
-              <w:t>5,6,7,9,11,12,</w:t>
-            </w:r>
-            <w:r>
-              <w:t>14</w:t>
-            </w:r>
-            <w:r>
-              <w:t>],</w:t>
-            </w:r>
-            <w:r>
-              <w:t xml:space="preserve"> [5,6,7,9,11,15,16], [5,6,7,9,11,15,17,16], [5,7,9,11,15,17,18,19],  </w:t>
-            </w:r>
-            <w:r>
-              <w:t>[5,7,9,11,15,17,18,</w:t>
-            </w:r>
-            <w:r>
-              <w:t>20</w:t>
-            </w:r>
-            <w:r>
-              <w:t>],</w:t>
-            </w:r>
-            <w:r>
-              <w:t xml:space="preserve"> [5,6,7,9,11,15,17,18,19], </w:t>
-            </w:r>
-            <w:r>
-              <w:t>[5,6,7,9,11,15,17,18,</w:t>
-            </w:r>
-            <w:r>
-              <w:t>20</w:t>
-            </w:r>
-            <w:r>
-              <w:t>]</w:t>
-            </w:r>
-            <w:r>
-              <w:br/>
-            </w:r>
-            <w:r>
-              <w:br/>
-              <w:t xml:space="preserve">[6,7,8], [6,7,9,10], [6,7,9,11,12,13], </w:t>
-            </w:r>
-            <w:r>
-              <w:t>[6,7,9,11,12,</w:t>
-            </w:r>
-            <w:r>
-              <w:t>14</w:t>
-            </w:r>
-            <w:r>
-              <w:t>],</w:t>
-            </w:r>
-            <w:r>
-              <w:t xml:space="preserve"> [6,7,9,11,15,16], [6,7,9,11,15,17,16], [6,7,9,11,15,17,18,19] </w:t>
-            </w:r>
-            <w:r>
-              <w:t>, [6,7,9,11,15,17,18,</w:t>
-            </w:r>
-            <w:r>
-              <w:t>20</w:t>
-            </w:r>
-            <w:r>
-              <w:t>]</w:t>
-            </w:r>
-            <w:r>
-              <w:br/>
-            </w:r>
-            <w:r>
-              <w:br/>
-              <w:t>[7,8], [7,9,10], [7,9,11,12,13], [7,9,11,12,14], [7,9,11,15,16], [7,9,11,15,17,</w:t>
-            </w:r>
-            <w:r>
-              <w:t>16</w:t>
-            </w:r>
-            <w:r>
-              <w:t>], [</w:t>
-            </w:r>
-            <w:r>
-              <w:t>7,9,11,15,17,18,19]</w:t>
-            </w:r>
-            <w:r>
-              <w:t>, [7,9,11,15,17,18,</w:t>
-            </w:r>
-            <w:r>
-              <w:t>20</w:t>
-            </w:r>
-            <w:r>
-              <w:t>]</w:t>
-            </w:r>
-            <w:r>
-              <w:br/>
-            </w:r>
-            <w:r>
-              <w:br/>
-              <w:t>[9,10], [9,11,12,13], [9,11,12,14], [9,11,15,16], [9,11,15,17,16], [9,11,15,17,18,19], [9,11,15,17,18,20]</w:t>
-            </w:r>
-            <w:r>
-              <w:br/>
-            </w:r>
-            <w:r>
-              <w:br/>
-              <w:t>[11,12,13], [11,12,14], [11,15,16], [11,15,17,16], [11,15,17,18,19], [11,15,17,18,20]</w:t>
-            </w:r>
-            <w:r>
-              <w:br/>
-            </w:r>
-            <w:r>
-              <w:br/>
-              <w:t>[12,13], [12,14]</w:t>
-            </w:r>
-            <w:r>
-              <w:br/>
-            </w:r>
-            <w:r>
-              <w:br/>
-              <w:t>[15,16], [15,17,16]</w:t>
-            </w:r>
-            <w:r>
-              <w:br/>
-            </w:r>
-            <w:r>
-              <w:br/>
-              <w:t>[17,16], [17,18,19], [17,18,20]</w:t>
-            </w:r>
-            <w:r>
-              <w:br/>
-            </w:r>
-            <w:r>
-              <w:br/>
-              <w:t>[18,19], [18,20]</w:t>
-            </w:r>
-            <w:bookmarkStart w:id="0" w:name="_GoBack"/>
-            <w:bookmarkEnd w:id="0"/>
-          </w:p>
-        </w:tc>
-      </w:tr>
-    </w:tbl>
+    <w:p>
+      <w:pPr>
+        <w:rPr>
+          <w:u w:val="single"/>
+        </w:rPr>
+      </w:pPr>
+    </w:p>
+    <w:p>
+      <w:pPr>
+        <w:rPr>
+          <w:u w:val="single"/>
+        </w:rPr>
+      </w:pPr>
+    </w:p>
+    <w:p>
+      <w:pPr>
+        <w:rPr>
+          <w:u w:val="single"/>
+        </w:rPr>
+      </w:pPr>
+    </w:p>
+    <w:p>
+      <w:pPr>
+        <w:rPr>
+          <w:u w:val="single"/>
+        </w:rPr>
+      </w:pPr>
+    </w:p>
+    <w:p>
+      <w:pPr>
+        <w:rPr>
+          <w:u w:val="single"/>
+        </w:rPr>
+      </w:pPr>
+    </w:p>
+    <w:p>
+      <w:pPr>
+        <w:rPr>
+          <w:u w:val="single"/>
+        </w:rPr>
+      </w:pPr>
+    </w:p>
+    <w:p>
+      <w:pPr>
+        <w:rPr>
+          <w:u w:val="single"/>
+        </w:rPr>
+      </w:pPr>
+    </w:p>
+    <w:p>
+      <w:pPr>
+        <w:rPr>
+          <w:u w:val="single"/>
+        </w:rPr>
+      </w:pPr>
+    </w:p>
+    <w:p>
+      <w:pPr>
+        <w:rPr>
+          <w:u w:val="single"/>
+        </w:rPr>
+      </w:pPr>
+    </w:p>
+    <w:p>
+      <w:pPr>
+        <w:rPr>
+          <w:u w:val="single"/>
+        </w:rPr>
+      </w:pPr>
+    </w:p>
+    <w:p>
+      <w:pPr>
+        <w:rPr>
+          <w:u w:val="single"/>
+        </w:rPr>
+      </w:pPr>
+    </w:p>
+    <w:p>
+      <w:pPr>
+        <w:rPr>
+          <w:u w:val="single"/>
+        </w:rPr>
+      </w:pPr>
+    </w:p>
+    <w:p>
+      <w:pPr>
+        <w:rPr>
+          <w:u w:val="single"/>
+        </w:rPr>
+      </w:pPr>
+    </w:p>
+    <w:p>
+      <w:pPr>
+        <w:rPr>
+          <w:u w:val="single"/>
+        </w:rPr>
+      </w:pPr>
+    </w:p>
+    <w:p>
+      <w:pPr>
+        <w:rPr>
+          <w:u w:val="single"/>
+        </w:rPr>
+      </w:pPr>
+    </w:p>
     <w:p>
       <w:pPr>
         <w:rPr>
@@ -3680,7 +7397,7 @@
 </file>
 
 <file path=word/styles.xml><?xml version="1.0" encoding="utf-8"?>
-<w:styles xmlns:mc="http://schemas.openxmlformats.org/markup-compatibility/2006" xmlns:r="http://schemas.openxmlformats.org/officeDocument/2006/relationships" xmlns:w="http://schemas.openxmlformats.org/wordprocessingml/2006/main" xmlns:w14="http://schemas.microsoft.com/office/word/2010/wordml" xmlns:w15="http://schemas.microsoft.com/office/word/2012/wordml" xmlns:w16cid="http://schemas.microsoft.com/office/word/2016/wordml/cid" xmlns:w16se="http://schemas.microsoft.com/office/word/2015/wordml/symex" mc:Ignorable="w14 w15 w16se w16cid">
+<w:styles xmlns:mc="http://schemas.openxmlformats.org/markup-compatibility/2006" xmlns:r="http://schemas.openxmlformats.org/officeDocument/2006/relationships" xmlns:w="http://schemas.openxmlformats.org/wordprocessingml/2006/main" xmlns:w14="http://schemas.microsoft.com/office/word/2010/wordml" xmlns:w15="http://schemas.microsoft.com/office/word/2012/wordml" mc:Ignorable="w14 w15">
   <w:docDefaults>
     <w:rPrDefault>
       <w:rPr>
@@ -3696,7 +7413,7 @@
       </w:pPr>
     </w:pPrDefault>
   </w:docDefaults>
-  <w:latentStyles w:defLockedState="0" w:defUIPriority="99" w:defSemiHidden="0" w:defUnhideWhenUsed="0" w:defQFormat="0" w:count="376">
+  <w:latentStyles w:defLockedState="0" w:defUIPriority="99" w:defSemiHidden="0" w:defUnhideWhenUsed="0" w:defQFormat="0" w:count="371">
     <w:lsdException w:name="Normal" w:uiPriority="0" w:qFormat="1"/>
     <w:lsdException w:name="heading 1" w:uiPriority="9" w:qFormat="1"/>
     <w:lsdException w:name="heading 2" w:semiHidden="1" w:uiPriority="9" w:unhideWhenUsed="1" w:qFormat="1"/>
@@ -4068,11 +7785,6 @@
     <w:lsdException w:name="List Table 5 Dark Accent 6" w:uiPriority="50"/>
     <w:lsdException w:name="List Table 6 Colorful Accent 6" w:uiPriority="51"/>
     <w:lsdException w:name="List Table 7 Colorful Accent 6" w:uiPriority="52"/>
-    <w:lsdException w:name="Mention" w:semiHidden="1" w:unhideWhenUsed="1"/>
-    <w:lsdException w:name="Smart Hyperlink" w:semiHidden="1" w:unhideWhenUsed="1"/>
-    <w:lsdException w:name="Hashtag" w:semiHidden="1" w:unhideWhenUsed="1"/>
-    <w:lsdException w:name="Unresolved Mention" w:semiHidden="1" w:unhideWhenUsed="1"/>
-    <w:lsdException w:name="Smart Link" w:semiHidden="1" w:unhideWhenUsed="1"/>
   </w:latentStyles>
   <w:style w:type="paragraph" w:default="1" w:styleId="Normal">
     <w:name w:val="Normal"/>
@@ -4105,7 +7817,7 @@
     <w:semiHidden/>
     <w:unhideWhenUsed/>
   </w:style>
-  <w:style w:type="table" w:styleId="TabelacomGrelha">
+  <w:style w:type="table" w:styleId="Tabelacomgrelha">
     <w:name w:val="Table Grid"/>
     <w:basedOn w:val="Tabelanormal"/>
     <w:uiPriority w:val="39"/>
@@ -4617,7 +8329,7 @@
 </file>
 
 <file path=customXml/itemProps1.xml><?xml version="1.0" encoding="utf-8"?>
-<ds:datastoreItem xmlns:ds="http://schemas.openxmlformats.org/officeDocument/2006/customXml" ds:itemID="{9A7CA27B-A1B6-4F18-896D-9D5D6BDA627D}">
+<ds:datastoreItem xmlns:ds="http://schemas.openxmlformats.org/officeDocument/2006/customXml" ds:itemID="{A39423EF-1B2A-4E18-9A32-D1DB52167828}">
   <ds:schemaRefs>
     <ds:schemaRef ds:uri="http://schemas.openxmlformats.org/officeDocument/2006/bibliography"/>
   </ds:schemaRefs>

--- a/assignment1/Relatório.docx
+++ b/assignment1/Relatório.docx
@@ -3567,13 +3567,7 @@
     <w:p>
       <w:r>
         <w:lastRenderedPageBreak/>
-        <w:t>3</w:t>
-      </w:r>
-      <w:r>
-        <w:t xml:space="preserve">. </w:t>
-      </w:r>
-      <w:r>
-        <w:t xml:space="preserve">Prime </w:t>
+        <w:t xml:space="preserve">3. Prime </w:t>
       </w:r>
       <w:proofErr w:type="spellStart"/>
       <w:proofErr w:type="gramStart"/>
@@ -3666,47 +3660,40 @@
           </w:p>
           <w:p/>
           <w:p/>
+          <w:p>
+            <w:r>
+              <w:t>[2]</w:t>
+            </w:r>
+          </w:p>
+          <w:p>
+            <w:r>
+              <w:t>[3]</w:t>
+            </w:r>
+          </w:p>
           <w:p/>
           <w:p/>
           <w:p>
             <w:r>
-              <w:t>[2]</w:t>
-            </w:r>
-          </w:p>
-          <w:p>
-            <w:r>
-              <w:t>[3]</w:t>
+              <w:t>[4]</w:t>
+            </w:r>
+          </w:p>
+          <w:p>
+            <w:r>
+              <w:t>[5]</w:t>
             </w:r>
           </w:p>
           <w:p/>
           <w:p/>
-          <w:p/>
-          <w:p/>
-          <w:p>
-            <w:r>
-              <w:t>[4]</w:t>
-            </w:r>
-          </w:p>
-          <w:p>
-            <w:r>
-              <w:t>[5]</w:t>
-            </w:r>
-          </w:p>
-          <w:p/>
-          <w:p/>
-          <w:p/>
           <w:p>
             <w:r>
               <w:t>[6]</w:t>
             </w:r>
           </w:p>
-          <w:p/>
           <w:p>
             <w:r>
               <w:t>[7]</w:t>
             </w:r>
           </w:p>
-          <w:p/>
           <w:p>
             <w:r>
               <w:t>[8]</w:t>
@@ -3714,112 +3701,62 @@
           </w:p>
           <w:p>
             <w:r>
-              <w:t>[</w:t>
-            </w:r>
-            <w:r>
-              <w:t>9</w:t>
-            </w:r>
-            <w:r>
-              <w:t>]</w:t>
-            </w:r>
-          </w:p>
-          <w:p/>
-          <w:p>
-            <w:r>
-              <w:t>[</w:t>
-            </w:r>
-            <w:r>
-              <w:t>10</w:t>
-            </w:r>
-            <w:r>
-              <w:t>]</w:t>
-            </w:r>
-          </w:p>
-          <w:p>
-            <w:r>
-              <w:t>[</w:t>
-            </w:r>
-            <w:r>
-              <w:t>11</w:t>
-            </w:r>
-            <w:r>
-              <w:t>]</w:t>
-            </w:r>
-          </w:p>
-          <w:p>
-            <w:r>
-              <w:t>[</w:t>
-            </w:r>
-            <w:r>
-              <w:t>12</w:t>
-            </w:r>
-            <w:r>
-              <w:t>]</w:t>
-            </w:r>
-          </w:p>
-          <w:p>
-            <w:r>
-              <w:t>[13</w:t>
-            </w:r>
-            <w:r>
-              <w:t>]</w:t>
-            </w:r>
-          </w:p>
-          <w:p>
-            <w:r>
-              <w:t>[14</w:t>
-            </w:r>
-            <w:r>
-              <w:t>]</w:t>
-            </w:r>
-          </w:p>
-          <w:p>
-            <w:r>
-              <w:lastRenderedPageBreak/>
-              <w:t>[15</w:t>
-            </w:r>
-            <w:r>
-              <w:t>]</w:t>
-            </w:r>
-          </w:p>
-          <w:p>
-            <w:r>
-              <w:t>[16</w:t>
-            </w:r>
-            <w:r>
-              <w:t>]</w:t>
-            </w:r>
-          </w:p>
-          <w:p>
-            <w:r>
-              <w:t>[17</w:t>
-            </w:r>
-            <w:r>
-              <w:t>]</w:t>
-            </w:r>
-          </w:p>
-          <w:p>
-            <w:r>
-              <w:t>[18</w:t>
-            </w:r>
-            <w:r>
-              <w:t>]</w:t>
-            </w:r>
-          </w:p>
-          <w:p>
-            <w:r>
-              <w:t>[19</w:t>
-            </w:r>
-            <w:r>
-              <w:t>]</w:t>
-            </w:r>
-          </w:p>
-          <w:p>
-            <w:r>
-              <w:t>[20</w:t>
-            </w:r>
-            <w:r>
-              <w:t>]</w:t>
+              <w:t>[9]</w:t>
+            </w:r>
+          </w:p>
+          <w:p>
+            <w:r>
+              <w:t>[10]</w:t>
+            </w:r>
+          </w:p>
+          <w:p>
+            <w:r>
+              <w:t>[11]</w:t>
+            </w:r>
+          </w:p>
+          <w:p>
+            <w:r>
+              <w:t>[12]</w:t>
+            </w:r>
+          </w:p>
+          <w:p>
+            <w:r>
+              <w:t>[13]</w:t>
+            </w:r>
+          </w:p>
+          <w:p>
+            <w:r>
+              <w:t>[14]</w:t>
+            </w:r>
+          </w:p>
+          <w:p>
+            <w:r>
+              <w:t>[15]</w:t>
+            </w:r>
+          </w:p>
+          <w:p>
+            <w:r>
+              <w:t>[16]</w:t>
+            </w:r>
+          </w:p>
+          <w:p>
+            <w:r>
+              <w:t>[17]</w:t>
+            </w:r>
+          </w:p>
+          <w:p>
+            <w:r>
+              <w:t>[18]</w:t>
+            </w:r>
+          </w:p>
+          <w:p>
+            <w:r>
+              <w:t>[19]</w:t>
+            </w:r>
+          </w:p>
+          <w:p>
+            <w:r>
+              <w:t>[20]</w:t>
             </w:r>
           </w:p>
         </w:tc>
@@ -3840,26 +3777,47 @@
                 <w:color w:val="000000" w:themeColor="text1"/>
                 <w:lang w:val="en-GB"/>
               </w:rPr>
-              <w:lastRenderedPageBreak/>
-              <w:t>[1</w:t>
-            </w:r>
-            <w:proofErr w:type="gramStart"/>
+              <w:t>[1,2]!</w:t>
+            </w:r>
+            <w:r>
+              <w:rPr>
+                <w:lang w:val="en-GB"/>
+              </w:rPr>
+              <w:t>,</w:t>
+            </w:r>
+            <w:r>
+              <w:rPr>
+                <w:lang w:val="en-GB"/>
+              </w:rPr>
+              <w:t xml:space="preserve"> </w:t>
+            </w:r>
             <w:r>
               <w:rPr>
                 <w:b/>
                 <w:color w:val="000000" w:themeColor="text1"/>
                 <w:lang w:val="en-GB"/>
               </w:rPr>
-              <w:t>,2</w:t>
-            </w:r>
-            <w:proofErr w:type="gramEnd"/>
+              <w:t>[1,3,4]</w:t>
+            </w:r>
             <w:r>
               <w:rPr>
                 <w:b/>
                 <w:color w:val="000000" w:themeColor="text1"/>
                 <w:lang w:val="en-GB"/>
               </w:rPr>
-              <w:t>]</w:t>
+              <w:t>!</w:t>
+            </w:r>
+            <w:r>
+              <w:rPr>
+                <w:lang w:val="en-GB"/>
+              </w:rPr>
+              <w:t>,</w:t>
+            </w:r>
+            <w:r>
+              <w:rPr>
+                <w:lang w:val="en-GB"/>
+              </w:rPr>
+              <w:t xml:space="preserve"> </w:t>
             </w:r>
             <w:r>
               <w:rPr>
@@ -3867,32 +3825,13 @@
                 <w:color w:val="000000" w:themeColor="text1"/>
                 <w:lang w:val="en-GB"/>
               </w:rPr>
-              <w:t>!</w:t>
-            </w:r>
-            <w:r>
-              <w:rPr>
-                <w:color w:val="000000" w:themeColor="text1"/>
-                <w:lang w:val="en-GB"/>
-              </w:rPr>
-              <w:t xml:space="preserve"> </w:t>
+              <w:t>[1,3,5,7,8]!</w:t>
             </w:r>
             <w:r>
               <w:rPr>
                 <w:lang w:val="en-GB"/>
               </w:rPr>
               <w:t>,</w:t>
-            </w:r>
-            <w:r>
-              <w:rPr>
-                <w:lang w:val="en-GB"/>
-              </w:rPr>
-              <w:t xml:space="preserve"> [1,3],</w:t>
-            </w:r>
-            <w:r>
-              <w:rPr>
-                <w:lang w:val="en-GB"/>
-              </w:rPr>
-              <w:t xml:space="preserve"> </w:t>
             </w:r>
             <w:r>
               <w:rPr>
@@ -3900,7 +3839,7 @@
                 <w:color w:val="000000" w:themeColor="text1"/>
                 <w:lang w:val="en-GB"/>
               </w:rPr>
-              <w:t>[1,3,4]</w:t>
+              <w:t xml:space="preserve"> </w:t>
             </w:r>
             <w:r>
               <w:rPr>
@@ -3908,85 +3847,7 @@
                 <w:color w:val="000000" w:themeColor="text1"/>
                 <w:lang w:val="en-GB"/>
               </w:rPr>
-              <w:t>!</w:t>
-            </w:r>
-            <w:r>
-              <w:rPr>
-                <w:lang w:val="en-GB"/>
-              </w:rPr>
-              <w:t xml:space="preserve">, </w:t>
-            </w:r>
-            <w:r>
-              <w:rPr>
-                <w:lang w:val="en-GB"/>
-              </w:rPr>
-              <w:t xml:space="preserve">[1,3,5], </w:t>
-            </w:r>
-            <w:r>
-              <w:rPr>
-                <w:lang w:val="en-GB"/>
-              </w:rPr>
-              <w:t>[1,3,5</w:t>
-            </w:r>
-            <w:r>
-              <w:rPr>
-                <w:lang w:val="en-GB"/>
-              </w:rPr>
-              <w:t>,6</w:t>
-            </w:r>
-            <w:r>
-              <w:rPr>
-                <w:lang w:val="en-GB"/>
-              </w:rPr>
-              <w:t>],</w:t>
-            </w:r>
-            <w:r>
-              <w:rPr>
-                <w:lang w:val="en-GB"/>
-              </w:rPr>
-              <w:t xml:space="preserve"> </w:t>
-            </w:r>
-            <w:r>
-              <w:rPr>
-                <w:lang w:val="en-GB"/>
-              </w:rPr>
-              <w:t>[1,3,5</w:t>
-            </w:r>
-            <w:r>
-              <w:rPr>
-                <w:lang w:val="en-GB"/>
-              </w:rPr>
-              <w:t>,7</w:t>
-            </w:r>
-            <w:r>
-              <w:rPr>
-                <w:lang w:val="en-GB"/>
-              </w:rPr>
-              <w:t>],</w:t>
-            </w:r>
-            <w:r>
-              <w:rPr>
-                <w:lang w:val="en-GB"/>
-              </w:rPr>
-              <w:t xml:space="preserve"> </w:t>
-            </w:r>
-            <w:r>
-              <w:rPr>
-                <w:lang w:val="en-GB"/>
-              </w:rPr>
-              <w:t>[1,3,5,6,7</w:t>
-            </w:r>
-            <w:r>
-              <w:rPr>
-                <w:lang w:val="en-GB"/>
-              </w:rPr>
-              <w:t>],</w:t>
-            </w:r>
-            <w:r>
-              <w:rPr>
-                <w:lang w:val="en-GB"/>
-              </w:rPr>
-              <w:t xml:space="preserve"> </w:t>
+              <w:t>[1,3,5,</w:t>
             </w:r>
             <w:r>
               <w:rPr>
@@ -3994,13 +3855,7 @@
                 <w:color w:val="000000" w:themeColor="text1"/>
                 <w:lang w:val="en-GB"/>
               </w:rPr>
-              <w:t>[1,3,5,7,8]!</w:t>
-            </w:r>
-            <w:r>
-              <w:rPr>
-                <w:lang w:val="en-GB"/>
-              </w:rPr>
-              <w:t>,</w:t>
+              <w:t>6,</w:t>
             </w:r>
             <w:r>
               <w:rPr>
@@ -4008,7 +3863,13 @@
                 <w:color w:val="000000" w:themeColor="text1"/>
                 <w:lang w:val="en-GB"/>
               </w:rPr>
-              <w:t xml:space="preserve"> </w:t>
+              <w:t>7,8]!</w:t>
+            </w:r>
+            <w:r>
+              <w:rPr>
+                <w:lang w:val="en-GB"/>
+              </w:rPr>
+              <w:t xml:space="preserve">, </w:t>
             </w:r>
             <w:r>
               <w:rPr>
@@ -4016,7 +3877,7 @@
                 <w:color w:val="000000" w:themeColor="text1"/>
                 <w:lang w:val="en-GB"/>
               </w:rPr>
-              <w:t>[1,3,5,</w:t>
+              <w:t>[1,3,5,7,9,10]</w:t>
             </w:r>
             <w:r>
               <w:rPr>
@@ -4024,7 +3885,13 @@
                 <w:color w:val="000000" w:themeColor="text1"/>
                 <w:lang w:val="en-GB"/>
               </w:rPr>
-              <w:t>6,</w:t>
+              <w:t>!</w:t>
+            </w:r>
+            <w:r>
+              <w:rPr>
+                <w:lang w:val="en-GB"/>
+              </w:rPr>
+              <w:t xml:space="preserve">, </w:t>
             </w:r>
             <w:r>
               <w:rPr>
@@ -4032,73 +3899,7 @@
                 <w:color w:val="000000" w:themeColor="text1"/>
                 <w:lang w:val="en-GB"/>
               </w:rPr>
-              <w:t>7,8]!</w:t>
-            </w:r>
-            <w:r>
-              <w:rPr>
-                <w:lang w:val="en-GB"/>
-              </w:rPr>
-              <w:t>,</w:t>
-            </w:r>
-            <w:r>
-              <w:rPr>
-                <w:lang w:val="en-GB"/>
-              </w:rPr>
-              <w:t xml:space="preserve"> </w:t>
-            </w:r>
-            <w:r>
-              <w:rPr>
-                <w:lang w:val="en-GB"/>
-              </w:rPr>
-              <w:t>[1,3,5</w:t>
-            </w:r>
-            <w:r>
-              <w:rPr>
-                <w:lang w:val="en-GB"/>
-              </w:rPr>
-              <w:t>,7,9]</w:t>
-            </w:r>
-            <w:r>
-              <w:rPr>
-                <w:lang w:val="en-GB"/>
-              </w:rPr>
-              <w:t xml:space="preserve">, </w:t>
-            </w:r>
-            <w:r>
-              <w:rPr>
-                <w:lang w:val="en-GB"/>
-              </w:rPr>
               <w:t>[1,3</w:t>
-            </w:r>
-            <w:r>
-              <w:rPr>
-                <w:lang w:val="en-GB"/>
-              </w:rPr>
-              <w:t>,</w:t>
-            </w:r>
-            <w:r>
-              <w:rPr>
-                <w:lang w:val="en-GB"/>
-              </w:rPr>
-              <w:t>5,6,7,9</w:t>
-            </w:r>
-            <w:r>
-              <w:rPr>
-                <w:lang w:val="en-GB"/>
-              </w:rPr>
-              <w:t>]</w:t>
-            </w:r>
-            <w:r>
-              <w:rPr>
-                <w:lang w:val="en-GB"/>
-              </w:rPr>
-              <w:t>,</w:t>
-            </w:r>
-            <w:r>
-              <w:rPr>
-                <w:lang w:val="en-GB"/>
-              </w:rPr>
-              <w:t xml:space="preserve"> </w:t>
             </w:r>
             <w:r>
               <w:rPr>
@@ -4106,7 +3907,7 @@
                 <w:color w:val="000000" w:themeColor="text1"/>
                 <w:lang w:val="en-GB"/>
               </w:rPr>
-              <w:t>[1,3,5,7,9,10]</w:t>
+              <w:t>,</w:t>
             </w:r>
             <w:r>
               <w:rPr>
@@ -4114,13 +3915,7 @@
                 <w:color w:val="000000" w:themeColor="text1"/>
                 <w:lang w:val="en-GB"/>
               </w:rPr>
-              <w:t>!</w:t>
-            </w:r>
-            <w:r>
-              <w:rPr>
-                <w:lang w:val="en-GB"/>
-              </w:rPr>
-              <w:t xml:space="preserve">, </w:t>
+              <w:t>5,6,7,9,10]</w:t>
             </w:r>
             <w:r>
               <w:rPr>
@@ -4128,7 +3923,13 @@
                 <w:color w:val="000000" w:themeColor="text1"/>
                 <w:lang w:val="en-GB"/>
               </w:rPr>
-              <w:t>[1,3</w:t>
+              <w:t>!</w:t>
+            </w:r>
+            <w:r>
+              <w:rPr>
+                <w:lang w:val="en-GB"/>
+              </w:rPr>
+              <w:t xml:space="preserve">, </w:t>
             </w:r>
             <w:r>
               <w:rPr>
@@ -4136,7 +3937,7 @@
                 <w:color w:val="000000" w:themeColor="text1"/>
                 <w:lang w:val="en-GB"/>
               </w:rPr>
-              <w:t>,</w:t>
+              <w:t>[1,3,5,7,9,11,12,13]</w:t>
             </w:r>
             <w:r>
               <w:rPr>
@@ -4144,7 +3945,13 @@
                 <w:color w:val="000000" w:themeColor="text1"/>
                 <w:lang w:val="en-GB"/>
               </w:rPr>
-              <w:t>5,6,7,9,10]</w:t>
+              <w:t>!</w:t>
+            </w:r>
+            <w:r>
+              <w:rPr>
+                <w:lang w:val="en-GB"/>
+              </w:rPr>
+              <w:t xml:space="preserve">, </w:t>
             </w:r>
             <w:r>
               <w:rPr>
@@ -4152,157 +3959,7 @@
                 <w:color w:val="000000" w:themeColor="text1"/>
                 <w:lang w:val="en-GB"/>
               </w:rPr>
-              <w:t>!</w:t>
-            </w:r>
-            <w:r>
-              <w:rPr>
-                <w:lang w:val="en-GB"/>
-              </w:rPr>
-              <w:t xml:space="preserve">, </w:t>
-            </w:r>
-            <w:r>
-              <w:rPr>
-                <w:lang w:val="en-GB"/>
-              </w:rPr>
-              <w:t>[1,3,5,7,9,11</w:t>
-            </w:r>
-            <w:r>
-              <w:rPr>
-                <w:lang w:val="en-GB"/>
-              </w:rPr>
-              <w:t xml:space="preserve">], </w:t>
-            </w:r>
-            <w:r>
-              <w:rPr>
-                <w:lang w:val="en-GB"/>
-              </w:rPr>
-              <w:t>[1,3,5,</w:t>
-            </w:r>
-            <w:r>
-              <w:rPr>
-                <w:lang w:val="en-GB"/>
-              </w:rPr>
-              <w:t>6,</w:t>
-            </w:r>
-            <w:r>
-              <w:rPr>
-                <w:lang w:val="en-GB"/>
-              </w:rPr>
-              <w:t>7,9,11</w:t>
-            </w:r>
-            <w:r>
-              <w:rPr>
-                <w:lang w:val="en-GB"/>
-              </w:rPr>
-              <w:t xml:space="preserve">], </w:t>
-            </w:r>
-            <w:r>
-              <w:rPr>
-                <w:lang w:val="en-GB"/>
-              </w:rPr>
-              <w:t>[1,3,5,7,9,11</w:t>
-            </w:r>
-            <w:r>
-              <w:rPr>
-                <w:lang w:val="en-GB"/>
-              </w:rPr>
-              <w:t>,12</w:t>
-            </w:r>
-            <w:r>
-              <w:rPr>
-                <w:lang w:val="en-GB"/>
-              </w:rPr>
-              <w:t xml:space="preserve">], </w:t>
-            </w:r>
-            <w:r>
-              <w:rPr>
-                <w:lang w:val="en-GB"/>
-              </w:rPr>
-              <w:t>[1,3,5,7,9,11</w:t>
-            </w:r>
-            <w:r>
-              <w:rPr>
-                <w:lang w:val="en-GB"/>
-              </w:rPr>
-              <w:t>,15</w:t>
-            </w:r>
-            <w:r>
-              <w:rPr>
-                <w:lang w:val="en-GB"/>
-              </w:rPr>
-              <w:t>],</w:t>
-            </w:r>
-            <w:r>
-              <w:rPr>
-                <w:lang w:val="en-GB"/>
-              </w:rPr>
-              <w:t xml:space="preserve"> </w:t>
-            </w:r>
-            <w:r>
-              <w:rPr>
-                <w:lang w:val="en-GB"/>
-              </w:rPr>
-              <w:t>[1,3,5,</w:t>
-            </w:r>
-            <w:r>
-              <w:rPr>
-                <w:lang w:val="en-GB"/>
-              </w:rPr>
-              <w:t>6,</w:t>
-            </w:r>
-            <w:r>
-              <w:rPr>
-                <w:lang w:val="en-GB"/>
-              </w:rPr>
-              <w:t>7,9,11</w:t>
-            </w:r>
-            <w:r>
-              <w:rPr>
-                <w:lang w:val="en-GB"/>
-              </w:rPr>
-              <w:t>,12</w:t>
-            </w:r>
-            <w:r>
-              <w:rPr>
-                <w:lang w:val="en-GB"/>
-              </w:rPr>
-              <w:t xml:space="preserve">], </w:t>
-            </w:r>
-            <w:r>
-              <w:rPr>
-                <w:lang w:val="en-GB"/>
-              </w:rPr>
-              <w:t>[1,3,5,</w:t>
-            </w:r>
-            <w:r>
-              <w:rPr>
-                <w:lang w:val="en-GB"/>
-              </w:rPr>
-              <w:t>6,</w:t>
-            </w:r>
-            <w:r>
-              <w:rPr>
-                <w:lang w:val="en-GB"/>
-              </w:rPr>
-              <w:t>7,9,11</w:t>
-            </w:r>
-            <w:r>
-              <w:rPr>
-                <w:lang w:val="en-GB"/>
-              </w:rPr>
-              <w:t>,15</w:t>
-            </w:r>
-            <w:r>
-              <w:rPr>
-                <w:lang w:val="en-GB"/>
-              </w:rPr>
-              <w:t>]</w:t>
-            </w:r>
-            <w:r>
-              <w:rPr>
-                <w:lang w:val="en-GB"/>
-              </w:rPr>
-              <w:t xml:space="preserve">, </w:t>
+              <w:t>[1,3,5,7,9,11,12,14]</w:t>
             </w:r>
             <w:r>
               <w:rPr>
@@ -4310,7 +3967,13 @@
                 <w:color w:val="000000" w:themeColor="text1"/>
                 <w:lang w:val="en-GB"/>
               </w:rPr>
-              <w:t>[1,3,5,7,9,11,12,13]</w:t>
+              <w:t>!</w:t>
+            </w:r>
+            <w:r>
+              <w:rPr>
+                <w:lang w:val="en-GB"/>
+              </w:rPr>
+              <w:t xml:space="preserve">, </w:t>
             </w:r>
             <w:r>
               <w:rPr>
@@ -4318,7 +3981,7 @@
                 <w:color w:val="000000" w:themeColor="text1"/>
                 <w:lang w:val="en-GB"/>
               </w:rPr>
-              <w:t>!</w:t>
+              <w:t>[1,3,5,6,7,9,11,12,13]!</w:t>
             </w:r>
             <w:r>
               <w:rPr>
@@ -4332,7 +3995,13 @@
                 <w:color w:val="000000" w:themeColor="text1"/>
                 <w:lang w:val="en-GB"/>
               </w:rPr>
-              <w:t>[1,3,5,7,9,11,12,14]</w:t>
+              <w:t>[1,3,5,6,7,9,11,12,14]!</w:t>
+            </w:r>
+            <w:r>
+              <w:rPr>
+                <w:lang w:val="en-GB"/>
+              </w:rPr>
+              <w:t xml:space="preserve">, </w:t>
             </w:r>
             <w:r>
               <w:rPr>
@@ -4340,13 +4009,19 @@
                 <w:color w:val="000000" w:themeColor="text1"/>
                 <w:lang w:val="en-GB"/>
               </w:rPr>
-              <w:t>!</w:t>
-            </w:r>
-            <w:r>
-              <w:rPr>
-                <w:lang w:val="en-GB"/>
-              </w:rPr>
-              <w:t xml:space="preserve">, </w:t>
+              <w:t>[1,3,5,7,9,11,15,16]!</w:t>
+            </w:r>
+            <w:r>
+              <w:rPr>
+                <w:lang w:val="en-GB"/>
+              </w:rPr>
+              <w:t>,</w:t>
+            </w:r>
+            <w:r>
+              <w:rPr>
+                <w:lang w:val="en-GB"/>
+              </w:rPr>
+              <w:t xml:space="preserve"> </w:t>
             </w:r>
             <w:r>
               <w:rPr>
@@ -4354,7 +4029,7 @@
                 <w:color w:val="000000" w:themeColor="text1"/>
                 <w:lang w:val="en-GB"/>
               </w:rPr>
-              <w:t>[1,3,5,6,7,9,11,12,13]</w:t>
+              <w:t>[1,3,5,6,7,9,11,15,16]</w:t>
             </w:r>
             <w:r>
               <w:rPr>
@@ -4372,11 +4047,57 @@
             </w:r>
             <w:r>
               <w:rPr>
+                <w:color w:val="FF0000"/>
+                <w:lang w:val="en-GB"/>
+              </w:rPr>
+              <w:t>[1,3,5,7,9,11,15,17,16]</w:t>
+            </w:r>
+            <w:r>
+              <w:rPr>
+                <w:color w:val="FF0000"/>
+                <w:lang w:val="en-GB"/>
+              </w:rPr>
+              <w:t>!</w:t>
+            </w:r>
+            <w:r>
+              <w:rPr>
+                <w:lang w:val="en-GB"/>
+              </w:rPr>
+              <w:t xml:space="preserve">, </w:t>
+            </w:r>
+            <w:r>
+              <w:rPr>
+                <w:color w:val="FF0000"/>
+                <w:lang w:val="en-GB"/>
+              </w:rPr>
+              <w:t>[1,3,5,6,7,9,11,15,17,16]</w:t>
+            </w:r>
+            <w:r>
+              <w:rPr>
+                <w:color w:val="FF0000"/>
+                <w:lang w:val="en-GB"/>
+              </w:rPr>
+              <w:t>!</w:t>
+            </w:r>
+            <w:r>
+              <w:rPr>
+                <w:lang w:val="en-GB"/>
+              </w:rPr>
+              <w:t xml:space="preserve">, </w:t>
+            </w:r>
+            <w:r>
+              <w:rPr>
                 <w:b/>
                 <w:color w:val="000000" w:themeColor="text1"/>
                 <w:lang w:val="en-GB"/>
               </w:rPr>
-              <w:t>[1,3,5,6,7,9,11,12,14]</w:t>
+              <w:t>[1,3,5,7,9,11,15,17,18,19]!</w:t>
+            </w:r>
+            <w:r>
+              <w:rPr>
+                <w:lang w:val="en-GB"/>
+              </w:rPr>
+              <w:t xml:space="preserve">, </w:t>
             </w:r>
             <w:r>
               <w:rPr>
@@ -4384,711 +4105,478 @@
                 <w:color w:val="000000" w:themeColor="text1"/>
                 <w:lang w:val="en-GB"/>
               </w:rPr>
-              <w:t>!</w:t>
+              <w:t>[1,3,5,7,9,11,15,17,18,20]!</w:t>
+            </w:r>
+            <w:r>
+              <w:rPr>
+                <w:lang w:val="en-GB"/>
+              </w:rPr>
+              <w:t xml:space="preserve">, </w:t>
+            </w:r>
+            <w:r>
+              <w:rPr>
+                <w:b/>
+                <w:color w:val="000000" w:themeColor="text1"/>
+                <w:lang w:val="en-GB"/>
+              </w:rPr>
+              <w:t>[1,3,5,6,7,9,11,15,17,18,19]!</w:t>
+            </w:r>
+            <w:r>
+              <w:rPr>
+                <w:lang w:val="en-GB"/>
+              </w:rPr>
+              <w:t xml:space="preserve">, </w:t>
+            </w:r>
+            <w:r>
+              <w:rPr>
+                <w:b/>
+                <w:color w:val="000000" w:themeColor="text1"/>
+                <w:lang w:val="en-GB"/>
+              </w:rPr>
+              <w:t>[1,3,5,6,7,9,11,15,17,18,20]!</w:t>
+            </w:r>
+            <w:r>
+              <w:rPr>
+                <w:lang w:val="en-GB"/>
+              </w:rPr>
+              <w:br/>
+            </w:r>
+            <w:r>
+              <w:rPr>
+                <w:lang w:val="en-GB"/>
+              </w:rPr>
+              <w:t>-</w:t>
+            </w:r>
+            <w:r>
+              <w:rPr>
+                <w:lang w:val="en-GB"/>
+              </w:rPr>
+              <w:br/>
+            </w:r>
+            <w:r>
+              <w:rPr>
+                <w:lang w:val="en-GB"/>
+              </w:rPr>
+              <w:t>[3,4]!, [3,5,7,8]!, [3,5,6,7,8]!, [3,5,7,9,10]!, [3,5,6,7,9,10]!</w:t>
+            </w:r>
+            <w:r>
+              <w:rPr>
+                <w:lang w:val="en-GB"/>
+              </w:rPr>
+              <w:t xml:space="preserve">, </w:t>
+            </w:r>
+            <w:r>
+              <w:rPr>
+                <w:lang w:val="en-GB"/>
+              </w:rPr>
+              <w:t>[3,5,7,9,11,12,13]!, [3,5,7,9,11,12,14]!, [3,5,6,7,9,11,12,13]!, [3,5,6,7,9,1</w:t>
+            </w:r>
+            <w:r>
+              <w:rPr>
+                <w:lang w:val="en-GB"/>
+              </w:rPr>
+              <w:t>1,12,14]!, [3,5,7,9,11,15,16]!,</w:t>
+            </w:r>
+            <w:r>
+              <w:rPr>
+                <w:lang w:val="en-GB"/>
+              </w:rPr>
+              <w:t xml:space="preserve"> [3,5,6,7,9,11,15,16]!, </w:t>
+            </w:r>
+            <w:r>
+              <w:rPr>
+                <w:color w:val="FF0000"/>
+                <w:lang w:val="en-GB"/>
+              </w:rPr>
+              <w:t>[3,5,7,9,11,15,17,16]!</w:t>
+            </w:r>
+            <w:r>
+              <w:rPr>
+                <w:lang w:val="en-GB"/>
+              </w:rPr>
+              <w:t xml:space="preserve">, </w:t>
+            </w:r>
+            <w:r>
+              <w:rPr>
+                <w:color w:val="FF0000"/>
+                <w:lang w:val="en-GB"/>
+              </w:rPr>
+              <w:t>[3,5,6,7,9,11,15,17,16]!</w:t>
+            </w:r>
+            <w:r>
+              <w:rPr>
+                <w:lang w:val="en-GB"/>
+              </w:rPr>
+              <w:t>, [3,5,7,9,11,15,17,18,19]!, [3,5,7,9,11,15,17,18,20]!, [3,5,6,7,9,11,15,17,18,19]!, [3,5,6,7,9,11,15,17,18,20]!</w:t>
+            </w:r>
+            <w:r>
+              <w:rPr>
+                <w:lang w:val="en-GB"/>
+              </w:rPr>
+              <w:br/>
+            </w:r>
+            <w:r>
+              <w:rPr>
+                <w:lang w:val="en-GB"/>
+              </w:rPr>
+              <w:t>-</w:t>
+            </w:r>
+            <w:r>
+              <w:rPr>
+                <w:lang w:val="en-GB"/>
+              </w:rPr>
+              <w:br/>
+            </w:r>
+            <w:r>
+              <w:rPr>
+                <w:lang w:val="en-GB"/>
+              </w:rPr>
+              <w:t xml:space="preserve">[5,7,8]!, [5,6,7,8]!, [5,7,9,10]!, [5,6,7,9,10]!, [5,7,9,11,12,13]!, [5,7,9,11,12,14]!, [5,6,7,9,11,12,13]!, [5,6,7,9,11,12,14]!, [5,7,9,11,15,16]!, [5,6,7,9,11,15,16]!, </w:t>
+            </w:r>
+            <w:r>
+              <w:rPr>
+                <w:color w:val="FF0000"/>
+                <w:lang w:val="en-GB"/>
+              </w:rPr>
+              <w:t>[5,7,9,11,15,17,16]!</w:t>
+            </w:r>
+            <w:r>
+              <w:rPr>
+                <w:lang w:val="en-GB"/>
+              </w:rPr>
+              <w:t xml:space="preserve">, </w:t>
+            </w:r>
+            <w:r>
+              <w:rPr>
+                <w:color w:val="FF0000"/>
+                <w:lang w:val="en-GB"/>
+              </w:rPr>
+              <w:t>[5,6,7,9,11,15,17,16]!</w:t>
             </w:r>
             <w:r>
               <w:rPr>
                 <w:lang w:val="en-GB"/>
               </w:rPr>
               <w:t>,</w:t>
+            </w:r>
+            <w:r>
+              <w:rPr>
+                <w:lang w:val="en-GB"/>
+              </w:rPr>
+              <w:t xml:space="preserve"> </w:t>
+            </w:r>
+            <w:r>
+              <w:rPr>
+                <w:lang w:val="en-GB"/>
+              </w:rPr>
+              <w:t>[5,7,9,11,1</w:t>
+            </w:r>
+            <w:r>
+              <w:rPr>
+                <w:lang w:val="en-GB"/>
+              </w:rPr>
+              <w:t>5,17,18,19]!,</w:t>
+            </w:r>
+            <w:r>
+              <w:rPr>
+                <w:lang w:val="en-GB"/>
+              </w:rPr>
+              <w:t xml:space="preserve"> </w:t>
+            </w:r>
+            <w:r>
+              <w:rPr>
+                <w:lang w:val="en-GB"/>
+              </w:rPr>
+              <w:t>[5,7,9,11,15,17,18,20]!, [5,6,7,9,11,15,17,18,19]!, [5,6,7,9,11,15,17,18,20]!</w:t>
+            </w:r>
+            <w:r>
+              <w:rPr>
+                <w:lang w:val="en-GB"/>
+              </w:rPr>
+              <w:br/>
+            </w:r>
+            <w:r>
+              <w:rPr>
+                <w:lang w:val="en-GB"/>
+              </w:rPr>
+              <w:t xml:space="preserve">[6,7,8]!, [6,7,9,10]!, [6,7,9,11,12,13]!, [6,7,9,11,12,14]!, [6,7,9,11,15,16]!, </w:t>
+            </w:r>
+            <w:r>
+              <w:rPr>
+                <w:color w:val="FF0000"/>
+                <w:lang w:val="en-GB"/>
+              </w:rPr>
+              <w:t>[6,7,9,11,15,17,16]!</w:t>
+            </w:r>
+            <w:r>
+              <w:rPr>
+                <w:lang w:val="en-GB"/>
+              </w:rPr>
+              <w:t>, [6,7,9,11,15,17,18,19]!, [6,7,9,11,15,17,18,20]!</w:t>
+            </w:r>
+            <w:r>
+              <w:rPr>
+                <w:lang w:val="en-GB"/>
+              </w:rPr>
+              <w:br/>
+            </w:r>
+            <w:r>
+              <w:rPr>
+                <w:lang w:val="en-GB"/>
+              </w:rPr>
+              <w:t xml:space="preserve">[7,8]!, [7,9,10]!, [7,9,11,12,13]!, [7,9,11,12,14]!, [7,9,11,15,16]!, </w:t>
+            </w:r>
+            <w:r>
+              <w:rPr>
+                <w:color w:val="FF0000"/>
+                <w:lang w:val="en-GB"/>
+              </w:rPr>
+              <w:t>[7,9,11,15,17,16]!,</w:t>
+            </w:r>
+            <w:r>
+              <w:rPr>
+                <w:lang w:val="en-GB"/>
+              </w:rPr>
+              <w:t xml:space="preserve"> [7,9,11,15,17,18,19]!,</w:t>
+            </w:r>
+            <w:r>
+              <w:rPr>
+                <w:lang w:val="en-GB"/>
+              </w:rPr>
+              <w:t xml:space="preserve"> </w:t>
+            </w:r>
+            <w:r>
+              <w:rPr>
+                <w:lang w:val="en-GB"/>
+              </w:rPr>
+              <w:t>[7,9,11,15,17,18,20]!</w:t>
+            </w:r>
+            <w:r>
+              <w:rPr>
+                <w:lang w:val="en-GB"/>
+              </w:rPr>
+              <w:br/>
+            </w:r>
+            <w:r>
+              <w:rPr>
+                <w:lang w:val="en-GB"/>
+              </w:rPr>
+              <w:t>-</w:t>
+            </w:r>
+            <w:r>
+              <w:rPr>
+                <w:lang w:val="en-GB"/>
+              </w:rPr>
+              <w:br/>
+            </w:r>
+            <w:r>
+              <w:rPr>
+                <w:lang w:val="en-GB"/>
+              </w:rPr>
+              <w:t xml:space="preserve">[9,10]!, [9,11,12,13]!, [9,11,12,14]!, [9,11,15,16]!, </w:t>
+            </w:r>
+            <w:r>
+              <w:rPr>
+                <w:color w:val="FF0000"/>
+                <w:lang w:val="en-GB"/>
+              </w:rPr>
+              <w:t>[9,11,15,17,16]!</w:t>
+            </w:r>
+            <w:r>
+              <w:rPr>
+                <w:lang w:val="en-GB"/>
+              </w:rPr>
+              <w:t>, [9,11,15,17,18,19]!, [9,11,15,17,18,20]!</w:t>
+            </w:r>
+            <w:r>
+              <w:rPr>
+                <w:lang w:val="en-GB"/>
+              </w:rPr>
+              <w:br/>
+            </w:r>
+            <w:r>
+              <w:rPr>
+                <w:lang w:val="en-GB"/>
+              </w:rPr>
+              <w:t>-</w:t>
+            </w:r>
+            <w:r>
+              <w:rPr>
+                <w:lang w:val="en-GB"/>
+              </w:rPr>
+              <w:br/>
+            </w:r>
+            <w:r>
+              <w:rPr>
+                <w:lang w:val="en-GB"/>
+              </w:rPr>
+              <w:t xml:space="preserve">[11,12,13]!, [11,12,14]!, [11,15,16]!, </w:t>
+            </w:r>
+            <w:r>
+              <w:rPr>
+                <w:color w:val="FF0000"/>
+                <w:lang w:val="en-GB"/>
+              </w:rPr>
+              <w:t>[11,15,17,16]!</w:t>
+            </w:r>
+            <w:r>
+              <w:rPr>
+                <w:lang w:val="en-GB"/>
+              </w:rPr>
+              <w:t>, [11,15,17,18,19]!, [11,15,17,18,20]!</w:t>
+            </w:r>
+            <w:r>
+              <w:rPr>
+                <w:lang w:val="en-GB"/>
+              </w:rPr>
+              <w:br/>
+            </w:r>
+            <w:r>
+              <w:rPr>
+                <w:lang w:val="en-GB"/>
+              </w:rPr>
+              <w:t>[12</w:t>
+            </w:r>
+            <w:proofErr w:type="gramStart"/>
+            <w:r>
+              <w:rPr>
+                <w:lang w:val="en-GB"/>
+              </w:rPr>
+              <w:t>,13</w:t>
+            </w:r>
+            <w:proofErr w:type="gramEnd"/>
+            <w:r>
+              <w:rPr>
+                <w:lang w:val="en-GB"/>
+              </w:rPr>
+              <w:t>]!, [12,14]!</w:t>
+            </w:r>
+            <w:r>
+              <w:rPr>
+                <w:lang w:val="en-GB"/>
+              </w:rPr>
+              <w:br/>
+            </w:r>
+            <w:r>
+              <w:rPr>
+                <w:lang w:val="en-GB"/>
+              </w:rPr>
+              <w:t>-</w:t>
+            </w:r>
+          </w:p>
+          <w:p>
+            <w:pPr>
+              <w:cnfStyle w:val="000000100000" w:firstRow="0" w:lastRow="0" w:firstColumn="0" w:lastColumn="0" w:oddVBand="0" w:evenVBand="0" w:oddHBand="1" w:evenHBand="0" w:firstRowFirstColumn="0" w:firstRowLastColumn="0" w:lastRowFirstColumn="0" w:lastRowLastColumn="0"/>
+              <w:rPr>
+                <w:lang w:val="en-GB"/>
+              </w:rPr>
+            </w:pPr>
+            <w:r>
+              <w:rPr>
+                <w:lang w:val="en-GB"/>
+              </w:rPr>
+              <w:t>-</w:t>
+            </w:r>
+          </w:p>
+          <w:p>
+            <w:pPr>
+              <w:cnfStyle w:val="000000100000" w:firstRow="0" w:lastRow="0" w:firstColumn="0" w:lastColumn="0" w:oddVBand="0" w:evenVBand="0" w:oddHBand="1" w:evenHBand="0" w:firstRowFirstColumn="0" w:firstRowLastColumn="0" w:lastRowFirstColumn="0" w:lastRowLastColumn="0"/>
+              <w:rPr>
+                <w:lang w:val="en-GB"/>
+              </w:rPr>
+            </w:pPr>
+            <w:r>
+              <w:rPr>
+                <w:lang w:val="en-GB"/>
+              </w:rPr>
+              <w:t xml:space="preserve">[15,16]!, </w:t>
+            </w:r>
+            <w:r>
+              <w:rPr>
+                <w:color w:val="FF0000"/>
+                <w:lang w:val="en-GB"/>
+              </w:rPr>
+              <w:t>[15,17,16]!</w:t>
+            </w:r>
+            <w:r>
+              <w:rPr>
+                <w:lang w:val="en-GB"/>
+              </w:rPr>
+              <w:t>, [15,17,18,19]!, [15,17,18,20]!</w:t>
+            </w:r>
+            <w:r>
+              <w:rPr>
+                <w:lang w:val="en-GB"/>
+              </w:rPr>
+              <w:br/>
+            </w:r>
+            <w:r>
+              <w:rPr>
+                <w:lang w:val="en-GB"/>
+              </w:rPr>
+              <w:t>-</w:t>
+            </w:r>
+            <w:r>
+              <w:rPr>
+                <w:lang w:val="en-GB"/>
+              </w:rPr>
+              <w:br/>
+            </w:r>
+            <w:r>
+              <w:rPr>
+                <w:color w:val="FF0000"/>
+                <w:lang w:val="en-GB"/>
+              </w:rPr>
+              <w:t>[17,16]!</w:t>
+            </w:r>
+            <w:r>
+              <w:rPr>
+                <w:lang w:val="en-GB"/>
+              </w:rPr>
+              <w:t>, [17,18,19]!, [17,18,20]!</w:t>
+            </w:r>
+            <w:r>
+              <w:rPr>
+                <w:lang w:val="en-GB"/>
+              </w:rPr>
+              <w:br/>
+            </w:r>
+            <w:r>
+              <w:rPr>
+                <w:lang w:val="en-GB"/>
+              </w:rPr>
+              <w:t>[18</w:t>
+            </w:r>
+            <w:proofErr w:type="gramStart"/>
+            <w:r>
+              <w:rPr>
+                <w:lang w:val="en-GB"/>
+              </w:rPr>
+              <w:t>,19</w:t>
+            </w:r>
+            <w:proofErr w:type="gramEnd"/>
+            <w:r>
+              <w:rPr>
+                <w:lang w:val="en-GB"/>
+              </w:rPr>
+              <w:t>]!, [18,20]!</w:t>
+            </w:r>
+          </w:p>
+          <w:p>
+            <w:pPr>
+              <w:cnfStyle w:val="000000100000" w:firstRow="0" w:lastRow="0" w:firstColumn="0" w:lastColumn="0" w:oddVBand="0" w:evenVBand="0" w:oddHBand="1" w:evenHBand="0" w:firstRowFirstColumn="0" w:firstRowLastColumn="0" w:lastRowFirstColumn="0" w:lastRowLastColumn="0"/>
+              <w:rPr>
+                <w:lang w:val="en-GB"/>
+              </w:rPr>
+            </w:pPr>
+            <w:r>
+              <w:rPr>
+                <w:lang w:val="en-GB"/>
+              </w:rPr>
+              <w:t>-</w:t>
             </w:r>
             <w:bookmarkStart w:id="0" w:name="_GoBack"/>
             <w:bookmarkEnd w:id="0"/>
-            <w:r>
-              <w:rPr>
-                <w:lang w:val="en-GB"/>
-              </w:rPr>
-              <w:t xml:space="preserve"> </w:t>
-            </w:r>
-            <w:r>
-              <w:rPr>
-                <w:b/>
-                <w:color w:val="000000" w:themeColor="text1"/>
-                <w:lang w:val="en-GB"/>
-              </w:rPr>
-              <w:t>[1,3,5,7,9,11,15,16]!</w:t>
-            </w:r>
-            <w:r>
-              <w:rPr>
-                <w:lang w:val="en-GB"/>
-              </w:rPr>
-              <w:t>,</w:t>
-            </w:r>
-            <w:r>
-              <w:rPr>
-                <w:lang w:val="en-GB"/>
-              </w:rPr>
-              <w:t xml:space="preserve"> </w:t>
-            </w:r>
-            <w:r>
-              <w:rPr>
-                <w:lang w:val="en-GB"/>
-              </w:rPr>
-              <w:t>[1,3,5,7,9,11</w:t>
-            </w:r>
-            <w:r>
-              <w:rPr>
-                <w:lang w:val="en-GB"/>
-              </w:rPr>
-              <w:t>,15,17</w:t>
-            </w:r>
-            <w:r>
-              <w:rPr>
-                <w:lang w:val="en-GB"/>
-              </w:rPr>
-              <w:t xml:space="preserve">], </w:t>
-            </w:r>
-            <w:r>
-              <w:rPr>
-                <w:b/>
-                <w:color w:val="000000" w:themeColor="text1"/>
-                <w:lang w:val="en-GB"/>
-              </w:rPr>
-              <w:t>[1,3,5,6,7,9,11,15,16]</w:t>
-            </w:r>
-            <w:r>
-              <w:rPr>
-                <w:b/>
-                <w:color w:val="000000" w:themeColor="text1"/>
-                <w:lang w:val="en-GB"/>
-              </w:rPr>
-              <w:t>!</w:t>
-            </w:r>
-            <w:r>
-              <w:rPr>
-                <w:lang w:val="en-GB"/>
-              </w:rPr>
-              <w:t>, [1,3,5,6,7,9,11,15,17</w:t>
-            </w:r>
-            <w:r>
-              <w:rPr>
-                <w:lang w:val="en-GB"/>
-              </w:rPr>
-              <w:t>]</w:t>
-            </w:r>
-            <w:r>
-              <w:rPr>
-                <w:lang w:val="en-GB"/>
-              </w:rPr>
-              <w:t xml:space="preserve">, </w:t>
-            </w:r>
-            <w:r>
-              <w:rPr>
-                <w:color w:val="FF0000"/>
-                <w:lang w:val="en-GB"/>
-              </w:rPr>
-              <w:t>[1,3,5,7,9,11,15,17,16]</w:t>
-            </w:r>
-            <w:r>
-              <w:rPr>
-                <w:color w:val="FF0000"/>
-                <w:lang w:val="en-GB"/>
-              </w:rPr>
-              <w:t>!</w:t>
-            </w:r>
-            <w:r>
-              <w:rPr>
-                <w:lang w:val="en-GB"/>
-              </w:rPr>
-              <w:t xml:space="preserve">, </w:t>
-            </w:r>
-            <w:r>
-              <w:rPr>
-                <w:color w:val="FF0000"/>
-                <w:lang w:val="en-GB"/>
-              </w:rPr>
-              <w:t>[1,3,5,6,7,9,11,15,17,16]</w:t>
-            </w:r>
-            <w:r>
-              <w:rPr>
-                <w:color w:val="FF0000"/>
-                <w:lang w:val="en-GB"/>
-              </w:rPr>
-              <w:t>!</w:t>
-            </w:r>
-            <w:r>
-              <w:rPr>
-                <w:lang w:val="en-GB"/>
-              </w:rPr>
-              <w:t xml:space="preserve">, </w:t>
-            </w:r>
-            <w:r>
-              <w:rPr>
-                <w:lang w:val="en-GB"/>
-              </w:rPr>
-              <w:t>[1,3,5,7,9,11</w:t>
-            </w:r>
-            <w:r>
-              <w:rPr>
-                <w:lang w:val="en-GB"/>
-              </w:rPr>
-              <w:t>,15,17</w:t>
-            </w:r>
-            <w:r>
-              <w:rPr>
-                <w:lang w:val="en-GB"/>
-              </w:rPr>
-              <w:t>,18</w:t>
-            </w:r>
-            <w:r>
-              <w:rPr>
-                <w:lang w:val="en-GB"/>
-              </w:rPr>
-              <w:t>],</w:t>
-            </w:r>
-            <w:r>
-              <w:rPr>
-                <w:lang w:val="en-GB"/>
-              </w:rPr>
-              <w:t xml:space="preserve"> </w:t>
-            </w:r>
-            <w:r>
-              <w:rPr>
-                <w:lang w:val="en-GB"/>
-              </w:rPr>
-              <w:t>[1,3,5,</w:t>
-            </w:r>
-            <w:r>
-              <w:rPr>
-                <w:lang w:val="en-GB"/>
-              </w:rPr>
-              <w:t>6,</w:t>
-            </w:r>
-            <w:r>
-              <w:rPr>
-                <w:lang w:val="en-GB"/>
-              </w:rPr>
-              <w:t>7,9,11</w:t>
-            </w:r>
-            <w:r>
-              <w:rPr>
-                <w:lang w:val="en-GB"/>
-              </w:rPr>
-              <w:t>,15,17</w:t>
-            </w:r>
-            <w:r>
-              <w:rPr>
-                <w:lang w:val="en-GB"/>
-              </w:rPr>
-              <w:t>,18</w:t>
-            </w:r>
-            <w:r>
-              <w:rPr>
-                <w:lang w:val="en-GB"/>
-              </w:rPr>
-              <w:t xml:space="preserve">], </w:t>
-            </w:r>
-            <w:r>
-              <w:rPr>
-                <w:b/>
-                <w:color w:val="000000" w:themeColor="text1"/>
-                <w:lang w:val="en-GB"/>
-              </w:rPr>
-              <w:t>[1,3,5,7,9,11,15,17,18,19]</w:t>
-            </w:r>
-            <w:r>
-              <w:rPr>
-                <w:b/>
-                <w:color w:val="000000" w:themeColor="text1"/>
-                <w:lang w:val="en-GB"/>
-              </w:rPr>
-              <w:t>!</w:t>
-            </w:r>
-            <w:r>
-              <w:rPr>
-                <w:lang w:val="en-GB"/>
-              </w:rPr>
-              <w:t xml:space="preserve">, </w:t>
-            </w:r>
-            <w:r>
-              <w:rPr>
-                <w:b/>
-                <w:color w:val="000000" w:themeColor="text1"/>
-                <w:lang w:val="en-GB"/>
-              </w:rPr>
-              <w:t>[1,3,5,7,9,11,15,17,18,20]</w:t>
-            </w:r>
-            <w:r>
-              <w:rPr>
-                <w:b/>
-                <w:color w:val="000000" w:themeColor="text1"/>
-                <w:lang w:val="en-GB"/>
-              </w:rPr>
-              <w:t>!</w:t>
-            </w:r>
-            <w:r>
-              <w:rPr>
-                <w:lang w:val="en-GB"/>
-              </w:rPr>
-              <w:t xml:space="preserve">, </w:t>
-            </w:r>
-            <w:r>
-              <w:rPr>
-                <w:b/>
-                <w:color w:val="000000" w:themeColor="text1"/>
-                <w:lang w:val="en-GB"/>
-              </w:rPr>
-              <w:t>[1,3,5,</w:t>
-            </w:r>
-            <w:r>
-              <w:rPr>
-                <w:b/>
-                <w:color w:val="000000" w:themeColor="text1"/>
-                <w:lang w:val="en-GB"/>
-              </w:rPr>
-              <w:t>6,</w:t>
-            </w:r>
-            <w:r>
-              <w:rPr>
-                <w:b/>
-                <w:color w:val="000000" w:themeColor="text1"/>
-                <w:lang w:val="en-GB"/>
-              </w:rPr>
-              <w:t>7,9,11,15,17,18,19]</w:t>
-            </w:r>
-            <w:r>
-              <w:rPr>
-                <w:b/>
-                <w:color w:val="000000" w:themeColor="text1"/>
-                <w:lang w:val="en-GB"/>
-              </w:rPr>
-              <w:t>!</w:t>
-            </w:r>
-            <w:r>
-              <w:rPr>
-                <w:lang w:val="en-GB"/>
-              </w:rPr>
-              <w:t xml:space="preserve">, </w:t>
-            </w:r>
-            <w:r>
-              <w:rPr>
-                <w:b/>
-                <w:color w:val="000000" w:themeColor="text1"/>
-                <w:lang w:val="en-GB"/>
-              </w:rPr>
-              <w:t>[1,3,5,</w:t>
-            </w:r>
-            <w:r>
-              <w:rPr>
-                <w:b/>
-                <w:color w:val="000000" w:themeColor="text1"/>
-                <w:lang w:val="en-GB"/>
-              </w:rPr>
-              <w:t>6,</w:t>
-            </w:r>
-            <w:r>
-              <w:rPr>
-                <w:b/>
-                <w:color w:val="000000" w:themeColor="text1"/>
-                <w:lang w:val="en-GB"/>
-              </w:rPr>
-              <w:t>7,9,11,15,17,18,20]</w:t>
-            </w:r>
-            <w:r>
-              <w:rPr>
-                <w:b/>
-                <w:color w:val="000000" w:themeColor="text1"/>
-                <w:lang w:val="en-GB"/>
-              </w:rPr>
-              <w:t>!</w:t>
-            </w:r>
-            <w:r>
-              <w:rPr>
-                <w:lang w:val="en-GB"/>
-              </w:rPr>
-              <w:br/>
-            </w:r>
-            <w:r>
-              <w:rPr>
-                <w:lang w:val="en-GB"/>
-              </w:rPr>
-              <w:t>-</w:t>
-            </w:r>
-            <w:r>
-              <w:rPr>
-                <w:lang w:val="en-GB"/>
-              </w:rPr>
-              <w:br/>
-            </w:r>
-            <w:r>
-              <w:rPr>
-                <w:lang w:val="en-GB"/>
-              </w:rPr>
-              <w:t>[3,4]!, [3,5], [3,5,6], [3,5,7], [3,5,6,7], [3,5,7,8]!, [3,5,6,7,8]!, [3,5,7,9], [3,5,6,7,9], [3,5,7,9,10]!, [3,5,6,7,9,10]!</w:t>
-            </w:r>
-            <w:r>
-              <w:rPr>
-                <w:lang w:val="en-GB"/>
-              </w:rPr>
-              <w:t>, [3,5,7,9,11], [3,5,6,7,9,11],</w:t>
-            </w:r>
-            <w:r>
-              <w:rPr>
-                <w:lang w:val="en-GB"/>
-              </w:rPr>
-              <w:t xml:space="preserve"> </w:t>
-            </w:r>
-            <w:r>
-              <w:rPr>
-                <w:lang w:val="en-GB"/>
-              </w:rPr>
-              <w:t>[</w:t>
-            </w:r>
-            <w:r>
-              <w:rPr>
-                <w:lang w:val="en-GB"/>
-              </w:rPr>
-              <w:t>3,5,7,9,11</w:t>
-            </w:r>
-            <w:r>
-              <w:rPr>
-                <w:lang w:val="en-GB"/>
-              </w:rPr>
-              <w:t xml:space="preserve">,12], </w:t>
-            </w:r>
-            <w:r>
-              <w:rPr>
-                <w:lang w:val="en-GB"/>
-              </w:rPr>
-              <w:t>[</w:t>
-            </w:r>
-            <w:r>
-              <w:rPr>
-                <w:lang w:val="en-GB"/>
-              </w:rPr>
-              <w:t>3,5,7,9,11</w:t>
-            </w:r>
-            <w:r>
-              <w:rPr>
-                <w:lang w:val="en-GB"/>
-              </w:rPr>
-              <w:t xml:space="preserve">,15], </w:t>
-            </w:r>
-            <w:r>
-              <w:rPr>
-                <w:lang w:val="en-GB"/>
-              </w:rPr>
-              <w:t>[</w:t>
-            </w:r>
-            <w:r>
-              <w:rPr>
-                <w:lang w:val="en-GB"/>
-              </w:rPr>
-              <w:t>3,5,</w:t>
-            </w:r>
-            <w:r>
-              <w:rPr>
-                <w:lang w:val="en-GB"/>
-              </w:rPr>
-              <w:t>6,</w:t>
-            </w:r>
-            <w:r>
-              <w:rPr>
-                <w:lang w:val="en-GB"/>
-              </w:rPr>
-              <w:t>7,9,11</w:t>
-            </w:r>
-            <w:r>
-              <w:rPr>
-                <w:lang w:val="en-GB"/>
-              </w:rPr>
-              <w:t xml:space="preserve">,12], </w:t>
-            </w:r>
-            <w:r>
-              <w:rPr>
-                <w:lang w:val="en-GB"/>
-              </w:rPr>
-              <w:t>[</w:t>
-            </w:r>
-            <w:r>
-              <w:rPr>
-                <w:lang w:val="en-GB"/>
-              </w:rPr>
-              <w:t>3,5,</w:t>
-            </w:r>
-            <w:r>
-              <w:rPr>
-                <w:lang w:val="en-GB"/>
-              </w:rPr>
-              <w:t>6,</w:t>
-            </w:r>
-            <w:r>
-              <w:rPr>
-                <w:lang w:val="en-GB"/>
-              </w:rPr>
-              <w:t>7,9,11</w:t>
-            </w:r>
-            <w:r>
-              <w:rPr>
-                <w:lang w:val="en-GB"/>
-              </w:rPr>
-              <w:t>,15]</w:t>
-            </w:r>
-            <w:r>
-              <w:rPr>
-                <w:lang w:val="en-GB"/>
-              </w:rPr>
-              <w:t>, [3,5,7,9,11,12,13]!, [3,5,7,9,11,12,14]!, [3,5,6,7,9,11,12,13]!, [3,5,6,7,9,11,12,14]!, [3,5,7,9,11,15,16]!, [3,5,7,9,11,15,17], [3,5,6,7,9,11,15,16]!, [3,5,6,7,9,11,15,17], [3,5,7,9,11,15,17,16]!, [3,5,6,7,9,11,15,17,16]!, [3,5,7,9,11,15,17,18], [3,5,6,7,9,11,15,17,18], [3,5,7,9,11,15,17,18,19]!, [3,5,7,9,11,15,17,18,20]!, [3,5,6,7,9,11,15,17,18,19]!, [3,5,6,7,9,11,15,17,18,20]!</w:t>
-            </w:r>
-            <w:r>
-              <w:rPr>
-                <w:lang w:val="en-GB"/>
-              </w:rPr>
-              <w:br/>
-            </w:r>
-            <w:r>
-              <w:rPr>
-                <w:lang w:val="en-GB"/>
-              </w:rPr>
-              <w:t>-</w:t>
-            </w:r>
-            <w:r>
-              <w:rPr>
-                <w:lang w:val="en-GB"/>
-              </w:rPr>
-              <w:br/>
-            </w:r>
-            <w:r>
-              <w:rPr>
-                <w:lang w:val="en-GB"/>
-              </w:rPr>
-              <w:t>[5,6], [5,7], [5,6,7], [5,7,8]!, [5,6,7,8]!, [5,7,9], [5,6,7,9], [5,7,9,10]!, [5,6,7,9,10]!, [5,7,9,11], [5,6,7,9,11], [5,7,9,11,12], [5,7,9,11,15], [5,6,7,9,11,12], [5,6,7,9,11,15], [5,7,9,11,12,13]!, [5,7,9,11,12,14]!, [5,6,7,9,11,12,13]!, [5,6,7,9,11,12,14]!, [5,7,9,11,15,16]!, [5,7,9,11,15,17], [5,6,7,9,11,15,16]!, [5,6,7,9,11,15,17], [5,7,9,11,15,17,16]!, [5,6,7,9,11,15,17,16]!, [5,7,9,11,15,17,18], [5,6,7,9,11,15,17,18], [5,7,9,11,1</w:t>
-            </w:r>
-            <w:r>
-              <w:rPr>
-                <w:lang w:val="en-GB"/>
-              </w:rPr>
-              <w:t>5,17,18,19]!,</w:t>
-            </w:r>
-          </w:p>
-          <w:p>
-            <w:pPr>
-              <w:cnfStyle w:val="000000100000" w:firstRow="0" w:lastRow="0" w:firstColumn="0" w:lastColumn="0" w:oddVBand="0" w:evenVBand="0" w:oddHBand="1" w:evenHBand="0" w:firstRowFirstColumn="0" w:firstRowLastColumn="0" w:lastRowFirstColumn="0" w:lastRowLastColumn="0"/>
-              <w:rPr>
-                <w:lang w:val="en-GB"/>
-              </w:rPr>
-            </w:pPr>
-            <w:r>
-              <w:rPr>
-                <w:lang w:val="en-GB"/>
-              </w:rPr>
-              <w:t>[5,7,9,11,15,17,18,20]!, [5,6,7,9,11,15,17,18,19]!, [5,6,7,9,11,15,17,18,20]!</w:t>
-            </w:r>
-            <w:r>
-              <w:rPr>
-                <w:lang w:val="en-GB"/>
-              </w:rPr>
-              <w:br/>
-            </w:r>
-            <w:r>
-              <w:rPr>
-                <w:lang w:val="en-GB"/>
-              </w:rPr>
-              <w:t>[6,7], [6,7,8]!, [6,7,9], [6,7,9,10]!, [6,7,9,11], [6,7,9,11,12], [6,7,9,11,15], [6,7,9,11,12,13]!, [6,7,9,11,12,14]!, [6,7,9,11,15,16]!, [6,7,9,11,15,17], [6,7,9,11,15,17,16]!, [6,7,9,11,15,17,18], [6,7,9,11,15,17,18,19]!, [6,7,9,11,15,17,18,20]!</w:t>
-            </w:r>
-            <w:r>
-              <w:rPr>
-                <w:lang w:val="en-GB"/>
-              </w:rPr>
-              <w:br/>
-            </w:r>
-            <w:r>
-              <w:rPr>
-                <w:lang w:val="en-GB"/>
-              </w:rPr>
-              <w:t>[7,8]!, [7,9], [7,9,10]!, [7,9,11], [7,9,11,12], [7,9,11,15], [7,9,11,12,13]!, [7,9,11,12,14]!, [7,9,11,15,16]!, [7,9,11,15,17], [7,9,11,15,17,16]!, [7,9,11,15,17,18], [7,9,11,15,17,18,19]!,</w:t>
-            </w:r>
-            <w:r>
-              <w:rPr>
-                <w:lang w:val="en-GB"/>
-              </w:rPr>
-              <w:t xml:space="preserve"> </w:t>
-            </w:r>
-            <w:r>
-              <w:rPr>
-                <w:lang w:val="en-GB"/>
-              </w:rPr>
-              <w:t>[7,9,11,15,17,18,20]!</w:t>
-            </w:r>
-            <w:r>
-              <w:rPr>
-                <w:lang w:val="en-GB"/>
-              </w:rPr>
-              <w:br/>
-            </w:r>
-            <w:r>
-              <w:rPr>
-                <w:lang w:val="en-GB"/>
-              </w:rPr>
-              <w:t>-</w:t>
-            </w:r>
-            <w:r>
-              <w:rPr>
-                <w:lang w:val="en-GB"/>
-              </w:rPr>
-              <w:br/>
-            </w:r>
-            <w:r>
-              <w:rPr>
-                <w:lang w:val="en-GB"/>
-              </w:rPr>
-              <w:t>[9,10]!, [9,11], [9,11,12], [9,11,15], [9,11,12,13]!, [9,11,12,14]!, [9,11,15,16]!, [9,11,15,17], [9,11,15,17,16]!, [9,11,15,17,18], [9,11,15,17,18,19]!, [9,11,15,17,18,20]!</w:t>
-            </w:r>
-            <w:r>
-              <w:rPr>
-                <w:lang w:val="en-GB"/>
-              </w:rPr>
-              <w:br/>
-            </w:r>
-            <w:r>
-              <w:rPr>
-                <w:lang w:val="en-GB"/>
-              </w:rPr>
-              <w:t>-</w:t>
-            </w:r>
-            <w:r>
-              <w:rPr>
-                <w:lang w:val="en-GB"/>
-              </w:rPr>
-              <w:br/>
-            </w:r>
-            <w:r>
-              <w:rPr>
-                <w:lang w:val="en-GB"/>
-              </w:rPr>
-              <w:t>[11,12], [11,15], [11,12,13]!, [11,12,14]!, [11,15,16]!, [11,15,17], [11,15,17,16]!, [11,15,17,18], [11,15,17,18,19]!, [11,15,17,18,20]!</w:t>
-            </w:r>
-            <w:r>
-              <w:rPr>
-                <w:lang w:val="en-GB"/>
-              </w:rPr>
-              <w:br/>
-            </w:r>
-            <w:r>
-              <w:rPr>
-                <w:lang w:val="en-GB"/>
-              </w:rPr>
-              <w:t>[12</w:t>
-            </w:r>
-            <w:proofErr w:type="gramStart"/>
-            <w:r>
-              <w:rPr>
-                <w:lang w:val="en-GB"/>
-              </w:rPr>
-              <w:t>,13</w:t>
-            </w:r>
-            <w:proofErr w:type="gramEnd"/>
-            <w:r>
-              <w:rPr>
-                <w:lang w:val="en-GB"/>
-              </w:rPr>
-              <w:t>]!, [12,14]!</w:t>
-            </w:r>
-            <w:r>
-              <w:rPr>
-                <w:lang w:val="en-GB"/>
-              </w:rPr>
-              <w:br/>
-            </w:r>
-            <w:r>
-              <w:rPr>
-                <w:lang w:val="en-GB"/>
-              </w:rPr>
-              <w:t>-</w:t>
-            </w:r>
-          </w:p>
-          <w:p>
-            <w:pPr>
-              <w:cnfStyle w:val="000000100000" w:firstRow="0" w:lastRow="0" w:firstColumn="0" w:lastColumn="0" w:oddVBand="0" w:evenVBand="0" w:oddHBand="1" w:evenHBand="0" w:firstRowFirstColumn="0" w:firstRowLastColumn="0" w:lastRowFirstColumn="0" w:lastRowLastColumn="0"/>
-              <w:rPr>
-                <w:lang w:val="en-GB"/>
-              </w:rPr>
-            </w:pPr>
-            <w:r>
-              <w:rPr>
-                <w:lang w:val="en-GB"/>
-              </w:rPr>
-              <w:t>-</w:t>
-            </w:r>
-          </w:p>
-          <w:p>
-            <w:pPr>
-              <w:cnfStyle w:val="000000100000" w:firstRow="0" w:lastRow="0" w:firstColumn="0" w:lastColumn="0" w:oddVBand="0" w:evenVBand="0" w:oddHBand="1" w:evenHBand="0" w:firstRowFirstColumn="0" w:firstRowLastColumn="0" w:lastRowFirstColumn="0" w:lastRowLastColumn="0"/>
-              <w:rPr>
-                <w:lang w:val="en-GB"/>
-              </w:rPr>
-            </w:pPr>
-            <w:r>
-              <w:rPr>
-                <w:lang w:val="en-GB"/>
-              </w:rPr>
-              <w:lastRenderedPageBreak/>
-              <w:t>[15,16]!, [15,17], [15,17,16]!, [15,17,18], [15,17,18,19]!, [15,17,18,20]!</w:t>
-            </w:r>
-            <w:r>
-              <w:rPr>
-                <w:lang w:val="en-GB"/>
-              </w:rPr>
-              <w:br/>
-            </w:r>
-            <w:r>
-              <w:rPr>
-                <w:lang w:val="en-GB"/>
-              </w:rPr>
-              <w:t>-</w:t>
-            </w:r>
-            <w:r>
-              <w:rPr>
-                <w:lang w:val="en-GB"/>
-              </w:rPr>
-              <w:br/>
-            </w:r>
-            <w:r>
-              <w:rPr>
-                <w:lang w:val="en-GB"/>
-              </w:rPr>
-              <w:t>[17,16]!, [17,18], [17,18,19]!, [17,18,20]!</w:t>
-            </w:r>
-            <w:r>
-              <w:rPr>
-                <w:lang w:val="en-GB"/>
-              </w:rPr>
-              <w:br/>
-            </w:r>
-            <w:r>
-              <w:rPr>
-                <w:lang w:val="en-GB"/>
-              </w:rPr>
-              <w:t>[18</w:t>
-            </w:r>
-            <w:proofErr w:type="gramStart"/>
-            <w:r>
-              <w:rPr>
-                <w:lang w:val="en-GB"/>
-              </w:rPr>
-              <w:t>,19</w:t>
-            </w:r>
-            <w:proofErr w:type="gramEnd"/>
-            <w:r>
-              <w:rPr>
-                <w:lang w:val="en-GB"/>
-              </w:rPr>
-              <w:t>]!, [18,20]!</w:t>
-            </w:r>
-          </w:p>
-          <w:p>
-            <w:pPr>
-              <w:cnfStyle w:val="000000100000" w:firstRow="0" w:lastRow="0" w:firstColumn="0" w:lastColumn="0" w:oddVBand="0" w:evenVBand="0" w:oddHBand="1" w:evenHBand="0" w:firstRowFirstColumn="0" w:firstRowLastColumn="0" w:lastRowFirstColumn="0" w:lastRowLastColumn="0"/>
-              <w:rPr>
-                <w:lang w:val="en-GB"/>
-              </w:rPr>
-            </w:pPr>
-            <w:r>
-              <w:rPr>
-                <w:lang w:val="en-GB"/>
-              </w:rPr>
-              <w:t>-</w:t>
-            </w:r>
           </w:p>
           <w:p>
             <w:pPr>
@@ -5119,6 +4607,7 @@
       <w:pPr>
         <w:rPr>
           <w:u w:val="single"/>
+          <w:lang w:val="en-GB"/>
         </w:rPr>
       </w:pPr>
     </w:p>
@@ -5126,90 +4615,7 @@
       <w:pPr>
         <w:rPr>
           <w:u w:val="single"/>
-        </w:rPr>
-      </w:pPr>
-    </w:p>
-    <w:p>
-      <w:pPr>
-        <w:rPr>
-          <w:u w:val="single"/>
-        </w:rPr>
-      </w:pPr>
-    </w:p>
-    <w:p>
-      <w:pPr>
-        <w:rPr>
-          <w:u w:val="single"/>
-        </w:rPr>
-      </w:pPr>
-    </w:p>
-    <w:p>
-      <w:pPr>
-        <w:rPr>
-          <w:u w:val="single"/>
-        </w:rPr>
-      </w:pPr>
-    </w:p>
-    <w:p>
-      <w:pPr>
-        <w:rPr>
-          <w:u w:val="single"/>
-        </w:rPr>
-      </w:pPr>
-    </w:p>
-    <w:p>
-      <w:pPr>
-        <w:rPr>
-          <w:u w:val="single"/>
-        </w:rPr>
-      </w:pPr>
-    </w:p>
-    <w:p>
-      <w:pPr>
-        <w:rPr>
-          <w:u w:val="single"/>
-        </w:rPr>
-      </w:pPr>
-    </w:p>
-    <w:p>
-      <w:pPr>
-        <w:rPr>
-          <w:u w:val="single"/>
-        </w:rPr>
-      </w:pPr>
-    </w:p>
-    <w:p>
-      <w:pPr>
-        <w:rPr>
-          <w:u w:val="single"/>
-        </w:rPr>
-      </w:pPr>
-    </w:p>
-    <w:p>
-      <w:pPr>
-        <w:rPr>
-          <w:u w:val="single"/>
-        </w:rPr>
-      </w:pPr>
-    </w:p>
-    <w:p>
-      <w:pPr>
-        <w:rPr>
-          <w:u w:val="single"/>
-        </w:rPr>
-      </w:pPr>
-    </w:p>
-    <w:p>
-      <w:pPr>
-        <w:rPr>
-          <w:u w:val="single"/>
-        </w:rPr>
-      </w:pPr>
-    </w:p>
-    <w:p>
-      <w:pPr>
-        <w:rPr>
-          <w:u w:val="single"/>
+          <w:lang w:val="en-GB"/>
         </w:rPr>
       </w:pPr>
     </w:p>
@@ -5609,19 +5015,11 @@
                 <w:lang w:val="en-GB"/>
               </w:rPr>
             </w:pPr>
-            <w:proofErr w:type="gramStart"/>
-            <w:r>
-              <w:rPr>
-                <w:lang w:val="en-GB"/>
-              </w:rPr>
-              <w:t>([2</w:t>
-            </w:r>
-            <w:proofErr w:type="gramEnd"/>
-            <w:r>
-              <w:rPr>
-                <w:lang w:val="en-GB"/>
-              </w:rPr>
-              <w:t>], 2, 1)</w:t>
+            <w:r>
+              <w:rPr>
+                <w:lang w:val="en-GB"/>
+              </w:rPr>
+              <w:t>([2], 2, 1)</w:t>
             </w:r>
           </w:p>
         </w:tc>
@@ -5637,19 +5035,11 @@
                 <w:lang w:val="en-GB"/>
               </w:rPr>
             </w:pPr>
-            <w:proofErr w:type="gramStart"/>
-            <w:r>
-              <w:rPr>
-                <w:lang w:val="en-GB"/>
-              </w:rPr>
-              <w:t>[1:[2</w:t>
-            </w:r>
-            <w:proofErr w:type="gramEnd"/>
-            <w:r>
-              <w:rPr>
-                <w:lang w:val="en-GB"/>
-              </w:rPr>
-              <w:t>]]</w:t>
+            <w:r>
+              <w:rPr>
+                <w:lang w:val="en-GB"/>
+              </w:rPr>
+              <w:t>[1:[2]]</w:t>
             </w:r>
           </w:p>
         </w:tc>
@@ -5710,7 +5100,6 @@
                 <w:lang w:val="en-GB"/>
               </w:rPr>
             </w:pPr>
-            <w:proofErr w:type="gramStart"/>
             <w:r>
               <w:rPr>
                 <w:lang w:val="en-GB"/>
@@ -5721,20 +5110,7 @@
               <w:rPr>
                 <w:lang w:val="en-GB"/>
               </w:rPr>
-              <w:t>[1</w:t>
-            </w:r>
-            <w:proofErr w:type="gramEnd"/>
-            <w:r>
-              <w:rPr>
-                <w:lang w:val="en-GB"/>
-              </w:rPr>
-              <w:t>:[2</w:t>
-            </w:r>
-            <w:r>
-              <w:rPr>
-                <w:lang w:val="en-GB"/>
-              </w:rPr>
-              <w:t>]]</w:t>
+              <w:t>[1:[2]]</w:t>
             </w:r>
             <w:r>
               <w:rPr>
@@ -5756,19 +5132,11 @@
                 <w:lang w:val="en-GB"/>
               </w:rPr>
             </w:pPr>
-            <w:proofErr w:type="gramStart"/>
-            <w:r>
-              <w:rPr>
-                <w:lang w:val="en-GB"/>
-              </w:rPr>
-              <w:t>[1:[2</w:t>
-            </w:r>
-            <w:proofErr w:type="gramEnd"/>
-            <w:r>
-              <w:rPr>
-                <w:lang w:val="en-GB"/>
-              </w:rPr>
-              <w:t>][3]]</w:t>
+            <w:r>
+              <w:rPr>
+                <w:lang w:val="en-GB"/>
+              </w:rPr>
+              <w:t>[1:[2][3]]</w:t>
             </w:r>
           </w:p>
         </w:tc>
@@ -5830,7 +5198,6 @@
                 <w:lang w:val="en-GB"/>
               </w:rPr>
             </w:pPr>
-            <w:proofErr w:type="gramStart"/>
             <w:r>
               <w:rPr>
                 <w:lang w:val="en-GB"/>
@@ -5841,14 +5208,7 @@
               <w:rPr>
                 <w:lang w:val="en-GB"/>
               </w:rPr>
-              <w:t>[2</w:t>
-            </w:r>
-            <w:proofErr w:type="gramEnd"/>
-            <w:r>
-              <w:rPr>
-                <w:lang w:val="en-GB"/>
-              </w:rPr>
-              <w:t>:[3]]</w:t>
+              <w:t>[2:[3]]</w:t>
             </w:r>
             <w:r>
               <w:rPr>
@@ -5870,19 +5230,11 @@
                 <w:lang w:val="en-GB"/>
               </w:rPr>
             </w:pPr>
-            <w:proofErr w:type="gramStart"/>
-            <w:r>
-              <w:rPr>
-                <w:lang w:val="en-GB"/>
-              </w:rPr>
-              <w:t>[1:[2</w:t>
-            </w:r>
-            <w:proofErr w:type="gramEnd"/>
-            <w:r>
-              <w:rPr>
-                <w:lang w:val="en-GB"/>
-              </w:rPr>
-              <w:t>][3]]</w:t>
+            <w:r>
+              <w:rPr>
+                <w:lang w:val="en-GB"/>
+              </w:rPr>
+              <w:t>[1:[2][3]]</w:t>
             </w:r>
           </w:p>
         </w:tc>
@@ -5943,19 +5295,11 @@
                 <w:lang w:val="en-GB"/>
               </w:rPr>
             </w:pPr>
-            <w:proofErr w:type="gramStart"/>
-            <w:r>
-              <w:rPr>
-                <w:lang w:val="en-GB"/>
-              </w:rPr>
-              <w:t>([2</w:t>
-            </w:r>
-            <w:proofErr w:type="gramEnd"/>
-            <w:r>
-              <w:rPr>
-                <w:lang w:val="en-GB"/>
-              </w:rPr>
-              <w:t>:[7][11][15:[16][19]]], 5, 18)</w:t>
+            <w:r>
+              <w:rPr>
+                <w:lang w:val="en-GB"/>
+              </w:rPr>
+              <w:t>([2:[7][11][15:[16][19]]], 5, 18)</w:t>
             </w:r>
           </w:p>
         </w:tc>
@@ -5971,19 +5315,11 @@
                 <w:lang w:val="en-GB"/>
               </w:rPr>
             </w:pPr>
-            <w:proofErr w:type="gramStart"/>
-            <w:r>
-              <w:rPr>
-                <w:lang w:val="en-GB"/>
-              </w:rPr>
-              <w:t>[[2</w:t>
-            </w:r>
-            <w:proofErr w:type="gramEnd"/>
-            <w:r>
-              <w:rPr>
-                <w:lang w:val="en-GB"/>
-              </w:rPr>
-              <w:t>:[7][11][15:[16][18][19]]]</w:t>
+            <w:r>
+              <w:rPr>
+                <w:lang w:val="en-GB"/>
+              </w:rPr>
+              <w:t>[[2:[7][11][15:[16][18][19]]]</w:t>
             </w:r>
           </w:p>
         </w:tc>
@@ -6046,19 +5382,11 @@
                 <w:lang w:val="en-GB"/>
               </w:rPr>
             </w:pPr>
-            <w:proofErr w:type="gramStart"/>
-            <w:r>
-              <w:rPr>
-                <w:lang w:val="en-GB"/>
-              </w:rPr>
-              <w:t>([2</w:t>
-            </w:r>
-            <w:proofErr w:type="gramEnd"/>
-            <w:r>
-              <w:rPr>
-                <w:lang w:val="en-GB"/>
-              </w:rPr>
-              <w:t>:[7][11][15:[18][19]][25]],5,20)</w:t>
+            <w:r>
+              <w:rPr>
+                <w:lang w:val="en-GB"/>
+              </w:rPr>
+              <w:t>([2:[7][11][15:[18][19]][25]],5,20)</w:t>
             </w:r>
           </w:p>
         </w:tc>
@@ -6074,19 +5402,11 @@
                 <w:lang w:val="en-GB"/>
               </w:rPr>
             </w:pPr>
-            <w:proofErr w:type="gramStart"/>
-            <w:r>
-              <w:rPr>
-                <w:lang w:val="en-GB"/>
-              </w:rPr>
-              <w:t>[2:[7</w:t>
-            </w:r>
-            <w:proofErr w:type="gramEnd"/>
-            <w:r>
-              <w:rPr>
-                <w:lang w:val="en-GB"/>
-              </w:rPr>
-              <w:t>][11][15:[18][19]][29][25]]</w:t>
+            <w:r>
+              <w:rPr>
+                <w:lang w:val="en-GB"/>
+              </w:rPr>
+              <w:t>[2:[7][11][15:[18][19]][29][25]]</w:t>
             </w:r>
           </w:p>
         </w:tc>
@@ -6148,19 +5468,11 @@
                 <w:lang w:val="en-GB"/>
               </w:rPr>
             </w:pPr>
-            <w:proofErr w:type="gramStart"/>
-            <w:r>
-              <w:rPr>
-                <w:lang w:val="en-GB"/>
-              </w:rPr>
-              <w:t>([2</w:t>
-            </w:r>
-            <w:proofErr w:type="gramEnd"/>
-            <w:r>
-              <w:rPr>
-                <w:lang w:val="en-GB"/>
-              </w:rPr>
-              <w:t>:[7][11][15:[16][19]]], 3, 18)</w:t>
+            <w:r>
+              <w:rPr>
+                <w:lang w:val="en-GB"/>
+              </w:rPr>
+              <w:t>([2:[7][11][15:[16][19]]], 3, 18)</w:t>
             </w:r>
           </w:p>
         </w:tc>
@@ -6176,19 +5488,11 @@
                 <w:lang w:val="en-GB"/>
               </w:rPr>
             </w:pPr>
-            <w:proofErr w:type="gramStart"/>
-            <w:r>
-              <w:rPr>
-                <w:lang w:val="en-GB"/>
-              </w:rPr>
-              <w:t>[2:[7</w:t>
-            </w:r>
-            <w:proofErr w:type="gramEnd"/>
-            <w:r>
-              <w:rPr>
-                <w:lang w:val="en-GB"/>
-              </w:rPr>
-              <w:t>][11][15:[16][18][19]]]</w:t>
+            <w:r>
+              <w:rPr>
+                <w:lang w:val="en-GB"/>
+              </w:rPr>
+              <w:t>[2:[7][11][15:[16][18][19]]]</w:t>
             </w:r>
           </w:p>
         </w:tc>
@@ -6251,19 +5555,11 @@
                 <w:lang w:val="en-GB"/>
               </w:rPr>
             </w:pPr>
-            <w:proofErr w:type="gramStart"/>
-            <w:r>
-              <w:rPr>
-                <w:lang w:val="en-GB"/>
-              </w:rPr>
-              <w:t>([2</w:t>
-            </w:r>
-            <w:proofErr w:type="gramEnd"/>
-            <w:r>
-              <w:rPr>
-                <w:lang w:val="en-GB"/>
-              </w:rPr>
-              <w:t>:[7][11:[16][19]][20]], 3, 18)</w:t>
+            <w:r>
+              <w:rPr>
+                <w:lang w:val="en-GB"/>
+              </w:rPr>
+              <w:t>([2:[7][11:[16][19]][20]], 3, 18)</w:t>
             </w:r>
           </w:p>
         </w:tc>
@@ -6279,19 +5575,11 @@
                 <w:lang w:val="en-GB"/>
               </w:rPr>
             </w:pPr>
-            <w:proofErr w:type="gramStart"/>
-            <w:r>
-              <w:rPr>
-                <w:lang w:val="en-GB"/>
-              </w:rPr>
-              <w:t>[2:[7</w:t>
-            </w:r>
-            <w:proofErr w:type="gramEnd"/>
-            <w:r>
-              <w:rPr>
-                <w:lang w:val="en-GB"/>
-              </w:rPr>
-              <w:t>][11:[16][18][19]][20]]</w:t>
+            <w:r>
+              <w:rPr>
+                <w:lang w:val="en-GB"/>
+              </w:rPr>
+              <w:t>[2:[7][11:[16][18][19]][20]]</w:t>
             </w:r>
           </w:p>
         </w:tc>
@@ -6379,19 +5667,11 @@
                 <w:lang w:val="en-GB"/>
               </w:rPr>
             </w:pPr>
-            <w:proofErr w:type="gramStart"/>
-            <w:r>
-              <w:rPr>
-                <w:lang w:val="en-GB"/>
-              </w:rPr>
-              <w:t>[1:[2</w:t>
-            </w:r>
-            <w:proofErr w:type="gramEnd"/>
-            <w:r>
-              <w:rPr>
-                <w:lang w:val="en-GB"/>
-              </w:rPr>
-              <w:t>]]</w:t>
+            <w:r>
+              <w:rPr>
+                <w:lang w:val="en-GB"/>
+              </w:rPr>
+              <w:t>[1:[2]]</w:t>
             </w:r>
           </w:p>
         </w:tc>
@@ -6486,19 +5766,11 @@
                 <w:lang w:val="en-GB"/>
               </w:rPr>
             </w:pPr>
-            <w:proofErr w:type="gramStart"/>
-            <w:r>
-              <w:rPr>
-                <w:lang w:val="en-GB"/>
-              </w:rPr>
-              <w:t>[1:[2</w:t>
-            </w:r>
-            <w:proofErr w:type="gramEnd"/>
-            <w:r>
-              <w:rPr>
-                <w:lang w:val="en-GB"/>
-              </w:rPr>
-              <w:t>][3]]</w:t>
+            <w:r>
+              <w:rPr>
+                <w:lang w:val="en-GB"/>
+              </w:rPr>
+              <w:t>[1:[2][3]]</w:t>
             </w:r>
           </w:p>
         </w:tc>
@@ -6518,19 +5790,7 @@
               <w:rPr>
                 <w:lang w:val="en-GB"/>
               </w:rPr>
-              <w:t>[0,</w:t>
-            </w:r>
-            <w:r>
-              <w:rPr>
-                <w:lang w:val="en-GB"/>
-              </w:rPr>
-              <w:t>1,3,5,7,9,10</w:t>
-            </w:r>
-            <w:r>
-              <w:rPr>
-                <w:lang w:val="en-GB"/>
-              </w:rPr>
-              <w:t>]</w:t>
+              <w:t>[0,1,3,5,7,9,10]</w:t>
             </w:r>
           </w:p>
         </w:tc>
@@ -8329,7 +7589,7 @@
 </file>
 
 <file path=customXml/itemProps1.xml><?xml version="1.0" encoding="utf-8"?>
-<ds:datastoreItem xmlns:ds="http://schemas.openxmlformats.org/officeDocument/2006/customXml" ds:itemID="{A39423EF-1B2A-4E18-9A32-D1DB52167828}">
+<ds:datastoreItem xmlns:ds="http://schemas.openxmlformats.org/officeDocument/2006/customXml" ds:itemID="{0A46036C-6378-40A8-9D5B-09859DB18F7B}">
   <ds:schemaRefs>
     <ds:schemaRef ds:uri="http://schemas.openxmlformats.org/officeDocument/2006/bibliography"/>
   </ds:schemaRefs>

--- a/assignment1/Relatório.docx
+++ b/assignment1/Relatório.docx
@@ -1,6 +1,6 @@
 
 <file path=word/document.xml><?xml version="1.0" encoding="utf-8"?>
-<w:document xmlns:wpc="http://schemas.microsoft.com/office/word/2010/wordprocessingCanvas" xmlns:mc="http://schemas.openxmlformats.org/markup-compatibility/2006" xmlns:o="urn:schemas-microsoft-com:office:office" xmlns:r="http://schemas.openxmlformats.org/officeDocument/2006/relationships" xmlns:m="http://schemas.openxmlformats.org/officeDocument/2006/math" xmlns:v="urn:schemas-microsoft-com:vml" xmlns:wp14="http://schemas.microsoft.com/office/word/2010/wordprocessingDrawing" xmlns:wp="http://schemas.openxmlformats.org/drawingml/2006/wordprocessingDrawing" xmlns:w10="urn:schemas-microsoft-com:office:word" xmlns:w="http://schemas.openxmlformats.org/wordprocessingml/2006/main" xmlns:w14="http://schemas.microsoft.com/office/word/2010/wordml" xmlns:w15="http://schemas.microsoft.com/office/word/2012/wordml" xmlns:wpg="http://schemas.microsoft.com/office/word/2010/wordprocessingGroup" xmlns:wpi="http://schemas.microsoft.com/office/word/2010/wordprocessingInk" xmlns:wne="http://schemas.microsoft.com/office/word/2006/wordml" xmlns:wps="http://schemas.microsoft.com/office/word/2010/wordprocessingShape" mc:Ignorable="w14 w15 wp14">
+<w:document xmlns:wpc="http://schemas.microsoft.com/office/word/2010/wordprocessingCanvas" xmlns:cx="http://schemas.microsoft.com/office/drawing/2014/chartex" xmlns:cx1="http://schemas.microsoft.com/office/drawing/2015/9/8/chartex" xmlns:cx2="http://schemas.microsoft.com/office/drawing/2015/10/21/chartex" xmlns:cx3="http://schemas.microsoft.com/office/drawing/2016/5/9/chartex" xmlns:cx4="http://schemas.microsoft.com/office/drawing/2016/5/10/chartex" xmlns:cx5="http://schemas.microsoft.com/office/drawing/2016/5/11/chartex" xmlns:cx6="http://schemas.microsoft.com/office/drawing/2016/5/12/chartex" xmlns:cx7="http://schemas.microsoft.com/office/drawing/2016/5/13/chartex" xmlns:cx8="http://schemas.microsoft.com/office/drawing/2016/5/14/chartex" xmlns:mc="http://schemas.openxmlformats.org/markup-compatibility/2006" xmlns:aink="http://schemas.microsoft.com/office/drawing/2016/ink" xmlns:am3d="http://schemas.microsoft.com/office/drawing/2017/model3d" xmlns:o="urn:schemas-microsoft-com:office:office" xmlns:r="http://schemas.openxmlformats.org/officeDocument/2006/relationships" xmlns:m="http://schemas.openxmlformats.org/officeDocument/2006/math" xmlns:v="urn:schemas-microsoft-com:vml" xmlns:wp14="http://schemas.microsoft.com/office/word/2010/wordprocessingDrawing" xmlns:wp="http://schemas.openxmlformats.org/drawingml/2006/wordprocessingDrawing" xmlns:w10="urn:schemas-microsoft-com:office:word" xmlns:w="http://schemas.openxmlformats.org/wordprocessingml/2006/main" xmlns:w14="http://schemas.microsoft.com/office/word/2010/wordml" xmlns:w15="http://schemas.microsoft.com/office/word/2012/wordml" xmlns:w16cid="http://schemas.microsoft.com/office/word/2016/wordml/cid" xmlns:w16se="http://schemas.microsoft.com/office/word/2015/wordml/symex" xmlns:wpg="http://schemas.microsoft.com/office/word/2010/wordprocessingGroup" xmlns:wpi="http://schemas.microsoft.com/office/word/2010/wordprocessingInk" xmlns:wne="http://schemas.microsoft.com/office/word/2006/wordml" xmlns:wps="http://schemas.microsoft.com/office/word/2010/wordprocessingShape" mc:Ignorable="w14 w15 w16se w16cid wp14">
   <w:body>
     <w:tbl>
       <w:tblPr>
@@ -1110,19 +1110,22 @@
             <w:pPr>
               <w:cnfStyle w:val="000000100000" w:firstRow="0" w:lastRow="0" w:firstColumn="0" w:lastColumn="0" w:oddVBand="0" w:evenVBand="0" w:oddHBand="1" w:evenHBand="0" w:firstRowFirstColumn="0" w:firstRowLastColumn="0" w:lastRowFirstColumn="0" w:lastRowLastColumn="0"/>
             </w:pPr>
+            <w:r>
+              <w:t>{</w:t>
+            </w:r>
+            <w:proofErr w:type="spellStart"/>
             <w:proofErr w:type="gramStart"/>
             <w:r>
-              <w:t>{</w:t>
-            </w:r>
-            <w:proofErr w:type="spellStart"/>
-            <w:r>
               <w:t>children</w:t>
             </w:r>
             <w:proofErr w:type="spellEnd"/>
             <w:r>
-              <w:t>[0</w:t>
+              <w:t>[</w:t>
             </w:r>
             <w:proofErr w:type="gramEnd"/>
+            <w:r>
+              <w:t>0</w:t>
+            </w:r>
             <w:r>
               <w:t>]</w:t>
             </w:r>
@@ -2400,15 +2403,7 @@
           </w:tcPr>
           <w:p>
             <w:r>
-              <w:t>[0,1,</w:t>
-            </w:r>
-            <w:proofErr w:type="gramStart"/>
-            <w:r>
-              <w:t>2],[0</w:t>
-            </w:r>
-            <w:proofErr w:type="gramEnd"/>
-            <w:r>
-              <w:t>,1,3],[1,3,4],[1,3,5],[3,5,6],[3,5,7],[5,6,7],[5,7,8,],[5,7,9],[6,7,8],[6,7,9],[7,9,10],[7,9,11],[9,11,12],[9,11,15],[11,12,13],[11,12,14],[11,15,16],[11,15,17],</w:t>
+              <w:t>[0,1,2],[0,1,3],[1,3,4],[1,3,5],[3,5,6],[3,5,7],[5,6,7],[5,7,8,],[5,7,9],[6,7,8],[6,7,9],[7,9,10],[7,9,11],[9,11,12],[9,11,15],[11,12,13],[11,12,14],[11,15,16],[11,15,17],</w:t>
             </w:r>
             <w:r>
               <w:rPr>
@@ -2813,18 +2808,15 @@
               <w:t>0,</w:t>
             </w:r>
             <w:r>
-              <w:t>1,</w:t>
+              <w:t>1,2</w:t>
             </w:r>
             <w:proofErr w:type="gramStart"/>
             <w:r>
-              <w:t>2],[</w:t>
-            </w:r>
-            <w:r>
-              <w:t>0</w:t>
+              <w:t>],[</w:t>
             </w:r>
             <w:proofErr w:type="gramEnd"/>
             <w:r>
-              <w:t>,</w:t>
+              <w:t>0,</w:t>
             </w:r>
             <w:r>
               <w:t>1,3],[1,3,4]</w:t>
@@ -2915,15 +2907,15 @@
               <w:t>0,</w:t>
             </w:r>
             <w:r>
-              <w:t>1,</w:t>
+              <w:t>1,3</w:t>
             </w:r>
             <w:proofErr w:type="gramStart"/>
             <w:r>
-              <w:t>3],[1</w:t>
+              <w:t>],[</w:t>
             </w:r>
             <w:proofErr w:type="gramEnd"/>
             <w:r>
-              <w:t>,3,5],[5,6,7],[6,7,8]</w:t>
+              <w:t>1,3,5],[5,6,7],[6,7,8]</w:t>
             </w:r>
           </w:p>
         </w:tc>
@@ -3010,15 +3002,15 @@
               <w:t>0,</w:t>
             </w:r>
             <w:r>
-              <w:t>1,</w:t>
+              <w:t>1,3</w:t>
             </w:r>
             <w:proofErr w:type="gramStart"/>
             <w:r>
-              <w:t>3],[1</w:t>
+              <w:t>],[</w:t>
             </w:r>
             <w:proofErr w:type="gramEnd"/>
             <w:r>
-              <w:t>,3,5],[3,5,7],[5,7,9],[7,9,11],[9,11,12],[11,12,13]</w:t>
+              <w:t>1,3,5],[3,5,7],[5,7,9],[7,9,11],[9,11,12],[11,12,13]</w:t>
             </w:r>
           </w:p>
         </w:tc>
@@ -3051,13 +3043,111 @@
               <w:jc w:val="center"/>
               <w:cnfStyle w:val="000000100000" w:firstRow="0" w:lastRow="0" w:firstColumn="0" w:lastColumn="0" w:oddVBand="0" w:evenVBand="0" w:oddHBand="1" w:evenHBand="0" w:firstRowFirstColumn="0" w:firstRowLastColumn="0" w:lastRowFirstColumn="0" w:lastRowLastColumn="0"/>
             </w:pPr>
+            <w:r>
+              <w:t>([2,3], 2, 1)</w:t>
+            </w:r>
+          </w:p>
+        </w:tc>
+        <w:tc>
+          <w:tcPr>
+            <w:tcW w:w="2975" w:type="dxa"/>
+          </w:tcPr>
+          <w:p>
+            <w:pPr>
+              <w:jc w:val="center"/>
+              <w:cnfStyle w:val="000000100000" w:firstRow="0" w:lastRow="0" w:firstColumn="0" w:lastColumn="0" w:oddVBand="0" w:evenVBand="0" w:oddHBand="1" w:evenHBand="0" w:firstRowFirstColumn="0" w:firstRowLastColumn="0" w:lastRowFirstColumn="0" w:lastRowLastColumn="0"/>
+            </w:pPr>
+            <w:r>
+              <w:t>[1:[2][3]]</w:t>
+            </w:r>
+          </w:p>
+        </w:tc>
+        <w:tc>
+          <w:tcPr>
+            <w:tcW w:w="2684" w:type="dxa"/>
+          </w:tcPr>
+          <w:p>
+            <w:pPr>
+              <w:jc w:val="center"/>
+              <w:cnfStyle w:val="000000100000" w:firstRow="0" w:lastRow="0" w:firstColumn="0" w:lastColumn="0" w:oddVBand="0" w:evenVBand="0" w:oddHBand="1" w:evenHBand="0" w:firstRowFirstColumn="0" w:firstRowLastColumn="0" w:lastRowFirstColumn="0" w:lastRowLastColumn="0"/>
+            </w:pPr>
+            <w:r>
+              <w:t>[</w:t>
+            </w:r>
+            <w:r>
+              <w:t>0,</w:t>
+            </w:r>
+            <w:r>
+              <w:t>1,3,5,6,7,9,10]</w:t>
+            </w:r>
+          </w:p>
+        </w:tc>
+        <w:tc>
+          <w:tcPr>
+            <w:tcW w:w="6295" w:type="dxa"/>
+          </w:tcPr>
+          <w:p>
+            <w:pPr>
+              <w:jc w:val="center"/>
+              <w:cnfStyle w:val="000000100000" w:firstRow="0" w:lastRow="0" w:firstColumn="0" w:lastColumn="0" w:oddVBand="0" w:evenVBand="0" w:oddHBand="1" w:evenHBand="0" w:firstRowFirstColumn="0" w:firstRowLastColumn="0" w:lastRowFirstColumn="0" w:lastRowLastColumn="0"/>
+            </w:pPr>
+            <w:r>
+              <w:t>[</w:t>
+            </w:r>
+            <w:r>
+              <w:t>0,</w:t>
+            </w:r>
+            <w:r>
+              <w:t>1,3</w:t>
+            </w:r>
             <w:proofErr w:type="gramStart"/>
             <w:r>
-              <w:t>([2</w:t>
+              <w:t>],[</w:t>
             </w:r>
             <w:proofErr w:type="gramEnd"/>
             <w:r>
-              <w:t>,3], 2, 1)</w:t>
+              <w:t>1,3,5],[3,5,6],[5,6,7],[6,7,9],[7,9,10]</w:t>
+            </w:r>
+          </w:p>
+        </w:tc>
+      </w:tr>
+      <w:tr>
+        <w:trPr>
+          <w:trHeight w:val="394"/>
+        </w:trPr>
+        <w:tc>
+          <w:tcPr>
+            <w:cnfStyle w:val="001000000000" w:firstRow="0" w:lastRow="0" w:firstColumn="1" w:lastColumn="0" w:oddVBand="0" w:evenVBand="0" w:oddHBand="0" w:evenHBand="0" w:firstRowFirstColumn="0" w:firstRowLastColumn="0" w:lastRowFirstColumn="0" w:lastRowLastColumn="0"/>
+            <w:tcW w:w="437" w:type="dxa"/>
+          </w:tcPr>
+          <w:p>
+            <w:pPr>
+              <w:jc w:val="center"/>
+            </w:pPr>
+            <w:r>
+              <w:t>T6</w:t>
+            </w:r>
+          </w:p>
+        </w:tc>
+        <w:tc>
+          <w:tcPr>
+            <w:tcW w:w="3195" w:type="dxa"/>
+          </w:tcPr>
+          <w:p>
+            <w:pPr>
+              <w:jc w:val="center"/>
+              <w:cnfStyle w:val="000000000000" w:firstRow="0" w:lastRow="0" w:firstColumn="0" w:lastColumn="0" w:oddVBand="0" w:evenVBand="0" w:oddHBand="0" w:evenHBand="0" w:firstRowFirstColumn="0" w:firstRowLastColumn="0" w:lastRowFirstColumn="0" w:lastRowLastColumn="0"/>
+            </w:pPr>
+            <w:r>
+              <w:t>([2:[7][</w:t>
+            </w:r>
+            <w:proofErr w:type="gramStart"/>
+            <w:r>
+              <w:t>11][</w:t>
+            </w:r>
+            <w:proofErr w:type="gramEnd"/>
+            <w:r>
+              <w:t>15:[16][19]]], 5, 18)</w:t>
             </w:r>
           </w:p>
         </w:tc>
@@ -3068,10 +3158,18 @@
           <w:p>
             <w:pPr>
               <w:jc w:val="center"/>
-              <w:cnfStyle w:val="000000100000" w:firstRow="0" w:lastRow="0" w:firstColumn="0" w:lastColumn="0" w:oddVBand="0" w:evenVBand="0" w:oddHBand="1" w:evenHBand="0" w:firstRowFirstColumn="0" w:firstRowLastColumn="0" w:lastRowFirstColumn="0" w:lastRowLastColumn="0"/>
-            </w:pPr>
-            <w:r>
-              <w:t>[1:[2][3]]</w:t>
+              <w:cnfStyle w:val="000000000000" w:firstRow="0" w:lastRow="0" w:firstColumn="0" w:lastColumn="0" w:oddVBand="0" w:evenVBand="0" w:oddHBand="0" w:evenHBand="0" w:firstRowFirstColumn="0" w:firstRowLastColumn="0" w:lastRowFirstColumn="0" w:lastRowLastColumn="0"/>
+            </w:pPr>
+            <w:r>
+              <w:t>[[2:[7][</w:t>
+            </w:r>
+            <w:proofErr w:type="gramStart"/>
+            <w:r>
+              <w:t>11][</w:t>
+            </w:r>
+            <w:proofErr w:type="gramEnd"/>
+            <w:r>
+              <w:t>15:[16][18][19]]]</w:t>
             </w:r>
           </w:p>
         </w:tc>
@@ -3082,7 +3180,7 @@
           <w:p>
             <w:pPr>
               <w:jc w:val="center"/>
-              <w:cnfStyle w:val="000000100000" w:firstRow="0" w:lastRow="0" w:firstColumn="0" w:lastColumn="0" w:oddVBand="0" w:evenVBand="0" w:oddHBand="1" w:evenHBand="0" w:firstRowFirstColumn="0" w:firstRowLastColumn="0" w:lastRowFirstColumn="0" w:lastRowLastColumn="0"/>
+              <w:cnfStyle w:val="000000000000" w:firstRow="0" w:lastRow="0" w:firstColumn="0" w:lastColumn="0" w:oddVBand="0" w:evenVBand="0" w:oddHBand="0" w:evenHBand="0" w:firstRowFirstColumn="0" w:firstRowLastColumn="0" w:lastRowFirstColumn="0" w:lastRowLastColumn="0"/>
             </w:pPr>
             <w:r>
               <w:t>[</w:t>
@@ -3091,7 +3189,7 @@
               <w:t>0,</w:t>
             </w:r>
             <w:r>
-              <w:t>1,3,5,6,7,9,10]</w:t>
+              <w:t>1,3,5,7,9,11,12,14]</w:t>
             </w:r>
           </w:p>
         </w:tc>
@@ -3102,7 +3200,7 @@
           <w:p>
             <w:pPr>
               <w:jc w:val="center"/>
-              <w:cnfStyle w:val="000000100000" w:firstRow="0" w:lastRow="0" w:firstColumn="0" w:lastColumn="0" w:oddVBand="0" w:evenVBand="0" w:oddHBand="1" w:evenHBand="0" w:firstRowFirstColumn="0" w:firstRowLastColumn="0" w:lastRowFirstColumn="0" w:lastRowLastColumn="0"/>
+              <w:cnfStyle w:val="000000000000" w:firstRow="0" w:lastRow="0" w:firstColumn="0" w:lastColumn="0" w:oddVBand="0" w:evenVBand="0" w:oddHBand="0" w:evenHBand="0" w:firstRowFirstColumn="0" w:firstRowLastColumn="0" w:lastRowFirstColumn="0" w:lastRowLastColumn="0"/>
             </w:pPr>
             <w:r>
               <w:t>[</w:t>
@@ -3111,120 +3209,15 @@
               <w:t>0,</w:t>
             </w:r>
             <w:r>
-              <w:t>1,</w:t>
+              <w:t>1,3</w:t>
             </w:r>
             <w:proofErr w:type="gramStart"/>
             <w:r>
-              <w:t>3],[1</w:t>
+              <w:t>],[</w:t>
             </w:r>
             <w:proofErr w:type="gramEnd"/>
             <w:r>
-              <w:t>,3,5],[3,5,6],[5,6,7],[6,7,9],[7,9,10]</w:t>
-            </w:r>
-          </w:p>
-        </w:tc>
-      </w:tr>
-      <w:tr>
-        <w:trPr>
-          <w:trHeight w:val="394"/>
-        </w:trPr>
-        <w:tc>
-          <w:tcPr>
-            <w:cnfStyle w:val="001000000000" w:firstRow="0" w:lastRow="0" w:firstColumn="1" w:lastColumn="0" w:oddVBand="0" w:evenVBand="0" w:oddHBand="0" w:evenHBand="0" w:firstRowFirstColumn="0" w:firstRowLastColumn="0" w:lastRowFirstColumn="0" w:lastRowLastColumn="0"/>
-            <w:tcW w:w="437" w:type="dxa"/>
-          </w:tcPr>
-          <w:p>
-            <w:pPr>
-              <w:jc w:val="center"/>
-            </w:pPr>
-            <w:r>
-              <w:t>T6</w:t>
-            </w:r>
-          </w:p>
-        </w:tc>
-        <w:tc>
-          <w:tcPr>
-            <w:tcW w:w="3195" w:type="dxa"/>
-          </w:tcPr>
-          <w:p>
-            <w:pPr>
-              <w:jc w:val="center"/>
-              <w:cnfStyle w:val="000000000000" w:firstRow="0" w:lastRow="0" w:firstColumn="0" w:lastColumn="0" w:oddVBand="0" w:evenVBand="0" w:oddHBand="0" w:evenHBand="0" w:firstRowFirstColumn="0" w:firstRowLastColumn="0" w:lastRowFirstColumn="0" w:lastRowLastColumn="0"/>
-            </w:pPr>
-            <w:proofErr w:type="gramStart"/>
-            <w:r>
-              <w:t>([2</w:t>
-            </w:r>
-            <w:proofErr w:type="gramEnd"/>
-            <w:r>
-              <w:t>:[7][11][15:[16][19]]], 5, 18)</w:t>
-            </w:r>
-          </w:p>
-        </w:tc>
-        <w:tc>
-          <w:tcPr>
-            <w:tcW w:w="2975" w:type="dxa"/>
-          </w:tcPr>
-          <w:p>
-            <w:pPr>
-              <w:jc w:val="center"/>
-              <w:cnfStyle w:val="000000000000" w:firstRow="0" w:lastRow="0" w:firstColumn="0" w:lastColumn="0" w:oddVBand="0" w:evenVBand="0" w:oddHBand="0" w:evenHBand="0" w:firstRowFirstColumn="0" w:firstRowLastColumn="0" w:lastRowFirstColumn="0" w:lastRowLastColumn="0"/>
-            </w:pPr>
-            <w:proofErr w:type="gramStart"/>
-            <w:r>
-              <w:t>[[2</w:t>
-            </w:r>
-            <w:proofErr w:type="gramEnd"/>
-            <w:r>
-              <w:t>:[7][11][15:[16][18][19]]]</w:t>
-            </w:r>
-          </w:p>
-        </w:tc>
-        <w:tc>
-          <w:tcPr>
-            <w:tcW w:w="2684" w:type="dxa"/>
-          </w:tcPr>
-          <w:p>
-            <w:pPr>
-              <w:jc w:val="center"/>
-              <w:cnfStyle w:val="000000000000" w:firstRow="0" w:lastRow="0" w:firstColumn="0" w:lastColumn="0" w:oddVBand="0" w:evenVBand="0" w:oddHBand="0" w:evenHBand="0" w:firstRowFirstColumn="0" w:firstRowLastColumn="0" w:lastRowFirstColumn="0" w:lastRowLastColumn="0"/>
-            </w:pPr>
-            <w:r>
-              <w:t>[</w:t>
-            </w:r>
-            <w:r>
-              <w:t>0,</w:t>
-            </w:r>
-            <w:r>
-              <w:t>1,3,5,7,9,11,12,14]</w:t>
-            </w:r>
-          </w:p>
-        </w:tc>
-        <w:tc>
-          <w:tcPr>
-            <w:tcW w:w="6295" w:type="dxa"/>
-          </w:tcPr>
-          <w:p>
-            <w:pPr>
-              <w:jc w:val="center"/>
-              <w:cnfStyle w:val="000000000000" w:firstRow="0" w:lastRow="0" w:firstColumn="0" w:lastColumn="0" w:oddVBand="0" w:evenVBand="0" w:oddHBand="0" w:evenHBand="0" w:firstRowFirstColumn="0" w:firstRowLastColumn="0" w:lastRowFirstColumn="0" w:lastRowLastColumn="0"/>
-            </w:pPr>
-            <w:r>
-              <w:t>[</w:t>
-            </w:r>
-            <w:r>
-              <w:t>0,</w:t>
-            </w:r>
-            <w:r>
-              <w:t>1,</w:t>
-            </w:r>
-            <w:proofErr w:type="gramStart"/>
-            <w:r>
-              <w:t>3],[1</w:t>
-            </w:r>
-            <w:proofErr w:type="gramEnd"/>
-            <w:r>
-              <w:t>,3,5],[3,5,7][5,7,9],[7,9,11],[9,11,12],[11,12,14]</w:t>
+              <w:t>1,3,5],[3,5,7][5,7,9],[7,9,11],[9,11,12],[11,12,14]</w:t>
             </w:r>
           </w:p>
         </w:tc>
@@ -3258,13 +3251,16 @@
               <w:jc w:val="center"/>
               <w:cnfStyle w:val="000000100000" w:firstRow="0" w:lastRow="0" w:firstColumn="0" w:lastColumn="0" w:oddVBand="0" w:evenVBand="0" w:oddHBand="1" w:evenHBand="0" w:firstRowFirstColumn="0" w:firstRowLastColumn="0" w:lastRowFirstColumn="0" w:lastRowLastColumn="0"/>
             </w:pPr>
+            <w:r>
+              <w:t>([2:[7][</w:t>
+            </w:r>
             <w:proofErr w:type="gramStart"/>
             <w:r>
-              <w:t>([2</w:t>
+              <w:t>11][</w:t>
             </w:r>
             <w:proofErr w:type="gramEnd"/>
             <w:r>
-              <w:t>:[7][11][15:[18][19]][25]],5,20)</w:t>
+              <w:t>15:[18][19]][25]],5,20)</w:t>
             </w:r>
           </w:p>
         </w:tc>
@@ -3277,13 +3273,16 @@
               <w:jc w:val="center"/>
               <w:cnfStyle w:val="000000100000" w:firstRow="0" w:lastRow="0" w:firstColumn="0" w:lastColumn="0" w:oddVBand="0" w:evenVBand="0" w:oddHBand="1" w:evenHBand="0" w:firstRowFirstColumn="0" w:firstRowLastColumn="0" w:lastRowFirstColumn="0" w:lastRowLastColumn="0"/>
             </w:pPr>
+            <w:r>
+              <w:t>[2:[7][</w:t>
+            </w:r>
             <w:proofErr w:type="gramStart"/>
             <w:r>
-              <w:t>[2:[7</w:t>
+              <w:t>11][</w:t>
             </w:r>
             <w:proofErr w:type="gramEnd"/>
             <w:r>
-              <w:t>][11][15:[18][19]][29][25]]</w:t>
+              <w:t>15:[18][19]][29][25]]</w:t>
             </w:r>
           </w:p>
         </w:tc>
@@ -3323,15 +3322,15 @@
               <w:t>0,</w:t>
             </w:r>
             <w:r>
-              <w:t>1,</w:t>
+              <w:t>1,3</w:t>
             </w:r>
             <w:proofErr w:type="gramStart"/>
             <w:r>
-              <w:t>3],[1</w:t>
+              <w:t>],[</w:t>
             </w:r>
             <w:proofErr w:type="gramEnd"/>
             <w:r>
-              <w:t>,3,5],[3,5,7][5,7,9],[7,9,11],[9,11,15],[11,15,16]</w:t>
+              <w:t>1,3,5],[3,5,7][5,7,9],[7,9,11],[9,11,15],[11,15,16]</w:t>
             </w:r>
           </w:p>
         </w:tc>
@@ -3363,13 +3362,16 @@
             <w:pPr>
               <w:cnfStyle w:val="000000000000" w:firstRow="0" w:lastRow="0" w:firstColumn="0" w:lastColumn="0" w:oddVBand="0" w:evenVBand="0" w:oddHBand="0" w:evenHBand="0" w:firstRowFirstColumn="0" w:firstRowLastColumn="0" w:lastRowFirstColumn="0" w:lastRowLastColumn="0"/>
             </w:pPr>
+            <w:r>
+              <w:t>([2:[7][</w:t>
+            </w:r>
             <w:proofErr w:type="gramStart"/>
             <w:r>
-              <w:t>([2</w:t>
+              <w:t>11][</w:t>
             </w:r>
             <w:proofErr w:type="gramEnd"/>
             <w:r>
-              <w:t>:[7][11][15:[16][19]]], 3, 18)</w:t>
+              <w:t>15:[16][19]]], 3, 18)</w:t>
             </w:r>
           </w:p>
         </w:tc>
@@ -3382,13 +3384,16 @@
               <w:jc w:val="center"/>
               <w:cnfStyle w:val="000000000000" w:firstRow="0" w:lastRow="0" w:firstColumn="0" w:lastColumn="0" w:oddVBand="0" w:evenVBand="0" w:oddHBand="0" w:evenHBand="0" w:firstRowFirstColumn="0" w:firstRowLastColumn="0" w:lastRowFirstColumn="0" w:lastRowLastColumn="0"/>
             </w:pPr>
+            <w:r>
+              <w:t>[2:[7][</w:t>
+            </w:r>
             <w:proofErr w:type="gramStart"/>
             <w:r>
-              <w:t>[2:[7</w:t>
+              <w:t>11][</w:t>
             </w:r>
             <w:proofErr w:type="gramEnd"/>
             <w:r>
-              <w:t>][11][15:[16][18][19]]]</w:t>
+              <w:t>15:[16][18][19]]]</w:t>
             </w:r>
           </w:p>
         </w:tc>
@@ -3428,15 +3433,15 @@
               <w:t>0,</w:t>
             </w:r>
             <w:r>
-              <w:t>1,</w:t>
+              <w:t>1,3</w:t>
             </w:r>
             <w:proofErr w:type="gramStart"/>
             <w:r>
-              <w:t>3],[1</w:t>
+              <w:t>],[</w:t>
             </w:r>
             <w:proofErr w:type="gramEnd"/>
             <w:r>
-              <w:t>,3,5],[3,5,7][5,7,9],[7,9,11],[11,15,17],[15,17,18],[17,18,19]</w:t>
+              <w:t>1,3,5],[3,5,7][5,7,9],[7,9,11],[11,15,17],[15,17,18],[17,18,19]</w:t>
             </w:r>
           </w:p>
         </w:tc>
@@ -3469,13 +3474,16 @@
             <w:pPr>
               <w:cnfStyle w:val="000000100000" w:firstRow="0" w:lastRow="0" w:firstColumn="0" w:lastColumn="0" w:oddVBand="0" w:evenVBand="0" w:oddHBand="1" w:evenHBand="0" w:firstRowFirstColumn="0" w:firstRowLastColumn="0" w:lastRowFirstColumn="0" w:lastRowLastColumn="0"/>
             </w:pPr>
+            <w:r>
+              <w:t>([2:[</w:t>
+            </w:r>
             <w:proofErr w:type="gramStart"/>
             <w:r>
-              <w:t>([2</w:t>
+              <w:t>7][</w:t>
             </w:r>
             <w:proofErr w:type="gramEnd"/>
             <w:r>
-              <w:t>:[7][11:[16][19]][20]], 3, 18)</w:t>
+              <w:t>11:[16][19]][20]], 3, 18)</w:t>
             </w:r>
           </w:p>
         </w:tc>
@@ -3488,13 +3496,16 @@
               <w:jc w:val="center"/>
               <w:cnfStyle w:val="000000100000" w:firstRow="0" w:lastRow="0" w:firstColumn="0" w:lastColumn="0" w:oddVBand="0" w:evenVBand="0" w:oddHBand="1" w:evenHBand="0" w:firstRowFirstColumn="0" w:firstRowLastColumn="0" w:lastRowFirstColumn="0" w:lastRowLastColumn="0"/>
             </w:pPr>
+            <w:r>
+              <w:t>[2:[</w:t>
+            </w:r>
             <w:proofErr w:type="gramStart"/>
             <w:r>
-              <w:t>[2:[7</w:t>
+              <w:t>7][</w:t>
             </w:r>
             <w:proofErr w:type="gramEnd"/>
             <w:r>
-              <w:t>][11:[16][18][19]][20]]</w:t>
+              <w:t>11:[16][18][19]][20]]</w:t>
             </w:r>
           </w:p>
         </w:tc>
@@ -3534,15 +3545,15 @@
               <w:t>0,</w:t>
             </w:r>
             <w:r>
-              <w:t>1,</w:t>
+              <w:t>1,3</w:t>
             </w:r>
             <w:proofErr w:type="gramStart"/>
             <w:r>
-              <w:t>3],[1</w:t>
+              <w:t>],[</w:t>
             </w:r>
             <w:proofErr w:type="gramEnd"/>
             <w:r>
-              <w:t>,3,5],[3,5,7][5,7,9],[7,9,11],[11,15,17],[15,17,18],[17,18,20]</w:t>
+              <w:t>1,3,5],[3,5,7][5,7,9],[7,9,11],[11,15,17],[15,17,18],[17,18,20]</w:t>
             </w:r>
           </w:p>
         </w:tc>
@@ -3564,18 +3575,16 @@
         </w:rPr>
       </w:pPr>
     </w:p>
+    <w:p/>
     <w:p>
       <w:r>
-        <w:lastRenderedPageBreak/>
         <w:t xml:space="preserve">3. Prime </w:t>
       </w:r>
       <w:proofErr w:type="spellStart"/>
-      <w:proofErr w:type="gramStart"/>
       <w:r>
         <w:t>Path</w:t>
       </w:r>
       <w:proofErr w:type="spellEnd"/>
-      <w:proofErr w:type="gramEnd"/>
       <w:r>
         <w:t xml:space="preserve"> </w:t>
       </w:r>
@@ -3596,8 +3605,8 @@
         <w:tblLook w:val="04A0" w:firstRow="1" w:lastRow="0" w:firstColumn="1" w:lastColumn="0" w:noHBand="0" w:noVBand="1"/>
       </w:tblPr>
       <w:tblGrid>
-        <w:gridCol w:w="582"/>
-        <w:gridCol w:w="13412"/>
+        <w:gridCol w:w="1129"/>
+        <w:gridCol w:w="12865"/>
       </w:tblGrid>
       <w:tr>
         <w:trPr>
@@ -3606,7 +3615,7 @@
         <w:tc>
           <w:tcPr>
             <w:cnfStyle w:val="001000000000" w:firstRow="0" w:lastRow="0" w:firstColumn="1" w:lastColumn="0" w:oddVBand="0" w:evenVBand="0" w:oddHBand="0" w:evenHBand="0" w:firstRowFirstColumn="0" w:firstRowLastColumn="0" w:lastRowFirstColumn="0" w:lastRowLastColumn="0"/>
-            <w:tcW w:w="582" w:type="dxa"/>
+            <w:tcW w:w="1129" w:type="dxa"/>
           </w:tcPr>
           <w:p>
             <w:pPr>
@@ -3618,7 +3627,7 @@
         </w:tc>
         <w:tc>
           <w:tcPr>
-            <w:tcW w:w="13412" w:type="dxa"/>
+            <w:tcW w:w="12865" w:type="dxa"/>
           </w:tcPr>
           <w:p>
             <w:pPr>
@@ -3651,110 +3660,691 @@
         <w:tc>
           <w:tcPr>
             <w:cnfStyle w:val="001000000000" w:firstRow="0" w:lastRow="0" w:firstColumn="1" w:lastColumn="0" w:oddVBand="0" w:evenVBand="0" w:oddHBand="0" w:evenHBand="0" w:firstRowFirstColumn="0" w:firstRowLastColumn="0" w:lastRowFirstColumn="0" w:lastRowLastColumn="0"/>
-            <w:tcW w:w="582" w:type="dxa"/>
+            <w:tcW w:w="1129" w:type="dxa"/>
           </w:tcPr>
           <w:p>
             <w:r>
               <w:t>[1]</w:t>
             </w:r>
           </w:p>
-          <w:p/>
-          <w:p/>
+        </w:tc>
+        <w:tc>
+          <w:tcPr>
+            <w:tcW w:w="12865" w:type="dxa"/>
+          </w:tcPr>
+          <w:p>
+            <w:pPr>
+              <w:cnfStyle w:val="000000100000" w:firstRow="0" w:lastRow="0" w:firstColumn="0" w:lastColumn="0" w:oddVBand="0" w:evenVBand="0" w:oddHBand="1" w:evenHBand="0" w:firstRowFirstColumn="0" w:firstRowLastColumn="0" w:lastRowFirstColumn="0" w:lastRowLastColumn="0"/>
+              <w:rPr>
+                <w:lang w:val="en-GB"/>
+              </w:rPr>
+            </w:pPr>
+            <w:r>
+              <w:rPr>
+                <w:lang w:val="en-GB"/>
+              </w:rPr>
+              <w:t>[1,2]! , [1,3,4]! , [1,3,5,7,8]! , [1,3,5,6,7,8]! , [1,3,5,7,9,10,1]* , [1,3,5,6,7,9,10,1]* , [1,3,5,7,9,11,12,13]! , [1,3,5,7,9,11,12,14]!, [1,3,5,7,9,11,15,16]! , [1,3,5,6,7,9,11,12,13]! , [1,3,5,6,7,9,11,12,14]!, [1,3,5,6,7,9,11,15,16]! , [1,3,5,7,9,11,15,17,16]! , [1,3,5,7,9,11,15,17,18,19,1]* , [1,3,5,7,9,11,15,17,18,20,1]* , [1,3,5,6,7,9,11,15,17,18,19,1]* , [1,3,5,6,7,9,11,15,17,18,20,1]*</w:t>
+            </w:r>
+          </w:p>
+        </w:tc>
+      </w:tr>
+      <w:tr>
+        <w:tc>
+          <w:tcPr>
+            <w:cnfStyle w:val="001000000000" w:firstRow="0" w:lastRow="0" w:firstColumn="1" w:lastColumn="0" w:oddVBand="0" w:evenVBand="0" w:oddHBand="0" w:evenHBand="0" w:firstRowFirstColumn="0" w:firstRowLastColumn="0" w:lastRowFirstColumn="0" w:lastRowLastColumn="0"/>
+            <w:tcW w:w="1129" w:type="dxa"/>
+          </w:tcPr>
           <w:p>
             <w:r>
               <w:t>[2]</w:t>
             </w:r>
           </w:p>
+        </w:tc>
+        <w:tc>
+          <w:tcPr>
+            <w:tcW w:w="12865" w:type="dxa"/>
+          </w:tcPr>
+          <w:p>
+            <w:pPr>
+              <w:cnfStyle w:val="000000000000" w:firstRow="0" w:lastRow="0" w:firstColumn="0" w:lastColumn="0" w:oddVBand="0" w:evenVBand="0" w:oddHBand="0" w:evenHBand="0" w:firstRowFirstColumn="0" w:firstRowLastColumn="0" w:lastRowFirstColumn="0" w:lastRowLastColumn="0"/>
+              <w:rPr>
+                <w:lang w:val="en-GB"/>
+              </w:rPr>
+            </w:pPr>
+          </w:p>
+        </w:tc>
+      </w:tr>
+      <w:tr>
+        <w:trPr>
+          <w:cnfStyle w:val="000000100000" w:firstRow="0" w:lastRow="0" w:firstColumn="0" w:lastColumn="0" w:oddVBand="0" w:evenVBand="0" w:oddHBand="1" w:evenHBand="0" w:firstRowFirstColumn="0" w:firstRowLastColumn="0" w:lastRowFirstColumn="0" w:lastRowLastColumn="0"/>
+        </w:trPr>
+        <w:tc>
+          <w:tcPr>
+            <w:cnfStyle w:val="001000000000" w:firstRow="0" w:lastRow="0" w:firstColumn="1" w:lastColumn="0" w:oddVBand="0" w:evenVBand="0" w:oddHBand="0" w:evenHBand="0" w:firstRowFirstColumn="0" w:firstRowLastColumn="0" w:lastRowFirstColumn="0" w:lastRowLastColumn="0"/>
+            <w:tcW w:w="1129" w:type="dxa"/>
+          </w:tcPr>
           <w:p>
             <w:r>
               <w:t>[3]</w:t>
             </w:r>
           </w:p>
-          <w:p/>
-          <w:p/>
+        </w:tc>
+        <w:tc>
+          <w:tcPr>
+            <w:tcW w:w="12865" w:type="dxa"/>
+          </w:tcPr>
+          <w:p>
+            <w:pPr>
+              <w:cnfStyle w:val="000000100000" w:firstRow="0" w:lastRow="0" w:firstColumn="0" w:lastColumn="0" w:oddVBand="0" w:evenVBand="0" w:oddHBand="1" w:evenHBand="0" w:firstRowFirstColumn="0" w:firstRowLastColumn="0" w:lastRowFirstColumn="0" w:lastRowLastColumn="0"/>
+              <w:rPr>
+                <w:lang w:val="en-GB"/>
+              </w:rPr>
+            </w:pPr>
+            <w:r>
+              <w:rPr>
+                <w:lang w:val="en-GB"/>
+              </w:rPr>
+              <w:t>[3,5,7,9,10,1,2]! , [3,5,7,9,10,1,3]</w:t>
+            </w:r>
+            <w:r>
+              <w:rPr>
+                <w:lang w:val="en-GB"/>
+              </w:rPr>
+              <w:t>*</w:t>
+            </w:r>
+            <w:r>
+              <w:rPr>
+                <w:lang w:val="en-GB"/>
+              </w:rPr>
+              <w:t xml:space="preserve"> ,</w:t>
+            </w:r>
+            <w:r>
+              <w:rPr>
+                <w:lang w:val="en-GB"/>
+              </w:rPr>
+              <w:t xml:space="preserve"> [3,5,6,7,9,10,1,2]! , [3,5,6,7,9,10,1,3]* , [3,5,7,9,11,15,17,18,19,1,2]! , [3,5,7,9,11,15,17,18,19,1,3]* , [3,5,7,9,11,15,17,18,20,1,2]! , [3,5,7,9,11,15,17,18,20,1,3]* , [3,5,6,7,9,11,15,17,18,19,1,2]! , [3,5,6,7,9,11,15,17,18,19,1,3]* , [3,5,6,7,9,11,15,17,18,20,1,2]! , [3,5,6,7,9,11,15,17,18,20,1,3]*</w:t>
+            </w:r>
+          </w:p>
+        </w:tc>
+      </w:tr>
+      <w:tr>
+        <w:tc>
+          <w:tcPr>
+            <w:cnfStyle w:val="001000000000" w:firstRow="0" w:lastRow="0" w:firstColumn="1" w:lastColumn="0" w:oddVBand="0" w:evenVBand="0" w:oddHBand="0" w:evenHBand="0" w:firstRowFirstColumn="0" w:firstRowLastColumn="0" w:lastRowFirstColumn="0" w:lastRowLastColumn="0"/>
+            <w:tcW w:w="1129" w:type="dxa"/>
+          </w:tcPr>
           <w:p>
             <w:r>
               <w:t>[4]</w:t>
             </w:r>
           </w:p>
+        </w:tc>
+        <w:tc>
+          <w:tcPr>
+            <w:tcW w:w="12865" w:type="dxa"/>
+          </w:tcPr>
+          <w:p>
+            <w:pPr>
+              <w:cnfStyle w:val="000000000000" w:firstRow="0" w:lastRow="0" w:firstColumn="0" w:lastColumn="0" w:oddVBand="0" w:evenVBand="0" w:oddHBand="0" w:evenHBand="0" w:firstRowFirstColumn="0" w:firstRowLastColumn="0" w:lastRowFirstColumn="0" w:lastRowLastColumn="0"/>
+              <w:rPr>
+                <w:lang w:val="en-GB"/>
+              </w:rPr>
+            </w:pPr>
+          </w:p>
+        </w:tc>
+      </w:tr>
+      <w:tr>
+        <w:trPr>
+          <w:cnfStyle w:val="000000100000" w:firstRow="0" w:lastRow="0" w:firstColumn="0" w:lastColumn="0" w:oddVBand="0" w:evenVBand="0" w:oddHBand="1" w:evenHBand="0" w:firstRowFirstColumn="0" w:firstRowLastColumn="0" w:lastRowFirstColumn="0" w:lastRowLastColumn="0"/>
+        </w:trPr>
+        <w:tc>
+          <w:tcPr>
+            <w:cnfStyle w:val="001000000000" w:firstRow="0" w:lastRow="0" w:firstColumn="1" w:lastColumn="0" w:oddVBand="0" w:evenVBand="0" w:oddHBand="0" w:evenHBand="0" w:firstRowFirstColumn="0" w:firstRowLastColumn="0" w:lastRowFirstColumn="0" w:lastRowLastColumn="0"/>
+            <w:tcW w:w="1129" w:type="dxa"/>
+          </w:tcPr>
           <w:p>
             <w:r>
               <w:t>[5]</w:t>
             </w:r>
           </w:p>
-          <w:p/>
-          <w:p/>
+        </w:tc>
+        <w:tc>
+          <w:tcPr>
+            <w:tcW w:w="12865" w:type="dxa"/>
+          </w:tcPr>
+          <w:p>
+            <w:pPr>
+              <w:cnfStyle w:val="000000100000" w:firstRow="0" w:lastRow="0" w:firstColumn="0" w:lastColumn="0" w:oddVBand="0" w:evenVBand="0" w:oddHBand="1" w:evenHBand="0" w:firstRowFirstColumn="0" w:firstRowLastColumn="0" w:lastRowFirstColumn="0" w:lastRowLastColumn="0"/>
+              <w:rPr>
+                <w:lang w:val="en-GB"/>
+              </w:rPr>
+            </w:pPr>
+            <w:r>
+              <w:rPr>
+                <w:lang w:val="en-GB"/>
+              </w:rPr>
+              <w:t>[5,7,9,10,1,3,4]! , [5,7,9,10,1,3,5]* , [5,6,7,9,10,1,3,4]! , [5,6,7,9,10,1,3,5]* , [5,6,7,9,11,15,17,18,19,1,3,4]! , [5,6,7,9,11,15,17,18,19,1,3,5]* , [5,6,7,9,11,15,17,18,</w:t>
+            </w:r>
+            <w:r>
+              <w:rPr>
+                <w:lang w:val="en-GB"/>
+              </w:rPr>
+              <w:t>20</w:t>
+            </w:r>
+            <w:r>
+              <w:rPr>
+                <w:lang w:val="en-GB"/>
+              </w:rPr>
+              <w:t>,1,3,4]! , [5,6,7,9,11,15,17,18,</w:t>
+            </w:r>
+            <w:r>
+              <w:rPr>
+                <w:lang w:val="en-GB"/>
+              </w:rPr>
+              <w:t>20</w:t>
+            </w:r>
+            <w:r>
+              <w:rPr>
+                <w:lang w:val="en-GB"/>
+              </w:rPr>
+              <w:t>,1,3,5]*</w:t>
+            </w:r>
+          </w:p>
+        </w:tc>
+      </w:tr>
+      <w:tr>
+        <w:tc>
+          <w:tcPr>
+            <w:cnfStyle w:val="001000000000" w:firstRow="0" w:lastRow="0" w:firstColumn="1" w:lastColumn="0" w:oddVBand="0" w:evenVBand="0" w:oddHBand="0" w:evenHBand="0" w:firstRowFirstColumn="0" w:firstRowLastColumn="0" w:lastRowFirstColumn="0" w:lastRowLastColumn="0"/>
+            <w:tcW w:w="1129" w:type="dxa"/>
+          </w:tcPr>
           <w:p>
             <w:r>
               <w:t>[6]</w:t>
             </w:r>
           </w:p>
+        </w:tc>
+        <w:tc>
+          <w:tcPr>
+            <w:tcW w:w="12865" w:type="dxa"/>
+          </w:tcPr>
+          <w:p>
+            <w:pPr>
+              <w:cnfStyle w:val="000000000000" w:firstRow="0" w:lastRow="0" w:firstColumn="0" w:lastColumn="0" w:oddVBand="0" w:evenVBand="0" w:oddHBand="0" w:evenHBand="0" w:firstRowFirstColumn="0" w:firstRowLastColumn="0" w:lastRowFirstColumn="0" w:lastRowLastColumn="0"/>
+              <w:rPr>
+                <w:lang w:val="en-GB"/>
+              </w:rPr>
+            </w:pPr>
+            <w:r>
+              <w:rPr>
+                <w:lang w:val="en-GB"/>
+              </w:rPr>
+              <w:t>[6,7,9,10,1,3,5,</w:t>
+            </w:r>
+            <w:proofErr w:type="gramStart"/>
+            <w:r>
+              <w:rPr>
+                <w:lang w:val="en-GB"/>
+              </w:rPr>
+              <w:t>6]*</w:t>
+            </w:r>
+            <w:proofErr w:type="gramEnd"/>
+            <w:r>
+              <w:rPr>
+                <w:lang w:val="en-GB"/>
+              </w:rPr>
+              <w:t>, [6,7,9,11,15,17,18,19,1,3,5,6]* , [6,7,9,11,15,17,18,20,1,3,5,6]*</w:t>
+            </w:r>
+          </w:p>
+        </w:tc>
+      </w:tr>
+      <w:tr>
+        <w:trPr>
+          <w:cnfStyle w:val="000000100000" w:firstRow="0" w:lastRow="0" w:firstColumn="0" w:lastColumn="0" w:oddVBand="0" w:evenVBand="0" w:oddHBand="1" w:evenHBand="0" w:firstRowFirstColumn="0" w:firstRowLastColumn="0" w:lastRowFirstColumn="0" w:lastRowLastColumn="0"/>
+        </w:trPr>
+        <w:tc>
+          <w:tcPr>
+            <w:cnfStyle w:val="001000000000" w:firstRow="0" w:lastRow="0" w:firstColumn="1" w:lastColumn="0" w:oddVBand="0" w:evenVBand="0" w:oddHBand="0" w:evenHBand="0" w:firstRowFirstColumn="0" w:firstRowLastColumn="0" w:lastRowFirstColumn="0" w:lastRowLastColumn="0"/>
+            <w:tcW w:w="1129" w:type="dxa"/>
+          </w:tcPr>
           <w:p>
             <w:r>
               <w:t>[7]</w:t>
             </w:r>
           </w:p>
+        </w:tc>
+        <w:tc>
+          <w:tcPr>
+            <w:tcW w:w="12865" w:type="dxa"/>
+          </w:tcPr>
+          <w:p>
+            <w:pPr>
+              <w:cnfStyle w:val="000000100000" w:firstRow="0" w:lastRow="0" w:firstColumn="0" w:lastColumn="0" w:oddVBand="0" w:evenVBand="0" w:oddHBand="1" w:evenHBand="0" w:firstRowFirstColumn="0" w:firstRowLastColumn="0" w:lastRowFirstColumn="0" w:lastRowLastColumn="0"/>
+              <w:rPr>
+                <w:lang w:val="en-GB"/>
+              </w:rPr>
+            </w:pPr>
+            <w:r>
+              <w:rPr>
+                <w:lang w:val="en-GB"/>
+              </w:rPr>
+              <w:t xml:space="preserve">[7,9,10,1,3,5,6,7]* , [7,9,10,1,3,5,7]* , [7,9,11,15,17,18,19,1,3,5,6,7]* , [7,9,11,15,17,18,19,1,3,5,7]* </w:t>
+            </w:r>
+            <w:r>
+              <w:rPr>
+                <w:lang w:val="en-GB"/>
+              </w:rPr>
+              <w:t>[7,9,11,15,17,18,20,1,3,5,6,7]* , [7,9,11,15,17,18,20,1,3,5,7]*</w:t>
+            </w:r>
+          </w:p>
+        </w:tc>
+      </w:tr>
+      <w:tr>
+        <w:tc>
+          <w:tcPr>
+            <w:cnfStyle w:val="001000000000" w:firstRow="0" w:lastRow="0" w:firstColumn="1" w:lastColumn="0" w:oddVBand="0" w:evenVBand="0" w:oddHBand="0" w:evenHBand="0" w:firstRowFirstColumn="0" w:firstRowLastColumn="0" w:lastRowFirstColumn="0" w:lastRowLastColumn="0"/>
+            <w:tcW w:w="1129" w:type="dxa"/>
+          </w:tcPr>
           <w:p>
             <w:r>
               <w:t>[8]</w:t>
             </w:r>
           </w:p>
+        </w:tc>
+        <w:tc>
+          <w:tcPr>
+            <w:tcW w:w="12865" w:type="dxa"/>
+          </w:tcPr>
+          <w:p>
+            <w:pPr>
+              <w:cnfStyle w:val="000000000000" w:firstRow="0" w:lastRow="0" w:firstColumn="0" w:lastColumn="0" w:oddVBand="0" w:evenVBand="0" w:oddHBand="0" w:evenHBand="0" w:firstRowFirstColumn="0" w:firstRowLastColumn="0" w:lastRowFirstColumn="0" w:lastRowLastColumn="0"/>
+              <w:rPr>
+                <w:lang w:val="en-GB"/>
+              </w:rPr>
+            </w:pPr>
+          </w:p>
+        </w:tc>
+      </w:tr>
+      <w:tr>
+        <w:trPr>
+          <w:cnfStyle w:val="000000100000" w:firstRow="0" w:lastRow="0" w:firstColumn="0" w:lastColumn="0" w:oddVBand="0" w:evenVBand="0" w:oddHBand="1" w:evenHBand="0" w:firstRowFirstColumn="0" w:firstRowLastColumn="0" w:lastRowFirstColumn="0" w:lastRowLastColumn="0"/>
+        </w:trPr>
+        <w:tc>
+          <w:tcPr>
+            <w:cnfStyle w:val="001000000000" w:firstRow="0" w:lastRow="0" w:firstColumn="1" w:lastColumn="0" w:oddVBand="0" w:evenVBand="0" w:oddHBand="0" w:evenHBand="0" w:firstRowFirstColumn="0" w:firstRowLastColumn="0" w:lastRowFirstColumn="0" w:lastRowLastColumn="0"/>
+            <w:tcW w:w="1129" w:type="dxa"/>
+          </w:tcPr>
           <w:p>
             <w:r>
               <w:t>[9]</w:t>
             </w:r>
           </w:p>
+        </w:tc>
+        <w:tc>
+          <w:tcPr>
+            <w:tcW w:w="12865" w:type="dxa"/>
+          </w:tcPr>
+          <w:p>
+            <w:pPr>
+              <w:cnfStyle w:val="000000100000" w:firstRow="0" w:lastRow="0" w:firstColumn="0" w:lastColumn="0" w:oddVBand="0" w:evenVBand="0" w:oddHBand="1" w:evenHBand="0" w:firstRowFirstColumn="0" w:firstRowLastColumn="0" w:lastRowFirstColumn="0" w:lastRowLastColumn="0"/>
+              <w:rPr>
+                <w:lang w:val="en-GB"/>
+              </w:rPr>
+            </w:pPr>
+            <w:r>
+              <w:rPr>
+                <w:lang w:val="en-GB"/>
+              </w:rPr>
+              <w:t>[9,10,1,3,5,6,7,8]! , [9,10,1,3,5,6,7,9]* , [9,10,1,3,5,7,8]! , [9,10,1,3,5,7,9]* , [9,11,15,17,18,19,1,3,5,6,7,8]!, [9,11,15,17,18,19,1,3,5,6,7,9]* , [9,11,15,17,18,19,1,3,5,7,8]!, [9,11,15,17,18,19,1,3,5,7,9]* , [9,11,15,17,18,20,1,3,5,6,7,8]!, [9,11,15,17,18,20,1,3,5,6,7,9]* , [9,11,15,17,18,20,1,3,5,7,8]!, [9,11,15,17,18,20,1,3,5,7,9]*</w:t>
+            </w:r>
+          </w:p>
+        </w:tc>
+      </w:tr>
+      <w:tr>
+        <w:tc>
+          <w:tcPr>
+            <w:cnfStyle w:val="001000000000" w:firstRow="0" w:lastRow="0" w:firstColumn="1" w:lastColumn="0" w:oddVBand="0" w:evenVBand="0" w:oddHBand="0" w:evenHBand="0" w:firstRowFirstColumn="0" w:firstRowLastColumn="0" w:lastRowFirstColumn="0" w:lastRowLastColumn="0"/>
+            <w:tcW w:w="1129" w:type="dxa"/>
+          </w:tcPr>
           <w:p>
             <w:r>
               <w:t>[10]</w:t>
             </w:r>
           </w:p>
+        </w:tc>
+        <w:tc>
+          <w:tcPr>
+            <w:tcW w:w="12865" w:type="dxa"/>
+          </w:tcPr>
+          <w:p>
+            <w:pPr>
+              <w:cnfStyle w:val="000000000000" w:firstRow="0" w:lastRow="0" w:firstColumn="0" w:lastColumn="0" w:oddVBand="0" w:evenVBand="0" w:oddHBand="0" w:evenHBand="0" w:firstRowFirstColumn="0" w:firstRowLastColumn="0" w:lastRowFirstColumn="0" w:lastRowLastColumn="0"/>
+              <w:rPr>
+                <w:lang w:val="en-GB"/>
+              </w:rPr>
+            </w:pPr>
+            <w:r>
+              <w:rPr>
+                <w:lang w:val="en-GB"/>
+              </w:rPr>
+              <w:t>[10,1,3,5,6,7,9,10]* , [10,1,3,5,7,9,10]* , [10,1,3,5,6,7,9,11,12,13]! , [10,1,3,5,6,7,9,11,12,14]! , [10,1,3,5,6,7,9,11,15,16]! , [10,1,3,5,7,9,11,12,13]! , [10,1,3,5,7,9,11,12,14]! , [10,1,3,5,7,9,11,15,16]! , [10,1,3,5,6,7,9,11,15,17,16]! , [10,1,3,5,7,9,11,15,17,16]!</w:t>
+            </w:r>
+          </w:p>
+        </w:tc>
+      </w:tr>
+      <w:tr>
+        <w:trPr>
+          <w:cnfStyle w:val="000000100000" w:firstRow="0" w:lastRow="0" w:firstColumn="0" w:lastColumn="0" w:oddVBand="0" w:evenVBand="0" w:oddHBand="1" w:evenHBand="0" w:firstRowFirstColumn="0" w:firstRowLastColumn="0" w:lastRowFirstColumn="0" w:lastRowLastColumn="0"/>
+        </w:trPr>
+        <w:tc>
+          <w:tcPr>
+            <w:cnfStyle w:val="001000000000" w:firstRow="0" w:lastRow="0" w:firstColumn="1" w:lastColumn="0" w:oddVBand="0" w:evenVBand="0" w:oddHBand="0" w:evenHBand="0" w:firstRowFirstColumn="0" w:firstRowLastColumn="0" w:lastRowFirstColumn="0" w:lastRowLastColumn="0"/>
+            <w:tcW w:w="1129" w:type="dxa"/>
+          </w:tcPr>
           <w:p>
             <w:r>
               <w:t>[11]</w:t>
             </w:r>
           </w:p>
-          <w:p>
-            <w:r>
-              <w:t>[12]</w:t>
-            </w:r>
-          </w:p>
-          <w:p>
-            <w:r>
-              <w:t>[13]</w:t>
-            </w:r>
-          </w:p>
-          <w:p>
-            <w:r>
-              <w:t>[14]</w:t>
-            </w:r>
-          </w:p>
+        </w:tc>
+        <w:tc>
+          <w:tcPr>
+            <w:tcW w:w="12865" w:type="dxa"/>
+          </w:tcPr>
+          <w:p>
+            <w:pPr>
+              <w:cnfStyle w:val="000000100000" w:firstRow="0" w:lastRow="0" w:firstColumn="0" w:lastColumn="0" w:oddVBand="0" w:evenVBand="0" w:oddHBand="1" w:evenHBand="0" w:firstRowFirstColumn="0" w:firstRowLastColumn="0" w:lastRowFirstColumn="0" w:lastRowLastColumn="0"/>
+              <w:rPr>
+                <w:lang w:val="en-GB"/>
+              </w:rPr>
+            </w:pPr>
+            <w:r>
+              <w:rPr>
+                <w:lang w:val="en-GB"/>
+              </w:rPr>
+              <w:t>[11,15,17,18,19,1,3,5,6,7,9,11]* ,  [11,15,17,18,19,1,3,5,7,9,11]* , [11,15,17,18,20,1,3,5,6,7,9,11]* ,  [11,15,17,18,20,1,3,5,7,9,11]*</w:t>
+            </w:r>
+          </w:p>
+        </w:tc>
+      </w:tr>
+      <w:tr>
+        <w:tc>
+          <w:tcPr>
+            <w:cnfStyle w:val="001000000000" w:firstRow="0" w:lastRow="0" w:firstColumn="1" w:lastColumn="0" w:oddVBand="0" w:evenVBand="0" w:oddHBand="0" w:evenHBand="0" w:firstRowFirstColumn="0" w:firstRowLastColumn="0" w:lastRowFirstColumn="0" w:lastRowLastColumn="0"/>
+            <w:tcW w:w="1129" w:type="dxa"/>
+          </w:tcPr>
+          <w:p>
+            <w:pPr>
+              <w:rPr>
+                <w:b w:val="0"/>
+                <w:bCs w:val="0"/>
+              </w:rPr>
+            </w:pPr>
+            <w:r>
+              <w:t xml:space="preserve">[12], </w:t>
+            </w:r>
+          </w:p>
+          <w:p>
+            <w:pPr>
+              <w:rPr>
+                <w:b w:val="0"/>
+                <w:bCs w:val="0"/>
+              </w:rPr>
+            </w:pPr>
+            <w:r>
+              <w:t>[13</w:t>
+            </w:r>
+            <w:proofErr w:type="gramStart"/>
+            <w:r>
+              <w:t>] ,</w:t>
+            </w:r>
+            <w:proofErr w:type="gramEnd"/>
+            <w:r>
+              <w:t xml:space="preserve"> [14]</w:t>
+            </w:r>
+          </w:p>
+        </w:tc>
+        <w:tc>
+          <w:tcPr>
+            <w:tcW w:w="12865" w:type="dxa"/>
+          </w:tcPr>
+          <w:p>
+            <w:pPr>
+              <w:cnfStyle w:val="000000000000" w:firstRow="0" w:lastRow="0" w:firstColumn="0" w:lastColumn="0" w:oddVBand="0" w:evenVBand="0" w:oddHBand="0" w:evenHBand="0" w:firstRowFirstColumn="0" w:firstRowLastColumn="0" w:lastRowFirstColumn="0" w:lastRowLastColumn="0"/>
+              <w:rPr>
+                <w:lang w:val="en-GB"/>
+              </w:rPr>
+            </w:pPr>
+          </w:p>
+        </w:tc>
+      </w:tr>
+      <w:tr>
+        <w:trPr>
+          <w:cnfStyle w:val="000000100000" w:firstRow="0" w:lastRow="0" w:firstColumn="0" w:lastColumn="0" w:oddVBand="0" w:evenVBand="0" w:oddHBand="1" w:evenHBand="0" w:firstRowFirstColumn="0" w:firstRowLastColumn="0" w:lastRowFirstColumn="0" w:lastRowLastColumn="0"/>
+        </w:trPr>
+        <w:tc>
+          <w:tcPr>
+            <w:cnfStyle w:val="001000000000" w:firstRow="0" w:lastRow="0" w:firstColumn="1" w:lastColumn="0" w:oddVBand="0" w:evenVBand="0" w:oddHBand="0" w:evenHBand="0" w:firstRowFirstColumn="0" w:firstRowLastColumn="0" w:lastRowFirstColumn="0" w:lastRowLastColumn="0"/>
+            <w:tcW w:w="1129" w:type="dxa"/>
+          </w:tcPr>
           <w:p>
             <w:r>
               <w:t>[15]</w:t>
             </w:r>
           </w:p>
+        </w:tc>
+        <w:tc>
+          <w:tcPr>
+            <w:tcW w:w="12865" w:type="dxa"/>
+          </w:tcPr>
+          <w:p>
+            <w:pPr>
+              <w:cnfStyle w:val="000000100000" w:firstRow="0" w:lastRow="0" w:firstColumn="0" w:lastColumn="0" w:oddVBand="0" w:evenVBand="0" w:oddHBand="1" w:evenHBand="0" w:firstRowFirstColumn="0" w:firstRowLastColumn="0" w:lastRowFirstColumn="0" w:lastRowLastColumn="0"/>
+              <w:rPr>
+                <w:lang w:val="en-GB"/>
+              </w:rPr>
+            </w:pPr>
+            <w:r>
+              <w:rPr>
+                <w:lang w:val="en-GB"/>
+              </w:rPr>
+              <w:t>[15,17,18,19,1,3,5,6,7,9,11,12,13]! , [15,17,18,19,1,3,5,6,7,9,11,12,14]! , [15,17,18,19,1,3,5,6,7,9,11,15]* ,  [15,17,18,19,1,3,5,7,9,11,12,13]! , [15,17,18,19,1,3,5,7,9,11,12,14]! , [15,17,18,19,1,3,5,7,9,11,15]* , [15,17,18,20,1,3,5,6,7,9,11,12,13]! , [15,17,18,20,1,3,5,6,7,9,11,12,14]! , [15,17,18,20,1,3,5,6,7,9,11,15]* , [15,17,18,20,1,3,5,7,9,11,12,13]! , [15,17,18,20,1,3,5,7,9,11,12,14]! , [15,17,18,20,1,3,5,7,9,11,15]*</w:t>
+            </w:r>
+          </w:p>
+        </w:tc>
+      </w:tr>
+      <w:tr>
+        <w:tc>
+          <w:tcPr>
+            <w:cnfStyle w:val="001000000000" w:firstRow="0" w:lastRow="0" w:firstColumn="1" w:lastColumn="0" w:oddVBand="0" w:evenVBand="0" w:oddHBand="0" w:evenHBand="0" w:firstRowFirstColumn="0" w:firstRowLastColumn="0" w:lastRowFirstColumn="0" w:lastRowLastColumn="0"/>
+            <w:tcW w:w="1129" w:type="dxa"/>
+          </w:tcPr>
           <w:p>
             <w:r>
               <w:t>[16]</w:t>
             </w:r>
           </w:p>
-          <w:p>
-            <w:r>
+        </w:tc>
+        <w:tc>
+          <w:tcPr>
+            <w:tcW w:w="12865" w:type="dxa"/>
+          </w:tcPr>
+          <w:p>
+            <w:pPr>
+              <w:cnfStyle w:val="000000000000" w:firstRow="0" w:lastRow="0" w:firstColumn="0" w:lastColumn="0" w:oddVBand="0" w:evenVBand="0" w:oddHBand="0" w:evenHBand="0" w:firstRowFirstColumn="0" w:firstRowLastColumn="0" w:lastRowFirstColumn="0" w:lastRowLastColumn="0"/>
+              <w:rPr>
+                <w:lang w:val="en-GB"/>
+              </w:rPr>
+            </w:pPr>
+          </w:p>
+        </w:tc>
+      </w:tr>
+      <w:tr>
+        <w:trPr>
+          <w:cnfStyle w:val="000000100000" w:firstRow="0" w:lastRow="0" w:firstColumn="0" w:lastColumn="0" w:oddVBand="0" w:evenVBand="0" w:oddHBand="1" w:evenHBand="0" w:firstRowFirstColumn="0" w:firstRowLastColumn="0" w:lastRowFirstColumn="0" w:lastRowLastColumn="0"/>
+        </w:trPr>
+        <w:tc>
+          <w:tcPr>
+            <w:cnfStyle w:val="001000000000" w:firstRow="0" w:lastRow="0" w:firstColumn="1" w:lastColumn="0" w:oddVBand="0" w:evenVBand="0" w:oddHBand="0" w:evenHBand="0" w:firstRowFirstColumn="0" w:firstRowLastColumn="0" w:lastRowFirstColumn="0" w:lastRowLastColumn="0"/>
+            <w:tcW w:w="1129" w:type="dxa"/>
+          </w:tcPr>
+          <w:p>
+            <w:r>
+              <w:lastRenderedPageBreak/>
               <w:t>[17]</w:t>
             </w:r>
           </w:p>
+        </w:tc>
+        <w:tc>
+          <w:tcPr>
+            <w:tcW w:w="12865" w:type="dxa"/>
+          </w:tcPr>
+          <w:p>
+            <w:pPr>
+              <w:cnfStyle w:val="000000100000" w:firstRow="0" w:lastRow="0" w:firstColumn="0" w:lastColumn="0" w:oddVBand="0" w:evenVBand="0" w:oddHBand="1" w:evenHBand="0" w:firstRowFirstColumn="0" w:firstRowLastColumn="0" w:lastRowFirstColumn="0" w:lastRowLastColumn="0"/>
+              <w:rPr>
+                <w:lang w:val="en-GB"/>
+              </w:rPr>
+            </w:pPr>
+            <w:r>
+              <w:rPr>
+                <w:lang w:val="en-GB"/>
+              </w:rPr>
+              <w:t xml:space="preserve">[17,18,19,1,3,5,6,7,9,11,15,16]! , [17,18,19,1,3,5,6,7,9,11,15,17]* ,  [17,18,19,1,3,5,7,9,11,15,16]! ,  [17,18,19,1,3,5,7,9,11,15,17]* , [17,18,20,1,3,5,6,7,9,11,15,16]! , [17,18,20,1,3,5,6,7,9,11,15,17]* ,  [17,18,20,1,3,5,7,9,11,15,16]! ,  [17,18,20,1,3,5,7,9,11,15,17]*  </w:t>
+            </w:r>
+          </w:p>
+        </w:tc>
+      </w:tr>
+      <w:tr>
+        <w:tc>
+          <w:tcPr>
+            <w:cnfStyle w:val="001000000000" w:firstRow="0" w:lastRow="0" w:firstColumn="1" w:lastColumn="0" w:oddVBand="0" w:evenVBand="0" w:oddHBand="0" w:evenHBand="0" w:firstRowFirstColumn="0" w:firstRowLastColumn="0" w:lastRowFirstColumn="0" w:lastRowLastColumn="0"/>
+            <w:tcW w:w="1129" w:type="dxa"/>
+          </w:tcPr>
           <w:p>
             <w:r>
               <w:t>[18]</w:t>
             </w:r>
           </w:p>
+        </w:tc>
+        <w:tc>
+          <w:tcPr>
+            <w:tcW w:w="12865" w:type="dxa"/>
+          </w:tcPr>
+          <w:p>
+            <w:pPr>
+              <w:cnfStyle w:val="000000000000" w:firstRow="0" w:lastRow="0" w:firstColumn="0" w:lastColumn="0" w:oddVBand="0" w:evenVBand="0" w:oddHBand="0" w:evenHBand="0" w:firstRowFirstColumn="0" w:firstRowLastColumn="0" w:lastRowFirstColumn="0" w:lastRowLastColumn="0"/>
+              <w:rPr>
+                <w:lang w:val="en-GB"/>
+              </w:rPr>
+            </w:pPr>
+            <w:r>
+              <w:rPr>
+                <w:lang w:val="en-GB"/>
+              </w:rPr>
+              <w:t>[18,19,1,3,5,6,7,9,11,15,16]! , [18,19,1,3,5,6,7,9,11,15,17,18]* , [18,19,1,3,5,6,7,9,11,15,17,16]! , [18,19,1,3,5,7,9,11,15,16]! , [18,19,1,3,5,7,9,11,15,17,18]* , [18,19,1,3,5,7,9,11,15,17,16]! ,  [18,20,1,3,5,6,7,9,11,15,16]! , [18,2,1,3,5,6,7,9,11,15,17,18]* , [18,20,1,3,5,6,7,9,11,15,17,16]! , [18,20,1,3,5,7,9,11,15,16]! , [18,2,1,3,5,7,9,11,15,17,18]* , [18,20,1,3,5,7,9,11,15,17,16]!</w:t>
+            </w:r>
+          </w:p>
+        </w:tc>
+      </w:tr>
+      <w:tr>
+        <w:trPr>
+          <w:cnfStyle w:val="000000100000" w:firstRow="0" w:lastRow="0" w:firstColumn="0" w:lastColumn="0" w:oddVBand="0" w:evenVBand="0" w:oddHBand="1" w:evenHBand="0" w:firstRowFirstColumn="0" w:firstRowLastColumn="0" w:lastRowFirstColumn="0" w:lastRowLastColumn="0"/>
+        </w:trPr>
+        <w:tc>
+          <w:tcPr>
+            <w:cnfStyle w:val="001000000000" w:firstRow="0" w:lastRow="0" w:firstColumn="1" w:lastColumn="0" w:oddVBand="0" w:evenVBand="0" w:oddHBand="0" w:evenHBand="0" w:firstRowFirstColumn="0" w:firstRowLastColumn="0" w:lastRowFirstColumn="0" w:lastRowLastColumn="0"/>
+            <w:tcW w:w="1129" w:type="dxa"/>
+          </w:tcPr>
           <w:p>
             <w:r>
               <w:t>[19]</w:t>
             </w:r>
           </w:p>
-          <w:p>
+        </w:tc>
+        <w:tc>
+          <w:tcPr>
+            <w:tcW w:w="12865" w:type="dxa"/>
+          </w:tcPr>
+          <w:p>
+            <w:pPr>
+              <w:cnfStyle w:val="000000100000" w:firstRow="0" w:lastRow="0" w:firstColumn="0" w:lastColumn="0" w:oddVBand="0" w:evenVBand="0" w:oddHBand="1" w:evenHBand="0" w:firstRowFirstColumn="0" w:firstRowLastColumn="0" w:lastRowFirstColumn="0" w:lastRowLastColumn="0"/>
+              <w:rPr>
+                <w:lang w:val="en-GB"/>
+              </w:rPr>
+            </w:pPr>
+            <w:r>
+              <w:rPr>
+                <w:lang w:val="en-GB"/>
+              </w:rPr>
+              <w:t xml:space="preserve">[19,1,3,5,6,7,9,11,15,16]! , </w:t>
+            </w:r>
+            <w:r>
+              <w:rPr>
+                <w:lang w:val="en-GB"/>
+              </w:rPr>
+              <w:t>[19,1,3,5,6,7,9,11,15</w:t>
+            </w:r>
+            <w:r>
+              <w:rPr>
+                <w:lang w:val="en-GB"/>
+              </w:rPr>
+              <w:t>,17</w:t>
+            </w:r>
+            <w:r>
+              <w:rPr>
+                <w:lang w:val="en-GB"/>
+              </w:rPr>
+              <w:t>,16]!</w:t>
+            </w:r>
+            <w:r>
+              <w:rPr>
+                <w:lang w:val="en-GB"/>
+              </w:rPr>
+              <w:t xml:space="preserve"> , </w:t>
+            </w:r>
+            <w:r>
+              <w:rPr>
+                <w:lang w:val="en-GB"/>
+              </w:rPr>
+              <w:t>[19,1,3,5,6,7,9,11,15,</w:t>
+            </w:r>
+            <w:r>
+              <w:rPr>
+                <w:lang w:val="en-GB"/>
+              </w:rPr>
+              <w:t>17,18,19</w:t>
+            </w:r>
+            <w:r>
+              <w:rPr>
+                <w:lang w:val="en-GB"/>
+              </w:rPr>
+              <w:t>]</w:t>
+            </w:r>
+            <w:r>
+              <w:rPr>
+                <w:lang w:val="en-GB"/>
+              </w:rPr>
+              <w:t xml:space="preserve">* ,  </w:t>
+            </w:r>
+            <w:r>
+              <w:rPr>
+                <w:lang w:val="en-GB"/>
+              </w:rPr>
+              <w:t>[19,1,3,5,7,9,11,15,16]! , [19,1,3,5,7,9,11,15,17,16]! , [19,1,3,5,7,9,11,15,17,18,19]*</w:t>
+            </w:r>
+          </w:p>
+        </w:tc>
+      </w:tr>
+      <w:tr>
+        <w:tc>
+          <w:tcPr>
+            <w:tcW w:w="1129" w:type="dxa"/>
+          </w:tcPr>
+          <w:p>
+            <w:pPr>
+              <w:cnfStyle w:val="001000000000" w:firstRow="0" w:lastRow="0" w:firstColumn="1" w:lastColumn="0" w:oddVBand="0" w:evenVBand="0" w:oddHBand="0" w:evenHBand="0" w:firstRowFirstColumn="0" w:firstRowLastColumn="0" w:lastRowFirstColumn="0" w:lastRowLastColumn="0"/>
+            </w:pPr>
             <w:r>
               <w:t>[20]</w:t>
             </w:r>
@@ -3762,835 +4352,124 @@
         </w:tc>
         <w:tc>
           <w:tcPr>
-            <w:tcW w:w="13412" w:type="dxa"/>
-          </w:tcPr>
-          <w:p>
-            <w:pPr>
-              <w:cnfStyle w:val="000000100000" w:firstRow="0" w:lastRow="0" w:firstColumn="0" w:lastColumn="0" w:oddVBand="0" w:evenVBand="0" w:oddHBand="1" w:evenHBand="0" w:firstRowFirstColumn="0" w:firstRowLastColumn="0" w:lastRowFirstColumn="0" w:lastRowLastColumn="0"/>
-              <w:rPr>
-                <w:lang w:val="en-GB"/>
-              </w:rPr>
-            </w:pPr>
-            <w:r>
-              <w:rPr>
-                <w:b/>
-                <w:color w:val="000000" w:themeColor="text1"/>
-                <w:lang w:val="en-GB"/>
-              </w:rPr>
-              <w:t>[1,2]!</w:t>
-            </w:r>
-            <w:r>
-              <w:rPr>
-                <w:lang w:val="en-GB"/>
-              </w:rPr>
-              <w:t>,</w:t>
-            </w:r>
-            <w:r>
-              <w:rPr>
-                <w:lang w:val="en-GB"/>
-              </w:rPr>
-              <w:t xml:space="preserve"> </w:t>
-            </w:r>
-            <w:r>
-              <w:rPr>
-                <w:b/>
-                <w:color w:val="000000" w:themeColor="text1"/>
-                <w:lang w:val="en-GB"/>
-              </w:rPr>
-              <w:t>[1,3,4]</w:t>
-            </w:r>
-            <w:r>
-              <w:rPr>
-                <w:b/>
-                <w:color w:val="000000" w:themeColor="text1"/>
-                <w:lang w:val="en-GB"/>
-              </w:rPr>
-              <w:t>!</w:t>
-            </w:r>
-            <w:r>
-              <w:rPr>
-                <w:lang w:val="en-GB"/>
-              </w:rPr>
-              <w:t>,</w:t>
-            </w:r>
-            <w:r>
-              <w:rPr>
-                <w:lang w:val="en-GB"/>
-              </w:rPr>
-              <w:t xml:space="preserve"> </w:t>
-            </w:r>
-            <w:r>
-              <w:rPr>
-                <w:b/>
-                <w:color w:val="000000" w:themeColor="text1"/>
-                <w:lang w:val="en-GB"/>
-              </w:rPr>
-              <w:t>[1,3,5,7,8]!</w:t>
-            </w:r>
-            <w:r>
-              <w:rPr>
-                <w:lang w:val="en-GB"/>
-              </w:rPr>
-              <w:t>,</w:t>
-            </w:r>
-            <w:r>
-              <w:rPr>
-                <w:b/>
-                <w:color w:val="000000" w:themeColor="text1"/>
-                <w:lang w:val="en-GB"/>
-              </w:rPr>
-              <w:t xml:space="preserve"> </w:t>
-            </w:r>
-            <w:r>
-              <w:rPr>
-                <w:b/>
-                <w:color w:val="000000" w:themeColor="text1"/>
-                <w:lang w:val="en-GB"/>
-              </w:rPr>
-              <w:t>[1,3,5,</w:t>
-            </w:r>
-            <w:r>
-              <w:rPr>
-                <w:b/>
-                <w:color w:val="000000" w:themeColor="text1"/>
-                <w:lang w:val="en-GB"/>
-              </w:rPr>
-              <w:t>6,</w:t>
-            </w:r>
-            <w:r>
-              <w:rPr>
-                <w:b/>
-                <w:color w:val="000000" w:themeColor="text1"/>
-                <w:lang w:val="en-GB"/>
-              </w:rPr>
-              <w:t>7,8]!</w:t>
-            </w:r>
-            <w:r>
-              <w:rPr>
-                <w:lang w:val="en-GB"/>
-              </w:rPr>
-              <w:t xml:space="preserve">, </w:t>
-            </w:r>
-            <w:r>
-              <w:rPr>
-                <w:b/>
-                <w:color w:val="000000" w:themeColor="text1"/>
-                <w:lang w:val="en-GB"/>
-              </w:rPr>
-              <w:t>[1,3,5,7,9,10]</w:t>
-            </w:r>
-            <w:r>
-              <w:rPr>
-                <w:b/>
-                <w:color w:val="000000" w:themeColor="text1"/>
-                <w:lang w:val="en-GB"/>
-              </w:rPr>
-              <w:t>!</w:t>
-            </w:r>
-            <w:r>
-              <w:rPr>
-                <w:lang w:val="en-GB"/>
-              </w:rPr>
-              <w:t xml:space="preserve">, </w:t>
-            </w:r>
-            <w:r>
-              <w:rPr>
-                <w:b/>
-                <w:color w:val="000000" w:themeColor="text1"/>
-                <w:lang w:val="en-GB"/>
-              </w:rPr>
-              <w:t>[1,3</w:t>
-            </w:r>
-            <w:r>
-              <w:rPr>
-                <w:b/>
-                <w:color w:val="000000" w:themeColor="text1"/>
-                <w:lang w:val="en-GB"/>
-              </w:rPr>
-              <w:t>,</w:t>
-            </w:r>
-            <w:r>
-              <w:rPr>
-                <w:b/>
-                <w:color w:val="000000" w:themeColor="text1"/>
-                <w:lang w:val="en-GB"/>
-              </w:rPr>
-              <w:t>5,6,7,9,10]</w:t>
-            </w:r>
-            <w:r>
-              <w:rPr>
-                <w:b/>
-                <w:color w:val="000000" w:themeColor="text1"/>
-                <w:lang w:val="en-GB"/>
-              </w:rPr>
-              <w:t>!</w:t>
-            </w:r>
-            <w:r>
-              <w:rPr>
-                <w:lang w:val="en-GB"/>
-              </w:rPr>
-              <w:t xml:space="preserve">, </w:t>
-            </w:r>
-            <w:r>
-              <w:rPr>
-                <w:b/>
-                <w:color w:val="000000" w:themeColor="text1"/>
-                <w:lang w:val="en-GB"/>
-              </w:rPr>
-              <w:t>[1,3,5,7,9,11,12,13]</w:t>
-            </w:r>
-            <w:r>
-              <w:rPr>
-                <w:b/>
-                <w:color w:val="000000" w:themeColor="text1"/>
-                <w:lang w:val="en-GB"/>
-              </w:rPr>
-              <w:t>!</w:t>
-            </w:r>
-            <w:r>
-              <w:rPr>
-                <w:lang w:val="en-GB"/>
-              </w:rPr>
-              <w:t xml:space="preserve">, </w:t>
-            </w:r>
-            <w:r>
-              <w:rPr>
-                <w:b/>
-                <w:color w:val="000000" w:themeColor="text1"/>
-                <w:lang w:val="en-GB"/>
-              </w:rPr>
-              <w:t>[1,3,5,7,9,11,12,14]</w:t>
-            </w:r>
-            <w:r>
-              <w:rPr>
-                <w:b/>
-                <w:color w:val="000000" w:themeColor="text1"/>
-                <w:lang w:val="en-GB"/>
-              </w:rPr>
-              <w:t>!</w:t>
-            </w:r>
-            <w:r>
-              <w:rPr>
-                <w:lang w:val="en-GB"/>
-              </w:rPr>
-              <w:t xml:space="preserve">, </w:t>
-            </w:r>
-            <w:r>
-              <w:rPr>
-                <w:b/>
-                <w:color w:val="000000" w:themeColor="text1"/>
-                <w:lang w:val="en-GB"/>
-              </w:rPr>
-              <w:t>[1,3,5,6,7,9,11,12,13]!</w:t>
-            </w:r>
-            <w:r>
-              <w:rPr>
-                <w:lang w:val="en-GB"/>
-              </w:rPr>
-              <w:t xml:space="preserve">, </w:t>
-            </w:r>
-            <w:r>
-              <w:rPr>
-                <w:b/>
-                <w:color w:val="000000" w:themeColor="text1"/>
-                <w:lang w:val="en-GB"/>
-              </w:rPr>
-              <w:t>[1,3,5,6,7,9,11,12,14]!</w:t>
-            </w:r>
-            <w:r>
-              <w:rPr>
-                <w:lang w:val="en-GB"/>
-              </w:rPr>
-              <w:t xml:space="preserve">, </w:t>
-            </w:r>
-            <w:r>
-              <w:rPr>
-                <w:b/>
-                <w:color w:val="000000" w:themeColor="text1"/>
-                <w:lang w:val="en-GB"/>
-              </w:rPr>
-              <w:t>[1,3,5,7,9,11,15,16]!</w:t>
-            </w:r>
-            <w:r>
-              <w:rPr>
-                <w:lang w:val="en-GB"/>
-              </w:rPr>
-              <w:t>,</w:t>
-            </w:r>
-            <w:r>
-              <w:rPr>
-                <w:lang w:val="en-GB"/>
-              </w:rPr>
-              <w:t xml:space="preserve"> </w:t>
-            </w:r>
-            <w:r>
-              <w:rPr>
-                <w:b/>
-                <w:color w:val="000000" w:themeColor="text1"/>
-                <w:lang w:val="en-GB"/>
-              </w:rPr>
-              <w:t>[1,3,5,6,7,9,11,15,16]</w:t>
-            </w:r>
-            <w:r>
-              <w:rPr>
-                <w:b/>
-                <w:color w:val="000000" w:themeColor="text1"/>
-                <w:lang w:val="en-GB"/>
-              </w:rPr>
-              <w:t>!</w:t>
-            </w:r>
-            <w:r>
-              <w:rPr>
-                <w:lang w:val="en-GB"/>
-              </w:rPr>
-              <w:t xml:space="preserve">, </w:t>
-            </w:r>
-            <w:r>
-              <w:rPr>
-                <w:color w:val="FF0000"/>
-                <w:lang w:val="en-GB"/>
-              </w:rPr>
-              <w:t>[1,3,5,7,9,11,15,17,16]</w:t>
-            </w:r>
-            <w:r>
-              <w:rPr>
-                <w:color w:val="FF0000"/>
-                <w:lang w:val="en-GB"/>
-              </w:rPr>
-              <w:t>!</w:t>
-            </w:r>
-            <w:r>
-              <w:rPr>
-                <w:lang w:val="en-GB"/>
-              </w:rPr>
-              <w:t xml:space="preserve">, </w:t>
-            </w:r>
-            <w:r>
-              <w:rPr>
-                <w:color w:val="FF0000"/>
-                <w:lang w:val="en-GB"/>
-              </w:rPr>
-              <w:t>[1,3,5,6,7,9,11,15,17,16]</w:t>
-            </w:r>
-            <w:r>
-              <w:rPr>
-                <w:color w:val="FF0000"/>
-                <w:lang w:val="en-GB"/>
-              </w:rPr>
-              <w:t>!</w:t>
-            </w:r>
-            <w:r>
-              <w:rPr>
-                <w:lang w:val="en-GB"/>
-              </w:rPr>
-              <w:t xml:space="preserve">, </w:t>
-            </w:r>
-            <w:r>
-              <w:rPr>
-                <w:b/>
-                <w:color w:val="000000" w:themeColor="text1"/>
-                <w:lang w:val="en-GB"/>
-              </w:rPr>
-              <w:t>[1,3,5,7,9,11,15,17,18,19]!</w:t>
-            </w:r>
-            <w:r>
-              <w:rPr>
-                <w:lang w:val="en-GB"/>
-              </w:rPr>
-              <w:t xml:space="preserve">, </w:t>
-            </w:r>
-            <w:r>
-              <w:rPr>
-                <w:b/>
-                <w:color w:val="000000" w:themeColor="text1"/>
-                <w:lang w:val="en-GB"/>
-              </w:rPr>
-              <w:t>[1,3,5,7,9,11,15,17,18,20]!</w:t>
-            </w:r>
-            <w:r>
-              <w:rPr>
-                <w:lang w:val="en-GB"/>
-              </w:rPr>
-              <w:t xml:space="preserve">, </w:t>
-            </w:r>
-            <w:r>
-              <w:rPr>
-                <w:b/>
-                <w:color w:val="000000" w:themeColor="text1"/>
-                <w:lang w:val="en-GB"/>
-              </w:rPr>
-              <w:t>[1,3,5,6,7,9,11,15,17,18,19]!</w:t>
-            </w:r>
-            <w:r>
-              <w:rPr>
-                <w:lang w:val="en-GB"/>
-              </w:rPr>
-              <w:t xml:space="preserve">, </w:t>
-            </w:r>
-            <w:r>
-              <w:rPr>
-                <w:b/>
-                <w:color w:val="000000" w:themeColor="text1"/>
-                <w:lang w:val="en-GB"/>
-              </w:rPr>
-              <w:t>[1,3,5,6,7,9,11,15,17,18,20]!</w:t>
-            </w:r>
-            <w:r>
-              <w:rPr>
-                <w:lang w:val="en-GB"/>
-              </w:rPr>
-              <w:br/>
-            </w:r>
-            <w:r>
-              <w:rPr>
-                <w:lang w:val="en-GB"/>
-              </w:rPr>
-              <w:t>-</w:t>
-            </w:r>
-            <w:r>
-              <w:rPr>
-                <w:lang w:val="en-GB"/>
-              </w:rPr>
-              <w:br/>
-            </w:r>
-            <w:r>
-              <w:rPr>
-                <w:lang w:val="en-GB"/>
-              </w:rPr>
-              <w:t>[3,4]!, [3,5,7,8]!, [3,5,6,7,8]!, [3,5,7,9,10]!, [3,5,6,7,9,10]!</w:t>
-            </w:r>
-            <w:r>
-              <w:rPr>
-                <w:lang w:val="en-GB"/>
-              </w:rPr>
-              <w:t xml:space="preserve">, </w:t>
-            </w:r>
-            <w:r>
-              <w:rPr>
-                <w:lang w:val="en-GB"/>
-              </w:rPr>
-              <w:t>[3,5,7,9,11,12,13]!, [3,5,7,9,11,12,14]!, [3,5,6,7,9,11,12,13]!, [3,5,6,7,9,1</w:t>
-            </w:r>
-            <w:r>
-              <w:rPr>
-                <w:lang w:val="en-GB"/>
-              </w:rPr>
-              <w:t>1,12,14]!, [3,5,7,9,11,15,16]!,</w:t>
-            </w:r>
-            <w:r>
-              <w:rPr>
-                <w:lang w:val="en-GB"/>
-              </w:rPr>
-              <w:t xml:space="preserve"> [3,5,6,7,9,11,15,16]!, </w:t>
-            </w:r>
-            <w:r>
-              <w:rPr>
-                <w:color w:val="FF0000"/>
-                <w:lang w:val="en-GB"/>
-              </w:rPr>
-              <w:t>[3,5,7,9,11,15,17,16]!</w:t>
-            </w:r>
-            <w:r>
-              <w:rPr>
-                <w:lang w:val="en-GB"/>
-              </w:rPr>
-              <w:t xml:space="preserve">, </w:t>
-            </w:r>
-            <w:r>
-              <w:rPr>
-                <w:color w:val="FF0000"/>
-                <w:lang w:val="en-GB"/>
-              </w:rPr>
-              <w:t>[3,5,6,7,9,11,15,17,16]!</w:t>
-            </w:r>
-            <w:r>
-              <w:rPr>
-                <w:lang w:val="en-GB"/>
-              </w:rPr>
-              <w:t>, [3,5,7,9,11,15,17,18,19]!, [3,5,7,9,11,15,17,18,20]!, [3,5,6,7,9,11,15,17,18,19]!, [3,5,6,7,9,11,15,17,18,20]!</w:t>
-            </w:r>
-            <w:r>
-              <w:rPr>
-                <w:lang w:val="en-GB"/>
-              </w:rPr>
-              <w:br/>
-            </w:r>
-            <w:r>
-              <w:rPr>
-                <w:lang w:val="en-GB"/>
-              </w:rPr>
-              <w:t>-</w:t>
-            </w:r>
-            <w:r>
-              <w:rPr>
-                <w:lang w:val="en-GB"/>
-              </w:rPr>
-              <w:br/>
-            </w:r>
-            <w:r>
-              <w:rPr>
-                <w:lang w:val="en-GB"/>
-              </w:rPr>
-              <w:t xml:space="preserve">[5,7,8]!, [5,6,7,8]!, [5,7,9,10]!, [5,6,7,9,10]!, [5,7,9,11,12,13]!, [5,7,9,11,12,14]!, [5,6,7,9,11,12,13]!, [5,6,7,9,11,12,14]!, [5,7,9,11,15,16]!, [5,6,7,9,11,15,16]!, </w:t>
-            </w:r>
-            <w:r>
-              <w:rPr>
-                <w:color w:val="FF0000"/>
-                <w:lang w:val="en-GB"/>
-              </w:rPr>
-              <w:t>[5,7,9,11,15,17,16]!</w:t>
-            </w:r>
-            <w:r>
-              <w:rPr>
-                <w:lang w:val="en-GB"/>
-              </w:rPr>
-              <w:t xml:space="preserve">, </w:t>
-            </w:r>
-            <w:r>
-              <w:rPr>
-                <w:color w:val="FF0000"/>
-                <w:lang w:val="en-GB"/>
-              </w:rPr>
-              <w:t>[5,6,7,9,11,15,17,16]!</w:t>
-            </w:r>
-            <w:r>
-              <w:rPr>
-                <w:lang w:val="en-GB"/>
-              </w:rPr>
-              <w:t>,</w:t>
-            </w:r>
-            <w:r>
-              <w:rPr>
-                <w:lang w:val="en-GB"/>
-              </w:rPr>
-              <w:t xml:space="preserve"> </w:t>
-            </w:r>
-            <w:r>
-              <w:rPr>
-                <w:lang w:val="en-GB"/>
-              </w:rPr>
-              <w:t>[5,7,9,11,1</w:t>
-            </w:r>
-            <w:r>
-              <w:rPr>
-                <w:lang w:val="en-GB"/>
-              </w:rPr>
-              <w:t>5,17,18,19]!,</w:t>
-            </w:r>
-            <w:r>
-              <w:rPr>
-                <w:lang w:val="en-GB"/>
-              </w:rPr>
-              <w:t xml:space="preserve"> </w:t>
-            </w:r>
-            <w:r>
-              <w:rPr>
-                <w:lang w:val="en-GB"/>
-              </w:rPr>
-              <w:t>[5,7,9,11,15,17,18,20]!, [5,6,7,9,11,15,17,18,19]!, [5,6,7,9,11,15,17,18,20]!</w:t>
-            </w:r>
-            <w:r>
-              <w:rPr>
-                <w:lang w:val="en-GB"/>
-              </w:rPr>
-              <w:br/>
-            </w:r>
-            <w:r>
-              <w:rPr>
-                <w:lang w:val="en-GB"/>
-              </w:rPr>
-              <w:t xml:space="preserve">[6,7,8]!, [6,7,9,10]!, [6,7,9,11,12,13]!, [6,7,9,11,12,14]!, [6,7,9,11,15,16]!, </w:t>
-            </w:r>
-            <w:r>
-              <w:rPr>
-                <w:color w:val="FF0000"/>
-                <w:lang w:val="en-GB"/>
-              </w:rPr>
-              <w:t>[6,7,9,11,15,17,16]!</w:t>
-            </w:r>
-            <w:r>
-              <w:rPr>
-                <w:lang w:val="en-GB"/>
-              </w:rPr>
-              <w:t>, [6,7,9,11,15,17,18,19]!, [6,7,9,11,15,17,18,20]!</w:t>
-            </w:r>
-            <w:r>
-              <w:rPr>
-                <w:lang w:val="en-GB"/>
-              </w:rPr>
-              <w:br/>
-            </w:r>
-            <w:r>
-              <w:rPr>
-                <w:lang w:val="en-GB"/>
-              </w:rPr>
-              <w:t xml:space="preserve">[7,8]!, [7,9,10]!, [7,9,11,12,13]!, [7,9,11,12,14]!, [7,9,11,15,16]!, </w:t>
-            </w:r>
-            <w:r>
-              <w:rPr>
-                <w:color w:val="FF0000"/>
-                <w:lang w:val="en-GB"/>
-              </w:rPr>
-              <w:t>[7,9,11,15,17,16]!,</w:t>
-            </w:r>
-            <w:r>
-              <w:rPr>
-                <w:lang w:val="en-GB"/>
-              </w:rPr>
-              <w:t xml:space="preserve"> [7,9,11,15,17,18,19]!,</w:t>
-            </w:r>
-            <w:r>
-              <w:rPr>
-                <w:lang w:val="en-GB"/>
-              </w:rPr>
-              <w:t xml:space="preserve"> </w:t>
-            </w:r>
-            <w:r>
-              <w:rPr>
-                <w:lang w:val="en-GB"/>
-              </w:rPr>
-              <w:t>[7,9,11,15,17,18,20]!</w:t>
-            </w:r>
-            <w:r>
-              <w:rPr>
-                <w:lang w:val="en-GB"/>
-              </w:rPr>
-              <w:br/>
-            </w:r>
-            <w:r>
-              <w:rPr>
-                <w:lang w:val="en-GB"/>
-              </w:rPr>
-              <w:t>-</w:t>
-            </w:r>
-            <w:r>
-              <w:rPr>
-                <w:lang w:val="en-GB"/>
-              </w:rPr>
-              <w:br/>
-            </w:r>
-            <w:r>
-              <w:rPr>
-                <w:lang w:val="en-GB"/>
-              </w:rPr>
-              <w:t xml:space="preserve">[9,10]!, [9,11,12,13]!, [9,11,12,14]!, [9,11,15,16]!, </w:t>
-            </w:r>
-            <w:r>
-              <w:rPr>
-                <w:color w:val="FF0000"/>
-                <w:lang w:val="en-GB"/>
-              </w:rPr>
-              <w:t>[9,11,15,17,16]!</w:t>
-            </w:r>
-            <w:r>
-              <w:rPr>
-                <w:lang w:val="en-GB"/>
-              </w:rPr>
-              <w:t>, [9,11,15,17,18,19]!, [9,11,15,17,18,20]!</w:t>
-            </w:r>
-            <w:r>
-              <w:rPr>
-                <w:lang w:val="en-GB"/>
-              </w:rPr>
-              <w:br/>
-            </w:r>
-            <w:r>
-              <w:rPr>
-                <w:lang w:val="en-GB"/>
-              </w:rPr>
-              <w:t>-</w:t>
-            </w:r>
-            <w:r>
-              <w:rPr>
-                <w:lang w:val="en-GB"/>
-              </w:rPr>
-              <w:br/>
-            </w:r>
-            <w:r>
-              <w:rPr>
-                <w:lang w:val="en-GB"/>
-              </w:rPr>
-              <w:t xml:space="preserve">[11,12,13]!, [11,12,14]!, [11,15,16]!, </w:t>
-            </w:r>
-            <w:r>
-              <w:rPr>
-                <w:color w:val="FF0000"/>
-                <w:lang w:val="en-GB"/>
-              </w:rPr>
-              <w:t>[11,15,17,16]!</w:t>
-            </w:r>
-            <w:r>
-              <w:rPr>
-                <w:lang w:val="en-GB"/>
-              </w:rPr>
-              <w:t>, [11,15,17,18,19]!, [11,15,17,18,20]!</w:t>
-            </w:r>
-            <w:r>
-              <w:rPr>
-                <w:lang w:val="en-GB"/>
-              </w:rPr>
-              <w:br/>
-            </w:r>
-            <w:r>
-              <w:rPr>
-                <w:lang w:val="en-GB"/>
-              </w:rPr>
-              <w:t>[12</w:t>
-            </w:r>
-            <w:proofErr w:type="gramStart"/>
-            <w:r>
-              <w:rPr>
-                <w:lang w:val="en-GB"/>
-              </w:rPr>
-              <w:t>,13</w:t>
-            </w:r>
-            <w:proofErr w:type="gramEnd"/>
-            <w:r>
-              <w:rPr>
-                <w:lang w:val="en-GB"/>
-              </w:rPr>
-              <w:t>]!, [12,14]!</w:t>
-            </w:r>
-            <w:r>
-              <w:rPr>
-                <w:lang w:val="en-GB"/>
-              </w:rPr>
-              <w:br/>
-            </w:r>
-            <w:r>
-              <w:rPr>
-                <w:lang w:val="en-GB"/>
-              </w:rPr>
-              <w:t>-</w:t>
-            </w:r>
-          </w:p>
-          <w:p>
-            <w:pPr>
-              <w:cnfStyle w:val="000000100000" w:firstRow="0" w:lastRow="0" w:firstColumn="0" w:lastColumn="0" w:oddVBand="0" w:evenVBand="0" w:oddHBand="1" w:evenHBand="0" w:firstRowFirstColumn="0" w:firstRowLastColumn="0" w:lastRowFirstColumn="0" w:lastRowLastColumn="0"/>
-              <w:rPr>
-                <w:lang w:val="en-GB"/>
-              </w:rPr>
-            </w:pPr>
-            <w:r>
-              <w:rPr>
-                <w:lang w:val="en-GB"/>
-              </w:rPr>
-              <w:t>-</w:t>
-            </w:r>
-          </w:p>
-          <w:p>
-            <w:pPr>
-              <w:cnfStyle w:val="000000100000" w:firstRow="0" w:lastRow="0" w:firstColumn="0" w:lastColumn="0" w:oddVBand="0" w:evenVBand="0" w:oddHBand="1" w:evenHBand="0" w:firstRowFirstColumn="0" w:firstRowLastColumn="0" w:lastRowFirstColumn="0" w:lastRowLastColumn="0"/>
-              <w:rPr>
-                <w:lang w:val="en-GB"/>
-              </w:rPr>
-            </w:pPr>
-            <w:r>
-              <w:rPr>
-                <w:lang w:val="en-GB"/>
-              </w:rPr>
-              <w:t xml:space="preserve">[15,16]!, </w:t>
-            </w:r>
-            <w:r>
-              <w:rPr>
-                <w:color w:val="FF0000"/>
-                <w:lang w:val="en-GB"/>
-              </w:rPr>
-              <w:t>[15,17,16]!</w:t>
-            </w:r>
-            <w:r>
-              <w:rPr>
-                <w:lang w:val="en-GB"/>
-              </w:rPr>
-              <w:t>, [15,17,18,19]!, [15,17,18,20]!</w:t>
-            </w:r>
-            <w:r>
-              <w:rPr>
-                <w:lang w:val="en-GB"/>
-              </w:rPr>
-              <w:br/>
-            </w:r>
-            <w:r>
-              <w:rPr>
-                <w:lang w:val="en-GB"/>
-              </w:rPr>
-              <w:t>-</w:t>
-            </w:r>
-            <w:r>
-              <w:rPr>
-                <w:lang w:val="en-GB"/>
-              </w:rPr>
-              <w:br/>
-            </w:r>
-            <w:r>
-              <w:rPr>
-                <w:color w:val="FF0000"/>
-                <w:lang w:val="en-GB"/>
-              </w:rPr>
-              <w:t>[17,16]!</w:t>
-            </w:r>
-            <w:r>
-              <w:rPr>
-                <w:lang w:val="en-GB"/>
-              </w:rPr>
-              <w:t>, [17,18,19]!, [17,18,20]!</w:t>
-            </w:r>
-            <w:r>
-              <w:rPr>
-                <w:lang w:val="en-GB"/>
-              </w:rPr>
-              <w:br/>
-            </w:r>
-            <w:r>
-              <w:rPr>
-                <w:lang w:val="en-GB"/>
-              </w:rPr>
-              <w:t>[18</w:t>
-            </w:r>
-            <w:proofErr w:type="gramStart"/>
-            <w:r>
-              <w:rPr>
-                <w:lang w:val="en-GB"/>
-              </w:rPr>
-              <w:t>,19</w:t>
-            </w:r>
-            <w:proofErr w:type="gramEnd"/>
-            <w:r>
-              <w:rPr>
-                <w:lang w:val="en-GB"/>
-              </w:rPr>
-              <w:t>]!, [18,20]!</w:t>
-            </w:r>
-          </w:p>
-          <w:p>
-            <w:pPr>
-              <w:cnfStyle w:val="000000100000" w:firstRow="0" w:lastRow="0" w:firstColumn="0" w:lastColumn="0" w:oddVBand="0" w:evenVBand="0" w:oddHBand="1" w:evenHBand="0" w:firstRowFirstColumn="0" w:firstRowLastColumn="0" w:lastRowFirstColumn="0" w:lastRowLastColumn="0"/>
-              <w:rPr>
-                <w:lang w:val="en-GB"/>
-              </w:rPr>
-            </w:pPr>
-            <w:r>
-              <w:rPr>
-                <w:lang w:val="en-GB"/>
-              </w:rPr>
-              <w:t>-</w:t>
+            <w:tcW w:w="12865" w:type="dxa"/>
+          </w:tcPr>
+          <w:p>
+            <w:pPr>
+              <w:rPr>
+                <w:lang w:val="en-GB"/>
+              </w:rPr>
+            </w:pPr>
+            <w:r>
+              <w:rPr>
+                <w:lang w:val="en-GB"/>
+              </w:rPr>
+              <w:t>[</w:t>
+            </w:r>
+            <w:r>
+              <w:rPr>
+                <w:lang w:val="en-GB"/>
+              </w:rPr>
+              <w:t>20</w:t>
+            </w:r>
+            <w:r>
+              <w:rPr>
+                <w:lang w:val="en-GB"/>
+              </w:rPr>
+              <w:t>,1,3,5,6,7,9,11,15,16]! , [</w:t>
+            </w:r>
+            <w:r>
+              <w:rPr>
+                <w:lang w:val="en-GB"/>
+              </w:rPr>
+              <w:t>20</w:t>
+            </w:r>
+            <w:r>
+              <w:rPr>
+                <w:lang w:val="en-GB"/>
+              </w:rPr>
+              <w:t>,1,3,5,6,7,9,11,15,17,16]! , [</w:t>
+            </w:r>
+            <w:r>
+              <w:rPr>
+                <w:lang w:val="en-GB"/>
+              </w:rPr>
+              <w:t>20</w:t>
+            </w:r>
+            <w:r>
+              <w:rPr>
+                <w:lang w:val="en-GB"/>
+              </w:rPr>
+              <w:t>,1,3,5,6,7,9,11,15,17,18,</w:t>
+            </w:r>
+            <w:r>
+              <w:rPr>
+                <w:lang w:val="en-GB"/>
+              </w:rPr>
+              <w:t>20</w:t>
+            </w:r>
+            <w:r>
+              <w:rPr>
+                <w:lang w:val="en-GB"/>
+              </w:rPr>
+              <w:t>]* ,  [</w:t>
+            </w:r>
+            <w:r>
+              <w:rPr>
+                <w:lang w:val="en-GB"/>
+              </w:rPr>
+              <w:t>20</w:t>
+            </w:r>
+            <w:r>
+              <w:rPr>
+                <w:lang w:val="en-GB"/>
+              </w:rPr>
+              <w:t>,1,3,5,7,9,11,15,16]! , [</w:t>
+            </w:r>
+            <w:r>
+              <w:rPr>
+                <w:lang w:val="en-GB"/>
+              </w:rPr>
+              <w:t>20</w:t>
+            </w:r>
+            <w:r>
+              <w:rPr>
+                <w:lang w:val="en-GB"/>
+              </w:rPr>
+              <w:t>,1,3,5,7,9,11,15,17,16]! , [</w:t>
+            </w:r>
+            <w:r>
+              <w:rPr>
+                <w:lang w:val="en-GB"/>
+              </w:rPr>
+              <w:t>20</w:t>
+            </w:r>
+            <w:r>
+              <w:rPr>
+                <w:lang w:val="en-GB"/>
+              </w:rPr>
+              <w:t>,1,3,5,7,9,11,15,17,18,</w:t>
+            </w:r>
+            <w:r>
+              <w:rPr>
+                <w:lang w:val="en-GB"/>
+              </w:rPr>
+              <w:t>20</w:t>
+            </w:r>
+            <w:r>
+              <w:rPr>
+                <w:lang w:val="en-GB"/>
+              </w:rPr>
+              <w:t>]*</w:t>
+            </w:r>
+            <w:r>
+              <w:rPr>
+                <w:lang w:val="en-GB"/>
+              </w:rPr>
+              <w:t xml:space="preserve">   </w:t>
             </w:r>
             <w:bookmarkStart w:id="0" w:name="_GoBack"/>
             <w:bookmarkEnd w:id="0"/>
-          </w:p>
-          <w:p>
-            <w:pPr>
-              <w:cnfStyle w:val="000000100000" w:firstRow="0" w:lastRow="0" w:firstColumn="0" w:lastColumn="0" w:oddVBand="0" w:evenVBand="0" w:oddHBand="1" w:evenHBand="0" w:firstRowFirstColumn="0" w:firstRowLastColumn="0" w:lastRowFirstColumn="0" w:lastRowLastColumn="0"/>
-              <w:rPr>
-                <w:lang w:val="en-GB"/>
-              </w:rPr>
-            </w:pPr>
-            <w:r>
-              <w:rPr>
-                <w:lang w:val="en-GB"/>
-              </w:rPr>
-              <w:t>-</w:t>
-            </w:r>
           </w:p>
         </w:tc>
       </w:tr>
@@ -4622,7 +4501,7 @@
     <w:tbl>
       <w:tblPr>
         <w:tblStyle w:val="TabeladeGrelha4-Destaque1"/>
-        <w:tblpPr w:leftFromText="141" w:rightFromText="141" w:vertAnchor="page" w:horzAnchor="margin" w:tblpY="1206"/>
+        <w:tblpPr w:leftFromText="141" w:rightFromText="141" w:vertAnchor="page" w:horzAnchor="margin" w:tblpY="5383"/>
         <w:tblW w:w="9401" w:type="dxa"/>
         <w:tblLook w:val="04A0" w:firstRow="1" w:lastRow="0" w:firstColumn="1" w:lastColumn="0" w:noHBand="0" w:noVBand="1"/>
       </w:tblPr>
@@ -5625,6 +5504,7 @@
               <w:jc w:val="center"/>
             </w:pPr>
             <w:r>
+              <w:lastRenderedPageBreak/>
               <w:t>T10</w:t>
             </w:r>
           </w:p>
@@ -5892,12 +5772,10 @@
               <w:t xml:space="preserve">Prime </w:t>
             </w:r>
             <w:proofErr w:type="spellStart"/>
-            <w:proofErr w:type="gramStart"/>
             <w:r>
               <w:t>Path</w:t>
             </w:r>
             <w:proofErr w:type="spellEnd"/>
-            <w:proofErr w:type="gramEnd"/>
           </w:p>
         </w:tc>
         <w:tc>
@@ -6657,7 +6535,7 @@
 </file>
 
 <file path=word/styles.xml><?xml version="1.0" encoding="utf-8"?>
-<w:styles xmlns:mc="http://schemas.openxmlformats.org/markup-compatibility/2006" xmlns:r="http://schemas.openxmlformats.org/officeDocument/2006/relationships" xmlns:w="http://schemas.openxmlformats.org/wordprocessingml/2006/main" xmlns:w14="http://schemas.microsoft.com/office/word/2010/wordml" xmlns:w15="http://schemas.microsoft.com/office/word/2012/wordml" mc:Ignorable="w14 w15">
+<w:styles xmlns:mc="http://schemas.openxmlformats.org/markup-compatibility/2006" xmlns:r="http://schemas.openxmlformats.org/officeDocument/2006/relationships" xmlns:w="http://schemas.openxmlformats.org/wordprocessingml/2006/main" xmlns:w14="http://schemas.microsoft.com/office/word/2010/wordml" xmlns:w15="http://schemas.microsoft.com/office/word/2012/wordml" xmlns:w16cid="http://schemas.microsoft.com/office/word/2016/wordml/cid" xmlns:w16se="http://schemas.microsoft.com/office/word/2015/wordml/symex" mc:Ignorable="w14 w15 w16se w16cid">
   <w:docDefaults>
     <w:rPrDefault>
       <w:rPr>
@@ -6673,7 +6551,7 @@
       </w:pPr>
     </w:pPrDefault>
   </w:docDefaults>
-  <w:latentStyles w:defLockedState="0" w:defUIPriority="99" w:defSemiHidden="0" w:defUnhideWhenUsed="0" w:defQFormat="0" w:count="371">
+  <w:latentStyles w:defLockedState="0" w:defUIPriority="99" w:defSemiHidden="0" w:defUnhideWhenUsed="0" w:defQFormat="0" w:count="376">
     <w:lsdException w:name="Normal" w:uiPriority="0" w:qFormat="1"/>
     <w:lsdException w:name="heading 1" w:uiPriority="9" w:qFormat="1"/>
     <w:lsdException w:name="heading 2" w:semiHidden="1" w:uiPriority="9" w:unhideWhenUsed="1" w:qFormat="1"/>
@@ -6779,7 +6657,6 @@
     <w:lsdException w:name="HTML Sample" w:semiHidden="1" w:unhideWhenUsed="1"/>
     <w:lsdException w:name="HTML Typewriter" w:semiHidden="1" w:unhideWhenUsed="1"/>
     <w:lsdException w:name="HTML Variable" w:semiHidden="1" w:unhideWhenUsed="1"/>
-    <w:lsdException w:name="Normal Table" w:semiHidden="1" w:unhideWhenUsed="1"/>
     <w:lsdException w:name="annotation subject" w:semiHidden="1" w:unhideWhenUsed="1"/>
     <w:lsdException w:name="No List" w:semiHidden="1" w:unhideWhenUsed="1"/>
     <w:lsdException w:name="Outline List 1" w:semiHidden="1" w:unhideWhenUsed="1"/>
@@ -6822,11 +6699,8 @@
     <w:lsdException w:name="Table Contemporary" w:semiHidden="1" w:unhideWhenUsed="1"/>
     <w:lsdException w:name="Table Elegant" w:semiHidden="1" w:unhideWhenUsed="1"/>
     <w:lsdException w:name="Table Professional" w:semiHidden="1" w:unhideWhenUsed="1"/>
-    <w:lsdException w:name="Table Subtle 1" w:semiHidden="1" w:unhideWhenUsed="1"/>
     <w:lsdException w:name="Table Subtle 2" w:semiHidden="1" w:unhideWhenUsed="1"/>
     <w:lsdException w:name="Table Web 1" w:semiHidden="1" w:unhideWhenUsed="1"/>
-    <w:lsdException w:name="Table Web 2" w:semiHidden="1" w:unhideWhenUsed="1"/>
-    <w:lsdException w:name="Table Web 3" w:semiHidden="1" w:unhideWhenUsed="1"/>
     <w:lsdException w:name="Balloon Text" w:semiHidden="1" w:unhideWhenUsed="1"/>
     <w:lsdException w:name="Table Grid" w:uiPriority="39"/>
     <w:lsdException w:name="Table Theme" w:semiHidden="1" w:unhideWhenUsed="1"/>
@@ -7045,6 +6919,11 @@
     <w:lsdException w:name="List Table 5 Dark Accent 6" w:uiPriority="50"/>
     <w:lsdException w:name="List Table 6 Colorful Accent 6" w:uiPriority="51"/>
     <w:lsdException w:name="List Table 7 Colorful Accent 6" w:uiPriority="52"/>
+    <w:lsdException w:name="Mention" w:semiHidden="1" w:unhideWhenUsed="1"/>
+    <w:lsdException w:name="Smart Hyperlink" w:semiHidden="1" w:unhideWhenUsed="1"/>
+    <w:lsdException w:name="Hashtag" w:semiHidden="1" w:unhideWhenUsed="1"/>
+    <w:lsdException w:name="Unresolved Mention" w:semiHidden="1" w:unhideWhenUsed="1"/>
+    <w:lsdException w:name="Smart Link" w:semiHidden="1" w:unhideWhenUsed="1"/>
   </w:latentStyles>
   <w:style w:type="paragraph" w:default="1" w:styleId="Normal">
     <w:name w:val="Normal"/>
@@ -7077,7 +6956,7 @@
     <w:semiHidden/>
     <w:unhideWhenUsed/>
   </w:style>
-  <w:style w:type="table" w:styleId="Tabelacomgrelha">
+  <w:style w:type="table" w:styleId="TabelacomGrelha">
     <w:name w:val="Table Grid"/>
     <w:basedOn w:val="Tabelanormal"/>
     <w:uiPriority w:val="39"/>
@@ -7589,7 +7468,7 @@
 </file>
 
 <file path=customXml/itemProps1.xml><?xml version="1.0" encoding="utf-8"?>
-<ds:datastoreItem xmlns:ds="http://schemas.openxmlformats.org/officeDocument/2006/customXml" ds:itemID="{0A46036C-6378-40A8-9D5B-09859DB18F7B}">
+<ds:datastoreItem xmlns:ds="http://schemas.openxmlformats.org/officeDocument/2006/customXml" ds:itemID="{0C35954A-24A3-4084-BE08-A37120A4A950}">
   <ds:schemaRefs>
     <ds:schemaRef ds:uri="http://schemas.openxmlformats.org/officeDocument/2006/bibliography"/>
   </ds:schemaRefs>

--- a/assignment1/Relatório.docx
+++ b/assignment1/Relatório.docx
@@ -1,6 +1,6 @@
 
 <file path=word/document.xml><?xml version="1.0" encoding="utf-8"?>
-<w:document xmlns:wpc="http://schemas.microsoft.com/office/word/2010/wordprocessingCanvas" xmlns:cx="http://schemas.microsoft.com/office/drawing/2014/chartex" xmlns:cx1="http://schemas.microsoft.com/office/drawing/2015/9/8/chartex" xmlns:cx2="http://schemas.microsoft.com/office/drawing/2015/10/21/chartex" xmlns:cx3="http://schemas.microsoft.com/office/drawing/2016/5/9/chartex" xmlns:cx4="http://schemas.microsoft.com/office/drawing/2016/5/10/chartex" xmlns:cx5="http://schemas.microsoft.com/office/drawing/2016/5/11/chartex" xmlns:cx6="http://schemas.microsoft.com/office/drawing/2016/5/12/chartex" xmlns:cx7="http://schemas.microsoft.com/office/drawing/2016/5/13/chartex" xmlns:cx8="http://schemas.microsoft.com/office/drawing/2016/5/14/chartex" xmlns:mc="http://schemas.openxmlformats.org/markup-compatibility/2006" xmlns:aink="http://schemas.microsoft.com/office/drawing/2016/ink" xmlns:am3d="http://schemas.microsoft.com/office/drawing/2017/model3d" xmlns:o="urn:schemas-microsoft-com:office:office" xmlns:r="http://schemas.openxmlformats.org/officeDocument/2006/relationships" xmlns:m="http://schemas.openxmlformats.org/officeDocument/2006/math" xmlns:v="urn:schemas-microsoft-com:vml" xmlns:wp14="http://schemas.microsoft.com/office/word/2010/wordprocessingDrawing" xmlns:wp="http://schemas.openxmlformats.org/drawingml/2006/wordprocessingDrawing" xmlns:w10="urn:schemas-microsoft-com:office:word" xmlns:w="http://schemas.openxmlformats.org/wordprocessingml/2006/main" xmlns:w14="http://schemas.microsoft.com/office/word/2010/wordml" xmlns:w15="http://schemas.microsoft.com/office/word/2012/wordml" xmlns:w16cid="http://schemas.microsoft.com/office/word/2016/wordml/cid" xmlns:w16se="http://schemas.microsoft.com/office/word/2015/wordml/symex" xmlns:wpg="http://schemas.microsoft.com/office/word/2010/wordprocessingGroup" xmlns:wpi="http://schemas.microsoft.com/office/word/2010/wordprocessingInk" xmlns:wne="http://schemas.microsoft.com/office/word/2006/wordml" xmlns:wps="http://schemas.microsoft.com/office/word/2010/wordprocessingShape" mc:Ignorable="w14 w15 w16se w16cid wp14">
+<w:document xmlns:wpc="http://schemas.microsoft.com/office/word/2010/wordprocessingCanvas" xmlns:mc="http://schemas.openxmlformats.org/markup-compatibility/2006" xmlns:o="urn:schemas-microsoft-com:office:office" xmlns:r="http://schemas.openxmlformats.org/officeDocument/2006/relationships" xmlns:m="http://schemas.openxmlformats.org/officeDocument/2006/math" xmlns:v="urn:schemas-microsoft-com:vml" xmlns:wp14="http://schemas.microsoft.com/office/word/2010/wordprocessingDrawing" xmlns:wp="http://schemas.openxmlformats.org/drawingml/2006/wordprocessingDrawing" xmlns:w10="urn:schemas-microsoft-com:office:word" xmlns:w="http://schemas.openxmlformats.org/wordprocessingml/2006/main" xmlns:w14="http://schemas.microsoft.com/office/word/2010/wordml" xmlns:w15="http://schemas.microsoft.com/office/word/2012/wordml" xmlns:wpg="http://schemas.microsoft.com/office/word/2010/wordprocessingGroup" xmlns:wpi="http://schemas.microsoft.com/office/word/2010/wordprocessingInk" xmlns:wne="http://schemas.microsoft.com/office/word/2006/wordml" xmlns:wps="http://schemas.microsoft.com/office/word/2010/wordprocessingShape" mc:Ignorable="w14 w15 wp14">
   <w:body>
     <w:tbl>
       <w:tblPr>
@@ -1110,22 +1110,19 @@
             <w:pPr>
               <w:cnfStyle w:val="000000100000" w:firstRow="0" w:lastRow="0" w:firstColumn="0" w:lastColumn="0" w:oddVBand="0" w:evenVBand="0" w:oddHBand="1" w:evenHBand="0" w:firstRowFirstColumn="0" w:firstRowLastColumn="0" w:lastRowFirstColumn="0" w:lastRowLastColumn="0"/>
             </w:pPr>
+            <w:proofErr w:type="gramStart"/>
             <w:r>
               <w:t>{</w:t>
             </w:r>
             <w:proofErr w:type="spellStart"/>
-            <w:proofErr w:type="gramStart"/>
             <w:r>
               <w:t>children</w:t>
             </w:r>
             <w:proofErr w:type="spellEnd"/>
             <w:r>
-              <w:t>[</w:t>
+              <w:t>[0</w:t>
             </w:r>
             <w:proofErr w:type="gramEnd"/>
-            <w:r>
-              <w:t>0</w:t>
-            </w:r>
             <w:r>
               <w:t>]</w:t>
             </w:r>
@@ -2808,15 +2805,18 @@
               <w:t>0,</w:t>
             </w:r>
             <w:r>
-              <w:t>1,2</w:t>
+              <w:t>1,</w:t>
             </w:r>
             <w:proofErr w:type="gramStart"/>
             <w:r>
-              <w:t>],[</w:t>
+              <w:t>2],[</w:t>
+            </w:r>
+            <w:r>
+              <w:t>0</w:t>
             </w:r>
             <w:proofErr w:type="gramEnd"/>
             <w:r>
-              <w:t>0,</w:t>
+              <w:t>,</w:t>
             </w:r>
             <w:r>
               <w:t>1,3],[1,3,4]</w:t>
@@ -2907,15 +2907,15 @@
               <w:t>0,</w:t>
             </w:r>
             <w:r>
-              <w:t>1,3</w:t>
+              <w:t>1,</w:t>
             </w:r>
             <w:proofErr w:type="gramStart"/>
             <w:r>
-              <w:t>],[</w:t>
+              <w:t>3],[1</w:t>
             </w:r>
             <w:proofErr w:type="gramEnd"/>
             <w:r>
-              <w:t>1,3,5],[5,6,7],[6,7,8]</w:t>
+              <w:t>,3,5],[5,6,7],[6,7,8]</w:t>
             </w:r>
           </w:p>
         </w:tc>
@@ -3002,15 +3002,15 @@
               <w:t>0,</w:t>
             </w:r>
             <w:r>
-              <w:t>1,3</w:t>
+              <w:t>1,</w:t>
             </w:r>
             <w:proofErr w:type="gramStart"/>
             <w:r>
-              <w:t>],[</w:t>
+              <w:t>3],[1</w:t>
             </w:r>
             <w:proofErr w:type="gramEnd"/>
             <w:r>
-              <w:t>1,3,5],[3,5,7],[5,7,9],[7,9,11],[9,11,12],[11,12,13]</w:t>
+              <w:t>,3,5],[3,5,7],[5,7,9],[7,9,11],[9,11,12],[11,12,13]</w:t>
             </w:r>
           </w:p>
         </w:tc>
@@ -3098,15 +3098,15 @@
               <w:t>0,</w:t>
             </w:r>
             <w:r>
-              <w:t>1,3</w:t>
+              <w:t>1,</w:t>
             </w:r>
             <w:proofErr w:type="gramStart"/>
             <w:r>
-              <w:t>],[</w:t>
+              <w:t>3],[1</w:t>
             </w:r>
             <w:proofErr w:type="gramEnd"/>
             <w:r>
-              <w:t>1,3,5],[3,5,6],[5,6,7],[6,7,9],[7,9,10]</w:t>
+              <w:t>,3,5],[3,5,6],[5,6,7],[6,7,9],[7,9,10]</w:t>
             </w:r>
           </w:p>
         </w:tc>
@@ -3138,16 +3138,13 @@
               <w:jc w:val="center"/>
               <w:cnfStyle w:val="000000000000" w:firstRow="0" w:lastRow="0" w:firstColumn="0" w:lastColumn="0" w:oddVBand="0" w:evenVBand="0" w:oddHBand="0" w:evenHBand="0" w:firstRowFirstColumn="0" w:firstRowLastColumn="0" w:lastRowFirstColumn="0" w:lastRowLastColumn="0"/>
             </w:pPr>
-            <w:r>
-              <w:t>([2:[7][</w:t>
-            </w:r>
             <w:proofErr w:type="gramStart"/>
             <w:r>
-              <w:t>11][</w:t>
+              <w:t>([2</w:t>
             </w:r>
             <w:proofErr w:type="gramEnd"/>
             <w:r>
-              <w:t>15:[16][19]]], 5, 18)</w:t>
+              <w:t>:[7][11][15:[16][19]]], 5, 18)</w:t>
             </w:r>
           </w:p>
         </w:tc>
@@ -3160,16 +3157,13 @@
               <w:jc w:val="center"/>
               <w:cnfStyle w:val="000000000000" w:firstRow="0" w:lastRow="0" w:firstColumn="0" w:lastColumn="0" w:oddVBand="0" w:evenVBand="0" w:oddHBand="0" w:evenHBand="0" w:firstRowFirstColumn="0" w:firstRowLastColumn="0" w:lastRowFirstColumn="0" w:lastRowLastColumn="0"/>
             </w:pPr>
-            <w:r>
-              <w:t>[[2:[7][</w:t>
-            </w:r>
             <w:proofErr w:type="gramStart"/>
             <w:r>
-              <w:t>11][</w:t>
+              <w:t>[[2</w:t>
             </w:r>
             <w:proofErr w:type="gramEnd"/>
             <w:r>
-              <w:t>15:[16][18][19]]]</w:t>
+              <w:t>:[7][11][15:[16][18][19]]]</w:t>
             </w:r>
           </w:p>
         </w:tc>
@@ -3209,15 +3203,15 @@
               <w:t>0,</w:t>
             </w:r>
             <w:r>
-              <w:t>1,3</w:t>
+              <w:t>1,</w:t>
             </w:r>
             <w:proofErr w:type="gramStart"/>
             <w:r>
-              <w:t>],[</w:t>
+              <w:t>3],[1</w:t>
             </w:r>
             <w:proofErr w:type="gramEnd"/>
             <w:r>
-              <w:t>1,3,5],[3,5,7][5,7,9],[7,9,11],[9,11,12],[11,12,14]</w:t>
+              <w:t>,3,5],[3,5,7][5,7,9],[7,9,11],[9,11,12],[11,12,14]</w:t>
             </w:r>
           </w:p>
         </w:tc>
@@ -3251,16 +3245,13 @@
               <w:jc w:val="center"/>
               <w:cnfStyle w:val="000000100000" w:firstRow="0" w:lastRow="0" w:firstColumn="0" w:lastColumn="0" w:oddVBand="0" w:evenVBand="0" w:oddHBand="1" w:evenHBand="0" w:firstRowFirstColumn="0" w:firstRowLastColumn="0" w:lastRowFirstColumn="0" w:lastRowLastColumn="0"/>
             </w:pPr>
-            <w:r>
-              <w:t>([2:[7][</w:t>
-            </w:r>
             <w:proofErr w:type="gramStart"/>
             <w:r>
-              <w:t>11][</w:t>
+              <w:t>([2</w:t>
             </w:r>
             <w:proofErr w:type="gramEnd"/>
             <w:r>
-              <w:t>15:[18][19]][25]],5,20)</w:t>
+              <w:t>:[7][11][15:[18][19]][25]],5,20)</w:t>
             </w:r>
           </w:p>
         </w:tc>
@@ -3273,16 +3264,13 @@
               <w:jc w:val="center"/>
               <w:cnfStyle w:val="000000100000" w:firstRow="0" w:lastRow="0" w:firstColumn="0" w:lastColumn="0" w:oddVBand="0" w:evenVBand="0" w:oddHBand="1" w:evenHBand="0" w:firstRowFirstColumn="0" w:firstRowLastColumn="0" w:lastRowFirstColumn="0" w:lastRowLastColumn="0"/>
             </w:pPr>
-            <w:r>
-              <w:t>[2:[7][</w:t>
-            </w:r>
             <w:proofErr w:type="gramStart"/>
             <w:r>
-              <w:t>11][</w:t>
+              <w:t>[2:[7</w:t>
             </w:r>
             <w:proofErr w:type="gramEnd"/>
             <w:r>
-              <w:t>15:[18][19]][29][25]]</w:t>
+              <w:t>][11][15:[18][19]][29][25]]</w:t>
             </w:r>
           </w:p>
         </w:tc>
@@ -3322,15 +3310,15 @@
               <w:t>0,</w:t>
             </w:r>
             <w:r>
-              <w:t>1,3</w:t>
+              <w:t>1,</w:t>
             </w:r>
             <w:proofErr w:type="gramStart"/>
             <w:r>
-              <w:t>],[</w:t>
+              <w:t>3],[1</w:t>
             </w:r>
             <w:proofErr w:type="gramEnd"/>
             <w:r>
-              <w:t>1,3,5],[3,5,7][5,7,9],[7,9,11],[9,11,15],[11,15,16]</w:t>
+              <w:t>,3,5],[3,5,7][5,7,9],[7,9,11],[9,11,15],[11,15,16]</w:t>
             </w:r>
           </w:p>
         </w:tc>
@@ -3362,16 +3350,13 @@
             <w:pPr>
               <w:cnfStyle w:val="000000000000" w:firstRow="0" w:lastRow="0" w:firstColumn="0" w:lastColumn="0" w:oddVBand="0" w:evenVBand="0" w:oddHBand="0" w:evenHBand="0" w:firstRowFirstColumn="0" w:firstRowLastColumn="0" w:lastRowFirstColumn="0" w:lastRowLastColumn="0"/>
             </w:pPr>
-            <w:r>
-              <w:t>([2:[7][</w:t>
-            </w:r>
             <w:proofErr w:type="gramStart"/>
             <w:r>
-              <w:t>11][</w:t>
+              <w:t>([2</w:t>
             </w:r>
             <w:proofErr w:type="gramEnd"/>
             <w:r>
-              <w:t>15:[16][19]]], 3, 18)</w:t>
+              <w:t>:[7][11][15:[16][19]]], 3, 18)</w:t>
             </w:r>
           </w:p>
         </w:tc>
@@ -3384,16 +3369,13 @@
               <w:jc w:val="center"/>
               <w:cnfStyle w:val="000000000000" w:firstRow="0" w:lastRow="0" w:firstColumn="0" w:lastColumn="0" w:oddVBand="0" w:evenVBand="0" w:oddHBand="0" w:evenHBand="0" w:firstRowFirstColumn="0" w:firstRowLastColumn="0" w:lastRowFirstColumn="0" w:lastRowLastColumn="0"/>
             </w:pPr>
-            <w:r>
-              <w:t>[2:[7][</w:t>
-            </w:r>
             <w:proofErr w:type="gramStart"/>
             <w:r>
-              <w:t>11][</w:t>
+              <w:t>[2:[7</w:t>
             </w:r>
             <w:proofErr w:type="gramEnd"/>
             <w:r>
-              <w:t>15:[16][18][19]]]</w:t>
+              <w:t>][11][15:[16][18][19]]]</w:t>
             </w:r>
           </w:p>
         </w:tc>
@@ -3433,15 +3415,15 @@
               <w:t>0,</w:t>
             </w:r>
             <w:r>
-              <w:t>1,3</w:t>
+              <w:t>1,</w:t>
             </w:r>
             <w:proofErr w:type="gramStart"/>
             <w:r>
-              <w:t>],[</w:t>
+              <w:t>3],[1</w:t>
             </w:r>
             <w:proofErr w:type="gramEnd"/>
             <w:r>
-              <w:t>1,3,5],[3,5,7][5,7,9],[7,9,11],[11,15,17],[15,17,18],[17,18,19]</w:t>
+              <w:t>,3,5],[3,5,7][5,7,9],[7,9,11],[11,15,17],[15,17,18],[17,18,19]</w:t>
             </w:r>
           </w:p>
         </w:tc>
@@ -3474,16 +3456,13 @@
             <w:pPr>
               <w:cnfStyle w:val="000000100000" w:firstRow="0" w:lastRow="0" w:firstColumn="0" w:lastColumn="0" w:oddVBand="0" w:evenVBand="0" w:oddHBand="1" w:evenHBand="0" w:firstRowFirstColumn="0" w:firstRowLastColumn="0" w:lastRowFirstColumn="0" w:lastRowLastColumn="0"/>
             </w:pPr>
-            <w:r>
-              <w:t>([2:[</w:t>
-            </w:r>
             <w:proofErr w:type="gramStart"/>
             <w:r>
-              <w:t>7][</w:t>
+              <w:t>([2</w:t>
             </w:r>
             <w:proofErr w:type="gramEnd"/>
             <w:r>
-              <w:t>11:[16][19]][20]], 3, 18)</w:t>
+              <w:t>:[7][11:[16][19]][20]], 3, 18)</w:t>
             </w:r>
           </w:p>
         </w:tc>
@@ -3496,16 +3475,13 @@
               <w:jc w:val="center"/>
               <w:cnfStyle w:val="000000100000" w:firstRow="0" w:lastRow="0" w:firstColumn="0" w:lastColumn="0" w:oddVBand="0" w:evenVBand="0" w:oddHBand="1" w:evenHBand="0" w:firstRowFirstColumn="0" w:firstRowLastColumn="0" w:lastRowFirstColumn="0" w:lastRowLastColumn="0"/>
             </w:pPr>
-            <w:r>
-              <w:t>[2:[</w:t>
-            </w:r>
             <w:proofErr w:type="gramStart"/>
             <w:r>
-              <w:t>7][</w:t>
+              <w:t>[2:[7</w:t>
             </w:r>
             <w:proofErr w:type="gramEnd"/>
             <w:r>
-              <w:t>11:[16][18][19]][20]]</w:t>
+              <w:t>][11:[16][18][19]][20]]</w:t>
             </w:r>
           </w:p>
         </w:tc>
@@ -3545,15 +3521,15 @@
               <w:t>0,</w:t>
             </w:r>
             <w:r>
-              <w:t>1,3</w:t>
+              <w:t>1,</w:t>
             </w:r>
             <w:proofErr w:type="gramStart"/>
             <w:r>
-              <w:t>],[</w:t>
+              <w:t>3],[1</w:t>
             </w:r>
             <w:proofErr w:type="gramEnd"/>
             <w:r>
-              <w:t>1,3,5],[3,5,7][5,7,9],[7,9,11],[11,15,17],[15,17,18],[17,18,20]</w:t>
+              <w:t>,3,5],[3,5,7][5,7,9],[7,9,11],[11,15,17],[15,17,18],[17,18,20]</w:t>
             </w:r>
           </w:p>
         </w:tc>
@@ -3879,21 +3855,7 @@
               <w:rPr>
                 <w:lang w:val="en-GB"/>
               </w:rPr>
-              <w:t>[6,7,9,10,1,3,5,</w:t>
-            </w:r>
-            <w:proofErr w:type="gramStart"/>
-            <w:r>
-              <w:rPr>
-                <w:lang w:val="en-GB"/>
-              </w:rPr>
-              <w:t>6]*</w:t>
-            </w:r>
-            <w:proofErr w:type="gramEnd"/>
-            <w:r>
-              <w:rPr>
-                <w:lang w:val="en-GB"/>
-              </w:rPr>
-              <w:t>, [6,7,9,11,15,17,18,19,1,3,5,6]* , [6,7,9,11,15,17,18,20,1,3,5,6]*</w:t>
+              <w:t>[6,7,9,10,1,3,5,6]*, [6,7,9,11,15,17,18,19,1,3,5,6]* , [6,7,9,11,15,17,18,20,1,3,5,6]*</w:t>
             </w:r>
           </w:p>
         </w:tc>
@@ -4091,12 +4053,9 @@
                 <w:bCs w:val="0"/>
               </w:rPr>
             </w:pPr>
-            <w:r>
-              <w:t>[13</w:t>
-            </w:r>
             <w:proofErr w:type="gramStart"/>
             <w:r>
-              <w:t>] ,</w:t>
+              <w:t>[13] ,</w:t>
             </w:r>
             <w:proofErr w:type="gramEnd"/>
             <w:r>
@@ -4277,74 +4236,18 @@
               <w:rPr>
                 <w:lang w:val="en-GB"/>
               </w:rPr>
-              <w:t xml:space="preserve">[19,1,3,5,6,7,9,11,15,16]! , </w:t>
-            </w:r>
-            <w:r>
-              <w:rPr>
-                <w:lang w:val="en-GB"/>
-              </w:rPr>
-              <w:t>[19,1,3,5,6,7,9,11,15</w:t>
-            </w:r>
-            <w:r>
-              <w:rPr>
-                <w:lang w:val="en-GB"/>
-              </w:rPr>
-              <w:t>,17</w:t>
-            </w:r>
-            <w:r>
-              <w:rPr>
-                <w:lang w:val="en-GB"/>
-              </w:rPr>
-              <w:t>,16]!</w:t>
-            </w:r>
-            <w:r>
-              <w:rPr>
-                <w:lang w:val="en-GB"/>
-              </w:rPr>
-              <w:t xml:space="preserve"> , </w:t>
-            </w:r>
-            <w:r>
-              <w:rPr>
-                <w:lang w:val="en-GB"/>
-              </w:rPr>
-              <w:t>[19,1,3,5,6,7,9,11,15,</w:t>
-            </w:r>
-            <w:r>
-              <w:rPr>
-                <w:lang w:val="en-GB"/>
-              </w:rPr>
-              <w:t>17,18,19</w:t>
-            </w:r>
-            <w:r>
-              <w:rPr>
-                <w:lang w:val="en-GB"/>
-              </w:rPr>
-              <w:t>]</w:t>
-            </w:r>
-            <w:r>
-              <w:rPr>
-                <w:lang w:val="en-GB"/>
-              </w:rPr>
-              <w:t xml:space="preserve">* ,  </w:t>
-            </w:r>
-            <w:r>
-              <w:rPr>
-                <w:lang w:val="en-GB"/>
-              </w:rPr>
-              <w:t>[19,1,3,5,7,9,11,15,16]! , [19,1,3,5,7,9,11,15,17,16]! , [19,1,3,5,7,9,11,15,17,18,19]*</w:t>
-            </w:r>
-          </w:p>
-        </w:tc>
-      </w:tr>
-      <w:tr>
-        <w:tc>
-          <w:tcPr>
+              <w:t>[19,1,3,5,6,7,9,11,15,16]! , [19,1,3,5,6,7,9,11,15,17,16]! , [19,1,3,5,6,7,9,11,15,17,18,19]* ,  [19,1,3,5,7,9,11,15,16]! , [19,1,3,5,7,9,11,15,17,16]! , [19,1,3,5,7,9,11,15,17,18,19]*</w:t>
+            </w:r>
+          </w:p>
+        </w:tc>
+      </w:tr>
+      <w:tr>
+        <w:tc>
+          <w:tcPr>
+            <w:cnfStyle w:val="001000000000" w:firstRow="0" w:lastRow="0" w:firstColumn="1" w:lastColumn="0" w:oddVBand="0" w:evenVBand="0" w:oddHBand="0" w:evenHBand="0" w:firstRowFirstColumn="0" w:firstRowLastColumn="0" w:lastRowFirstColumn="0" w:lastRowLastColumn="0"/>
             <w:tcW w:w="1129" w:type="dxa"/>
           </w:tcPr>
           <w:p>
-            <w:pPr>
-              <w:cnfStyle w:val="001000000000" w:firstRow="0" w:lastRow="0" w:firstColumn="1" w:lastColumn="0" w:oddVBand="0" w:evenVBand="0" w:oddHBand="0" w:evenHBand="0" w:firstRowFirstColumn="0" w:firstRowLastColumn="0" w:lastRowFirstColumn="0" w:lastRowLastColumn="0"/>
-            </w:pPr>
             <w:r>
               <w:t>[20]</w:t>
             </w:r>
@@ -4356,111 +4259,16 @@
           </w:tcPr>
           <w:p>
             <w:pPr>
-              <w:rPr>
-                <w:lang w:val="en-GB"/>
-              </w:rPr>
-            </w:pPr>
-            <w:r>
-              <w:rPr>
-                <w:lang w:val="en-GB"/>
-              </w:rPr>
-              <w:t>[</w:t>
-            </w:r>
-            <w:r>
-              <w:rPr>
-                <w:lang w:val="en-GB"/>
-              </w:rPr>
-              <w:t>20</w:t>
-            </w:r>
-            <w:r>
-              <w:rPr>
-                <w:lang w:val="en-GB"/>
-              </w:rPr>
-              <w:t>,1,3,5,6,7,9,11,15,16]! , [</w:t>
-            </w:r>
-            <w:r>
-              <w:rPr>
-                <w:lang w:val="en-GB"/>
-              </w:rPr>
-              <w:t>20</w:t>
-            </w:r>
-            <w:r>
-              <w:rPr>
-                <w:lang w:val="en-GB"/>
-              </w:rPr>
-              <w:t>,1,3,5,6,7,9,11,15,17,16]! , [</w:t>
-            </w:r>
-            <w:r>
-              <w:rPr>
-                <w:lang w:val="en-GB"/>
-              </w:rPr>
-              <w:t>20</w:t>
-            </w:r>
-            <w:r>
-              <w:rPr>
-                <w:lang w:val="en-GB"/>
-              </w:rPr>
-              <w:t>,1,3,5,6,7,9,11,15,17,18,</w:t>
-            </w:r>
-            <w:r>
-              <w:rPr>
-                <w:lang w:val="en-GB"/>
-              </w:rPr>
-              <w:t>20</w:t>
-            </w:r>
-            <w:r>
-              <w:rPr>
-                <w:lang w:val="en-GB"/>
-              </w:rPr>
-              <w:t>]* ,  [</w:t>
-            </w:r>
-            <w:r>
-              <w:rPr>
-                <w:lang w:val="en-GB"/>
-              </w:rPr>
-              <w:t>20</w:t>
-            </w:r>
-            <w:r>
-              <w:rPr>
-                <w:lang w:val="en-GB"/>
-              </w:rPr>
-              <w:t>,1,3,5,7,9,11,15,16]! , [</w:t>
-            </w:r>
-            <w:r>
-              <w:rPr>
-                <w:lang w:val="en-GB"/>
-              </w:rPr>
-              <w:t>20</w:t>
-            </w:r>
-            <w:r>
-              <w:rPr>
-                <w:lang w:val="en-GB"/>
-              </w:rPr>
-              <w:t>,1,3,5,7,9,11,15,17,16]! , [</w:t>
-            </w:r>
-            <w:r>
-              <w:rPr>
-                <w:lang w:val="en-GB"/>
-              </w:rPr>
-              <w:t>20</w:t>
-            </w:r>
-            <w:r>
-              <w:rPr>
-                <w:lang w:val="en-GB"/>
-              </w:rPr>
-              <w:t>,1,3,5,7,9,11,15,17,18,</w:t>
-            </w:r>
-            <w:r>
-              <w:rPr>
-                <w:lang w:val="en-GB"/>
-              </w:rPr>
-              <w:t>20</w:t>
-            </w:r>
-            <w:r>
-              <w:rPr>
-                <w:lang w:val="en-GB"/>
-              </w:rPr>
-              <w:t>]*</w:t>
+              <w:cnfStyle w:val="000000000000" w:firstRow="0" w:lastRow="0" w:firstColumn="0" w:lastColumn="0" w:oddVBand="0" w:evenVBand="0" w:oddHBand="0" w:evenHBand="0" w:firstRowFirstColumn="0" w:firstRowLastColumn="0" w:lastRowFirstColumn="0" w:lastRowLastColumn="0"/>
+              <w:rPr>
+                <w:lang w:val="en-GB"/>
+              </w:rPr>
+            </w:pPr>
+            <w:r>
+              <w:rPr>
+                <w:lang w:val="en-GB"/>
+              </w:rPr>
+              <w:t>[20,1,3,5,6,7,9,11,15,16]! , [20,1,3,5,6,7,9,11,15,17,16]! , [20,1,3,5,6,7,9,11,15,17,18,20]* ,  [20,1,3,5,7,9,11,15,16]! , [20,1,3,5,7,9,11,15,17,16]! , [20,1,3,5,7,9,11,15,17,18,20]*</w:t>
             </w:r>
             <w:r>
               <w:rPr>
@@ -4468,8 +4276,6 @@
               </w:rPr>
               <w:t xml:space="preserve">   </w:t>
             </w:r>
-            <w:bookmarkStart w:id="0" w:name="_GoBack"/>
-            <w:bookmarkEnd w:id="0"/>
           </w:p>
         </w:tc>
       </w:tr>
@@ -4493,7 +4299,13 @@
     <w:p>
       <w:pPr>
         <w:rPr>
-          <w:u w:val="single"/>
+          <w:lang w:val="en-GB"/>
+        </w:rPr>
+      </w:pPr>
+    </w:p>
+    <w:p>
+      <w:pPr>
+        <w:rPr>
           <w:lang w:val="en-GB"/>
         </w:rPr>
       </w:pPr>
@@ -4501,7 +4313,7 @@
     <w:tbl>
       <w:tblPr>
         <w:tblStyle w:val="TabeladeGrelha4-Destaque1"/>
-        <w:tblpPr w:leftFromText="141" w:rightFromText="141" w:vertAnchor="page" w:horzAnchor="margin" w:tblpY="5383"/>
+        <w:tblpPr w:leftFromText="141" w:rightFromText="141" w:vertAnchor="page" w:horzAnchor="margin" w:tblpY="1893"/>
         <w:tblW w:w="9401" w:type="dxa"/>
         <w:tblLook w:val="04A0" w:firstRow="1" w:lastRow="0" w:firstColumn="1" w:lastColumn="0" w:noHBand="0" w:noVBand="1"/>
       </w:tblPr>
@@ -4983,19 +4795,7 @@
               <w:rPr>
                 <w:lang w:val="en-GB"/>
               </w:rPr>
-              <w:t>(</w:t>
-            </w:r>
-            <w:r>
-              <w:rPr>
-                <w:lang w:val="en-GB"/>
-              </w:rPr>
-              <w:t>[1:[2]]</w:t>
-            </w:r>
-            <w:r>
-              <w:rPr>
-                <w:lang w:val="en-GB"/>
-              </w:rPr>
-              <w:t>, 2, 3)</w:t>
+              <w:t>([1:[2]], 2, 3)</w:t>
             </w:r>
           </w:p>
         </w:tc>
@@ -5081,19 +4881,7 @@
               <w:rPr>
                 <w:lang w:val="en-GB"/>
               </w:rPr>
-              <w:t>(</w:t>
-            </w:r>
-            <w:r>
-              <w:rPr>
-                <w:lang w:val="en-GB"/>
-              </w:rPr>
-              <w:t>[2:[3]]</w:t>
-            </w:r>
-            <w:r>
-              <w:rPr>
-                <w:lang w:val="en-GB"/>
-              </w:rPr>
-              <w:t>, 2, 1)</w:t>
+              <w:t>([2:[3]], 2, 1)</w:t>
             </w:r>
           </w:p>
         </w:tc>
@@ -5504,7 +5292,6 @@
               <w:jc w:val="center"/>
             </w:pPr>
             <w:r>
-              <w:lastRenderedPageBreak/>
               <w:t>T10</w:t>
             </w:r>
           </w:p>
@@ -5738,7 +5525,7 @@
     <w:tbl>
       <w:tblPr>
         <w:tblStyle w:val="TabeladeGrelha4-Destaque1"/>
-        <w:tblpPr w:leftFromText="141" w:rightFromText="141" w:vertAnchor="page" w:horzAnchor="page" w:tblpX="11337" w:tblpY="1223"/>
+        <w:tblpPr w:leftFromText="141" w:rightFromText="141" w:vertAnchor="page" w:horzAnchor="margin" w:tblpXSpec="right" w:tblpY="1893"/>
         <w:tblW w:w="3964" w:type="dxa"/>
         <w:tblLook w:val="04A0" w:firstRow="1" w:lastRow="0" w:firstColumn="1" w:lastColumn="0" w:noHBand="0" w:noVBand="1"/>
       </w:tblPr>
@@ -5772,10 +5559,12 @@
               <w:t xml:space="preserve">Prime </w:t>
             </w:r>
             <w:proofErr w:type="spellStart"/>
+            <w:proofErr w:type="gramStart"/>
             <w:r>
               <w:t>Path</w:t>
             </w:r>
             <w:proofErr w:type="spellEnd"/>
+            <w:proofErr w:type="gramEnd"/>
           </w:p>
         </w:tc>
         <w:tc>
@@ -6387,142 +6176,2262 @@
     <w:p>
       <w:pPr>
         <w:rPr>
-          <w:u w:val="single"/>
+          <w:lang w:val="en-GB"/>
         </w:rPr>
       </w:pPr>
     </w:p>
     <w:p>
       <w:pPr>
         <w:rPr>
-          <w:u w:val="single"/>
+          <w:lang w:val="en-GB"/>
         </w:rPr>
       </w:pPr>
     </w:p>
     <w:p>
       <w:pPr>
         <w:rPr>
-          <w:u w:val="single"/>
+          <w:lang w:val="en-GB"/>
         </w:rPr>
       </w:pPr>
     </w:p>
     <w:p>
       <w:pPr>
         <w:rPr>
-          <w:u w:val="single"/>
+          <w:lang w:val="en-GB"/>
         </w:rPr>
       </w:pPr>
     </w:p>
     <w:p>
       <w:pPr>
         <w:rPr>
-          <w:u w:val="single"/>
+          <w:lang w:val="en-GB"/>
         </w:rPr>
       </w:pPr>
     </w:p>
     <w:p>
       <w:pPr>
         <w:rPr>
-          <w:u w:val="single"/>
+          <w:lang w:val="en-GB"/>
+        </w:rPr>
+      </w:pPr>
+      <w:r>
+        <w:rPr>
+          <w:lang w:val="en-GB"/>
+        </w:rPr>
+        <w:lastRenderedPageBreak/>
+        <w:t xml:space="preserve">4. </w:t>
+      </w:r>
+      <w:r>
+        <w:rPr>
+          <w:lang w:val="en-GB"/>
+        </w:rPr>
+        <w:t>Logic-based test coverage for method insert</w:t>
+      </w:r>
+    </w:p>
+    <w:tbl>
+      <w:tblPr>
+        <w:tblStyle w:val="TabeladeGrelha4-Destaque1"/>
+        <w:tblW w:w="0" w:type="auto"/>
+        <w:tblLook w:val="04A0" w:firstRow="1" w:lastRow="0" w:firstColumn="1" w:lastColumn="0" w:noHBand="0" w:noVBand="1"/>
+      </w:tblPr>
+      <w:tblGrid>
+        <w:gridCol w:w="557"/>
+        <w:gridCol w:w="7884"/>
+      </w:tblGrid>
+      <w:tr>
+        <w:trPr>
+          <w:cnfStyle w:val="100000000000" w:firstRow="1" w:lastRow="0" w:firstColumn="0" w:lastColumn="0" w:oddVBand="0" w:evenVBand="0" w:oddHBand="0" w:evenHBand="0" w:firstRowFirstColumn="0" w:firstRowLastColumn="0" w:lastRowFirstColumn="0" w:lastRowLastColumn="0"/>
+        </w:trPr>
+        <w:tc>
+          <w:tcPr>
+            <w:cnfStyle w:val="001000000000" w:firstRow="0" w:lastRow="0" w:firstColumn="1" w:lastColumn="0" w:oddVBand="0" w:evenVBand="0" w:oddHBand="0" w:evenHBand="0" w:firstRowFirstColumn="0" w:firstRowLastColumn="0" w:lastRowFirstColumn="0" w:lastRowLastColumn="0"/>
+            <w:tcW w:w="0" w:type="auto"/>
+            <w:tcBorders>
+              <w:top w:val="single" w:sz="4" w:space="0" w:color="1F4E79" w:themeColor="accent1" w:themeShade="80"/>
+              <w:left w:val="single" w:sz="4" w:space="0" w:color="1F4E79" w:themeColor="accent1" w:themeShade="80"/>
+              <w:bottom w:val="single" w:sz="4" w:space="0" w:color="1F4E79" w:themeColor="accent1" w:themeShade="80"/>
+              <w:right w:val="single" w:sz="4" w:space="0" w:color="1F4E79" w:themeColor="accent1" w:themeShade="80"/>
+            </w:tcBorders>
+          </w:tcPr>
+          <w:p>
+            <w:pPr>
+              <w:jc w:val="center"/>
+              <w:rPr>
+                <w:lang w:val="en-GB"/>
+              </w:rPr>
+            </w:pPr>
+            <w:r>
+              <w:rPr>
+                <w:lang w:val="en-GB"/>
+              </w:rPr>
+              <w:t>P</w:t>
+            </w:r>
+          </w:p>
+        </w:tc>
+        <w:tc>
+          <w:tcPr>
+            <w:tcW w:w="0" w:type="auto"/>
+            <w:tcBorders>
+              <w:top w:val="single" w:sz="4" w:space="0" w:color="1F4E79" w:themeColor="accent1" w:themeShade="80"/>
+              <w:left w:val="single" w:sz="4" w:space="0" w:color="1F4E79" w:themeColor="accent1" w:themeShade="80"/>
+              <w:bottom w:val="single" w:sz="4" w:space="0" w:color="1F4E79" w:themeColor="accent1" w:themeShade="80"/>
+              <w:right w:val="single" w:sz="4" w:space="0" w:color="1F4E79" w:themeColor="accent1" w:themeShade="80"/>
+            </w:tcBorders>
+          </w:tcPr>
+          <w:p>
+            <w:pPr>
+              <w:jc w:val="center"/>
+              <w:cnfStyle w:val="100000000000" w:firstRow="1" w:lastRow="0" w:firstColumn="0" w:lastColumn="0" w:oddVBand="0" w:evenVBand="0" w:oddHBand="0" w:evenHBand="0" w:firstRowFirstColumn="0" w:firstRowLastColumn="0" w:lastRowFirstColumn="0" w:lastRowLastColumn="0"/>
+              <w:rPr>
+                <w:lang w:val="en-GB"/>
+              </w:rPr>
+            </w:pPr>
+            <w:r>
+              <w:rPr>
+                <w:lang w:val="en-GB"/>
+              </w:rPr>
+              <w:t>R</w:t>
+            </w:r>
+            <w:r>
+              <w:rPr>
+                <w:lang w:val="en-GB"/>
+              </w:rPr>
+              <w:t>(P)</w:t>
+            </w:r>
+          </w:p>
+        </w:tc>
+      </w:tr>
+      <w:tr>
+        <w:trPr>
+          <w:cnfStyle w:val="000000100000" w:firstRow="0" w:lastRow="0" w:firstColumn="0" w:lastColumn="0" w:oddVBand="0" w:evenVBand="0" w:oddHBand="1" w:evenHBand="0" w:firstRowFirstColumn="0" w:firstRowLastColumn="0" w:lastRowFirstColumn="0" w:lastRowLastColumn="0"/>
+        </w:trPr>
+        <w:tc>
+          <w:tcPr>
+            <w:cnfStyle w:val="001000000000" w:firstRow="0" w:lastRow="0" w:firstColumn="1" w:lastColumn="0" w:oddVBand="0" w:evenVBand="0" w:oddHBand="0" w:evenHBand="0" w:firstRowFirstColumn="0" w:firstRowLastColumn="0" w:lastRowFirstColumn="0" w:lastRowLastColumn="0"/>
+            <w:tcW w:w="0" w:type="auto"/>
+            <w:tcBorders>
+              <w:top w:val="single" w:sz="4" w:space="0" w:color="1F4E79" w:themeColor="accent1" w:themeShade="80"/>
+            </w:tcBorders>
+          </w:tcPr>
+          <w:p>
+            <w:pPr>
+              <w:jc w:val="center"/>
+              <w:rPr>
+                <w:lang w:val="en-GB"/>
+              </w:rPr>
+            </w:pPr>
+            <w:r>
+              <w:rPr>
+                <w:lang w:val="en-GB"/>
+              </w:rPr>
+              <w:t>P1</w:t>
+            </w:r>
+          </w:p>
+        </w:tc>
+        <w:tc>
+          <w:tcPr>
+            <w:tcW w:w="0" w:type="auto"/>
+            <w:tcBorders>
+              <w:top w:val="single" w:sz="4" w:space="0" w:color="1F4E79" w:themeColor="accent1" w:themeShade="80"/>
+            </w:tcBorders>
+          </w:tcPr>
+          <w:p>
+            <w:pPr>
+              <w:jc w:val="both"/>
+              <w:cnfStyle w:val="000000100000" w:firstRow="0" w:lastRow="0" w:firstColumn="0" w:lastColumn="0" w:oddVBand="0" w:evenVBand="0" w:oddHBand="1" w:evenHBand="0" w:firstRowFirstColumn="0" w:firstRowLastColumn="0" w:lastRowFirstColumn="0" w:lastRowLastColumn="0"/>
+              <w:rPr>
+                <w:lang w:val="en-GB"/>
+              </w:rPr>
+            </w:pPr>
+            <w:r>
+              <w:rPr>
+                <w:lang w:val="en-GB"/>
+              </w:rPr>
+              <w:t>True</w:t>
+            </w:r>
+          </w:p>
+        </w:tc>
+      </w:tr>
+      <w:tr>
+        <w:tc>
+          <w:tcPr>
+            <w:cnfStyle w:val="001000000000" w:firstRow="0" w:lastRow="0" w:firstColumn="1" w:lastColumn="0" w:oddVBand="0" w:evenVBand="0" w:oddHBand="0" w:evenHBand="0" w:firstRowFirstColumn="0" w:firstRowLastColumn="0" w:lastRowFirstColumn="0" w:lastRowLastColumn="0"/>
+            <w:tcW w:w="0" w:type="auto"/>
+          </w:tcPr>
+          <w:p>
+            <w:pPr>
+              <w:jc w:val="center"/>
+              <w:rPr>
+                <w:lang w:val="en-GB"/>
+              </w:rPr>
+            </w:pPr>
+            <w:r>
+              <w:rPr>
+                <w:lang w:val="en-GB"/>
+              </w:rPr>
+              <w:t>P2</w:t>
+            </w:r>
+          </w:p>
+        </w:tc>
+        <w:tc>
+          <w:tcPr>
+            <w:tcW w:w="0" w:type="auto"/>
+          </w:tcPr>
+          <w:p>
+            <w:pPr>
+              <w:jc w:val="both"/>
+              <w:cnfStyle w:val="000000000000" w:firstRow="0" w:lastRow="0" w:firstColumn="0" w:lastColumn="0" w:oddVBand="0" w:evenVBand="0" w:oddHBand="0" w:evenHBand="0" w:firstRowFirstColumn="0" w:firstRowLastColumn="0" w:lastRowFirstColumn="0" w:lastRowLastColumn="0"/>
+              <w:rPr>
+                <w:lang w:val="en-GB"/>
+              </w:rPr>
+            </w:pPr>
+            <w:r>
+              <w:rPr>
+                <w:lang w:val="en-GB"/>
+              </w:rPr>
+              <w:t>R</w:t>
+            </w:r>
+            <w:r>
+              <w:rPr>
+                <w:lang w:val="en-GB"/>
+              </w:rPr>
+              <w:t xml:space="preserve">(P1) </w:t>
+            </w:r>
+            <w:r>
+              <w:rPr>
+                <w:lang w:val="en-GB"/>
+              </w:rPr>
+              <w:sym w:font="Symbol" w:char="F0D9"/>
+            </w:r>
+            <w:r>
+              <w:rPr>
+                <w:lang w:val="en-GB"/>
+              </w:rPr>
+              <w:t xml:space="preserve"> </w:t>
+            </w:r>
+            <w:r>
+              <w:rPr>
+                <w:lang w:val="en-GB"/>
+              </w:rPr>
+              <w:sym w:font="Symbol" w:char="F0D8"/>
+            </w:r>
+            <w:r>
+              <w:rPr>
+                <w:lang w:val="en-GB"/>
+              </w:rPr>
+              <w:t xml:space="preserve">P1 </w:t>
+            </w:r>
+            <w:r>
+              <w:rPr>
+                <w:lang w:val="en-GB"/>
+              </w:rPr>
+              <w:sym w:font="Symbol" w:char="F0DB"/>
+            </w:r>
+            <w:r>
+              <w:rPr>
+                <w:lang w:val="en-GB"/>
+              </w:rPr>
+              <w:t xml:space="preserve"> !</w:t>
+            </w:r>
+            <w:proofErr w:type="spellStart"/>
+            <w:r>
+              <w:rPr>
+                <w:lang w:val="en-GB"/>
+              </w:rPr>
+              <w:t>isEmpty</w:t>
+            </w:r>
+            <w:proofErr w:type="spellEnd"/>
+            <w:r>
+              <w:rPr>
+                <w:lang w:val="en-GB"/>
+              </w:rPr>
+              <w:t>()</w:t>
+            </w:r>
+          </w:p>
+        </w:tc>
+      </w:tr>
+      <w:tr>
+        <w:trPr>
+          <w:cnfStyle w:val="000000100000" w:firstRow="0" w:lastRow="0" w:firstColumn="0" w:lastColumn="0" w:oddVBand="0" w:evenVBand="0" w:oddHBand="1" w:evenHBand="0" w:firstRowFirstColumn="0" w:firstRowLastColumn="0" w:lastRowFirstColumn="0" w:lastRowLastColumn="0"/>
+        </w:trPr>
+        <w:tc>
+          <w:tcPr>
+            <w:cnfStyle w:val="001000000000" w:firstRow="0" w:lastRow="0" w:firstColumn="1" w:lastColumn="0" w:oddVBand="0" w:evenVBand="0" w:oddHBand="0" w:evenHBand="0" w:firstRowFirstColumn="0" w:firstRowLastColumn="0" w:lastRowFirstColumn="0" w:lastRowLastColumn="0"/>
+            <w:tcW w:w="0" w:type="auto"/>
+          </w:tcPr>
+          <w:p>
+            <w:pPr>
+              <w:jc w:val="center"/>
+              <w:rPr>
+                <w:lang w:val="en-GB"/>
+              </w:rPr>
+            </w:pPr>
+            <w:r>
+              <w:rPr>
+                <w:lang w:val="en-GB"/>
+              </w:rPr>
+              <w:t>P3</w:t>
+            </w:r>
+          </w:p>
+        </w:tc>
+        <w:tc>
+          <w:tcPr>
+            <w:tcW w:w="0" w:type="auto"/>
+          </w:tcPr>
+          <w:p>
+            <w:pPr>
+              <w:jc w:val="both"/>
+              <w:cnfStyle w:val="000000100000" w:firstRow="0" w:lastRow="0" w:firstColumn="0" w:lastColumn="0" w:oddVBand="0" w:evenVBand="0" w:oddHBand="1" w:evenHBand="0" w:firstRowFirstColumn="0" w:firstRowLastColumn="0" w:lastRowFirstColumn="0" w:lastRowLastColumn="0"/>
+              <w:rPr>
+                <w:lang w:val="en-GB"/>
+              </w:rPr>
+            </w:pPr>
+            <w:r>
+              <w:rPr>
+                <w:lang w:val="en-GB"/>
+              </w:rPr>
+              <w:t>R</w:t>
+            </w:r>
+            <w:r>
+              <w:rPr>
+                <w:lang w:val="en-GB"/>
+              </w:rPr>
+              <w:t xml:space="preserve">(P2) </w:t>
+            </w:r>
+            <w:r>
+              <w:rPr>
+                <w:lang w:val="en-GB"/>
+              </w:rPr>
+              <w:sym w:font="Symbol" w:char="F0D9"/>
+            </w:r>
+            <w:r>
+              <w:rPr>
+                <w:lang w:val="en-GB"/>
+              </w:rPr>
+              <w:t xml:space="preserve"> </w:t>
+            </w:r>
+            <w:r>
+              <w:rPr>
+                <w:lang w:val="en-GB"/>
+              </w:rPr>
+              <w:sym w:font="Symbol" w:char="F0D8"/>
+            </w:r>
+            <w:r>
+              <w:rPr>
+                <w:lang w:val="en-GB"/>
+              </w:rPr>
+              <w:t xml:space="preserve">P2 </w:t>
+            </w:r>
+            <w:r>
+              <w:rPr>
+                <w:lang w:val="en-GB"/>
+              </w:rPr>
+              <w:sym w:font="Symbol" w:char="F0DB"/>
+            </w:r>
+            <w:r>
+              <w:rPr>
+                <w:lang w:val="en-GB"/>
+              </w:rPr>
+              <w:t xml:space="preserve"> !contains(</w:t>
+            </w:r>
+            <w:proofErr w:type="spellStart"/>
+            <w:r>
+              <w:rPr>
+                <w:lang w:val="en-GB"/>
+              </w:rPr>
+              <w:t>elem</w:t>
+            </w:r>
+            <w:proofErr w:type="spellEnd"/>
+            <w:r>
+              <w:rPr>
+                <w:lang w:val="en-GB"/>
+              </w:rPr>
+              <w:t>)</w:t>
+            </w:r>
+          </w:p>
+        </w:tc>
+      </w:tr>
+      <w:tr>
+        <w:tc>
+          <w:tcPr>
+            <w:cnfStyle w:val="001000000000" w:firstRow="0" w:lastRow="0" w:firstColumn="1" w:lastColumn="0" w:oddVBand="0" w:evenVBand="0" w:oddHBand="0" w:evenHBand="0" w:firstRowFirstColumn="0" w:firstRowLastColumn="0" w:lastRowFirstColumn="0" w:lastRowLastColumn="0"/>
+            <w:tcW w:w="0" w:type="auto"/>
+          </w:tcPr>
+          <w:p>
+            <w:pPr>
+              <w:jc w:val="center"/>
+              <w:rPr>
+                <w:lang w:val="en-GB"/>
+              </w:rPr>
+            </w:pPr>
+            <w:r>
+              <w:rPr>
+                <w:lang w:val="en-GB"/>
+              </w:rPr>
+              <w:t>P4</w:t>
+            </w:r>
+          </w:p>
+        </w:tc>
+        <w:tc>
+          <w:tcPr>
+            <w:tcW w:w="0" w:type="auto"/>
+          </w:tcPr>
+          <w:p>
+            <w:pPr>
+              <w:jc w:val="both"/>
+              <w:cnfStyle w:val="000000000000" w:firstRow="0" w:lastRow="0" w:firstColumn="0" w:lastColumn="0" w:oddVBand="0" w:evenVBand="0" w:oddHBand="0" w:evenHBand="0" w:firstRowFirstColumn="0" w:firstRowLastColumn="0" w:lastRowFirstColumn="0" w:lastRowLastColumn="0"/>
+            </w:pPr>
+            <w:proofErr w:type="gramStart"/>
+            <w:r>
+              <w:t>R</w:t>
+            </w:r>
+            <w:r>
+              <w:t>(P3</w:t>
+            </w:r>
+            <w:proofErr w:type="gramEnd"/>
+            <w:r>
+              <w:t xml:space="preserve">) </w:t>
+            </w:r>
+            <w:r>
+              <w:rPr>
+                <w:lang w:val="en-GB"/>
+              </w:rPr>
+              <w:sym w:font="Symbol" w:char="F0D9"/>
+            </w:r>
+            <w:r>
+              <w:t xml:space="preserve"> </w:t>
+            </w:r>
+            <w:r>
+              <w:rPr>
+                <w:lang w:val="en-GB"/>
+              </w:rPr>
+              <w:sym w:font="Symbol" w:char="F0D8"/>
+            </w:r>
+            <w:r>
+              <w:t xml:space="preserve">P3 </w:t>
+            </w:r>
+            <w:r>
+              <w:rPr>
+                <w:lang w:val="en-GB"/>
+              </w:rPr>
+              <w:sym w:font="Symbol" w:char="F0DB"/>
+            </w:r>
+            <w:r>
+              <w:t xml:space="preserve"> </w:t>
+            </w:r>
+            <w:proofErr w:type="spellStart"/>
+            <w:proofErr w:type="gramStart"/>
+            <w:r>
+              <w:t>data.compareTo</w:t>
+            </w:r>
+            <w:proofErr w:type="spellEnd"/>
+            <w:proofErr w:type="gramEnd"/>
+            <w:r>
+              <w:t xml:space="preserve">(elem) </w:t>
+            </w:r>
+            <w:r>
+              <w:rPr>
+                <w:rFonts w:cstheme="minorHAnsi"/>
+              </w:rPr>
+              <w:t>≤</w:t>
+            </w:r>
+            <w:r>
+              <w:t xml:space="preserve"> 0</w:t>
+            </w:r>
+          </w:p>
+        </w:tc>
+      </w:tr>
+      <w:tr>
+        <w:trPr>
+          <w:cnfStyle w:val="000000100000" w:firstRow="0" w:lastRow="0" w:firstColumn="0" w:lastColumn="0" w:oddVBand="0" w:evenVBand="0" w:oddHBand="1" w:evenHBand="0" w:firstRowFirstColumn="0" w:firstRowLastColumn="0" w:lastRowFirstColumn="0" w:lastRowLastColumn="0"/>
+        </w:trPr>
+        <w:tc>
+          <w:tcPr>
+            <w:cnfStyle w:val="001000000000" w:firstRow="0" w:lastRow="0" w:firstColumn="1" w:lastColumn="0" w:oddVBand="0" w:evenVBand="0" w:oddHBand="0" w:evenHBand="0" w:firstRowFirstColumn="0" w:firstRowLastColumn="0" w:lastRowFirstColumn="0" w:lastRowLastColumn="0"/>
+            <w:tcW w:w="0" w:type="auto"/>
+          </w:tcPr>
+          <w:p>
+            <w:pPr>
+              <w:jc w:val="center"/>
+              <w:rPr>
+                <w:lang w:val="en-GB"/>
+              </w:rPr>
+            </w:pPr>
+            <w:r>
+              <w:rPr>
+                <w:lang w:val="en-GB"/>
+              </w:rPr>
+              <w:t>P5</w:t>
+            </w:r>
+          </w:p>
+        </w:tc>
+        <w:tc>
+          <w:tcPr>
+            <w:tcW w:w="0" w:type="auto"/>
+          </w:tcPr>
+          <w:p>
+            <w:pPr>
+              <w:jc w:val="both"/>
+              <w:cnfStyle w:val="000000100000" w:firstRow="0" w:lastRow="0" w:firstColumn="0" w:lastColumn="0" w:oddVBand="0" w:evenVBand="0" w:oddHBand="1" w:evenHBand="0" w:firstRowFirstColumn="0" w:firstRowLastColumn="0" w:lastRowFirstColumn="0" w:lastRowLastColumn="0"/>
+              <w:rPr>
+                <w:lang w:val="en-GB"/>
+              </w:rPr>
+            </w:pPr>
+            <w:r>
+              <w:rPr>
+                <w:lang w:val="en-GB"/>
+              </w:rPr>
+              <w:t>R</w:t>
+            </w:r>
+            <w:r>
+              <w:rPr>
+                <w:lang w:val="en-GB"/>
+              </w:rPr>
+              <w:t xml:space="preserve">(P4) </w:t>
+            </w:r>
+            <w:r>
+              <w:rPr>
+                <w:lang w:val="en-GB"/>
+              </w:rPr>
+              <w:sym w:font="Symbol" w:char="F0D9"/>
+            </w:r>
+            <w:r>
+              <w:rPr>
+                <w:lang w:val="en-GB"/>
+              </w:rPr>
+              <w:t xml:space="preserve"> </w:t>
+            </w:r>
+            <w:r>
+              <w:rPr>
+                <w:lang w:val="en-GB"/>
+              </w:rPr>
+              <w:sym w:font="Symbol" w:char="F0D8"/>
+            </w:r>
+            <w:r>
+              <w:rPr>
+                <w:lang w:val="en-GB"/>
+              </w:rPr>
+              <w:t xml:space="preserve">P4 </w:t>
+            </w:r>
+            <w:r>
+              <w:rPr>
+                <w:lang w:val="en-GB"/>
+              </w:rPr>
+              <w:sym w:font="Symbol" w:char="F0DB"/>
+            </w:r>
+            <w:r>
+              <w:rPr>
+                <w:lang w:val="en-GB"/>
+              </w:rPr>
+              <w:t xml:space="preserve"> !</w:t>
+            </w:r>
+            <w:proofErr w:type="spellStart"/>
+            <w:r>
+              <w:rPr>
+                <w:lang w:val="en-GB"/>
+              </w:rPr>
+              <w:t>isLeaf</w:t>
+            </w:r>
+            <w:proofErr w:type="spellEnd"/>
+            <w:r>
+              <w:rPr>
+                <w:lang w:val="en-GB"/>
+              </w:rPr>
+              <w:t>()</w:t>
+            </w:r>
+          </w:p>
+        </w:tc>
+      </w:tr>
+      <w:tr>
+        <w:tc>
+          <w:tcPr>
+            <w:cnfStyle w:val="001000000000" w:firstRow="0" w:lastRow="0" w:firstColumn="1" w:lastColumn="0" w:oddVBand="0" w:evenVBand="0" w:oddHBand="0" w:evenHBand="0" w:firstRowFirstColumn="0" w:firstRowLastColumn="0" w:lastRowFirstColumn="0" w:lastRowLastColumn="0"/>
+            <w:tcW w:w="0" w:type="auto"/>
+          </w:tcPr>
+          <w:p>
+            <w:pPr>
+              <w:jc w:val="center"/>
+              <w:rPr>
+                <w:lang w:val="en-GB"/>
+              </w:rPr>
+            </w:pPr>
+            <w:r>
+              <w:rPr>
+                <w:lang w:val="en-GB"/>
+              </w:rPr>
+              <w:t>P6</w:t>
+            </w:r>
+          </w:p>
+        </w:tc>
+        <w:tc>
+          <w:tcPr>
+            <w:tcW w:w="0" w:type="auto"/>
+          </w:tcPr>
+          <w:p>
+            <w:pPr>
+              <w:jc w:val="both"/>
+              <w:cnfStyle w:val="000000000000" w:firstRow="0" w:lastRow="0" w:firstColumn="0" w:lastColumn="0" w:oddVBand="0" w:evenVBand="0" w:oddHBand="0" w:evenHBand="0" w:firstRowFirstColumn="0" w:firstRowLastColumn="0" w:lastRowFirstColumn="0" w:lastRowLastColumn="0"/>
+              <w:rPr>
+                <w:lang w:val="en-GB"/>
+              </w:rPr>
+            </w:pPr>
+            <w:r>
+              <w:rPr>
+                <w:lang w:val="en-GB"/>
+              </w:rPr>
+              <w:t>R</w:t>
+            </w:r>
+            <w:r>
+              <w:rPr>
+                <w:lang w:val="en-GB"/>
+              </w:rPr>
+              <w:t xml:space="preserve">(P5) </w:t>
+            </w:r>
+            <w:r>
+              <w:rPr>
+                <w:lang w:val="en-GB"/>
+              </w:rPr>
+              <w:sym w:font="Symbol" w:char="F0D9"/>
+            </w:r>
+            <w:r>
+              <w:rPr>
+                <w:lang w:val="en-GB"/>
+              </w:rPr>
+              <w:t xml:space="preserve"> </w:t>
+            </w:r>
+            <w:r>
+              <w:rPr>
+                <w:lang w:val="en-GB"/>
+              </w:rPr>
+              <w:sym w:font="Symbol" w:char="F0D8"/>
+            </w:r>
+            <w:r>
+              <w:rPr>
+                <w:lang w:val="en-GB"/>
+              </w:rPr>
+              <w:t xml:space="preserve">P5 </w:t>
+            </w:r>
+            <w:r>
+              <w:rPr>
+                <w:lang w:val="en-GB"/>
+              </w:rPr>
+              <w:sym w:font="Symbol" w:char="F0DB"/>
+            </w:r>
+            <w:r>
+              <w:rPr>
+                <w:lang w:val="en-GB"/>
+              </w:rPr>
+              <w:t xml:space="preserve"> position != -1</w:t>
+            </w:r>
+          </w:p>
+        </w:tc>
+      </w:tr>
+      <w:tr>
+        <w:trPr>
+          <w:cnfStyle w:val="000000100000" w:firstRow="0" w:lastRow="0" w:firstColumn="0" w:lastColumn="0" w:oddVBand="0" w:evenVBand="0" w:oddHBand="1" w:evenHBand="0" w:firstRowFirstColumn="0" w:firstRowLastColumn="0" w:lastRowFirstColumn="0" w:lastRowLastColumn="0"/>
+        </w:trPr>
+        <w:tc>
+          <w:tcPr>
+            <w:cnfStyle w:val="001000000000" w:firstRow="0" w:lastRow="0" w:firstColumn="1" w:lastColumn="0" w:oddVBand="0" w:evenVBand="0" w:oddHBand="0" w:evenHBand="0" w:firstRowFirstColumn="0" w:firstRowLastColumn="0" w:lastRowFirstColumn="0" w:lastRowLastColumn="0"/>
+            <w:tcW w:w="0" w:type="auto"/>
+          </w:tcPr>
+          <w:p>
+            <w:pPr>
+              <w:jc w:val="center"/>
+              <w:rPr>
+                <w:lang w:val="en-GB"/>
+              </w:rPr>
+            </w:pPr>
+            <w:r>
+              <w:rPr>
+                <w:lang w:val="en-GB"/>
+              </w:rPr>
+              <w:t>P7</w:t>
+            </w:r>
+          </w:p>
+        </w:tc>
+        <w:tc>
+          <w:tcPr>
+            <w:tcW w:w="0" w:type="auto"/>
+          </w:tcPr>
+          <w:p>
+            <w:pPr>
+              <w:jc w:val="both"/>
+              <w:cnfStyle w:val="000000100000" w:firstRow="0" w:lastRow="0" w:firstColumn="0" w:lastColumn="0" w:oddVBand="0" w:evenVBand="0" w:oddHBand="1" w:evenHBand="0" w:firstRowFirstColumn="0" w:firstRowLastColumn="0" w:lastRowFirstColumn="0" w:lastRowLastColumn="0"/>
+              <w:rPr>
+                <w:lang w:val="en-GB"/>
+              </w:rPr>
+            </w:pPr>
+            <w:r>
+              <w:rPr>
+                <w:lang w:val="en-GB"/>
+              </w:rPr>
+              <w:t>R</w:t>
+            </w:r>
+            <w:r>
+              <w:rPr>
+                <w:lang w:val="en-GB"/>
+              </w:rPr>
+              <w:t xml:space="preserve">(P6) </w:t>
+            </w:r>
+            <w:r>
+              <w:rPr>
+                <w:lang w:val="en-GB"/>
+              </w:rPr>
+              <w:sym w:font="Symbol" w:char="F0D9"/>
+            </w:r>
+            <w:r>
+              <w:rPr>
+                <w:lang w:val="en-GB"/>
+              </w:rPr>
+              <w:t xml:space="preserve"> P6 </w:t>
+            </w:r>
+            <w:r>
+              <w:rPr>
+                <w:lang w:val="en-GB"/>
+              </w:rPr>
+              <w:sym w:font="Symbol" w:char="F0DB"/>
+            </w:r>
+            <w:r>
+              <w:rPr>
+                <w:lang w:val="en-GB"/>
+              </w:rPr>
+              <w:t xml:space="preserve"> </w:t>
+            </w:r>
+            <w:proofErr w:type="spellStart"/>
+            <w:r>
+              <w:rPr>
+                <w:lang w:val="en-GB"/>
+              </w:rPr>
+              <w:t>nChildren</w:t>
+            </w:r>
+            <w:proofErr w:type="spellEnd"/>
+            <w:r>
+              <w:rPr>
+                <w:lang w:val="en-GB"/>
+              </w:rPr>
+              <w:t xml:space="preserve"> </w:t>
+            </w:r>
+            <w:r>
+              <w:rPr>
+                <w:lang w:val="en-GB"/>
+              </w:rPr>
+              <w:sym w:font="Symbol" w:char="F03C"/>
+            </w:r>
+            <w:r>
+              <w:rPr>
+                <w:lang w:val="en-GB"/>
+              </w:rPr>
+              <w:t xml:space="preserve"> capacity &amp;&amp; children[position] == null</w:t>
+            </w:r>
+          </w:p>
+        </w:tc>
+      </w:tr>
+      <w:tr>
+        <w:tc>
+          <w:tcPr>
+            <w:cnfStyle w:val="001000000000" w:firstRow="0" w:lastRow="0" w:firstColumn="1" w:lastColumn="0" w:oddVBand="0" w:evenVBand="0" w:oddHBand="0" w:evenHBand="0" w:firstRowFirstColumn="0" w:firstRowLastColumn="0" w:lastRowFirstColumn="0" w:lastRowLastColumn="0"/>
+            <w:tcW w:w="0" w:type="auto"/>
+          </w:tcPr>
+          <w:p>
+            <w:pPr>
+              <w:jc w:val="center"/>
+              <w:rPr>
+                <w:lang w:val="en-GB"/>
+              </w:rPr>
+            </w:pPr>
+            <w:r>
+              <w:rPr>
+                <w:lang w:val="en-GB"/>
+              </w:rPr>
+              <w:t>P8</w:t>
+            </w:r>
+          </w:p>
+        </w:tc>
+        <w:tc>
+          <w:tcPr>
+            <w:tcW w:w="0" w:type="auto"/>
+          </w:tcPr>
+          <w:p>
+            <w:pPr>
+              <w:jc w:val="both"/>
+              <w:cnfStyle w:val="000000000000" w:firstRow="0" w:lastRow="0" w:firstColumn="0" w:lastColumn="0" w:oddVBand="0" w:evenVBand="0" w:oddHBand="0" w:evenHBand="0" w:firstRowFirstColumn="0" w:firstRowLastColumn="0" w:lastRowFirstColumn="0" w:lastRowLastColumn="0"/>
+              <w:rPr>
+                <w:lang w:val="en-GB"/>
+              </w:rPr>
+            </w:pPr>
+            <w:r>
+              <w:rPr>
+                <w:lang w:val="en-GB"/>
+              </w:rPr>
+              <w:t xml:space="preserve">R(P6) </w:t>
+            </w:r>
+            <w:r>
+              <w:rPr>
+                <w:lang w:val="en-GB"/>
+              </w:rPr>
+              <w:sym w:font="Symbol" w:char="F0D9"/>
+            </w:r>
+            <w:r>
+              <w:rPr>
+                <w:lang w:val="en-GB"/>
+              </w:rPr>
+              <w:t xml:space="preserve"> </w:t>
+            </w:r>
+            <w:r>
+              <w:rPr>
+                <w:lang w:val="en-GB"/>
+              </w:rPr>
+              <w:sym w:font="Symbol" w:char="F0D8"/>
+            </w:r>
+            <w:r>
+              <w:rPr>
+                <w:lang w:val="en-GB"/>
+              </w:rPr>
+              <w:t xml:space="preserve">P6 </w:t>
+            </w:r>
+            <w:r>
+              <w:rPr>
+                <w:lang w:val="en-GB"/>
+              </w:rPr>
+              <w:sym w:font="Symbol" w:char="F0DB"/>
+            </w:r>
+            <w:r>
+              <w:rPr>
+                <w:lang w:val="en-GB"/>
+              </w:rPr>
+              <w:t xml:space="preserve"> </w:t>
+            </w:r>
+            <w:proofErr w:type="spellStart"/>
+            <w:r>
+              <w:rPr>
+                <w:lang w:val="en-GB"/>
+              </w:rPr>
+              <w:t>nChildren</w:t>
+            </w:r>
+            <w:proofErr w:type="spellEnd"/>
+            <w:r>
+              <w:rPr>
+                <w:lang w:val="en-GB"/>
+              </w:rPr>
+              <w:t xml:space="preserve"> </w:t>
+            </w:r>
+            <w:r>
+              <w:rPr>
+                <w:lang w:val="en-GB"/>
+              </w:rPr>
+              <w:sym w:font="Symbol" w:char="F0B3"/>
+            </w:r>
+            <w:r>
+              <w:rPr>
+                <w:lang w:val="en-GB"/>
+              </w:rPr>
+              <w:t xml:space="preserve"> capacity </w:t>
+            </w:r>
+            <w:r>
+              <w:rPr>
+                <w:lang w:val="en-GB"/>
+              </w:rPr>
+              <w:t>||</w:t>
+            </w:r>
+            <w:r>
+              <w:rPr>
+                <w:lang w:val="en-GB"/>
+              </w:rPr>
+              <w:t xml:space="preserve"> children[position] </w:t>
+            </w:r>
+            <w:r>
+              <w:rPr>
+                <w:lang w:val="en-GB"/>
+              </w:rPr>
+              <w:t>!</w:t>
+            </w:r>
+            <w:r>
+              <w:rPr>
+                <w:lang w:val="en-GB"/>
+              </w:rPr>
+              <w:t>= null</w:t>
+            </w:r>
+          </w:p>
+        </w:tc>
+      </w:tr>
+      <w:tr>
+        <w:trPr>
+          <w:cnfStyle w:val="000000100000" w:firstRow="0" w:lastRow="0" w:firstColumn="0" w:lastColumn="0" w:oddVBand="0" w:evenVBand="0" w:oddHBand="1" w:evenHBand="0" w:firstRowFirstColumn="0" w:firstRowLastColumn="0" w:lastRowFirstColumn="0" w:lastRowLastColumn="0"/>
+        </w:trPr>
+        <w:tc>
+          <w:tcPr>
+            <w:cnfStyle w:val="001000000000" w:firstRow="0" w:lastRow="0" w:firstColumn="1" w:lastColumn="0" w:oddVBand="0" w:evenVBand="0" w:oddHBand="0" w:evenHBand="0" w:firstRowFirstColumn="0" w:firstRowLastColumn="0" w:lastRowFirstColumn="0" w:lastRowLastColumn="0"/>
+            <w:tcW w:w="0" w:type="auto"/>
+          </w:tcPr>
+          <w:p>
+            <w:pPr>
+              <w:jc w:val="center"/>
+              <w:rPr>
+                <w:lang w:val="en-GB"/>
+              </w:rPr>
+            </w:pPr>
+            <w:r>
+              <w:rPr>
+                <w:lang w:val="en-GB"/>
+              </w:rPr>
+              <w:t>P9</w:t>
+            </w:r>
+          </w:p>
+        </w:tc>
+        <w:tc>
+          <w:tcPr>
+            <w:tcW w:w="0" w:type="auto"/>
+          </w:tcPr>
+          <w:p>
+            <w:pPr>
+              <w:jc w:val="both"/>
+              <w:cnfStyle w:val="000000100000" w:firstRow="0" w:lastRow="0" w:firstColumn="0" w:lastColumn="0" w:oddVBand="0" w:evenVBand="0" w:oddHBand="1" w:evenHBand="0" w:firstRowFirstColumn="0" w:firstRowLastColumn="0" w:lastRowFirstColumn="0" w:lastRowLastColumn="0"/>
+              <w:rPr>
+                <w:lang w:val="en-GB"/>
+              </w:rPr>
+            </w:pPr>
+            <w:r>
+              <w:rPr>
+                <w:lang w:val="en-GB"/>
+              </w:rPr>
+              <w:t>R</w:t>
+            </w:r>
+            <w:r>
+              <w:rPr>
+                <w:lang w:val="en-GB"/>
+              </w:rPr>
+              <w:t>(P</w:t>
+            </w:r>
+            <w:r>
+              <w:rPr>
+                <w:lang w:val="en-GB"/>
+              </w:rPr>
+              <w:t>8</w:t>
+            </w:r>
+            <w:r>
+              <w:rPr>
+                <w:lang w:val="en-GB"/>
+              </w:rPr>
+              <w:t xml:space="preserve">) </w:t>
+            </w:r>
+            <w:r>
+              <w:rPr>
+                <w:lang w:val="en-GB"/>
+              </w:rPr>
+              <w:sym w:font="Symbol" w:char="F0D9"/>
+            </w:r>
+            <w:r>
+              <w:rPr>
+                <w:lang w:val="en-GB"/>
+              </w:rPr>
+              <w:t xml:space="preserve"> </w:t>
+            </w:r>
+            <w:r>
+              <w:rPr>
+                <w:lang w:val="en-GB"/>
+              </w:rPr>
+              <w:sym w:font="Symbol" w:char="F0D8"/>
+            </w:r>
+            <w:r>
+              <w:rPr>
+                <w:lang w:val="en-GB"/>
+              </w:rPr>
+              <w:t>P</w:t>
+            </w:r>
+            <w:r>
+              <w:rPr>
+                <w:lang w:val="en-GB"/>
+              </w:rPr>
+              <w:t>8</w:t>
+            </w:r>
+            <w:r>
+              <w:rPr>
+                <w:lang w:val="en-GB"/>
+              </w:rPr>
+              <w:t xml:space="preserve"> </w:t>
+            </w:r>
+            <w:r>
+              <w:rPr>
+                <w:lang w:val="en-GB"/>
+              </w:rPr>
+              <w:sym w:font="Symbol" w:char="F0DB"/>
+            </w:r>
+            <w:r>
+              <w:rPr>
+                <w:lang w:val="en-GB"/>
+              </w:rPr>
+              <w:t xml:space="preserve"> </w:t>
+            </w:r>
+            <w:proofErr w:type="spellStart"/>
+            <w:r>
+              <w:rPr>
+                <w:lang w:val="en-GB"/>
+              </w:rPr>
+              <w:t>nChildren</w:t>
+            </w:r>
+            <w:proofErr w:type="spellEnd"/>
+            <w:r>
+              <w:rPr>
+                <w:lang w:val="en-GB"/>
+              </w:rPr>
+              <w:t xml:space="preserve"> </w:t>
+            </w:r>
+            <w:r>
+              <w:rPr>
+                <w:lang w:val="en-GB"/>
+              </w:rPr>
+              <w:sym w:font="Symbol" w:char="F0B3"/>
+            </w:r>
+            <w:r>
+              <w:rPr>
+                <w:lang w:val="en-GB"/>
+              </w:rPr>
+              <w:t xml:space="preserve"> capacity || </w:t>
+            </w:r>
+            <w:proofErr w:type="spellStart"/>
+            <w:r>
+              <w:rPr>
+                <w:lang w:val="en-GB"/>
+              </w:rPr>
+              <w:t>elem.compareTo</w:t>
+            </w:r>
+            <w:proofErr w:type="spellEnd"/>
+            <w:r>
+              <w:rPr>
+                <w:lang w:val="en-GB"/>
+              </w:rPr>
+              <w:t xml:space="preserve">(children[position].max()) </w:t>
+            </w:r>
+            <w:r>
+              <w:rPr>
+                <w:rFonts w:cstheme="minorHAnsi"/>
+                <w:lang w:val="en-GB"/>
+              </w:rPr>
+              <w:t>≤</w:t>
+            </w:r>
+            <w:r>
+              <w:rPr>
+                <w:lang w:val="en-GB"/>
+              </w:rPr>
+              <w:t xml:space="preserve"> 0</w:t>
+            </w:r>
+          </w:p>
+        </w:tc>
+      </w:tr>
+      <w:tr>
+        <w:tc>
+          <w:tcPr>
+            <w:cnfStyle w:val="001000000000" w:firstRow="0" w:lastRow="0" w:firstColumn="1" w:lastColumn="0" w:oddVBand="0" w:evenVBand="0" w:oddHBand="0" w:evenHBand="0" w:firstRowFirstColumn="0" w:firstRowLastColumn="0" w:lastRowFirstColumn="0" w:lastRowLastColumn="0"/>
+            <w:tcW w:w="0" w:type="auto"/>
+          </w:tcPr>
+          <w:p>
+            <w:pPr>
+              <w:jc w:val="center"/>
+              <w:rPr>
+                <w:lang w:val="en-GB"/>
+              </w:rPr>
+            </w:pPr>
+            <w:r>
+              <w:rPr>
+                <w:lang w:val="en-GB"/>
+              </w:rPr>
+              <w:t>P10</w:t>
+            </w:r>
+          </w:p>
+        </w:tc>
+        <w:tc>
+          <w:tcPr>
+            <w:tcW w:w="0" w:type="auto"/>
+          </w:tcPr>
+          <w:p>
+            <w:pPr>
+              <w:jc w:val="both"/>
+              <w:cnfStyle w:val="000000000000" w:firstRow="0" w:lastRow="0" w:firstColumn="0" w:lastColumn="0" w:oddVBand="0" w:evenVBand="0" w:oddHBand="0" w:evenHBand="0" w:firstRowFirstColumn="0" w:firstRowLastColumn="0" w:lastRowFirstColumn="0" w:lastRowLastColumn="0"/>
+              <w:rPr>
+                <w:lang w:val="en-GB"/>
+              </w:rPr>
+            </w:pPr>
+            <w:r>
+              <w:rPr>
+                <w:lang w:val="en-GB"/>
+              </w:rPr>
+              <w:t>R</w:t>
+            </w:r>
+            <w:r>
+              <w:rPr>
+                <w:lang w:val="en-GB"/>
+              </w:rPr>
+              <w:t>(P</w:t>
+            </w:r>
+            <w:r>
+              <w:rPr>
+                <w:lang w:val="en-GB"/>
+              </w:rPr>
+              <w:t>9</w:t>
+            </w:r>
+            <w:r>
+              <w:rPr>
+                <w:lang w:val="en-GB"/>
+              </w:rPr>
+              <w:t xml:space="preserve">) </w:t>
+            </w:r>
+            <w:r>
+              <w:rPr>
+                <w:lang w:val="en-GB"/>
+              </w:rPr>
+              <w:sym w:font="Symbol" w:char="F0D9"/>
+            </w:r>
+            <w:r>
+              <w:rPr>
+                <w:lang w:val="en-GB"/>
+              </w:rPr>
+              <w:t xml:space="preserve"> P</w:t>
+            </w:r>
+            <w:r>
+              <w:rPr>
+                <w:lang w:val="en-GB"/>
+              </w:rPr>
+              <w:t>9</w:t>
+            </w:r>
+            <w:r>
+              <w:rPr>
+                <w:lang w:val="en-GB"/>
+              </w:rPr>
+              <w:t xml:space="preserve"> </w:t>
+            </w:r>
+            <w:r>
+              <w:rPr>
+                <w:lang w:val="en-GB"/>
+              </w:rPr>
+              <w:sym w:font="Symbol" w:char="F0DB"/>
+            </w:r>
+            <w:r>
+              <w:rPr>
+                <w:lang w:val="en-GB"/>
+              </w:rPr>
+              <w:t xml:space="preserve"> </w:t>
+            </w:r>
+            <w:proofErr w:type="spellStart"/>
+            <w:r>
+              <w:rPr>
+                <w:lang w:val="en-GB"/>
+              </w:rPr>
+              <w:t>nChildren</w:t>
+            </w:r>
+            <w:proofErr w:type="spellEnd"/>
+            <w:r>
+              <w:rPr>
+                <w:lang w:val="en-GB"/>
+              </w:rPr>
+              <w:t xml:space="preserve"> </w:t>
+            </w:r>
+            <w:r>
+              <w:rPr>
+                <w:lang w:val="en-GB"/>
+              </w:rPr>
+              <w:t>==</w:t>
+            </w:r>
+            <w:r>
+              <w:rPr>
+                <w:lang w:val="en-GB"/>
+              </w:rPr>
+              <w:t xml:space="preserve"> capacity || </w:t>
+            </w:r>
+            <w:proofErr w:type="spellStart"/>
+            <w:r>
+              <w:rPr>
+                <w:lang w:val="en-GB"/>
+              </w:rPr>
+              <w:t>elem.compareTo</w:t>
+            </w:r>
+            <w:proofErr w:type="spellEnd"/>
+            <w:r>
+              <w:rPr>
+                <w:lang w:val="en-GB"/>
+              </w:rPr>
+              <w:t xml:space="preserve">(children[position].max()) </w:t>
+            </w:r>
+            <w:r>
+              <w:rPr>
+                <w:rFonts w:cstheme="minorHAnsi"/>
+                <w:lang w:val="en-GB"/>
+              </w:rPr>
+              <w:sym w:font="Symbol" w:char="F03C"/>
+            </w:r>
+            <w:r>
+              <w:rPr>
+                <w:lang w:val="en-GB"/>
+              </w:rPr>
+              <w:t xml:space="preserve"> 0</w:t>
+            </w:r>
+          </w:p>
+        </w:tc>
+      </w:tr>
+    </w:tbl>
+    <w:tbl>
+      <w:tblPr>
+        <w:tblStyle w:val="TabeladeGrelha4-Destaque1"/>
+        <w:tblpPr w:leftFromText="141" w:rightFromText="141" w:vertAnchor="text" w:horzAnchor="margin" w:tblpY="230"/>
+        <w:tblW w:w="0" w:type="auto"/>
+        <w:tblLayout w:type="fixed"/>
+        <w:tblLook w:val="04A0" w:firstRow="1" w:lastRow="0" w:firstColumn="1" w:lastColumn="0" w:noHBand="0" w:noVBand="1"/>
+      </w:tblPr>
+      <w:tblGrid>
+        <w:gridCol w:w="5211"/>
+        <w:gridCol w:w="2864"/>
+        <w:gridCol w:w="4253"/>
+      </w:tblGrid>
+      <w:tr>
+        <w:trPr>
+          <w:cnfStyle w:val="100000000000" w:firstRow="1" w:lastRow="0" w:firstColumn="0" w:lastColumn="0" w:oddVBand="0" w:evenVBand="0" w:oddHBand="0" w:evenHBand="0" w:firstRowFirstColumn="0" w:firstRowLastColumn="0" w:lastRowFirstColumn="0" w:lastRowLastColumn="0"/>
+        </w:trPr>
+        <w:tc>
+          <w:tcPr>
+            <w:cnfStyle w:val="001000000000" w:firstRow="0" w:lastRow="0" w:firstColumn="1" w:lastColumn="0" w:oddVBand="0" w:evenVBand="0" w:oddHBand="0" w:evenHBand="0" w:firstRowFirstColumn="0" w:firstRowLastColumn="0" w:lastRowFirstColumn="0" w:lastRowLastColumn="0"/>
+            <w:tcW w:w="5211" w:type="dxa"/>
+            <w:tcBorders>
+              <w:top w:val="single" w:sz="4" w:space="0" w:color="1F4E79" w:themeColor="accent1" w:themeShade="80"/>
+              <w:left w:val="single" w:sz="4" w:space="0" w:color="1F4E79" w:themeColor="accent1" w:themeShade="80"/>
+              <w:bottom w:val="single" w:sz="4" w:space="0" w:color="1F4E79" w:themeColor="accent1" w:themeShade="80"/>
+              <w:right w:val="single" w:sz="4" w:space="0" w:color="1F4E79" w:themeColor="accent1" w:themeShade="80"/>
+            </w:tcBorders>
+          </w:tcPr>
+          <w:p>
+            <w:pPr>
+              <w:jc w:val="center"/>
+              <w:rPr>
+                <w:lang w:val="en-GB"/>
+              </w:rPr>
+            </w:pPr>
+            <w:r>
+              <w:rPr>
+                <w:lang w:val="en-GB"/>
+              </w:rPr>
+              <w:t>Test</w:t>
+            </w:r>
+          </w:p>
+        </w:tc>
+        <w:tc>
+          <w:tcPr>
+            <w:tcW w:w="2864" w:type="dxa"/>
+            <w:tcBorders>
+              <w:top w:val="single" w:sz="4" w:space="0" w:color="1F4E79" w:themeColor="accent1" w:themeShade="80"/>
+              <w:left w:val="single" w:sz="4" w:space="0" w:color="1F4E79" w:themeColor="accent1" w:themeShade="80"/>
+              <w:bottom w:val="single" w:sz="4" w:space="0" w:color="1F4E79" w:themeColor="accent1" w:themeShade="80"/>
+              <w:right w:val="single" w:sz="4" w:space="0" w:color="1F4E79" w:themeColor="accent1" w:themeShade="80"/>
+            </w:tcBorders>
+          </w:tcPr>
+          <w:p>
+            <w:pPr>
+              <w:jc w:val="center"/>
+              <w:cnfStyle w:val="100000000000" w:firstRow="1" w:lastRow="0" w:firstColumn="0" w:lastColumn="0" w:oddVBand="0" w:evenVBand="0" w:oddHBand="0" w:evenHBand="0" w:firstRowFirstColumn="0" w:firstRowLastColumn="0" w:lastRowFirstColumn="0" w:lastRowLastColumn="0"/>
+              <w:rPr>
+                <w:lang w:val="en-GB"/>
+              </w:rPr>
+            </w:pPr>
+            <w:r>
+              <w:rPr>
+                <w:lang w:val="en-GB"/>
+              </w:rPr>
+              <w:t>P</w:t>
+            </w:r>
+          </w:p>
+        </w:tc>
+        <w:tc>
+          <w:tcPr>
+            <w:tcW w:w="4253" w:type="dxa"/>
+            <w:tcBorders>
+              <w:top w:val="single" w:sz="4" w:space="0" w:color="1F4E79" w:themeColor="accent1" w:themeShade="80"/>
+              <w:left w:val="single" w:sz="4" w:space="0" w:color="1F4E79" w:themeColor="accent1" w:themeShade="80"/>
+              <w:bottom w:val="single" w:sz="4" w:space="0" w:color="1F4E79" w:themeColor="accent1" w:themeShade="80"/>
+              <w:right w:val="single" w:sz="4" w:space="0" w:color="1F4E79" w:themeColor="accent1" w:themeShade="80"/>
+            </w:tcBorders>
+          </w:tcPr>
+          <w:p>
+            <w:pPr>
+              <w:jc w:val="center"/>
+              <w:cnfStyle w:val="100000000000" w:firstRow="1" w:lastRow="0" w:firstColumn="0" w:lastColumn="0" w:oddVBand="0" w:evenVBand="0" w:oddHBand="0" w:evenHBand="0" w:firstRowFirstColumn="0" w:firstRowLastColumn="0" w:lastRowFirstColumn="0" w:lastRowLastColumn="0"/>
+              <w:rPr>
+                <w:lang w:val="en-GB"/>
+              </w:rPr>
+            </w:pPr>
+            <w:r>
+              <w:rPr>
+                <w:lang w:val="en-GB"/>
+              </w:rPr>
+              <w:t>R(P)</w:t>
+            </w:r>
+          </w:p>
+        </w:tc>
+      </w:tr>
+      <w:tr>
+        <w:trPr>
+          <w:cnfStyle w:val="000000100000" w:firstRow="0" w:lastRow="0" w:firstColumn="0" w:lastColumn="0" w:oddVBand="0" w:evenVBand="0" w:oddHBand="1" w:evenHBand="0" w:firstRowFirstColumn="0" w:firstRowLastColumn="0" w:lastRowFirstColumn="0" w:lastRowLastColumn="0"/>
+        </w:trPr>
+        <w:tc>
+          <w:tcPr>
+            <w:cnfStyle w:val="001000000000" w:firstRow="0" w:lastRow="0" w:firstColumn="1" w:lastColumn="0" w:oddVBand="0" w:evenVBand="0" w:oddHBand="0" w:evenHBand="0" w:firstRowFirstColumn="0" w:firstRowLastColumn="0" w:lastRowFirstColumn="0" w:lastRowLastColumn="0"/>
+            <w:tcW w:w="5211" w:type="dxa"/>
+            <w:tcBorders>
+              <w:top w:val="single" w:sz="4" w:space="0" w:color="1F4E79" w:themeColor="accent1" w:themeShade="80"/>
+            </w:tcBorders>
+          </w:tcPr>
+          <w:p>
+            <w:pPr>
+              <w:rPr>
+                <w:lang w:val="en-GB"/>
+              </w:rPr>
+            </w:pPr>
+            <w:r>
+              <w:rPr>
+                <w:lang w:val="en-GB"/>
+              </w:rPr>
+              <w:t xml:space="preserve">List&lt;Integer&gt; list = </w:t>
+            </w:r>
+            <w:proofErr w:type="spellStart"/>
+            <w:r>
+              <w:rPr>
+                <w:lang w:val="en-GB"/>
+              </w:rPr>
+              <w:t>Arrays.asList</w:t>
+            </w:r>
+            <w:proofErr w:type="spellEnd"/>
+            <w:r>
+              <w:rPr>
+                <w:lang w:val="en-GB"/>
+              </w:rPr>
+              <w:t xml:space="preserve">(2,7,11,15,16,19);  </w:t>
+            </w:r>
+          </w:p>
+          <w:p>
+            <w:pPr>
+              <w:rPr>
+                <w:lang w:val="en-GB"/>
+              </w:rPr>
+            </w:pPr>
+            <w:proofErr w:type="spellStart"/>
+            <w:r>
+              <w:rPr>
+                <w:lang w:val="en-GB"/>
+              </w:rPr>
+              <w:t>ArrayNTree</w:t>
+            </w:r>
+            <w:proofErr w:type="spellEnd"/>
+            <w:r>
+              <w:rPr>
+                <w:lang w:val="en-GB"/>
+              </w:rPr>
+              <w:t xml:space="preserve">&lt;Integer&gt; tree = new </w:t>
+            </w:r>
+            <w:proofErr w:type="spellStart"/>
+            <w:r>
+              <w:rPr>
+                <w:lang w:val="en-GB"/>
+              </w:rPr>
+              <w:t>ArrayNTree</w:t>
+            </w:r>
+            <w:proofErr w:type="spellEnd"/>
+            <w:r>
+              <w:rPr>
+                <w:lang w:val="en-GB"/>
+              </w:rPr>
+              <w:t>&lt;&gt;(list, 3);</w:t>
+            </w:r>
+          </w:p>
+          <w:p>
+            <w:proofErr w:type="spellStart"/>
+            <w:proofErr w:type="gramStart"/>
+            <w:r>
+              <w:t>tree.insert</w:t>
+            </w:r>
+            <w:proofErr w:type="spellEnd"/>
+            <w:proofErr w:type="gramEnd"/>
+            <w:r>
+              <w:t>(20);</w:t>
+            </w:r>
+          </w:p>
+        </w:tc>
+        <w:tc>
+          <w:tcPr>
+            <w:tcW w:w="2864" w:type="dxa"/>
+            <w:tcBorders>
+              <w:top w:val="single" w:sz="4" w:space="0" w:color="1F4E79" w:themeColor="accent1" w:themeShade="80"/>
+            </w:tcBorders>
+          </w:tcPr>
+          <w:p>
+            <w:pPr>
+              <w:jc w:val="center"/>
+              <w:cnfStyle w:val="000000100000" w:firstRow="0" w:lastRow="0" w:firstColumn="0" w:lastColumn="0" w:oddVBand="0" w:evenVBand="0" w:oddHBand="1" w:evenHBand="0" w:firstRowFirstColumn="0" w:firstRowLastColumn="0" w:lastRowFirstColumn="0" w:lastRowLastColumn="0"/>
+              <w:rPr>
+                <w:lang w:val="en-GB"/>
+              </w:rPr>
+            </w:pPr>
+            <w:r>
+              <w:rPr>
+                <w:lang w:val="en-GB"/>
+              </w:rPr>
+              <w:t>P1</w:t>
+            </w:r>
+          </w:p>
+          <w:p>
+            <w:pPr>
+              <w:jc w:val="center"/>
+              <w:cnfStyle w:val="000000100000" w:firstRow="0" w:lastRow="0" w:firstColumn="0" w:lastColumn="0" w:oddVBand="0" w:evenVBand="0" w:oddHBand="1" w:evenHBand="0" w:firstRowFirstColumn="0" w:firstRowLastColumn="0" w:lastRowFirstColumn="0" w:lastRowLastColumn="0"/>
+              <w:rPr>
+                <w:lang w:val="en-GB"/>
+              </w:rPr>
+            </w:pPr>
+            <w:r>
+              <w:rPr>
+                <w:lang w:val="en-GB"/>
+              </w:rPr>
+              <w:t>P2</w:t>
+            </w:r>
+          </w:p>
+          <w:p>
+            <w:pPr>
+              <w:jc w:val="center"/>
+              <w:cnfStyle w:val="000000100000" w:firstRow="0" w:lastRow="0" w:firstColumn="0" w:lastColumn="0" w:oddVBand="0" w:evenVBand="0" w:oddHBand="1" w:evenHBand="0" w:firstRowFirstColumn="0" w:firstRowLastColumn="0" w:lastRowFirstColumn="0" w:lastRowLastColumn="0"/>
+              <w:rPr>
+                <w:lang w:val="en-GB"/>
+              </w:rPr>
+            </w:pPr>
+            <w:r>
+              <w:rPr>
+                <w:lang w:val="en-GB"/>
+              </w:rPr>
+              <w:t>P3</w:t>
+            </w:r>
+          </w:p>
+          <w:p>
+            <w:pPr>
+              <w:jc w:val="center"/>
+              <w:cnfStyle w:val="000000100000" w:firstRow="0" w:lastRow="0" w:firstColumn="0" w:lastColumn="0" w:oddVBand="0" w:evenVBand="0" w:oddHBand="1" w:evenHBand="0" w:firstRowFirstColumn="0" w:firstRowLastColumn="0" w:lastRowFirstColumn="0" w:lastRowLastColumn="0"/>
+              <w:rPr>
+                <w:lang w:val="en-GB"/>
+              </w:rPr>
+            </w:pPr>
+            <w:r>
+              <w:rPr>
+                <w:lang w:val="en-GB"/>
+              </w:rPr>
+              <w:t>P4</w:t>
+            </w:r>
+          </w:p>
+          <w:p>
+            <w:pPr>
+              <w:jc w:val="center"/>
+              <w:cnfStyle w:val="000000100000" w:firstRow="0" w:lastRow="0" w:firstColumn="0" w:lastColumn="0" w:oddVBand="0" w:evenVBand="0" w:oddHBand="1" w:evenHBand="0" w:firstRowFirstColumn="0" w:firstRowLastColumn="0" w:lastRowFirstColumn="0" w:lastRowLastColumn="0"/>
+              <w:rPr>
+                <w:lang w:val="en-GB"/>
+              </w:rPr>
+            </w:pPr>
+            <w:r>
+              <w:rPr>
+                <w:lang w:val="en-GB"/>
+              </w:rPr>
+              <w:t>P5</w:t>
+            </w:r>
+          </w:p>
+          <w:p>
+            <w:pPr>
+              <w:jc w:val="center"/>
+              <w:cnfStyle w:val="000000100000" w:firstRow="0" w:lastRow="0" w:firstColumn="0" w:lastColumn="0" w:oddVBand="0" w:evenVBand="0" w:oddHBand="1" w:evenHBand="0" w:firstRowFirstColumn="0" w:firstRowLastColumn="0" w:lastRowFirstColumn="0" w:lastRowLastColumn="0"/>
+              <w:rPr>
+                <w:lang w:val="en-GB"/>
+              </w:rPr>
+            </w:pPr>
+            <w:r>
+              <w:rPr>
+                <w:lang w:val="en-GB"/>
+              </w:rPr>
+              <w:t>P6</w:t>
+            </w:r>
+          </w:p>
+          <w:p>
+            <w:pPr>
+              <w:jc w:val="center"/>
+              <w:cnfStyle w:val="000000100000" w:firstRow="0" w:lastRow="0" w:firstColumn="0" w:lastColumn="0" w:oddVBand="0" w:evenVBand="0" w:oddHBand="1" w:evenHBand="0" w:firstRowFirstColumn="0" w:firstRowLastColumn="0" w:lastRowFirstColumn="0" w:lastRowLastColumn="0"/>
+              <w:rPr>
+                <w:lang w:val="en-GB"/>
+              </w:rPr>
+            </w:pPr>
+            <w:r>
+              <w:rPr>
+                <w:lang w:val="en-GB"/>
+              </w:rPr>
+              <w:t>P8</w:t>
+            </w:r>
+          </w:p>
+          <w:p>
+            <w:pPr>
+              <w:jc w:val="center"/>
+              <w:cnfStyle w:val="000000100000" w:firstRow="0" w:lastRow="0" w:firstColumn="0" w:lastColumn="0" w:oddVBand="0" w:evenVBand="0" w:oddHBand="1" w:evenHBand="0" w:firstRowFirstColumn="0" w:firstRowLastColumn="0" w:lastRowFirstColumn="0" w:lastRowLastColumn="0"/>
+              <w:rPr>
+                <w:lang w:val="en-GB"/>
+              </w:rPr>
+            </w:pPr>
+            <w:r>
+              <w:rPr>
+                <w:lang w:val="en-GB"/>
+              </w:rPr>
+              <w:t>P9</w:t>
+            </w:r>
+          </w:p>
+          <w:p>
+            <w:pPr>
+              <w:jc w:val="center"/>
+              <w:cnfStyle w:val="000000100000" w:firstRow="0" w:lastRow="0" w:firstColumn="0" w:lastColumn="0" w:oddVBand="0" w:evenVBand="0" w:oddHBand="1" w:evenHBand="0" w:firstRowFirstColumn="0" w:firstRowLastColumn="0" w:lastRowFirstColumn="0" w:lastRowLastColumn="0"/>
+              <w:rPr>
+                <w:lang w:val="en-GB"/>
+              </w:rPr>
+            </w:pPr>
+            <w:r>
+              <w:rPr>
+                <w:lang w:val="en-GB"/>
+              </w:rPr>
+              <w:t>P10</w:t>
+            </w:r>
+          </w:p>
+          <w:p>
+            <w:pPr>
+              <w:jc w:val="center"/>
+              <w:cnfStyle w:val="000000100000" w:firstRow="0" w:lastRow="0" w:firstColumn="0" w:lastColumn="0" w:oddVBand="0" w:evenVBand="0" w:oddHBand="1" w:evenHBand="0" w:firstRowFirstColumn="0" w:firstRowLastColumn="0" w:lastRowFirstColumn="0" w:lastRowLastColumn="0"/>
+              <w:rPr>
+                <w:lang w:val="en-GB"/>
+              </w:rPr>
+            </w:pPr>
+            <w:r>
+              <w:rPr>
+                <w:lang w:val="en-GB"/>
+              </w:rPr>
+              <w:t>P1</w:t>
+            </w:r>
+          </w:p>
+          <w:p>
+            <w:pPr>
+              <w:jc w:val="center"/>
+              <w:cnfStyle w:val="000000100000" w:firstRow="0" w:lastRow="0" w:firstColumn="0" w:lastColumn="0" w:oddVBand="0" w:evenVBand="0" w:oddHBand="1" w:evenHBand="0" w:firstRowFirstColumn="0" w:firstRowLastColumn="0" w:lastRowFirstColumn="0" w:lastRowLastColumn="0"/>
+              <w:rPr>
+                <w:lang w:val="en-GB"/>
+              </w:rPr>
+            </w:pPr>
+            <w:r>
+              <w:rPr>
+                <w:lang w:val="en-GB"/>
+              </w:rPr>
+              <w:t>P2</w:t>
+            </w:r>
+          </w:p>
+          <w:p>
+            <w:pPr>
+              <w:jc w:val="center"/>
+              <w:cnfStyle w:val="000000100000" w:firstRow="0" w:lastRow="0" w:firstColumn="0" w:lastColumn="0" w:oddVBand="0" w:evenVBand="0" w:oddHBand="1" w:evenHBand="0" w:firstRowFirstColumn="0" w:firstRowLastColumn="0" w:lastRowFirstColumn="0" w:lastRowLastColumn="0"/>
+              <w:rPr>
+                <w:lang w:val="en-GB"/>
+              </w:rPr>
+            </w:pPr>
+            <w:r>
+              <w:rPr>
+                <w:lang w:val="en-GB"/>
+              </w:rPr>
+              <w:t>P3</w:t>
+            </w:r>
+          </w:p>
+          <w:p>
+            <w:pPr>
+              <w:jc w:val="center"/>
+              <w:cnfStyle w:val="000000100000" w:firstRow="0" w:lastRow="0" w:firstColumn="0" w:lastColumn="0" w:oddVBand="0" w:evenVBand="0" w:oddHBand="1" w:evenHBand="0" w:firstRowFirstColumn="0" w:firstRowLastColumn="0" w:lastRowFirstColumn="0" w:lastRowLastColumn="0"/>
+              <w:rPr>
+                <w:lang w:val="en-GB"/>
+              </w:rPr>
+            </w:pPr>
+            <w:r>
+              <w:rPr>
+                <w:lang w:val="en-GB"/>
+              </w:rPr>
+              <w:t>P4</w:t>
+            </w:r>
+          </w:p>
+          <w:p>
+            <w:pPr>
+              <w:jc w:val="center"/>
+              <w:cnfStyle w:val="000000100000" w:firstRow="0" w:lastRow="0" w:firstColumn="0" w:lastColumn="0" w:oddVBand="0" w:evenVBand="0" w:oddHBand="1" w:evenHBand="0" w:firstRowFirstColumn="0" w:firstRowLastColumn="0" w:lastRowFirstColumn="0" w:lastRowLastColumn="0"/>
+              <w:rPr>
+                <w:lang w:val="en-GB"/>
+              </w:rPr>
+            </w:pPr>
+            <w:r>
+              <w:rPr>
+                <w:lang w:val="en-GB"/>
+              </w:rPr>
+              <w:t>P5</w:t>
+            </w:r>
+          </w:p>
+          <w:p>
+            <w:pPr>
+              <w:jc w:val="center"/>
+              <w:cnfStyle w:val="000000100000" w:firstRow="0" w:lastRow="0" w:firstColumn="0" w:lastColumn="0" w:oddVBand="0" w:evenVBand="0" w:oddHBand="1" w:evenHBand="0" w:firstRowFirstColumn="0" w:firstRowLastColumn="0" w:lastRowFirstColumn="0" w:lastRowLastColumn="0"/>
+              <w:rPr>
+                <w:lang w:val="en-GB"/>
+              </w:rPr>
+            </w:pPr>
+            <w:r>
+              <w:rPr>
+                <w:lang w:val="en-GB"/>
+              </w:rPr>
+              <w:t>P6</w:t>
+            </w:r>
+          </w:p>
+          <w:p>
+            <w:pPr>
+              <w:jc w:val="center"/>
+              <w:cnfStyle w:val="000000100000" w:firstRow="0" w:lastRow="0" w:firstColumn="0" w:lastColumn="0" w:oddVBand="0" w:evenVBand="0" w:oddHBand="1" w:evenHBand="0" w:firstRowFirstColumn="0" w:firstRowLastColumn="0" w:lastRowFirstColumn="0" w:lastRowLastColumn="0"/>
+              <w:rPr>
+                <w:lang w:val="en-GB"/>
+              </w:rPr>
+            </w:pPr>
+            <w:r>
+              <w:rPr>
+                <w:lang w:val="en-GB"/>
+              </w:rPr>
+              <w:t>P7</w:t>
+            </w:r>
+          </w:p>
+        </w:tc>
+        <w:tc>
+          <w:tcPr>
+            <w:tcW w:w="4253" w:type="dxa"/>
+            <w:tcBorders>
+              <w:top w:val="single" w:sz="4" w:space="0" w:color="1F4E79" w:themeColor="accent1" w:themeShade="80"/>
+            </w:tcBorders>
+          </w:tcPr>
+          <w:p>
+            <w:pPr>
+              <w:jc w:val="center"/>
+              <w:cnfStyle w:val="000000100000" w:firstRow="0" w:lastRow="0" w:firstColumn="0" w:lastColumn="0" w:oddVBand="0" w:evenVBand="0" w:oddHBand="1" w:evenHBand="0" w:firstRowFirstColumn="0" w:firstRowLastColumn="0" w:lastRowFirstColumn="0" w:lastRowLastColumn="0"/>
+            </w:pPr>
+            <w:proofErr w:type="spellStart"/>
+            <w:r>
+              <w:t>True</w:t>
+            </w:r>
+            <w:proofErr w:type="spellEnd"/>
+          </w:p>
+          <w:p>
+            <w:pPr>
+              <w:jc w:val="center"/>
+              <w:cnfStyle w:val="000000100000" w:firstRow="0" w:lastRow="0" w:firstColumn="0" w:lastColumn="0" w:oddVBand="0" w:evenVBand="0" w:oddHBand="1" w:evenHBand="0" w:firstRowFirstColumn="0" w:firstRowLastColumn="0" w:lastRowFirstColumn="0" w:lastRowLastColumn="0"/>
+              <w:rPr>
+                <w:lang w:val="en-GB"/>
+              </w:rPr>
+            </w:pPr>
+            <w:r>
+              <w:rPr>
+                <w:lang w:val="en-GB"/>
+              </w:rPr>
+              <w:t xml:space="preserve">R(P1) </w:t>
+            </w:r>
+            <w:r>
+              <w:rPr>
+                <w:lang w:val="en-GB"/>
+              </w:rPr>
+              <w:sym w:font="Symbol" w:char="F0D9"/>
+            </w:r>
+            <w:r>
+              <w:rPr>
+                <w:lang w:val="en-GB"/>
+              </w:rPr>
+              <w:t xml:space="preserve"> </w:t>
+            </w:r>
+            <w:r>
+              <w:rPr>
+                <w:lang w:val="en-GB"/>
+              </w:rPr>
+              <w:sym w:font="Symbol" w:char="F0D8"/>
+            </w:r>
+            <w:r>
+              <w:rPr>
+                <w:lang w:val="en-GB"/>
+              </w:rPr>
+              <w:t>P1</w:t>
+            </w:r>
+          </w:p>
+          <w:p>
+            <w:pPr>
+              <w:jc w:val="center"/>
+              <w:cnfStyle w:val="000000100000" w:firstRow="0" w:lastRow="0" w:firstColumn="0" w:lastColumn="0" w:oddVBand="0" w:evenVBand="0" w:oddHBand="1" w:evenHBand="0" w:firstRowFirstColumn="0" w:firstRowLastColumn="0" w:lastRowFirstColumn="0" w:lastRowLastColumn="0"/>
+              <w:rPr>
+                <w:lang w:val="en-GB"/>
+              </w:rPr>
+            </w:pPr>
+            <w:r>
+              <w:rPr>
+                <w:lang w:val="en-GB"/>
+              </w:rPr>
+              <w:t xml:space="preserve">R(P2) </w:t>
+            </w:r>
+            <w:r>
+              <w:rPr>
+                <w:lang w:val="en-GB"/>
+              </w:rPr>
+              <w:sym w:font="Symbol" w:char="F0D9"/>
+            </w:r>
+            <w:r>
+              <w:rPr>
+                <w:lang w:val="en-GB"/>
+              </w:rPr>
+              <w:t xml:space="preserve"> </w:t>
+            </w:r>
+            <w:r>
+              <w:rPr>
+                <w:lang w:val="en-GB"/>
+              </w:rPr>
+              <w:sym w:font="Symbol" w:char="F0D8"/>
+            </w:r>
+            <w:r>
+              <w:rPr>
+                <w:lang w:val="en-GB"/>
+              </w:rPr>
+              <w:t>P2</w:t>
+            </w:r>
+          </w:p>
+          <w:p>
+            <w:pPr>
+              <w:jc w:val="center"/>
+              <w:cnfStyle w:val="000000100000" w:firstRow="0" w:lastRow="0" w:firstColumn="0" w:lastColumn="0" w:oddVBand="0" w:evenVBand="0" w:oddHBand="1" w:evenHBand="0" w:firstRowFirstColumn="0" w:firstRowLastColumn="0" w:lastRowFirstColumn="0" w:lastRowLastColumn="0"/>
+            </w:pPr>
+            <w:proofErr w:type="gramStart"/>
+            <w:r>
+              <w:t>R</w:t>
+            </w:r>
+            <w:r>
+              <w:t>(P3</w:t>
+            </w:r>
+            <w:proofErr w:type="gramEnd"/>
+            <w:r>
+              <w:t xml:space="preserve">) </w:t>
+            </w:r>
+            <w:r>
+              <w:rPr>
+                <w:lang w:val="en-GB"/>
+              </w:rPr>
+              <w:sym w:font="Symbol" w:char="F0D9"/>
+            </w:r>
+            <w:r>
+              <w:t xml:space="preserve"> </w:t>
+            </w:r>
+            <w:r>
+              <w:rPr>
+                <w:lang w:val="en-GB"/>
+              </w:rPr>
+              <w:sym w:font="Symbol" w:char="F0D8"/>
+            </w:r>
+            <w:r>
+              <w:t>P3</w:t>
+            </w:r>
+          </w:p>
+          <w:p>
+            <w:pPr>
+              <w:jc w:val="center"/>
+              <w:cnfStyle w:val="000000100000" w:firstRow="0" w:lastRow="0" w:firstColumn="0" w:lastColumn="0" w:oddVBand="0" w:evenVBand="0" w:oddHBand="1" w:evenHBand="0" w:firstRowFirstColumn="0" w:firstRowLastColumn="0" w:lastRowFirstColumn="0" w:lastRowLastColumn="0"/>
+              <w:rPr>
+                <w:lang w:val="en-GB"/>
+              </w:rPr>
+            </w:pPr>
+            <w:r>
+              <w:rPr>
+                <w:lang w:val="en-GB"/>
+              </w:rPr>
+              <w:t xml:space="preserve">R(P4) </w:t>
+            </w:r>
+            <w:r>
+              <w:rPr>
+                <w:lang w:val="en-GB"/>
+              </w:rPr>
+              <w:sym w:font="Symbol" w:char="F0D9"/>
+            </w:r>
+            <w:r>
+              <w:rPr>
+                <w:lang w:val="en-GB"/>
+              </w:rPr>
+              <w:t xml:space="preserve"> </w:t>
+            </w:r>
+            <w:r>
+              <w:rPr>
+                <w:lang w:val="en-GB"/>
+              </w:rPr>
+              <w:sym w:font="Symbol" w:char="F0D8"/>
+            </w:r>
+            <w:r>
+              <w:rPr>
+                <w:lang w:val="en-GB"/>
+              </w:rPr>
+              <w:t>P4</w:t>
+            </w:r>
+          </w:p>
+          <w:p>
+            <w:pPr>
+              <w:jc w:val="center"/>
+              <w:cnfStyle w:val="000000100000" w:firstRow="0" w:lastRow="0" w:firstColumn="0" w:lastColumn="0" w:oddVBand="0" w:evenVBand="0" w:oddHBand="1" w:evenHBand="0" w:firstRowFirstColumn="0" w:firstRowLastColumn="0" w:lastRowFirstColumn="0" w:lastRowLastColumn="0"/>
+              <w:rPr>
+                <w:lang w:val="en-GB"/>
+              </w:rPr>
+            </w:pPr>
+            <w:r>
+              <w:rPr>
+                <w:lang w:val="en-GB"/>
+              </w:rPr>
+              <w:t xml:space="preserve">R(P5) </w:t>
+            </w:r>
+            <w:r>
+              <w:rPr>
+                <w:lang w:val="en-GB"/>
+              </w:rPr>
+              <w:sym w:font="Symbol" w:char="F0D9"/>
+            </w:r>
+            <w:r>
+              <w:rPr>
+                <w:lang w:val="en-GB"/>
+              </w:rPr>
+              <w:t xml:space="preserve"> </w:t>
+            </w:r>
+            <w:r>
+              <w:rPr>
+                <w:lang w:val="en-GB"/>
+              </w:rPr>
+              <w:sym w:font="Symbol" w:char="F0D8"/>
+            </w:r>
+            <w:r>
+              <w:rPr>
+                <w:lang w:val="en-GB"/>
+              </w:rPr>
+              <w:t>P5</w:t>
+            </w:r>
+          </w:p>
+          <w:p>
+            <w:pPr>
+              <w:jc w:val="center"/>
+              <w:cnfStyle w:val="000000100000" w:firstRow="0" w:lastRow="0" w:firstColumn="0" w:lastColumn="0" w:oddVBand="0" w:evenVBand="0" w:oddHBand="1" w:evenHBand="0" w:firstRowFirstColumn="0" w:firstRowLastColumn="0" w:lastRowFirstColumn="0" w:lastRowLastColumn="0"/>
+              <w:rPr>
+                <w:lang w:val="en-GB"/>
+              </w:rPr>
+            </w:pPr>
+            <w:r>
+              <w:rPr>
+                <w:lang w:val="en-GB"/>
+              </w:rPr>
+              <w:t xml:space="preserve">R(P6) </w:t>
+            </w:r>
+            <w:r>
+              <w:rPr>
+                <w:lang w:val="en-GB"/>
+              </w:rPr>
+              <w:sym w:font="Symbol" w:char="F0D9"/>
+            </w:r>
+            <w:r>
+              <w:rPr>
+                <w:lang w:val="en-GB"/>
+              </w:rPr>
+              <w:t xml:space="preserve"> </w:t>
+            </w:r>
+            <w:r>
+              <w:rPr>
+                <w:lang w:val="en-GB"/>
+              </w:rPr>
+              <w:sym w:font="Symbol" w:char="F0D8"/>
+            </w:r>
+            <w:r>
+              <w:rPr>
+                <w:lang w:val="en-GB"/>
+              </w:rPr>
+              <w:t>P6</w:t>
+            </w:r>
+          </w:p>
+          <w:p>
+            <w:pPr>
+              <w:jc w:val="center"/>
+              <w:cnfStyle w:val="000000100000" w:firstRow="0" w:lastRow="0" w:firstColumn="0" w:lastColumn="0" w:oddVBand="0" w:evenVBand="0" w:oddHBand="1" w:evenHBand="0" w:firstRowFirstColumn="0" w:firstRowLastColumn="0" w:lastRowFirstColumn="0" w:lastRowLastColumn="0"/>
+              <w:rPr>
+                <w:lang w:val="en-GB"/>
+              </w:rPr>
+            </w:pPr>
+            <w:r>
+              <w:rPr>
+                <w:lang w:val="en-GB"/>
+              </w:rPr>
+              <w:t xml:space="preserve">R(P8) </w:t>
+            </w:r>
+            <w:r>
+              <w:rPr>
+                <w:lang w:val="en-GB"/>
+              </w:rPr>
+              <w:sym w:font="Symbol" w:char="F0D9"/>
+            </w:r>
+            <w:r>
+              <w:rPr>
+                <w:lang w:val="en-GB"/>
+              </w:rPr>
+              <w:t xml:space="preserve"> </w:t>
+            </w:r>
+            <w:r>
+              <w:rPr>
+                <w:lang w:val="en-GB"/>
+              </w:rPr>
+              <w:sym w:font="Symbol" w:char="F0D8"/>
+            </w:r>
+            <w:r>
+              <w:rPr>
+                <w:lang w:val="en-GB"/>
+              </w:rPr>
+              <w:t>P8</w:t>
+            </w:r>
+          </w:p>
+          <w:p>
+            <w:pPr>
+              <w:jc w:val="center"/>
+              <w:cnfStyle w:val="000000100000" w:firstRow="0" w:lastRow="0" w:firstColumn="0" w:lastColumn="0" w:oddVBand="0" w:evenVBand="0" w:oddHBand="1" w:evenHBand="0" w:firstRowFirstColumn="0" w:firstRowLastColumn="0" w:lastRowFirstColumn="0" w:lastRowLastColumn="0"/>
+              <w:rPr>
+                <w:lang w:val="en-GB"/>
+              </w:rPr>
+            </w:pPr>
+            <w:r>
+              <w:rPr>
+                <w:lang w:val="en-GB"/>
+              </w:rPr>
+              <w:t xml:space="preserve">R(P9) </w:t>
+            </w:r>
+            <w:r>
+              <w:rPr>
+                <w:lang w:val="en-GB"/>
+              </w:rPr>
+              <w:sym w:font="Symbol" w:char="F0D9"/>
+            </w:r>
+            <w:r>
+              <w:rPr>
+                <w:lang w:val="en-GB"/>
+              </w:rPr>
+              <w:t xml:space="preserve"> P9</w:t>
+            </w:r>
+          </w:p>
+          <w:p>
+            <w:pPr>
+              <w:jc w:val="center"/>
+              <w:cnfStyle w:val="000000100000" w:firstRow="0" w:lastRow="0" w:firstColumn="0" w:lastColumn="0" w:oddVBand="0" w:evenVBand="0" w:oddHBand="1" w:evenHBand="0" w:firstRowFirstColumn="0" w:firstRowLastColumn="0" w:lastRowFirstColumn="0" w:lastRowLastColumn="0"/>
+            </w:pPr>
+            <w:proofErr w:type="gramStart"/>
+            <w:r>
+              <w:t>R(P1</w:t>
+            </w:r>
+            <w:proofErr w:type="gramEnd"/>
+            <w:r>
+              <w:t xml:space="preserve">) </w:t>
+            </w:r>
+            <w:r>
+              <w:rPr>
+                <w:lang w:val="en-GB"/>
+              </w:rPr>
+              <w:sym w:font="Symbol" w:char="F0D9"/>
+            </w:r>
+            <w:r>
+              <w:t xml:space="preserve"> </w:t>
+            </w:r>
+            <w:r>
+              <w:rPr>
+                <w:lang w:val="en-GB"/>
+              </w:rPr>
+              <w:sym w:font="Symbol" w:char="F0D8"/>
+            </w:r>
+            <w:r>
+              <w:t>P1</w:t>
+            </w:r>
+          </w:p>
+          <w:p>
+            <w:pPr>
+              <w:jc w:val="center"/>
+              <w:cnfStyle w:val="000000100000" w:firstRow="0" w:lastRow="0" w:firstColumn="0" w:lastColumn="0" w:oddVBand="0" w:evenVBand="0" w:oddHBand="1" w:evenHBand="0" w:firstRowFirstColumn="0" w:firstRowLastColumn="0" w:lastRowFirstColumn="0" w:lastRowLastColumn="0"/>
+            </w:pPr>
+            <w:proofErr w:type="gramStart"/>
+            <w:r>
+              <w:t>R(P2</w:t>
+            </w:r>
+            <w:proofErr w:type="gramEnd"/>
+            <w:r>
+              <w:t xml:space="preserve">) </w:t>
+            </w:r>
+            <w:r>
+              <w:rPr>
+                <w:lang w:val="en-GB"/>
+              </w:rPr>
+              <w:sym w:font="Symbol" w:char="F0D9"/>
+            </w:r>
+            <w:r>
+              <w:t xml:space="preserve"> </w:t>
+            </w:r>
+            <w:r>
+              <w:rPr>
+                <w:lang w:val="en-GB"/>
+              </w:rPr>
+              <w:sym w:font="Symbol" w:char="F0D8"/>
+            </w:r>
+            <w:r>
+              <w:t>P2</w:t>
+            </w:r>
+          </w:p>
+          <w:p>
+            <w:pPr>
+              <w:jc w:val="center"/>
+              <w:cnfStyle w:val="000000100000" w:firstRow="0" w:lastRow="0" w:firstColumn="0" w:lastColumn="0" w:oddVBand="0" w:evenVBand="0" w:oddHBand="1" w:evenHBand="0" w:firstRowFirstColumn="0" w:firstRowLastColumn="0" w:lastRowFirstColumn="0" w:lastRowLastColumn="0"/>
+            </w:pPr>
+            <w:proofErr w:type="gramStart"/>
+            <w:r>
+              <w:t>R</w:t>
+            </w:r>
+            <w:r>
+              <w:t>(P3</w:t>
+            </w:r>
+            <w:proofErr w:type="gramEnd"/>
+            <w:r>
+              <w:t xml:space="preserve">) </w:t>
+            </w:r>
+            <w:r>
+              <w:rPr>
+                <w:lang w:val="en-GB"/>
+              </w:rPr>
+              <w:sym w:font="Symbol" w:char="F0D9"/>
+            </w:r>
+            <w:r>
+              <w:t xml:space="preserve"> </w:t>
+            </w:r>
+            <w:r>
+              <w:rPr>
+                <w:lang w:val="en-GB"/>
+              </w:rPr>
+              <w:sym w:font="Symbol" w:char="F0D8"/>
+            </w:r>
+            <w:r>
+              <w:t>P3</w:t>
+            </w:r>
+          </w:p>
+          <w:p>
+            <w:pPr>
+              <w:jc w:val="center"/>
+              <w:cnfStyle w:val="000000100000" w:firstRow="0" w:lastRow="0" w:firstColumn="0" w:lastColumn="0" w:oddVBand="0" w:evenVBand="0" w:oddHBand="1" w:evenHBand="0" w:firstRowFirstColumn="0" w:firstRowLastColumn="0" w:lastRowFirstColumn="0" w:lastRowLastColumn="0"/>
+            </w:pPr>
+            <w:proofErr w:type="gramStart"/>
+            <w:r>
+              <w:t>R(P4</w:t>
+            </w:r>
+            <w:proofErr w:type="gramEnd"/>
+            <w:r>
+              <w:t xml:space="preserve">) </w:t>
+            </w:r>
+            <w:r>
+              <w:rPr>
+                <w:lang w:val="en-GB"/>
+              </w:rPr>
+              <w:sym w:font="Symbol" w:char="F0D9"/>
+            </w:r>
+            <w:r>
+              <w:t xml:space="preserve"> </w:t>
+            </w:r>
+            <w:r>
+              <w:rPr>
+                <w:lang w:val="en-GB"/>
+              </w:rPr>
+              <w:sym w:font="Symbol" w:char="F0D8"/>
+            </w:r>
+            <w:r>
+              <w:t>P4</w:t>
+            </w:r>
+          </w:p>
+          <w:p>
+            <w:pPr>
+              <w:jc w:val="center"/>
+              <w:cnfStyle w:val="000000100000" w:firstRow="0" w:lastRow="0" w:firstColumn="0" w:lastColumn="0" w:oddVBand="0" w:evenVBand="0" w:oddHBand="1" w:evenHBand="0" w:firstRowFirstColumn="0" w:firstRowLastColumn="0" w:lastRowFirstColumn="0" w:lastRowLastColumn="0"/>
+              <w:rPr>
+                <w:lang w:val="en-GB"/>
+              </w:rPr>
+            </w:pPr>
+            <w:r>
+              <w:rPr>
+                <w:lang w:val="en-GB"/>
+              </w:rPr>
+              <w:t xml:space="preserve">R(P5) </w:t>
+            </w:r>
+            <w:r>
+              <w:rPr>
+                <w:lang w:val="en-GB"/>
+              </w:rPr>
+              <w:sym w:font="Symbol" w:char="F0D9"/>
+            </w:r>
+            <w:r>
+              <w:rPr>
+                <w:lang w:val="en-GB"/>
+              </w:rPr>
+              <w:t xml:space="preserve"> </w:t>
+            </w:r>
+            <w:r>
+              <w:rPr>
+                <w:lang w:val="en-GB"/>
+              </w:rPr>
+              <w:sym w:font="Symbol" w:char="F0D8"/>
+            </w:r>
+            <w:r>
+              <w:rPr>
+                <w:lang w:val="en-GB"/>
+              </w:rPr>
+              <w:t>P5</w:t>
+            </w:r>
+          </w:p>
+          <w:p>
+            <w:pPr>
+              <w:jc w:val="center"/>
+              <w:cnfStyle w:val="000000100000" w:firstRow="0" w:lastRow="0" w:firstColumn="0" w:lastColumn="0" w:oddVBand="0" w:evenVBand="0" w:oddHBand="1" w:evenHBand="0" w:firstRowFirstColumn="0" w:firstRowLastColumn="0" w:lastRowFirstColumn="0" w:lastRowLastColumn="0"/>
+            </w:pPr>
+            <w:r>
+              <w:rPr>
+                <w:lang w:val="en-GB"/>
+              </w:rPr>
+              <w:t>R(P</w:t>
+            </w:r>
+            <w:r>
+              <w:rPr>
+                <w:lang w:val="en-GB"/>
+              </w:rPr>
+              <w:t>6</w:t>
+            </w:r>
+            <w:r>
+              <w:rPr>
+                <w:lang w:val="en-GB"/>
+              </w:rPr>
+              <w:t xml:space="preserve">) </w:t>
+            </w:r>
+            <w:r>
+              <w:rPr>
+                <w:lang w:val="en-GB"/>
+              </w:rPr>
+              <w:sym w:font="Symbol" w:char="F0D9"/>
+            </w:r>
+            <w:r>
+              <w:rPr>
+                <w:lang w:val="en-GB"/>
+              </w:rPr>
+              <w:t xml:space="preserve"> P</w:t>
+            </w:r>
+            <w:r>
+              <w:rPr>
+                <w:lang w:val="en-GB"/>
+              </w:rPr>
+              <w:t>6</w:t>
+            </w:r>
+          </w:p>
+        </w:tc>
+      </w:tr>
+    </w:tbl>
+    <w:p>
+      <w:pPr>
+        <w:rPr>
+          <w:lang w:val="en-GB"/>
         </w:rPr>
       </w:pPr>
     </w:p>
     <w:p>
       <w:pPr>
         <w:rPr>
-          <w:u w:val="single"/>
+          <w:lang w:val="en-GB"/>
         </w:rPr>
       </w:pPr>
     </w:p>
     <w:p>
       <w:pPr>
         <w:rPr>
-          <w:u w:val="single"/>
+          <w:lang w:val="en-GB"/>
         </w:rPr>
       </w:pPr>
     </w:p>
     <w:p>
       <w:pPr>
         <w:rPr>
-          <w:u w:val="single"/>
+          <w:lang w:val="en-GB"/>
         </w:rPr>
       </w:pPr>
     </w:p>
     <w:p>
       <w:pPr>
         <w:rPr>
-          <w:u w:val="single"/>
+          <w:lang w:val="en-GB"/>
         </w:rPr>
       </w:pPr>
     </w:p>
     <w:p>
       <w:pPr>
         <w:rPr>
-          <w:u w:val="single"/>
+          <w:lang w:val="en-GB"/>
         </w:rPr>
       </w:pPr>
     </w:p>
     <w:p>
       <w:pPr>
         <w:rPr>
-          <w:u w:val="single"/>
+          <w:lang w:val="en-GB"/>
         </w:rPr>
       </w:pPr>
     </w:p>
     <w:p>
       <w:pPr>
         <w:rPr>
-          <w:u w:val="single"/>
+          <w:lang w:val="en-GB"/>
         </w:rPr>
       </w:pPr>
     </w:p>
     <w:p>
       <w:pPr>
         <w:rPr>
-          <w:u w:val="single"/>
+          <w:lang w:val="en-GB"/>
         </w:rPr>
       </w:pPr>
     </w:p>
     <w:p>
       <w:pPr>
         <w:rPr>
-          <w:u w:val="single"/>
+          <w:lang w:val="en-GB"/>
         </w:rPr>
       </w:pPr>
     </w:p>
     <w:p>
       <w:pPr>
         <w:rPr>
-          <w:u w:val="single"/>
+          <w:lang w:val="en-GB"/>
         </w:rPr>
       </w:pPr>
     </w:p>
     <w:p>
-      <w:pPr>
-        <w:rPr>
-          <w:u w:val="single"/>
-        </w:rPr>
-      </w:pPr>
-    </w:p>
-    <w:p>
-      <w:pPr>
-        <w:rPr>
-          <w:u w:val="single"/>
-        </w:rPr>
-      </w:pPr>
-    </w:p>
-    <w:p>
-      <w:pPr>
-        <w:rPr>
-          <w:u w:val="single"/>
-        </w:rPr>
-      </w:pPr>
-    </w:p>
-    <w:p>
-      <w:pPr>
-        <w:rPr>
-          <w:u w:val="single"/>
-        </w:rPr>
-      </w:pPr>
+      <w:r>
+        <w:lastRenderedPageBreak/>
+        <w:t>Apenas registámos os predicados que foram cobertos ap</w:t>
+      </w:r>
+      <w:r>
+        <w:t xml:space="preserve">ós a execução da terceira instrução, ou seja, após a chamada ao método </w:t>
+      </w:r>
+      <w:proofErr w:type="spellStart"/>
+      <w:r>
+        <w:t>Insert</w:t>
+      </w:r>
+      <w:proofErr w:type="spellEnd"/>
+      <w:r>
+        <w:t xml:space="preserve">. Decidimos escolher este teste porque conseguia cobrir todos os predicados e cláusulas que identificámos na Tabela (P | </w:t>
+      </w:r>
+      <w:proofErr w:type="gramStart"/>
+      <w:r>
+        <w:t>R(P</w:t>
+      </w:r>
+      <w:proofErr w:type="gramEnd"/>
+      <w:r>
+        <w:t xml:space="preserve">)). </w:t>
+      </w:r>
+      <w:bookmarkStart w:id="0" w:name="_GoBack"/>
+      <w:bookmarkEnd w:id="0"/>
     </w:p>
     <w:sectPr>
       <w:pgSz w:w="16838" w:h="11906" w:orient="landscape"/>
@@ -6535,7 +8444,7 @@
 </file>
 
 <file path=word/styles.xml><?xml version="1.0" encoding="utf-8"?>
-<w:styles xmlns:mc="http://schemas.openxmlformats.org/markup-compatibility/2006" xmlns:r="http://schemas.openxmlformats.org/officeDocument/2006/relationships" xmlns:w="http://schemas.openxmlformats.org/wordprocessingml/2006/main" xmlns:w14="http://schemas.microsoft.com/office/word/2010/wordml" xmlns:w15="http://schemas.microsoft.com/office/word/2012/wordml" xmlns:w16cid="http://schemas.microsoft.com/office/word/2016/wordml/cid" xmlns:w16se="http://schemas.microsoft.com/office/word/2015/wordml/symex" mc:Ignorable="w14 w15 w16se w16cid">
+<w:styles xmlns:mc="http://schemas.openxmlformats.org/markup-compatibility/2006" xmlns:r="http://schemas.openxmlformats.org/officeDocument/2006/relationships" xmlns:w="http://schemas.openxmlformats.org/wordprocessingml/2006/main" xmlns:w14="http://schemas.microsoft.com/office/word/2010/wordml" xmlns:w15="http://schemas.microsoft.com/office/word/2012/wordml" mc:Ignorable="w14 w15">
   <w:docDefaults>
     <w:rPrDefault>
       <w:rPr>
@@ -6551,7 +8460,7 @@
       </w:pPr>
     </w:pPrDefault>
   </w:docDefaults>
-  <w:latentStyles w:defLockedState="0" w:defUIPriority="99" w:defSemiHidden="0" w:defUnhideWhenUsed="0" w:defQFormat="0" w:count="376">
+  <w:latentStyles w:defLockedState="0" w:defUIPriority="99" w:defSemiHidden="0" w:defUnhideWhenUsed="0" w:defQFormat="0" w:count="371">
     <w:lsdException w:name="Normal" w:uiPriority="0" w:qFormat="1"/>
     <w:lsdException w:name="heading 1" w:uiPriority="9" w:qFormat="1"/>
     <w:lsdException w:name="heading 2" w:semiHidden="1" w:uiPriority="9" w:unhideWhenUsed="1" w:qFormat="1"/>
@@ -6657,6 +8566,7 @@
     <w:lsdException w:name="HTML Sample" w:semiHidden="1" w:unhideWhenUsed="1"/>
     <w:lsdException w:name="HTML Typewriter" w:semiHidden="1" w:unhideWhenUsed="1"/>
     <w:lsdException w:name="HTML Variable" w:semiHidden="1" w:unhideWhenUsed="1"/>
+    <w:lsdException w:name="Normal Table" w:semiHidden="1" w:unhideWhenUsed="1"/>
     <w:lsdException w:name="annotation subject" w:semiHidden="1" w:unhideWhenUsed="1"/>
     <w:lsdException w:name="No List" w:semiHidden="1" w:unhideWhenUsed="1"/>
     <w:lsdException w:name="Outline List 1" w:semiHidden="1" w:unhideWhenUsed="1"/>
@@ -6699,8 +8609,11 @@
     <w:lsdException w:name="Table Contemporary" w:semiHidden="1" w:unhideWhenUsed="1"/>
     <w:lsdException w:name="Table Elegant" w:semiHidden="1" w:unhideWhenUsed="1"/>
     <w:lsdException w:name="Table Professional" w:semiHidden="1" w:unhideWhenUsed="1"/>
+    <w:lsdException w:name="Table Subtle 1" w:semiHidden="1" w:unhideWhenUsed="1"/>
     <w:lsdException w:name="Table Subtle 2" w:semiHidden="1" w:unhideWhenUsed="1"/>
     <w:lsdException w:name="Table Web 1" w:semiHidden="1" w:unhideWhenUsed="1"/>
+    <w:lsdException w:name="Table Web 2" w:semiHidden="1" w:unhideWhenUsed="1"/>
+    <w:lsdException w:name="Table Web 3" w:semiHidden="1" w:unhideWhenUsed="1"/>
     <w:lsdException w:name="Balloon Text" w:semiHidden="1" w:unhideWhenUsed="1"/>
     <w:lsdException w:name="Table Grid" w:uiPriority="39"/>
     <w:lsdException w:name="Table Theme" w:semiHidden="1" w:unhideWhenUsed="1"/>
@@ -6919,11 +8832,6 @@
     <w:lsdException w:name="List Table 5 Dark Accent 6" w:uiPriority="50"/>
     <w:lsdException w:name="List Table 6 Colorful Accent 6" w:uiPriority="51"/>
     <w:lsdException w:name="List Table 7 Colorful Accent 6" w:uiPriority="52"/>
-    <w:lsdException w:name="Mention" w:semiHidden="1" w:unhideWhenUsed="1"/>
-    <w:lsdException w:name="Smart Hyperlink" w:semiHidden="1" w:unhideWhenUsed="1"/>
-    <w:lsdException w:name="Hashtag" w:semiHidden="1" w:unhideWhenUsed="1"/>
-    <w:lsdException w:name="Unresolved Mention" w:semiHidden="1" w:unhideWhenUsed="1"/>
-    <w:lsdException w:name="Smart Link" w:semiHidden="1" w:unhideWhenUsed="1"/>
   </w:latentStyles>
   <w:style w:type="paragraph" w:default="1" w:styleId="Normal">
     <w:name w:val="Normal"/>
@@ -6956,7 +8864,7 @@
     <w:semiHidden/>
     <w:unhideWhenUsed/>
   </w:style>
-  <w:style w:type="table" w:styleId="TabelacomGrelha">
+  <w:style w:type="table" w:styleId="Tabelacomgrelha">
     <w:name w:val="Table Grid"/>
     <w:basedOn w:val="Tabelanormal"/>
     <w:uiPriority w:val="39"/>
@@ -7468,7 +9376,7 @@
 </file>
 
 <file path=customXml/itemProps1.xml><?xml version="1.0" encoding="utf-8"?>
-<ds:datastoreItem xmlns:ds="http://schemas.openxmlformats.org/officeDocument/2006/customXml" ds:itemID="{0C35954A-24A3-4084-BE08-A37120A4A950}">
+<ds:datastoreItem xmlns:ds="http://schemas.openxmlformats.org/officeDocument/2006/customXml" ds:itemID="{8FA742BA-024B-46CD-AF01-B9874B902756}">
   <ds:schemaRefs>
     <ds:schemaRef ds:uri="http://schemas.openxmlformats.org/officeDocument/2006/bibliography"/>
   </ds:schemaRefs>

--- a/assignment1/Relatório.docx
+++ b/assignment1/Relatório.docx
@@ -4,7 +4,7 @@
   <w:body>
     <w:tbl>
       <w:tblPr>
-        <w:tblStyle w:val="TabeladeGrelha4-Destaque1"/>
+        <w:tblStyle w:val="GridTable4-Accent1"/>
         <w:tblpPr w:leftFromText="141" w:rightFromText="141" w:horzAnchor="margin" w:tblpY="606"/>
         <w:tblW w:w="7058" w:type="dxa"/>
         <w:tblLook w:val="04A0" w:firstRow="1" w:lastRow="0" w:firstColumn="1" w:lastColumn="0" w:noHBand="0" w:noVBand="1"/>
@@ -32,15 +32,10 @@
           </w:tcPr>
           <w:p>
             <w:r>
-              <w:t xml:space="preserve">Nodes &amp; </w:t>
-            </w:r>
-            <w:proofErr w:type="spellStart"/>
-            <w:r>
-              <w:t>Edges</w:t>
-            </w:r>
-            <w:proofErr w:type="spellEnd"/>
-            <w:r>
-              <w:t xml:space="preserve"> (i)</w:t>
+              <w:t>q</w:t>
+            </w:r>
+            <w:r>
+              <w:t>Nodes &amp; Edges (i)</w:t>
             </w:r>
           </w:p>
         </w:tc>
@@ -58,13 +53,8 @@
             <w:pPr>
               <w:cnfStyle w:val="100000000000" w:firstRow="1" w:lastRow="0" w:firstColumn="0" w:lastColumn="0" w:oddVBand="0" w:evenVBand="0" w:oddHBand="0" w:evenHBand="0" w:firstRowFirstColumn="0" w:firstRowLastColumn="0" w:lastRowFirstColumn="0" w:lastRowLastColumn="0"/>
             </w:pPr>
-            <w:proofErr w:type="spellStart"/>
-            <w:r>
-              <w:t>Def</w:t>
-            </w:r>
-            <w:proofErr w:type="spellEnd"/>
-            <w:r>
-              <w:t xml:space="preserve"> (i)</w:t>
+            <w:r>
+              <w:t>Def (i)</w:t>
             </w:r>
           </w:p>
         </w:tc>
@@ -287,15 +277,7 @@
               <w:cnfStyle w:val="000000000000" w:firstRow="0" w:lastRow="0" w:firstColumn="0" w:lastColumn="0" w:oddVBand="0" w:evenVBand="0" w:oddHBand="0" w:evenHBand="0" w:firstRowFirstColumn="0" w:firstRowLastColumn="0" w:lastRowFirstColumn="0" w:lastRowLastColumn="0"/>
             </w:pPr>
             <w:r>
-              <w:t xml:space="preserve">{data, </w:t>
-            </w:r>
-            <w:proofErr w:type="spellStart"/>
-            <w:r>
-              <w:t>empty</w:t>
-            </w:r>
-            <w:proofErr w:type="spellEnd"/>
-            <w:r>
-              <w:t>}</w:t>
+              <w:t>{data, empty}</w:t>
             </w:r>
           </w:p>
         </w:tc>
@@ -634,15 +616,7 @@
               <w:cnfStyle w:val="000000000000" w:firstRow="0" w:lastRow="0" w:firstColumn="0" w:lastColumn="0" w:oddVBand="0" w:evenVBand="0" w:oddHBand="0" w:evenHBand="0" w:firstRowFirstColumn="0" w:firstRowLastColumn="0" w:lastRowFirstColumn="0" w:lastRowLastColumn="0"/>
             </w:pPr>
             <w:r>
-              <w:t>{</w:t>
-            </w:r>
-            <w:proofErr w:type="spellStart"/>
-            <w:r>
-              <w:t>tmp</w:t>
-            </w:r>
-            <w:proofErr w:type="spellEnd"/>
-            <w:r>
-              <w:t>,</w:t>
+              <w:t>{tmp,</w:t>
             </w:r>
             <w:r>
               <w:t xml:space="preserve"> </w:t>
@@ -678,13 +652,8 @@
             <w:r>
               <w:t xml:space="preserve"> </w:t>
             </w:r>
-            <w:proofErr w:type="spellStart"/>
-            <w:r>
-              <w:t>tmp</w:t>
-            </w:r>
-            <w:proofErr w:type="spellEnd"/>
-            <w:r>
-              <w:t>}</w:t>
+            <w:r>
+              <w:t>tmp}</w:t>
             </w:r>
           </w:p>
         </w:tc>
@@ -936,15 +905,7 @@
               <w:cnfStyle w:val="000000100000" w:firstRow="0" w:lastRow="0" w:firstColumn="0" w:lastColumn="0" w:oddVBand="0" w:evenVBand="0" w:oddHBand="1" w:evenHBand="0" w:firstRowFirstColumn="0" w:firstRowLastColumn="0" w:lastRowFirstColumn="0" w:lastRowLastColumn="0"/>
             </w:pPr>
             <w:r>
-              <w:t>{</w:t>
-            </w:r>
-            <w:proofErr w:type="spellStart"/>
-            <w:r>
-              <w:t>position</w:t>
-            </w:r>
-            <w:proofErr w:type="spellEnd"/>
-            <w:r>
-              <w:t>}</w:t>
+              <w:t>{position}</w:t>
             </w:r>
           </w:p>
         </w:tc>
@@ -962,13 +923,8 @@
             <w:r>
               <w:t xml:space="preserve"> </w:t>
             </w:r>
-            <w:proofErr w:type="spellStart"/>
-            <w:r>
-              <w:t>position</w:t>
-            </w:r>
-            <w:proofErr w:type="spellEnd"/>
-            <w:r>
-              <w:t>}</w:t>
+            <w:r>
+              <w:t>position}</w:t>
             </w:r>
           </w:p>
         </w:tc>
@@ -1030,15 +986,7 @@
               <w:cnfStyle w:val="000000000000" w:firstRow="0" w:lastRow="0" w:firstColumn="0" w:lastColumn="0" w:oddVBand="0" w:evenVBand="0" w:oddHBand="0" w:evenHBand="0" w:firstRowFirstColumn="0" w:firstRowLastColumn="0" w:lastRowFirstColumn="0" w:lastRowLastColumn="0"/>
             </w:pPr>
             <w:r>
-              <w:t>{</w:t>
-            </w:r>
-            <w:proofErr w:type="spellStart"/>
-            <w:r>
-              <w:t>position</w:t>
-            </w:r>
-            <w:proofErr w:type="spellEnd"/>
-            <w:r>
-              <w:t>}</w:t>
+              <w:t>{position}</w:t>
             </w:r>
           </w:p>
         </w:tc>
@@ -1076,23 +1024,7 @@
               <w:cnfStyle w:val="000000100000" w:firstRow="0" w:lastRow="0" w:firstColumn="0" w:lastColumn="0" w:oddVBand="0" w:evenVBand="0" w:oddHBand="1" w:evenHBand="0" w:firstRowFirstColumn="0" w:firstRowLastColumn="0" w:lastRowFirstColumn="0" w:lastRowLastColumn="0"/>
             </w:pPr>
             <w:r>
-              <w:t>{</w:t>
-            </w:r>
-            <w:proofErr w:type="spellStart"/>
-            <w:r>
-              <w:t>previousValue</w:t>
-            </w:r>
-            <w:proofErr w:type="spellEnd"/>
-            <w:r>
-              <w:t xml:space="preserve">, </w:t>
-            </w:r>
-            <w:proofErr w:type="spellStart"/>
-            <w:r>
-              <w:t>children</w:t>
-            </w:r>
-            <w:proofErr w:type="spellEnd"/>
-            <w:r>
-              <w:t>[0</w:t>
+              <w:t>{previousValue, children[0</w:t>
             </w:r>
             <w:r>
               <w:t>]</w:t>
@@ -1110,32 +1042,14 @@
             <w:pPr>
               <w:cnfStyle w:val="000000100000" w:firstRow="0" w:lastRow="0" w:firstColumn="0" w:lastColumn="0" w:oddVBand="0" w:evenVBand="0" w:oddHBand="1" w:evenHBand="0" w:firstRowFirstColumn="0" w:firstRowLastColumn="0" w:lastRowFirstColumn="0" w:lastRowLastColumn="0"/>
             </w:pPr>
-            <w:proofErr w:type="gramStart"/>
-            <w:r>
-              <w:t>{</w:t>
-            </w:r>
-            <w:proofErr w:type="spellStart"/>
-            <w:r>
-              <w:t>children</w:t>
-            </w:r>
-            <w:proofErr w:type="spellEnd"/>
-            <w:r>
-              <w:t>[0</w:t>
-            </w:r>
-            <w:proofErr w:type="gramEnd"/>
+            <w:r>
+              <w:t>{children[0</w:t>
+            </w:r>
             <w:r>
               <w:t>]</w:t>
             </w:r>
             <w:r>
-              <w:t xml:space="preserve">.data, elem, </w:t>
-            </w:r>
-            <w:proofErr w:type="spellStart"/>
-            <w:r>
-              <w:t>previousValue</w:t>
-            </w:r>
-            <w:proofErr w:type="spellEnd"/>
-            <w:r>
-              <w:t>}</w:t>
+              <w:t>.data, elem, previousValue}</w:t>
             </w:r>
           </w:p>
         </w:tc>
@@ -1159,7 +1073,7 @@
               <w:rPr>
                 <w:b w:val="0"/>
               </w:rPr>
-              <w:t>(10,1)</w:t>
+              <w:t>11</w:t>
             </w:r>
           </w:p>
         </w:tc>
@@ -1183,17 +1097,12 @@
           <w:p>
             <w:pPr>
               <w:cnfStyle w:val="000000000000" w:firstRow="0" w:lastRow="0" w:firstColumn="0" w:lastColumn="0" w:oddVBand="0" w:evenVBand="0" w:oddHBand="0" w:evenHBand="0" w:firstRowFirstColumn="0" w:firstRowLastColumn="0" w:lastRowFirstColumn="0" w:lastRowLastColumn="0"/>
-            </w:pPr>
-            <w:r>
-              <w:t>{</w:t>
-            </w:r>
-            <w:proofErr w:type="spellStart"/>
-            <w:r>
-              <w:t>previousValue</w:t>
-            </w:r>
-            <w:proofErr w:type="spellEnd"/>
-            <w:r>
-              <w:t>}</w:t>
+              <w:rPr>
+                <w:color w:val="FF0000"/>
+              </w:rPr>
+            </w:pPr>
+            <w:r>
+              <w:t>{nChildren, capacity, children[position]}</w:t>
             </w:r>
           </w:p>
         </w:tc>
@@ -1218,7 +1127,19 @@
               <w:rPr>
                 <w:b w:val="0"/>
               </w:rPr>
-              <w:t>11</w:t>
+              <w:t>(11,12)</w:t>
+            </w:r>
+            <w:r>
+              <w:rPr>
+                <w:b w:val="0"/>
+              </w:rPr>
+              <w:t xml:space="preserve">, </w:t>
+            </w:r>
+            <w:r>
+              <w:rPr>
+                <w:b w:val="0"/>
+              </w:rPr>
+              <w:t>(11,15)</w:t>
             </w:r>
           </w:p>
         </w:tc>
@@ -1242,51 +1163,132 @@
           <w:p>
             <w:pPr>
               <w:cnfStyle w:val="000000100000" w:firstRow="0" w:lastRow="0" w:firstColumn="0" w:lastColumn="0" w:oddVBand="0" w:evenVBand="0" w:oddHBand="1" w:evenHBand="0" w:firstRowFirstColumn="0" w:firstRowLastColumn="0" w:lastRowFirstColumn="0" w:lastRowLastColumn="0"/>
-              <w:rPr>
-                <w:color w:val="FF0000"/>
-              </w:rPr>
+            </w:pPr>
+            <w:r>
+              <w:t>{nChildren, capacity, children[position]}</w:t>
+            </w:r>
+          </w:p>
+        </w:tc>
+      </w:tr>
+      <w:tr>
+        <w:trPr>
+          <w:trHeight w:val="247"/>
+        </w:trPr>
+        <w:tc>
+          <w:tcPr>
+            <w:cnfStyle w:val="001000000000" w:firstRow="0" w:lastRow="0" w:firstColumn="1" w:lastColumn="0" w:oddVBand="0" w:evenVBand="0" w:oddHBand="0" w:evenHBand="0" w:firstRowFirstColumn="0" w:firstRowLastColumn="0" w:lastRowFirstColumn="0" w:lastRowLastColumn="0"/>
+            <w:tcW w:w="1437" w:type="dxa"/>
+          </w:tcPr>
+          <w:p>
+            <w:pPr>
+              <w:rPr>
+                <w:b w:val="0"/>
+              </w:rPr>
+            </w:pPr>
+            <w:r>
+              <w:rPr>
+                <w:b w:val="0"/>
+              </w:rPr>
+              <w:t>12</w:t>
+            </w:r>
+          </w:p>
+        </w:tc>
+        <w:tc>
+          <w:tcPr>
+            <w:tcW w:w="2450" w:type="dxa"/>
+          </w:tcPr>
+          <w:p>
+            <w:pPr>
+              <w:cnfStyle w:val="000000000000" w:firstRow="0" w:lastRow="0" w:firstColumn="0" w:lastColumn="0" w:oddVBand="0" w:evenVBand="0" w:oddHBand="0" w:evenHBand="0" w:firstRowFirstColumn="0" w:firstRowLastColumn="0" w:lastRowFirstColumn="0" w:lastRowLastColumn="0"/>
+            </w:pPr>
+            <w:r>
+              <w:t>{}</w:t>
+            </w:r>
+          </w:p>
+        </w:tc>
+        <w:tc>
+          <w:tcPr>
+            <w:tcW w:w="3171" w:type="dxa"/>
+          </w:tcPr>
+          <w:p>
+            <w:pPr>
+              <w:cnfStyle w:val="000000000000" w:firstRow="0" w:lastRow="0" w:firstColumn="0" w:lastColumn="0" w:oddVBand="0" w:evenVBand="0" w:oddHBand="0" w:evenHBand="0" w:firstRowFirstColumn="0" w:firstRowLastColumn="0" w:lastRowFirstColumn="0" w:lastRowLastColumn="0"/>
+            </w:pPr>
+            <w:r>
+              <w:t>{elem, children[position-1]}</w:t>
+            </w:r>
+          </w:p>
+        </w:tc>
+      </w:tr>
+      <w:tr>
+        <w:trPr>
+          <w:cnfStyle w:val="000000100000" w:firstRow="0" w:lastRow="0" w:firstColumn="0" w:lastColumn="0" w:oddVBand="0" w:evenVBand="0" w:oddHBand="1" w:evenHBand="0" w:firstRowFirstColumn="0" w:firstRowLastColumn="0" w:lastRowFirstColumn="0" w:lastRowLastColumn="0"/>
+          <w:trHeight w:val="487"/>
+        </w:trPr>
+        <w:tc>
+          <w:tcPr>
+            <w:cnfStyle w:val="001000000000" w:firstRow="0" w:lastRow="0" w:firstColumn="1" w:lastColumn="0" w:oddVBand="0" w:evenVBand="0" w:oddHBand="0" w:evenHBand="0" w:firstRowFirstColumn="0" w:firstRowLastColumn="0" w:lastRowFirstColumn="0" w:lastRowLastColumn="0"/>
+            <w:tcW w:w="1437" w:type="dxa"/>
+          </w:tcPr>
+          <w:p>
+            <w:pPr>
+              <w:rPr>
+                <w:b w:val="0"/>
+              </w:rPr>
+            </w:pPr>
+            <w:r>
+              <w:rPr>
+                <w:b w:val="0"/>
+              </w:rPr>
+              <w:t>(12,13)</w:t>
+            </w:r>
+            <w:r>
+              <w:rPr>
+                <w:b w:val="0"/>
+              </w:rPr>
+              <w:t xml:space="preserve">, </w:t>
+            </w:r>
+            <w:r>
+              <w:rPr>
+                <w:b w:val="0"/>
+              </w:rPr>
+              <w:t>(12,14)</w:t>
+            </w:r>
+          </w:p>
+        </w:tc>
+        <w:tc>
+          <w:tcPr>
+            <w:tcW w:w="2450" w:type="dxa"/>
+          </w:tcPr>
+          <w:p>
+            <w:pPr>
+              <w:cnfStyle w:val="000000100000" w:firstRow="0" w:lastRow="0" w:firstColumn="0" w:lastColumn="0" w:oddVBand="0" w:evenVBand="0" w:oddHBand="1" w:evenHBand="0" w:firstRowFirstColumn="0" w:firstRowLastColumn="0" w:lastRowFirstColumn="0" w:lastRowLastColumn="0"/>
             </w:pPr>
             <w:r>
               <w:t>{</w:t>
             </w:r>
-            <w:proofErr w:type="spellStart"/>
-            <w:r>
-              <w:t>nChildren</w:t>
-            </w:r>
-            <w:proofErr w:type="spellEnd"/>
-            <w:r>
-              <w:t xml:space="preserve">, </w:t>
-            </w:r>
-            <w:proofErr w:type="spellStart"/>
-            <w:r>
-              <w:t>capacity</w:t>
-            </w:r>
-            <w:proofErr w:type="spellEnd"/>
-            <w:r>
-              <w:t xml:space="preserve">, </w:t>
-            </w:r>
-            <w:proofErr w:type="spellStart"/>
-            <w:r>
-              <w:t>children</w:t>
-            </w:r>
-            <w:proofErr w:type="spellEnd"/>
-            <w:r>
-              <w:t>[</w:t>
-            </w:r>
-            <w:proofErr w:type="spellStart"/>
-            <w:r>
-              <w:t>position</w:t>
-            </w:r>
-            <w:proofErr w:type="spellEnd"/>
-            <w:r>
-              <w:t>]}</w:t>
-            </w:r>
-          </w:p>
-        </w:tc>
-      </w:tr>
-      <w:tr>
-        <w:trPr>
-          <w:trHeight w:val="487"/>
+            <w:r>
+              <w:t>}</w:t>
+            </w:r>
+          </w:p>
+        </w:tc>
+        <w:tc>
+          <w:tcPr>
+            <w:tcW w:w="3171" w:type="dxa"/>
+          </w:tcPr>
+          <w:p>
+            <w:pPr>
+              <w:cnfStyle w:val="000000100000" w:firstRow="0" w:lastRow="0" w:firstColumn="0" w:lastColumn="0" w:oddVBand="0" w:evenVBand="0" w:oddHBand="1" w:evenHBand="0" w:firstRowFirstColumn="0" w:firstRowLastColumn="0" w:lastRowFirstColumn="0" w:lastRowLastColumn="0"/>
+            </w:pPr>
+            <w:r>
+              <w:t>{elem, children[position-1]}}</w:t>
+            </w:r>
+          </w:p>
+        </w:tc>
+      </w:tr>
+      <w:tr>
+        <w:trPr>
+          <w:trHeight w:val="239"/>
         </w:trPr>
         <w:tc>
           <w:tcPr>
@@ -1303,19 +1305,7 @@
               <w:rPr>
                 <w:b w:val="0"/>
               </w:rPr>
-              <w:t>(11,12)</w:t>
-            </w:r>
-            <w:r>
-              <w:rPr>
-                <w:b w:val="0"/>
-              </w:rPr>
-              <w:t xml:space="preserve">, </w:t>
-            </w:r>
-            <w:r>
-              <w:rPr>
-                <w:b w:val="0"/>
-              </w:rPr>
-              <w:t>(11,15)</w:t>
+              <w:t>13</w:t>
             </w:r>
           </w:p>
         </w:tc>
@@ -1341,39 +1331,7 @@
               <w:cnfStyle w:val="000000000000" w:firstRow="0" w:lastRow="0" w:firstColumn="0" w:lastColumn="0" w:oddVBand="0" w:evenVBand="0" w:oddHBand="0" w:evenHBand="0" w:firstRowFirstColumn="0" w:firstRowLastColumn="0" w:lastRowFirstColumn="0" w:lastRowLastColumn="0"/>
             </w:pPr>
             <w:r>
-              <w:t>{</w:t>
-            </w:r>
-            <w:proofErr w:type="spellStart"/>
-            <w:r>
-              <w:t>nChildren</w:t>
-            </w:r>
-            <w:proofErr w:type="spellEnd"/>
-            <w:r>
-              <w:t xml:space="preserve">, </w:t>
-            </w:r>
-            <w:proofErr w:type="spellStart"/>
-            <w:r>
-              <w:t>capacity</w:t>
-            </w:r>
-            <w:proofErr w:type="spellEnd"/>
-            <w:r>
-              <w:t xml:space="preserve">, </w:t>
-            </w:r>
-            <w:proofErr w:type="spellStart"/>
-            <w:r>
-              <w:t>children</w:t>
-            </w:r>
-            <w:proofErr w:type="spellEnd"/>
-            <w:r>
-              <w:t>[</w:t>
-            </w:r>
-            <w:proofErr w:type="spellStart"/>
-            <w:r>
-              <w:t>position</w:t>
-            </w:r>
-            <w:proofErr w:type="spellEnd"/>
-            <w:r>
-              <w:t>]}</w:t>
+              <w:t>{elem, position}</w:t>
             </w:r>
           </w:p>
         </w:tc>
@@ -1398,7 +1356,8 @@
               <w:rPr>
                 <w:b w:val="0"/>
               </w:rPr>
-              <w:t>12</w:t>
+              <w:lastRenderedPageBreak/>
+              <w:t>14</w:t>
             </w:r>
           </w:p>
         </w:tc>
@@ -1424,15 +1383,7 @@
               <w:cnfStyle w:val="000000100000" w:firstRow="0" w:lastRow="0" w:firstColumn="0" w:lastColumn="0" w:oddVBand="0" w:evenVBand="0" w:oddHBand="1" w:evenHBand="0" w:firstRowFirstColumn="0" w:firstRowLastColumn="0" w:lastRowFirstColumn="0" w:lastRowLastColumn="0"/>
             </w:pPr>
             <w:r>
-              <w:t xml:space="preserve">{elem, </w:t>
-            </w:r>
-            <w:proofErr w:type="spellStart"/>
-            <w:r>
-              <w:t>children</w:t>
-            </w:r>
-            <w:proofErr w:type="spellEnd"/>
-            <w:r>
-              <w:t>[position-1]}</w:t>
+              <w:t>{children[position-1], elem}</w:t>
             </w:r>
           </w:p>
         </w:tc>
@@ -1456,20 +1407,7 @@
               <w:rPr>
                 <w:b w:val="0"/>
               </w:rPr>
-              <w:lastRenderedPageBreak/>
-              <w:t>(12,13)</w:t>
-            </w:r>
-            <w:r>
-              <w:rPr>
-                <w:b w:val="0"/>
-              </w:rPr>
-              <w:t xml:space="preserve">, </w:t>
-            </w:r>
-            <w:r>
-              <w:rPr>
-                <w:b w:val="0"/>
-              </w:rPr>
-              <w:t>(12,14)</w:t>
+              <w:t>15</w:t>
             </w:r>
           </w:p>
         </w:tc>
@@ -1482,10 +1420,7 @@
               <w:cnfStyle w:val="000000000000" w:firstRow="0" w:lastRow="0" w:firstColumn="0" w:lastColumn="0" w:oddVBand="0" w:evenVBand="0" w:oddHBand="0" w:evenHBand="0" w:firstRowFirstColumn="0" w:firstRowLastColumn="0" w:lastRowFirstColumn="0" w:lastRowLastColumn="0"/>
             </w:pPr>
             <w:r>
-              <w:t>{</w:t>
-            </w:r>
-            <w:r>
-              <w:t>}</w:t>
+              <w:t>{}</w:t>
             </w:r>
           </w:p>
         </w:tc>
@@ -1496,134 +1431,21 @@
           <w:p>
             <w:pPr>
               <w:cnfStyle w:val="000000000000" w:firstRow="0" w:lastRow="0" w:firstColumn="0" w:lastColumn="0" w:oddVBand="0" w:evenVBand="0" w:oddHBand="0" w:evenHBand="0" w:firstRowFirstColumn="0" w:firstRowLastColumn="0" w:lastRowFirstColumn="0" w:lastRowLastColumn="0"/>
-            </w:pPr>
-            <w:r>
-              <w:t xml:space="preserve">{elem, </w:t>
-            </w:r>
-            <w:proofErr w:type="spellStart"/>
-            <w:r>
-              <w:t>children</w:t>
-            </w:r>
-            <w:proofErr w:type="spellEnd"/>
-            <w:r>
-              <w:t>[position-1]}}</w:t>
-            </w:r>
-          </w:p>
-        </w:tc>
-      </w:tr>
-      <w:tr>
-        <w:trPr>
-          <w:cnfStyle w:val="000000100000" w:firstRow="0" w:lastRow="0" w:firstColumn="0" w:lastColumn="0" w:oddVBand="0" w:evenVBand="0" w:oddHBand="1" w:evenHBand="0" w:firstRowFirstColumn="0" w:firstRowLastColumn="0" w:lastRowFirstColumn="0" w:lastRowLastColumn="0"/>
-          <w:trHeight w:val="239"/>
-        </w:trPr>
-        <w:tc>
-          <w:tcPr>
-            <w:cnfStyle w:val="001000000000" w:firstRow="0" w:lastRow="0" w:firstColumn="1" w:lastColumn="0" w:oddVBand="0" w:evenVBand="0" w:oddHBand="0" w:evenHBand="0" w:firstRowFirstColumn="0" w:firstRowLastColumn="0" w:lastRowFirstColumn="0" w:lastRowLastColumn="0"/>
-            <w:tcW w:w="1437" w:type="dxa"/>
-          </w:tcPr>
-          <w:p>
-            <w:pPr>
-              <w:rPr>
-                <w:b w:val="0"/>
-              </w:rPr>
-            </w:pPr>
-            <w:r>
-              <w:rPr>
-                <w:b w:val="0"/>
-              </w:rPr>
-              <w:t>13</w:t>
-            </w:r>
-          </w:p>
-        </w:tc>
-        <w:tc>
-          <w:tcPr>
-            <w:tcW w:w="2450" w:type="dxa"/>
-          </w:tcPr>
-          <w:p>
-            <w:pPr>
-              <w:cnfStyle w:val="000000100000" w:firstRow="0" w:lastRow="0" w:firstColumn="0" w:lastColumn="0" w:oddVBand="0" w:evenVBand="0" w:oddHBand="1" w:evenHBand="0" w:firstRowFirstColumn="0" w:firstRowLastColumn="0" w:lastRowFirstColumn="0" w:lastRowLastColumn="0"/>
-            </w:pPr>
-            <w:r>
-              <w:t>{}</w:t>
-            </w:r>
-          </w:p>
-        </w:tc>
-        <w:tc>
-          <w:tcPr>
-            <w:tcW w:w="3171" w:type="dxa"/>
-          </w:tcPr>
-          <w:p>
-            <w:pPr>
-              <w:cnfStyle w:val="000000100000" w:firstRow="0" w:lastRow="0" w:firstColumn="0" w:lastColumn="0" w:oddVBand="0" w:evenVBand="0" w:oddHBand="1" w:evenHBand="0" w:firstRowFirstColumn="0" w:firstRowLastColumn="0" w:lastRowFirstColumn="0" w:lastRowLastColumn="0"/>
-            </w:pPr>
-            <w:r>
-              <w:t xml:space="preserve">{elem, </w:t>
-            </w:r>
-            <w:proofErr w:type="spellStart"/>
-            <w:r>
-              <w:t>position</w:t>
-            </w:r>
-            <w:proofErr w:type="spellEnd"/>
-            <w:r>
-              <w:t>}</w:t>
-            </w:r>
-          </w:p>
-        </w:tc>
-      </w:tr>
-      <w:tr>
-        <w:trPr>
-          <w:trHeight w:val="247"/>
-        </w:trPr>
-        <w:tc>
-          <w:tcPr>
-            <w:cnfStyle w:val="001000000000" w:firstRow="0" w:lastRow="0" w:firstColumn="1" w:lastColumn="0" w:oddVBand="0" w:evenVBand="0" w:oddHBand="0" w:evenHBand="0" w:firstRowFirstColumn="0" w:firstRowLastColumn="0" w:lastRowFirstColumn="0" w:lastRowLastColumn="0"/>
-            <w:tcW w:w="1437" w:type="dxa"/>
-          </w:tcPr>
-          <w:p>
-            <w:pPr>
-              <w:rPr>
-                <w:b w:val="0"/>
-              </w:rPr>
-            </w:pPr>
-            <w:r>
-              <w:rPr>
-                <w:b w:val="0"/>
-              </w:rPr>
-              <w:t>14</w:t>
-            </w:r>
-          </w:p>
-        </w:tc>
-        <w:tc>
-          <w:tcPr>
-            <w:tcW w:w="2450" w:type="dxa"/>
-          </w:tcPr>
-          <w:p>
-            <w:pPr>
-              <w:cnfStyle w:val="000000000000" w:firstRow="0" w:lastRow="0" w:firstColumn="0" w:lastColumn="0" w:oddVBand="0" w:evenVBand="0" w:oddHBand="0" w:evenHBand="0" w:firstRowFirstColumn="0" w:firstRowLastColumn="0" w:lastRowFirstColumn="0" w:lastRowLastColumn="0"/>
-            </w:pPr>
-            <w:r>
-              <w:t>{}</w:t>
-            </w:r>
-          </w:p>
-        </w:tc>
-        <w:tc>
-          <w:tcPr>
-            <w:tcW w:w="3171" w:type="dxa"/>
-          </w:tcPr>
-          <w:p>
-            <w:pPr>
-              <w:cnfStyle w:val="000000000000" w:firstRow="0" w:lastRow="0" w:firstColumn="0" w:lastColumn="0" w:oddVBand="0" w:evenVBand="0" w:oddHBand="0" w:evenHBand="0" w:firstRowFirstColumn="0" w:firstRowLastColumn="0" w:lastRowFirstColumn="0" w:lastRowLastColumn="0"/>
-            </w:pPr>
-            <w:r>
-              <w:t>{</w:t>
-            </w:r>
-            <w:proofErr w:type="spellStart"/>
-            <w:r>
-              <w:t>children</w:t>
-            </w:r>
-            <w:proofErr w:type="spellEnd"/>
-            <w:r>
-              <w:t>[position-1], elem}</w:t>
+              <w:rPr>
+                <w:lang w:val="en-US"/>
+              </w:rPr>
+            </w:pPr>
+            <w:r>
+              <w:rPr>
+                <w:lang w:val="en-US"/>
+              </w:rPr>
+              <w:t>{nChildren, capacity, elem, children[p</w:t>
+            </w:r>
+            <w:r>
+              <w:rPr>
+                <w:lang w:val="en-US"/>
+              </w:rPr>
+              <w:t>osition]}</w:t>
             </w:r>
           </w:p>
         </w:tc>
@@ -1642,119 +1464,99 @@
             <w:pPr>
               <w:rPr>
                 <w:b w:val="0"/>
-              </w:rPr>
-            </w:pPr>
-            <w:r>
-              <w:rPr>
-                <w:b w:val="0"/>
-              </w:rPr>
-              <w:t>15</w:t>
-            </w:r>
-          </w:p>
-        </w:tc>
-        <w:tc>
-          <w:tcPr>
-            <w:tcW w:w="2450" w:type="dxa"/>
-          </w:tcPr>
-          <w:p>
-            <w:pPr>
-              <w:cnfStyle w:val="000000100000" w:firstRow="0" w:lastRow="0" w:firstColumn="0" w:lastColumn="0" w:oddVBand="0" w:evenVBand="0" w:oddHBand="1" w:evenHBand="0" w:firstRowFirstColumn="0" w:firstRowLastColumn="0" w:lastRowFirstColumn="0" w:lastRowLastColumn="0"/>
-            </w:pPr>
-            <w:r>
-              <w:t>{}</w:t>
-            </w:r>
-          </w:p>
-        </w:tc>
-        <w:tc>
-          <w:tcPr>
-            <w:tcW w:w="3171" w:type="dxa"/>
-          </w:tcPr>
-          <w:p>
-            <w:pPr>
-              <w:cnfStyle w:val="000000100000" w:firstRow="0" w:lastRow="0" w:firstColumn="0" w:lastColumn="0" w:oddVBand="0" w:evenVBand="0" w:oddHBand="1" w:evenHBand="0" w:firstRowFirstColumn="0" w:firstRowLastColumn="0" w:lastRowFirstColumn="0" w:lastRowLastColumn="0"/>
-              <w:rPr>
                 <w:lang w:val="en-US"/>
               </w:rPr>
             </w:pPr>
             <w:r>
-              <w:rPr>
-                <w:lang w:val="en-US"/>
-              </w:rPr>
-              <w:t>{</w:t>
-            </w:r>
-            <w:proofErr w:type="spellStart"/>
-            <w:r>
-              <w:rPr>
-                <w:lang w:val="en-US"/>
-              </w:rPr>
-              <w:t>nChildren</w:t>
-            </w:r>
-            <w:proofErr w:type="spellEnd"/>
-            <w:r>
-              <w:rPr>
-                <w:lang w:val="en-US"/>
-              </w:rPr>
-              <w:t xml:space="preserve">, capacity, </w:t>
-            </w:r>
-            <w:proofErr w:type="spellStart"/>
-            <w:r>
-              <w:rPr>
-                <w:lang w:val="en-US"/>
-              </w:rPr>
-              <w:t>elem</w:t>
-            </w:r>
-            <w:proofErr w:type="spellEnd"/>
-            <w:r>
-              <w:rPr>
-                <w:lang w:val="en-US"/>
-              </w:rPr>
-              <w:t>, children[p</w:t>
-            </w:r>
-            <w:r>
-              <w:rPr>
-                <w:lang w:val="en-US"/>
-              </w:rPr>
-              <w:t>osition]}</w:t>
-            </w:r>
-          </w:p>
-        </w:tc>
-      </w:tr>
-      <w:tr>
-        <w:trPr>
-          <w:trHeight w:val="487"/>
-        </w:trPr>
-        <w:tc>
-          <w:tcPr>
-            <w:cnfStyle w:val="001000000000" w:firstRow="0" w:lastRow="0" w:firstColumn="1" w:lastColumn="0" w:oddVBand="0" w:evenVBand="0" w:oddHBand="0" w:evenHBand="0" w:firstRowFirstColumn="0" w:firstRowLastColumn="0" w:lastRowFirstColumn="0" w:lastRowLastColumn="0"/>
-            <w:tcW w:w="1437" w:type="dxa"/>
-          </w:tcPr>
-          <w:p>
-            <w:pPr>
               <w:rPr>
                 <w:b w:val="0"/>
                 <w:lang w:val="en-US"/>
               </w:rPr>
-            </w:pPr>
+              <w:t>(15,16)</w:t>
+            </w:r>
             <w:r>
               <w:rPr>
                 <w:b w:val="0"/>
                 <w:lang w:val="en-US"/>
               </w:rPr>
-              <w:t>(15,16)</w:t>
+              <w:t xml:space="preserve">, </w:t>
             </w:r>
             <w:r>
               <w:rPr>
                 <w:b w:val="0"/>
                 <w:lang w:val="en-US"/>
               </w:rPr>
-              <w:t xml:space="preserve">, </w:t>
-            </w:r>
-            <w:r>
+              <w:t>(15,17)</w:t>
+            </w:r>
+          </w:p>
+        </w:tc>
+        <w:tc>
+          <w:tcPr>
+            <w:tcW w:w="2450" w:type="dxa"/>
+          </w:tcPr>
+          <w:p>
+            <w:pPr>
+              <w:cnfStyle w:val="000000100000" w:firstRow="0" w:lastRow="0" w:firstColumn="0" w:lastColumn="0" w:oddVBand="0" w:evenVBand="0" w:oddHBand="1" w:evenHBand="0" w:firstRowFirstColumn="0" w:firstRowLastColumn="0" w:lastRowFirstColumn="0" w:lastRowLastColumn="0"/>
+              <w:rPr>
+                <w:lang w:val="en-US"/>
+              </w:rPr>
+            </w:pPr>
+            <w:r>
+              <w:rPr>
+                <w:lang w:val="en-US"/>
+              </w:rPr>
+              <w:t>{}</w:t>
+            </w:r>
+          </w:p>
+        </w:tc>
+        <w:tc>
+          <w:tcPr>
+            <w:tcW w:w="3171" w:type="dxa"/>
+          </w:tcPr>
+          <w:p>
+            <w:pPr>
+              <w:cnfStyle w:val="000000100000" w:firstRow="0" w:lastRow="0" w:firstColumn="0" w:lastColumn="0" w:oddVBand="0" w:evenVBand="0" w:oddHBand="1" w:evenHBand="0" w:firstRowFirstColumn="0" w:firstRowLastColumn="0" w:lastRowFirstColumn="0" w:lastRowLastColumn="0"/>
+              <w:rPr>
+                <w:lang w:val="en-US"/>
+              </w:rPr>
+            </w:pPr>
+            <w:r>
+              <w:rPr>
+                <w:lang w:val="en-US"/>
+              </w:rPr>
+              <w:t>{nChildren, capacity, elem, children[position]</w:t>
+            </w:r>
+            <w:r>
+              <w:rPr>
+                <w:lang w:val="en-US"/>
+              </w:rPr>
+              <w:t>}</w:t>
+            </w:r>
+          </w:p>
+        </w:tc>
+      </w:tr>
+      <w:tr>
+        <w:trPr>
+          <w:trHeight w:val="487"/>
+        </w:trPr>
+        <w:tc>
+          <w:tcPr>
+            <w:cnfStyle w:val="001000000000" w:firstRow="0" w:lastRow="0" w:firstColumn="1" w:lastColumn="0" w:oddVBand="0" w:evenVBand="0" w:oddHBand="0" w:evenHBand="0" w:firstRowFirstColumn="0" w:firstRowLastColumn="0" w:lastRowFirstColumn="0" w:lastRowLastColumn="0"/>
+            <w:tcW w:w="1437" w:type="dxa"/>
+          </w:tcPr>
+          <w:p>
+            <w:pPr>
               <w:rPr>
                 <w:b w:val="0"/>
                 <w:lang w:val="en-US"/>
               </w:rPr>
-              <w:t>(15,17)</w:t>
+            </w:pPr>
+            <w:r>
+              <w:rPr>
+                <w:b w:val="0"/>
+                <w:lang w:val="en-US"/>
+              </w:rPr>
+              <w:t>17</w:t>
             </w:r>
           </w:p>
         </w:tc>
@@ -1792,41 +1594,7 @@
               <w:rPr>
                 <w:lang w:val="en-US"/>
               </w:rPr>
-              <w:t>{</w:t>
-            </w:r>
-            <w:proofErr w:type="spellStart"/>
-            <w:r>
-              <w:rPr>
-                <w:lang w:val="en-US"/>
-              </w:rPr>
-              <w:t>nChildren</w:t>
-            </w:r>
-            <w:proofErr w:type="spellEnd"/>
-            <w:r>
-              <w:rPr>
-                <w:lang w:val="en-US"/>
-              </w:rPr>
-              <w:t xml:space="preserve">, capacity, </w:t>
-            </w:r>
-            <w:proofErr w:type="spellStart"/>
-            <w:r>
-              <w:rPr>
-                <w:lang w:val="en-US"/>
-              </w:rPr>
-              <w:t>elem</w:t>
-            </w:r>
-            <w:proofErr w:type="spellEnd"/>
-            <w:r>
-              <w:rPr>
-                <w:lang w:val="en-US"/>
-              </w:rPr>
-              <w:t>, children[position]</w:t>
-            </w:r>
-            <w:r>
-              <w:rPr>
-                <w:lang w:val="en-US"/>
-              </w:rPr>
-              <w:t>}</w:t>
+              <w:t>{position, capacity, elem, children[position]}</w:t>
             </w:r>
           </w:p>
         </w:tc>
@@ -1853,7 +1621,7 @@
                 <w:b w:val="0"/>
                 <w:lang w:val="en-US"/>
               </w:rPr>
-              <w:t>17</w:t>
+              <w:t>(17,16), (17,18)</w:t>
             </w:r>
           </w:p>
         </w:tc>
@@ -1891,28 +1659,14 @@
               <w:rPr>
                 <w:lang w:val="en-US"/>
               </w:rPr>
-              <w:t xml:space="preserve">{position, capacity, </w:t>
-            </w:r>
-            <w:proofErr w:type="spellStart"/>
-            <w:r>
-              <w:rPr>
-                <w:lang w:val="en-US"/>
-              </w:rPr>
-              <w:t>elem</w:t>
-            </w:r>
-            <w:proofErr w:type="spellEnd"/>
-            <w:r>
-              <w:rPr>
-                <w:lang w:val="en-US"/>
-              </w:rPr>
-              <w:t>, children[position]}</w:t>
-            </w:r>
-          </w:p>
-        </w:tc>
-      </w:tr>
-      <w:tr>
-        <w:trPr>
-          <w:trHeight w:val="487"/>
+              <w:t>{nChildren, capacity, elem, children[position]}</w:t>
+            </w:r>
+          </w:p>
+        </w:tc>
+      </w:tr>
+      <w:tr>
+        <w:trPr>
+          <w:trHeight w:val="247"/>
         </w:trPr>
         <w:tc>
           <w:tcPr>
@@ -1931,7 +1685,7 @@
                 <w:b w:val="0"/>
                 <w:lang w:val="en-US"/>
               </w:rPr>
-              <w:t>(17,16), (17,18)</w:t>
+              <w:t>18</w:t>
             </w:r>
           </w:p>
         </w:tc>
@@ -1969,35 +1723,148 @@
               <w:rPr>
                 <w:lang w:val="en-US"/>
               </w:rPr>
-              <w:t>{</w:t>
-            </w:r>
-            <w:proofErr w:type="spellStart"/>
-            <w:r>
-              <w:rPr>
+              <w:t>{position, capacity}</w:t>
+            </w:r>
+          </w:p>
+        </w:tc>
+      </w:tr>
+      <w:tr>
+        <w:trPr>
+          <w:cnfStyle w:val="000000100000" w:firstRow="0" w:lastRow="0" w:firstColumn="0" w:lastColumn="0" w:oddVBand="0" w:evenVBand="0" w:oddHBand="1" w:evenHBand="0" w:firstRowFirstColumn="0" w:firstRowLastColumn="0" w:lastRowFirstColumn="0" w:lastRowLastColumn="0"/>
+          <w:trHeight w:val="487"/>
+        </w:trPr>
+        <w:tc>
+          <w:tcPr>
+            <w:cnfStyle w:val="001000000000" w:firstRow="0" w:lastRow="0" w:firstColumn="1" w:lastColumn="0" w:oddVBand="0" w:evenVBand="0" w:oddHBand="0" w:evenHBand="0" w:firstRowFirstColumn="0" w:firstRowLastColumn="0" w:lastRowFirstColumn="0" w:lastRowLastColumn="0"/>
+            <w:tcW w:w="1437" w:type="dxa"/>
+          </w:tcPr>
+          <w:p>
+            <w:pPr>
+              <w:rPr>
+                <w:b w:val="0"/>
                 <w:lang w:val="en-US"/>
               </w:rPr>
-              <w:t>nChildren</w:t>
-            </w:r>
-            <w:proofErr w:type="spellEnd"/>
-            <w:r>
-              <w:rPr>
+            </w:pPr>
+            <w:r>
+              <w:rPr>
+                <w:b w:val="0"/>
                 <w:lang w:val="en-US"/>
               </w:rPr>
-              <w:t xml:space="preserve">, capacity, </w:t>
-            </w:r>
-            <w:proofErr w:type="spellStart"/>
-            <w:r>
+              <w:t>(18,19), (18,20)</w:t>
+            </w:r>
+          </w:p>
+        </w:tc>
+        <w:tc>
+          <w:tcPr>
+            <w:tcW w:w="2450" w:type="dxa"/>
+          </w:tcPr>
+          <w:p>
+            <w:pPr>
+              <w:cnfStyle w:val="000000100000" w:firstRow="0" w:lastRow="0" w:firstColumn="0" w:lastColumn="0" w:oddVBand="0" w:evenVBand="0" w:oddHBand="1" w:evenHBand="0" w:firstRowFirstColumn="0" w:firstRowLastColumn="0" w:lastRowFirstColumn="0" w:lastRowLastColumn="0"/>
               <w:rPr>
                 <w:lang w:val="en-US"/>
               </w:rPr>
-              <w:t>elem</w:t>
-            </w:r>
-            <w:proofErr w:type="spellEnd"/>
+            </w:pPr>
             <w:r>
               <w:rPr>
                 <w:lang w:val="en-US"/>
               </w:rPr>
-              <w:t>, children[position]}</w:t>
+              <w:t>{}</w:t>
+            </w:r>
+          </w:p>
+        </w:tc>
+        <w:tc>
+          <w:tcPr>
+            <w:tcW w:w="3171" w:type="dxa"/>
+          </w:tcPr>
+          <w:p>
+            <w:pPr>
+              <w:cnfStyle w:val="000000100000" w:firstRow="0" w:lastRow="0" w:firstColumn="0" w:lastColumn="0" w:oddVBand="0" w:evenVBand="0" w:oddHBand="1" w:evenHBand="0" w:firstRowFirstColumn="0" w:firstRowLastColumn="0" w:lastRowFirstColumn="0" w:lastRowLastColumn="0"/>
+              <w:rPr>
+                <w:lang w:val="en-US"/>
+              </w:rPr>
+            </w:pPr>
+            <w:r>
+              <w:rPr>
+                <w:lang w:val="en-US"/>
+              </w:rPr>
+              <w:t>{position, capacity}</w:t>
+            </w:r>
+          </w:p>
+        </w:tc>
+      </w:tr>
+      <w:tr>
+        <w:trPr>
+          <w:trHeight w:val="239"/>
+        </w:trPr>
+        <w:tc>
+          <w:tcPr>
+            <w:cnfStyle w:val="001000000000" w:firstRow="0" w:lastRow="0" w:firstColumn="1" w:lastColumn="0" w:oddVBand="0" w:evenVBand="0" w:oddHBand="0" w:evenHBand="0" w:firstRowFirstColumn="0" w:firstRowLastColumn="0" w:lastRowFirstColumn="0" w:lastRowLastColumn="0"/>
+            <w:tcW w:w="1437" w:type="dxa"/>
+          </w:tcPr>
+          <w:p>
+            <w:pPr>
+              <w:rPr>
+                <w:b w:val="0"/>
+                <w:lang w:val="en-US"/>
+              </w:rPr>
+            </w:pPr>
+            <w:r>
+              <w:rPr>
+                <w:b w:val="0"/>
+                <w:lang w:val="en-US"/>
+              </w:rPr>
+              <w:t>19</w:t>
+            </w:r>
+          </w:p>
+        </w:tc>
+        <w:tc>
+          <w:tcPr>
+            <w:tcW w:w="2450" w:type="dxa"/>
+          </w:tcPr>
+          <w:p>
+            <w:pPr>
+              <w:cnfStyle w:val="000000000000" w:firstRow="0" w:lastRow="0" w:firstColumn="0" w:lastColumn="0" w:oddVBand="0" w:evenVBand="0" w:oddHBand="0" w:evenHBand="0" w:firstRowFirstColumn="0" w:firstRowLastColumn="0" w:lastRowFirstColumn="0" w:lastRowLastColumn="0"/>
+              <w:rPr>
+                <w:lang w:val="en-US"/>
+              </w:rPr>
+            </w:pPr>
+            <w:r>
+              <w:rPr>
+                <w:lang w:val="en-US"/>
+              </w:rPr>
+              <w:t>{}</w:t>
+            </w:r>
+          </w:p>
+        </w:tc>
+        <w:tc>
+          <w:tcPr>
+            <w:tcW w:w="3171" w:type="dxa"/>
+          </w:tcPr>
+          <w:p>
+            <w:pPr>
+              <w:cnfStyle w:val="000000000000" w:firstRow="0" w:lastRow="0" w:firstColumn="0" w:lastColumn="0" w:oddVBand="0" w:evenVBand="0" w:oddHBand="0" w:evenHBand="0" w:firstRowFirstColumn="0" w:firstRowLastColumn="0" w:lastRowFirstColumn="0" w:lastRowLastColumn="0"/>
+              <w:rPr>
+                <w:lang w:val="en-US"/>
+              </w:rPr>
+            </w:pPr>
+            <w:r>
+              <w:rPr>
+                <w:lang w:val="en-US"/>
+              </w:rPr>
+              <w:t>{children[position</w:t>
+            </w:r>
+            <w:r>
+              <w:rPr>
+                <w:lang w:val="en-US"/>
+              </w:rPr>
+              <w:t>-1</w:t>
+            </w:r>
+            <w:r>
+              <w:rPr>
+                <w:lang w:val="en-US"/>
+              </w:rPr>
+              <w:t>], elem}</w:t>
             </w:r>
           </w:p>
         </w:tc>
@@ -2024,7 +1891,7 @@
                 <w:b w:val="0"/>
                 <w:lang w:val="en-US"/>
               </w:rPr>
-              <w:t>18</w:t>
+              <w:t>20</w:t>
             </w:r>
           </w:p>
         </w:tc>
@@ -2062,240 +1929,7 @@
               <w:rPr>
                 <w:lang w:val="en-US"/>
               </w:rPr>
-              <w:t>{position, capacity}</w:t>
-            </w:r>
-          </w:p>
-        </w:tc>
-      </w:tr>
-      <w:tr>
-        <w:trPr>
-          <w:trHeight w:val="487"/>
-        </w:trPr>
-        <w:tc>
-          <w:tcPr>
-            <w:cnfStyle w:val="001000000000" w:firstRow="0" w:lastRow="0" w:firstColumn="1" w:lastColumn="0" w:oddVBand="0" w:evenVBand="0" w:oddHBand="0" w:evenHBand="0" w:firstRowFirstColumn="0" w:firstRowLastColumn="0" w:lastRowFirstColumn="0" w:lastRowLastColumn="0"/>
-            <w:tcW w:w="1437" w:type="dxa"/>
-          </w:tcPr>
-          <w:p>
-            <w:pPr>
-              <w:rPr>
-                <w:b w:val="0"/>
-                <w:lang w:val="en-US"/>
-              </w:rPr>
-            </w:pPr>
-            <w:r>
-              <w:rPr>
-                <w:b w:val="0"/>
-                <w:lang w:val="en-US"/>
-              </w:rPr>
-              <w:t>(18,19), (18,20)</w:t>
-            </w:r>
-          </w:p>
-        </w:tc>
-        <w:tc>
-          <w:tcPr>
-            <w:tcW w:w="2450" w:type="dxa"/>
-          </w:tcPr>
-          <w:p>
-            <w:pPr>
-              <w:cnfStyle w:val="000000000000" w:firstRow="0" w:lastRow="0" w:firstColumn="0" w:lastColumn="0" w:oddVBand="0" w:evenVBand="0" w:oddHBand="0" w:evenHBand="0" w:firstRowFirstColumn="0" w:firstRowLastColumn="0" w:lastRowFirstColumn="0" w:lastRowLastColumn="0"/>
-              <w:rPr>
-                <w:lang w:val="en-US"/>
-              </w:rPr>
-            </w:pPr>
-            <w:r>
-              <w:rPr>
-                <w:lang w:val="en-US"/>
-              </w:rPr>
-              <w:t>{}</w:t>
-            </w:r>
-          </w:p>
-        </w:tc>
-        <w:tc>
-          <w:tcPr>
-            <w:tcW w:w="3171" w:type="dxa"/>
-          </w:tcPr>
-          <w:p>
-            <w:pPr>
-              <w:cnfStyle w:val="000000000000" w:firstRow="0" w:lastRow="0" w:firstColumn="0" w:lastColumn="0" w:oddVBand="0" w:evenVBand="0" w:oddHBand="0" w:evenHBand="0" w:firstRowFirstColumn="0" w:firstRowLastColumn="0" w:lastRowFirstColumn="0" w:lastRowLastColumn="0"/>
-              <w:rPr>
-                <w:lang w:val="en-US"/>
-              </w:rPr>
-            </w:pPr>
-            <w:r>
-              <w:rPr>
-                <w:lang w:val="en-US"/>
-              </w:rPr>
-              <w:t>{position, capacity}</w:t>
-            </w:r>
-          </w:p>
-        </w:tc>
-      </w:tr>
-      <w:tr>
-        <w:trPr>
-          <w:cnfStyle w:val="000000100000" w:firstRow="0" w:lastRow="0" w:firstColumn="0" w:lastColumn="0" w:oddVBand="0" w:evenVBand="0" w:oddHBand="1" w:evenHBand="0" w:firstRowFirstColumn="0" w:firstRowLastColumn="0" w:lastRowFirstColumn="0" w:lastRowLastColumn="0"/>
-          <w:trHeight w:val="239"/>
-        </w:trPr>
-        <w:tc>
-          <w:tcPr>
-            <w:cnfStyle w:val="001000000000" w:firstRow="0" w:lastRow="0" w:firstColumn="1" w:lastColumn="0" w:oddVBand="0" w:evenVBand="0" w:oddHBand="0" w:evenHBand="0" w:firstRowFirstColumn="0" w:firstRowLastColumn="0" w:lastRowFirstColumn="0" w:lastRowLastColumn="0"/>
-            <w:tcW w:w="1437" w:type="dxa"/>
-          </w:tcPr>
-          <w:p>
-            <w:pPr>
-              <w:rPr>
-                <w:b w:val="0"/>
-                <w:lang w:val="en-US"/>
-              </w:rPr>
-            </w:pPr>
-            <w:r>
-              <w:rPr>
-                <w:b w:val="0"/>
-                <w:lang w:val="en-US"/>
-              </w:rPr>
-              <w:t>19</w:t>
-            </w:r>
-          </w:p>
-        </w:tc>
-        <w:tc>
-          <w:tcPr>
-            <w:tcW w:w="2450" w:type="dxa"/>
-          </w:tcPr>
-          <w:p>
-            <w:pPr>
-              <w:cnfStyle w:val="000000100000" w:firstRow="0" w:lastRow="0" w:firstColumn="0" w:lastColumn="0" w:oddVBand="0" w:evenVBand="0" w:oddHBand="1" w:evenHBand="0" w:firstRowFirstColumn="0" w:firstRowLastColumn="0" w:lastRowFirstColumn="0" w:lastRowLastColumn="0"/>
-              <w:rPr>
-                <w:lang w:val="en-US"/>
-              </w:rPr>
-            </w:pPr>
-            <w:r>
-              <w:rPr>
-                <w:lang w:val="en-US"/>
-              </w:rPr>
-              <w:t>{}</w:t>
-            </w:r>
-          </w:p>
-        </w:tc>
-        <w:tc>
-          <w:tcPr>
-            <w:tcW w:w="3171" w:type="dxa"/>
-          </w:tcPr>
-          <w:p>
-            <w:pPr>
-              <w:cnfStyle w:val="000000100000" w:firstRow="0" w:lastRow="0" w:firstColumn="0" w:lastColumn="0" w:oddVBand="0" w:evenVBand="0" w:oddHBand="1" w:evenHBand="0" w:firstRowFirstColumn="0" w:firstRowLastColumn="0" w:lastRowFirstColumn="0" w:lastRowLastColumn="0"/>
-              <w:rPr>
-                <w:lang w:val="en-US"/>
-              </w:rPr>
-            </w:pPr>
-            <w:r>
-              <w:rPr>
-                <w:lang w:val="en-US"/>
-              </w:rPr>
-              <w:t>{children[position</w:t>
-            </w:r>
-            <w:r>
-              <w:rPr>
-                <w:lang w:val="en-US"/>
-              </w:rPr>
-              <w:t>-1</w:t>
-            </w:r>
-            <w:r>
-              <w:rPr>
-                <w:lang w:val="en-US"/>
-              </w:rPr>
-              <w:t xml:space="preserve">], </w:t>
-            </w:r>
-            <w:proofErr w:type="spellStart"/>
-            <w:r>
-              <w:rPr>
-                <w:lang w:val="en-US"/>
-              </w:rPr>
-              <w:t>elem</w:t>
-            </w:r>
-            <w:proofErr w:type="spellEnd"/>
-            <w:r>
-              <w:rPr>
-                <w:lang w:val="en-US"/>
-              </w:rPr>
-              <w:t>}</w:t>
-            </w:r>
-          </w:p>
-        </w:tc>
-      </w:tr>
-      <w:tr>
-        <w:trPr>
-          <w:trHeight w:val="247"/>
-        </w:trPr>
-        <w:tc>
-          <w:tcPr>
-            <w:cnfStyle w:val="001000000000" w:firstRow="0" w:lastRow="0" w:firstColumn="1" w:lastColumn="0" w:oddVBand="0" w:evenVBand="0" w:oddHBand="0" w:evenHBand="0" w:firstRowFirstColumn="0" w:firstRowLastColumn="0" w:lastRowFirstColumn="0" w:lastRowLastColumn="0"/>
-            <w:tcW w:w="1437" w:type="dxa"/>
-          </w:tcPr>
-          <w:p>
-            <w:pPr>
-              <w:rPr>
-                <w:b w:val="0"/>
-                <w:lang w:val="en-US"/>
-              </w:rPr>
-            </w:pPr>
-            <w:r>
-              <w:rPr>
-                <w:b w:val="0"/>
-                <w:lang w:val="en-US"/>
-              </w:rPr>
-              <w:t>20</w:t>
-            </w:r>
-          </w:p>
-        </w:tc>
-        <w:tc>
-          <w:tcPr>
-            <w:tcW w:w="2450" w:type="dxa"/>
-          </w:tcPr>
-          <w:p>
-            <w:pPr>
-              <w:cnfStyle w:val="000000000000" w:firstRow="0" w:lastRow="0" w:firstColumn="0" w:lastColumn="0" w:oddVBand="0" w:evenVBand="0" w:oddHBand="0" w:evenHBand="0" w:firstRowFirstColumn="0" w:firstRowLastColumn="0" w:lastRowFirstColumn="0" w:lastRowLastColumn="0"/>
-              <w:rPr>
-                <w:lang w:val="en-US"/>
-              </w:rPr>
-            </w:pPr>
-            <w:r>
-              <w:rPr>
-                <w:lang w:val="en-US"/>
-              </w:rPr>
-              <w:t>{}</w:t>
-            </w:r>
-          </w:p>
-        </w:tc>
-        <w:tc>
-          <w:tcPr>
-            <w:tcW w:w="3171" w:type="dxa"/>
-          </w:tcPr>
-          <w:p>
-            <w:pPr>
-              <w:cnfStyle w:val="000000000000" w:firstRow="0" w:lastRow="0" w:firstColumn="0" w:lastColumn="0" w:oddVBand="0" w:evenVBand="0" w:oddHBand="0" w:evenHBand="0" w:firstRowFirstColumn="0" w:firstRowLastColumn="0" w:lastRowFirstColumn="0" w:lastRowLastColumn="0"/>
-              <w:rPr>
-                <w:lang w:val="en-US"/>
-              </w:rPr>
-            </w:pPr>
-            <w:r>
-              <w:rPr>
-                <w:lang w:val="en-US"/>
-              </w:rPr>
-              <w:t xml:space="preserve">{children[position], </w:t>
-            </w:r>
-            <w:proofErr w:type="spellStart"/>
-            <w:r>
-              <w:rPr>
-                <w:lang w:val="en-US"/>
-              </w:rPr>
-              <w:t>elem</w:t>
-            </w:r>
-            <w:proofErr w:type="spellEnd"/>
-            <w:r>
-              <w:rPr>
-                <w:lang w:val="en-US"/>
-              </w:rPr>
-              <w:t>}</w:t>
+              <w:t>{children[position], elem}</w:t>
             </w:r>
           </w:p>
         </w:tc>
@@ -2323,21 +1957,8 @@
     <w:p>
       <w:r>
         <w:lastRenderedPageBreak/>
-        <w:t xml:space="preserve">2. </w:t>
+        <w:t>2. Edge-Pair Coverage</w:t>
       </w:r>
-      <w:proofErr w:type="spellStart"/>
-      <w:r>
-        <w:t>Edge-Pair</w:t>
-      </w:r>
-      <w:proofErr w:type="spellEnd"/>
-      <w:r>
-        <w:t xml:space="preserve"> </w:t>
-      </w:r>
-      <w:proofErr w:type="spellStart"/>
-      <w:r>
-        <w:t>Coverage</w:t>
-      </w:r>
-      <w:proofErr w:type="spellEnd"/>
       <w:r>
         <w:t xml:space="preserve"> </w:t>
       </w:r>
@@ -2345,7 +1966,7 @@
     <w:p/>
     <w:tbl>
       <w:tblPr>
-        <w:tblStyle w:val="TabeladeGrelha4-Destaque1"/>
+        <w:tblStyle w:val="GridTable4-Accent1"/>
         <w:tblpPr w:leftFromText="141" w:rightFromText="141" w:vertAnchor="text" w:horzAnchor="margin" w:tblpY="147"/>
         <w:tblW w:w="0" w:type="auto"/>
         <w:tblLook w:val="04A0" w:firstRow="1" w:lastRow="0" w:firstColumn="1" w:lastColumn="0" w:noHBand="0" w:noVBand="1"/>
@@ -2375,13 +1996,8 @@
                 <w:bCs w:val="0"/>
               </w:rPr>
             </w:pPr>
-            <w:proofErr w:type="spellStart"/>
-            <w:r>
-              <w:t>Edge-Pair</w:t>
-            </w:r>
-            <w:proofErr w:type="spellEnd"/>
-            <w:r>
-              <w:t xml:space="preserve"> </w:t>
+            <w:r>
+              <w:t xml:space="preserve">Edge-Pair </w:t>
             </w:r>
           </w:p>
         </w:tc>
@@ -2418,7 +2034,7 @@
     <w:p/>
     <w:tbl>
       <w:tblPr>
-        <w:tblStyle w:val="TabeladeGrelha4-Destaque1"/>
+        <w:tblStyle w:val="GridTable4-Accent1"/>
         <w:tblpPr w:leftFromText="141" w:rightFromText="141" w:vertAnchor="page" w:horzAnchor="margin" w:tblpXSpec="center" w:tblpY="3952"/>
         <w:tblW w:w="15586" w:type="dxa"/>
         <w:tblLook w:val="04A0" w:firstRow="1" w:lastRow="0" w:firstColumn="1" w:lastColumn="0" w:noHBand="0" w:noVBand="1"/>
@@ -2491,21 +2107,7 @@
               <w:rPr>
                 <w:lang w:val="en-US"/>
               </w:rPr>
-              <w:t>(</w:t>
-            </w:r>
-            <w:proofErr w:type="spellStart"/>
-            <w:r>
-              <w:rPr>
-                <w:lang w:val="en-US"/>
-              </w:rPr>
-              <w:t>ArrayNTree</w:t>
-            </w:r>
-            <w:proofErr w:type="spellEnd"/>
-            <w:r>
-              <w:rPr>
-                <w:lang w:val="en-US"/>
-              </w:rPr>
-              <w:t xml:space="preserve"> A,</w:t>
+              <w:t>(ArrayNTree A,</w:t>
             </w:r>
             <w:r>
               <w:rPr>
@@ -2536,19 +2138,12 @@
               <w:jc w:val="center"/>
               <w:cnfStyle w:val="100000000000" w:firstRow="1" w:lastRow="0" w:firstColumn="0" w:lastColumn="0" w:oddVBand="0" w:evenVBand="0" w:oddHBand="0" w:evenHBand="0" w:firstRowFirstColumn="0" w:firstRowLastColumn="0" w:lastRowFirstColumn="0" w:lastRowLastColumn="0"/>
             </w:pPr>
-            <w:proofErr w:type="spellStart"/>
             <w:r>
               <w:t>Expected</w:t>
             </w:r>
-            <w:proofErr w:type="spellEnd"/>
-            <w:r>
-              <w:t xml:space="preserve"> </w:t>
-            </w:r>
-            <w:proofErr w:type="spellStart"/>
-            <w:r>
-              <w:t>Value</w:t>
-            </w:r>
-            <w:proofErr w:type="spellEnd"/>
+            <w:r>
+              <w:t xml:space="preserve"> Value</w:t>
+            </w:r>
           </w:p>
         </w:tc>
         <w:tc>
@@ -2566,19 +2161,9 @@
               <w:jc w:val="center"/>
               <w:cnfStyle w:val="100000000000" w:firstRow="1" w:lastRow="0" w:firstColumn="0" w:lastColumn="0" w:oddVBand="0" w:evenVBand="0" w:oddHBand="0" w:evenHBand="0" w:firstRowFirstColumn="0" w:firstRowLastColumn="0" w:lastRowFirstColumn="0" w:lastRowLastColumn="0"/>
             </w:pPr>
-            <w:proofErr w:type="spellStart"/>
-            <w:r>
-              <w:t>Test</w:t>
-            </w:r>
-            <w:proofErr w:type="spellEnd"/>
-            <w:r>
-              <w:t xml:space="preserve"> </w:t>
-            </w:r>
-            <w:proofErr w:type="spellStart"/>
-            <w:r>
-              <w:t>Path</w:t>
-            </w:r>
-            <w:proofErr w:type="spellEnd"/>
+            <w:r>
+              <w:t>Test Path</w:t>
+            </w:r>
           </w:p>
         </w:tc>
         <w:tc>
@@ -2596,19 +2181,9 @@
               <w:jc w:val="center"/>
               <w:cnfStyle w:val="100000000000" w:firstRow="1" w:lastRow="0" w:firstColumn="0" w:lastColumn="0" w:oddVBand="0" w:evenVBand="0" w:oddHBand="0" w:evenHBand="0" w:firstRowFirstColumn="0" w:firstRowLastColumn="0" w:lastRowFirstColumn="0" w:lastRowLastColumn="0"/>
             </w:pPr>
-            <w:proofErr w:type="spellStart"/>
-            <w:r>
-              <w:t>Requirements</w:t>
-            </w:r>
-            <w:proofErr w:type="spellEnd"/>
-            <w:r>
-              <w:t xml:space="preserve"> </w:t>
-            </w:r>
-            <w:proofErr w:type="spellStart"/>
-            <w:r>
-              <w:t>covered</w:t>
-            </w:r>
-            <w:proofErr w:type="spellEnd"/>
+            <w:r>
+              <w:t>Requirements covered</w:t>
+            </w:r>
           </w:p>
         </w:tc>
       </w:tr>
@@ -2647,15 +2222,7 @@
               <w:cnfStyle w:val="000000100000" w:firstRow="0" w:lastRow="0" w:firstColumn="0" w:lastColumn="0" w:oddVBand="0" w:evenVBand="0" w:oddHBand="1" w:evenHBand="0" w:firstRowFirstColumn="0" w:firstRowLastColumn="0" w:lastRowFirstColumn="0" w:lastRowLastColumn="0"/>
             </w:pPr>
             <w:r>
-              <w:t xml:space="preserve">([], 2, </w:t>
-            </w:r>
-            <w:proofErr w:type="spellStart"/>
-            <w:r>
-              <w:t>null</w:t>
-            </w:r>
-            <w:proofErr w:type="spellEnd"/>
-            <w:r>
-              <w:t>)</w:t>
+              <w:t>([], 2, null)</w:t>
             </w:r>
           </w:p>
         </w:tc>
@@ -2805,18 +2372,10 @@
               <w:t>0,</w:t>
             </w:r>
             <w:r>
-              <w:t>1,</w:t>
-            </w:r>
-            <w:proofErr w:type="gramStart"/>
-            <w:r>
-              <w:t>2],[</w:t>
-            </w:r>
-            <w:r>
-              <w:t>0</w:t>
-            </w:r>
-            <w:proofErr w:type="gramEnd"/>
-            <w:r>
-              <w:t>,</w:t>
+              <w:t>1,2],[</w:t>
+            </w:r>
+            <w:r>
+              <w:t>0,</w:t>
             </w:r>
             <w:r>
               <w:t>1,3],[1,3,4]</w:t>
@@ -2907,15 +2466,7 @@
               <w:t>0,</w:t>
             </w:r>
             <w:r>
-              <w:t>1,</w:t>
-            </w:r>
-            <w:proofErr w:type="gramStart"/>
-            <w:r>
-              <w:t>3],[1</w:t>
-            </w:r>
-            <w:proofErr w:type="gramEnd"/>
-            <w:r>
-              <w:t>,3,5],[5,6,7],[6,7,8]</w:t>
+              <w:t>1,3],[1,3,5],[5,6,7],[6,7,8]</w:t>
             </w:r>
           </w:p>
         </w:tc>
@@ -3002,15 +2553,7 @@
               <w:t>0,</w:t>
             </w:r>
             <w:r>
-              <w:t>1,</w:t>
-            </w:r>
-            <w:proofErr w:type="gramStart"/>
-            <w:r>
-              <w:t>3],[1</w:t>
-            </w:r>
-            <w:proofErr w:type="gramEnd"/>
-            <w:r>
-              <w:t>,3,5],[3,5,7],[5,7,9],[7,9,11],[9,11,12],[11,12,13]</w:t>
+              <w:t>1,3],[1,3,5],[3,5,7],[5,7,9],[7,9,11],[9,11,12],[11,12,13]</w:t>
             </w:r>
           </w:p>
         </w:tc>
@@ -3098,15 +2641,7 @@
               <w:t>0,</w:t>
             </w:r>
             <w:r>
-              <w:t>1,</w:t>
-            </w:r>
-            <w:proofErr w:type="gramStart"/>
-            <w:r>
-              <w:t>3],[1</w:t>
-            </w:r>
-            <w:proofErr w:type="gramEnd"/>
-            <w:r>
-              <w:t>,3,5],[3,5,6],[5,6,7],[6,7,9],[7,9,10]</w:t>
+              <w:t>1,3],[1,3,5],[3,5,6],[5,6,7],[6,7,9],[7,9,10]</w:t>
             </w:r>
           </w:p>
         </w:tc>
@@ -3138,13 +2673,8 @@
               <w:jc w:val="center"/>
               <w:cnfStyle w:val="000000000000" w:firstRow="0" w:lastRow="0" w:firstColumn="0" w:lastColumn="0" w:oddVBand="0" w:evenVBand="0" w:oddHBand="0" w:evenHBand="0" w:firstRowFirstColumn="0" w:firstRowLastColumn="0" w:lastRowFirstColumn="0" w:lastRowLastColumn="0"/>
             </w:pPr>
-            <w:proofErr w:type="gramStart"/>
-            <w:r>
-              <w:t>([2</w:t>
-            </w:r>
-            <w:proofErr w:type="gramEnd"/>
-            <w:r>
-              <w:t>:[7][11][15:[16][19]]], 5, 18)</w:t>
+            <w:r>
+              <w:t>([2:[7][11][15:[16][19]]], 5, 18)</w:t>
             </w:r>
           </w:p>
         </w:tc>
@@ -3157,13 +2687,8 @@
               <w:jc w:val="center"/>
               <w:cnfStyle w:val="000000000000" w:firstRow="0" w:lastRow="0" w:firstColumn="0" w:lastColumn="0" w:oddVBand="0" w:evenVBand="0" w:oddHBand="0" w:evenHBand="0" w:firstRowFirstColumn="0" w:firstRowLastColumn="0" w:lastRowFirstColumn="0" w:lastRowLastColumn="0"/>
             </w:pPr>
-            <w:proofErr w:type="gramStart"/>
-            <w:r>
-              <w:t>[[2</w:t>
-            </w:r>
-            <w:proofErr w:type="gramEnd"/>
-            <w:r>
-              <w:t>:[7][11][15:[16][18][19]]]</w:t>
+            <w:r>
+              <w:t>[[2:[7][11][15:[16][18][19]]]</w:t>
             </w:r>
           </w:p>
         </w:tc>
@@ -3203,15 +2728,7 @@
               <w:t>0,</w:t>
             </w:r>
             <w:r>
-              <w:t>1,</w:t>
-            </w:r>
-            <w:proofErr w:type="gramStart"/>
-            <w:r>
-              <w:t>3],[1</w:t>
-            </w:r>
-            <w:proofErr w:type="gramEnd"/>
-            <w:r>
-              <w:t>,3,5],[3,5,7][5,7,9],[7,9,11],[9,11,12],[11,12,14]</w:t>
+              <w:t>1,3],[1,3,5],[3,5,7][5,7,9],[7,9,11],[9,11,12],[11,12,14]</w:t>
             </w:r>
           </w:p>
         </w:tc>
@@ -3245,13 +2762,8 @@
               <w:jc w:val="center"/>
               <w:cnfStyle w:val="000000100000" w:firstRow="0" w:lastRow="0" w:firstColumn="0" w:lastColumn="0" w:oddVBand="0" w:evenVBand="0" w:oddHBand="1" w:evenHBand="0" w:firstRowFirstColumn="0" w:firstRowLastColumn="0" w:lastRowFirstColumn="0" w:lastRowLastColumn="0"/>
             </w:pPr>
-            <w:proofErr w:type="gramStart"/>
-            <w:r>
-              <w:t>([2</w:t>
-            </w:r>
-            <w:proofErr w:type="gramEnd"/>
-            <w:r>
-              <w:t>:[7][11][15:[18][19]][25]],5,20)</w:t>
+            <w:r>
+              <w:t>([2:[7][11][15:[18][19]][25]],5,20)</w:t>
             </w:r>
           </w:p>
         </w:tc>
@@ -3264,13 +2776,8 @@
               <w:jc w:val="center"/>
               <w:cnfStyle w:val="000000100000" w:firstRow="0" w:lastRow="0" w:firstColumn="0" w:lastColumn="0" w:oddVBand="0" w:evenVBand="0" w:oddHBand="1" w:evenHBand="0" w:firstRowFirstColumn="0" w:firstRowLastColumn="0" w:lastRowFirstColumn="0" w:lastRowLastColumn="0"/>
             </w:pPr>
-            <w:proofErr w:type="gramStart"/>
-            <w:r>
-              <w:t>[2:[7</w:t>
-            </w:r>
-            <w:proofErr w:type="gramEnd"/>
-            <w:r>
-              <w:t>][11][15:[18][19]][29][25]]</w:t>
+            <w:r>
+              <w:t>[2:[7][11][15:[18][19]][29][25]]</w:t>
             </w:r>
           </w:p>
         </w:tc>
@@ -3310,15 +2817,7 @@
               <w:t>0,</w:t>
             </w:r>
             <w:r>
-              <w:t>1,</w:t>
-            </w:r>
-            <w:proofErr w:type="gramStart"/>
-            <w:r>
-              <w:t>3],[1</w:t>
-            </w:r>
-            <w:proofErr w:type="gramEnd"/>
-            <w:r>
-              <w:t>,3,5],[3,5,7][5,7,9],[7,9,11],[9,11,15],[11,15,16]</w:t>
+              <w:t>1,3],[1,3,5],[3,5,7][5,7,9],[7,9,11],[9,11,15],[11,15,16]</w:t>
             </w:r>
           </w:p>
         </w:tc>
@@ -3350,13 +2849,8 @@
             <w:pPr>
               <w:cnfStyle w:val="000000000000" w:firstRow="0" w:lastRow="0" w:firstColumn="0" w:lastColumn="0" w:oddVBand="0" w:evenVBand="0" w:oddHBand="0" w:evenHBand="0" w:firstRowFirstColumn="0" w:firstRowLastColumn="0" w:lastRowFirstColumn="0" w:lastRowLastColumn="0"/>
             </w:pPr>
-            <w:proofErr w:type="gramStart"/>
-            <w:r>
-              <w:t>([2</w:t>
-            </w:r>
-            <w:proofErr w:type="gramEnd"/>
-            <w:r>
-              <w:t>:[7][11][15:[16][19]]], 3, 18)</w:t>
+            <w:r>
+              <w:t>([2:[7][11][15:[16][19]]], 3, 18)</w:t>
             </w:r>
           </w:p>
         </w:tc>
@@ -3369,13 +2863,8 @@
               <w:jc w:val="center"/>
               <w:cnfStyle w:val="000000000000" w:firstRow="0" w:lastRow="0" w:firstColumn="0" w:lastColumn="0" w:oddVBand="0" w:evenVBand="0" w:oddHBand="0" w:evenHBand="0" w:firstRowFirstColumn="0" w:firstRowLastColumn="0" w:lastRowFirstColumn="0" w:lastRowLastColumn="0"/>
             </w:pPr>
-            <w:proofErr w:type="gramStart"/>
-            <w:r>
-              <w:t>[2:[7</w:t>
-            </w:r>
-            <w:proofErr w:type="gramEnd"/>
-            <w:r>
-              <w:t>][11][15:[16][18][19]]]</w:t>
+            <w:r>
+              <w:t>[2:[7][11][15:[16][18][19]]]</w:t>
             </w:r>
           </w:p>
         </w:tc>
@@ -3415,15 +2904,7 @@
               <w:t>0,</w:t>
             </w:r>
             <w:r>
-              <w:t>1,</w:t>
-            </w:r>
-            <w:proofErr w:type="gramStart"/>
-            <w:r>
-              <w:t>3],[1</w:t>
-            </w:r>
-            <w:proofErr w:type="gramEnd"/>
-            <w:r>
-              <w:t>,3,5],[3,5,7][5,7,9],[7,9,11],[11,15,17],[15,17,18],[17,18,19]</w:t>
+              <w:t>1,3],[1,3,5],[3,5,7][5,7,9],[7,9,11],[11,15,17],[15,17,18],[17,18,19]</w:t>
             </w:r>
           </w:p>
         </w:tc>
@@ -3456,13 +2937,8 @@
             <w:pPr>
               <w:cnfStyle w:val="000000100000" w:firstRow="0" w:lastRow="0" w:firstColumn="0" w:lastColumn="0" w:oddVBand="0" w:evenVBand="0" w:oddHBand="1" w:evenHBand="0" w:firstRowFirstColumn="0" w:firstRowLastColumn="0" w:lastRowFirstColumn="0" w:lastRowLastColumn="0"/>
             </w:pPr>
-            <w:proofErr w:type="gramStart"/>
-            <w:r>
-              <w:t>([2</w:t>
-            </w:r>
-            <w:proofErr w:type="gramEnd"/>
-            <w:r>
-              <w:t>:[7][11:[16][19]][20]], 3, 18)</w:t>
+            <w:r>
+              <w:t>([2:[7][11:[16][19]][20]], 3, 18)</w:t>
             </w:r>
           </w:p>
         </w:tc>
@@ -3475,13 +2951,8 @@
               <w:jc w:val="center"/>
               <w:cnfStyle w:val="000000100000" w:firstRow="0" w:lastRow="0" w:firstColumn="0" w:lastColumn="0" w:oddVBand="0" w:evenVBand="0" w:oddHBand="1" w:evenHBand="0" w:firstRowFirstColumn="0" w:firstRowLastColumn="0" w:lastRowFirstColumn="0" w:lastRowLastColumn="0"/>
             </w:pPr>
-            <w:proofErr w:type="gramStart"/>
-            <w:r>
-              <w:t>[2:[7</w:t>
-            </w:r>
-            <w:proofErr w:type="gramEnd"/>
-            <w:r>
-              <w:t>][11:[16][18][19]][20]]</w:t>
+            <w:r>
+              <w:t>[2:[7][11:[16][18][19]][20]]</w:t>
             </w:r>
           </w:p>
         </w:tc>
@@ -3521,15 +2992,7 @@
               <w:t>0,</w:t>
             </w:r>
             <w:r>
-              <w:t>1,</w:t>
-            </w:r>
-            <w:proofErr w:type="gramStart"/>
-            <w:r>
-              <w:t>3],[1</w:t>
-            </w:r>
-            <w:proofErr w:type="gramEnd"/>
-            <w:r>
-              <w:t>,3,5],[3,5,7][5,7,9],[7,9,11],[11,15,17],[15,17,18],[17,18,20]</w:t>
+              <w:t>1,3],[1,3,5],[3,5,7][5,7,9],[7,9,11],[11,15,17],[15,17,18],[17,18,20]</w:t>
             </w:r>
           </w:p>
         </w:tc>
@@ -3554,28 +3017,12 @@
     <w:p/>
     <w:p>
       <w:r>
-        <w:t xml:space="preserve">3. Prime </w:t>
-      </w:r>
-      <w:proofErr w:type="spellStart"/>
-      <w:r>
-        <w:t>Path</w:t>
-      </w:r>
-      <w:proofErr w:type="spellEnd"/>
-      <w:r>
-        <w:t xml:space="preserve"> </w:t>
-      </w:r>
-      <w:proofErr w:type="spellStart"/>
-      <w:r>
-        <w:t>Coverage</w:t>
-      </w:r>
-      <w:proofErr w:type="spellEnd"/>
-      <w:r>
-        <w:t xml:space="preserve"> </w:t>
+        <w:t xml:space="preserve">3. Prime Path Coverage </w:t>
       </w:r>
     </w:p>
     <w:tbl>
       <w:tblPr>
-        <w:tblStyle w:val="TabeladeGrelha6Colorida-Destaque5"/>
+        <w:tblStyle w:val="GridTable6Colorful-Accent5"/>
         <w:tblpPr w:leftFromText="141" w:rightFromText="141" w:vertAnchor="text" w:horzAnchor="margin" w:tblpY="44"/>
         <w:tblW w:w="0" w:type="auto"/>
         <w:tblLook w:val="04A0" w:firstRow="1" w:lastRow="0" w:firstColumn="1" w:lastColumn="0" w:noHBand="0" w:noVBand="1"/>
@@ -3616,16 +3063,8 @@
               <w:rPr>
                 <w:u w:val="single"/>
               </w:rPr>
-              <w:t xml:space="preserve">Prime </w:t>
-            </w:r>
-            <w:proofErr w:type="spellStart"/>
-            <w:r>
-              <w:rPr>
-                <w:u w:val="single"/>
-              </w:rPr>
-              <w:t>Paths</w:t>
-            </w:r>
-            <w:proofErr w:type="spellEnd"/>
+              <w:t>Prime Paths</w:t>
+            </w:r>
           </w:p>
         </w:tc>
       </w:tr>
@@ -4053,13 +3492,8 @@
                 <w:bCs w:val="0"/>
               </w:rPr>
             </w:pPr>
-            <w:proofErr w:type="gramStart"/>
-            <w:r>
-              <w:t>[13] ,</w:t>
-            </w:r>
-            <w:proofErr w:type="gramEnd"/>
-            <w:r>
-              <w:t xml:space="preserve"> [14]</w:t>
+            <w:r>
+              <w:t>[13] , [14]</w:t>
             </w:r>
           </w:p>
         </w:tc>
@@ -4312,7 +3746,7 @@
     </w:p>
     <w:tbl>
       <w:tblPr>
-        <w:tblStyle w:val="TabeladeGrelha4-Destaque1"/>
+        <w:tblStyle w:val="GridTable4-Accent1"/>
         <w:tblpPr w:leftFromText="141" w:rightFromText="141" w:vertAnchor="page" w:horzAnchor="margin" w:tblpY="1893"/>
         <w:tblW w:w="9401" w:type="dxa"/>
         <w:tblLook w:val="04A0" w:firstRow="1" w:lastRow="0" w:firstColumn="1" w:lastColumn="0" w:noHBand="0" w:noVBand="1"/>
@@ -4389,21 +3823,7 @@
               <w:rPr>
                 <w:lang w:val="en-US"/>
               </w:rPr>
-              <w:t>(</w:t>
-            </w:r>
-            <w:proofErr w:type="spellStart"/>
-            <w:r>
-              <w:rPr>
-                <w:lang w:val="en-US"/>
-              </w:rPr>
-              <w:t>ArrayNTree</w:t>
-            </w:r>
-            <w:proofErr w:type="spellEnd"/>
-            <w:r>
-              <w:rPr>
-                <w:lang w:val="en-US"/>
-              </w:rPr>
-              <w:t xml:space="preserve"> A,</w:t>
+              <w:t>(ArrayNTree A,</w:t>
             </w:r>
             <w:r>
               <w:rPr>
@@ -5524,7 +4944,7 @@
     </w:tbl>
     <w:tbl>
       <w:tblPr>
-        <w:tblStyle w:val="TabeladeGrelha4-Destaque1"/>
+        <w:tblStyle w:val="GridTable4-Accent1"/>
         <w:tblpPr w:leftFromText="141" w:rightFromText="141" w:vertAnchor="page" w:horzAnchor="margin" w:tblpXSpec="right" w:tblpY="1893"/>
         <w:tblW w:w="3964" w:type="dxa"/>
         <w:tblLook w:val="04A0" w:firstRow="1" w:lastRow="0" w:firstColumn="1" w:lastColumn="0" w:noHBand="0" w:noVBand="1"/>
@@ -5556,15 +4976,8 @@
               <w:jc w:val="center"/>
             </w:pPr>
             <w:r>
-              <w:t xml:space="preserve">Prime </w:t>
-            </w:r>
-            <w:proofErr w:type="spellStart"/>
-            <w:proofErr w:type="gramStart"/>
-            <w:r>
-              <w:t>Path</w:t>
-            </w:r>
-            <w:proofErr w:type="spellEnd"/>
-            <w:proofErr w:type="gramEnd"/>
+              <w:t>Prime Path</w:t>
+            </w:r>
           </w:p>
         </w:tc>
         <w:tc>
@@ -5584,19 +4997,9 @@
               <w:jc w:val="center"/>
               <w:cnfStyle w:val="100000000000" w:firstRow="1" w:lastRow="0" w:firstColumn="0" w:lastColumn="0" w:oddVBand="0" w:evenVBand="0" w:oddHBand="0" w:evenHBand="0" w:firstRowFirstColumn="0" w:firstRowLastColumn="0" w:lastRowFirstColumn="0" w:lastRowLastColumn="0"/>
             </w:pPr>
-            <w:proofErr w:type="spellStart"/>
-            <w:r>
-              <w:t>Covered</w:t>
-            </w:r>
-            <w:proofErr w:type="spellEnd"/>
-            <w:r>
-              <w:t xml:space="preserve"> </w:t>
-            </w:r>
-            <w:proofErr w:type="spellStart"/>
-            <w:r>
-              <w:t>by</w:t>
-            </w:r>
-            <w:proofErr w:type="spellEnd"/>
+            <w:r>
+              <w:t>Covered by</w:t>
+            </w:r>
           </w:p>
         </w:tc>
       </w:tr>
@@ -6186,6 +5589,8 @@
           <w:lang w:val="en-GB"/>
         </w:rPr>
       </w:pPr>
+      <w:bookmarkStart w:id="0" w:name="_GoBack"/>
+      <w:bookmarkEnd w:id="0"/>
     </w:p>
     <w:p>
       <w:pPr>
@@ -6219,18 +5624,12 @@
           <w:lang w:val="en-GB"/>
         </w:rPr>
         <w:lastRenderedPageBreak/>
-        <w:t xml:space="preserve">4. </w:t>
-      </w:r>
-      <w:r>
-        <w:rPr>
-          <w:lang w:val="en-GB"/>
-        </w:rPr>
-        <w:t>Logic-based test coverage for method insert</w:t>
+        <w:t>4. Logic-based test coverage for method insert</w:t>
       </w:r>
     </w:p>
     <w:tbl>
       <w:tblPr>
-        <w:tblStyle w:val="TabeladeGrelha4-Destaque1"/>
+        <w:tblStyle w:val="GridTable4-Accent1"/>
         <w:tblW w:w="0" w:type="auto"/>
         <w:tblLook w:val="04A0" w:firstRow="1" w:lastRow="0" w:firstColumn="1" w:lastColumn="0" w:noHBand="0" w:noVBand="1"/>
       </w:tblPr>
@@ -6431,21 +5830,7 @@
               <w:rPr>
                 <w:lang w:val="en-GB"/>
               </w:rPr>
-              <w:t xml:space="preserve"> !</w:t>
-            </w:r>
-            <w:proofErr w:type="spellStart"/>
-            <w:r>
-              <w:rPr>
-                <w:lang w:val="en-GB"/>
-              </w:rPr>
-              <w:t>isEmpty</w:t>
-            </w:r>
-            <w:proofErr w:type="spellEnd"/>
-            <w:r>
-              <w:rPr>
-                <w:lang w:val="en-GB"/>
-              </w:rPr>
-              <w:t>()</w:t>
+              <w:t xml:space="preserve"> !isEmpty()</w:t>
             </w:r>
           </w:p>
         </w:tc>
@@ -6532,21 +5917,7 @@
               <w:rPr>
                 <w:lang w:val="en-GB"/>
               </w:rPr>
-              <w:t xml:space="preserve"> !contains(</w:t>
-            </w:r>
-            <w:proofErr w:type="spellStart"/>
-            <w:r>
-              <w:rPr>
-                <w:lang w:val="en-GB"/>
-              </w:rPr>
-              <w:t>elem</w:t>
-            </w:r>
-            <w:proofErr w:type="spellEnd"/>
-            <w:r>
-              <w:rPr>
-                <w:lang w:val="en-GB"/>
-              </w:rPr>
-              <w:t>)</w:t>
+              <w:t xml:space="preserve"> !contains(elem)</w:t>
             </w:r>
           </w:p>
         </w:tc>
@@ -6581,14 +5952,12 @@
               <w:jc w:val="both"/>
               <w:cnfStyle w:val="000000000000" w:firstRow="0" w:lastRow="0" w:firstColumn="0" w:lastColumn="0" w:oddVBand="0" w:evenVBand="0" w:oddHBand="0" w:evenHBand="0" w:firstRowFirstColumn="0" w:firstRowLastColumn="0" w:lastRowFirstColumn="0" w:lastRowLastColumn="0"/>
             </w:pPr>
-            <w:proofErr w:type="gramStart"/>
             <w:r>
               <w:t>R</w:t>
             </w:r>
             <w:r>
               <w:t>(P3</w:t>
             </w:r>
-            <w:proofErr w:type="gramEnd"/>
             <w:r>
               <w:t xml:space="preserve">) </w:t>
             </w:r>
@@ -6617,34 +5986,475 @@
               <w:sym w:font="Symbol" w:char="F0DB"/>
             </w:r>
             <w:r>
+              <w:t xml:space="preserve"> data.compareTo(elem) </w:t>
+            </w:r>
+            <w:r>
+              <w:rPr>
+                <w:rFonts w:cstheme="minorHAnsi"/>
+              </w:rPr>
+              <w:t>≤</w:t>
+            </w:r>
+            <w:r>
+              <w:t xml:space="preserve"> 0</w:t>
+            </w:r>
+          </w:p>
+        </w:tc>
+      </w:tr>
+      <w:tr>
+        <w:trPr>
+          <w:cnfStyle w:val="000000100000" w:firstRow="0" w:lastRow="0" w:firstColumn="0" w:lastColumn="0" w:oddVBand="0" w:evenVBand="0" w:oddHBand="1" w:evenHBand="0" w:firstRowFirstColumn="0" w:firstRowLastColumn="0" w:lastRowFirstColumn="0" w:lastRowLastColumn="0"/>
+        </w:trPr>
+        <w:tc>
+          <w:tcPr>
+            <w:cnfStyle w:val="001000000000" w:firstRow="0" w:lastRow="0" w:firstColumn="1" w:lastColumn="0" w:oddVBand="0" w:evenVBand="0" w:oddHBand="0" w:evenHBand="0" w:firstRowFirstColumn="0" w:firstRowLastColumn="0" w:lastRowFirstColumn="0" w:lastRowLastColumn="0"/>
+            <w:tcW w:w="0" w:type="auto"/>
+          </w:tcPr>
+          <w:p>
+            <w:pPr>
+              <w:jc w:val="center"/>
+              <w:rPr>
+                <w:lang w:val="en-GB"/>
+              </w:rPr>
+            </w:pPr>
+            <w:r>
+              <w:rPr>
+                <w:lang w:val="en-GB"/>
+              </w:rPr>
+              <w:t>P5</w:t>
+            </w:r>
+          </w:p>
+        </w:tc>
+        <w:tc>
+          <w:tcPr>
+            <w:tcW w:w="0" w:type="auto"/>
+          </w:tcPr>
+          <w:p>
+            <w:pPr>
+              <w:jc w:val="both"/>
+              <w:cnfStyle w:val="000000100000" w:firstRow="0" w:lastRow="0" w:firstColumn="0" w:lastColumn="0" w:oddVBand="0" w:evenVBand="0" w:oddHBand="1" w:evenHBand="0" w:firstRowFirstColumn="0" w:firstRowLastColumn="0" w:lastRowFirstColumn="0" w:lastRowLastColumn="0"/>
+              <w:rPr>
+                <w:lang w:val="en-GB"/>
+              </w:rPr>
+            </w:pPr>
+            <w:r>
+              <w:rPr>
+                <w:lang w:val="en-GB"/>
+              </w:rPr>
+              <w:t>R</w:t>
+            </w:r>
+            <w:r>
+              <w:rPr>
+                <w:lang w:val="en-GB"/>
+              </w:rPr>
+              <w:t xml:space="preserve">(P4) </w:t>
+            </w:r>
+            <w:r>
+              <w:rPr>
+                <w:lang w:val="en-GB"/>
+              </w:rPr>
+              <w:sym w:font="Symbol" w:char="F0D9"/>
+            </w:r>
+            <w:r>
+              <w:rPr>
+                <w:lang w:val="en-GB"/>
+              </w:rPr>
               <w:t xml:space="preserve"> </w:t>
             </w:r>
-            <w:proofErr w:type="spellStart"/>
-            <w:proofErr w:type="gramStart"/>
-            <w:r>
-              <w:t>data.compareTo</w:t>
-            </w:r>
-            <w:proofErr w:type="spellEnd"/>
-            <w:proofErr w:type="gramEnd"/>
-            <w:r>
-              <w:t xml:space="preserve">(elem) </w:t>
+            <w:r>
+              <w:rPr>
+                <w:lang w:val="en-GB"/>
+              </w:rPr>
+              <w:sym w:font="Symbol" w:char="F0D8"/>
+            </w:r>
+            <w:r>
+              <w:rPr>
+                <w:lang w:val="en-GB"/>
+              </w:rPr>
+              <w:t xml:space="preserve">P4 </w:t>
+            </w:r>
+            <w:r>
+              <w:rPr>
+                <w:lang w:val="en-GB"/>
+              </w:rPr>
+              <w:sym w:font="Symbol" w:char="F0DB"/>
+            </w:r>
+            <w:r>
+              <w:rPr>
+                <w:lang w:val="en-GB"/>
+              </w:rPr>
+              <w:t xml:space="preserve"> !isLeaf()</w:t>
+            </w:r>
+          </w:p>
+        </w:tc>
+      </w:tr>
+      <w:tr>
+        <w:tc>
+          <w:tcPr>
+            <w:cnfStyle w:val="001000000000" w:firstRow="0" w:lastRow="0" w:firstColumn="1" w:lastColumn="0" w:oddVBand="0" w:evenVBand="0" w:oddHBand="0" w:evenHBand="0" w:firstRowFirstColumn="0" w:firstRowLastColumn="0" w:lastRowFirstColumn="0" w:lastRowLastColumn="0"/>
+            <w:tcW w:w="0" w:type="auto"/>
+          </w:tcPr>
+          <w:p>
+            <w:pPr>
+              <w:jc w:val="center"/>
+              <w:rPr>
+                <w:lang w:val="en-GB"/>
+              </w:rPr>
+            </w:pPr>
+            <w:r>
+              <w:rPr>
+                <w:lang w:val="en-GB"/>
+              </w:rPr>
+              <w:t>P6</w:t>
+            </w:r>
+          </w:p>
+        </w:tc>
+        <w:tc>
+          <w:tcPr>
+            <w:tcW w:w="0" w:type="auto"/>
+          </w:tcPr>
+          <w:p>
+            <w:pPr>
+              <w:jc w:val="both"/>
+              <w:cnfStyle w:val="000000000000" w:firstRow="0" w:lastRow="0" w:firstColumn="0" w:lastColumn="0" w:oddVBand="0" w:evenVBand="0" w:oddHBand="0" w:evenHBand="0" w:firstRowFirstColumn="0" w:firstRowLastColumn="0" w:lastRowFirstColumn="0" w:lastRowLastColumn="0"/>
+              <w:rPr>
+                <w:lang w:val="en-GB"/>
+              </w:rPr>
+            </w:pPr>
+            <w:r>
+              <w:rPr>
+                <w:lang w:val="en-GB"/>
+              </w:rPr>
+              <w:t>R</w:t>
+            </w:r>
+            <w:r>
+              <w:rPr>
+                <w:lang w:val="en-GB"/>
+              </w:rPr>
+              <w:t xml:space="preserve">(P5) </w:t>
+            </w:r>
+            <w:r>
+              <w:rPr>
+                <w:lang w:val="en-GB"/>
+              </w:rPr>
+              <w:sym w:font="Symbol" w:char="F0D9"/>
+            </w:r>
+            <w:r>
+              <w:rPr>
+                <w:lang w:val="en-GB"/>
+              </w:rPr>
+              <w:t xml:space="preserve"> </w:t>
+            </w:r>
+            <w:r>
+              <w:rPr>
+                <w:lang w:val="en-GB"/>
+              </w:rPr>
+              <w:sym w:font="Symbol" w:char="F0D8"/>
+            </w:r>
+            <w:r>
+              <w:rPr>
+                <w:lang w:val="en-GB"/>
+              </w:rPr>
+              <w:t xml:space="preserve">P5 </w:t>
+            </w:r>
+            <w:r>
+              <w:rPr>
+                <w:lang w:val="en-GB"/>
+              </w:rPr>
+              <w:sym w:font="Symbol" w:char="F0DB"/>
+            </w:r>
+            <w:r>
+              <w:rPr>
+                <w:lang w:val="en-GB"/>
+              </w:rPr>
+              <w:t xml:space="preserve"> position != -1</w:t>
+            </w:r>
+          </w:p>
+        </w:tc>
+      </w:tr>
+      <w:tr>
+        <w:trPr>
+          <w:cnfStyle w:val="000000100000" w:firstRow="0" w:lastRow="0" w:firstColumn="0" w:lastColumn="0" w:oddVBand="0" w:evenVBand="0" w:oddHBand="1" w:evenHBand="0" w:firstRowFirstColumn="0" w:firstRowLastColumn="0" w:lastRowFirstColumn="0" w:lastRowLastColumn="0"/>
+        </w:trPr>
+        <w:tc>
+          <w:tcPr>
+            <w:cnfStyle w:val="001000000000" w:firstRow="0" w:lastRow="0" w:firstColumn="1" w:lastColumn="0" w:oddVBand="0" w:evenVBand="0" w:oddHBand="0" w:evenHBand="0" w:firstRowFirstColumn="0" w:firstRowLastColumn="0" w:lastRowFirstColumn="0" w:lastRowLastColumn="0"/>
+            <w:tcW w:w="0" w:type="auto"/>
+          </w:tcPr>
+          <w:p>
+            <w:pPr>
+              <w:jc w:val="center"/>
+              <w:rPr>
+                <w:lang w:val="en-GB"/>
+              </w:rPr>
+            </w:pPr>
+            <w:r>
+              <w:rPr>
+                <w:lang w:val="en-GB"/>
+              </w:rPr>
+              <w:t>P7</w:t>
+            </w:r>
+          </w:p>
+        </w:tc>
+        <w:tc>
+          <w:tcPr>
+            <w:tcW w:w="0" w:type="auto"/>
+          </w:tcPr>
+          <w:p>
+            <w:pPr>
+              <w:jc w:val="both"/>
+              <w:cnfStyle w:val="000000100000" w:firstRow="0" w:lastRow="0" w:firstColumn="0" w:lastColumn="0" w:oddVBand="0" w:evenVBand="0" w:oddHBand="1" w:evenHBand="0" w:firstRowFirstColumn="0" w:firstRowLastColumn="0" w:lastRowFirstColumn="0" w:lastRowLastColumn="0"/>
+              <w:rPr>
+                <w:lang w:val="en-GB"/>
+              </w:rPr>
+            </w:pPr>
+            <w:r>
+              <w:rPr>
+                <w:lang w:val="en-GB"/>
+              </w:rPr>
+              <w:t>R</w:t>
+            </w:r>
+            <w:r>
+              <w:rPr>
+                <w:lang w:val="en-GB"/>
+              </w:rPr>
+              <w:t xml:space="preserve">(P6) </w:t>
+            </w:r>
+            <w:r>
+              <w:rPr>
+                <w:lang w:val="en-GB"/>
+              </w:rPr>
+              <w:sym w:font="Symbol" w:char="F0D9"/>
+            </w:r>
+            <w:r>
+              <w:rPr>
+                <w:lang w:val="en-GB"/>
+              </w:rPr>
+              <w:t xml:space="preserve"> P6 </w:t>
+            </w:r>
+            <w:r>
+              <w:rPr>
+                <w:lang w:val="en-GB"/>
+              </w:rPr>
+              <w:sym w:font="Symbol" w:char="F0DB"/>
+            </w:r>
+            <w:r>
+              <w:rPr>
+                <w:lang w:val="en-GB"/>
+              </w:rPr>
+              <w:t xml:space="preserve"> nChildren </w:t>
+            </w:r>
+            <w:r>
+              <w:rPr>
+                <w:lang w:val="en-GB"/>
+              </w:rPr>
+              <w:sym w:font="Symbol" w:char="F03C"/>
+            </w:r>
+            <w:r>
+              <w:rPr>
+                <w:lang w:val="en-GB"/>
+              </w:rPr>
+              <w:t xml:space="preserve"> capacity &amp;&amp; children[position] == null</w:t>
+            </w:r>
+          </w:p>
+        </w:tc>
+      </w:tr>
+      <w:tr>
+        <w:tc>
+          <w:tcPr>
+            <w:cnfStyle w:val="001000000000" w:firstRow="0" w:lastRow="0" w:firstColumn="1" w:lastColumn="0" w:oddVBand="0" w:evenVBand="0" w:oddHBand="0" w:evenHBand="0" w:firstRowFirstColumn="0" w:firstRowLastColumn="0" w:lastRowFirstColumn="0" w:lastRowLastColumn="0"/>
+            <w:tcW w:w="0" w:type="auto"/>
+          </w:tcPr>
+          <w:p>
+            <w:pPr>
+              <w:jc w:val="center"/>
+              <w:rPr>
+                <w:lang w:val="en-GB"/>
+              </w:rPr>
+            </w:pPr>
+            <w:r>
+              <w:rPr>
+                <w:lang w:val="en-GB"/>
+              </w:rPr>
+              <w:t>P8</w:t>
+            </w:r>
+          </w:p>
+        </w:tc>
+        <w:tc>
+          <w:tcPr>
+            <w:tcW w:w="0" w:type="auto"/>
+          </w:tcPr>
+          <w:p>
+            <w:pPr>
+              <w:jc w:val="both"/>
+              <w:cnfStyle w:val="000000000000" w:firstRow="0" w:lastRow="0" w:firstColumn="0" w:lastColumn="0" w:oddVBand="0" w:evenVBand="0" w:oddHBand="0" w:evenHBand="0" w:firstRowFirstColumn="0" w:firstRowLastColumn="0" w:lastRowFirstColumn="0" w:lastRowLastColumn="0"/>
+              <w:rPr>
+                <w:lang w:val="en-GB"/>
+              </w:rPr>
+            </w:pPr>
+            <w:r>
+              <w:rPr>
+                <w:lang w:val="en-GB"/>
+              </w:rPr>
+              <w:t xml:space="preserve">R(P6) </w:t>
+            </w:r>
+            <w:r>
+              <w:rPr>
+                <w:lang w:val="en-GB"/>
+              </w:rPr>
+              <w:sym w:font="Symbol" w:char="F0D9"/>
+            </w:r>
+            <w:r>
+              <w:rPr>
+                <w:lang w:val="en-GB"/>
+              </w:rPr>
+              <w:t xml:space="preserve"> </w:t>
+            </w:r>
+            <w:r>
+              <w:rPr>
+                <w:lang w:val="en-GB"/>
+              </w:rPr>
+              <w:sym w:font="Symbol" w:char="F0D8"/>
+            </w:r>
+            <w:r>
+              <w:rPr>
+                <w:lang w:val="en-GB"/>
+              </w:rPr>
+              <w:t xml:space="preserve">P6 </w:t>
+            </w:r>
+            <w:r>
+              <w:rPr>
+                <w:lang w:val="en-GB"/>
+              </w:rPr>
+              <w:sym w:font="Symbol" w:char="F0DB"/>
+            </w:r>
+            <w:r>
+              <w:rPr>
+                <w:lang w:val="en-GB"/>
+              </w:rPr>
+              <w:t xml:space="preserve"> nChildren </w:t>
+            </w:r>
+            <w:r>
+              <w:rPr>
+                <w:lang w:val="en-GB"/>
+              </w:rPr>
+              <w:sym w:font="Symbol" w:char="F0B3"/>
+            </w:r>
+            <w:r>
+              <w:rPr>
+                <w:lang w:val="en-GB"/>
+              </w:rPr>
+              <w:t xml:space="preserve"> capacity || children[position] != null</w:t>
+            </w:r>
+          </w:p>
+        </w:tc>
+      </w:tr>
+      <w:tr>
+        <w:trPr>
+          <w:cnfStyle w:val="000000100000" w:firstRow="0" w:lastRow="0" w:firstColumn="0" w:lastColumn="0" w:oddVBand="0" w:evenVBand="0" w:oddHBand="1" w:evenHBand="0" w:firstRowFirstColumn="0" w:firstRowLastColumn="0" w:lastRowFirstColumn="0" w:lastRowLastColumn="0"/>
+        </w:trPr>
+        <w:tc>
+          <w:tcPr>
+            <w:cnfStyle w:val="001000000000" w:firstRow="0" w:lastRow="0" w:firstColumn="1" w:lastColumn="0" w:oddVBand="0" w:evenVBand="0" w:oddHBand="0" w:evenHBand="0" w:firstRowFirstColumn="0" w:firstRowLastColumn="0" w:lastRowFirstColumn="0" w:lastRowLastColumn="0"/>
+            <w:tcW w:w="0" w:type="auto"/>
+          </w:tcPr>
+          <w:p>
+            <w:pPr>
+              <w:jc w:val="center"/>
+              <w:rPr>
+                <w:lang w:val="en-GB"/>
+              </w:rPr>
+            </w:pPr>
+            <w:r>
+              <w:rPr>
+                <w:lang w:val="en-GB"/>
+              </w:rPr>
+              <w:t>P9</w:t>
+            </w:r>
+          </w:p>
+        </w:tc>
+        <w:tc>
+          <w:tcPr>
+            <w:tcW w:w="0" w:type="auto"/>
+          </w:tcPr>
+          <w:p>
+            <w:pPr>
+              <w:jc w:val="both"/>
+              <w:cnfStyle w:val="000000100000" w:firstRow="0" w:lastRow="0" w:firstColumn="0" w:lastColumn="0" w:oddVBand="0" w:evenVBand="0" w:oddHBand="1" w:evenHBand="0" w:firstRowFirstColumn="0" w:firstRowLastColumn="0" w:lastRowFirstColumn="0" w:lastRowLastColumn="0"/>
+              <w:rPr>
+                <w:lang w:val="en-GB"/>
+              </w:rPr>
+            </w:pPr>
+            <w:r>
+              <w:rPr>
+                <w:lang w:val="en-GB"/>
+              </w:rPr>
+              <w:t xml:space="preserve">R(P8) </w:t>
+            </w:r>
+            <w:r>
+              <w:rPr>
+                <w:lang w:val="en-GB"/>
+              </w:rPr>
+              <w:sym w:font="Symbol" w:char="F0D9"/>
+            </w:r>
+            <w:r>
+              <w:rPr>
+                <w:lang w:val="en-GB"/>
+              </w:rPr>
+              <w:t xml:space="preserve"> </w:t>
+            </w:r>
+            <w:r>
+              <w:rPr>
+                <w:lang w:val="en-GB"/>
+              </w:rPr>
+              <w:sym w:font="Symbol" w:char="F0D8"/>
+            </w:r>
+            <w:r>
+              <w:rPr>
+                <w:lang w:val="en-GB"/>
+              </w:rPr>
+              <w:t xml:space="preserve">P8 </w:t>
+            </w:r>
+            <w:r>
+              <w:rPr>
+                <w:lang w:val="en-GB"/>
+              </w:rPr>
+              <w:sym w:font="Symbol" w:char="F0DB"/>
+            </w:r>
+            <w:r>
+              <w:rPr>
+                <w:lang w:val="en-GB"/>
+              </w:rPr>
+              <w:t xml:space="preserve"> nChildren </w:t>
+            </w:r>
+            <w:r>
+              <w:rPr>
+                <w:lang w:val="en-GB"/>
+              </w:rPr>
+              <w:sym w:font="Symbol" w:char="F0B3"/>
+            </w:r>
+            <w:r>
+              <w:rPr>
+                <w:lang w:val="en-GB"/>
+              </w:rPr>
+              <w:t xml:space="preserve"> capacity || elem.compareTo(children[position].max()) </w:t>
             </w:r>
             <w:r>
               <w:rPr>
                 <w:rFonts w:cstheme="minorHAnsi"/>
+                <w:lang w:val="en-GB"/>
               </w:rPr>
               <w:t>≤</w:t>
             </w:r>
             <w:r>
+              <w:rPr>
+                <w:lang w:val="en-GB"/>
+              </w:rPr>
               <w:t xml:space="preserve"> 0</w:t>
             </w:r>
           </w:p>
         </w:tc>
       </w:tr>
       <w:tr>
-        <w:trPr>
-          <w:cnfStyle w:val="000000100000" w:firstRow="0" w:lastRow="0" w:firstColumn="0" w:lastColumn="0" w:oddVBand="0" w:evenVBand="0" w:oddHBand="1" w:evenHBand="0" w:firstRowFirstColumn="0" w:firstRowLastColumn="0" w:lastRowFirstColumn="0" w:lastRowLastColumn="0"/>
-        </w:trPr>
         <w:tc>
           <w:tcPr>
             <w:cnfStyle w:val="001000000000" w:firstRow="0" w:lastRow="0" w:firstColumn="1" w:lastColumn="0" w:oddVBand="0" w:evenVBand="0" w:oddHBand="0" w:evenHBand="0" w:firstRowFirstColumn="0" w:firstRowLastColumn="0" w:lastRowFirstColumn="0" w:lastRowLastColumn="0"/>
@@ -6661,7 +6471,7 @@
               <w:rPr>
                 <w:lang w:val="en-GB"/>
               </w:rPr>
-              <w:t>P5</w:t>
+              <w:t>P10</w:t>
             </w:r>
           </w:p>
         </w:tc>
@@ -6672,22 +6482,16 @@
           <w:p>
             <w:pPr>
               <w:jc w:val="both"/>
-              <w:cnfStyle w:val="000000100000" w:firstRow="0" w:lastRow="0" w:firstColumn="0" w:lastColumn="0" w:oddVBand="0" w:evenVBand="0" w:oddHBand="1" w:evenHBand="0" w:firstRowFirstColumn="0" w:firstRowLastColumn="0" w:lastRowFirstColumn="0" w:lastRowLastColumn="0"/>
-              <w:rPr>
-                <w:lang w:val="en-GB"/>
-              </w:rPr>
-            </w:pPr>
-            <w:r>
-              <w:rPr>
-                <w:lang w:val="en-GB"/>
-              </w:rPr>
-              <w:t>R</w:t>
-            </w:r>
-            <w:r>
-              <w:rPr>
-                <w:lang w:val="en-GB"/>
-              </w:rPr>
-              <w:t xml:space="preserve">(P4) </w:t>
+              <w:cnfStyle w:val="000000000000" w:firstRow="0" w:lastRow="0" w:firstColumn="0" w:lastColumn="0" w:oddVBand="0" w:evenVBand="0" w:oddHBand="0" w:evenHBand="0" w:firstRowFirstColumn="0" w:firstRowLastColumn="0" w:lastRowFirstColumn="0" w:lastRowLastColumn="0"/>
+              <w:rPr>
+                <w:lang w:val="en-GB"/>
+              </w:rPr>
+            </w:pPr>
+            <w:r>
+              <w:rPr>
+                <w:lang w:val="en-GB"/>
+              </w:rPr>
+              <w:t xml:space="preserve">R(P9) </w:t>
             </w:r>
             <w:r>
               <w:rPr>
@@ -6699,19 +6503,7 @@
               <w:rPr>
                 <w:lang w:val="en-GB"/>
               </w:rPr>
-              <w:t xml:space="preserve"> </w:t>
-            </w:r>
-            <w:r>
-              <w:rPr>
-                <w:lang w:val="en-GB"/>
-              </w:rPr>
-              <w:sym w:font="Symbol" w:char="F0D8"/>
-            </w:r>
-            <w:r>
-              <w:rPr>
-                <w:lang w:val="en-GB"/>
-              </w:rPr>
-              <w:t xml:space="preserve">P4 </w:t>
+              <w:t xml:space="preserve"> P9 </w:t>
             </w:r>
             <w:r>
               <w:rPr>
@@ -6723,634 +6515,7 @@
               <w:rPr>
                 <w:lang w:val="en-GB"/>
               </w:rPr>
-              <w:t xml:space="preserve"> !</w:t>
-            </w:r>
-            <w:proofErr w:type="spellStart"/>
-            <w:r>
-              <w:rPr>
-                <w:lang w:val="en-GB"/>
-              </w:rPr>
-              <w:t>isLeaf</w:t>
-            </w:r>
-            <w:proofErr w:type="spellEnd"/>
-            <w:r>
-              <w:rPr>
-                <w:lang w:val="en-GB"/>
-              </w:rPr>
-              <w:t>()</w:t>
-            </w:r>
-          </w:p>
-        </w:tc>
-      </w:tr>
-      <w:tr>
-        <w:tc>
-          <w:tcPr>
-            <w:cnfStyle w:val="001000000000" w:firstRow="0" w:lastRow="0" w:firstColumn="1" w:lastColumn="0" w:oddVBand="0" w:evenVBand="0" w:oddHBand="0" w:evenHBand="0" w:firstRowFirstColumn="0" w:firstRowLastColumn="0" w:lastRowFirstColumn="0" w:lastRowLastColumn="0"/>
-            <w:tcW w:w="0" w:type="auto"/>
-          </w:tcPr>
-          <w:p>
-            <w:pPr>
-              <w:jc w:val="center"/>
-              <w:rPr>
-                <w:lang w:val="en-GB"/>
-              </w:rPr>
-            </w:pPr>
-            <w:r>
-              <w:rPr>
-                <w:lang w:val="en-GB"/>
-              </w:rPr>
-              <w:t>P6</w:t>
-            </w:r>
-          </w:p>
-        </w:tc>
-        <w:tc>
-          <w:tcPr>
-            <w:tcW w:w="0" w:type="auto"/>
-          </w:tcPr>
-          <w:p>
-            <w:pPr>
-              <w:jc w:val="both"/>
-              <w:cnfStyle w:val="000000000000" w:firstRow="0" w:lastRow="0" w:firstColumn="0" w:lastColumn="0" w:oddVBand="0" w:evenVBand="0" w:oddHBand="0" w:evenHBand="0" w:firstRowFirstColumn="0" w:firstRowLastColumn="0" w:lastRowFirstColumn="0" w:lastRowLastColumn="0"/>
-              <w:rPr>
-                <w:lang w:val="en-GB"/>
-              </w:rPr>
-            </w:pPr>
-            <w:r>
-              <w:rPr>
-                <w:lang w:val="en-GB"/>
-              </w:rPr>
-              <w:t>R</w:t>
-            </w:r>
-            <w:r>
-              <w:rPr>
-                <w:lang w:val="en-GB"/>
-              </w:rPr>
-              <w:t xml:space="preserve">(P5) </w:t>
-            </w:r>
-            <w:r>
-              <w:rPr>
-                <w:lang w:val="en-GB"/>
-              </w:rPr>
-              <w:sym w:font="Symbol" w:char="F0D9"/>
-            </w:r>
-            <w:r>
-              <w:rPr>
-                <w:lang w:val="en-GB"/>
-              </w:rPr>
-              <w:t xml:space="preserve"> </w:t>
-            </w:r>
-            <w:r>
-              <w:rPr>
-                <w:lang w:val="en-GB"/>
-              </w:rPr>
-              <w:sym w:font="Symbol" w:char="F0D8"/>
-            </w:r>
-            <w:r>
-              <w:rPr>
-                <w:lang w:val="en-GB"/>
-              </w:rPr>
-              <w:t xml:space="preserve">P5 </w:t>
-            </w:r>
-            <w:r>
-              <w:rPr>
-                <w:lang w:val="en-GB"/>
-              </w:rPr>
-              <w:sym w:font="Symbol" w:char="F0DB"/>
-            </w:r>
-            <w:r>
-              <w:rPr>
-                <w:lang w:val="en-GB"/>
-              </w:rPr>
-              <w:t xml:space="preserve"> position != -1</w:t>
-            </w:r>
-          </w:p>
-        </w:tc>
-      </w:tr>
-      <w:tr>
-        <w:trPr>
-          <w:cnfStyle w:val="000000100000" w:firstRow="0" w:lastRow="0" w:firstColumn="0" w:lastColumn="0" w:oddVBand="0" w:evenVBand="0" w:oddHBand="1" w:evenHBand="0" w:firstRowFirstColumn="0" w:firstRowLastColumn="0" w:lastRowFirstColumn="0" w:lastRowLastColumn="0"/>
-        </w:trPr>
-        <w:tc>
-          <w:tcPr>
-            <w:cnfStyle w:val="001000000000" w:firstRow="0" w:lastRow="0" w:firstColumn="1" w:lastColumn="0" w:oddVBand="0" w:evenVBand="0" w:oddHBand="0" w:evenHBand="0" w:firstRowFirstColumn="0" w:firstRowLastColumn="0" w:lastRowFirstColumn="0" w:lastRowLastColumn="0"/>
-            <w:tcW w:w="0" w:type="auto"/>
-          </w:tcPr>
-          <w:p>
-            <w:pPr>
-              <w:jc w:val="center"/>
-              <w:rPr>
-                <w:lang w:val="en-GB"/>
-              </w:rPr>
-            </w:pPr>
-            <w:r>
-              <w:rPr>
-                <w:lang w:val="en-GB"/>
-              </w:rPr>
-              <w:t>P7</w:t>
-            </w:r>
-          </w:p>
-        </w:tc>
-        <w:tc>
-          <w:tcPr>
-            <w:tcW w:w="0" w:type="auto"/>
-          </w:tcPr>
-          <w:p>
-            <w:pPr>
-              <w:jc w:val="both"/>
-              <w:cnfStyle w:val="000000100000" w:firstRow="0" w:lastRow="0" w:firstColumn="0" w:lastColumn="0" w:oddVBand="0" w:evenVBand="0" w:oddHBand="1" w:evenHBand="0" w:firstRowFirstColumn="0" w:firstRowLastColumn="0" w:lastRowFirstColumn="0" w:lastRowLastColumn="0"/>
-              <w:rPr>
-                <w:lang w:val="en-GB"/>
-              </w:rPr>
-            </w:pPr>
-            <w:r>
-              <w:rPr>
-                <w:lang w:val="en-GB"/>
-              </w:rPr>
-              <w:t>R</w:t>
-            </w:r>
-            <w:r>
-              <w:rPr>
-                <w:lang w:val="en-GB"/>
-              </w:rPr>
-              <w:t xml:space="preserve">(P6) </w:t>
-            </w:r>
-            <w:r>
-              <w:rPr>
-                <w:lang w:val="en-GB"/>
-              </w:rPr>
-              <w:sym w:font="Symbol" w:char="F0D9"/>
-            </w:r>
-            <w:r>
-              <w:rPr>
-                <w:lang w:val="en-GB"/>
-              </w:rPr>
-              <w:t xml:space="preserve"> P6 </w:t>
-            </w:r>
-            <w:r>
-              <w:rPr>
-                <w:lang w:val="en-GB"/>
-              </w:rPr>
-              <w:sym w:font="Symbol" w:char="F0DB"/>
-            </w:r>
-            <w:r>
-              <w:rPr>
-                <w:lang w:val="en-GB"/>
-              </w:rPr>
-              <w:t xml:space="preserve"> </w:t>
-            </w:r>
-            <w:proofErr w:type="spellStart"/>
-            <w:r>
-              <w:rPr>
-                <w:lang w:val="en-GB"/>
-              </w:rPr>
-              <w:t>nChildren</w:t>
-            </w:r>
-            <w:proofErr w:type="spellEnd"/>
-            <w:r>
-              <w:rPr>
-                <w:lang w:val="en-GB"/>
-              </w:rPr>
-              <w:t xml:space="preserve"> </w:t>
-            </w:r>
-            <w:r>
-              <w:rPr>
-                <w:lang w:val="en-GB"/>
-              </w:rPr>
-              <w:sym w:font="Symbol" w:char="F03C"/>
-            </w:r>
-            <w:r>
-              <w:rPr>
-                <w:lang w:val="en-GB"/>
-              </w:rPr>
-              <w:t xml:space="preserve"> capacity &amp;&amp; children[position] == null</w:t>
-            </w:r>
-          </w:p>
-        </w:tc>
-      </w:tr>
-      <w:tr>
-        <w:tc>
-          <w:tcPr>
-            <w:cnfStyle w:val="001000000000" w:firstRow="0" w:lastRow="0" w:firstColumn="1" w:lastColumn="0" w:oddVBand="0" w:evenVBand="0" w:oddHBand="0" w:evenHBand="0" w:firstRowFirstColumn="0" w:firstRowLastColumn="0" w:lastRowFirstColumn="0" w:lastRowLastColumn="0"/>
-            <w:tcW w:w="0" w:type="auto"/>
-          </w:tcPr>
-          <w:p>
-            <w:pPr>
-              <w:jc w:val="center"/>
-              <w:rPr>
-                <w:lang w:val="en-GB"/>
-              </w:rPr>
-            </w:pPr>
-            <w:r>
-              <w:rPr>
-                <w:lang w:val="en-GB"/>
-              </w:rPr>
-              <w:t>P8</w:t>
-            </w:r>
-          </w:p>
-        </w:tc>
-        <w:tc>
-          <w:tcPr>
-            <w:tcW w:w="0" w:type="auto"/>
-          </w:tcPr>
-          <w:p>
-            <w:pPr>
-              <w:jc w:val="both"/>
-              <w:cnfStyle w:val="000000000000" w:firstRow="0" w:lastRow="0" w:firstColumn="0" w:lastColumn="0" w:oddVBand="0" w:evenVBand="0" w:oddHBand="0" w:evenHBand="0" w:firstRowFirstColumn="0" w:firstRowLastColumn="0" w:lastRowFirstColumn="0" w:lastRowLastColumn="0"/>
-              <w:rPr>
-                <w:lang w:val="en-GB"/>
-              </w:rPr>
-            </w:pPr>
-            <w:r>
-              <w:rPr>
-                <w:lang w:val="en-GB"/>
-              </w:rPr>
-              <w:t xml:space="preserve">R(P6) </w:t>
-            </w:r>
-            <w:r>
-              <w:rPr>
-                <w:lang w:val="en-GB"/>
-              </w:rPr>
-              <w:sym w:font="Symbol" w:char="F0D9"/>
-            </w:r>
-            <w:r>
-              <w:rPr>
-                <w:lang w:val="en-GB"/>
-              </w:rPr>
-              <w:t xml:space="preserve"> </w:t>
-            </w:r>
-            <w:r>
-              <w:rPr>
-                <w:lang w:val="en-GB"/>
-              </w:rPr>
-              <w:sym w:font="Symbol" w:char="F0D8"/>
-            </w:r>
-            <w:r>
-              <w:rPr>
-                <w:lang w:val="en-GB"/>
-              </w:rPr>
-              <w:t xml:space="preserve">P6 </w:t>
-            </w:r>
-            <w:r>
-              <w:rPr>
-                <w:lang w:val="en-GB"/>
-              </w:rPr>
-              <w:sym w:font="Symbol" w:char="F0DB"/>
-            </w:r>
-            <w:r>
-              <w:rPr>
-                <w:lang w:val="en-GB"/>
-              </w:rPr>
-              <w:t xml:space="preserve"> </w:t>
-            </w:r>
-            <w:proofErr w:type="spellStart"/>
-            <w:r>
-              <w:rPr>
-                <w:lang w:val="en-GB"/>
-              </w:rPr>
-              <w:t>nChildren</w:t>
-            </w:r>
-            <w:proofErr w:type="spellEnd"/>
-            <w:r>
-              <w:rPr>
-                <w:lang w:val="en-GB"/>
-              </w:rPr>
-              <w:t xml:space="preserve"> </w:t>
-            </w:r>
-            <w:r>
-              <w:rPr>
-                <w:lang w:val="en-GB"/>
-              </w:rPr>
-              <w:sym w:font="Symbol" w:char="F0B3"/>
-            </w:r>
-            <w:r>
-              <w:rPr>
-                <w:lang w:val="en-GB"/>
-              </w:rPr>
-              <w:t xml:space="preserve"> capacity </w:t>
-            </w:r>
-            <w:r>
-              <w:rPr>
-                <w:lang w:val="en-GB"/>
-              </w:rPr>
-              <w:t>||</w:t>
-            </w:r>
-            <w:r>
-              <w:rPr>
-                <w:lang w:val="en-GB"/>
-              </w:rPr>
-              <w:t xml:space="preserve"> children[position] </w:t>
-            </w:r>
-            <w:r>
-              <w:rPr>
-                <w:lang w:val="en-GB"/>
-              </w:rPr>
-              <w:t>!</w:t>
-            </w:r>
-            <w:r>
-              <w:rPr>
-                <w:lang w:val="en-GB"/>
-              </w:rPr>
-              <w:t>= null</w:t>
-            </w:r>
-          </w:p>
-        </w:tc>
-      </w:tr>
-      <w:tr>
-        <w:trPr>
-          <w:cnfStyle w:val="000000100000" w:firstRow="0" w:lastRow="0" w:firstColumn="0" w:lastColumn="0" w:oddVBand="0" w:evenVBand="0" w:oddHBand="1" w:evenHBand="0" w:firstRowFirstColumn="0" w:firstRowLastColumn="0" w:lastRowFirstColumn="0" w:lastRowLastColumn="0"/>
-        </w:trPr>
-        <w:tc>
-          <w:tcPr>
-            <w:cnfStyle w:val="001000000000" w:firstRow="0" w:lastRow="0" w:firstColumn="1" w:lastColumn="0" w:oddVBand="0" w:evenVBand="0" w:oddHBand="0" w:evenHBand="0" w:firstRowFirstColumn="0" w:firstRowLastColumn="0" w:lastRowFirstColumn="0" w:lastRowLastColumn="0"/>
-            <w:tcW w:w="0" w:type="auto"/>
-          </w:tcPr>
-          <w:p>
-            <w:pPr>
-              <w:jc w:val="center"/>
-              <w:rPr>
-                <w:lang w:val="en-GB"/>
-              </w:rPr>
-            </w:pPr>
-            <w:r>
-              <w:rPr>
-                <w:lang w:val="en-GB"/>
-              </w:rPr>
-              <w:t>P9</w:t>
-            </w:r>
-          </w:p>
-        </w:tc>
-        <w:tc>
-          <w:tcPr>
-            <w:tcW w:w="0" w:type="auto"/>
-          </w:tcPr>
-          <w:p>
-            <w:pPr>
-              <w:jc w:val="both"/>
-              <w:cnfStyle w:val="000000100000" w:firstRow="0" w:lastRow="0" w:firstColumn="0" w:lastColumn="0" w:oddVBand="0" w:evenVBand="0" w:oddHBand="1" w:evenHBand="0" w:firstRowFirstColumn="0" w:firstRowLastColumn="0" w:lastRowFirstColumn="0" w:lastRowLastColumn="0"/>
-              <w:rPr>
-                <w:lang w:val="en-GB"/>
-              </w:rPr>
-            </w:pPr>
-            <w:r>
-              <w:rPr>
-                <w:lang w:val="en-GB"/>
-              </w:rPr>
-              <w:t>R</w:t>
-            </w:r>
-            <w:r>
-              <w:rPr>
-                <w:lang w:val="en-GB"/>
-              </w:rPr>
-              <w:t>(P</w:t>
-            </w:r>
-            <w:r>
-              <w:rPr>
-                <w:lang w:val="en-GB"/>
-              </w:rPr>
-              <w:t>8</w:t>
-            </w:r>
-            <w:r>
-              <w:rPr>
-                <w:lang w:val="en-GB"/>
-              </w:rPr>
-              <w:t xml:space="preserve">) </w:t>
-            </w:r>
-            <w:r>
-              <w:rPr>
-                <w:lang w:val="en-GB"/>
-              </w:rPr>
-              <w:sym w:font="Symbol" w:char="F0D9"/>
-            </w:r>
-            <w:r>
-              <w:rPr>
-                <w:lang w:val="en-GB"/>
-              </w:rPr>
-              <w:t xml:space="preserve"> </w:t>
-            </w:r>
-            <w:r>
-              <w:rPr>
-                <w:lang w:val="en-GB"/>
-              </w:rPr>
-              <w:sym w:font="Symbol" w:char="F0D8"/>
-            </w:r>
-            <w:r>
-              <w:rPr>
-                <w:lang w:val="en-GB"/>
-              </w:rPr>
-              <w:t>P</w:t>
-            </w:r>
-            <w:r>
-              <w:rPr>
-                <w:lang w:val="en-GB"/>
-              </w:rPr>
-              <w:t>8</w:t>
-            </w:r>
-            <w:r>
-              <w:rPr>
-                <w:lang w:val="en-GB"/>
-              </w:rPr>
-              <w:t xml:space="preserve"> </w:t>
-            </w:r>
-            <w:r>
-              <w:rPr>
-                <w:lang w:val="en-GB"/>
-              </w:rPr>
-              <w:sym w:font="Symbol" w:char="F0DB"/>
-            </w:r>
-            <w:r>
-              <w:rPr>
-                <w:lang w:val="en-GB"/>
-              </w:rPr>
-              <w:t xml:space="preserve"> </w:t>
-            </w:r>
-            <w:proofErr w:type="spellStart"/>
-            <w:r>
-              <w:rPr>
-                <w:lang w:val="en-GB"/>
-              </w:rPr>
-              <w:t>nChildren</w:t>
-            </w:r>
-            <w:proofErr w:type="spellEnd"/>
-            <w:r>
-              <w:rPr>
-                <w:lang w:val="en-GB"/>
-              </w:rPr>
-              <w:t xml:space="preserve"> </w:t>
-            </w:r>
-            <w:r>
-              <w:rPr>
-                <w:lang w:val="en-GB"/>
-              </w:rPr>
-              <w:sym w:font="Symbol" w:char="F0B3"/>
-            </w:r>
-            <w:r>
-              <w:rPr>
-                <w:lang w:val="en-GB"/>
-              </w:rPr>
-              <w:t xml:space="preserve"> capacity || </w:t>
-            </w:r>
-            <w:proofErr w:type="spellStart"/>
-            <w:r>
-              <w:rPr>
-                <w:lang w:val="en-GB"/>
-              </w:rPr>
-              <w:t>elem.compareTo</w:t>
-            </w:r>
-            <w:proofErr w:type="spellEnd"/>
-            <w:r>
-              <w:rPr>
-                <w:lang w:val="en-GB"/>
-              </w:rPr>
-              <w:t xml:space="preserve">(children[position].max()) </w:t>
-            </w:r>
-            <w:r>
-              <w:rPr>
-                <w:rFonts w:cstheme="minorHAnsi"/>
-                <w:lang w:val="en-GB"/>
-              </w:rPr>
-              <w:t>≤</w:t>
-            </w:r>
-            <w:r>
-              <w:rPr>
-                <w:lang w:val="en-GB"/>
-              </w:rPr>
-              <w:t xml:space="preserve"> 0</w:t>
-            </w:r>
-          </w:p>
-        </w:tc>
-      </w:tr>
-      <w:tr>
-        <w:tc>
-          <w:tcPr>
-            <w:cnfStyle w:val="001000000000" w:firstRow="0" w:lastRow="0" w:firstColumn="1" w:lastColumn="0" w:oddVBand="0" w:evenVBand="0" w:oddHBand="0" w:evenHBand="0" w:firstRowFirstColumn="0" w:firstRowLastColumn="0" w:lastRowFirstColumn="0" w:lastRowLastColumn="0"/>
-            <w:tcW w:w="0" w:type="auto"/>
-          </w:tcPr>
-          <w:p>
-            <w:pPr>
-              <w:jc w:val="center"/>
-              <w:rPr>
-                <w:lang w:val="en-GB"/>
-              </w:rPr>
-            </w:pPr>
-            <w:r>
-              <w:rPr>
-                <w:lang w:val="en-GB"/>
-              </w:rPr>
-              <w:t>P10</w:t>
-            </w:r>
-          </w:p>
-        </w:tc>
-        <w:tc>
-          <w:tcPr>
-            <w:tcW w:w="0" w:type="auto"/>
-          </w:tcPr>
-          <w:p>
-            <w:pPr>
-              <w:jc w:val="both"/>
-              <w:cnfStyle w:val="000000000000" w:firstRow="0" w:lastRow="0" w:firstColumn="0" w:lastColumn="0" w:oddVBand="0" w:evenVBand="0" w:oddHBand="0" w:evenHBand="0" w:firstRowFirstColumn="0" w:firstRowLastColumn="0" w:lastRowFirstColumn="0" w:lastRowLastColumn="0"/>
-              <w:rPr>
-                <w:lang w:val="en-GB"/>
-              </w:rPr>
-            </w:pPr>
-            <w:r>
-              <w:rPr>
-                <w:lang w:val="en-GB"/>
-              </w:rPr>
-              <w:t>R</w:t>
-            </w:r>
-            <w:r>
-              <w:rPr>
-                <w:lang w:val="en-GB"/>
-              </w:rPr>
-              <w:t>(P</w:t>
-            </w:r>
-            <w:r>
-              <w:rPr>
-                <w:lang w:val="en-GB"/>
-              </w:rPr>
-              <w:t>9</w:t>
-            </w:r>
-            <w:r>
-              <w:rPr>
-                <w:lang w:val="en-GB"/>
-              </w:rPr>
-              <w:t xml:space="preserve">) </w:t>
-            </w:r>
-            <w:r>
-              <w:rPr>
-                <w:lang w:val="en-GB"/>
-              </w:rPr>
-              <w:sym w:font="Symbol" w:char="F0D9"/>
-            </w:r>
-            <w:r>
-              <w:rPr>
-                <w:lang w:val="en-GB"/>
-              </w:rPr>
-              <w:t xml:space="preserve"> P</w:t>
-            </w:r>
-            <w:r>
-              <w:rPr>
-                <w:lang w:val="en-GB"/>
-              </w:rPr>
-              <w:t>9</w:t>
-            </w:r>
-            <w:r>
-              <w:rPr>
-                <w:lang w:val="en-GB"/>
-              </w:rPr>
-              <w:t xml:space="preserve"> </w:t>
-            </w:r>
-            <w:r>
-              <w:rPr>
-                <w:lang w:val="en-GB"/>
-              </w:rPr>
-              <w:sym w:font="Symbol" w:char="F0DB"/>
-            </w:r>
-            <w:r>
-              <w:rPr>
-                <w:lang w:val="en-GB"/>
-              </w:rPr>
-              <w:t xml:space="preserve"> </w:t>
-            </w:r>
-            <w:proofErr w:type="spellStart"/>
-            <w:r>
-              <w:rPr>
-                <w:lang w:val="en-GB"/>
-              </w:rPr>
-              <w:t>nChildren</w:t>
-            </w:r>
-            <w:proofErr w:type="spellEnd"/>
-            <w:r>
-              <w:rPr>
-                <w:lang w:val="en-GB"/>
-              </w:rPr>
-              <w:t xml:space="preserve"> </w:t>
-            </w:r>
-            <w:r>
-              <w:rPr>
-                <w:lang w:val="en-GB"/>
-              </w:rPr>
-              <w:t>==</w:t>
-            </w:r>
-            <w:r>
-              <w:rPr>
-                <w:lang w:val="en-GB"/>
-              </w:rPr>
-              <w:t xml:space="preserve"> capacity || </w:t>
-            </w:r>
-            <w:proofErr w:type="spellStart"/>
-            <w:r>
-              <w:rPr>
-                <w:lang w:val="en-GB"/>
-              </w:rPr>
-              <w:t>elem.compareTo</w:t>
-            </w:r>
-            <w:proofErr w:type="spellEnd"/>
-            <w:r>
-              <w:rPr>
-                <w:lang w:val="en-GB"/>
-              </w:rPr>
-              <w:t xml:space="preserve">(children[position].max()) </w:t>
+              <w:t xml:space="preserve"> nChildren == capacity || elem.compareTo(children[position].max()) </w:t>
             </w:r>
             <w:r>
               <w:rPr>
@@ -7371,7 +6536,7 @@
     </w:tbl>
     <w:tbl>
       <w:tblPr>
-        <w:tblStyle w:val="TabeladeGrelha4-Destaque1"/>
+        <w:tblStyle w:val="GridTable4-Accent1"/>
         <w:tblpPr w:leftFromText="141" w:rightFromText="141" w:vertAnchor="text" w:horzAnchor="margin" w:tblpY="230"/>
         <w:tblW w:w="0" w:type="auto"/>
         <w:tblLayout w:type="fixed"/>
@@ -7487,68 +6652,25 @@
               <w:rPr>
                 <w:lang w:val="en-GB"/>
               </w:rPr>
-              <w:t xml:space="preserve">List&lt;Integer&gt; list = </w:t>
-            </w:r>
-            <w:proofErr w:type="spellStart"/>
-            <w:r>
-              <w:rPr>
-                <w:lang w:val="en-GB"/>
-              </w:rPr>
-              <w:t>Arrays.asList</w:t>
-            </w:r>
-            <w:proofErr w:type="spellEnd"/>
-            <w:r>
-              <w:rPr>
-                <w:lang w:val="en-GB"/>
-              </w:rPr>
-              <w:t xml:space="preserve">(2,7,11,15,16,19);  </w:t>
-            </w:r>
-          </w:p>
-          <w:p>
-            <w:pPr>
-              <w:rPr>
-                <w:lang w:val="en-GB"/>
-              </w:rPr>
-            </w:pPr>
-            <w:proofErr w:type="spellStart"/>
-            <w:r>
-              <w:rPr>
-                <w:lang w:val="en-GB"/>
-              </w:rPr>
-              <w:t>ArrayNTree</w:t>
-            </w:r>
-            <w:proofErr w:type="spellEnd"/>
-            <w:r>
-              <w:rPr>
-                <w:lang w:val="en-GB"/>
-              </w:rPr>
-              <w:t xml:space="preserve">&lt;Integer&gt; tree = new </w:t>
-            </w:r>
-            <w:proofErr w:type="spellStart"/>
-            <w:r>
-              <w:rPr>
-                <w:lang w:val="en-GB"/>
-              </w:rPr>
-              <w:t>ArrayNTree</w:t>
-            </w:r>
-            <w:proofErr w:type="spellEnd"/>
-            <w:r>
-              <w:rPr>
-                <w:lang w:val="en-GB"/>
-              </w:rPr>
-              <w:t>&lt;&gt;(list, 3);</w:t>
-            </w:r>
-          </w:p>
-          <w:p>
-            <w:proofErr w:type="spellStart"/>
-            <w:proofErr w:type="gramStart"/>
-            <w:r>
-              <w:t>tree.insert</w:t>
-            </w:r>
-            <w:proofErr w:type="spellEnd"/>
-            <w:proofErr w:type="gramEnd"/>
-            <w:r>
-              <w:t>(20);</w:t>
+              <w:t xml:space="preserve">List&lt;Integer&gt; list = Arrays.asList(2,7,11,15,16,19);  </w:t>
+            </w:r>
+          </w:p>
+          <w:p>
+            <w:pPr>
+              <w:rPr>
+                <w:lang w:val="en-GB"/>
+              </w:rPr>
+            </w:pPr>
+            <w:r>
+              <w:rPr>
+                <w:lang w:val="en-GB"/>
+              </w:rPr>
+              <w:t>ArrayNTree&lt;Integer&gt; tree = new ArrayNTree&lt;&gt;(list, 3);</w:t>
+            </w:r>
+          </w:p>
+          <w:p>
+            <w:r>
+              <w:t>tree.insert(20);</w:t>
             </w:r>
           </w:p>
         </w:tc>
@@ -7812,11 +6934,9 @@
               <w:jc w:val="center"/>
               <w:cnfStyle w:val="000000100000" w:firstRow="0" w:lastRow="0" w:firstColumn="0" w:lastColumn="0" w:oddVBand="0" w:evenVBand="0" w:oddHBand="1" w:evenHBand="0" w:firstRowFirstColumn="0" w:firstRowLastColumn="0" w:lastRowFirstColumn="0" w:lastRowLastColumn="0"/>
             </w:pPr>
-            <w:proofErr w:type="spellStart"/>
             <w:r>
               <w:t>True</w:t>
             </w:r>
-            <w:proofErr w:type="spellEnd"/>
           </w:p>
           <w:p>
             <w:pPr>
@@ -7901,16 +7021,11 @@
               <w:jc w:val="center"/>
               <w:cnfStyle w:val="000000100000" w:firstRow="0" w:lastRow="0" w:firstColumn="0" w:lastColumn="0" w:oddVBand="0" w:evenVBand="0" w:oddHBand="1" w:evenHBand="0" w:firstRowFirstColumn="0" w:firstRowLastColumn="0" w:lastRowFirstColumn="0" w:lastRowLastColumn="0"/>
             </w:pPr>
-            <w:proofErr w:type="gramStart"/>
             <w:r>
               <w:t>R</w:t>
             </w:r>
             <w:r>
-              <w:t>(P3</w:t>
-            </w:r>
-            <w:proofErr w:type="gramEnd"/>
-            <w:r>
-              <w:t xml:space="preserve">) </w:t>
+              <w:t xml:space="preserve">(P3) </w:t>
             </w:r>
             <w:r>
               <w:rPr>
@@ -8119,13 +7234,8 @@
               <w:jc w:val="center"/>
               <w:cnfStyle w:val="000000100000" w:firstRow="0" w:lastRow="0" w:firstColumn="0" w:lastColumn="0" w:oddVBand="0" w:evenVBand="0" w:oddHBand="1" w:evenHBand="0" w:firstRowFirstColumn="0" w:firstRowLastColumn="0" w:lastRowFirstColumn="0" w:lastRowLastColumn="0"/>
             </w:pPr>
-            <w:proofErr w:type="gramStart"/>
-            <w:r>
-              <w:t>R(P1</w:t>
-            </w:r>
-            <w:proofErr w:type="gramEnd"/>
-            <w:r>
-              <w:t xml:space="preserve">) </w:t>
+            <w:r>
+              <w:t xml:space="preserve">R(P1) </w:t>
             </w:r>
             <w:r>
               <w:rPr>
@@ -8151,13 +7261,8 @@
               <w:jc w:val="center"/>
               <w:cnfStyle w:val="000000100000" w:firstRow="0" w:lastRow="0" w:firstColumn="0" w:lastColumn="0" w:oddVBand="0" w:evenVBand="0" w:oddHBand="1" w:evenHBand="0" w:firstRowFirstColumn="0" w:firstRowLastColumn="0" w:lastRowFirstColumn="0" w:lastRowLastColumn="0"/>
             </w:pPr>
-            <w:proofErr w:type="gramStart"/>
-            <w:r>
-              <w:t>R(P2</w:t>
-            </w:r>
-            <w:proofErr w:type="gramEnd"/>
-            <w:r>
-              <w:t xml:space="preserve">) </w:t>
+            <w:r>
+              <w:t xml:space="preserve">R(P2) </w:t>
             </w:r>
             <w:r>
               <w:rPr>
@@ -8183,16 +7288,11 @@
               <w:jc w:val="center"/>
               <w:cnfStyle w:val="000000100000" w:firstRow="0" w:lastRow="0" w:firstColumn="0" w:lastColumn="0" w:oddVBand="0" w:evenVBand="0" w:oddHBand="1" w:evenHBand="0" w:firstRowFirstColumn="0" w:firstRowLastColumn="0" w:lastRowFirstColumn="0" w:lastRowLastColumn="0"/>
             </w:pPr>
-            <w:proofErr w:type="gramStart"/>
             <w:r>
               <w:t>R</w:t>
             </w:r>
             <w:r>
-              <w:t>(P3</w:t>
-            </w:r>
-            <w:proofErr w:type="gramEnd"/>
-            <w:r>
-              <w:t xml:space="preserve">) </w:t>
+              <w:t xml:space="preserve">(P3) </w:t>
             </w:r>
             <w:r>
               <w:rPr>
@@ -8218,13 +7318,8 @@
               <w:jc w:val="center"/>
               <w:cnfStyle w:val="000000100000" w:firstRow="0" w:lastRow="0" w:firstColumn="0" w:lastColumn="0" w:oddVBand="0" w:evenVBand="0" w:oddHBand="1" w:evenHBand="0" w:firstRowFirstColumn="0" w:firstRowLastColumn="0" w:lastRowFirstColumn="0" w:lastRowLastColumn="0"/>
             </w:pPr>
-            <w:proofErr w:type="gramStart"/>
-            <w:r>
-              <w:t>R(P4</w:t>
-            </w:r>
-            <w:proofErr w:type="gramEnd"/>
-            <w:r>
-              <w:t xml:space="preserve">) </w:t>
+            <w:r>
+              <w:t xml:space="preserve">R(P4) </w:t>
             </w:r>
             <w:r>
               <w:rPr>
@@ -8293,19 +7388,7 @@
               <w:rPr>
                 <w:lang w:val="en-GB"/>
               </w:rPr>
-              <w:t>R(P</w:t>
-            </w:r>
-            <w:r>
-              <w:rPr>
-                <w:lang w:val="en-GB"/>
-              </w:rPr>
-              <w:t>6</w:t>
-            </w:r>
-            <w:r>
-              <w:rPr>
-                <w:lang w:val="en-GB"/>
-              </w:rPr>
-              <w:t xml:space="preserve">) </w:t>
+              <w:t xml:space="preserve">R(P6) </w:t>
             </w:r>
             <w:r>
               <w:rPr>
@@ -8317,13 +7400,7 @@
               <w:rPr>
                 <w:lang w:val="en-GB"/>
               </w:rPr>
-              <w:t xml:space="preserve"> P</w:t>
-            </w:r>
-            <w:r>
-              <w:rPr>
-                <w:lang w:val="en-GB"/>
-              </w:rPr>
-              <w:t>6</w:t>
+              <w:t xml:space="preserve"> P6</w:t>
             </w:r>
           </w:p>
         </w:tc>
@@ -8412,26 +7489,8 @@
         <w:t>Apenas registámos os predicados que foram cobertos ap</w:t>
       </w:r>
       <w:r>
-        <w:t xml:space="preserve">ós a execução da terceira instrução, ou seja, após a chamada ao método </w:t>
+        <w:t xml:space="preserve">ós a execução da terceira instrução, ou seja, após a chamada ao método Insert. Decidimos escolher este teste porque conseguia cobrir todos os predicados e cláusulas que identificámos na Tabela (P | R(P)). </w:t>
       </w:r>
-      <w:proofErr w:type="spellStart"/>
-      <w:r>
-        <w:t>Insert</w:t>
-      </w:r>
-      <w:proofErr w:type="spellEnd"/>
-      <w:r>
-        <w:t xml:space="preserve">. Decidimos escolher este teste porque conseguia cobrir todos os predicados e cláusulas que identificámos na Tabela (P | </w:t>
-      </w:r>
-      <w:proofErr w:type="gramStart"/>
-      <w:r>
-        <w:t>R(P</w:t>
-      </w:r>
-      <w:proofErr w:type="gramEnd"/>
-      <w:r>
-        <w:t xml:space="preserve">)). </w:t>
-      </w:r>
-      <w:bookmarkStart w:id="0" w:name="_GoBack"/>
-      <w:bookmarkEnd w:id="0"/>
     </w:p>
     <w:sectPr>
       <w:pgSz w:w="16838" w:h="11906" w:orient="landscape"/>
@@ -8837,13 +7896,13 @@
     <w:name w:val="Normal"/>
     <w:qFormat/>
   </w:style>
-  <w:style w:type="character" w:default="1" w:styleId="Tipodeletrapredefinidodopargrafo">
+  <w:style w:type="character" w:default="1" w:styleId="DefaultParagraphFont">
     <w:name w:val="Default Paragraph Font"/>
     <w:uiPriority w:val="1"/>
     <w:semiHidden/>
     <w:unhideWhenUsed/>
   </w:style>
-  <w:style w:type="table" w:default="1" w:styleId="Tabelanormal">
+  <w:style w:type="table" w:default="1" w:styleId="TableNormal">
     <w:name w:val="Normal Table"/>
     <w:uiPriority w:val="99"/>
     <w:semiHidden/>
@@ -8858,15 +7917,15 @@
       </w:tblCellMar>
     </w:tblPr>
   </w:style>
-  <w:style w:type="numbering" w:default="1" w:styleId="Semlista">
+  <w:style w:type="numbering" w:default="1" w:styleId="NoList">
     <w:name w:val="No List"/>
     <w:uiPriority w:val="99"/>
     <w:semiHidden/>
     <w:unhideWhenUsed/>
   </w:style>
-  <w:style w:type="table" w:styleId="Tabelacomgrelha">
+  <w:style w:type="table" w:styleId="TableGrid">
     <w:name w:val="Table Grid"/>
-    <w:basedOn w:val="Tabelanormal"/>
+    <w:basedOn w:val="TableNormal"/>
     <w:uiPriority w:val="39"/>
     <w:rsid w:val="0021141B"/>
     <w:pPr>
@@ -8883,9 +7942,9 @@
       </w:tblBorders>
     </w:tblPr>
   </w:style>
-  <w:style w:type="table" w:styleId="TabeladeGrelha4-Destaque5">
+  <w:style w:type="table" w:styleId="GridTable4-Accent5">
     <w:name w:val="Grid Table 4 Accent 5"/>
-    <w:basedOn w:val="Tabelanormal"/>
+    <w:basedOn w:val="TableNormal"/>
     <w:uiPriority w:val="49"/>
     <w:rsid w:val="0021141B"/>
     <w:pPr>
@@ -8959,9 +8018,9 @@
       </w:tcPr>
     </w:tblStylePr>
   </w:style>
-  <w:style w:type="table" w:styleId="TabeladeGrelha4-Destaque1">
+  <w:style w:type="table" w:styleId="GridTable4-Accent1">
     <w:name w:val="Grid Table 4 Accent 1"/>
-    <w:basedOn w:val="Tabelanormal"/>
+    <w:basedOn w:val="TableNormal"/>
     <w:uiPriority w:val="49"/>
     <w:rsid w:val="000708EB"/>
     <w:pPr>
@@ -9035,9 +8094,9 @@
       </w:tcPr>
     </w:tblStylePr>
   </w:style>
-  <w:style w:type="table" w:styleId="TabeladeGrelha6Colorida-Destaque5">
+  <w:style w:type="table" w:styleId="GridTable6Colorful-Accent5">
     <w:name w:val="Grid Table 6 Colorful Accent 5"/>
-    <w:basedOn w:val="Tabelanormal"/>
+    <w:basedOn w:val="TableNormal"/>
     <w:uiPriority w:val="51"/>
     <w:rsid w:val="00E64A4B"/>
     <w:pPr>
@@ -9376,7 +8435,7 @@
 </file>
 
 <file path=customXml/itemProps1.xml><?xml version="1.0" encoding="utf-8"?>
-<ds:datastoreItem xmlns:ds="http://schemas.openxmlformats.org/officeDocument/2006/customXml" ds:itemID="{8FA742BA-024B-46CD-AF01-B9874B902756}">
+<ds:datastoreItem xmlns:ds="http://schemas.openxmlformats.org/officeDocument/2006/customXml" ds:itemID="{B92A098F-3F32-43FF-98B0-01E9B168B738}">
   <ds:schemaRefs>
     <ds:schemaRef ds:uri="http://schemas.openxmlformats.org/officeDocument/2006/bibliography"/>
   </ds:schemaRefs>

--- a/assignment1/Relatório.docx
+++ b/assignment1/Relatório.docx
@@ -2036,13 +2036,14 @@
       <w:tblPr>
         <w:tblStyle w:val="GridTable4-Accent1"/>
         <w:tblpPr w:leftFromText="141" w:rightFromText="141" w:vertAnchor="page" w:horzAnchor="margin" w:tblpXSpec="center" w:tblpY="3952"/>
-        <w:tblW w:w="15586" w:type="dxa"/>
+        <w:tblW w:w="15822" w:type="dxa"/>
+        <w:tblLayout w:type="fixed"/>
         <w:tblLook w:val="04A0" w:firstRow="1" w:lastRow="0" w:firstColumn="1" w:lastColumn="0" w:noHBand="0" w:noVBand="1"/>
       </w:tblPr>
       <w:tblGrid>
         <w:gridCol w:w="437"/>
-        <w:gridCol w:w="3195"/>
-        <w:gridCol w:w="2975"/>
+        <w:gridCol w:w="4803"/>
+        <w:gridCol w:w="1603"/>
         <w:gridCol w:w="2684"/>
         <w:gridCol w:w="6295"/>
       </w:tblGrid>
@@ -2070,7 +2071,7 @@
         </w:tc>
         <w:tc>
           <w:tcPr>
-            <w:tcW w:w="3195" w:type="dxa"/>
+            <w:tcW w:w="4803" w:type="dxa"/>
             <w:tcBorders>
               <w:top w:val="single" w:sz="4" w:space="0" w:color="1F4E79" w:themeColor="accent1" w:themeShade="80"/>
               <w:left w:val="single" w:sz="4" w:space="0" w:color="1F4E79" w:themeColor="accent1" w:themeShade="80"/>
@@ -2083,8 +2084,6 @@
               <w:jc w:val="center"/>
               <w:cnfStyle w:val="100000000000" w:firstRow="1" w:lastRow="0" w:firstColumn="0" w:lastColumn="0" w:oddVBand="0" w:evenVBand="0" w:oddHBand="0" w:evenHBand="0" w:firstRowFirstColumn="0" w:firstRowLastColumn="0" w:lastRowFirstColumn="0" w:lastRowLastColumn="0"/>
               <w:rPr>
-                <w:b w:val="0"/>
-                <w:bCs w:val="0"/>
                 <w:lang w:val="en-US"/>
               </w:rPr>
             </w:pPr>
@@ -2095,37 +2094,10 @@
               <w:t>Test Case Values</w:t>
             </w:r>
           </w:p>
-          <w:p>
-            <w:pPr>
-              <w:jc w:val="center"/>
-              <w:cnfStyle w:val="100000000000" w:firstRow="1" w:lastRow="0" w:firstColumn="0" w:lastColumn="0" w:oddVBand="0" w:evenVBand="0" w:oddHBand="0" w:evenHBand="0" w:firstRowFirstColumn="0" w:firstRowLastColumn="0" w:lastRowFirstColumn="0" w:lastRowLastColumn="0"/>
-              <w:rPr>
-                <w:lang w:val="en-US"/>
-              </w:rPr>
-            </w:pPr>
-            <w:r>
-              <w:rPr>
-                <w:lang w:val="en-US"/>
-              </w:rPr>
-              <w:t>(ArrayNTree A,</w:t>
-            </w:r>
-            <w:r>
-              <w:rPr>
-                <w:lang w:val="en-US"/>
-              </w:rPr>
-              <w:t xml:space="preserve"> Capacity c,</w:t>
-            </w:r>
-            <w:r>
-              <w:rPr>
-                <w:lang w:val="en-US"/>
-              </w:rPr>
-              <w:t xml:space="preserve"> T Elem)</w:t>
-            </w:r>
-          </w:p>
-        </w:tc>
-        <w:tc>
-          <w:tcPr>
-            <w:tcW w:w="2975" w:type="dxa"/>
+        </w:tc>
+        <w:tc>
+          <w:tcPr>
+            <w:tcW w:w="1603" w:type="dxa"/>
             <w:tcBorders>
               <w:top w:val="single" w:sz="4" w:space="0" w:color="1F4E79" w:themeColor="accent1" w:themeShade="80"/>
               <w:left w:val="single" w:sz="4" w:space="0" w:color="1F4E79" w:themeColor="accent1" w:themeShade="80"/>
@@ -2211,24 +2183,31 @@
         </w:tc>
         <w:tc>
           <w:tcPr>
-            <w:tcW w:w="3195" w:type="dxa"/>
+            <w:tcW w:w="4803" w:type="dxa"/>
             <w:tcBorders>
               <w:top w:val="single" w:sz="4" w:space="0" w:color="1F4E79" w:themeColor="accent1" w:themeShade="80"/>
             </w:tcBorders>
           </w:tcPr>
           <w:p>
             <w:pPr>
-              <w:jc w:val="center"/>
-              <w:cnfStyle w:val="000000100000" w:firstRow="0" w:lastRow="0" w:firstColumn="0" w:lastColumn="0" w:oddVBand="0" w:evenVBand="0" w:oddHBand="1" w:evenHBand="0" w:firstRowFirstColumn="0" w:firstRowLastColumn="0" w:lastRowFirstColumn="0" w:lastRowLastColumn="0"/>
-            </w:pPr>
-            <w:r>
-              <w:t>([], 2, null)</w:t>
-            </w:r>
-          </w:p>
-        </w:tc>
-        <w:tc>
-          <w:tcPr>
-            <w:tcW w:w="2975" w:type="dxa"/>
+              <w:cnfStyle w:val="000000100000" w:firstRow="0" w:lastRow="0" w:firstColumn="0" w:lastColumn="0" w:oddVBand="0" w:evenVBand="0" w:oddHBand="1" w:evenHBand="0" w:firstRowFirstColumn="0" w:firstRowLastColumn="0" w:lastRowFirstColumn="0" w:lastRowLastColumn="0"/>
+            </w:pPr>
+            <w:r>
+              <w:t>ArrayNTree&lt;Integer&gt; tree = new ArrayNTree&lt;&gt;(2);</w:t>
+            </w:r>
+          </w:p>
+          <w:p>
+            <w:pPr>
+              <w:cnfStyle w:val="000000100000" w:firstRow="0" w:lastRow="0" w:firstColumn="0" w:lastColumn="0" w:oddVBand="0" w:evenVBand="0" w:oddHBand="1" w:evenHBand="0" w:firstRowFirstColumn="0" w:firstRowLastColumn="0" w:lastRowFirstColumn="0" w:lastRowLastColumn="0"/>
+            </w:pPr>
+            <w:r>
+              <w:t>tree.insert(null);</w:t>
+            </w:r>
+          </w:p>
+        </w:tc>
+        <w:tc>
+          <w:tcPr>
+            <w:tcW w:w="1603" w:type="dxa"/>
             <w:tcBorders>
               <w:top w:val="single" w:sz="4" w:space="0" w:color="1F4E79" w:themeColor="accent1" w:themeShade="80"/>
             </w:tcBorders>
@@ -2310,21 +2289,36 @@
         </w:tc>
         <w:tc>
           <w:tcPr>
-            <w:tcW w:w="3195" w:type="dxa"/>
-          </w:tcPr>
-          <w:p>
-            <w:pPr>
-              <w:jc w:val="center"/>
-              <w:cnfStyle w:val="000000000000" w:firstRow="0" w:lastRow="0" w:firstColumn="0" w:lastColumn="0" w:oddVBand="0" w:evenVBand="0" w:oddHBand="0" w:evenHBand="0" w:firstRowFirstColumn="0" w:firstRowLastColumn="0" w:lastRowFirstColumn="0" w:lastRowLastColumn="0"/>
-            </w:pPr>
-            <w:r>
-              <w:t>([1], 2, 1)</w:t>
-            </w:r>
-          </w:p>
-        </w:tc>
-        <w:tc>
-          <w:tcPr>
-            <w:tcW w:w="2975" w:type="dxa"/>
+            <w:tcW w:w="4803" w:type="dxa"/>
+          </w:tcPr>
+          <w:p>
+            <w:pPr>
+              <w:cnfStyle w:val="000000000000" w:firstRow="0" w:lastRow="0" w:firstColumn="0" w:lastColumn="0" w:oddVBand="0" w:evenVBand="0" w:oddHBand="0" w:evenHBand="0" w:firstRowFirstColumn="0" w:firstRowLastColumn="0" w:lastRowFirstColumn="0" w:lastRowLastColumn="0"/>
+            </w:pPr>
+            <w:r>
+              <w:t xml:space="preserve">List&lt;Integer&gt; list = Arrays.asList(1);  </w:t>
+            </w:r>
+          </w:p>
+          <w:p>
+            <w:pPr>
+              <w:cnfStyle w:val="000000000000" w:firstRow="0" w:lastRow="0" w:firstColumn="0" w:lastColumn="0" w:oddVBand="0" w:evenVBand="0" w:oddHBand="0" w:evenHBand="0" w:firstRowFirstColumn="0" w:firstRowLastColumn="0" w:lastRowFirstColumn="0" w:lastRowLastColumn="0"/>
+            </w:pPr>
+            <w:r>
+              <w:t>ArrayNTree&lt;Integer&gt; tree = new ArrayNTree&lt;&gt;(list, 2);</w:t>
+            </w:r>
+          </w:p>
+          <w:p>
+            <w:pPr>
+              <w:cnfStyle w:val="000000000000" w:firstRow="0" w:lastRow="0" w:firstColumn="0" w:lastColumn="0" w:oddVBand="0" w:evenVBand="0" w:oddHBand="0" w:evenHBand="0" w:firstRowFirstColumn="0" w:firstRowLastColumn="0" w:lastRowFirstColumn="0" w:lastRowLastColumn="0"/>
+            </w:pPr>
+            <w:r>
+              <w:t>tree.insert(1);</w:t>
+            </w:r>
+          </w:p>
+        </w:tc>
+        <w:tc>
+          <w:tcPr>
+            <w:tcW w:w="1603" w:type="dxa"/>
           </w:tcPr>
           <w:p>
             <w:pPr>
@@ -2404,21 +2398,36 @@
         </w:tc>
         <w:tc>
           <w:tcPr>
-            <w:tcW w:w="3195" w:type="dxa"/>
-          </w:tcPr>
-          <w:p>
-            <w:pPr>
-              <w:jc w:val="center"/>
-              <w:cnfStyle w:val="000000100000" w:firstRow="0" w:lastRow="0" w:firstColumn="0" w:lastColumn="0" w:oddVBand="0" w:evenVBand="0" w:oddHBand="1" w:evenHBand="0" w:firstRowFirstColumn="0" w:firstRowLastColumn="0" w:lastRowFirstColumn="0" w:lastRowLastColumn="0"/>
-            </w:pPr>
-            <w:r>
-              <w:t>([2], 2, 1)</w:t>
-            </w:r>
-          </w:p>
-        </w:tc>
-        <w:tc>
-          <w:tcPr>
-            <w:tcW w:w="2975" w:type="dxa"/>
+            <w:tcW w:w="4803" w:type="dxa"/>
+          </w:tcPr>
+          <w:p>
+            <w:pPr>
+              <w:cnfStyle w:val="000000100000" w:firstRow="0" w:lastRow="0" w:firstColumn="0" w:lastColumn="0" w:oddVBand="0" w:evenVBand="0" w:oddHBand="1" w:evenHBand="0" w:firstRowFirstColumn="0" w:firstRowLastColumn="0" w:lastRowFirstColumn="0" w:lastRowLastColumn="0"/>
+            </w:pPr>
+            <w:r>
+              <w:t xml:space="preserve">List&lt;Integer&gt; list = Arrays.asList(2);  </w:t>
+            </w:r>
+          </w:p>
+          <w:p>
+            <w:pPr>
+              <w:cnfStyle w:val="000000100000" w:firstRow="0" w:lastRow="0" w:firstColumn="0" w:lastColumn="0" w:oddVBand="0" w:evenVBand="0" w:oddHBand="1" w:evenHBand="0" w:firstRowFirstColumn="0" w:firstRowLastColumn="0" w:lastRowFirstColumn="0" w:lastRowLastColumn="0"/>
+            </w:pPr>
+            <w:r>
+              <w:t>ArrayNTree&lt;Integer&gt; tree = new ArrayNTree&lt;&gt;(list, 2);</w:t>
+            </w:r>
+          </w:p>
+          <w:p>
+            <w:pPr>
+              <w:cnfStyle w:val="000000100000" w:firstRow="0" w:lastRow="0" w:firstColumn="0" w:lastColumn="0" w:oddVBand="0" w:evenVBand="0" w:oddHBand="1" w:evenHBand="0" w:firstRowFirstColumn="0" w:firstRowLastColumn="0" w:lastRowFirstColumn="0" w:lastRowLastColumn="0"/>
+            </w:pPr>
+            <w:r>
+              <w:t>tree.insert(1);</w:t>
+            </w:r>
+          </w:p>
+        </w:tc>
+        <w:tc>
+          <w:tcPr>
+            <w:tcW w:w="1603" w:type="dxa"/>
           </w:tcPr>
           <w:p>
             <w:pPr>
@@ -2491,21 +2500,36 @@
         </w:tc>
         <w:tc>
           <w:tcPr>
-            <w:tcW w:w="3195" w:type="dxa"/>
-          </w:tcPr>
-          <w:p>
-            <w:pPr>
-              <w:jc w:val="center"/>
-              <w:cnfStyle w:val="000000000000" w:firstRow="0" w:lastRow="0" w:firstColumn="0" w:lastColumn="0" w:oddVBand="0" w:evenVBand="0" w:oddHBand="0" w:evenHBand="0" w:firstRowFirstColumn="0" w:firstRowLastColumn="0" w:lastRowFirstColumn="0" w:lastRowLastColumn="0"/>
-            </w:pPr>
-            <w:r>
-              <w:t>([1,2], 2, 3)</w:t>
-            </w:r>
-          </w:p>
-        </w:tc>
-        <w:tc>
-          <w:tcPr>
-            <w:tcW w:w="2975" w:type="dxa"/>
+            <w:tcW w:w="4803" w:type="dxa"/>
+          </w:tcPr>
+          <w:p>
+            <w:pPr>
+              <w:cnfStyle w:val="000000000000" w:firstRow="0" w:lastRow="0" w:firstColumn="0" w:lastColumn="0" w:oddVBand="0" w:evenVBand="0" w:oddHBand="0" w:evenHBand="0" w:firstRowFirstColumn="0" w:firstRowLastColumn="0" w:lastRowFirstColumn="0" w:lastRowLastColumn="0"/>
+            </w:pPr>
+            <w:r>
+              <w:t xml:space="preserve">List&lt;Integer&gt; list = Arrays.asList(1,2);  </w:t>
+            </w:r>
+          </w:p>
+          <w:p>
+            <w:pPr>
+              <w:cnfStyle w:val="000000000000" w:firstRow="0" w:lastRow="0" w:firstColumn="0" w:lastColumn="0" w:oddVBand="0" w:evenVBand="0" w:oddHBand="0" w:evenHBand="0" w:firstRowFirstColumn="0" w:firstRowLastColumn="0" w:lastRowFirstColumn="0" w:lastRowLastColumn="0"/>
+            </w:pPr>
+            <w:r>
+              <w:t>ArrayNTree&lt;Integer&gt; tree = new ArrayNTree&lt;&gt;(list, 2);</w:t>
+            </w:r>
+          </w:p>
+          <w:p>
+            <w:pPr>
+              <w:cnfStyle w:val="000000000000" w:firstRow="0" w:lastRow="0" w:firstColumn="0" w:lastColumn="0" w:oddVBand="0" w:evenVBand="0" w:oddHBand="0" w:evenHBand="0" w:firstRowFirstColumn="0" w:firstRowLastColumn="0" w:lastRowFirstColumn="0" w:lastRowLastColumn="0"/>
+            </w:pPr>
+            <w:r>
+              <w:t>tree.insert(3);</w:t>
+            </w:r>
+          </w:p>
+        </w:tc>
+        <w:tc>
+          <w:tcPr>
+            <w:tcW w:w="1603" w:type="dxa"/>
           </w:tcPr>
           <w:p>
             <w:pPr>
@@ -2579,21 +2603,36 @@
         </w:tc>
         <w:tc>
           <w:tcPr>
-            <w:tcW w:w="3195" w:type="dxa"/>
-          </w:tcPr>
-          <w:p>
-            <w:pPr>
-              <w:jc w:val="center"/>
-              <w:cnfStyle w:val="000000100000" w:firstRow="0" w:lastRow="0" w:firstColumn="0" w:lastColumn="0" w:oddVBand="0" w:evenVBand="0" w:oddHBand="1" w:evenHBand="0" w:firstRowFirstColumn="0" w:firstRowLastColumn="0" w:lastRowFirstColumn="0" w:lastRowLastColumn="0"/>
-            </w:pPr>
-            <w:r>
-              <w:t>([2,3], 2, 1)</w:t>
-            </w:r>
-          </w:p>
-        </w:tc>
-        <w:tc>
-          <w:tcPr>
-            <w:tcW w:w="2975" w:type="dxa"/>
+            <w:tcW w:w="4803" w:type="dxa"/>
+          </w:tcPr>
+          <w:p>
+            <w:pPr>
+              <w:cnfStyle w:val="000000100000" w:firstRow="0" w:lastRow="0" w:firstColumn="0" w:lastColumn="0" w:oddVBand="0" w:evenVBand="0" w:oddHBand="1" w:evenHBand="0" w:firstRowFirstColumn="0" w:firstRowLastColumn="0" w:lastRowFirstColumn="0" w:lastRowLastColumn="0"/>
+            </w:pPr>
+            <w:r>
+              <w:t xml:space="preserve">List&lt;Integer&gt; list = Arrays.asList(2,3);  </w:t>
+            </w:r>
+          </w:p>
+          <w:p>
+            <w:pPr>
+              <w:cnfStyle w:val="000000100000" w:firstRow="0" w:lastRow="0" w:firstColumn="0" w:lastColumn="0" w:oddVBand="0" w:evenVBand="0" w:oddHBand="1" w:evenHBand="0" w:firstRowFirstColumn="0" w:firstRowLastColumn="0" w:lastRowFirstColumn="0" w:lastRowLastColumn="0"/>
+            </w:pPr>
+            <w:r>
+              <w:t>ArrayNTree&lt;Integer&gt; tree = new ArrayNTree&lt;&gt;(list, 2);</w:t>
+            </w:r>
+          </w:p>
+          <w:p>
+            <w:pPr>
+              <w:cnfStyle w:val="000000100000" w:firstRow="0" w:lastRow="0" w:firstColumn="0" w:lastColumn="0" w:oddVBand="0" w:evenVBand="0" w:oddHBand="1" w:evenHBand="0" w:firstRowFirstColumn="0" w:firstRowLastColumn="0" w:lastRowFirstColumn="0" w:lastRowLastColumn="0"/>
+            </w:pPr>
+            <w:r>
+              <w:t>tree.insert(1);</w:t>
+            </w:r>
+          </w:p>
+        </w:tc>
+        <w:tc>
+          <w:tcPr>
+            <w:tcW w:w="1603" w:type="dxa"/>
           </w:tcPr>
           <w:p>
             <w:pPr>
@@ -2666,28 +2705,88 @@
         </w:tc>
         <w:tc>
           <w:tcPr>
-            <w:tcW w:w="3195" w:type="dxa"/>
-          </w:tcPr>
-          <w:p>
-            <w:pPr>
-              <w:jc w:val="center"/>
-              <w:cnfStyle w:val="000000000000" w:firstRow="0" w:lastRow="0" w:firstColumn="0" w:lastColumn="0" w:oddVBand="0" w:evenVBand="0" w:oddHBand="0" w:evenHBand="0" w:firstRowFirstColumn="0" w:firstRowLastColumn="0" w:lastRowFirstColumn="0" w:lastRowLastColumn="0"/>
-            </w:pPr>
-            <w:r>
-              <w:t>([2:[7][11][15:[16][19]]], 5, 18)</w:t>
-            </w:r>
-          </w:p>
-        </w:tc>
-        <w:tc>
-          <w:tcPr>
-            <w:tcW w:w="2975" w:type="dxa"/>
-          </w:tcPr>
-          <w:p>
-            <w:pPr>
-              <w:jc w:val="center"/>
-              <w:cnfStyle w:val="000000000000" w:firstRow="0" w:lastRow="0" w:firstColumn="0" w:lastColumn="0" w:oddVBand="0" w:evenVBand="0" w:oddHBand="0" w:evenHBand="0" w:firstRowFirstColumn="0" w:firstRowLastColumn="0" w:lastRowFirstColumn="0" w:lastRowLastColumn="0"/>
-            </w:pPr>
-            <w:r>
+            <w:tcW w:w="4803" w:type="dxa"/>
+          </w:tcPr>
+          <w:p>
+            <w:pPr>
+              <w:cnfStyle w:val="000000000000" w:firstRow="0" w:lastRow="0" w:firstColumn="0" w:lastColumn="0" w:oddVBand="0" w:evenVBand="0" w:oddHBand="0" w:evenHBand="0" w:firstRowFirstColumn="0" w:firstRowLastColumn="0" w:lastRowFirstColumn="0" w:lastRowLastColumn="0"/>
+              <w:rPr>
+                <w:lang w:val="en-GB"/>
+              </w:rPr>
+            </w:pPr>
+            <w:r>
+              <w:rPr>
+                <w:lang w:val="en-GB"/>
+              </w:rPr>
+              <w:t xml:space="preserve">List&lt;Integer&gt; list = Arrays.asList(2,7,11,15,20,21,16,19);  </w:t>
+            </w:r>
+          </w:p>
+          <w:p>
+            <w:pPr>
+              <w:cnfStyle w:val="000000000000" w:firstRow="0" w:lastRow="0" w:firstColumn="0" w:lastColumn="0" w:oddVBand="0" w:evenVBand="0" w:oddHBand="0" w:evenHBand="0" w:firstRowFirstColumn="0" w:firstRowLastColumn="0" w:lastRowFirstColumn="0" w:lastRowLastColumn="0"/>
+              <w:rPr>
+                <w:lang w:val="en-GB"/>
+              </w:rPr>
+            </w:pPr>
+            <w:r>
+              <w:rPr>
+                <w:lang w:val="en-GB"/>
+              </w:rPr>
+              <w:t>ArrayNTree&lt;Integer&gt; tree = new ArrayNTree&lt;&gt;(list, 5);</w:t>
+            </w:r>
+          </w:p>
+          <w:p>
+            <w:pPr>
+              <w:cnfStyle w:val="000000000000" w:firstRow="0" w:lastRow="0" w:firstColumn="0" w:lastColumn="0" w:oddVBand="0" w:evenVBand="0" w:oddHBand="0" w:evenHBand="0" w:firstRowFirstColumn="0" w:firstRowLastColumn="0" w:lastRowFirstColumn="0" w:lastRowLastColumn="0"/>
+              <w:rPr>
+                <w:lang w:val="en-GB"/>
+              </w:rPr>
+            </w:pPr>
+            <w:r>
+              <w:rPr>
+                <w:lang w:val="en-GB"/>
+              </w:rPr>
+              <w:lastRenderedPageBreak/>
+              <w:t>tree.delete(20);</w:t>
+            </w:r>
+          </w:p>
+          <w:p>
+            <w:pPr>
+              <w:cnfStyle w:val="000000000000" w:firstRow="0" w:lastRow="0" w:firstColumn="0" w:lastColumn="0" w:oddVBand="0" w:evenVBand="0" w:oddHBand="0" w:evenHBand="0" w:firstRowFirstColumn="0" w:firstRowLastColumn="0" w:lastRowFirstColumn="0" w:lastRowLastColumn="0"/>
+              <w:rPr>
+                <w:lang w:val="en-GB"/>
+              </w:rPr>
+            </w:pPr>
+            <w:r>
+              <w:rPr>
+                <w:lang w:val="en-GB"/>
+              </w:rPr>
+              <w:t>tree.delete(21);</w:t>
+            </w:r>
+          </w:p>
+          <w:p>
+            <w:pPr>
+              <w:cnfStyle w:val="000000000000" w:firstRow="0" w:lastRow="0" w:firstColumn="0" w:lastColumn="0" w:oddVBand="0" w:evenVBand="0" w:oddHBand="0" w:evenHBand="0" w:firstRowFirstColumn="0" w:firstRowLastColumn="0" w:lastRowFirstColumn="0" w:lastRowLastColumn="0"/>
+            </w:pPr>
+            <w:r>
+              <w:rPr>
+                <w:lang w:val="en-GB"/>
+              </w:rPr>
+              <w:t>tree.insert(18);</w:t>
+            </w:r>
+          </w:p>
+        </w:tc>
+        <w:tc>
+          <w:tcPr>
+            <w:tcW w:w="1603" w:type="dxa"/>
+          </w:tcPr>
+          <w:p>
+            <w:pPr>
+              <w:jc w:val="center"/>
+              <w:cnfStyle w:val="000000000000" w:firstRow="0" w:lastRow="0" w:firstColumn="0" w:lastColumn="0" w:oddVBand="0" w:evenVBand="0" w:oddHBand="0" w:evenHBand="0" w:firstRowFirstColumn="0" w:firstRowLastColumn="0" w:lastRowFirstColumn="0" w:lastRowLastColumn="0"/>
+            </w:pPr>
+            <w:r>
+              <w:lastRenderedPageBreak/>
               <w:t>[[2:[7][11][15:[16][18][19]]]</w:t>
             </w:r>
           </w:p>
@@ -2755,29 +2854,55 @@
         </w:tc>
         <w:tc>
           <w:tcPr>
-            <w:tcW w:w="3195" w:type="dxa"/>
-          </w:tcPr>
-          <w:p>
-            <w:pPr>
-              <w:jc w:val="center"/>
-              <w:cnfStyle w:val="000000100000" w:firstRow="0" w:lastRow="0" w:firstColumn="0" w:lastColumn="0" w:oddVBand="0" w:evenVBand="0" w:oddHBand="1" w:evenHBand="0" w:firstRowFirstColumn="0" w:firstRowLastColumn="0" w:lastRowFirstColumn="0" w:lastRowLastColumn="0"/>
-            </w:pPr>
-            <w:r>
-              <w:t>([2:[7][11][15:[18][19]][25]],5,20)</w:t>
-            </w:r>
-          </w:p>
-        </w:tc>
-        <w:tc>
-          <w:tcPr>
-            <w:tcW w:w="2975" w:type="dxa"/>
-          </w:tcPr>
-          <w:p>
-            <w:pPr>
-              <w:jc w:val="center"/>
-              <w:cnfStyle w:val="000000100000" w:firstRow="0" w:lastRow="0" w:firstColumn="0" w:lastColumn="0" w:oddVBand="0" w:evenVBand="0" w:oddHBand="1" w:evenHBand="0" w:firstRowFirstColumn="0" w:firstRowLastColumn="0" w:lastRowFirstColumn="0" w:lastRowLastColumn="0"/>
-            </w:pPr>
-            <w:r>
-              <w:t>[2:[7][11][15:[18][19]][29][25]]</w:t>
+            <w:tcW w:w="4803" w:type="dxa"/>
+          </w:tcPr>
+          <w:p>
+            <w:pPr>
+              <w:cnfStyle w:val="000000100000" w:firstRow="0" w:lastRow="0" w:firstColumn="0" w:lastColumn="0" w:oddVBand="0" w:evenVBand="0" w:oddHBand="1" w:evenHBand="0" w:firstRowFirstColumn="0" w:firstRowLastColumn="0" w:lastRowFirstColumn="0" w:lastRowLastColumn="0"/>
+            </w:pPr>
+            <w:r>
+              <w:t xml:space="preserve">List&lt;Integer&gt; list = Arrays.asList(2,7,11,15,25,30,18,19);  </w:t>
+            </w:r>
+          </w:p>
+          <w:p>
+            <w:pPr>
+              <w:cnfStyle w:val="000000100000" w:firstRow="0" w:lastRow="0" w:firstColumn="0" w:lastColumn="0" w:oddVBand="0" w:evenVBand="0" w:oddHBand="1" w:evenHBand="0" w:firstRowFirstColumn="0" w:firstRowLastColumn="0" w:lastRowFirstColumn="0" w:lastRowLastColumn="0"/>
+            </w:pPr>
+            <w:r>
+              <w:t>ArrayNTree&lt;Integer&gt; tree = new ArrayNTree&lt;&gt;(list, 5);</w:t>
+            </w:r>
+          </w:p>
+          <w:p>
+            <w:pPr>
+              <w:cnfStyle w:val="000000100000" w:firstRow="0" w:lastRow="0" w:firstColumn="0" w:lastColumn="0" w:oddVBand="0" w:evenVBand="0" w:oddHBand="1" w:evenHBand="0" w:firstRowFirstColumn="0" w:firstRowLastColumn="0" w:lastRowFirstColumn="0" w:lastRowLastColumn="0"/>
+            </w:pPr>
+            <w:r>
+              <w:t>tree.delete(30);</w:t>
+            </w:r>
+          </w:p>
+          <w:p>
+            <w:pPr>
+              <w:cnfStyle w:val="000000100000" w:firstRow="0" w:lastRow="0" w:firstColumn="0" w:lastColumn="0" w:oddVBand="0" w:evenVBand="0" w:oddHBand="1" w:evenHBand="0" w:firstRowFirstColumn="0" w:firstRowLastColumn="0" w:lastRowFirstColumn="0" w:lastRowLastColumn="0"/>
+            </w:pPr>
+            <w:r>
+              <w:t>tree.insert(20);</w:t>
+            </w:r>
+          </w:p>
+        </w:tc>
+        <w:tc>
+          <w:tcPr>
+            <w:tcW w:w="1603" w:type="dxa"/>
+          </w:tcPr>
+          <w:p>
+            <w:pPr>
+              <w:jc w:val="center"/>
+              <w:cnfStyle w:val="000000100000" w:firstRow="0" w:lastRow="0" w:firstColumn="0" w:lastColumn="0" w:oddVBand="0" w:evenVBand="0" w:oddHBand="1" w:evenHBand="0" w:firstRowFirstColumn="0" w:firstRowLastColumn="0" w:lastRowFirstColumn="0" w:lastRowLastColumn="0"/>
+            </w:pPr>
+            <w:r>
+              <w:t>[2:[7][11][15:[18][19]][20</w:t>
+            </w:r>
+            <w:r>
+              <w:t>][25]]</w:t>
             </w:r>
           </w:p>
         </w:tc>
@@ -2843,20 +2968,36 @@
         </w:tc>
         <w:tc>
           <w:tcPr>
-            <w:tcW w:w="3195" w:type="dxa"/>
-          </w:tcPr>
-          <w:p>
-            <w:pPr>
-              <w:cnfStyle w:val="000000000000" w:firstRow="0" w:lastRow="0" w:firstColumn="0" w:lastColumn="0" w:oddVBand="0" w:evenVBand="0" w:oddHBand="0" w:evenHBand="0" w:firstRowFirstColumn="0" w:firstRowLastColumn="0" w:lastRowFirstColumn="0" w:lastRowLastColumn="0"/>
-            </w:pPr>
-            <w:r>
-              <w:t>([2:[7][11][15:[16][19]]], 3, 18)</w:t>
-            </w:r>
-          </w:p>
-        </w:tc>
-        <w:tc>
-          <w:tcPr>
-            <w:tcW w:w="2975" w:type="dxa"/>
+            <w:tcW w:w="4803" w:type="dxa"/>
+          </w:tcPr>
+          <w:p>
+            <w:pPr>
+              <w:cnfStyle w:val="000000000000" w:firstRow="0" w:lastRow="0" w:firstColumn="0" w:lastColumn="0" w:oddVBand="0" w:evenVBand="0" w:oddHBand="0" w:evenHBand="0" w:firstRowFirstColumn="0" w:firstRowLastColumn="0" w:lastRowFirstColumn="0" w:lastRowLastColumn="0"/>
+            </w:pPr>
+            <w:r>
+              <w:t xml:space="preserve">List&lt;Integer&gt; list = Arrays.asList(2,7,11,15,16,19);  </w:t>
+            </w:r>
+          </w:p>
+          <w:p>
+            <w:pPr>
+              <w:cnfStyle w:val="000000000000" w:firstRow="0" w:lastRow="0" w:firstColumn="0" w:lastColumn="0" w:oddVBand="0" w:evenVBand="0" w:oddHBand="0" w:evenHBand="0" w:firstRowFirstColumn="0" w:firstRowLastColumn="0" w:lastRowFirstColumn="0" w:lastRowLastColumn="0"/>
+            </w:pPr>
+            <w:r>
+              <w:t>ArrayNTree&lt;Integer&gt; tree = new ArrayNTree&lt;&gt;(list, 3);</w:t>
+            </w:r>
+          </w:p>
+          <w:p>
+            <w:pPr>
+              <w:cnfStyle w:val="000000000000" w:firstRow="0" w:lastRow="0" w:firstColumn="0" w:lastColumn="0" w:oddVBand="0" w:evenVBand="0" w:oddHBand="0" w:evenHBand="0" w:firstRowFirstColumn="0" w:firstRowLastColumn="0" w:lastRowFirstColumn="0" w:lastRowLastColumn="0"/>
+            </w:pPr>
+            <w:r>
+              <w:t>tree.insert(18);</w:t>
+            </w:r>
+          </w:p>
+        </w:tc>
+        <w:tc>
+          <w:tcPr>
+            <w:tcW w:w="1603" w:type="dxa"/>
           </w:tcPr>
           <w:p>
             <w:pPr>
@@ -2931,20 +3072,36 @@
         </w:tc>
         <w:tc>
           <w:tcPr>
-            <w:tcW w:w="3195" w:type="dxa"/>
-          </w:tcPr>
-          <w:p>
-            <w:pPr>
-              <w:cnfStyle w:val="000000100000" w:firstRow="0" w:lastRow="0" w:firstColumn="0" w:lastColumn="0" w:oddVBand="0" w:evenVBand="0" w:oddHBand="1" w:evenHBand="0" w:firstRowFirstColumn="0" w:firstRowLastColumn="0" w:lastRowFirstColumn="0" w:lastRowLastColumn="0"/>
-            </w:pPr>
-            <w:r>
-              <w:t>([2:[7][11:[16][19]][20]], 3, 18)</w:t>
-            </w:r>
-          </w:p>
-        </w:tc>
-        <w:tc>
-          <w:tcPr>
-            <w:tcW w:w="2975" w:type="dxa"/>
+            <w:tcW w:w="4803" w:type="dxa"/>
+          </w:tcPr>
+          <w:p>
+            <w:pPr>
+              <w:cnfStyle w:val="000000100000" w:firstRow="0" w:lastRow="0" w:firstColumn="0" w:lastColumn="0" w:oddVBand="0" w:evenVBand="0" w:oddHBand="1" w:evenHBand="0" w:firstRowFirstColumn="0" w:firstRowLastColumn="0" w:lastRowFirstColumn="0" w:lastRowLastColumn="0"/>
+            </w:pPr>
+            <w:r>
+              <w:t xml:space="preserve">List&lt;Integer&gt; list = Arrays.asList(2,7,11,16,19,20);  </w:t>
+            </w:r>
+          </w:p>
+          <w:p>
+            <w:pPr>
+              <w:cnfStyle w:val="000000100000" w:firstRow="0" w:lastRow="0" w:firstColumn="0" w:lastColumn="0" w:oddVBand="0" w:evenVBand="0" w:oddHBand="1" w:evenHBand="0" w:firstRowFirstColumn="0" w:firstRowLastColumn="0" w:lastRowFirstColumn="0" w:lastRowLastColumn="0"/>
+            </w:pPr>
+            <w:r>
+              <w:t>ArrayNTree&lt;Integer&gt; tree = new ArrayNTree&lt;&gt;(list, 3);</w:t>
+            </w:r>
+          </w:p>
+          <w:p>
+            <w:pPr>
+              <w:cnfStyle w:val="000000100000" w:firstRow="0" w:lastRow="0" w:firstColumn="0" w:lastColumn="0" w:oddVBand="0" w:evenVBand="0" w:oddHBand="1" w:evenHBand="0" w:firstRowFirstColumn="0" w:firstRowLastColumn="0" w:lastRowFirstColumn="0" w:lastRowLastColumn="0"/>
+            </w:pPr>
+            <w:r>
+              <w:t>tree.insert(18);</w:t>
+            </w:r>
+          </w:p>
+        </w:tc>
+        <w:tc>
+          <w:tcPr>
+            <w:tcW w:w="1603" w:type="dxa"/>
           </w:tcPr>
           <w:p>
             <w:pPr>
@@ -3028,7 +3185,6 @@
         <w:tblLook w:val="04A0" w:firstRow="1" w:lastRow="0" w:firstColumn="1" w:lastColumn="0" w:noHBand="0" w:noVBand="1"/>
       </w:tblPr>
       <w:tblGrid>
-        <w:gridCol w:w="1129"/>
         <w:gridCol w:w="12865"/>
       </w:tblGrid>
       <w:tr>
@@ -3038,7 +3194,7 @@
         <w:tc>
           <w:tcPr>
             <w:cnfStyle w:val="001000000000" w:firstRow="0" w:lastRow="0" w:firstColumn="1" w:lastColumn="0" w:oddVBand="0" w:evenVBand="0" w:oddHBand="0" w:evenHBand="0" w:firstRowFirstColumn="0" w:firstRowLastColumn="0" w:lastRowFirstColumn="0" w:lastRowLastColumn="0"/>
-            <w:tcW w:w="1129" w:type="dxa"/>
+            <w:tcW w:w="12865" w:type="dxa"/>
           </w:tcPr>
           <w:p>
             <w:pPr>
@@ -3046,669 +3202,42 @@
                 <w:u w:val="single"/>
               </w:rPr>
             </w:pPr>
-          </w:p>
-        </w:tc>
-        <w:tc>
-          <w:tcPr>
+            <w:r>
+              <w:rPr>
+                <w:u w:val="single"/>
+              </w:rPr>
+              <w:t>Prime Paths</w:t>
+            </w:r>
+          </w:p>
+        </w:tc>
+      </w:tr>
+      <w:tr>
+        <w:trPr>
+          <w:cnfStyle w:val="000000100000" w:firstRow="0" w:lastRow="0" w:firstColumn="0" w:lastColumn="0" w:oddVBand="0" w:evenVBand="0" w:oddHBand="1" w:evenHBand="0" w:firstRowFirstColumn="0" w:firstRowLastColumn="0" w:lastRowFirstColumn="0" w:lastRowLastColumn="0"/>
+        </w:trPr>
+        <w:tc>
+          <w:tcPr>
+            <w:cnfStyle w:val="001000000000" w:firstRow="0" w:lastRow="0" w:firstColumn="1" w:lastColumn="0" w:oddVBand="0" w:evenVBand="0" w:oddHBand="0" w:evenHBand="0" w:firstRowFirstColumn="0" w:firstRowLastColumn="0" w:lastRowFirstColumn="0" w:lastRowLastColumn="0"/>
             <w:tcW w:w="12865" w:type="dxa"/>
           </w:tcPr>
           <w:p>
-            <w:pPr>
-              <w:cnfStyle w:val="100000000000" w:firstRow="1" w:lastRow="0" w:firstColumn="0" w:lastColumn="0" w:oddVBand="0" w:evenVBand="0" w:oddHBand="0" w:evenHBand="0" w:firstRowFirstColumn="0" w:firstRowLastColumn="0" w:lastRowFirstColumn="0" w:lastRowLastColumn="0"/>
-              <w:rPr>
-                <w:u w:val="single"/>
-              </w:rPr>
-            </w:pPr>
-            <w:r>
-              <w:rPr>
-                <w:u w:val="single"/>
-              </w:rPr>
-              <w:t>Prime Paths</w:t>
-            </w:r>
-          </w:p>
-        </w:tc>
-      </w:tr>
-      <w:tr>
-        <w:trPr>
-          <w:cnfStyle w:val="000000100000" w:firstRow="0" w:lastRow="0" w:firstColumn="0" w:lastColumn="0" w:oddVBand="0" w:evenVBand="0" w:oddHBand="1" w:evenHBand="0" w:firstRowFirstColumn="0" w:firstRowLastColumn="0" w:lastRowFirstColumn="0" w:lastRowLastColumn="0"/>
-        </w:trPr>
-        <w:tc>
-          <w:tcPr>
-            <w:cnfStyle w:val="001000000000" w:firstRow="0" w:lastRow="0" w:firstColumn="1" w:lastColumn="0" w:oddVBand="0" w:evenVBand="0" w:oddHBand="0" w:evenHBand="0" w:firstRowFirstColumn="0" w:firstRowLastColumn="0" w:lastRowFirstColumn="0" w:lastRowLastColumn="0"/>
-            <w:tcW w:w="1129" w:type="dxa"/>
-          </w:tcPr>
-          <w:p>
-            <w:r>
-              <w:t>[1]</w:t>
-            </w:r>
-          </w:p>
-        </w:tc>
-        <w:tc>
-          <w:tcPr>
-            <w:tcW w:w="12865" w:type="dxa"/>
-          </w:tcPr>
-          <w:p>
-            <w:pPr>
-              <w:cnfStyle w:val="000000100000" w:firstRow="0" w:lastRow="0" w:firstColumn="0" w:lastColumn="0" w:oddVBand="0" w:evenVBand="0" w:oddHBand="1" w:evenHBand="0" w:firstRowFirstColumn="0" w:firstRowLastColumn="0" w:lastRowFirstColumn="0" w:lastRowLastColumn="0"/>
-              <w:rPr>
-                <w:lang w:val="en-GB"/>
-              </w:rPr>
-            </w:pPr>
-            <w:r>
-              <w:rPr>
-                <w:lang w:val="en-GB"/>
-              </w:rPr>
-              <w:t>[1,2]! , [1,3,4]! , [1,3,5,7,8]! , [1,3,5,6,7,8]! , [1,3,5,7,9,10,1]* , [1,3,5,6,7,9,10,1]* , [1,3,5,7,9,11,12,13]! , [1,3,5,7,9,11,12,14]!, [1,3,5,7,9,11,15,16]! , [1,3,5,6,7,9,11,12,13]! , [1,3,5,6,7,9,11,12,14]!, [1,3,5,6,7,9,11,15,16]! , [1,3,5,7,9,11,15,17,16]! , [1,3,5,7,9,11,15,17,18,19,1]* , [1,3,5,7,9,11,15,17,18,20,1]* , [1,3,5,6,7,9,11,15,17,18,19,1]* , [1,3,5,6,7,9,11,15,17,18,20,1]*</w:t>
-            </w:r>
-          </w:p>
-        </w:tc>
-      </w:tr>
-      <w:tr>
-        <w:tc>
-          <w:tcPr>
-            <w:cnfStyle w:val="001000000000" w:firstRow="0" w:lastRow="0" w:firstColumn="1" w:lastColumn="0" w:oddVBand="0" w:evenVBand="0" w:oddHBand="0" w:evenHBand="0" w:firstRowFirstColumn="0" w:firstRowLastColumn="0" w:lastRowFirstColumn="0" w:lastRowLastColumn="0"/>
-            <w:tcW w:w="1129" w:type="dxa"/>
-          </w:tcPr>
-          <w:p>
-            <w:r>
-              <w:t>[2]</w:t>
-            </w:r>
-          </w:p>
-        </w:tc>
-        <w:tc>
-          <w:tcPr>
-            <w:tcW w:w="12865" w:type="dxa"/>
-          </w:tcPr>
-          <w:p>
-            <w:pPr>
-              <w:cnfStyle w:val="000000000000" w:firstRow="0" w:lastRow="0" w:firstColumn="0" w:lastColumn="0" w:oddVBand="0" w:evenVBand="0" w:oddHBand="0" w:evenHBand="0" w:firstRowFirstColumn="0" w:firstRowLastColumn="0" w:lastRowFirstColumn="0" w:lastRowLastColumn="0"/>
-              <w:rPr>
-                <w:lang w:val="en-GB"/>
-              </w:rPr>
-            </w:pPr>
-          </w:p>
-        </w:tc>
-      </w:tr>
-      <w:tr>
-        <w:trPr>
-          <w:cnfStyle w:val="000000100000" w:firstRow="0" w:lastRow="0" w:firstColumn="0" w:lastColumn="0" w:oddVBand="0" w:evenVBand="0" w:oddHBand="1" w:evenHBand="0" w:firstRowFirstColumn="0" w:firstRowLastColumn="0" w:lastRowFirstColumn="0" w:lastRowLastColumn="0"/>
-        </w:trPr>
-        <w:tc>
-          <w:tcPr>
-            <w:cnfStyle w:val="001000000000" w:firstRow="0" w:lastRow="0" w:firstColumn="1" w:lastColumn="0" w:oddVBand="0" w:evenVBand="0" w:oddHBand="0" w:evenHBand="0" w:firstRowFirstColumn="0" w:firstRowLastColumn="0" w:lastRowFirstColumn="0" w:lastRowLastColumn="0"/>
-            <w:tcW w:w="1129" w:type="dxa"/>
-          </w:tcPr>
-          <w:p>
-            <w:r>
-              <w:t>[3]</w:t>
-            </w:r>
-          </w:p>
-        </w:tc>
-        <w:tc>
-          <w:tcPr>
-            <w:tcW w:w="12865" w:type="dxa"/>
-          </w:tcPr>
-          <w:p>
-            <w:pPr>
-              <w:cnfStyle w:val="000000100000" w:firstRow="0" w:lastRow="0" w:firstColumn="0" w:lastColumn="0" w:oddVBand="0" w:evenVBand="0" w:oddHBand="1" w:evenHBand="0" w:firstRowFirstColumn="0" w:firstRowLastColumn="0" w:lastRowFirstColumn="0" w:lastRowLastColumn="0"/>
-              <w:rPr>
-                <w:lang w:val="en-GB"/>
-              </w:rPr>
-            </w:pPr>
-            <w:r>
-              <w:rPr>
-                <w:lang w:val="en-GB"/>
-              </w:rPr>
-              <w:t>[3,5,7,9,10,1,2]! , [3,5,7,9,10,1,3]</w:t>
-            </w:r>
-            <w:r>
-              <w:rPr>
-                <w:lang w:val="en-GB"/>
-              </w:rPr>
-              <w:t>*</w:t>
-            </w:r>
-            <w:r>
-              <w:rPr>
-                <w:lang w:val="en-GB"/>
-              </w:rPr>
-              <w:t xml:space="preserve"> ,</w:t>
-            </w:r>
-            <w:r>
-              <w:rPr>
-                <w:lang w:val="en-GB"/>
-              </w:rPr>
-              <w:t xml:space="preserve"> [3,5,6,7,9,10,1,2]! , [3,5,6,7,9,10,1,3]* , [3,5,7,9,11,15,17,18,19,1,2]! , [3,5,7,9,11,15,17,18,19,1,3]* , [3,5,7,9,11,15,17,18,20,1,2]! , [3,5,7,9,11,15,17,18,20,1,3]* , [3,5,6,7,9,11,15,17,18,19,1,2]! , [3,5,6,7,9,11,15,17,18,19,1,3]* , [3,5,6,7,9,11,15,17,18,20,1,2]! , [3,5,6,7,9,11,15,17,18,20,1,3]*</w:t>
-            </w:r>
-          </w:p>
-        </w:tc>
-      </w:tr>
-      <w:tr>
-        <w:tc>
-          <w:tcPr>
-            <w:cnfStyle w:val="001000000000" w:firstRow="0" w:lastRow="0" w:firstColumn="1" w:lastColumn="0" w:oddVBand="0" w:evenVBand="0" w:oddHBand="0" w:evenHBand="0" w:firstRowFirstColumn="0" w:firstRowLastColumn="0" w:lastRowFirstColumn="0" w:lastRowLastColumn="0"/>
-            <w:tcW w:w="1129" w:type="dxa"/>
-          </w:tcPr>
-          <w:p>
-            <w:r>
-              <w:t>[4]</w:t>
-            </w:r>
-          </w:p>
-        </w:tc>
-        <w:tc>
-          <w:tcPr>
-            <w:tcW w:w="12865" w:type="dxa"/>
-          </w:tcPr>
-          <w:p>
-            <w:pPr>
-              <w:cnfStyle w:val="000000000000" w:firstRow="0" w:lastRow="0" w:firstColumn="0" w:lastColumn="0" w:oddVBand="0" w:evenVBand="0" w:oddHBand="0" w:evenHBand="0" w:firstRowFirstColumn="0" w:firstRowLastColumn="0" w:lastRowFirstColumn="0" w:lastRowLastColumn="0"/>
-              <w:rPr>
-                <w:lang w:val="en-GB"/>
-              </w:rPr>
-            </w:pPr>
-          </w:p>
-        </w:tc>
-      </w:tr>
-      <w:tr>
-        <w:trPr>
-          <w:cnfStyle w:val="000000100000" w:firstRow="0" w:lastRow="0" w:firstColumn="0" w:lastColumn="0" w:oddVBand="0" w:evenVBand="0" w:oddHBand="1" w:evenHBand="0" w:firstRowFirstColumn="0" w:firstRowLastColumn="0" w:lastRowFirstColumn="0" w:lastRowLastColumn="0"/>
-        </w:trPr>
-        <w:tc>
-          <w:tcPr>
-            <w:cnfStyle w:val="001000000000" w:firstRow="0" w:lastRow="0" w:firstColumn="1" w:lastColumn="0" w:oddVBand="0" w:evenVBand="0" w:oddHBand="0" w:evenHBand="0" w:firstRowFirstColumn="0" w:firstRowLastColumn="0" w:lastRowFirstColumn="0" w:lastRowLastColumn="0"/>
-            <w:tcW w:w="1129" w:type="dxa"/>
-          </w:tcPr>
-          <w:p>
-            <w:r>
-              <w:t>[5]</w:t>
-            </w:r>
-          </w:p>
-        </w:tc>
-        <w:tc>
-          <w:tcPr>
-            <w:tcW w:w="12865" w:type="dxa"/>
-          </w:tcPr>
-          <w:p>
-            <w:pPr>
-              <w:cnfStyle w:val="000000100000" w:firstRow="0" w:lastRow="0" w:firstColumn="0" w:lastColumn="0" w:oddVBand="0" w:evenVBand="0" w:oddHBand="1" w:evenHBand="0" w:firstRowFirstColumn="0" w:firstRowLastColumn="0" w:lastRowFirstColumn="0" w:lastRowLastColumn="0"/>
-              <w:rPr>
-                <w:lang w:val="en-GB"/>
-              </w:rPr>
-            </w:pPr>
-            <w:r>
-              <w:rPr>
-                <w:lang w:val="en-GB"/>
-              </w:rPr>
-              <w:t>[5,7,9,10,1,3,4]! , [5,7,9,10,1,3,5]* , [5,6,7,9,10,1,3,4]! , [5,6,7,9,10,1,3,5]* , [5,6,7,9,11,15,17,18,19,1,3,4]! , [5,6,7,9,11,15,17,18,19,1,3,5]* , [5,6,7,9,11,15,17,18,</w:t>
-            </w:r>
-            <w:r>
-              <w:rPr>
-                <w:lang w:val="en-GB"/>
-              </w:rPr>
-              <w:t>20</w:t>
-            </w:r>
-            <w:r>
-              <w:rPr>
-                <w:lang w:val="en-GB"/>
-              </w:rPr>
-              <w:t>,1,3,4]! , [5,6,7,9,11,15,17,18,</w:t>
-            </w:r>
-            <w:r>
-              <w:rPr>
-                <w:lang w:val="en-GB"/>
-              </w:rPr>
-              <w:t>20</w:t>
-            </w:r>
-            <w:r>
-              <w:rPr>
-                <w:lang w:val="en-GB"/>
-              </w:rPr>
-              <w:t>,1,3,5]*</w:t>
-            </w:r>
-          </w:p>
-        </w:tc>
-      </w:tr>
-      <w:tr>
-        <w:tc>
-          <w:tcPr>
-            <w:cnfStyle w:val="001000000000" w:firstRow="0" w:lastRow="0" w:firstColumn="1" w:lastColumn="0" w:oddVBand="0" w:evenVBand="0" w:oddHBand="0" w:evenHBand="0" w:firstRowFirstColumn="0" w:firstRowLastColumn="0" w:lastRowFirstColumn="0" w:lastRowLastColumn="0"/>
-            <w:tcW w:w="1129" w:type="dxa"/>
-          </w:tcPr>
-          <w:p>
-            <w:r>
-              <w:t>[6]</w:t>
-            </w:r>
-          </w:p>
-        </w:tc>
-        <w:tc>
-          <w:tcPr>
-            <w:tcW w:w="12865" w:type="dxa"/>
-          </w:tcPr>
-          <w:p>
-            <w:pPr>
-              <w:cnfStyle w:val="000000000000" w:firstRow="0" w:lastRow="0" w:firstColumn="0" w:lastColumn="0" w:oddVBand="0" w:evenVBand="0" w:oddHBand="0" w:evenHBand="0" w:firstRowFirstColumn="0" w:firstRowLastColumn="0" w:lastRowFirstColumn="0" w:lastRowLastColumn="0"/>
-              <w:rPr>
-                <w:lang w:val="en-GB"/>
-              </w:rPr>
-            </w:pPr>
-            <w:r>
-              <w:rPr>
-                <w:lang w:val="en-GB"/>
-              </w:rPr>
-              <w:t>[6,7,9,10,1,3,5,6]*, [6,7,9,11,15,17,18,19,1,3,5,6]* , [6,7,9,11,15,17,18,20,1,3,5,6]*</w:t>
-            </w:r>
-          </w:p>
-        </w:tc>
-      </w:tr>
-      <w:tr>
-        <w:trPr>
-          <w:cnfStyle w:val="000000100000" w:firstRow="0" w:lastRow="0" w:firstColumn="0" w:lastColumn="0" w:oddVBand="0" w:evenVBand="0" w:oddHBand="1" w:evenHBand="0" w:firstRowFirstColumn="0" w:firstRowLastColumn="0" w:lastRowFirstColumn="0" w:lastRowLastColumn="0"/>
-        </w:trPr>
-        <w:tc>
-          <w:tcPr>
-            <w:cnfStyle w:val="001000000000" w:firstRow="0" w:lastRow="0" w:firstColumn="1" w:lastColumn="0" w:oddVBand="0" w:evenVBand="0" w:oddHBand="0" w:evenHBand="0" w:firstRowFirstColumn="0" w:firstRowLastColumn="0" w:lastRowFirstColumn="0" w:lastRowLastColumn="0"/>
-            <w:tcW w:w="1129" w:type="dxa"/>
-          </w:tcPr>
-          <w:p>
-            <w:r>
-              <w:t>[7]</w:t>
-            </w:r>
-          </w:p>
-        </w:tc>
-        <w:tc>
-          <w:tcPr>
-            <w:tcW w:w="12865" w:type="dxa"/>
-          </w:tcPr>
-          <w:p>
-            <w:pPr>
-              <w:cnfStyle w:val="000000100000" w:firstRow="0" w:lastRow="0" w:firstColumn="0" w:lastColumn="0" w:oddVBand="0" w:evenVBand="0" w:oddHBand="1" w:evenHBand="0" w:firstRowFirstColumn="0" w:firstRowLastColumn="0" w:lastRowFirstColumn="0" w:lastRowLastColumn="0"/>
-              <w:rPr>
-                <w:lang w:val="en-GB"/>
-              </w:rPr>
-            </w:pPr>
-            <w:r>
-              <w:rPr>
-                <w:lang w:val="en-GB"/>
-              </w:rPr>
-              <w:t xml:space="preserve">[7,9,10,1,3,5,6,7]* , [7,9,10,1,3,5,7]* , [7,9,11,15,17,18,19,1,3,5,6,7]* , [7,9,11,15,17,18,19,1,3,5,7]* </w:t>
-            </w:r>
-            <w:r>
-              <w:rPr>
-                <w:lang w:val="en-GB"/>
-              </w:rPr>
-              <w:t>[7,9,11,15,17,18,20,1,3,5,6,7]* , [7,9,11,15,17,18,20,1,3,5,7]*</w:t>
-            </w:r>
-          </w:p>
-        </w:tc>
-      </w:tr>
-      <w:tr>
-        <w:tc>
-          <w:tcPr>
-            <w:cnfStyle w:val="001000000000" w:firstRow="0" w:lastRow="0" w:firstColumn="1" w:lastColumn="0" w:oddVBand="0" w:evenVBand="0" w:oddHBand="0" w:evenHBand="0" w:firstRowFirstColumn="0" w:firstRowLastColumn="0" w:lastRowFirstColumn="0" w:lastRowLastColumn="0"/>
-            <w:tcW w:w="1129" w:type="dxa"/>
-          </w:tcPr>
-          <w:p>
-            <w:r>
-              <w:t>[8]</w:t>
-            </w:r>
-          </w:p>
-        </w:tc>
-        <w:tc>
-          <w:tcPr>
-            <w:tcW w:w="12865" w:type="dxa"/>
-          </w:tcPr>
-          <w:p>
-            <w:pPr>
-              <w:cnfStyle w:val="000000000000" w:firstRow="0" w:lastRow="0" w:firstColumn="0" w:lastColumn="0" w:oddVBand="0" w:evenVBand="0" w:oddHBand="0" w:evenHBand="0" w:firstRowFirstColumn="0" w:firstRowLastColumn="0" w:lastRowFirstColumn="0" w:lastRowLastColumn="0"/>
-              <w:rPr>
-                <w:lang w:val="en-GB"/>
-              </w:rPr>
-            </w:pPr>
-          </w:p>
-        </w:tc>
-      </w:tr>
-      <w:tr>
-        <w:trPr>
-          <w:cnfStyle w:val="000000100000" w:firstRow="0" w:lastRow="0" w:firstColumn="0" w:lastColumn="0" w:oddVBand="0" w:evenVBand="0" w:oddHBand="1" w:evenHBand="0" w:firstRowFirstColumn="0" w:firstRowLastColumn="0" w:lastRowFirstColumn="0" w:lastRowLastColumn="0"/>
-        </w:trPr>
-        <w:tc>
-          <w:tcPr>
-            <w:cnfStyle w:val="001000000000" w:firstRow="0" w:lastRow="0" w:firstColumn="1" w:lastColumn="0" w:oddVBand="0" w:evenVBand="0" w:oddHBand="0" w:evenHBand="0" w:firstRowFirstColumn="0" w:firstRowLastColumn="0" w:lastRowFirstColumn="0" w:lastRowLastColumn="0"/>
-            <w:tcW w:w="1129" w:type="dxa"/>
-          </w:tcPr>
-          <w:p>
-            <w:r>
-              <w:t>[9]</w:t>
-            </w:r>
-          </w:p>
-        </w:tc>
-        <w:tc>
-          <w:tcPr>
-            <w:tcW w:w="12865" w:type="dxa"/>
-          </w:tcPr>
-          <w:p>
-            <w:pPr>
-              <w:cnfStyle w:val="000000100000" w:firstRow="0" w:lastRow="0" w:firstColumn="0" w:lastColumn="0" w:oddVBand="0" w:evenVBand="0" w:oddHBand="1" w:evenHBand="0" w:firstRowFirstColumn="0" w:firstRowLastColumn="0" w:lastRowFirstColumn="0" w:lastRowLastColumn="0"/>
-              <w:rPr>
-                <w:lang w:val="en-GB"/>
-              </w:rPr>
-            </w:pPr>
-            <w:r>
-              <w:rPr>
-                <w:lang w:val="en-GB"/>
-              </w:rPr>
-              <w:t>[9,10,1,3,5,6,7,8]! , [9,10,1,3,5,6,7,9]* , [9,10,1,3,5,7,8]! , [9,10,1,3,5,7,9]* , [9,11,15,17,18,19,1,3,5,6,7,8]!, [9,11,15,17,18,19,1,3,5,6,7,9]* , [9,11,15,17,18,19,1,3,5,7,8]!, [9,11,15,17,18,19,1,3,5,7,9]* , [9,11,15,17,18,20,1,3,5,6,7,8]!, [9,11,15,17,18,20,1,3,5,6,7,9]* , [9,11,15,17,18,20,1,3,5,7,8]!, [9,11,15,17,18,20,1,3,5,7,9]*</w:t>
-            </w:r>
-          </w:p>
-        </w:tc>
-      </w:tr>
-      <w:tr>
-        <w:tc>
-          <w:tcPr>
-            <w:cnfStyle w:val="001000000000" w:firstRow="0" w:lastRow="0" w:firstColumn="1" w:lastColumn="0" w:oddVBand="0" w:evenVBand="0" w:oddHBand="0" w:evenHBand="0" w:firstRowFirstColumn="0" w:firstRowLastColumn="0" w:lastRowFirstColumn="0" w:lastRowLastColumn="0"/>
-            <w:tcW w:w="1129" w:type="dxa"/>
-          </w:tcPr>
-          <w:p>
-            <w:r>
-              <w:t>[10]</w:t>
-            </w:r>
-          </w:p>
-        </w:tc>
-        <w:tc>
-          <w:tcPr>
-            <w:tcW w:w="12865" w:type="dxa"/>
-          </w:tcPr>
-          <w:p>
-            <w:pPr>
-              <w:cnfStyle w:val="000000000000" w:firstRow="0" w:lastRow="0" w:firstColumn="0" w:lastColumn="0" w:oddVBand="0" w:evenVBand="0" w:oddHBand="0" w:evenHBand="0" w:firstRowFirstColumn="0" w:firstRowLastColumn="0" w:lastRowFirstColumn="0" w:lastRowLastColumn="0"/>
-              <w:rPr>
-                <w:lang w:val="en-GB"/>
-              </w:rPr>
-            </w:pPr>
-            <w:r>
-              <w:rPr>
-                <w:lang w:val="en-GB"/>
-              </w:rPr>
-              <w:t>[10,1,3,5,6,7,9,10]* , [10,1,3,5,7,9,10]* , [10,1,3,5,6,7,9,11,12,13]! , [10,1,3,5,6,7,9,11,12,14]! , [10,1,3,5,6,7,9,11,15,16]! , [10,1,3,5,7,9,11,12,13]! , [10,1,3,5,7,9,11,12,14]! , [10,1,3,5,7,9,11,15,16]! , [10,1,3,5,6,7,9,11,15,17,16]! , [10,1,3,5,7,9,11,15,17,16]!</w:t>
-            </w:r>
-          </w:p>
-        </w:tc>
-      </w:tr>
-      <w:tr>
-        <w:trPr>
-          <w:cnfStyle w:val="000000100000" w:firstRow="0" w:lastRow="0" w:firstColumn="0" w:lastColumn="0" w:oddVBand="0" w:evenVBand="0" w:oddHBand="1" w:evenHBand="0" w:firstRowFirstColumn="0" w:firstRowLastColumn="0" w:lastRowFirstColumn="0" w:lastRowLastColumn="0"/>
-        </w:trPr>
-        <w:tc>
-          <w:tcPr>
-            <w:cnfStyle w:val="001000000000" w:firstRow="0" w:lastRow="0" w:firstColumn="1" w:lastColumn="0" w:oddVBand="0" w:evenVBand="0" w:oddHBand="0" w:evenHBand="0" w:firstRowFirstColumn="0" w:firstRowLastColumn="0" w:lastRowFirstColumn="0" w:lastRowLastColumn="0"/>
-            <w:tcW w:w="1129" w:type="dxa"/>
-          </w:tcPr>
-          <w:p>
-            <w:r>
-              <w:t>[11]</w:t>
-            </w:r>
-          </w:p>
-        </w:tc>
-        <w:tc>
-          <w:tcPr>
-            <w:tcW w:w="12865" w:type="dxa"/>
-          </w:tcPr>
-          <w:p>
-            <w:pPr>
-              <w:cnfStyle w:val="000000100000" w:firstRow="0" w:lastRow="0" w:firstColumn="0" w:lastColumn="0" w:oddVBand="0" w:evenVBand="0" w:oddHBand="1" w:evenHBand="0" w:firstRowFirstColumn="0" w:firstRowLastColumn="0" w:lastRowFirstColumn="0" w:lastRowLastColumn="0"/>
-              <w:rPr>
-                <w:lang w:val="en-GB"/>
-              </w:rPr>
-            </w:pPr>
-            <w:r>
-              <w:rPr>
-                <w:lang w:val="en-GB"/>
-              </w:rPr>
-              <w:t>[11,15,17,18,19,1,3,5,6,7,9,11]* ,  [11,15,17,18,19,1,3,5,7,9,11]* , [11,15,17,18,20,1,3,5,6,7,9,11]* ,  [11,15,17,18,20,1,3,5,7,9,11]*</w:t>
-            </w:r>
-          </w:p>
-        </w:tc>
-      </w:tr>
-      <w:tr>
-        <w:tc>
-          <w:tcPr>
-            <w:cnfStyle w:val="001000000000" w:firstRow="0" w:lastRow="0" w:firstColumn="1" w:lastColumn="0" w:oddVBand="0" w:evenVBand="0" w:oddHBand="0" w:evenHBand="0" w:firstRowFirstColumn="0" w:firstRowLastColumn="0" w:lastRowFirstColumn="0" w:lastRowLastColumn="0"/>
-            <w:tcW w:w="1129" w:type="dxa"/>
-          </w:tcPr>
-          <w:p>
-            <w:pPr>
-              <w:rPr>
-                <w:b w:val="0"/>
-                <w:bCs w:val="0"/>
-              </w:rPr>
-            </w:pPr>
-            <w:r>
-              <w:t xml:space="preserve">[12], </w:t>
-            </w:r>
-          </w:p>
-          <w:p>
-            <w:pPr>
-              <w:rPr>
-                <w:b w:val="0"/>
-                <w:bCs w:val="0"/>
-              </w:rPr>
-            </w:pPr>
-            <w:r>
-              <w:t>[13] , [14]</w:t>
-            </w:r>
-          </w:p>
-        </w:tc>
-        <w:tc>
-          <w:tcPr>
-            <w:tcW w:w="12865" w:type="dxa"/>
-          </w:tcPr>
-          <w:p>
-            <w:pPr>
-              <w:cnfStyle w:val="000000000000" w:firstRow="0" w:lastRow="0" w:firstColumn="0" w:lastColumn="0" w:oddVBand="0" w:evenVBand="0" w:oddHBand="0" w:evenHBand="0" w:firstRowFirstColumn="0" w:firstRowLastColumn="0" w:lastRowFirstColumn="0" w:lastRowLastColumn="0"/>
-              <w:rPr>
-                <w:lang w:val="en-GB"/>
-              </w:rPr>
-            </w:pPr>
-          </w:p>
-        </w:tc>
-      </w:tr>
-      <w:tr>
-        <w:trPr>
-          <w:cnfStyle w:val="000000100000" w:firstRow="0" w:lastRow="0" w:firstColumn="0" w:lastColumn="0" w:oddVBand="0" w:evenVBand="0" w:oddHBand="1" w:evenHBand="0" w:firstRowFirstColumn="0" w:firstRowLastColumn="0" w:lastRowFirstColumn="0" w:lastRowLastColumn="0"/>
-        </w:trPr>
-        <w:tc>
-          <w:tcPr>
-            <w:cnfStyle w:val="001000000000" w:firstRow="0" w:lastRow="0" w:firstColumn="1" w:lastColumn="0" w:oddVBand="0" w:evenVBand="0" w:oddHBand="0" w:evenHBand="0" w:firstRowFirstColumn="0" w:firstRowLastColumn="0" w:lastRowFirstColumn="0" w:lastRowLastColumn="0"/>
-            <w:tcW w:w="1129" w:type="dxa"/>
-          </w:tcPr>
-          <w:p>
-            <w:r>
-              <w:t>[15]</w:t>
-            </w:r>
-          </w:p>
-        </w:tc>
-        <w:tc>
-          <w:tcPr>
-            <w:tcW w:w="12865" w:type="dxa"/>
-          </w:tcPr>
-          <w:p>
-            <w:pPr>
-              <w:cnfStyle w:val="000000100000" w:firstRow="0" w:lastRow="0" w:firstColumn="0" w:lastColumn="0" w:oddVBand="0" w:evenVBand="0" w:oddHBand="1" w:evenHBand="0" w:firstRowFirstColumn="0" w:firstRowLastColumn="0" w:lastRowFirstColumn="0" w:lastRowLastColumn="0"/>
-              <w:rPr>
-                <w:lang w:val="en-GB"/>
-              </w:rPr>
-            </w:pPr>
-            <w:r>
-              <w:rPr>
-                <w:lang w:val="en-GB"/>
-              </w:rPr>
-              <w:t>[15,17,18,19,1,3,5,6,7,9,11,12,13]! , [15,17,18,19,1,3,5,6,7,9,11,12,14]! , [15,17,18,19,1,3,5,6,7,9,11,15]* ,  [15,17,18,19,1,3,5,7,9,11,12,13]! , [15,17,18,19,1,3,5,7,9,11,12,14]! , [15,17,18,19,1,3,5,7,9,11,15]* , [15,17,18,20,1,3,5,6,7,9,11,12,13]! , [15,17,18,20,1,3,5,6,7,9,11,12,14]! , [15,17,18,20,1,3,5,6,7,9,11,15]* , [15,17,18,20,1,3,5,7,9,11,12,13]! , [15,17,18,20,1,3,5,7,9,11,12,14]! , [15,17,18,20,1,3,5,7,9,11,15]*</w:t>
-            </w:r>
-          </w:p>
-        </w:tc>
-      </w:tr>
-      <w:tr>
-        <w:tc>
-          <w:tcPr>
-            <w:cnfStyle w:val="001000000000" w:firstRow="0" w:lastRow="0" w:firstColumn="1" w:lastColumn="0" w:oddVBand="0" w:evenVBand="0" w:oddHBand="0" w:evenHBand="0" w:firstRowFirstColumn="0" w:firstRowLastColumn="0" w:lastRowFirstColumn="0" w:lastRowLastColumn="0"/>
-            <w:tcW w:w="1129" w:type="dxa"/>
-          </w:tcPr>
-          <w:p>
-            <w:r>
-              <w:t>[16]</w:t>
-            </w:r>
-          </w:p>
-        </w:tc>
-        <w:tc>
-          <w:tcPr>
-            <w:tcW w:w="12865" w:type="dxa"/>
-          </w:tcPr>
-          <w:p>
-            <w:pPr>
-              <w:cnfStyle w:val="000000000000" w:firstRow="0" w:lastRow="0" w:firstColumn="0" w:lastColumn="0" w:oddVBand="0" w:evenVBand="0" w:oddHBand="0" w:evenHBand="0" w:firstRowFirstColumn="0" w:firstRowLastColumn="0" w:lastRowFirstColumn="0" w:lastRowLastColumn="0"/>
-              <w:rPr>
-                <w:lang w:val="en-GB"/>
-              </w:rPr>
-            </w:pPr>
-          </w:p>
-        </w:tc>
-      </w:tr>
-      <w:tr>
-        <w:trPr>
-          <w:cnfStyle w:val="000000100000" w:firstRow="0" w:lastRow="0" w:firstColumn="0" w:lastColumn="0" w:oddVBand="0" w:evenVBand="0" w:oddHBand="1" w:evenHBand="0" w:firstRowFirstColumn="0" w:firstRowLastColumn="0" w:lastRowFirstColumn="0" w:lastRowLastColumn="0"/>
-        </w:trPr>
-        <w:tc>
-          <w:tcPr>
-            <w:cnfStyle w:val="001000000000" w:firstRow="0" w:lastRow="0" w:firstColumn="1" w:lastColumn="0" w:oddVBand="0" w:evenVBand="0" w:oddHBand="0" w:evenHBand="0" w:firstRowFirstColumn="0" w:firstRowLastColumn="0" w:lastRowFirstColumn="0" w:lastRowLastColumn="0"/>
-            <w:tcW w:w="1129" w:type="dxa"/>
-          </w:tcPr>
-          <w:p>
-            <w:r>
-              <w:lastRenderedPageBreak/>
-              <w:t>[17]</w:t>
-            </w:r>
-          </w:p>
-        </w:tc>
-        <w:tc>
-          <w:tcPr>
-            <w:tcW w:w="12865" w:type="dxa"/>
-          </w:tcPr>
-          <w:p>
-            <w:pPr>
-              <w:cnfStyle w:val="000000100000" w:firstRow="0" w:lastRow="0" w:firstColumn="0" w:lastColumn="0" w:oddVBand="0" w:evenVBand="0" w:oddHBand="1" w:evenHBand="0" w:firstRowFirstColumn="0" w:firstRowLastColumn="0" w:lastRowFirstColumn="0" w:lastRowLastColumn="0"/>
-              <w:rPr>
-                <w:lang w:val="en-GB"/>
-              </w:rPr>
-            </w:pPr>
-            <w:r>
-              <w:rPr>
-                <w:lang w:val="en-GB"/>
-              </w:rPr>
-              <w:t xml:space="preserve">[17,18,19,1,3,5,6,7,9,11,15,16]! , [17,18,19,1,3,5,6,7,9,11,15,17]* ,  [17,18,19,1,3,5,7,9,11,15,16]! ,  [17,18,19,1,3,5,7,9,11,15,17]* , [17,18,20,1,3,5,6,7,9,11,15,16]! , [17,18,20,1,3,5,6,7,9,11,15,17]* ,  [17,18,20,1,3,5,7,9,11,15,16]! ,  [17,18,20,1,3,5,7,9,11,15,17]*  </w:t>
-            </w:r>
-          </w:p>
-        </w:tc>
-      </w:tr>
-      <w:tr>
-        <w:tc>
-          <w:tcPr>
-            <w:cnfStyle w:val="001000000000" w:firstRow="0" w:lastRow="0" w:firstColumn="1" w:lastColumn="0" w:oddVBand="0" w:evenVBand="0" w:oddHBand="0" w:evenHBand="0" w:firstRowFirstColumn="0" w:firstRowLastColumn="0" w:lastRowFirstColumn="0" w:lastRowLastColumn="0"/>
-            <w:tcW w:w="1129" w:type="dxa"/>
-          </w:tcPr>
-          <w:p>
-            <w:r>
-              <w:t>[18]</w:t>
-            </w:r>
-          </w:p>
-        </w:tc>
-        <w:tc>
-          <w:tcPr>
-            <w:tcW w:w="12865" w:type="dxa"/>
-          </w:tcPr>
-          <w:p>
-            <w:pPr>
-              <w:cnfStyle w:val="000000000000" w:firstRow="0" w:lastRow="0" w:firstColumn="0" w:lastColumn="0" w:oddVBand="0" w:evenVBand="0" w:oddHBand="0" w:evenHBand="0" w:firstRowFirstColumn="0" w:firstRowLastColumn="0" w:lastRowFirstColumn="0" w:lastRowLastColumn="0"/>
-              <w:rPr>
-                <w:lang w:val="en-GB"/>
-              </w:rPr>
-            </w:pPr>
-            <w:r>
-              <w:rPr>
-                <w:lang w:val="en-GB"/>
-              </w:rPr>
-              <w:t>[18,19,1,3,5,6,7,9,11,15,16]! , [18,19,1,3,5,6,7,9,11,15,17,18]* , [18,19,1,3,5,6,7,9,11,15,17,16]! , [18,19,1,3,5,7,9,11,15,16]! , [18,19,1,3,5,7,9,11,15,17,18]* , [18,19,1,3,5,7,9,11,15,17,16]! ,  [18,20,1,3,5,6,7,9,11,15,16]! , [18,2,1,3,5,6,7,9,11,15,17,18]* , [18,20,1,3,5,6,7,9,11,15,17,16]! , [18,20,1,3,5,7,9,11,15,16]! , [18,2,1,3,5,7,9,11,15,17,18]* , [18,20,1,3,5,7,9,11,15,17,16]!</w:t>
-            </w:r>
-          </w:p>
-        </w:tc>
-      </w:tr>
-      <w:tr>
-        <w:trPr>
-          <w:cnfStyle w:val="000000100000" w:firstRow="0" w:lastRow="0" w:firstColumn="0" w:lastColumn="0" w:oddVBand="0" w:evenVBand="0" w:oddHBand="1" w:evenHBand="0" w:firstRowFirstColumn="0" w:firstRowLastColumn="0" w:lastRowFirstColumn="0" w:lastRowLastColumn="0"/>
-        </w:trPr>
-        <w:tc>
-          <w:tcPr>
-            <w:cnfStyle w:val="001000000000" w:firstRow="0" w:lastRow="0" w:firstColumn="1" w:lastColumn="0" w:oddVBand="0" w:evenVBand="0" w:oddHBand="0" w:evenHBand="0" w:firstRowFirstColumn="0" w:firstRowLastColumn="0" w:lastRowFirstColumn="0" w:lastRowLastColumn="0"/>
-            <w:tcW w:w="1129" w:type="dxa"/>
-          </w:tcPr>
-          <w:p>
-            <w:r>
-              <w:t>[19]</w:t>
-            </w:r>
-          </w:p>
-        </w:tc>
-        <w:tc>
-          <w:tcPr>
-            <w:tcW w:w="12865" w:type="dxa"/>
-          </w:tcPr>
-          <w:p>
-            <w:pPr>
-              <w:cnfStyle w:val="000000100000" w:firstRow="0" w:lastRow="0" w:firstColumn="0" w:lastColumn="0" w:oddVBand="0" w:evenVBand="0" w:oddHBand="1" w:evenHBand="0" w:firstRowFirstColumn="0" w:firstRowLastColumn="0" w:lastRowFirstColumn="0" w:lastRowLastColumn="0"/>
-              <w:rPr>
-                <w:lang w:val="en-GB"/>
-              </w:rPr>
-            </w:pPr>
-            <w:r>
-              <w:rPr>
-                <w:lang w:val="en-GB"/>
-              </w:rPr>
-              <w:t>[19,1,3,5,6,7,9,11,15,16]! , [19,1,3,5,6,7,9,11,15,17,16]! , [19,1,3,5,6,7,9,11,15,17,18,19]* ,  [19,1,3,5,7,9,11,15,16]! , [19,1,3,5,7,9,11,15,17,16]! , [19,1,3,5,7,9,11,15,17,18,19]*</w:t>
-            </w:r>
-          </w:p>
-        </w:tc>
-      </w:tr>
-      <w:tr>
-        <w:tc>
-          <w:tcPr>
-            <w:cnfStyle w:val="001000000000" w:firstRow="0" w:lastRow="0" w:firstColumn="1" w:lastColumn="0" w:oddVBand="0" w:evenVBand="0" w:oddHBand="0" w:evenHBand="0" w:firstRowFirstColumn="0" w:firstRowLastColumn="0" w:lastRowFirstColumn="0" w:lastRowLastColumn="0"/>
-            <w:tcW w:w="1129" w:type="dxa"/>
-          </w:tcPr>
-          <w:p>
-            <w:r>
-              <w:t>[20]</w:t>
-            </w:r>
-          </w:p>
-        </w:tc>
-        <w:tc>
-          <w:tcPr>
-            <w:tcW w:w="12865" w:type="dxa"/>
-          </w:tcPr>
-          <w:p>
-            <w:pPr>
-              <w:cnfStyle w:val="000000000000" w:firstRow="0" w:lastRow="0" w:firstColumn="0" w:lastColumn="0" w:oddVBand="0" w:evenVBand="0" w:oddHBand="0" w:evenHBand="0" w:firstRowFirstColumn="0" w:firstRowLastColumn="0" w:lastRowFirstColumn="0" w:lastRowLastColumn="0"/>
-              <w:rPr>
-                <w:lang w:val="en-GB"/>
-              </w:rPr>
-            </w:pPr>
-            <w:r>
-              <w:rPr>
-                <w:lang w:val="en-GB"/>
-              </w:rPr>
-              <w:t>[20,1,3,5,6,7,9,11,15,16]! , [20,1,3,5,6,7,9,11,15,17,16]! , [20,1,3,5,6,7,9,11,15,17,18,20]* ,  [20,1,3,5,7,9,11,15,16]! , [20,1,3,5,7,9,11,15,17,16]! , [20,1,3,5,7,9,11,15,17,18,20]*</w:t>
-            </w:r>
-            <w:r>
-              <w:rPr>
-                <w:lang w:val="en-GB"/>
-              </w:rPr>
-              <w:t xml:space="preserve">   </w:t>
+            <w:r>
+              <w:t>[1,2], [1,3,4], [1,3,5,7,8], [1,3,5,6,7,8], [1,3,5,7,9,10], [1,3,5,6,7,9,10], [1,3,5,7,9,11,12,13], [1,3,5,7,9,11,12,14], [1,3,5,6,7,9,11,12,13],[1,3,5,6,7,9,11,12,14], [1,3,5,7,9,11,15,16], [1,3,5,6,7,9,11,15,16], [1,3,5,7,9,11,15,17,18,19],</w:t>
+            </w:r>
+            <w:r>
+              <w:t>[1,3,5,7,9,11,15,17,18,20]</w:t>
+            </w:r>
+            <w:r>
+              <w:t xml:space="preserve">, </w:t>
+            </w:r>
+            <w:r>
+              <w:t>[1,3,5,6,7,9,11,15,17,18,19]</w:t>
+            </w:r>
+            <w:r>
+              <w:t xml:space="preserve">, </w:t>
+            </w:r>
+            <w:r>
+              <w:t>[1,3,5,6,7,9,11,15,17,18,20]</w:t>
             </w:r>
           </w:p>
         </w:tc>
@@ -3753,9 +3282,9 @@
       </w:tblPr>
       <w:tblGrid>
         <w:gridCol w:w="548"/>
-        <w:gridCol w:w="3194"/>
+        <w:gridCol w:w="3475"/>
         <w:gridCol w:w="2975"/>
-        <w:gridCol w:w="2684"/>
+        <w:gridCol w:w="2518"/>
       </w:tblGrid>
       <w:tr>
         <w:trPr>
@@ -3909,7 +3438,6 @@
           </w:tcPr>
           <w:p>
             <w:pPr>
-              <w:jc w:val="center"/>
               <w:rPr>
                 <w:lang w:val="en-GB"/>
               </w:rPr>
@@ -3931,17 +3459,21 @@
           </w:tcPr>
           <w:p>
             <w:pPr>
-              <w:jc w:val="center"/>
-              <w:cnfStyle w:val="000000100000" w:firstRow="0" w:lastRow="0" w:firstColumn="0" w:lastColumn="0" w:oddVBand="0" w:evenVBand="0" w:oddHBand="1" w:evenHBand="0" w:firstRowFirstColumn="0" w:firstRowLastColumn="0" w:lastRowFirstColumn="0" w:lastRowLastColumn="0"/>
-              <w:rPr>
-                <w:lang w:val="en-GB"/>
-              </w:rPr>
-            </w:pPr>
-            <w:r>
-              <w:rPr>
-                <w:lang w:val="en-GB"/>
-              </w:rPr>
-              <w:t>([], 2, null)</w:t>
+              <w:cnfStyle w:val="000000100000" w:firstRow="0" w:lastRow="0" w:firstColumn="0" w:lastColumn="0" w:oddVBand="0" w:evenVBand="0" w:oddHBand="1" w:evenHBand="0" w:firstRowFirstColumn="0" w:firstRowLastColumn="0" w:lastRowFirstColumn="0" w:lastRowLastColumn="0"/>
+            </w:pPr>
+            <w:r>
+              <w:t>ArrayNTree&lt;Integer&gt; tree = new ArrayNTree&lt;&gt;(2);</w:t>
+            </w:r>
+          </w:p>
+          <w:p>
+            <w:pPr>
+              <w:cnfStyle w:val="000000100000" w:firstRow="0" w:lastRow="0" w:firstColumn="0" w:lastColumn="0" w:oddVBand="0" w:evenVBand="0" w:oddHBand="1" w:evenHBand="0" w:firstRowFirstColumn="0" w:firstRowLastColumn="0" w:lastRowFirstColumn="0" w:lastRowLastColumn="0"/>
+              <w:rPr>
+                <w:lang w:val="en-GB"/>
+              </w:rPr>
+            </w:pPr>
+            <w:r>
+              <w:t>tree.insert(null);</w:t>
             </w:r>
           </w:p>
         </w:tc>
@@ -4009,7 +3541,6 @@
           </w:tcPr>
           <w:p>
             <w:pPr>
-              <w:jc w:val="center"/>
               <w:rPr>
                 <w:lang w:val="en-GB"/>
               </w:rPr>
@@ -4028,17 +3559,29 @@
           </w:tcPr>
           <w:p>
             <w:pPr>
-              <w:jc w:val="center"/>
-              <w:cnfStyle w:val="000000000000" w:firstRow="0" w:lastRow="0" w:firstColumn="0" w:lastColumn="0" w:oddVBand="0" w:evenVBand="0" w:oddHBand="0" w:evenHBand="0" w:firstRowFirstColumn="0" w:firstRowLastColumn="0" w:lastRowFirstColumn="0" w:lastRowLastColumn="0"/>
-              <w:rPr>
-                <w:lang w:val="en-GB"/>
-              </w:rPr>
-            </w:pPr>
-            <w:r>
-              <w:rPr>
-                <w:lang w:val="en-GB"/>
-              </w:rPr>
-              <w:t>([1], 2, 1)</w:t>
+              <w:cnfStyle w:val="000000000000" w:firstRow="0" w:lastRow="0" w:firstColumn="0" w:lastColumn="0" w:oddVBand="0" w:evenVBand="0" w:oddHBand="0" w:evenHBand="0" w:firstRowFirstColumn="0" w:firstRowLastColumn="0" w:lastRowFirstColumn="0" w:lastRowLastColumn="0"/>
+            </w:pPr>
+            <w:r>
+              <w:t xml:space="preserve">List&lt;Integer&gt; list = Arrays.asList(1);  </w:t>
+            </w:r>
+          </w:p>
+          <w:p>
+            <w:pPr>
+              <w:cnfStyle w:val="000000000000" w:firstRow="0" w:lastRow="0" w:firstColumn="0" w:lastColumn="0" w:oddVBand="0" w:evenVBand="0" w:oddHBand="0" w:evenHBand="0" w:firstRowFirstColumn="0" w:firstRowLastColumn="0" w:lastRowFirstColumn="0" w:lastRowLastColumn="0"/>
+            </w:pPr>
+            <w:r>
+              <w:t>ArrayNTree&lt;Integer&gt; tree = new ArrayNTree&lt;&gt;(list, 2);</w:t>
+            </w:r>
+          </w:p>
+          <w:p>
+            <w:pPr>
+              <w:cnfStyle w:val="000000000000" w:firstRow="0" w:lastRow="0" w:firstColumn="0" w:lastColumn="0" w:oddVBand="0" w:evenVBand="0" w:oddHBand="0" w:evenHBand="0" w:firstRowFirstColumn="0" w:firstRowLastColumn="0" w:lastRowFirstColumn="0" w:lastRowLastColumn="0"/>
+              <w:rPr>
+                <w:lang w:val="en-GB"/>
+              </w:rPr>
+            </w:pPr>
+            <w:r>
+              <w:t>tree.insert(1);</w:t>
             </w:r>
           </w:p>
         </w:tc>
@@ -4106,9 +3649,6 @@
             <w:tcW w:w="548" w:type="dxa"/>
           </w:tcPr>
           <w:p>
-            <w:pPr>
-              <w:jc w:val="center"/>
-            </w:pPr>
             <w:r>
               <w:t>T3</w:t>
             </w:r>
@@ -4120,17 +3660,44 @@
           </w:tcPr>
           <w:p>
             <w:pPr>
-              <w:jc w:val="center"/>
-              <w:cnfStyle w:val="000000100000" w:firstRow="0" w:lastRow="0" w:firstColumn="0" w:lastColumn="0" w:oddVBand="0" w:evenVBand="0" w:oddHBand="1" w:evenHBand="0" w:firstRowFirstColumn="0" w:firstRowLastColumn="0" w:lastRowFirstColumn="0" w:lastRowLastColumn="0"/>
-              <w:rPr>
-                <w:lang w:val="en-GB"/>
-              </w:rPr>
-            </w:pPr>
-            <w:r>
-              <w:rPr>
-                <w:lang w:val="en-GB"/>
-              </w:rPr>
-              <w:t>([2], 2, 1)</w:t>
+              <w:cnfStyle w:val="000000100000" w:firstRow="0" w:lastRow="0" w:firstColumn="0" w:lastColumn="0" w:oddVBand="0" w:evenVBand="0" w:oddHBand="1" w:evenHBand="0" w:firstRowFirstColumn="0" w:firstRowLastColumn="0" w:lastRowFirstColumn="0" w:lastRowLastColumn="0"/>
+              <w:rPr>
+                <w:lang w:val="en-GB"/>
+              </w:rPr>
+            </w:pPr>
+            <w:r>
+              <w:rPr>
+                <w:lang w:val="en-GB"/>
+              </w:rPr>
+              <w:t xml:space="preserve">List&lt;Integer&gt; list = Arrays.asList(2);  </w:t>
+            </w:r>
+          </w:p>
+          <w:p>
+            <w:pPr>
+              <w:cnfStyle w:val="000000100000" w:firstRow="0" w:lastRow="0" w:firstColumn="0" w:lastColumn="0" w:oddVBand="0" w:evenVBand="0" w:oddHBand="1" w:evenHBand="0" w:firstRowFirstColumn="0" w:firstRowLastColumn="0" w:lastRowFirstColumn="0" w:lastRowLastColumn="0"/>
+              <w:rPr>
+                <w:lang w:val="en-GB"/>
+              </w:rPr>
+            </w:pPr>
+            <w:r>
+              <w:rPr>
+                <w:lang w:val="en-GB"/>
+              </w:rPr>
+              <w:t>ArrayNTree&lt;Integer&gt; tree = new ArrayNTree&lt;&gt;(list, 2);</w:t>
+            </w:r>
+          </w:p>
+          <w:p>
+            <w:pPr>
+              <w:cnfStyle w:val="000000100000" w:firstRow="0" w:lastRow="0" w:firstColumn="0" w:lastColumn="0" w:oddVBand="0" w:evenVBand="0" w:oddHBand="1" w:evenHBand="0" w:firstRowFirstColumn="0" w:firstRowLastColumn="0" w:lastRowFirstColumn="0" w:lastRowLastColumn="0"/>
+              <w:rPr>
+                <w:lang w:val="en-GB"/>
+              </w:rPr>
+            </w:pPr>
+            <w:r>
+              <w:rPr>
+                <w:lang w:val="en-GB"/>
+              </w:rPr>
+              <w:t>tree.insert(1);</w:t>
             </w:r>
           </w:p>
         </w:tc>
@@ -4191,9 +3758,6 @@
             <w:tcW w:w="548" w:type="dxa"/>
           </w:tcPr>
           <w:p>
-            <w:pPr>
-              <w:jc w:val="center"/>
-            </w:pPr>
             <w:r>
               <w:t>T4</w:t>
             </w:r>
@@ -4205,17 +3769,44 @@
           </w:tcPr>
           <w:p>
             <w:pPr>
-              <w:jc w:val="center"/>
-              <w:cnfStyle w:val="000000000000" w:firstRow="0" w:lastRow="0" w:firstColumn="0" w:lastColumn="0" w:oddVBand="0" w:evenVBand="0" w:oddHBand="0" w:evenHBand="0" w:firstRowFirstColumn="0" w:firstRowLastColumn="0" w:lastRowFirstColumn="0" w:lastRowLastColumn="0"/>
-              <w:rPr>
-                <w:lang w:val="en-GB"/>
-              </w:rPr>
-            </w:pPr>
-            <w:r>
-              <w:rPr>
-                <w:lang w:val="en-GB"/>
-              </w:rPr>
-              <w:t>([1:[2]], 2, 3)</w:t>
+              <w:cnfStyle w:val="000000000000" w:firstRow="0" w:lastRow="0" w:firstColumn="0" w:lastColumn="0" w:oddVBand="0" w:evenVBand="0" w:oddHBand="0" w:evenHBand="0" w:firstRowFirstColumn="0" w:firstRowLastColumn="0" w:lastRowFirstColumn="0" w:lastRowLastColumn="0"/>
+              <w:rPr>
+                <w:lang w:val="en-GB"/>
+              </w:rPr>
+            </w:pPr>
+            <w:r>
+              <w:rPr>
+                <w:lang w:val="en-GB"/>
+              </w:rPr>
+              <w:t xml:space="preserve">List&lt;Integer&gt; list = Arrays.asList(1,2);  </w:t>
+            </w:r>
+          </w:p>
+          <w:p>
+            <w:pPr>
+              <w:cnfStyle w:val="000000000000" w:firstRow="0" w:lastRow="0" w:firstColumn="0" w:lastColumn="0" w:oddVBand="0" w:evenVBand="0" w:oddHBand="0" w:evenHBand="0" w:firstRowFirstColumn="0" w:firstRowLastColumn="0" w:lastRowFirstColumn="0" w:lastRowLastColumn="0"/>
+              <w:rPr>
+                <w:lang w:val="en-GB"/>
+              </w:rPr>
+            </w:pPr>
+            <w:r>
+              <w:rPr>
+                <w:lang w:val="en-GB"/>
+              </w:rPr>
+              <w:t>ArrayNTree&lt;Integer&gt; tree = new ArrayNTree&lt;&gt;(list, 2);</w:t>
+            </w:r>
+          </w:p>
+          <w:p>
+            <w:pPr>
+              <w:cnfStyle w:val="000000000000" w:firstRow="0" w:lastRow="0" w:firstColumn="0" w:lastColumn="0" w:oddVBand="0" w:evenVBand="0" w:oddHBand="0" w:evenHBand="0" w:firstRowFirstColumn="0" w:firstRowLastColumn="0" w:lastRowFirstColumn="0" w:lastRowLastColumn="0"/>
+              <w:rPr>
+                <w:lang w:val="en-GB"/>
+              </w:rPr>
+            </w:pPr>
+            <w:r>
+              <w:rPr>
+                <w:lang w:val="en-GB"/>
+              </w:rPr>
+              <w:t>tree.insert(3);</w:t>
             </w:r>
           </w:p>
         </w:tc>
@@ -4277,9 +3868,6 @@
             <w:tcW w:w="548" w:type="dxa"/>
           </w:tcPr>
           <w:p>
-            <w:pPr>
-              <w:jc w:val="center"/>
-            </w:pPr>
             <w:r>
               <w:t>T5</w:t>
             </w:r>
@@ -4291,17 +3879,44 @@
           </w:tcPr>
           <w:p>
             <w:pPr>
-              <w:jc w:val="center"/>
-              <w:cnfStyle w:val="000000100000" w:firstRow="0" w:lastRow="0" w:firstColumn="0" w:lastColumn="0" w:oddVBand="0" w:evenVBand="0" w:oddHBand="1" w:evenHBand="0" w:firstRowFirstColumn="0" w:firstRowLastColumn="0" w:lastRowFirstColumn="0" w:lastRowLastColumn="0"/>
-              <w:rPr>
-                <w:lang w:val="en-GB"/>
-              </w:rPr>
-            </w:pPr>
-            <w:r>
-              <w:rPr>
-                <w:lang w:val="en-GB"/>
-              </w:rPr>
-              <w:t>([2:[3]], 2, 1)</w:t>
+              <w:cnfStyle w:val="000000100000" w:firstRow="0" w:lastRow="0" w:firstColumn="0" w:lastColumn="0" w:oddVBand="0" w:evenVBand="0" w:oddHBand="1" w:evenHBand="0" w:firstRowFirstColumn="0" w:firstRowLastColumn="0" w:lastRowFirstColumn="0" w:lastRowLastColumn="0"/>
+              <w:rPr>
+                <w:lang w:val="en-GB"/>
+              </w:rPr>
+            </w:pPr>
+            <w:r>
+              <w:rPr>
+                <w:lang w:val="en-GB"/>
+              </w:rPr>
+              <w:t xml:space="preserve">List&lt;Integer&gt; list = Arrays.asList(2,3);  </w:t>
+            </w:r>
+          </w:p>
+          <w:p>
+            <w:pPr>
+              <w:cnfStyle w:val="000000100000" w:firstRow="0" w:lastRow="0" w:firstColumn="0" w:lastColumn="0" w:oddVBand="0" w:evenVBand="0" w:oddHBand="1" w:evenHBand="0" w:firstRowFirstColumn="0" w:firstRowLastColumn="0" w:lastRowFirstColumn="0" w:lastRowLastColumn="0"/>
+              <w:rPr>
+                <w:lang w:val="en-GB"/>
+              </w:rPr>
+            </w:pPr>
+            <w:r>
+              <w:rPr>
+                <w:lang w:val="en-GB"/>
+              </w:rPr>
+              <w:t>ArrayNTree&lt;Integer&gt; tree = new ArrayNTree&lt;&gt;(list, 2);</w:t>
+            </w:r>
+          </w:p>
+          <w:p>
+            <w:pPr>
+              <w:cnfStyle w:val="000000100000" w:firstRow="0" w:lastRow="0" w:firstColumn="0" w:lastColumn="0" w:oddVBand="0" w:evenVBand="0" w:oddHBand="1" w:evenHBand="0" w:firstRowFirstColumn="0" w:firstRowLastColumn="0" w:lastRowFirstColumn="0" w:lastRowLastColumn="0"/>
+              <w:rPr>
+                <w:lang w:val="en-GB"/>
+              </w:rPr>
+            </w:pPr>
+            <w:r>
+              <w:rPr>
+                <w:lang w:val="en-GB"/>
+              </w:rPr>
+              <w:t>tree.insert(1);</w:t>
             </w:r>
           </w:p>
         </w:tc>
@@ -4362,9 +3977,6 @@
             <w:tcW w:w="548" w:type="dxa"/>
           </w:tcPr>
           <w:p>
-            <w:pPr>
-              <w:jc w:val="center"/>
-            </w:pPr>
             <w:r>
               <w:t>T6</w:t>
             </w:r>
@@ -4376,17 +3988,72 @@
           </w:tcPr>
           <w:p>
             <w:pPr>
-              <w:jc w:val="center"/>
-              <w:cnfStyle w:val="000000000000" w:firstRow="0" w:lastRow="0" w:firstColumn="0" w:lastColumn="0" w:oddVBand="0" w:evenVBand="0" w:oddHBand="0" w:evenHBand="0" w:firstRowFirstColumn="0" w:firstRowLastColumn="0" w:lastRowFirstColumn="0" w:lastRowLastColumn="0"/>
-              <w:rPr>
-                <w:lang w:val="en-GB"/>
-              </w:rPr>
-            </w:pPr>
-            <w:r>
-              <w:rPr>
-                <w:lang w:val="en-GB"/>
-              </w:rPr>
-              <w:t>([2:[7][11][15:[16][19]]], 5, 18)</w:t>
+              <w:cnfStyle w:val="000000000000" w:firstRow="0" w:lastRow="0" w:firstColumn="0" w:lastColumn="0" w:oddVBand="0" w:evenVBand="0" w:oddHBand="0" w:evenHBand="0" w:firstRowFirstColumn="0" w:firstRowLastColumn="0" w:lastRowFirstColumn="0" w:lastRowLastColumn="0"/>
+              <w:rPr>
+                <w:lang w:val="en-GB"/>
+              </w:rPr>
+            </w:pPr>
+            <w:r>
+              <w:rPr>
+                <w:lang w:val="en-GB"/>
+              </w:rPr>
+              <w:t xml:space="preserve">List&lt;Integer&gt; list = Arrays.asList(2,7,11,15,20,21,16,19);  </w:t>
+            </w:r>
+          </w:p>
+          <w:p>
+            <w:pPr>
+              <w:cnfStyle w:val="000000000000" w:firstRow="0" w:lastRow="0" w:firstColumn="0" w:lastColumn="0" w:oddVBand="0" w:evenVBand="0" w:oddHBand="0" w:evenHBand="0" w:firstRowFirstColumn="0" w:firstRowLastColumn="0" w:lastRowFirstColumn="0" w:lastRowLastColumn="0"/>
+              <w:rPr>
+                <w:lang w:val="en-GB"/>
+              </w:rPr>
+            </w:pPr>
+            <w:r>
+              <w:rPr>
+                <w:lang w:val="en-GB"/>
+              </w:rPr>
+              <w:t>ArrayNTree&lt;Integer&gt; tree = new ArrayNTree&lt;&gt;(list, 5);</w:t>
+            </w:r>
+          </w:p>
+          <w:p>
+            <w:pPr>
+              <w:cnfStyle w:val="000000000000" w:firstRow="0" w:lastRow="0" w:firstColumn="0" w:lastColumn="0" w:oddVBand="0" w:evenVBand="0" w:oddHBand="0" w:evenHBand="0" w:firstRowFirstColumn="0" w:firstRowLastColumn="0" w:lastRowFirstColumn="0" w:lastRowLastColumn="0"/>
+              <w:rPr>
+                <w:lang w:val="en-GB"/>
+              </w:rPr>
+            </w:pPr>
+            <w:r>
+              <w:rPr>
+                <w:lang w:val="en-GB"/>
+              </w:rPr>
+              <w:t>tree.delete(20);</w:t>
+            </w:r>
+          </w:p>
+          <w:p>
+            <w:pPr>
+              <w:cnfStyle w:val="000000000000" w:firstRow="0" w:lastRow="0" w:firstColumn="0" w:lastColumn="0" w:oddVBand="0" w:evenVBand="0" w:oddHBand="0" w:evenHBand="0" w:firstRowFirstColumn="0" w:firstRowLastColumn="0" w:lastRowFirstColumn="0" w:lastRowLastColumn="0"/>
+              <w:rPr>
+                <w:lang w:val="en-GB"/>
+              </w:rPr>
+            </w:pPr>
+            <w:r>
+              <w:rPr>
+                <w:lang w:val="en-GB"/>
+              </w:rPr>
+              <w:t>tree.delete(21);</w:t>
+            </w:r>
+          </w:p>
+          <w:p>
+            <w:pPr>
+              <w:cnfStyle w:val="000000000000" w:firstRow="0" w:lastRow="0" w:firstColumn="0" w:lastColumn="0" w:oddVBand="0" w:evenVBand="0" w:oddHBand="0" w:evenHBand="0" w:firstRowFirstColumn="0" w:firstRowLastColumn="0" w:lastRowFirstColumn="0" w:lastRowLastColumn="0"/>
+              <w:rPr>
+                <w:lang w:val="en-GB"/>
+              </w:rPr>
+            </w:pPr>
+            <w:r>
+              <w:rPr>
+                <w:lang w:val="en-GB"/>
+              </w:rPr>
+              <w:t>tree.insert(18);</w:t>
             </w:r>
           </w:p>
         </w:tc>
@@ -4449,10 +4116,8 @@
             <w:tcW w:w="548" w:type="dxa"/>
           </w:tcPr>
           <w:p>
-            <w:pPr>
-              <w:jc w:val="center"/>
-            </w:pPr>
-            <w:r>
+            <w:r>
+              <w:lastRenderedPageBreak/>
               <w:t>T7</w:t>
             </w:r>
           </w:p>
@@ -4463,17 +4128,58 @@
           </w:tcPr>
           <w:p>
             <w:pPr>
-              <w:jc w:val="center"/>
-              <w:cnfStyle w:val="000000100000" w:firstRow="0" w:lastRow="0" w:firstColumn="0" w:lastColumn="0" w:oddVBand="0" w:evenVBand="0" w:oddHBand="1" w:evenHBand="0" w:firstRowFirstColumn="0" w:firstRowLastColumn="0" w:lastRowFirstColumn="0" w:lastRowLastColumn="0"/>
-              <w:rPr>
-                <w:lang w:val="en-GB"/>
-              </w:rPr>
-            </w:pPr>
-            <w:r>
-              <w:rPr>
-                <w:lang w:val="en-GB"/>
-              </w:rPr>
-              <w:t>([2:[7][11][15:[18][19]][25]],5,20)</w:t>
+              <w:cnfStyle w:val="000000100000" w:firstRow="0" w:lastRow="0" w:firstColumn="0" w:lastColumn="0" w:oddVBand="0" w:evenVBand="0" w:oddHBand="1" w:evenHBand="0" w:firstRowFirstColumn="0" w:firstRowLastColumn="0" w:lastRowFirstColumn="0" w:lastRowLastColumn="0"/>
+              <w:rPr>
+                <w:lang w:val="en-GB"/>
+              </w:rPr>
+            </w:pPr>
+            <w:r>
+              <w:rPr>
+                <w:lang w:val="en-GB"/>
+              </w:rPr>
+              <w:t xml:space="preserve">List&lt;Integer&gt; list = Arrays.asList(2,7,11,15,25,30,18,19);  </w:t>
+            </w:r>
+          </w:p>
+          <w:p>
+            <w:pPr>
+              <w:cnfStyle w:val="000000100000" w:firstRow="0" w:lastRow="0" w:firstColumn="0" w:lastColumn="0" w:oddVBand="0" w:evenVBand="0" w:oddHBand="1" w:evenHBand="0" w:firstRowFirstColumn="0" w:firstRowLastColumn="0" w:lastRowFirstColumn="0" w:lastRowLastColumn="0"/>
+              <w:rPr>
+                <w:lang w:val="en-GB"/>
+              </w:rPr>
+            </w:pPr>
+            <w:r>
+              <w:rPr>
+                <w:lang w:val="en-GB"/>
+              </w:rPr>
+              <w:t>ArrayNTree&lt;Integer&gt; tree = new ArrayNTree&lt;&gt;(list, 5);</w:t>
+            </w:r>
+          </w:p>
+          <w:p>
+            <w:pPr>
+              <w:cnfStyle w:val="000000100000" w:firstRow="0" w:lastRow="0" w:firstColumn="0" w:lastColumn="0" w:oddVBand="0" w:evenVBand="0" w:oddHBand="1" w:evenHBand="0" w:firstRowFirstColumn="0" w:firstRowLastColumn="0" w:lastRowFirstColumn="0" w:lastRowLastColumn="0"/>
+              <w:rPr>
+                <w:lang w:val="en-GB"/>
+              </w:rPr>
+            </w:pPr>
+            <w:r>
+              <w:rPr>
+                <w:lang w:val="en-GB"/>
+              </w:rPr>
+              <w:t>tree.delete(30);</w:t>
+            </w:r>
+          </w:p>
+          <w:p>
+            <w:pPr>
+              <w:cnfStyle w:val="000000100000" w:firstRow="0" w:lastRow="0" w:firstColumn="0" w:lastColumn="0" w:oddVBand="0" w:evenVBand="0" w:oddHBand="1" w:evenHBand="0" w:firstRowFirstColumn="0" w:firstRowLastColumn="0" w:lastRowFirstColumn="0" w:lastRowLastColumn="0"/>
+              <w:rPr>
+                <w:lang w:val="en-GB"/>
+              </w:rPr>
+            </w:pPr>
+            <w:r>
+              <w:rPr>
+                <w:lang w:val="en-GB"/>
+              </w:rPr>
+              <w:t>tree.insert(20);</w:t>
             </w:r>
           </w:p>
         </w:tc>
@@ -4535,9 +4241,6 @@
             <w:tcW w:w="548" w:type="dxa"/>
           </w:tcPr>
           <w:p>
-            <w:pPr>
-              <w:jc w:val="center"/>
-            </w:pPr>
             <w:r>
               <w:t>T8</w:t>
             </w:r>
@@ -4549,17 +4252,44 @@
           </w:tcPr>
           <w:p>
             <w:pPr>
-              <w:jc w:val="center"/>
-              <w:cnfStyle w:val="000000000000" w:firstRow="0" w:lastRow="0" w:firstColumn="0" w:lastColumn="0" w:oddVBand="0" w:evenVBand="0" w:oddHBand="0" w:evenHBand="0" w:firstRowFirstColumn="0" w:firstRowLastColumn="0" w:lastRowFirstColumn="0" w:lastRowLastColumn="0"/>
-              <w:rPr>
-                <w:lang w:val="en-GB"/>
-              </w:rPr>
-            </w:pPr>
-            <w:r>
-              <w:rPr>
-                <w:lang w:val="en-GB"/>
-              </w:rPr>
-              <w:t>([2:[7][11][15:[16][19]]], 3, 18)</w:t>
+              <w:cnfStyle w:val="000000000000" w:firstRow="0" w:lastRow="0" w:firstColumn="0" w:lastColumn="0" w:oddVBand="0" w:evenVBand="0" w:oddHBand="0" w:evenHBand="0" w:firstRowFirstColumn="0" w:firstRowLastColumn="0" w:lastRowFirstColumn="0" w:lastRowLastColumn="0"/>
+              <w:rPr>
+                <w:lang w:val="en-GB"/>
+              </w:rPr>
+            </w:pPr>
+            <w:r>
+              <w:rPr>
+                <w:lang w:val="en-GB"/>
+              </w:rPr>
+              <w:t xml:space="preserve">List&lt;Integer&gt; list = Arrays.asList(2,7,11,15,16,19);  </w:t>
+            </w:r>
+          </w:p>
+          <w:p>
+            <w:pPr>
+              <w:cnfStyle w:val="000000000000" w:firstRow="0" w:lastRow="0" w:firstColumn="0" w:lastColumn="0" w:oddVBand="0" w:evenVBand="0" w:oddHBand="0" w:evenHBand="0" w:firstRowFirstColumn="0" w:firstRowLastColumn="0" w:lastRowFirstColumn="0" w:lastRowLastColumn="0"/>
+              <w:rPr>
+                <w:lang w:val="en-GB"/>
+              </w:rPr>
+            </w:pPr>
+            <w:r>
+              <w:rPr>
+                <w:lang w:val="en-GB"/>
+              </w:rPr>
+              <w:t>ArrayNTree&lt;Integer&gt; tree = new ArrayNTree&lt;&gt;(list, 3);</w:t>
+            </w:r>
+          </w:p>
+          <w:p>
+            <w:pPr>
+              <w:cnfStyle w:val="000000000000" w:firstRow="0" w:lastRow="0" w:firstColumn="0" w:lastColumn="0" w:oddVBand="0" w:evenVBand="0" w:oddHBand="0" w:evenHBand="0" w:firstRowFirstColumn="0" w:firstRowLastColumn="0" w:lastRowFirstColumn="0" w:lastRowLastColumn="0"/>
+              <w:rPr>
+                <w:lang w:val="en-GB"/>
+              </w:rPr>
+            </w:pPr>
+            <w:r>
+              <w:rPr>
+                <w:lang w:val="en-GB"/>
+              </w:rPr>
+              <w:t>tree.insert(18);</w:t>
             </w:r>
           </w:p>
         </w:tc>
@@ -4622,9 +4352,6 @@
             <w:tcW w:w="548" w:type="dxa"/>
           </w:tcPr>
           <w:p>
-            <w:pPr>
-              <w:jc w:val="center"/>
-            </w:pPr>
             <w:r>
               <w:t>T9</w:t>
             </w:r>
@@ -4636,17 +4363,44 @@
           </w:tcPr>
           <w:p>
             <w:pPr>
-              <w:jc w:val="center"/>
-              <w:cnfStyle w:val="000000100000" w:firstRow="0" w:lastRow="0" w:firstColumn="0" w:lastColumn="0" w:oddVBand="0" w:evenVBand="0" w:oddHBand="1" w:evenHBand="0" w:firstRowFirstColumn="0" w:firstRowLastColumn="0" w:lastRowFirstColumn="0" w:lastRowLastColumn="0"/>
-              <w:rPr>
-                <w:lang w:val="en-GB"/>
-              </w:rPr>
-            </w:pPr>
-            <w:r>
-              <w:rPr>
-                <w:lang w:val="en-GB"/>
-              </w:rPr>
-              <w:t>([2:[7][11:[16][19]][20]], 3, 18)</w:t>
+              <w:cnfStyle w:val="000000100000" w:firstRow="0" w:lastRow="0" w:firstColumn="0" w:lastColumn="0" w:oddVBand="0" w:evenVBand="0" w:oddHBand="1" w:evenHBand="0" w:firstRowFirstColumn="0" w:firstRowLastColumn="0" w:lastRowFirstColumn="0" w:lastRowLastColumn="0"/>
+              <w:rPr>
+                <w:lang w:val="en-GB"/>
+              </w:rPr>
+            </w:pPr>
+            <w:r>
+              <w:rPr>
+                <w:lang w:val="en-GB"/>
+              </w:rPr>
+              <w:t xml:space="preserve">List&lt;Integer&gt; list = Arrays.asList(2,7,11,16,19,20);  </w:t>
+            </w:r>
+          </w:p>
+          <w:p>
+            <w:pPr>
+              <w:cnfStyle w:val="000000100000" w:firstRow="0" w:lastRow="0" w:firstColumn="0" w:lastColumn="0" w:oddVBand="0" w:evenVBand="0" w:oddHBand="1" w:evenHBand="0" w:firstRowFirstColumn="0" w:firstRowLastColumn="0" w:lastRowFirstColumn="0" w:lastRowLastColumn="0"/>
+              <w:rPr>
+                <w:lang w:val="en-GB"/>
+              </w:rPr>
+            </w:pPr>
+            <w:r>
+              <w:rPr>
+                <w:lang w:val="en-GB"/>
+              </w:rPr>
+              <w:t>ArrayNTree&lt;Integer&gt; tree = new ArrayNTree&lt;&gt;(list, 3);</w:t>
+            </w:r>
+          </w:p>
+          <w:p>
+            <w:pPr>
+              <w:cnfStyle w:val="000000100000" w:firstRow="0" w:lastRow="0" w:firstColumn="0" w:lastColumn="0" w:oddVBand="0" w:evenVBand="0" w:oddHBand="1" w:evenHBand="0" w:firstRowFirstColumn="0" w:firstRowLastColumn="0" w:lastRowFirstColumn="0" w:lastRowLastColumn="0"/>
+              <w:rPr>
+                <w:lang w:val="en-GB"/>
+              </w:rPr>
+            </w:pPr>
+            <w:r>
+              <w:rPr>
+                <w:lang w:val="en-GB"/>
+              </w:rPr>
+              <w:t>tree.insert(18);</w:t>
             </w:r>
           </w:p>
         </w:tc>
@@ -4708,9 +4462,6 @@
             <w:tcW w:w="548" w:type="dxa"/>
           </w:tcPr>
           <w:p>
-            <w:pPr>
-              <w:jc w:val="center"/>
-            </w:pPr>
             <w:r>
               <w:t>T10</w:t>
             </w:r>
@@ -4722,23 +4473,44 @@
           </w:tcPr>
           <w:p>
             <w:pPr>
-              <w:jc w:val="center"/>
-              <w:cnfStyle w:val="000000000000" w:firstRow="0" w:lastRow="0" w:firstColumn="0" w:lastColumn="0" w:oddVBand="0" w:evenVBand="0" w:oddHBand="0" w:evenHBand="0" w:firstRowFirstColumn="0" w:firstRowLastColumn="0" w:lastRowFirstColumn="0" w:lastRowLastColumn="0"/>
-              <w:rPr>
-                <w:lang w:val="en-GB"/>
-              </w:rPr>
-            </w:pPr>
-            <w:r>
-              <w:rPr>
-                <w:lang w:val="en-GB"/>
-              </w:rPr>
-              <w:t>([1], 2, 2</w:t>
-            </w:r>
-            <w:r>
-              <w:rPr>
-                <w:lang w:val="en-GB"/>
-              </w:rPr>
-              <w:t>)</w:t>
+              <w:cnfStyle w:val="000000000000" w:firstRow="0" w:lastRow="0" w:firstColumn="0" w:lastColumn="0" w:oddVBand="0" w:evenVBand="0" w:oddHBand="0" w:evenHBand="0" w:firstRowFirstColumn="0" w:firstRowLastColumn="0" w:lastRowFirstColumn="0" w:lastRowLastColumn="0"/>
+              <w:rPr>
+                <w:lang w:val="en-GB"/>
+              </w:rPr>
+            </w:pPr>
+            <w:r>
+              <w:rPr>
+                <w:lang w:val="en-GB"/>
+              </w:rPr>
+              <w:t xml:space="preserve">List&lt;Integer&gt; list = Arrays.asList(1);  </w:t>
+            </w:r>
+          </w:p>
+          <w:p>
+            <w:pPr>
+              <w:cnfStyle w:val="000000000000" w:firstRow="0" w:lastRow="0" w:firstColumn="0" w:lastColumn="0" w:oddVBand="0" w:evenVBand="0" w:oddHBand="0" w:evenHBand="0" w:firstRowFirstColumn="0" w:firstRowLastColumn="0" w:lastRowFirstColumn="0" w:lastRowLastColumn="0"/>
+              <w:rPr>
+                <w:lang w:val="en-GB"/>
+              </w:rPr>
+            </w:pPr>
+            <w:r>
+              <w:rPr>
+                <w:lang w:val="en-GB"/>
+              </w:rPr>
+              <w:t>ArrayNTree&lt;Integer&gt; tree = new ArrayNTree&lt;&gt;(list, 2);</w:t>
+            </w:r>
+          </w:p>
+          <w:p>
+            <w:pPr>
+              <w:cnfStyle w:val="000000000000" w:firstRow="0" w:lastRow="0" w:firstColumn="0" w:lastColumn="0" w:oddVBand="0" w:evenVBand="0" w:oddHBand="0" w:evenHBand="0" w:firstRowFirstColumn="0" w:firstRowLastColumn="0" w:lastRowFirstColumn="0" w:lastRowLastColumn="0"/>
+              <w:rPr>
+                <w:lang w:val="en-GB"/>
+              </w:rPr>
+            </w:pPr>
+            <w:r>
+              <w:rPr>
+                <w:lang w:val="en-GB"/>
+              </w:rPr>
+              <w:t>tree.insert(2);</w:t>
             </w:r>
           </w:p>
         </w:tc>
@@ -4819,25 +4591,37 @@
               <w:rPr>
                 <w:lang w:val="en-GB"/>
               </w:rPr>
-              <w:t>(</w:t>
-            </w:r>
-            <w:r>
-              <w:rPr>
-                <w:lang w:val="en-GB"/>
-              </w:rPr>
-              <w:t>[1:[3]]</w:t>
-            </w:r>
-            <w:r>
-              <w:rPr>
-                <w:lang w:val="en-GB"/>
-              </w:rPr>
-              <w:t>, 2, 2</w:t>
-            </w:r>
-            <w:r>
-              <w:rPr>
-                <w:lang w:val="en-GB"/>
-              </w:rPr>
-              <w:t>)</w:t>
+              <w:t xml:space="preserve">List&lt;Integer&gt; list = Arrays.asList(1,3);  </w:t>
+            </w:r>
+          </w:p>
+          <w:p>
+            <w:pPr>
+              <w:jc w:val="center"/>
+              <w:cnfStyle w:val="000000100000" w:firstRow="0" w:lastRow="0" w:firstColumn="0" w:lastColumn="0" w:oddVBand="0" w:evenVBand="0" w:oddHBand="1" w:evenHBand="0" w:firstRowFirstColumn="0" w:firstRowLastColumn="0" w:lastRowFirstColumn="0" w:lastRowLastColumn="0"/>
+              <w:rPr>
+                <w:lang w:val="en-GB"/>
+              </w:rPr>
+            </w:pPr>
+            <w:r>
+              <w:rPr>
+                <w:lang w:val="en-GB"/>
+              </w:rPr>
+              <w:t>ArrayNTree&lt;Integer&gt; tree = new ArrayNTree&lt;&gt;(list, 2);</w:t>
+            </w:r>
+          </w:p>
+          <w:p>
+            <w:pPr>
+              <w:jc w:val="center"/>
+              <w:cnfStyle w:val="000000100000" w:firstRow="0" w:lastRow="0" w:firstColumn="0" w:lastColumn="0" w:oddVBand="0" w:evenVBand="0" w:oddHBand="1" w:evenHBand="0" w:firstRowFirstColumn="0" w:firstRowLastColumn="0" w:lastRowFirstColumn="0" w:lastRowLastColumn="0"/>
+              <w:rPr>
+                <w:lang w:val="en-GB"/>
+              </w:rPr>
+            </w:pPr>
+            <w:r>
+              <w:rPr>
+                <w:lang w:val="en-GB"/>
+              </w:rPr>
+              <w:t>tree.insert(2);</w:t>
             </w:r>
           </w:p>
         </w:tc>
@@ -4879,65 +4663,6 @@
               </w:rPr>
               <w:t>[0,1,3,5,7,9,10]</w:t>
             </w:r>
-          </w:p>
-        </w:tc>
-      </w:tr>
-      <w:tr>
-        <w:trPr>
-          <w:cantSplit/>
-          <w:trHeight w:val="420"/>
-        </w:trPr>
-        <w:tc>
-          <w:tcPr>
-            <w:cnfStyle w:val="001000000000" w:firstRow="0" w:lastRow="0" w:firstColumn="1" w:lastColumn="0" w:oddVBand="0" w:evenVBand="0" w:oddHBand="0" w:evenHBand="0" w:firstRowFirstColumn="0" w:firstRowLastColumn="0" w:lastRowFirstColumn="0" w:lastRowLastColumn="0"/>
-            <w:tcW w:w="548" w:type="dxa"/>
-          </w:tcPr>
-          <w:p>
-            <w:pPr>
-              <w:jc w:val="center"/>
-            </w:pPr>
-            <w:r>
-              <w:t>T12</w:t>
-            </w:r>
-          </w:p>
-        </w:tc>
-        <w:tc>
-          <w:tcPr>
-            <w:tcW w:w="3194" w:type="dxa"/>
-          </w:tcPr>
-          <w:p>
-            <w:pPr>
-              <w:jc w:val="center"/>
-              <w:cnfStyle w:val="000000000000" w:firstRow="0" w:lastRow="0" w:firstColumn="0" w:lastColumn="0" w:oddVBand="0" w:evenVBand="0" w:oddHBand="0" w:evenHBand="0" w:firstRowFirstColumn="0" w:firstRowLastColumn="0" w:lastRowFirstColumn="0" w:lastRowLastColumn="0"/>
-              <w:rPr>
-                <w:lang w:val="en-GB"/>
-              </w:rPr>
-            </w:pPr>
-          </w:p>
-        </w:tc>
-        <w:tc>
-          <w:tcPr>
-            <w:tcW w:w="2975" w:type="dxa"/>
-          </w:tcPr>
-          <w:p>
-            <w:pPr>
-              <w:jc w:val="center"/>
-              <w:cnfStyle w:val="000000000000" w:firstRow="0" w:lastRow="0" w:firstColumn="0" w:lastColumn="0" w:oddVBand="0" w:evenVBand="0" w:oddHBand="0" w:evenHBand="0" w:firstRowFirstColumn="0" w:firstRowLastColumn="0" w:lastRowFirstColumn="0" w:lastRowLastColumn="0"/>
-              <w:rPr>
-                <w:lang w:val="en-GB"/>
-              </w:rPr>
-            </w:pPr>
-          </w:p>
-        </w:tc>
-        <w:tc>
-          <w:tcPr>
-            <w:tcW w:w="2684" w:type="dxa"/>
-          </w:tcPr>
-          <w:p>
-            <w:pPr>
-              <w:jc w:val="center"/>
-              <w:cnfStyle w:val="000000000000" w:firstRow="0" w:lastRow="0" w:firstColumn="0" w:lastColumn="0" w:oddVBand="0" w:evenVBand="0" w:oddHBand="0" w:evenHBand="0" w:firstRowFirstColumn="0" w:firstRowLastColumn="0" w:lastRowFirstColumn="0" w:lastRowLastColumn="0"/>
-            </w:pPr>
           </w:p>
         </w:tc>
       </w:tr>
@@ -5572,1836 +5297,6 @@
               <w:jc w:val="center"/>
               <w:cnfStyle w:val="000000000000" w:firstRow="0" w:lastRow="0" w:firstColumn="0" w:lastColumn="0" w:oddVBand="0" w:evenVBand="0" w:oddHBand="0" w:evenHBand="0" w:firstRowFirstColumn="0" w:firstRowLastColumn="0" w:lastRowFirstColumn="0" w:lastRowLastColumn="0"/>
             </w:pPr>
-          </w:p>
-        </w:tc>
-      </w:tr>
-    </w:tbl>
-    <w:p>
-      <w:pPr>
-        <w:rPr>
-          <w:lang w:val="en-GB"/>
-        </w:rPr>
-      </w:pPr>
-    </w:p>
-    <w:p>
-      <w:pPr>
-        <w:rPr>
-          <w:lang w:val="en-GB"/>
-        </w:rPr>
-      </w:pPr>
-      <w:bookmarkStart w:id="0" w:name="_GoBack"/>
-      <w:bookmarkEnd w:id="0"/>
-    </w:p>
-    <w:p>
-      <w:pPr>
-        <w:rPr>
-          <w:lang w:val="en-GB"/>
-        </w:rPr>
-      </w:pPr>
-    </w:p>
-    <w:p>
-      <w:pPr>
-        <w:rPr>
-          <w:lang w:val="en-GB"/>
-        </w:rPr>
-      </w:pPr>
-    </w:p>
-    <w:p>
-      <w:pPr>
-        <w:rPr>
-          <w:lang w:val="en-GB"/>
-        </w:rPr>
-      </w:pPr>
-    </w:p>
-    <w:p>
-      <w:pPr>
-        <w:rPr>
-          <w:lang w:val="en-GB"/>
-        </w:rPr>
-      </w:pPr>
-      <w:r>
-        <w:rPr>
-          <w:lang w:val="en-GB"/>
-        </w:rPr>
-        <w:lastRenderedPageBreak/>
-        <w:t>4. Logic-based test coverage for method insert</w:t>
-      </w:r>
-    </w:p>
-    <w:tbl>
-      <w:tblPr>
-        <w:tblStyle w:val="GridTable4-Accent1"/>
-        <w:tblW w:w="0" w:type="auto"/>
-        <w:tblLook w:val="04A0" w:firstRow="1" w:lastRow="0" w:firstColumn="1" w:lastColumn="0" w:noHBand="0" w:noVBand="1"/>
-      </w:tblPr>
-      <w:tblGrid>
-        <w:gridCol w:w="557"/>
-        <w:gridCol w:w="7884"/>
-      </w:tblGrid>
-      <w:tr>
-        <w:trPr>
-          <w:cnfStyle w:val="100000000000" w:firstRow="1" w:lastRow="0" w:firstColumn="0" w:lastColumn="0" w:oddVBand="0" w:evenVBand="0" w:oddHBand="0" w:evenHBand="0" w:firstRowFirstColumn="0" w:firstRowLastColumn="0" w:lastRowFirstColumn="0" w:lastRowLastColumn="0"/>
-        </w:trPr>
-        <w:tc>
-          <w:tcPr>
-            <w:cnfStyle w:val="001000000000" w:firstRow="0" w:lastRow="0" w:firstColumn="1" w:lastColumn="0" w:oddVBand="0" w:evenVBand="0" w:oddHBand="0" w:evenHBand="0" w:firstRowFirstColumn="0" w:firstRowLastColumn="0" w:lastRowFirstColumn="0" w:lastRowLastColumn="0"/>
-            <w:tcW w:w="0" w:type="auto"/>
-            <w:tcBorders>
-              <w:top w:val="single" w:sz="4" w:space="0" w:color="1F4E79" w:themeColor="accent1" w:themeShade="80"/>
-              <w:left w:val="single" w:sz="4" w:space="0" w:color="1F4E79" w:themeColor="accent1" w:themeShade="80"/>
-              <w:bottom w:val="single" w:sz="4" w:space="0" w:color="1F4E79" w:themeColor="accent1" w:themeShade="80"/>
-              <w:right w:val="single" w:sz="4" w:space="0" w:color="1F4E79" w:themeColor="accent1" w:themeShade="80"/>
-            </w:tcBorders>
-          </w:tcPr>
-          <w:p>
-            <w:pPr>
-              <w:jc w:val="center"/>
-              <w:rPr>
-                <w:lang w:val="en-GB"/>
-              </w:rPr>
-            </w:pPr>
-            <w:r>
-              <w:rPr>
-                <w:lang w:val="en-GB"/>
-              </w:rPr>
-              <w:t>P</w:t>
-            </w:r>
-          </w:p>
-        </w:tc>
-        <w:tc>
-          <w:tcPr>
-            <w:tcW w:w="0" w:type="auto"/>
-            <w:tcBorders>
-              <w:top w:val="single" w:sz="4" w:space="0" w:color="1F4E79" w:themeColor="accent1" w:themeShade="80"/>
-              <w:left w:val="single" w:sz="4" w:space="0" w:color="1F4E79" w:themeColor="accent1" w:themeShade="80"/>
-              <w:bottom w:val="single" w:sz="4" w:space="0" w:color="1F4E79" w:themeColor="accent1" w:themeShade="80"/>
-              <w:right w:val="single" w:sz="4" w:space="0" w:color="1F4E79" w:themeColor="accent1" w:themeShade="80"/>
-            </w:tcBorders>
-          </w:tcPr>
-          <w:p>
-            <w:pPr>
-              <w:jc w:val="center"/>
-              <w:cnfStyle w:val="100000000000" w:firstRow="1" w:lastRow="0" w:firstColumn="0" w:lastColumn="0" w:oddVBand="0" w:evenVBand="0" w:oddHBand="0" w:evenHBand="0" w:firstRowFirstColumn="0" w:firstRowLastColumn="0" w:lastRowFirstColumn="0" w:lastRowLastColumn="0"/>
-              <w:rPr>
-                <w:lang w:val="en-GB"/>
-              </w:rPr>
-            </w:pPr>
-            <w:r>
-              <w:rPr>
-                <w:lang w:val="en-GB"/>
-              </w:rPr>
-              <w:t>R</w:t>
-            </w:r>
-            <w:r>
-              <w:rPr>
-                <w:lang w:val="en-GB"/>
-              </w:rPr>
-              <w:t>(P)</w:t>
-            </w:r>
-          </w:p>
-        </w:tc>
-      </w:tr>
-      <w:tr>
-        <w:trPr>
-          <w:cnfStyle w:val="000000100000" w:firstRow="0" w:lastRow="0" w:firstColumn="0" w:lastColumn="0" w:oddVBand="0" w:evenVBand="0" w:oddHBand="1" w:evenHBand="0" w:firstRowFirstColumn="0" w:firstRowLastColumn="0" w:lastRowFirstColumn="0" w:lastRowLastColumn="0"/>
-        </w:trPr>
-        <w:tc>
-          <w:tcPr>
-            <w:cnfStyle w:val="001000000000" w:firstRow="0" w:lastRow="0" w:firstColumn="1" w:lastColumn="0" w:oddVBand="0" w:evenVBand="0" w:oddHBand="0" w:evenHBand="0" w:firstRowFirstColumn="0" w:firstRowLastColumn="0" w:lastRowFirstColumn="0" w:lastRowLastColumn="0"/>
-            <w:tcW w:w="0" w:type="auto"/>
-            <w:tcBorders>
-              <w:top w:val="single" w:sz="4" w:space="0" w:color="1F4E79" w:themeColor="accent1" w:themeShade="80"/>
-            </w:tcBorders>
-          </w:tcPr>
-          <w:p>
-            <w:pPr>
-              <w:jc w:val="center"/>
-              <w:rPr>
-                <w:lang w:val="en-GB"/>
-              </w:rPr>
-            </w:pPr>
-            <w:r>
-              <w:rPr>
-                <w:lang w:val="en-GB"/>
-              </w:rPr>
-              <w:t>P1</w:t>
-            </w:r>
-          </w:p>
-        </w:tc>
-        <w:tc>
-          <w:tcPr>
-            <w:tcW w:w="0" w:type="auto"/>
-            <w:tcBorders>
-              <w:top w:val="single" w:sz="4" w:space="0" w:color="1F4E79" w:themeColor="accent1" w:themeShade="80"/>
-            </w:tcBorders>
-          </w:tcPr>
-          <w:p>
-            <w:pPr>
-              <w:jc w:val="both"/>
-              <w:cnfStyle w:val="000000100000" w:firstRow="0" w:lastRow="0" w:firstColumn="0" w:lastColumn="0" w:oddVBand="0" w:evenVBand="0" w:oddHBand="1" w:evenHBand="0" w:firstRowFirstColumn="0" w:firstRowLastColumn="0" w:lastRowFirstColumn="0" w:lastRowLastColumn="0"/>
-              <w:rPr>
-                <w:lang w:val="en-GB"/>
-              </w:rPr>
-            </w:pPr>
-            <w:r>
-              <w:rPr>
-                <w:lang w:val="en-GB"/>
-              </w:rPr>
-              <w:t>True</w:t>
-            </w:r>
-          </w:p>
-        </w:tc>
-      </w:tr>
-      <w:tr>
-        <w:tc>
-          <w:tcPr>
-            <w:cnfStyle w:val="001000000000" w:firstRow="0" w:lastRow="0" w:firstColumn="1" w:lastColumn="0" w:oddVBand="0" w:evenVBand="0" w:oddHBand="0" w:evenHBand="0" w:firstRowFirstColumn="0" w:firstRowLastColumn="0" w:lastRowFirstColumn="0" w:lastRowLastColumn="0"/>
-            <w:tcW w:w="0" w:type="auto"/>
-          </w:tcPr>
-          <w:p>
-            <w:pPr>
-              <w:jc w:val="center"/>
-              <w:rPr>
-                <w:lang w:val="en-GB"/>
-              </w:rPr>
-            </w:pPr>
-            <w:r>
-              <w:rPr>
-                <w:lang w:val="en-GB"/>
-              </w:rPr>
-              <w:t>P2</w:t>
-            </w:r>
-          </w:p>
-        </w:tc>
-        <w:tc>
-          <w:tcPr>
-            <w:tcW w:w="0" w:type="auto"/>
-          </w:tcPr>
-          <w:p>
-            <w:pPr>
-              <w:jc w:val="both"/>
-              <w:cnfStyle w:val="000000000000" w:firstRow="0" w:lastRow="0" w:firstColumn="0" w:lastColumn="0" w:oddVBand="0" w:evenVBand="0" w:oddHBand="0" w:evenHBand="0" w:firstRowFirstColumn="0" w:firstRowLastColumn="0" w:lastRowFirstColumn="0" w:lastRowLastColumn="0"/>
-              <w:rPr>
-                <w:lang w:val="en-GB"/>
-              </w:rPr>
-            </w:pPr>
-            <w:r>
-              <w:rPr>
-                <w:lang w:val="en-GB"/>
-              </w:rPr>
-              <w:t>R</w:t>
-            </w:r>
-            <w:r>
-              <w:rPr>
-                <w:lang w:val="en-GB"/>
-              </w:rPr>
-              <w:t xml:space="preserve">(P1) </w:t>
-            </w:r>
-            <w:r>
-              <w:rPr>
-                <w:lang w:val="en-GB"/>
-              </w:rPr>
-              <w:sym w:font="Symbol" w:char="F0D9"/>
-            </w:r>
-            <w:r>
-              <w:rPr>
-                <w:lang w:val="en-GB"/>
-              </w:rPr>
-              <w:t xml:space="preserve"> </w:t>
-            </w:r>
-            <w:r>
-              <w:rPr>
-                <w:lang w:val="en-GB"/>
-              </w:rPr>
-              <w:sym w:font="Symbol" w:char="F0D8"/>
-            </w:r>
-            <w:r>
-              <w:rPr>
-                <w:lang w:val="en-GB"/>
-              </w:rPr>
-              <w:t xml:space="preserve">P1 </w:t>
-            </w:r>
-            <w:r>
-              <w:rPr>
-                <w:lang w:val="en-GB"/>
-              </w:rPr>
-              <w:sym w:font="Symbol" w:char="F0DB"/>
-            </w:r>
-            <w:r>
-              <w:rPr>
-                <w:lang w:val="en-GB"/>
-              </w:rPr>
-              <w:t xml:space="preserve"> !isEmpty()</w:t>
-            </w:r>
-          </w:p>
-        </w:tc>
-      </w:tr>
-      <w:tr>
-        <w:trPr>
-          <w:cnfStyle w:val="000000100000" w:firstRow="0" w:lastRow="0" w:firstColumn="0" w:lastColumn="0" w:oddVBand="0" w:evenVBand="0" w:oddHBand="1" w:evenHBand="0" w:firstRowFirstColumn="0" w:firstRowLastColumn="0" w:lastRowFirstColumn="0" w:lastRowLastColumn="0"/>
-        </w:trPr>
-        <w:tc>
-          <w:tcPr>
-            <w:cnfStyle w:val="001000000000" w:firstRow="0" w:lastRow="0" w:firstColumn="1" w:lastColumn="0" w:oddVBand="0" w:evenVBand="0" w:oddHBand="0" w:evenHBand="0" w:firstRowFirstColumn="0" w:firstRowLastColumn="0" w:lastRowFirstColumn="0" w:lastRowLastColumn="0"/>
-            <w:tcW w:w="0" w:type="auto"/>
-          </w:tcPr>
-          <w:p>
-            <w:pPr>
-              <w:jc w:val="center"/>
-              <w:rPr>
-                <w:lang w:val="en-GB"/>
-              </w:rPr>
-            </w:pPr>
-            <w:r>
-              <w:rPr>
-                <w:lang w:val="en-GB"/>
-              </w:rPr>
-              <w:t>P3</w:t>
-            </w:r>
-          </w:p>
-        </w:tc>
-        <w:tc>
-          <w:tcPr>
-            <w:tcW w:w="0" w:type="auto"/>
-          </w:tcPr>
-          <w:p>
-            <w:pPr>
-              <w:jc w:val="both"/>
-              <w:cnfStyle w:val="000000100000" w:firstRow="0" w:lastRow="0" w:firstColumn="0" w:lastColumn="0" w:oddVBand="0" w:evenVBand="0" w:oddHBand="1" w:evenHBand="0" w:firstRowFirstColumn="0" w:firstRowLastColumn="0" w:lastRowFirstColumn="0" w:lastRowLastColumn="0"/>
-              <w:rPr>
-                <w:lang w:val="en-GB"/>
-              </w:rPr>
-            </w:pPr>
-            <w:r>
-              <w:rPr>
-                <w:lang w:val="en-GB"/>
-              </w:rPr>
-              <w:t>R</w:t>
-            </w:r>
-            <w:r>
-              <w:rPr>
-                <w:lang w:val="en-GB"/>
-              </w:rPr>
-              <w:t xml:space="preserve">(P2) </w:t>
-            </w:r>
-            <w:r>
-              <w:rPr>
-                <w:lang w:val="en-GB"/>
-              </w:rPr>
-              <w:sym w:font="Symbol" w:char="F0D9"/>
-            </w:r>
-            <w:r>
-              <w:rPr>
-                <w:lang w:val="en-GB"/>
-              </w:rPr>
-              <w:t xml:space="preserve"> </w:t>
-            </w:r>
-            <w:r>
-              <w:rPr>
-                <w:lang w:val="en-GB"/>
-              </w:rPr>
-              <w:sym w:font="Symbol" w:char="F0D8"/>
-            </w:r>
-            <w:r>
-              <w:rPr>
-                <w:lang w:val="en-GB"/>
-              </w:rPr>
-              <w:t xml:space="preserve">P2 </w:t>
-            </w:r>
-            <w:r>
-              <w:rPr>
-                <w:lang w:val="en-GB"/>
-              </w:rPr>
-              <w:sym w:font="Symbol" w:char="F0DB"/>
-            </w:r>
-            <w:r>
-              <w:rPr>
-                <w:lang w:val="en-GB"/>
-              </w:rPr>
-              <w:t xml:space="preserve"> !contains(elem)</w:t>
-            </w:r>
-          </w:p>
-        </w:tc>
-      </w:tr>
-      <w:tr>
-        <w:tc>
-          <w:tcPr>
-            <w:cnfStyle w:val="001000000000" w:firstRow="0" w:lastRow="0" w:firstColumn="1" w:lastColumn="0" w:oddVBand="0" w:evenVBand="0" w:oddHBand="0" w:evenHBand="0" w:firstRowFirstColumn="0" w:firstRowLastColumn="0" w:lastRowFirstColumn="0" w:lastRowLastColumn="0"/>
-            <w:tcW w:w="0" w:type="auto"/>
-          </w:tcPr>
-          <w:p>
-            <w:pPr>
-              <w:jc w:val="center"/>
-              <w:rPr>
-                <w:lang w:val="en-GB"/>
-              </w:rPr>
-            </w:pPr>
-            <w:r>
-              <w:rPr>
-                <w:lang w:val="en-GB"/>
-              </w:rPr>
-              <w:t>P4</w:t>
-            </w:r>
-          </w:p>
-        </w:tc>
-        <w:tc>
-          <w:tcPr>
-            <w:tcW w:w="0" w:type="auto"/>
-          </w:tcPr>
-          <w:p>
-            <w:pPr>
-              <w:jc w:val="both"/>
-              <w:cnfStyle w:val="000000000000" w:firstRow="0" w:lastRow="0" w:firstColumn="0" w:lastColumn="0" w:oddVBand="0" w:evenVBand="0" w:oddHBand="0" w:evenHBand="0" w:firstRowFirstColumn="0" w:firstRowLastColumn="0" w:lastRowFirstColumn="0" w:lastRowLastColumn="0"/>
-            </w:pPr>
-            <w:r>
-              <w:t>R</w:t>
-            </w:r>
-            <w:r>
-              <w:t>(P3</w:t>
-            </w:r>
-            <w:r>
-              <w:t xml:space="preserve">) </w:t>
-            </w:r>
-            <w:r>
-              <w:rPr>
-                <w:lang w:val="en-GB"/>
-              </w:rPr>
-              <w:sym w:font="Symbol" w:char="F0D9"/>
-            </w:r>
-            <w:r>
-              <w:t xml:space="preserve"> </w:t>
-            </w:r>
-            <w:r>
-              <w:rPr>
-                <w:lang w:val="en-GB"/>
-              </w:rPr>
-              <w:sym w:font="Symbol" w:char="F0D8"/>
-            </w:r>
-            <w:r>
-              <w:t xml:space="preserve">P3 </w:t>
-            </w:r>
-            <w:r>
-              <w:rPr>
-                <w:lang w:val="en-GB"/>
-              </w:rPr>
-              <w:sym w:font="Symbol" w:char="F0DB"/>
-            </w:r>
-            <w:r>
-              <w:t xml:space="preserve"> data.compareTo(elem) </w:t>
-            </w:r>
-            <w:r>
-              <w:rPr>
-                <w:rFonts w:cstheme="minorHAnsi"/>
-              </w:rPr>
-              <w:t>≤</w:t>
-            </w:r>
-            <w:r>
-              <w:t xml:space="preserve"> 0</w:t>
-            </w:r>
-          </w:p>
-        </w:tc>
-      </w:tr>
-      <w:tr>
-        <w:trPr>
-          <w:cnfStyle w:val="000000100000" w:firstRow="0" w:lastRow="0" w:firstColumn="0" w:lastColumn="0" w:oddVBand="0" w:evenVBand="0" w:oddHBand="1" w:evenHBand="0" w:firstRowFirstColumn="0" w:firstRowLastColumn="0" w:lastRowFirstColumn="0" w:lastRowLastColumn="0"/>
-        </w:trPr>
-        <w:tc>
-          <w:tcPr>
-            <w:cnfStyle w:val="001000000000" w:firstRow="0" w:lastRow="0" w:firstColumn="1" w:lastColumn="0" w:oddVBand="0" w:evenVBand="0" w:oddHBand="0" w:evenHBand="0" w:firstRowFirstColumn="0" w:firstRowLastColumn="0" w:lastRowFirstColumn="0" w:lastRowLastColumn="0"/>
-            <w:tcW w:w="0" w:type="auto"/>
-          </w:tcPr>
-          <w:p>
-            <w:pPr>
-              <w:jc w:val="center"/>
-              <w:rPr>
-                <w:lang w:val="en-GB"/>
-              </w:rPr>
-            </w:pPr>
-            <w:r>
-              <w:rPr>
-                <w:lang w:val="en-GB"/>
-              </w:rPr>
-              <w:t>P5</w:t>
-            </w:r>
-          </w:p>
-        </w:tc>
-        <w:tc>
-          <w:tcPr>
-            <w:tcW w:w="0" w:type="auto"/>
-          </w:tcPr>
-          <w:p>
-            <w:pPr>
-              <w:jc w:val="both"/>
-              <w:cnfStyle w:val="000000100000" w:firstRow="0" w:lastRow="0" w:firstColumn="0" w:lastColumn="0" w:oddVBand="0" w:evenVBand="0" w:oddHBand="1" w:evenHBand="0" w:firstRowFirstColumn="0" w:firstRowLastColumn="0" w:lastRowFirstColumn="0" w:lastRowLastColumn="0"/>
-              <w:rPr>
-                <w:lang w:val="en-GB"/>
-              </w:rPr>
-            </w:pPr>
-            <w:r>
-              <w:rPr>
-                <w:lang w:val="en-GB"/>
-              </w:rPr>
-              <w:t>R</w:t>
-            </w:r>
-            <w:r>
-              <w:rPr>
-                <w:lang w:val="en-GB"/>
-              </w:rPr>
-              <w:t xml:space="preserve">(P4) </w:t>
-            </w:r>
-            <w:r>
-              <w:rPr>
-                <w:lang w:val="en-GB"/>
-              </w:rPr>
-              <w:sym w:font="Symbol" w:char="F0D9"/>
-            </w:r>
-            <w:r>
-              <w:rPr>
-                <w:lang w:val="en-GB"/>
-              </w:rPr>
-              <w:t xml:space="preserve"> </w:t>
-            </w:r>
-            <w:r>
-              <w:rPr>
-                <w:lang w:val="en-GB"/>
-              </w:rPr>
-              <w:sym w:font="Symbol" w:char="F0D8"/>
-            </w:r>
-            <w:r>
-              <w:rPr>
-                <w:lang w:val="en-GB"/>
-              </w:rPr>
-              <w:t xml:space="preserve">P4 </w:t>
-            </w:r>
-            <w:r>
-              <w:rPr>
-                <w:lang w:val="en-GB"/>
-              </w:rPr>
-              <w:sym w:font="Symbol" w:char="F0DB"/>
-            </w:r>
-            <w:r>
-              <w:rPr>
-                <w:lang w:val="en-GB"/>
-              </w:rPr>
-              <w:t xml:space="preserve"> !isLeaf()</w:t>
-            </w:r>
-          </w:p>
-        </w:tc>
-      </w:tr>
-      <w:tr>
-        <w:tc>
-          <w:tcPr>
-            <w:cnfStyle w:val="001000000000" w:firstRow="0" w:lastRow="0" w:firstColumn="1" w:lastColumn="0" w:oddVBand="0" w:evenVBand="0" w:oddHBand="0" w:evenHBand="0" w:firstRowFirstColumn="0" w:firstRowLastColumn="0" w:lastRowFirstColumn="0" w:lastRowLastColumn="0"/>
-            <w:tcW w:w="0" w:type="auto"/>
-          </w:tcPr>
-          <w:p>
-            <w:pPr>
-              <w:jc w:val="center"/>
-              <w:rPr>
-                <w:lang w:val="en-GB"/>
-              </w:rPr>
-            </w:pPr>
-            <w:r>
-              <w:rPr>
-                <w:lang w:val="en-GB"/>
-              </w:rPr>
-              <w:t>P6</w:t>
-            </w:r>
-          </w:p>
-        </w:tc>
-        <w:tc>
-          <w:tcPr>
-            <w:tcW w:w="0" w:type="auto"/>
-          </w:tcPr>
-          <w:p>
-            <w:pPr>
-              <w:jc w:val="both"/>
-              <w:cnfStyle w:val="000000000000" w:firstRow="0" w:lastRow="0" w:firstColumn="0" w:lastColumn="0" w:oddVBand="0" w:evenVBand="0" w:oddHBand="0" w:evenHBand="0" w:firstRowFirstColumn="0" w:firstRowLastColumn="0" w:lastRowFirstColumn="0" w:lastRowLastColumn="0"/>
-              <w:rPr>
-                <w:lang w:val="en-GB"/>
-              </w:rPr>
-            </w:pPr>
-            <w:r>
-              <w:rPr>
-                <w:lang w:val="en-GB"/>
-              </w:rPr>
-              <w:t>R</w:t>
-            </w:r>
-            <w:r>
-              <w:rPr>
-                <w:lang w:val="en-GB"/>
-              </w:rPr>
-              <w:t xml:space="preserve">(P5) </w:t>
-            </w:r>
-            <w:r>
-              <w:rPr>
-                <w:lang w:val="en-GB"/>
-              </w:rPr>
-              <w:sym w:font="Symbol" w:char="F0D9"/>
-            </w:r>
-            <w:r>
-              <w:rPr>
-                <w:lang w:val="en-GB"/>
-              </w:rPr>
-              <w:t xml:space="preserve"> </w:t>
-            </w:r>
-            <w:r>
-              <w:rPr>
-                <w:lang w:val="en-GB"/>
-              </w:rPr>
-              <w:sym w:font="Symbol" w:char="F0D8"/>
-            </w:r>
-            <w:r>
-              <w:rPr>
-                <w:lang w:val="en-GB"/>
-              </w:rPr>
-              <w:t xml:space="preserve">P5 </w:t>
-            </w:r>
-            <w:r>
-              <w:rPr>
-                <w:lang w:val="en-GB"/>
-              </w:rPr>
-              <w:sym w:font="Symbol" w:char="F0DB"/>
-            </w:r>
-            <w:r>
-              <w:rPr>
-                <w:lang w:val="en-GB"/>
-              </w:rPr>
-              <w:t xml:space="preserve"> position != -1</w:t>
-            </w:r>
-          </w:p>
-        </w:tc>
-      </w:tr>
-      <w:tr>
-        <w:trPr>
-          <w:cnfStyle w:val="000000100000" w:firstRow="0" w:lastRow="0" w:firstColumn="0" w:lastColumn="0" w:oddVBand="0" w:evenVBand="0" w:oddHBand="1" w:evenHBand="0" w:firstRowFirstColumn="0" w:firstRowLastColumn="0" w:lastRowFirstColumn="0" w:lastRowLastColumn="0"/>
-        </w:trPr>
-        <w:tc>
-          <w:tcPr>
-            <w:cnfStyle w:val="001000000000" w:firstRow="0" w:lastRow="0" w:firstColumn="1" w:lastColumn="0" w:oddVBand="0" w:evenVBand="0" w:oddHBand="0" w:evenHBand="0" w:firstRowFirstColumn="0" w:firstRowLastColumn="0" w:lastRowFirstColumn="0" w:lastRowLastColumn="0"/>
-            <w:tcW w:w="0" w:type="auto"/>
-          </w:tcPr>
-          <w:p>
-            <w:pPr>
-              <w:jc w:val="center"/>
-              <w:rPr>
-                <w:lang w:val="en-GB"/>
-              </w:rPr>
-            </w:pPr>
-            <w:r>
-              <w:rPr>
-                <w:lang w:val="en-GB"/>
-              </w:rPr>
-              <w:t>P7</w:t>
-            </w:r>
-          </w:p>
-        </w:tc>
-        <w:tc>
-          <w:tcPr>
-            <w:tcW w:w="0" w:type="auto"/>
-          </w:tcPr>
-          <w:p>
-            <w:pPr>
-              <w:jc w:val="both"/>
-              <w:cnfStyle w:val="000000100000" w:firstRow="0" w:lastRow="0" w:firstColumn="0" w:lastColumn="0" w:oddVBand="0" w:evenVBand="0" w:oddHBand="1" w:evenHBand="0" w:firstRowFirstColumn="0" w:firstRowLastColumn="0" w:lastRowFirstColumn="0" w:lastRowLastColumn="0"/>
-              <w:rPr>
-                <w:lang w:val="en-GB"/>
-              </w:rPr>
-            </w:pPr>
-            <w:r>
-              <w:rPr>
-                <w:lang w:val="en-GB"/>
-              </w:rPr>
-              <w:t>R</w:t>
-            </w:r>
-            <w:r>
-              <w:rPr>
-                <w:lang w:val="en-GB"/>
-              </w:rPr>
-              <w:t xml:space="preserve">(P6) </w:t>
-            </w:r>
-            <w:r>
-              <w:rPr>
-                <w:lang w:val="en-GB"/>
-              </w:rPr>
-              <w:sym w:font="Symbol" w:char="F0D9"/>
-            </w:r>
-            <w:r>
-              <w:rPr>
-                <w:lang w:val="en-GB"/>
-              </w:rPr>
-              <w:t xml:space="preserve"> P6 </w:t>
-            </w:r>
-            <w:r>
-              <w:rPr>
-                <w:lang w:val="en-GB"/>
-              </w:rPr>
-              <w:sym w:font="Symbol" w:char="F0DB"/>
-            </w:r>
-            <w:r>
-              <w:rPr>
-                <w:lang w:val="en-GB"/>
-              </w:rPr>
-              <w:t xml:space="preserve"> nChildren </w:t>
-            </w:r>
-            <w:r>
-              <w:rPr>
-                <w:lang w:val="en-GB"/>
-              </w:rPr>
-              <w:sym w:font="Symbol" w:char="F03C"/>
-            </w:r>
-            <w:r>
-              <w:rPr>
-                <w:lang w:val="en-GB"/>
-              </w:rPr>
-              <w:t xml:space="preserve"> capacity &amp;&amp; children[position] == null</w:t>
-            </w:r>
-          </w:p>
-        </w:tc>
-      </w:tr>
-      <w:tr>
-        <w:tc>
-          <w:tcPr>
-            <w:cnfStyle w:val="001000000000" w:firstRow="0" w:lastRow="0" w:firstColumn="1" w:lastColumn="0" w:oddVBand="0" w:evenVBand="0" w:oddHBand="0" w:evenHBand="0" w:firstRowFirstColumn="0" w:firstRowLastColumn="0" w:lastRowFirstColumn="0" w:lastRowLastColumn="0"/>
-            <w:tcW w:w="0" w:type="auto"/>
-          </w:tcPr>
-          <w:p>
-            <w:pPr>
-              <w:jc w:val="center"/>
-              <w:rPr>
-                <w:lang w:val="en-GB"/>
-              </w:rPr>
-            </w:pPr>
-            <w:r>
-              <w:rPr>
-                <w:lang w:val="en-GB"/>
-              </w:rPr>
-              <w:t>P8</w:t>
-            </w:r>
-          </w:p>
-        </w:tc>
-        <w:tc>
-          <w:tcPr>
-            <w:tcW w:w="0" w:type="auto"/>
-          </w:tcPr>
-          <w:p>
-            <w:pPr>
-              <w:jc w:val="both"/>
-              <w:cnfStyle w:val="000000000000" w:firstRow="0" w:lastRow="0" w:firstColumn="0" w:lastColumn="0" w:oddVBand="0" w:evenVBand="0" w:oddHBand="0" w:evenHBand="0" w:firstRowFirstColumn="0" w:firstRowLastColumn="0" w:lastRowFirstColumn="0" w:lastRowLastColumn="0"/>
-              <w:rPr>
-                <w:lang w:val="en-GB"/>
-              </w:rPr>
-            </w:pPr>
-            <w:r>
-              <w:rPr>
-                <w:lang w:val="en-GB"/>
-              </w:rPr>
-              <w:t xml:space="preserve">R(P6) </w:t>
-            </w:r>
-            <w:r>
-              <w:rPr>
-                <w:lang w:val="en-GB"/>
-              </w:rPr>
-              <w:sym w:font="Symbol" w:char="F0D9"/>
-            </w:r>
-            <w:r>
-              <w:rPr>
-                <w:lang w:val="en-GB"/>
-              </w:rPr>
-              <w:t xml:space="preserve"> </w:t>
-            </w:r>
-            <w:r>
-              <w:rPr>
-                <w:lang w:val="en-GB"/>
-              </w:rPr>
-              <w:sym w:font="Symbol" w:char="F0D8"/>
-            </w:r>
-            <w:r>
-              <w:rPr>
-                <w:lang w:val="en-GB"/>
-              </w:rPr>
-              <w:t xml:space="preserve">P6 </w:t>
-            </w:r>
-            <w:r>
-              <w:rPr>
-                <w:lang w:val="en-GB"/>
-              </w:rPr>
-              <w:sym w:font="Symbol" w:char="F0DB"/>
-            </w:r>
-            <w:r>
-              <w:rPr>
-                <w:lang w:val="en-GB"/>
-              </w:rPr>
-              <w:t xml:space="preserve"> nChildren </w:t>
-            </w:r>
-            <w:r>
-              <w:rPr>
-                <w:lang w:val="en-GB"/>
-              </w:rPr>
-              <w:sym w:font="Symbol" w:char="F0B3"/>
-            </w:r>
-            <w:r>
-              <w:rPr>
-                <w:lang w:val="en-GB"/>
-              </w:rPr>
-              <w:t xml:space="preserve"> capacity || children[position] != null</w:t>
-            </w:r>
-          </w:p>
-        </w:tc>
-      </w:tr>
-      <w:tr>
-        <w:trPr>
-          <w:cnfStyle w:val="000000100000" w:firstRow="0" w:lastRow="0" w:firstColumn="0" w:lastColumn="0" w:oddVBand="0" w:evenVBand="0" w:oddHBand="1" w:evenHBand="0" w:firstRowFirstColumn="0" w:firstRowLastColumn="0" w:lastRowFirstColumn="0" w:lastRowLastColumn="0"/>
-        </w:trPr>
-        <w:tc>
-          <w:tcPr>
-            <w:cnfStyle w:val="001000000000" w:firstRow="0" w:lastRow="0" w:firstColumn="1" w:lastColumn="0" w:oddVBand="0" w:evenVBand="0" w:oddHBand="0" w:evenHBand="0" w:firstRowFirstColumn="0" w:firstRowLastColumn="0" w:lastRowFirstColumn="0" w:lastRowLastColumn="0"/>
-            <w:tcW w:w="0" w:type="auto"/>
-          </w:tcPr>
-          <w:p>
-            <w:pPr>
-              <w:jc w:val="center"/>
-              <w:rPr>
-                <w:lang w:val="en-GB"/>
-              </w:rPr>
-            </w:pPr>
-            <w:r>
-              <w:rPr>
-                <w:lang w:val="en-GB"/>
-              </w:rPr>
-              <w:t>P9</w:t>
-            </w:r>
-          </w:p>
-        </w:tc>
-        <w:tc>
-          <w:tcPr>
-            <w:tcW w:w="0" w:type="auto"/>
-          </w:tcPr>
-          <w:p>
-            <w:pPr>
-              <w:jc w:val="both"/>
-              <w:cnfStyle w:val="000000100000" w:firstRow="0" w:lastRow="0" w:firstColumn="0" w:lastColumn="0" w:oddVBand="0" w:evenVBand="0" w:oddHBand="1" w:evenHBand="0" w:firstRowFirstColumn="0" w:firstRowLastColumn="0" w:lastRowFirstColumn="0" w:lastRowLastColumn="0"/>
-              <w:rPr>
-                <w:lang w:val="en-GB"/>
-              </w:rPr>
-            </w:pPr>
-            <w:r>
-              <w:rPr>
-                <w:lang w:val="en-GB"/>
-              </w:rPr>
-              <w:t xml:space="preserve">R(P8) </w:t>
-            </w:r>
-            <w:r>
-              <w:rPr>
-                <w:lang w:val="en-GB"/>
-              </w:rPr>
-              <w:sym w:font="Symbol" w:char="F0D9"/>
-            </w:r>
-            <w:r>
-              <w:rPr>
-                <w:lang w:val="en-GB"/>
-              </w:rPr>
-              <w:t xml:space="preserve"> </w:t>
-            </w:r>
-            <w:r>
-              <w:rPr>
-                <w:lang w:val="en-GB"/>
-              </w:rPr>
-              <w:sym w:font="Symbol" w:char="F0D8"/>
-            </w:r>
-            <w:r>
-              <w:rPr>
-                <w:lang w:val="en-GB"/>
-              </w:rPr>
-              <w:t xml:space="preserve">P8 </w:t>
-            </w:r>
-            <w:r>
-              <w:rPr>
-                <w:lang w:val="en-GB"/>
-              </w:rPr>
-              <w:sym w:font="Symbol" w:char="F0DB"/>
-            </w:r>
-            <w:r>
-              <w:rPr>
-                <w:lang w:val="en-GB"/>
-              </w:rPr>
-              <w:t xml:space="preserve"> nChildren </w:t>
-            </w:r>
-            <w:r>
-              <w:rPr>
-                <w:lang w:val="en-GB"/>
-              </w:rPr>
-              <w:sym w:font="Symbol" w:char="F0B3"/>
-            </w:r>
-            <w:r>
-              <w:rPr>
-                <w:lang w:val="en-GB"/>
-              </w:rPr>
-              <w:t xml:space="preserve"> capacity || elem.compareTo(children[position].max()) </w:t>
-            </w:r>
-            <w:r>
-              <w:rPr>
-                <w:rFonts w:cstheme="minorHAnsi"/>
-                <w:lang w:val="en-GB"/>
-              </w:rPr>
-              <w:t>≤</w:t>
-            </w:r>
-            <w:r>
-              <w:rPr>
-                <w:lang w:val="en-GB"/>
-              </w:rPr>
-              <w:t xml:space="preserve"> 0</w:t>
-            </w:r>
-          </w:p>
-        </w:tc>
-      </w:tr>
-      <w:tr>
-        <w:tc>
-          <w:tcPr>
-            <w:cnfStyle w:val="001000000000" w:firstRow="0" w:lastRow="0" w:firstColumn="1" w:lastColumn="0" w:oddVBand="0" w:evenVBand="0" w:oddHBand="0" w:evenHBand="0" w:firstRowFirstColumn="0" w:firstRowLastColumn="0" w:lastRowFirstColumn="0" w:lastRowLastColumn="0"/>
-            <w:tcW w:w="0" w:type="auto"/>
-          </w:tcPr>
-          <w:p>
-            <w:pPr>
-              <w:jc w:val="center"/>
-              <w:rPr>
-                <w:lang w:val="en-GB"/>
-              </w:rPr>
-            </w:pPr>
-            <w:r>
-              <w:rPr>
-                <w:lang w:val="en-GB"/>
-              </w:rPr>
-              <w:t>P10</w:t>
-            </w:r>
-          </w:p>
-        </w:tc>
-        <w:tc>
-          <w:tcPr>
-            <w:tcW w:w="0" w:type="auto"/>
-          </w:tcPr>
-          <w:p>
-            <w:pPr>
-              <w:jc w:val="both"/>
-              <w:cnfStyle w:val="000000000000" w:firstRow="0" w:lastRow="0" w:firstColumn="0" w:lastColumn="0" w:oddVBand="0" w:evenVBand="0" w:oddHBand="0" w:evenHBand="0" w:firstRowFirstColumn="0" w:firstRowLastColumn="0" w:lastRowFirstColumn="0" w:lastRowLastColumn="0"/>
-              <w:rPr>
-                <w:lang w:val="en-GB"/>
-              </w:rPr>
-            </w:pPr>
-            <w:r>
-              <w:rPr>
-                <w:lang w:val="en-GB"/>
-              </w:rPr>
-              <w:t xml:space="preserve">R(P9) </w:t>
-            </w:r>
-            <w:r>
-              <w:rPr>
-                <w:lang w:val="en-GB"/>
-              </w:rPr>
-              <w:sym w:font="Symbol" w:char="F0D9"/>
-            </w:r>
-            <w:r>
-              <w:rPr>
-                <w:lang w:val="en-GB"/>
-              </w:rPr>
-              <w:t xml:space="preserve"> P9 </w:t>
-            </w:r>
-            <w:r>
-              <w:rPr>
-                <w:lang w:val="en-GB"/>
-              </w:rPr>
-              <w:sym w:font="Symbol" w:char="F0DB"/>
-            </w:r>
-            <w:r>
-              <w:rPr>
-                <w:lang w:val="en-GB"/>
-              </w:rPr>
-              <w:t xml:space="preserve"> nChildren == capacity || elem.compareTo(children[position].max()) </w:t>
-            </w:r>
-            <w:r>
-              <w:rPr>
-                <w:rFonts w:cstheme="minorHAnsi"/>
-                <w:lang w:val="en-GB"/>
-              </w:rPr>
-              <w:sym w:font="Symbol" w:char="F03C"/>
-            </w:r>
-            <w:r>
-              <w:rPr>
-                <w:lang w:val="en-GB"/>
-              </w:rPr>
-              <w:t xml:space="preserve"> 0</w:t>
-            </w:r>
-          </w:p>
-        </w:tc>
-      </w:tr>
-    </w:tbl>
-    <w:tbl>
-      <w:tblPr>
-        <w:tblStyle w:val="GridTable4-Accent1"/>
-        <w:tblpPr w:leftFromText="141" w:rightFromText="141" w:vertAnchor="text" w:horzAnchor="margin" w:tblpY="230"/>
-        <w:tblW w:w="0" w:type="auto"/>
-        <w:tblLayout w:type="fixed"/>
-        <w:tblLook w:val="04A0" w:firstRow="1" w:lastRow="0" w:firstColumn="1" w:lastColumn="0" w:noHBand="0" w:noVBand="1"/>
-      </w:tblPr>
-      <w:tblGrid>
-        <w:gridCol w:w="5211"/>
-        <w:gridCol w:w="2864"/>
-        <w:gridCol w:w="4253"/>
-      </w:tblGrid>
-      <w:tr>
-        <w:trPr>
-          <w:cnfStyle w:val="100000000000" w:firstRow="1" w:lastRow="0" w:firstColumn="0" w:lastColumn="0" w:oddVBand="0" w:evenVBand="0" w:oddHBand="0" w:evenHBand="0" w:firstRowFirstColumn="0" w:firstRowLastColumn="0" w:lastRowFirstColumn="0" w:lastRowLastColumn="0"/>
-        </w:trPr>
-        <w:tc>
-          <w:tcPr>
-            <w:cnfStyle w:val="001000000000" w:firstRow="0" w:lastRow="0" w:firstColumn="1" w:lastColumn="0" w:oddVBand="0" w:evenVBand="0" w:oddHBand="0" w:evenHBand="0" w:firstRowFirstColumn="0" w:firstRowLastColumn="0" w:lastRowFirstColumn="0" w:lastRowLastColumn="0"/>
-            <w:tcW w:w="5211" w:type="dxa"/>
-            <w:tcBorders>
-              <w:top w:val="single" w:sz="4" w:space="0" w:color="1F4E79" w:themeColor="accent1" w:themeShade="80"/>
-              <w:left w:val="single" w:sz="4" w:space="0" w:color="1F4E79" w:themeColor="accent1" w:themeShade="80"/>
-              <w:bottom w:val="single" w:sz="4" w:space="0" w:color="1F4E79" w:themeColor="accent1" w:themeShade="80"/>
-              <w:right w:val="single" w:sz="4" w:space="0" w:color="1F4E79" w:themeColor="accent1" w:themeShade="80"/>
-            </w:tcBorders>
-          </w:tcPr>
-          <w:p>
-            <w:pPr>
-              <w:jc w:val="center"/>
-              <w:rPr>
-                <w:lang w:val="en-GB"/>
-              </w:rPr>
-            </w:pPr>
-            <w:r>
-              <w:rPr>
-                <w:lang w:val="en-GB"/>
-              </w:rPr>
-              <w:t>Test</w:t>
-            </w:r>
-          </w:p>
-        </w:tc>
-        <w:tc>
-          <w:tcPr>
-            <w:tcW w:w="2864" w:type="dxa"/>
-            <w:tcBorders>
-              <w:top w:val="single" w:sz="4" w:space="0" w:color="1F4E79" w:themeColor="accent1" w:themeShade="80"/>
-              <w:left w:val="single" w:sz="4" w:space="0" w:color="1F4E79" w:themeColor="accent1" w:themeShade="80"/>
-              <w:bottom w:val="single" w:sz="4" w:space="0" w:color="1F4E79" w:themeColor="accent1" w:themeShade="80"/>
-              <w:right w:val="single" w:sz="4" w:space="0" w:color="1F4E79" w:themeColor="accent1" w:themeShade="80"/>
-            </w:tcBorders>
-          </w:tcPr>
-          <w:p>
-            <w:pPr>
-              <w:jc w:val="center"/>
-              <w:cnfStyle w:val="100000000000" w:firstRow="1" w:lastRow="0" w:firstColumn="0" w:lastColumn="0" w:oddVBand="0" w:evenVBand="0" w:oddHBand="0" w:evenHBand="0" w:firstRowFirstColumn="0" w:firstRowLastColumn="0" w:lastRowFirstColumn="0" w:lastRowLastColumn="0"/>
-              <w:rPr>
-                <w:lang w:val="en-GB"/>
-              </w:rPr>
-            </w:pPr>
-            <w:r>
-              <w:rPr>
-                <w:lang w:val="en-GB"/>
-              </w:rPr>
-              <w:t>P</w:t>
-            </w:r>
-          </w:p>
-        </w:tc>
-        <w:tc>
-          <w:tcPr>
-            <w:tcW w:w="4253" w:type="dxa"/>
-            <w:tcBorders>
-              <w:top w:val="single" w:sz="4" w:space="0" w:color="1F4E79" w:themeColor="accent1" w:themeShade="80"/>
-              <w:left w:val="single" w:sz="4" w:space="0" w:color="1F4E79" w:themeColor="accent1" w:themeShade="80"/>
-              <w:bottom w:val="single" w:sz="4" w:space="0" w:color="1F4E79" w:themeColor="accent1" w:themeShade="80"/>
-              <w:right w:val="single" w:sz="4" w:space="0" w:color="1F4E79" w:themeColor="accent1" w:themeShade="80"/>
-            </w:tcBorders>
-          </w:tcPr>
-          <w:p>
-            <w:pPr>
-              <w:jc w:val="center"/>
-              <w:cnfStyle w:val="100000000000" w:firstRow="1" w:lastRow="0" w:firstColumn="0" w:lastColumn="0" w:oddVBand="0" w:evenVBand="0" w:oddHBand="0" w:evenHBand="0" w:firstRowFirstColumn="0" w:firstRowLastColumn="0" w:lastRowFirstColumn="0" w:lastRowLastColumn="0"/>
-              <w:rPr>
-                <w:lang w:val="en-GB"/>
-              </w:rPr>
-            </w:pPr>
-            <w:r>
-              <w:rPr>
-                <w:lang w:val="en-GB"/>
-              </w:rPr>
-              <w:t>R(P)</w:t>
-            </w:r>
-          </w:p>
-        </w:tc>
-      </w:tr>
-      <w:tr>
-        <w:trPr>
-          <w:cnfStyle w:val="000000100000" w:firstRow="0" w:lastRow="0" w:firstColumn="0" w:lastColumn="0" w:oddVBand="0" w:evenVBand="0" w:oddHBand="1" w:evenHBand="0" w:firstRowFirstColumn="0" w:firstRowLastColumn="0" w:lastRowFirstColumn="0" w:lastRowLastColumn="0"/>
-        </w:trPr>
-        <w:tc>
-          <w:tcPr>
-            <w:cnfStyle w:val="001000000000" w:firstRow="0" w:lastRow="0" w:firstColumn="1" w:lastColumn="0" w:oddVBand="0" w:evenVBand="0" w:oddHBand="0" w:evenHBand="0" w:firstRowFirstColumn="0" w:firstRowLastColumn="0" w:lastRowFirstColumn="0" w:lastRowLastColumn="0"/>
-            <w:tcW w:w="5211" w:type="dxa"/>
-            <w:tcBorders>
-              <w:top w:val="single" w:sz="4" w:space="0" w:color="1F4E79" w:themeColor="accent1" w:themeShade="80"/>
-            </w:tcBorders>
-          </w:tcPr>
-          <w:p>
-            <w:pPr>
-              <w:rPr>
-                <w:lang w:val="en-GB"/>
-              </w:rPr>
-            </w:pPr>
-            <w:r>
-              <w:rPr>
-                <w:lang w:val="en-GB"/>
-              </w:rPr>
-              <w:t xml:space="preserve">List&lt;Integer&gt; list = Arrays.asList(2,7,11,15,16,19);  </w:t>
-            </w:r>
-          </w:p>
-          <w:p>
-            <w:pPr>
-              <w:rPr>
-                <w:lang w:val="en-GB"/>
-              </w:rPr>
-            </w:pPr>
-            <w:r>
-              <w:rPr>
-                <w:lang w:val="en-GB"/>
-              </w:rPr>
-              <w:t>ArrayNTree&lt;Integer&gt; tree = new ArrayNTree&lt;&gt;(list, 3);</w:t>
-            </w:r>
-          </w:p>
-          <w:p>
-            <w:r>
-              <w:t>tree.insert(20);</w:t>
-            </w:r>
-          </w:p>
-        </w:tc>
-        <w:tc>
-          <w:tcPr>
-            <w:tcW w:w="2864" w:type="dxa"/>
-            <w:tcBorders>
-              <w:top w:val="single" w:sz="4" w:space="0" w:color="1F4E79" w:themeColor="accent1" w:themeShade="80"/>
-            </w:tcBorders>
-          </w:tcPr>
-          <w:p>
-            <w:pPr>
-              <w:jc w:val="center"/>
-              <w:cnfStyle w:val="000000100000" w:firstRow="0" w:lastRow="0" w:firstColumn="0" w:lastColumn="0" w:oddVBand="0" w:evenVBand="0" w:oddHBand="1" w:evenHBand="0" w:firstRowFirstColumn="0" w:firstRowLastColumn="0" w:lastRowFirstColumn="0" w:lastRowLastColumn="0"/>
-              <w:rPr>
-                <w:lang w:val="en-GB"/>
-              </w:rPr>
-            </w:pPr>
-            <w:r>
-              <w:rPr>
-                <w:lang w:val="en-GB"/>
-              </w:rPr>
-              <w:t>P1</w:t>
-            </w:r>
-          </w:p>
-          <w:p>
-            <w:pPr>
-              <w:jc w:val="center"/>
-              <w:cnfStyle w:val="000000100000" w:firstRow="0" w:lastRow="0" w:firstColumn="0" w:lastColumn="0" w:oddVBand="0" w:evenVBand="0" w:oddHBand="1" w:evenHBand="0" w:firstRowFirstColumn="0" w:firstRowLastColumn="0" w:lastRowFirstColumn="0" w:lastRowLastColumn="0"/>
-              <w:rPr>
-                <w:lang w:val="en-GB"/>
-              </w:rPr>
-            </w:pPr>
-            <w:r>
-              <w:rPr>
-                <w:lang w:val="en-GB"/>
-              </w:rPr>
-              <w:t>P2</w:t>
-            </w:r>
-          </w:p>
-          <w:p>
-            <w:pPr>
-              <w:jc w:val="center"/>
-              <w:cnfStyle w:val="000000100000" w:firstRow="0" w:lastRow="0" w:firstColumn="0" w:lastColumn="0" w:oddVBand="0" w:evenVBand="0" w:oddHBand="1" w:evenHBand="0" w:firstRowFirstColumn="0" w:firstRowLastColumn="0" w:lastRowFirstColumn="0" w:lastRowLastColumn="0"/>
-              <w:rPr>
-                <w:lang w:val="en-GB"/>
-              </w:rPr>
-            </w:pPr>
-            <w:r>
-              <w:rPr>
-                <w:lang w:val="en-GB"/>
-              </w:rPr>
-              <w:t>P3</w:t>
-            </w:r>
-          </w:p>
-          <w:p>
-            <w:pPr>
-              <w:jc w:val="center"/>
-              <w:cnfStyle w:val="000000100000" w:firstRow="0" w:lastRow="0" w:firstColumn="0" w:lastColumn="0" w:oddVBand="0" w:evenVBand="0" w:oddHBand="1" w:evenHBand="0" w:firstRowFirstColumn="0" w:firstRowLastColumn="0" w:lastRowFirstColumn="0" w:lastRowLastColumn="0"/>
-              <w:rPr>
-                <w:lang w:val="en-GB"/>
-              </w:rPr>
-            </w:pPr>
-            <w:r>
-              <w:rPr>
-                <w:lang w:val="en-GB"/>
-              </w:rPr>
-              <w:t>P4</w:t>
-            </w:r>
-          </w:p>
-          <w:p>
-            <w:pPr>
-              <w:jc w:val="center"/>
-              <w:cnfStyle w:val="000000100000" w:firstRow="0" w:lastRow="0" w:firstColumn="0" w:lastColumn="0" w:oddVBand="0" w:evenVBand="0" w:oddHBand="1" w:evenHBand="0" w:firstRowFirstColumn="0" w:firstRowLastColumn="0" w:lastRowFirstColumn="0" w:lastRowLastColumn="0"/>
-              <w:rPr>
-                <w:lang w:val="en-GB"/>
-              </w:rPr>
-            </w:pPr>
-            <w:r>
-              <w:rPr>
-                <w:lang w:val="en-GB"/>
-              </w:rPr>
-              <w:t>P5</w:t>
-            </w:r>
-          </w:p>
-          <w:p>
-            <w:pPr>
-              <w:jc w:val="center"/>
-              <w:cnfStyle w:val="000000100000" w:firstRow="0" w:lastRow="0" w:firstColumn="0" w:lastColumn="0" w:oddVBand="0" w:evenVBand="0" w:oddHBand="1" w:evenHBand="0" w:firstRowFirstColumn="0" w:firstRowLastColumn="0" w:lastRowFirstColumn="0" w:lastRowLastColumn="0"/>
-              <w:rPr>
-                <w:lang w:val="en-GB"/>
-              </w:rPr>
-            </w:pPr>
-            <w:r>
-              <w:rPr>
-                <w:lang w:val="en-GB"/>
-              </w:rPr>
-              <w:t>P6</w:t>
-            </w:r>
-          </w:p>
-          <w:p>
-            <w:pPr>
-              <w:jc w:val="center"/>
-              <w:cnfStyle w:val="000000100000" w:firstRow="0" w:lastRow="0" w:firstColumn="0" w:lastColumn="0" w:oddVBand="0" w:evenVBand="0" w:oddHBand="1" w:evenHBand="0" w:firstRowFirstColumn="0" w:firstRowLastColumn="0" w:lastRowFirstColumn="0" w:lastRowLastColumn="0"/>
-              <w:rPr>
-                <w:lang w:val="en-GB"/>
-              </w:rPr>
-            </w:pPr>
-            <w:r>
-              <w:rPr>
-                <w:lang w:val="en-GB"/>
-              </w:rPr>
-              <w:t>P8</w:t>
-            </w:r>
-          </w:p>
-          <w:p>
-            <w:pPr>
-              <w:jc w:val="center"/>
-              <w:cnfStyle w:val="000000100000" w:firstRow="0" w:lastRow="0" w:firstColumn="0" w:lastColumn="0" w:oddVBand="0" w:evenVBand="0" w:oddHBand="1" w:evenHBand="0" w:firstRowFirstColumn="0" w:firstRowLastColumn="0" w:lastRowFirstColumn="0" w:lastRowLastColumn="0"/>
-              <w:rPr>
-                <w:lang w:val="en-GB"/>
-              </w:rPr>
-            </w:pPr>
-            <w:r>
-              <w:rPr>
-                <w:lang w:val="en-GB"/>
-              </w:rPr>
-              <w:t>P9</w:t>
-            </w:r>
-          </w:p>
-          <w:p>
-            <w:pPr>
-              <w:jc w:val="center"/>
-              <w:cnfStyle w:val="000000100000" w:firstRow="0" w:lastRow="0" w:firstColumn="0" w:lastColumn="0" w:oddVBand="0" w:evenVBand="0" w:oddHBand="1" w:evenHBand="0" w:firstRowFirstColumn="0" w:firstRowLastColumn="0" w:lastRowFirstColumn="0" w:lastRowLastColumn="0"/>
-              <w:rPr>
-                <w:lang w:val="en-GB"/>
-              </w:rPr>
-            </w:pPr>
-            <w:r>
-              <w:rPr>
-                <w:lang w:val="en-GB"/>
-              </w:rPr>
-              <w:t>P10</w:t>
-            </w:r>
-          </w:p>
-          <w:p>
-            <w:pPr>
-              <w:jc w:val="center"/>
-              <w:cnfStyle w:val="000000100000" w:firstRow="0" w:lastRow="0" w:firstColumn="0" w:lastColumn="0" w:oddVBand="0" w:evenVBand="0" w:oddHBand="1" w:evenHBand="0" w:firstRowFirstColumn="0" w:firstRowLastColumn="0" w:lastRowFirstColumn="0" w:lastRowLastColumn="0"/>
-              <w:rPr>
-                <w:lang w:val="en-GB"/>
-              </w:rPr>
-            </w:pPr>
-            <w:r>
-              <w:rPr>
-                <w:lang w:val="en-GB"/>
-              </w:rPr>
-              <w:t>P1</w:t>
-            </w:r>
-          </w:p>
-          <w:p>
-            <w:pPr>
-              <w:jc w:val="center"/>
-              <w:cnfStyle w:val="000000100000" w:firstRow="0" w:lastRow="0" w:firstColumn="0" w:lastColumn="0" w:oddVBand="0" w:evenVBand="0" w:oddHBand="1" w:evenHBand="0" w:firstRowFirstColumn="0" w:firstRowLastColumn="0" w:lastRowFirstColumn="0" w:lastRowLastColumn="0"/>
-              <w:rPr>
-                <w:lang w:val="en-GB"/>
-              </w:rPr>
-            </w:pPr>
-            <w:r>
-              <w:rPr>
-                <w:lang w:val="en-GB"/>
-              </w:rPr>
-              <w:t>P2</w:t>
-            </w:r>
-          </w:p>
-          <w:p>
-            <w:pPr>
-              <w:jc w:val="center"/>
-              <w:cnfStyle w:val="000000100000" w:firstRow="0" w:lastRow="0" w:firstColumn="0" w:lastColumn="0" w:oddVBand="0" w:evenVBand="0" w:oddHBand="1" w:evenHBand="0" w:firstRowFirstColumn="0" w:firstRowLastColumn="0" w:lastRowFirstColumn="0" w:lastRowLastColumn="0"/>
-              <w:rPr>
-                <w:lang w:val="en-GB"/>
-              </w:rPr>
-            </w:pPr>
-            <w:r>
-              <w:rPr>
-                <w:lang w:val="en-GB"/>
-              </w:rPr>
-              <w:t>P3</w:t>
-            </w:r>
-          </w:p>
-          <w:p>
-            <w:pPr>
-              <w:jc w:val="center"/>
-              <w:cnfStyle w:val="000000100000" w:firstRow="0" w:lastRow="0" w:firstColumn="0" w:lastColumn="0" w:oddVBand="0" w:evenVBand="0" w:oddHBand="1" w:evenHBand="0" w:firstRowFirstColumn="0" w:firstRowLastColumn="0" w:lastRowFirstColumn="0" w:lastRowLastColumn="0"/>
-              <w:rPr>
-                <w:lang w:val="en-GB"/>
-              </w:rPr>
-            </w:pPr>
-            <w:r>
-              <w:rPr>
-                <w:lang w:val="en-GB"/>
-              </w:rPr>
-              <w:t>P4</w:t>
-            </w:r>
-          </w:p>
-          <w:p>
-            <w:pPr>
-              <w:jc w:val="center"/>
-              <w:cnfStyle w:val="000000100000" w:firstRow="0" w:lastRow="0" w:firstColumn="0" w:lastColumn="0" w:oddVBand="0" w:evenVBand="0" w:oddHBand="1" w:evenHBand="0" w:firstRowFirstColumn="0" w:firstRowLastColumn="0" w:lastRowFirstColumn="0" w:lastRowLastColumn="0"/>
-              <w:rPr>
-                <w:lang w:val="en-GB"/>
-              </w:rPr>
-            </w:pPr>
-            <w:r>
-              <w:rPr>
-                <w:lang w:val="en-GB"/>
-              </w:rPr>
-              <w:t>P5</w:t>
-            </w:r>
-          </w:p>
-          <w:p>
-            <w:pPr>
-              <w:jc w:val="center"/>
-              <w:cnfStyle w:val="000000100000" w:firstRow="0" w:lastRow="0" w:firstColumn="0" w:lastColumn="0" w:oddVBand="0" w:evenVBand="0" w:oddHBand="1" w:evenHBand="0" w:firstRowFirstColumn="0" w:firstRowLastColumn="0" w:lastRowFirstColumn="0" w:lastRowLastColumn="0"/>
-              <w:rPr>
-                <w:lang w:val="en-GB"/>
-              </w:rPr>
-            </w:pPr>
-            <w:r>
-              <w:rPr>
-                <w:lang w:val="en-GB"/>
-              </w:rPr>
-              <w:t>P6</w:t>
-            </w:r>
-          </w:p>
-          <w:p>
-            <w:pPr>
-              <w:jc w:val="center"/>
-              <w:cnfStyle w:val="000000100000" w:firstRow="0" w:lastRow="0" w:firstColumn="0" w:lastColumn="0" w:oddVBand="0" w:evenVBand="0" w:oddHBand="1" w:evenHBand="0" w:firstRowFirstColumn="0" w:firstRowLastColumn="0" w:lastRowFirstColumn="0" w:lastRowLastColumn="0"/>
-              <w:rPr>
-                <w:lang w:val="en-GB"/>
-              </w:rPr>
-            </w:pPr>
-            <w:r>
-              <w:rPr>
-                <w:lang w:val="en-GB"/>
-              </w:rPr>
-              <w:t>P7</w:t>
-            </w:r>
-          </w:p>
-        </w:tc>
-        <w:tc>
-          <w:tcPr>
-            <w:tcW w:w="4253" w:type="dxa"/>
-            <w:tcBorders>
-              <w:top w:val="single" w:sz="4" w:space="0" w:color="1F4E79" w:themeColor="accent1" w:themeShade="80"/>
-            </w:tcBorders>
-          </w:tcPr>
-          <w:p>
-            <w:pPr>
-              <w:jc w:val="center"/>
-              <w:cnfStyle w:val="000000100000" w:firstRow="0" w:lastRow="0" w:firstColumn="0" w:lastColumn="0" w:oddVBand="0" w:evenVBand="0" w:oddHBand="1" w:evenHBand="0" w:firstRowFirstColumn="0" w:firstRowLastColumn="0" w:lastRowFirstColumn="0" w:lastRowLastColumn="0"/>
-            </w:pPr>
-            <w:r>
-              <w:t>True</w:t>
-            </w:r>
-          </w:p>
-          <w:p>
-            <w:pPr>
-              <w:jc w:val="center"/>
-              <w:cnfStyle w:val="000000100000" w:firstRow="0" w:lastRow="0" w:firstColumn="0" w:lastColumn="0" w:oddVBand="0" w:evenVBand="0" w:oddHBand="1" w:evenHBand="0" w:firstRowFirstColumn="0" w:firstRowLastColumn="0" w:lastRowFirstColumn="0" w:lastRowLastColumn="0"/>
-              <w:rPr>
-                <w:lang w:val="en-GB"/>
-              </w:rPr>
-            </w:pPr>
-            <w:r>
-              <w:rPr>
-                <w:lang w:val="en-GB"/>
-              </w:rPr>
-              <w:t xml:space="preserve">R(P1) </w:t>
-            </w:r>
-            <w:r>
-              <w:rPr>
-                <w:lang w:val="en-GB"/>
-              </w:rPr>
-              <w:sym w:font="Symbol" w:char="F0D9"/>
-            </w:r>
-            <w:r>
-              <w:rPr>
-                <w:lang w:val="en-GB"/>
-              </w:rPr>
-              <w:t xml:space="preserve"> </w:t>
-            </w:r>
-            <w:r>
-              <w:rPr>
-                <w:lang w:val="en-GB"/>
-              </w:rPr>
-              <w:sym w:font="Symbol" w:char="F0D8"/>
-            </w:r>
-            <w:r>
-              <w:rPr>
-                <w:lang w:val="en-GB"/>
-              </w:rPr>
-              <w:t>P1</w:t>
-            </w:r>
-          </w:p>
-          <w:p>
-            <w:pPr>
-              <w:jc w:val="center"/>
-              <w:cnfStyle w:val="000000100000" w:firstRow="0" w:lastRow="0" w:firstColumn="0" w:lastColumn="0" w:oddVBand="0" w:evenVBand="0" w:oddHBand="1" w:evenHBand="0" w:firstRowFirstColumn="0" w:firstRowLastColumn="0" w:lastRowFirstColumn="0" w:lastRowLastColumn="0"/>
-              <w:rPr>
-                <w:lang w:val="en-GB"/>
-              </w:rPr>
-            </w:pPr>
-            <w:r>
-              <w:rPr>
-                <w:lang w:val="en-GB"/>
-              </w:rPr>
-              <w:t xml:space="preserve">R(P2) </w:t>
-            </w:r>
-            <w:r>
-              <w:rPr>
-                <w:lang w:val="en-GB"/>
-              </w:rPr>
-              <w:sym w:font="Symbol" w:char="F0D9"/>
-            </w:r>
-            <w:r>
-              <w:rPr>
-                <w:lang w:val="en-GB"/>
-              </w:rPr>
-              <w:t xml:space="preserve"> </w:t>
-            </w:r>
-            <w:r>
-              <w:rPr>
-                <w:lang w:val="en-GB"/>
-              </w:rPr>
-              <w:sym w:font="Symbol" w:char="F0D8"/>
-            </w:r>
-            <w:r>
-              <w:rPr>
-                <w:lang w:val="en-GB"/>
-              </w:rPr>
-              <w:t>P2</w:t>
-            </w:r>
-          </w:p>
-          <w:p>
-            <w:pPr>
-              <w:jc w:val="center"/>
-              <w:cnfStyle w:val="000000100000" w:firstRow="0" w:lastRow="0" w:firstColumn="0" w:lastColumn="0" w:oddVBand="0" w:evenVBand="0" w:oddHBand="1" w:evenHBand="0" w:firstRowFirstColumn="0" w:firstRowLastColumn="0" w:lastRowFirstColumn="0" w:lastRowLastColumn="0"/>
-            </w:pPr>
-            <w:r>
-              <w:t>R</w:t>
-            </w:r>
-            <w:r>
-              <w:t xml:space="preserve">(P3) </w:t>
-            </w:r>
-            <w:r>
-              <w:rPr>
-                <w:lang w:val="en-GB"/>
-              </w:rPr>
-              <w:sym w:font="Symbol" w:char="F0D9"/>
-            </w:r>
-            <w:r>
-              <w:t xml:space="preserve"> </w:t>
-            </w:r>
-            <w:r>
-              <w:rPr>
-                <w:lang w:val="en-GB"/>
-              </w:rPr>
-              <w:sym w:font="Symbol" w:char="F0D8"/>
-            </w:r>
-            <w:r>
-              <w:t>P3</w:t>
-            </w:r>
-          </w:p>
-          <w:p>
-            <w:pPr>
-              <w:jc w:val="center"/>
-              <w:cnfStyle w:val="000000100000" w:firstRow="0" w:lastRow="0" w:firstColumn="0" w:lastColumn="0" w:oddVBand="0" w:evenVBand="0" w:oddHBand="1" w:evenHBand="0" w:firstRowFirstColumn="0" w:firstRowLastColumn="0" w:lastRowFirstColumn="0" w:lastRowLastColumn="0"/>
-              <w:rPr>
-                <w:lang w:val="en-GB"/>
-              </w:rPr>
-            </w:pPr>
-            <w:r>
-              <w:rPr>
-                <w:lang w:val="en-GB"/>
-              </w:rPr>
-              <w:t xml:space="preserve">R(P4) </w:t>
-            </w:r>
-            <w:r>
-              <w:rPr>
-                <w:lang w:val="en-GB"/>
-              </w:rPr>
-              <w:sym w:font="Symbol" w:char="F0D9"/>
-            </w:r>
-            <w:r>
-              <w:rPr>
-                <w:lang w:val="en-GB"/>
-              </w:rPr>
-              <w:t xml:space="preserve"> </w:t>
-            </w:r>
-            <w:r>
-              <w:rPr>
-                <w:lang w:val="en-GB"/>
-              </w:rPr>
-              <w:sym w:font="Symbol" w:char="F0D8"/>
-            </w:r>
-            <w:r>
-              <w:rPr>
-                <w:lang w:val="en-GB"/>
-              </w:rPr>
-              <w:t>P4</w:t>
-            </w:r>
-          </w:p>
-          <w:p>
-            <w:pPr>
-              <w:jc w:val="center"/>
-              <w:cnfStyle w:val="000000100000" w:firstRow="0" w:lastRow="0" w:firstColumn="0" w:lastColumn="0" w:oddVBand="0" w:evenVBand="0" w:oddHBand="1" w:evenHBand="0" w:firstRowFirstColumn="0" w:firstRowLastColumn="0" w:lastRowFirstColumn="0" w:lastRowLastColumn="0"/>
-              <w:rPr>
-                <w:lang w:val="en-GB"/>
-              </w:rPr>
-            </w:pPr>
-            <w:r>
-              <w:rPr>
-                <w:lang w:val="en-GB"/>
-              </w:rPr>
-              <w:t xml:space="preserve">R(P5) </w:t>
-            </w:r>
-            <w:r>
-              <w:rPr>
-                <w:lang w:val="en-GB"/>
-              </w:rPr>
-              <w:sym w:font="Symbol" w:char="F0D9"/>
-            </w:r>
-            <w:r>
-              <w:rPr>
-                <w:lang w:val="en-GB"/>
-              </w:rPr>
-              <w:t xml:space="preserve"> </w:t>
-            </w:r>
-            <w:r>
-              <w:rPr>
-                <w:lang w:val="en-GB"/>
-              </w:rPr>
-              <w:sym w:font="Symbol" w:char="F0D8"/>
-            </w:r>
-            <w:r>
-              <w:rPr>
-                <w:lang w:val="en-GB"/>
-              </w:rPr>
-              <w:t>P5</w:t>
-            </w:r>
-          </w:p>
-          <w:p>
-            <w:pPr>
-              <w:jc w:val="center"/>
-              <w:cnfStyle w:val="000000100000" w:firstRow="0" w:lastRow="0" w:firstColumn="0" w:lastColumn="0" w:oddVBand="0" w:evenVBand="0" w:oddHBand="1" w:evenHBand="0" w:firstRowFirstColumn="0" w:firstRowLastColumn="0" w:lastRowFirstColumn="0" w:lastRowLastColumn="0"/>
-              <w:rPr>
-                <w:lang w:val="en-GB"/>
-              </w:rPr>
-            </w:pPr>
-            <w:r>
-              <w:rPr>
-                <w:lang w:val="en-GB"/>
-              </w:rPr>
-              <w:t xml:space="preserve">R(P6) </w:t>
-            </w:r>
-            <w:r>
-              <w:rPr>
-                <w:lang w:val="en-GB"/>
-              </w:rPr>
-              <w:sym w:font="Symbol" w:char="F0D9"/>
-            </w:r>
-            <w:r>
-              <w:rPr>
-                <w:lang w:val="en-GB"/>
-              </w:rPr>
-              <w:t xml:space="preserve"> </w:t>
-            </w:r>
-            <w:r>
-              <w:rPr>
-                <w:lang w:val="en-GB"/>
-              </w:rPr>
-              <w:sym w:font="Symbol" w:char="F0D8"/>
-            </w:r>
-            <w:r>
-              <w:rPr>
-                <w:lang w:val="en-GB"/>
-              </w:rPr>
-              <w:t>P6</w:t>
-            </w:r>
-          </w:p>
-          <w:p>
-            <w:pPr>
-              <w:jc w:val="center"/>
-              <w:cnfStyle w:val="000000100000" w:firstRow="0" w:lastRow="0" w:firstColumn="0" w:lastColumn="0" w:oddVBand="0" w:evenVBand="0" w:oddHBand="1" w:evenHBand="0" w:firstRowFirstColumn="0" w:firstRowLastColumn="0" w:lastRowFirstColumn="0" w:lastRowLastColumn="0"/>
-              <w:rPr>
-                <w:lang w:val="en-GB"/>
-              </w:rPr>
-            </w:pPr>
-            <w:r>
-              <w:rPr>
-                <w:lang w:val="en-GB"/>
-              </w:rPr>
-              <w:t xml:space="preserve">R(P8) </w:t>
-            </w:r>
-            <w:r>
-              <w:rPr>
-                <w:lang w:val="en-GB"/>
-              </w:rPr>
-              <w:sym w:font="Symbol" w:char="F0D9"/>
-            </w:r>
-            <w:r>
-              <w:rPr>
-                <w:lang w:val="en-GB"/>
-              </w:rPr>
-              <w:t xml:space="preserve"> </w:t>
-            </w:r>
-            <w:r>
-              <w:rPr>
-                <w:lang w:val="en-GB"/>
-              </w:rPr>
-              <w:sym w:font="Symbol" w:char="F0D8"/>
-            </w:r>
-            <w:r>
-              <w:rPr>
-                <w:lang w:val="en-GB"/>
-              </w:rPr>
-              <w:t>P8</w:t>
-            </w:r>
-          </w:p>
-          <w:p>
-            <w:pPr>
-              <w:jc w:val="center"/>
-              <w:cnfStyle w:val="000000100000" w:firstRow="0" w:lastRow="0" w:firstColumn="0" w:lastColumn="0" w:oddVBand="0" w:evenVBand="0" w:oddHBand="1" w:evenHBand="0" w:firstRowFirstColumn="0" w:firstRowLastColumn="0" w:lastRowFirstColumn="0" w:lastRowLastColumn="0"/>
-              <w:rPr>
-                <w:lang w:val="en-GB"/>
-              </w:rPr>
-            </w:pPr>
-            <w:r>
-              <w:rPr>
-                <w:lang w:val="en-GB"/>
-              </w:rPr>
-              <w:t xml:space="preserve">R(P9) </w:t>
-            </w:r>
-            <w:r>
-              <w:rPr>
-                <w:lang w:val="en-GB"/>
-              </w:rPr>
-              <w:sym w:font="Symbol" w:char="F0D9"/>
-            </w:r>
-            <w:r>
-              <w:rPr>
-                <w:lang w:val="en-GB"/>
-              </w:rPr>
-              <w:t xml:space="preserve"> P9</w:t>
-            </w:r>
-          </w:p>
-          <w:p>
-            <w:pPr>
-              <w:jc w:val="center"/>
-              <w:cnfStyle w:val="000000100000" w:firstRow="0" w:lastRow="0" w:firstColumn="0" w:lastColumn="0" w:oddVBand="0" w:evenVBand="0" w:oddHBand="1" w:evenHBand="0" w:firstRowFirstColumn="0" w:firstRowLastColumn="0" w:lastRowFirstColumn="0" w:lastRowLastColumn="0"/>
-            </w:pPr>
-            <w:r>
-              <w:t xml:space="preserve">R(P1) </w:t>
-            </w:r>
-            <w:r>
-              <w:rPr>
-                <w:lang w:val="en-GB"/>
-              </w:rPr>
-              <w:sym w:font="Symbol" w:char="F0D9"/>
-            </w:r>
-            <w:r>
-              <w:t xml:space="preserve"> </w:t>
-            </w:r>
-            <w:r>
-              <w:rPr>
-                <w:lang w:val="en-GB"/>
-              </w:rPr>
-              <w:sym w:font="Symbol" w:char="F0D8"/>
-            </w:r>
-            <w:r>
-              <w:t>P1</w:t>
-            </w:r>
-          </w:p>
-          <w:p>
-            <w:pPr>
-              <w:jc w:val="center"/>
-              <w:cnfStyle w:val="000000100000" w:firstRow="0" w:lastRow="0" w:firstColumn="0" w:lastColumn="0" w:oddVBand="0" w:evenVBand="0" w:oddHBand="1" w:evenHBand="0" w:firstRowFirstColumn="0" w:firstRowLastColumn="0" w:lastRowFirstColumn="0" w:lastRowLastColumn="0"/>
-            </w:pPr>
-            <w:r>
-              <w:t xml:space="preserve">R(P2) </w:t>
-            </w:r>
-            <w:r>
-              <w:rPr>
-                <w:lang w:val="en-GB"/>
-              </w:rPr>
-              <w:sym w:font="Symbol" w:char="F0D9"/>
-            </w:r>
-            <w:r>
-              <w:t xml:space="preserve"> </w:t>
-            </w:r>
-            <w:r>
-              <w:rPr>
-                <w:lang w:val="en-GB"/>
-              </w:rPr>
-              <w:sym w:font="Symbol" w:char="F0D8"/>
-            </w:r>
-            <w:r>
-              <w:t>P2</w:t>
-            </w:r>
-          </w:p>
-          <w:p>
-            <w:pPr>
-              <w:jc w:val="center"/>
-              <w:cnfStyle w:val="000000100000" w:firstRow="0" w:lastRow="0" w:firstColumn="0" w:lastColumn="0" w:oddVBand="0" w:evenVBand="0" w:oddHBand="1" w:evenHBand="0" w:firstRowFirstColumn="0" w:firstRowLastColumn="0" w:lastRowFirstColumn="0" w:lastRowLastColumn="0"/>
-            </w:pPr>
-            <w:r>
-              <w:t>R</w:t>
-            </w:r>
-            <w:r>
-              <w:t xml:space="preserve">(P3) </w:t>
-            </w:r>
-            <w:r>
-              <w:rPr>
-                <w:lang w:val="en-GB"/>
-              </w:rPr>
-              <w:sym w:font="Symbol" w:char="F0D9"/>
-            </w:r>
-            <w:r>
-              <w:t xml:space="preserve"> </w:t>
-            </w:r>
-            <w:r>
-              <w:rPr>
-                <w:lang w:val="en-GB"/>
-              </w:rPr>
-              <w:sym w:font="Symbol" w:char="F0D8"/>
-            </w:r>
-            <w:r>
-              <w:t>P3</w:t>
-            </w:r>
-          </w:p>
-          <w:p>
-            <w:pPr>
-              <w:jc w:val="center"/>
-              <w:cnfStyle w:val="000000100000" w:firstRow="0" w:lastRow="0" w:firstColumn="0" w:lastColumn="0" w:oddVBand="0" w:evenVBand="0" w:oddHBand="1" w:evenHBand="0" w:firstRowFirstColumn="0" w:firstRowLastColumn="0" w:lastRowFirstColumn="0" w:lastRowLastColumn="0"/>
-            </w:pPr>
-            <w:r>
-              <w:t xml:space="preserve">R(P4) </w:t>
-            </w:r>
-            <w:r>
-              <w:rPr>
-                <w:lang w:val="en-GB"/>
-              </w:rPr>
-              <w:sym w:font="Symbol" w:char="F0D9"/>
-            </w:r>
-            <w:r>
-              <w:t xml:space="preserve"> </w:t>
-            </w:r>
-            <w:r>
-              <w:rPr>
-                <w:lang w:val="en-GB"/>
-              </w:rPr>
-              <w:sym w:font="Symbol" w:char="F0D8"/>
-            </w:r>
-            <w:r>
-              <w:t>P4</w:t>
-            </w:r>
-          </w:p>
-          <w:p>
-            <w:pPr>
-              <w:jc w:val="center"/>
-              <w:cnfStyle w:val="000000100000" w:firstRow="0" w:lastRow="0" w:firstColumn="0" w:lastColumn="0" w:oddVBand="0" w:evenVBand="0" w:oddHBand="1" w:evenHBand="0" w:firstRowFirstColumn="0" w:firstRowLastColumn="0" w:lastRowFirstColumn="0" w:lastRowLastColumn="0"/>
-              <w:rPr>
-                <w:lang w:val="en-GB"/>
-              </w:rPr>
-            </w:pPr>
-            <w:r>
-              <w:rPr>
-                <w:lang w:val="en-GB"/>
-              </w:rPr>
-              <w:t xml:space="preserve">R(P5) </w:t>
-            </w:r>
-            <w:r>
-              <w:rPr>
-                <w:lang w:val="en-GB"/>
-              </w:rPr>
-              <w:sym w:font="Symbol" w:char="F0D9"/>
-            </w:r>
-            <w:r>
-              <w:rPr>
-                <w:lang w:val="en-GB"/>
-              </w:rPr>
-              <w:t xml:space="preserve"> </w:t>
-            </w:r>
-            <w:r>
-              <w:rPr>
-                <w:lang w:val="en-GB"/>
-              </w:rPr>
-              <w:sym w:font="Symbol" w:char="F0D8"/>
-            </w:r>
-            <w:r>
-              <w:rPr>
-                <w:lang w:val="en-GB"/>
-              </w:rPr>
-              <w:t>P5</w:t>
-            </w:r>
-          </w:p>
-          <w:p>
-            <w:pPr>
-              <w:jc w:val="center"/>
-              <w:cnfStyle w:val="000000100000" w:firstRow="0" w:lastRow="0" w:firstColumn="0" w:lastColumn="0" w:oddVBand="0" w:evenVBand="0" w:oddHBand="1" w:evenHBand="0" w:firstRowFirstColumn="0" w:firstRowLastColumn="0" w:lastRowFirstColumn="0" w:lastRowLastColumn="0"/>
-            </w:pPr>
-            <w:r>
-              <w:rPr>
-                <w:lang w:val="en-GB"/>
-              </w:rPr>
-              <w:t xml:space="preserve">R(P6) </w:t>
-            </w:r>
-            <w:r>
-              <w:rPr>
-                <w:lang w:val="en-GB"/>
-              </w:rPr>
-              <w:sym w:font="Symbol" w:char="F0D9"/>
-            </w:r>
-            <w:r>
-              <w:rPr>
-                <w:lang w:val="en-GB"/>
-              </w:rPr>
-              <w:t xml:space="preserve"> P6</w:t>
-            </w:r>
           </w:p>
         </w:tc>
       </w:tr>
@@ -7447,7 +5342,2162 @@
           <w:lang w:val="en-GB"/>
         </w:rPr>
       </w:pPr>
+      <w:r>
+        <w:rPr>
+          <w:lang w:val="en-GB"/>
+        </w:rPr>
+        <w:t>4. Logic-based test coverage for method insert</w:t>
+      </w:r>
     </w:p>
+    <w:tbl>
+      <w:tblPr>
+        <w:tblStyle w:val="GridTable4-Accent1"/>
+        <w:tblW w:w="0" w:type="auto"/>
+        <w:tblLook w:val="04A0" w:firstRow="1" w:lastRow="0" w:firstColumn="1" w:lastColumn="0" w:noHBand="0" w:noVBand="1"/>
+      </w:tblPr>
+      <w:tblGrid>
+        <w:gridCol w:w="557"/>
+        <w:gridCol w:w="7884"/>
+      </w:tblGrid>
+      <w:tr>
+        <w:trPr>
+          <w:cnfStyle w:val="100000000000" w:firstRow="1" w:lastRow="0" w:firstColumn="0" w:lastColumn="0" w:oddVBand="0" w:evenVBand="0" w:oddHBand="0" w:evenHBand="0" w:firstRowFirstColumn="0" w:firstRowLastColumn="0" w:lastRowFirstColumn="0" w:lastRowLastColumn="0"/>
+        </w:trPr>
+        <w:tc>
+          <w:tcPr>
+            <w:cnfStyle w:val="001000000000" w:firstRow="0" w:lastRow="0" w:firstColumn="1" w:lastColumn="0" w:oddVBand="0" w:evenVBand="0" w:oddHBand="0" w:evenHBand="0" w:firstRowFirstColumn="0" w:firstRowLastColumn="0" w:lastRowFirstColumn="0" w:lastRowLastColumn="0"/>
+            <w:tcW w:w="0" w:type="auto"/>
+            <w:tcBorders>
+              <w:top w:val="single" w:sz="4" w:space="0" w:color="1F4E79" w:themeColor="accent1" w:themeShade="80"/>
+              <w:left w:val="single" w:sz="4" w:space="0" w:color="1F4E79" w:themeColor="accent1" w:themeShade="80"/>
+              <w:bottom w:val="single" w:sz="4" w:space="0" w:color="1F4E79" w:themeColor="accent1" w:themeShade="80"/>
+              <w:right w:val="single" w:sz="4" w:space="0" w:color="1F4E79" w:themeColor="accent1" w:themeShade="80"/>
+            </w:tcBorders>
+          </w:tcPr>
+          <w:p>
+            <w:pPr>
+              <w:jc w:val="center"/>
+              <w:rPr>
+                <w:lang w:val="en-GB"/>
+              </w:rPr>
+            </w:pPr>
+            <w:r>
+              <w:rPr>
+                <w:lang w:val="en-GB"/>
+              </w:rPr>
+              <w:t>P</w:t>
+            </w:r>
+          </w:p>
+        </w:tc>
+        <w:tc>
+          <w:tcPr>
+            <w:tcW w:w="0" w:type="auto"/>
+            <w:tcBorders>
+              <w:top w:val="single" w:sz="4" w:space="0" w:color="1F4E79" w:themeColor="accent1" w:themeShade="80"/>
+              <w:left w:val="single" w:sz="4" w:space="0" w:color="1F4E79" w:themeColor="accent1" w:themeShade="80"/>
+              <w:bottom w:val="single" w:sz="4" w:space="0" w:color="1F4E79" w:themeColor="accent1" w:themeShade="80"/>
+              <w:right w:val="single" w:sz="4" w:space="0" w:color="1F4E79" w:themeColor="accent1" w:themeShade="80"/>
+            </w:tcBorders>
+          </w:tcPr>
+          <w:p>
+            <w:pPr>
+              <w:jc w:val="center"/>
+              <w:cnfStyle w:val="100000000000" w:firstRow="1" w:lastRow="0" w:firstColumn="0" w:lastColumn="0" w:oddVBand="0" w:evenVBand="0" w:oddHBand="0" w:evenHBand="0" w:firstRowFirstColumn="0" w:firstRowLastColumn="0" w:lastRowFirstColumn="0" w:lastRowLastColumn="0"/>
+              <w:rPr>
+                <w:lang w:val="en-GB"/>
+              </w:rPr>
+            </w:pPr>
+            <w:r>
+              <w:rPr>
+                <w:lang w:val="en-GB"/>
+              </w:rPr>
+              <w:t>R</w:t>
+            </w:r>
+            <w:r>
+              <w:rPr>
+                <w:lang w:val="en-GB"/>
+              </w:rPr>
+              <w:t>(P)</w:t>
+            </w:r>
+          </w:p>
+        </w:tc>
+      </w:tr>
+      <w:tr>
+        <w:trPr>
+          <w:cnfStyle w:val="000000100000" w:firstRow="0" w:lastRow="0" w:firstColumn="0" w:lastColumn="0" w:oddVBand="0" w:evenVBand="0" w:oddHBand="1" w:evenHBand="0" w:firstRowFirstColumn="0" w:firstRowLastColumn="0" w:lastRowFirstColumn="0" w:lastRowLastColumn="0"/>
+        </w:trPr>
+        <w:tc>
+          <w:tcPr>
+            <w:cnfStyle w:val="001000000000" w:firstRow="0" w:lastRow="0" w:firstColumn="1" w:lastColumn="0" w:oddVBand="0" w:evenVBand="0" w:oddHBand="0" w:evenHBand="0" w:firstRowFirstColumn="0" w:firstRowLastColumn="0" w:lastRowFirstColumn="0" w:lastRowLastColumn="0"/>
+            <w:tcW w:w="0" w:type="auto"/>
+            <w:tcBorders>
+              <w:top w:val="single" w:sz="4" w:space="0" w:color="1F4E79" w:themeColor="accent1" w:themeShade="80"/>
+            </w:tcBorders>
+          </w:tcPr>
+          <w:p>
+            <w:pPr>
+              <w:jc w:val="center"/>
+              <w:rPr>
+                <w:lang w:val="en-GB"/>
+              </w:rPr>
+            </w:pPr>
+            <w:r>
+              <w:rPr>
+                <w:lang w:val="en-GB"/>
+              </w:rPr>
+              <w:t>P1</w:t>
+            </w:r>
+          </w:p>
+        </w:tc>
+        <w:tc>
+          <w:tcPr>
+            <w:tcW w:w="0" w:type="auto"/>
+            <w:tcBorders>
+              <w:top w:val="single" w:sz="4" w:space="0" w:color="1F4E79" w:themeColor="accent1" w:themeShade="80"/>
+            </w:tcBorders>
+          </w:tcPr>
+          <w:p>
+            <w:pPr>
+              <w:jc w:val="both"/>
+              <w:cnfStyle w:val="000000100000" w:firstRow="0" w:lastRow="0" w:firstColumn="0" w:lastColumn="0" w:oddVBand="0" w:evenVBand="0" w:oddHBand="1" w:evenHBand="0" w:firstRowFirstColumn="0" w:firstRowLastColumn="0" w:lastRowFirstColumn="0" w:lastRowLastColumn="0"/>
+              <w:rPr>
+                <w:lang w:val="en-GB"/>
+              </w:rPr>
+            </w:pPr>
+            <w:r>
+              <w:rPr>
+                <w:lang w:val="en-GB"/>
+              </w:rPr>
+              <w:t>True</w:t>
+            </w:r>
+          </w:p>
+        </w:tc>
+      </w:tr>
+      <w:tr>
+        <w:tc>
+          <w:tcPr>
+            <w:cnfStyle w:val="001000000000" w:firstRow="0" w:lastRow="0" w:firstColumn="1" w:lastColumn="0" w:oddVBand="0" w:evenVBand="0" w:oddHBand="0" w:evenHBand="0" w:firstRowFirstColumn="0" w:firstRowLastColumn="0" w:lastRowFirstColumn="0" w:lastRowLastColumn="0"/>
+            <w:tcW w:w="0" w:type="auto"/>
+          </w:tcPr>
+          <w:p>
+            <w:pPr>
+              <w:jc w:val="center"/>
+              <w:rPr>
+                <w:lang w:val="en-GB"/>
+              </w:rPr>
+            </w:pPr>
+            <w:r>
+              <w:rPr>
+                <w:lang w:val="en-GB"/>
+              </w:rPr>
+              <w:t>P2</w:t>
+            </w:r>
+          </w:p>
+        </w:tc>
+        <w:tc>
+          <w:tcPr>
+            <w:tcW w:w="0" w:type="auto"/>
+          </w:tcPr>
+          <w:p>
+            <w:pPr>
+              <w:jc w:val="both"/>
+              <w:cnfStyle w:val="000000000000" w:firstRow="0" w:lastRow="0" w:firstColumn="0" w:lastColumn="0" w:oddVBand="0" w:evenVBand="0" w:oddHBand="0" w:evenHBand="0" w:firstRowFirstColumn="0" w:firstRowLastColumn="0" w:lastRowFirstColumn="0" w:lastRowLastColumn="0"/>
+              <w:rPr>
+                <w:lang w:val="en-GB"/>
+              </w:rPr>
+            </w:pPr>
+            <w:r>
+              <w:rPr>
+                <w:lang w:val="en-GB"/>
+              </w:rPr>
+              <w:t>R</w:t>
+            </w:r>
+            <w:r>
+              <w:rPr>
+                <w:lang w:val="en-GB"/>
+              </w:rPr>
+              <w:t xml:space="preserve">(P1) </w:t>
+            </w:r>
+            <w:r>
+              <w:rPr>
+                <w:lang w:val="en-GB"/>
+              </w:rPr>
+              <w:sym w:font="Symbol" w:char="F0D9"/>
+            </w:r>
+            <w:r>
+              <w:rPr>
+                <w:lang w:val="en-GB"/>
+              </w:rPr>
+              <w:t xml:space="preserve"> </w:t>
+            </w:r>
+            <w:r>
+              <w:rPr>
+                <w:lang w:val="en-GB"/>
+              </w:rPr>
+              <w:sym w:font="Symbol" w:char="F0D8"/>
+            </w:r>
+            <w:r>
+              <w:rPr>
+                <w:lang w:val="en-GB"/>
+              </w:rPr>
+              <w:t xml:space="preserve">P1 </w:t>
+            </w:r>
+            <w:r>
+              <w:rPr>
+                <w:lang w:val="en-GB"/>
+              </w:rPr>
+              <w:sym w:font="Symbol" w:char="F0DB"/>
+            </w:r>
+            <w:r>
+              <w:rPr>
+                <w:lang w:val="en-GB"/>
+              </w:rPr>
+              <w:t xml:space="preserve"> !isEmpty()</w:t>
+            </w:r>
+          </w:p>
+        </w:tc>
+      </w:tr>
+      <w:tr>
+        <w:trPr>
+          <w:cnfStyle w:val="000000100000" w:firstRow="0" w:lastRow="0" w:firstColumn="0" w:lastColumn="0" w:oddVBand="0" w:evenVBand="0" w:oddHBand="1" w:evenHBand="0" w:firstRowFirstColumn="0" w:firstRowLastColumn="0" w:lastRowFirstColumn="0" w:lastRowLastColumn="0"/>
+        </w:trPr>
+        <w:tc>
+          <w:tcPr>
+            <w:cnfStyle w:val="001000000000" w:firstRow="0" w:lastRow="0" w:firstColumn="1" w:lastColumn="0" w:oddVBand="0" w:evenVBand="0" w:oddHBand="0" w:evenHBand="0" w:firstRowFirstColumn="0" w:firstRowLastColumn="0" w:lastRowFirstColumn="0" w:lastRowLastColumn="0"/>
+            <w:tcW w:w="0" w:type="auto"/>
+          </w:tcPr>
+          <w:p>
+            <w:pPr>
+              <w:jc w:val="center"/>
+              <w:rPr>
+                <w:lang w:val="en-GB"/>
+              </w:rPr>
+            </w:pPr>
+            <w:r>
+              <w:rPr>
+                <w:lang w:val="en-GB"/>
+              </w:rPr>
+              <w:t>P3</w:t>
+            </w:r>
+          </w:p>
+        </w:tc>
+        <w:tc>
+          <w:tcPr>
+            <w:tcW w:w="0" w:type="auto"/>
+          </w:tcPr>
+          <w:p>
+            <w:pPr>
+              <w:jc w:val="both"/>
+              <w:cnfStyle w:val="000000100000" w:firstRow="0" w:lastRow="0" w:firstColumn="0" w:lastColumn="0" w:oddVBand="0" w:evenVBand="0" w:oddHBand="1" w:evenHBand="0" w:firstRowFirstColumn="0" w:firstRowLastColumn="0" w:lastRowFirstColumn="0" w:lastRowLastColumn="0"/>
+              <w:rPr>
+                <w:lang w:val="en-GB"/>
+              </w:rPr>
+            </w:pPr>
+            <w:r>
+              <w:rPr>
+                <w:lang w:val="en-GB"/>
+              </w:rPr>
+              <w:t>R</w:t>
+            </w:r>
+            <w:r>
+              <w:rPr>
+                <w:lang w:val="en-GB"/>
+              </w:rPr>
+              <w:t xml:space="preserve">(P2) </w:t>
+            </w:r>
+            <w:r>
+              <w:rPr>
+                <w:lang w:val="en-GB"/>
+              </w:rPr>
+              <w:sym w:font="Symbol" w:char="F0D9"/>
+            </w:r>
+            <w:r>
+              <w:rPr>
+                <w:lang w:val="en-GB"/>
+              </w:rPr>
+              <w:t xml:space="preserve"> </w:t>
+            </w:r>
+            <w:r>
+              <w:rPr>
+                <w:lang w:val="en-GB"/>
+              </w:rPr>
+              <w:sym w:font="Symbol" w:char="F0D8"/>
+            </w:r>
+            <w:r>
+              <w:rPr>
+                <w:lang w:val="en-GB"/>
+              </w:rPr>
+              <w:t xml:space="preserve">P2 </w:t>
+            </w:r>
+            <w:r>
+              <w:rPr>
+                <w:lang w:val="en-GB"/>
+              </w:rPr>
+              <w:sym w:font="Symbol" w:char="F0DB"/>
+            </w:r>
+            <w:r>
+              <w:rPr>
+                <w:lang w:val="en-GB"/>
+              </w:rPr>
+              <w:t xml:space="preserve"> !contains(elem)</w:t>
+            </w:r>
+          </w:p>
+        </w:tc>
+      </w:tr>
+      <w:tr>
+        <w:tc>
+          <w:tcPr>
+            <w:cnfStyle w:val="001000000000" w:firstRow="0" w:lastRow="0" w:firstColumn="1" w:lastColumn="0" w:oddVBand="0" w:evenVBand="0" w:oddHBand="0" w:evenHBand="0" w:firstRowFirstColumn="0" w:firstRowLastColumn="0" w:lastRowFirstColumn="0" w:lastRowLastColumn="0"/>
+            <w:tcW w:w="0" w:type="auto"/>
+          </w:tcPr>
+          <w:p>
+            <w:pPr>
+              <w:jc w:val="center"/>
+              <w:rPr>
+                <w:lang w:val="en-GB"/>
+              </w:rPr>
+            </w:pPr>
+            <w:r>
+              <w:rPr>
+                <w:lang w:val="en-GB"/>
+              </w:rPr>
+              <w:t>P4</w:t>
+            </w:r>
+          </w:p>
+        </w:tc>
+        <w:tc>
+          <w:tcPr>
+            <w:tcW w:w="0" w:type="auto"/>
+          </w:tcPr>
+          <w:p>
+            <w:pPr>
+              <w:jc w:val="both"/>
+              <w:cnfStyle w:val="000000000000" w:firstRow="0" w:lastRow="0" w:firstColumn="0" w:lastColumn="0" w:oddVBand="0" w:evenVBand="0" w:oddHBand="0" w:evenHBand="0" w:firstRowFirstColumn="0" w:firstRowLastColumn="0" w:lastRowFirstColumn="0" w:lastRowLastColumn="0"/>
+            </w:pPr>
+            <w:r>
+              <w:t>R</w:t>
+            </w:r>
+            <w:r>
+              <w:t>(P3</w:t>
+            </w:r>
+            <w:r>
+              <w:t xml:space="preserve">) </w:t>
+            </w:r>
+            <w:r>
+              <w:rPr>
+                <w:lang w:val="en-GB"/>
+              </w:rPr>
+              <w:sym w:font="Symbol" w:char="F0D9"/>
+            </w:r>
+            <w:r>
+              <w:t xml:space="preserve"> </w:t>
+            </w:r>
+            <w:r>
+              <w:rPr>
+                <w:lang w:val="en-GB"/>
+              </w:rPr>
+              <w:sym w:font="Symbol" w:char="F0D8"/>
+            </w:r>
+            <w:r>
+              <w:t xml:space="preserve">P3 </w:t>
+            </w:r>
+            <w:r>
+              <w:rPr>
+                <w:lang w:val="en-GB"/>
+              </w:rPr>
+              <w:sym w:font="Symbol" w:char="F0DB"/>
+            </w:r>
+            <w:r>
+              <w:t xml:space="preserve"> data.compareTo(elem) </w:t>
+            </w:r>
+            <w:r>
+              <w:rPr>
+                <w:rFonts w:cstheme="minorHAnsi"/>
+              </w:rPr>
+              <w:t>≤</w:t>
+            </w:r>
+            <w:r>
+              <w:t xml:space="preserve"> 0</w:t>
+            </w:r>
+          </w:p>
+        </w:tc>
+      </w:tr>
+      <w:tr>
+        <w:trPr>
+          <w:cnfStyle w:val="000000100000" w:firstRow="0" w:lastRow="0" w:firstColumn="0" w:lastColumn="0" w:oddVBand="0" w:evenVBand="0" w:oddHBand="1" w:evenHBand="0" w:firstRowFirstColumn="0" w:firstRowLastColumn="0" w:lastRowFirstColumn="0" w:lastRowLastColumn="0"/>
+        </w:trPr>
+        <w:tc>
+          <w:tcPr>
+            <w:cnfStyle w:val="001000000000" w:firstRow="0" w:lastRow="0" w:firstColumn="1" w:lastColumn="0" w:oddVBand="0" w:evenVBand="0" w:oddHBand="0" w:evenHBand="0" w:firstRowFirstColumn="0" w:firstRowLastColumn="0" w:lastRowFirstColumn="0" w:lastRowLastColumn="0"/>
+            <w:tcW w:w="0" w:type="auto"/>
+          </w:tcPr>
+          <w:p>
+            <w:pPr>
+              <w:jc w:val="center"/>
+              <w:rPr>
+                <w:lang w:val="en-GB"/>
+              </w:rPr>
+            </w:pPr>
+            <w:r>
+              <w:rPr>
+                <w:lang w:val="en-GB"/>
+              </w:rPr>
+              <w:t>P5</w:t>
+            </w:r>
+          </w:p>
+        </w:tc>
+        <w:tc>
+          <w:tcPr>
+            <w:tcW w:w="0" w:type="auto"/>
+          </w:tcPr>
+          <w:p>
+            <w:pPr>
+              <w:jc w:val="both"/>
+              <w:cnfStyle w:val="000000100000" w:firstRow="0" w:lastRow="0" w:firstColumn="0" w:lastColumn="0" w:oddVBand="0" w:evenVBand="0" w:oddHBand="1" w:evenHBand="0" w:firstRowFirstColumn="0" w:firstRowLastColumn="0" w:lastRowFirstColumn="0" w:lastRowLastColumn="0"/>
+              <w:rPr>
+                <w:lang w:val="en-GB"/>
+              </w:rPr>
+            </w:pPr>
+            <w:r>
+              <w:rPr>
+                <w:lang w:val="en-GB"/>
+              </w:rPr>
+              <w:t>R</w:t>
+            </w:r>
+            <w:r>
+              <w:rPr>
+                <w:lang w:val="en-GB"/>
+              </w:rPr>
+              <w:t xml:space="preserve">(P4) </w:t>
+            </w:r>
+            <w:r>
+              <w:rPr>
+                <w:lang w:val="en-GB"/>
+              </w:rPr>
+              <w:sym w:font="Symbol" w:char="F0D9"/>
+            </w:r>
+            <w:r>
+              <w:rPr>
+                <w:lang w:val="en-GB"/>
+              </w:rPr>
+              <w:t xml:space="preserve"> </w:t>
+            </w:r>
+            <w:r>
+              <w:rPr>
+                <w:lang w:val="en-GB"/>
+              </w:rPr>
+              <w:sym w:font="Symbol" w:char="F0D8"/>
+            </w:r>
+            <w:r>
+              <w:rPr>
+                <w:lang w:val="en-GB"/>
+              </w:rPr>
+              <w:t xml:space="preserve">P4 </w:t>
+            </w:r>
+            <w:r>
+              <w:rPr>
+                <w:lang w:val="en-GB"/>
+              </w:rPr>
+              <w:sym w:font="Symbol" w:char="F0DB"/>
+            </w:r>
+            <w:r>
+              <w:rPr>
+                <w:lang w:val="en-GB"/>
+              </w:rPr>
+              <w:t xml:space="preserve"> !isLeaf()</w:t>
+            </w:r>
+          </w:p>
+        </w:tc>
+      </w:tr>
+      <w:tr>
+        <w:tc>
+          <w:tcPr>
+            <w:cnfStyle w:val="001000000000" w:firstRow="0" w:lastRow="0" w:firstColumn="1" w:lastColumn="0" w:oddVBand="0" w:evenVBand="0" w:oddHBand="0" w:evenHBand="0" w:firstRowFirstColumn="0" w:firstRowLastColumn="0" w:lastRowFirstColumn="0" w:lastRowLastColumn="0"/>
+            <w:tcW w:w="0" w:type="auto"/>
+          </w:tcPr>
+          <w:p>
+            <w:pPr>
+              <w:jc w:val="center"/>
+              <w:rPr>
+                <w:lang w:val="en-GB"/>
+              </w:rPr>
+            </w:pPr>
+            <w:r>
+              <w:rPr>
+                <w:lang w:val="en-GB"/>
+              </w:rPr>
+              <w:t>P6</w:t>
+            </w:r>
+          </w:p>
+        </w:tc>
+        <w:tc>
+          <w:tcPr>
+            <w:tcW w:w="0" w:type="auto"/>
+          </w:tcPr>
+          <w:p>
+            <w:pPr>
+              <w:jc w:val="both"/>
+              <w:cnfStyle w:val="000000000000" w:firstRow="0" w:lastRow="0" w:firstColumn="0" w:lastColumn="0" w:oddVBand="0" w:evenVBand="0" w:oddHBand="0" w:evenHBand="0" w:firstRowFirstColumn="0" w:firstRowLastColumn="0" w:lastRowFirstColumn="0" w:lastRowLastColumn="0"/>
+              <w:rPr>
+                <w:lang w:val="en-GB"/>
+              </w:rPr>
+            </w:pPr>
+            <w:r>
+              <w:rPr>
+                <w:lang w:val="en-GB"/>
+              </w:rPr>
+              <w:t>R</w:t>
+            </w:r>
+            <w:r>
+              <w:rPr>
+                <w:lang w:val="en-GB"/>
+              </w:rPr>
+              <w:t xml:space="preserve">(P5) </w:t>
+            </w:r>
+            <w:r>
+              <w:rPr>
+                <w:lang w:val="en-GB"/>
+              </w:rPr>
+              <w:sym w:font="Symbol" w:char="F0D9"/>
+            </w:r>
+            <w:r>
+              <w:rPr>
+                <w:lang w:val="en-GB"/>
+              </w:rPr>
+              <w:t xml:space="preserve"> </w:t>
+            </w:r>
+            <w:r>
+              <w:rPr>
+                <w:lang w:val="en-GB"/>
+              </w:rPr>
+              <w:sym w:font="Symbol" w:char="F0D8"/>
+            </w:r>
+            <w:r>
+              <w:rPr>
+                <w:lang w:val="en-GB"/>
+              </w:rPr>
+              <w:t xml:space="preserve">P5 </w:t>
+            </w:r>
+            <w:r>
+              <w:rPr>
+                <w:lang w:val="en-GB"/>
+              </w:rPr>
+              <w:sym w:font="Symbol" w:char="F0DB"/>
+            </w:r>
+            <w:r>
+              <w:rPr>
+                <w:lang w:val="en-GB"/>
+              </w:rPr>
+              <w:t xml:space="preserve"> position != -1</w:t>
+            </w:r>
+          </w:p>
+        </w:tc>
+      </w:tr>
+      <w:tr>
+        <w:trPr>
+          <w:cnfStyle w:val="000000100000" w:firstRow="0" w:lastRow="0" w:firstColumn="0" w:lastColumn="0" w:oddVBand="0" w:evenVBand="0" w:oddHBand="1" w:evenHBand="0" w:firstRowFirstColumn="0" w:firstRowLastColumn="0" w:lastRowFirstColumn="0" w:lastRowLastColumn="0"/>
+        </w:trPr>
+        <w:tc>
+          <w:tcPr>
+            <w:cnfStyle w:val="001000000000" w:firstRow="0" w:lastRow="0" w:firstColumn="1" w:lastColumn="0" w:oddVBand="0" w:evenVBand="0" w:oddHBand="0" w:evenHBand="0" w:firstRowFirstColumn="0" w:firstRowLastColumn="0" w:lastRowFirstColumn="0" w:lastRowLastColumn="0"/>
+            <w:tcW w:w="0" w:type="auto"/>
+          </w:tcPr>
+          <w:p>
+            <w:pPr>
+              <w:jc w:val="center"/>
+              <w:rPr>
+                <w:lang w:val="en-GB"/>
+              </w:rPr>
+            </w:pPr>
+            <w:r>
+              <w:rPr>
+                <w:lang w:val="en-GB"/>
+              </w:rPr>
+              <w:t>P7</w:t>
+            </w:r>
+          </w:p>
+        </w:tc>
+        <w:tc>
+          <w:tcPr>
+            <w:tcW w:w="0" w:type="auto"/>
+          </w:tcPr>
+          <w:p>
+            <w:pPr>
+              <w:jc w:val="both"/>
+              <w:cnfStyle w:val="000000100000" w:firstRow="0" w:lastRow="0" w:firstColumn="0" w:lastColumn="0" w:oddVBand="0" w:evenVBand="0" w:oddHBand="1" w:evenHBand="0" w:firstRowFirstColumn="0" w:firstRowLastColumn="0" w:lastRowFirstColumn="0" w:lastRowLastColumn="0"/>
+              <w:rPr>
+                <w:lang w:val="en-GB"/>
+              </w:rPr>
+            </w:pPr>
+            <w:r>
+              <w:rPr>
+                <w:lang w:val="en-GB"/>
+              </w:rPr>
+              <w:t>R</w:t>
+            </w:r>
+            <w:r>
+              <w:rPr>
+                <w:lang w:val="en-GB"/>
+              </w:rPr>
+              <w:t xml:space="preserve">(P6) </w:t>
+            </w:r>
+            <w:r>
+              <w:rPr>
+                <w:lang w:val="en-GB"/>
+              </w:rPr>
+              <w:sym w:font="Symbol" w:char="F0D9"/>
+            </w:r>
+            <w:r>
+              <w:rPr>
+                <w:lang w:val="en-GB"/>
+              </w:rPr>
+              <w:t xml:space="preserve"> P6 </w:t>
+            </w:r>
+            <w:r>
+              <w:rPr>
+                <w:lang w:val="en-GB"/>
+              </w:rPr>
+              <w:sym w:font="Symbol" w:char="F0DB"/>
+            </w:r>
+            <w:r>
+              <w:rPr>
+                <w:lang w:val="en-GB"/>
+              </w:rPr>
+              <w:t xml:space="preserve"> nChildren </w:t>
+            </w:r>
+            <w:r>
+              <w:rPr>
+                <w:lang w:val="en-GB"/>
+              </w:rPr>
+              <w:sym w:font="Symbol" w:char="F03C"/>
+            </w:r>
+            <w:r>
+              <w:rPr>
+                <w:lang w:val="en-GB"/>
+              </w:rPr>
+              <w:t xml:space="preserve"> capacity &amp;&amp; children[position] == null</w:t>
+            </w:r>
+          </w:p>
+        </w:tc>
+      </w:tr>
+      <w:tr>
+        <w:tc>
+          <w:tcPr>
+            <w:cnfStyle w:val="001000000000" w:firstRow="0" w:lastRow="0" w:firstColumn="1" w:lastColumn="0" w:oddVBand="0" w:evenVBand="0" w:oddHBand="0" w:evenHBand="0" w:firstRowFirstColumn="0" w:firstRowLastColumn="0" w:lastRowFirstColumn="0" w:lastRowLastColumn="0"/>
+            <w:tcW w:w="0" w:type="auto"/>
+          </w:tcPr>
+          <w:p>
+            <w:pPr>
+              <w:jc w:val="center"/>
+              <w:rPr>
+                <w:lang w:val="en-GB"/>
+              </w:rPr>
+            </w:pPr>
+            <w:r>
+              <w:rPr>
+                <w:lang w:val="en-GB"/>
+              </w:rPr>
+              <w:t>P8</w:t>
+            </w:r>
+          </w:p>
+        </w:tc>
+        <w:tc>
+          <w:tcPr>
+            <w:tcW w:w="0" w:type="auto"/>
+          </w:tcPr>
+          <w:p>
+            <w:pPr>
+              <w:jc w:val="both"/>
+              <w:cnfStyle w:val="000000000000" w:firstRow="0" w:lastRow="0" w:firstColumn="0" w:lastColumn="0" w:oddVBand="0" w:evenVBand="0" w:oddHBand="0" w:evenHBand="0" w:firstRowFirstColumn="0" w:firstRowLastColumn="0" w:lastRowFirstColumn="0" w:lastRowLastColumn="0"/>
+              <w:rPr>
+                <w:lang w:val="en-GB"/>
+              </w:rPr>
+            </w:pPr>
+            <w:r>
+              <w:rPr>
+                <w:lang w:val="en-GB"/>
+              </w:rPr>
+              <w:t xml:space="preserve">R(P6) </w:t>
+            </w:r>
+            <w:r>
+              <w:rPr>
+                <w:lang w:val="en-GB"/>
+              </w:rPr>
+              <w:sym w:font="Symbol" w:char="F0D9"/>
+            </w:r>
+            <w:r>
+              <w:rPr>
+                <w:lang w:val="en-GB"/>
+              </w:rPr>
+              <w:t xml:space="preserve"> </w:t>
+            </w:r>
+            <w:r>
+              <w:rPr>
+                <w:lang w:val="en-GB"/>
+              </w:rPr>
+              <w:sym w:font="Symbol" w:char="F0D8"/>
+            </w:r>
+            <w:r>
+              <w:rPr>
+                <w:lang w:val="en-GB"/>
+              </w:rPr>
+              <w:t xml:space="preserve">P6 </w:t>
+            </w:r>
+            <w:r>
+              <w:rPr>
+                <w:lang w:val="en-GB"/>
+              </w:rPr>
+              <w:sym w:font="Symbol" w:char="F0DB"/>
+            </w:r>
+            <w:r>
+              <w:rPr>
+                <w:lang w:val="en-GB"/>
+              </w:rPr>
+              <w:t xml:space="preserve"> nChildren </w:t>
+            </w:r>
+            <w:r>
+              <w:rPr>
+                <w:lang w:val="en-GB"/>
+              </w:rPr>
+              <w:sym w:font="Symbol" w:char="F0B3"/>
+            </w:r>
+            <w:r>
+              <w:rPr>
+                <w:lang w:val="en-GB"/>
+              </w:rPr>
+              <w:t xml:space="preserve"> capacity || children[position] != null</w:t>
+            </w:r>
+          </w:p>
+        </w:tc>
+      </w:tr>
+      <w:tr>
+        <w:trPr>
+          <w:cnfStyle w:val="000000100000" w:firstRow="0" w:lastRow="0" w:firstColumn="0" w:lastColumn="0" w:oddVBand="0" w:evenVBand="0" w:oddHBand="1" w:evenHBand="0" w:firstRowFirstColumn="0" w:firstRowLastColumn="0" w:lastRowFirstColumn="0" w:lastRowLastColumn="0"/>
+        </w:trPr>
+        <w:tc>
+          <w:tcPr>
+            <w:cnfStyle w:val="001000000000" w:firstRow="0" w:lastRow="0" w:firstColumn="1" w:lastColumn="0" w:oddVBand="0" w:evenVBand="0" w:oddHBand="0" w:evenHBand="0" w:firstRowFirstColumn="0" w:firstRowLastColumn="0" w:lastRowFirstColumn="0" w:lastRowLastColumn="0"/>
+            <w:tcW w:w="0" w:type="auto"/>
+          </w:tcPr>
+          <w:p>
+            <w:pPr>
+              <w:jc w:val="center"/>
+              <w:rPr>
+                <w:lang w:val="en-GB"/>
+              </w:rPr>
+            </w:pPr>
+            <w:r>
+              <w:rPr>
+                <w:lang w:val="en-GB"/>
+              </w:rPr>
+              <w:t>P9</w:t>
+            </w:r>
+          </w:p>
+        </w:tc>
+        <w:tc>
+          <w:tcPr>
+            <w:tcW w:w="0" w:type="auto"/>
+          </w:tcPr>
+          <w:p>
+            <w:pPr>
+              <w:jc w:val="both"/>
+              <w:cnfStyle w:val="000000100000" w:firstRow="0" w:lastRow="0" w:firstColumn="0" w:lastColumn="0" w:oddVBand="0" w:evenVBand="0" w:oddHBand="1" w:evenHBand="0" w:firstRowFirstColumn="0" w:firstRowLastColumn="0" w:lastRowFirstColumn="0" w:lastRowLastColumn="0"/>
+              <w:rPr>
+                <w:lang w:val="en-GB"/>
+              </w:rPr>
+            </w:pPr>
+            <w:r>
+              <w:rPr>
+                <w:lang w:val="en-GB"/>
+              </w:rPr>
+              <w:t xml:space="preserve">R(P8) </w:t>
+            </w:r>
+            <w:r>
+              <w:rPr>
+                <w:lang w:val="en-GB"/>
+              </w:rPr>
+              <w:sym w:font="Symbol" w:char="F0D9"/>
+            </w:r>
+            <w:r>
+              <w:rPr>
+                <w:lang w:val="en-GB"/>
+              </w:rPr>
+              <w:t xml:space="preserve"> </w:t>
+            </w:r>
+            <w:r>
+              <w:rPr>
+                <w:lang w:val="en-GB"/>
+              </w:rPr>
+              <w:sym w:font="Symbol" w:char="F0D8"/>
+            </w:r>
+            <w:r>
+              <w:rPr>
+                <w:lang w:val="en-GB"/>
+              </w:rPr>
+              <w:t xml:space="preserve">P8 </w:t>
+            </w:r>
+            <w:r>
+              <w:rPr>
+                <w:lang w:val="en-GB"/>
+              </w:rPr>
+              <w:sym w:font="Symbol" w:char="F0DB"/>
+            </w:r>
+            <w:r>
+              <w:rPr>
+                <w:lang w:val="en-GB"/>
+              </w:rPr>
+              <w:t xml:space="preserve"> nChildren </w:t>
+            </w:r>
+            <w:r>
+              <w:rPr>
+                <w:lang w:val="en-GB"/>
+              </w:rPr>
+              <w:sym w:font="Symbol" w:char="F0B3"/>
+            </w:r>
+            <w:r>
+              <w:rPr>
+                <w:lang w:val="en-GB"/>
+              </w:rPr>
+              <w:t xml:space="preserve"> capacity || elem.compareTo(children[position].max()) </w:t>
+            </w:r>
+            <w:r>
+              <w:rPr>
+                <w:rFonts w:cstheme="minorHAnsi"/>
+                <w:lang w:val="en-GB"/>
+              </w:rPr>
+              <w:t>≤</w:t>
+            </w:r>
+            <w:r>
+              <w:rPr>
+                <w:lang w:val="en-GB"/>
+              </w:rPr>
+              <w:t xml:space="preserve"> 0</w:t>
+            </w:r>
+          </w:p>
+        </w:tc>
+      </w:tr>
+      <w:tr>
+        <w:tc>
+          <w:tcPr>
+            <w:cnfStyle w:val="001000000000" w:firstRow="0" w:lastRow="0" w:firstColumn="1" w:lastColumn="0" w:oddVBand="0" w:evenVBand="0" w:oddHBand="0" w:evenHBand="0" w:firstRowFirstColumn="0" w:firstRowLastColumn="0" w:lastRowFirstColumn="0" w:lastRowLastColumn="0"/>
+            <w:tcW w:w="0" w:type="auto"/>
+          </w:tcPr>
+          <w:p>
+            <w:pPr>
+              <w:jc w:val="center"/>
+              <w:rPr>
+                <w:lang w:val="en-GB"/>
+              </w:rPr>
+            </w:pPr>
+            <w:r>
+              <w:rPr>
+                <w:lang w:val="en-GB"/>
+              </w:rPr>
+              <w:t>P10</w:t>
+            </w:r>
+          </w:p>
+        </w:tc>
+        <w:tc>
+          <w:tcPr>
+            <w:tcW w:w="0" w:type="auto"/>
+          </w:tcPr>
+          <w:p>
+            <w:pPr>
+              <w:jc w:val="both"/>
+              <w:cnfStyle w:val="000000000000" w:firstRow="0" w:lastRow="0" w:firstColumn="0" w:lastColumn="0" w:oddVBand="0" w:evenVBand="0" w:oddHBand="0" w:evenHBand="0" w:firstRowFirstColumn="0" w:firstRowLastColumn="0" w:lastRowFirstColumn="0" w:lastRowLastColumn="0"/>
+              <w:rPr>
+                <w:lang w:val="en-GB"/>
+              </w:rPr>
+            </w:pPr>
+            <w:r>
+              <w:rPr>
+                <w:lang w:val="en-GB"/>
+              </w:rPr>
+              <w:t xml:space="preserve">R(P9) </w:t>
+            </w:r>
+            <w:r>
+              <w:rPr>
+                <w:lang w:val="en-GB"/>
+              </w:rPr>
+              <w:sym w:font="Symbol" w:char="F0D9"/>
+            </w:r>
+            <w:r>
+              <w:rPr>
+                <w:lang w:val="en-GB"/>
+              </w:rPr>
+              <w:t xml:space="preserve"> P9 </w:t>
+            </w:r>
+            <w:r>
+              <w:rPr>
+                <w:lang w:val="en-GB"/>
+              </w:rPr>
+              <w:sym w:font="Symbol" w:char="F0DB"/>
+            </w:r>
+            <w:r>
+              <w:rPr>
+                <w:lang w:val="en-GB"/>
+              </w:rPr>
+              <w:t xml:space="preserve"> nChildren == capacity || elem.compareTo(children[position].max()) </w:t>
+            </w:r>
+            <w:r>
+              <w:rPr>
+                <w:rFonts w:cstheme="minorHAnsi"/>
+                <w:lang w:val="en-GB"/>
+              </w:rPr>
+              <w:sym w:font="Symbol" w:char="F03C"/>
+            </w:r>
+            <w:r>
+              <w:rPr>
+                <w:lang w:val="en-GB"/>
+              </w:rPr>
+              <w:t xml:space="preserve"> 0</w:t>
+            </w:r>
+          </w:p>
+        </w:tc>
+      </w:tr>
+    </w:tbl>
+    <w:tbl>
+      <w:tblPr>
+        <w:tblStyle w:val="GridTable4-Accent1"/>
+        <w:tblpPr w:leftFromText="141" w:rightFromText="141" w:vertAnchor="text" w:horzAnchor="margin" w:tblpY="230"/>
+        <w:tblW w:w="0" w:type="auto"/>
+        <w:tblLayout w:type="fixed"/>
+        <w:tblLook w:val="04A0" w:firstRow="1" w:lastRow="0" w:firstColumn="1" w:lastColumn="0" w:noHBand="0" w:noVBand="1"/>
+      </w:tblPr>
+      <w:tblGrid>
+        <w:gridCol w:w="5211"/>
+        <w:gridCol w:w="2864"/>
+        <w:gridCol w:w="4253"/>
+      </w:tblGrid>
+      <w:tr>
+        <w:trPr>
+          <w:cnfStyle w:val="100000000000" w:firstRow="1" w:lastRow="0" w:firstColumn="0" w:lastColumn="0" w:oddVBand="0" w:evenVBand="0" w:oddHBand="0" w:evenHBand="0" w:firstRowFirstColumn="0" w:firstRowLastColumn="0" w:lastRowFirstColumn="0" w:lastRowLastColumn="0"/>
+        </w:trPr>
+        <w:tc>
+          <w:tcPr>
+            <w:cnfStyle w:val="001000000000" w:firstRow="0" w:lastRow="0" w:firstColumn="1" w:lastColumn="0" w:oddVBand="0" w:evenVBand="0" w:oddHBand="0" w:evenHBand="0" w:firstRowFirstColumn="0" w:firstRowLastColumn="0" w:lastRowFirstColumn="0" w:lastRowLastColumn="0"/>
+            <w:tcW w:w="5211" w:type="dxa"/>
+            <w:tcBorders>
+              <w:top w:val="single" w:sz="4" w:space="0" w:color="1F4E79" w:themeColor="accent1" w:themeShade="80"/>
+              <w:left w:val="single" w:sz="4" w:space="0" w:color="1F4E79" w:themeColor="accent1" w:themeShade="80"/>
+              <w:bottom w:val="single" w:sz="4" w:space="0" w:color="1F4E79" w:themeColor="accent1" w:themeShade="80"/>
+              <w:right w:val="single" w:sz="4" w:space="0" w:color="1F4E79" w:themeColor="accent1" w:themeShade="80"/>
+            </w:tcBorders>
+          </w:tcPr>
+          <w:p>
+            <w:pPr>
+              <w:jc w:val="center"/>
+              <w:rPr>
+                <w:b w:val="0"/>
+                <w:bCs w:val="0"/>
+                <w:lang w:val="en-US"/>
+              </w:rPr>
+            </w:pPr>
+            <w:r>
+              <w:rPr>
+                <w:lang w:val="en-US"/>
+              </w:rPr>
+              <w:t>Test Case Values</w:t>
+            </w:r>
+          </w:p>
+          <w:p>
+            <w:pPr>
+              <w:jc w:val="center"/>
+              <w:rPr>
+                <w:lang w:val="en-GB"/>
+              </w:rPr>
+            </w:pPr>
+            <w:r>
+              <w:rPr>
+                <w:lang w:val="en-US"/>
+              </w:rPr>
+              <w:t>(ArrayNTree A,</w:t>
+            </w:r>
+            <w:r>
+              <w:rPr>
+                <w:lang w:val="en-US"/>
+              </w:rPr>
+              <w:t xml:space="preserve"> Capacity c,</w:t>
+            </w:r>
+            <w:r>
+              <w:rPr>
+                <w:lang w:val="en-US"/>
+              </w:rPr>
+              <w:t xml:space="preserve"> T Elem)</w:t>
+            </w:r>
+          </w:p>
+        </w:tc>
+        <w:tc>
+          <w:tcPr>
+            <w:tcW w:w="2864" w:type="dxa"/>
+            <w:tcBorders>
+              <w:top w:val="single" w:sz="4" w:space="0" w:color="1F4E79" w:themeColor="accent1" w:themeShade="80"/>
+              <w:left w:val="single" w:sz="4" w:space="0" w:color="1F4E79" w:themeColor="accent1" w:themeShade="80"/>
+              <w:bottom w:val="single" w:sz="4" w:space="0" w:color="1F4E79" w:themeColor="accent1" w:themeShade="80"/>
+              <w:right w:val="single" w:sz="4" w:space="0" w:color="1F4E79" w:themeColor="accent1" w:themeShade="80"/>
+            </w:tcBorders>
+          </w:tcPr>
+          <w:p>
+            <w:pPr>
+              <w:jc w:val="center"/>
+              <w:cnfStyle w:val="100000000000" w:firstRow="1" w:lastRow="0" w:firstColumn="0" w:lastColumn="0" w:oddVBand="0" w:evenVBand="0" w:oddHBand="0" w:evenHBand="0" w:firstRowFirstColumn="0" w:firstRowLastColumn="0" w:lastRowFirstColumn="0" w:lastRowLastColumn="0"/>
+              <w:rPr>
+                <w:lang w:val="en-GB"/>
+              </w:rPr>
+            </w:pPr>
+            <w:r>
+              <w:rPr>
+                <w:lang w:val="en-GB"/>
+              </w:rPr>
+              <w:t>P</w:t>
+            </w:r>
+          </w:p>
+        </w:tc>
+        <w:tc>
+          <w:tcPr>
+            <w:tcW w:w="4253" w:type="dxa"/>
+            <w:tcBorders>
+              <w:top w:val="single" w:sz="4" w:space="0" w:color="1F4E79" w:themeColor="accent1" w:themeShade="80"/>
+              <w:left w:val="single" w:sz="4" w:space="0" w:color="1F4E79" w:themeColor="accent1" w:themeShade="80"/>
+              <w:bottom w:val="single" w:sz="4" w:space="0" w:color="1F4E79" w:themeColor="accent1" w:themeShade="80"/>
+              <w:right w:val="single" w:sz="4" w:space="0" w:color="1F4E79" w:themeColor="accent1" w:themeShade="80"/>
+            </w:tcBorders>
+          </w:tcPr>
+          <w:p>
+            <w:pPr>
+              <w:jc w:val="center"/>
+              <w:cnfStyle w:val="100000000000" w:firstRow="1" w:lastRow="0" w:firstColumn="0" w:lastColumn="0" w:oddVBand="0" w:evenVBand="0" w:oddHBand="0" w:evenHBand="0" w:firstRowFirstColumn="0" w:firstRowLastColumn="0" w:lastRowFirstColumn="0" w:lastRowLastColumn="0"/>
+              <w:rPr>
+                <w:lang w:val="en-GB"/>
+              </w:rPr>
+            </w:pPr>
+            <w:r>
+              <w:rPr>
+                <w:lang w:val="en-GB"/>
+              </w:rPr>
+              <w:t>R(P)</w:t>
+            </w:r>
+          </w:p>
+        </w:tc>
+      </w:tr>
+      <w:tr>
+        <w:trPr>
+          <w:cnfStyle w:val="000000100000" w:firstRow="0" w:lastRow="0" w:firstColumn="0" w:lastColumn="0" w:oddVBand="0" w:evenVBand="0" w:oddHBand="1" w:evenHBand="0" w:firstRowFirstColumn="0" w:firstRowLastColumn="0" w:lastRowFirstColumn="0" w:lastRowLastColumn="0"/>
+        </w:trPr>
+        <w:tc>
+          <w:tcPr>
+            <w:cnfStyle w:val="001000000000" w:firstRow="0" w:lastRow="0" w:firstColumn="1" w:lastColumn="0" w:oddVBand="0" w:evenVBand="0" w:oddHBand="0" w:evenHBand="0" w:firstRowFirstColumn="0" w:firstRowLastColumn="0" w:lastRowFirstColumn="0" w:lastRowLastColumn="0"/>
+            <w:tcW w:w="5211" w:type="dxa"/>
+            <w:tcBorders>
+              <w:top w:val="single" w:sz="4" w:space="0" w:color="1F4E79" w:themeColor="accent1" w:themeShade="80"/>
+              <w:bottom w:val="single" w:sz="4" w:space="0" w:color="1F4E79" w:themeColor="accent1" w:themeShade="80"/>
+            </w:tcBorders>
+          </w:tcPr>
+          <w:p>
+            <w:r>
+              <w:t>ArrayNTree&lt;Integer&gt; tree = new ArrayNTree&lt;&gt;(2);</w:t>
+            </w:r>
+          </w:p>
+          <w:p>
+            <w:pPr>
+              <w:jc w:val="center"/>
+              <w:rPr>
+                <w:b w:val="0"/>
+                <w:lang w:val="en-GB"/>
+              </w:rPr>
+            </w:pPr>
+            <w:r>
+              <w:t>tree.insert(null);</w:t>
+            </w:r>
+          </w:p>
+        </w:tc>
+        <w:tc>
+          <w:tcPr>
+            <w:tcW w:w="2864" w:type="dxa"/>
+            <w:tcBorders>
+              <w:top w:val="single" w:sz="4" w:space="0" w:color="1F4E79" w:themeColor="accent1" w:themeShade="80"/>
+              <w:bottom w:val="single" w:sz="4" w:space="0" w:color="1F4E79" w:themeColor="accent1" w:themeShade="80"/>
+            </w:tcBorders>
+          </w:tcPr>
+          <w:p>
+            <w:pPr>
+              <w:jc w:val="center"/>
+              <w:cnfStyle w:val="000000100000" w:firstRow="0" w:lastRow="0" w:firstColumn="0" w:lastColumn="0" w:oddVBand="0" w:evenVBand="0" w:oddHBand="1" w:evenHBand="0" w:firstRowFirstColumn="0" w:firstRowLastColumn="0" w:lastRowFirstColumn="0" w:lastRowLastColumn="0"/>
+              <w:rPr>
+                <w:lang w:val="en-GB"/>
+              </w:rPr>
+            </w:pPr>
+            <w:r>
+              <w:rPr>
+                <w:lang w:val="en-GB"/>
+              </w:rPr>
+              <w:t>P1</w:t>
+            </w:r>
+          </w:p>
+        </w:tc>
+        <w:tc>
+          <w:tcPr>
+            <w:tcW w:w="4253" w:type="dxa"/>
+            <w:tcBorders>
+              <w:top w:val="single" w:sz="4" w:space="0" w:color="1F4E79" w:themeColor="accent1" w:themeShade="80"/>
+              <w:bottom w:val="single" w:sz="4" w:space="0" w:color="1F4E79" w:themeColor="accent1" w:themeShade="80"/>
+            </w:tcBorders>
+          </w:tcPr>
+          <w:p>
+            <w:pPr>
+              <w:jc w:val="center"/>
+              <w:cnfStyle w:val="000000100000" w:firstRow="0" w:lastRow="0" w:firstColumn="0" w:lastColumn="0" w:oddVBand="0" w:evenVBand="0" w:oddHBand="1" w:evenHBand="0" w:firstRowFirstColumn="0" w:firstRowLastColumn="0" w:lastRowFirstColumn="0" w:lastRowLastColumn="0"/>
+            </w:pPr>
+            <w:r>
+              <w:t>True</w:t>
+            </w:r>
+          </w:p>
+        </w:tc>
+      </w:tr>
+      <w:tr>
+        <w:tc>
+          <w:tcPr>
+            <w:cnfStyle w:val="001000000000" w:firstRow="0" w:lastRow="0" w:firstColumn="1" w:lastColumn="0" w:oddVBand="0" w:evenVBand="0" w:oddHBand="0" w:evenHBand="0" w:firstRowFirstColumn="0" w:firstRowLastColumn="0" w:lastRowFirstColumn="0" w:lastRowLastColumn="0"/>
+            <w:tcW w:w="5211" w:type="dxa"/>
+            <w:tcBorders>
+              <w:top w:val="single" w:sz="4" w:space="0" w:color="1F4E79" w:themeColor="accent1" w:themeShade="80"/>
+              <w:bottom w:val="single" w:sz="4" w:space="0" w:color="1F4E79" w:themeColor="accent1" w:themeShade="80"/>
+            </w:tcBorders>
+          </w:tcPr>
+          <w:p>
+            <w:r>
+              <w:t xml:space="preserve">List&lt;Integer&gt; list = Arrays.asList(1);  </w:t>
+            </w:r>
+          </w:p>
+          <w:p>
+            <w:r>
+              <w:t>ArrayNTree&lt;Integer&gt; tree = new ArrayNTree&lt;&gt;(list, 2);</w:t>
+            </w:r>
+          </w:p>
+          <w:p>
+            <w:pPr>
+              <w:jc w:val="center"/>
+              <w:rPr>
+                <w:b w:val="0"/>
+                <w:lang w:val="en-GB"/>
+              </w:rPr>
+            </w:pPr>
+            <w:r>
+              <w:t>tree.insert(1);</w:t>
+            </w:r>
+          </w:p>
+        </w:tc>
+        <w:tc>
+          <w:tcPr>
+            <w:tcW w:w="2864" w:type="dxa"/>
+            <w:tcBorders>
+              <w:top w:val="single" w:sz="4" w:space="0" w:color="1F4E79" w:themeColor="accent1" w:themeShade="80"/>
+              <w:bottom w:val="single" w:sz="4" w:space="0" w:color="1F4E79" w:themeColor="accent1" w:themeShade="80"/>
+            </w:tcBorders>
+          </w:tcPr>
+          <w:p>
+            <w:pPr>
+              <w:jc w:val="center"/>
+              <w:cnfStyle w:val="000000000000" w:firstRow="0" w:lastRow="0" w:firstColumn="0" w:lastColumn="0" w:oddVBand="0" w:evenVBand="0" w:oddHBand="0" w:evenHBand="0" w:firstRowFirstColumn="0" w:firstRowLastColumn="0" w:lastRowFirstColumn="0" w:lastRowLastColumn="0"/>
+              <w:rPr>
+                <w:lang w:val="en-GB"/>
+              </w:rPr>
+            </w:pPr>
+            <w:r>
+              <w:rPr>
+                <w:lang w:val="en-GB"/>
+              </w:rPr>
+              <w:t>P2</w:t>
+            </w:r>
+          </w:p>
+        </w:tc>
+        <w:tc>
+          <w:tcPr>
+            <w:tcW w:w="4253" w:type="dxa"/>
+            <w:tcBorders>
+              <w:top w:val="single" w:sz="4" w:space="0" w:color="1F4E79" w:themeColor="accent1" w:themeShade="80"/>
+              <w:bottom w:val="single" w:sz="4" w:space="0" w:color="1F4E79" w:themeColor="accent1" w:themeShade="80"/>
+            </w:tcBorders>
+          </w:tcPr>
+          <w:p>
+            <w:pPr>
+              <w:jc w:val="center"/>
+              <w:cnfStyle w:val="000000000000" w:firstRow="0" w:lastRow="0" w:firstColumn="0" w:lastColumn="0" w:oddVBand="0" w:evenVBand="0" w:oddHBand="0" w:evenHBand="0" w:firstRowFirstColumn="0" w:firstRowLastColumn="0" w:lastRowFirstColumn="0" w:lastRowLastColumn="0"/>
+              <w:rPr>
+                <w:lang w:val="en-GB"/>
+              </w:rPr>
+            </w:pPr>
+            <w:r>
+              <w:rPr>
+                <w:lang w:val="en-GB"/>
+              </w:rPr>
+              <w:t xml:space="preserve">R(P1) </w:t>
+            </w:r>
+            <w:r>
+              <w:rPr>
+                <w:lang w:val="en-GB"/>
+              </w:rPr>
+              <w:sym w:font="Symbol" w:char="F0D9"/>
+            </w:r>
+            <w:r>
+              <w:rPr>
+                <w:lang w:val="en-GB"/>
+              </w:rPr>
+              <w:t xml:space="preserve"> </w:t>
+            </w:r>
+            <w:r>
+              <w:rPr>
+                <w:lang w:val="en-GB"/>
+              </w:rPr>
+              <w:sym w:font="Symbol" w:char="F0D8"/>
+            </w:r>
+            <w:r>
+              <w:rPr>
+                <w:lang w:val="en-GB"/>
+              </w:rPr>
+              <w:t>P1</w:t>
+            </w:r>
+          </w:p>
+        </w:tc>
+      </w:tr>
+      <w:tr>
+        <w:trPr>
+          <w:cnfStyle w:val="000000100000" w:firstRow="0" w:lastRow="0" w:firstColumn="0" w:lastColumn="0" w:oddVBand="0" w:evenVBand="0" w:oddHBand="1" w:evenHBand="0" w:firstRowFirstColumn="0" w:firstRowLastColumn="0" w:lastRowFirstColumn="0" w:lastRowLastColumn="0"/>
+        </w:trPr>
+        <w:tc>
+          <w:tcPr>
+            <w:cnfStyle w:val="001000000000" w:firstRow="0" w:lastRow="0" w:firstColumn="1" w:lastColumn="0" w:oddVBand="0" w:evenVBand="0" w:oddHBand="0" w:evenHBand="0" w:firstRowFirstColumn="0" w:firstRowLastColumn="0" w:lastRowFirstColumn="0" w:lastRowLastColumn="0"/>
+            <w:tcW w:w="5211" w:type="dxa"/>
+            <w:tcBorders>
+              <w:top w:val="single" w:sz="4" w:space="0" w:color="1F4E79" w:themeColor="accent1" w:themeShade="80"/>
+              <w:bottom w:val="single" w:sz="4" w:space="0" w:color="1F4E79" w:themeColor="accent1" w:themeShade="80"/>
+            </w:tcBorders>
+          </w:tcPr>
+          <w:p>
+            <w:pPr>
+              <w:jc w:val="center"/>
+              <w:rPr>
+                <w:b w:val="0"/>
+                <w:lang w:val="en-GB"/>
+              </w:rPr>
+            </w:pPr>
+            <w:r>
+              <w:rPr>
+                <w:b w:val="0"/>
+                <w:lang w:val="en-GB"/>
+              </w:rPr>
+              <w:t xml:space="preserve">List&lt;Integer&gt; list = Arrays.asList(2);  </w:t>
+            </w:r>
+          </w:p>
+          <w:p>
+            <w:pPr>
+              <w:jc w:val="center"/>
+              <w:rPr>
+                <w:b w:val="0"/>
+                <w:lang w:val="en-GB"/>
+              </w:rPr>
+            </w:pPr>
+            <w:r>
+              <w:rPr>
+                <w:b w:val="0"/>
+                <w:lang w:val="en-GB"/>
+              </w:rPr>
+              <w:t>ArrayNTree&lt;Integer&gt; tree = new ArrayNTree&lt;&gt;(list, 2);</w:t>
+            </w:r>
+          </w:p>
+          <w:p>
+            <w:pPr>
+              <w:jc w:val="center"/>
+              <w:rPr>
+                <w:b w:val="0"/>
+                <w:lang w:val="en-GB"/>
+              </w:rPr>
+            </w:pPr>
+            <w:r>
+              <w:rPr>
+                <w:b w:val="0"/>
+                <w:lang w:val="en-GB"/>
+              </w:rPr>
+              <w:t>tree.insert(1);</w:t>
+            </w:r>
+          </w:p>
+        </w:tc>
+        <w:tc>
+          <w:tcPr>
+            <w:tcW w:w="2864" w:type="dxa"/>
+            <w:tcBorders>
+              <w:top w:val="single" w:sz="4" w:space="0" w:color="1F4E79" w:themeColor="accent1" w:themeShade="80"/>
+              <w:bottom w:val="single" w:sz="4" w:space="0" w:color="1F4E79" w:themeColor="accent1" w:themeShade="80"/>
+            </w:tcBorders>
+          </w:tcPr>
+          <w:p>
+            <w:pPr>
+              <w:jc w:val="center"/>
+              <w:cnfStyle w:val="000000100000" w:firstRow="0" w:lastRow="0" w:firstColumn="0" w:lastColumn="0" w:oddVBand="0" w:evenVBand="0" w:oddHBand="1" w:evenHBand="0" w:firstRowFirstColumn="0" w:firstRowLastColumn="0" w:lastRowFirstColumn="0" w:lastRowLastColumn="0"/>
+              <w:rPr>
+                <w:lang w:val="en-GB"/>
+              </w:rPr>
+            </w:pPr>
+            <w:r>
+              <w:rPr>
+                <w:lang w:val="en-GB"/>
+              </w:rPr>
+              <w:t>P3</w:t>
+            </w:r>
+          </w:p>
+        </w:tc>
+        <w:tc>
+          <w:tcPr>
+            <w:tcW w:w="4253" w:type="dxa"/>
+            <w:tcBorders>
+              <w:top w:val="single" w:sz="4" w:space="0" w:color="1F4E79" w:themeColor="accent1" w:themeShade="80"/>
+              <w:bottom w:val="single" w:sz="4" w:space="0" w:color="1F4E79" w:themeColor="accent1" w:themeShade="80"/>
+            </w:tcBorders>
+          </w:tcPr>
+          <w:p>
+            <w:pPr>
+              <w:jc w:val="center"/>
+              <w:cnfStyle w:val="000000100000" w:firstRow="0" w:lastRow="0" w:firstColumn="0" w:lastColumn="0" w:oddVBand="0" w:evenVBand="0" w:oddHBand="1" w:evenHBand="0" w:firstRowFirstColumn="0" w:firstRowLastColumn="0" w:lastRowFirstColumn="0" w:lastRowLastColumn="0"/>
+              <w:rPr>
+                <w:lang w:val="en-GB"/>
+              </w:rPr>
+            </w:pPr>
+            <w:r>
+              <w:rPr>
+                <w:lang w:val="en-GB"/>
+              </w:rPr>
+              <w:t xml:space="preserve">R(P2) </w:t>
+            </w:r>
+            <w:r>
+              <w:rPr>
+                <w:lang w:val="en-GB"/>
+              </w:rPr>
+              <w:sym w:font="Symbol" w:char="F0D9"/>
+            </w:r>
+            <w:r>
+              <w:rPr>
+                <w:lang w:val="en-GB"/>
+              </w:rPr>
+              <w:t xml:space="preserve"> </w:t>
+            </w:r>
+            <w:r>
+              <w:rPr>
+                <w:lang w:val="en-GB"/>
+              </w:rPr>
+              <w:sym w:font="Symbol" w:char="F0D8"/>
+            </w:r>
+            <w:r>
+              <w:rPr>
+                <w:lang w:val="en-GB"/>
+              </w:rPr>
+              <w:t>P2</w:t>
+            </w:r>
+          </w:p>
+        </w:tc>
+      </w:tr>
+      <w:tr>
+        <w:tc>
+          <w:tcPr>
+            <w:cnfStyle w:val="001000000000" w:firstRow="0" w:lastRow="0" w:firstColumn="1" w:lastColumn="0" w:oddVBand="0" w:evenVBand="0" w:oddHBand="0" w:evenHBand="0" w:firstRowFirstColumn="0" w:firstRowLastColumn="0" w:lastRowFirstColumn="0" w:lastRowLastColumn="0"/>
+            <w:tcW w:w="5211" w:type="dxa"/>
+            <w:tcBorders>
+              <w:top w:val="single" w:sz="4" w:space="0" w:color="1F4E79" w:themeColor="accent1" w:themeShade="80"/>
+              <w:bottom w:val="single" w:sz="4" w:space="0" w:color="1F4E79" w:themeColor="accent1" w:themeShade="80"/>
+            </w:tcBorders>
+          </w:tcPr>
+          <w:p>
+            <w:pPr>
+              <w:jc w:val="center"/>
+              <w:rPr>
+                <w:b w:val="0"/>
+                <w:lang w:val="en-GB"/>
+              </w:rPr>
+            </w:pPr>
+            <w:r>
+              <w:rPr>
+                <w:b w:val="0"/>
+                <w:lang w:val="en-GB"/>
+              </w:rPr>
+              <w:t xml:space="preserve">List&lt;Integer&gt; list = Arrays.asList(1);  </w:t>
+            </w:r>
+          </w:p>
+          <w:p>
+            <w:pPr>
+              <w:jc w:val="center"/>
+              <w:rPr>
+                <w:b w:val="0"/>
+                <w:lang w:val="en-GB"/>
+              </w:rPr>
+            </w:pPr>
+            <w:r>
+              <w:rPr>
+                <w:b w:val="0"/>
+                <w:lang w:val="en-GB"/>
+              </w:rPr>
+              <w:t>ArrayNTree&lt;Integer&gt; tree = new ArrayNTree&lt;&gt;(list, 2);</w:t>
+            </w:r>
+          </w:p>
+          <w:p>
+            <w:pPr>
+              <w:jc w:val="center"/>
+              <w:rPr>
+                <w:b w:val="0"/>
+                <w:lang w:val="en-GB"/>
+              </w:rPr>
+            </w:pPr>
+            <w:r>
+              <w:rPr>
+                <w:b w:val="0"/>
+                <w:lang w:val="en-GB"/>
+              </w:rPr>
+              <w:t>tree.insert(2);</w:t>
+            </w:r>
+          </w:p>
+        </w:tc>
+        <w:tc>
+          <w:tcPr>
+            <w:tcW w:w="2864" w:type="dxa"/>
+            <w:tcBorders>
+              <w:top w:val="single" w:sz="4" w:space="0" w:color="1F4E79" w:themeColor="accent1" w:themeShade="80"/>
+              <w:bottom w:val="single" w:sz="4" w:space="0" w:color="1F4E79" w:themeColor="accent1" w:themeShade="80"/>
+            </w:tcBorders>
+          </w:tcPr>
+          <w:p>
+            <w:pPr>
+              <w:jc w:val="center"/>
+              <w:cnfStyle w:val="000000000000" w:firstRow="0" w:lastRow="0" w:firstColumn="0" w:lastColumn="0" w:oddVBand="0" w:evenVBand="0" w:oddHBand="0" w:evenHBand="0" w:firstRowFirstColumn="0" w:firstRowLastColumn="0" w:lastRowFirstColumn="0" w:lastRowLastColumn="0"/>
+              <w:rPr>
+                <w:lang w:val="en-GB"/>
+              </w:rPr>
+            </w:pPr>
+            <w:r>
+              <w:rPr>
+                <w:lang w:val="en-GB"/>
+              </w:rPr>
+              <w:t>P4</w:t>
+            </w:r>
+          </w:p>
+        </w:tc>
+        <w:tc>
+          <w:tcPr>
+            <w:tcW w:w="4253" w:type="dxa"/>
+            <w:tcBorders>
+              <w:top w:val="single" w:sz="4" w:space="0" w:color="1F4E79" w:themeColor="accent1" w:themeShade="80"/>
+              <w:bottom w:val="single" w:sz="4" w:space="0" w:color="1F4E79" w:themeColor="accent1" w:themeShade="80"/>
+            </w:tcBorders>
+          </w:tcPr>
+          <w:p>
+            <w:pPr>
+              <w:jc w:val="center"/>
+              <w:cnfStyle w:val="000000000000" w:firstRow="0" w:lastRow="0" w:firstColumn="0" w:lastColumn="0" w:oddVBand="0" w:evenVBand="0" w:oddHBand="0" w:evenHBand="0" w:firstRowFirstColumn="0" w:firstRowLastColumn="0" w:lastRowFirstColumn="0" w:lastRowLastColumn="0"/>
+              <w:rPr>
+                <w:lang w:val="en-GB"/>
+              </w:rPr>
+            </w:pPr>
+            <w:r>
+              <w:t>R</w:t>
+            </w:r>
+            <w:r>
+              <w:t xml:space="preserve">(P3) </w:t>
+            </w:r>
+            <w:r>
+              <w:rPr>
+                <w:lang w:val="en-GB"/>
+              </w:rPr>
+              <w:sym w:font="Symbol" w:char="F0D9"/>
+            </w:r>
+            <w:r>
+              <w:t xml:space="preserve"> </w:t>
+            </w:r>
+            <w:r>
+              <w:rPr>
+                <w:lang w:val="en-GB"/>
+              </w:rPr>
+              <w:sym w:font="Symbol" w:char="F0D8"/>
+            </w:r>
+            <w:r>
+              <w:t>P3</w:t>
+            </w:r>
+          </w:p>
+        </w:tc>
+      </w:tr>
+      <w:tr>
+        <w:trPr>
+          <w:cnfStyle w:val="000000100000" w:firstRow="0" w:lastRow="0" w:firstColumn="0" w:lastColumn="0" w:oddVBand="0" w:evenVBand="0" w:oddHBand="1" w:evenHBand="0" w:firstRowFirstColumn="0" w:firstRowLastColumn="0" w:lastRowFirstColumn="0" w:lastRowLastColumn="0"/>
+        </w:trPr>
+        <w:tc>
+          <w:tcPr>
+            <w:cnfStyle w:val="001000000000" w:firstRow="0" w:lastRow="0" w:firstColumn="1" w:lastColumn="0" w:oddVBand="0" w:evenVBand="0" w:oddHBand="0" w:evenHBand="0" w:firstRowFirstColumn="0" w:firstRowLastColumn="0" w:lastRowFirstColumn="0" w:lastRowLastColumn="0"/>
+            <w:tcW w:w="5211" w:type="dxa"/>
+            <w:tcBorders>
+              <w:top w:val="single" w:sz="4" w:space="0" w:color="1F4E79" w:themeColor="accent1" w:themeShade="80"/>
+              <w:bottom w:val="single" w:sz="4" w:space="0" w:color="1F4E79" w:themeColor="accent1" w:themeShade="80"/>
+            </w:tcBorders>
+          </w:tcPr>
+          <w:p>
+            <w:pPr>
+              <w:jc w:val="center"/>
+              <w:rPr>
+                <w:b w:val="0"/>
+                <w:lang w:val="en-GB"/>
+              </w:rPr>
+            </w:pPr>
+            <w:r>
+              <w:rPr>
+                <w:b w:val="0"/>
+                <w:lang w:val="en-GB"/>
+              </w:rPr>
+              <w:t xml:space="preserve">List&lt;Integer&gt; list = Arrays.asList(2,4);  </w:t>
+            </w:r>
+          </w:p>
+          <w:p>
+            <w:pPr>
+              <w:jc w:val="center"/>
+              <w:rPr>
+                <w:b w:val="0"/>
+                <w:lang w:val="en-GB"/>
+              </w:rPr>
+            </w:pPr>
+            <w:r>
+              <w:rPr>
+                <w:b w:val="0"/>
+                <w:lang w:val="en-GB"/>
+              </w:rPr>
+              <w:t>ArrayNTree&lt;Integer&gt; tree = new ArrayNTree&lt;&gt;(list, 2);</w:t>
+            </w:r>
+          </w:p>
+          <w:p>
+            <w:pPr>
+              <w:jc w:val="center"/>
+              <w:rPr>
+                <w:b w:val="0"/>
+                <w:lang w:val="en-GB"/>
+              </w:rPr>
+            </w:pPr>
+            <w:r>
+              <w:rPr>
+                <w:b w:val="0"/>
+                <w:lang w:val="en-GB"/>
+              </w:rPr>
+              <w:lastRenderedPageBreak/>
+              <w:t>tree.insert(3);</w:t>
+            </w:r>
+          </w:p>
+        </w:tc>
+        <w:tc>
+          <w:tcPr>
+            <w:tcW w:w="2864" w:type="dxa"/>
+            <w:tcBorders>
+              <w:top w:val="single" w:sz="4" w:space="0" w:color="1F4E79" w:themeColor="accent1" w:themeShade="80"/>
+              <w:bottom w:val="single" w:sz="4" w:space="0" w:color="1F4E79" w:themeColor="accent1" w:themeShade="80"/>
+            </w:tcBorders>
+          </w:tcPr>
+          <w:p>
+            <w:pPr>
+              <w:jc w:val="center"/>
+              <w:cnfStyle w:val="000000100000" w:firstRow="0" w:lastRow="0" w:firstColumn="0" w:lastColumn="0" w:oddVBand="0" w:evenVBand="0" w:oddHBand="1" w:evenHBand="0" w:firstRowFirstColumn="0" w:firstRowLastColumn="0" w:lastRowFirstColumn="0" w:lastRowLastColumn="0"/>
+              <w:rPr>
+                <w:lang w:val="en-GB"/>
+              </w:rPr>
+            </w:pPr>
+            <w:r>
+              <w:rPr>
+                <w:lang w:val="en-GB"/>
+              </w:rPr>
+              <w:lastRenderedPageBreak/>
+              <w:t>P5</w:t>
+            </w:r>
+          </w:p>
+        </w:tc>
+        <w:tc>
+          <w:tcPr>
+            <w:tcW w:w="4253" w:type="dxa"/>
+            <w:tcBorders>
+              <w:top w:val="single" w:sz="4" w:space="0" w:color="1F4E79" w:themeColor="accent1" w:themeShade="80"/>
+              <w:bottom w:val="single" w:sz="4" w:space="0" w:color="1F4E79" w:themeColor="accent1" w:themeShade="80"/>
+            </w:tcBorders>
+          </w:tcPr>
+          <w:p>
+            <w:pPr>
+              <w:jc w:val="center"/>
+              <w:cnfStyle w:val="000000100000" w:firstRow="0" w:lastRow="0" w:firstColumn="0" w:lastColumn="0" w:oddVBand="0" w:evenVBand="0" w:oddHBand="1" w:evenHBand="0" w:firstRowFirstColumn="0" w:firstRowLastColumn="0" w:lastRowFirstColumn="0" w:lastRowLastColumn="0"/>
+              <w:rPr>
+                <w:lang w:val="en-GB"/>
+              </w:rPr>
+            </w:pPr>
+            <w:r>
+              <w:rPr>
+                <w:lang w:val="en-GB"/>
+              </w:rPr>
+              <w:t xml:space="preserve">R(P4) </w:t>
+            </w:r>
+            <w:r>
+              <w:rPr>
+                <w:lang w:val="en-GB"/>
+              </w:rPr>
+              <w:sym w:font="Symbol" w:char="F0D9"/>
+            </w:r>
+            <w:r>
+              <w:rPr>
+                <w:lang w:val="en-GB"/>
+              </w:rPr>
+              <w:t xml:space="preserve"> </w:t>
+            </w:r>
+            <w:r>
+              <w:rPr>
+                <w:lang w:val="en-GB"/>
+              </w:rPr>
+              <w:sym w:font="Symbol" w:char="F0D8"/>
+            </w:r>
+            <w:r>
+              <w:rPr>
+                <w:lang w:val="en-GB"/>
+              </w:rPr>
+              <w:t>P4</w:t>
+            </w:r>
+          </w:p>
+        </w:tc>
+      </w:tr>
+      <w:tr>
+        <w:tc>
+          <w:tcPr>
+            <w:cnfStyle w:val="001000000000" w:firstRow="0" w:lastRow="0" w:firstColumn="1" w:lastColumn="0" w:oddVBand="0" w:evenVBand="0" w:oddHBand="0" w:evenHBand="0" w:firstRowFirstColumn="0" w:firstRowLastColumn="0" w:lastRowFirstColumn="0" w:lastRowLastColumn="0"/>
+            <w:tcW w:w="5211" w:type="dxa"/>
+            <w:tcBorders>
+              <w:top w:val="single" w:sz="4" w:space="0" w:color="1F4E79" w:themeColor="accent1" w:themeShade="80"/>
+              <w:bottom w:val="single" w:sz="4" w:space="0" w:color="1F4E79" w:themeColor="accent1" w:themeShade="80"/>
+            </w:tcBorders>
+          </w:tcPr>
+          <w:p>
+            <w:pPr>
+              <w:jc w:val="center"/>
+              <w:rPr>
+                <w:b w:val="0"/>
+                <w:lang w:val="en-GB"/>
+              </w:rPr>
+            </w:pPr>
+            <w:r>
+              <w:rPr>
+                <w:b w:val="0"/>
+                <w:lang w:val="en-GB"/>
+              </w:rPr>
+              <w:t xml:space="preserve">List&lt;Integer&gt; list = Arrays.asList(1,2);  </w:t>
+            </w:r>
+          </w:p>
+          <w:p>
+            <w:pPr>
+              <w:jc w:val="center"/>
+              <w:rPr>
+                <w:b w:val="0"/>
+                <w:lang w:val="en-GB"/>
+              </w:rPr>
+            </w:pPr>
+            <w:r>
+              <w:rPr>
+                <w:b w:val="0"/>
+                <w:lang w:val="en-GB"/>
+              </w:rPr>
+              <w:t>ArrayNTree&lt;Integer&gt; tree = new ArrayNTree&lt;&gt;(list, 2);</w:t>
+            </w:r>
+          </w:p>
+          <w:p>
+            <w:pPr>
+              <w:jc w:val="center"/>
+              <w:rPr>
+                <w:b w:val="0"/>
+                <w:lang w:val="en-GB"/>
+              </w:rPr>
+            </w:pPr>
+            <w:r>
+              <w:rPr>
+                <w:b w:val="0"/>
+                <w:lang w:val="en-GB"/>
+              </w:rPr>
+              <w:t>tree.insert(3);</w:t>
+            </w:r>
+          </w:p>
+        </w:tc>
+        <w:tc>
+          <w:tcPr>
+            <w:tcW w:w="2864" w:type="dxa"/>
+            <w:tcBorders>
+              <w:top w:val="single" w:sz="4" w:space="0" w:color="1F4E79" w:themeColor="accent1" w:themeShade="80"/>
+              <w:bottom w:val="single" w:sz="4" w:space="0" w:color="1F4E79" w:themeColor="accent1" w:themeShade="80"/>
+            </w:tcBorders>
+          </w:tcPr>
+          <w:p>
+            <w:pPr>
+              <w:jc w:val="center"/>
+              <w:cnfStyle w:val="000000000000" w:firstRow="0" w:lastRow="0" w:firstColumn="0" w:lastColumn="0" w:oddVBand="0" w:evenVBand="0" w:oddHBand="0" w:evenHBand="0" w:firstRowFirstColumn="0" w:firstRowLastColumn="0" w:lastRowFirstColumn="0" w:lastRowLastColumn="0"/>
+              <w:rPr>
+                <w:lang w:val="en-GB"/>
+              </w:rPr>
+            </w:pPr>
+            <w:r>
+              <w:rPr>
+                <w:lang w:val="en-GB"/>
+              </w:rPr>
+              <w:t>P6</w:t>
+            </w:r>
+            <w:r>
+              <w:rPr>
+                <w:lang w:val="en-GB"/>
+              </w:rPr>
+              <w:t xml:space="preserve"> e P7 </w:t>
+            </w:r>
+          </w:p>
+        </w:tc>
+        <w:tc>
+          <w:tcPr>
+            <w:tcW w:w="4253" w:type="dxa"/>
+            <w:tcBorders>
+              <w:top w:val="single" w:sz="4" w:space="0" w:color="1F4E79" w:themeColor="accent1" w:themeShade="80"/>
+              <w:bottom w:val="single" w:sz="4" w:space="0" w:color="1F4E79" w:themeColor="accent1" w:themeShade="80"/>
+            </w:tcBorders>
+          </w:tcPr>
+          <w:p>
+            <w:pPr>
+              <w:jc w:val="center"/>
+              <w:cnfStyle w:val="000000000000" w:firstRow="0" w:lastRow="0" w:firstColumn="0" w:lastColumn="0" w:oddVBand="0" w:evenVBand="0" w:oddHBand="0" w:evenHBand="0" w:firstRowFirstColumn="0" w:firstRowLastColumn="0" w:lastRowFirstColumn="0" w:lastRowLastColumn="0"/>
+              <w:rPr>
+                <w:lang w:val="en-GB"/>
+              </w:rPr>
+            </w:pPr>
+            <w:r>
+              <w:rPr>
+                <w:lang w:val="en-GB"/>
+              </w:rPr>
+              <w:t>(</w:t>
+            </w:r>
+            <w:r>
+              <w:rPr>
+                <w:lang w:val="en-GB"/>
+              </w:rPr>
+              <w:t xml:space="preserve">R(P5) </w:t>
+            </w:r>
+            <w:r>
+              <w:rPr>
+                <w:lang w:val="en-GB"/>
+              </w:rPr>
+              <w:sym w:font="Symbol" w:char="F0D9"/>
+            </w:r>
+            <w:r>
+              <w:rPr>
+                <w:lang w:val="en-GB"/>
+              </w:rPr>
+              <w:t xml:space="preserve"> </w:t>
+            </w:r>
+            <w:r>
+              <w:rPr>
+                <w:lang w:val="en-GB"/>
+              </w:rPr>
+              <w:sym w:font="Symbol" w:char="F0D8"/>
+            </w:r>
+            <w:r>
+              <w:rPr>
+                <w:lang w:val="en-GB"/>
+              </w:rPr>
+              <w:t>P5</w:t>
+            </w:r>
+            <w:r>
+              <w:rPr>
+                <w:lang w:val="en-GB"/>
+              </w:rPr>
+              <w:t xml:space="preserve">) </w:t>
+            </w:r>
+            <w:r>
+              <w:rPr>
+                <w:lang w:val="en-GB"/>
+              </w:rPr>
+              <w:sym w:font="Symbol" w:char="F0D9"/>
+            </w:r>
+            <w:r>
+              <w:rPr>
+                <w:lang w:val="en-GB"/>
+              </w:rPr>
+              <w:t xml:space="preserve"> </w:t>
+            </w:r>
+            <w:r>
+              <w:rPr>
+                <w:lang w:val="en-GB"/>
+              </w:rPr>
+              <w:t>(</w:t>
+            </w:r>
+            <w:r>
+              <w:rPr>
+                <w:lang w:val="en-GB"/>
+              </w:rPr>
+              <w:t xml:space="preserve">R(P6) </w:t>
+            </w:r>
+            <w:r>
+              <w:rPr>
+                <w:lang w:val="en-GB"/>
+              </w:rPr>
+              <w:sym w:font="Symbol" w:char="F0D9"/>
+            </w:r>
+            <w:r>
+              <w:rPr>
+                <w:lang w:val="en-GB"/>
+              </w:rPr>
+              <w:t xml:space="preserve"> P6</w:t>
+            </w:r>
+            <w:r>
+              <w:rPr>
+                <w:lang w:val="en-GB"/>
+              </w:rPr>
+              <w:t>)</w:t>
+            </w:r>
+          </w:p>
+        </w:tc>
+      </w:tr>
+      <w:tr>
+        <w:trPr>
+          <w:cnfStyle w:val="000000100000" w:firstRow="0" w:lastRow="0" w:firstColumn="0" w:lastColumn="0" w:oddVBand="0" w:evenVBand="0" w:oddHBand="1" w:evenHBand="0" w:firstRowFirstColumn="0" w:firstRowLastColumn="0" w:lastRowFirstColumn="0" w:lastRowLastColumn="0"/>
+        </w:trPr>
+        <w:tc>
+          <w:tcPr>
+            <w:cnfStyle w:val="001000000000" w:firstRow="0" w:lastRow="0" w:firstColumn="1" w:lastColumn="0" w:oddVBand="0" w:evenVBand="0" w:oddHBand="0" w:evenHBand="0" w:firstRowFirstColumn="0" w:firstRowLastColumn="0" w:lastRowFirstColumn="0" w:lastRowLastColumn="0"/>
+            <w:tcW w:w="5211" w:type="dxa"/>
+            <w:tcBorders>
+              <w:top w:val="single" w:sz="4" w:space="0" w:color="1F4E79" w:themeColor="accent1" w:themeShade="80"/>
+              <w:bottom w:val="single" w:sz="4" w:space="0" w:color="1F4E79" w:themeColor="accent1" w:themeShade="80"/>
+            </w:tcBorders>
+          </w:tcPr>
+          <w:p>
+            <w:pPr>
+              <w:jc w:val="center"/>
+              <w:rPr>
+                <w:lang w:val="en-GB"/>
+              </w:rPr>
+            </w:pPr>
+            <w:r>
+              <w:rPr>
+                <w:lang w:val="en-GB"/>
+              </w:rPr>
+              <w:t xml:space="preserve">List&lt;Integer&gt; list = Arrays.asList(2,7,11,15,25,30,18,19);  </w:t>
+            </w:r>
+          </w:p>
+          <w:p>
+            <w:pPr>
+              <w:jc w:val="center"/>
+              <w:rPr>
+                <w:lang w:val="en-GB"/>
+              </w:rPr>
+            </w:pPr>
+            <w:r>
+              <w:rPr>
+                <w:lang w:val="en-GB"/>
+              </w:rPr>
+              <w:t>ArrayNTree&lt;Integer&gt; tree = new ArrayNTree&lt;&gt;(list, 5);</w:t>
+            </w:r>
+          </w:p>
+          <w:p>
+            <w:pPr>
+              <w:jc w:val="center"/>
+              <w:rPr>
+                <w:lang w:val="en-GB"/>
+              </w:rPr>
+            </w:pPr>
+            <w:r>
+              <w:rPr>
+                <w:lang w:val="en-GB"/>
+              </w:rPr>
+              <w:t>tree.delete(30);</w:t>
+            </w:r>
+          </w:p>
+          <w:p>
+            <w:pPr>
+              <w:jc w:val="center"/>
+              <w:rPr>
+                <w:lang w:val="en-GB"/>
+              </w:rPr>
+            </w:pPr>
+            <w:r>
+              <w:rPr>
+                <w:lang w:val="en-GB"/>
+              </w:rPr>
+              <w:t>tree.insert(20);</w:t>
+            </w:r>
+          </w:p>
+        </w:tc>
+        <w:tc>
+          <w:tcPr>
+            <w:tcW w:w="2864" w:type="dxa"/>
+            <w:tcBorders>
+              <w:top w:val="single" w:sz="4" w:space="0" w:color="1F4E79" w:themeColor="accent1" w:themeShade="80"/>
+              <w:bottom w:val="single" w:sz="4" w:space="0" w:color="1F4E79" w:themeColor="accent1" w:themeShade="80"/>
+            </w:tcBorders>
+          </w:tcPr>
+          <w:p>
+            <w:pPr>
+              <w:jc w:val="center"/>
+              <w:cnfStyle w:val="000000100000" w:firstRow="0" w:lastRow="0" w:firstColumn="0" w:lastColumn="0" w:oddVBand="0" w:evenVBand="0" w:oddHBand="1" w:evenHBand="0" w:firstRowFirstColumn="0" w:firstRowLastColumn="0" w:lastRowFirstColumn="0" w:lastRowLastColumn="0"/>
+              <w:rPr>
+                <w:lang w:val="en-GB"/>
+              </w:rPr>
+            </w:pPr>
+            <w:r>
+              <w:rPr>
+                <w:lang w:val="en-GB"/>
+              </w:rPr>
+              <w:t>P8</w:t>
+            </w:r>
+          </w:p>
+        </w:tc>
+        <w:tc>
+          <w:tcPr>
+            <w:tcW w:w="4253" w:type="dxa"/>
+            <w:tcBorders>
+              <w:top w:val="single" w:sz="4" w:space="0" w:color="1F4E79" w:themeColor="accent1" w:themeShade="80"/>
+              <w:bottom w:val="single" w:sz="4" w:space="0" w:color="1F4E79" w:themeColor="accent1" w:themeShade="80"/>
+            </w:tcBorders>
+          </w:tcPr>
+          <w:p>
+            <w:pPr>
+              <w:jc w:val="center"/>
+              <w:cnfStyle w:val="000000100000" w:firstRow="0" w:lastRow="0" w:firstColumn="0" w:lastColumn="0" w:oddVBand="0" w:evenVBand="0" w:oddHBand="1" w:evenHBand="0" w:firstRowFirstColumn="0" w:firstRowLastColumn="0" w:lastRowFirstColumn="0" w:lastRowLastColumn="0"/>
+              <w:rPr>
+                <w:lang w:val="en-GB"/>
+              </w:rPr>
+            </w:pPr>
+            <w:r>
+              <w:rPr>
+                <w:lang w:val="en-GB"/>
+              </w:rPr>
+              <w:t>R(P6</w:t>
+            </w:r>
+            <w:r>
+              <w:rPr>
+                <w:lang w:val="en-GB"/>
+              </w:rPr>
+              <w:t xml:space="preserve">) </w:t>
+            </w:r>
+            <w:r>
+              <w:rPr>
+                <w:lang w:val="en-GB"/>
+              </w:rPr>
+              <w:sym w:font="Symbol" w:char="F0D9"/>
+            </w:r>
+            <w:r>
+              <w:rPr>
+                <w:lang w:val="en-GB"/>
+              </w:rPr>
+              <w:t xml:space="preserve"> </w:t>
+            </w:r>
+            <w:r>
+              <w:rPr>
+                <w:lang w:val="en-GB"/>
+              </w:rPr>
+              <w:sym w:font="Symbol" w:char="F0D8"/>
+            </w:r>
+            <w:r>
+              <w:rPr>
+                <w:lang w:val="en-GB"/>
+              </w:rPr>
+              <w:t>P6</w:t>
+            </w:r>
+          </w:p>
+        </w:tc>
+      </w:tr>
+      <w:tr>
+        <w:tc>
+          <w:tcPr>
+            <w:cnfStyle w:val="001000000000" w:firstRow="0" w:lastRow="0" w:firstColumn="1" w:lastColumn="0" w:oddVBand="0" w:evenVBand="0" w:oddHBand="0" w:evenHBand="0" w:firstRowFirstColumn="0" w:firstRowLastColumn="0" w:lastRowFirstColumn="0" w:lastRowLastColumn="0"/>
+            <w:tcW w:w="5211" w:type="dxa"/>
+            <w:tcBorders>
+              <w:top w:val="single" w:sz="4" w:space="0" w:color="1F4E79" w:themeColor="accent1" w:themeShade="80"/>
+              <w:bottom w:val="single" w:sz="4" w:space="0" w:color="1F4E79" w:themeColor="accent1" w:themeShade="80"/>
+            </w:tcBorders>
+          </w:tcPr>
+          <w:p>
+            <w:pPr>
+              <w:jc w:val="center"/>
+              <w:rPr>
+                <w:lang w:val="en-GB"/>
+              </w:rPr>
+            </w:pPr>
+            <w:r>
+              <w:rPr>
+                <w:lang w:val="en-GB"/>
+              </w:rPr>
+              <w:t xml:space="preserve">List&lt;Integer&gt; list = Arrays.asList(2,7,11,15,16,19);  </w:t>
+            </w:r>
+          </w:p>
+          <w:p>
+            <w:pPr>
+              <w:jc w:val="center"/>
+              <w:rPr>
+                <w:lang w:val="en-GB"/>
+              </w:rPr>
+            </w:pPr>
+            <w:r>
+              <w:rPr>
+                <w:lang w:val="en-GB"/>
+              </w:rPr>
+              <w:t>ArrayNTree&lt;Integer&gt; tree = new ArrayNTree&lt;&gt;(list, 3);</w:t>
+            </w:r>
+          </w:p>
+          <w:p>
+            <w:pPr>
+              <w:jc w:val="center"/>
+              <w:rPr>
+                <w:lang w:val="en-GB"/>
+              </w:rPr>
+            </w:pPr>
+            <w:r>
+              <w:rPr>
+                <w:lang w:val="en-GB"/>
+              </w:rPr>
+              <w:t>tree.insert(18);</w:t>
+            </w:r>
+          </w:p>
+        </w:tc>
+        <w:tc>
+          <w:tcPr>
+            <w:tcW w:w="2864" w:type="dxa"/>
+            <w:tcBorders>
+              <w:top w:val="single" w:sz="4" w:space="0" w:color="1F4E79" w:themeColor="accent1" w:themeShade="80"/>
+              <w:bottom w:val="single" w:sz="4" w:space="0" w:color="1F4E79" w:themeColor="accent1" w:themeShade="80"/>
+            </w:tcBorders>
+          </w:tcPr>
+          <w:p>
+            <w:pPr>
+              <w:jc w:val="center"/>
+              <w:cnfStyle w:val="000000000000" w:firstRow="0" w:lastRow="0" w:firstColumn="0" w:lastColumn="0" w:oddVBand="0" w:evenVBand="0" w:oddHBand="0" w:evenHBand="0" w:firstRowFirstColumn="0" w:firstRowLastColumn="0" w:lastRowFirstColumn="0" w:lastRowLastColumn="0"/>
+              <w:rPr>
+                <w:lang w:val="en-GB"/>
+              </w:rPr>
+            </w:pPr>
+            <w:r>
+              <w:rPr>
+                <w:lang w:val="en-GB"/>
+              </w:rPr>
+              <w:t>P9</w:t>
+            </w:r>
+            <w:r>
+              <w:rPr>
+                <w:lang w:val="en-GB"/>
+              </w:rPr>
+              <w:t xml:space="preserve"> e P10</w:t>
+            </w:r>
+          </w:p>
+        </w:tc>
+        <w:tc>
+          <w:tcPr>
+            <w:tcW w:w="4253" w:type="dxa"/>
+            <w:tcBorders>
+              <w:top w:val="single" w:sz="4" w:space="0" w:color="1F4E79" w:themeColor="accent1" w:themeShade="80"/>
+              <w:bottom w:val="single" w:sz="4" w:space="0" w:color="1F4E79" w:themeColor="accent1" w:themeShade="80"/>
+            </w:tcBorders>
+          </w:tcPr>
+          <w:p>
+            <w:pPr>
+              <w:jc w:val="center"/>
+              <w:cnfStyle w:val="000000000000" w:firstRow="0" w:lastRow="0" w:firstColumn="0" w:lastColumn="0" w:oddVBand="0" w:evenVBand="0" w:oddHBand="0" w:evenHBand="0" w:firstRowFirstColumn="0" w:firstRowLastColumn="0" w:lastRowFirstColumn="0" w:lastRowLastColumn="0"/>
+              <w:rPr>
+                <w:lang w:val="en-GB"/>
+              </w:rPr>
+            </w:pPr>
+            <w:r>
+              <w:rPr>
+                <w:lang w:val="en-GB"/>
+              </w:rPr>
+              <w:t>(</w:t>
+            </w:r>
+            <w:r>
+              <w:rPr>
+                <w:lang w:val="en-GB"/>
+              </w:rPr>
+              <w:t>R(P8</w:t>
+            </w:r>
+            <w:r>
+              <w:rPr>
+                <w:lang w:val="en-GB"/>
+              </w:rPr>
+              <w:t xml:space="preserve">) </w:t>
+            </w:r>
+            <w:r>
+              <w:rPr>
+                <w:lang w:val="en-GB"/>
+              </w:rPr>
+              <w:sym w:font="Symbol" w:char="F0D9"/>
+            </w:r>
+            <w:r>
+              <w:rPr>
+                <w:lang w:val="en-GB"/>
+              </w:rPr>
+              <w:t xml:space="preserve"> </w:t>
+            </w:r>
+            <w:r>
+              <w:rPr>
+                <w:lang w:val="en-GB"/>
+              </w:rPr>
+              <w:sym w:font="Symbol" w:char="F0D8"/>
+            </w:r>
+            <w:r>
+              <w:rPr>
+                <w:lang w:val="en-GB"/>
+              </w:rPr>
+              <w:t>P8</w:t>
+            </w:r>
+            <w:r>
+              <w:rPr>
+                <w:lang w:val="en-GB"/>
+              </w:rPr>
+              <w:t xml:space="preserve">) </w:t>
+            </w:r>
+            <w:r>
+              <w:rPr>
+                <w:lang w:val="en-GB"/>
+              </w:rPr>
+              <w:sym w:font="Symbol" w:char="F0D9"/>
+            </w:r>
+            <w:r>
+              <w:rPr>
+                <w:lang w:val="en-GB"/>
+              </w:rPr>
+              <w:t xml:space="preserve"> (</w:t>
+            </w:r>
+            <w:r>
+              <w:rPr>
+                <w:lang w:val="en-GB"/>
+              </w:rPr>
+              <w:t>R(P9</w:t>
+            </w:r>
+            <w:r>
+              <w:rPr>
+                <w:lang w:val="en-GB"/>
+              </w:rPr>
+              <w:t xml:space="preserve">) </w:t>
+            </w:r>
+            <w:r>
+              <w:rPr>
+                <w:lang w:val="en-GB"/>
+              </w:rPr>
+              <w:sym w:font="Symbol" w:char="F0D9"/>
+            </w:r>
+            <w:r>
+              <w:rPr>
+                <w:lang w:val="en-GB"/>
+              </w:rPr>
+              <w:t xml:space="preserve"> </w:t>
+            </w:r>
+            <w:r>
+              <w:rPr>
+                <w:lang w:val="en-GB"/>
+              </w:rPr>
+              <w:t>P9</w:t>
+            </w:r>
+            <w:r>
+              <w:rPr>
+                <w:lang w:val="en-GB"/>
+              </w:rPr>
+              <w:t>)</w:t>
+            </w:r>
+          </w:p>
+        </w:tc>
+      </w:tr>
+    </w:tbl>
     <w:p>
       <w:pPr>
         <w:rPr>
@@ -7463,34 +7513,8 @@
       </w:pPr>
     </w:p>
     <w:p>
-      <w:pPr>
-        <w:rPr>
-          <w:lang w:val="en-GB"/>
-        </w:rPr>
-      </w:pPr>
-    </w:p>
-    <w:p>
-      <w:pPr>
-        <w:rPr>
-          <w:lang w:val="en-GB"/>
-        </w:rPr>
-      </w:pPr>
-    </w:p>
-    <w:p>
-      <w:pPr>
-        <w:rPr>
-          <w:lang w:val="en-GB"/>
-        </w:rPr>
-      </w:pPr>
-    </w:p>
-    <w:p>
-      <w:r>
-        <w:lastRenderedPageBreak/>
-        <w:t>Apenas registámos os predicados que foram cobertos ap</w:t>
-      </w:r>
-      <w:r>
-        <w:t xml:space="preserve">ós a execução da terceira instrução, ou seja, após a chamada ao método Insert. Decidimos escolher este teste porque conseguia cobrir todos os predicados e cláusulas que identificámos na Tabela (P | R(P)). </w:t>
-      </w:r>
+      <w:bookmarkStart w:id="0" w:name="_GoBack"/>
+      <w:bookmarkEnd w:id="0"/>
     </w:p>
     <w:sectPr>
       <w:pgSz w:w="16838" w:h="11906" w:orient="landscape"/>
@@ -8435,7 +8459,7 @@
 </file>
 
 <file path=customXml/itemProps1.xml><?xml version="1.0" encoding="utf-8"?>
-<ds:datastoreItem xmlns:ds="http://schemas.openxmlformats.org/officeDocument/2006/customXml" ds:itemID="{B92A098F-3F32-43FF-98B0-01E9B168B738}">
+<ds:datastoreItem xmlns:ds="http://schemas.openxmlformats.org/officeDocument/2006/customXml" ds:itemID="{DA0B598A-FFCD-48E2-AD58-7F1485A6F8D5}">
   <ds:schemaRefs>
     <ds:schemaRef ds:uri="http://schemas.openxmlformats.org/officeDocument/2006/bibliography"/>
   </ds:schemaRefs>

--- a/assignment1/Relatório.docx
+++ b/assignment1/Relatório.docx
@@ -7380,6 +7380,14 @@
               </w:rPr>
               <w:t xml:space="preserve"> e P10</w:t>
             </w:r>
+            <w:r>
+              <w:rPr>
+                <w:lang w:val="en-GB"/>
+              </w:rPr>
+              <w:t xml:space="preserve"> </w:t>
+            </w:r>
+            <w:bookmarkStart w:id="0" w:name="_GoBack"/>
+            <w:bookmarkEnd w:id="0"/>
           </w:p>
         </w:tc>
         <w:tc>
@@ -7512,10 +7520,7 @@
         </w:rPr>
       </w:pPr>
     </w:p>
-    <w:p>
-      <w:bookmarkStart w:id="0" w:name="_GoBack"/>
-      <w:bookmarkEnd w:id="0"/>
-    </w:p>
+    <w:p/>
     <w:sectPr>
       <w:pgSz w:w="16838" w:h="11906" w:orient="landscape"/>
       <w:pgMar w:top="1701" w:right="1417" w:bottom="1701" w:left="1417" w:header="708" w:footer="708" w:gutter="0"/>
@@ -8459,7 +8464,7 @@
 </file>
 
 <file path=customXml/itemProps1.xml><?xml version="1.0" encoding="utf-8"?>
-<ds:datastoreItem xmlns:ds="http://schemas.openxmlformats.org/officeDocument/2006/customXml" ds:itemID="{DA0B598A-FFCD-48E2-AD58-7F1485A6F8D5}">
+<ds:datastoreItem xmlns:ds="http://schemas.openxmlformats.org/officeDocument/2006/customXml" ds:itemID="{EEE92EBB-3239-4ED5-B092-7E3AB8B00AF8}">
   <ds:schemaRefs>
     <ds:schemaRef ds:uri="http://schemas.openxmlformats.org/officeDocument/2006/bibliography"/>
   </ds:schemaRefs>

--- a/assignment1/Relatório.docx
+++ b/assignment1/Relatório.docx
@@ -4,7 +4,7 @@
   <w:body>
     <w:tbl>
       <w:tblPr>
-        <w:tblStyle w:val="GridTable4-Accent1"/>
+        <w:tblStyle w:val="TabeladeGrelha4-Destaque1"/>
         <w:tblpPr w:leftFromText="141" w:rightFromText="141" w:horzAnchor="margin" w:tblpY="606"/>
         <w:tblW w:w="7058" w:type="dxa"/>
         <w:tblLook w:val="04A0" w:firstRow="1" w:lastRow="0" w:firstColumn="1" w:lastColumn="0" w:noHBand="0" w:noVBand="1"/>
@@ -31,11 +31,26 @@
             </w:tcBorders>
           </w:tcPr>
           <w:p>
+            <w:proofErr w:type="spellStart"/>
+            <w:proofErr w:type="gramStart"/>
             <w:r>
               <w:t>q</w:t>
             </w:r>
             <w:r>
-              <w:t>Nodes &amp; Edges (i)</w:t>
+              <w:t>Nodes</w:t>
+            </w:r>
+            <w:proofErr w:type="spellEnd"/>
+            <w:proofErr w:type="gramEnd"/>
+            <w:r>
+              <w:t xml:space="preserve"> &amp; </w:t>
+            </w:r>
+            <w:proofErr w:type="spellStart"/>
+            <w:r>
+              <w:t>Edges</w:t>
+            </w:r>
+            <w:proofErr w:type="spellEnd"/>
+            <w:r>
+              <w:t xml:space="preserve"> (i)</w:t>
             </w:r>
           </w:p>
         </w:tc>
@@ -53,8 +68,13 @@
             <w:pPr>
               <w:cnfStyle w:val="100000000000" w:firstRow="1" w:lastRow="0" w:firstColumn="0" w:lastColumn="0" w:oddVBand="0" w:evenVBand="0" w:oddHBand="0" w:evenHBand="0" w:firstRowFirstColumn="0" w:firstRowLastColumn="0" w:lastRowFirstColumn="0" w:lastRowLastColumn="0"/>
             </w:pPr>
-            <w:r>
-              <w:t>Def (i)</w:t>
+            <w:proofErr w:type="spellStart"/>
+            <w:r>
+              <w:t>Def</w:t>
+            </w:r>
+            <w:proofErr w:type="spellEnd"/>
+            <w:r>
+              <w:t xml:space="preserve"> (i)</w:t>
             </w:r>
           </w:p>
         </w:tc>
@@ -277,7 +297,15 @@
               <w:cnfStyle w:val="000000000000" w:firstRow="0" w:lastRow="0" w:firstColumn="0" w:lastColumn="0" w:oddVBand="0" w:evenVBand="0" w:oddHBand="0" w:evenHBand="0" w:firstRowFirstColumn="0" w:firstRowLastColumn="0" w:lastRowFirstColumn="0" w:lastRowLastColumn="0"/>
             </w:pPr>
             <w:r>
-              <w:t>{data, empty}</w:t>
+              <w:t xml:space="preserve">{data, </w:t>
+            </w:r>
+            <w:proofErr w:type="spellStart"/>
+            <w:r>
+              <w:t>empty</w:t>
+            </w:r>
+            <w:proofErr w:type="spellEnd"/>
+            <w:r>
+              <w:t>}</w:t>
             </w:r>
           </w:p>
         </w:tc>
@@ -616,7 +644,15 @@
               <w:cnfStyle w:val="000000000000" w:firstRow="0" w:lastRow="0" w:firstColumn="0" w:lastColumn="0" w:oddVBand="0" w:evenVBand="0" w:oddHBand="0" w:evenHBand="0" w:firstRowFirstColumn="0" w:firstRowLastColumn="0" w:lastRowFirstColumn="0" w:lastRowLastColumn="0"/>
             </w:pPr>
             <w:r>
-              <w:t>{tmp,</w:t>
+              <w:t>{</w:t>
+            </w:r>
+            <w:proofErr w:type="spellStart"/>
+            <w:r>
+              <w:t>tmp</w:t>
+            </w:r>
+            <w:proofErr w:type="spellEnd"/>
+            <w:r>
+              <w:t>,</w:t>
             </w:r>
             <w:r>
               <w:t xml:space="preserve"> </w:t>
@@ -652,8 +688,13 @@
             <w:r>
               <w:t xml:space="preserve"> </w:t>
             </w:r>
-            <w:r>
-              <w:t>tmp}</w:t>
+            <w:proofErr w:type="spellStart"/>
+            <w:r>
+              <w:t>tmp</w:t>
+            </w:r>
+            <w:proofErr w:type="spellEnd"/>
+            <w:r>
+              <w:t>}</w:t>
             </w:r>
           </w:p>
         </w:tc>
@@ -905,7 +946,15 @@
               <w:cnfStyle w:val="000000100000" w:firstRow="0" w:lastRow="0" w:firstColumn="0" w:lastColumn="0" w:oddVBand="0" w:evenVBand="0" w:oddHBand="1" w:evenHBand="0" w:firstRowFirstColumn="0" w:firstRowLastColumn="0" w:lastRowFirstColumn="0" w:lastRowLastColumn="0"/>
             </w:pPr>
             <w:r>
-              <w:t>{position}</w:t>
+              <w:t>{</w:t>
+            </w:r>
+            <w:proofErr w:type="spellStart"/>
+            <w:r>
+              <w:t>position</w:t>
+            </w:r>
+            <w:proofErr w:type="spellEnd"/>
+            <w:r>
+              <w:t>}</w:t>
             </w:r>
           </w:p>
         </w:tc>
@@ -923,8 +972,13 @@
             <w:r>
               <w:t xml:space="preserve"> </w:t>
             </w:r>
-            <w:r>
-              <w:t>position}</w:t>
+            <w:proofErr w:type="spellStart"/>
+            <w:r>
+              <w:t>position</w:t>
+            </w:r>
+            <w:proofErr w:type="spellEnd"/>
+            <w:r>
+              <w:t>}</w:t>
             </w:r>
           </w:p>
         </w:tc>
@@ -986,7 +1040,15 @@
               <w:cnfStyle w:val="000000000000" w:firstRow="0" w:lastRow="0" w:firstColumn="0" w:lastColumn="0" w:oddVBand="0" w:evenVBand="0" w:oddHBand="0" w:evenHBand="0" w:firstRowFirstColumn="0" w:firstRowLastColumn="0" w:lastRowFirstColumn="0" w:lastRowLastColumn="0"/>
             </w:pPr>
             <w:r>
-              <w:t>{position}</w:t>
+              <w:t>{</w:t>
+            </w:r>
+            <w:proofErr w:type="spellStart"/>
+            <w:r>
+              <w:t>position</w:t>
+            </w:r>
+            <w:proofErr w:type="spellEnd"/>
+            <w:r>
+              <w:t>}</w:t>
             </w:r>
           </w:p>
         </w:tc>
@@ -1024,8 +1086,26 @@
               <w:cnfStyle w:val="000000100000" w:firstRow="0" w:lastRow="0" w:firstColumn="0" w:lastColumn="0" w:oddVBand="0" w:evenVBand="0" w:oddHBand="1" w:evenHBand="0" w:firstRowFirstColumn="0" w:firstRowLastColumn="0" w:lastRowFirstColumn="0" w:lastRowLastColumn="0"/>
             </w:pPr>
             <w:r>
-              <w:t>{previousValue, children[0</w:t>
-            </w:r>
+              <w:t>{</w:t>
+            </w:r>
+            <w:proofErr w:type="spellStart"/>
+            <w:r>
+              <w:t>previousValue</w:t>
+            </w:r>
+            <w:proofErr w:type="spellEnd"/>
+            <w:r>
+              <w:t xml:space="preserve">, </w:t>
+            </w:r>
+            <w:proofErr w:type="spellStart"/>
+            <w:proofErr w:type="gramStart"/>
+            <w:r>
+              <w:t>children</w:t>
+            </w:r>
+            <w:proofErr w:type="spellEnd"/>
+            <w:r>
+              <w:t>[0</w:t>
+            </w:r>
+            <w:proofErr w:type="gramEnd"/>
             <w:r>
               <w:t>]</w:t>
             </w:r>
@@ -1042,14 +1122,32 @@
             <w:pPr>
               <w:cnfStyle w:val="000000100000" w:firstRow="0" w:lastRow="0" w:firstColumn="0" w:lastColumn="0" w:oddVBand="0" w:evenVBand="0" w:oddHBand="1" w:evenHBand="0" w:firstRowFirstColumn="0" w:firstRowLastColumn="0" w:lastRowFirstColumn="0" w:lastRowLastColumn="0"/>
             </w:pPr>
-            <w:r>
-              <w:t>{children[0</w:t>
-            </w:r>
+            <w:proofErr w:type="gramStart"/>
+            <w:r>
+              <w:t>{</w:t>
+            </w:r>
+            <w:proofErr w:type="spellStart"/>
+            <w:r>
+              <w:t>children</w:t>
+            </w:r>
+            <w:proofErr w:type="spellEnd"/>
+            <w:r>
+              <w:t>[0</w:t>
+            </w:r>
+            <w:proofErr w:type="gramEnd"/>
             <w:r>
               <w:t>]</w:t>
             </w:r>
             <w:r>
-              <w:t>.data, elem, previousValue}</w:t>
+              <w:t xml:space="preserve">.data, elem, </w:t>
+            </w:r>
+            <w:proofErr w:type="spellStart"/>
+            <w:r>
+              <w:t>previousValue</w:t>
+            </w:r>
+            <w:proofErr w:type="spellEnd"/>
+            <w:r>
+              <w:t>}</w:t>
             </w:r>
           </w:p>
         </w:tc>
@@ -1102,7 +1200,41 @@
               </w:rPr>
             </w:pPr>
             <w:r>
-              <w:t>{nChildren, capacity, children[position]}</w:t>
+              <w:t>{</w:t>
+            </w:r>
+            <w:proofErr w:type="spellStart"/>
+            <w:r>
+              <w:t>nChildren</w:t>
+            </w:r>
+            <w:proofErr w:type="spellEnd"/>
+            <w:r>
+              <w:t xml:space="preserve">, </w:t>
+            </w:r>
+            <w:proofErr w:type="spellStart"/>
+            <w:r>
+              <w:t>capacity</w:t>
+            </w:r>
+            <w:proofErr w:type="spellEnd"/>
+            <w:r>
+              <w:t xml:space="preserve">, </w:t>
+            </w:r>
+            <w:proofErr w:type="spellStart"/>
+            <w:proofErr w:type="gramStart"/>
+            <w:r>
+              <w:t>children</w:t>
+            </w:r>
+            <w:proofErr w:type="spellEnd"/>
+            <w:r>
+              <w:t>[</w:t>
+            </w:r>
+            <w:proofErr w:type="spellStart"/>
+            <w:r>
+              <w:t>position</w:t>
+            </w:r>
+            <w:proofErr w:type="spellEnd"/>
+            <w:proofErr w:type="gramEnd"/>
+            <w:r>
+              <w:t>]}</w:t>
             </w:r>
           </w:p>
         </w:tc>
@@ -1165,7 +1297,41 @@
               <w:cnfStyle w:val="000000100000" w:firstRow="0" w:lastRow="0" w:firstColumn="0" w:lastColumn="0" w:oddVBand="0" w:evenVBand="0" w:oddHBand="1" w:evenHBand="0" w:firstRowFirstColumn="0" w:firstRowLastColumn="0" w:lastRowFirstColumn="0" w:lastRowLastColumn="0"/>
             </w:pPr>
             <w:r>
-              <w:t>{nChildren, capacity, children[position]}</w:t>
+              <w:t>{</w:t>
+            </w:r>
+            <w:proofErr w:type="spellStart"/>
+            <w:r>
+              <w:t>nChildren</w:t>
+            </w:r>
+            <w:proofErr w:type="spellEnd"/>
+            <w:r>
+              <w:t xml:space="preserve">, </w:t>
+            </w:r>
+            <w:proofErr w:type="spellStart"/>
+            <w:r>
+              <w:t>capacity</w:t>
+            </w:r>
+            <w:proofErr w:type="spellEnd"/>
+            <w:r>
+              <w:t xml:space="preserve">, </w:t>
+            </w:r>
+            <w:proofErr w:type="spellStart"/>
+            <w:proofErr w:type="gramStart"/>
+            <w:r>
+              <w:t>children</w:t>
+            </w:r>
+            <w:proofErr w:type="spellEnd"/>
+            <w:r>
+              <w:t>[</w:t>
+            </w:r>
+            <w:proofErr w:type="spellStart"/>
+            <w:r>
+              <w:t>position</w:t>
+            </w:r>
+            <w:proofErr w:type="spellEnd"/>
+            <w:proofErr w:type="gramEnd"/>
+            <w:r>
+              <w:t>]}</w:t>
             </w:r>
           </w:p>
         </w:tc>
@@ -1215,7 +1381,20 @@
               <w:cnfStyle w:val="000000000000" w:firstRow="0" w:lastRow="0" w:firstColumn="0" w:lastColumn="0" w:oddVBand="0" w:evenVBand="0" w:oddHBand="0" w:evenHBand="0" w:firstRowFirstColumn="0" w:firstRowLastColumn="0" w:lastRowFirstColumn="0" w:lastRowLastColumn="0"/>
             </w:pPr>
             <w:r>
-              <w:t>{elem, children[position-1]}</w:t>
+              <w:t xml:space="preserve">{elem, </w:t>
+            </w:r>
+            <w:proofErr w:type="spellStart"/>
+            <w:proofErr w:type="gramStart"/>
+            <w:r>
+              <w:t>children</w:t>
+            </w:r>
+            <w:proofErr w:type="spellEnd"/>
+            <w:r>
+              <w:t>[position-1</w:t>
+            </w:r>
+            <w:proofErr w:type="gramEnd"/>
+            <w:r>
+              <w:t>]}</w:t>
             </w:r>
           </w:p>
         </w:tc>
@@ -1281,7 +1460,20 @@
               <w:cnfStyle w:val="000000100000" w:firstRow="0" w:lastRow="0" w:firstColumn="0" w:lastColumn="0" w:oddVBand="0" w:evenVBand="0" w:oddHBand="1" w:evenHBand="0" w:firstRowFirstColumn="0" w:firstRowLastColumn="0" w:lastRowFirstColumn="0" w:lastRowLastColumn="0"/>
             </w:pPr>
             <w:r>
-              <w:t>{elem, children[position-1]}}</w:t>
+              <w:t xml:space="preserve">{elem, </w:t>
+            </w:r>
+            <w:proofErr w:type="spellStart"/>
+            <w:proofErr w:type="gramStart"/>
+            <w:r>
+              <w:t>children</w:t>
+            </w:r>
+            <w:proofErr w:type="spellEnd"/>
+            <w:r>
+              <w:t>[position-1</w:t>
+            </w:r>
+            <w:proofErr w:type="gramEnd"/>
+            <w:r>
+              <w:t>]}}</w:t>
             </w:r>
           </w:p>
         </w:tc>
@@ -1331,7 +1523,15 @@
               <w:cnfStyle w:val="000000000000" w:firstRow="0" w:lastRow="0" w:firstColumn="0" w:lastColumn="0" w:oddVBand="0" w:evenVBand="0" w:oddHBand="0" w:evenHBand="0" w:firstRowFirstColumn="0" w:firstRowLastColumn="0" w:lastRowFirstColumn="0" w:lastRowLastColumn="0"/>
             </w:pPr>
             <w:r>
-              <w:t>{elem, position}</w:t>
+              <w:t xml:space="preserve">{elem, </w:t>
+            </w:r>
+            <w:proofErr w:type="spellStart"/>
+            <w:r>
+              <w:t>position</w:t>
+            </w:r>
+            <w:proofErr w:type="spellEnd"/>
+            <w:r>
+              <w:t>}</w:t>
             </w:r>
           </w:p>
         </w:tc>
@@ -1382,8 +1582,21 @@
             <w:pPr>
               <w:cnfStyle w:val="000000100000" w:firstRow="0" w:lastRow="0" w:firstColumn="0" w:lastColumn="0" w:oddVBand="0" w:evenVBand="0" w:oddHBand="1" w:evenHBand="0" w:firstRowFirstColumn="0" w:firstRowLastColumn="0" w:lastRowFirstColumn="0" w:lastRowLastColumn="0"/>
             </w:pPr>
-            <w:r>
-              <w:t>{children[position-1], elem}</w:t>
+            <w:proofErr w:type="gramStart"/>
+            <w:r>
+              <w:t>{</w:t>
+            </w:r>
+            <w:proofErr w:type="spellStart"/>
+            <w:r>
+              <w:t>children</w:t>
+            </w:r>
+            <w:proofErr w:type="spellEnd"/>
+            <w:r>
+              <w:t>[position-1</w:t>
+            </w:r>
+            <w:proofErr w:type="gramEnd"/>
+            <w:r>
+              <w:t>], elem}</w:t>
             </w:r>
           </w:p>
         </w:tc>
@@ -1439,7 +1652,35 @@
               <w:rPr>
                 <w:lang w:val="en-US"/>
               </w:rPr>
-              <w:t>{nChildren, capacity, elem, children[p</w:t>
+              <w:t>{</w:t>
+            </w:r>
+            <w:proofErr w:type="spellStart"/>
+            <w:r>
+              <w:rPr>
+                <w:lang w:val="en-US"/>
+              </w:rPr>
+              <w:t>nChildren</w:t>
+            </w:r>
+            <w:proofErr w:type="spellEnd"/>
+            <w:r>
+              <w:rPr>
+                <w:lang w:val="en-US"/>
+              </w:rPr>
+              <w:t xml:space="preserve">, capacity, </w:t>
+            </w:r>
+            <w:proofErr w:type="spellStart"/>
+            <w:r>
+              <w:rPr>
+                <w:lang w:val="en-US"/>
+              </w:rPr>
+              <w:t>elem</w:t>
+            </w:r>
+            <w:proofErr w:type="spellEnd"/>
+            <w:r>
+              <w:rPr>
+                <w:lang w:val="en-US"/>
+              </w:rPr>
+              <w:t>, children[p</w:t>
             </w:r>
             <w:r>
               <w:rPr>
@@ -1524,7 +1765,35 @@
               <w:rPr>
                 <w:lang w:val="en-US"/>
               </w:rPr>
-              <w:t>{nChildren, capacity, elem, children[position]</w:t>
+              <w:t>{</w:t>
+            </w:r>
+            <w:proofErr w:type="spellStart"/>
+            <w:r>
+              <w:rPr>
+                <w:lang w:val="en-US"/>
+              </w:rPr>
+              <w:t>nChildren</w:t>
+            </w:r>
+            <w:proofErr w:type="spellEnd"/>
+            <w:r>
+              <w:rPr>
+                <w:lang w:val="en-US"/>
+              </w:rPr>
+              <w:t xml:space="preserve">, capacity, </w:t>
+            </w:r>
+            <w:proofErr w:type="spellStart"/>
+            <w:r>
+              <w:rPr>
+                <w:lang w:val="en-US"/>
+              </w:rPr>
+              <w:t>elem</w:t>
+            </w:r>
+            <w:proofErr w:type="spellEnd"/>
+            <w:r>
+              <w:rPr>
+                <w:lang w:val="en-US"/>
+              </w:rPr>
+              <w:t>, children[position]</w:t>
             </w:r>
             <w:r>
               <w:rPr>
@@ -1594,7 +1863,21 @@
               <w:rPr>
                 <w:lang w:val="en-US"/>
               </w:rPr>
-              <w:t>{position, capacity, elem, children[position]}</w:t>
+              <w:t xml:space="preserve">{position, capacity, </w:t>
+            </w:r>
+            <w:proofErr w:type="spellStart"/>
+            <w:r>
+              <w:rPr>
+                <w:lang w:val="en-US"/>
+              </w:rPr>
+              <w:t>elem</w:t>
+            </w:r>
+            <w:proofErr w:type="spellEnd"/>
+            <w:r>
+              <w:rPr>
+                <w:lang w:val="en-US"/>
+              </w:rPr>
+              <w:t>, children[position]}</w:t>
             </w:r>
           </w:p>
         </w:tc>
@@ -1659,7 +1942,35 @@
               <w:rPr>
                 <w:lang w:val="en-US"/>
               </w:rPr>
-              <w:t>{nChildren, capacity, elem, children[position]}</w:t>
+              <w:t>{</w:t>
+            </w:r>
+            <w:proofErr w:type="spellStart"/>
+            <w:r>
+              <w:rPr>
+                <w:lang w:val="en-US"/>
+              </w:rPr>
+              <w:t>nChildren</w:t>
+            </w:r>
+            <w:proofErr w:type="spellEnd"/>
+            <w:r>
+              <w:rPr>
+                <w:lang w:val="en-US"/>
+              </w:rPr>
+              <w:t xml:space="preserve">, capacity, </w:t>
+            </w:r>
+            <w:proofErr w:type="spellStart"/>
+            <w:r>
+              <w:rPr>
+                <w:lang w:val="en-US"/>
+              </w:rPr>
+              <w:t>elem</w:t>
+            </w:r>
+            <w:proofErr w:type="spellEnd"/>
+            <w:r>
+              <w:rPr>
+                <w:lang w:val="en-US"/>
+              </w:rPr>
+              <w:t>, children[position]}</w:t>
             </w:r>
           </w:p>
         </w:tc>
@@ -1864,7 +2175,21 @@
               <w:rPr>
                 <w:lang w:val="en-US"/>
               </w:rPr>
-              <w:t>], elem}</w:t>
+              <w:t xml:space="preserve">], </w:t>
+            </w:r>
+            <w:proofErr w:type="spellStart"/>
+            <w:r>
+              <w:rPr>
+                <w:lang w:val="en-US"/>
+              </w:rPr>
+              <w:t>elem</w:t>
+            </w:r>
+            <w:proofErr w:type="spellEnd"/>
+            <w:r>
+              <w:rPr>
+                <w:lang w:val="en-US"/>
+              </w:rPr>
+              <w:t>}</w:t>
             </w:r>
           </w:p>
         </w:tc>
@@ -1929,7 +2254,21 @@
               <w:rPr>
                 <w:lang w:val="en-US"/>
               </w:rPr>
-              <w:t>{children[position], elem}</w:t>
+              <w:t xml:space="preserve">{children[position], </w:t>
+            </w:r>
+            <w:proofErr w:type="spellStart"/>
+            <w:r>
+              <w:rPr>
+                <w:lang w:val="en-US"/>
+              </w:rPr>
+              <w:t>elem</w:t>
+            </w:r>
+            <w:proofErr w:type="spellEnd"/>
+            <w:r>
+              <w:rPr>
+                <w:lang w:val="en-US"/>
+              </w:rPr>
+              <w:t>}</w:t>
             </w:r>
           </w:p>
         </w:tc>
@@ -1957,8 +2296,21 @@
     <w:p>
       <w:r>
         <w:lastRenderedPageBreak/>
-        <w:t>2. Edge-Pair Coverage</w:t>
+        <w:t xml:space="preserve">2. </w:t>
       </w:r>
+      <w:proofErr w:type="spellStart"/>
+      <w:r>
+        <w:t>Edge-Pair</w:t>
+      </w:r>
+      <w:proofErr w:type="spellEnd"/>
+      <w:r>
+        <w:t xml:space="preserve"> </w:t>
+      </w:r>
+      <w:proofErr w:type="spellStart"/>
+      <w:r>
+        <w:t>Coverage</w:t>
+      </w:r>
+      <w:proofErr w:type="spellEnd"/>
       <w:r>
         <w:t xml:space="preserve"> </w:t>
       </w:r>
@@ -1966,7 +2318,7 @@
     <w:p/>
     <w:tbl>
       <w:tblPr>
-        <w:tblStyle w:val="GridTable4-Accent1"/>
+        <w:tblStyle w:val="TabeladeGrelha4-Destaque1"/>
         <w:tblpPr w:leftFromText="141" w:rightFromText="141" w:vertAnchor="text" w:horzAnchor="margin" w:tblpY="147"/>
         <w:tblW w:w="0" w:type="auto"/>
         <w:tblLook w:val="04A0" w:firstRow="1" w:lastRow="0" w:firstColumn="1" w:lastColumn="0" w:noHBand="0" w:noVBand="1"/>
@@ -1996,8 +2348,13 @@
                 <w:bCs w:val="0"/>
               </w:rPr>
             </w:pPr>
-            <w:r>
-              <w:t xml:space="preserve">Edge-Pair </w:t>
+            <w:proofErr w:type="spellStart"/>
+            <w:r>
+              <w:t>Edge-Pair</w:t>
+            </w:r>
+            <w:proofErr w:type="spellEnd"/>
+            <w:r>
+              <w:t xml:space="preserve"> </w:t>
             </w:r>
           </w:p>
         </w:tc>
@@ -2016,7 +2373,15 @@
           </w:tcPr>
           <w:p>
             <w:r>
-              <w:t>[0,1,2],[0,1,3],[1,3,4],[1,3,5],[3,5,6],[3,5,7],[5,6,7],[5,7,8,],[5,7,9],[6,7,8],[6,7,9],[7,9,10],[7,9,11],[9,11,12],[9,11,15],[11,12,13],[11,12,14],[11,15,16],[11,15,17],</w:t>
+              <w:t>[0,1,</w:t>
+            </w:r>
+            <w:proofErr w:type="gramStart"/>
+            <w:r>
+              <w:t>2],[0</w:t>
+            </w:r>
+            <w:proofErr w:type="gramEnd"/>
+            <w:r>
+              <w:t>,1,3],[1,3,4],[1,3,5],[3,5,6],[3,5,7],[5,6,7],[5,7,8,],[5,7,9],[6,7,8],[6,7,9],[7,9,10],[7,9,11],[9,11,12],[9,11,15],[11,12,13],[11,12,14],[11,15,16],[11,15,17],</w:t>
             </w:r>
             <w:r>
               <w:rPr>
@@ -2034,7 +2399,7 @@
     <w:p/>
     <w:tbl>
       <w:tblPr>
-        <w:tblStyle w:val="GridTable4-Accent1"/>
+        <w:tblStyle w:val="TabeladeGrelha4-Destaque1"/>
         <w:tblpPr w:leftFromText="141" w:rightFromText="141" w:vertAnchor="page" w:horzAnchor="margin" w:tblpXSpec="center" w:tblpY="3952"/>
         <w:tblW w:w="15822" w:type="dxa"/>
         <w:tblLayout w:type="fixed"/>
@@ -2110,12 +2475,19 @@
               <w:jc w:val="center"/>
               <w:cnfStyle w:val="100000000000" w:firstRow="1" w:lastRow="0" w:firstColumn="0" w:lastColumn="0" w:oddVBand="0" w:evenVBand="0" w:oddHBand="0" w:evenHBand="0" w:firstRowFirstColumn="0" w:firstRowLastColumn="0" w:lastRowFirstColumn="0" w:lastRowLastColumn="0"/>
             </w:pPr>
+            <w:proofErr w:type="spellStart"/>
             <w:r>
               <w:t>Expected</w:t>
             </w:r>
-            <w:r>
-              <w:t xml:space="preserve"> Value</w:t>
-            </w:r>
+            <w:proofErr w:type="spellEnd"/>
+            <w:r>
+              <w:t xml:space="preserve"> </w:t>
+            </w:r>
+            <w:proofErr w:type="spellStart"/>
+            <w:r>
+              <w:t>Value</w:t>
+            </w:r>
+            <w:proofErr w:type="spellEnd"/>
           </w:p>
         </w:tc>
         <w:tc>
@@ -2133,9 +2505,21 @@
               <w:jc w:val="center"/>
               <w:cnfStyle w:val="100000000000" w:firstRow="1" w:lastRow="0" w:firstColumn="0" w:lastColumn="0" w:oddVBand="0" w:evenVBand="0" w:oddHBand="0" w:evenHBand="0" w:firstRowFirstColumn="0" w:firstRowLastColumn="0" w:lastRowFirstColumn="0" w:lastRowLastColumn="0"/>
             </w:pPr>
-            <w:r>
-              <w:t>Test Path</w:t>
-            </w:r>
+            <w:proofErr w:type="spellStart"/>
+            <w:r>
+              <w:t>Test</w:t>
+            </w:r>
+            <w:proofErr w:type="spellEnd"/>
+            <w:r>
+              <w:t xml:space="preserve"> </w:t>
+            </w:r>
+            <w:proofErr w:type="spellStart"/>
+            <w:proofErr w:type="gramStart"/>
+            <w:r>
+              <w:t>Path</w:t>
+            </w:r>
+            <w:proofErr w:type="spellEnd"/>
+            <w:proofErr w:type="gramEnd"/>
           </w:p>
         </w:tc>
         <w:tc>
@@ -2153,9 +2537,19 @@
               <w:jc w:val="center"/>
               <w:cnfStyle w:val="100000000000" w:firstRow="1" w:lastRow="0" w:firstColumn="0" w:lastColumn="0" w:oddVBand="0" w:evenVBand="0" w:oddHBand="0" w:evenHBand="0" w:firstRowFirstColumn="0" w:firstRowLastColumn="0" w:lastRowFirstColumn="0" w:lastRowLastColumn="0"/>
             </w:pPr>
-            <w:r>
-              <w:t>Requirements covered</w:t>
-            </w:r>
+            <w:proofErr w:type="spellStart"/>
+            <w:r>
+              <w:t>Requirements</w:t>
+            </w:r>
+            <w:proofErr w:type="spellEnd"/>
+            <w:r>
+              <w:t xml:space="preserve"> </w:t>
+            </w:r>
+            <w:proofErr w:type="spellStart"/>
+            <w:r>
+              <w:t>covered</w:t>
+            </w:r>
+            <w:proofErr w:type="spellEnd"/>
           </w:p>
         </w:tc>
       </w:tr>
@@ -2191,17 +2585,60 @@
           <w:p>
             <w:pPr>
               <w:cnfStyle w:val="000000100000" w:firstRow="0" w:lastRow="0" w:firstColumn="0" w:lastColumn="0" w:oddVBand="0" w:evenVBand="0" w:oddHBand="1" w:evenHBand="0" w:firstRowFirstColumn="0" w:firstRowLastColumn="0" w:lastRowFirstColumn="0" w:lastRowLastColumn="0"/>
-            </w:pPr>
-            <w:r>
-              <w:t>ArrayNTree&lt;Integer&gt; tree = new ArrayNTree&lt;&gt;(2);</w:t>
+              <w:rPr>
+                <w:lang w:val="en-GB"/>
+              </w:rPr>
+            </w:pPr>
+            <w:proofErr w:type="spellStart"/>
+            <w:r>
+              <w:rPr>
+                <w:lang w:val="en-GB"/>
+              </w:rPr>
+              <w:t>ArrayNTree</w:t>
+            </w:r>
+            <w:proofErr w:type="spellEnd"/>
+            <w:r>
+              <w:rPr>
+                <w:lang w:val="en-GB"/>
+              </w:rPr>
+              <w:t xml:space="preserve">&lt;Integer&gt; tree = new </w:t>
+            </w:r>
+            <w:proofErr w:type="spellStart"/>
+            <w:r>
+              <w:rPr>
+                <w:lang w:val="en-GB"/>
+              </w:rPr>
+              <w:t>ArrayNTree</w:t>
+            </w:r>
+            <w:proofErr w:type="spellEnd"/>
+            <w:r>
+              <w:rPr>
+                <w:lang w:val="en-GB"/>
+              </w:rPr>
+              <w:t>&lt;&gt;(2);</w:t>
             </w:r>
           </w:p>
           <w:p>
             <w:pPr>
               <w:cnfStyle w:val="000000100000" w:firstRow="0" w:lastRow="0" w:firstColumn="0" w:lastColumn="0" w:oddVBand="0" w:evenVBand="0" w:oddHBand="1" w:evenHBand="0" w:firstRowFirstColumn="0" w:firstRowLastColumn="0" w:lastRowFirstColumn="0" w:lastRowLastColumn="0"/>
             </w:pPr>
-            <w:r>
-              <w:t>tree.insert(null);</w:t>
+            <w:proofErr w:type="spellStart"/>
+            <w:proofErr w:type="gramStart"/>
+            <w:r>
+              <w:t>tree.insert</w:t>
+            </w:r>
+            <w:proofErr w:type="spellEnd"/>
+            <w:proofErr w:type="gramEnd"/>
+            <w:r>
+              <w:t>(</w:t>
+            </w:r>
+            <w:proofErr w:type="spellStart"/>
+            <w:r>
+              <w:t>null</w:t>
+            </w:r>
+            <w:proofErr w:type="spellEnd"/>
+            <w:r>
+              <w:t>);</w:t>
             </w:r>
           </w:p>
         </w:tc>
@@ -2294,25 +2731,80 @@
           <w:p>
             <w:pPr>
               <w:cnfStyle w:val="000000000000" w:firstRow="0" w:lastRow="0" w:firstColumn="0" w:lastColumn="0" w:oddVBand="0" w:evenVBand="0" w:oddHBand="0" w:evenHBand="0" w:firstRowFirstColumn="0" w:firstRowLastColumn="0" w:lastRowFirstColumn="0" w:lastRowLastColumn="0"/>
-            </w:pPr>
-            <w:r>
-              <w:t xml:space="preserve">List&lt;Integer&gt; list = Arrays.asList(1);  </w:t>
+              <w:rPr>
+                <w:lang w:val="en-GB"/>
+              </w:rPr>
+            </w:pPr>
+            <w:r>
+              <w:rPr>
+                <w:lang w:val="en-GB"/>
+              </w:rPr>
+              <w:t xml:space="preserve">List&lt;Integer&gt; list = </w:t>
+            </w:r>
+            <w:proofErr w:type="spellStart"/>
+            <w:r>
+              <w:rPr>
+                <w:lang w:val="en-GB"/>
+              </w:rPr>
+              <w:t>Arrays.asList</w:t>
+            </w:r>
+            <w:proofErr w:type="spellEnd"/>
+            <w:r>
+              <w:rPr>
+                <w:lang w:val="en-GB"/>
+              </w:rPr>
+              <w:t xml:space="preserve">(1);  </w:t>
             </w:r>
           </w:p>
           <w:p>
             <w:pPr>
               <w:cnfStyle w:val="000000000000" w:firstRow="0" w:lastRow="0" w:firstColumn="0" w:lastColumn="0" w:oddVBand="0" w:evenVBand="0" w:oddHBand="0" w:evenHBand="0" w:firstRowFirstColumn="0" w:firstRowLastColumn="0" w:lastRowFirstColumn="0" w:lastRowLastColumn="0"/>
-            </w:pPr>
-            <w:r>
-              <w:t>ArrayNTree&lt;Integer&gt; tree = new ArrayNTree&lt;&gt;(list, 2);</w:t>
+              <w:rPr>
+                <w:lang w:val="en-GB"/>
+              </w:rPr>
+            </w:pPr>
+            <w:proofErr w:type="spellStart"/>
+            <w:r>
+              <w:rPr>
+                <w:lang w:val="en-GB"/>
+              </w:rPr>
+              <w:t>ArrayNTree</w:t>
+            </w:r>
+            <w:proofErr w:type="spellEnd"/>
+            <w:r>
+              <w:rPr>
+                <w:lang w:val="en-GB"/>
+              </w:rPr>
+              <w:t xml:space="preserve">&lt;Integer&gt; tree = new </w:t>
+            </w:r>
+            <w:proofErr w:type="spellStart"/>
+            <w:r>
+              <w:rPr>
+                <w:lang w:val="en-GB"/>
+              </w:rPr>
+              <w:t>ArrayNTree</w:t>
+            </w:r>
+            <w:proofErr w:type="spellEnd"/>
+            <w:r>
+              <w:rPr>
+                <w:lang w:val="en-GB"/>
+              </w:rPr>
+              <w:t>&lt;&gt;(list, 2);</w:t>
             </w:r>
           </w:p>
           <w:p>
             <w:pPr>
               <w:cnfStyle w:val="000000000000" w:firstRow="0" w:lastRow="0" w:firstColumn="0" w:lastColumn="0" w:oddVBand="0" w:evenVBand="0" w:oddHBand="0" w:evenHBand="0" w:firstRowFirstColumn="0" w:firstRowLastColumn="0" w:lastRowFirstColumn="0" w:lastRowLastColumn="0"/>
             </w:pPr>
-            <w:r>
-              <w:t>tree.insert(1);</w:t>
+            <w:proofErr w:type="spellStart"/>
+            <w:proofErr w:type="gramStart"/>
+            <w:r>
+              <w:t>tree.insert</w:t>
+            </w:r>
+            <w:proofErr w:type="spellEnd"/>
+            <w:proofErr w:type="gramEnd"/>
+            <w:r>
+              <w:t>(1);</w:t>
             </w:r>
           </w:p>
         </w:tc>
@@ -2366,10 +2858,18 @@
               <w:t>0,</w:t>
             </w:r>
             <w:r>
-              <w:t>1,2],[</w:t>
-            </w:r>
-            <w:r>
-              <w:t>0,</w:t>
+              <w:t>1,</w:t>
+            </w:r>
+            <w:proofErr w:type="gramStart"/>
+            <w:r>
+              <w:t>2],[</w:t>
+            </w:r>
+            <w:r>
+              <w:t>0</w:t>
+            </w:r>
+            <w:proofErr w:type="gramEnd"/>
+            <w:r>
+              <w:t>,</w:t>
             </w:r>
             <w:r>
               <w:t>1,3],[1,3,4]</w:t>
@@ -2403,25 +2903,80 @@
           <w:p>
             <w:pPr>
               <w:cnfStyle w:val="000000100000" w:firstRow="0" w:lastRow="0" w:firstColumn="0" w:lastColumn="0" w:oddVBand="0" w:evenVBand="0" w:oddHBand="1" w:evenHBand="0" w:firstRowFirstColumn="0" w:firstRowLastColumn="0" w:lastRowFirstColumn="0" w:lastRowLastColumn="0"/>
-            </w:pPr>
-            <w:r>
-              <w:t xml:space="preserve">List&lt;Integer&gt; list = Arrays.asList(2);  </w:t>
+              <w:rPr>
+                <w:lang w:val="en-GB"/>
+              </w:rPr>
+            </w:pPr>
+            <w:r>
+              <w:rPr>
+                <w:lang w:val="en-GB"/>
+              </w:rPr>
+              <w:t xml:space="preserve">List&lt;Integer&gt; list = </w:t>
+            </w:r>
+            <w:proofErr w:type="spellStart"/>
+            <w:r>
+              <w:rPr>
+                <w:lang w:val="en-GB"/>
+              </w:rPr>
+              <w:t>Arrays.asList</w:t>
+            </w:r>
+            <w:proofErr w:type="spellEnd"/>
+            <w:r>
+              <w:rPr>
+                <w:lang w:val="en-GB"/>
+              </w:rPr>
+              <w:t xml:space="preserve">(2);  </w:t>
             </w:r>
           </w:p>
           <w:p>
             <w:pPr>
               <w:cnfStyle w:val="000000100000" w:firstRow="0" w:lastRow="0" w:firstColumn="0" w:lastColumn="0" w:oddVBand="0" w:evenVBand="0" w:oddHBand="1" w:evenHBand="0" w:firstRowFirstColumn="0" w:firstRowLastColumn="0" w:lastRowFirstColumn="0" w:lastRowLastColumn="0"/>
-            </w:pPr>
-            <w:r>
-              <w:t>ArrayNTree&lt;Integer&gt; tree = new ArrayNTree&lt;&gt;(list, 2);</w:t>
+              <w:rPr>
+                <w:lang w:val="en-GB"/>
+              </w:rPr>
+            </w:pPr>
+            <w:proofErr w:type="spellStart"/>
+            <w:r>
+              <w:rPr>
+                <w:lang w:val="en-GB"/>
+              </w:rPr>
+              <w:t>ArrayNTree</w:t>
+            </w:r>
+            <w:proofErr w:type="spellEnd"/>
+            <w:r>
+              <w:rPr>
+                <w:lang w:val="en-GB"/>
+              </w:rPr>
+              <w:t xml:space="preserve">&lt;Integer&gt; tree = new </w:t>
+            </w:r>
+            <w:proofErr w:type="spellStart"/>
+            <w:r>
+              <w:rPr>
+                <w:lang w:val="en-GB"/>
+              </w:rPr>
+              <w:t>ArrayNTree</w:t>
+            </w:r>
+            <w:proofErr w:type="spellEnd"/>
+            <w:r>
+              <w:rPr>
+                <w:lang w:val="en-GB"/>
+              </w:rPr>
+              <w:t>&lt;&gt;(list, 2);</w:t>
             </w:r>
           </w:p>
           <w:p>
             <w:pPr>
               <w:cnfStyle w:val="000000100000" w:firstRow="0" w:lastRow="0" w:firstColumn="0" w:lastColumn="0" w:oddVBand="0" w:evenVBand="0" w:oddHBand="1" w:evenHBand="0" w:firstRowFirstColumn="0" w:firstRowLastColumn="0" w:lastRowFirstColumn="0" w:lastRowLastColumn="0"/>
             </w:pPr>
-            <w:r>
-              <w:t>tree.insert(1);</w:t>
+            <w:proofErr w:type="spellStart"/>
+            <w:proofErr w:type="gramStart"/>
+            <w:r>
+              <w:t>tree.insert</w:t>
+            </w:r>
+            <w:proofErr w:type="spellEnd"/>
+            <w:proofErr w:type="gramEnd"/>
+            <w:r>
+              <w:t>(1);</w:t>
             </w:r>
           </w:p>
         </w:tc>
@@ -2434,8 +2989,13 @@
               <w:jc w:val="center"/>
               <w:cnfStyle w:val="000000100000" w:firstRow="0" w:lastRow="0" w:firstColumn="0" w:lastColumn="0" w:oddVBand="0" w:evenVBand="0" w:oddHBand="1" w:evenHBand="0" w:firstRowFirstColumn="0" w:firstRowLastColumn="0" w:lastRowFirstColumn="0" w:lastRowLastColumn="0"/>
             </w:pPr>
-            <w:r>
-              <w:t>[1:[2]]</w:t>
+            <w:proofErr w:type="gramStart"/>
+            <w:r>
+              <w:t>[1:[2</w:t>
+            </w:r>
+            <w:proofErr w:type="gramEnd"/>
+            <w:r>
+              <w:t>]]</w:t>
             </w:r>
           </w:p>
         </w:tc>
@@ -2475,7 +3035,15 @@
               <w:t>0,</w:t>
             </w:r>
             <w:r>
-              <w:t>1,3],[1,3,5],[5,6,7],[6,7,8]</w:t>
+              <w:t>1,</w:t>
+            </w:r>
+            <w:proofErr w:type="gramStart"/>
+            <w:r>
+              <w:t>3],[1</w:t>
+            </w:r>
+            <w:proofErr w:type="gramEnd"/>
+            <w:r>
+              <w:t>,3,5],[5,6,7],[6,7,8]</w:t>
             </w:r>
           </w:p>
         </w:tc>
@@ -2505,25 +3073,80 @@
           <w:p>
             <w:pPr>
               <w:cnfStyle w:val="000000000000" w:firstRow="0" w:lastRow="0" w:firstColumn="0" w:lastColumn="0" w:oddVBand="0" w:evenVBand="0" w:oddHBand="0" w:evenHBand="0" w:firstRowFirstColumn="0" w:firstRowLastColumn="0" w:lastRowFirstColumn="0" w:lastRowLastColumn="0"/>
-            </w:pPr>
-            <w:r>
-              <w:t xml:space="preserve">List&lt;Integer&gt; list = Arrays.asList(1,2);  </w:t>
+              <w:rPr>
+                <w:lang w:val="en-GB"/>
+              </w:rPr>
+            </w:pPr>
+            <w:r>
+              <w:rPr>
+                <w:lang w:val="en-GB"/>
+              </w:rPr>
+              <w:t xml:space="preserve">List&lt;Integer&gt; list = </w:t>
+            </w:r>
+            <w:proofErr w:type="spellStart"/>
+            <w:r>
+              <w:rPr>
+                <w:lang w:val="en-GB"/>
+              </w:rPr>
+              <w:t>Arrays.asList</w:t>
+            </w:r>
+            <w:proofErr w:type="spellEnd"/>
+            <w:r>
+              <w:rPr>
+                <w:lang w:val="en-GB"/>
+              </w:rPr>
+              <w:t xml:space="preserve">(1,2);  </w:t>
             </w:r>
           </w:p>
           <w:p>
             <w:pPr>
               <w:cnfStyle w:val="000000000000" w:firstRow="0" w:lastRow="0" w:firstColumn="0" w:lastColumn="0" w:oddVBand="0" w:evenVBand="0" w:oddHBand="0" w:evenHBand="0" w:firstRowFirstColumn="0" w:firstRowLastColumn="0" w:lastRowFirstColumn="0" w:lastRowLastColumn="0"/>
-            </w:pPr>
-            <w:r>
-              <w:t>ArrayNTree&lt;Integer&gt; tree = new ArrayNTree&lt;&gt;(list, 2);</w:t>
+              <w:rPr>
+                <w:lang w:val="en-GB"/>
+              </w:rPr>
+            </w:pPr>
+            <w:proofErr w:type="spellStart"/>
+            <w:r>
+              <w:rPr>
+                <w:lang w:val="en-GB"/>
+              </w:rPr>
+              <w:t>ArrayNTree</w:t>
+            </w:r>
+            <w:proofErr w:type="spellEnd"/>
+            <w:r>
+              <w:rPr>
+                <w:lang w:val="en-GB"/>
+              </w:rPr>
+              <w:t xml:space="preserve">&lt;Integer&gt; tree = new </w:t>
+            </w:r>
+            <w:proofErr w:type="spellStart"/>
+            <w:r>
+              <w:rPr>
+                <w:lang w:val="en-GB"/>
+              </w:rPr>
+              <w:t>ArrayNTree</w:t>
+            </w:r>
+            <w:proofErr w:type="spellEnd"/>
+            <w:r>
+              <w:rPr>
+                <w:lang w:val="en-GB"/>
+              </w:rPr>
+              <w:t>&lt;&gt;(list, 2);</w:t>
             </w:r>
           </w:p>
           <w:p>
             <w:pPr>
               <w:cnfStyle w:val="000000000000" w:firstRow="0" w:lastRow="0" w:firstColumn="0" w:lastColumn="0" w:oddVBand="0" w:evenVBand="0" w:oddHBand="0" w:evenHBand="0" w:firstRowFirstColumn="0" w:firstRowLastColumn="0" w:lastRowFirstColumn="0" w:lastRowLastColumn="0"/>
             </w:pPr>
-            <w:r>
-              <w:t>tree.insert(3);</w:t>
+            <w:proofErr w:type="spellStart"/>
+            <w:proofErr w:type="gramStart"/>
+            <w:r>
+              <w:t>tree.insert</w:t>
+            </w:r>
+            <w:proofErr w:type="spellEnd"/>
+            <w:proofErr w:type="gramEnd"/>
+            <w:r>
+              <w:t>(3);</w:t>
             </w:r>
           </w:p>
         </w:tc>
@@ -2536,8 +3159,13 @@
               <w:jc w:val="center"/>
               <w:cnfStyle w:val="000000000000" w:firstRow="0" w:lastRow="0" w:firstColumn="0" w:lastColumn="0" w:oddVBand="0" w:evenVBand="0" w:oddHBand="0" w:evenHBand="0" w:firstRowFirstColumn="0" w:firstRowLastColumn="0" w:lastRowFirstColumn="0" w:lastRowLastColumn="0"/>
             </w:pPr>
-            <w:r>
-              <w:t>[1:[2][3]]</w:t>
+            <w:proofErr w:type="gramStart"/>
+            <w:r>
+              <w:t>[1:[2</w:t>
+            </w:r>
+            <w:proofErr w:type="gramEnd"/>
+            <w:r>
+              <w:t>][3]]</w:t>
             </w:r>
           </w:p>
         </w:tc>
@@ -2577,7 +3205,15 @@
               <w:t>0,</w:t>
             </w:r>
             <w:r>
-              <w:t>1,3],[1,3,5],[3,5,7],[5,7,9],[7,9,11],[9,11,12],[11,12,13]</w:t>
+              <w:t>1,</w:t>
+            </w:r>
+            <w:proofErr w:type="gramStart"/>
+            <w:r>
+              <w:t>3],[1</w:t>
+            </w:r>
+            <w:proofErr w:type="gramEnd"/>
+            <w:r>
+              <w:t>,3,5],[3,5,7],[5,7,9],[7,9,11],[9,11,12],[11,12,13]</w:t>
             </w:r>
           </w:p>
         </w:tc>
@@ -2608,25 +3244,80 @@
           <w:p>
             <w:pPr>
               <w:cnfStyle w:val="000000100000" w:firstRow="0" w:lastRow="0" w:firstColumn="0" w:lastColumn="0" w:oddVBand="0" w:evenVBand="0" w:oddHBand="1" w:evenHBand="0" w:firstRowFirstColumn="0" w:firstRowLastColumn="0" w:lastRowFirstColumn="0" w:lastRowLastColumn="0"/>
-            </w:pPr>
-            <w:r>
-              <w:t xml:space="preserve">List&lt;Integer&gt; list = Arrays.asList(2,3);  </w:t>
+              <w:rPr>
+                <w:lang w:val="en-GB"/>
+              </w:rPr>
+            </w:pPr>
+            <w:r>
+              <w:rPr>
+                <w:lang w:val="en-GB"/>
+              </w:rPr>
+              <w:t xml:space="preserve">List&lt;Integer&gt; list = </w:t>
+            </w:r>
+            <w:proofErr w:type="spellStart"/>
+            <w:r>
+              <w:rPr>
+                <w:lang w:val="en-GB"/>
+              </w:rPr>
+              <w:t>Arrays.asList</w:t>
+            </w:r>
+            <w:proofErr w:type="spellEnd"/>
+            <w:r>
+              <w:rPr>
+                <w:lang w:val="en-GB"/>
+              </w:rPr>
+              <w:t xml:space="preserve">(2,3);  </w:t>
             </w:r>
           </w:p>
           <w:p>
             <w:pPr>
               <w:cnfStyle w:val="000000100000" w:firstRow="0" w:lastRow="0" w:firstColumn="0" w:lastColumn="0" w:oddVBand="0" w:evenVBand="0" w:oddHBand="1" w:evenHBand="0" w:firstRowFirstColumn="0" w:firstRowLastColumn="0" w:lastRowFirstColumn="0" w:lastRowLastColumn="0"/>
-            </w:pPr>
-            <w:r>
-              <w:t>ArrayNTree&lt;Integer&gt; tree = new ArrayNTree&lt;&gt;(list, 2);</w:t>
+              <w:rPr>
+                <w:lang w:val="en-GB"/>
+              </w:rPr>
+            </w:pPr>
+            <w:proofErr w:type="spellStart"/>
+            <w:r>
+              <w:rPr>
+                <w:lang w:val="en-GB"/>
+              </w:rPr>
+              <w:t>ArrayNTree</w:t>
+            </w:r>
+            <w:proofErr w:type="spellEnd"/>
+            <w:r>
+              <w:rPr>
+                <w:lang w:val="en-GB"/>
+              </w:rPr>
+              <w:t xml:space="preserve">&lt;Integer&gt; tree = new </w:t>
+            </w:r>
+            <w:proofErr w:type="spellStart"/>
+            <w:r>
+              <w:rPr>
+                <w:lang w:val="en-GB"/>
+              </w:rPr>
+              <w:t>ArrayNTree</w:t>
+            </w:r>
+            <w:proofErr w:type="spellEnd"/>
+            <w:r>
+              <w:rPr>
+                <w:lang w:val="en-GB"/>
+              </w:rPr>
+              <w:t>&lt;&gt;(list, 2);</w:t>
             </w:r>
           </w:p>
           <w:p>
             <w:pPr>
               <w:cnfStyle w:val="000000100000" w:firstRow="0" w:lastRow="0" w:firstColumn="0" w:lastColumn="0" w:oddVBand="0" w:evenVBand="0" w:oddHBand="1" w:evenHBand="0" w:firstRowFirstColumn="0" w:firstRowLastColumn="0" w:lastRowFirstColumn="0" w:lastRowLastColumn="0"/>
             </w:pPr>
-            <w:r>
-              <w:t>tree.insert(1);</w:t>
+            <w:proofErr w:type="spellStart"/>
+            <w:proofErr w:type="gramStart"/>
+            <w:r>
+              <w:t>tree.insert</w:t>
+            </w:r>
+            <w:proofErr w:type="spellEnd"/>
+            <w:proofErr w:type="gramEnd"/>
+            <w:r>
+              <w:t>(1);</w:t>
             </w:r>
           </w:p>
         </w:tc>
@@ -2639,8 +3330,13 @@
               <w:jc w:val="center"/>
               <w:cnfStyle w:val="000000100000" w:firstRow="0" w:lastRow="0" w:firstColumn="0" w:lastColumn="0" w:oddVBand="0" w:evenVBand="0" w:oddHBand="1" w:evenHBand="0" w:firstRowFirstColumn="0" w:firstRowLastColumn="0" w:lastRowFirstColumn="0" w:lastRowLastColumn="0"/>
             </w:pPr>
-            <w:r>
-              <w:t>[1:[2][3]]</w:t>
+            <w:proofErr w:type="gramStart"/>
+            <w:r>
+              <w:t>[1:[2</w:t>
+            </w:r>
+            <w:proofErr w:type="gramEnd"/>
+            <w:r>
+              <w:t>][3]]</w:t>
             </w:r>
           </w:p>
         </w:tc>
@@ -2680,7 +3376,15 @@
               <w:t>0,</w:t>
             </w:r>
             <w:r>
-              <w:t>1,3],[1,3,5],[3,5,6],[5,6,7],[6,7,9],[7,9,10]</w:t>
+              <w:t>1,</w:t>
+            </w:r>
+            <w:proofErr w:type="gramStart"/>
+            <w:r>
+              <w:t>3],[1</w:t>
+            </w:r>
+            <w:proofErr w:type="gramEnd"/>
+            <w:r>
+              <w:t>,3,5],[3,5,6],[5,6,7],[6,7,9],[7,9,10]</w:t>
             </w:r>
           </w:p>
         </w:tc>
@@ -2718,7 +3422,21 @@
               <w:rPr>
                 <w:lang w:val="en-GB"/>
               </w:rPr>
-              <w:t xml:space="preserve">List&lt;Integer&gt; list = Arrays.asList(2,7,11,15,20,21,16,19);  </w:t>
+              <w:t xml:space="preserve">List&lt;Integer&gt; list = </w:t>
+            </w:r>
+            <w:proofErr w:type="spellStart"/>
+            <w:r>
+              <w:rPr>
+                <w:lang w:val="en-GB"/>
+              </w:rPr>
+              <w:t>Arrays.asList</w:t>
+            </w:r>
+            <w:proofErr w:type="spellEnd"/>
+            <w:r>
+              <w:rPr>
+                <w:lang w:val="en-GB"/>
+              </w:rPr>
+              <w:t xml:space="preserve">(2,7,11,15,20,21,16,19);  </w:t>
             </w:r>
           </w:p>
           <w:p>
@@ -2728,11 +3446,33 @@
                 <w:lang w:val="en-GB"/>
               </w:rPr>
             </w:pPr>
-            <w:r>
-              <w:rPr>
-                <w:lang w:val="en-GB"/>
-              </w:rPr>
-              <w:t>ArrayNTree&lt;Integer&gt; tree = new ArrayNTree&lt;&gt;(list, 5);</w:t>
+            <w:proofErr w:type="spellStart"/>
+            <w:r>
+              <w:rPr>
+                <w:lang w:val="en-GB"/>
+              </w:rPr>
+              <w:t>ArrayNTree</w:t>
+            </w:r>
+            <w:proofErr w:type="spellEnd"/>
+            <w:r>
+              <w:rPr>
+                <w:lang w:val="en-GB"/>
+              </w:rPr>
+              <w:t xml:space="preserve">&lt;Integer&gt; tree = new </w:t>
+            </w:r>
+            <w:proofErr w:type="spellStart"/>
+            <w:r>
+              <w:rPr>
+                <w:lang w:val="en-GB"/>
+              </w:rPr>
+              <w:t>ArrayNTree</w:t>
+            </w:r>
+            <w:proofErr w:type="spellEnd"/>
+            <w:r>
+              <w:rPr>
+                <w:lang w:val="en-GB"/>
+              </w:rPr>
+              <w:t>&lt;&gt;(list, 5);</w:t>
             </w:r>
           </w:p>
           <w:p>
@@ -2742,12 +3482,20 @@
                 <w:lang w:val="en-GB"/>
               </w:rPr>
             </w:pPr>
+            <w:proofErr w:type="spellStart"/>
             <w:r>
               <w:rPr>
                 <w:lang w:val="en-GB"/>
               </w:rPr>
               <w:lastRenderedPageBreak/>
-              <w:t>tree.delete(20);</w:t>
+              <w:t>tree.delete</w:t>
+            </w:r>
+            <w:proofErr w:type="spellEnd"/>
+            <w:r>
+              <w:rPr>
+                <w:lang w:val="en-GB"/>
+              </w:rPr>
+              <w:t>(20);</w:t>
             </w:r>
           </w:p>
           <w:p>
@@ -2757,22 +3505,41 @@
                 <w:lang w:val="en-GB"/>
               </w:rPr>
             </w:pPr>
-            <w:r>
-              <w:rPr>
-                <w:lang w:val="en-GB"/>
-              </w:rPr>
-              <w:t>tree.delete(21);</w:t>
+            <w:proofErr w:type="spellStart"/>
+            <w:r>
+              <w:rPr>
+                <w:lang w:val="en-GB"/>
+              </w:rPr>
+              <w:t>tree.delete</w:t>
+            </w:r>
+            <w:proofErr w:type="spellEnd"/>
+            <w:r>
+              <w:rPr>
+                <w:lang w:val="en-GB"/>
+              </w:rPr>
+              <w:t>(21);</w:t>
             </w:r>
           </w:p>
           <w:p>
             <w:pPr>
               <w:cnfStyle w:val="000000000000" w:firstRow="0" w:lastRow="0" w:firstColumn="0" w:lastColumn="0" w:oddVBand="0" w:evenVBand="0" w:oddHBand="0" w:evenHBand="0" w:firstRowFirstColumn="0" w:firstRowLastColumn="0" w:lastRowFirstColumn="0" w:lastRowLastColumn="0"/>
-            </w:pPr>
-            <w:r>
-              <w:rPr>
-                <w:lang w:val="en-GB"/>
-              </w:rPr>
-              <w:t>tree.insert(18);</w:t>
+              <w:rPr>
+                <w:lang w:val="en-GB"/>
+              </w:rPr>
+            </w:pPr>
+            <w:proofErr w:type="spellStart"/>
+            <w:r>
+              <w:rPr>
+                <w:lang w:val="en-GB"/>
+              </w:rPr>
+              <w:t>tree.insert</w:t>
+            </w:r>
+            <w:proofErr w:type="spellEnd"/>
+            <w:r>
+              <w:rPr>
+                <w:lang w:val="en-GB"/>
+              </w:rPr>
+              <w:t>(18);</w:t>
             </w:r>
           </w:p>
         </w:tc>
@@ -2785,9 +3552,14 @@
               <w:jc w:val="center"/>
               <w:cnfStyle w:val="000000000000" w:firstRow="0" w:lastRow="0" w:firstColumn="0" w:lastColumn="0" w:oddVBand="0" w:evenVBand="0" w:oddHBand="0" w:evenHBand="0" w:firstRowFirstColumn="0" w:firstRowLastColumn="0" w:lastRowFirstColumn="0" w:lastRowLastColumn="0"/>
             </w:pPr>
+            <w:proofErr w:type="gramStart"/>
             <w:r>
               <w:lastRenderedPageBreak/>
-              <w:t>[[2:[7][11][15:[16][18][19]]]</w:t>
+              <w:t>[[2</w:t>
+            </w:r>
+            <w:proofErr w:type="gramEnd"/>
+            <w:r>
+              <w:t>:[7][11][15:[16][18][19]]]</w:t>
             </w:r>
           </w:p>
         </w:tc>
@@ -2827,7 +3599,15 @@
               <w:t>0,</w:t>
             </w:r>
             <w:r>
-              <w:t>1,3],[1,3,5],[3,5,7][5,7,9],[7,9,11],[9,11,12],[11,12,14]</w:t>
+              <w:t>1,</w:t>
+            </w:r>
+            <w:proofErr w:type="gramStart"/>
+            <w:r>
+              <w:t>3],[1</w:t>
+            </w:r>
+            <w:proofErr w:type="gramEnd"/>
+            <w:r>
+              <w:t>,3,5],[3,5,7][5,7,9],[7,9,11],[9,11,12],[11,12,14]</w:t>
             </w:r>
           </w:p>
         </w:tc>
@@ -2859,33 +3639,95 @@
           <w:p>
             <w:pPr>
               <w:cnfStyle w:val="000000100000" w:firstRow="0" w:lastRow="0" w:firstColumn="0" w:lastColumn="0" w:oddVBand="0" w:evenVBand="0" w:oddHBand="1" w:evenHBand="0" w:firstRowFirstColumn="0" w:firstRowLastColumn="0" w:lastRowFirstColumn="0" w:lastRowLastColumn="0"/>
-            </w:pPr>
-            <w:r>
-              <w:t xml:space="preserve">List&lt;Integer&gt; list = Arrays.asList(2,7,11,15,25,30,18,19);  </w:t>
+              <w:rPr>
+                <w:lang w:val="en-GB"/>
+              </w:rPr>
+            </w:pPr>
+            <w:r>
+              <w:rPr>
+                <w:lang w:val="en-GB"/>
+              </w:rPr>
+              <w:t xml:space="preserve">List&lt;Integer&gt; list = </w:t>
+            </w:r>
+            <w:proofErr w:type="spellStart"/>
+            <w:r>
+              <w:rPr>
+                <w:lang w:val="en-GB"/>
+              </w:rPr>
+              <w:t>Arrays.asList</w:t>
+            </w:r>
+            <w:proofErr w:type="spellEnd"/>
+            <w:r>
+              <w:rPr>
+                <w:lang w:val="en-GB"/>
+              </w:rPr>
+              <w:t xml:space="preserve">(2,7,11,15,25,30,18,19);  </w:t>
             </w:r>
           </w:p>
           <w:p>
             <w:pPr>
               <w:cnfStyle w:val="000000100000" w:firstRow="0" w:lastRow="0" w:firstColumn="0" w:lastColumn="0" w:oddVBand="0" w:evenVBand="0" w:oddHBand="1" w:evenHBand="0" w:firstRowFirstColumn="0" w:firstRowLastColumn="0" w:lastRowFirstColumn="0" w:lastRowLastColumn="0"/>
-            </w:pPr>
-            <w:r>
-              <w:t>ArrayNTree&lt;Integer&gt; tree = new ArrayNTree&lt;&gt;(list, 5);</w:t>
+              <w:rPr>
+                <w:lang w:val="en-GB"/>
+              </w:rPr>
+            </w:pPr>
+            <w:proofErr w:type="spellStart"/>
+            <w:r>
+              <w:rPr>
+                <w:lang w:val="en-GB"/>
+              </w:rPr>
+              <w:t>ArrayNTree</w:t>
+            </w:r>
+            <w:proofErr w:type="spellEnd"/>
+            <w:r>
+              <w:rPr>
+                <w:lang w:val="en-GB"/>
+              </w:rPr>
+              <w:t xml:space="preserve">&lt;Integer&gt; tree = new </w:t>
+            </w:r>
+            <w:proofErr w:type="spellStart"/>
+            <w:r>
+              <w:rPr>
+                <w:lang w:val="en-GB"/>
+              </w:rPr>
+              <w:t>ArrayNTree</w:t>
+            </w:r>
+            <w:proofErr w:type="spellEnd"/>
+            <w:r>
+              <w:rPr>
+                <w:lang w:val="en-GB"/>
+              </w:rPr>
+              <w:t>&lt;&gt;(list, 5);</w:t>
             </w:r>
           </w:p>
           <w:p>
             <w:pPr>
               <w:cnfStyle w:val="000000100000" w:firstRow="0" w:lastRow="0" w:firstColumn="0" w:lastColumn="0" w:oddVBand="0" w:evenVBand="0" w:oddHBand="1" w:evenHBand="0" w:firstRowFirstColumn="0" w:firstRowLastColumn="0" w:lastRowFirstColumn="0" w:lastRowLastColumn="0"/>
             </w:pPr>
-            <w:r>
-              <w:t>tree.delete(30);</w:t>
+            <w:proofErr w:type="spellStart"/>
+            <w:proofErr w:type="gramStart"/>
+            <w:r>
+              <w:t>tree.delete</w:t>
+            </w:r>
+            <w:proofErr w:type="spellEnd"/>
+            <w:proofErr w:type="gramEnd"/>
+            <w:r>
+              <w:t>(30);</w:t>
             </w:r>
           </w:p>
           <w:p>
             <w:pPr>
               <w:cnfStyle w:val="000000100000" w:firstRow="0" w:lastRow="0" w:firstColumn="0" w:lastColumn="0" w:oddVBand="0" w:evenVBand="0" w:oddHBand="1" w:evenHBand="0" w:firstRowFirstColumn="0" w:firstRowLastColumn="0" w:lastRowFirstColumn="0" w:lastRowLastColumn="0"/>
             </w:pPr>
-            <w:r>
-              <w:t>tree.insert(20);</w:t>
+            <w:proofErr w:type="spellStart"/>
+            <w:proofErr w:type="gramStart"/>
+            <w:r>
+              <w:t>tree.insert</w:t>
+            </w:r>
+            <w:proofErr w:type="spellEnd"/>
+            <w:proofErr w:type="gramEnd"/>
+            <w:r>
+              <w:t>(20);</w:t>
             </w:r>
           </w:p>
         </w:tc>
@@ -2898,8 +3740,13 @@
               <w:jc w:val="center"/>
               <w:cnfStyle w:val="000000100000" w:firstRow="0" w:lastRow="0" w:firstColumn="0" w:lastColumn="0" w:oddVBand="0" w:evenVBand="0" w:oddHBand="1" w:evenHBand="0" w:firstRowFirstColumn="0" w:firstRowLastColumn="0" w:lastRowFirstColumn="0" w:lastRowLastColumn="0"/>
             </w:pPr>
-            <w:r>
-              <w:t>[2:[7][11][15:[18][19]][20</w:t>
+            <w:proofErr w:type="gramStart"/>
+            <w:r>
+              <w:t>[2:[7</w:t>
+            </w:r>
+            <w:proofErr w:type="gramEnd"/>
+            <w:r>
+              <w:t>][11][15:[18][19]][20</w:t>
             </w:r>
             <w:r>
               <w:t>][25]]</w:t>
@@ -2942,7 +3789,15 @@
               <w:t>0,</w:t>
             </w:r>
             <w:r>
-              <w:t>1,3],[1,3,5],[3,5,7][5,7,9],[7,9,11],[9,11,15],[11,15,16]</w:t>
+              <w:t>1,</w:t>
+            </w:r>
+            <w:proofErr w:type="gramStart"/>
+            <w:r>
+              <w:t>3],[1</w:t>
+            </w:r>
+            <w:proofErr w:type="gramEnd"/>
+            <w:r>
+              <w:t>,3,5],[3,5,7][5,7,9],[7,9,11],[9,11,15],[11,15,16]</w:t>
             </w:r>
           </w:p>
         </w:tc>
@@ -2973,25 +3828,80 @@
           <w:p>
             <w:pPr>
               <w:cnfStyle w:val="000000000000" w:firstRow="0" w:lastRow="0" w:firstColumn="0" w:lastColumn="0" w:oddVBand="0" w:evenVBand="0" w:oddHBand="0" w:evenHBand="0" w:firstRowFirstColumn="0" w:firstRowLastColumn="0" w:lastRowFirstColumn="0" w:lastRowLastColumn="0"/>
-            </w:pPr>
-            <w:r>
-              <w:t xml:space="preserve">List&lt;Integer&gt; list = Arrays.asList(2,7,11,15,16,19);  </w:t>
+              <w:rPr>
+                <w:lang w:val="en-GB"/>
+              </w:rPr>
+            </w:pPr>
+            <w:r>
+              <w:rPr>
+                <w:lang w:val="en-GB"/>
+              </w:rPr>
+              <w:t xml:space="preserve">List&lt;Integer&gt; list = </w:t>
+            </w:r>
+            <w:proofErr w:type="spellStart"/>
+            <w:r>
+              <w:rPr>
+                <w:lang w:val="en-GB"/>
+              </w:rPr>
+              <w:t>Arrays.asList</w:t>
+            </w:r>
+            <w:proofErr w:type="spellEnd"/>
+            <w:r>
+              <w:rPr>
+                <w:lang w:val="en-GB"/>
+              </w:rPr>
+              <w:t xml:space="preserve">(2,7,11,15,16,19);  </w:t>
             </w:r>
           </w:p>
           <w:p>
             <w:pPr>
               <w:cnfStyle w:val="000000000000" w:firstRow="0" w:lastRow="0" w:firstColumn="0" w:lastColumn="0" w:oddVBand="0" w:evenVBand="0" w:oddHBand="0" w:evenHBand="0" w:firstRowFirstColumn="0" w:firstRowLastColumn="0" w:lastRowFirstColumn="0" w:lastRowLastColumn="0"/>
-            </w:pPr>
-            <w:r>
-              <w:t>ArrayNTree&lt;Integer&gt; tree = new ArrayNTree&lt;&gt;(list, 3);</w:t>
+              <w:rPr>
+                <w:lang w:val="en-GB"/>
+              </w:rPr>
+            </w:pPr>
+            <w:proofErr w:type="spellStart"/>
+            <w:r>
+              <w:rPr>
+                <w:lang w:val="en-GB"/>
+              </w:rPr>
+              <w:t>ArrayNTree</w:t>
+            </w:r>
+            <w:proofErr w:type="spellEnd"/>
+            <w:r>
+              <w:rPr>
+                <w:lang w:val="en-GB"/>
+              </w:rPr>
+              <w:t xml:space="preserve">&lt;Integer&gt; tree = new </w:t>
+            </w:r>
+            <w:proofErr w:type="spellStart"/>
+            <w:r>
+              <w:rPr>
+                <w:lang w:val="en-GB"/>
+              </w:rPr>
+              <w:t>ArrayNTree</w:t>
+            </w:r>
+            <w:proofErr w:type="spellEnd"/>
+            <w:r>
+              <w:rPr>
+                <w:lang w:val="en-GB"/>
+              </w:rPr>
+              <w:t>&lt;&gt;(list, 3);</w:t>
             </w:r>
           </w:p>
           <w:p>
             <w:pPr>
               <w:cnfStyle w:val="000000000000" w:firstRow="0" w:lastRow="0" w:firstColumn="0" w:lastColumn="0" w:oddVBand="0" w:evenVBand="0" w:oddHBand="0" w:evenHBand="0" w:firstRowFirstColumn="0" w:firstRowLastColumn="0" w:lastRowFirstColumn="0" w:lastRowLastColumn="0"/>
             </w:pPr>
-            <w:r>
-              <w:t>tree.insert(18);</w:t>
+            <w:proofErr w:type="spellStart"/>
+            <w:proofErr w:type="gramStart"/>
+            <w:r>
+              <w:t>tree.insert</w:t>
+            </w:r>
+            <w:proofErr w:type="spellEnd"/>
+            <w:proofErr w:type="gramEnd"/>
+            <w:r>
+              <w:t>(18);</w:t>
             </w:r>
           </w:p>
         </w:tc>
@@ -3004,8 +3914,13 @@
               <w:jc w:val="center"/>
               <w:cnfStyle w:val="000000000000" w:firstRow="0" w:lastRow="0" w:firstColumn="0" w:lastColumn="0" w:oddVBand="0" w:evenVBand="0" w:oddHBand="0" w:evenHBand="0" w:firstRowFirstColumn="0" w:firstRowLastColumn="0" w:lastRowFirstColumn="0" w:lastRowLastColumn="0"/>
             </w:pPr>
-            <w:r>
-              <w:t>[2:[7][11][15:[16][18][19]]]</w:t>
+            <w:proofErr w:type="gramStart"/>
+            <w:r>
+              <w:t>[2:[7</w:t>
+            </w:r>
+            <w:proofErr w:type="gramEnd"/>
+            <w:r>
+              <w:t>][11][15:[16][18][19]]]</w:t>
             </w:r>
           </w:p>
         </w:tc>
@@ -3045,7 +3960,15 @@
               <w:t>0,</w:t>
             </w:r>
             <w:r>
-              <w:t>1,3],[1,3,5],[3,5,7][5,7,9],[7,9,11],[11,15,17],[15,17,18],[17,18,19]</w:t>
+              <w:t>1,</w:t>
+            </w:r>
+            <w:proofErr w:type="gramStart"/>
+            <w:r>
+              <w:t>3],[1</w:t>
+            </w:r>
+            <w:proofErr w:type="gramEnd"/>
+            <w:r>
+              <w:t>,3,5],[3,5,7][5,7,9],[7,9,11],[11,15,17],[15,17,18],[17,18,19]</w:t>
             </w:r>
           </w:p>
         </w:tc>
@@ -3054,7 +3977,7 @@
         <w:trPr>
           <w:cnfStyle w:val="000000100000" w:firstRow="0" w:lastRow="0" w:firstColumn="0" w:lastColumn="0" w:oddVBand="0" w:evenVBand="0" w:oddHBand="1" w:evenHBand="0" w:firstRowFirstColumn="0" w:firstRowLastColumn="0" w:lastRowFirstColumn="0" w:lastRowLastColumn="0"/>
           <w:cantSplit/>
-          <w:trHeight w:val="420"/>
+          <w:trHeight w:val="1153"/>
         </w:trPr>
         <w:tc>
           <w:tcPr>
@@ -3077,25 +4000,80 @@
           <w:p>
             <w:pPr>
               <w:cnfStyle w:val="000000100000" w:firstRow="0" w:lastRow="0" w:firstColumn="0" w:lastColumn="0" w:oddVBand="0" w:evenVBand="0" w:oddHBand="1" w:evenHBand="0" w:firstRowFirstColumn="0" w:firstRowLastColumn="0" w:lastRowFirstColumn="0" w:lastRowLastColumn="0"/>
-            </w:pPr>
-            <w:r>
-              <w:t xml:space="preserve">List&lt;Integer&gt; list = Arrays.asList(2,7,11,16,19,20);  </w:t>
+              <w:rPr>
+                <w:lang w:val="en-GB"/>
+              </w:rPr>
+            </w:pPr>
+            <w:r>
+              <w:rPr>
+                <w:lang w:val="en-GB"/>
+              </w:rPr>
+              <w:t xml:space="preserve">List&lt;Integer&gt; list = </w:t>
+            </w:r>
+            <w:proofErr w:type="spellStart"/>
+            <w:r>
+              <w:rPr>
+                <w:lang w:val="en-GB"/>
+              </w:rPr>
+              <w:t>Arrays.asList</w:t>
+            </w:r>
+            <w:proofErr w:type="spellEnd"/>
+            <w:r>
+              <w:rPr>
+                <w:lang w:val="en-GB"/>
+              </w:rPr>
+              <w:t xml:space="preserve">(2,7,11,16,19,20);  </w:t>
             </w:r>
           </w:p>
           <w:p>
             <w:pPr>
               <w:cnfStyle w:val="000000100000" w:firstRow="0" w:lastRow="0" w:firstColumn="0" w:lastColumn="0" w:oddVBand="0" w:evenVBand="0" w:oddHBand="1" w:evenHBand="0" w:firstRowFirstColumn="0" w:firstRowLastColumn="0" w:lastRowFirstColumn="0" w:lastRowLastColumn="0"/>
-            </w:pPr>
-            <w:r>
-              <w:t>ArrayNTree&lt;Integer&gt; tree = new ArrayNTree&lt;&gt;(list, 3);</w:t>
+              <w:rPr>
+                <w:lang w:val="en-GB"/>
+              </w:rPr>
+            </w:pPr>
+            <w:proofErr w:type="spellStart"/>
+            <w:r>
+              <w:rPr>
+                <w:lang w:val="en-GB"/>
+              </w:rPr>
+              <w:t>ArrayNTree</w:t>
+            </w:r>
+            <w:proofErr w:type="spellEnd"/>
+            <w:r>
+              <w:rPr>
+                <w:lang w:val="en-GB"/>
+              </w:rPr>
+              <w:t xml:space="preserve">&lt;Integer&gt; tree = new </w:t>
+            </w:r>
+            <w:proofErr w:type="spellStart"/>
+            <w:r>
+              <w:rPr>
+                <w:lang w:val="en-GB"/>
+              </w:rPr>
+              <w:t>ArrayNTree</w:t>
+            </w:r>
+            <w:proofErr w:type="spellEnd"/>
+            <w:r>
+              <w:rPr>
+                <w:lang w:val="en-GB"/>
+              </w:rPr>
+              <w:t>&lt;&gt;(list, 3);</w:t>
             </w:r>
           </w:p>
           <w:p>
             <w:pPr>
               <w:cnfStyle w:val="000000100000" w:firstRow="0" w:lastRow="0" w:firstColumn="0" w:lastColumn="0" w:oddVBand="0" w:evenVBand="0" w:oddHBand="1" w:evenHBand="0" w:firstRowFirstColumn="0" w:firstRowLastColumn="0" w:lastRowFirstColumn="0" w:lastRowLastColumn="0"/>
             </w:pPr>
-            <w:r>
-              <w:t>tree.insert(18);</w:t>
+            <w:proofErr w:type="spellStart"/>
+            <w:proofErr w:type="gramStart"/>
+            <w:r>
+              <w:t>tree.insert</w:t>
+            </w:r>
+            <w:proofErr w:type="spellEnd"/>
+            <w:proofErr w:type="gramEnd"/>
+            <w:r>
+              <w:t>(18);</w:t>
             </w:r>
           </w:p>
         </w:tc>
@@ -3108,8 +4086,13 @@
               <w:jc w:val="center"/>
               <w:cnfStyle w:val="000000100000" w:firstRow="0" w:lastRow="0" w:firstColumn="0" w:lastColumn="0" w:oddVBand="0" w:evenVBand="0" w:oddHBand="1" w:evenHBand="0" w:firstRowFirstColumn="0" w:firstRowLastColumn="0" w:lastRowFirstColumn="0" w:lastRowLastColumn="0"/>
             </w:pPr>
-            <w:r>
-              <w:t>[2:[7][11:[16][18][19]][20]]</w:t>
+            <w:proofErr w:type="gramStart"/>
+            <w:r>
+              <w:t>[2:[7</w:t>
+            </w:r>
+            <w:proofErr w:type="gramEnd"/>
+            <w:r>
+              <w:t>][11:[16][18][19]][20]]</w:t>
             </w:r>
           </w:p>
         </w:tc>
@@ -3149,7 +4132,15 @@
               <w:t>0,</w:t>
             </w:r>
             <w:r>
-              <w:t>1,3],[1,3,5],[3,5,7][5,7,9],[7,9,11],[11,15,17],[15,17,18],[17,18,20]</w:t>
+              <w:t>1,</w:t>
+            </w:r>
+            <w:proofErr w:type="gramStart"/>
+            <w:r>
+              <w:t>3],[1</w:t>
+            </w:r>
+            <w:proofErr w:type="gramEnd"/>
+            <w:r>
+              <w:t>,3,5],[3,5,7][5,7,9],[7,9,11],[11,15,17],[15,17,18],[17,18,20]</w:t>
             </w:r>
           </w:p>
         </w:tc>
@@ -3174,12 +4165,30 @@
     <w:p/>
     <w:p>
       <w:r>
-        <w:t xml:space="preserve">3. Prime Path Coverage </w:t>
+        <w:t xml:space="preserve">3. Prime </w:t>
+      </w:r>
+      <w:proofErr w:type="spellStart"/>
+      <w:proofErr w:type="gramStart"/>
+      <w:r>
+        <w:t>Path</w:t>
+      </w:r>
+      <w:proofErr w:type="spellEnd"/>
+      <w:proofErr w:type="gramEnd"/>
+      <w:r>
+        <w:t xml:space="preserve"> </w:t>
+      </w:r>
+      <w:proofErr w:type="spellStart"/>
+      <w:r>
+        <w:t>Coverage</w:t>
+      </w:r>
+      <w:proofErr w:type="spellEnd"/>
+      <w:r>
+        <w:t xml:space="preserve"> </w:t>
       </w:r>
     </w:p>
     <w:tbl>
       <w:tblPr>
-        <w:tblStyle w:val="GridTable6Colorful-Accent5"/>
+        <w:tblStyle w:val="TabeladeGrelha6Colorida-Destaque5"/>
         <w:tblpPr w:leftFromText="141" w:rightFromText="141" w:vertAnchor="text" w:horzAnchor="margin" w:tblpY="44"/>
         <w:tblW w:w="0" w:type="auto"/>
         <w:tblLook w:val="04A0" w:firstRow="1" w:lastRow="0" w:firstColumn="1" w:lastColumn="0" w:noHBand="0" w:noVBand="1"/>
@@ -3206,8 +4215,16 @@
               <w:rPr>
                 <w:u w:val="single"/>
               </w:rPr>
-              <w:t>Prime Paths</w:t>
-            </w:r>
+              <w:t xml:space="preserve">Prime </w:t>
+            </w:r>
+            <w:proofErr w:type="spellStart"/>
+            <w:r>
+              <w:rPr>
+                <w:u w:val="single"/>
+              </w:rPr>
+              <w:t>Paths</w:t>
+            </w:r>
+            <w:proofErr w:type="spellEnd"/>
           </w:p>
         </w:tc>
       </w:tr>
@@ -3222,22 +4239,16 @@
           </w:tcPr>
           <w:p>
             <w:r>
-              <w:t>[1,2], [1,3,4], [1,3,5,7,8], [1,3,5,6,7,8], [1,3,5,7,9,10], [1,3,5,6,7,9,10], [1,3,5,7,9,11,12,13], [1,3,5,7,9,11,12,14], [1,3,5,6,7,9,11,12,13],[1,3,5,6,7,9,11,12,14], [1,3,5,7,9,11,15,16], [1,3,5,6,7,9,11,15,16], [1,3,5,7,9,11,15,17,18,19],</w:t>
-            </w:r>
-            <w:r>
-              <w:t>[1,3,5,7,9,11,15,17,18,20]</w:t>
-            </w:r>
-            <w:r>
-              <w:t xml:space="preserve">, </w:t>
-            </w:r>
-            <w:r>
-              <w:t>[1,3,5,6,7,9,11,15,17,18,19]</w:t>
-            </w:r>
-            <w:r>
-              <w:t xml:space="preserve">, </w:t>
-            </w:r>
-            <w:r>
-              <w:t>[1,3,5,6,7,9,11,15,17,18,20]</w:t>
+              <w:lastRenderedPageBreak/>
+              <w:t>[1,2], [1,3,4], [1,3,5,7,8], [1,3,5,6,7,8], [1,3,5,7,9,10], [1,3,5,6,7,9,10], [1,3,5,7,9,11,12,13], [1,3,5,7,9,11,12,14], [1,3,5,6,7,9,11,12,</w:t>
+            </w:r>
+            <w:proofErr w:type="gramStart"/>
+            <w:r>
+              <w:t>13],[1</w:t>
+            </w:r>
+            <w:proofErr w:type="gramEnd"/>
+            <w:r>
+              <w:t>,3,5,6,7,9,11,12,14], [1,3,5,7,9,11,15,16], [1,3,5,6,7,9,11,15,16], [1,3,5,7,9,11,15,17,18,19],[1,3,5,7,9,11,15,17,18,20], [1,3,5,6,7,9,11,15,17,18,19], [1,3,5,6,7,9,11,15,17,18,20]</w:t>
             </w:r>
           </w:p>
         </w:tc>
@@ -3275,7 +4286,7 @@
     </w:p>
     <w:tbl>
       <w:tblPr>
-        <w:tblStyle w:val="GridTable4-Accent1"/>
+        <w:tblStyle w:val="TabeladeGrelha4-Destaque1"/>
         <w:tblpPr w:leftFromText="141" w:rightFromText="141" w:vertAnchor="page" w:horzAnchor="margin" w:tblpY="1893"/>
         <w:tblW w:w="9401" w:type="dxa"/>
         <w:tblLook w:val="04A0" w:firstRow="1" w:lastRow="0" w:firstColumn="1" w:lastColumn="0" w:noHBand="0" w:noVBand="1"/>
@@ -3328,8 +4339,7 @@
               <w:jc w:val="center"/>
               <w:cnfStyle w:val="100000000000" w:firstRow="1" w:lastRow="0" w:firstColumn="0" w:lastColumn="0" w:oddVBand="0" w:evenVBand="0" w:oddHBand="0" w:evenHBand="0" w:firstRowFirstColumn="0" w:firstRowLastColumn="0" w:lastRowFirstColumn="0" w:lastRowLastColumn="0"/>
               <w:rPr>
-                <w:b w:val="0"/>
-                <w:bCs w:val="0"/>
+                <w:u w:val="single"/>
                 <w:lang w:val="en-US"/>
               </w:rPr>
             </w:pPr>
@@ -3338,33 +4348,6 @@
                 <w:lang w:val="en-US"/>
               </w:rPr>
               <w:t>Test Case Values</w:t>
-            </w:r>
-          </w:p>
-          <w:p>
-            <w:pPr>
-              <w:jc w:val="center"/>
-              <w:cnfStyle w:val="100000000000" w:firstRow="1" w:lastRow="0" w:firstColumn="0" w:lastColumn="0" w:oddVBand="0" w:evenVBand="0" w:oddHBand="0" w:evenHBand="0" w:firstRowFirstColumn="0" w:firstRowLastColumn="0" w:lastRowFirstColumn="0" w:lastRowLastColumn="0"/>
-              <w:rPr>
-                <w:lang w:val="en-US"/>
-              </w:rPr>
-            </w:pPr>
-            <w:r>
-              <w:rPr>
-                <w:lang w:val="en-US"/>
-              </w:rPr>
-              <w:t>(ArrayNTree A,</w:t>
-            </w:r>
-            <w:r>
-              <w:rPr>
-                <w:lang w:val="en-US"/>
-              </w:rPr>
-              <w:t xml:space="preserve"> Capacity c,</w:t>
-            </w:r>
-            <w:r>
-              <w:rPr>
-                <w:lang w:val="en-US"/>
-              </w:rPr>
-              <w:t xml:space="preserve"> T Elem)</w:t>
             </w:r>
           </w:p>
         </w:tc>
@@ -3460,9 +4443,37 @@
           <w:p>
             <w:pPr>
               <w:cnfStyle w:val="000000100000" w:firstRow="0" w:lastRow="0" w:firstColumn="0" w:lastColumn="0" w:oddVBand="0" w:evenVBand="0" w:oddHBand="1" w:evenHBand="0" w:firstRowFirstColumn="0" w:firstRowLastColumn="0" w:lastRowFirstColumn="0" w:lastRowLastColumn="0"/>
-            </w:pPr>
-            <w:r>
-              <w:t>ArrayNTree&lt;Integer&gt; tree = new ArrayNTree&lt;&gt;(2);</w:t>
+              <w:rPr>
+                <w:lang w:val="en-GB"/>
+              </w:rPr>
+            </w:pPr>
+            <w:proofErr w:type="spellStart"/>
+            <w:r>
+              <w:rPr>
+                <w:lang w:val="en-GB"/>
+              </w:rPr>
+              <w:t>ArrayNTree</w:t>
+            </w:r>
+            <w:proofErr w:type="spellEnd"/>
+            <w:r>
+              <w:rPr>
+                <w:lang w:val="en-GB"/>
+              </w:rPr>
+              <w:t xml:space="preserve">&lt;Integer&gt; tree = new </w:t>
+            </w:r>
+            <w:proofErr w:type="spellStart"/>
+            <w:r>
+              <w:rPr>
+                <w:lang w:val="en-GB"/>
+              </w:rPr>
+              <w:t>ArrayNTree</w:t>
+            </w:r>
+            <w:proofErr w:type="spellEnd"/>
+            <w:r>
+              <w:rPr>
+                <w:lang w:val="en-GB"/>
+              </w:rPr>
+              <w:t>&lt;&gt;(2);</w:t>
             </w:r>
           </w:p>
           <w:p>
@@ -3472,8 +4483,23 @@
                 <w:lang w:val="en-GB"/>
               </w:rPr>
             </w:pPr>
-            <w:r>
-              <w:t>tree.insert(null);</w:t>
+            <w:proofErr w:type="spellStart"/>
+            <w:proofErr w:type="gramStart"/>
+            <w:r>
+              <w:t>tree.insert</w:t>
+            </w:r>
+            <w:proofErr w:type="spellEnd"/>
+            <w:proofErr w:type="gramEnd"/>
+            <w:r>
+              <w:t>(</w:t>
+            </w:r>
+            <w:proofErr w:type="spellStart"/>
+            <w:r>
+              <w:t>null</w:t>
+            </w:r>
+            <w:proofErr w:type="spellEnd"/>
+            <w:r>
+              <w:t>);</w:t>
             </w:r>
           </w:p>
         </w:tc>
@@ -3560,17 +4586,65 @@
           <w:p>
             <w:pPr>
               <w:cnfStyle w:val="000000000000" w:firstRow="0" w:lastRow="0" w:firstColumn="0" w:lastColumn="0" w:oddVBand="0" w:evenVBand="0" w:oddHBand="0" w:evenHBand="0" w:firstRowFirstColumn="0" w:firstRowLastColumn="0" w:lastRowFirstColumn="0" w:lastRowLastColumn="0"/>
-            </w:pPr>
-            <w:r>
-              <w:t xml:space="preserve">List&lt;Integer&gt; list = Arrays.asList(1);  </w:t>
+              <w:rPr>
+                <w:lang w:val="en-GB"/>
+              </w:rPr>
+            </w:pPr>
+            <w:r>
+              <w:rPr>
+                <w:lang w:val="en-GB"/>
+              </w:rPr>
+              <w:t xml:space="preserve">List&lt;Integer&gt; list = </w:t>
+            </w:r>
+            <w:proofErr w:type="spellStart"/>
+            <w:r>
+              <w:rPr>
+                <w:lang w:val="en-GB"/>
+              </w:rPr>
+              <w:t>Arrays.asList</w:t>
+            </w:r>
+            <w:proofErr w:type="spellEnd"/>
+            <w:r>
+              <w:rPr>
+                <w:lang w:val="en-GB"/>
+              </w:rPr>
+              <w:t xml:space="preserve">(1);  </w:t>
             </w:r>
           </w:p>
           <w:p>
             <w:pPr>
               <w:cnfStyle w:val="000000000000" w:firstRow="0" w:lastRow="0" w:firstColumn="0" w:lastColumn="0" w:oddVBand="0" w:evenVBand="0" w:oddHBand="0" w:evenHBand="0" w:firstRowFirstColumn="0" w:firstRowLastColumn="0" w:lastRowFirstColumn="0" w:lastRowLastColumn="0"/>
-            </w:pPr>
-            <w:r>
-              <w:t>ArrayNTree&lt;Integer&gt; tree = new ArrayNTree&lt;&gt;(list, 2);</w:t>
+              <w:rPr>
+                <w:lang w:val="en-GB"/>
+              </w:rPr>
+            </w:pPr>
+            <w:proofErr w:type="spellStart"/>
+            <w:r>
+              <w:rPr>
+                <w:lang w:val="en-GB"/>
+              </w:rPr>
+              <w:t>ArrayNTree</w:t>
+            </w:r>
+            <w:proofErr w:type="spellEnd"/>
+            <w:r>
+              <w:rPr>
+                <w:lang w:val="en-GB"/>
+              </w:rPr>
+              <w:t xml:space="preserve">&lt;Integer&gt; tree = new </w:t>
+            </w:r>
+            <w:proofErr w:type="spellStart"/>
+            <w:r>
+              <w:rPr>
+                <w:lang w:val="en-GB"/>
+              </w:rPr>
+              <w:t>ArrayNTree</w:t>
+            </w:r>
+            <w:proofErr w:type="spellEnd"/>
+            <w:r>
+              <w:rPr>
+                <w:lang w:val="en-GB"/>
+              </w:rPr>
+              <w:t>&lt;&gt;(list, 2);</w:t>
             </w:r>
           </w:p>
           <w:p>
@@ -3580,8 +4654,15 @@
                 <w:lang w:val="en-GB"/>
               </w:rPr>
             </w:pPr>
-            <w:r>
-              <w:t>tree.insert(1);</w:t>
+            <w:proofErr w:type="spellStart"/>
+            <w:proofErr w:type="gramStart"/>
+            <w:r>
+              <w:t>tree.insert</w:t>
+            </w:r>
+            <w:proofErr w:type="spellEnd"/>
+            <w:proofErr w:type="gramEnd"/>
+            <w:r>
+              <w:t>(1);</w:t>
             </w:r>
           </w:p>
         </w:tc>
@@ -3669,7 +4750,21 @@
               <w:rPr>
                 <w:lang w:val="en-GB"/>
               </w:rPr>
-              <w:t xml:space="preserve">List&lt;Integer&gt; list = Arrays.asList(2);  </w:t>
+              <w:t xml:space="preserve">List&lt;Integer&gt; list = </w:t>
+            </w:r>
+            <w:proofErr w:type="spellStart"/>
+            <w:r>
+              <w:rPr>
+                <w:lang w:val="en-GB"/>
+              </w:rPr>
+              <w:t>Arrays.asList</w:t>
+            </w:r>
+            <w:proofErr w:type="spellEnd"/>
+            <w:r>
+              <w:rPr>
+                <w:lang w:val="en-GB"/>
+              </w:rPr>
+              <w:t xml:space="preserve">(2);  </w:t>
             </w:r>
           </w:p>
           <w:p>
@@ -3679,11 +4774,33 @@
                 <w:lang w:val="en-GB"/>
               </w:rPr>
             </w:pPr>
-            <w:r>
-              <w:rPr>
-                <w:lang w:val="en-GB"/>
-              </w:rPr>
-              <w:t>ArrayNTree&lt;Integer&gt; tree = new ArrayNTree&lt;&gt;(list, 2);</w:t>
+            <w:proofErr w:type="spellStart"/>
+            <w:r>
+              <w:rPr>
+                <w:lang w:val="en-GB"/>
+              </w:rPr>
+              <w:t>ArrayNTree</w:t>
+            </w:r>
+            <w:proofErr w:type="spellEnd"/>
+            <w:r>
+              <w:rPr>
+                <w:lang w:val="en-GB"/>
+              </w:rPr>
+              <w:t xml:space="preserve">&lt;Integer&gt; tree = new </w:t>
+            </w:r>
+            <w:proofErr w:type="spellStart"/>
+            <w:r>
+              <w:rPr>
+                <w:lang w:val="en-GB"/>
+              </w:rPr>
+              <w:t>ArrayNTree</w:t>
+            </w:r>
+            <w:proofErr w:type="spellEnd"/>
+            <w:r>
+              <w:rPr>
+                <w:lang w:val="en-GB"/>
+              </w:rPr>
+              <w:t>&lt;&gt;(list, 2);</w:t>
             </w:r>
           </w:p>
           <w:p>
@@ -3693,11 +4810,19 @@
                 <w:lang w:val="en-GB"/>
               </w:rPr>
             </w:pPr>
-            <w:r>
-              <w:rPr>
-                <w:lang w:val="en-GB"/>
-              </w:rPr>
-              <w:t>tree.insert(1);</w:t>
+            <w:proofErr w:type="spellStart"/>
+            <w:r>
+              <w:rPr>
+                <w:lang w:val="en-GB"/>
+              </w:rPr>
+              <w:t>tree.insert</w:t>
+            </w:r>
+            <w:proofErr w:type="spellEnd"/>
+            <w:r>
+              <w:rPr>
+                <w:lang w:val="en-GB"/>
+              </w:rPr>
+              <w:t>(1);</w:t>
             </w:r>
           </w:p>
         </w:tc>
@@ -3778,7 +4903,21 @@
               <w:rPr>
                 <w:lang w:val="en-GB"/>
               </w:rPr>
-              <w:t xml:space="preserve">List&lt;Integer&gt; list = Arrays.asList(1,2);  </w:t>
+              <w:t xml:space="preserve">List&lt;Integer&gt; list = </w:t>
+            </w:r>
+            <w:proofErr w:type="spellStart"/>
+            <w:r>
+              <w:rPr>
+                <w:lang w:val="en-GB"/>
+              </w:rPr>
+              <w:t>Arrays.asList</w:t>
+            </w:r>
+            <w:proofErr w:type="spellEnd"/>
+            <w:r>
+              <w:rPr>
+                <w:lang w:val="en-GB"/>
+              </w:rPr>
+              <w:t xml:space="preserve">(1,2);  </w:t>
             </w:r>
           </w:p>
           <w:p>
@@ -3788,11 +4927,33 @@
                 <w:lang w:val="en-GB"/>
               </w:rPr>
             </w:pPr>
-            <w:r>
-              <w:rPr>
-                <w:lang w:val="en-GB"/>
-              </w:rPr>
-              <w:t>ArrayNTree&lt;Integer&gt; tree = new ArrayNTree&lt;&gt;(list, 2);</w:t>
+            <w:proofErr w:type="spellStart"/>
+            <w:r>
+              <w:rPr>
+                <w:lang w:val="en-GB"/>
+              </w:rPr>
+              <w:t>ArrayNTree</w:t>
+            </w:r>
+            <w:proofErr w:type="spellEnd"/>
+            <w:r>
+              <w:rPr>
+                <w:lang w:val="en-GB"/>
+              </w:rPr>
+              <w:t xml:space="preserve">&lt;Integer&gt; tree = new </w:t>
+            </w:r>
+            <w:proofErr w:type="spellStart"/>
+            <w:r>
+              <w:rPr>
+                <w:lang w:val="en-GB"/>
+              </w:rPr>
+              <w:t>ArrayNTree</w:t>
+            </w:r>
+            <w:proofErr w:type="spellEnd"/>
+            <w:r>
+              <w:rPr>
+                <w:lang w:val="en-GB"/>
+              </w:rPr>
+              <w:t>&lt;&gt;(list, 2);</w:t>
             </w:r>
           </w:p>
           <w:p>
@@ -3802,11 +4963,19 @@
                 <w:lang w:val="en-GB"/>
               </w:rPr>
             </w:pPr>
-            <w:r>
-              <w:rPr>
-                <w:lang w:val="en-GB"/>
-              </w:rPr>
-              <w:t>tree.insert(3);</w:t>
+            <w:proofErr w:type="spellStart"/>
+            <w:r>
+              <w:rPr>
+                <w:lang w:val="en-GB"/>
+              </w:rPr>
+              <w:t>tree.insert</w:t>
+            </w:r>
+            <w:proofErr w:type="spellEnd"/>
+            <w:r>
+              <w:rPr>
+                <w:lang w:val="en-GB"/>
+              </w:rPr>
+              <w:t>(3);</w:t>
             </w:r>
           </w:p>
         </w:tc>
@@ -3888,7 +5057,21 @@
               <w:rPr>
                 <w:lang w:val="en-GB"/>
               </w:rPr>
-              <w:t xml:space="preserve">List&lt;Integer&gt; list = Arrays.asList(2,3);  </w:t>
+              <w:t xml:space="preserve">List&lt;Integer&gt; list = </w:t>
+            </w:r>
+            <w:proofErr w:type="spellStart"/>
+            <w:r>
+              <w:rPr>
+                <w:lang w:val="en-GB"/>
+              </w:rPr>
+              <w:t>Arrays.asList</w:t>
+            </w:r>
+            <w:proofErr w:type="spellEnd"/>
+            <w:r>
+              <w:rPr>
+                <w:lang w:val="en-GB"/>
+              </w:rPr>
+              <w:t xml:space="preserve">(2,3);  </w:t>
             </w:r>
           </w:p>
           <w:p>
@@ -3898,11 +5081,33 @@
                 <w:lang w:val="en-GB"/>
               </w:rPr>
             </w:pPr>
-            <w:r>
-              <w:rPr>
-                <w:lang w:val="en-GB"/>
-              </w:rPr>
-              <w:t>ArrayNTree&lt;Integer&gt; tree = new ArrayNTree&lt;&gt;(list, 2);</w:t>
+            <w:proofErr w:type="spellStart"/>
+            <w:r>
+              <w:rPr>
+                <w:lang w:val="en-GB"/>
+              </w:rPr>
+              <w:t>ArrayNTree</w:t>
+            </w:r>
+            <w:proofErr w:type="spellEnd"/>
+            <w:r>
+              <w:rPr>
+                <w:lang w:val="en-GB"/>
+              </w:rPr>
+              <w:t xml:space="preserve">&lt;Integer&gt; tree = new </w:t>
+            </w:r>
+            <w:proofErr w:type="spellStart"/>
+            <w:r>
+              <w:rPr>
+                <w:lang w:val="en-GB"/>
+              </w:rPr>
+              <w:t>ArrayNTree</w:t>
+            </w:r>
+            <w:proofErr w:type="spellEnd"/>
+            <w:r>
+              <w:rPr>
+                <w:lang w:val="en-GB"/>
+              </w:rPr>
+              <w:t>&lt;&gt;(list, 2);</w:t>
             </w:r>
           </w:p>
           <w:p>
@@ -3912,11 +5117,19 @@
                 <w:lang w:val="en-GB"/>
               </w:rPr>
             </w:pPr>
-            <w:r>
-              <w:rPr>
-                <w:lang w:val="en-GB"/>
-              </w:rPr>
-              <w:t>tree.insert(1);</w:t>
+            <w:proofErr w:type="spellStart"/>
+            <w:r>
+              <w:rPr>
+                <w:lang w:val="en-GB"/>
+              </w:rPr>
+              <w:t>tree.insert</w:t>
+            </w:r>
+            <w:proofErr w:type="spellEnd"/>
+            <w:r>
+              <w:rPr>
+                <w:lang w:val="en-GB"/>
+              </w:rPr>
+              <w:t>(1);</w:t>
             </w:r>
           </w:p>
         </w:tc>
@@ -3997,7 +5210,21 @@
               <w:rPr>
                 <w:lang w:val="en-GB"/>
               </w:rPr>
-              <w:t xml:space="preserve">List&lt;Integer&gt; list = Arrays.asList(2,7,11,15,20,21,16,19);  </w:t>
+              <w:t xml:space="preserve">List&lt;Integer&gt; list = </w:t>
+            </w:r>
+            <w:proofErr w:type="spellStart"/>
+            <w:r>
+              <w:rPr>
+                <w:lang w:val="en-GB"/>
+              </w:rPr>
+              <w:t>Arrays.asList</w:t>
+            </w:r>
+            <w:proofErr w:type="spellEnd"/>
+            <w:r>
+              <w:rPr>
+                <w:lang w:val="en-GB"/>
+              </w:rPr>
+              <w:t xml:space="preserve">(2,7,11,15,20,21,16,19);  </w:t>
             </w:r>
           </w:p>
           <w:p>
@@ -4007,11 +5234,33 @@
                 <w:lang w:val="en-GB"/>
               </w:rPr>
             </w:pPr>
-            <w:r>
-              <w:rPr>
-                <w:lang w:val="en-GB"/>
-              </w:rPr>
-              <w:t>ArrayNTree&lt;Integer&gt; tree = new ArrayNTree&lt;&gt;(list, 5);</w:t>
+            <w:proofErr w:type="spellStart"/>
+            <w:r>
+              <w:rPr>
+                <w:lang w:val="en-GB"/>
+              </w:rPr>
+              <w:t>ArrayNTree</w:t>
+            </w:r>
+            <w:proofErr w:type="spellEnd"/>
+            <w:r>
+              <w:rPr>
+                <w:lang w:val="en-GB"/>
+              </w:rPr>
+              <w:t xml:space="preserve">&lt;Integer&gt; tree = new </w:t>
+            </w:r>
+            <w:proofErr w:type="spellStart"/>
+            <w:r>
+              <w:rPr>
+                <w:lang w:val="en-GB"/>
+              </w:rPr>
+              <w:t>ArrayNTree</w:t>
+            </w:r>
+            <w:proofErr w:type="spellEnd"/>
+            <w:r>
+              <w:rPr>
+                <w:lang w:val="en-GB"/>
+              </w:rPr>
+              <w:t>&lt;&gt;(list, 5);</w:t>
             </w:r>
           </w:p>
           <w:p>
@@ -4021,11 +5270,19 @@
                 <w:lang w:val="en-GB"/>
               </w:rPr>
             </w:pPr>
-            <w:r>
-              <w:rPr>
-                <w:lang w:val="en-GB"/>
-              </w:rPr>
-              <w:t>tree.delete(20);</w:t>
+            <w:proofErr w:type="spellStart"/>
+            <w:r>
+              <w:rPr>
+                <w:lang w:val="en-GB"/>
+              </w:rPr>
+              <w:t>tree.delete</w:t>
+            </w:r>
+            <w:proofErr w:type="spellEnd"/>
+            <w:r>
+              <w:rPr>
+                <w:lang w:val="en-GB"/>
+              </w:rPr>
+              <w:t>(20);</w:t>
             </w:r>
           </w:p>
           <w:p>
@@ -4035,11 +5292,19 @@
                 <w:lang w:val="en-GB"/>
               </w:rPr>
             </w:pPr>
-            <w:r>
-              <w:rPr>
-                <w:lang w:val="en-GB"/>
-              </w:rPr>
-              <w:t>tree.delete(21);</w:t>
+            <w:proofErr w:type="spellStart"/>
+            <w:r>
+              <w:rPr>
+                <w:lang w:val="en-GB"/>
+              </w:rPr>
+              <w:t>tree.delete</w:t>
+            </w:r>
+            <w:proofErr w:type="spellEnd"/>
+            <w:r>
+              <w:rPr>
+                <w:lang w:val="en-GB"/>
+              </w:rPr>
+              <w:t>(21);</w:t>
             </w:r>
           </w:p>
           <w:p>
@@ -4049,11 +5314,19 @@
                 <w:lang w:val="en-GB"/>
               </w:rPr>
             </w:pPr>
-            <w:r>
-              <w:rPr>
-                <w:lang w:val="en-GB"/>
-              </w:rPr>
-              <w:t>tree.insert(18);</w:t>
+            <w:proofErr w:type="spellStart"/>
+            <w:r>
+              <w:rPr>
+                <w:lang w:val="en-GB"/>
+              </w:rPr>
+              <w:t>tree.insert</w:t>
+            </w:r>
+            <w:proofErr w:type="spellEnd"/>
+            <w:r>
+              <w:rPr>
+                <w:lang w:val="en-GB"/>
+              </w:rPr>
+              <w:t>(18);</w:t>
             </w:r>
           </w:p>
         </w:tc>
@@ -4137,7 +5410,21 @@
               <w:rPr>
                 <w:lang w:val="en-GB"/>
               </w:rPr>
-              <w:t xml:space="preserve">List&lt;Integer&gt; list = Arrays.asList(2,7,11,15,25,30,18,19);  </w:t>
+              <w:t xml:space="preserve">List&lt;Integer&gt; list = </w:t>
+            </w:r>
+            <w:proofErr w:type="spellStart"/>
+            <w:r>
+              <w:rPr>
+                <w:lang w:val="en-GB"/>
+              </w:rPr>
+              <w:t>Arrays.asList</w:t>
+            </w:r>
+            <w:proofErr w:type="spellEnd"/>
+            <w:r>
+              <w:rPr>
+                <w:lang w:val="en-GB"/>
+              </w:rPr>
+              <w:t xml:space="preserve">(2,7,11,15,25,30,18,19);  </w:t>
             </w:r>
           </w:p>
           <w:p>
@@ -4147,11 +5434,33 @@
                 <w:lang w:val="en-GB"/>
               </w:rPr>
             </w:pPr>
-            <w:r>
-              <w:rPr>
-                <w:lang w:val="en-GB"/>
-              </w:rPr>
-              <w:t>ArrayNTree&lt;Integer&gt; tree = new ArrayNTree&lt;&gt;(list, 5);</w:t>
+            <w:proofErr w:type="spellStart"/>
+            <w:r>
+              <w:rPr>
+                <w:lang w:val="en-GB"/>
+              </w:rPr>
+              <w:t>ArrayNTree</w:t>
+            </w:r>
+            <w:proofErr w:type="spellEnd"/>
+            <w:r>
+              <w:rPr>
+                <w:lang w:val="en-GB"/>
+              </w:rPr>
+              <w:t xml:space="preserve">&lt;Integer&gt; tree = new </w:t>
+            </w:r>
+            <w:proofErr w:type="spellStart"/>
+            <w:r>
+              <w:rPr>
+                <w:lang w:val="en-GB"/>
+              </w:rPr>
+              <w:t>ArrayNTree</w:t>
+            </w:r>
+            <w:proofErr w:type="spellEnd"/>
+            <w:r>
+              <w:rPr>
+                <w:lang w:val="en-GB"/>
+              </w:rPr>
+              <w:t>&lt;&gt;(list, 5);</w:t>
             </w:r>
           </w:p>
           <w:p>
@@ -4161,11 +5470,19 @@
                 <w:lang w:val="en-GB"/>
               </w:rPr>
             </w:pPr>
-            <w:r>
-              <w:rPr>
-                <w:lang w:val="en-GB"/>
-              </w:rPr>
-              <w:t>tree.delete(30);</w:t>
+            <w:proofErr w:type="spellStart"/>
+            <w:r>
+              <w:rPr>
+                <w:lang w:val="en-GB"/>
+              </w:rPr>
+              <w:t>tree.delete</w:t>
+            </w:r>
+            <w:proofErr w:type="spellEnd"/>
+            <w:r>
+              <w:rPr>
+                <w:lang w:val="en-GB"/>
+              </w:rPr>
+              <w:t>(30);</w:t>
             </w:r>
           </w:p>
           <w:p>
@@ -4175,11 +5492,19 @@
                 <w:lang w:val="en-GB"/>
               </w:rPr>
             </w:pPr>
-            <w:r>
-              <w:rPr>
-                <w:lang w:val="en-GB"/>
-              </w:rPr>
-              <w:t>tree.insert(20);</w:t>
+            <w:proofErr w:type="spellStart"/>
+            <w:r>
+              <w:rPr>
+                <w:lang w:val="en-GB"/>
+              </w:rPr>
+              <w:t>tree.insert</w:t>
+            </w:r>
+            <w:proofErr w:type="spellEnd"/>
+            <w:r>
+              <w:rPr>
+                <w:lang w:val="en-GB"/>
+              </w:rPr>
+              <w:t>(20);</w:t>
             </w:r>
           </w:p>
         </w:tc>
@@ -4261,7 +5586,21 @@
               <w:rPr>
                 <w:lang w:val="en-GB"/>
               </w:rPr>
-              <w:t xml:space="preserve">List&lt;Integer&gt; list = Arrays.asList(2,7,11,15,16,19);  </w:t>
+              <w:t xml:space="preserve">List&lt;Integer&gt; list = </w:t>
+            </w:r>
+            <w:proofErr w:type="spellStart"/>
+            <w:r>
+              <w:rPr>
+                <w:lang w:val="en-GB"/>
+              </w:rPr>
+              <w:t>Arrays.asList</w:t>
+            </w:r>
+            <w:proofErr w:type="spellEnd"/>
+            <w:r>
+              <w:rPr>
+                <w:lang w:val="en-GB"/>
+              </w:rPr>
+              <w:t xml:space="preserve">(2,7,11,15,16,19);  </w:t>
             </w:r>
           </w:p>
           <w:p>
@@ -4271,11 +5610,33 @@
                 <w:lang w:val="en-GB"/>
               </w:rPr>
             </w:pPr>
-            <w:r>
-              <w:rPr>
-                <w:lang w:val="en-GB"/>
-              </w:rPr>
-              <w:t>ArrayNTree&lt;Integer&gt; tree = new ArrayNTree&lt;&gt;(list, 3);</w:t>
+            <w:proofErr w:type="spellStart"/>
+            <w:r>
+              <w:rPr>
+                <w:lang w:val="en-GB"/>
+              </w:rPr>
+              <w:t>ArrayNTree</w:t>
+            </w:r>
+            <w:proofErr w:type="spellEnd"/>
+            <w:r>
+              <w:rPr>
+                <w:lang w:val="en-GB"/>
+              </w:rPr>
+              <w:t xml:space="preserve">&lt;Integer&gt; tree = new </w:t>
+            </w:r>
+            <w:proofErr w:type="spellStart"/>
+            <w:r>
+              <w:rPr>
+                <w:lang w:val="en-GB"/>
+              </w:rPr>
+              <w:t>ArrayNTree</w:t>
+            </w:r>
+            <w:proofErr w:type="spellEnd"/>
+            <w:r>
+              <w:rPr>
+                <w:lang w:val="en-GB"/>
+              </w:rPr>
+              <w:t>&lt;&gt;(list, 3);</w:t>
             </w:r>
           </w:p>
           <w:p>
@@ -4285,11 +5646,19 @@
                 <w:lang w:val="en-GB"/>
               </w:rPr>
             </w:pPr>
-            <w:r>
-              <w:rPr>
-                <w:lang w:val="en-GB"/>
-              </w:rPr>
-              <w:t>tree.insert(18);</w:t>
+            <w:proofErr w:type="spellStart"/>
+            <w:r>
+              <w:rPr>
+                <w:lang w:val="en-GB"/>
+              </w:rPr>
+              <w:t>tree.insert</w:t>
+            </w:r>
+            <w:proofErr w:type="spellEnd"/>
+            <w:r>
+              <w:rPr>
+                <w:lang w:val="en-GB"/>
+              </w:rPr>
+              <w:t>(18);</w:t>
             </w:r>
           </w:p>
         </w:tc>
@@ -4372,7 +5741,21 @@
               <w:rPr>
                 <w:lang w:val="en-GB"/>
               </w:rPr>
-              <w:t xml:space="preserve">List&lt;Integer&gt; list = Arrays.asList(2,7,11,16,19,20);  </w:t>
+              <w:t xml:space="preserve">List&lt;Integer&gt; list = </w:t>
+            </w:r>
+            <w:proofErr w:type="spellStart"/>
+            <w:r>
+              <w:rPr>
+                <w:lang w:val="en-GB"/>
+              </w:rPr>
+              <w:t>Arrays.asList</w:t>
+            </w:r>
+            <w:proofErr w:type="spellEnd"/>
+            <w:r>
+              <w:rPr>
+                <w:lang w:val="en-GB"/>
+              </w:rPr>
+              <w:t xml:space="preserve">(2,7,11,16,19,20);  </w:t>
             </w:r>
           </w:p>
           <w:p>
@@ -4382,11 +5765,33 @@
                 <w:lang w:val="en-GB"/>
               </w:rPr>
             </w:pPr>
-            <w:r>
-              <w:rPr>
-                <w:lang w:val="en-GB"/>
-              </w:rPr>
-              <w:t>ArrayNTree&lt;Integer&gt; tree = new ArrayNTree&lt;&gt;(list, 3);</w:t>
+            <w:proofErr w:type="spellStart"/>
+            <w:r>
+              <w:rPr>
+                <w:lang w:val="en-GB"/>
+              </w:rPr>
+              <w:t>ArrayNTree</w:t>
+            </w:r>
+            <w:proofErr w:type="spellEnd"/>
+            <w:r>
+              <w:rPr>
+                <w:lang w:val="en-GB"/>
+              </w:rPr>
+              <w:t xml:space="preserve">&lt;Integer&gt; tree = new </w:t>
+            </w:r>
+            <w:proofErr w:type="spellStart"/>
+            <w:r>
+              <w:rPr>
+                <w:lang w:val="en-GB"/>
+              </w:rPr>
+              <w:t>ArrayNTree</w:t>
+            </w:r>
+            <w:proofErr w:type="spellEnd"/>
+            <w:r>
+              <w:rPr>
+                <w:lang w:val="en-GB"/>
+              </w:rPr>
+              <w:t>&lt;&gt;(list, 3);</w:t>
             </w:r>
           </w:p>
           <w:p>
@@ -4396,11 +5801,19 @@
                 <w:lang w:val="en-GB"/>
               </w:rPr>
             </w:pPr>
-            <w:r>
-              <w:rPr>
-                <w:lang w:val="en-GB"/>
-              </w:rPr>
-              <w:t>tree.insert(18);</w:t>
+            <w:proofErr w:type="spellStart"/>
+            <w:r>
+              <w:rPr>
+                <w:lang w:val="en-GB"/>
+              </w:rPr>
+              <w:t>tree.insert</w:t>
+            </w:r>
+            <w:proofErr w:type="spellEnd"/>
+            <w:r>
+              <w:rPr>
+                <w:lang w:val="en-GB"/>
+              </w:rPr>
+              <w:t>(18);</w:t>
             </w:r>
           </w:p>
         </w:tc>
@@ -4482,7 +5895,21 @@
               <w:rPr>
                 <w:lang w:val="en-GB"/>
               </w:rPr>
-              <w:t xml:space="preserve">List&lt;Integer&gt; list = Arrays.asList(1);  </w:t>
+              <w:t xml:space="preserve">List&lt;Integer&gt; list = </w:t>
+            </w:r>
+            <w:proofErr w:type="spellStart"/>
+            <w:r>
+              <w:rPr>
+                <w:lang w:val="en-GB"/>
+              </w:rPr>
+              <w:t>Arrays.asList</w:t>
+            </w:r>
+            <w:proofErr w:type="spellEnd"/>
+            <w:r>
+              <w:rPr>
+                <w:lang w:val="en-GB"/>
+              </w:rPr>
+              <w:t xml:space="preserve">(1);  </w:t>
             </w:r>
           </w:p>
           <w:p>
@@ -4492,11 +5919,33 @@
                 <w:lang w:val="en-GB"/>
               </w:rPr>
             </w:pPr>
-            <w:r>
-              <w:rPr>
-                <w:lang w:val="en-GB"/>
-              </w:rPr>
-              <w:t>ArrayNTree&lt;Integer&gt; tree = new ArrayNTree&lt;&gt;(list, 2);</w:t>
+            <w:proofErr w:type="spellStart"/>
+            <w:r>
+              <w:rPr>
+                <w:lang w:val="en-GB"/>
+              </w:rPr>
+              <w:t>ArrayNTree</w:t>
+            </w:r>
+            <w:proofErr w:type="spellEnd"/>
+            <w:r>
+              <w:rPr>
+                <w:lang w:val="en-GB"/>
+              </w:rPr>
+              <w:t xml:space="preserve">&lt;Integer&gt; tree = new </w:t>
+            </w:r>
+            <w:proofErr w:type="spellStart"/>
+            <w:r>
+              <w:rPr>
+                <w:lang w:val="en-GB"/>
+              </w:rPr>
+              <w:t>ArrayNTree</w:t>
+            </w:r>
+            <w:proofErr w:type="spellEnd"/>
+            <w:r>
+              <w:rPr>
+                <w:lang w:val="en-GB"/>
+              </w:rPr>
+              <w:t>&lt;&gt;(list, 2);</w:t>
             </w:r>
           </w:p>
           <w:p>
@@ -4506,11 +5955,19 @@
                 <w:lang w:val="en-GB"/>
               </w:rPr>
             </w:pPr>
-            <w:r>
-              <w:rPr>
-                <w:lang w:val="en-GB"/>
-              </w:rPr>
-              <w:t>tree.insert(2);</w:t>
+            <w:proofErr w:type="spellStart"/>
+            <w:r>
+              <w:rPr>
+                <w:lang w:val="en-GB"/>
+              </w:rPr>
+              <w:t>tree.insert</w:t>
+            </w:r>
+            <w:proofErr w:type="spellEnd"/>
+            <w:r>
+              <w:rPr>
+                <w:lang w:val="en-GB"/>
+              </w:rPr>
+              <w:t>(2);</w:t>
             </w:r>
           </w:p>
         </w:tc>
@@ -4591,7 +6048,21 @@
               <w:rPr>
                 <w:lang w:val="en-GB"/>
               </w:rPr>
-              <w:t xml:space="preserve">List&lt;Integer&gt; list = Arrays.asList(1,3);  </w:t>
+              <w:t xml:space="preserve">List&lt;Integer&gt; list = </w:t>
+            </w:r>
+            <w:proofErr w:type="spellStart"/>
+            <w:r>
+              <w:rPr>
+                <w:lang w:val="en-GB"/>
+              </w:rPr>
+              <w:t>Arrays.asList</w:t>
+            </w:r>
+            <w:proofErr w:type="spellEnd"/>
+            <w:r>
+              <w:rPr>
+                <w:lang w:val="en-GB"/>
+              </w:rPr>
+              <w:t xml:space="preserve">(1,3);  </w:t>
             </w:r>
           </w:p>
           <w:p>
@@ -4602,11 +6073,33 @@
                 <w:lang w:val="en-GB"/>
               </w:rPr>
             </w:pPr>
-            <w:r>
-              <w:rPr>
-                <w:lang w:val="en-GB"/>
-              </w:rPr>
-              <w:t>ArrayNTree&lt;Integer&gt; tree = new ArrayNTree&lt;&gt;(list, 2);</w:t>
+            <w:proofErr w:type="spellStart"/>
+            <w:r>
+              <w:rPr>
+                <w:lang w:val="en-GB"/>
+              </w:rPr>
+              <w:t>ArrayNTree</w:t>
+            </w:r>
+            <w:proofErr w:type="spellEnd"/>
+            <w:r>
+              <w:rPr>
+                <w:lang w:val="en-GB"/>
+              </w:rPr>
+              <w:t xml:space="preserve">&lt;Integer&gt; tree = new </w:t>
+            </w:r>
+            <w:proofErr w:type="spellStart"/>
+            <w:r>
+              <w:rPr>
+                <w:lang w:val="en-GB"/>
+              </w:rPr>
+              <w:t>ArrayNTree</w:t>
+            </w:r>
+            <w:proofErr w:type="spellEnd"/>
+            <w:r>
+              <w:rPr>
+                <w:lang w:val="en-GB"/>
+              </w:rPr>
+              <w:t>&lt;&gt;(list, 2);</w:t>
             </w:r>
           </w:p>
           <w:p>
@@ -4617,11 +6110,19 @@
                 <w:lang w:val="en-GB"/>
               </w:rPr>
             </w:pPr>
-            <w:r>
-              <w:rPr>
-                <w:lang w:val="en-GB"/>
-              </w:rPr>
-              <w:t>tree.insert(2);</w:t>
+            <w:proofErr w:type="spellStart"/>
+            <w:r>
+              <w:rPr>
+                <w:lang w:val="en-GB"/>
+              </w:rPr>
+              <w:t>tree.insert</w:t>
+            </w:r>
+            <w:proofErr w:type="spellEnd"/>
+            <w:r>
+              <w:rPr>
+                <w:lang w:val="en-GB"/>
+              </w:rPr>
+              <w:t>(2);</w:t>
             </w:r>
           </w:p>
         </w:tc>
@@ -4669,7 +6170,7 @@
     </w:tbl>
     <w:tbl>
       <w:tblPr>
-        <w:tblStyle w:val="GridTable4-Accent1"/>
+        <w:tblStyle w:val="TabeladeGrelha4-Destaque1"/>
         <w:tblpPr w:leftFromText="141" w:rightFromText="141" w:vertAnchor="page" w:horzAnchor="margin" w:tblpXSpec="right" w:tblpY="1893"/>
         <w:tblW w:w="3964" w:type="dxa"/>
         <w:tblLook w:val="04A0" w:firstRow="1" w:lastRow="0" w:firstColumn="1" w:lastColumn="0" w:noHBand="0" w:noVBand="1"/>
@@ -4701,8 +6202,15 @@
               <w:jc w:val="center"/>
             </w:pPr>
             <w:r>
-              <w:t>Prime Path</w:t>
-            </w:r>
+              <w:t xml:space="preserve">Prime </w:t>
+            </w:r>
+            <w:proofErr w:type="spellStart"/>
+            <w:proofErr w:type="gramStart"/>
+            <w:r>
+              <w:t>Path</w:t>
+            </w:r>
+            <w:proofErr w:type="spellEnd"/>
+            <w:proofErr w:type="gramEnd"/>
           </w:p>
         </w:tc>
         <w:tc>
@@ -4722,9 +6230,19 @@
               <w:jc w:val="center"/>
               <w:cnfStyle w:val="100000000000" w:firstRow="1" w:lastRow="0" w:firstColumn="0" w:lastColumn="0" w:oddVBand="0" w:evenVBand="0" w:oddHBand="0" w:evenHBand="0" w:firstRowFirstColumn="0" w:firstRowLastColumn="0" w:lastRowFirstColumn="0" w:lastRowLastColumn="0"/>
             </w:pPr>
-            <w:r>
-              <w:t>Covered by</w:t>
-            </w:r>
+            <w:proofErr w:type="spellStart"/>
+            <w:r>
+              <w:t>Covered</w:t>
+            </w:r>
+            <w:proofErr w:type="spellEnd"/>
+            <w:r>
+              <w:t xml:space="preserve"> </w:t>
+            </w:r>
+            <w:proofErr w:type="spellStart"/>
+            <w:r>
+              <w:t>by</w:t>
+            </w:r>
+            <w:proofErr w:type="spellEnd"/>
           </w:p>
         </w:tc>
       </w:tr>
@@ -5351,7 +6869,7 @@
     </w:p>
     <w:tbl>
       <w:tblPr>
-        <w:tblStyle w:val="GridTable4-Accent1"/>
+        <w:tblStyle w:val="TabeladeGrelha4-Destaque1"/>
         <w:tblW w:w="0" w:type="auto"/>
         <w:tblLook w:val="04A0" w:firstRow="1" w:lastRow="0" w:firstColumn="1" w:lastColumn="0" w:noHBand="0" w:noVBand="1"/>
       </w:tblPr>
@@ -5552,7 +7070,21 @@
               <w:rPr>
                 <w:lang w:val="en-GB"/>
               </w:rPr>
-              <w:t xml:space="preserve"> !isEmpty()</w:t>
+              <w:t xml:space="preserve"> !</w:t>
+            </w:r>
+            <w:proofErr w:type="spellStart"/>
+            <w:r>
+              <w:rPr>
+                <w:lang w:val="en-GB"/>
+              </w:rPr>
+              <w:t>isEmpty</w:t>
+            </w:r>
+            <w:proofErr w:type="spellEnd"/>
+            <w:r>
+              <w:rPr>
+                <w:lang w:val="en-GB"/>
+              </w:rPr>
+              <w:t>()</w:t>
             </w:r>
           </w:p>
         </w:tc>
@@ -5639,7 +7171,21 @@
               <w:rPr>
                 <w:lang w:val="en-GB"/>
               </w:rPr>
-              <w:t xml:space="preserve"> !contains(elem)</w:t>
+              <w:t xml:space="preserve"> !contains(</w:t>
+            </w:r>
+            <w:proofErr w:type="spellStart"/>
+            <w:r>
+              <w:rPr>
+                <w:lang w:val="en-GB"/>
+              </w:rPr>
+              <w:t>elem</w:t>
+            </w:r>
+            <w:proofErr w:type="spellEnd"/>
+            <w:r>
+              <w:rPr>
+                <w:lang w:val="en-GB"/>
+              </w:rPr>
+              <w:t>)</w:t>
             </w:r>
           </w:p>
         </w:tc>
@@ -5674,12 +7220,14 @@
               <w:jc w:val="both"/>
               <w:cnfStyle w:val="000000000000" w:firstRow="0" w:lastRow="0" w:firstColumn="0" w:lastColumn="0" w:oddVBand="0" w:evenVBand="0" w:oddHBand="0" w:evenHBand="0" w:firstRowFirstColumn="0" w:firstRowLastColumn="0" w:lastRowFirstColumn="0" w:lastRowLastColumn="0"/>
             </w:pPr>
+            <w:proofErr w:type="gramStart"/>
             <w:r>
               <w:t>R</w:t>
             </w:r>
             <w:r>
               <w:t>(P3</w:t>
             </w:r>
+            <w:proofErr w:type="gramEnd"/>
             <w:r>
               <w:t xml:space="preserve">) </w:t>
             </w:r>
@@ -5708,7 +7256,17 @@
               <w:sym w:font="Symbol" w:char="F0DB"/>
             </w:r>
             <w:r>
-              <w:t xml:space="preserve"> data.compareTo(elem) </w:t>
+              <w:t xml:space="preserve"> </w:t>
+            </w:r>
+            <w:proofErr w:type="spellStart"/>
+            <w:proofErr w:type="gramStart"/>
+            <w:r>
+              <w:t>data.compareTo</w:t>
+            </w:r>
+            <w:proofErr w:type="spellEnd"/>
+            <w:proofErr w:type="gramEnd"/>
+            <w:r>
+              <w:t xml:space="preserve">(elem) </w:t>
             </w:r>
             <w:r>
               <w:rPr>
@@ -5804,7 +7362,21 @@
               <w:rPr>
                 <w:lang w:val="en-GB"/>
               </w:rPr>
-              <w:t xml:space="preserve"> !isLeaf()</w:t>
+              <w:t xml:space="preserve"> !</w:t>
+            </w:r>
+            <w:proofErr w:type="spellStart"/>
+            <w:r>
+              <w:rPr>
+                <w:lang w:val="en-GB"/>
+              </w:rPr>
+              <w:t>isLeaf</w:t>
+            </w:r>
+            <w:proofErr w:type="spellEnd"/>
+            <w:r>
+              <w:rPr>
+                <w:lang w:val="en-GB"/>
+              </w:rPr>
+              <w:t>()</w:t>
             </w:r>
           </w:p>
         </w:tc>
@@ -5963,7 +7535,21 @@
               <w:rPr>
                 <w:lang w:val="en-GB"/>
               </w:rPr>
-              <w:t xml:space="preserve"> nChildren </w:t>
+              <w:t xml:space="preserve"> </w:t>
+            </w:r>
+            <w:proofErr w:type="spellStart"/>
+            <w:r>
+              <w:rPr>
+                <w:lang w:val="en-GB"/>
+              </w:rPr>
+              <w:t>nChildren</w:t>
+            </w:r>
+            <w:proofErr w:type="spellEnd"/>
+            <w:r>
+              <w:rPr>
+                <w:lang w:val="en-GB"/>
+              </w:rPr>
+              <w:t xml:space="preserve"> </w:t>
             </w:r>
             <w:r>
               <w:rPr>
@@ -6053,7 +7639,21 @@
               <w:rPr>
                 <w:lang w:val="en-GB"/>
               </w:rPr>
-              <w:t xml:space="preserve"> nChildren </w:t>
+              <w:t xml:space="preserve"> </w:t>
+            </w:r>
+            <w:proofErr w:type="spellStart"/>
+            <w:r>
+              <w:rPr>
+                <w:lang w:val="en-GB"/>
+              </w:rPr>
+              <w:t>nChildren</w:t>
+            </w:r>
+            <w:proofErr w:type="spellEnd"/>
+            <w:r>
+              <w:rPr>
+                <w:lang w:val="en-GB"/>
+              </w:rPr>
+              <w:t xml:space="preserve"> </w:t>
             </w:r>
             <w:r>
               <w:rPr>
@@ -6146,7 +7746,21 @@
               <w:rPr>
                 <w:lang w:val="en-GB"/>
               </w:rPr>
-              <w:t xml:space="preserve"> nChildren </w:t>
+              <w:t xml:space="preserve"> </w:t>
+            </w:r>
+            <w:proofErr w:type="spellStart"/>
+            <w:r>
+              <w:rPr>
+                <w:lang w:val="en-GB"/>
+              </w:rPr>
+              <w:t>nChildren</w:t>
+            </w:r>
+            <w:proofErr w:type="spellEnd"/>
+            <w:r>
+              <w:rPr>
+                <w:lang w:val="en-GB"/>
+              </w:rPr>
+              <w:t xml:space="preserve"> </w:t>
             </w:r>
             <w:r>
               <w:rPr>
@@ -6158,7 +7772,21 @@
               <w:rPr>
                 <w:lang w:val="en-GB"/>
               </w:rPr>
-              <w:t xml:space="preserve"> capacity || elem.compareTo(children[position].max()) </w:t>
+              <w:t xml:space="preserve"> capacity || </w:t>
+            </w:r>
+            <w:proofErr w:type="spellStart"/>
+            <w:r>
+              <w:rPr>
+                <w:lang w:val="en-GB"/>
+              </w:rPr>
+              <w:t>elem.compareTo</w:t>
+            </w:r>
+            <w:proofErr w:type="spellEnd"/>
+            <w:r>
+              <w:rPr>
+                <w:lang w:val="en-GB"/>
+              </w:rPr>
+              <w:t xml:space="preserve">(children[position].max()) </w:t>
             </w:r>
             <w:r>
               <w:rPr>
@@ -6237,7 +7865,35 @@
               <w:rPr>
                 <w:lang w:val="en-GB"/>
               </w:rPr>
-              <w:t xml:space="preserve"> nChildren == capacity || elem.compareTo(children[position].max()) </w:t>
+              <w:t xml:space="preserve"> </w:t>
+            </w:r>
+            <w:proofErr w:type="spellStart"/>
+            <w:r>
+              <w:rPr>
+                <w:lang w:val="en-GB"/>
+              </w:rPr>
+              <w:t>nChildren</w:t>
+            </w:r>
+            <w:proofErr w:type="spellEnd"/>
+            <w:r>
+              <w:rPr>
+                <w:lang w:val="en-GB"/>
+              </w:rPr>
+              <w:t xml:space="preserve"> == capacity || </w:t>
+            </w:r>
+            <w:proofErr w:type="spellStart"/>
+            <w:r>
+              <w:rPr>
+                <w:lang w:val="en-GB"/>
+              </w:rPr>
+              <w:t>elem.compareTo</w:t>
+            </w:r>
+            <w:proofErr w:type="spellEnd"/>
+            <w:r>
+              <w:rPr>
+                <w:lang w:val="en-GB"/>
+              </w:rPr>
+              <w:t xml:space="preserve">(children[position].max()) </w:t>
             </w:r>
             <w:r>
               <w:rPr>
@@ -6258,7 +7914,7 @@
     </w:tbl>
     <w:tbl>
       <w:tblPr>
-        <w:tblStyle w:val="GridTable4-Accent1"/>
+        <w:tblStyle w:val="TabeladeGrelha4-Destaque1"/>
         <w:tblpPr w:leftFromText="141" w:rightFromText="141" w:vertAnchor="text" w:horzAnchor="margin" w:tblpY="230"/>
         <w:tblW w:w="0" w:type="auto"/>
         <w:tblLayout w:type="fixed"/>
@@ -6288,42 +7944,14 @@
             <w:pPr>
               <w:jc w:val="center"/>
               <w:rPr>
-                <w:b w:val="0"/>
-                <w:bCs w:val="0"/>
+                <w:lang w:val="en-GB"/>
+              </w:rPr>
+            </w:pPr>
+            <w:r>
+              <w:rPr>
                 <w:lang w:val="en-US"/>
               </w:rPr>
-            </w:pPr>
-            <w:r>
-              <w:rPr>
-                <w:lang w:val="en-US"/>
-              </w:rPr>
               <w:t>Test Case Values</w:t>
-            </w:r>
-          </w:p>
-          <w:p>
-            <w:pPr>
-              <w:jc w:val="center"/>
-              <w:rPr>
-                <w:lang w:val="en-GB"/>
-              </w:rPr>
-            </w:pPr>
-            <w:r>
-              <w:rPr>
-                <w:lang w:val="en-US"/>
-              </w:rPr>
-              <w:t>(ArrayNTree A,</w:t>
-            </w:r>
-            <w:r>
-              <w:rPr>
-                <w:lang w:val="en-US"/>
-              </w:rPr>
-              <w:t xml:space="preserve"> Capacity c,</w:t>
-            </w:r>
-            <w:r>
-              <w:rPr>
-                <w:lang w:val="en-US"/>
-              </w:rPr>
-              <w:t xml:space="preserve"> T Elem)</w:t>
             </w:r>
           </w:p>
         </w:tc>
@@ -6394,8 +8022,38 @@
             </w:tcBorders>
           </w:tcPr>
           <w:p>
-            <w:r>
-              <w:t>ArrayNTree&lt;Integer&gt; tree = new ArrayNTree&lt;&gt;(2);</w:t>
+            <w:pPr>
+              <w:rPr>
+                <w:lang w:val="en-GB"/>
+              </w:rPr>
+            </w:pPr>
+            <w:proofErr w:type="spellStart"/>
+            <w:r>
+              <w:rPr>
+                <w:lang w:val="en-GB"/>
+              </w:rPr>
+              <w:t>ArrayNTree</w:t>
+            </w:r>
+            <w:proofErr w:type="spellEnd"/>
+            <w:r>
+              <w:rPr>
+                <w:lang w:val="en-GB"/>
+              </w:rPr>
+              <w:t xml:space="preserve">&lt;Integer&gt; tree = new </w:t>
+            </w:r>
+            <w:proofErr w:type="spellStart"/>
+            <w:r>
+              <w:rPr>
+                <w:lang w:val="en-GB"/>
+              </w:rPr>
+              <w:t>ArrayNTree</w:t>
+            </w:r>
+            <w:proofErr w:type="spellEnd"/>
+            <w:r>
+              <w:rPr>
+                <w:lang w:val="en-GB"/>
+              </w:rPr>
+              <w:t>&lt;&gt;(2);</w:t>
             </w:r>
           </w:p>
           <w:p>
@@ -6406,8 +8064,23 @@
                 <w:lang w:val="en-GB"/>
               </w:rPr>
             </w:pPr>
-            <w:r>
-              <w:t>tree.insert(null);</w:t>
+            <w:proofErr w:type="spellStart"/>
+            <w:proofErr w:type="gramStart"/>
+            <w:r>
+              <w:t>tree.insert</w:t>
+            </w:r>
+            <w:proofErr w:type="spellEnd"/>
+            <w:proofErr w:type="gramEnd"/>
+            <w:r>
+              <w:t>(</w:t>
+            </w:r>
+            <w:proofErr w:type="spellStart"/>
+            <w:r>
+              <w:t>null</w:t>
+            </w:r>
+            <w:proofErr w:type="spellEnd"/>
+            <w:r>
+              <w:t>);</w:t>
             </w:r>
           </w:p>
         </w:tc>
@@ -6448,9 +8121,11 @@
               <w:jc w:val="center"/>
               <w:cnfStyle w:val="000000100000" w:firstRow="0" w:lastRow="0" w:firstColumn="0" w:lastColumn="0" w:oddVBand="0" w:evenVBand="0" w:oddHBand="1" w:evenHBand="0" w:firstRowFirstColumn="0" w:firstRowLastColumn="0" w:lastRowFirstColumn="0" w:lastRowLastColumn="0"/>
             </w:pPr>
+            <w:proofErr w:type="spellStart"/>
             <w:r>
               <w:t>True</w:t>
             </w:r>
+            <w:proofErr w:type="spellEnd"/>
           </w:p>
         </w:tc>
       </w:tr>
@@ -6465,13 +8140,65 @@
             </w:tcBorders>
           </w:tcPr>
           <w:p>
-            <w:r>
-              <w:t xml:space="preserve">List&lt;Integer&gt; list = Arrays.asList(1);  </w:t>
-            </w:r>
-          </w:p>
-          <w:p>
-            <w:r>
-              <w:t>ArrayNTree&lt;Integer&gt; tree = new ArrayNTree&lt;&gt;(list, 2);</w:t>
+            <w:pPr>
+              <w:rPr>
+                <w:lang w:val="en-GB"/>
+              </w:rPr>
+            </w:pPr>
+            <w:r>
+              <w:rPr>
+                <w:lang w:val="en-GB"/>
+              </w:rPr>
+              <w:t xml:space="preserve">List&lt;Integer&gt; list = </w:t>
+            </w:r>
+            <w:proofErr w:type="spellStart"/>
+            <w:r>
+              <w:rPr>
+                <w:lang w:val="en-GB"/>
+              </w:rPr>
+              <w:t>Arrays.asList</w:t>
+            </w:r>
+            <w:proofErr w:type="spellEnd"/>
+            <w:r>
+              <w:rPr>
+                <w:lang w:val="en-GB"/>
+              </w:rPr>
+              <w:t xml:space="preserve">(1);  </w:t>
+            </w:r>
+          </w:p>
+          <w:p>
+            <w:pPr>
+              <w:rPr>
+                <w:lang w:val="en-GB"/>
+              </w:rPr>
+            </w:pPr>
+            <w:proofErr w:type="spellStart"/>
+            <w:r>
+              <w:rPr>
+                <w:lang w:val="en-GB"/>
+              </w:rPr>
+              <w:t>ArrayNTree</w:t>
+            </w:r>
+            <w:proofErr w:type="spellEnd"/>
+            <w:r>
+              <w:rPr>
+                <w:lang w:val="en-GB"/>
+              </w:rPr>
+              <w:t xml:space="preserve">&lt;Integer&gt; tree = new </w:t>
+            </w:r>
+            <w:proofErr w:type="spellStart"/>
+            <w:r>
+              <w:rPr>
+                <w:lang w:val="en-GB"/>
+              </w:rPr>
+              <w:t>ArrayNTree</w:t>
+            </w:r>
+            <w:proofErr w:type="spellEnd"/>
+            <w:r>
+              <w:rPr>
+                <w:lang w:val="en-GB"/>
+              </w:rPr>
+              <w:t>&lt;&gt;(list, 2);</w:t>
             </w:r>
           </w:p>
           <w:p>
@@ -6482,8 +8209,15 @@
                 <w:lang w:val="en-GB"/>
               </w:rPr>
             </w:pPr>
-            <w:r>
-              <w:t>tree.insert(1);</w:t>
+            <w:proofErr w:type="spellStart"/>
+            <w:proofErr w:type="gramStart"/>
+            <w:r>
+              <w:t>tree.insert</w:t>
+            </w:r>
+            <w:proofErr w:type="spellEnd"/>
+            <w:proofErr w:type="gramEnd"/>
+            <w:r>
+              <w:t>(1);</w:t>
             </w:r>
           </w:p>
         </w:tc>
@@ -6586,23 +8320,23 @@
                 <w:b w:val="0"/>
                 <w:lang w:val="en-GB"/>
               </w:rPr>
-              <w:t xml:space="preserve">List&lt;Integer&gt; list = Arrays.asList(2);  </w:t>
-            </w:r>
-          </w:p>
-          <w:p>
-            <w:pPr>
-              <w:jc w:val="center"/>
+              <w:t xml:space="preserve">List&lt;Integer&gt; list = </w:t>
+            </w:r>
+            <w:proofErr w:type="spellStart"/>
+            <w:r>
               <w:rPr>
                 <w:b w:val="0"/>
                 <w:lang w:val="en-GB"/>
               </w:rPr>
-            </w:pPr>
+              <w:t>Arrays.asList</w:t>
+            </w:r>
+            <w:proofErr w:type="spellEnd"/>
             <w:r>
               <w:rPr>
                 <w:b w:val="0"/>
                 <w:lang w:val="en-GB"/>
               </w:rPr>
-              <w:t>ArrayNTree&lt;Integer&gt; tree = new ArrayNTree&lt;&gt;(list, 2);</w:t>
+              <w:t xml:space="preserve">(2);  </w:t>
             </w:r>
           </w:p>
           <w:p>
@@ -6613,12 +8347,62 @@
                 <w:lang w:val="en-GB"/>
               </w:rPr>
             </w:pPr>
+            <w:proofErr w:type="spellStart"/>
             <w:r>
               <w:rPr>
                 <w:b w:val="0"/>
                 <w:lang w:val="en-GB"/>
               </w:rPr>
-              <w:t>tree.insert(1);</w:t>
+              <w:t>ArrayNTree</w:t>
+            </w:r>
+            <w:proofErr w:type="spellEnd"/>
+            <w:r>
+              <w:rPr>
+                <w:b w:val="0"/>
+                <w:lang w:val="en-GB"/>
+              </w:rPr>
+              <w:t xml:space="preserve">&lt;Integer&gt; tree = new </w:t>
+            </w:r>
+            <w:proofErr w:type="spellStart"/>
+            <w:r>
+              <w:rPr>
+                <w:b w:val="0"/>
+                <w:lang w:val="en-GB"/>
+              </w:rPr>
+              <w:t>ArrayNTree</w:t>
+            </w:r>
+            <w:proofErr w:type="spellEnd"/>
+            <w:r>
+              <w:rPr>
+                <w:b w:val="0"/>
+                <w:lang w:val="en-GB"/>
+              </w:rPr>
+              <w:t>&lt;&gt;(list, 2);</w:t>
+            </w:r>
+          </w:p>
+          <w:p>
+            <w:pPr>
+              <w:jc w:val="center"/>
+              <w:rPr>
+                <w:b w:val="0"/>
+                <w:lang w:val="en-GB"/>
+              </w:rPr>
+            </w:pPr>
+            <w:proofErr w:type="spellStart"/>
+            <w:r>
+              <w:rPr>
+                <w:b w:val="0"/>
+                <w:lang w:val="en-GB"/>
+              </w:rPr>
+              <w:t>tree.insert</w:t>
+            </w:r>
+            <w:proofErr w:type="spellEnd"/>
+            <w:r>
+              <w:rPr>
+                <w:b w:val="0"/>
+                <w:lang w:val="en-GB"/>
+              </w:rPr>
+              <w:t>(1);</w:t>
             </w:r>
           </w:p>
         </w:tc>
@@ -6718,23 +8502,23 @@
                 <w:b w:val="0"/>
                 <w:lang w:val="en-GB"/>
               </w:rPr>
-              <w:t xml:space="preserve">List&lt;Integer&gt; list = Arrays.asList(1);  </w:t>
-            </w:r>
-          </w:p>
-          <w:p>
-            <w:pPr>
-              <w:jc w:val="center"/>
+              <w:t xml:space="preserve">List&lt;Integer&gt; list = </w:t>
+            </w:r>
+            <w:proofErr w:type="spellStart"/>
+            <w:r>
               <w:rPr>
                 <w:b w:val="0"/>
                 <w:lang w:val="en-GB"/>
               </w:rPr>
-            </w:pPr>
+              <w:t>Arrays.asList</w:t>
+            </w:r>
+            <w:proofErr w:type="spellEnd"/>
             <w:r>
               <w:rPr>
                 <w:b w:val="0"/>
                 <w:lang w:val="en-GB"/>
               </w:rPr>
-              <w:t>ArrayNTree&lt;Integer&gt; tree = new ArrayNTree&lt;&gt;(list, 2);</w:t>
+              <w:t xml:space="preserve">(1);  </w:t>
             </w:r>
           </w:p>
           <w:p>
@@ -6745,12 +8529,62 @@
                 <w:lang w:val="en-GB"/>
               </w:rPr>
             </w:pPr>
+            <w:proofErr w:type="spellStart"/>
             <w:r>
               <w:rPr>
                 <w:b w:val="0"/>
                 <w:lang w:val="en-GB"/>
               </w:rPr>
-              <w:t>tree.insert(2);</w:t>
+              <w:t>ArrayNTree</w:t>
+            </w:r>
+            <w:proofErr w:type="spellEnd"/>
+            <w:r>
+              <w:rPr>
+                <w:b w:val="0"/>
+                <w:lang w:val="en-GB"/>
+              </w:rPr>
+              <w:t xml:space="preserve">&lt;Integer&gt; tree = new </w:t>
+            </w:r>
+            <w:proofErr w:type="spellStart"/>
+            <w:r>
+              <w:rPr>
+                <w:b w:val="0"/>
+                <w:lang w:val="en-GB"/>
+              </w:rPr>
+              <w:t>ArrayNTree</w:t>
+            </w:r>
+            <w:proofErr w:type="spellEnd"/>
+            <w:r>
+              <w:rPr>
+                <w:b w:val="0"/>
+                <w:lang w:val="en-GB"/>
+              </w:rPr>
+              <w:t>&lt;&gt;(list, 2);</w:t>
+            </w:r>
+          </w:p>
+          <w:p>
+            <w:pPr>
+              <w:jc w:val="center"/>
+              <w:rPr>
+                <w:b w:val="0"/>
+                <w:lang w:val="en-GB"/>
+              </w:rPr>
+            </w:pPr>
+            <w:proofErr w:type="spellStart"/>
+            <w:r>
+              <w:rPr>
+                <w:b w:val="0"/>
+                <w:lang w:val="en-GB"/>
+              </w:rPr>
+              <w:t>tree.insert</w:t>
+            </w:r>
+            <w:proofErr w:type="spellEnd"/>
+            <w:r>
+              <w:rPr>
+                <w:b w:val="0"/>
+                <w:lang w:val="en-GB"/>
+              </w:rPr>
+              <w:t>(2);</w:t>
             </w:r>
           </w:p>
         </w:tc>
@@ -6794,11 +8628,16 @@
                 <w:lang w:val="en-GB"/>
               </w:rPr>
             </w:pPr>
+            <w:proofErr w:type="gramStart"/>
             <w:r>
               <w:t>R</w:t>
             </w:r>
             <w:r>
-              <w:t xml:space="preserve">(P3) </w:t>
+              <w:t>(P3</w:t>
+            </w:r>
+            <w:proofErr w:type="gramEnd"/>
+            <w:r>
+              <w:t xml:space="preserve">) </w:t>
             </w:r>
             <w:r>
               <w:rPr>
@@ -6847,23 +8686,23 @@
                 <w:b w:val="0"/>
                 <w:lang w:val="en-GB"/>
               </w:rPr>
-              <w:t xml:space="preserve">List&lt;Integer&gt; list = Arrays.asList(2,4);  </w:t>
-            </w:r>
-          </w:p>
-          <w:p>
-            <w:pPr>
-              <w:jc w:val="center"/>
+              <w:t xml:space="preserve">List&lt;Integer&gt; list = </w:t>
+            </w:r>
+            <w:proofErr w:type="spellStart"/>
+            <w:r>
               <w:rPr>
                 <w:b w:val="0"/>
                 <w:lang w:val="en-GB"/>
               </w:rPr>
-            </w:pPr>
+              <w:t>Arrays.asList</w:t>
+            </w:r>
+            <w:proofErr w:type="spellEnd"/>
             <w:r>
               <w:rPr>
                 <w:b w:val="0"/>
                 <w:lang w:val="en-GB"/>
               </w:rPr>
-              <w:t>ArrayNTree&lt;Integer&gt; tree = new ArrayNTree&lt;&gt;(list, 2);</w:t>
+              <w:t xml:space="preserve">(2,4);  </w:t>
             </w:r>
           </w:p>
           <w:p>
@@ -6874,13 +8713,62 @@
                 <w:lang w:val="en-GB"/>
               </w:rPr>
             </w:pPr>
+            <w:proofErr w:type="spellStart"/>
             <w:r>
               <w:rPr>
                 <w:b w:val="0"/>
                 <w:lang w:val="en-GB"/>
               </w:rPr>
-              <w:lastRenderedPageBreak/>
-              <w:t>tree.insert(3);</w:t>
+              <w:t>ArrayNTree</w:t>
+            </w:r>
+            <w:proofErr w:type="spellEnd"/>
+            <w:r>
+              <w:rPr>
+                <w:b w:val="0"/>
+                <w:lang w:val="en-GB"/>
+              </w:rPr>
+              <w:t xml:space="preserve">&lt;Integer&gt; tree = new </w:t>
+            </w:r>
+            <w:proofErr w:type="spellStart"/>
+            <w:r>
+              <w:rPr>
+                <w:b w:val="0"/>
+                <w:lang w:val="en-GB"/>
+              </w:rPr>
+              <w:t>ArrayNTree</w:t>
+            </w:r>
+            <w:proofErr w:type="spellEnd"/>
+            <w:r>
+              <w:rPr>
+                <w:b w:val="0"/>
+                <w:lang w:val="en-GB"/>
+              </w:rPr>
+              <w:t>&lt;&gt;(list, 2);</w:t>
+            </w:r>
+          </w:p>
+          <w:p>
+            <w:pPr>
+              <w:jc w:val="center"/>
+              <w:rPr>
+                <w:b w:val="0"/>
+                <w:lang w:val="en-GB"/>
+              </w:rPr>
+            </w:pPr>
+            <w:proofErr w:type="spellStart"/>
+            <w:r>
+              <w:rPr>
+                <w:b w:val="0"/>
+                <w:lang w:val="en-GB"/>
+              </w:rPr>
+              <w:t>tree.insert</w:t>
+            </w:r>
+            <w:proofErr w:type="spellEnd"/>
+            <w:r>
+              <w:rPr>
+                <w:b w:val="0"/>
+                <w:lang w:val="en-GB"/>
+              </w:rPr>
+              <w:t>(3);</w:t>
             </w:r>
           </w:p>
         </w:tc>
@@ -6904,7 +8792,6 @@
               <w:rPr>
                 <w:lang w:val="en-GB"/>
               </w:rPr>
-              <w:lastRenderedPageBreak/>
               <w:t>P5</w:t>
             </w:r>
           </w:p>
@@ -6981,23 +8868,24 @@
                 <w:b w:val="0"/>
                 <w:lang w:val="en-GB"/>
               </w:rPr>
-              <w:t xml:space="preserve">List&lt;Integer&gt; list = Arrays.asList(1,2);  </w:t>
-            </w:r>
-          </w:p>
-          <w:p>
-            <w:pPr>
-              <w:jc w:val="center"/>
+              <w:lastRenderedPageBreak/>
+              <w:t xml:space="preserve">List&lt;Integer&gt; list = </w:t>
+            </w:r>
+            <w:proofErr w:type="spellStart"/>
+            <w:r>
               <w:rPr>
                 <w:b w:val="0"/>
                 <w:lang w:val="en-GB"/>
               </w:rPr>
-            </w:pPr>
+              <w:t>Arrays.asList</w:t>
+            </w:r>
+            <w:proofErr w:type="spellEnd"/>
             <w:r>
               <w:rPr>
                 <w:b w:val="0"/>
                 <w:lang w:val="en-GB"/>
               </w:rPr>
-              <w:t>ArrayNTree&lt;Integer&gt; tree = new ArrayNTree&lt;&gt;(list, 2);</w:t>
+              <w:t xml:space="preserve">(1,2);  </w:t>
             </w:r>
           </w:p>
           <w:p>
@@ -7008,12 +8896,62 @@
                 <w:lang w:val="en-GB"/>
               </w:rPr>
             </w:pPr>
+            <w:proofErr w:type="spellStart"/>
             <w:r>
               <w:rPr>
                 <w:b w:val="0"/>
                 <w:lang w:val="en-GB"/>
               </w:rPr>
-              <w:t>tree.insert(3);</w:t>
+              <w:t>ArrayNTree</w:t>
+            </w:r>
+            <w:proofErr w:type="spellEnd"/>
+            <w:r>
+              <w:rPr>
+                <w:b w:val="0"/>
+                <w:lang w:val="en-GB"/>
+              </w:rPr>
+              <w:t xml:space="preserve">&lt;Integer&gt; tree = new </w:t>
+            </w:r>
+            <w:proofErr w:type="spellStart"/>
+            <w:r>
+              <w:rPr>
+                <w:b w:val="0"/>
+                <w:lang w:val="en-GB"/>
+              </w:rPr>
+              <w:t>ArrayNTree</w:t>
+            </w:r>
+            <w:proofErr w:type="spellEnd"/>
+            <w:r>
+              <w:rPr>
+                <w:b w:val="0"/>
+                <w:lang w:val="en-GB"/>
+              </w:rPr>
+              <w:t>&lt;&gt;(list, 2);</w:t>
+            </w:r>
+          </w:p>
+          <w:p>
+            <w:pPr>
+              <w:jc w:val="center"/>
+              <w:rPr>
+                <w:b w:val="0"/>
+                <w:lang w:val="en-GB"/>
+              </w:rPr>
+            </w:pPr>
+            <w:proofErr w:type="spellStart"/>
+            <w:r>
+              <w:rPr>
+                <w:b w:val="0"/>
+                <w:lang w:val="en-GB"/>
+              </w:rPr>
+              <w:t>tree.insert</w:t>
+            </w:r>
+            <w:proofErr w:type="spellEnd"/>
+            <w:r>
+              <w:rPr>
+                <w:b w:val="0"/>
+                <w:lang w:val="en-GB"/>
+              </w:rPr>
+              <w:t>(3);</w:t>
             </w:r>
           </w:p>
         </w:tc>
@@ -7067,13 +9005,7 @@
               <w:rPr>
                 <w:lang w:val="en-GB"/>
               </w:rPr>
-              <w:t>(</w:t>
-            </w:r>
-            <w:r>
-              <w:rPr>
-                <w:lang w:val="en-GB"/>
-              </w:rPr>
-              <w:t xml:space="preserve">R(P5) </w:t>
+              <w:t xml:space="preserve">(R(P5) </w:t>
             </w:r>
             <w:r>
               <w:rPr>
@@ -7097,13 +9029,7 @@
               <w:rPr>
                 <w:lang w:val="en-GB"/>
               </w:rPr>
-              <w:t>P5</w:t>
-            </w:r>
-            <w:r>
-              <w:rPr>
-                <w:lang w:val="en-GB"/>
-              </w:rPr>
-              <w:t xml:space="preserve">) </w:t>
+              <w:t xml:space="preserve">P5) </w:t>
             </w:r>
             <w:r>
               <w:rPr>
@@ -7115,19 +9041,7 @@
               <w:rPr>
                 <w:lang w:val="en-GB"/>
               </w:rPr>
-              <w:t xml:space="preserve"> </w:t>
-            </w:r>
-            <w:r>
-              <w:rPr>
-                <w:lang w:val="en-GB"/>
-              </w:rPr>
-              <w:t>(</w:t>
-            </w:r>
-            <w:r>
-              <w:rPr>
-                <w:lang w:val="en-GB"/>
-              </w:rPr>
-              <w:t xml:space="preserve">R(P6) </w:t>
+              <w:t xml:space="preserve"> (R(P6) </w:t>
             </w:r>
             <w:r>
               <w:rPr>
@@ -7139,13 +9053,7 @@
               <w:rPr>
                 <w:lang w:val="en-GB"/>
               </w:rPr>
-              <w:t xml:space="preserve"> P6</w:t>
-            </w:r>
-            <w:r>
-              <w:rPr>
-                <w:lang w:val="en-GB"/>
-              </w:rPr>
-              <w:t>)</w:t>
+              <w:t xml:space="preserve"> P6)</w:t>
             </w:r>
           </w:p>
         </w:tc>
@@ -7174,49 +9082,101 @@
               <w:rPr>
                 <w:lang w:val="en-GB"/>
               </w:rPr>
-              <w:t xml:space="preserve">List&lt;Integer&gt; list = Arrays.asList(2,7,11,15,25,30,18,19);  </w:t>
-            </w:r>
-          </w:p>
-          <w:p>
-            <w:pPr>
-              <w:jc w:val="center"/>
-              <w:rPr>
-                <w:lang w:val="en-GB"/>
-              </w:rPr>
-            </w:pPr>
-            <w:r>
-              <w:rPr>
-                <w:lang w:val="en-GB"/>
-              </w:rPr>
-              <w:t>ArrayNTree&lt;Integer&gt; tree = new ArrayNTree&lt;&gt;(list, 5);</w:t>
-            </w:r>
-          </w:p>
-          <w:p>
-            <w:pPr>
-              <w:jc w:val="center"/>
-              <w:rPr>
-                <w:lang w:val="en-GB"/>
-              </w:rPr>
-            </w:pPr>
-            <w:r>
-              <w:rPr>
-                <w:lang w:val="en-GB"/>
-              </w:rPr>
-              <w:t>tree.delete(30);</w:t>
-            </w:r>
-          </w:p>
-          <w:p>
-            <w:pPr>
-              <w:jc w:val="center"/>
-              <w:rPr>
-                <w:lang w:val="en-GB"/>
-              </w:rPr>
-            </w:pPr>
-            <w:r>
-              <w:rPr>
-                <w:lang w:val="en-GB"/>
-              </w:rPr>
-              <w:t>tree.insert(20);</w:t>
+              <w:t xml:space="preserve">List&lt;Integer&gt; list = </w:t>
+            </w:r>
+            <w:proofErr w:type="spellStart"/>
+            <w:r>
+              <w:rPr>
+                <w:lang w:val="en-GB"/>
+              </w:rPr>
+              <w:t>Arrays.asList</w:t>
+            </w:r>
+            <w:proofErr w:type="spellEnd"/>
+            <w:r>
+              <w:rPr>
+                <w:lang w:val="en-GB"/>
+              </w:rPr>
+              <w:t xml:space="preserve">(2,7,11,15,25,30,18,19);  </w:t>
+            </w:r>
+          </w:p>
+          <w:p>
+            <w:pPr>
+              <w:jc w:val="center"/>
+              <w:rPr>
+                <w:lang w:val="en-GB"/>
+              </w:rPr>
+            </w:pPr>
+            <w:proofErr w:type="spellStart"/>
+            <w:r>
+              <w:rPr>
+                <w:lang w:val="en-GB"/>
+              </w:rPr>
+              <w:t>ArrayNTree</w:t>
+            </w:r>
+            <w:proofErr w:type="spellEnd"/>
+            <w:r>
+              <w:rPr>
+                <w:lang w:val="en-GB"/>
+              </w:rPr>
+              <w:t xml:space="preserve">&lt;Integer&gt; tree = new </w:t>
+            </w:r>
+            <w:proofErr w:type="spellStart"/>
+            <w:r>
+              <w:rPr>
+                <w:lang w:val="en-GB"/>
+              </w:rPr>
+              <w:t>ArrayNTree</w:t>
+            </w:r>
+            <w:proofErr w:type="spellEnd"/>
+            <w:r>
+              <w:rPr>
+                <w:lang w:val="en-GB"/>
+              </w:rPr>
+              <w:t>&lt;&gt;(list, 5);</w:t>
+            </w:r>
+          </w:p>
+          <w:p>
+            <w:pPr>
+              <w:jc w:val="center"/>
+              <w:rPr>
+                <w:lang w:val="en-GB"/>
+              </w:rPr>
+            </w:pPr>
+            <w:proofErr w:type="spellStart"/>
+            <w:r>
+              <w:rPr>
+                <w:lang w:val="en-GB"/>
+              </w:rPr>
+              <w:t>tree.delete</w:t>
+            </w:r>
+            <w:proofErr w:type="spellEnd"/>
+            <w:r>
+              <w:rPr>
+                <w:lang w:val="en-GB"/>
+              </w:rPr>
+              <w:t>(30);</w:t>
+            </w:r>
+          </w:p>
+          <w:p>
+            <w:pPr>
+              <w:jc w:val="center"/>
+              <w:rPr>
+                <w:lang w:val="en-GB"/>
+              </w:rPr>
+            </w:pPr>
+            <w:proofErr w:type="spellStart"/>
+            <w:r>
+              <w:rPr>
+                <w:lang w:val="en-GB"/>
+              </w:rPr>
+              <w:t>tree.insert</w:t>
+            </w:r>
+            <w:proofErr w:type="spellEnd"/>
+            <w:r>
+              <w:rPr>
+                <w:lang w:val="en-GB"/>
+              </w:rPr>
+              <w:t>(20);</w:t>
             </w:r>
           </w:p>
         </w:tc>
@@ -7264,13 +9224,7 @@
               <w:rPr>
                 <w:lang w:val="en-GB"/>
               </w:rPr>
-              <w:t>R(P6</w:t>
-            </w:r>
-            <w:r>
-              <w:rPr>
-                <w:lang w:val="en-GB"/>
-              </w:rPr>
-              <w:t xml:space="preserve">) </w:t>
+              <w:t xml:space="preserve">R(P6) </w:t>
             </w:r>
             <w:r>
               <w:rPr>
@@ -7320,35 +9274,79 @@
               <w:rPr>
                 <w:lang w:val="en-GB"/>
               </w:rPr>
-              <w:t xml:space="preserve">List&lt;Integer&gt; list = Arrays.asList(2,7,11,15,16,19);  </w:t>
-            </w:r>
-          </w:p>
-          <w:p>
-            <w:pPr>
-              <w:jc w:val="center"/>
-              <w:rPr>
-                <w:lang w:val="en-GB"/>
-              </w:rPr>
-            </w:pPr>
-            <w:r>
-              <w:rPr>
-                <w:lang w:val="en-GB"/>
-              </w:rPr>
-              <w:t>ArrayNTree&lt;Integer&gt; tree = new ArrayNTree&lt;&gt;(list, 3);</w:t>
-            </w:r>
-          </w:p>
-          <w:p>
-            <w:pPr>
-              <w:jc w:val="center"/>
-              <w:rPr>
-                <w:lang w:val="en-GB"/>
-              </w:rPr>
-            </w:pPr>
-            <w:r>
-              <w:rPr>
-                <w:lang w:val="en-GB"/>
-              </w:rPr>
-              <w:t>tree.insert(18);</w:t>
+              <w:t xml:space="preserve">List&lt;Integer&gt; list = </w:t>
+            </w:r>
+            <w:proofErr w:type="spellStart"/>
+            <w:r>
+              <w:rPr>
+                <w:lang w:val="en-GB"/>
+              </w:rPr>
+              <w:t>Arrays.asList</w:t>
+            </w:r>
+            <w:proofErr w:type="spellEnd"/>
+            <w:r>
+              <w:rPr>
+                <w:lang w:val="en-GB"/>
+              </w:rPr>
+              <w:t xml:space="preserve">(2,7,11,15,16,19);  </w:t>
+            </w:r>
+          </w:p>
+          <w:p>
+            <w:pPr>
+              <w:jc w:val="center"/>
+              <w:rPr>
+                <w:lang w:val="en-GB"/>
+              </w:rPr>
+            </w:pPr>
+            <w:proofErr w:type="spellStart"/>
+            <w:r>
+              <w:rPr>
+                <w:lang w:val="en-GB"/>
+              </w:rPr>
+              <w:t>ArrayNTree</w:t>
+            </w:r>
+            <w:proofErr w:type="spellEnd"/>
+            <w:r>
+              <w:rPr>
+                <w:lang w:val="en-GB"/>
+              </w:rPr>
+              <w:t xml:space="preserve">&lt;Integer&gt; tree = new </w:t>
+            </w:r>
+            <w:proofErr w:type="spellStart"/>
+            <w:r>
+              <w:rPr>
+                <w:lang w:val="en-GB"/>
+              </w:rPr>
+              <w:t>ArrayNTree</w:t>
+            </w:r>
+            <w:proofErr w:type="spellEnd"/>
+            <w:r>
+              <w:rPr>
+                <w:lang w:val="en-GB"/>
+              </w:rPr>
+              <w:t>&lt;&gt;(list, 3);</w:t>
+            </w:r>
+          </w:p>
+          <w:p>
+            <w:pPr>
+              <w:jc w:val="center"/>
+              <w:rPr>
+                <w:lang w:val="en-GB"/>
+              </w:rPr>
+            </w:pPr>
+            <w:proofErr w:type="spellStart"/>
+            <w:r>
+              <w:rPr>
+                <w:lang w:val="en-GB"/>
+              </w:rPr>
+              <w:t>tree.insert</w:t>
+            </w:r>
+            <w:proofErr w:type="spellEnd"/>
+            <w:r>
+              <w:rPr>
+                <w:lang w:val="en-GB"/>
+              </w:rPr>
+              <w:t>(18);</w:t>
             </w:r>
           </w:p>
         </w:tc>
@@ -7386,8 +9384,6 @@
               </w:rPr>
               <w:t xml:space="preserve"> </w:t>
             </w:r>
-            <w:bookmarkStart w:id="0" w:name="_GoBack"/>
-            <w:bookmarkEnd w:id="0"/>
           </w:p>
         </w:tc>
         <w:tc>
@@ -7416,7 +9412,31 @@
               <w:rPr>
                 <w:lang w:val="en-GB"/>
               </w:rPr>
-              <w:t>R(P8</w:t>
+              <w:t xml:space="preserve">R(P8) </w:t>
+            </w:r>
+            <w:r>
+              <w:rPr>
+                <w:lang w:val="en-GB"/>
+              </w:rPr>
+              <w:sym w:font="Symbol" w:char="F0D9"/>
+            </w:r>
+            <w:r>
+              <w:rPr>
+                <w:lang w:val="en-GB"/>
+              </w:rPr>
+              <w:t xml:space="preserve"> </w:t>
+            </w:r>
+            <w:r>
+              <w:rPr>
+                <w:lang w:val="en-GB"/>
+              </w:rPr>
+              <w:sym w:font="Symbol" w:char="F0D8"/>
+            </w:r>
+            <w:r>
+              <w:rPr>
+                <w:lang w:val="en-GB"/>
+              </w:rPr>
+              <w:t>P8</w:t>
             </w:r>
             <w:r>
               <w:rPr>
@@ -7434,25 +9454,7 @@
               <w:rPr>
                 <w:lang w:val="en-GB"/>
               </w:rPr>
-              <w:t xml:space="preserve"> </w:t>
-            </w:r>
-            <w:r>
-              <w:rPr>
-                <w:lang w:val="en-GB"/>
-              </w:rPr>
-              <w:sym w:font="Symbol" w:char="F0D8"/>
-            </w:r>
-            <w:r>
-              <w:rPr>
-                <w:lang w:val="en-GB"/>
-              </w:rPr>
-              <w:t>P8</w:t>
-            </w:r>
-            <w:r>
-              <w:rPr>
-                <w:lang w:val="en-GB"/>
-              </w:rPr>
-              <w:t xml:space="preserve">) </w:t>
+              <w:t xml:space="preserve"> (R(P9) </w:t>
             </w:r>
             <w:r>
               <w:rPr>
@@ -7464,43 +9466,7 @@
               <w:rPr>
                 <w:lang w:val="en-GB"/>
               </w:rPr>
-              <w:t xml:space="preserve"> (</w:t>
-            </w:r>
-            <w:r>
-              <w:rPr>
-                <w:lang w:val="en-GB"/>
-              </w:rPr>
-              <w:t>R(P9</w:t>
-            </w:r>
-            <w:r>
-              <w:rPr>
-                <w:lang w:val="en-GB"/>
-              </w:rPr>
-              <w:t xml:space="preserve">) </w:t>
-            </w:r>
-            <w:r>
-              <w:rPr>
-                <w:lang w:val="en-GB"/>
-              </w:rPr>
-              <w:sym w:font="Symbol" w:char="F0D9"/>
-            </w:r>
-            <w:r>
-              <w:rPr>
-                <w:lang w:val="en-GB"/>
-              </w:rPr>
-              <w:t xml:space="preserve"> </w:t>
-            </w:r>
-            <w:r>
-              <w:rPr>
-                <w:lang w:val="en-GB"/>
-              </w:rPr>
-              <w:t>P9</w:t>
-            </w:r>
-            <w:r>
-              <w:rPr>
-                <w:lang w:val="en-GB"/>
-              </w:rPr>
-              <w:t>)</w:t>
+              <w:t xml:space="preserve"> P9)</w:t>
             </w:r>
           </w:p>
         </w:tc>
@@ -7521,6 +9487,4218 @@
       </w:pPr>
     </w:p>
     <w:p/>
+    <w:p/>
+    <w:p/>
+    <w:p/>
+    <w:p/>
+    <w:p/>
+    <w:p/>
+    <w:p>
+      <w:r>
+        <w:t xml:space="preserve">// </w:t>
+      </w:r>
+      <w:proofErr w:type="gramStart"/>
+      <w:r>
+        <w:t>nova</w:t>
+      </w:r>
+      <w:proofErr w:type="gramEnd"/>
+      <w:r>
+        <w:t xml:space="preserve"> tabela</w:t>
+      </w:r>
+    </w:p>
+    <w:p/>
+    <w:tbl>
+      <w:tblPr>
+        <w:tblStyle w:val="TabeladeGrelha4-Destaque1"/>
+        <w:tblW w:w="0" w:type="auto"/>
+        <w:tblLook w:val="04A0" w:firstRow="1" w:lastRow="0" w:firstColumn="1" w:lastColumn="0" w:noHBand="0" w:noVBand="1"/>
+      </w:tblPr>
+      <w:tblGrid>
+        <w:gridCol w:w="5807"/>
+        <w:gridCol w:w="5670"/>
+        <w:gridCol w:w="2517"/>
+      </w:tblGrid>
+      <w:tr>
+        <w:trPr>
+          <w:cnfStyle w:val="100000000000" w:firstRow="1" w:lastRow="0" w:firstColumn="0" w:lastColumn="0" w:oddVBand="0" w:evenVBand="0" w:oddHBand="0" w:evenHBand="0" w:firstRowFirstColumn="0" w:firstRowLastColumn="0" w:lastRowFirstColumn="0" w:lastRowLastColumn="0"/>
+        </w:trPr>
+        <w:tc>
+          <w:tcPr>
+            <w:cnfStyle w:val="001000000000" w:firstRow="0" w:lastRow="0" w:firstColumn="1" w:lastColumn="0" w:oddVBand="0" w:evenVBand="0" w:oddHBand="0" w:evenHBand="0" w:firstRowFirstColumn="0" w:firstRowLastColumn="0" w:lastRowFirstColumn="0" w:lastRowLastColumn="0"/>
+            <w:tcW w:w="5807" w:type="dxa"/>
+          </w:tcPr>
+          <w:p>
+            <w:r>
+              <w:t>Predicado</w:t>
+            </w:r>
+          </w:p>
+        </w:tc>
+        <w:tc>
+          <w:tcPr>
+            <w:tcW w:w="5670" w:type="dxa"/>
+          </w:tcPr>
+          <w:p>
+            <w:pPr>
+              <w:cnfStyle w:val="100000000000" w:firstRow="1" w:lastRow="0" w:firstColumn="0" w:lastColumn="0" w:oddVBand="0" w:evenVBand="0" w:oddHBand="0" w:evenHBand="0" w:firstRowFirstColumn="0" w:firstRowLastColumn="0" w:lastRowFirstColumn="0" w:lastRowLastColumn="0"/>
+            </w:pPr>
+            <w:proofErr w:type="spellStart"/>
+            <w:r>
+              <w:t>Clause</w:t>
+            </w:r>
+            <w:proofErr w:type="spellEnd"/>
+            <w:r>
+              <w:t xml:space="preserve"> </w:t>
+            </w:r>
+            <w:proofErr w:type="spellStart"/>
+            <w:r>
+              <w:t>Values</w:t>
+            </w:r>
+            <w:proofErr w:type="spellEnd"/>
+          </w:p>
+        </w:tc>
+        <w:tc>
+          <w:tcPr>
+            <w:tcW w:w="2517" w:type="dxa"/>
+          </w:tcPr>
+          <w:p>
+            <w:pPr>
+              <w:cnfStyle w:val="100000000000" w:firstRow="1" w:lastRow="0" w:firstColumn="0" w:lastColumn="0" w:oddVBand="0" w:evenVBand="0" w:oddHBand="0" w:evenHBand="0" w:firstRowFirstColumn="0" w:firstRowLastColumn="0" w:lastRowFirstColumn="0" w:lastRowLastColumn="0"/>
+            </w:pPr>
+            <w:proofErr w:type="spellStart"/>
+            <w:r>
+              <w:t>Determination</w:t>
+            </w:r>
+            <w:proofErr w:type="spellEnd"/>
+            <w:r>
+              <w:t xml:space="preserve"> </w:t>
+            </w:r>
+          </w:p>
+        </w:tc>
+      </w:tr>
+      <w:tr>
+        <w:trPr>
+          <w:cnfStyle w:val="000000100000" w:firstRow="0" w:lastRow="0" w:firstColumn="0" w:lastColumn="0" w:oddVBand="0" w:evenVBand="0" w:oddHBand="1" w:evenHBand="0" w:firstRowFirstColumn="0" w:firstRowLastColumn="0" w:lastRowFirstColumn="0" w:lastRowLastColumn="0"/>
+        </w:trPr>
+        <w:tc>
+          <w:tcPr>
+            <w:cnfStyle w:val="001000000000" w:firstRow="0" w:lastRow="0" w:firstColumn="1" w:lastColumn="0" w:oddVBand="0" w:evenVBand="0" w:oddHBand="0" w:evenHBand="0" w:firstRowFirstColumn="0" w:firstRowLastColumn="0" w:lastRowFirstColumn="0" w:lastRowLastColumn="0"/>
+            <w:tcW w:w="5807" w:type="dxa"/>
+          </w:tcPr>
+          <w:p>
+            <w:r>
+              <w:t xml:space="preserve">P1: </w:t>
+            </w:r>
+            <w:proofErr w:type="spellStart"/>
+            <w:proofErr w:type="gramStart"/>
+            <w:r>
+              <w:t>isEmpty</w:t>
+            </w:r>
+            <w:proofErr w:type="spellEnd"/>
+            <w:r>
+              <w:t>(</w:t>
+            </w:r>
+            <w:proofErr w:type="gramEnd"/>
+            <w:r>
+              <w:t>)</w:t>
+            </w:r>
+          </w:p>
+        </w:tc>
+        <w:tc>
+          <w:tcPr>
+            <w:tcW w:w="5670" w:type="dxa"/>
+          </w:tcPr>
+          <w:p>
+            <w:pPr>
+              <w:cnfStyle w:val="000000100000" w:firstRow="0" w:lastRow="0" w:firstColumn="0" w:lastColumn="0" w:oddVBand="0" w:evenVBand="0" w:oddHBand="1" w:evenHBand="0" w:firstRowFirstColumn="0" w:firstRowLastColumn="0" w:lastRowFirstColumn="0" w:lastRowLastColumn="0"/>
+            </w:pPr>
+            <w:r>
+              <w:t xml:space="preserve">C1: </w:t>
+            </w:r>
+            <w:proofErr w:type="spellStart"/>
+            <w:proofErr w:type="gramStart"/>
+            <w:r>
+              <w:t>isEmpty</w:t>
+            </w:r>
+            <w:proofErr w:type="spellEnd"/>
+            <w:r>
+              <w:t>(</w:t>
+            </w:r>
+            <w:proofErr w:type="gramEnd"/>
+            <w:r>
+              <w:t>)</w:t>
+            </w:r>
+          </w:p>
+        </w:tc>
+        <w:tc>
+          <w:tcPr>
+            <w:tcW w:w="2517" w:type="dxa"/>
+          </w:tcPr>
+          <w:p>
+            <w:pPr>
+              <w:cnfStyle w:val="000000100000" w:firstRow="0" w:lastRow="0" w:firstColumn="0" w:lastColumn="0" w:oddVBand="0" w:evenVBand="0" w:oddHBand="1" w:evenHBand="0" w:firstRowFirstColumn="0" w:firstRowLastColumn="0" w:lastRowFirstColumn="0" w:lastRowLastColumn="0"/>
+            </w:pPr>
+            <w:proofErr w:type="gramStart"/>
+            <w:r>
+              <w:t>d</w:t>
+            </w:r>
+            <w:proofErr w:type="gramEnd"/>
+            <w:r>
+              <w:t xml:space="preserve">(C1) = </w:t>
+            </w:r>
+            <w:r>
+              <w:t>{}</w:t>
+            </w:r>
+          </w:p>
+        </w:tc>
+      </w:tr>
+      <w:tr>
+        <w:tc>
+          <w:tcPr>
+            <w:cnfStyle w:val="001000000000" w:firstRow="0" w:lastRow="0" w:firstColumn="1" w:lastColumn="0" w:oddVBand="0" w:evenVBand="0" w:oddHBand="0" w:evenHBand="0" w:firstRowFirstColumn="0" w:firstRowLastColumn="0" w:lastRowFirstColumn="0" w:lastRowLastColumn="0"/>
+            <w:tcW w:w="5807" w:type="dxa"/>
+          </w:tcPr>
+          <w:p>
+            <w:r>
+              <w:t xml:space="preserve">P2: </w:t>
+            </w:r>
+            <w:proofErr w:type="spellStart"/>
+            <w:proofErr w:type="gramStart"/>
+            <w:r>
+              <w:t>contains</w:t>
+            </w:r>
+            <w:proofErr w:type="spellEnd"/>
+            <w:r>
+              <w:t>(elem</w:t>
+            </w:r>
+            <w:proofErr w:type="gramEnd"/>
+            <w:r>
+              <w:t>)</w:t>
+            </w:r>
+          </w:p>
+        </w:tc>
+        <w:tc>
+          <w:tcPr>
+            <w:tcW w:w="5670" w:type="dxa"/>
+          </w:tcPr>
+          <w:p>
+            <w:pPr>
+              <w:cnfStyle w:val="000000000000" w:firstRow="0" w:lastRow="0" w:firstColumn="0" w:lastColumn="0" w:oddVBand="0" w:evenVBand="0" w:oddHBand="0" w:evenHBand="0" w:firstRowFirstColumn="0" w:firstRowLastColumn="0" w:lastRowFirstColumn="0" w:lastRowLastColumn="0"/>
+            </w:pPr>
+            <w:r>
+              <w:t xml:space="preserve">C2: </w:t>
+            </w:r>
+            <w:proofErr w:type="spellStart"/>
+            <w:proofErr w:type="gramStart"/>
+            <w:r>
+              <w:t>contains</w:t>
+            </w:r>
+            <w:proofErr w:type="spellEnd"/>
+            <w:r>
+              <w:t>(elem</w:t>
+            </w:r>
+            <w:proofErr w:type="gramEnd"/>
+            <w:r>
+              <w:t>)</w:t>
+            </w:r>
+          </w:p>
+        </w:tc>
+        <w:tc>
+          <w:tcPr>
+            <w:tcW w:w="2517" w:type="dxa"/>
+          </w:tcPr>
+          <w:p>
+            <w:pPr>
+              <w:cnfStyle w:val="000000000000" w:firstRow="0" w:lastRow="0" w:firstColumn="0" w:lastColumn="0" w:oddVBand="0" w:evenVBand="0" w:oddHBand="0" w:evenHBand="0" w:firstRowFirstColumn="0" w:firstRowLastColumn="0" w:lastRowFirstColumn="0" w:lastRowLastColumn="0"/>
+            </w:pPr>
+            <w:proofErr w:type="gramStart"/>
+            <w:r>
+              <w:t>d</w:t>
+            </w:r>
+            <w:proofErr w:type="gramEnd"/>
+            <w:r>
+              <w:t xml:space="preserve">(C2) = </w:t>
+            </w:r>
+            <w:r>
+              <w:t>{}</w:t>
+            </w:r>
+          </w:p>
+        </w:tc>
+      </w:tr>
+      <w:tr>
+        <w:trPr>
+          <w:cnfStyle w:val="000000100000" w:firstRow="0" w:lastRow="0" w:firstColumn="0" w:lastColumn="0" w:oddVBand="0" w:evenVBand="0" w:oddHBand="1" w:evenHBand="0" w:firstRowFirstColumn="0" w:firstRowLastColumn="0" w:lastRowFirstColumn="0" w:lastRowLastColumn="0"/>
+        </w:trPr>
+        <w:tc>
+          <w:tcPr>
+            <w:cnfStyle w:val="001000000000" w:firstRow="0" w:lastRow="0" w:firstColumn="1" w:lastColumn="0" w:oddVBand="0" w:evenVBand="0" w:oddHBand="0" w:evenHBand="0" w:firstRowFirstColumn="0" w:firstRowLastColumn="0" w:lastRowFirstColumn="0" w:lastRowLastColumn="0"/>
+            <w:tcW w:w="5807" w:type="dxa"/>
+          </w:tcPr>
+          <w:p>
+            <w:r>
+              <w:t xml:space="preserve">P3: </w:t>
+            </w:r>
+            <w:proofErr w:type="spellStart"/>
+            <w:r>
+              <w:t>data.</w:t>
+            </w:r>
+            <w:proofErr w:type="gramStart"/>
+            <w:r>
+              <w:t>compareTo</w:t>
+            </w:r>
+            <w:proofErr w:type="spellEnd"/>
+            <w:r>
+              <w:t>(elem</w:t>
+            </w:r>
+            <w:proofErr w:type="gramEnd"/>
+            <w:r>
+              <w:t>) &gt; 0</w:t>
+            </w:r>
+          </w:p>
+        </w:tc>
+        <w:tc>
+          <w:tcPr>
+            <w:tcW w:w="5670" w:type="dxa"/>
+          </w:tcPr>
+          <w:p>
+            <w:pPr>
+              <w:cnfStyle w:val="000000100000" w:firstRow="0" w:lastRow="0" w:firstColumn="0" w:lastColumn="0" w:oddVBand="0" w:evenVBand="0" w:oddHBand="1" w:evenHBand="0" w:firstRowFirstColumn="0" w:firstRowLastColumn="0" w:lastRowFirstColumn="0" w:lastRowLastColumn="0"/>
+            </w:pPr>
+            <w:r>
+              <w:t xml:space="preserve">C3: </w:t>
+            </w:r>
+            <w:proofErr w:type="spellStart"/>
+            <w:r>
+              <w:t>data.</w:t>
+            </w:r>
+            <w:proofErr w:type="gramStart"/>
+            <w:r>
+              <w:t>compareTo</w:t>
+            </w:r>
+            <w:proofErr w:type="spellEnd"/>
+            <w:r>
+              <w:t>(elem</w:t>
+            </w:r>
+            <w:proofErr w:type="gramEnd"/>
+            <w:r>
+              <w:t>) &gt; 0</w:t>
+            </w:r>
+          </w:p>
+        </w:tc>
+        <w:tc>
+          <w:tcPr>
+            <w:tcW w:w="2517" w:type="dxa"/>
+          </w:tcPr>
+          <w:p>
+            <w:pPr>
+              <w:cnfStyle w:val="000000100000" w:firstRow="0" w:lastRow="0" w:firstColumn="0" w:lastColumn="0" w:oddVBand="0" w:evenVBand="0" w:oddHBand="1" w:evenHBand="0" w:firstRowFirstColumn="0" w:firstRowLastColumn="0" w:lastRowFirstColumn="0" w:lastRowLastColumn="0"/>
+            </w:pPr>
+            <w:proofErr w:type="gramStart"/>
+            <w:r>
+              <w:t>d</w:t>
+            </w:r>
+            <w:proofErr w:type="gramEnd"/>
+            <w:r>
+              <w:t xml:space="preserve">(C3) = </w:t>
+            </w:r>
+            <w:r>
+              <w:t>{}</w:t>
+            </w:r>
+          </w:p>
+        </w:tc>
+      </w:tr>
+      <w:tr>
+        <w:tc>
+          <w:tcPr>
+            <w:cnfStyle w:val="001000000000" w:firstRow="0" w:lastRow="0" w:firstColumn="1" w:lastColumn="0" w:oddVBand="0" w:evenVBand="0" w:oddHBand="0" w:evenHBand="0" w:firstRowFirstColumn="0" w:firstRowLastColumn="0" w:lastRowFirstColumn="0" w:lastRowLastColumn="0"/>
+            <w:tcW w:w="5807" w:type="dxa"/>
+          </w:tcPr>
+          <w:p>
+            <w:r>
+              <w:t xml:space="preserve">P4: </w:t>
+            </w:r>
+            <w:proofErr w:type="spellStart"/>
+            <w:proofErr w:type="gramStart"/>
+            <w:r>
+              <w:t>isLeaf</w:t>
+            </w:r>
+            <w:proofErr w:type="spellEnd"/>
+            <w:r>
+              <w:t>(</w:t>
+            </w:r>
+            <w:proofErr w:type="gramEnd"/>
+            <w:r>
+              <w:t>)</w:t>
+            </w:r>
+          </w:p>
+        </w:tc>
+        <w:tc>
+          <w:tcPr>
+            <w:tcW w:w="5670" w:type="dxa"/>
+          </w:tcPr>
+          <w:p>
+            <w:pPr>
+              <w:cnfStyle w:val="000000000000" w:firstRow="0" w:lastRow="0" w:firstColumn="0" w:lastColumn="0" w:oddVBand="0" w:evenVBand="0" w:oddHBand="0" w:evenHBand="0" w:firstRowFirstColumn="0" w:firstRowLastColumn="0" w:lastRowFirstColumn="0" w:lastRowLastColumn="0"/>
+            </w:pPr>
+            <w:r>
+              <w:t xml:space="preserve">C4: </w:t>
+            </w:r>
+            <w:proofErr w:type="spellStart"/>
+            <w:proofErr w:type="gramStart"/>
+            <w:r>
+              <w:t>isLeaf</w:t>
+            </w:r>
+            <w:proofErr w:type="spellEnd"/>
+            <w:r>
+              <w:t>(</w:t>
+            </w:r>
+            <w:proofErr w:type="gramEnd"/>
+            <w:r>
+              <w:t>)</w:t>
+            </w:r>
+          </w:p>
+        </w:tc>
+        <w:tc>
+          <w:tcPr>
+            <w:tcW w:w="2517" w:type="dxa"/>
+          </w:tcPr>
+          <w:p>
+            <w:pPr>
+              <w:cnfStyle w:val="000000000000" w:firstRow="0" w:lastRow="0" w:firstColumn="0" w:lastColumn="0" w:oddVBand="0" w:evenVBand="0" w:oddHBand="0" w:evenHBand="0" w:firstRowFirstColumn="0" w:firstRowLastColumn="0" w:lastRowFirstColumn="0" w:lastRowLastColumn="0"/>
+            </w:pPr>
+            <w:proofErr w:type="gramStart"/>
+            <w:r>
+              <w:t>d</w:t>
+            </w:r>
+            <w:proofErr w:type="gramEnd"/>
+            <w:r>
+              <w:t>(C4) = {}</w:t>
+            </w:r>
+          </w:p>
+        </w:tc>
+      </w:tr>
+      <w:tr>
+        <w:trPr>
+          <w:cnfStyle w:val="000000100000" w:firstRow="0" w:lastRow="0" w:firstColumn="0" w:lastColumn="0" w:oddVBand="0" w:evenVBand="0" w:oddHBand="1" w:evenHBand="0" w:firstRowFirstColumn="0" w:firstRowLastColumn="0" w:lastRowFirstColumn="0" w:lastRowLastColumn="0"/>
+        </w:trPr>
+        <w:tc>
+          <w:tcPr>
+            <w:cnfStyle w:val="001000000000" w:firstRow="0" w:lastRow="0" w:firstColumn="1" w:lastColumn="0" w:oddVBand="0" w:evenVBand="0" w:oddHBand="0" w:evenHBand="0" w:firstRowFirstColumn="0" w:firstRowLastColumn="0" w:lastRowFirstColumn="0" w:lastRowLastColumn="0"/>
+            <w:tcW w:w="5807" w:type="dxa"/>
+          </w:tcPr>
+          <w:p>
+            <w:r>
+              <w:t xml:space="preserve">P5: </w:t>
+            </w:r>
+            <w:proofErr w:type="spellStart"/>
+            <w:r>
+              <w:t>position</w:t>
+            </w:r>
+            <w:proofErr w:type="spellEnd"/>
+            <w:r>
+              <w:t xml:space="preserve"> == -1</w:t>
+            </w:r>
+          </w:p>
+        </w:tc>
+        <w:tc>
+          <w:tcPr>
+            <w:tcW w:w="5670" w:type="dxa"/>
+          </w:tcPr>
+          <w:p>
+            <w:pPr>
+              <w:cnfStyle w:val="000000100000" w:firstRow="0" w:lastRow="0" w:firstColumn="0" w:lastColumn="0" w:oddVBand="0" w:evenVBand="0" w:oddHBand="1" w:evenHBand="0" w:firstRowFirstColumn="0" w:firstRowLastColumn="0" w:lastRowFirstColumn="0" w:lastRowLastColumn="0"/>
+            </w:pPr>
+            <w:r>
+              <w:t>C5:</w:t>
+            </w:r>
+            <w:r>
+              <w:t xml:space="preserve"> </w:t>
+            </w:r>
+            <w:proofErr w:type="spellStart"/>
+            <w:r>
+              <w:t>position</w:t>
+            </w:r>
+            <w:proofErr w:type="spellEnd"/>
+            <w:r>
+              <w:t xml:space="preserve"> == -1</w:t>
+            </w:r>
+          </w:p>
+        </w:tc>
+        <w:tc>
+          <w:tcPr>
+            <w:tcW w:w="2517" w:type="dxa"/>
+          </w:tcPr>
+          <w:p>
+            <w:pPr>
+              <w:cnfStyle w:val="000000100000" w:firstRow="0" w:lastRow="0" w:firstColumn="0" w:lastColumn="0" w:oddVBand="0" w:evenVBand="0" w:oddHBand="1" w:evenHBand="0" w:firstRowFirstColumn="0" w:firstRowLastColumn="0" w:lastRowFirstColumn="0" w:lastRowLastColumn="0"/>
+            </w:pPr>
+            <w:proofErr w:type="gramStart"/>
+            <w:r>
+              <w:t>d</w:t>
+            </w:r>
+            <w:proofErr w:type="gramEnd"/>
+            <w:r>
+              <w:t>(C5) = {}</w:t>
+            </w:r>
+          </w:p>
+        </w:tc>
+      </w:tr>
+      <w:tr>
+        <w:tc>
+          <w:tcPr>
+            <w:cnfStyle w:val="001000000000" w:firstRow="0" w:lastRow="0" w:firstColumn="1" w:lastColumn="0" w:oddVBand="0" w:evenVBand="0" w:oddHBand="0" w:evenHBand="0" w:firstRowFirstColumn="0" w:firstRowLastColumn="0" w:lastRowFirstColumn="0" w:lastRowLastColumn="0"/>
+            <w:tcW w:w="5807" w:type="dxa"/>
+          </w:tcPr>
+          <w:p>
+            <w:pPr>
+              <w:rPr>
+                <w:lang w:val="en-GB"/>
+              </w:rPr>
+            </w:pPr>
+            <w:r>
+              <w:rPr>
+                <w:lang w:val="en-GB"/>
+              </w:rPr>
+              <w:t xml:space="preserve">P6: </w:t>
+            </w:r>
+            <w:proofErr w:type="spellStart"/>
+            <w:r>
+              <w:rPr>
+                <w:lang w:val="en-GB"/>
+              </w:rPr>
+              <w:t>nChildren</w:t>
+            </w:r>
+            <w:proofErr w:type="spellEnd"/>
+            <w:r>
+              <w:rPr>
+                <w:lang w:val="en-GB"/>
+              </w:rPr>
+              <w:t xml:space="preserve">&lt;capacity </w:t>
+            </w:r>
+            <w:r>
+              <w:sym w:font="Symbol" w:char="F0D9"/>
+            </w:r>
+            <w:r>
+              <w:rPr>
+                <w:lang w:val="en-GB"/>
+              </w:rPr>
+              <w:t xml:space="preserve"> children[position] == null</w:t>
+            </w:r>
+          </w:p>
+        </w:tc>
+        <w:tc>
+          <w:tcPr>
+            <w:tcW w:w="5670" w:type="dxa"/>
+          </w:tcPr>
+          <w:p>
+            <w:pPr>
+              <w:cnfStyle w:val="000000000000" w:firstRow="0" w:lastRow="0" w:firstColumn="0" w:lastColumn="0" w:oddVBand="0" w:evenVBand="0" w:oddHBand="0" w:evenHBand="0" w:firstRowFirstColumn="0" w:firstRowLastColumn="0" w:lastRowFirstColumn="0" w:lastRowLastColumn="0"/>
+              <w:rPr>
+                <w:lang w:val="en-GB"/>
+              </w:rPr>
+            </w:pPr>
+            <w:r>
+              <w:rPr>
+                <w:lang w:val="en-GB"/>
+              </w:rPr>
+              <w:t>C6:</w:t>
+            </w:r>
+            <w:r>
+              <w:rPr>
+                <w:lang w:val="en-GB"/>
+              </w:rPr>
+              <w:t xml:space="preserve"> </w:t>
+            </w:r>
+            <w:proofErr w:type="spellStart"/>
+            <w:r>
+              <w:rPr>
+                <w:lang w:val="en-GB"/>
+              </w:rPr>
+              <w:t>nChildren</w:t>
+            </w:r>
+            <w:proofErr w:type="spellEnd"/>
+            <w:r>
+              <w:rPr>
+                <w:lang w:val="en-GB"/>
+              </w:rPr>
+              <w:t>&lt;capacity</w:t>
+            </w:r>
+            <w:r>
+              <w:rPr>
+                <w:lang w:val="en-GB"/>
+              </w:rPr>
+              <w:br/>
+            </w:r>
+            <w:r>
+              <w:rPr>
+                <w:lang w:val="en-GB"/>
+              </w:rPr>
+              <w:t>C7: children[position] == null</w:t>
+            </w:r>
+          </w:p>
+        </w:tc>
+        <w:tc>
+          <w:tcPr>
+            <w:tcW w:w="2517" w:type="dxa"/>
+          </w:tcPr>
+          <w:p>
+            <w:pPr>
+              <w:cnfStyle w:val="000000000000" w:firstRow="0" w:lastRow="0" w:firstColumn="0" w:lastColumn="0" w:oddVBand="0" w:evenVBand="0" w:oddHBand="0" w:evenHBand="0" w:firstRowFirstColumn="0" w:firstRowLastColumn="0" w:lastRowFirstColumn="0" w:lastRowLastColumn="0"/>
+              <w:rPr>
+                <w:lang w:val="en-GB"/>
+              </w:rPr>
+            </w:pPr>
+            <w:r>
+              <w:rPr>
+                <w:lang w:val="en-GB"/>
+              </w:rPr>
+              <w:t>d(C6) = C7</w:t>
+            </w:r>
+            <w:r>
+              <w:rPr>
+                <w:lang w:val="en-GB"/>
+              </w:rPr>
+              <w:br/>
+              <w:t>d(C7) = C6</w:t>
+            </w:r>
+          </w:p>
+        </w:tc>
+      </w:tr>
+      <w:tr>
+        <w:trPr>
+          <w:cnfStyle w:val="000000100000" w:firstRow="0" w:lastRow="0" w:firstColumn="0" w:lastColumn="0" w:oddVBand="0" w:evenVBand="0" w:oddHBand="1" w:evenHBand="0" w:firstRowFirstColumn="0" w:firstRowLastColumn="0" w:lastRowFirstColumn="0" w:lastRowLastColumn="0"/>
+        </w:trPr>
+        <w:tc>
+          <w:tcPr>
+            <w:cnfStyle w:val="001000000000" w:firstRow="0" w:lastRow="0" w:firstColumn="1" w:lastColumn="0" w:oddVBand="0" w:evenVBand="0" w:oddHBand="0" w:evenHBand="0" w:firstRowFirstColumn="0" w:firstRowLastColumn="0" w:lastRowFirstColumn="0" w:lastRowLastColumn="0"/>
+            <w:tcW w:w="5807" w:type="dxa"/>
+          </w:tcPr>
+          <w:p>
+            <w:pPr>
+              <w:rPr>
+                <w:lang w:val="en-GB"/>
+              </w:rPr>
+            </w:pPr>
+            <w:r>
+              <w:rPr>
+                <w:lang w:val="en-GB"/>
+              </w:rPr>
+              <w:t xml:space="preserve">P7: </w:t>
+            </w:r>
+            <w:proofErr w:type="spellStart"/>
+            <w:r>
+              <w:rPr>
+                <w:lang w:val="en-GB"/>
+              </w:rPr>
+              <w:t>elem.compareTo</w:t>
+            </w:r>
+            <w:proofErr w:type="spellEnd"/>
+            <w:r>
+              <w:rPr>
+                <w:lang w:val="en-GB"/>
+              </w:rPr>
+              <w:t>(children[position-1].max())&gt;0</w:t>
+            </w:r>
+          </w:p>
+        </w:tc>
+        <w:tc>
+          <w:tcPr>
+            <w:tcW w:w="5670" w:type="dxa"/>
+          </w:tcPr>
+          <w:p>
+            <w:pPr>
+              <w:cnfStyle w:val="000000100000" w:firstRow="0" w:lastRow="0" w:firstColumn="0" w:lastColumn="0" w:oddVBand="0" w:evenVBand="0" w:oddHBand="1" w:evenHBand="0" w:firstRowFirstColumn="0" w:firstRowLastColumn="0" w:lastRowFirstColumn="0" w:lastRowLastColumn="0"/>
+              <w:rPr>
+                <w:lang w:val="en-GB"/>
+              </w:rPr>
+            </w:pPr>
+            <w:r>
+              <w:rPr>
+                <w:lang w:val="en-GB"/>
+              </w:rPr>
+              <w:t xml:space="preserve">C8: </w:t>
+            </w:r>
+            <w:proofErr w:type="spellStart"/>
+            <w:r>
+              <w:rPr>
+                <w:lang w:val="en-GB"/>
+              </w:rPr>
+              <w:t>elem.compareTo</w:t>
+            </w:r>
+            <w:proofErr w:type="spellEnd"/>
+            <w:r>
+              <w:rPr>
+                <w:lang w:val="en-GB"/>
+              </w:rPr>
+              <w:t>(children[position-1].max())&gt;0</w:t>
+            </w:r>
+          </w:p>
+        </w:tc>
+        <w:tc>
+          <w:tcPr>
+            <w:tcW w:w="2517" w:type="dxa"/>
+          </w:tcPr>
+          <w:p>
+            <w:pPr>
+              <w:cnfStyle w:val="000000100000" w:firstRow="0" w:lastRow="0" w:firstColumn="0" w:lastColumn="0" w:oddVBand="0" w:evenVBand="0" w:oddHBand="1" w:evenHBand="0" w:firstRowFirstColumn="0" w:firstRowLastColumn="0" w:lastRowFirstColumn="0" w:lastRowLastColumn="0"/>
+              <w:rPr>
+                <w:lang w:val="en-GB"/>
+              </w:rPr>
+            </w:pPr>
+            <w:r>
+              <w:rPr>
+                <w:lang w:val="en-GB"/>
+              </w:rPr>
+              <w:t xml:space="preserve">d(C8) = </w:t>
+            </w:r>
+            <w:r>
+              <w:rPr>
+                <w:lang w:val="en-GB"/>
+              </w:rPr>
+              <w:t>{}</w:t>
+            </w:r>
+          </w:p>
+        </w:tc>
+      </w:tr>
+      <w:tr>
+        <w:tc>
+          <w:tcPr>
+            <w:cnfStyle w:val="001000000000" w:firstRow="0" w:lastRow="0" w:firstColumn="1" w:lastColumn="0" w:oddVBand="0" w:evenVBand="0" w:oddHBand="0" w:evenHBand="0" w:firstRowFirstColumn="0" w:firstRowLastColumn="0" w:lastRowFirstColumn="0" w:lastRowLastColumn="0"/>
+            <w:tcW w:w="5807" w:type="dxa"/>
+          </w:tcPr>
+          <w:p>
+            <w:pPr>
+              <w:rPr>
+                <w:lang w:val="en-GB"/>
+              </w:rPr>
+            </w:pPr>
+            <w:r>
+              <w:rPr>
+                <w:lang w:val="en-GB"/>
+              </w:rPr>
+              <w:t xml:space="preserve">P8: </w:t>
+            </w:r>
+            <w:proofErr w:type="spellStart"/>
+            <w:r>
+              <w:rPr>
+                <w:lang w:val="en-GB"/>
+              </w:rPr>
+              <w:t>nChildren</w:t>
+            </w:r>
+            <w:proofErr w:type="spellEnd"/>
+            <w:r>
+              <w:rPr>
+                <w:lang w:val="en-GB"/>
+              </w:rPr>
+              <w:t xml:space="preserve">&lt;capacity </w:t>
+            </w:r>
+            <w:r>
+              <w:rPr>
+                <w:rFonts w:eastAsiaTheme="minorEastAsia"/>
+                <w:lang w:val="en-GB"/>
+              </w:rPr>
+              <w:sym w:font="Symbol" w:char="F0D9"/>
+            </w:r>
+            <w:r>
+              <w:rPr>
+                <w:rFonts w:eastAsiaTheme="minorEastAsia"/>
+                <w:lang w:val="en-GB"/>
+              </w:rPr>
+              <w:t xml:space="preserve"> </w:t>
+            </w:r>
+            <w:proofErr w:type="spellStart"/>
+            <w:r>
+              <w:rPr>
+                <w:lang w:val="en-GB"/>
+              </w:rPr>
+              <w:t>elem.compareTo</w:t>
+            </w:r>
+            <w:proofErr w:type="spellEnd"/>
+            <w:r>
+              <w:rPr>
+                <w:lang w:val="en-GB"/>
+              </w:rPr>
+              <w:t>(children[position].max())&gt;0</w:t>
+            </w:r>
+          </w:p>
+        </w:tc>
+        <w:tc>
+          <w:tcPr>
+            <w:tcW w:w="5670" w:type="dxa"/>
+          </w:tcPr>
+          <w:p>
+            <w:pPr>
+              <w:cnfStyle w:val="000000000000" w:firstRow="0" w:lastRow="0" w:firstColumn="0" w:lastColumn="0" w:oddVBand="0" w:evenVBand="0" w:oddHBand="0" w:evenHBand="0" w:firstRowFirstColumn="0" w:firstRowLastColumn="0" w:lastRowFirstColumn="0" w:lastRowLastColumn="0"/>
+              <w:rPr>
+                <w:lang w:val="en-GB"/>
+              </w:rPr>
+            </w:pPr>
+            <w:r>
+              <w:rPr>
+                <w:lang w:val="en-GB"/>
+              </w:rPr>
+              <w:t>C9:</w:t>
+            </w:r>
+            <w:r>
+              <w:rPr>
+                <w:lang w:val="en-GB"/>
+              </w:rPr>
+              <w:t xml:space="preserve"> </w:t>
+            </w:r>
+            <w:proofErr w:type="spellStart"/>
+            <w:r>
+              <w:rPr>
+                <w:lang w:val="en-GB"/>
+              </w:rPr>
+              <w:t>nChildren</w:t>
+            </w:r>
+            <w:proofErr w:type="spellEnd"/>
+            <w:r>
+              <w:rPr>
+                <w:lang w:val="en-GB"/>
+              </w:rPr>
+              <w:t>&lt;capacity</w:t>
+            </w:r>
+            <w:r>
+              <w:rPr>
+                <w:lang w:val="en-GB"/>
+              </w:rPr>
+              <w:br/>
+              <w:t xml:space="preserve">C10: </w:t>
+            </w:r>
+            <w:proofErr w:type="spellStart"/>
+            <w:r>
+              <w:rPr>
+                <w:lang w:val="en-GB"/>
+              </w:rPr>
+              <w:t>elem.compareTo</w:t>
+            </w:r>
+            <w:proofErr w:type="spellEnd"/>
+            <w:r>
+              <w:rPr>
+                <w:lang w:val="en-GB"/>
+              </w:rPr>
+              <w:t>(children[position].max())&gt;0</w:t>
+            </w:r>
+          </w:p>
+        </w:tc>
+        <w:tc>
+          <w:tcPr>
+            <w:tcW w:w="2517" w:type="dxa"/>
+          </w:tcPr>
+          <w:p>
+            <w:pPr>
+              <w:cnfStyle w:val="000000000000" w:firstRow="0" w:lastRow="0" w:firstColumn="0" w:lastColumn="0" w:oddVBand="0" w:evenVBand="0" w:oddHBand="0" w:evenHBand="0" w:firstRowFirstColumn="0" w:firstRowLastColumn="0" w:lastRowFirstColumn="0" w:lastRowLastColumn="0"/>
+              <w:rPr>
+                <w:lang w:val="en-GB"/>
+              </w:rPr>
+            </w:pPr>
+            <w:r>
+              <w:rPr>
+                <w:lang w:val="en-GB"/>
+              </w:rPr>
+              <w:t>d(C9) = C10</w:t>
+            </w:r>
+            <w:r>
+              <w:rPr>
+                <w:lang w:val="en-GB"/>
+              </w:rPr>
+              <w:br/>
+              <w:t>d(C10) = C9</w:t>
+            </w:r>
+          </w:p>
+        </w:tc>
+      </w:tr>
+      <w:tr>
+        <w:trPr>
+          <w:cnfStyle w:val="000000100000" w:firstRow="0" w:lastRow="0" w:firstColumn="0" w:lastColumn="0" w:oddVBand="0" w:evenVBand="0" w:oddHBand="1" w:evenHBand="0" w:firstRowFirstColumn="0" w:firstRowLastColumn="0" w:lastRowFirstColumn="0" w:lastRowLastColumn="0"/>
+        </w:trPr>
+        <w:tc>
+          <w:tcPr>
+            <w:cnfStyle w:val="001000000000" w:firstRow="0" w:lastRow="0" w:firstColumn="1" w:lastColumn="0" w:oddVBand="0" w:evenVBand="0" w:oddHBand="0" w:evenHBand="0" w:firstRowFirstColumn="0" w:firstRowLastColumn="0" w:lastRowFirstColumn="0" w:lastRowLastColumn="0"/>
+            <w:tcW w:w="5807" w:type="dxa"/>
+          </w:tcPr>
+          <w:p>
+            <w:pPr>
+              <w:rPr>
+                <w:lang w:val="en-GB"/>
+              </w:rPr>
+            </w:pPr>
+            <w:r>
+              <w:rPr>
+                <w:lang w:val="en-GB"/>
+              </w:rPr>
+              <w:lastRenderedPageBreak/>
+              <w:t>P9:</w:t>
+            </w:r>
+            <w:r>
+              <w:rPr>
+                <w:rFonts w:ascii="Consolas" w:hAnsi="Consolas" w:cs="Consolas"/>
+                <w:color w:val="0000C0"/>
+                <w:sz w:val="20"/>
+                <w:szCs w:val="20"/>
+                <w:shd w:val="clear" w:color="auto" w:fill="D4D4D4"/>
+                <w:lang w:val="en-GB"/>
+              </w:rPr>
+              <w:t xml:space="preserve"> </w:t>
+            </w:r>
+            <w:proofErr w:type="spellStart"/>
+            <w:r>
+              <w:rPr>
+                <w:lang w:val="en-GB"/>
+              </w:rPr>
+              <w:t>nChildren</w:t>
+            </w:r>
+            <w:proofErr w:type="spellEnd"/>
+            <w:r>
+              <w:rPr>
+                <w:lang w:val="en-GB"/>
+              </w:rPr>
+              <w:t xml:space="preserve">==capacity </w:t>
+            </w:r>
+            <w:r>
+              <w:rPr>
+                <w:rFonts w:cstheme="minorHAnsi"/>
+                <w:lang w:val="en-GB"/>
+              </w:rPr>
+              <w:t xml:space="preserve">V </w:t>
+            </w:r>
+            <w:proofErr w:type="spellStart"/>
+            <w:r>
+              <w:rPr>
+                <w:lang w:val="en-GB"/>
+              </w:rPr>
+              <w:t>elem.compareTo</w:t>
+            </w:r>
+            <w:proofErr w:type="spellEnd"/>
+            <w:r>
+              <w:rPr>
+                <w:lang w:val="en-GB"/>
+              </w:rPr>
+              <w:t>(children[position].max())&lt;0</w:t>
+            </w:r>
+          </w:p>
+        </w:tc>
+        <w:tc>
+          <w:tcPr>
+            <w:tcW w:w="5670" w:type="dxa"/>
+          </w:tcPr>
+          <w:p>
+            <w:pPr>
+              <w:cnfStyle w:val="000000100000" w:firstRow="0" w:lastRow="0" w:firstColumn="0" w:lastColumn="0" w:oddVBand="0" w:evenVBand="0" w:oddHBand="1" w:evenHBand="0" w:firstRowFirstColumn="0" w:firstRowLastColumn="0" w:lastRowFirstColumn="0" w:lastRowLastColumn="0"/>
+              <w:rPr>
+                <w:lang w:val="en-GB"/>
+              </w:rPr>
+            </w:pPr>
+            <w:r>
+              <w:rPr>
+                <w:lang w:val="en-GB"/>
+              </w:rPr>
+              <w:t>C11:</w:t>
+            </w:r>
+            <w:r>
+              <w:rPr>
+                <w:lang w:val="en-GB"/>
+              </w:rPr>
+              <w:t xml:space="preserve"> </w:t>
+            </w:r>
+            <w:proofErr w:type="spellStart"/>
+            <w:r>
+              <w:rPr>
+                <w:lang w:val="en-GB"/>
+              </w:rPr>
+              <w:t>nChildren</w:t>
+            </w:r>
+            <w:proofErr w:type="spellEnd"/>
+            <w:r>
+              <w:rPr>
+                <w:lang w:val="en-GB"/>
+              </w:rPr>
+              <w:t>==capacity</w:t>
+            </w:r>
+            <w:r>
+              <w:rPr>
+                <w:lang w:val="en-GB"/>
+              </w:rPr>
+              <w:br/>
+              <w:t xml:space="preserve">C12: </w:t>
+            </w:r>
+            <w:proofErr w:type="spellStart"/>
+            <w:r>
+              <w:rPr>
+                <w:lang w:val="en-GB"/>
+              </w:rPr>
+              <w:t>elem.compareTo</w:t>
+            </w:r>
+            <w:proofErr w:type="spellEnd"/>
+            <w:r>
+              <w:rPr>
+                <w:lang w:val="en-GB"/>
+              </w:rPr>
+              <w:t>(children[position].max())&lt;0</w:t>
+            </w:r>
+          </w:p>
+        </w:tc>
+        <w:tc>
+          <w:tcPr>
+            <w:tcW w:w="2517" w:type="dxa"/>
+          </w:tcPr>
+          <w:p>
+            <w:pPr>
+              <w:cnfStyle w:val="000000100000" w:firstRow="0" w:lastRow="0" w:firstColumn="0" w:lastColumn="0" w:oddVBand="0" w:evenVBand="0" w:oddHBand="1" w:evenHBand="0" w:firstRowFirstColumn="0" w:firstRowLastColumn="0" w:lastRowFirstColumn="0" w:lastRowLastColumn="0"/>
+              <w:rPr>
+                <w:lang w:val="en-GB"/>
+              </w:rPr>
+            </w:pPr>
+            <w:r>
+              <w:rPr>
+                <w:lang w:val="en-GB"/>
+              </w:rPr>
+              <w:t>d(C</w:t>
+            </w:r>
+            <w:r>
+              <w:rPr>
+                <w:lang w:val="en-GB"/>
+              </w:rPr>
+              <w:t>11</w:t>
+            </w:r>
+            <w:r>
+              <w:rPr>
+                <w:lang w:val="en-GB"/>
+              </w:rPr>
+              <w:t xml:space="preserve">) = </w:t>
+            </w:r>
+            <w:r>
+              <w:rPr>
+                <w:lang w:val="en-GB"/>
+              </w:rPr>
+              <w:sym w:font="Symbol" w:char="F0D8"/>
+            </w:r>
+            <w:r>
+              <w:rPr>
+                <w:lang w:val="en-GB"/>
+              </w:rPr>
+              <w:t xml:space="preserve"> C12</w:t>
+            </w:r>
+            <w:r>
+              <w:rPr>
+                <w:lang w:val="en-GB"/>
+              </w:rPr>
+              <w:br/>
+              <w:t>d(C1</w:t>
+            </w:r>
+            <w:r>
+              <w:rPr>
+                <w:lang w:val="en-GB"/>
+              </w:rPr>
+              <w:t>2</w:t>
+            </w:r>
+            <w:r>
+              <w:rPr>
+                <w:lang w:val="en-GB"/>
+              </w:rPr>
+              <w:t>) =</w:t>
+            </w:r>
+            <w:r>
+              <w:rPr>
+                <w:lang w:val="en-GB"/>
+              </w:rPr>
+              <w:t xml:space="preserve"> </w:t>
+            </w:r>
+            <w:r>
+              <w:rPr>
+                <w:lang w:val="en-GB"/>
+              </w:rPr>
+              <w:sym w:font="Symbol" w:char="F0D8"/>
+            </w:r>
+            <w:r>
+              <w:rPr>
+                <w:lang w:val="en-GB"/>
+              </w:rPr>
+              <w:t xml:space="preserve"> C11</w:t>
+            </w:r>
+          </w:p>
+        </w:tc>
+      </w:tr>
+      <w:tr>
+        <w:tc>
+          <w:tcPr>
+            <w:cnfStyle w:val="001000000000" w:firstRow="0" w:lastRow="0" w:firstColumn="1" w:lastColumn="0" w:oddVBand="0" w:evenVBand="0" w:oddHBand="0" w:evenHBand="0" w:firstRowFirstColumn="0" w:firstRowLastColumn="0" w:lastRowFirstColumn="0" w:lastRowLastColumn="0"/>
+            <w:tcW w:w="5807" w:type="dxa"/>
+          </w:tcPr>
+          <w:p>
+            <w:pPr>
+              <w:rPr>
+                <w:lang w:val="en-GB"/>
+              </w:rPr>
+            </w:pPr>
+            <w:r>
+              <w:rPr>
+                <w:lang w:val="en-GB"/>
+              </w:rPr>
+              <w:t>P10:</w:t>
+            </w:r>
+            <w:r>
+              <w:rPr>
+                <w:rFonts w:ascii="Consolas" w:hAnsi="Consolas" w:cs="Consolas"/>
+                <w:color w:val="6A3E3E"/>
+                <w:sz w:val="20"/>
+                <w:szCs w:val="20"/>
+                <w:shd w:val="clear" w:color="auto" w:fill="C0FFC0"/>
+              </w:rPr>
+              <w:t xml:space="preserve"> </w:t>
+            </w:r>
+            <w:proofErr w:type="spellStart"/>
+            <w:r>
+              <w:rPr>
+                <w:lang w:val="en-GB"/>
+              </w:rPr>
+              <w:t>position</w:t>
+            </w:r>
+            <w:proofErr w:type="spellEnd"/>
+            <w:r>
+              <w:rPr>
+                <w:lang w:val="en-GB"/>
+              </w:rPr>
+              <w:t>==</w:t>
+            </w:r>
+            <w:proofErr w:type="spellStart"/>
+            <w:r>
+              <w:rPr>
+                <w:lang w:val="en-GB"/>
+              </w:rPr>
+              <w:t>capacity</w:t>
+            </w:r>
+            <w:proofErr w:type="spellEnd"/>
+          </w:p>
+        </w:tc>
+        <w:tc>
+          <w:tcPr>
+            <w:tcW w:w="5670" w:type="dxa"/>
+          </w:tcPr>
+          <w:p>
+            <w:pPr>
+              <w:cnfStyle w:val="000000000000" w:firstRow="0" w:lastRow="0" w:firstColumn="0" w:lastColumn="0" w:oddVBand="0" w:evenVBand="0" w:oddHBand="0" w:evenHBand="0" w:firstRowFirstColumn="0" w:firstRowLastColumn="0" w:lastRowFirstColumn="0" w:lastRowLastColumn="0"/>
+              <w:rPr>
+                <w:lang w:val="en-GB"/>
+              </w:rPr>
+            </w:pPr>
+            <w:r>
+              <w:rPr>
+                <w:lang w:val="en-GB"/>
+              </w:rPr>
+              <w:t xml:space="preserve">C13: </w:t>
+            </w:r>
+            <w:r>
+              <w:rPr>
+                <w:lang w:val="en-GB"/>
+              </w:rPr>
+              <w:t>position==capacity</w:t>
+            </w:r>
+          </w:p>
+        </w:tc>
+        <w:tc>
+          <w:tcPr>
+            <w:tcW w:w="2517" w:type="dxa"/>
+          </w:tcPr>
+          <w:p>
+            <w:pPr>
+              <w:cnfStyle w:val="000000000000" w:firstRow="0" w:lastRow="0" w:firstColumn="0" w:lastColumn="0" w:oddVBand="0" w:evenVBand="0" w:oddHBand="0" w:evenHBand="0" w:firstRowFirstColumn="0" w:firstRowLastColumn="0" w:lastRowFirstColumn="0" w:lastRowLastColumn="0"/>
+              <w:rPr>
+                <w:lang w:val="en-GB"/>
+              </w:rPr>
+            </w:pPr>
+            <w:r>
+              <w:rPr>
+                <w:lang w:val="en-GB"/>
+              </w:rPr>
+              <w:t>d(C13) = {}</w:t>
+            </w:r>
+          </w:p>
+        </w:tc>
+      </w:tr>
+    </w:tbl>
+    <w:p>
+      <w:pPr>
+        <w:rPr>
+          <w:lang w:val="en-GB"/>
+        </w:rPr>
+      </w:pPr>
+    </w:p>
+    <w:tbl>
+      <w:tblPr>
+        <w:tblStyle w:val="Tabelacomgrelha"/>
+        <w:tblW w:w="0" w:type="auto"/>
+        <w:tblLook w:val="04A0" w:firstRow="1" w:lastRow="0" w:firstColumn="1" w:lastColumn="0" w:noHBand="0" w:noVBand="1"/>
+      </w:tblPr>
+      <w:tblGrid>
+        <w:gridCol w:w="5382"/>
+      </w:tblGrid>
+      <w:tr>
+        <w:tc>
+          <w:tcPr>
+            <w:tcW w:w="5382" w:type="dxa"/>
+          </w:tcPr>
+          <w:p>
+            <w:pPr>
+              <w:rPr>
+                <w:lang w:val="en-GB"/>
+              </w:rPr>
+            </w:pPr>
+            <w:r>
+              <w:rPr>
+                <w:b/>
+                <w:lang w:val="en-GB"/>
+              </w:rPr>
+              <w:t xml:space="preserve">TR (GACC) = </w:t>
+            </w:r>
+            <w:r>
+              <w:rPr>
+                <w:lang w:val="en-GB"/>
+              </w:rPr>
+              <w:t xml:space="preserve">{ (1) C1, (2) </w:t>
+            </w:r>
+            <w:r>
+              <w:rPr>
+                <w:lang w:val="en-GB"/>
+              </w:rPr>
+              <w:sym w:font="Symbol" w:char="F0D8"/>
+            </w:r>
+            <w:r>
+              <w:rPr>
+                <w:lang w:val="en-GB"/>
+              </w:rPr>
+              <w:t>C1 ,</w:t>
+            </w:r>
+          </w:p>
+          <w:p>
+            <w:pPr>
+              <w:rPr>
+                <w:lang w:val="en-GB"/>
+              </w:rPr>
+            </w:pPr>
+            <w:r>
+              <w:rPr>
+                <w:lang w:val="en-GB"/>
+              </w:rPr>
+              <w:t xml:space="preserve">                         (3) C2, (4) </w:t>
+            </w:r>
+            <w:r>
+              <w:rPr>
+                <w:lang w:val="en-GB"/>
+              </w:rPr>
+              <w:sym w:font="Symbol" w:char="F0D8"/>
+            </w:r>
+            <w:r>
+              <w:rPr>
+                <w:lang w:val="en-GB"/>
+              </w:rPr>
+              <w:t>C</w:t>
+            </w:r>
+            <w:r>
+              <w:rPr>
+                <w:lang w:val="en-GB"/>
+              </w:rPr>
+              <w:t>2</w:t>
+            </w:r>
+            <w:r>
+              <w:rPr>
+                <w:lang w:val="en-GB"/>
+              </w:rPr>
+              <w:t xml:space="preserve"> ,</w:t>
+            </w:r>
+          </w:p>
+          <w:p>
+            <w:pPr>
+              <w:rPr>
+                <w:lang w:val="en-GB"/>
+              </w:rPr>
+            </w:pPr>
+            <w:r>
+              <w:rPr>
+                <w:lang w:val="en-GB"/>
+              </w:rPr>
+              <w:t xml:space="preserve">                         (5</w:t>
+            </w:r>
+            <w:r>
+              <w:rPr>
+                <w:lang w:val="en-GB"/>
+              </w:rPr>
+              <w:t>) C</w:t>
+            </w:r>
+            <w:r>
+              <w:rPr>
+                <w:lang w:val="en-GB"/>
+              </w:rPr>
+              <w:t>3</w:t>
+            </w:r>
+            <w:r>
+              <w:rPr>
+                <w:lang w:val="en-GB"/>
+              </w:rPr>
+              <w:t>, (</w:t>
+            </w:r>
+            <w:r>
+              <w:rPr>
+                <w:lang w:val="en-GB"/>
+              </w:rPr>
+              <w:t>6</w:t>
+            </w:r>
+            <w:r>
+              <w:rPr>
+                <w:lang w:val="en-GB"/>
+              </w:rPr>
+              <w:t xml:space="preserve">) </w:t>
+            </w:r>
+            <w:r>
+              <w:rPr>
+                <w:lang w:val="en-GB"/>
+              </w:rPr>
+              <w:sym w:font="Symbol" w:char="F0D8"/>
+            </w:r>
+            <w:r>
+              <w:rPr>
+                <w:lang w:val="en-GB"/>
+              </w:rPr>
+              <w:t>C</w:t>
+            </w:r>
+            <w:r>
+              <w:rPr>
+                <w:lang w:val="en-GB"/>
+              </w:rPr>
+              <w:t>3</w:t>
+            </w:r>
+            <w:r>
+              <w:rPr>
+                <w:lang w:val="en-GB"/>
+              </w:rPr>
+              <w:t xml:space="preserve"> ,</w:t>
+            </w:r>
+          </w:p>
+          <w:p>
+            <w:pPr>
+              <w:rPr>
+                <w:lang w:val="en-GB"/>
+              </w:rPr>
+            </w:pPr>
+            <w:r>
+              <w:rPr>
+                <w:lang w:val="en-GB"/>
+              </w:rPr>
+              <w:t xml:space="preserve">                         (</w:t>
+            </w:r>
+            <w:r>
+              <w:rPr>
+                <w:lang w:val="en-GB"/>
+              </w:rPr>
+              <w:t>7</w:t>
+            </w:r>
+            <w:r>
+              <w:rPr>
+                <w:lang w:val="en-GB"/>
+              </w:rPr>
+              <w:t>) C</w:t>
+            </w:r>
+            <w:r>
+              <w:rPr>
+                <w:lang w:val="en-GB"/>
+              </w:rPr>
+              <w:t>4</w:t>
+            </w:r>
+            <w:r>
+              <w:rPr>
+                <w:lang w:val="en-GB"/>
+              </w:rPr>
+              <w:t>, (</w:t>
+            </w:r>
+            <w:r>
+              <w:rPr>
+                <w:lang w:val="en-GB"/>
+              </w:rPr>
+              <w:t>8</w:t>
+            </w:r>
+            <w:r>
+              <w:rPr>
+                <w:lang w:val="en-GB"/>
+              </w:rPr>
+              <w:t xml:space="preserve">) </w:t>
+            </w:r>
+            <w:r>
+              <w:rPr>
+                <w:lang w:val="en-GB"/>
+              </w:rPr>
+              <w:sym w:font="Symbol" w:char="F0D8"/>
+            </w:r>
+            <w:r>
+              <w:rPr>
+                <w:lang w:val="en-GB"/>
+              </w:rPr>
+              <w:t>C</w:t>
+            </w:r>
+            <w:r>
+              <w:rPr>
+                <w:lang w:val="en-GB"/>
+              </w:rPr>
+              <w:t>4</w:t>
+            </w:r>
+            <w:r>
+              <w:rPr>
+                <w:lang w:val="en-GB"/>
+              </w:rPr>
+              <w:t xml:space="preserve"> ,</w:t>
+            </w:r>
+          </w:p>
+          <w:p>
+            <w:pPr>
+              <w:rPr>
+                <w:lang w:val="en-GB"/>
+              </w:rPr>
+            </w:pPr>
+            <w:r>
+              <w:rPr>
+                <w:lang w:val="en-GB"/>
+              </w:rPr>
+              <w:t xml:space="preserve">                         (9</w:t>
+            </w:r>
+            <w:r>
+              <w:rPr>
+                <w:lang w:val="en-GB"/>
+              </w:rPr>
+              <w:t>) C</w:t>
+            </w:r>
+            <w:r>
+              <w:rPr>
+                <w:lang w:val="en-GB"/>
+              </w:rPr>
+              <w:t>5</w:t>
+            </w:r>
+            <w:r>
+              <w:rPr>
+                <w:lang w:val="en-GB"/>
+              </w:rPr>
+              <w:t>, (</w:t>
+            </w:r>
+            <w:r>
+              <w:rPr>
+                <w:lang w:val="en-GB"/>
+              </w:rPr>
+              <w:t>10</w:t>
+            </w:r>
+            <w:r>
+              <w:rPr>
+                <w:lang w:val="en-GB"/>
+              </w:rPr>
+              <w:t xml:space="preserve">) </w:t>
+            </w:r>
+            <w:r>
+              <w:rPr>
+                <w:lang w:val="en-GB"/>
+              </w:rPr>
+              <w:sym w:font="Symbol" w:char="F0D8"/>
+            </w:r>
+            <w:r>
+              <w:rPr>
+                <w:lang w:val="en-GB"/>
+              </w:rPr>
+              <w:t>C</w:t>
+            </w:r>
+            <w:r>
+              <w:rPr>
+                <w:lang w:val="en-GB"/>
+              </w:rPr>
+              <w:t>5</w:t>
+            </w:r>
+            <w:r>
+              <w:rPr>
+                <w:lang w:val="en-GB"/>
+              </w:rPr>
+              <w:t xml:space="preserve"> ,</w:t>
+            </w:r>
+          </w:p>
+          <w:p>
+            <w:pPr>
+              <w:rPr>
+                <w:lang w:val="en-GB"/>
+              </w:rPr>
+            </w:pPr>
+            <w:r>
+              <w:rPr>
+                <w:lang w:val="en-GB"/>
+              </w:rPr>
+              <w:t xml:space="preserve">                         (</w:t>
+            </w:r>
+            <w:r>
+              <w:rPr>
+                <w:lang w:val="en-GB"/>
+              </w:rPr>
+              <w:t>11</w:t>
+            </w:r>
+            <w:r>
+              <w:rPr>
+                <w:lang w:val="en-GB"/>
+              </w:rPr>
+              <w:t>)</w:t>
+            </w:r>
+            <w:r>
+              <w:rPr>
+                <w:lang w:val="en-GB"/>
+              </w:rPr>
+              <w:t xml:space="preserve"> </w:t>
+            </w:r>
+            <w:r>
+              <w:rPr>
+                <w:lang w:val="en-GB"/>
+              </w:rPr>
+              <w:t>C</w:t>
+            </w:r>
+            <w:r>
+              <w:rPr>
+                <w:lang w:val="en-GB"/>
+              </w:rPr>
+              <w:t xml:space="preserve">6 </w:t>
+            </w:r>
+            <w:r>
+              <w:rPr>
+                <w:lang w:val="en-GB"/>
+              </w:rPr>
+              <w:sym w:font="Symbol" w:char="F0D9"/>
+            </w:r>
+            <w:r>
+              <w:rPr>
+                <w:lang w:val="en-GB"/>
+              </w:rPr>
+              <w:t xml:space="preserve"> C7 </w:t>
+            </w:r>
+            <w:r>
+              <w:rPr>
+                <w:lang w:val="en-GB"/>
+              </w:rPr>
+              <w:t>, (</w:t>
+            </w:r>
+            <w:r>
+              <w:rPr>
+                <w:lang w:val="en-GB"/>
+              </w:rPr>
+              <w:t>12</w:t>
+            </w:r>
+            <w:r>
+              <w:rPr>
+                <w:lang w:val="en-GB"/>
+              </w:rPr>
+              <w:t xml:space="preserve">) </w:t>
+            </w:r>
+            <w:r>
+              <w:rPr>
+                <w:lang w:val="en-GB"/>
+              </w:rPr>
+              <w:sym w:font="Symbol" w:char="F0D8"/>
+            </w:r>
+            <w:r>
+              <w:rPr>
+                <w:lang w:val="en-GB"/>
+              </w:rPr>
+              <w:t xml:space="preserve"> </w:t>
+            </w:r>
+            <w:r>
+              <w:rPr>
+                <w:lang w:val="en-GB"/>
+              </w:rPr>
+              <w:t xml:space="preserve">C6 </w:t>
+            </w:r>
+            <w:r>
+              <w:rPr>
+                <w:lang w:val="en-GB"/>
+              </w:rPr>
+              <w:sym w:font="Symbol" w:char="F0D9"/>
+            </w:r>
+            <w:r>
+              <w:rPr>
+                <w:lang w:val="en-GB"/>
+              </w:rPr>
+              <w:t xml:space="preserve"> C7 ,</w:t>
+            </w:r>
+          </w:p>
+          <w:p>
+            <w:pPr>
+              <w:rPr>
+                <w:lang w:val="en-GB"/>
+              </w:rPr>
+            </w:pPr>
+            <w:r>
+              <w:rPr>
+                <w:lang w:val="en-GB"/>
+              </w:rPr>
+              <w:t xml:space="preserve">                         (1</w:t>
+            </w:r>
+            <w:r>
+              <w:rPr>
+                <w:lang w:val="en-GB"/>
+              </w:rPr>
+              <w:t>3</w:t>
+            </w:r>
+            <w:r>
+              <w:rPr>
+                <w:lang w:val="en-GB"/>
+              </w:rPr>
+              <w:t>)  C</w:t>
+            </w:r>
+            <w:r>
+              <w:rPr>
+                <w:lang w:val="en-GB"/>
+              </w:rPr>
+              <w:t>7</w:t>
+            </w:r>
+            <w:r>
+              <w:rPr>
+                <w:lang w:val="en-GB"/>
+              </w:rPr>
+              <w:t xml:space="preserve"> </w:t>
+            </w:r>
+            <w:r>
+              <w:rPr>
+                <w:lang w:val="en-GB"/>
+              </w:rPr>
+              <w:sym w:font="Symbol" w:char="F0D9"/>
+            </w:r>
+            <w:r>
+              <w:rPr>
+                <w:lang w:val="en-GB"/>
+              </w:rPr>
+              <w:t xml:space="preserve"> C</w:t>
+            </w:r>
+            <w:r>
+              <w:rPr>
+                <w:lang w:val="en-GB"/>
+              </w:rPr>
+              <w:t>6</w:t>
+            </w:r>
+            <w:r>
+              <w:rPr>
+                <w:lang w:val="en-GB"/>
+              </w:rPr>
+              <w:t xml:space="preserve"> , (1</w:t>
+            </w:r>
+            <w:r>
+              <w:rPr>
+                <w:lang w:val="en-GB"/>
+              </w:rPr>
+              <w:t>4</w:t>
+            </w:r>
+            <w:r>
+              <w:rPr>
+                <w:lang w:val="en-GB"/>
+              </w:rPr>
+              <w:t xml:space="preserve">) </w:t>
+            </w:r>
+            <w:r>
+              <w:rPr>
+                <w:lang w:val="en-GB"/>
+              </w:rPr>
+              <w:sym w:font="Symbol" w:char="F0D8"/>
+            </w:r>
+            <w:r>
+              <w:rPr>
+                <w:lang w:val="en-GB"/>
+              </w:rPr>
+              <w:t>C</w:t>
+            </w:r>
+            <w:r>
+              <w:rPr>
+                <w:lang w:val="en-GB"/>
+              </w:rPr>
+              <w:t>7</w:t>
+            </w:r>
+            <w:r>
+              <w:rPr>
+                <w:lang w:val="en-GB"/>
+              </w:rPr>
+              <w:t xml:space="preserve"> </w:t>
+            </w:r>
+            <w:r>
+              <w:rPr>
+                <w:lang w:val="en-GB"/>
+              </w:rPr>
+              <w:sym w:font="Symbol" w:char="F0D9"/>
+            </w:r>
+            <w:r>
+              <w:rPr>
+                <w:lang w:val="en-GB"/>
+              </w:rPr>
+              <w:t xml:space="preserve"> C</w:t>
+            </w:r>
+            <w:r>
+              <w:rPr>
+                <w:lang w:val="en-GB"/>
+              </w:rPr>
+              <w:t>6</w:t>
+            </w:r>
+            <w:r>
+              <w:rPr>
+                <w:lang w:val="en-GB"/>
+              </w:rPr>
+              <w:t xml:space="preserve"> ,</w:t>
+            </w:r>
+          </w:p>
+          <w:p>
+            <w:pPr>
+              <w:rPr>
+                <w:lang w:val="en-GB"/>
+              </w:rPr>
+            </w:pPr>
+            <w:r>
+              <w:rPr>
+                <w:lang w:val="en-GB"/>
+              </w:rPr>
+              <w:t xml:space="preserve">                         (</w:t>
+            </w:r>
+            <w:r>
+              <w:rPr>
+                <w:lang w:val="en-GB"/>
+              </w:rPr>
+              <w:t>1</w:t>
+            </w:r>
+            <w:r>
+              <w:rPr>
+                <w:lang w:val="en-GB"/>
+              </w:rPr>
+              <w:t>5</w:t>
+            </w:r>
+            <w:r>
+              <w:rPr>
+                <w:lang w:val="en-GB"/>
+              </w:rPr>
+              <w:t>) C</w:t>
+            </w:r>
+            <w:r>
+              <w:rPr>
+                <w:lang w:val="en-GB"/>
+              </w:rPr>
+              <w:t>8</w:t>
+            </w:r>
+            <w:r>
+              <w:rPr>
+                <w:lang w:val="en-GB"/>
+              </w:rPr>
+              <w:t>, (</w:t>
+            </w:r>
+            <w:r>
+              <w:rPr>
+                <w:lang w:val="en-GB"/>
+              </w:rPr>
+              <w:t>1</w:t>
+            </w:r>
+            <w:r>
+              <w:rPr>
+                <w:lang w:val="en-GB"/>
+              </w:rPr>
+              <w:t>6</w:t>
+            </w:r>
+            <w:r>
+              <w:rPr>
+                <w:lang w:val="en-GB"/>
+              </w:rPr>
+              <w:t xml:space="preserve">) </w:t>
+            </w:r>
+            <w:r>
+              <w:rPr>
+                <w:lang w:val="en-GB"/>
+              </w:rPr>
+              <w:sym w:font="Symbol" w:char="F0D8"/>
+            </w:r>
+            <w:r>
+              <w:rPr>
+                <w:lang w:val="en-GB"/>
+              </w:rPr>
+              <w:t>C</w:t>
+            </w:r>
+            <w:r>
+              <w:rPr>
+                <w:lang w:val="en-GB"/>
+              </w:rPr>
+              <w:t>8</w:t>
+            </w:r>
+            <w:r>
+              <w:rPr>
+                <w:lang w:val="en-GB"/>
+              </w:rPr>
+              <w:t xml:space="preserve"> ,</w:t>
+            </w:r>
+          </w:p>
+          <w:p>
+            <w:pPr>
+              <w:rPr>
+                <w:lang w:val="en-GB"/>
+              </w:rPr>
+            </w:pPr>
+            <w:r>
+              <w:rPr>
+                <w:lang w:val="en-GB"/>
+              </w:rPr>
+              <w:t xml:space="preserve">                         (1</w:t>
+            </w:r>
+            <w:r>
+              <w:rPr>
+                <w:lang w:val="en-GB"/>
+              </w:rPr>
+              <w:t>7</w:t>
+            </w:r>
+            <w:r>
+              <w:rPr>
+                <w:lang w:val="en-GB"/>
+              </w:rPr>
+              <w:t>) C</w:t>
+            </w:r>
+            <w:r>
+              <w:rPr>
+                <w:lang w:val="en-GB"/>
+              </w:rPr>
+              <w:t>9</w:t>
+            </w:r>
+            <w:r>
+              <w:rPr>
+                <w:lang w:val="en-GB"/>
+              </w:rPr>
+              <w:t xml:space="preserve"> </w:t>
+            </w:r>
+            <w:r>
+              <w:rPr>
+                <w:lang w:val="en-GB"/>
+              </w:rPr>
+              <w:sym w:font="Symbol" w:char="F0D9"/>
+            </w:r>
+            <w:r>
+              <w:rPr>
+                <w:lang w:val="en-GB"/>
+              </w:rPr>
+              <w:t xml:space="preserve"> C</w:t>
+            </w:r>
+            <w:r>
+              <w:rPr>
+                <w:lang w:val="en-GB"/>
+              </w:rPr>
+              <w:t>10</w:t>
+            </w:r>
+            <w:r>
+              <w:rPr>
+                <w:lang w:val="en-GB"/>
+              </w:rPr>
+              <w:t xml:space="preserve"> , (1</w:t>
+            </w:r>
+            <w:r>
+              <w:rPr>
+                <w:lang w:val="en-GB"/>
+              </w:rPr>
+              <w:t>8</w:t>
+            </w:r>
+            <w:r>
+              <w:rPr>
+                <w:lang w:val="en-GB"/>
+              </w:rPr>
+              <w:t xml:space="preserve">) </w:t>
+            </w:r>
+            <w:r>
+              <w:rPr>
+                <w:lang w:val="en-GB"/>
+              </w:rPr>
+              <w:sym w:font="Symbol" w:char="F0D8"/>
+            </w:r>
+            <w:r>
+              <w:rPr>
+                <w:lang w:val="en-GB"/>
+              </w:rPr>
+              <w:t>C</w:t>
+            </w:r>
+            <w:r>
+              <w:rPr>
+                <w:lang w:val="en-GB"/>
+              </w:rPr>
+              <w:t>9</w:t>
+            </w:r>
+            <w:r>
+              <w:rPr>
+                <w:lang w:val="en-GB"/>
+              </w:rPr>
+              <w:t xml:space="preserve"> </w:t>
+            </w:r>
+            <w:r>
+              <w:rPr>
+                <w:lang w:val="en-GB"/>
+              </w:rPr>
+              <w:sym w:font="Symbol" w:char="F0D9"/>
+            </w:r>
+            <w:r>
+              <w:rPr>
+                <w:lang w:val="en-GB"/>
+              </w:rPr>
+              <w:t xml:space="preserve"> C</w:t>
+            </w:r>
+            <w:r>
+              <w:rPr>
+                <w:lang w:val="en-GB"/>
+              </w:rPr>
+              <w:t>10</w:t>
+            </w:r>
+            <w:r>
+              <w:rPr>
+                <w:lang w:val="en-GB"/>
+              </w:rPr>
+              <w:t xml:space="preserve"> ,</w:t>
+            </w:r>
+          </w:p>
+          <w:p>
+            <w:pPr>
+              <w:rPr>
+                <w:lang w:val="en-GB"/>
+              </w:rPr>
+            </w:pPr>
+            <w:r>
+              <w:rPr>
+                <w:lang w:val="en-GB"/>
+              </w:rPr>
+              <w:t xml:space="preserve">                         (1</w:t>
+            </w:r>
+            <w:r>
+              <w:rPr>
+                <w:lang w:val="en-GB"/>
+              </w:rPr>
+              <w:t>9</w:t>
+            </w:r>
+            <w:r>
+              <w:rPr>
+                <w:lang w:val="en-GB"/>
+              </w:rPr>
+              <w:t>) C</w:t>
+            </w:r>
+            <w:r>
+              <w:rPr>
+                <w:lang w:val="en-GB"/>
+              </w:rPr>
+              <w:t>10</w:t>
+            </w:r>
+            <w:r>
+              <w:rPr>
+                <w:lang w:val="en-GB"/>
+              </w:rPr>
+              <w:t xml:space="preserve"> </w:t>
+            </w:r>
+            <w:r>
+              <w:rPr>
+                <w:lang w:val="en-GB"/>
+              </w:rPr>
+              <w:sym w:font="Symbol" w:char="F0D9"/>
+            </w:r>
+            <w:r>
+              <w:rPr>
+                <w:lang w:val="en-GB"/>
+              </w:rPr>
+              <w:t xml:space="preserve"> C</w:t>
+            </w:r>
+            <w:r>
+              <w:rPr>
+                <w:lang w:val="en-GB"/>
+              </w:rPr>
+              <w:t>9</w:t>
+            </w:r>
+            <w:r>
+              <w:rPr>
+                <w:lang w:val="en-GB"/>
+              </w:rPr>
+              <w:t xml:space="preserve"> , (</w:t>
+            </w:r>
+            <w:r>
+              <w:rPr>
+                <w:lang w:val="en-GB"/>
+              </w:rPr>
+              <w:t>20</w:t>
+            </w:r>
+            <w:r>
+              <w:rPr>
+                <w:lang w:val="en-GB"/>
+              </w:rPr>
+              <w:t xml:space="preserve">) </w:t>
+            </w:r>
+            <w:r>
+              <w:rPr>
+                <w:lang w:val="en-GB"/>
+              </w:rPr>
+              <w:sym w:font="Symbol" w:char="F0D8"/>
+            </w:r>
+            <w:r>
+              <w:rPr>
+                <w:lang w:val="en-GB"/>
+              </w:rPr>
+              <w:t>C</w:t>
+            </w:r>
+            <w:r>
+              <w:rPr>
+                <w:lang w:val="en-GB"/>
+              </w:rPr>
+              <w:t>10</w:t>
+            </w:r>
+            <w:r>
+              <w:rPr>
+                <w:lang w:val="en-GB"/>
+              </w:rPr>
+              <w:t xml:space="preserve"> </w:t>
+            </w:r>
+            <w:r>
+              <w:rPr>
+                <w:lang w:val="en-GB"/>
+              </w:rPr>
+              <w:sym w:font="Symbol" w:char="F0D9"/>
+            </w:r>
+            <w:r>
+              <w:rPr>
+                <w:lang w:val="en-GB"/>
+              </w:rPr>
+              <w:t xml:space="preserve"> C</w:t>
+            </w:r>
+            <w:r>
+              <w:rPr>
+                <w:lang w:val="en-GB"/>
+              </w:rPr>
+              <w:t>9</w:t>
+            </w:r>
+            <w:r>
+              <w:rPr>
+                <w:lang w:val="en-GB"/>
+              </w:rPr>
+              <w:t xml:space="preserve"> ,</w:t>
+            </w:r>
+          </w:p>
+          <w:p>
+            <w:pPr>
+              <w:rPr>
+                <w:lang w:val="en-GB"/>
+              </w:rPr>
+            </w:pPr>
+            <w:r>
+              <w:rPr>
+                <w:lang w:val="en-GB"/>
+              </w:rPr>
+              <w:t xml:space="preserve">                         (</w:t>
+            </w:r>
+            <w:r>
+              <w:rPr>
+                <w:lang w:val="en-GB"/>
+              </w:rPr>
+              <w:t>21</w:t>
+            </w:r>
+            <w:r>
+              <w:rPr>
+                <w:lang w:val="en-GB"/>
+              </w:rPr>
+              <w:t>) C</w:t>
+            </w:r>
+            <w:r>
+              <w:rPr>
+                <w:lang w:val="en-GB"/>
+              </w:rPr>
+              <w:t>11</w:t>
+            </w:r>
+            <w:r>
+              <w:rPr>
+                <w:lang w:val="en-GB"/>
+              </w:rPr>
+              <w:t xml:space="preserve"> </w:t>
+            </w:r>
+            <w:r>
+              <w:rPr>
+                <w:lang w:val="en-GB"/>
+              </w:rPr>
+              <w:sym w:font="Symbol" w:char="F0D9"/>
+            </w:r>
+            <w:r>
+              <w:rPr>
+                <w:lang w:val="en-GB"/>
+              </w:rPr>
+              <w:t xml:space="preserve"> </w:t>
+            </w:r>
+            <w:r>
+              <w:rPr>
+                <w:lang w:val="en-GB"/>
+              </w:rPr>
+              <w:sym w:font="Symbol" w:char="F0D8"/>
+            </w:r>
+            <w:r>
+              <w:rPr>
+                <w:lang w:val="en-GB"/>
+              </w:rPr>
+              <w:t>C</w:t>
+            </w:r>
+            <w:r>
+              <w:rPr>
+                <w:lang w:val="en-GB"/>
+              </w:rPr>
+              <w:t>12</w:t>
+            </w:r>
+            <w:r>
+              <w:rPr>
+                <w:lang w:val="en-GB"/>
+              </w:rPr>
+              <w:t xml:space="preserve"> , (</w:t>
+            </w:r>
+            <w:r>
+              <w:rPr>
+                <w:lang w:val="en-GB"/>
+              </w:rPr>
+              <w:t>22</w:t>
+            </w:r>
+            <w:r>
+              <w:rPr>
+                <w:lang w:val="en-GB"/>
+              </w:rPr>
+              <w:t>)</w:t>
+            </w:r>
+            <w:r>
+              <w:rPr>
+                <w:lang w:val="en-GB"/>
+              </w:rPr>
+              <w:t xml:space="preserve"> </w:t>
+            </w:r>
+            <w:r>
+              <w:rPr>
+                <w:lang w:val="en-GB"/>
+              </w:rPr>
+              <w:sym w:font="Symbol" w:char="F0D8"/>
+            </w:r>
+            <w:r>
+              <w:rPr>
+                <w:lang w:val="en-GB"/>
+              </w:rPr>
+              <w:t xml:space="preserve"> C</w:t>
+            </w:r>
+            <w:r>
+              <w:rPr>
+                <w:lang w:val="en-GB"/>
+              </w:rPr>
+              <w:t>11</w:t>
+            </w:r>
+            <w:r>
+              <w:rPr>
+                <w:lang w:val="en-GB"/>
+              </w:rPr>
+              <w:t xml:space="preserve"> </w:t>
+            </w:r>
+            <w:r>
+              <w:rPr>
+                <w:lang w:val="en-GB"/>
+              </w:rPr>
+              <w:sym w:font="Symbol" w:char="F0D9"/>
+            </w:r>
+            <w:r>
+              <w:rPr>
+                <w:lang w:val="en-GB"/>
+              </w:rPr>
+              <w:t xml:space="preserve"> </w:t>
+            </w:r>
+            <w:r>
+              <w:rPr>
+                <w:lang w:val="en-GB"/>
+              </w:rPr>
+              <w:sym w:font="Symbol" w:char="F0D8"/>
+            </w:r>
+            <w:r>
+              <w:rPr>
+                <w:lang w:val="en-GB"/>
+              </w:rPr>
+              <w:t>C</w:t>
+            </w:r>
+            <w:r>
+              <w:rPr>
+                <w:lang w:val="en-GB"/>
+              </w:rPr>
+              <w:t>12</w:t>
+            </w:r>
+            <w:r>
+              <w:rPr>
+                <w:lang w:val="en-GB"/>
+              </w:rPr>
+              <w:t xml:space="preserve"> ,</w:t>
+            </w:r>
+          </w:p>
+          <w:p>
+            <w:pPr>
+              <w:rPr>
+                <w:lang w:val="en-GB"/>
+              </w:rPr>
+            </w:pPr>
+            <w:r>
+              <w:rPr>
+                <w:lang w:val="en-GB"/>
+              </w:rPr>
+              <w:t xml:space="preserve">                         </w:t>
+            </w:r>
+            <w:r>
+              <w:rPr>
+                <w:lang w:val="en-GB"/>
+              </w:rPr>
+              <w:t>(</w:t>
+            </w:r>
+            <w:r>
+              <w:rPr>
+                <w:lang w:val="en-GB"/>
+              </w:rPr>
+              <w:t>23</w:t>
+            </w:r>
+            <w:r>
+              <w:rPr>
+                <w:lang w:val="en-GB"/>
+              </w:rPr>
+              <w:t>) C1</w:t>
+            </w:r>
+            <w:r>
+              <w:rPr>
+                <w:lang w:val="en-GB"/>
+              </w:rPr>
+              <w:t>2</w:t>
+            </w:r>
+            <w:r>
+              <w:rPr>
+                <w:lang w:val="en-GB"/>
+              </w:rPr>
+              <w:t xml:space="preserve"> </w:t>
+            </w:r>
+            <w:r>
+              <w:rPr>
+                <w:lang w:val="en-GB"/>
+              </w:rPr>
+              <w:sym w:font="Symbol" w:char="F0D9"/>
+            </w:r>
+            <w:r>
+              <w:rPr>
+                <w:lang w:val="en-GB"/>
+              </w:rPr>
+              <w:t xml:space="preserve"> </w:t>
+            </w:r>
+            <w:r>
+              <w:rPr>
+                <w:lang w:val="en-GB"/>
+              </w:rPr>
+              <w:sym w:font="Symbol" w:char="F0D8"/>
+            </w:r>
+            <w:r>
+              <w:rPr>
+                <w:lang w:val="en-GB"/>
+              </w:rPr>
+              <w:t>C1</w:t>
+            </w:r>
+            <w:r>
+              <w:rPr>
+                <w:lang w:val="en-GB"/>
+              </w:rPr>
+              <w:t>1</w:t>
+            </w:r>
+            <w:r>
+              <w:rPr>
+                <w:lang w:val="en-GB"/>
+              </w:rPr>
+              <w:t xml:space="preserve"> , (</w:t>
+            </w:r>
+            <w:r>
+              <w:rPr>
+                <w:lang w:val="en-GB"/>
+              </w:rPr>
+              <w:t>24</w:t>
+            </w:r>
+            <w:r>
+              <w:rPr>
+                <w:lang w:val="en-GB"/>
+              </w:rPr>
+              <w:t xml:space="preserve">) </w:t>
+            </w:r>
+            <w:r>
+              <w:rPr>
+                <w:lang w:val="en-GB"/>
+              </w:rPr>
+              <w:sym w:font="Symbol" w:char="F0D8"/>
+            </w:r>
+            <w:r>
+              <w:rPr>
+                <w:lang w:val="en-GB"/>
+              </w:rPr>
+              <w:t xml:space="preserve"> C1</w:t>
+            </w:r>
+            <w:r>
+              <w:rPr>
+                <w:lang w:val="en-GB"/>
+              </w:rPr>
+              <w:t>2</w:t>
+            </w:r>
+            <w:r>
+              <w:rPr>
+                <w:lang w:val="en-GB"/>
+              </w:rPr>
+              <w:t xml:space="preserve"> </w:t>
+            </w:r>
+            <w:r>
+              <w:rPr>
+                <w:lang w:val="en-GB"/>
+              </w:rPr>
+              <w:sym w:font="Symbol" w:char="F0D9"/>
+            </w:r>
+            <w:r>
+              <w:rPr>
+                <w:lang w:val="en-GB"/>
+              </w:rPr>
+              <w:t xml:space="preserve"> </w:t>
+            </w:r>
+            <w:r>
+              <w:rPr>
+                <w:lang w:val="en-GB"/>
+              </w:rPr>
+              <w:sym w:font="Symbol" w:char="F0D8"/>
+            </w:r>
+            <w:r>
+              <w:rPr>
+                <w:lang w:val="en-GB"/>
+              </w:rPr>
+              <w:t>C1</w:t>
+            </w:r>
+            <w:r>
+              <w:rPr>
+                <w:lang w:val="en-GB"/>
+              </w:rPr>
+              <w:t>1</w:t>
+            </w:r>
+            <w:r>
+              <w:rPr>
+                <w:lang w:val="en-GB"/>
+              </w:rPr>
+              <w:t xml:space="preserve"> ,</w:t>
+            </w:r>
+          </w:p>
+          <w:p>
+            <w:pPr>
+              <w:rPr>
+                <w:lang w:val="en-GB"/>
+              </w:rPr>
+            </w:pPr>
+            <w:r>
+              <w:rPr>
+                <w:lang w:val="en-GB"/>
+              </w:rPr>
+              <w:t xml:space="preserve">                         (</w:t>
+            </w:r>
+            <w:r>
+              <w:rPr>
+                <w:lang w:val="en-GB"/>
+              </w:rPr>
+              <w:t>25</w:t>
+            </w:r>
+            <w:r>
+              <w:rPr>
+                <w:lang w:val="en-GB"/>
+              </w:rPr>
+              <w:t>)</w:t>
+            </w:r>
+            <w:r>
+              <w:rPr>
+                <w:lang w:val="en-GB"/>
+              </w:rPr>
+              <w:t xml:space="preserve"> </w:t>
+            </w:r>
+            <w:r>
+              <w:rPr>
+                <w:lang w:val="en-GB"/>
+              </w:rPr>
+              <w:t>C</w:t>
+            </w:r>
+            <w:r>
+              <w:rPr>
+                <w:lang w:val="en-GB"/>
+              </w:rPr>
+              <w:t>13</w:t>
+            </w:r>
+            <w:r>
+              <w:rPr>
+                <w:lang w:val="en-GB"/>
+              </w:rPr>
+              <w:t>, (</w:t>
+            </w:r>
+            <w:r>
+              <w:rPr>
+                <w:lang w:val="en-GB"/>
+              </w:rPr>
+              <w:t>2</w:t>
+            </w:r>
+            <w:r>
+              <w:rPr>
+                <w:lang w:val="en-GB"/>
+              </w:rPr>
+              <w:t>6</w:t>
+            </w:r>
+            <w:r>
+              <w:rPr>
+                <w:lang w:val="en-GB"/>
+              </w:rPr>
+              <w:t xml:space="preserve">) </w:t>
+            </w:r>
+            <w:r>
+              <w:rPr>
+                <w:lang w:val="en-GB"/>
+              </w:rPr>
+              <w:sym w:font="Symbol" w:char="F0D8"/>
+            </w:r>
+            <w:r>
+              <w:rPr>
+                <w:lang w:val="en-GB"/>
+              </w:rPr>
+              <w:t xml:space="preserve"> C13 }</w:t>
+            </w:r>
+          </w:p>
+          <w:p>
+            <w:pPr>
+              <w:rPr>
+                <w:lang w:val="en-GB"/>
+              </w:rPr>
+            </w:pPr>
+          </w:p>
+        </w:tc>
+      </w:tr>
+    </w:tbl>
+    <w:p>
+      <w:pPr>
+        <w:rPr>
+          <w:lang w:val="en-GB"/>
+        </w:rPr>
+      </w:pPr>
+    </w:p>
+    <w:tbl>
+      <w:tblPr>
+        <w:tblStyle w:val="Tabelacomgrelha"/>
+        <w:tblW w:w="0" w:type="auto"/>
+        <w:tblLook w:val="04A0" w:firstRow="1" w:lastRow="0" w:firstColumn="1" w:lastColumn="0" w:noHBand="0" w:noVBand="1"/>
+      </w:tblPr>
+      <w:tblGrid>
+        <w:gridCol w:w="5240"/>
+        <w:gridCol w:w="1418"/>
+        <w:gridCol w:w="2434"/>
+        <w:gridCol w:w="4902"/>
+      </w:tblGrid>
+      <w:tr>
+        <w:tc>
+          <w:tcPr>
+            <w:tcW w:w="5240" w:type="dxa"/>
+          </w:tcPr>
+          <w:p>
+            <w:pPr>
+              <w:jc w:val="center"/>
+              <w:rPr>
+                <w:lang w:val="en-GB"/>
+              </w:rPr>
+            </w:pPr>
+            <w:r>
+              <w:rPr>
+                <w:lang w:val="en-US"/>
+              </w:rPr>
+              <w:t>Test Case Values</w:t>
+            </w:r>
+          </w:p>
+        </w:tc>
+        <w:tc>
+          <w:tcPr>
+            <w:tcW w:w="1418" w:type="dxa"/>
+          </w:tcPr>
+          <w:p>
+            <w:pPr>
+              <w:rPr>
+                <w:lang w:val="en-GB"/>
+              </w:rPr>
+            </w:pPr>
+            <w:r>
+              <w:rPr>
+                <w:lang w:val="en-GB"/>
+              </w:rPr>
+              <w:t xml:space="preserve">Expected </w:t>
+            </w:r>
+          </w:p>
+        </w:tc>
+        <w:tc>
+          <w:tcPr>
+            <w:tcW w:w="2434" w:type="dxa"/>
+          </w:tcPr>
+          <w:p>
+            <w:pPr>
+              <w:rPr>
+                <w:lang w:val="en-GB"/>
+              </w:rPr>
+            </w:pPr>
+            <w:r>
+              <w:rPr>
+                <w:lang w:val="en-GB"/>
+              </w:rPr>
+              <w:t>Clause Values</w:t>
+            </w:r>
+          </w:p>
+        </w:tc>
+        <w:tc>
+          <w:tcPr>
+            <w:tcW w:w="4902" w:type="dxa"/>
+          </w:tcPr>
+          <w:p>
+            <w:pPr>
+              <w:rPr>
+                <w:lang w:val="en-GB"/>
+              </w:rPr>
+            </w:pPr>
+            <w:r>
+              <w:rPr>
+                <w:lang w:val="en-GB"/>
+              </w:rPr>
+              <w:t>Coverage GACC requirements</w:t>
+            </w:r>
+          </w:p>
+        </w:tc>
+      </w:tr>
+      <w:tr>
+        <w:tc>
+          <w:tcPr>
+            <w:tcW w:w="5240" w:type="dxa"/>
+          </w:tcPr>
+          <w:p>
+            <w:pPr>
+              <w:rPr>
+                <w:lang w:val="en-GB"/>
+              </w:rPr>
+            </w:pPr>
+            <w:proofErr w:type="spellStart"/>
+            <w:r>
+              <w:rPr>
+                <w:lang w:val="en-GB"/>
+              </w:rPr>
+              <w:t>ArrayNTree</w:t>
+            </w:r>
+            <w:proofErr w:type="spellEnd"/>
+            <w:r>
+              <w:rPr>
+                <w:lang w:val="en-GB"/>
+              </w:rPr>
+              <w:t xml:space="preserve">&lt;Integer&gt; tree = new </w:t>
+            </w:r>
+            <w:proofErr w:type="spellStart"/>
+            <w:r>
+              <w:rPr>
+                <w:lang w:val="en-GB"/>
+              </w:rPr>
+              <w:t>ArrayNTree</w:t>
+            </w:r>
+            <w:proofErr w:type="spellEnd"/>
+            <w:r>
+              <w:rPr>
+                <w:lang w:val="en-GB"/>
+              </w:rPr>
+              <w:t>&lt;&gt;(2);</w:t>
+            </w:r>
+          </w:p>
+          <w:p>
+            <w:proofErr w:type="spellStart"/>
+            <w:proofErr w:type="gramStart"/>
+            <w:r>
+              <w:t>tree.insert</w:t>
+            </w:r>
+            <w:proofErr w:type="spellEnd"/>
+            <w:proofErr w:type="gramEnd"/>
+            <w:r>
+              <w:t>(</w:t>
+            </w:r>
+            <w:r>
+              <w:t>1</w:t>
+            </w:r>
+            <w:r>
+              <w:t>);</w:t>
+            </w:r>
+          </w:p>
+        </w:tc>
+        <w:tc>
+          <w:tcPr>
+            <w:tcW w:w="1418" w:type="dxa"/>
+          </w:tcPr>
+          <w:p>
+            <w:proofErr w:type="spellStart"/>
+            <w:r>
+              <w:t>True</w:t>
+            </w:r>
+            <w:proofErr w:type="spellEnd"/>
+          </w:p>
+        </w:tc>
+        <w:tc>
+          <w:tcPr>
+            <w:tcW w:w="2434" w:type="dxa"/>
+          </w:tcPr>
+          <w:p>
+            <w:r>
+              <w:t>C1</w:t>
+            </w:r>
+          </w:p>
+        </w:tc>
+        <w:tc>
+          <w:tcPr>
+            <w:tcW w:w="4902" w:type="dxa"/>
+          </w:tcPr>
+          <w:p>
+            <w:pPr>
+              <w:pStyle w:val="PargrafodaLista"/>
+              <w:numPr>
+                <w:ilvl w:val="0"/>
+                <w:numId w:val="1"/>
+              </w:numPr>
+            </w:pPr>
+            <w:r>
+              <w:t xml:space="preserve">C1 </w:t>
+            </w:r>
+          </w:p>
+        </w:tc>
+      </w:tr>
+      <w:tr>
+        <w:trPr>
+          <w:trHeight w:val="321"/>
+        </w:trPr>
+        <w:tc>
+          <w:tcPr>
+            <w:tcW w:w="5240" w:type="dxa"/>
+          </w:tcPr>
+          <w:p>
+            <w:pPr>
+              <w:rPr>
+                <w:lang w:val="en-GB"/>
+              </w:rPr>
+            </w:pPr>
+            <w:r>
+              <w:rPr>
+                <w:lang w:val="en-GB"/>
+              </w:rPr>
+              <w:t xml:space="preserve">List&lt;Integer&gt; list = </w:t>
+            </w:r>
+            <w:proofErr w:type="spellStart"/>
+            <w:r>
+              <w:rPr>
+                <w:lang w:val="en-GB"/>
+              </w:rPr>
+              <w:t>Arrays.asList</w:t>
+            </w:r>
+            <w:proofErr w:type="spellEnd"/>
+            <w:r>
+              <w:rPr>
+                <w:lang w:val="en-GB"/>
+              </w:rPr>
+              <w:t xml:space="preserve">(1);  </w:t>
+            </w:r>
+          </w:p>
+          <w:p>
+            <w:pPr>
+              <w:rPr>
+                <w:lang w:val="en-GB"/>
+              </w:rPr>
+            </w:pPr>
+            <w:proofErr w:type="spellStart"/>
+            <w:r>
+              <w:rPr>
+                <w:lang w:val="en-GB"/>
+              </w:rPr>
+              <w:t>ArrayNTree</w:t>
+            </w:r>
+            <w:proofErr w:type="spellEnd"/>
+            <w:r>
+              <w:rPr>
+                <w:lang w:val="en-GB"/>
+              </w:rPr>
+              <w:t xml:space="preserve">&lt;Integer&gt; tree = new </w:t>
+            </w:r>
+            <w:proofErr w:type="spellStart"/>
+            <w:r>
+              <w:rPr>
+                <w:lang w:val="en-GB"/>
+              </w:rPr>
+              <w:t>ArrayNTree</w:t>
+            </w:r>
+            <w:proofErr w:type="spellEnd"/>
+            <w:r>
+              <w:rPr>
+                <w:lang w:val="en-GB"/>
+              </w:rPr>
+              <w:t>&lt;&gt;(list, 2);</w:t>
+            </w:r>
+          </w:p>
+          <w:p>
+            <w:proofErr w:type="spellStart"/>
+            <w:proofErr w:type="gramStart"/>
+            <w:r>
+              <w:t>tree.insert</w:t>
+            </w:r>
+            <w:proofErr w:type="spellEnd"/>
+            <w:proofErr w:type="gramEnd"/>
+            <w:r>
+              <w:t>(1);</w:t>
+            </w:r>
+          </w:p>
+        </w:tc>
+        <w:tc>
+          <w:tcPr>
+            <w:tcW w:w="1418" w:type="dxa"/>
+          </w:tcPr>
+          <w:p>
+            <w:proofErr w:type="spellStart"/>
+            <w:r>
+              <w:t>True</w:t>
+            </w:r>
+            <w:proofErr w:type="spellEnd"/>
+          </w:p>
+        </w:tc>
+        <w:tc>
+          <w:tcPr>
+            <w:tcW w:w="2434" w:type="dxa"/>
+          </w:tcPr>
+          <w:p>
+            <w:r>
+              <w:t xml:space="preserve">C2 </w:t>
+            </w:r>
+          </w:p>
+        </w:tc>
+        <w:tc>
+          <w:tcPr>
+            <w:tcW w:w="4902" w:type="dxa"/>
+          </w:tcPr>
+          <w:p>
+            <w:pPr>
+              <w:pStyle w:val="PargrafodaLista"/>
+              <w:numPr>
+                <w:ilvl w:val="0"/>
+                <w:numId w:val="1"/>
+              </w:numPr>
+            </w:pPr>
+            <w:r>
+              <w:rPr>
+                <w:lang w:val="en-GB"/>
+              </w:rPr>
+              <w:sym w:font="Symbol" w:char="F0D8"/>
+            </w:r>
+            <w:r>
+              <w:rPr>
+                <w:lang w:val="en-GB"/>
+              </w:rPr>
+              <w:t>C1</w:t>
+            </w:r>
+          </w:p>
+          <w:p>
+            <w:pPr>
+              <w:pStyle w:val="PargrafodaLista"/>
+              <w:numPr>
+                <w:ilvl w:val="0"/>
+                <w:numId w:val="1"/>
+              </w:numPr>
+            </w:pPr>
+            <w:r>
+              <w:rPr>
+                <w:lang w:val="en-GB"/>
+              </w:rPr>
+              <w:t>C2</w:t>
+            </w:r>
+            <w:r>
+              <w:rPr>
+                <w:lang w:val="en-GB"/>
+              </w:rPr>
+              <w:t xml:space="preserve"> </w:t>
+            </w:r>
+          </w:p>
+        </w:tc>
+      </w:tr>
+      <w:tr>
+        <w:tc>
+          <w:tcPr>
+            <w:tcW w:w="5240" w:type="dxa"/>
+          </w:tcPr>
+          <w:p>
+            <w:pPr>
+              <w:rPr>
+                <w:lang w:val="en-GB"/>
+              </w:rPr>
+            </w:pPr>
+            <w:r>
+              <w:rPr>
+                <w:lang w:val="en-GB"/>
+              </w:rPr>
+              <w:t xml:space="preserve">List&lt;Integer&gt; list = </w:t>
+            </w:r>
+            <w:proofErr w:type="spellStart"/>
+            <w:r>
+              <w:rPr>
+                <w:lang w:val="en-GB"/>
+              </w:rPr>
+              <w:t>Arrays.asList</w:t>
+            </w:r>
+            <w:proofErr w:type="spellEnd"/>
+            <w:r>
+              <w:rPr>
+                <w:lang w:val="en-GB"/>
+              </w:rPr>
+              <w:t xml:space="preserve">(1);  </w:t>
+            </w:r>
+          </w:p>
+          <w:p>
+            <w:pPr>
+              <w:jc w:val="center"/>
+              <w:rPr>
+                <w:lang w:val="en-GB"/>
+              </w:rPr>
+            </w:pPr>
+            <w:proofErr w:type="spellStart"/>
+            <w:r>
+              <w:rPr>
+                <w:lang w:val="en-GB"/>
+              </w:rPr>
+              <w:t>ArrayNTree</w:t>
+            </w:r>
+            <w:proofErr w:type="spellEnd"/>
+            <w:r>
+              <w:rPr>
+                <w:lang w:val="en-GB"/>
+              </w:rPr>
+              <w:t xml:space="preserve">&lt;Integer&gt; tree = new </w:t>
+            </w:r>
+            <w:proofErr w:type="spellStart"/>
+            <w:r>
+              <w:rPr>
+                <w:lang w:val="en-GB"/>
+              </w:rPr>
+              <w:t>ArrayNTree</w:t>
+            </w:r>
+            <w:proofErr w:type="spellEnd"/>
+            <w:r>
+              <w:rPr>
+                <w:lang w:val="en-GB"/>
+              </w:rPr>
+              <w:t>&lt;&gt;(list, 2);</w:t>
+            </w:r>
+          </w:p>
+          <w:p>
+            <w:proofErr w:type="spellStart"/>
+            <w:r>
+              <w:rPr>
+                <w:lang w:val="en-GB"/>
+              </w:rPr>
+              <w:t>tree.insert</w:t>
+            </w:r>
+            <w:proofErr w:type="spellEnd"/>
+            <w:r>
+              <w:rPr>
+                <w:lang w:val="en-GB"/>
+              </w:rPr>
+              <w:t>(2);</w:t>
+            </w:r>
+          </w:p>
+        </w:tc>
+        <w:tc>
+          <w:tcPr>
+            <w:tcW w:w="1418" w:type="dxa"/>
+          </w:tcPr>
+          <w:p>
+            <w:proofErr w:type="spellStart"/>
+            <w:r>
+              <w:t>True</w:t>
+            </w:r>
+            <w:proofErr w:type="spellEnd"/>
+          </w:p>
+        </w:tc>
+        <w:tc>
+          <w:tcPr>
+            <w:tcW w:w="2434" w:type="dxa"/>
+          </w:tcPr>
+          <w:p>
+            <w:r>
+              <w:t>C3</w:t>
+            </w:r>
+            <w:r>
+              <w:t xml:space="preserve">, C4 </w:t>
+            </w:r>
+          </w:p>
+        </w:tc>
+        <w:tc>
+          <w:tcPr>
+            <w:tcW w:w="4902" w:type="dxa"/>
+          </w:tcPr>
+          <w:p>
+            <w:r>
+              <w:t xml:space="preserve">(4) </w:t>
+            </w:r>
+            <w:r>
+              <w:rPr>
+                <w:lang w:val="en-GB"/>
+              </w:rPr>
+              <w:sym w:font="Symbol" w:char="F0D8"/>
+            </w:r>
+            <w:r>
+              <w:rPr>
+                <w:lang w:val="en-GB"/>
+              </w:rPr>
+              <w:t>C2</w:t>
+            </w:r>
+          </w:p>
+          <w:p>
+            <w:r>
+              <w:t xml:space="preserve"> (5) </w:t>
+            </w:r>
+            <w:r>
+              <w:rPr>
+                <w:lang w:val="en-GB"/>
+              </w:rPr>
+              <w:t>C3</w:t>
+            </w:r>
+            <w:r>
+              <w:t xml:space="preserve"> </w:t>
+            </w:r>
+          </w:p>
+          <w:p>
+            <w:r>
+              <w:t>(7) C4</w:t>
+            </w:r>
+          </w:p>
+        </w:tc>
+      </w:tr>
+      <w:tr>
+        <w:trPr>
+          <w:trHeight w:val="1270"/>
+        </w:trPr>
+        <w:tc>
+          <w:tcPr>
+            <w:tcW w:w="5240" w:type="dxa"/>
+          </w:tcPr>
+          <w:p>
+            <w:pPr>
+              <w:rPr>
+                <w:u w:val="single"/>
+                <w:lang w:val="en-GB"/>
+              </w:rPr>
+            </w:pPr>
+            <w:bookmarkStart w:id="0" w:name="_GoBack" w:colFirst="0" w:colLast="0"/>
+          </w:p>
+          <w:p>
+            <w:pPr>
+              <w:rPr>
+                <w:u w:val="single"/>
+                <w:lang w:val="en-GB"/>
+              </w:rPr>
+            </w:pPr>
+            <w:r>
+              <w:rPr>
+                <w:u w:val="single"/>
+                <w:lang w:val="en-GB"/>
+              </w:rPr>
+              <w:t xml:space="preserve">List&lt;Integer&gt; list = </w:t>
+            </w:r>
+            <w:proofErr w:type="spellStart"/>
+            <w:r>
+              <w:rPr>
+                <w:u w:val="single"/>
+                <w:lang w:val="en-GB"/>
+              </w:rPr>
+              <w:t>Arrays.asList</w:t>
+            </w:r>
+            <w:proofErr w:type="spellEnd"/>
+            <w:r>
+              <w:rPr>
+                <w:u w:val="single"/>
+                <w:lang w:val="en-GB"/>
+              </w:rPr>
+              <w:t xml:space="preserve">(1,2);  </w:t>
+            </w:r>
+          </w:p>
+          <w:p>
+            <w:pPr>
+              <w:rPr>
+                <w:u w:val="single"/>
+                <w:lang w:val="en-GB"/>
+              </w:rPr>
+            </w:pPr>
+            <w:proofErr w:type="spellStart"/>
+            <w:r>
+              <w:rPr>
+                <w:u w:val="single"/>
+                <w:lang w:val="en-GB"/>
+              </w:rPr>
+              <w:t>ArrayNTree</w:t>
+            </w:r>
+            <w:proofErr w:type="spellEnd"/>
+            <w:r>
+              <w:rPr>
+                <w:u w:val="single"/>
+                <w:lang w:val="en-GB"/>
+              </w:rPr>
+              <w:t xml:space="preserve">&lt;Integer&gt; tree = new </w:t>
+            </w:r>
+            <w:proofErr w:type="spellStart"/>
+            <w:r>
+              <w:rPr>
+                <w:u w:val="single"/>
+                <w:lang w:val="en-GB"/>
+              </w:rPr>
+              <w:t>ArrayNTree</w:t>
+            </w:r>
+            <w:proofErr w:type="spellEnd"/>
+            <w:r>
+              <w:rPr>
+                <w:u w:val="single"/>
+                <w:lang w:val="en-GB"/>
+              </w:rPr>
+              <w:t>&lt;&gt;(list, 2);</w:t>
+            </w:r>
+          </w:p>
+          <w:p>
+            <w:pPr>
+              <w:rPr>
+                <w:u w:val="single"/>
+              </w:rPr>
+            </w:pPr>
+            <w:proofErr w:type="spellStart"/>
+            <w:proofErr w:type="gramStart"/>
+            <w:r>
+              <w:rPr>
+                <w:u w:val="single"/>
+              </w:rPr>
+              <w:t>tree.insert</w:t>
+            </w:r>
+            <w:proofErr w:type="spellEnd"/>
+            <w:proofErr w:type="gramEnd"/>
+            <w:r>
+              <w:rPr>
+                <w:u w:val="single"/>
+              </w:rPr>
+              <w:t>(3);</w:t>
+            </w:r>
+          </w:p>
+        </w:tc>
+        <w:tc>
+          <w:tcPr>
+            <w:tcW w:w="1418" w:type="dxa"/>
+          </w:tcPr>
+          <w:p/>
+          <w:p>
+            <w:proofErr w:type="spellStart"/>
+            <w:r>
+              <w:t>True</w:t>
+            </w:r>
+            <w:proofErr w:type="spellEnd"/>
+          </w:p>
+        </w:tc>
+        <w:tc>
+          <w:tcPr>
+            <w:tcW w:w="2434" w:type="dxa"/>
+          </w:tcPr>
+          <w:p/>
+          <w:p/>
+        </w:tc>
+        <w:tc>
+          <w:tcPr>
+            <w:tcW w:w="4902" w:type="dxa"/>
+          </w:tcPr>
+          <w:p>
+            <w:r>
+              <w:t xml:space="preserve">(6) </w:t>
+            </w:r>
+            <w:r>
+              <w:rPr>
+                <w:lang w:val="en-GB"/>
+              </w:rPr>
+              <w:sym w:font="Symbol" w:char="F0D8"/>
+            </w:r>
+            <w:r>
+              <w:rPr>
+                <w:lang w:val="en-GB"/>
+              </w:rPr>
+              <w:t>C</w:t>
+            </w:r>
+            <w:r>
+              <w:rPr>
+                <w:lang w:val="en-GB"/>
+              </w:rPr>
+              <w:t>3</w:t>
+            </w:r>
+          </w:p>
+          <w:p>
+            <w:r>
+              <w:t xml:space="preserve">(8) </w:t>
+            </w:r>
+            <w:r>
+              <w:rPr>
+                <w:lang w:val="en-GB"/>
+              </w:rPr>
+              <w:sym w:font="Symbol" w:char="F0D8"/>
+            </w:r>
+            <w:r>
+              <w:rPr>
+                <w:lang w:val="en-GB"/>
+              </w:rPr>
+              <w:t>C4</w:t>
+            </w:r>
+          </w:p>
+          <w:p>
+            <w:r>
+              <w:t xml:space="preserve">(10) </w:t>
+            </w:r>
+            <w:r>
+              <w:rPr>
+                <w:lang w:val="en-GB"/>
+              </w:rPr>
+              <w:sym w:font="Symbol" w:char="F0D8"/>
+            </w:r>
+            <w:r>
+              <w:rPr>
+                <w:lang w:val="en-GB"/>
+              </w:rPr>
+              <w:t>C5</w:t>
+            </w:r>
+            <w:r>
+              <w:br/>
+              <w:t xml:space="preserve">(11) C6 </w:t>
+            </w:r>
+            <w:r>
+              <w:sym w:font="Symbol" w:char="F0D9"/>
+            </w:r>
+            <w:r>
+              <w:t xml:space="preserve"> C7</w:t>
+            </w:r>
+          </w:p>
+          <w:p>
+            <w:r>
+              <w:t xml:space="preserve">(13) </w:t>
+            </w:r>
+            <w:r>
+              <w:t>C</w:t>
+            </w:r>
+            <w:r>
+              <w:t>7</w:t>
+            </w:r>
+            <w:r>
+              <w:t xml:space="preserve"> </w:t>
+            </w:r>
+            <w:r>
+              <w:sym w:font="Symbol" w:char="F0D9"/>
+            </w:r>
+            <w:r>
+              <w:t xml:space="preserve"> C</w:t>
+            </w:r>
+            <w:r>
+              <w:t>6</w:t>
+            </w:r>
+            <w:r>
+              <w:br/>
+            </w:r>
+            <w:proofErr w:type="gramStart"/>
+            <w:r>
+              <w:t>(15</w:t>
+            </w:r>
+            <w:proofErr w:type="gramEnd"/>
+            <w:r>
+              <w:t xml:space="preserve">) </w:t>
+            </w:r>
+            <w:r>
+              <w:rPr>
+                <w:lang w:val="en-GB"/>
+              </w:rPr>
+              <w:t>C8</w:t>
+            </w:r>
+          </w:p>
+        </w:tc>
+      </w:tr>
+      <w:tr>
+        <w:tc>
+          <w:tcPr>
+            <w:tcW w:w="5240" w:type="dxa"/>
+          </w:tcPr>
+          <w:p>
+            <w:pPr>
+              <w:rPr>
+                <w:u w:val="single"/>
+                <w:lang w:val="en-GB"/>
+              </w:rPr>
+            </w:pPr>
+            <w:r>
+              <w:rPr>
+                <w:u w:val="single"/>
+                <w:lang w:val="en-GB"/>
+              </w:rPr>
+              <w:t xml:space="preserve">List&lt;Integer&gt; list = </w:t>
+            </w:r>
+            <w:proofErr w:type="spellStart"/>
+            <w:r>
+              <w:rPr>
+                <w:u w:val="single"/>
+                <w:lang w:val="en-GB"/>
+              </w:rPr>
+              <w:t>Arrays.asList</w:t>
+            </w:r>
+            <w:proofErr w:type="spellEnd"/>
+            <w:r>
+              <w:rPr>
+                <w:u w:val="single"/>
+                <w:lang w:val="en-GB"/>
+              </w:rPr>
+              <w:t xml:space="preserve">(2,3);  </w:t>
+            </w:r>
+          </w:p>
+          <w:p>
+            <w:pPr>
+              <w:rPr>
+                <w:u w:val="single"/>
+                <w:lang w:val="en-GB"/>
+              </w:rPr>
+            </w:pPr>
+            <w:proofErr w:type="spellStart"/>
+            <w:r>
+              <w:rPr>
+                <w:u w:val="single"/>
+                <w:lang w:val="en-GB"/>
+              </w:rPr>
+              <w:t>ArrayNTree</w:t>
+            </w:r>
+            <w:proofErr w:type="spellEnd"/>
+            <w:r>
+              <w:rPr>
+                <w:u w:val="single"/>
+                <w:lang w:val="en-GB"/>
+              </w:rPr>
+              <w:t xml:space="preserve">&lt;Integer&gt; tree = new </w:t>
+            </w:r>
+            <w:proofErr w:type="spellStart"/>
+            <w:r>
+              <w:rPr>
+                <w:u w:val="single"/>
+                <w:lang w:val="en-GB"/>
+              </w:rPr>
+              <w:t>ArrayNTree</w:t>
+            </w:r>
+            <w:proofErr w:type="spellEnd"/>
+            <w:r>
+              <w:rPr>
+                <w:u w:val="single"/>
+                <w:lang w:val="en-GB"/>
+              </w:rPr>
+              <w:t>&lt;&gt;(list, 2);</w:t>
+            </w:r>
+          </w:p>
+          <w:p>
+            <w:pPr>
+              <w:rPr>
+                <w:u w:val="single"/>
+              </w:rPr>
+            </w:pPr>
+            <w:proofErr w:type="spellStart"/>
+            <w:proofErr w:type="gramStart"/>
+            <w:r>
+              <w:rPr>
+                <w:u w:val="single"/>
+              </w:rPr>
+              <w:t>tree.insert</w:t>
+            </w:r>
+            <w:proofErr w:type="spellEnd"/>
+            <w:proofErr w:type="gramEnd"/>
+            <w:r>
+              <w:rPr>
+                <w:u w:val="single"/>
+              </w:rPr>
+              <w:t>(1);</w:t>
+            </w:r>
+          </w:p>
+        </w:tc>
+        <w:tc>
+          <w:tcPr>
+            <w:tcW w:w="1418" w:type="dxa"/>
+          </w:tcPr>
+          <w:p>
+            <w:proofErr w:type="spellStart"/>
+            <w:r>
+              <w:t>True</w:t>
+            </w:r>
+            <w:proofErr w:type="spellEnd"/>
+          </w:p>
+        </w:tc>
+        <w:tc>
+          <w:tcPr>
+            <w:tcW w:w="2434" w:type="dxa"/>
+          </w:tcPr>
+          <w:p/>
+        </w:tc>
+        <w:tc>
+          <w:tcPr>
+            <w:tcW w:w="4902" w:type="dxa"/>
+          </w:tcPr>
+          <w:p>
+            <w:r>
+              <w:rPr>
+                <w:lang w:val="en-GB"/>
+              </w:rPr>
+              <w:t>(9) C5</w:t>
+            </w:r>
+          </w:p>
+        </w:tc>
+      </w:tr>
+      <w:tr>
+        <w:tc>
+          <w:tcPr>
+            <w:tcW w:w="5240" w:type="dxa"/>
+          </w:tcPr>
+          <w:p>
+            <w:pPr>
+              <w:rPr>
+                <w:u w:val="single"/>
+                <w:lang w:val="en-GB"/>
+              </w:rPr>
+            </w:pPr>
+            <w:r>
+              <w:rPr>
+                <w:u w:val="single"/>
+                <w:lang w:val="en-GB"/>
+              </w:rPr>
+              <w:t xml:space="preserve">List&lt;Integer&gt; list = </w:t>
+            </w:r>
+            <w:proofErr w:type="spellStart"/>
+            <w:r>
+              <w:rPr>
+                <w:u w:val="single"/>
+                <w:lang w:val="en-GB"/>
+              </w:rPr>
+              <w:t>Arrays.asList</w:t>
+            </w:r>
+            <w:proofErr w:type="spellEnd"/>
+            <w:r>
+              <w:rPr>
+                <w:u w:val="single"/>
+                <w:lang w:val="en-GB"/>
+              </w:rPr>
+              <w:t xml:space="preserve">(2,7,11,15,20,21,16,19);  </w:t>
+            </w:r>
+          </w:p>
+          <w:p>
+            <w:pPr>
+              <w:rPr>
+                <w:u w:val="single"/>
+                <w:lang w:val="en-GB"/>
+              </w:rPr>
+            </w:pPr>
+            <w:proofErr w:type="spellStart"/>
+            <w:r>
+              <w:rPr>
+                <w:u w:val="single"/>
+                <w:lang w:val="en-GB"/>
+              </w:rPr>
+              <w:t>ArrayNTree</w:t>
+            </w:r>
+            <w:proofErr w:type="spellEnd"/>
+            <w:r>
+              <w:rPr>
+                <w:u w:val="single"/>
+                <w:lang w:val="en-GB"/>
+              </w:rPr>
+              <w:t xml:space="preserve">&lt;Integer&gt; tree = new </w:t>
+            </w:r>
+            <w:proofErr w:type="spellStart"/>
+            <w:r>
+              <w:rPr>
+                <w:u w:val="single"/>
+                <w:lang w:val="en-GB"/>
+              </w:rPr>
+              <w:t>ArrayNTree</w:t>
+            </w:r>
+            <w:proofErr w:type="spellEnd"/>
+            <w:r>
+              <w:rPr>
+                <w:u w:val="single"/>
+                <w:lang w:val="en-GB"/>
+              </w:rPr>
+              <w:t>&lt;&gt;(list, 5);</w:t>
+            </w:r>
+          </w:p>
+          <w:p>
+            <w:pPr>
+              <w:rPr>
+                <w:u w:val="single"/>
+                <w:lang w:val="en-GB"/>
+              </w:rPr>
+            </w:pPr>
+            <w:proofErr w:type="spellStart"/>
+            <w:r>
+              <w:rPr>
+                <w:u w:val="single"/>
+                <w:lang w:val="en-GB"/>
+              </w:rPr>
+              <w:t>tree.delete</w:t>
+            </w:r>
+            <w:proofErr w:type="spellEnd"/>
+            <w:r>
+              <w:rPr>
+                <w:u w:val="single"/>
+                <w:lang w:val="en-GB"/>
+              </w:rPr>
+              <w:t>(20);</w:t>
+            </w:r>
+          </w:p>
+          <w:p>
+            <w:pPr>
+              <w:rPr>
+                <w:u w:val="single"/>
+                <w:lang w:val="en-GB"/>
+              </w:rPr>
+            </w:pPr>
+            <w:proofErr w:type="spellStart"/>
+            <w:r>
+              <w:rPr>
+                <w:u w:val="single"/>
+                <w:lang w:val="en-GB"/>
+              </w:rPr>
+              <w:t>tree.delete</w:t>
+            </w:r>
+            <w:proofErr w:type="spellEnd"/>
+            <w:r>
+              <w:rPr>
+                <w:u w:val="single"/>
+                <w:lang w:val="en-GB"/>
+              </w:rPr>
+              <w:t>(21);</w:t>
+            </w:r>
+          </w:p>
+          <w:p>
+            <w:pPr>
+              <w:rPr>
+                <w:u w:val="single"/>
+                <w:lang w:val="en-GB"/>
+              </w:rPr>
+            </w:pPr>
+            <w:proofErr w:type="spellStart"/>
+            <w:r>
+              <w:rPr>
+                <w:u w:val="single"/>
+                <w:lang w:val="en-GB"/>
+              </w:rPr>
+              <w:t>tree.insert</w:t>
+            </w:r>
+            <w:proofErr w:type="spellEnd"/>
+            <w:r>
+              <w:rPr>
+                <w:u w:val="single"/>
+                <w:lang w:val="en-GB"/>
+              </w:rPr>
+              <w:t>(18);</w:t>
+            </w:r>
+          </w:p>
+        </w:tc>
+        <w:tc>
+          <w:tcPr>
+            <w:tcW w:w="1418" w:type="dxa"/>
+          </w:tcPr>
+          <w:p>
+            <w:pPr>
+              <w:rPr>
+                <w:lang w:val="en-GB"/>
+              </w:rPr>
+            </w:pPr>
+          </w:p>
+        </w:tc>
+        <w:tc>
+          <w:tcPr>
+            <w:tcW w:w="2434" w:type="dxa"/>
+          </w:tcPr>
+          <w:p>
+            <w:pPr>
+              <w:rPr>
+                <w:lang w:val="en-GB"/>
+              </w:rPr>
+            </w:pPr>
+          </w:p>
+        </w:tc>
+        <w:tc>
+          <w:tcPr>
+            <w:tcW w:w="4902" w:type="dxa"/>
+          </w:tcPr>
+          <w:p>
+            <w:pPr>
+              <w:rPr>
+                <w:lang w:val="en-GB"/>
+              </w:rPr>
+            </w:pPr>
+            <w:r>
+              <w:rPr>
+                <w:lang w:val="en-GB"/>
+              </w:rPr>
+              <w:t xml:space="preserve">(16) </w:t>
+            </w:r>
+            <w:r>
+              <w:rPr>
+                <w:lang w:val="en-GB"/>
+              </w:rPr>
+              <w:sym w:font="Symbol" w:char="F0D8"/>
+            </w:r>
+            <w:r>
+              <w:rPr>
+                <w:lang w:val="en-GB"/>
+              </w:rPr>
+              <w:t xml:space="preserve"> C8</w:t>
+            </w:r>
+          </w:p>
+        </w:tc>
+      </w:tr>
+      <w:tr>
+        <w:tc>
+          <w:tcPr>
+            <w:tcW w:w="5240" w:type="dxa"/>
+          </w:tcPr>
+          <w:p>
+            <w:pPr>
+              <w:rPr>
+                <w:u w:val="single"/>
+                <w:lang w:val="en-GB"/>
+              </w:rPr>
+            </w:pPr>
+            <w:r>
+              <w:rPr>
+                <w:u w:val="single"/>
+                <w:lang w:val="en-GB"/>
+              </w:rPr>
+              <w:t xml:space="preserve">List&lt;Integer&gt; list = </w:t>
+            </w:r>
+            <w:proofErr w:type="spellStart"/>
+            <w:r>
+              <w:rPr>
+                <w:u w:val="single"/>
+                <w:lang w:val="en-GB"/>
+              </w:rPr>
+              <w:t>Arrays.asList</w:t>
+            </w:r>
+            <w:proofErr w:type="spellEnd"/>
+            <w:r>
+              <w:rPr>
+                <w:u w:val="single"/>
+                <w:lang w:val="en-GB"/>
+              </w:rPr>
+              <w:t xml:space="preserve">(2,7,11,15,25,30,18,19);  </w:t>
+            </w:r>
+          </w:p>
+          <w:p>
+            <w:pPr>
+              <w:rPr>
+                <w:u w:val="single"/>
+                <w:lang w:val="en-GB"/>
+              </w:rPr>
+            </w:pPr>
+            <w:proofErr w:type="spellStart"/>
+            <w:r>
+              <w:rPr>
+                <w:u w:val="single"/>
+                <w:lang w:val="en-GB"/>
+              </w:rPr>
+              <w:t>ArrayNTree</w:t>
+            </w:r>
+            <w:proofErr w:type="spellEnd"/>
+            <w:r>
+              <w:rPr>
+                <w:u w:val="single"/>
+                <w:lang w:val="en-GB"/>
+              </w:rPr>
+              <w:t xml:space="preserve">&lt;Integer&gt; tree = new </w:t>
+            </w:r>
+            <w:proofErr w:type="spellStart"/>
+            <w:r>
+              <w:rPr>
+                <w:u w:val="single"/>
+                <w:lang w:val="en-GB"/>
+              </w:rPr>
+              <w:t>ArrayNTree</w:t>
+            </w:r>
+            <w:proofErr w:type="spellEnd"/>
+            <w:r>
+              <w:rPr>
+                <w:u w:val="single"/>
+                <w:lang w:val="en-GB"/>
+              </w:rPr>
+              <w:t>&lt;&gt;(list, 5);</w:t>
+            </w:r>
+          </w:p>
+          <w:p>
+            <w:pPr>
+              <w:rPr>
+                <w:u w:val="single"/>
+              </w:rPr>
+            </w:pPr>
+            <w:proofErr w:type="spellStart"/>
+            <w:proofErr w:type="gramStart"/>
+            <w:r>
+              <w:rPr>
+                <w:u w:val="single"/>
+              </w:rPr>
+              <w:t>tree.delete</w:t>
+            </w:r>
+            <w:proofErr w:type="spellEnd"/>
+            <w:proofErr w:type="gramEnd"/>
+            <w:r>
+              <w:rPr>
+                <w:u w:val="single"/>
+              </w:rPr>
+              <w:t>(30);</w:t>
+            </w:r>
+          </w:p>
+          <w:p>
+            <w:pPr>
+              <w:rPr>
+                <w:u w:val="single"/>
+                <w:lang w:val="en-GB"/>
+              </w:rPr>
+            </w:pPr>
+            <w:proofErr w:type="spellStart"/>
+            <w:proofErr w:type="gramStart"/>
+            <w:r>
+              <w:rPr>
+                <w:u w:val="single"/>
+              </w:rPr>
+              <w:t>tree.insert</w:t>
+            </w:r>
+            <w:proofErr w:type="spellEnd"/>
+            <w:proofErr w:type="gramEnd"/>
+            <w:r>
+              <w:rPr>
+                <w:u w:val="single"/>
+              </w:rPr>
+              <w:t>(20);</w:t>
+            </w:r>
+          </w:p>
+        </w:tc>
+        <w:tc>
+          <w:tcPr>
+            <w:tcW w:w="1418" w:type="dxa"/>
+          </w:tcPr>
+          <w:p>
+            <w:pPr>
+              <w:rPr>
+                <w:lang w:val="en-GB"/>
+              </w:rPr>
+            </w:pPr>
+          </w:p>
+        </w:tc>
+        <w:tc>
+          <w:tcPr>
+            <w:tcW w:w="2434" w:type="dxa"/>
+          </w:tcPr>
+          <w:p>
+            <w:pPr>
+              <w:rPr>
+                <w:lang w:val="en-GB"/>
+              </w:rPr>
+            </w:pPr>
+          </w:p>
+        </w:tc>
+        <w:tc>
+          <w:tcPr>
+            <w:tcW w:w="4902" w:type="dxa"/>
+          </w:tcPr>
+          <w:p>
+            <w:pPr>
+              <w:rPr>
+                <w:lang w:val="en-GB"/>
+              </w:rPr>
+            </w:pPr>
+            <w:r>
+              <w:rPr>
+                <w:lang w:val="en-GB"/>
+              </w:rPr>
+              <w:t xml:space="preserve">(14) </w:t>
+            </w:r>
+            <w:r>
+              <w:rPr>
+                <w:lang w:val="en-GB"/>
+              </w:rPr>
+              <w:sym w:font="Symbol" w:char="F0D8"/>
+            </w:r>
+            <w:r>
+              <w:rPr>
+                <w:lang w:val="en-GB"/>
+              </w:rPr>
+              <w:t xml:space="preserve">C7 </w:t>
+            </w:r>
+            <w:r>
+              <w:rPr>
+                <w:lang w:val="en-GB"/>
+              </w:rPr>
+              <w:sym w:font="Symbol" w:char="F0D9"/>
+            </w:r>
+            <w:r>
+              <w:rPr>
+                <w:lang w:val="en-GB"/>
+              </w:rPr>
+              <w:t xml:space="preserve"> C6</w:t>
+            </w:r>
+            <w:r>
+              <w:rPr>
+                <w:lang w:val="en-GB"/>
+              </w:rPr>
+              <w:t xml:space="preserve"> </w:t>
+            </w:r>
+          </w:p>
+          <w:p>
+            <w:pPr>
+              <w:rPr>
+                <w:lang w:val="en-GB"/>
+              </w:rPr>
+            </w:pPr>
+            <w:r>
+              <w:rPr>
+                <w:lang w:val="en-GB"/>
+              </w:rPr>
+              <w:t xml:space="preserve">(17) C9 </w:t>
+            </w:r>
+            <w:r>
+              <w:rPr>
+                <w:lang w:val="en-GB"/>
+              </w:rPr>
+              <w:sym w:font="Symbol" w:char="F0D9"/>
+            </w:r>
+            <w:r>
+              <w:rPr>
+                <w:lang w:val="en-GB"/>
+              </w:rPr>
+              <w:t xml:space="preserve"> C10</w:t>
+            </w:r>
+            <w:r>
+              <w:rPr>
+                <w:lang w:val="en-GB"/>
+              </w:rPr>
+              <w:br/>
+            </w:r>
+            <w:r>
+              <w:rPr>
+                <w:lang w:val="en-GB"/>
+              </w:rPr>
+              <w:t xml:space="preserve">19) C10 </w:t>
+            </w:r>
+            <w:r>
+              <w:rPr>
+                <w:lang w:val="en-GB"/>
+              </w:rPr>
+              <w:sym w:font="Symbol" w:char="F0D9"/>
+            </w:r>
+            <w:r>
+              <w:rPr>
+                <w:lang w:val="en-GB"/>
+              </w:rPr>
+              <w:t xml:space="preserve"> C9</w:t>
+            </w:r>
+          </w:p>
+        </w:tc>
+      </w:tr>
+      <w:tr>
+        <w:tc>
+          <w:tcPr>
+            <w:tcW w:w="5240" w:type="dxa"/>
+          </w:tcPr>
+          <w:p>
+            <w:pPr>
+              <w:rPr>
+                <w:u w:val="single"/>
+                <w:lang w:val="en-GB"/>
+              </w:rPr>
+            </w:pPr>
+            <w:r>
+              <w:rPr>
+                <w:u w:val="single"/>
+                <w:lang w:val="en-GB"/>
+              </w:rPr>
+              <w:t xml:space="preserve">List&lt;Integer&gt; list = </w:t>
+            </w:r>
+            <w:proofErr w:type="spellStart"/>
+            <w:r>
+              <w:rPr>
+                <w:u w:val="single"/>
+                <w:lang w:val="en-GB"/>
+              </w:rPr>
+              <w:t>Arrays.asList</w:t>
+            </w:r>
+            <w:proofErr w:type="spellEnd"/>
+            <w:r>
+              <w:rPr>
+                <w:u w:val="single"/>
+                <w:lang w:val="en-GB"/>
+              </w:rPr>
+              <w:t xml:space="preserve">(2,7,11,15,16,19);  </w:t>
+            </w:r>
+          </w:p>
+          <w:p>
+            <w:pPr>
+              <w:rPr>
+                <w:u w:val="single"/>
+                <w:lang w:val="en-GB"/>
+              </w:rPr>
+            </w:pPr>
+            <w:proofErr w:type="spellStart"/>
+            <w:r>
+              <w:rPr>
+                <w:u w:val="single"/>
+                <w:lang w:val="en-GB"/>
+              </w:rPr>
+              <w:t>ArrayNTree</w:t>
+            </w:r>
+            <w:proofErr w:type="spellEnd"/>
+            <w:r>
+              <w:rPr>
+                <w:u w:val="single"/>
+                <w:lang w:val="en-GB"/>
+              </w:rPr>
+              <w:t xml:space="preserve">&lt;Integer&gt; tree = new </w:t>
+            </w:r>
+            <w:proofErr w:type="spellStart"/>
+            <w:r>
+              <w:rPr>
+                <w:u w:val="single"/>
+                <w:lang w:val="en-GB"/>
+              </w:rPr>
+              <w:t>ArrayNTree</w:t>
+            </w:r>
+            <w:proofErr w:type="spellEnd"/>
+            <w:r>
+              <w:rPr>
+                <w:u w:val="single"/>
+                <w:lang w:val="en-GB"/>
+              </w:rPr>
+              <w:t>&lt;&gt;(list, 3);</w:t>
+            </w:r>
+          </w:p>
+          <w:p>
+            <w:pPr>
+              <w:rPr>
+                <w:u w:val="single"/>
+                <w:lang w:val="en-GB"/>
+              </w:rPr>
+            </w:pPr>
+            <w:proofErr w:type="spellStart"/>
+            <w:proofErr w:type="gramStart"/>
+            <w:r>
+              <w:rPr>
+                <w:u w:val="single"/>
+              </w:rPr>
+              <w:t>tree.insert</w:t>
+            </w:r>
+            <w:proofErr w:type="spellEnd"/>
+            <w:proofErr w:type="gramEnd"/>
+            <w:r>
+              <w:rPr>
+                <w:u w:val="single"/>
+              </w:rPr>
+              <w:t>(18);</w:t>
+            </w:r>
+          </w:p>
+        </w:tc>
+        <w:tc>
+          <w:tcPr>
+            <w:tcW w:w="1418" w:type="dxa"/>
+          </w:tcPr>
+          <w:p>
+            <w:pPr>
+              <w:rPr>
+                <w:lang w:val="en-GB"/>
+              </w:rPr>
+            </w:pPr>
+          </w:p>
+        </w:tc>
+        <w:tc>
+          <w:tcPr>
+            <w:tcW w:w="2434" w:type="dxa"/>
+          </w:tcPr>
+          <w:p>
+            <w:pPr>
+              <w:rPr>
+                <w:lang w:val="en-GB"/>
+              </w:rPr>
+            </w:pPr>
+          </w:p>
+        </w:tc>
+        <w:tc>
+          <w:tcPr>
+            <w:tcW w:w="4902" w:type="dxa"/>
+          </w:tcPr>
+          <w:p>
+            <w:pPr>
+              <w:rPr>
+                <w:lang w:val="en-GB"/>
+              </w:rPr>
+            </w:pPr>
+            <w:r>
+              <w:rPr>
+                <w:lang w:val="en-GB"/>
+              </w:rPr>
+              <w:t>(</w:t>
+            </w:r>
+            <w:r>
+              <w:rPr>
+                <w:lang w:val="en-GB"/>
+              </w:rPr>
+              <w:t>25) C13</w:t>
+            </w:r>
+          </w:p>
+        </w:tc>
+      </w:tr>
+      <w:tr>
+        <w:tc>
+          <w:tcPr>
+            <w:tcW w:w="5240" w:type="dxa"/>
+          </w:tcPr>
+          <w:p>
+            <w:pPr>
+              <w:rPr>
+                <w:u w:val="single"/>
+                <w:lang w:val="en-GB"/>
+              </w:rPr>
+            </w:pPr>
+            <w:r>
+              <w:rPr>
+                <w:u w:val="single"/>
+                <w:lang w:val="en-GB"/>
+              </w:rPr>
+              <w:t xml:space="preserve">List&lt;Integer&gt; list = </w:t>
+            </w:r>
+            <w:proofErr w:type="spellStart"/>
+            <w:r>
+              <w:rPr>
+                <w:u w:val="single"/>
+                <w:lang w:val="en-GB"/>
+              </w:rPr>
+              <w:t>Arrays.asList</w:t>
+            </w:r>
+            <w:proofErr w:type="spellEnd"/>
+            <w:r>
+              <w:rPr>
+                <w:u w:val="single"/>
+                <w:lang w:val="en-GB"/>
+              </w:rPr>
+              <w:t xml:space="preserve">(2,7,11,16,19,20);  </w:t>
+            </w:r>
+          </w:p>
+          <w:p>
+            <w:pPr>
+              <w:rPr>
+                <w:u w:val="single"/>
+                <w:lang w:val="en-GB"/>
+              </w:rPr>
+            </w:pPr>
+            <w:proofErr w:type="spellStart"/>
+            <w:r>
+              <w:rPr>
+                <w:u w:val="single"/>
+                <w:lang w:val="en-GB"/>
+              </w:rPr>
+              <w:t>ArrayNTree</w:t>
+            </w:r>
+            <w:proofErr w:type="spellEnd"/>
+            <w:r>
+              <w:rPr>
+                <w:u w:val="single"/>
+                <w:lang w:val="en-GB"/>
+              </w:rPr>
+              <w:t xml:space="preserve">&lt;Integer&gt; tree = new </w:t>
+            </w:r>
+            <w:proofErr w:type="spellStart"/>
+            <w:r>
+              <w:rPr>
+                <w:u w:val="single"/>
+                <w:lang w:val="en-GB"/>
+              </w:rPr>
+              <w:t>ArrayNTree</w:t>
+            </w:r>
+            <w:proofErr w:type="spellEnd"/>
+            <w:r>
+              <w:rPr>
+                <w:u w:val="single"/>
+                <w:lang w:val="en-GB"/>
+              </w:rPr>
+              <w:t>&lt;&gt;(list, 3);</w:t>
+            </w:r>
+          </w:p>
+          <w:p>
+            <w:pPr>
+              <w:rPr>
+                <w:u w:val="single"/>
+                <w:lang w:val="en-GB"/>
+              </w:rPr>
+            </w:pPr>
+            <w:proofErr w:type="spellStart"/>
+            <w:proofErr w:type="gramStart"/>
+            <w:r>
+              <w:rPr>
+                <w:u w:val="single"/>
+              </w:rPr>
+              <w:t>tree.insert</w:t>
+            </w:r>
+            <w:proofErr w:type="spellEnd"/>
+            <w:proofErr w:type="gramEnd"/>
+            <w:r>
+              <w:rPr>
+                <w:u w:val="single"/>
+              </w:rPr>
+              <w:t>(18);</w:t>
+            </w:r>
+          </w:p>
+        </w:tc>
+        <w:tc>
+          <w:tcPr>
+            <w:tcW w:w="1418" w:type="dxa"/>
+          </w:tcPr>
+          <w:p>
+            <w:pPr>
+              <w:rPr>
+                <w:lang w:val="en-GB"/>
+              </w:rPr>
+            </w:pPr>
+          </w:p>
+        </w:tc>
+        <w:tc>
+          <w:tcPr>
+            <w:tcW w:w="2434" w:type="dxa"/>
+          </w:tcPr>
+          <w:p>
+            <w:pPr>
+              <w:rPr>
+                <w:lang w:val="en-GB"/>
+              </w:rPr>
+            </w:pPr>
+          </w:p>
+        </w:tc>
+        <w:tc>
+          <w:tcPr>
+            <w:tcW w:w="4902" w:type="dxa"/>
+          </w:tcPr>
+          <w:p>
+            <w:pPr>
+              <w:rPr>
+                <w:lang w:val="en-GB"/>
+              </w:rPr>
+            </w:pPr>
+            <w:r>
+              <w:rPr>
+                <w:lang w:val="en-GB"/>
+              </w:rPr>
+              <w:t xml:space="preserve">(26)  </w:t>
+            </w:r>
+            <w:r>
+              <w:rPr>
+                <w:lang w:val="en-GB"/>
+              </w:rPr>
+              <w:sym w:font="Symbol" w:char="F0D8"/>
+            </w:r>
+            <w:r>
+              <w:rPr>
+                <w:lang w:val="en-GB"/>
+              </w:rPr>
+              <w:t xml:space="preserve"> C13</w:t>
+            </w:r>
+          </w:p>
+        </w:tc>
+      </w:tr>
+      <w:tr>
+        <w:tc>
+          <w:tcPr>
+            <w:tcW w:w="5240" w:type="dxa"/>
+          </w:tcPr>
+          <w:p>
+            <w:pPr>
+              <w:rPr>
+                <w:u w:val="single"/>
+                <w:lang w:val="en-GB"/>
+              </w:rPr>
+            </w:pPr>
+          </w:p>
+        </w:tc>
+        <w:tc>
+          <w:tcPr>
+            <w:tcW w:w="1418" w:type="dxa"/>
+          </w:tcPr>
+          <w:p>
+            <w:pPr>
+              <w:rPr>
+                <w:lang w:val="en-GB"/>
+              </w:rPr>
+            </w:pPr>
+          </w:p>
+        </w:tc>
+        <w:tc>
+          <w:tcPr>
+            <w:tcW w:w="2434" w:type="dxa"/>
+          </w:tcPr>
+          <w:p>
+            <w:pPr>
+              <w:rPr>
+                <w:lang w:val="en-GB"/>
+              </w:rPr>
+            </w:pPr>
+          </w:p>
+        </w:tc>
+        <w:tc>
+          <w:tcPr>
+            <w:tcW w:w="4902" w:type="dxa"/>
+          </w:tcPr>
+          <w:p>
+            <w:pPr>
+              <w:rPr>
+                <w:lang w:val="en-GB"/>
+              </w:rPr>
+            </w:pPr>
+          </w:p>
+        </w:tc>
+      </w:tr>
+      <w:tr>
+        <w:tc>
+          <w:tcPr>
+            <w:tcW w:w="5240" w:type="dxa"/>
+          </w:tcPr>
+          <w:p>
+            <w:pPr>
+              <w:rPr>
+                <w:u w:val="single"/>
+                <w:lang w:val="en-GB"/>
+              </w:rPr>
+            </w:pPr>
+          </w:p>
+        </w:tc>
+        <w:tc>
+          <w:tcPr>
+            <w:tcW w:w="1418" w:type="dxa"/>
+          </w:tcPr>
+          <w:p>
+            <w:pPr>
+              <w:rPr>
+                <w:lang w:val="en-GB"/>
+              </w:rPr>
+            </w:pPr>
+          </w:p>
+        </w:tc>
+        <w:tc>
+          <w:tcPr>
+            <w:tcW w:w="2434" w:type="dxa"/>
+          </w:tcPr>
+          <w:p>
+            <w:pPr>
+              <w:rPr>
+                <w:lang w:val="en-GB"/>
+              </w:rPr>
+            </w:pPr>
+          </w:p>
+        </w:tc>
+        <w:tc>
+          <w:tcPr>
+            <w:tcW w:w="4902" w:type="dxa"/>
+          </w:tcPr>
+          <w:p>
+            <w:pPr>
+              <w:rPr>
+                <w:lang w:val="en-GB"/>
+              </w:rPr>
+            </w:pPr>
+          </w:p>
+        </w:tc>
+      </w:tr>
+      <w:tr>
+        <w:tc>
+          <w:tcPr>
+            <w:tcW w:w="5240" w:type="dxa"/>
+          </w:tcPr>
+          <w:p>
+            <w:pPr>
+              <w:rPr>
+                <w:u w:val="single"/>
+                <w:lang w:val="en-GB"/>
+              </w:rPr>
+            </w:pPr>
+          </w:p>
+        </w:tc>
+        <w:tc>
+          <w:tcPr>
+            <w:tcW w:w="1418" w:type="dxa"/>
+          </w:tcPr>
+          <w:p>
+            <w:pPr>
+              <w:rPr>
+                <w:lang w:val="en-GB"/>
+              </w:rPr>
+            </w:pPr>
+          </w:p>
+        </w:tc>
+        <w:tc>
+          <w:tcPr>
+            <w:tcW w:w="2434" w:type="dxa"/>
+          </w:tcPr>
+          <w:p>
+            <w:pPr>
+              <w:rPr>
+                <w:lang w:val="en-GB"/>
+              </w:rPr>
+            </w:pPr>
+          </w:p>
+        </w:tc>
+        <w:tc>
+          <w:tcPr>
+            <w:tcW w:w="4902" w:type="dxa"/>
+          </w:tcPr>
+          <w:p>
+            <w:pPr>
+              <w:rPr>
+                <w:lang w:val="en-GB"/>
+              </w:rPr>
+            </w:pPr>
+          </w:p>
+        </w:tc>
+      </w:tr>
+      <w:bookmarkEnd w:id="0"/>
+      <w:tr>
+        <w:tc>
+          <w:tcPr>
+            <w:tcW w:w="5240" w:type="dxa"/>
+          </w:tcPr>
+          <w:p>
+            <w:pPr>
+              <w:rPr>
+                <w:lang w:val="en-GB"/>
+              </w:rPr>
+            </w:pPr>
+          </w:p>
+        </w:tc>
+        <w:tc>
+          <w:tcPr>
+            <w:tcW w:w="1418" w:type="dxa"/>
+          </w:tcPr>
+          <w:p>
+            <w:pPr>
+              <w:rPr>
+                <w:lang w:val="en-GB"/>
+              </w:rPr>
+            </w:pPr>
+          </w:p>
+        </w:tc>
+        <w:tc>
+          <w:tcPr>
+            <w:tcW w:w="2434" w:type="dxa"/>
+          </w:tcPr>
+          <w:p>
+            <w:pPr>
+              <w:rPr>
+                <w:lang w:val="en-GB"/>
+              </w:rPr>
+            </w:pPr>
+          </w:p>
+        </w:tc>
+        <w:tc>
+          <w:tcPr>
+            <w:tcW w:w="4902" w:type="dxa"/>
+          </w:tcPr>
+          <w:p>
+            <w:pPr>
+              <w:rPr>
+                <w:lang w:val="en-GB"/>
+              </w:rPr>
+            </w:pPr>
+          </w:p>
+        </w:tc>
+      </w:tr>
+    </w:tbl>
+    <w:p>
+      <w:pPr>
+        <w:rPr>
+          <w:lang w:val="en-GB"/>
+        </w:rPr>
+      </w:pPr>
+    </w:p>
     <w:sectPr>
       <w:pgSz w:w="16838" w:h="11906" w:orient="landscape"/>
       <w:pgMar w:top="1701" w:right="1417" w:bottom="1701" w:left="1417" w:header="708" w:footer="708" w:gutter="0"/>
@@ -7529,6 +13707,195 @@
     </w:sectPr>
   </w:body>
 </w:document>
+</file>
+
+<file path=word/numbering.xml><?xml version="1.0" encoding="utf-8"?>
+<w:numbering xmlns:wpc="http://schemas.microsoft.com/office/word/2010/wordprocessingCanvas" xmlns:mc="http://schemas.openxmlformats.org/markup-compatibility/2006" xmlns:o="urn:schemas-microsoft-com:office:office" xmlns:r="http://schemas.openxmlformats.org/officeDocument/2006/relationships" xmlns:m="http://schemas.openxmlformats.org/officeDocument/2006/math" xmlns:v="urn:schemas-microsoft-com:vml" xmlns:wp14="http://schemas.microsoft.com/office/word/2010/wordprocessingDrawing" xmlns:wp="http://schemas.openxmlformats.org/drawingml/2006/wordprocessingDrawing" xmlns:w10="urn:schemas-microsoft-com:office:word" xmlns:w="http://schemas.openxmlformats.org/wordprocessingml/2006/main" xmlns:w14="http://schemas.microsoft.com/office/word/2010/wordml" xmlns:w15="http://schemas.microsoft.com/office/word/2012/wordml" xmlns:wpg="http://schemas.microsoft.com/office/word/2010/wordprocessingGroup" xmlns:wpi="http://schemas.microsoft.com/office/word/2010/wordprocessingInk" xmlns:wne="http://schemas.microsoft.com/office/word/2006/wordml" xmlns:wps="http://schemas.microsoft.com/office/word/2010/wordprocessingShape" mc:Ignorable="w14 w15 wp14">
+  <w:abstractNum w:abstractNumId="0" w15:restartNumberingAfterBreak="0">
+    <w:nsid w:val="042D664A"/>
+    <w:multiLevelType w:val="hybridMultilevel"/>
+    <w:tmpl w:val="A9F805FE"/>
+    <w:lvl w:ilvl="0" w:tplc="B46E62F4">
+      <w:start w:val="1"/>
+      <w:numFmt w:val="decimal"/>
+      <w:lvlText w:val="(%1)"/>
+      <w:lvlJc w:val="left"/>
+      <w:pPr>
+        <w:ind w:left="720" w:hanging="360"/>
+      </w:pPr>
+      <w:rPr>
+        <w:rFonts w:hint="default"/>
+      </w:rPr>
+    </w:lvl>
+    <w:lvl w:ilvl="1" w:tplc="08160019" w:tentative="1">
+      <w:start w:val="1"/>
+      <w:numFmt w:val="lowerLetter"/>
+      <w:lvlText w:val="%2."/>
+      <w:lvlJc w:val="left"/>
+      <w:pPr>
+        <w:ind w:left="1440" w:hanging="360"/>
+      </w:pPr>
+    </w:lvl>
+    <w:lvl w:ilvl="2" w:tplc="0816001B" w:tentative="1">
+      <w:start w:val="1"/>
+      <w:numFmt w:val="lowerRoman"/>
+      <w:lvlText w:val="%3."/>
+      <w:lvlJc w:val="right"/>
+      <w:pPr>
+        <w:ind w:left="2160" w:hanging="180"/>
+      </w:pPr>
+    </w:lvl>
+    <w:lvl w:ilvl="3" w:tplc="0816000F" w:tentative="1">
+      <w:start w:val="1"/>
+      <w:numFmt w:val="decimal"/>
+      <w:lvlText w:val="%4."/>
+      <w:lvlJc w:val="left"/>
+      <w:pPr>
+        <w:ind w:left="2880" w:hanging="360"/>
+      </w:pPr>
+    </w:lvl>
+    <w:lvl w:ilvl="4" w:tplc="08160019" w:tentative="1">
+      <w:start w:val="1"/>
+      <w:numFmt w:val="lowerLetter"/>
+      <w:lvlText w:val="%5."/>
+      <w:lvlJc w:val="left"/>
+      <w:pPr>
+        <w:ind w:left="3600" w:hanging="360"/>
+      </w:pPr>
+    </w:lvl>
+    <w:lvl w:ilvl="5" w:tplc="0816001B" w:tentative="1">
+      <w:start w:val="1"/>
+      <w:numFmt w:val="lowerRoman"/>
+      <w:lvlText w:val="%6."/>
+      <w:lvlJc w:val="right"/>
+      <w:pPr>
+        <w:ind w:left="4320" w:hanging="180"/>
+      </w:pPr>
+    </w:lvl>
+    <w:lvl w:ilvl="6" w:tplc="0816000F" w:tentative="1">
+      <w:start w:val="1"/>
+      <w:numFmt w:val="decimal"/>
+      <w:lvlText w:val="%7."/>
+      <w:lvlJc w:val="left"/>
+      <w:pPr>
+        <w:ind w:left="5040" w:hanging="360"/>
+      </w:pPr>
+    </w:lvl>
+    <w:lvl w:ilvl="7" w:tplc="08160019" w:tentative="1">
+      <w:start w:val="1"/>
+      <w:numFmt w:val="lowerLetter"/>
+      <w:lvlText w:val="%8."/>
+      <w:lvlJc w:val="left"/>
+      <w:pPr>
+        <w:ind w:left="5760" w:hanging="360"/>
+      </w:pPr>
+    </w:lvl>
+    <w:lvl w:ilvl="8" w:tplc="0816001B" w:tentative="1">
+      <w:start w:val="1"/>
+      <w:numFmt w:val="lowerRoman"/>
+      <w:lvlText w:val="%9."/>
+      <w:lvlJc w:val="right"/>
+      <w:pPr>
+        <w:ind w:left="6480" w:hanging="180"/>
+      </w:pPr>
+    </w:lvl>
+  </w:abstractNum>
+  <w:abstractNum w:abstractNumId="1" w15:restartNumberingAfterBreak="0">
+    <w:nsid w:val="6F3065B9"/>
+    <w:multiLevelType w:val="hybridMultilevel"/>
+    <w:tmpl w:val="A9F805FE"/>
+    <w:lvl w:ilvl="0" w:tplc="B46E62F4">
+      <w:start w:val="1"/>
+      <w:numFmt w:val="decimal"/>
+      <w:lvlText w:val="(%1)"/>
+      <w:lvlJc w:val="left"/>
+      <w:pPr>
+        <w:ind w:left="720" w:hanging="360"/>
+      </w:pPr>
+      <w:rPr>
+        <w:rFonts w:hint="default"/>
+      </w:rPr>
+    </w:lvl>
+    <w:lvl w:ilvl="1" w:tplc="08160019" w:tentative="1">
+      <w:start w:val="1"/>
+      <w:numFmt w:val="lowerLetter"/>
+      <w:lvlText w:val="%2."/>
+      <w:lvlJc w:val="left"/>
+      <w:pPr>
+        <w:ind w:left="1440" w:hanging="360"/>
+      </w:pPr>
+    </w:lvl>
+    <w:lvl w:ilvl="2" w:tplc="0816001B" w:tentative="1">
+      <w:start w:val="1"/>
+      <w:numFmt w:val="lowerRoman"/>
+      <w:lvlText w:val="%3."/>
+      <w:lvlJc w:val="right"/>
+      <w:pPr>
+        <w:ind w:left="2160" w:hanging="180"/>
+      </w:pPr>
+    </w:lvl>
+    <w:lvl w:ilvl="3" w:tplc="0816000F" w:tentative="1">
+      <w:start w:val="1"/>
+      <w:numFmt w:val="decimal"/>
+      <w:lvlText w:val="%4."/>
+      <w:lvlJc w:val="left"/>
+      <w:pPr>
+        <w:ind w:left="2880" w:hanging="360"/>
+      </w:pPr>
+    </w:lvl>
+    <w:lvl w:ilvl="4" w:tplc="08160019" w:tentative="1">
+      <w:start w:val="1"/>
+      <w:numFmt w:val="lowerLetter"/>
+      <w:lvlText w:val="%5."/>
+      <w:lvlJc w:val="left"/>
+      <w:pPr>
+        <w:ind w:left="3600" w:hanging="360"/>
+      </w:pPr>
+    </w:lvl>
+    <w:lvl w:ilvl="5" w:tplc="0816001B" w:tentative="1">
+      <w:start w:val="1"/>
+      <w:numFmt w:val="lowerRoman"/>
+      <w:lvlText w:val="%6."/>
+      <w:lvlJc w:val="right"/>
+      <w:pPr>
+        <w:ind w:left="4320" w:hanging="180"/>
+      </w:pPr>
+    </w:lvl>
+    <w:lvl w:ilvl="6" w:tplc="0816000F" w:tentative="1">
+      <w:start w:val="1"/>
+      <w:numFmt w:val="decimal"/>
+      <w:lvlText w:val="%7."/>
+      <w:lvlJc w:val="left"/>
+      <w:pPr>
+        <w:ind w:left="5040" w:hanging="360"/>
+      </w:pPr>
+    </w:lvl>
+    <w:lvl w:ilvl="7" w:tplc="08160019" w:tentative="1">
+      <w:start w:val="1"/>
+      <w:numFmt w:val="lowerLetter"/>
+      <w:lvlText w:val="%8."/>
+      <w:lvlJc w:val="left"/>
+      <w:pPr>
+        <w:ind w:left="5760" w:hanging="360"/>
+      </w:pPr>
+    </w:lvl>
+    <w:lvl w:ilvl="8" w:tplc="0816001B" w:tentative="1">
+      <w:start w:val="1"/>
+      <w:numFmt w:val="lowerRoman"/>
+      <w:lvlText w:val="%9."/>
+      <w:lvlJc w:val="right"/>
+      <w:pPr>
+        <w:ind w:left="6480" w:hanging="180"/>
+      </w:pPr>
+    </w:lvl>
+  </w:abstractNum>
+  <w:num w:numId="1">
+    <w:abstractNumId w:val="1"/>
+  </w:num>
+  <w:num w:numId="2">
+    <w:abstractNumId w:val="0"/>
+  </w:num>
+</w:numbering>
 </file>
 
 <file path=word/styles.xml><?xml version="1.0" encoding="utf-8"?>
@@ -7924,14 +14291,15 @@
   <w:style w:type="paragraph" w:default="1" w:styleId="Normal">
     <w:name w:val="Normal"/>
     <w:qFormat/>
+    <w:rsid w:val="001C4BAB"/>
   </w:style>
-  <w:style w:type="character" w:default="1" w:styleId="DefaultParagraphFont">
+  <w:style w:type="character" w:default="1" w:styleId="Tipodeletrapredefinidodopargrafo">
     <w:name w:val="Default Paragraph Font"/>
     <w:uiPriority w:val="1"/>
     <w:semiHidden/>
     <w:unhideWhenUsed/>
   </w:style>
-  <w:style w:type="table" w:default="1" w:styleId="TableNormal">
+  <w:style w:type="table" w:default="1" w:styleId="Tabelanormal">
     <w:name w:val="Normal Table"/>
     <w:uiPriority w:val="99"/>
     <w:semiHidden/>
@@ -7946,15 +14314,15 @@
       </w:tblCellMar>
     </w:tblPr>
   </w:style>
-  <w:style w:type="numbering" w:default="1" w:styleId="NoList">
+  <w:style w:type="numbering" w:default="1" w:styleId="Semlista">
     <w:name w:val="No List"/>
     <w:uiPriority w:val="99"/>
     <w:semiHidden/>
     <w:unhideWhenUsed/>
   </w:style>
-  <w:style w:type="table" w:styleId="TableGrid">
+  <w:style w:type="table" w:styleId="Tabelacomgrelha">
     <w:name w:val="Table Grid"/>
-    <w:basedOn w:val="TableNormal"/>
+    <w:basedOn w:val="Tabelanormal"/>
     <w:uiPriority w:val="39"/>
     <w:rsid w:val="0021141B"/>
     <w:pPr>
@@ -7971,9 +14339,9 @@
       </w:tblBorders>
     </w:tblPr>
   </w:style>
-  <w:style w:type="table" w:styleId="GridTable4-Accent5">
+  <w:style w:type="table" w:styleId="TabeladeGrelha4-Destaque5">
     <w:name w:val="Grid Table 4 Accent 5"/>
-    <w:basedOn w:val="TableNormal"/>
+    <w:basedOn w:val="Tabelanormal"/>
     <w:uiPriority w:val="49"/>
     <w:rsid w:val="0021141B"/>
     <w:pPr>
@@ -8047,9 +14415,9 @@
       </w:tcPr>
     </w:tblStylePr>
   </w:style>
-  <w:style w:type="table" w:styleId="GridTable4-Accent1">
+  <w:style w:type="table" w:styleId="TabeladeGrelha4-Destaque1">
     <w:name w:val="Grid Table 4 Accent 1"/>
-    <w:basedOn w:val="TableNormal"/>
+    <w:basedOn w:val="Tabelanormal"/>
     <w:uiPriority w:val="49"/>
     <w:rsid w:val="000708EB"/>
     <w:pPr>
@@ -8123,9 +14491,9 @@
       </w:tcPr>
     </w:tblStylePr>
   </w:style>
-  <w:style w:type="table" w:styleId="GridTable6Colorful-Accent5">
+  <w:style w:type="table" w:styleId="TabeladeGrelha6Colorida-Destaque5">
     <w:name w:val="Grid Table 6 Colorful Accent 5"/>
-    <w:basedOn w:val="TableNormal"/>
+    <w:basedOn w:val="Tabelanormal"/>
     <w:uiPriority w:val="51"/>
     <w:rsid w:val="00E64A4B"/>
     <w:pPr>
@@ -8194,6 +14562,27 @@
         <w:shd w:val="clear" w:color="auto" w:fill="D9E2F3" w:themeFill="accent5" w:themeFillTint="33"/>
       </w:tcPr>
     </w:tblStylePr>
+  </w:style>
+  <w:style w:type="paragraph" w:styleId="PargrafodaLista">
+    <w:name w:val="List Paragraph"/>
+    <w:basedOn w:val="Normal"/>
+    <w:uiPriority w:val="34"/>
+    <w:qFormat/>
+    <w:rsid w:val="006C646A"/>
+    <w:pPr>
+      <w:ind w:left="720"/>
+      <w:contextualSpacing/>
+    </w:pPr>
+  </w:style>
+  <w:style w:type="character" w:styleId="TextodoMarcadordePosio">
+    <w:name w:val="Placeholder Text"/>
+    <w:basedOn w:val="Tipodeletrapredefinidodopargrafo"/>
+    <w:uiPriority w:val="99"/>
+    <w:semiHidden/>
+    <w:rsid w:val="006C646A"/>
+    <w:rPr>
+      <w:color w:val="808080"/>
+    </w:rPr>
   </w:style>
 </w:styles>
 </file>
@@ -8464,7 +14853,7 @@
 </file>
 
 <file path=customXml/itemProps1.xml><?xml version="1.0" encoding="utf-8"?>
-<ds:datastoreItem xmlns:ds="http://schemas.openxmlformats.org/officeDocument/2006/customXml" ds:itemID="{EEE92EBB-3239-4ED5-B092-7E3AB8B00AF8}">
+<ds:datastoreItem xmlns:ds="http://schemas.openxmlformats.org/officeDocument/2006/customXml" ds:itemID="{3B749B40-795A-4F0E-8346-B25883F4943A}">
   <ds:schemaRefs>
     <ds:schemaRef ds:uri="http://schemas.openxmlformats.org/officeDocument/2006/bibliography"/>
   </ds:schemaRefs>

--- a/assignment1/Relatório.docx
+++ b/assignment1/Relatório.docx
@@ -4162,9 +4162,31 @@
         </w:rPr>
       </w:pPr>
     </w:p>
+    <w:p>
+      <w:pPr>
+        <w:rPr>
+          <w:u w:val="single"/>
+        </w:rPr>
+      </w:pPr>
+    </w:p>
+    <w:p>
+      <w:pPr>
+        <w:rPr>
+          <w:u w:val="single"/>
+        </w:rPr>
+      </w:pPr>
+    </w:p>
+    <w:p>
+      <w:pPr>
+        <w:rPr>
+          <w:u w:val="single"/>
+        </w:rPr>
+      </w:pPr>
+    </w:p>
     <w:p/>
     <w:p>
       <w:r>
+        <w:lastRenderedPageBreak/>
         <w:t xml:space="preserve">3. Prime </w:t>
       </w:r>
       <w:proofErr w:type="spellStart"/>
@@ -4239,7 +4261,6 @@
           </w:tcPr>
           <w:p>
             <w:r>
-              <w:lastRenderedPageBreak/>
               <w:t>[1,2], [1,3,4], [1,3,5,7,8], [1,3,5,6,7,8], [1,3,5,7,9,10], [1,3,5,6,7,9,10], [1,3,5,7,9,11,12,13], [1,3,5,7,9,11,12,14], [1,3,5,6,7,9,11,12,</w:t>
             </w:r>
             <w:proofErr w:type="gramStart"/>
@@ -6007,7 +6028,13 @@
               <w:rPr>
                 <w:lang w:val="en-GB"/>
               </w:rPr>
-              <w:t>[0,1,3,5,7,8]</w:t>
+              <w:t>[</w:t>
+            </w:r>
+            <w:r>
+              <w:rPr>
+                <w:lang w:val="en-GB"/>
+              </w:rPr>
+              <w:t>1,3,5,7,8]</w:t>
             </w:r>
           </w:p>
         </w:tc>
@@ -6162,7 +6189,13 @@
               <w:rPr>
                 <w:lang w:val="en-GB"/>
               </w:rPr>
-              <w:t>[0,1,3,5,7,9,10]</w:t>
+              <w:t>[</w:t>
+            </w:r>
+            <w:r>
+              <w:rPr>
+                <w:lang w:val="en-GB"/>
+              </w:rPr>
+              <w:t>1,3,5,7,9,10]</w:t>
             </w:r>
           </w:p>
         </w:tc>
@@ -6177,8 +6210,7 @@
       </w:tblPr>
       <w:tblGrid>
         <w:gridCol w:w="2711"/>
-        <w:gridCol w:w="1112"/>
-        <w:gridCol w:w="141"/>
+        <w:gridCol w:w="1253"/>
       </w:tblGrid>
       <w:tr>
         <w:trPr>
@@ -6216,7 +6248,6 @@
         <w:tc>
           <w:tcPr>
             <w:tcW w:w="1253" w:type="dxa"/>
-            <w:gridSpan w:val="2"/>
             <w:tcBorders>
               <w:top w:val="single" w:sz="4" w:space="0" w:color="1F4E79" w:themeColor="accent1" w:themeShade="80"/>
               <w:left w:val="single" w:sz="4" w:space="0" w:color="1F4E79" w:themeColor="accent1" w:themeShade="80"/>
@@ -6248,9 +6279,7 @@
       </w:tr>
       <w:tr>
         <w:trPr>
-          <w:gridAfter w:val="1"/>
           <w:cnfStyle w:val="000000100000" w:firstRow="0" w:lastRow="0" w:firstColumn="0" w:lastColumn="0" w:oddVBand="0" w:evenVBand="0" w:oddHBand="1" w:evenHBand="0" w:firstRowFirstColumn="0" w:firstRowLastColumn="0" w:lastRowFirstColumn="0" w:lastRowLastColumn="0"/>
-          <w:wAfter w:w="141" w:type="dxa"/>
           <w:trHeight w:val="407"/>
         </w:trPr>
         <w:tc>
@@ -6272,7 +6301,7 @@
         </w:tc>
         <w:tc>
           <w:tcPr>
-            <w:tcW w:w="1112" w:type="dxa"/>
+            <w:tcW w:w="1253" w:type="dxa"/>
             <w:tcBorders>
               <w:top w:val="single" w:sz="4" w:space="0" w:color="1F4E79" w:themeColor="accent1" w:themeShade="80"/>
             </w:tcBorders>
@@ -6290,8 +6319,6 @@
       </w:tr>
       <w:tr>
         <w:trPr>
-          <w:gridAfter w:val="1"/>
-          <w:wAfter w:w="141" w:type="dxa"/>
           <w:trHeight w:val="394"/>
         </w:trPr>
         <w:tc>
@@ -6310,7 +6337,7 @@
         </w:tc>
         <w:tc>
           <w:tcPr>
-            <w:tcW w:w="1112" w:type="dxa"/>
+            <w:tcW w:w="1253" w:type="dxa"/>
           </w:tcPr>
           <w:p>
             <w:pPr>
@@ -6325,9 +6352,7 @@
       </w:tr>
       <w:tr>
         <w:trPr>
-          <w:gridAfter w:val="1"/>
           <w:cnfStyle w:val="000000100000" w:firstRow="0" w:lastRow="0" w:firstColumn="0" w:lastColumn="0" w:oddVBand="0" w:evenVBand="0" w:oddHBand="1" w:evenHBand="0" w:firstRowFirstColumn="0" w:firstRowLastColumn="0" w:lastRowFirstColumn="0" w:lastRowLastColumn="0"/>
-          <w:wAfter w:w="141" w:type="dxa"/>
           <w:trHeight w:val="407"/>
         </w:trPr>
         <w:tc>
@@ -6346,7 +6371,7 @@
         </w:tc>
         <w:tc>
           <w:tcPr>
-            <w:tcW w:w="1112" w:type="dxa"/>
+            <w:tcW w:w="1253" w:type="dxa"/>
           </w:tcPr>
           <w:p>
             <w:pPr>
@@ -6361,8 +6386,6 @@
       </w:tr>
       <w:tr>
         <w:trPr>
-          <w:gridAfter w:val="1"/>
-          <w:wAfter w:w="141" w:type="dxa"/>
           <w:trHeight w:val="394"/>
         </w:trPr>
         <w:tc>
@@ -6381,7 +6404,7 @@
         </w:tc>
         <w:tc>
           <w:tcPr>
-            <w:tcW w:w="1112" w:type="dxa"/>
+            <w:tcW w:w="1253" w:type="dxa"/>
           </w:tcPr>
           <w:p>
             <w:pPr>
@@ -6396,9 +6419,7 @@
       </w:tr>
       <w:tr>
         <w:trPr>
-          <w:gridAfter w:val="1"/>
           <w:cnfStyle w:val="000000100000" w:firstRow="0" w:lastRow="0" w:firstColumn="0" w:lastColumn="0" w:oddVBand="0" w:evenVBand="0" w:oddHBand="1" w:evenHBand="0" w:firstRowFirstColumn="0" w:firstRowLastColumn="0" w:lastRowFirstColumn="0" w:lastRowLastColumn="0"/>
-          <w:wAfter w:w="141" w:type="dxa"/>
           <w:trHeight w:val="407"/>
         </w:trPr>
         <w:tc>
@@ -6417,7 +6438,7 @@
         </w:tc>
         <w:tc>
           <w:tcPr>
-            <w:tcW w:w="1112" w:type="dxa"/>
+            <w:tcW w:w="1253" w:type="dxa"/>
           </w:tcPr>
           <w:p>
             <w:pPr>
@@ -6432,8 +6453,6 @@
       </w:tr>
       <w:tr>
         <w:trPr>
-          <w:gridAfter w:val="1"/>
-          <w:wAfter w:w="141" w:type="dxa"/>
           <w:trHeight w:val="394"/>
         </w:trPr>
         <w:tc>
@@ -6455,7 +6474,7 @@
         </w:tc>
         <w:tc>
           <w:tcPr>
-            <w:tcW w:w="1112" w:type="dxa"/>
+            <w:tcW w:w="1253" w:type="dxa"/>
           </w:tcPr>
           <w:p>
             <w:pPr>
@@ -6470,9 +6489,7 @@
       </w:tr>
       <w:tr>
         <w:trPr>
-          <w:gridAfter w:val="1"/>
           <w:cnfStyle w:val="000000100000" w:firstRow="0" w:lastRow="0" w:firstColumn="0" w:lastColumn="0" w:oddVBand="0" w:evenVBand="0" w:oddHBand="1" w:evenHBand="0" w:firstRowFirstColumn="0" w:firstRowLastColumn="0" w:lastRowFirstColumn="0" w:lastRowLastColumn="0"/>
-          <w:wAfter w:w="141" w:type="dxa"/>
           <w:cantSplit/>
           <w:trHeight w:val="385"/>
         </w:trPr>
@@ -6492,7 +6509,7 @@
         </w:tc>
         <w:tc>
           <w:tcPr>
-            <w:tcW w:w="1112" w:type="dxa"/>
+            <w:tcW w:w="1253" w:type="dxa"/>
           </w:tcPr>
           <w:p>
             <w:pPr>
@@ -6507,8 +6524,6 @@
       </w:tr>
       <w:tr>
         <w:trPr>
-          <w:gridAfter w:val="1"/>
-          <w:wAfter w:w="141" w:type="dxa"/>
           <w:cantSplit/>
           <w:trHeight w:val="420"/>
         </w:trPr>
@@ -6528,7 +6543,7 @@
         </w:tc>
         <w:tc>
           <w:tcPr>
-            <w:tcW w:w="1112" w:type="dxa"/>
+            <w:tcW w:w="1253" w:type="dxa"/>
           </w:tcPr>
           <w:p>
             <w:pPr>
@@ -6543,9 +6558,7 @@
       </w:tr>
       <w:tr>
         <w:trPr>
-          <w:gridAfter w:val="1"/>
           <w:cnfStyle w:val="000000100000" w:firstRow="0" w:lastRow="0" w:firstColumn="0" w:lastColumn="0" w:oddVBand="0" w:evenVBand="0" w:oddHBand="1" w:evenHBand="0" w:firstRowFirstColumn="0" w:firstRowLastColumn="0" w:lastRowFirstColumn="0" w:lastRowLastColumn="0"/>
-          <w:wAfter w:w="141" w:type="dxa"/>
           <w:cantSplit/>
           <w:trHeight w:val="420"/>
         </w:trPr>
@@ -6565,7 +6578,7 @@
         </w:tc>
         <w:tc>
           <w:tcPr>
-            <w:tcW w:w="1112" w:type="dxa"/>
+            <w:tcW w:w="1253" w:type="dxa"/>
           </w:tcPr>
           <w:p>
             <w:pPr>
@@ -6577,8 +6590,6 @@
       </w:tr>
       <w:tr>
         <w:trPr>
-          <w:gridAfter w:val="1"/>
-          <w:wAfter w:w="141" w:type="dxa"/>
           <w:cantSplit/>
           <w:trHeight w:val="420"/>
         </w:trPr>
@@ -6598,7 +6609,7 @@
         </w:tc>
         <w:tc>
           <w:tcPr>
-            <w:tcW w:w="1112" w:type="dxa"/>
+            <w:tcW w:w="1253" w:type="dxa"/>
           </w:tcPr>
           <w:p>
             <w:pPr>
@@ -6610,9 +6621,7 @@
       </w:tr>
       <w:tr>
         <w:trPr>
-          <w:gridAfter w:val="1"/>
           <w:cnfStyle w:val="000000100000" w:firstRow="0" w:lastRow="0" w:firstColumn="0" w:lastColumn="0" w:oddVBand="0" w:evenVBand="0" w:oddHBand="1" w:evenHBand="0" w:firstRowFirstColumn="0" w:firstRowLastColumn="0" w:lastRowFirstColumn="0" w:lastRowLastColumn="0"/>
-          <w:wAfter w:w="141" w:type="dxa"/>
           <w:cantSplit/>
           <w:trHeight w:val="420"/>
         </w:trPr>
@@ -6632,7 +6641,7 @@
         </w:tc>
         <w:tc>
           <w:tcPr>
-            <w:tcW w:w="1112" w:type="dxa"/>
+            <w:tcW w:w="1253" w:type="dxa"/>
           </w:tcPr>
           <w:p>
             <w:pPr>
@@ -6647,8 +6656,6 @@
       </w:tr>
       <w:tr>
         <w:trPr>
-          <w:gridAfter w:val="1"/>
-          <w:wAfter w:w="141" w:type="dxa"/>
           <w:cantSplit/>
           <w:trHeight w:val="420"/>
         </w:trPr>
@@ -6668,7 +6675,7 @@
         </w:tc>
         <w:tc>
           <w:tcPr>
-            <w:tcW w:w="1112" w:type="dxa"/>
+            <w:tcW w:w="1253" w:type="dxa"/>
           </w:tcPr>
           <w:p>
             <w:pPr>
@@ -6680,9 +6687,7 @@
       </w:tr>
       <w:tr>
         <w:trPr>
-          <w:gridAfter w:val="1"/>
           <w:cnfStyle w:val="000000100000" w:firstRow="0" w:lastRow="0" w:firstColumn="0" w:lastColumn="0" w:oddVBand="0" w:evenVBand="0" w:oddHBand="1" w:evenHBand="0" w:firstRowFirstColumn="0" w:firstRowLastColumn="0" w:lastRowFirstColumn="0" w:lastRowLastColumn="0"/>
-          <w:wAfter w:w="141" w:type="dxa"/>
           <w:cantSplit/>
           <w:trHeight w:val="420"/>
         </w:trPr>
@@ -6702,7 +6707,7 @@
         </w:tc>
         <w:tc>
           <w:tcPr>
-            <w:tcW w:w="1112" w:type="dxa"/>
+            <w:tcW w:w="1253" w:type="dxa"/>
           </w:tcPr>
           <w:p>
             <w:pPr>
@@ -6717,8 +6722,6 @@
       </w:tr>
       <w:tr>
         <w:trPr>
-          <w:gridAfter w:val="1"/>
-          <w:wAfter w:w="141" w:type="dxa"/>
           <w:cantSplit/>
           <w:trHeight w:val="420"/>
         </w:trPr>
@@ -6738,7 +6741,7 @@
         </w:tc>
         <w:tc>
           <w:tcPr>
-            <w:tcW w:w="1112" w:type="dxa"/>
+            <w:tcW w:w="1253" w:type="dxa"/>
           </w:tcPr>
           <w:p>
             <w:pPr>
@@ -6753,9 +6756,7 @@
       </w:tr>
       <w:tr>
         <w:trPr>
-          <w:gridAfter w:val="1"/>
           <w:cnfStyle w:val="000000100000" w:firstRow="0" w:lastRow="0" w:firstColumn="0" w:lastColumn="0" w:oddVBand="0" w:evenVBand="0" w:oddHBand="1" w:evenHBand="0" w:firstRowFirstColumn="0" w:firstRowLastColumn="0" w:lastRowFirstColumn="0" w:lastRowLastColumn="0"/>
-          <w:wAfter w:w="141" w:type="dxa"/>
           <w:cantSplit/>
           <w:trHeight w:val="420"/>
         </w:trPr>
@@ -6775,7 +6776,7 @@
         </w:tc>
         <w:tc>
           <w:tcPr>
-            <w:tcW w:w="1112" w:type="dxa"/>
+            <w:tcW w:w="1253" w:type="dxa"/>
           </w:tcPr>
           <w:p>
             <w:pPr>
@@ -6787,8 +6788,6 @@
       </w:tr>
       <w:tr>
         <w:trPr>
-          <w:gridAfter w:val="1"/>
-          <w:wAfter w:w="141" w:type="dxa"/>
           <w:cantSplit/>
           <w:trHeight w:val="420"/>
         </w:trPr>
@@ -6808,7 +6807,7 @@
         </w:tc>
         <w:tc>
           <w:tcPr>
-            <w:tcW w:w="1112" w:type="dxa"/>
+            <w:tcW w:w="1253" w:type="dxa"/>
           </w:tcPr>
           <w:p>
             <w:pPr>
@@ -10972,143 +10971,854 @@
               <w:rPr>
                 <w:lang w:val="en-GB"/>
               </w:rPr>
+              <w:t xml:space="preserve">, </w:t>
+            </w:r>
+            <w:r>
+              <w:rPr>
+                <w:color w:val="FF0000"/>
+                <w:lang w:val="en-GB"/>
+              </w:rPr>
+              <w:t>(</w:t>
+            </w:r>
+            <w:r>
+              <w:rPr>
+                <w:color w:val="FF0000"/>
+                <w:lang w:val="en-GB"/>
+              </w:rPr>
+              <w:t>12</w:t>
+            </w:r>
+            <w:r>
+              <w:rPr>
+                <w:color w:val="FF0000"/>
+                <w:lang w:val="en-GB"/>
+              </w:rPr>
+              <w:t xml:space="preserve">) </w:t>
+            </w:r>
+            <w:r>
+              <w:rPr>
+                <w:color w:val="FF0000"/>
+                <w:lang w:val="en-GB"/>
+              </w:rPr>
+              <w:sym w:font="Symbol" w:char="F0D8"/>
+            </w:r>
+            <w:r>
+              <w:rPr>
+                <w:color w:val="FF0000"/>
+                <w:lang w:val="en-GB"/>
+              </w:rPr>
+              <w:t xml:space="preserve"> </w:t>
+            </w:r>
+            <w:r>
+              <w:rPr>
+                <w:color w:val="FF0000"/>
+                <w:lang w:val="en-GB"/>
+              </w:rPr>
+              <w:t xml:space="preserve">C6 </w:t>
+            </w:r>
+            <w:r>
+              <w:rPr>
+                <w:color w:val="FF0000"/>
+                <w:lang w:val="en-GB"/>
+              </w:rPr>
+              <w:sym w:font="Symbol" w:char="F0D9"/>
+            </w:r>
+            <w:r>
+              <w:rPr>
+                <w:color w:val="FF0000"/>
+                <w:lang w:val="en-GB"/>
+              </w:rPr>
+              <w:t xml:space="preserve"> C7 </w:t>
+            </w:r>
+            <w:r>
+              <w:rPr>
+                <w:lang w:val="en-GB"/>
+              </w:rPr>
+              <w:t>,</w:t>
+            </w:r>
+          </w:p>
+          <w:p>
+            <w:pPr>
+              <w:rPr>
+                <w:lang w:val="en-GB"/>
+              </w:rPr>
+            </w:pPr>
+            <w:r>
+              <w:rPr>
+                <w:lang w:val="en-GB"/>
+              </w:rPr>
+              <w:t xml:space="preserve">                         (1</w:t>
+            </w:r>
+            <w:r>
+              <w:rPr>
+                <w:lang w:val="en-GB"/>
+              </w:rPr>
+              <w:t>3</w:t>
+            </w:r>
+            <w:r>
+              <w:rPr>
+                <w:lang w:val="en-GB"/>
+              </w:rPr>
+              <w:t>)  C</w:t>
+            </w:r>
+            <w:r>
+              <w:rPr>
+                <w:lang w:val="en-GB"/>
+              </w:rPr>
+              <w:t>7</w:t>
+            </w:r>
+            <w:r>
+              <w:rPr>
+                <w:lang w:val="en-GB"/>
+              </w:rPr>
+              <w:t xml:space="preserve"> </w:t>
+            </w:r>
+            <w:r>
+              <w:rPr>
+                <w:lang w:val="en-GB"/>
+              </w:rPr>
+              <w:sym w:font="Symbol" w:char="F0D9"/>
+            </w:r>
+            <w:r>
+              <w:rPr>
+                <w:lang w:val="en-GB"/>
+              </w:rPr>
+              <w:t xml:space="preserve"> C</w:t>
+            </w:r>
+            <w:r>
+              <w:rPr>
+                <w:lang w:val="en-GB"/>
+              </w:rPr>
+              <w:t>6</w:t>
+            </w:r>
+            <w:r>
+              <w:rPr>
+                <w:lang w:val="en-GB"/>
+              </w:rPr>
+              <w:t xml:space="preserve"> , (1</w:t>
+            </w:r>
+            <w:r>
+              <w:rPr>
+                <w:lang w:val="en-GB"/>
+              </w:rPr>
+              <w:t>4</w:t>
+            </w:r>
+            <w:r>
+              <w:rPr>
+                <w:lang w:val="en-GB"/>
+              </w:rPr>
+              <w:t xml:space="preserve">) </w:t>
+            </w:r>
+            <w:r>
+              <w:rPr>
+                <w:lang w:val="en-GB"/>
+              </w:rPr>
+              <w:sym w:font="Symbol" w:char="F0D8"/>
+            </w:r>
+            <w:r>
+              <w:rPr>
+                <w:lang w:val="en-GB"/>
+              </w:rPr>
+              <w:t>C</w:t>
+            </w:r>
+            <w:r>
+              <w:rPr>
+                <w:lang w:val="en-GB"/>
+              </w:rPr>
+              <w:t>7</w:t>
+            </w:r>
+            <w:r>
+              <w:rPr>
+                <w:lang w:val="en-GB"/>
+              </w:rPr>
+              <w:t xml:space="preserve"> </w:t>
+            </w:r>
+            <w:r>
+              <w:rPr>
+                <w:lang w:val="en-GB"/>
+              </w:rPr>
+              <w:sym w:font="Symbol" w:char="F0D9"/>
+            </w:r>
+            <w:r>
+              <w:rPr>
+                <w:lang w:val="en-GB"/>
+              </w:rPr>
+              <w:t xml:space="preserve"> C</w:t>
+            </w:r>
+            <w:r>
+              <w:rPr>
+                <w:lang w:val="en-GB"/>
+              </w:rPr>
+              <w:t>6</w:t>
+            </w:r>
+            <w:r>
+              <w:rPr>
+                <w:lang w:val="en-GB"/>
+              </w:rPr>
+              <w:t xml:space="preserve"> ,</w:t>
+            </w:r>
+          </w:p>
+          <w:p>
+            <w:pPr>
+              <w:rPr>
+                <w:lang w:val="en-GB"/>
+              </w:rPr>
+            </w:pPr>
+            <w:r>
+              <w:rPr>
+                <w:lang w:val="en-GB"/>
+              </w:rPr>
+              <w:t xml:space="preserve">                         (</w:t>
+            </w:r>
+            <w:r>
+              <w:rPr>
+                <w:lang w:val="en-GB"/>
+              </w:rPr>
+              <w:t>1</w:t>
+            </w:r>
+            <w:r>
+              <w:rPr>
+                <w:lang w:val="en-GB"/>
+              </w:rPr>
+              <w:t>5</w:t>
+            </w:r>
+            <w:r>
+              <w:rPr>
+                <w:lang w:val="en-GB"/>
+              </w:rPr>
+              <w:t>) C</w:t>
+            </w:r>
+            <w:r>
+              <w:rPr>
+                <w:lang w:val="en-GB"/>
+              </w:rPr>
+              <w:t>8</w:t>
+            </w:r>
+            <w:r>
+              <w:rPr>
+                <w:lang w:val="en-GB"/>
+              </w:rPr>
               <w:t>, (</w:t>
             </w:r>
             <w:r>
               <w:rPr>
                 <w:lang w:val="en-GB"/>
               </w:rPr>
+              <w:t>1</w:t>
+            </w:r>
+            <w:r>
+              <w:rPr>
+                <w:lang w:val="en-GB"/>
+              </w:rPr>
+              <w:t>6</w:t>
+            </w:r>
+            <w:r>
+              <w:rPr>
+                <w:lang w:val="en-GB"/>
+              </w:rPr>
+              <w:t xml:space="preserve">) </w:t>
+            </w:r>
+            <w:r>
+              <w:rPr>
+                <w:lang w:val="en-GB"/>
+              </w:rPr>
+              <w:sym w:font="Symbol" w:char="F0D8"/>
+            </w:r>
+            <w:r>
+              <w:rPr>
+                <w:lang w:val="en-GB"/>
+              </w:rPr>
+              <w:t>C</w:t>
+            </w:r>
+            <w:r>
+              <w:rPr>
+                <w:lang w:val="en-GB"/>
+              </w:rPr>
+              <w:t>8</w:t>
+            </w:r>
+            <w:r>
+              <w:rPr>
+                <w:lang w:val="en-GB"/>
+              </w:rPr>
+              <w:t xml:space="preserve"> ,</w:t>
+            </w:r>
+          </w:p>
+          <w:p>
+            <w:pPr>
+              <w:rPr>
+                <w:lang w:val="en-GB"/>
+              </w:rPr>
+            </w:pPr>
+            <w:r>
+              <w:rPr>
+                <w:lang w:val="en-GB"/>
+              </w:rPr>
+              <w:t xml:space="preserve">                         (1</w:t>
+            </w:r>
+            <w:r>
+              <w:rPr>
+                <w:lang w:val="en-GB"/>
+              </w:rPr>
+              <w:t>7</w:t>
+            </w:r>
+            <w:r>
+              <w:rPr>
+                <w:lang w:val="en-GB"/>
+              </w:rPr>
+              <w:t>) C</w:t>
+            </w:r>
+            <w:r>
+              <w:rPr>
+                <w:lang w:val="en-GB"/>
+              </w:rPr>
+              <w:t>9</w:t>
+            </w:r>
+            <w:r>
+              <w:rPr>
+                <w:lang w:val="en-GB"/>
+              </w:rPr>
+              <w:t xml:space="preserve"> </w:t>
+            </w:r>
+            <w:r>
+              <w:rPr>
+                <w:lang w:val="en-GB"/>
+              </w:rPr>
+              <w:sym w:font="Symbol" w:char="F0D9"/>
+            </w:r>
+            <w:r>
+              <w:rPr>
+                <w:lang w:val="en-GB"/>
+              </w:rPr>
+              <w:t xml:space="preserve"> C</w:t>
+            </w:r>
+            <w:r>
+              <w:rPr>
+                <w:lang w:val="en-GB"/>
+              </w:rPr>
+              <w:t>10</w:t>
+            </w:r>
+            <w:r>
+              <w:rPr>
+                <w:lang w:val="en-GB"/>
+              </w:rPr>
+              <w:t xml:space="preserve"> , (1</w:t>
+            </w:r>
+            <w:r>
+              <w:rPr>
+                <w:lang w:val="en-GB"/>
+              </w:rPr>
+              <w:t>8</w:t>
+            </w:r>
+            <w:r>
+              <w:rPr>
+                <w:lang w:val="en-GB"/>
+              </w:rPr>
+              <w:t xml:space="preserve">) </w:t>
+            </w:r>
+            <w:r>
+              <w:rPr>
+                <w:lang w:val="en-GB"/>
+              </w:rPr>
+              <w:sym w:font="Symbol" w:char="F0D8"/>
+            </w:r>
+            <w:r>
+              <w:rPr>
+                <w:lang w:val="en-GB"/>
+              </w:rPr>
+              <w:t>C</w:t>
+            </w:r>
+            <w:r>
+              <w:rPr>
+                <w:lang w:val="en-GB"/>
+              </w:rPr>
+              <w:t>9</w:t>
+            </w:r>
+            <w:r>
+              <w:rPr>
+                <w:lang w:val="en-GB"/>
+              </w:rPr>
+              <w:t xml:space="preserve"> </w:t>
+            </w:r>
+            <w:r>
+              <w:rPr>
+                <w:lang w:val="en-GB"/>
+              </w:rPr>
+              <w:sym w:font="Symbol" w:char="F0D9"/>
+            </w:r>
+            <w:r>
+              <w:rPr>
+                <w:lang w:val="en-GB"/>
+              </w:rPr>
+              <w:t xml:space="preserve"> C</w:t>
+            </w:r>
+            <w:r>
+              <w:rPr>
+                <w:lang w:val="en-GB"/>
+              </w:rPr>
+              <w:t>10</w:t>
+            </w:r>
+            <w:r>
+              <w:rPr>
+                <w:lang w:val="en-GB"/>
+              </w:rPr>
+              <w:t xml:space="preserve"> ,</w:t>
+            </w:r>
+          </w:p>
+          <w:p>
+            <w:pPr>
+              <w:rPr>
+                <w:lang w:val="en-GB"/>
+              </w:rPr>
+            </w:pPr>
+            <w:r>
+              <w:rPr>
+                <w:lang w:val="en-GB"/>
+              </w:rPr>
+              <w:t xml:space="preserve">                         (1</w:t>
+            </w:r>
+            <w:r>
+              <w:rPr>
+                <w:lang w:val="en-GB"/>
+              </w:rPr>
+              <w:t>9</w:t>
+            </w:r>
+            <w:r>
+              <w:rPr>
+                <w:lang w:val="en-GB"/>
+              </w:rPr>
+              <w:t>) C</w:t>
+            </w:r>
+            <w:r>
+              <w:rPr>
+                <w:lang w:val="en-GB"/>
+              </w:rPr>
+              <w:t>10</w:t>
+            </w:r>
+            <w:r>
+              <w:rPr>
+                <w:lang w:val="en-GB"/>
+              </w:rPr>
+              <w:t xml:space="preserve"> </w:t>
+            </w:r>
+            <w:r>
+              <w:rPr>
+                <w:lang w:val="en-GB"/>
+              </w:rPr>
+              <w:sym w:font="Symbol" w:char="F0D9"/>
+            </w:r>
+            <w:r>
+              <w:rPr>
+                <w:lang w:val="en-GB"/>
+              </w:rPr>
+              <w:t xml:space="preserve"> C</w:t>
+            </w:r>
+            <w:r>
+              <w:rPr>
+                <w:lang w:val="en-GB"/>
+              </w:rPr>
+              <w:t>9</w:t>
+            </w:r>
+            <w:r>
+              <w:rPr>
+                <w:lang w:val="en-GB"/>
+              </w:rPr>
+              <w:t xml:space="preserve"> , (</w:t>
+            </w:r>
+            <w:r>
+              <w:rPr>
+                <w:lang w:val="en-GB"/>
+              </w:rPr>
+              <w:t>20</w:t>
+            </w:r>
+            <w:r>
+              <w:rPr>
+                <w:lang w:val="en-GB"/>
+              </w:rPr>
+              <w:t xml:space="preserve">) </w:t>
+            </w:r>
+            <w:r>
+              <w:rPr>
+                <w:lang w:val="en-GB"/>
+              </w:rPr>
+              <w:sym w:font="Symbol" w:char="F0D8"/>
+            </w:r>
+            <w:r>
+              <w:rPr>
+                <w:lang w:val="en-GB"/>
+              </w:rPr>
+              <w:t>C</w:t>
+            </w:r>
+            <w:r>
+              <w:rPr>
+                <w:lang w:val="en-GB"/>
+              </w:rPr>
+              <w:t>10</w:t>
+            </w:r>
+            <w:r>
+              <w:rPr>
+                <w:lang w:val="en-GB"/>
+              </w:rPr>
+              <w:t xml:space="preserve"> </w:t>
+            </w:r>
+            <w:r>
+              <w:rPr>
+                <w:lang w:val="en-GB"/>
+              </w:rPr>
+              <w:sym w:font="Symbol" w:char="F0D9"/>
+            </w:r>
+            <w:r>
+              <w:rPr>
+                <w:lang w:val="en-GB"/>
+              </w:rPr>
+              <w:t xml:space="preserve"> C</w:t>
+            </w:r>
+            <w:r>
+              <w:rPr>
+                <w:lang w:val="en-GB"/>
+              </w:rPr>
+              <w:t>9</w:t>
+            </w:r>
+            <w:r>
+              <w:rPr>
+                <w:lang w:val="en-GB"/>
+              </w:rPr>
+              <w:t xml:space="preserve"> ,</w:t>
+            </w:r>
+          </w:p>
+          <w:p>
+            <w:pPr>
+              <w:rPr>
+                <w:lang w:val="en-GB"/>
+              </w:rPr>
+            </w:pPr>
+            <w:r>
+              <w:rPr>
+                <w:lang w:val="en-GB"/>
+              </w:rPr>
+              <w:t xml:space="preserve">                         (</w:t>
+            </w:r>
+            <w:r>
+              <w:rPr>
+                <w:lang w:val="en-GB"/>
+              </w:rPr>
+              <w:t>21</w:t>
+            </w:r>
+            <w:r>
+              <w:rPr>
+                <w:lang w:val="en-GB"/>
+              </w:rPr>
+              <w:t>) C</w:t>
+            </w:r>
+            <w:r>
+              <w:rPr>
+                <w:lang w:val="en-GB"/>
+              </w:rPr>
+              <w:t>11</w:t>
+            </w:r>
+            <w:r>
+              <w:rPr>
+                <w:lang w:val="en-GB"/>
+              </w:rPr>
+              <w:t xml:space="preserve"> </w:t>
+            </w:r>
+            <w:r>
+              <w:rPr>
+                <w:lang w:val="en-GB"/>
+              </w:rPr>
+              <w:sym w:font="Symbol" w:char="F0D9"/>
+            </w:r>
+            <w:r>
+              <w:rPr>
+                <w:lang w:val="en-GB"/>
+              </w:rPr>
+              <w:t xml:space="preserve"> </w:t>
+            </w:r>
+            <w:r>
+              <w:rPr>
+                <w:lang w:val="en-GB"/>
+              </w:rPr>
+              <w:sym w:font="Symbol" w:char="F0D8"/>
+            </w:r>
+            <w:r>
+              <w:rPr>
+                <w:lang w:val="en-GB"/>
+              </w:rPr>
+              <w:t>C</w:t>
+            </w:r>
+            <w:r>
+              <w:rPr>
+                <w:lang w:val="en-GB"/>
+              </w:rPr>
               <w:t>12</w:t>
             </w:r>
             <w:r>
               <w:rPr>
                 <w:lang w:val="en-GB"/>
               </w:rPr>
+              <w:t xml:space="preserve"> , </w:t>
+            </w:r>
+            <w:r>
+              <w:rPr>
+                <w:color w:val="FF0000"/>
+                <w:lang w:val="en-GB"/>
+              </w:rPr>
+              <w:t>(</w:t>
+            </w:r>
+            <w:r>
+              <w:rPr>
+                <w:color w:val="FF0000"/>
+                <w:lang w:val="en-GB"/>
+              </w:rPr>
+              <w:t>22</w:t>
+            </w:r>
+            <w:r>
+              <w:rPr>
+                <w:color w:val="FF0000"/>
+                <w:lang w:val="en-GB"/>
+              </w:rPr>
+              <w:t>)</w:t>
+            </w:r>
+            <w:r>
+              <w:rPr>
+                <w:color w:val="FF0000"/>
+                <w:lang w:val="en-GB"/>
+              </w:rPr>
+              <w:t xml:space="preserve"> </w:t>
+            </w:r>
+            <w:r>
+              <w:rPr>
+                <w:color w:val="FF0000"/>
+                <w:lang w:val="en-GB"/>
+              </w:rPr>
+              <w:sym w:font="Symbol" w:char="F0D8"/>
+            </w:r>
+            <w:r>
+              <w:rPr>
+                <w:color w:val="FF0000"/>
+                <w:lang w:val="en-GB"/>
+              </w:rPr>
+              <w:t xml:space="preserve"> C</w:t>
+            </w:r>
+            <w:r>
+              <w:rPr>
+                <w:color w:val="FF0000"/>
+                <w:lang w:val="en-GB"/>
+              </w:rPr>
+              <w:t>11</w:t>
+            </w:r>
+            <w:r>
+              <w:rPr>
+                <w:color w:val="FF0000"/>
+                <w:lang w:val="en-GB"/>
+              </w:rPr>
+              <w:t xml:space="preserve"> </w:t>
+            </w:r>
+            <w:r>
+              <w:rPr>
+                <w:color w:val="FF0000"/>
+                <w:lang w:val="en-GB"/>
+              </w:rPr>
+              <w:sym w:font="Symbol" w:char="F0D9"/>
+            </w:r>
+            <w:r>
+              <w:rPr>
+                <w:color w:val="FF0000"/>
+                <w:lang w:val="en-GB"/>
+              </w:rPr>
+              <w:t xml:space="preserve"> </w:t>
+            </w:r>
+            <w:r>
+              <w:rPr>
+                <w:color w:val="FF0000"/>
+                <w:lang w:val="en-GB"/>
+              </w:rPr>
+              <w:sym w:font="Symbol" w:char="F0D8"/>
+            </w:r>
+            <w:r>
+              <w:rPr>
+                <w:color w:val="FF0000"/>
+                <w:lang w:val="en-GB"/>
+              </w:rPr>
+              <w:t>C</w:t>
+            </w:r>
+            <w:r>
+              <w:rPr>
+                <w:color w:val="FF0000"/>
+                <w:lang w:val="en-GB"/>
+              </w:rPr>
+              <w:t>12</w:t>
+            </w:r>
+            <w:r>
+              <w:rPr>
+                <w:lang w:val="en-GB"/>
+              </w:rPr>
+              <w:t xml:space="preserve"> ,</w:t>
+            </w:r>
+          </w:p>
+          <w:p>
+            <w:pPr>
+              <w:rPr>
+                <w:lang w:val="en-GB"/>
+              </w:rPr>
+            </w:pPr>
+            <w:r>
+              <w:rPr>
+                <w:lang w:val="en-GB"/>
+              </w:rPr>
+              <w:t xml:space="preserve">                         </w:t>
+            </w:r>
+            <w:r>
+              <w:rPr>
+                <w:lang w:val="en-GB"/>
+              </w:rPr>
+              <w:t>(</w:t>
+            </w:r>
+            <w:r>
+              <w:rPr>
+                <w:lang w:val="en-GB"/>
+              </w:rPr>
+              <w:t>23</w:t>
+            </w:r>
+            <w:r>
+              <w:rPr>
+                <w:lang w:val="en-GB"/>
+              </w:rPr>
+              <w:t>) C1</w:t>
+            </w:r>
+            <w:r>
+              <w:rPr>
+                <w:lang w:val="en-GB"/>
+              </w:rPr>
+              <w:t>2</w:t>
+            </w:r>
+            <w:r>
+              <w:rPr>
+                <w:lang w:val="en-GB"/>
+              </w:rPr>
+              <w:t xml:space="preserve"> </w:t>
+            </w:r>
+            <w:r>
+              <w:rPr>
+                <w:lang w:val="en-GB"/>
+              </w:rPr>
+              <w:sym w:font="Symbol" w:char="F0D9"/>
+            </w:r>
+            <w:r>
+              <w:rPr>
+                <w:lang w:val="en-GB"/>
+              </w:rPr>
+              <w:t xml:space="preserve"> </w:t>
+            </w:r>
+            <w:r>
+              <w:rPr>
+                <w:lang w:val="en-GB"/>
+              </w:rPr>
+              <w:sym w:font="Symbol" w:char="F0D8"/>
+            </w:r>
+            <w:r>
+              <w:rPr>
+                <w:lang w:val="en-GB"/>
+              </w:rPr>
+              <w:t>C1</w:t>
+            </w:r>
+            <w:r>
+              <w:rPr>
+                <w:lang w:val="en-GB"/>
+              </w:rPr>
+              <w:t>1</w:t>
+            </w:r>
+            <w:r>
+              <w:rPr>
+                <w:lang w:val="en-GB"/>
+              </w:rPr>
+              <w:t xml:space="preserve"> , </w:t>
+            </w:r>
+            <w:r>
+              <w:rPr>
+                <w:color w:val="FF0000"/>
+                <w:lang w:val="en-GB"/>
+              </w:rPr>
+              <w:t>(</w:t>
+            </w:r>
+            <w:r>
+              <w:rPr>
+                <w:color w:val="FF0000"/>
+                <w:lang w:val="en-GB"/>
+              </w:rPr>
+              <w:t>24</w:t>
+            </w:r>
+            <w:r>
+              <w:rPr>
+                <w:color w:val="FF0000"/>
+                <w:lang w:val="en-GB"/>
+              </w:rPr>
               <w:t xml:space="preserve">) </w:t>
             </w:r>
             <w:r>
               <w:rPr>
+                <w:color w:val="FF0000"/>
                 <w:lang w:val="en-GB"/>
               </w:rPr>
               <w:sym w:font="Symbol" w:char="F0D8"/>
             </w:r>
             <w:r>
               <w:rPr>
+                <w:color w:val="FF0000"/>
+                <w:lang w:val="en-GB"/>
+              </w:rPr>
+              <w:t xml:space="preserve"> C1</w:t>
+            </w:r>
+            <w:r>
+              <w:rPr>
+                <w:color w:val="FF0000"/>
+                <w:lang w:val="en-GB"/>
+              </w:rPr>
+              <w:t>2</w:t>
+            </w:r>
+            <w:r>
+              <w:rPr>
+                <w:color w:val="FF0000"/>
                 <w:lang w:val="en-GB"/>
               </w:rPr>
               <w:t xml:space="preserve"> </w:t>
             </w:r>
             <w:r>
               <w:rPr>
-                <w:lang w:val="en-GB"/>
-              </w:rPr>
-              <w:t xml:space="preserve">C6 </w:t>
-            </w:r>
-            <w:r>
-              <w:rPr>
+                <w:color w:val="FF0000"/>
                 <w:lang w:val="en-GB"/>
               </w:rPr>
               <w:sym w:font="Symbol" w:char="F0D9"/>
             </w:r>
             <w:r>
               <w:rPr>
-                <w:lang w:val="en-GB"/>
-              </w:rPr>
-              <w:t xml:space="preserve"> C7 ,</w:t>
-            </w:r>
-          </w:p>
-          <w:p>
-            <w:pPr>
-              <w:rPr>
-                <w:lang w:val="en-GB"/>
-              </w:rPr>
-            </w:pPr>
-            <w:r>
-              <w:rPr>
-                <w:lang w:val="en-GB"/>
-              </w:rPr>
-              <w:t xml:space="preserve">                         (1</w:t>
-            </w:r>
-            <w:r>
-              <w:rPr>
-                <w:lang w:val="en-GB"/>
-              </w:rPr>
-              <w:t>3</w:t>
-            </w:r>
-            <w:r>
-              <w:rPr>
-                <w:lang w:val="en-GB"/>
-              </w:rPr>
-              <w:t>)  C</w:t>
-            </w:r>
-            <w:r>
-              <w:rPr>
-                <w:lang w:val="en-GB"/>
-              </w:rPr>
-              <w:t>7</w:t>
-            </w:r>
-            <w:r>
-              <w:rPr>
+                <w:color w:val="FF0000"/>
                 <w:lang w:val="en-GB"/>
               </w:rPr>
               <w:t xml:space="preserve"> </w:t>
             </w:r>
             <w:r>
               <w:rPr>
-                <w:lang w:val="en-GB"/>
-              </w:rPr>
-              <w:sym w:font="Symbol" w:char="F0D9"/>
-            </w:r>
-            <w:r>
-              <w:rPr>
-                <w:lang w:val="en-GB"/>
-              </w:rPr>
-              <w:t xml:space="preserve"> C</w:t>
-            </w:r>
-            <w:r>
-              <w:rPr>
-                <w:lang w:val="en-GB"/>
-              </w:rPr>
-              <w:t>6</w:t>
-            </w:r>
-            <w:r>
-              <w:rPr>
-                <w:lang w:val="en-GB"/>
-              </w:rPr>
-              <w:t xml:space="preserve"> , (1</w:t>
-            </w:r>
-            <w:r>
-              <w:rPr>
-                <w:lang w:val="en-GB"/>
-              </w:rPr>
-              <w:t>4</w:t>
-            </w:r>
-            <w:r>
-              <w:rPr>
-                <w:lang w:val="en-GB"/>
-              </w:rPr>
-              <w:t xml:space="preserve">) </w:t>
-            </w:r>
-            <w:r>
-              <w:rPr>
+                <w:color w:val="FF0000"/>
                 <w:lang w:val="en-GB"/>
               </w:rPr>
               <w:sym w:font="Symbol" w:char="F0D8"/>
             </w:r>
             <w:r>
               <w:rPr>
-                <w:lang w:val="en-GB"/>
-              </w:rPr>
-              <w:t>C</w:t>
-            </w:r>
-            <w:r>
-              <w:rPr>
-                <w:lang w:val="en-GB"/>
-              </w:rPr>
-              <w:t>7</w:t>
-            </w:r>
-            <w:r>
-              <w:rPr>
+                <w:color w:val="FF0000"/>
+                <w:lang w:val="en-GB"/>
+              </w:rPr>
+              <w:t>C1</w:t>
+            </w:r>
+            <w:r>
+              <w:rPr>
+                <w:color w:val="FF0000"/>
+                <w:lang w:val="en-GB"/>
+              </w:rPr>
+              <w:t>1</w:t>
+            </w:r>
+            <w:r>
+              <w:rPr>
+                <w:color w:val="FF0000"/>
                 <w:lang w:val="en-GB"/>
               </w:rPr>
               <w:t xml:space="preserve"> </w:t>
@@ -11117,654 +11827,7 @@
               <w:rPr>
                 <w:lang w:val="en-GB"/>
               </w:rPr>
-              <w:sym w:font="Symbol" w:char="F0D9"/>
-            </w:r>
-            <w:r>
-              <w:rPr>
-                <w:lang w:val="en-GB"/>
-              </w:rPr>
-              <w:t xml:space="preserve"> C</w:t>
-            </w:r>
-            <w:r>
-              <w:rPr>
-                <w:lang w:val="en-GB"/>
-              </w:rPr>
-              <w:t>6</w:t>
-            </w:r>
-            <w:r>
-              <w:rPr>
-                <w:lang w:val="en-GB"/>
-              </w:rPr>
-              <w:t xml:space="preserve"> ,</w:t>
-            </w:r>
-          </w:p>
-          <w:p>
-            <w:pPr>
-              <w:rPr>
-                <w:lang w:val="en-GB"/>
-              </w:rPr>
-            </w:pPr>
-            <w:r>
-              <w:rPr>
-                <w:lang w:val="en-GB"/>
-              </w:rPr>
-              <w:t xml:space="preserve">                         (</w:t>
-            </w:r>
-            <w:r>
-              <w:rPr>
-                <w:lang w:val="en-GB"/>
-              </w:rPr>
-              <w:t>1</w:t>
-            </w:r>
-            <w:r>
-              <w:rPr>
-                <w:lang w:val="en-GB"/>
-              </w:rPr>
-              <w:t>5</w:t>
-            </w:r>
-            <w:r>
-              <w:rPr>
-                <w:lang w:val="en-GB"/>
-              </w:rPr>
-              <w:t>) C</w:t>
-            </w:r>
-            <w:r>
-              <w:rPr>
-                <w:lang w:val="en-GB"/>
-              </w:rPr>
-              <w:t>8</w:t>
-            </w:r>
-            <w:r>
-              <w:rPr>
-                <w:lang w:val="en-GB"/>
-              </w:rPr>
-              <w:t>, (</w:t>
-            </w:r>
-            <w:r>
-              <w:rPr>
-                <w:lang w:val="en-GB"/>
-              </w:rPr>
-              <w:t>1</w:t>
-            </w:r>
-            <w:r>
-              <w:rPr>
-                <w:lang w:val="en-GB"/>
-              </w:rPr>
-              <w:t>6</w:t>
-            </w:r>
-            <w:r>
-              <w:rPr>
-                <w:lang w:val="en-GB"/>
-              </w:rPr>
-              <w:t xml:space="preserve">) </w:t>
-            </w:r>
-            <w:r>
-              <w:rPr>
-                <w:lang w:val="en-GB"/>
-              </w:rPr>
-              <w:sym w:font="Symbol" w:char="F0D8"/>
-            </w:r>
-            <w:r>
-              <w:rPr>
-                <w:lang w:val="en-GB"/>
-              </w:rPr>
-              <w:t>C</w:t>
-            </w:r>
-            <w:r>
-              <w:rPr>
-                <w:lang w:val="en-GB"/>
-              </w:rPr>
-              <w:t>8</w:t>
-            </w:r>
-            <w:r>
-              <w:rPr>
-                <w:lang w:val="en-GB"/>
-              </w:rPr>
-              <w:t xml:space="preserve"> ,</w:t>
-            </w:r>
-          </w:p>
-          <w:p>
-            <w:pPr>
-              <w:rPr>
-                <w:lang w:val="en-GB"/>
-              </w:rPr>
-            </w:pPr>
-            <w:r>
-              <w:rPr>
-                <w:lang w:val="en-GB"/>
-              </w:rPr>
-              <w:t xml:space="preserve">                         (1</w:t>
-            </w:r>
-            <w:r>
-              <w:rPr>
-                <w:lang w:val="en-GB"/>
-              </w:rPr>
-              <w:t>7</w:t>
-            </w:r>
-            <w:r>
-              <w:rPr>
-                <w:lang w:val="en-GB"/>
-              </w:rPr>
-              <w:t>) C</w:t>
-            </w:r>
-            <w:r>
-              <w:rPr>
-                <w:lang w:val="en-GB"/>
-              </w:rPr>
-              <w:t>9</w:t>
-            </w:r>
-            <w:r>
-              <w:rPr>
-                <w:lang w:val="en-GB"/>
-              </w:rPr>
-              <w:t xml:space="preserve"> </w:t>
-            </w:r>
-            <w:r>
-              <w:rPr>
-                <w:lang w:val="en-GB"/>
-              </w:rPr>
-              <w:sym w:font="Symbol" w:char="F0D9"/>
-            </w:r>
-            <w:r>
-              <w:rPr>
-                <w:lang w:val="en-GB"/>
-              </w:rPr>
-              <w:t xml:space="preserve"> C</w:t>
-            </w:r>
-            <w:r>
-              <w:rPr>
-                <w:lang w:val="en-GB"/>
-              </w:rPr>
-              <w:t>10</w:t>
-            </w:r>
-            <w:r>
-              <w:rPr>
-                <w:lang w:val="en-GB"/>
-              </w:rPr>
-              <w:t xml:space="preserve"> , (1</w:t>
-            </w:r>
-            <w:r>
-              <w:rPr>
-                <w:lang w:val="en-GB"/>
-              </w:rPr>
-              <w:t>8</w:t>
-            </w:r>
-            <w:r>
-              <w:rPr>
-                <w:lang w:val="en-GB"/>
-              </w:rPr>
-              <w:t xml:space="preserve">) </w:t>
-            </w:r>
-            <w:r>
-              <w:rPr>
-                <w:lang w:val="en-GB"/>
-              </w:rPr>
-              <w:sym w:font="Symbol" w:char="F0D8"/>
-            </w:r>
-            <w:r>
-              <w:rPr>
-                <w:lang w:val="en-GB"/>
-              </w:rPr>
-              <w:t>C</w:t>
-            </w:r>
-            <w:r>
-              <w:rPr>
-                <w:lang w:val="en-GB"/>
-              </w:rPr>
-              <w:t>9</w:t>
-            </w:r>
-            <w:r>
-              <w:rPr>
-                <w:lang w:val="en-GB"/>
-              </w:rPr>
-              <w:t xml:space="preserve"> </w:t>
-            </w:r>
-            <w:r>
-              <w:rPr>
-                <w:lang w:val="en-GB"/>
-              </w:rPr>
-              <w:sym w:font="Symbol" w:char="F0D9"/>
-            </w:r>
-            <w:r>
-              <w:rPr>
-                <w:lang w:val="en-GB"/>
-              </w:rPr>
-              <w:t xml:space="preserve"> C</w:t>
-            </w:r>
-            <w:r>
-              <w:rPr>
-                <w:lang w:val="en-GB"/>
-              </w:rPr>
-              <w:t>10</w:t>
-            </w:r>
-            <w:r>
-              <w:rPr>
-                <w:lang w:val="en-GB"/>
-              </w:rPr>
-              <w:t xml:space="preserve"> ,</w:t>
-            </w:r>
-          </w:p>
-          <w:p>
-            <w:pPr>
-              <w:rPr>
-                <w:lang w:val="en-GB"/>
-              </w:rPr>
-            </w:pPr>
-            <w:r>
-              <w:rPr>
-                <w:lang w:val="en-GB"/>
-              </w:rPr>
-              <w:t xml:space="preserve">                         (1</w:t>
-            </w:r>
-            <w:r>
-              <w:rPr>
-                <w:lang w:val="en-GB"/>
-              </w:rPr>
-              <w:t>9</w:t>
-            </w:r>
-            <w:r>
-              <w:rPr>
-                <w:lang w:val="en-GB"/>
-              </w:rPr>
-              <w:t>) C</w:t>
-            </w:r>
-            <w:r>
-              <w:rPr>
-                <w:lang w:val="en-GB"/>
-              </w:rPr>
-              <w:t>10</w:t>
-            </w:r>
-            <w:r>
-              <w:rPr>
-                <w:lang w:val="en-GB"/>
-              </w:rPr>
-              <w:t xml:space="preserve"> </w:t>
-            </w:r>
-            <w:r>
-              <w:rPr>
-                <w:lang w:val="en-GB"/>
-              </w:rPr>
-              <w:sym w:font="Symbol" w:char="F0D9"/>
-            </w:r>
-            <w:r>
-              <w:rPr>
-                <w:lang w:val="en-GB"/>
-              </w:rPr>
-              <w:t xml:space="preserve"> C</w:t>
-            </w:r>
-            <w:r>
-              <w:rPr>
-                <w:lang w:val="en-GB"/>
-              </w:rPr>
-              <w:t>9</w:t>
-            </w:r>
-            <w:r>
-              <w:rPr>
-                <w:lang w:val="en-GB"/>
-              </w:rPr>
-              <w:t xml:space="preserve"> , (</w:t>
-            </w:r>
-            <w:r>
-              <w:rPr>
-                <w:lang w:val="en-GB"/>
-              </w:rPr>
-              <w:t>20</w:t>
-            </w:r>
-            <w:r>
-              <w:rPr>
-                <w:lang w:val="en-GB"/>
-              </w:rPr>
-              <w:t xml:space="preserve">) </w:t>
-            </w:r>
-            <w:r>
-              <w:rPr>
-                <w:lang w:val="en-GB"/>
-              </w:rPr>
-              <w:sym w:font="Symbol" w:char="F0D8"/>
-            </w:r>
-            <w:r>
-              <w:rPr>
-                <w:lang w:val="en-GB"/>
-              </w:rPr>
-              <w:t>C</w:t>
-            </w:r>
-            <w:r>
-              <w:rPr>
-                <w:lang w:val="en-GB"/>
-              </w:rPr>
-              <w:t>10</w:t>
-            </w:r>
-            <w:r>
-              <w:rPr>
-                <w:lang w:val="en-GB"/>
-              </w:rPr>
-              <w:t xml:space="preserve"> </w:t>
-            </w:r>
-            <w:r>
-              <w:rPr>
-                <w:lang w:val="en-GB"/>
-              </w:rPr>
-              <w:sym w:font="Symbol" w:char="F0D9"/>
-            </w:r>
-            <w:r>
-              <w:rPr>
-                <w:lang w:val="en-GB"/>
-              </w:rPr>
-              <w:t xml:space="preserve"> C</w:t>
-            </w:r>
-            <w:r>
-              <w:rPr>
-                <w:lang w:val="en-GB"/>
-              </w:rPr>
-              <w:t>9</w:t>
-            </w:r>
-            <w:r>
-              <w:rPr>
-                <w:lang w:val="en-GB"/>
-              </w:rPr>
-              <w:t xml:space="preserve"> ,</w:t>
-            </w:r>
-          </w:p>
-          <w:p>
-            <w:pPr>
-              <w:rPr>
-                <w:lang w:val="en-GB"/>
-              </w:rPr>
-            </w:pPr>
-            <w:r>
-              <w:rPr>
-                <w:lang w:val="en-GB"/>
-              </w:rPr>
-              <w:t xml:space="preserve">                         (</w:t>
-            </w:r>
-            <w:r>
-              <w:rPr>
-                <w:lang w:val="en-GB"/>
-              </w:rPr>
-              <w:t>21</w:t>
-            </w:r>
-            <w:r>
-              <w:rPr>
-                <w:lang w:val="en-GB"/>
-              </w:rPr>
-              <w:t>) C</w:t>
-            </w:r>
-            <w:r>
-              <w:rPr>
-                <w:lang w:val="en-GB"/>
-              </w:rPr>
-              <w:t>11</w:t>
-            </w:r>
-            <w:r>
-              <w:rPr>
-                <w:lang w:val="en-GB"/>
-              </w:rPr>
-              <w:t xml:space="preserve"> </w:t>
-            </w:r>
-            <w:r>
-              <w:rPr>
-                <w:lang w:val="en-GB"/>
-              </w:rPr>
-              <w:sym w:font="Symbol" w:char="F0D9"/>
-            </w:r>
-            <w:r>
-              <w:rPr>
-                <w:lang w:val="en-GB"/>
-              </w:rPr>
-              <w:t xml:space="preserve"> </w:t>
-            </w:r>
-            <w:r>
-              <w:rPr>
-                <w:lang w:val="en-GB"/>
-              </w:rPr>
-              <w:sym w:font="Symbol" w:char="F0D8"/>
-            </w:r>
-            <w:r>
-              <w:rPr>
-                <w:lang w:val="en-GB"/>
-              </w:rPr>
-              <w:t>C</w:t>
-            </w:r>
-            <w:r>
-              <w:rPr>
-                <w:lang w:val="en-GB"/>
-              </w:rPr>
-              <w:t>12</w:t>
-            </w:r>
-            <w:r>
-              <w:rPr>
-                <w:lang w:val="en-GB"/>
-              </w:rPr>
-              <w:t xml:space="preserve"> , (</w:t>
-            </w:r>
-            <w:r>
-              <w:rPr>
-                <w:lang w:val="en-GB"/>
-              </w:rPr>
-              <w:t>22</w:t>
-            </w:r>
-            <w:r>
-              <w:rPr>
-                <w:lang w:val="en-GB"/>
-              </w:rPr>
-              <w:t>)</w:t>
-            </w:r>
-            <w:r>
-              <w:rPr>
-                <w:lang w:val="en-GB"/>
-              </w:rPr>
-              <w:t xml:space="preserve"> </w:t>
-            </w:r>
-            <w:r>
-              <w:rPr>
-                <w:lang w:val="en-GB"/>
-              </w:rPr>
-              <w:sym w:font="Symbol" w:char="F0D8"/>
-            </w:r>
-            <w:r>
-              <w:rPr>
-                <w:lang w:val="en-GB"/>
-              </w:rPr>
-              <w:t xml:space="preserve"> C</w:t>
-            </w:r>
-            <w:r>
-              <w:rPr>
-                <w:lang w:val="en-GB"/>
-              </w:rPr>
-              <w:t>11</w:t>
-            </w:r>
-            <w:r>
-              <w:rPr>
-                <w:lang w:val="en-GB"/>
-              </w:rPr>
-              <w:t xml:space="preserve"> </w:t>
-            </w:r>
-            <w:r>
-              <w:rPr>
-                <w:lang w:val="en-GB"/>
-              </w:rPr>
-              <w:sym w:font="Symbol" w:char="F0D9"/>
-            </w:r>
-            <w:r>
-              <w:rPr>
-                <w:lang w:val="en-GB"/>
-              </w:rPr>
-              <w:t xml:space="preserve"> </w:t>
-            </w:r>
-            <w:r>
-              <w:rPr>
-                <w:lang w:val="en-GB"/>
-              </w:rPr>
-              <w:sym w:font="Symbol" w:char="F0D8"/>
-            </w:r>
-            <w:r>
-              <w:rPr>
-                <w:lang w:val="en-GB"/>
-              </w:rPr>
-              <w:t>C</w:t>
-            </w:r>
-            <w:r>
-              <w:rPr>
-                <w:lang w:val="en-GB"/>
-              </w:rPr>
-              <w:t>12</w:t>
-            </w:r>
-            <w:r>
-              <w:rPr>
-                <w:lang w:val="en-GB"/>
-              </w:rPr>
-              <w:t xml:space="preserve"> ,</w:t>
-            </w:r>
-          </w:p>
-          <w:p>
-            <w:pPr>
-              <w:rPr>
-                <w:lang w:val="en-GB"/>
-              </w:rPr>
-            </w:pPr>
-            <w:r>
-              <w:rPr>
-                <w:lang w:val="en-GB"/>
-              </w:rPr>
-              <w:t xml:space="preserve">                         </w:t>
-            </w:r>
-            <w:r>
-              <w:rPr>
-                <w:lang w:val="en-GB"/>
-              </w:rPr>
-              <w:t>(</w:t>
-            </w:r>
-            <w:r>
-              <w:rPr>
-                <w:lang w:val="en-GB"/>
-              </w:rPr>
-              <w:t>23</w:t>
-            </w:r>
-            <w:r>
-              <w:rPr>
-                <w:lang w:val="en-GB"/>
-              </w:rPr>
-              <w:t>) C1</w:t>
-            </w:r>
-            <w:r>
-              <w:rPr>
-                <w:lang w:val="en-GB"/>
-              </w:rPr>
-              <w:t>2</w:t>
-            </w:r>
-            <w:r>
-              <w:rPr>
-                <w:lang w:val="en-GB"/>
-              </w:rPr>
-              <w:t xml:space="preserve"> </w:t>
-            </w:r>
-            <w:r>
-              <w:rPr>
-                <w:lang w:val="en-GB"/>
-              </w:rPr>
-              <w:sym w:font="Symbol" w:char="F0D9"/>
-            </w:r>
-            <w:r>
-              <w:rPr>
-                <w:lang w:val="en-GB"/>
-              </w:rPr>
-              <w:t xml:space="preserve"> </w:t>
-            </w:r>
-            <w:r>
-              <w:rPr>
-                <w:lang w:val="en-GB"/>
-              </w:rPr>
-              <w:sym w:font="Symbol" w:char="F0D8"/>
-            </w:r>
-            <w:r>
-              <w:rPr>
-                <w:lang w:val="en-GB"/>
-              </w:rPr>
-              <w:t>C1</w:t>
-            </w:r>
-            <w:r>
-              <w:rPr>
-                <w:lang w:val="en-GB"/>
-              </w:rPr>
-              <w:t>1</w:t>
-            </w:r>
-            <w:r>
-              <w:rPr>
-                <w:lang w:val="en-GB"/>
-              </w:rPr>
-              <w:t xml:space="preserve"> , (</w:t>
-            </w:r>
-            <w:r>
-              <w:rPr>
-                <w:lang w:val="en-GB"/>
-              </w:rPr>
-              <w:t>24</w:t>
-            </w:r>
-            <w:r>
-              <w:rPr>
-                <w:lang w:val="en-GB"/>
-              </w:rPr>
-              <w:t xml:space="preserve">) </w:t>
-            </w:r>
-            <w:r>
-              <w:rPr>
-                <w:lang w:val="en-GB"/>
-              </w:rPr>
-              <w:sym w:font="Symbol" w:char="F0D8"/>
-            </w:r>
-            <w:r>
-              <w:rPr>
-                <w:lang w:val="en-GB"/>
-              </w:rPr>
-              <w:t xml:space="preserve"> C1</w:t>
-            </w:r>
-            <w:r>
-              <w:rPr>
-                <w:lang w:val="en-GB"/>
-              </w:rPr>
-              <w:t>2</w:t>
-            </w:r>
-            <w:r>
-              <w:rPr>
-                <w:lang w:val="en-GB"/>
-              </w:rPr>
-              <w:t xml:space="preserve"> </w:t>
-            </w:r>
-            <w:r>
-              <w:rPr>
-                <w:lang w:val="en-GB"/>
-              </w:rPr>
-              <w:sym w:font="Symbol" w:char="F0D9"/>
-            </w:r>
-            <w:r>
-              <w:rPr>
-                <w:lang w:val="en-GB"/>
-              </w:rPr>
-              <w:t xml:space="preserve"> </w:t>
-            </w:r>
-            <w:r>
-              <w:rPr>
-                <w:lang w:val="en-GB"/>
-              </w:rPr>
-              <w:sym w:font="Symbol" w:char="F0D8"/>
-            </w:r>
-            <w:r>
-              <w:rPr>
-                <w:lang w:val="en-GB"/>
-              </w:rPr>
-              <w:t>C1</w:t>
-            </w:r>
-            <w:r>
-              <w:rPr>
-                <w:lang w:val="en-GB"/>
-              </w:rPr>
-              <w:t>1</w:t>
-            </w:r>
-            <w:r>
-              <w:rPr>
-                <w:lang w:val="en-GB"/>
-              </w:rPr>
-              <w:t xml:space="preserve"> ,</w:t>
+              <w:t>,</w:t>
             </w:r>
           </w:p>
           <w:p>
@@ -11871,8 +11934,6 @@
       </w:tblPr>
       <w:tblGrid>
         <w:gridCol w:w="5240"/>
-        <w:gridCol w:w="1418"/>
-        <w:gridCol w:w="2434"/>
         <w:gridCol w:w="4902"/>
       </w:tblGrid>
       <w:tr>
@@ -11897,42 +11958,6 @@
         </w:tc>
         <w:tc>
           <w:tcPr>
-            <w:tcW w:w="1418" w:type="dxa"/>
-          </w:tcPr>
-          <w:p>
-            <w:pPr>
-              <w:rPr>
-                <w:lang w:val="en-GB"/>
-              </w:rPr>
-            </w:pPr>
-            <w:r>
-              <w:rPr>
-                <w:lang w:val="en-GB"/>
-              </w:rPr>
-              <w:t xml:space="preserve">Expected </w:t>
-            </w:r>
-          </w:p>
-        </w:tc>
-        <w:tc>
-          <w:tcPr>
-            <w:tcW w:w="2434" w:type="dxa"/>
-          </w:tcPr>
-          <w:p>
-            <w:pPr>
-              <w:rPr>
-                <w:lang w:val="en-GB"/>
-              </w:rPr>
-            </w:pPr>
-            <w:r>
-              <w:rPr>
-                <w:lang w:val="en-GB"/>
-              </w:rPr>
-              <w:t>Clause Values</w:t>
-            </w:r>
-          </w:p>
-        </w:tc>
-        <w:tc>
-          <w:tcPr>
             <w:tcW w:w="4902" w:type="dxa"/>
           </w:tcPr>
           <w:p>
@@ -11999,35 +12024,7 @@
             <w:proofErr w:type="spellEnd"/>
             <w:proofErr w:type="gramEnd"/>
             <w:r>
-              <w:t>(</w:t>
-            </w:r>
-            <w:r>
-              <w:t>1</w:t>
-            </w:r>
-            <w:r>
-              <w:t>);</w:t>
-            </w:r>
-          </w:p>
-        </w:tc>
-        <w:tc>
-          <w:tcPr>
-            <w:tcW w:w="1418" w:type="dxa"/>
-          </w:tcPr>
-          <w:p>
-            <w:proofErr w:type="spellStart"/>
-            <w:r>
-              <w:t>True</w:t>
-            </w:r>
-            <w:proofErr w:type="spellEnd"/>
-          </w:p>
-        </w:tc>
-        <w:tc>
-          <w:tcPr>
-            <w:tcW w:w="2434" w:type="dxa"/>
-          </w:tcPr>
-          <w:p>
-            <w:r>
-              <w:t>C1</w:t>
+              <w:t>(1);</w:t>
             </w:r>
           </w:p>
         </w:tc>
@@ -12134,28 +12131,6 @@
         </w:tc>
         <w:tc>
           <w:tcPr>
-            <w:tcW w:w="1418" w:type="dxa"/>
-          </w:tcPr>
-          <w:p>
-            <w:proofErr w:type="spellStart"/>
-            <w:r>
-              <w:t>True</w:t>
-            </w:r>
-            <w:proofErr w:type="spellEnd"/>
-          </w:p>
-        </w:tc>
-        <w:tc>
-          <w:tcPr>
-            <w:tcW w:w="2434" w:type="dxa"/>
-          </w:tcPr>
-          <w:p>
-            <w:r>
-              <w:t xml:space="preserve">C2 </w:t>
-            </w:r>
-          </w:p>
-        </w:tc>
-        <w:tc>
-          <w:tcPr>
             <w:tcW w:w="4902" w:type="dxa"/>
           </w:tcPr>
           <w:p>
@@ -12289,31 +12264,6 @@
         </w:tc>
         <w:tc>
           <w:tcPr>
-            <w:tcW w:w="1418" w:type="dxa"/>
-          </w:tcPr>
-          <w:p>
-            <w:proofErr w:type="spellStart"/>
-            <w:r>
-              <w:t>True</w:t>
-            </w:r>
-            <w:proofErr w:type="spellEnd"/>
-          </w:p>
-        </w:tc>
-        <w:tc>
-          <w:tcPr>
-            <w:tcW w:w="2434" w:type="dxa"/>
-          </w:tcPr>
-          <w:p>
-            <w:r>
-              <w:t>C3</w:t>
-            </w:r>
-            <w:r>
-              <w:t xml:space="preserve">, C4 </w:t>
-            </w:r>
-          </w:p>
-        </w:tc>
-        <w:tc>
-          <w:tcPr>
             <w:tcW w:w="4902" w:type="dxa"/>
           </w:tcPr>
           <w:p>
@@ -12369,7 +12319,6 @@
                 <w:lang w:val="en-GB"/>
               </w:rPr>
             </w:pPr>
-            <w:bookmarkStart w:id="0" w:name="_GoBack" w:colFirst="0" w:colLast="0"/>
           </w:p>
           <w:p>
             <w:pPr>
@@ -12465,26 +12414,6 @@
               <w:t>(3);</w:t>
             </w:r>
           </w:p>
-        </w:tc>
-        <w:tc>
-          <w:tcPr>
-            <w:tcW w:w="1418" w:type="dxa"/>
-          </w:tcPr>
-          <w:p/>
-          <w:p>
-            <w:proofErr w:type="spellStart"/>
-            <w:r>
-              <w:t>True</w:t>
-            </w:r>
-            <w:proofErr w:type="spellEnd"/>
-          </w:p>
-        </w:tc>
-        <w:tc>
-          <w:tcPr>
-            <w:tcW w:w="2434" w:type="dxa"/>
-          </w:tcPr>
-          <w:p/>
-          <w:p/>
         </w:tc>
         <w:tc>
           <w:tcPr>
@@ -12701,24 +12630,6 @@
         </w:tc>
         <w:tc>
           <w:tcPr>
-            <w:tcW w:w="1418" w:type="dxa"/>
-          </w:tcPr>
-          <w:p>
-            <w:proofErr w:type="spellStart"/>
-            <w:r>
-              <w:t>True</w:t>
-            </w:r>
-            <w:proofErr w:type="spellEnd"/>
-          </w:p>
-        </w:tc>
-        <w:tc>
-          <w:tcPr>
-            <w:tcW w:w="2434" w:type="dxa"/>
-          </w:tcPr>
-          <w:p/>
-        </w:tc>
-        <w:tc>
-          <w:tcPr>
             <w:tcW w:w="4902" w:type="dxa"/>
           </w:tcPr>
           <w:p>
@@ -12882,30 +12793,6 @@
         </w:tc>
         <w:tc>
           <w:tcPr>
-            <w:tcW w:w="1418" w:type="dxa"/>
-          </w:tcPr>
-          <w:p>
-            <w:pPr>
-              <w:rPr>
-                <w:lang w:val="en-GB"/>
-              </w:rPr>
-            </w:pPr>
-          </w:p>
-        </w:tc>
-        <w:tc>
-          <w:tcPr>
-            <w:tcW w:w="2434" w:type="dxa"/>
-          </w:tcPr>
-          <w:p>
-            <w:pPr>
-              <w:rPr>
-                <w:lang w:val="en-GB"/>
-              </w:rPr>
-            </w:pPr>
-          </w:p>
-        </w:tc>
-        <w:tc>
-          <w:tcPr>
             <w:tcW w:w="4902" w:type="dxa"/>
           </w:tcPr>
           <w:p>
@@ -13061,30 +12948,6 @@
         </w:tc>
         <w:tc>
           <w:tcPr>
-            <w:tcW w:w="1418" w:type="dxa"/>
-          </w:tcPr>
-          <w:p>
-            <w:pPr>
-              <w:rPr>
-                <w:lang w:val="en-GB"/>
-              </w:rPr>
-            </w:pPr>
-          </w:p>
-        </w:tc>
-        <w:tc>
-          <w:tcPr>
-            <w:tcW w:w="2434" w:type="dxa"/>
-          </w:tcPr>
-          <w:p>
-            <w:pPr>
-              <w:rPr>
-                <w:lang w:val="en-GB"/>
-              </w:rPr>
-            </w:pPr>
-          </w:p>
-        </w:tc>
-        <w:tc>
-          <w:tcPr>
             <w:tcW w:w="4902" w:type="dxa"/>
           </w:tcPr>
           <w:p>
@@ -13284,30 +13147,6 @@
         </w:tc>
         <w:tc>
           <w:tcPr>
-            <w:tcW w:w="1418" w:type="dxa"/>
-          </w:tcPr>
-          <w:p>
-            <w:pPr>
-              <w:rPr>
-                <w:lang w:val="en-GB"/>
-              </w:rPr>
-            </w:pPr>
-          </w:p>
-        </w:tc>
-        <w:tc>
-          <w:tcPr>
-            <w:tcW w:w="2434" w:type="dxa"/>
-          </w:tcPr>
-          <w:p>
-            <w:pPr>
-              <w:rPr>
-                <w:lang w:val="en-GB"/>
-              </w:rPr>
-            </w:pPr>
-          </w:p>
-        </w:tc>
-        <w:tc>
-          <w:tcPr>
             <w:tcW w:w="4902" w:type="dxa"/>
           </w:tcPr>
           <w:p>
@@ -13409,6 +13248,9 @@
           </w:p>
           <w:p>
             <w:pPr>
+              <w:tabs>
+                <w:tab w:val="center" w:pos="2512"/>
+              </w:tabs>
               <w:rPr>
                 <w:u w:val="single"/>
                 <w:lang w:val="en-GB"/>
@@ -13430,30 +13272,12 @@
               </w:rPr>
               <w:t>(18);</w:t>
             </w:r>
-          </w:p>
-        </w:tc>
-        <w:tc>
-          <w:tcPr>
-            <w:tcW w:w="1418" w:type="dxa"/>
-          </w:tcPr>
-          <w:p>
-            <w:pPr>
-              <w:rPr>
-                <w:lang w:val="en-GB"/>
-              </w:rPr>
-            </w:pPr>
-          </w:p>
-        </w:tc>
-        <w:tc>
-          <w:tcPr>
-            <w:tcW w:w="2434" w:type="dxa"/>
-          </w:tcPr>
-          <w:p>
-            <w:pPr>
-              <w:rPr>
-                <w:lang w:val="en-GB"/>
-              </w:rPr>
-            </w:pPr>
+            <w:r>
+              <w:rPr>
+                <w:u w:val="single"/>
+              </w:rPr>
+              <w:tab/>
+            </w:r>
           </w:p>
         </w:tc>
         <w:tc>
@@ -13499,30 +13323,105 @@
                 <w:lang w:val="en-GB"/>
               </w:rPr>
             </w:pPr>
-          </w:p>
-        </w:tc>
-        <w:tc>
-          <w:tcPr>
-            <w:tcW w:w="1418" w:type="dxa"/>
-          </w:tcPr>
-          <w:p>
-            <w:pPr>
-              <w:rPr>
-                <w:lang w:val="en-GB"/>
-              </w:rPr>
-            </w:pPr>
-          </w:p>
-        </w:tc>
-        <w:tc>
-          <w:tcPr>
-            <w:tcW w:w="2434" w:type="dxa"/>
-          </w:tcPr>
-          <w:p>
-            <w:pPr>
-              <w:rPr>
-                <w:lang w:val="en-GB"/>
-              </w:rPr>
-            </w:pPr>
+            <w:r>
+              <w:rPr>
+                <w:u w:val="single"/>
+                <w:lang w:val="en-GB"/>
+              </w:rPr>
+              <w:t xml:space="preserve">List&lt;Integer&gt; list = </w:t>
+            </w:r>
+            <w:proofErr w:type="spellStart"/>
+            <w:r>
+              <w:rPr>
+                <w:u w:val="single"/>
+                <w:lang w:val="en-GB"/>
+              </w:rPr>
+              <w:t>Arrays.asList</w:t>
+            </w:r>
+            <w:proofErr w:type="spellEnd"/>
+            <w:r>
+              <w:rPr>
+                <w:u w:val="single"/>
+                <w:lang w:val="en-GB"/>
+              </w:rPr>
+              <w:t xml:space="preserve">(2,7,11,16,19,20);  </w:t>
+            </w:r>
+          </w:p>
+          <w:p>
+            <w:pPr>
+              <w:rPr>
+                <w:u w:val="single"/>
+                <w:lang w:val="en-GB"/>
+              </w:rPr>
+            </w:pPr>
+            <w:proofErr w:type="spellStart"/>
+            <w:r>
+              <w:rPr>
+                <w:u w:val="single"/>
+                <w:lang w:val="en-GB"/>
+              </w:rPr>
+              <w:t>ArrayNTree</w:t>
+            </w:r>
+            <w:proofErr w:type="spellEnd"/>
+            <w:r>
+              <w:rPr>
+                <w:u w:val="single"/>
+                <w:lang w:val="en-GB"/>
+              </w:rPr>
+              <w:t xml:space="preserve">&lt;Integer&gt; tree = new </w:t>
+            </w:r>
+            <w:proofErr w:type="spellStart"/>
+            <w:r>
+              <w:rPr>
+                <w:u w:val="single"/>
+                <w:lang w:val="en-GB"/>
+              </w:rPr>
+              <w:t>ArrayNTree</w:t>
+            </w:r>
+            <w:proofErr w:type="spellEnd"/>
+            <w:r>
+              <w:rPr>
+                <w:u w:val="single"/>
+                <w:lang w:val="en-GB"/>
+              </w:rPr>
+              <w:t>&lt;&gt;(list, 3);</w:t>
+            </w:r>
+          </w:p>
+          <w:p>
+            <w:pPr>
+              <w:rPr>
+                <w:u w:val="single"/>
+                <w:lang w:val="en-GB"/>
+              </w:rPr>
+            </w:pPr>
+            <w:proofErr w:type="spellStart"/>
+            <w:proofErr w:type="gramStart"/>
+            <w:r>
+              <w:rPr>
+                <w:u w:val="single"/>
+              </w:rPr>
+              <w:t>tree.insert</w:t>
+            </w:r>
+            <w:proofErr w:type="spellEnd"/>
+            <w:proofErr w:type="gramEnd"/>
+            <w:r>
+              <w:rPr>
+                <w:u w:val="single"/>
+              </w:rPr>
+              <w:t>(</w:t>
+            </w:r>
+            <w:r>
+              <w:rPr>
+                <w:u w:val="single"/>
+              </w:rPr>
+              <w:t>21</w:t>
+            </w:r>
+            <w:r>
+              <w:rPr>
+                <w:u w:val="single"/>
+              </w:rPr>
+              <w:t>);</w:t>
+            </w:r>
           </w:p>
         </w:tc>
         <w:tc>
@@ -13535,159 +13434,72 @@
                 <w:lang w:val="en-GB"/>
               </w:rPr>
             </w:pPr>
-          </w:p>
-        </w:tc>
-      </w:tr>
-      <w:tr>
-        <w:tc>
-          <w:tcPr>
-            <w:tcW w:w="5240" w:type="dxa"/>
-          </w:tcPr>
-          <w:p>
-            <w:pPr>
-              <w:rPr>
-                <w:u w:val="single"/>
-                <w:lang w:val="en-GB"/>
-              </w:rPr>
-            </w:pPr>
-          </w:p>
-        </w:tc>
-        <w:tc>
-          <w:tcPr>
-            <w:tcW w:w="1418" w:type="dxa"/>
-          </w:tcPr>
-          <w:p>
-            <w:pPr>
-              <w:rPr>
-                <w:lang w:val="en-GB"/>
-              </w:rPr>
-            </w:pPr>
-          </w:p>
-        </w:tc>
-        <w:tc>
-          <w:tcPr>
-            <w:tcW w:w="2434" w:type="dxa"/>
-          </w:tcPr>
-          <w:p>
-            <w:pPr>
-              <w:rPr>
-                <w:lang w:val="en-GB"/>
-              </w:rPr>
-            </w:pPr>
-          </w:p>
-        </w:tc>
-        <w:tc>
-          <w:tcPr>
-            <w:tcW w:w="4902" w:type="dxa"/>
-          </w:tcPr>
-          <w:p>
-            <w:pPr>
-              <w:rPr>
-                <w:lang w:val="en-GB"/>
-              </w:rPr>
-            </w:pPr>
-          </w:p>
-        </w:tc>
-      </w:tr>
-      <w:tr>
-        <w:tc>
-          <w:tcPr>
-            <w:tcW w:w="5240" w:type="dxa"/>
-          </w:tcPr>
-          <w:p>
-            <w:pPr>
-              <w:rPr>
-                <w:u w:val="single"/>
-                <w:lang w:val="en-GB"/>
-              </w:rPr>
-            </w:pPr>
-          </w:p>
-        </w:tc>
-        <w:tc>
-          <w:tcPr>
-            <w:tcW w:w="1418" w:type="dxa"/>
-          </w:tcPr>
-          <w:p>
-            <w:pPr>
-              <w:rPr>
-                <w:lang w:val="en-GB"/>
-              </w:rPr>
-            </w:pPr>
-          </w:p>
-        </w:tc>
-        <w:tc>
-          <w:tcPr>
-            <w:tcW w:w="2434" w:type="dxa"/>
-          </w:tcPr>
-          <w:p>
-            <w:pPr>
-              <w:rPr>
-                <w:lang w:val="en-GB"/>
-              </w:rPr>
-            </w:pPr>
-          </w:p>
-        </w:tc>
-        <w:tc>
-          <w:tcPr>
-            <w:tcW w:w="4902" w:type="dxa"/>
-          </w:tcPr>
-          <w:p>
-            <w:pPr>
-              <w:rPr>
-                <w:lang w:val="en-GB"/>
-              </w:rPr>
-            </w:pPr>
-          </w:p>
-        </w:tc>
-      </w:tr>
-      <w:bookmarkEnd w:id="0"/>
-      <w:tr>
-        <w:tc>
-          <w:tcPr>
-            <w:tcW w:w="5240" w:type="dxa"/>
-          </w:tcPr>
-          <w:p>
-            <w:pPr>
-              <w:rPr>
-                <w:lang w:val="en-GB"/>
-              </w:rPr>
-            </w:pPr>
-          </w:p>
-        </w:tc>
-        <w:tc>
-          <w:tcPr>
-            <w:tcW w:w="1418" w:type="dxa"/>
-          </w:tcPr>
-          <w:p>
-            <w:pPr>
-              <w:rPr>
-                <w:lang w:val="en-GB"/>
-              </w:rPr>
-            </w:pPr>
-          </w:p>
-        </w:tc>
-        <w:tc>
-          <w:tcPr>
-            <w:tcW w:w="2434" w:type="dxa"/>
-          </w:tcPr>
-          <w:p>
-            <w:pPr>
-              <w:rPr>
-                <w:lang w:val="en-GB"/>
-              </w:rPr>
-            </w:pPr>
-          </w:p>
-        </w:tc>
-        <w:tc>
-          <w:tcPr>
-            <w:tcW w:w="4902" w:type="dxa"/>
-          </w:tcPr>
-          <w:p>
-            <w:pPr>
-              <w:rPr>
-                <w:lang w:val="en-GB"/>
-              </w:rPr>
-            </w:pPr>
+            <w:r>
+              <w:rPr>
+                <w:lang w:val="en-GB"/>
+              </w:rPr>
+              <w:t xml:space="preserve">(18) </w:t>
+            </w:r>
+            <w:r>
+              <w:rPr>
+                <w:lang w:val="en-GB"/>
+              </w:rPr>
+              <w:sym w:font="Symbol" w:char="F0D8"/>
+            </w:r>
+            <w:r>
+              <w:rPr>
+                <w:lang w:val="en-GB"/>
+              </w:rPr>
+              <w:t xml:space="preserve">C9 </w:t>
+            </w:r>
+            <w:r>
+              <w:rPr>
+                <w:lang w:val="en-GB"/>
+              </w:rPr>
+              <w:sym w:font="Symbol" w:char="F0D9"/>
+            </w:r>
+            <w:r>
+              <w:rPr>
+                <w:lang w:val="en-GB"/>
+              </w:rPr>
+              <w:t xml:space="preserve"> C10</w:t>
+            </w:r>
+            <w:r>
+              <w:rPr>
+                <w:lang w:val="en-GB"/>
+              </w:rPr>
+              <w:br/>
+            </w:r>
+            <w:r>
+              <w:rPr>
+                <w:lang w:val="en-GB"/>
+              </w:rPr>
+              <w:t xml:space="preserve">(21) C11 </w:t>
+            </w:r>
+            <w:r>
+              <w:rPr>
+                <w:lang w:val="en-GB"/>
+              </w:rPr>
+              <w:sym w:font="Symbol" w:char="F0D9"/>
+            </w:r>
+            <w:r>
+              <w:rPr>
+                <w:lang w:val="en-GB"/>
+              </w:rPr>
+              <w:t xml:space="preserve"> </w:t>
+            </w:r>
+            <w:r>
+              <w:rPr>
+                <w:lang w:val="en-GB"/>
+              </w:rPr>
+              <w:sym w:font="Symbol" w:char="F0D8"/>
+            </w:r>
+            <w:r>
+              <w:rPr>
+                <w:lang w:val="en-GB"/>
+              </w:rPr>
+              <w:t>C12</w:t>
+            </w:r>
           </w:p>
         </w:tc>
       </w:tr>
@@ -13698,6 +13510,8 @@
           <w:lang w:val="en-GB"/>
         </w:rPr>
       </w:pPr>
+      <w:bookmarkStart w:id="0" w:name="_GoBack"/>
+      <w:bookmarkEnd w:id="0"/>
     </w:p>
     <w:sectPr>
       <w:pgSz w:w="16838" w:h="11906" w:orient="landscape"/>
@@ -14853,7 +14667,7 @@
 </file>
 
 <file path=customXml/itemProps1.xml><?xml version="1.0" encoding="utf-8"?>
-<ds:datastoreItem xmlns:ds="http://schemas.openxmlformats.org/officeDocument/2006/customXml" ds:itemID="{3B749B40-795A-4F0E-8346-B25883F4943A}">
+<ds:datastoreItem xmlns:ds="http://schemas.openxmlformats.org/officeDocument/2006/customXml" ds:itemID="{D7CBE3A0-D14A-4498-97D5-E895E996DE85}">
   <ds:schemaRefs>
     <ds:schemaRef ds:uri="http://schemas.openxmlformats.org/officeDocument/2006/bibliography"/>
   </ds:schemaRefs>

--- a/assignment1/Relatório.docx
+++ b/assignment1/Relatório.docx
@@ -47,7 +47,7 @@
                     </pic:cNvPicPr>
                   </pic:nvPicPr>
                   <pic:blipFill>
-                    <a:blip r:embed="rId6">
+                    <a:blip r:embed="rId8">
                       <a:extLst>
                         <a:ext uri="{28A0092B-C50C-407E-A947-70E740481C1C}">
                           <a14:useLocalDpi xmlns:a14="http://schemas.microsoft.com/office/drawing/2010/main" val="0"/>
@@ -377,7 +377,7 @@
             </w:rPr>
             <w:fldChar w:fldCharType="separate"/>
           </w:r>
-          <w:hyperlink w:anchor="_Toc7967911" w:history="1">
+          <w:hyperlink w:anchor="_Toc7977315" w:history="1">
             <w:r>
               <w:rPr>
                 <w:rStyle w:val="Hiperligao"/>
@@ -419,7 +419,7 @@
                 <w:noProof/>
                 <w:webHidden/>
               </w:rPr>
-              <w:instrText xml:space="preserve"> PAGEREF _Toc7967911 \h </w:instrText>
+              <w:instrText xml:space="preserve"> PAGEREF _Toc7977315 \h </w:instrText>
             </w:r>
             <w:r>
               <w:rPr>
@@ -463,7 +463,7 @@
               <w:lang w:eastAsia="pt-PT"/>
             </w:rPr>
           </w:pPr>
-          <w:hyperlink w:anchor="_Toc7967912" w:history="1">
+          <w:hyperlink w:anchor="_Toc7977316" w:history="1">
             <w:r>
               <w:rPr>
                 <w:rStyle w:val="Hiperligao"/>
@@ -507,7 +507,7 @@
                 <w:noProof/>
                 <w:webHidden/>
               </w:rPr>
-              <w:instrText xml:space="preserve"> PAGEREF _Toc7967912 \h </w:instrText>
+              <w:instrText xml:space="preserve"> PAGEREF _Toc7977316 \h </w:instrText>
             </w:r>
             <w:r>
               <w:rPr>
@@ -527,7 +527,7 @@
                 <w:noProof/>
                 <w:webHidden/>
               </w:rPr>
-              <w:t>5</w:t>
+              <w:t>4</w:t>
             </w:r>
             <w:r>
               <w:rPr>
@@ -550,7 +550,7 @@
               <w:lang w:eastAsia="pt-PT"/>
             </w:rPr>
           </w:pPr>
-          <w:hyperlink w:anchor="_Toc7967913" w:history="1">
+          <w:hyperlink w:anchor="_Toc7977317" w:history="1">
             <w:r>
               <w:rPr>
                 <w:rStyle w:val="Hiperligao"/>
@@ -577,7 +577,7 @@
                 <w:noProof/>
                 <w:webHidden/>
               </w:rPr>
-              <w:instrText xml:space="preserve"> PAGEREF _Toc7967913 \h </w:instrText>
+              <w:instrText xml:space="preserve"> PAGEREF _Toc7977317 \h </w:instrText>
             </w:r>
             <w:r>
               <w:rPr>
@@ -597,7 +597,7 @@
                 <w:noProof/>
                 <w:webHidden/>
               </w:rPr>
-              <w:t>5</w:t>
+              <w:t>4</w:t>
             </w:r>
             <w:r>
               <w:rPr>
@@ -621,7 +621,7 @@
               <w:lang w:eastAsia="pt-PT"/>
             </w:rPr>
           </w:pPr>
-          <w:hyperlink w:anchor="_Toc7967914" w:history="1">
+          <w:hyperlink w:anchor="_Toc7977318" w:history="1">
             <w:r>
               <w:rPr>
                 <w:rStyle w:val="Hiperligao"/>
@@ -663,7 +663,78 @@
                 <w:noProof/>
                 <w:webHidden/>
               </w:rPr>
-              <w:instrText xml:space="preserve"> PAGEREF _Toc7967914 \h </w:instrText>
+              <w:instrText xml:space="preserve"> PAGEREF _Toc7977318 \h </w:instrText>
+            </w:r>
+            <w:r>
+              <w:rPr>
+                <w:noProof/>
+                <w:webHidden/>
+              </w:rPr>
+            </w:r>
+            <w:r>
+              <w:rPr>
+                <w:noProof/>
+                <w:webHidden/>
+              </w:rPr>
+              <w:fldChar w:fldCharType="separate"/>
+            </w:r>
+            <w:r>
+              <w:rPr>
+                <w:noProof/>
+                <w:webHidden/>
+              </w:rPr>
+              <w:t>10</w:t>
+            </w:r>
+            <w:r>
+              <w:rPr>
+                <w:noProof/>
+                <w:webHidden/>
+              </w:rPr>
+              <w:fldChar w:fldCharType="end"/>
+            </w:r>
+          </w:hyperlink>
+        </w:p>
+        <w:p>
+          <w:pPr>
+            <w:pStyle w:val="ndice2"/>
+            <w:tabs>
+              <w:tab w:val="right" w:leader="dot" w:pos="8494"/>
+            </w:tabs>
+            <w:rPr>
+              <w:rFonts w:eastAsiaTheme="minorEastAsia"/>
+              <w:noProof/>
+              <w:lang w:eastAsia="pt-PT"/>
+            </w:rPr>
+          </w:pPr>
+          <w:hyperlink w:anchor="_Toc7977319" w:history="1">
+            <w:r>
+              <w:rPr>
+                <w:rStyle w:val="Hiperligao"/>
+                <w:rFonts w:cstheme="minorHAnsi"/>
+                <w:noProof/>
+              </w:rPr>
+              <w:t>Control Flow do método proposePosition():</w:t>
+            </w:r>
+            <w:r>
+              <w:rPr>
+                <w:noProof/>
+                <w:webHidden/>
+              </w:rPr>
+              <w:tab/>
+            </w:r>
+            <w:r>
+              <w:rPr>
+                <w:noProof/>
+                <w:webHidden/>
+              </w:rPr>
+              <w:fldChar w:fldCharType="begin"/>
+            </w:r>
+            <w:r>
+              <w:rPr>
+                <w:noProof/>
+                <w:webHidden/>
+              </w:rPr>
+              <w:instrText xml:space="preserve"> PAGEREF _Toc7977319 \h </w:instrText>
             </w:r>
             <w:r>
               <w:rPr>
@@ -707,7 +778,7 @@
               <w:lang w:eastAsia="pt-PT"/>
             </w:rPr>
           </w:pPr>
-          <w:hyperlink w:anchor="_Toc7967915" w:history="1">
+          <w:hyperlink w:anchor="_Toc7977320" w:history="1">
             <w:r>
               <w:rPr>
                 <w:rStyle w:val="Hiperligao"/>
@@ -751,7 +822,7 @@
                 <w:noProof/>
                 <w:webHidden/>
               </w:rPr>
-              <w:instrText xml:space="preserve"> PAGEREF _Toc7967915 \h </w:instrText>
+              <w:instrText xml:space="preserve"> PAGEREF _Toc7977320 \h </w:instrText>
             </w:r>
             <w:r>
               <w:rPr>
@@ -771,7 +842,7 @@
                 <w:noProof/>
                 <w:webHidden/>
               </w:rPr>
-              <w:t>12</w:t>
+              <w:t>13</w:t>
             </w:r>
             <w:r>
               <w:rPr>
@@ -795,7 +866,7 @@
               <w:lang w:eastAsia="pt-PT"/>
             </w:rPr>
           </w:pPr>
-          <w:hyperlink w:anchor="_Toc7967916" w:history="1">
+          <w:hyperlink w:anchor="_Toc7977321" w:history="1">
             <w:r>
               <w:rPr>
                 <w:rStyle w:val="Hiperligao"/>
@@ -839,7 +910,7 @@
                 <w:noProof/>
                 <w:webHidden/>
               </w:rPr>
-              <w:instrText xml:space="preserve"> PAGEREF _Toc7967916 \h </w:instrText>
+              <w:instrText xml:space="preserve"> PAGEREF _Toc7977321 \h </w:instrText>
             </w:r>
             <w:r>
               <w:rPr>
@@ -859,7 +930,7 @@
                 <w:noProof/>
                 <w:webHidden/>
               </w:rPr>
-              <w:t>16</w:t>
+              <w:t>17</w:t>
             </w:r>
             <w:r>
               <w:rPr>
@@ -883,7 +954,7 @@
               <w:lang w:eastAsia="pt-PT"/>
             </w:rPr>
           </w:pPr>
-          <w:hyperlink w:anchor="_Toc7967917" w:history="1">
+          <w:hyperlink w:anchor="_Toc7977322" w:history="1">
             <w:r>
               <w:rPr>
                 <w:rStyle w:val="Hiperligao"/>
@@ -906,7 +977,7 @@
                 <w:noProof/>
                 <w:lang w:val="en-GB"/>
               </w:rPr>
-              <w:t>Quick Check</w:t>
+              <w:t>JUnit Quick Check</w:t>
             </w:r>
             <w:r>
               <w:rPr>
@@ -927,7 +998,7 @@
                 <w:noProof/>
                 <w:webHidden/>
               </w:rPr>
-              <w:instrText xml:space="preserve"> PAGEREF _Toc7967917 \h </w:instrText>
+              <w:instrText xml:space="preserve"> PAGEREF _Toc7977322 \h </w:instrText>
             </w:r>
             <w:r>
               <w:rPr>
@@ -947,7 +1018,179 @@
                 <w:noProof/>
                 <w:webHidden/>
               </w:rPr>
-              <w:t>17</w:t>
+              <w:t>18</w:t>
+            </w:r>
+            <w:r>
+              <w:rPr>
+                <w:noProof/>
+                <w:webHidden/>
+              </w:rPr>
+              <w:fldChar w:fldCharType="end"/>
+            </w:r>
+          </w:hyperlink>
+        </w:p>
+        <w:p>
+          <w:pPr>
+            <w:pStyle w:val="ndice1"/>
+            <w:tabs>
+              <w:tab w:val="left" w:pos="440"/>
+              <w:tab w:val="right" w:leader="dot" w:pos="8494"/>
+            </w:tabs>
+            <w:rPr>
+              <w:rFonts w:eastAsiaTheme="minorEastAsia"/>
+              <w:noProof/>
+              <w:lang w:eastAsia="pt-PT"/>
+            </w:rPr>
+          </w:pPr>
+          <w:hyperlink w:anchor="_Toc7977323" w:history="1">
+            <w:r>
+              <w:rPr>
+                <w:rStyle w:val="Hiperligao"/>
+                <w:noProof/>
+              </w:rPr>
+              <w:t>7.</w:t>
+            </w:r>
+            <w:r>
+              <w:rPr>
+                <w:rFonts w:eastAsiaTheme="minorEastAsia"/>
+                <w:noProof/>
+                <w:lang w:eastAsia="pt-PT"/>
+              </w:rPr>
+              <w:tab/>
+            </w:r>
+            <w:r>
+              <w:rPr>
+                <w:rStyle w:val="Hiperligao"/>
+                <w:noProof/>
+              </w:rPr>
+              <w:t>Utilização da ferramenta PIT</w:t>
+            </w:r>
+            <w:r>
+              <w:rPr>
+                <w:noProof/>
+                <w:webHidden/>
+              </w:rPr>
+              <w:tab/>
+            </w:r>
+            <w:r>
+              <w:rPr>
+                <w:noProof/>
+                <w:webHidden/>
+              </w:rPr>
+              <w:fldChar w:fldCharType="begin"/>
+            </w:r>
+            <w:r>
+              <w:rPr>
+                <w:noProof/>
+                <w:webHidden/>
+              </w:rPr>
+              <w:instrText xml:space="preserve"> PAGEREF _Toc7977323 \h </w:instrText>
+            </w:r>
+            <w:r>
+              <w:rPr>
+                <w:noProof/>
+                <w:webHidden/>
+              </w:rPr>
+            </w:r>
+            <w:r>
+              <w:rPr>
+                <w:noProof/>
+                <w:webHidden/>
+              </w:rPr>
+              <w:fldChar w:fldCharType="separate"/>
+            </w:r>
+            <w:r>
+              <w:rPr>
+                <w:noProof/>
+                <w:webHidden/>
+              </w:rPr>
+              <w:t>19</w:t>
+            </w:r>
+            <w:r>
+              <w:rPr>
+                <w:noProof/>
+                <w:webHidden/>
+              </w:rPr>
+              <w:fldChar w:fldCharType="end"/>
+            </w:r>
+          </w:hyperlink>
+        </w:p>
+        <w:p>
+          <w:pPr>
+            <w:pStyle w:val="ndice1"/>
+            <w:tabs>
+              <w:tab w:val="left" w:pos="440"/>
+              <w:tab w:val="right" w:leader="dot" w:pos="8494"/>
+            </w:tabs>
+            <w:rPr>
+              <w:rFonts w:eastAsiaTheme="minorEastAsia"/>
+              <w:noProof/>
+              <w:lang w:eastAsia="pt-PT"/>
+            </w:rPr>
+          </w:pPr>
+          <w:hyperlink w:anchor="_Toc7977324" w:history="1">
+            <w:r>
+              <w:rPr>
+                <w:rStyle w:val="Hiperligao"/>
+                <w:noProof/>
+              </w:rPr>
+              <w:t>8.</w:t>
+            </w:r>
+            <w:r>
+              <w:rPr>
+                <w:rFonts w:eastAsiaTheme="minorEastAsia"/>
+                <w:noProof/>
+                <w:lang w:eastAsia="pt-PT"/>
+              </w:rPr>
+              <w:tab/>
+            </w:r>
+            <w:r>
+              <w:rPr>
+                <w:rStyle w:val="Hiperligao"/>
+                <w:noProof/>
+              </w:rPr>
+              <w:t>Lista de faltas corrigidas</w:t>
+            </w:r>
+            <w:r>
+              <w:rPr>
+                <w:noProof/>
+                <w:webHidden/>
+              </w:rPr>
+              <w:tab/>
+            </w:r>
+            <w:r>
+              <w:rPr>
+                <w:noProof/>
+                <w:webHidden/>
+              </w:rPr>
+              <w:fldChar w:fldCharType="begin"/>
+            </w:r>
+            <w:r>
+              <w:rPr>
+                <w:noProof/>
+                <w:webHidden/>
+              </w:rPr>
+              <w:instrText xml:space="preserve"> PAGEREF _Toc7977324 \h </w:instrText>
+            </w:r>
+            <w:r>
+              <w:rPr>
+                <w:noProof/>
+                <w:webHidden/>
+              </w:rPr>
+            </w:r>
+            <w:r>
+              <w:rPr>
+                <w:noProof/>
+                <w:webHidden/>
+              </w:rPr>
+              <w:fldChar w:fldCharType="separate"/>
+            </w:r>
+            <w:r>
+              <w:rPr>
+                <w:noProof/>
+                <w:webHidden/>
+              </w:rPr>
+              <w:t>21</w:t>
             </w:r>
             <w:r>
               <w:rPr>
@@ -1113,22 +1356,6 @@
         </w:rPr>
       </w:pPr>
     </w:p>
-    <w:p>
-      <w:pPr>
-        <w:rPr>
-          <w:sz w:val="24"/>
-          <w:szCs w:val="24"/>
-        </w:rPr>
-      </w:pPr>
-    </w:p>
-    <w:p>
-      <w:pPr>
-        <w:rPr>
-          <w:sz w:val="24"/>
-          <w:szCs w:val="24"/>
-        </w:rPr>
-      </w:pPr>
-    </w:p>
     <w:p/>
     <w:p>
       <w:pPr>
@@ -1138,7 +1365,7 @@
           <w:numId w:val="3"/>
         </w:numPr>
       </w:pPr>
-      <w:bookmarkStart w:id="0" w:name="_Toc7967911"/>
+      <w:bookmarkStart w:id="0" w:name="_Toc7977315"/>
       <w:proofErr w:type="spellStart"/>
       <w:r>
         <w:lastRenderedPageBreak/>
@@ -1296,13 +1523,135 @@
         <w:rPr>
           <w:i/>
         </w:rPr>
+        <w:t xml:space="preserve">. </w:t>
+      </w:r>
+      <w:r>
+        <w:t xml:space="preserve">A classe </w:t>
+      </w:r>
+      <w:proofErr w:type="spellStart"/>
+      <w:r>
+        <w:rPr>
+          <w:i/>
+        </w:rPr>
+        <w:t>TestArrayNTreeCl</w:t>
+      </w:r>
+      <w:r>
+        <w:rPr>
+          <w:i/>
+        </w:rPr>
+        <w:t>ountLeaves</w:t>
+      </w:r>
+      <w:proofErr w:type="spellEnd"/>
+      <w:r>
+        <w:t xml:space="preserve"> tem os métodos necessários para testar o método </w:t>
+      </w:r>
+      <w:proofErr w:type="spellStart"/>
+      <w:r>
+        <w:rPr>
+          <w:i/>
+        </w:rPr>
+        <w:t>countLeaves</w:t>
+      </w:r>
+      <w:proofErr w:type="spellEnd"/>
+      <w:r>
+        <w:rPr>
+          <w:i/>
+        </w:rPr>
+        <w:t xml:space="preserve">. </w:t>
+      </w:r>
+      <w:r>
+        <w:t xml:space="preserve">A classe </w:t>
+      </w:r>
+      <w:proofErr w:type="spellStart"/>
+      <w:r>
+        <w:rPr>
+          <w:i/>
+        </w:rPr>
+        <w:t>TestArrayNTree</w:t>
+      </w:r>
+      <w:r>
+        <w:rPr>
+          <w:i/>
+        </w:rPr>
+        <w:t>Delete</w:t>
+      </w:r>
+      <w:proofErr w:type="spellEnd"/>
+      <w:r>
+        <w:t xml:space="preserve"> tem os métodos necessários para testar o método </w:t>
+      </w:r>
+      <w:r>
+        <w:rPr>
+          <w:i/>
+        </w:rPr>
+        <w:t xml:space="preserve">delete. </w:t>
+      </w:r>
+      <w:r>
+        <w:t xml:space="preserve">A classe </w:t>
+      </w:r>
+      <w:proofErr w:type="spellStart"/>
+      <w:r>
+        <w:rPr>
+          <w:i/>
+        </w:rPr>
+        <w:t>TestArrayNTree</w:t>
+      </w:r>
+      <w:r>
+        <w:rPr>
+          <w:i/>
+        </w:rPr>
+        <w:t>Equals</w:t>
+      </w:r>
+      <w:proofErr w:type="spellEnd"/>
+      <w:r>
+        <w:t xml:space="preserve"> tem os métodos necessários para testar o método </w:t>
+      </w:r>
+      <w:proofErr w:type="spellStart"/>
+      <w:r>
+        <w:rPr>
+          <w:i/>
+        </w:rPr>
+        <w:t>equals</w:t>
+      </w:r>
+      <w:proofErr w:type="spellEnd"/>
+      <w:r>
+        <w:rPr>
+          <w:i/>
+        </w:rPr>
         <w:t>.</w:t>
       </w:r>
       <w:r>
+        <w:t xml:space="preserve"> A classe </w:t>
+      </w:r>
+      <w:proofErr w:type="spellStart"/>
+      <w:r>
         <w:rPr>
           <w:i/>
         </w:rPr>
-        <w:t xml:space="preserve"> </w:t>
+        <w:t>TestArrayNTree</w:t>
+      </w:r>
+      <w:r>
+        <w:rPr>
+          <w:i/>
+        </w:rPr>
+        <w:t>Height</w:t>
+      </w:r>
+      <w:proofErr w:type="spellEnd"/>
+      <w:r>
+        <w:t xml:space="preserve"> tem os métodos necessários para testar o método </w:t>
+      </w:r>
+      <w:proofErr w:type="spellStart"/>
+      <w:r>
+        <w:rPr>
+          <w:i/>
+        </w:rPr>
+        <w:t>height</w:t>
+      </w:r>
+      <w:proofErr w:type="spellEnd"/>
+      <w:r>
+        <w:rPr>
+          <w:i/>
+        </w:rPr>
+        <w:t xml:space="preserve">. </w:t>
       </w:r>
       <w:r>
         <w:t xml:space="preserve">A classe </w:t>
@@ -1312,13 +1661,13 @@
         <w:rPr>
           <w:i/>
         </w:rPr>
-        <w:t>TestArrayNTreeCl</w:t>
+        <w:t>TestArrayNTree</w:t>
       </w:r>
       <w:r>
         <w:rPr>
           <w:i/>
         </w:rPr>
-        <w:t>ountLeaves</w:t>
+        <w:t>Insert</w:t>
       </w:r>
       <w:proofErr w:type="spellEnd"/>
       <w:r>
@@ -1329,20 +1678,48 @@
         <w:rPr>
           <w:i/>
         </w:rPr>
-        <w:t>countLeaves</w:t>
+        <w:t>insert</w:t>
       </w:r>
       <w:proofErr w:type="spellEnd"/>
       <w:r>
         <w:rPr>
           <w:i/>
         </w:rPr>
-        <w:t>.</w:t>
-      </w:r>
+        <w:t xml:space="preserve">. </w:t>
+      </w:r>
+      <w:r>
+        <w:t xml:space="preserve">A classe </w:t>
+      </w:r>
+      <w:proofErr w:type="spellStart"/>
       <w:r>
         <w:rPr>
           <w:i/>
         </w:rPr>
-        <w:t xml:space="preserve"> </w:t>
+        <w:t>TestArrayNTree</w:t>
+      </w:r>
+      <w:r>
+        <w:rPr>
+          <w:i/>
+        </w:rPr>
+        <w:t>IsEmpty</w:t>
+      </w:r>
+      <w:proofErr w:type="spellEnd"/>
+      <w:r>
+        <w:t xml:space="preserve"> tem os métodos necessários para testar o método </w:t>
+      </w:r>
+      <w:proofErr w:type="spellStart"/>
+      <w:r>
+        <w:rPr>
+          <w:i/>
+        </w:rPr>
+        <w:t>isEmpty</w:t>
+      </w:r>
+      <w:proofErr w:type="spellEnd"/>
+      <w:r>
+        <w:rPr>
+          <w:i/>
+        </w:rPr>
+        <w:t xml:space="preserve">. </w:t>
       </w:r>
       <w:r>
         <w:t xml:space="preserve">A classe </w:t>
@@ -1358,29 +1735,59 @@
         <w:rPr>
           <w:i/>
         </w:rPr>
-        <w:t>Delete</w:t>
+        <w:t>isLeaf</w:t>
       </w:r>
       <w:proofErr w:type="spellEnd"/>
       <w:r>
         <w:t xml:space="preserve"> tem os métodos necessários para testar o método </w:t>
       </w:r>
+      <w:proofErr w:type="spellStart"/>
       <w:r>
         <w:rPr>
           <w:i/>
         </w:rPr>
-        <w:t>delete</w:t>
-      </w:r>
+        <w:t>isLeaf</w:t>
+      </w:r>
+      <w:proofErr w:type="spellEnd"/>
       <w:r>
         <w:rPr>
           <w:i/>
         </w:rPr>
-        <w:t>.</w:t>
-      </w:r>
+        <w:t xml:space="preserve">. </w:t>
+      </w:r>
+      <w:r>
+        <w:t xml:space="preserve">A classe </w:t>
+      </w:r>
+      <w:proofErr w:type="spellStart"/>
       <w:r>
         <w:rPr>
           <w:i/>
         </w:rPr>
-        <w:t xml:space="preserve"> </w:t>
+        <w:t>TestArrayNTree</w:t>
+      </w:r>
+      <w:r>
+        <w:rPr>
+          <w:i/>
+        </w:rPr>
+        <w:t>Iterator</w:t>
+      </w:r>
+      <w:proofErr w:type="spellEnd"/>
+      <w:r>
+        <w:t xml:space="preserve"> tem os métodos necessários para testar todos os métodos públicos da classe </w:t>
+      </w:r>
+      <w:proofErr w:type="spellStart"/>
+      <w:r>
+        <w:rPr>
+          <w:i/>
+        </w:rPr>
+        <w:t>iterator</w:t>
+      </w:r>
+      <w:proofErr w:type="spellEnd"/>
+      <w:r>
+        <w:rPr>
+          <w:i/>
+        </w:rPr>
+        <w:t xml:space="preserve">. </w:t>
       </w:r>
       <w:r>
         <w:t xml:space="preserve">A classe </w:t>
@@ -1396,28 +1803,43 @@
         <w:rPr>
           <w:i/>
         </w:rPr>
-        <w:t>Equals</w:t>
+        <w:t>Max</w:t>
       </w:r>
       <w:proofErr w:type="spellEnd"/>
       <w:r>
         <w:t xml:space="preserve"> tem os métodos necessários para testar o método </w:t>
       </w:r>
+      <w:r>
+        <w:rPr>
+          <w:i/>
+        </w:rPr>
+        <w:t xml:space="preserve">max. </w:t>
+      </w:r>
+      <w:r>
+        <w:t xml:space="preserve">A classe </w:t>
+      </w:r>
       <w:proofErr w:type="spellStart"/>
       <w:r>
         <w:rPr>
           <w:i/>
         </w:rPr>
-        <w:t>equals</w:t>
+        <w:t>TestArrayNTree</w:t>
+      </w:r>
+      <w:r>
+        <w:rPr>
+          <w:i/>
+        </w:rPr>
+        <w:t>Min</w:t>
       </w:r>
       <w:proofErr w:type="spellEnd"/>
       <w:r>
+        <w:t xml:space="preserve"> tem os métodos necessários para testar o método </w:t>
+      </w:r>
+      <w:r>
         <w:rPr>
           <w:i/>
         </w:rPr>
-        <w:t>.</w:t>
-      </w:r>
-      <w:r>
-        <w:t xml:space="preserve"> </w:t>
+        <w:t xml:space="preserve">min. </w:t>
       </w:r>
       <w:r>
         <w:t xml:space="preserve">A classe </w:t>
@@ -1433,7 +1855,7 @@
         <w:rPr>
           <w:i/>
         </w:rPr>
-        <w:t>Height</w:t>
+        <w:t>Size</w:t>
       </w:r>
       <w:proofErr w:type="spellEnd"/>
       <w:r>
@@ -1444,350 +1866,53 @@
         <w:rPr>
           <w:i/>
         </w:rPr>
-        <w:t>height</w:t>
+        <w:t>size</w:t>
       </w:r>
       <w:proofErr w:type="spellEnd"/>
       <w:r>
         <w:rPr>
           <w:i/>
         </w:rPr>
-        <w:t>.</w:t>
-      </w:r>
+        <w:t xml:space="preserve">. </w:t>
+      </w:r>
+      <w:r>
+        <w:t xml:space="preserve">A classe </w:t>
+      </w:r>
+      <w:proofErr w:type="spellStart"/>
       <w:r>
         <w:rPr>
           <w:i/>
         </w:rPr>
-        <w:t xml:space="preserve"> </w:t>
-      </w:r>
-      <w:r>
-        <w:t xml:space="preserve">A classe </w:t>
+        <w:t>TestArrayNTree</w:t>
+      </w:r>
+      <w:r>
+        <w:rPr>
+          <w:i/>
+        </w:rPr>
+        <w:t>String</w:t>
+      </w:r>
+      <w:proofErr w:type="spellEnd"/>
+      <w:r>
+        <w:t xml:space="preserve"> tem os métodos necessários para testar os métodos relacionados com a impressão de informação da árvore </w:t>
       </w:r>
       <w:proofErr w:type="spellStart"/>
       <w:r>
+        <w:t>ArrayNTree</w:t>
+      </w:r>
+      <w:proofErr w:type="spellEnd"/>
+      <w:r>
+        <w:t xml:space="preserve"> em forma de </w:t>
+      </w:r>
+      <w:proofErr w:type="spellStart"/>
+      <w:r>
+        <w:t>String</w:t>
+      </w:r>
+      <w:proofErr w:type="spellEnd"/>
+      <w:r>
         <w:rPr>
           <w:i/>
         </w:rPr>
-        <w:t>TestArrayNTree</w:t>
-      </w:r>
-      <w:r>
-        <w:rPr>
-          <w:i/>
-        </w:rPr>
-        <w:t>Insert</w:t>
-      </w:r>
-      <w:proofErr w:type="spellEnd"/>
-      <w:r>
-        <w:t xml:space="preserve"> tem os métodos necessários para testar o método </w:t>
-      </w:r>
-      <w:proofErr w:type="spellStart"/>
-      <w:r>
-        <w:rPr>
-          <w:i/>
-        </w:rPr>
-        <w:t>insert</w:t>
-      </w:r>
-      <w:proofErr w:type="spellEnd"/>
-      <w:r>
-        <w:rPr>
-          <w:i/>
-        </w:rPr>
-        <w:t>.</w:t>
-      </w:r>
-      <w:r>
-        <w:rPr>
-          <w:i/>
-        </w:rPr>
-        <w:t xml:space="preserve"> </w:t>
-      </w:r>
-      <w:r>
-        <w:t xml:space="preserve">A classe </w:t>
-      </w:r>
-      <w:proofErr w:type="spellStart"/>
-      <w:r>
-        <w:rPr>
-          <w:i/>
-        </w:rPr>
-        <w:t>TestArrayNTree</w:t>
-      </w:r>
-      <w:r>
-        <w:rPr>
-          <w:i/>
-        </w:rPr>
-        <w:t>IsEmpty</w:t>
-      </w:r>
-      <w:proofErr w:type="spellEnd"/>
-      <w:r>
-        <w:t xml:space="preserve"> tem os métodos necessários para testar o método </w:t>
-      </w:r>
-      <w:proofErr w:type="spellStart"/>
-      <w:r>
-        <w:rPr>
-          <w:i/>
-        </w:rPr>
-        <w:t>isEmpty</w:t>
-      </w:r>
-      <w:proofErr w:type="spellEnd"/>
-      <w:r>
-        <w:rPr>
-          <w:i/>
-        </w:rPr>
-        <w:t>.</w:t>
-      </w:r>
-      <w:r>
-        <w:rPr>
-          <w:i/>
-        </w:rPr>
-        <w:t xml:space="preserve"> </w:t>
-      </w:r>
-      <w:r>
-        <w:t xml:space="preserve">A classe </w:t>
-      </w:r>
-      <w:proofErr w:type="spellStart"/>
-      <w:r>
-        <w:rPr>
-          <w:i/>
-        </w:rPr>
-        <w:t>TestArrayNTree</w:t>
-      </w:r>
-      <w:r>
-        <w:rPr>
-          <w:i/>
-        </w:rPr>
-        <w:t>isLeaf</w:t>
-      </w:r>
-      <w:proofErr w:type="spellEnd"/>
-      <w:r>
-        <w:t xml:space="preserve"> tem os métodos necessários para testar o método </w:t>
-      </w:r>
-      <w:proofErr w:type="spellStart"/>
-      <w:r>
-        <w:rPr>
-          <w:i/>
-        </w:rPr>
-        <w:t>isLeaf</w:t>
-      </w:r>
-      <w:proofErr w:type="spellEnd"/>
-      <w:r>
-        <w:rPr>
-          <w:i/>
-        </w:rPr>
-        <w:t>.</w:t>
-      </w:r>
-      <w:r>
-        <w:rPr>
-          <w:i/>
-        </w:rPr>
-        <w:t xml:space="preserve"> </w:t>
-      </w:r>
-      <w:r>
-        <w:t xml:space="preserve">A classe </w:t>
-      </w:r>
-      <w:proofErr w:type="spellStart"/>
-      <w:r>
-        <w:rPr>
-          <w:i/>
-        </w:rPr>
-        <w:t>TestArrayNTree</w:t>
-      </w:r>
-      <w:r>
-        <w:rPr>
-          <w:i/>
-        </w:rPr>
-        <w:t>Iterator</w:t>
-      </w:r>
-      <w:proofErr w:type="spellEnd"/>
-      <w:r>
-        <w:t xml:space="preserve"> tem os m</w:t>
-      </w:r>
-      <w:r>
-        <w:t>étodos necessários para testar todos os métodos públicos da classe</w:t>
-      </w:r>
-      <w:r>
-        <w:t xml:space="preserve"> </w:t>
-      </w:r>
-      <w:proofErr w:type="spellStart"/>
-      <w:r>
-        <w:rPr>
-          <w:i/>
-        </w:rPr>
-        <w:t>iterator</w:t>
-      </w:r>
-      <w:proofErr w:type="spellEnd"/>
-      <w:r>
-        <w:rPr>
-          <w:i/>
-        </w:rPr>
-        <w:t>.</w:t>
-      </w:r>
-      <w:r>
-        <w:rPr>
-          <w:i/>
-        </w:rPr>
-        <w:t xml:space="preserve"> </w:t>
-      </w:r>
-      <w:r>
-        <w:t xml:space="preserve">A classe </w:t>
-      </w:r>
-      <w:proofErr w:type="spellStart"/>
-      <w:r>
-        <w:rPr>
-          <w:i/>
-        </w:rPr>
-        <w:t>TestArrayNTree</w:t>
-      </w:r>
-      <w:r>
-        <w:rPr>
-          <w:i/>
-        </w:rPr>
-        <w:t>Max</w:t>
-      </w:r>
-      <w:proofErr w:type="spellEnd"/>
-      <w:r>
-        <w:t xml:space="preserve"> tem os métodos necessários para testar o método </w:t>
-      </w:r>
-      <w:r>
-        <w:rPr>
-          <w:i/>
-        </w:rPr>
-        <w:t>max</w:t>
-      </w:r>
-      <w:r>
-        <w:rPr>
-          <w:i/>
-        </w:rPr>
-        <w:t>.</w:t>
-      </w:r>
-      <w:r>
-        <w:rPr>
-          <w:i/>
-        </w:rPr>
-        <w:t xml:space="preserve"> </w:t>
-      </w:r>
-      <w:r>
-        <w:t xml:space="preserve">A classe </w:t>
-      </w:r>
-      <w:proofErr w:type="spellStart"/>
-      <w:r>
-        <w:rPr>
-          <w:i/>
-        </w:rPr>
-        <w:t>TestArrayNTree</w:t>
-      </w:r>
-      <w:r>
-        <w:rPr>
-          <w:i/>
-        </w:rPr>
-        <w:t>Min</w:t>
-      </w:r>
-      <w:proofErr w:type="spellEnd"/>
-      <w:r>
-        <w:t xml:space="preserve"> tem os métodos necessários para testar o método </w:t>
-      </w:r>
-      <w:r>
-        <w:rPr>
-          <w:i/>
-        </w:rPr>
-        <w:t>min</w:t>
-      </w:r>
-      <w:r>
-        <w:rPr>
-          <w:i/>
-        </w:rPr>
-        <w:t>.</w:t>
-      </w:r>
-      <w:r>
-        <w:rPr>
-          <w:i/>
-        </w:rPr>
-        <w:t xml:space="preserve"> </w:t>
-      </w:r>
-      <w:r>
-        <w:t xml:space="preserve">A classe </w:t>
-      </w:r>
-      <w:proofErr w:type="spellStart"/>
-      <w:r>
-        <w:rPr>
-          <w:i/>
-        </w:rPr>
-        <w:t>TestArrayNTree</w:t>
-      </w:r>
-      <w:r>
-        <w:rPr>
-          <w:i/>
-        </w:rPr>
-        <w:t>Size</w:t>
-      </w:r>
-      <w:proofErr w:type="spellEnd"/>
-      <w:r>
-        <w:t xml:space="preserve"> tem os métodos necessários para testar o método </w:t>
-      </w:r>
-      <w:proofErr w:type="spellStart"/>
-      <w:r>
-        <w:rPr>
-          <w:i/>
-        </w:rPr>
-        <w:t>size</w:t>
-      </w:r>
-      <w:proofErr w:type="spellEnd"/>
-      <w:r>
-        <w:rPr>
-          <w:i/>
-        </w:rPr>
-        <w:t>.</w:t>
-      </w:r>
-      <w:r>
-        <w:rPr>
-          <w:i/>
-        </w:rPr>
-        <w:t xml:space="preserve"> </w:t>
-      </w:r>
-      <w:r>
-        <w:t xml:space="preserve">A classe </w:t>
-      </w:r>
-      <w:proofErr w:type="spellStart"/>
-      <w:r>
-        <w:rPr>
-          <w:i/>
-        </w:rPr>
-        <w:t>TestArrayNTree</w:t>
-      </w:r>
-      <w:r>
-        <w:rPr>
-          <w:i/>
-        </w:rPr>
-        <w:t>String</w:t>
-      </w:r>
-      <w:proofErr w:type="spellEnd"/>
-      <w:r>
-        <w:t xml:space="preserve"> tem os métodos necessários para testar </w:t>
-      </w:r>
-      <w:r>
-        <w:t xml:space="preserve">os métodos relacionados com a impressão de informação da árvore </w:t>
-      </w:r>
-      <w:proofErr w:type="spellStart"/>
-      <w:r>
-        <w:t>ArrayNTree</w:t>
-      </w:r>
-      <w:proofErr w:type="spellEnd"/>
-      <w:r>
-        <w:t xml:space="preserve"> em forma de </w:t>
-      </w:r>
-      <w:proofErr w:type="spellStart"/>
-      <w:r>
-        <w:t>String</w:t>
-      </w:r>
-      <w:proofErr w:type="spellEnd"/>
-      <w:r>
-        <w:rPr>
-          <w:i/>
-        </w:rPr>
-        <w:t>.</w:t>
-      </w:r>
-      <w:r>
-        <w:rPr>
-          <w:i/>
-        </w:rPr>
-        <w:t xml:space="preserve"> </w:t>
+        <w:t xml:space="preserve">. </w:t>
       </w:r>
       <w:r>
         <w:t xml:space="preserve">A classe </w:t>
@@ -1862,7 +1987,7 @@
                     <pic:cNvPicPr/>
                   </pic:nvPicPr>
                   <pic:blipFill>
-                    <a:blip r:embed="rId7">
+                    <a:blip r:embed="rId9">
                       <a:extLst>
                         <a:ext uri="{28A0092B-C50C-407E-A947-70E740481C1C}">
                           <a14:useLocalDpi xmlns:a14="http://schemas.microsoft.com/office/drawing/2010/main" val="0"/>
@@ -1927,7 +2052,7 @@
           <w:lang w:val="en-GB"/>
         </w:rPr>
       </w:pPr>
-      <w:bookmarkStart w:id="1" w:name="_Toc7967912"/>
+      <w:bookmarkStart w:id="1" w:name="_Toc7977316"/>
       <w:r>
         <w:rPr>
           <w:lang w:val="en-GB"/>
@@ -1980,7 +2105,7 @@
                     <pic:cNvPicPr/>
                   </pic:nvPicPr>
                   <pic:blipFill>
-                    <a:blip r:embed="rId8" cstate="print">
+                    <a:blip r:embed="rId10" cstate="print">
                       <a:extLst>
                         <a:ext uri="{28A0092B-C50C-407E-A947-70E740481C1C}">
                           <a14:useLocalDpi xmlns:a14="http://schemas.microsoft.com/office/drawing/2010/main" val="0"/>
@@ -2012,7 +2137,7 @@
           </wp:anchor>
         </w:drawing>
       </w:r>
-      <w:bookmarkStart w:id="2" w:name="_Toc7967913"/>
+      <w:bookmarkStart w:id="2" w:name="_Toc7977317"/>
       <w:proofErr w:type="spellStart"/>
       <w:r>
         <w:rPr>
@@ -4441,7 +4566,7 @@
                     <pic:cNvPicPr/>
                   </pic:nvPicPr>
                   <pic:blipFill>
-                    <a:blip r:embed="rId9">
+                    <a:blip r:embed="rId11">
                       <a:extLst>
                         <a:ext uri="{28A0092B-C50C-407E-A947-70E740481C1C}">
                           <a14:useLocalDpi xmlns:a14="http://schemas.microsoft.com/office/drawing/2010/main" val="0"/>
@@ -8995,7 +9120,7 @@
           <w:numId w:val="3"/>
         </w:numPr>
       </w:pPr>
-      <w:bookmarkStart w:id="3" w:name="_Toc7967914"/>
+      <w:bookmarkStart w:id="3" w:name="_Toc7977318"/>
       <w:proofErr w:type="spellStart"/>
       <w:r>
         <w:lastRenderedPageBreak/>
@@ -9019,6 +9144,274 @@
       </w:r>
       <w:bookmarkEnd w:id="3"/>
       <w:proofErr w:type="spellEnd"/>
+    </w:p>
+    <w:p/>
+    <w:p>
+      <w:pPr>
+        <w:rPr>
+          <w:b/>
+        </w:rPr>
+      </w:pPr>
+      <w:r>
+        <w:rPr>
+          <w:noProof/>
+          <w:lang w:eastAsia="pt-PT"/>
+        </w:rPr>
+        <w:drawing>
+          <wp:anchor distT="0" distB="0" distL="114300" distR="114300" simplePos="0" relativeHeight="251667456" behindDoc="0" locked="0" layoutInCell="1" allowOverlap="1">
+            <wp:simplePos x="0" y="0"/>
+            <wp:positionH relativeFrom="column">
+              <wp:posOffset>-181155</wp:posOffset>
+            </wp:positionH>
+            <wp:positionV relativeFrom="paragraph">
+              <wp:posOffset>372266</wp:posOffset>
+            </wp:positionV>
+            <wp:extent cx="5400040" cy="5732145"/>
+            <wp:effectExtent l="0" t="0" r="0" b="1905"/>
+            <wp:wrapSquare wrapText="bothSides"/>
+            <wp:docPr id="11" name="Imagem 11"/>
+            <wp:cNvGraphicFramePr>
+              <a:graphicFrameLocks xmlns:a="http://schemas.openxmlformats.org/drawingml/2006/main" noChangeAspect="1"/>
+            </wp:cNvGraphicFramePr>
+            <a:graphic xmlns:a="http://schemas.openxmlformats.org/drawingml/2006/main">
+              <a:graphicData uri="http://schemas.openxmlformats.org/drawingml/2006/picture">
+                <pic:pic xmlns:pic="http://schemas.openxmlformats.org/drawingml/2006/picture">
+                  <pic:nvPicPr>
+                    <pic:cNvPr id="11" name="delete().jpg"/>
+                    <pic:cNvPicPr/>
+                  </pic:nvPicPr>
+                  <pic:blipFill>
+                    <a:blip r:embed="rId12">
+                      <a:extLst>
+                        <a:ext uri="{28A0092B-C50C-407E-A947-70E740481C1C}">
+                          <a14:useLocalDpi xmlns:a14="http://schemas.microsoft.com/office/drawing/2010/main" val="0"/>
+                        </a:ext>
+                      </a:extLst>
+                    </a:blip>
+                    <a:stretch>
+                      <a:fillRect/>
+                    </a:stretch>
+                  </pic:blipFill>
+                  <pic:spPr>
+                    <a:xfrm>
+                      <a:off x="0" y="0"/>
+                      <a:ext cx="5400040" cy="5732145"/>
+                    </a:xfrm>
+                    <a:prstGeom prst="rect">
+                      <a:avLst/>
+                    </a:prstGeom>
+                  </pic:spPr>
+                </pic:pic>
+              </a:graphicData>
+            </a:graphic>
+          </wp:anchor>
+        </w:drawing>
+      </w:r>
+      <w:proofErr w:type="spellStart"/>
+      <w:r>
+        <w:rPr>
+          <w:b/>
+        </w:rPr>
+        <w:t>Control</w:t>
+      </w:r>
+      <w:proofErr w:type="spellEnd"/>
+      <w:r>
+        <w:rPr>
+          <w:b/>
+        </w:rPr>
+        <w:t xml:space="preserve"> </w:t>
+      </w:r>
+      <w:proofErr w:type="spellStart"/>
+      <w:r>
+        <w:rPr>
+          <w:b/>
+        </w:rPr>
+        <w:t>Flows</w:t>
+      </w:r>
+      <w:proofErr w:type="spellEnd"/>
+      <w:r>
+        <w:rPr>
+          <w:b/>
+        </w:rPr>
+        <w:t xml:space="preserve"> do método </w:t>
+      </w:r>
+      <w:proofErr w:type="gramStart"/>
+      <w:r>
+        <w:rPr>
+          <w:b/>
+        </w:rPr>
+        <w:t>delete(</w:t>
+      </w:r>
+      <w:proofErr w:type="gramEnd"/>
+      <w:r>
+        <w:rPr>
+          <w:b/>
+        </w:rPr>
+        <w:t>):</w:t>
+      </w:r>
+    </w:p>
+    <w:p/>
+    <w:p/>
+    <w:p/>
+    <w:p/>
+    <w:p/>
+    <w:p/>
+    <w:p/>
+    <w:p/>
+    <w:p>
+      <w:pPr>
+        <w:rPr>
+          <w:rStyle w:val="Cabealho2Carter"/>
+          <w:rFonts w:asciiTheme="minorHAnsi" w:hAnsiTheme="minorHAnsi" w:cstheme="minorHAnsi"/>
+          <w:color w:val="auto"/>
+          <w:sz w:val="22"/>
+          <w:szCs w:val="22"/>
+        </w:rPr>
+      </w:pPr>
+      <w:r>
+        <w:rPr>
+          <w:rFonts w:cstheme="minorHAnsi"/>
+          <w:noProof/>
+          <w:lang w:eastAsia="pt-PT"/>
+        </w:rPr>
+        <w:lastRenderedPageBreak/>
+        <w:drawing>
+          <wp:anchor distT="0" distB="0" distL="114300" distR="114300" simplePos="0" relativeHeight="251668480" behindDoc="0" locked="0" layoutInCell="1" allowOverlap="1">
+            <wp:simplePos x="0" y="0"/>
+            <wp:positionH relativeFrom="margin">
+              <wp:align>right</wp:align>
+            </wp:positionH>
+            <wp:positionV relativeFrom="paragraph">
+              <wp:posOffset>276297</wp:posOffset>
+            </wp:positionV>
+            <wp:extent cx="5400040" cy="5369560"/>
+            <wp:effectExtent l="0" t="0" r="0" b="2540"/>
+            <wp:wrapSquare wrapText="bothSides"/>
+            <wp:docPr id="12" name="Imagem 12"/>
+            <wp:cNvGraphicFramePr>
+              <a:graphicFrameLocks xmlns:a="http://schemas.openxmlformats.org/drawingml/2006/main" noChangeAspect="1"/>
+            </wp:cNvGraphicFramePr>
+            <a:graphic xmlns:a="http://schemas.openxmlformats.org/drawingml/2006/main">
+              <a:graphicData uri="http://schemas.openxmlformats.org/drawingml/2006/picture">
+                <pic:pic xmlns:pic="http://schemas.openxmlformats.org/drawingml/2006/picture">
+                  <pic:nvPicPr>
+                    <pic:cNvPr id="12" name="proposePosition().jpg"/>
+                    <pic:cNvPicPr/>
+                  </pic:nvPicPr>
+                  <pic:blipFill>
+                    <a:blip r:embed="rId13">
+                      <a:extLst>
+                        <a:ext uri="{28A0092B-C50C-407E-A947-70E740481C1C}">
+                          <a14:useLocalDpi xmlns:a14="http://schemas.microsoft.com/office/drawing/2010/main" val="0"/>
+                        </a:ext>
+                      </a:extLst>
+                    </a:blip>
+                    <a:stretch>
+                      <a:fillRect/>
+                    </a:stretch>
+                  </pic:blipFill>
+                  <pic:spPr>
+                    <a:xfrm>
+                      <a:off x="0" y="0"/>
+                      <a:ext cx="5400040" cy="5369560"/>
+                    </a:xfrm>
+                    <a:prstGeom prst="rect">
+                      <a:avLst/>
+                    </a:prstGeom>
+                  </pic:spPr>
+                </pic:pic>
+              </a:graphicData>
+            </a:graphic>
+          </wp:anchor>
+        </w:drawing>
+      </w:r>
+      <w:bookmarkStart w:id="4" w:name="_Toc7977319"/>
+      <w:proofErr w:type="spellStart"/>
+      <w:r>
+        <w:rPr>
+          <w:rStyle w:val="Cabealho2Carter"/>
+          <w:rFonts w:asciiTheme="minorHAnsi" w:hAnsiTheme="minorHAnsi" w:cstheme="minorHAnsi"/>
+          <w:color w:val="auto"/>
+          <w:sz w:val="22"/>
+          <w:szCs w:val="22"/>
+        </w:rPr>
+        <w:t>Control</w:t>
+      </w:r>
+      <w:proofErr w:type="spellEnd"/>
+      <w:r>
+        <w:rPr>
+          <w:rStyle w:val="Cabealho2Carter"/>
+          <w:rFonts w:asciiTheme="minorHAnsi" w:hAnsiTheme="minorHAnsi" w:cstheme="minorHAnsi"/>
+          <w:color w:val="auto"/>
+          <w:sz w:val="22"/>
+          <w:szCs w:val="22"/>
+        </w:rPr>
+        <w:t xml:space="preserve"> </w:t>
+      </w:r>
+      <w:proofErr w:type="spellStart"/>
+      <w:r>
+        <w:rPr>
+          <w:rStyle w:val="Cabealho2Carter"/>
+          <w:rFonts w:asciiTheme="minorHAnsi" w:hAnsiTheme="minorHAnsi" w:cstheme="minorHAnsi"/>
+          <w:color w:val="auto"/>
+          <w:sz w:val="22"/>
+          <w:szCs w:val="22"/>
+        </w:rPr>
+        <w:t>Flow</w:t>
+      </w:r>
+      <w:proofErr w:type="spellEnd"/>
+      <w:r>
+        <w:rPr>
+          <w:rStyle w:val="Cabealho2Carter"/>
+          <w:rFonts w:asciiTheme="minorHAnsi" w:hAnsiTheme="minorHAnsi" w:cstheme="minorHAnsi"/>
+          <w:color w:val="auto"/>
+          <w:sz w:val="22"/>
+          <w:szCs w:val="22"/>
+        </w:rPr>
+        <w:t xml:space="preserve"> do método </w:t>
+      </w:r>
+      <w:proofErr w:type="spellStart"/>
+      <w:proofErr w:type="gramStart"/>
+      <w:r>
+        <w:rPr>
+          <w:rStyle w:val="Cabealho2Carter"/>
+          <w:rFonts w:asciiTheme="minorHAnsi" w:hAnsiTheme="minorHAnsi" w:cstheme="minorHAnsi"/>
+          <w:color w:val="auto"/>
+          <w:sz w:val="22"/>
+          <w:szCs w:val="22"/>
+        </w:rPr>
+        <w:t>proposePosition</w:t>
+      </w:r>
+      <w:proofErr w:type="spellEnd"/>
+      <w:r>
+        <w:rPr>
+          <w:rStyle w:val="Cabealho2Carter"/>
+          <w:rFonts w:asciiTheme="minorHAnsi" w:hAnsiTheme="minorHAnsi" w:cstheme="minorHAnsi"/>
+          <w:color w:val="auto"/>
+          <w:sz w:val="22"/>
+          <w:szCs w:val="22"/>
+        </w:rPr>
+        <w:t>(</w:t>
+      </w:r>
+      <w:proofErr w:type="gramEnd"/>
+      <w:r>
+        <w:rPr>
+          <w:rStyle w:val="Cabealho2Carter"/>
+          <w:rFonts w:asciiTheme="minorHAnsi" w:hAnsiTheme="minorHAnsi" w:cstheme="minorHAnsi"/>
+          <w:color w:val="auto"/>
+          <w:sz w:val="22"/>
+          <w:szCs w:val="22"/>
+        </w:rPr>
+        <w:t>):</w:t>
+      </w:r>
+      <w:bookmarkEnd w:id="4"/>
+    </w:p>
+    <w:p>
+      <w:pPr>
+        <w:rPr>
+          <w:rFonts w:cstheme="minorHAnsi"/>
+        </w:rPr>
+      </w:pPr>
     </w:p>
     <w:p/>
     <w:p/>
@@ -9030,17 +9423,297 @@
     <w:p/>
     <w:p/>
     <w:p/>
+    <w:p>
+      <w:r>
+        <w:rPr>
+          <w:noProof/>
+          <w:lang w:eastAsia="pt-PT"/>
+        </w:rPr>
+        <w:lastRenderedPageBreak/>
+        <w:drawing>
+          <wp:anchor distT="0" distB="0" distL="114300" distR="114300" simplePos="0" relativeHeight="251669504" behindDoc="0" locked="0" layoutInCell="1" allowOverlap="1">
+            <wp:simplePos x="0" y="0"/>
+            <wp:positionH relativeFrom="margin">
+              <wp:align>right</wp:align>
+            </wp:positionH>
+            <wp:positionV relativeFrom="paragraph">
+              <wp:posOffset>353935</wp:posOffset>
+            </wp:positionV>
+            <wp:extent cx="5400040" cy="4490720"/>
+            <wp:effectExtent l="0" t="0" r="0" b="5080"/>
+            <wp:wrapSquare wrapText="bothSides"/>
+            <wp:docPr id="13" name="Imagem 13"/>
+            <wp:cNvGraphicFramePr>
+              <a:graphicFrameLocks xmlns:a="http://schemas.openxmlformats.org/drawingml/2006/main" noChangeAspect="1"/>
+            </wp:cNvGraphicFramePr>
+            <a:graphic xmlns:a="http://schemas.openxmlformats.org/drawingml/2006/main">
+              <a:graphicData uri="http://schemas.openxmlformats.org/drawingml/2006/picture">
+                <pic:pic xmlns:pic="http://schemas.openxmlformats.org/drawingml/2006/picture">
+                  <pic:nvPicPr>
+                    <pic:cNvPr id="13" name="compact().jpg"/>
+                    <pic:cNvPicPr/>
+                  </pic:nvPicPr>
+                  <pic:blipFill>
+                    <a:blip r:embed="rId14">
+                      <a:extLst>
+                        <a:ext uri="{28A0092B-C50C-407E-A947-70E740481C1C}">
+                          <a14:useLocalDpi xmlns:a14="http://schemas.microsoft.com/office/drawing/2010/main" val="0"/>
+                        </a:ext>
+                      </a:extLst>
+                    </a:blip>
+                    <a:stretch>
+                      <a:fillRect/>
+                    </a:stretch>
+                  </pic:blipFill>
+                  <pic:spPr>
+                    <a:xfrm>
+                      <a:off x="0" y="0"/>
+                      <a:ext cx="5400040" cy="4490720"/>
+                    </a:xfrm>
+                    <a:prstGeom prst="rect">
+                      <a:avLst/>
+                    </a:prstGeom>
+                  </pic:spPr>
+                </pic:pic>
+              </a:graphicData>
+            </a:graphic>
+          </wp:anchor>
+        </w:drawing>
+      </w:r>
+      <w:proofErr w:type="spellStart"/>
+      <w:r>
+        <w:t>Control</w:t>
+      </w:r>
+      <w:proofErr w:type="spellEnd"/>
+      <w:r>
+        <w:t xml:space="preserve"> </w:t>
+      </w:r>
+      <w:proofErr w:type="spellStart"/>
+      <w:r>
+        <w:t>Flow</w:t>
+      </w:r>
+      <w:proofErr w:type="spellEnd"/>
+      <w:r>
+        <w:t xml:space="preserve"> do método </w:t>
+      </w:r>
+      <w:proofErr w:type="spellStart"/>
+      <w:proofErr w:type="gramStart"/>
+      <w:r>
+        <w:t>compact</w:t>
+      </w:r>
+      <w:proofErr w:type="spellEnd"/>
+      <w:r>
+        <w:t>(</w:t>
+      </w:r>
+      <w:proofErr w:type="gramEnd"/>
+      <w:r>
+        <w:t>):</w:t>
+      </w:r>
+    </w:p>
     <w:p/>
-    <w:p/>
-    <w:p/>
-    <w:p/>
-    <w:p/>
-    <w:p/>
-    <w:p/>
-    <w:p/>
-    <w:p/>
-    <w:p/>
-    <w:p/>
+    <w:tbl>
+      <w:tblPr>
+        <w:tblStyle w:val="TabeladeGrelha4-Destaque1"/>
+        <w:tblW w:w="0" w:type="auto"/>
+        <w:tblInd w:w="1387" w:type="dxa"/>
+        <w:tblLook w:val="04A0" w:firstRow="1" w:lastRow="0" w:firstColumn="1" w:lastColumn="0" w:noHBand="0" w:noVBand="1"/>
+      </w:tblPr>
+      <w:tblGrid>
+        <w:gridCol w:w="2782"/>
+        <w:gridCol w:w="2938"/>
+      </w:tblGrid>
+      <w:tr>
+        <w:trPr>
+          <w:cnfStyle w:val="100000000000" w:firstRow="1" w:lastRow="0" w:firstColumn="0" w:lastColumn="0" w:oddVBand="0" w:evenVBand="0" w:oddHBand="0" w:evenHBand="0" w:firstRowFirstColumn="0" w:firstRowLastColumn="0" w:lastRowFirstColumn="0" w:lastRowLastColumn="0"/>
+          <w:trHeight w:val="256"/>
+        </w:trPr>
+        <w:tc>
+          <w:tcPr>
+            <w:cnfStyle w:val="001000000000" w:firstRow="0" w:lastRow="0" w:firstColumn="1" w:lastColumn="0" w:oddVBand="0" w:evenVBand="0" w:oddHBand="0" w:evenHBand="0" w:firstRowFirstColumn="0" w:firstRowLastColumn="0" w:lastRowFirstColumn="0" w:lastRowLastColumn="0"/>
+            <w:tcW w:w="2782" w:type="dxa"/>
+          </w:tcPr>
+          <w:p>
+            <w:proofErr w:type="spellStart"/>
+            <w:r>
+              <w:t>Last-def</w:t>
+            </w:r>
+            <w:proofErr w:type="spellEnd"/>
+          </w:p>
+        </w:tc>
+        <w:tc>
+          <w:tcPr>
+            <w:tcW w:w="2938" w:type="dxa"/>
+          </w:tcPr>
+          <w:p>
+            <w:pPr>
+              <w:cnfStyle w:val="100000000000" w:firstRow="1" w:lastRow="0" w:firstColumn="0" w:lastColumn="0" w:oddVBand="0" w:evenVBand="0" w:oddHBand="0" w:evenHBand="0" w:firstRowFirstColumn="0" w:firstRowLastColumn="0" w:lastRowFirstColumn="0" w:lastRowLastColumn="0"/>
+            </w:pPr>
+            <w:proofErr w:type="spellStart"/>
+            <w:r>
+              <w:t>First</w:t>
+            </w:r>
+            <w:proofErr w:type="spellEnd"/>
+            <w:r>
+              <w:t>-use</w:t>
+            </w:r>
+          </w:p>
+        </w:tc>
+      </w:tr>
+      <w:tr>
+        <w:trPr>
+          <w:cnfStyle w:val="000000100000" w:firstRow="0" w:lastRow="0" w:firstColumn="0" w:lastColumn="0" w:oddVBand="0" w:evenVBand="0" w:oddHBand="1" w:evenHBand="0" w:firstRowFirstColumn="0" w:firstRowLastColumn="0" w:lastRowFirstColumn="0" w:lastRowLastColumn="0"/>
+          <w:trHeight w:val="431"/>
+        </w:trPr>
+        <w:tc>
+          <w:tcPr>
+            <w:cnfStyle w:val="001000000000" w:firstRow="0" w:lastRow="0" w:firstColumn="1" w:lastColumn="0" w:oddVBand="0" w:evenVBand="0" w:oddHBand="0" w:evenHBand="0" w:firstRowFirstColumn="0" w:firstRowLastColumn="0" w:lastRowFirstColumn="0" w:lastRowLastColumn="0"/>
+            <w:tcW w:w="2782" w:type="dxa"/>
+          </w:tcPr>
+          <w:p>
+            <w:proofErr w:type="gramStart"/>
+            <w:r>
+              <w:t>data</w:t>
+            </w:r>
+            <w:proofErr w:type="gramEnd"/>
+            <w:r>
+              <w:t>: {5}</w:t>
+            </w:r>
+          </w:p>
+        </w:tc>
+        <w:tc>
+          <w:tcPr>
+            <w:tcW w:w="2938" w:type="dxa"/>
+          </w:tcPr>
+          <w:p>
+            <w:pPr>
+              <w:cnfStyle w:val="000000100000" w:firstRow="0" w:lastRow="0" w:firstColumn="0" w:lastColumn="0" w:oddVBand="0" w:evenVBand="0" w:oddHBand="1" w:evenHBand="0" w:firstRowFirstColumn="0" w:firstRowLastColumn="0" w:lastRowFirstColumn="0" w:lastRowLastColumn="0"/>
+            </w:pPr>
+            <w:proofErr w:type="gramStart"/>
+            <w:r>
+              <w:t>elem</w:t>
+            </w:r>
+            <w:proofErr w:type="gramEnd"/>
+            <w:r>
+              <w:t>{0}</w:t>
+            </w:r>
+          </w:p>
+        </w:tc>
+      </w:tr>
+      <w:tr>
+        <w:trPr>
+          <w:trHeight w:val="454"/>
+        </w:trPr>
+        <w:tc>
+          <w:tcPr>
+            <w:cnfStyle w:val="001000000000" w:firstRow="0" w:lastRow="0" w:firstColumn="1" w:lastColumn="0" w:oddVBand="0" w:evenVBand="0" w:oddHBand="0" w:evenHBand="0" w:firstRowFirstColumn="0" w:firstRowLastColumn="0" w:lastRowFirstColumn="0" w:lastRowLastColumn="0"/>
+            <w:tcW w:w="2782" w:type="dxa"/>
+          </w:tcPr>
+          <w:p>
+            <w:proofErr w:type="spellStart"/>
+            <w:proofErr w:type="gramStart"/>
+            <w:r>
+              <w:t>index</w:t>
+            </w:r>
+            <w:proofErr w:type="spellEnd"/>
+            <w:proofErr w:type="gramEnd"/>
+            <w:r>
+              <w:t>: {</w:t>
+            </w:r>
+            <w:proofErr w:type="spellStart"/>
+            <w:r>
+              <w:t>vii</w:t>
+            </w:r>
+            <w:proofErr w:type="spellEnd"/>
+            <w:r>
+              <w:t xml:space="preserve">, </w:t>
+            </w:r>
+            <w:proofErr w:type="spellStart"/>
+            <w:r>
+              <w:t>ix</w:t>
+            </w:r>
+            <w:proofErr w:type="spellEnd"/>
+            <w:r>
+              <w:t>}</w:t>
+            </w:r>
+          </w:p>
+        </w:tc>
+        <w:tc>
+          <w:tcPr>
+            <w:tcW w:w="2938" w:type="dxa"/>
+          </w:tcPr>
+          <w:p>
+            <w:pPr>
+              <w:cnfStyle w:val="000000000000" w:firstRow="0" w:lastRow="0" w:firstColumn="0" w:lastColumn="0" w:oddVBand="0" w:evenVBand="0" w:oddHBand="0" w:evenHBand="0" w:firstRowFirstColumn="0" w:firstRowLastColumn="0" w:lastRowFirstColumn="0" w:lastRowLastColumn="0"/>
+            </w:pPr>
+            <w:proofErr w:type="spellStart"/>
+            <w:proofErr w:type="gramStart"/>
+            <w:r>
+              <w:t>position</w:t>
+            </w:r>
+            <w:proofErr w:type="spellEnd"/>
+            <w:r>
+              <w:t>:{6</w:t>
+            </w:r>
+            <w:proofErr w:type="gramEnd"/>
+            <w:r>
+              <w:t>}</w:t>
+            </w:r>
+          </w:p>
+        </w:tc>
+      </w:tr>
+      <w:tr>
+        <w:trPr>
+          <w:cnfStyle w:val="000000100000" w:firstRow="0" w:lastRow="0" w:firstColumn="0" w:lastColumn="0" w:oddVBand="0" w:evenVBand="0" w:oddHBand="1" w:evenHBand="0" w:firstRowFirstColumn="0" w:firstRowLastColumn="0" w:lastRowFirstColumn="0" w:lastRowLastColumn="0"/>
+          <w:trHeight w:val="431"/>
+        </w:trPr>
+        <w:tc>
+          <w:tcPr>
+            <w:cnfStyle w:val="001000000000" w:firstRow="0" w:lastRow="0" w:firstColumn="1" w:lastColumn="0" w:oddVBand="0" w:evenVBand="0" w:oddHBand="0" w:evenHBand="0" w:firstRowFirstColumn="0" w:firstRowLastColumn="0" w:lastRowFirstColumn="0" w:lastRowLastColumn="0"/>
+            <w:tcW w:w="2782" w:type="dxa"/>
+          </w:tcPr>
+          <w:p>
+            <w:proofErr w:type="spellStart"/>
+            <w:proofErr w:type="gramStart"/>
+            <w:r>
+              <w:t>children</w:t>
+            </w:r>
+            <w:proofErr w:type="spellEnd"/>
+            <w:proofErr w:type="gramEnd"/>
+            <w:r>
+              <w:t>: {E, F}</w:t>
+            </w:r>
+          </w:p>
+        </w:tc>
+        <w:tc>
+          <w:tcPr>
+            <w:tcW w:w="2938" w:type="dxa"/>
+          </w:tcPr>
+          <w:p>
+            <w:pPr>
+              <w:cnfStyle w:val="000000100000" w:firstRow="0" w:lastRow="0" w:firstColumn="0" w:lastColumn="0" w:oddVBand="0" w:evenVBand="0" w:oddHBand="1" w:evenHBand="0" w:firstRowFirstColumn="0" w:firstRowLastColumn="0" w:lastRowFirstColumn="0" w:lastRowLastColumn="0"/>
+            </w:pPr>
+            <w:proofErr w:type="spellStart"/>
+            <w:proofErr w:type="gramStart"/>
+            <w:r>
+              <w:t>children</w:t>
+            </w:r>
+            <w:proofErr w:type="spellEnd"/>
+            <w:proofErr w:type="gramEnd"/>
+            <w:r>
+              <w:t xml:space="preserve">: {5,10, </w:t>
+            </w:r>
+            <w:proofErr w:type="spellStart"/>
+            <w:r>
+              <w:t>iii</w:t>
+            </w:r>
+            <w:proofErr w:type="spellEnd"/>
+            <w:r>
+              <w:t>, C}</w:t>
+            </w:r>
+          </w:p>
+        </w:tc>
+      </w:tr>
+    </w:tbl>
     <w:p/>
     <w:p/>
     <w:p/>
@@ -9061,15 +9734,23 @@
           <w:lang w:val="en-GB"/>
         </w:rPr>
       </w:pPr>
-      <w:bookmarkStart w:id="4" w:name="_Toc7967915"/>
+      <w:bookmarkStart w:id="5" w:name="_Toc7977320"/>
       <w:r>
         <w:rPr>
           <w:lang w:val="en-GB"/>
         </w:rPr>
         <w:lastRenderedPageBreak/>
-        <w:t>Logic-based test coverage for method insert</w:t>
-      </w:r>
-      <w:bookmarkEnd w:id="4"/>
+        <w:t>Logic-based t</w:t>
+      </w:r>
+      <w:bookmarkStart w:id="6" w:name="_GoBack"/>
+      <w:bookmarkEnd w:id="6"/>
+      <w:r>
+        <w:rPr>
+          <w:lang w:val="en-GB"/>
+        </w:rPr>
+        <w:t>est coverage for method insert</w:t>
+      </w:r>
+      <w:bookmarkEnd w:id="5"/>
     </w:p>
     <w:p>
       <w:pPr>
@@ -9128,10 +9809,7 @@
         <w:t xml:space="preserve"> (PC), mas vimos que não seria o mais indicado, pois cobre muito poucas instruções e queríamos abranger mais casos. Então decidimos </w:t>
       </w:r>
       <w:r>
-        <w:t xml:space="preserve">fazer o </w:t>
-      </w:r>
-      <w:r>
-        <w:t xml:space="preserve">General Active </w:t>
+        <w:t xml:space="preserve">fazer o General Active </w:t>
       </w:r>
       <w:proofErr w:type="spellStart"/>
       <w:r>
@@ -9172,10 +9850,7 @@
       </w:r>
       <w:proofErr w:type="spellEnd"/>
       <w:r>
-        <w:t xml:space="preserve"> (PC) e as últimas duas tabelas relativas ao </w:t>
-      </w:r>
-      <w:r>
-        <w:t xml:space="preserve">General Active </w:t>
+        <w:t xml:space="preserve"> (PC) e as últimas duas tabelas relativas ao General Active </w:t>
       </w:r>
       <w:proofErr w:type="spellStart"/>
       <w:r>
@@ -9191,10 +9866,7 @@
       </w:r>
       <w:proofErr w:type="spellEnd"/>
       <w:r>
-        <w:t xml:space="preserve"> (GACC)</w:t>
-      </w:r>
-      <w:r>
-        <w:t>.</w:t>
+        <w:t xml:space="preserve"> (GACC).</w:t>
       </w:r>
     </w:p>
     <w:p>
@@ -14418,10 +15090,7 @@
               <w:cnfStyle w:val="000000100000" w:firstRow="0" w:lastRow="0" w:firstColumn="0" w:lastColumn="0" w:oddVBand="0" w:evenVBand="0" w:oddHBand="1" w:evenHBand="0" w:firstRowFirstColumn="0" w:firstRowLastColumn="0" w:lastRowFirstColumn="0" w:lastRowLastColumn="0"/>
             </w:pPr>
             <w:r>
-              <w:t xml:space="preserve">       </w:t>
-            </w:r>
-            <w:r>
-              <w:t xml:space="preserve">(4) </w:t>
+              <w:t xml:space="preserve">       (4) </w:t>
             </w:r>
             <w:r>
               <w:rPr>
@@ -14441,13 +15110,7 @@
               <w:cnfStyle w:val="000000100000" w:firstRow="0" w:lastRow="0" w:firstColumn="0" w:lastColumn="0" w:oddVBand="0" w:evenVBand="0" w:oddHBand="1" w:evenHBand="0" w:firstRowFirstColumn="0" w:firstRowLastColumn="0" w:lastRowFirstColumn="0" w:lastRowLastColumn="0"/>
             </w:pPr>
             <w:r>
-              <w:t xml:space="preserve"> </w:t>
-            </w:r>
-            <w:r>
-              <w:t xml:space="preserve">      </w:t>
-            </w:r>
-            <w:r>
-              <w:t xml:space="preserve">(5) </w:t>
+              <w:t xml:space="preserve">       (5) </w:t>
             </w:r>
             <w:r>
               <w:rPr>
@@ -14607,10 +15270,7 @@
               <w:t xml:space="preserve">       </w:t>
             </w:r>
             <w:r>
-              <w:t xml:space="preserve"> </w:t>
-            </w:r>
-            <w:r>
-              <w:t xml:space="preserve">(6) </w:t>
+              <w:t xml:space="preserve"> (6) </w:t>
             </w:r>
             <w:r>
               <w:rPr>
@@ -14636,10 +15296,7 @@
               <w:t xml:space="preserve">       </w:t>
             </w:r>
             <w:r>
-              <w:t xml:space="preserve"> </w:t>
-            </w:r>
-            <w:r>
-              <w:t xml:space="preserve">(8) </w:t>
+              <w:t xml:space="preserve"> (8) </w:t>
             </w:r>
             <w:r>
               <w:rPr>
@@ -14665,10 +15322,7 @@
               <w:t xml:space="preserve">       </w:t>
             </w:r>
             <w:r>
-              <w:t xml:space="preserve"> </w:t>
-            </w:r>
-            <w:r>
-              <w:t xml:space="preserve">(10) </w:t>
+              <w:t xml:space="preserve"> (10) </w:t>
             </w:r>
             <w:r>
               <w:rPr>
@@ -14689,44 +15343,35 @@
               <w:rPr>
                 <w:lang w:val="en-GB"/>
               </w:rPr>
+              <w:t xml:space="preserve">        </w:t>
+            </w:r>
+            <w:r>
+              <w:t xml:space="preserve">(11) C6 </w:t>
+            </w:r>
+            <w:r>
+              <w:sym w:font="Symbol" w:char="F0D9"/>
+            </w:r>
+            <w:r>
+              <w:t xml:space="preserve"> C7</w:t>
+            </w:r>
+          </w:p>
+          <w:p>
+            <w:pPr>
+              <w:cnfStyle w:val="000000000000" w:firstRow="0" w:lastRow="0" w:firstColumn="0" w:lastColumn="0" w:oddVBand="0" w:evenVBand="0" w:oddHBand="0" w:evenHBand="0" w:firstRowFirstColumn="0" w:firstRowLastColumn="0" w:lastRowFirstColumn="0" w:lastRowLastColumn="0"/>
+            </w:pPr>
+            <w:r>
+              <w:rPr>
+                <w:lang w:val="en-GB"/>
+              </w:rPr>
               <w:t xml:space="preserve">       </w:t>
             </w:r>
             <w:r>
-              <w:rPr>
-                <w:lang w:val="en-GB"/>
-              </w:rPr>
-              <w:t xml:space="preserve"> </w:t>
-            </w:r>
-            <w:r>
-              <w:t xml:space="preserve">(11) C6 </w:t>
+              <w:t xml:space="preserve"> (13) C7 </w:t>
             </w:r>
             <w:r>
               <w:sym w:font="Symbol" w:char="F0D9"/>
             </w:r>
             <w:r>
-              <w:t xml:space="preserve"> C7</w:t>
-            </w:r>
-          </w:p>
-          <w:p>
-            <w:pPr>
-              <w:cnfStyle w:val="000000000000" w:firstRow="0" w:lastRow="0" w:firstColumn="0" w:lastColumn="0" w:oddVBand="0" w:evenVBand="0" w:oddHBand="0" w:evenHBand="0" w:firstRowFirstColumn="0" w:firstRowLastColumn="0" w:lastRowFirstColumn="0" w:lastRowLastColumn="0"/>
-            </w:pPr>
-            <w:r>
-              <w:rPr>
-                <w:lang w:val="en-GB"/>
-              </w:rPr>
-              <w:t xml:space="preserve">       </w:t>
-            </w:r>
-            <w:r>
-              <w:t xml:space="preserve"> </w:t>
-            </w:r>
-            <w:r>
-              <w:t xml:space="preserve">(13) C7 </w:t>
-            </w:r>
-            <w:r>
-              <w:sym w:font="Symbol" w:char="F0D9"/>
-            </w:r>
-            <w:r>
               <w:t xml:space="preserve"> C6</w:t>
             </w:r>
             <w:r>
@@ -14737,13 +15382,7 @@
               <w:rPr>
                 <w:lang w:val="en-GB"/>
               </w:rPr>
-              <w:t xml:space="preserve">       </w:t>
-            </w:r>
-            <w:r>
-              <w:rPr>
-                <w:lang w:val="en-GB"/>
-              </w:rPr>
-              <w:t xml:space="preserve"> </w:t>
+              <w:t xml:space="preserve">        </w:t>
             </w:r>
             <w:r>
               <w:t>(15</w:t>
@@ -14882,19 +15521,7 @@
               <w:rPr>
                 <w:lang w:val="en-GB"/>
               </w:rPr>
-              <w:t xml:space="preserve">       </w:t>
-            </w:r>
-            <w:r>
-              <w:rPr>
-                <w:lang w:val="en-GB"/>
-              </w:rPr>
-              <w:t xml:space="preserve"> </w:t>
-            </w:r>
-            <w:r>
-              <w:rPr>
-                <w:lang w:val="en-GB"/>
-              </w:rPr>
-              <w:t>(9) C5</w:t>
+              <w:t xml:space="preserve">        (9) C5</w:t>
             </w:r>
           </w:p>
         </w:tc>
@@ -15071,19 +15698,7 @@
               <w:rPr>
                 <w:lang w:val="en-GB"/>
               </w:rPr>
-              <w:t xml:space="preserve">       </w:t>
-            </w:r>
-            <w:r>
-              <w:rPr>
-                <w:lang w:val="en-GB"/>
-              </w:rPr>
-              <w:t xml:space="preserve"> </w:t>
-            </w:r>
-            <w:r>
-              <w:rPr>
-                <w:lang w:val="en-GB"/>
-              </w:rPr>
-              <w:t xml:space="preserve">(16) </w:t>
+              <w:t xml:space="preserve">        (16) </w:t>
             </w:r>
             <w:r>
               <w:rPr>
@@ -15242,19 +15857,7 @@
               <w:rPr>
                 <w:lang w:val="en-GB"/>
               </w:rPr>
-              <w:t xml:space="preserve">       </w:t>
-            </w:r>
-            <w:r>
-              <w:rPr>
-                <w:lang w:val="en-GB"/>
-              </w:rPr>
-              <w:t xml:space="preserve"> </w:t>
-            </w:r>
-            <w:r>
-              <w:rPr>
-                <w:lang w:val="en-GB"/>
-              </w:rPr>
-              <w:t xml:space="preserve">(14) </w:t>
+              <w:t xml:space="preserve">        (14) </w:t>
             </w:r>
             <w:r>
               <w:rPr>
@@ -15292,19 +15895,7 @@
               <w:rPr>
                 <w:lang w:val="en-GB"/>
               </w:rPr>
-              <w:t xml:space="preserve">       </w:t>
-            </w:r>
-            <w:r>
-              <w:rPr>
-                <w:lang w:val="en-GB"/>
-              </w:rPr>
-              <w:t xml:space="preserve"> </w:t>
-            </w:r>
-            <w:r>
-              <w:rPr>
-                <w:lang w:val="en-GB"/>
-              </w:rPr>
-              <w:t xml:space="preserve">(17) C9 </w:t>
+              <w:t xml:space="preserve">        (17) C9 </w:t>
             </w:r>
             <w:r>
               <w:rPr>
@@ -15323,31 +15914,7 @@
                 <w:lang w:val="en-GB"/>
               </w:rPr>
               <w:br/>
-              <w:t xml:space="preserve">      </w:t>
-            </w:r>
-            <w:r>
-              <w:rPr>
-                <w:lang w:val="en-GB"/>
-              </w:rPr>
-              <w:t xml:space="preserve"> </w:t>
-            </w:r>
-            <w:r>
-              <w:rPr>
-                <w:lang w:val="en-GB"/>
-              </w:rPr>
-              <w:t xml:space="preserve"> </w:t>
-            </w:r>
-            <w:r>
-              <w:rPr>
-                <w:lang w:val="en-GB"/>
-              </w:rPr>
-              <w:t>(</w:t>
-            </w:r>
-            <w:r>
-              <w:rPr>
-                <w:lang w:val="en-GB"/>
-              </w:rPr>
-              <w:t xml:space="preserve">19) C10 </w:t>
+              <w:t xml:space="preserve">        (19) C10 </w:t>
             </w:r>
             <w:r>
               <w:rPr>
@@ -15488,19 +16055,7 @@
               <w:rPr>
                 <w:lang w:val="en-GB"/>
               </w:rPr>
-              <w:t xml:space="preserve">       </w:t>
-            </w:r>
-            <w:r>
-              <w:rPr>
-                <w:lang w:val="en-GB"/>
-              </w:rPr>
-              <w:t xml:space="preserve"> </w:t>
-            </w:r>
-            <w:r>
-              <w:rPr>
-                <w:lang w:val="en-GB"/>
-              </w:rPr>
-              <w:t>(25) C13</w:t>
+              <w:t xml:space="preserve">        (25) C13</w:t>
             </w:r>
           </w:p>
         </w:tc>
@@ -15638,19 +16193,7 @@
               <w:rPr>
                 <w:lang w:val="en-GB"/>
               </w:rPr>
-              <w:t xml:space="preserve">       </w:t>
-            </w:r>
-            <w:r>
-              <w:rPr>
-                <w:lang w:val="en-GB"/>
-              </w:rPr>
-              <w:t xml:space="preserve"> </w:t>
-            </w:r>
-            <w:r>
-              <w:rPr>
-                <w:lang w:val="en-GB"/>
-              </w:rPr>
-              <w:t xml:space="preserve">(26)  </w:t>
+              <w:t xml:space="preserve">        (26)  </w:t>
             </w:r>
             <w:r>
               <w:rPr>
@@ -15791,19 +16334,7 @@
               <w:rPr>
                 <w:lang w:val="en-GB"/>
               </w:rPr>
-              <w:t xml:space="preserve">       </w:t>
-            </w:r>
-            <w:r>
-              <w:rPr>
-                <w:lang w:val="en-GB"/>
-              </w:rPr>
-              <w:t xml:space="preserve"> </w:t>
-            </w:r>
-            <w:r>
-              <w:rPr>
-                <w:lang w:val="en-GB"/>
-              </w:rPr>
-              <w:t xml:space="preserve">(18) </w:t>
+              <w:t xml:space="preserve">        (18) </w:t>
             </w:r>
             <w:r>
               <w:rPr>
@@ -15834,19 +16365,7 @@
                 <w:lang w:val="en-GB"/>
               </w:rPr>
               <w:br/>
-              <w:t xml:space="preserve">       </w:t>
-            </w:r>
-            <w:r>
-              <w:rPr>
-                <w:lang w:val="en-GB"/>
-              </w:rPr>
-              <w:t xml:space="preserve"> </w:t>
-            </w:r>
-            <w:r>
-              <w:rPr>
-                <w:lang w:val="en-GB"/>
-              </w:rPr>
-              <w:t xml:space="preserve">(21) C11 </w:t>
+              <w:t xml:space="preserve">        (21) C11 </w:t>
             </w:r>
             <w:r>
               <w:rPr>
@@ -15888,10 +16407,7 @@
         <w:ind w:firstLine="360"/>
       </w:pPr>
       <w:r>
-        <w:t>Os testes da tabela aci</w:t>
-      </w:r>
-      <w:r>
-        <w:t xml:space="preserve">ma encontram-se na classe </w:t>
+        <w:t xml:space="preserve">Os testes da tabela acima encontram-se na classe </w:t>
       </w:r>
       <w:proofErr w:type="spellStart"/>
       <w:r>
@@ -15921,23 +16437,15 @@
           <w:lang w:val="en-GB"/>
         </w:rPr>
       </w:pPr>
-      <w:bookmarkStart w:id="5" w:name="_Toc7967916"/>
+      <w:bookmarkStart w:id="7" w:name="_Toc7977321"/>
       <w:r>
         <w:rPr>
           <w:lang w:val="en-GB"/>
         </w:rPr>
         <w:lastRenderedPageBreak/>
-        <w:t>Bas</w:t>
-      </w:r>
-      <w:bookmarkStart w:id="6" w:name="_GoBack"/>
-      <w:bookmarkEnd w:id="6"/>
-      <w:r>
-        <w:rPr>
-          <w:lang w:val="en-GB"/>
-        </w:rPr>
-        <w:t>e Choice Coverage</w:t>
-      </w:r>
-      <w:bookmarkEnd w:id="5"/>
+        <w:t>Base Choice Coverage</w:t>
+      </w:r>
+      <w:bookmarkEnd w:id="7"/>
     </w:p>
     <w:p>
       <w:pPr>
@@ -15948,207 +16456,98 @@
     </w:p>
     <w:p>
       <w:pPr>
-        <w:rPr>
-          <w:lang w:val="en-GB"/>
-        </w:rPr>
-      </w:pPr>
+        <w:ind w:left="360" w:firstLine="348"/>
+      </w:pPr>
+      <w:r>
+        <w:t xml:space="preserve">Os testes para o Base </w:t>
+      </w:r>
+      <w:proofErr w:type="spellStart"/>
+      <w:r>
+        <w:t>C</w:t>
+      </w:r>
+      <w:r>
+        <w:t>hoice</w:t>
+      </w:r>
+      <w:proofErr w:type="spellEnd"/>
+      <w:r>
+        <w:t xml:space="preserve"> </w:t>
+      </w:r>
+      <w:proofErr w:type="spellStart"/>
+      <w:r>
+        <w:t>Coverage</w:t>
+      </w:r>
+      <w:proofErr w:type="spellEnd"/>
+      <w:r>
+        <w:t xml:space="preserve"> encontram-se na classe BCC dentro do package </w:t>
+      </w:r>
+      <w:proofErr w:type="spellStart"/>
+      <w:r>
+        <w:t>sut.base_choice_coverage</w:t>
+      </w:r>
+      <w:proofErr w:type="spellEnd"/>
+      <w:r>
+        <w:t>.</w:t>
+      </w:r>
     </w:p>
     <w:p>
       <w:pPr>
-        <w:rPr>
-          <w:lang w:val="en-GB"/>
-        </w:rPr>
-      </w:pPr>
+        <w:ind w:left="360" w:firstLine="348"/>
+      </w:pPr>
+      <w:r>
+        <w:t xml:space="preserve">Para este </w:t>
+      </w:r>
+      <w:proofErr w:type="spellStart"/>
+      <w:r>
+        <w:t>test</w:t>
+      </w:r>
+      <w:proofErr w:type="spellEnd"/>
+      <w:r>
+        <w:t xml:space="preserve"> set, a base que usamos foi:</w:t>
+      </w:r>
     </w:p>
     <w:p>
       <w:pPr>
+        <w:ind w:left="360" w:firstLine="348"/>
         <w:rPr>
           <w:lang w:val="en-GB"/>
         </w:rPr>
       </w:pPr>
+      <w:r>
+        <w:rPr>
+          <w:rFonts w:ascii="Consolas" w:hAnsi="Consolas" w:cs="Consolas"/>
+          <w:color w:val="3F7F5F"/>
+          <w:sz w:val="20"/>
+          <w:szCs w:val="20"/>
+          <w:shd w:val="clear" w:color="auto" w:fill="E8F2FE"/>
+          <w:lang w:val="en-GB"/>
+        </w:rPr>
+        <w:t>Base - [~T1 empty, ~T2 empty, ~T2 null, T1 &amp; T2 empty]</w:t>
+      </w:r>
     </w:p>
-    <w:p>
-      <w:pPr>
-        <w:rPr>
-          <w:lang w:val="en-GB"/>
-        </w:rPr>
-      </w:pPr>
-    </w:p>
-    <w:p>
-      <w:pPr>
-        <w:rPr>
-          <w:lang w:val="en-GB"/>
-        </w:rPr>
-      </w:pPr>
-    </w:p>
-    <w:p>
-      <w:pPr>
-        <w:rPr>
-          <w:lang w:val="en-GB"/>
-        </w:rPr>
-      </w:pPr>
-    </w:p>
-    <w:p>
-      <w:pPr>
-        <w:rPr>
-          <w:lang w:val="en-GB"/>
-        </w:rPr>
-      </w:pPr>
-    </w:p>
-    <w:p>
-      <w:pPr>
-        <w:rPr>
-          <w:lang w:val="en-GB"/>
-        </w:rPr>
-      </w:pPr>
-    </w:p>
-    <w:p>
-      <w:pPr>
-        <w:rPr>
-          <w:lang w:val="en-GB"/>
-        </w:rPr>
-      </w:pPr>
-    </w:p>
-    <w:p>
-      <w:pPr>
-        <w:rPr>
-          <w:lang w:val="en-GB"/>
-        </w:rPr>
-      </w:pPr>
-    </w:p>
-    <w:p>
-      <w:pPr>
-        <w:rPr>
-          <w:lang w:val="en-GB"/>
-        </w:rPr>
-      </w:pPr>
-    </w:p>
-    <w:p>
-      <w:pPr>
-        <w:rPr>
-          <w:lang w:val="en-GB"/>
-        </w:rPr>
-      </w:pPr>
-    </w:p>
-    <w:p>
-      <w:pPr>
-        <w:rPr>
-          <w:lang w:val="en-GB"/>
-        </w:rPr>
-      </w:pPr>
-    </w:p>
-    <w:p>
-      <w:pPr>
-        <w:rPr>
-          <w:lang w:val="en-GB"/>
-        </w:rPr>
-      </w:pPr>
-    </w:p>
-    <w:p>
-      <w:pPr>
-        <w:rPr>
-          <w:lang w:val="en-GB"/>
-        </w:rPr>
-      </w:pPr>
-    </w:p>
-    <w:p>
-      <w:pPr>
-        <w:rPr>
-          <w:lang w:val="en-GB"/>
-        </w:rPr>
-      </w:pPr>
-    </w:p>
-    <w:p>
-      <w:pPr>
-        <w:rPr>
-          <w:lang w:val="en-GB"/>
-        </w:rPr>
-      </w:pPr>
-    </w:p>
-    <w:p>
-      <w:pPr>
-        <w:rPr>
-          <w:lang w:val="en-GB"/>
-        </w:rPr>
-      </w:pPr>
-    </w:p>
-    <w:p>
-      <w:pPr>
-        <w:rPr>
-          <w:lang w:val="en-GB"/>
-        </w:rPr>
-      </w:pPr>
-    </w:p>
-    <w:p>
-      <w:pPr>
-        <w:rPr>
-          <w:lang w:val="en-GB"/>
-        </w:rPr>
-      </w:pPr>
-    </w:p>
-    <w:p>
-      <w:pPr>
-        <w:rPr>
-          <w:lang w:val="en-GB"/>
-        </w:rPr>
-      </w:pPr>
-    </w:p>
-    <w:p>
-      <w:pPr>
-        <w:rPr>
-          <w:lang w:val="en-GB"/>
-        </w:rPr>
-      </w:pPr>
-    </w:p>
-    <w:p>
-      <w:pPr>
-        <w:rPr>
-          <w:lang w:val="en-GB"/>
-        </w:rPr>
-      </w:pPr>
-    </w:p>
-    <w:p>
-      <w:pPr>
-        <w:rPr>
-          <w:lang w:val="en-GB"/>
-        </w:rPr>
-      </w:pPr>
-    </w:p>
-    <w:p>
-      <w:pPr>
-        <w:rPr>
-          <w:lang w:val="en-GB"/>
-        </w:rPr>
-      </w:pPr>
-    </w:p>
-    <w:p>
-      <w:pPr>
-        <w:rPr>
-          <w:lang w:val="en-GB"/>
-        </w:rPr>
-      </w:pPr>
-    </w:p>
-    <w:p>
-      <w:pPr>
-        <w:rPr>
-          <w:lang w:val="en-GB"/>
-        </w:rPr>
-      </w:pPr>
-    </w:p>
-    <w:p>
-      <w:pPr>
-        <w:rPr>
-          <w:lang w:val="en-GB"/>
-        </w:rPr>
-      </w:pPr>
-    </w:p>
-    <w:p>
-      <w:pPr>
-        <w:rPr>
-          <w:lang w:val="en-GB"/>
-        </w:rPr>
-      </w:pPr>
-    </w:p>
+    <w:p/>
+    <w:p/>
+    <w:p/>
+    <w:p/>
+    <w:p/>
+    <w:p/>
+    <w:p/>
+    <w:p/>
+    <w:p/>
+    <w:p/>
+    <w:p/>
+    <w:p/>
+    <w:p/>
+    <w:p/>
+    <w:p/>
+    <w:p/>
+    <w:p/>
+    <w:p/>
+    <w:p/>
+    <w:p/>
+    <w:p/>
+    <w:p/>
+    <w:p/>
+    <w:p/>
     <w:p>
       <w:pPr>
         <w:pStyle w:val="Cabealho1"/>
@@ -16160,22 +16559,1505 @@
           <w:lang w:val="en-GB"/>
         </w:rPr>
       </w:pPr>
-      <w:bookmarkStart w:id="7" w:name="_Toc7967917"/>
+      <w:bookmarkStart w:id="8" w:name="_Toc7977322"/>
       <w:r>
         <w:rPr>
           <w:lang w:val="en-GB"/>
         </w:rPr>
         <w:lastRenderedPageBreak/>
+        <w:t xml:space="preserve">JUnit </w:t>
+      </w:r>
+      <w:r>
+        <w:rPr>
+          <w:lang w:val="en-GB"/>
+        </w:rPr>
         <w:t>Quick Check</w:t>
       </w:r>
-      <w:bookmarkEnd w:id="7"/>
+      <w:bookmarkEnd w:id="8"/>
     </w:p>
     <w:p>
       <w:pPr>
-        <w:rPr>
-          <w:lang w:val="en-GB"/>
-        </w:rPr>
-      </w:pPr>
+        <w:ind w:firstLine="360"/>
+        <w:jc w:val="both"/>
+      </w:pPr>
+      <w:r>
+        <w:t xml:space="preserve">Para gerar </w:t>
+      </w:r>
+      <w:proofErr w:type="spellStart"/>
+      <w:r>
+        <w:t>ArrayNTrees</w:t>
+      </w:r>
+      <w:proofErr w:type="spellEnd"/>
+      <w:r>
+        <w:t xml:space="preserve"> de forma aleat</w:t>
+      </w:r>
+      <w:r>
+        <w:t xml:space="preserve">ória, foi criada a classe </w:t>
+      </w:r>
+      <w:proofErr w:type="spellStart"/>
+      <w:r>
+        <w:t>ArrayNTreeGenerator</w:t>
+      </w:r>
+      <w:proofErr w:type="spellEnd"/>
+      <w:r>
+        <w:t xml:space="preserve">. </w:t>
+      </w:r>
+      <w:r>
+        <w:t xml:space="preserve">O gerador gera </w:t>
+      </w:r>
+      <w:proofErr w:type="spellStart"/>
+      <w:r>
+        <w:t>ArrayNTrees</w:t>
+      </w:r>
+      <w:proofErr w:type="spellEnd"/>
+      <w:r>
+        <w:t xml:space="preserve"> com elementos do tipo </w:t>
+      </w:r>
+      <w:proofErr w:type="spellStart"/>
+      <w:r>
+        <w:t>Integer</w:t>
+      </w:r>
+      <w:proofErr w:type="spellEnd"/>
+      <w:r>
+        <w:t xml:space="preserve"> que podem ir de 1 a 100, e com no máximo de 50 de tamanho.</w:t>
+      </w:r>
+    </w:p>
+    <w:p>
+      <w:pPr>
+        <w:ind w:firstLine="360"/>
+        <w:jc w:val="both"/>
+      </w:pPr>
+      <w:r>
+        <w:t xml:space="preserve">Para executar os testes pedidos foi criada a classe </w:t>
+      </w:r>
+      <w:proofErr w:type="spellStart"/>
+      <w:r>
+        <w:t>ArrayNTreeQuickCheck</w:t>
+      </w:r>
+      <w:proofErr w:type="spellEnd"/>
+      <w:r>
+        <w:t xml:space="preserve">. A classe contém os cinco testes que eram pedidos no enunciado, cada um com 15 </w:t>
+      </w:r>
+      <w:proofErr w:type="spellStart"/>
+      <w:r>
+        <w:t>trials</w:t>
+      </w:r>
+      <w:proofErr w:type="spellEnd"/>
+      <w:r>
+        <w:t>.</w:t>
+      </w:r>
+      <w:r>
+        <w:t xml:space="preserve"> </w:t>
+      </w:r>
+    </w:p>
+    <w:p>
+      <w:pPr>
+        <w:ind w:firstLine="360"/>
+        <w:jc w:val="both"/>
+      </w:pPr>
+    </w:p>
+    <w:p>
+      <w:pPr>
+        <w:ind w:firstLine="360"/>
+        <w:jc w:val="both"/>
+      </w:pPr>
+    </w:p>
+    <w:p>
+      <w:pPr>
+        <w:ind w:firstLine="360"/>
+        <w:jc w:val="both"/>
+      </w:pPr>
+    </w:p>
+    <w:p>
+      <w:pPr>
+        <w:ind w:firstLine="360"/>
+        <w:jc w:val="both"/>
+      </w:pPr>
+    </w:p>
+    <w:p>
+      <w:pPr>
+        <w:ind w:firstLine="360"/>
+        <w:jc w:val="both"/>
+      </w:pPr>
+    </w:p>
+    <w:p>
+      <w:pPr>
+        <w:ind w:firstLine="360"/>
+        <w:jc w:val="both"/>
+      </w:pPr>
+    </w:p>
+    <w:p>
+      <w:pPr>
+        <w:ind w:firstLine="360"/>
+        <w:jc w:val="both"/>
+      </w:pPr>
+    </w:p>
+    <w:p>
+      <w:pPr>
+        <w:ind w:firstLine="360"/>
+        <w:jc w:val="both"/>
+      </w:pPr>
+    </w:p>
+    <w:p>
+      <w:pPr>
+        <w:ind w:firstLine="360"/>
+        <w:jc w:val="both"/>
+      </w:pPr>
+    </w:p>
+    <w:p>
+      <w:pPr>
+        <w:ind w:firstLine="360"/>
+        <w:jc w:val="both"/>
+      </w:pPr>
+    </w:p>
+    <w:p>
+      <w:pPr>
+        <w:ind w:firstLine="360"/>
+        <w:jc w:val="both"/>
+      </w:pPr>
+    </w:p>
+    <w:p>
+      <w:pPr>
+        <w:ind w:firstLine="360"/>
+        <w:jc w:val="both"/>
+      </w:pPr>
+    </w:p>
+    <w:p>
+      <w:pPr>
+        <w:ind w:firstLine="360"/>
+        <w:jc w:val="both"/>
+      </w:pPr>
+    </w:p>
+    <w:p>
+      <w:pPr>
+        <w:ind w:firstLine="360"/>
+        <w:jc w:val="both"/>
+      </w:pPr>
+    </w:p>
+    <w:p>
+      <w:pPr>
+        <w:ind w:firstLine="360"/>
+        <w:jc w:val="both"/>
+      </w:pPr>
+    </w:p>
+    <w:p>
+      <w:pPr>
+        <w:ind w:firstLine="360"/>
+        <w:jc w:val="both"/>
+      </w:pPr>
+    </w:p>
+    <w:p>
+      <w:pPr>
+        <w:ind w:firstLine="360"/>
+        <w:jc w:val="both"/>
+      </w:pPr>
+    </w:p>
+    <w:p>
+      <w:pPr>
+        <w:ind w:firstLine="360"/>
+        <w:jc w:val="both"/>
+      </w:pPr>
+    </w:p>
+    <w:p>
+      <w:pPr>
+        <w:ind w:firstLine="360"/>
+        <w:jc w:val="both"/>
+      </w:pPr>
+    </w:p>
+    <w:p>
+      <w:pPr>
+        <w:ind w:firstLine="360"/>
+        <w:jc w:val="both"/>
+      </w:pPr>
+    </w:p>
+    <w:p>
+      <w:pPr>
+        <w:ind w:firstLine="360"/>
+        <w:jc w:val="both"/>
+      </w:pPr>
+    </w:p>
+    <w:p>
+      <w:pPr>
+        <w:ind w:firstLine="360"/>
+        <w:jc w:val="both"/>
+      </w:pPr>
+    </w:p>
+    <w:p>
+      <w:pPr>
+        <w:ind w:firstLine="360"/>
+        <w:jc w:val="both"/>
+      </w:pPr>
+    </w:p>
+    <w:p>
+      <w:pPr>
+        <w:ind w:firstLine="360"/>
+        <w:jc w:val="both"/>
+      </w:pPr>
+    </w:p>
+    <w:p>
+      <w:pPr>
+        <w:ind w:firstLine="360"/>
+        <w:jc w:val="both"/>
+      </w:pPr>
+    </w:p>
+    <w:p>
+      <w:pPr>
+        <w:ind w:firstLine="360"/>
+        <w:jc w:val="both"/>
+      </w:pPr>
+    </w:p>
+    <w:p>
+      <w:pPr>
+        <w:pStyle w:val="Cabealho1"/>
+        <w:numPr>
+          <w:ilvl w:val="0"/>
+          <w:numId w:val="3"/>
+        </w:numPr>
+      </w:pPr>
+      <w:bookmarkStart w:id="9" w:name="_Toc7977323"/>
+      <w:r>
+        <w:lastRenderedPageBreak/>
+        <w:t>Utilização da ferramenta PIT</w:t>
+      </w:r>
+      <w:bookmarkEnd w:id="9"/>
+    </w:p>
+    <w:p>
+      <w:r>
+        <w:t xml:space="preserve">Ferramenta PIT aplicada no package </w:t>
+      </w:r>
+      <w:proofErr w:type="spellStart"/>
+      <w:r>
+        <w:t>sut.line_branch_coverage</w:t>
+      </w:r>
+      <w:proofErr w:type="spellEnd"/>
+      <w:r>
+        <w:t>:</w:t>
+      </w:r>
+    </w:p>
+    <w:p>
+      <w:r>
+        <w:rPr>
+          <w:noProof/>
+          <w:lang w:eastAsia="pt-PT"/>
+        </w:rPr>
+        <w:drawing>
+          <wp:anchor distT="0" distB="0" distL="114300" distR="114300" simplePos="0" relativeHeight="251662336" behindDoc="0" locked="0" layoutInCell="1" allowOverlap="1">
+            <wp:simplePos x="0" y="0"/>
+            <wp:positionH relativeFrom="margin">
+              <wp:align>center</wp:align>
+            </wp:positionH>
+            <wp:positionV relativeFrom="paragraph">
+              <wp:posOffset>13132</wp:posOffset>
+            </wp:positionV>
+            <wp:extent cx="3968115" cy="2411095"/>
+            <wp:effectExtent l="0" t="0" r="0" b="8255"/>
+            <wp:wrapSquare wrapText="bothSides"/>
+            <wp:docPr id="6" name="Imagem 6"/>
+            <wp:cNvGraphicFramePr>
+              <a:graphicFrameLocks xmlns:a="http://schemas.openxmlformats.org/drawingml/2006/main" noChangeAspect="1"/>
+            </wp:cNvGraphicFramePr>
+            <a:graphic xmlns:a="http://schemas.openxmlformats.org/drawingml/2006/main">
+              <a:graphicData uri="http://schemas.openxmlformats.org/drawingml/2006/picture">
+                <pic:pic xmlns:pic="http://schemas.openxmlformats.org/drawingml/2006/picture">
+                  <pic:nvPicPr>
+                    <pic:cNvPr id="6" name="PIT line_branch.JPG"/>
+                    <pic:cNvPicPr/>
+                  </pic:nvPicPr>
+                  <pic:blipFill>
+                    <a:blip r:embed="rId15">
+                      <a:extLst>
+                        <a:ext uri="{28A0092B-C50C-407E-A947-70E740481C1C}">
+                          <a14:useLocalDpi xmlns:a14="http://schemas.microsoft.com/office/drawing/2010/main" val="0"/>
+                        </a:ext>
+                      </a:extLst>
+                    </a:blip>
+                    <a:stretch>
+                      <a:fillRect/>
+                    </a:stretch>
+                  </pic:blipFill>
+                  <pic:spPr>
+                    <a:xfrm>
+                      <a:off x="0" y="0"/>
+                      <a:ext cx="3968115" cy="2411095"/>
+                    </a:xfrm>
+                    <a:prstGeom prst="rect">
+                      <a:avLst/>
+                    </a:prstGeom>
+                  </pic:spPr>
+                </pic:pic>
+              </a:graphicData>
+            </a:graphic>
+            <wp14:sizeRelH relativeFrom="margin">
+              <wp14:pctWidth>0</wp14:pctWidth>
+            </wp14:sizeRelH>
+            <wp14:sizeRelV relativeFrom="margin">
+              <wp14:pctHeight>0</wp14:pctHeight>
+            </wp14:sizeRelV>
+          </wp:anchor>
+        </w:drawing>
+      </w:r>
+    </w:p>
+    <w:p/>
+    <w:p/>
+    <w:p/>
+    <w:p/>
+    <w:p/>
+    <w:p/>
+    <w:p/>
+    <w:p>
+      <w:r>
+        <w:t xml:space="preserve">Ferramenta PIT aplicada no package </w:t>
+      </w:r>
+      <w:proofErr w:type="spellStart"/>
+      <w:r>
+        <w:t>sut.edge_pair_coverage</w:t>
+      </w:r>
+      <w:proofErr w:type="spellEnd"/>
+      <w:r>
+        <w:t>:</w:t>
+      </w:r>
+    </w:p>
+    <w:p>
+      <w:r>
+        <w:rPr>
+          <w:noProof/>
+          <w:lang w:eastAsia="pt-PT"/>
+        </w:rPr>
+        <w:drawing>
+          <wp:anchor distT="0" distB="0" distL="114300" distR="114300" simplePos="0" relativeHeight="251663360" behindDoc="0" locked="0" layoutInCell="1" allowOverlap="1">
+            <wp:simplePos x="0" y="0"/>
+            <wp:positionH relativeFrom="margin">
+              <wp:posOffset>782955</wp:posOffset>
+            </wp:positionH>
+            <wp:positionV relativeFrom="paragraph">
+              <wp:posOffset>64770</wp:posOffset>
+            </wp:positionV>
+            <wp:extent cx="3915410" cy="2162810"/>
+            <wp:effectExtent l="0" t="0" r="8890" b="8890"/>
+            <wp:wrapSquare wrapText="bothSides"/>
+            <wp:docPr id="7" name="Imagem 7"/>
+            <wp:cNvGraphicFramePr>
+              <a:graphicFrameLocks xmlns:a="http://schemas.openxmlformats.org/drawingml/2006/main" noChangeAspect="1"/>
+            </wp:cNvGraphicFramePr>
+            <a:graphic xmlns:a="http://schemas.openxmlformats.org/drawingml/2006/main">
+              <a:graphicData uri="http://schemas.openxmlformats.org/drawingml/2006/picture">
+                <pic:pic xmlns:pic="http://schemas.openxmlformats.org/drawingml/2006/picture">
+                  <pic:nvPicPr>
+                    <pic:cNvPr id="7" name="PIT edgePairCoverage.JPG"/>
+                    <pic:cNvPicPr/>
+                  </pic:nvPicPr>
+                  <pic:blipFill>
+                    <a:blip r:embed="rId16">
+                      <a:extLst>
+                        <a:ext uri="{28A0092B-C50C-407E-A947-70E740481C1C}">
+                          <a14:useLocalDpi xmlns:a14="http://schemas.microsoft.com/office/drawing/2010/main" val="0"/>
+                        </a:ext>
+                      </a:extLst>
+                    </a:blip>
+                    <a:stretch>
+                      <a:fillRect/>
+                    </a:stretch>
+                  </pic:blipFill>
+                  <pic:spPr>
+                    <a:xfrm>
+                      <a:off x="0" y="0"/>
+                      <a:ext cx="3915410" cy="2162810"/>
+                    </a:xfrm>
+                    <a:prstGeom prst="rect">
+                      <a:avLst/>
+                    </a:prstGeom>
+                  </pic:spPr>
+                </pic:pic>
+              </a:graphicData>
+            </a:graphic>
+            <wp14:sizeRelH relativeFrom="margin">
+              <wp14:pctWidth>0</wp14:pctWidth>
+            </wp14:sizeRelH>
+            <wp14:sizeRelV relativeFrom="margin">
+              <wp14:pctHeight>0</wp14:pctHeight>
+            </wp14:sizeRelV>
+          </wp:anchor>
+        </w:drawing>
+      </w:r>
+    </w:p>
+    <w:p/>
+    <w:p/>
+    <w:p/>
+    <w:p/>
+    <w:p/>
+    <w:p/>
+    <w:p/>
+    <w:p>
+      <w:r>
+        <w:t xml:space="preserve">Ferramenta PIT aplicada no package </w:t>
+      </w:r>
+      <w:proofErr w:type="spellStart"/>
+      <w:r>
+        <w:t>sut.logic_based_coverage</w:t>
+      </w:r>
+      <w:proofErr w:type="spellEnd"/>
+      <w:r>
+        <w:t>:</w:t>
+      </w:r>
+    </w:p>
+    <w:p>
+      <w:r>
+        <w:rPr>
+          <w:noProof/>
+          <w:lang w:eastAsia="pt-PT"/>
+        </w:rPr>
+        <w:drawing>
+          <wp:anchor distT="0" distB="0" distL="114300" distR="114300" simplePos="0" relativeHeight="251664384" behindDoc="0" locked="0" layoutInCell="1" allowOverlap="1">
+            <wp:simplePos x="0" y="0"/>
+            <wp:positionH relativeFrom="column">
+              <wp:posOffset>808978</wp:posOffset>
+            </wp:positionH>
+            <wp:positionV relativeFrom="paragraph">
+              <wp:posOffset>46607</wp:posOffset>
+            </wp:positionV>
+            <wp:extent cx="3631565" cy="2247265"/>
+            <wp:effectExtent l="0" t="0" r="6985" b="635"/>
+            <wp:wrapSquare wrapText="bothSides"/>
+            <wp:docPr id="8" name="Imagem 8"/>
+            <wp:cNvGraphicFramePr>
+              <a:graphicFrameLocks xmlns:a="http://schemas.openxmlformats.org/drawingml/2006/main" noChangeAspect="1"/>
+            </wp:cNvGraphicFramePr>
+            <a:graphic xmlns:a="http://schemas.openxmlformats.org/drawingml/2006/main">
+              <a:graphicData uri="http://schemas.openxmlformats.org/drawingml/2006/picture">
+                <pic:pic xmlns:pic="http://schemas.openxmlformats.org/drawingml/2006/picture">
+                  <pic:nvPicPr>
+                    <pic:cNvPr id="8" name="PIT logic_based.JPG"/>
+                    <pic:cNvPicPr/>
+                  </pic:nvPicPr>
+                  <pic:blipFill>
+                    <a:blip r:embed="rId17">
+                      <a:extLst>
+                        <a:ext uri="{28A0092B-C50C-407E-A947-70E740481C1C}">
+                          <a14:useLocalDpi xmlns:a14="http://schemas.microsoft.com/office/drawing/2010/main" val="0"/>
+                        </a:ext>
+                      </a:extLst>
+                    </a:blip>
+                    <a:stretch>
+                      <a:fillRect/>
+                    </a:stretch>
+                  </pic:blipFill>
+                  <pic:spPr>
+                    <a:xfrm>
+                      <a:off x="0" y="0"/>
+                      <a:ext cx="3631565" cy="2247265"/>
+                    </a:xfrm>
+                    <a:prstGeom prst="rect">
+                      <a:avLst/>
+                    </a:prstGeom>
+                  </pic:spPr>
+                </pic:pic>
+              </a:graphicData>
+            </a:graphic>
+            <wp14:sizeRelH relativeFrom="margin">
+              <wp14:pctWidth>0</wp14:pctWidth>
+            </wp14:sizeRelH>
+            <wp14:sizeRelV relativeFrom="margin">
+              <wp14:pctHeight>0</wp14:pctHeight>
+            </wp14:sizeRelV>
+          </wp:anchor>
+        </w:drawing>
+      </w:r>
+    </w:p>
+    <w:p/>
+    <w:p/>
+    <w:p/>
+    <w:p/>
+    <w:p/>
+    <w:p/>
+    <w:p/>
+    <w:p/>
+    <w:p/>
+    <w:p/>
+    <w:p>
+      <w:r>
+        <w:lastRenderedPageBreak/>
+        <w:t xml:space="preserve">Ferramenta PIT aplicada no package </w:t>
+      </w:r>
+      <w:proofErr w:type="spellStart"/>
+      <w:r>
+        <w:t>sut.base_choice_coverage</w:t>
+      </w:r>
+      <w:proofErr w:type="spellEnd"/>
+      <w:r>
+        <w:t>:</w:t>
+      </w:r>
+    </w:p>
+    <w:p>
+      <w:r>
+        <w:rPr>
+          <w:noProof/>
+          <w:lang w:eastAsia="pt-PT"/>
+        </w:rPr>
+        <w:drawing>
+          <wp:anchor distT="0" distB="0" distL="114300" distR="114300" simplePos="0" relativeHeight="251665408" behindDoc="0" locked="0" layoutInCell="1" allowOverlap="1">
+            <wp:simplePos x="0" y="0"/>
+            <wp:positionH relativeFrom="margin">
+              <wp:align>center</wp:align>
+            </wp:positionH>
+            <wp:positionV relativeFrom="paragraph">
+              <wp:posOffset>82071</wp:posOffset>
+            </wp:positionV>
+            <wp:extent cx="4252595" cy="2453005"/>
+            <wp:effectExtent l="0" t="0" r="0" b="4445"/>
+            <wp:wrapSquare wrapText="bothSides"/>
+            <wp:docPr id="9" name="Imagem 9"/>
+            <wp:cNvGraphicFramePr>
+              <a:graphicFrameLocks xmlns:a="http://schemas.openxmlformats.org/drawingml/2006/main" noChangeAspect="1"/>
+            </wp:cNvGraphicFramePr>
+            <a:graphic xmlns:a="http://schemas.openxmlformats.org/drawingml/2006/main">
+              <a:graphicData uri="http://schemas.openxmlformats.org/drawingml/2006/picture">
+                <pic:pic xmlns:pic="http://schemas.openxmlformats.org/drawingml/2006/picture">
+                  <pic:nvPicPr>
+                    <pic:cNvPr id="9" name="pitBCC.JPG"/>
+                    <pic:cNvPicPr/>
+                  </pic:nvPicPr>
+                  <pic:blipFill>
+                    <a:blip r:embed="rId18">
+                      <a:extLst>
+                        <a:ext uri="{28A0092B-C50C-407E-A947-70E740481C1C}">
+                          <a14:useLocalDpi xmlns:a14="http://schemas.microsoft.com/office/drawing/2010/main" val="0"/>
+                        </a:ext>
+                      </a:extLst>
+                    </a:blip>
+                    <a:stretch>
+                      <a:fillRect/>
+                    </a:stretch>
+                  </pic:blipFill>
+                  <pic:spPr>
+                    <a:xfrm>
+                      <a:off x="0" y="0"/>
+                      <a:ext cx="4252595" cy="2453005"/>
+                    </a:xfrm>
+                    <a:prstGeom prst="rect">
+                      <a:avLst/>
+                    </a:prstGeom>
+                  </pic:spPr>
+                </pic:pic>
+              </a:graphicData>
+            </a:graphic>
+            <wp14:sizeRelH relativeFrom="margin">
+              <wp14:pctWidth>0</wp14:pctWidth>
+            </wp14:sizeRelH>
+            <wp14:sizeRelV relativeFrom="margin">
+              <wp14:pctHeight>0</wp14:pctHeight>
+            </wp14:sizeRelV>
+          </wp:anchor>
+        </w:drawing>
+      </w:r>
+    </w:p>
+    <w:p/>
+    <w:p/>
+    <w:p/>
+    <w:p/>
+    <w:p/>
+    <w:p/>
+    <w:p/>
+    <w:p/>
+    <w:p/>
+    <w:p>
+      <w:r>
+        <w:t xml:space="preserve">Ferramenta PIT aplicada no package </w:t>
+      </w:r>
+      <w:proofErr w:type="spellStart"/>
+      <w:r>
+        <w:t>sut.quick_check</w:t>
+      </w:r>
+      <w:proofErr w:type="spellEnd"/>
+      <w:r>
+        <w:t>:</w:t>
+      </w:r>
+    </w:p>
+    <w:p>
+      <w:r>
+        <w:rPr>
+          <w:noProof/>
+          <w:lang w:eastAsia="pt-PT"/>
+        </w:rPr>
+        <w:drawing>
+          <wp:anchor distT="0" distB="0" distL="114300" distR="114300" simplePos="0" relativeHeight="251666432" behindDoc="0" locked="0" layoutInCell="1" allowOverlap="1">
+            <wp:simplePos x="0" y="0"/>
+            <wp:positionH relativeFrom="margin">
+              <wp:align>center</wp:align>
+            </wp:positionH>
+            <wp:positionV relativeFrom="paragraph">
+              <wp:posOffset>123574</wp:posOffset>
+            </wp:positionV>
+            <wp:extent cx="3910330" cy="2302510"/>
+            <wp:effectExtent l="0" t="0" r="0" b="2540"/>
+            <wp:wrapSquare wrapText="bothSides"/>
+            <wp:docPr id="10" name="Imagem 10"/>
+            <wp:cNvGraphicFramePr>
+              <a:graphicFrameLocks xmlns:a="http://schemas.openxmlformats.org/drawingml/2006/main" noChangeAspect="1"/>
+            </wp:cNvGraphicFramePr>
+            <a:graphic xmlns:a="http://schemas.openxmlformats.org/drawingml/2006/main">
+              <a:graphicData uri="http://schemas.openxmlformats.org/drawingml/2006/picture">
+                <pic:pic xmlns:pic="http://schemas.openxmlformats.org/drawingml/2006/picture">
+                  <pic:nvPicPr>
+                    <pic:cNvPr id="10" name="PIT quick Check.JPG"/>
+                    <pic:cNvPicPr/>
+                  </pic:nvPicPr>
+                  <pic:blipFill>
+                    <a:blip r:embed="rId19">
+                      <a:extLst>
+                        <a:ext uri="{28A0092B-C50C-407E-A947-70E740481C1C}">
+                          <a14:useLocalDpi xmlns:a14="http://schemas.microsoft.com/office/drawing/2010/main" val="0"/>
+                        </a:ext>
+                      </a:extLst>
+                    </a:blip>
+                    <a:stretch>
+                      <a:fillRect/>
+                    </a:stretch>
+                  </pic:blipFill>
+                  <pic:spPr>
+                    <a:xfrm>
+                      <a:off x="0" y="0"/>
+                      <a:ext cx="3910330" cy="2302510"/>
+                    </a:xfrm>
+                    <a:prstGeom prst="rect">
+                      <a:avLst/>
+                    </a:prstGeom>
+                  </pic:spPr>
+                </pic:pic>
+              </a:graphicData>
+            </a:graphic>
+            <wp14:sizeRelH relativeFrom="margin">
+              <wp14:pctWidth>0</wp14:pctWidth>
+            </wp14:sizeRelH>
+            <wp14:sizeRelV relativeFrom="margin">
+              <wp14:pctHeight>0</wp14:pctHeight>
+            </wp14:sizeRelV>
+          </wp:anchor>
+        </w:drawing>
+      </w:r>
+    </w:p>
+    <w:p/>
+    <w:p/>
+    <w:p/>
+    <w:p/>
+    <w:p/>
+    <w:p/>
+    <w:p/>
+    <w:p>
+      <w:pPr>
+        <w:tabs>
+          <w:tab w:val="left" w:pos="1032"/>
+        </w:tabs>
+        <w:jc w:val="both"/>
+      </w:pPr>
+    </w:p>
+    <w:p>
+      <w:pPr>
+        <w:tabs>
+          <w:tab w:val="left" w:pos="1032"/>
+        </w:tabs>
+        <w:jc w:val="both"/>
+      </w:pPr>
+      <w:r>
+        <w:tab/>
+        <w:t xml:space="preserve">Desta análise podemos concluir que a ferramenta PIT tem um maior </w:t>
+      </w:r>
+      <w:proofErr w:type="spellStart"/>
+      <w:r>
+        <w:t>coverage</w:t>
+      </w:r>
+      <w:proofErr w:type="spellEnd"/>
+      <w:r>
+        <w:t xml:space="preserve"> no </w:t>
+      </w:r>
+      <w:proofErr w:type="spellStart"/>
+      <w:r>
+        <w:t>line</w:t>
+      </w:r>
+      <w:proofErr w:type="spellEnd"/>
+      <w:r>
+        <w:t xml:space="preserve"> </w:t>
+      </w:r>
+      <w:proofErr w:type="spellStart"/>
+      <w:r>
+        <w:t>and</w:t>
+      </w:r>
+      <w:proofErr w:type="spellEnd"/>
+      <w:r>
+        <w:t xml:space="preserve"> </w:t>
+      </w:r>
+      <w:proofErr w:type="spellStart"/>
+      <w:r>
+        <w:t>branch</w:t>
+      </w:r>
+      <w:proofErr w:type="spellEnd"/>
+      <w:r>
+        <w:t xml:space="preserve">, pois este package contém as classes com o maior número de testes diversificados para cobrir áreas mais </w:t>
+      </w:r>
+      <w:proofErr w:type="gramStart"/>
+      <w:r>
+        <w:t>especificas</w:t>
+      </w:r>
+      <w:proofErr w:type="gramEnd"/>
+      <w:r>
+        <w:t xml:space="preserve">, seguindo-se do </w:t>
+      </w:r>
+      <w:proofErr w:type="spellStart"/>
+      <w:r>
+        <w:t>quick</w:t>
+      </w:r>
+      <w:proofErr w:type="spellEnd"/>
+      <w:r>
+        <w:t xml:space="preserve"> </w:t>
+      </w:r>
+      <w:proofErr w:type="spellStart"/>
+      <w:r>
+        <w:t>check</w:t>
+      </w:r>
+      <w:proofErr w:type="spellEnd"/>
+      <w:r>
+        <w:t>.</w:t>
+      </w:r>
+      <w:r>
+        <w:t xml:space="preserve"> </w:t>
+      </w:r>
+    </w:p>
+    <w:p>
+      <w:pPr>
+        <w:tabs>
+          <w:tab w:val="left" w:pos="1032"/>
+        </w:tabs>
+        <w:jc w:val="both"/>
+      </w:pPr>
+    </w:p>
+    <w:p>
+      <w:pPr>
+        <w:tabs>
+          <w:tab w:val="left" w:pos="1032"/>
+        </w:tabs>
+        <w:jc w:val="both"/>
+      </w:pPr>
+    </w:p>
+    <w:p>
+      <w:pPr>
+        <w:tabs>
+          <w:tab w:val="left" w:pos="1032"/>
+        </w:tabs>
+        <w:jc w:val="both"/>
+      </w:pPr>
+    </w:p>
+    <w:p>
+      <w:pPr>
+        <w:tabs>
+          <w:tab w:val="left" w:pos="1032"/>
+        </w:tabs>
+        <w:jc w:val="both"/>
+      </w:pPr>
+    </w:p>
+    <w:p>
+      <w:pPr>
+        <w:tabs>
+          <w:tab w:val="left" w:pos="1032"/>
+        </w:tabs>
+        <w:jc w:val="both"/>
+      </w:pPr>
+    </w:p>
+    <w:p>
+      <w:pPr>
+        <w:tabs>
+          <w:tab w:val="left" w:pos="1032"/>
+        </w:tabs>
+        <w:jc w:val="both"/>
+      </w:pPr>
+    </w:p>
+    <w:p>
+      <w:pPr>
+        <w:tabs>
+          <w:tab w:val="left" w:pos="1032"/>
+        </w:tabs>
+        <w:jc w:val="both"/>
+      </w:pPr>
+    </w:p>
+    <w:p>
+      <w:pPr>
+        <w:tabs>
+          <w:tab w:val="left" w:pos="1032"/>
+        </w:tabs>
+        <w:jc w:val="both"/>
+      </w:pPr>
+    </w:p>
+    <w:p>
+      <w:pPr>
+        <w:pStyle w:val="Cabealho1"/>
+        <w:numPr>
+          <w:ilvl w:val="0"/>
+          <w:numId w:val="3"/>
+        </w:numPr>
+      </w:pPr>
+      <w:bookmarkStart w:id="10" w:name="_Toc7977324"/>
+      <w:r>
+        <w:lastRenderedPageBreak/>
+        <w:t>Lista de faltas corrigidas</w:t>
+      </w:r>
+      <w:bookmarkEnd w:id="10"/>
+    </w:p>
+    <w:p/>
+    <w:p>
+      <w:pPr>
+        <w:ind w:firstLine="360"/>
+      </w:pPr>
+      <w:r>
+        <w:t>Durante o nosso processo de análise ao código fornecido, deparámo-nos com as três seguintes faltas:</w:t>
+      </w:r>
+    </w:p>
+    <w:p>
+      <w:pPr>
+        <w:pStyle w:val="PargrafodaLista"/>
+        <w:numPr>
+          <w:ilvl w:val="0"/>
+          <w:numId w:val="6"/>
+        </w:numPr>
+      </w:pPr>
+      <w:r>
+        <w:t xml:space="preserve">Método </w:t>
+      </w:r>
+      <w:proofErr w:type="spellStart"/>
+      <w:proofErr w:type="gramStart"/>
+      <w:r>
+        <w:t>size</w:t>
+      </w:r>
+      <w:proofErr w:type="spellEnd"/>
+      <w:r>
+        <w:t>(</w:t>
+      </w:r>
+      <w:proofErr w:type="gramEnd"/>
+      <w:r>
+        <w:t xml:space="preserve">): </w:t>
+      </w:r>
+    </w:p>
+    <w:p>
+      <w:pPr>
+        <w:pStyle w:val="PargrafodaLista"/>
+      </w:pPr>
+      <w:r>
+        <w:t>O teste responsável pela deteção desta falha foi:</w:t>
+      </w:r>
+    </w:p>
+    <w:p>
+      <w:pPr>
+        <w:pStyle w:val="PargrafodaLista"/>
+      </w:pPr>
+      <w:r>
+        <w:rPr>
+          <w:noProof/>
+          <w:lang w:eastAsia="pt-PT"/>
+        </w:rPr>
+        <w:drawing>
+          <wp:anchor distT="0" distB="0" distL="114300" distR="114300" simplePos="0" relativeHeight="251671552" behindDoc="0" locked="0" layoutInCell="1" allowOverlap="1">
+            <wp:simplePos x="0" y="0"/>
+            <wp:positionH relativeFrom="column">
+              <wp:posOffset>542973</wp:posOffset>
+            </wp:positionH>
+            <wp:positionV relativeFrom="paragraph">
+              <wp:posOffset>10616</wp:posOffset>
+            </wp:positionV>
+            <wp:extent cx="3419475" cy="933450"/>
+            <wp:effectExtent l="0" t="0" r="9525" b="0"/>
+            <wp:wrapSquare wrapText="bothSides"/>
+            <wp:docPr id="15" name="Imagem 15"/>
+            <wp:cNvGraphicFramePr>
+              <a:graphicFrameLocks xmlns:a="http://schemas.openxmlformats.org/drawingml/2006/main" noChangeAspect="1"/>
+            </wp:cNvGraphicFramePr>
+            <a:graphic xmlns:a="http://schemas.openxmlformats.org/drawingml/2006/main">
+              <a:graphicData uri="http://schemas.openxmlformats.org/drawingml/2006/picture">
+                <pic:pic xmlns:pic="http://schemas.openxmlformats.org/drawingml/2006/picture">
+                  <pic:nvPicPr>
+                    <pic:cNvPr id="15" name="testSize.JPG"/>
+                    <pic:cNvPicPr/>
+                  </pic:nvPicPr>
+                  <pic:blipFill>
+                    <a:blip r:embed="rId20">
+                      <a:extLst>
+                        <a:ext uri="{28A0092B-C50C-407E-A947-70E740481C1C}">
+                          <a14:useLocalDpi xmlns:a14="http://schemas.microsoft.com/office/drawing/2010/main" val="0"/>
+                        </a:ext>
+                      </a:extLst>
+                    </a:blip>
+                    <a:stretch>
+                      <a:fillRect/>
+                    </a:stretch>
+                  </pic:blipFill>
+                  <pic:spPr>
+                    <a:xfrm>
+                      <a:off x="0" y="0"/>
+                      <a:ext cx="3419475" cy="933450"/>
+                    </a:xfrm>
+                    <a:prstGeom prst="rect">
+                      <a:avLst/>
+                    </a:prstGeom>
+                  </pic:spPr>
+                </pic:pic>
+              </a:graphicData>
+            </a:graphic>
+          </wp:anchor>
+        </w:drawing>
+      </w:r>
+    </w:p>
+    <w:p>
+      <w:pPr>
+        <w:pStyle w:val="PargrafodaLista"/>
+      </w:pPr>
+    </w:p>
+    <w:p/>
+    <w:p>
+      <w:pPr>
+        <w:ind w:firstLine="360"/>
+      </w:pPr>
+    </w:p>
+    <w:p>
+      <w:pPr>
+        <w:ind w:firstLine="360"/>
+      </w:pPr>
+      <w:r>
+        <w:rPr>
+          <w:noProof/>
+          <w:lang w:eastAsia="pt-PT"/>
+        </w:rPr>
+        <w:drawing>
+          <wp:anchor distT="0" distB="0" distL="114300" distR="114300" simplePos="0" relativeHeight="251670528" behindDoc="0" locked="0" layoutInCell="1" allowOverlap="1">
+            <wp:simplePos x="0" y="0"/>
+            <wp:positionH relativeFrom="column">
+              <wp:posOffset>559806</wp:posOffset>
+            </wp:positionH>
+            <wp:positionV relativeFrom="paragraph">
+              <wp:posOffset>463586</wp:posOffset>
+            </wp:positionV>
+            <wp:extent cx="2305050" cy="1752600"/>
+            <wp:effectExtent l="0" t="0" r="0" b="0"/>
+            <wp:wrapSquare wrapText="bothSides"/>
+            <wp:docPr id="14" name="Imagem 14"/>
+            <wp:cNvGraphicFramePr>
+              <a:graphicFrameLocks xmlns:a="http://schemas.openxmlformats.org/drawingml/2006/main" noChangeAspect="1"/>
+            </wp:cNvGraphicFramePr>
+            <a:graphic xmlns:a="http://schemas.openxmlformats.org/drawingml/2006/main">
+              <a:graphicData uri="http://schemas.openxmlformats.org/drawingml/2006/picture">
+                <pic:pic xmlns:pic="http://schemas.openxmlformats.org/drawingml/2006/picture">
+                  <pic:nvPicPr>
+                    <pic:cNvPr id="14" name="alteracaoSize.JPG"/>
+                    <pic:cNvPicPr/>
+                  </pic:nvPicPr>
+                  <pic:blipFill>
+                    <a:blip r:embed="rId21">
+                      <a:extLst>
+                        <a:ext uri="{28A0092B-C50C-407E-A947-70E740481C1C}">
+                          <a14:useLocalDpi xmlns:a14="http://schemas.microsoft.com/office/drawing/2010/main" val="0"/>
+                        </a:ext>
+                      </a:extLst>
+                    </a:blip>
+                    <a:stretch>
+                      <a:fillRect/>
+                    </a:stretch>
+                  </pic:blipFill>
+                  <pic:spPr>
+                    <a:xfrm>
+                      <a:off x="0" y="0"/>
+                      <a:ext cx="2305050" cy="1752600"/>
+                    </a:xfrm>
+                    <a:prstGeom prst="rect">
+                      <a:avLst/>
+                    </a:prstGeom>
+                  </pic:spPr>
+                </pic:pic>
+              </a:graphicData>
+            </a:graphic>
+          </wp:anchor>
+        </w:drawing>
+      </w:r>
+      <w:r>
+        <w:tab/>
+        <w:t xml:space="preserve">A alteração realizada foi a de acrescentar o </w:t>
+      </w:r>
+      <w:proofErr w:type="spellStart"/>
+      <w:proofErr w:type="gramStart"/>
+      <w:r>
+        <w:t>if</w:t>
+      </w:r>
+      <w:proofErr w:type="spellEnd"/>
+      <w:r>
+        <w:t>(</w:t>
+      </w:r>
+      <w:proofErr w:type="spellStart"/>
+      <w:r>
+        <w:t>isEmpty</w:t>
+      </w:r>
+      <w:proofErr w:type="spellEnd"/>
+      <w:r>
+        <w:t>(</w:t>
+      </w:r>
+      <w:proofErr w:type="gramEnd"/>
+      <w:r>
+        <w:t>)), para que retornasse 0, pois quando a árvore estava vazia o seu tamanho nunca era zero mais sim 1.</w:t>
+      </w:r>
+    </w:p>
+    <w:p/>
+    <w:p/>
+    <w:p/>
+    <w:p/>
+    <w:p/>
+    <w:p/>
+    <w:p/>
+    <w:p>
+      <w:pPr>
+        <w:pStyle w:val="PargrafodaLista"/>
+        <w:numPr>
+          <w:ilvl w:val="0"/>
+          <w:numId w:val="6"/>
+        </w:numPr>
+      </w:pPr>
+      <w:r>
+        <w:t xml:space="preserve">Método </w:t>
+      </w:r>
+      <w:proofErr w:type="spellStart"/>
+      <w:proofErr w:type="gramStart"/>
+      <w:r>
+        <w:t>max</w:t>
+      </w:r>
+      <w:proofErr w:type="spellEnd"/>
+      <w:r>
+        <w:t>(</w:t>
+      </w:r>
+      <w:proofErr w:type="gramEnd"/>
+      <w:r>
+        <w:t>)</w:t>
+      </w:r>
+      <w:r>
+        <w:t xml:space="preserve">: </w:t>
+      </w:r>
+    </w:p>
+    <w:p>
+      <w:pPr>
+        <w:pStyle w:val="PargrafodaLista"/>
+      </w:pPr>
+      <w:r>
+        <w:t>O teste responsável pela deteção desta falha foi:</w:t>
+      </w:r>
+    </w:p>
+    <w:p>
+      <w:pPr>
+        <w:pStyle w:val="PargrafodaLista"/>
+      </w:pPr>
+      <w:r>
+        <w:rPr>
+          <w:noProof/>
+          <w:lang w:eastAsia="pt-PT"/>
+        </w:rPr>
+        <w:drawing>
+          <wp:anchor distT="0" distB="0" distL="114300" distR="114300" simplePos="0" relativeHeight="251673600" behindDoc="0" locked="0" layoutInCell="1" allowOverlap="1">
+            <wp:simplePos x="0" y="0"/>
+            <wp:positionH relativeFrom="column">
+              <wp:posOffset>741572</wp:posOffset>
+            </wp:positionH>
+            <wp:positionV relativeFrom="paragraph">
+              <wp:posOffset>67945</wp:posOffset>
+            </wp:positionV>
+            <wp:extent cx="3352800" cy="733425"/>
+            <wp:effectExtent l="0" t="0" r="0" b="9525"/>
+            <wp:wrapSquare wrapText="bothSides"/>
+            <wp:docPr id="17" name="Imagem 17"/>
+            <wp:cNvGraphicFramePr>
+              <a:graphicFrameLocks xmlns:a="http://schemas.openxmlformats.org/drawingml/2006/main" noChangeAspect="1"/>
+            </wp:cNvGraphicFramePr>
+            <a:graphic xmlns:a="http://schemas.openxmlformats.org/drawingml/2006/main">
+              <a:graphicData uri="http://schemas.openxmlformats.org/drawingml/2006/picture">
+                <pic:pic xmlns:pic="http://schemas.openxmlformats.org/drawingml/2006/picture">
+                  <pic:nvPicPr>
+                    <pic:cNvPr id="17" name="testMax.JPG"/>
+                    <pic:cNvPicPr/>
+                  </pic:nvPicPr>
+                  <pic:blipFill>
+                    <a:blip r:embed="rId22">
+                      <a:extLst>
+                        <a:ext uri="{28A0092B-C50C-407E-A947-70E740481C1C}">
+                          <a14:useLocalDpi xmlns:a14="http://schemas.microsoft.com/office/drawing/2010/main" val="0"/>
+                        </a:ext>
+                      </a:extLst>
+                    </a:blip>
+                    <a:stretch>
+                      <a:fillRect/>
+                    </a:stretch>
+                  </pic:blipFill>
+                  <pic:spPr>
+                    <a:xfrm>
+                      <a:off x="0" y="0"/>
+                      <a:ext cx="3352800" cy="733425"/>
+                    </a:xfrm>
+                    <a:prstGeom prst="rect">
+                      <a:avLst/>
+                    </a:prstGeom>
+                  </pic:spPr>
+                </pic:pic>
+              </a:graphicData>
+            </a:graphic>
+          </wp:anchor>
+        </w:drawing>
+      </w:r>
+    </w:p>
+    <w:p/>
+    <w:p/>
+    <w:p>
+      <w:pPr>
+        <w:tabs>
+          <w:tab w:val="left" w:pos="937"/>
+        </w:tabs>
+        <w:rPr>
+          <w:u w:val="single"/>
+        </w:rPr>
+      </w:pPr>
+      <w:r>
+        <w:rPr>
+          <w:noProof/>
+          <w:lang w:eastAsia="pt-PT"/>
+        </w:rPr>
+        <w:drawing>
+          <wp:anchor distT="0" distB="0" distL="114300" distR="114300" simplePos="0" relativeHeight="251672576" behindDoc="0" locked="0" layoutInCell="1" allowOverlap="1">
+            <wp:simplePos x="0" y="0"/>
+            <wp:positionH relativeFrom="column">
+              <wp:posOffset>766397</wp:posOffset>
+            </wp:positionH>
+            <wp:positionV relativeFrom="paragraph">
+              <wp:posOffset>676670</wp:posOffset>
+            </wp:positionV>
+            <wp:extent cx="2886075" cy="1581150"/>
+            <wp:effectExtent l="0" t="0" r="9525" b="0"/>
+            <wp:wrapSquare wrapText="bothSides"/>
+            <wp:docPr id="16" name="Imagem 16"/>
+            <wp:cNvGraphicFramePr>
+              <a:graphicFrameLocks xmlns:a="http://schemas.openxmlformats.org/drawingml/2006/main" noChangeAspect="1"/>
+            </wp:cNvGraphicFramePr>
+            <a:graphic xmlns:a="http://schemas.openxmlformats.org/drawingml/2006/main">
+              <a:graphicData uri="http://schemas.openxmlformats.org/drawingml/2006/picture">
+                <pic:pic xmlns:pic="http://schemas.openxmlformats.org/drawingml/2006/picture">
+                  <pic:nvPicPr>
+                    <pic:cNvPr id="16" name="alteracaoMax.JPG"/>
+                    <pic:cNvPicPr/>
+                  </pic:nvPicPr>
+                  <pic:blipFill>
+                    <a:blip r:embed="rId23">
+                      <a:extLst>
+                        <a:ext uri="{28A0092B-C50C-407E-A947-70E740481C1C}">
+                          <a14:useLocalDpi xmlns:a14="http://schemas.microsoft.com/office/drawing/2010/main" val="0"/>
+                        </a:ext>
+                      </a:extLst>
+                    </a:blip>
+                    <a:stretch>
+                      <a:fillRect/>
+                    </a:stretch>
+                  </pic:blipFill>
+                  <pic:spPr>
+                    <a:xfrm>
+                      <a:off x="0" y="0"/>
+                      <a:ext cx="2886075" cy="1581150"/>
+                    </a:xfrm>
+                    <a:prstGeom prst="rect">
+                      <a:avLst/>
+                    </a:prstGeom>
+                  </pic:spPr>
+                </pic:pic>
+              </a:graphicData>
+            </a:graphic>
+          </wp:anchor>
+        </w:drawing>
+      </w:r>
+      <w:r>
+        <w:tab/>
+        <w:t xml:space="preserve">A alteração feita foi a de acrescentar novamente o </w:t>
+      </w:r>
+      <w:proofErr w:type="spellStart"/>
+      <w:proofErr w:type="gramStart"/>
+      <w:r>
+        <w:t>if</w:t>
+      </w:r>
+      <w:proofErr w:type="spellEnd"/>
+      <w:r>
+        <w:t>(</w:t>
+      </w:r>
+      <w:proofErr w:type="spellStart"/>
+      <w:r>
+        <w:t>isEmpty</w:t>
+      </w:r>
+      <w:proofErr w:type="spellEnd"/>
+      <w:proofErr w:type="gramEnd"/>
+      <w:r>
+        <w:t xml:space="preserve">) a retornar </w:t>
+      </w:r>
+      <w:proofErr w:type="spellStart"/>
+      <w:r>
+        <w:t>null</w:t>
+      </w:r>
+      <w:proofErr w:type="spellEnd"/>
+      <w:r>
+        <w:t xml:space="preserve">, pois quando se tratava de uma árvore vazia, o seu máximo não dava </w:t>
+      </w:r>
+      <w:proofErr w:type="spellStart"/>
+      <w:r>
+        <w:t>null</w:t>
+      </w:r>
+      <w:proofErr w:type="spellEnd"/>
+      <w:r>
+        <w:t xml:space="preserve"> e dava </w:t>
+      </w:r>
+      <w:proofErr w:type="spellStart"/>
+      <w:r>
+        <w:t>IndexOutOfBoundException</w:t>
+      </w:r>
+      <w:proofErr w:type="spellEnd"/>
+      <w:r>
+        <w:t xml:space="preserve">, pois ia para o </w:t>
+      </w:r>
+      <w:proofErr w:type="spellStart"/>
+      <w:r>
+        <w:t>return</w:t>
+      </w:r>
+      <w:proofErr w:type="spellEnd"/>
+      <w:r>
+        <w:t xml:space="preserve"> final.</w:t>
+      </w:r>
+    </w:p>
+    <w:p/>
+    <w:p/>
+    <w:p/>
+    <w:p/>
+    <w:p/>
+    <w:p/>
+    <w:p>
+      <w:pPr>
+        <w:jc w:val="center"/>
+      </w:pPr>
+    </w:p>
+    <w:p>
+      <w:pPr>
+        <w:pStyle w:val="PargrafodaLista"/>
+        <w:numPr>
+          <w:ilvl w:val="0"/>
+          <w:numId w:val="6"/>
+        </w:numPr>
+      </w:pPr>
+      <w:r>
+        <w:lastRenderedPageBreak/>
+        <w:t xml:space="preserve">Método </w:t>
+      </w:r>
+      <w:proofErr w:type="spellStart"/>
+      <w:proofErr w:type="gramStart"/>
+      <w:r>
+        <w:t>PrefixIterator</w:t>
+      </w:r>
+      <w:proofErr w:type="spellEnd"/>
+      <w:r>
+        <w:t>(</w:t>
+      </w:r>
+      <w:proofErr w:type="spellStart"/>
+      <w:r>
+        <w:t>ArrayNTree</w:t>
+      </w:r>
+      <w:proofErr w:type="spellEnd"/>
+      <w:r>
+        <w:t>&lt;T</w:t>
+      </w:r>
+      <w:proofErr w:type="gramEnd"/>
+      <w:r>
+        <w:t xml:space="preserve">&gt; </w:t>
+      </w:r>
+      <w:proofErr w:type="spellStart"/>
+      <w:r>
+        <w:t>tree</w:t>
+      </w:r>
+      <w:proofErr w:type="spellEnd"/>
+      <w:r>
+        <w:t>):</w:t>
+      </w:r>
+    </w:p>
+    <w:p>
+      <w:pPr>
+        <w:pStyle w:val="PargrafodaLista"/>
+      </w:pPr>
+      <w:r>
+        <w:t>O teste responsável pela deteção desta falha foi:</w:t>
+      </w:r>
+    </w:p>
+    <w:p>
+      <w:r>
+        <w:rPr>
+          <w:noProof/>
+          <w:lang w:eastAsia="pt-PT"/>
+        </w:rPr>
+        <w:drawing>
+          <wp:anchor distT="0" distB="0" distL="114300" distR="114300" simplePos="0" relativeHeight="251675648" behindDoc="0" locked="0" layoutInCell="1" allowOverlap="1">
+            <wp:simplePos x="0" y="0"/>
+            <wp:positionH relativeFrom="column">
+              <wp:posOffset>465826</wp:posOffset>
+            </wp:positionH>
+            <wp:positionV relativeFrom="paragraph">
+              <wp:posOffset>7800</wp:posOffset>
+            </wp:positionV>
+            <wp:extent cx="3771900" cy="895350"/>
+            <wp:effectExtent l="0" t="0" r="0" b="0"/>
+            <wp:wrapSquare wrapText="bothSides"/>
+            <wp:docPr id="19" name="Imagem 19"/>
+            <wp:cNvGraphicFramePr>
+              <a:graphicFrameLocks xmlns:a="http://schemas.openxmlformats.org/drawingml/2006/main" noChangeAspect="1"/>
+            </wp:cNvGraphicFramePr>
+            <a:graphic xmlns:a="http://schemas.openxmlformats.org/drawingml/2006/main">
+              <a:graphicData uri="http://schemas.openxmlformats.org/drawingml/2006/picture">
+                <pic:pic xmlns:pic="http://schemas.openxmlformats.org/drawingml/2006/picture">
+                  <pic:nvPicPr>
+                    <pic:cNvPr id="19" name="testIterator.JPG"/>
+                    <pic:cNvPicPr/>
+                  </pic:nvPicPr>
+                  <pic:blipFill>
+                    <a:blip r:embed="rId24">
+                      <a:extLst>
+                        <a:ext uri="{28A0092B-C50C-407E-A947-70E740481C1C}">
+                          <a14:useLocalDpi xmlns:a14="http://schemas.microsoft.com/office/drawing/2010/main" val="0"/>
+                        </a:ext>
+                      </a:extLst>
+                    </a:blip>
+                    <a:stretch>
+                      <a:fillRect/>
+                    </a:stretch>
+                  </pic:blipFill>
+                  <pic:spPr>
+                    <a:xfrm>
+                      <a:off x="0" y="0"/>
+                      <a:ext cx="3771900" cy="895350"/>
+                    </a:xfrm>
+                    <a:prstGeom prst="rect">
+                      <a:avLst/>
+                    </a:prstGeom>
+                  </pic:spPr>
+                </pic:pic>
+              </a:graphicData>
+            </a:graphic>
+          </wp:anchor>
+        </w:drawing>
+      </w:r>
+    </w:p>
+    <w:p/>
+    <w:p/>
+    <w:p/>
+    <w:p>
+      <w:pPr>
+        <w:ind w:firstLine="708"/>
+      </w:pPr>
+      <w:r>
+        <w:rPr>
+          <w:noProof/>
+          <w:lang w:eastAsia="pt-PT"/>
+        </w:rPr>
+        <w:drawing>
+          <wp:anchor distT="0" distB="0" distL="114300" distR="114300" simplePos="0" relativeHeight="251674624" behindDoc="0" locked="0" layoutInCell="1" allowOverlap="1">
+            <wp:simplePos x="0" y="0"/>
+            <wp:positionH relativeFrom="column">
+              <wp:posOffset>567978</wp:posOffset>
+            </wp:positionH>
+            <wp:positionV relativeFrom="paragraph">
+              <wp:posOffset>675628</wp:posOffset>
+            </wp:positionV>
+            <wp:extent cx="3219450" cy="1524000"/>
+            <wp:effectExtent l="0" t="0" r="0" b="0"/>
+            <wp:wrapSquare wrapText="bothSides"/>
+            <wp:docPr id="18" name="Imagem 18"/>
+            <wp:cNvGraphicFramePr>
+              <a:graphicFrameLocks xmlns:a="http://schemas.openxmlformats.org/drawingml/2006/main" noChangeAspect="1"/>
+            </wp:cNvGraphicFramePr>
+            <a:graphic xmlns:a="http://schemas.openxmlformats.org/drawingml/2006/main">
+              <a:graphicData uri="http://schemas.openxmlformats.org/drawingml/2006/picture">
+                <pic:pic xmlns:pic="http://schemas.openxmlformats.org/drawingml/2006/picture">
+                  <pic:nvPicPr>
+                    <pic:cNvPr id="18" name="alteracaoIterador.JPG"/>
+                    <pic:cNvPicPr/>
+                  </pic:nvPicPr>
+                  <pic:blipFill>
+                    <a:blip r:embed="rId25">
+                      <a:extLst>
+                        <a:ext uri="{28A0092B-C50C-407E-A947-70E740481C1C}">
+                          <a14:useLocalDpi xmlns:a14="http://schemas.microsoft.com/office/drawing/2010/main" val="0"/>
+                        </a:ext>
+                      </a:extLst>
+                    </a:blip>
+                    <a:stretch>
+                      <a:fillRect/>
+                    </a:stretch>
+                  </pic:blipFill>
+                  <pic:spPr>
+                    <a:xfrm>
+                      <a:off x="0" y="0"/>
+                      <a:ext cx="3219450" cy="1524000"/>
+                    </a:xfrm>
+                    <a:prstGeom prst="rect">
+                      <a:avLst/>
+                    </a:prstGeom>
+                  </pic:spPr>
+                </pic:pic>
+              </a:graphicData>
+            </a:graphic>
+          </wp:anchor>
+        </w:drawing>
+      </w:r>
+      <w:r>
+        <w:t xml:space="preserve">A alteração realizada foi a de acrescentar o </w:t>
+      </w:r>
+      <w:proofErr w:type="spellStart"/>
+      <w:proofErr w:type="gramStart"/>
+      <w:r>
+        <w:t>if</w:t>
+      </w:r>
+      <w:proofErr w:type="spellEnd"/>
+      <w:r>
+        <w:t>(</w:t>
+      </w:r>
+      <w:proofErr w:type="gramEnd"/>
+      <w:r>
+        <w:t>!</w:t>
+      </w:r>
+      <w:proofErr w:type="spellStart"/>
+      <w:r>
+        <w:t>isEmpty</w:t>
+      </w:r>
+      <w:proofErr w:type="spellEnd"/>
+      <w:r>
+        <w:t xml:space="preserve">), para que o </w:t>
+      </w:r>
+      <w:proofErr w:type="spellStart"/>
+      <w:r>
+        <w:t>push</w:t>
+      </w:r>
+      <w:proofErr w:type="spellEnd"/>
+      <w:r>
+        <w:t xml:space="preserve"> só fosse feito quando a </w:t>
+      </w:r>
+      <w:proofErr w:type="spellStart"/>
+      <w:r>
+        <w:t>ArrayNTree</w:t>
+      </w:r>
+      <w:proofErr w:type="spellEnd"/>
+      <w:r>
+        <w:t xml:space="preserve"> não é vazia, pois sem esta instrução ao chamar o método </w:t>
+      </w:r>
+      <w:proofErr w:type="spellStart"/>
+      <w:r>
+        <w:t>next</w:t>
+      </w:r>
+      <w:proofErr w:type="spellEnd"/>
+      <w:r>
+        <w:t xml:space="preserve">() para devolver o próximo elemento da árvore dava </w:t>
+      </w:r>
+      <w:proofErr w:type="spellStart"/>
+      <w:r>
+        <w:t>NullPointerException</w:t>
+      </w:r>
+      <w:proofErr w:type="spellEnd"/>
+      <w:r>
+        <w:t>.</w:t>
+      </w:r>
     </w:p>
     <w:sectPr>
       <w:pgSz w:w="11906" w:h="16838"/>
@@ -16185,6 +18067,56 @@
     </w:sectPr>
   </w:body>
 </w:document>
+</file>
+
+<file path=word/endnotes.xml><?xml version="1.0" encoding="utf-8"?>
+<w:endnotes xmlns:wpc="http://schemas.microsoft.com/office/word/2010/wordprocessingCanvas" xmlns:mc="http://schemas.openxmlformats.org/markup-compatibility/2006" xmlns:o="urn:schemas-microsoft-com:office:office" xmlns:r="http://schemas.openxmlformats.org/officeDocument/2006/relationships" xmlns:m="http://schemas.openxmlformats.org/officeDocument/2006/math" xmlns:v="urn:schemas-microsoft-com:vml" xmlns:wp14="http://schemas.microsoft.com/office/word/2010/wordprocessingDrawing" xmlns:wp="http://schemas.openxmlformats.org/drawingml/2006/wordprocessingDrawing" xmlns:w10="urn:schemas-microsoft-com:office:word" xmlns:w="http://schemas.openxmlformats.org/wordprocessingml/2006/main" xmlns:w14="http://schemas.microsoft.com/office/word/2010/wordml" xmlns:w15="http://schemas.microsoft.com/office/word/2012/wordml" xmlns:wpg="http://schemas.microsoft.com/office/word/2010/wordprocessingGroup" xmlns:wpi="http://schemas.microsoft.com/office/word/2010/wordprocessingInk" xmlns:wne="http://schemas.microsoft.com/office/word/2006/wordml" xmlns:wps="http://schemas.microsoft.com/office/word/2010/wordprocessingShape" mc:Ignorable="w14 w15 wp14">
+  <w:endnote w:type="separator" w:id="-1">
+    <w:p>
+      <w:pPr>
+        <w:spacing w:after="0" w:line="240" w:lineRule="auto"/>
+      </w:pPr>
+      <w:r>
+        <w:separator/>
+      </w:r>
+    </w:p>
+  </w:endnote>
+  <w:endnote w:type="continuationSeparator" w:id="0">
+    <w:p>
+      <w:pPr>
+        <w:spacing w:after="0" w:line="240" w:lineRule="auto"/>
+      </w:pPr>
+      <w:r>
+        <w:continuationSeparator/>
+      </w:r>
+    </w:p>
+  </w:endnote>
+</w:endnotes>
+</file>
+
+<file path=word/footnotes.xml><?xml version="1.0" encoding="utf-8"?>
+<w:footnotes xmlns:wpc="http://schemas.microsoft.com/office/word/2010/wordprocessingCanvas" xmlns:mc="http://schemas.openxmlformats.org/markup-compatibility/2006" xmlns:o="urn:schemas-microsoft-com:office:office" xmlns:r="http://schemas.openxmlformats.org/officeDocument/2006/relationships" xmlns:m="http://schemas.openxmlformats.org/officeDocument/2006/math" xmlns:v="urn:schemas-microsoft-com:vml" xmlns:wp14="http://schemas.microsoft.com/office/word/2010/wordprocessingDrawing" xmlns:wp="http://schemas.openxmlformats.org/drawingml/2006/wordprocessingDrawing" xmlns:w10="urn:schemas-microsoft-com:office:word" xmlns:w="http://schemas.openxmlformats.org/wordprocessingml/2006/main" xmlns:w14="http://schemas.microsoft.com/office/word/2010/wordml" xmlns:w15="http://schemas.microsoft.com/office/word/2012/wordml" xmlns:wpg="http://schemas.microsoft.com/office/word/2010/wordprocessingGroup" xmlns:wpi="http://schemas.microsoft.com/office/word/2010/wordprocessingInk" xmlns:wne="http://schemas.microsoft.com/office/word/2006/wordml" xmlns:wps="http://schemas.microsoft.com/office/word/2010/wordprocessingShape" mc:Ignorable="w14 w15 wp14">
+  <w:footnote w:type="separator" w:id="-1">
+    <w:p>
+      <w:pPr>
+        <w:spacing w:after="0" w:line="240" w:lineRule="auto"/>
+      </w:pPr>
+      <w:r>
+        <w:separator/>
+      </w:r>
+    </w:p>
+  </w:footnote>
+  <w:footnote w:type="continuationSeparator" w:id="0">
+    <w:p>
+      <w:pPr>
+        <w:spacing w:after="0" w:line="240" w:lineRule="auto"/>
+      </w:pPr>
+      <w:r>
+        <w:continuationSeparator/>
+      </w:r>
+    </w:p>
+  </w:footnote>
+</w:footnotes>
 </file>
 
 <file path=word/numbering.xml><?xml version="1.0" encoding="utf-8"?>
@@ -16368,99 +18300,13 @@
     </w:lvl>
   </w:abstractNum>
   <w:abstractNum w:abstractNumId="2" w15:restartNumberingAfterBreak="0">
-    <w:nsid w:val="56F533B3"/>
+    <w:nsid w:val="11216184"/>
     <w:multiLevelType w:val="hybridMultilevel"/>
-    <w:tmpl w:val="5046FBCA"/>
+    <w:tmpl w:val="BE32326E"/>
     <w:lvl w:ilvl="0" w:tplc="0816000F">
       <w:start w:val="1"/>
       <w:numFmt w:val="decimal"/>
       <w:lvlText w:val="%1."/>
-      <w:lvlJc w:val="left"/>
-      <w:pPr>
-        <w:ind w:left="720" w:hanging="360"/>
-      </w:pPr>
-    </w:lvl>
-    <w:lvl w:ilvl="1" w:tplc="08160019" w:tentative="1">
-      <w:start w:val="1"/>
-      <w:numFmt w:val="lowerLetter"/>
-      <w:lvlText w:val="%2."/>
-      <w:lvlJc w:val="left"/>
-      <w:pPr>
-        <w:ind w:left="1440" w:hanging="360"/>
-      </w:pPr>
-    </w:lvl>
-    <w:lvl w:ilvl="2" w:tplc="0816001B" w:tentative="1">
-      <w:start w:val="1"/>
-      <w:numFmt w:val="lowerRoman"/>
-      <w:lvlText w:val="%3."/>
-      <w:lvlJc w:val="right"/>
-      <w:pPr>
-        <w:ind w:left="2160" w:hanging="180"/>
-      </w:pPr>
-    </w:lvl>
-    <w:lvl w:ilvl="3" w:tplc="0816000F" w:tentative="1">
-      <w:start w:val="1"/>
-      <w:numFmt w:val="decimal"/>
-      <w:lvlText w:val="%4."/>
-      <w:lvlJc w:val="left"/>
-      <w:pPr>
-        <w:ind w:left="2880" w:hanging="360"/>
-      </w:pPr>
-    </w:lvl>
-    <w:lvl w:ilvl="4" w:tplc="08160019" w:tentative="1">
-      <w:start w:val="1"/>
-      <w:numFmt w:val="lowerLetter"/>
-      <w:lvlText w:val="%5."/>
-      <w:lvlJc w:val="left"/>
-      <w:pPr>
-        <w:ind w:left="3600" w:hanging="360"/>
-      </w:pPr>
-    </w:lvl>
-    <w:lvl w:ilvl="5" w:tplc="0816001B" w:tentative="1">
-      <w:start w:val="1"/>
-      <w:numFmt w:val="lowerRoman"/>
-      <w:lvlText w:val="%6."/>
-      <w:lvlJc w:val="right"/>
-      <w:pPr>
-        <w:ind w:left="4320" w:hanging="180"/>
-      </w:pPr>
-    </w:lvl>
-    <w:lvl w:ilvl="6" w:tplc="0816000F" w:tentative="1">
-      <w:start w:val="1"/>
-      <w:numFmt w:val="decimal"/>
-      <w:lvlText w:val="%7."/>
-      <w:lvlJc w:val="left"/>
-      <w:pPr>
-        <w:ind w:left="5040" w:hanging="360"/>
-      </w:pPr>
-    </w:lvl>
-    <w:lvl w:ilvl="7" w:tplc="08160019" w:tentative="1">
-      <w:start w:val="1"/>
-      <w:numFmt w:val="lowerLetter"/>
-      <w:lvlText w:val="%8."/>
-      <w:lvlJc w:val="left"/>
-      <w:pPr>
-        <w:ind w:left="5760" w:hanging="360"/>
-      </w:pPr>
-    </w:lvl>
-    <w:lvl w:ilvl="8" w:tplc="0816001B" w:tentative="1">
-      <w:start w:val="1"/>
-      <w:numFmt w:val="lowerRoman"/>
-      <w:lvlText w:val="%9."/>
-      <w:lvlJc w:val="right"/>
-      <w:pPr>
-        <w:ind w:left="6480" w:hanging="180"/>
-      </w:pPr>
-    </w:lvl>
-  </w:abstractNum>
-  <w:abstractNum w:abstractNumId="3" w15:restartNumberingAfterBreak="0">
-    <w:nsid w:val="61250F31"/>
-    <w:multiLevelType w:val="hybridMultilevel"/>
-    <w:tmpl w:val="AECC3516"/>
-    <w:lvl w:ilvl="0" w:tplc="7FDA62E6">
-      <w:start w:val="1"/>
-      <w:numFmt w:val="decimal"/>
-      <w:lvlText w:val="(%1)"/>
       <w:lvlJc w:val="left"/>
       <w:pPr>
         <w:ind w:left="720" w:hanging="360"/>
@@ -16542,11 +18388,97 @@
       </w:pPr>
     </w:lvl>
   </w:abstractNum>
+  <w:abstractNum w:abstractNumId="3" w15:restartNumberingAfterBreak="0">
+    <w:nsid w:val="56F533B3"/>
+    <w:multiLevelType w:val="hybridMultilevel"/>
+    <w:tmpl w:val="5046FBCA"/>
+    <w:lvl w:ilvl="0" w:tplc="0816000F">
+      <w:start w:val="1"/>
+      <w:numFmt w:val="decimal"/>
+      <w:lvlText w:val="%1."/>
+      <w:lvlJc w:val="left"/>
+      <w:pPr>
+        <w:ind w:left="720" w:hanging="360"/>
+      </w:pPr>
+    </w:lvl>
+    <w:lvl w:ilvl="1" w:tplc="08160019" w:tentative="1">
+      <w:start w:val="1"/>
+      <w:numFmt w:val="lowerLetter"/>
+      <w:lvlText w:val="%2."/>
+      <w:lvlJc w:val="left"/>
+      <w:pPr>
+        <w:ind w:left="1440" w:hanging="360"/>
+      </w:pPr>
+    </w:lvl>
+    <w:lvl w:ilvl="2" w:tplc="0816001B" w:tentative="1">
+      <w:start w:val="1"/>
+      <w:numFmt w:val="lowerRoman"/>
+      <w:lvlText w:val="%3."/>
+      <w:lvlJc w:val="right"/>
+      <w:pPr>
+        <w:ind w:left="2160" w:hanging="180"/>
+      </w:pPr>
+    </w:lvl>
+    <w:lvl w:ilvl="3" w:tplc="0816000F" w:tentative="1">
+      <w:start w:val="1"/>
+      <w:numFmt w:val="decimal"/>
+      <w:lvlText w:val="%4."/>
+      <w:lvlJc w:val="left"/>
+      <w:pPr>
+        <w:ind w:left="2880" w:hanging="360"/>
+      </w:pPr>
+    </w:lvl>
+    <w:lvl w:ilvl="4" w:tplc="08160019" w:tentative="1">
+      <w:start w:val="1"/>
+      <w:numFmt w:val="lowerLetter"/>
+      <w:lvlText w:val="%5."/>
+      <w:lvlJc w:val="left"/>
+      <w:pPr>
+        <w:ind w:left="3600" w:hanging="360"/>
+      </w:pPr>
+    </w:lvl>
+    <w:lvl w:ilvl="5" w:tplc="0816001B" w:tentative="1">
+      <w:start w:val="1"/>
+      <w:numFmt w:val="lowerRoman"/>
+      <w:lvlText w:val="%6."/>
+      <w:lvlJc w:val="right"/>
+      <w:pPr>
+        <w:ind w:left="4320" w:hanging="180"/>
+      </w:pPr>
+    </w:lvl>
+    <w:lvl w:ilvl="6" w:tplc="0816000F" w:tentative="1">
+      <w:start w:val="1"/>
+      <w:numFmt w:val="decimal"/>
+      <w:lvlText w:val="%7."/>
+      <w:lvlJc w:val="left"/>
+      <w:pPr>
+        <w:ind w:left="5040" w:hanging="360"/>
+      </w:pPr>
+    </w:lvl>
+    <w:lvl w:ilvl="7" w:tplc="08160019" w:tentative="1">
+      <w:start w:val="1"/>
+      <w:numFmt w:val="lowerLetter"/>
+      <w:lvlText w:val="%8."/>
+      <w:lvlJc w:val="left"/>
+      <w:pPr>
+        <w:ind w:left="5760" w:hanging="360"/>
+      </w:pPr>
+    </w:lvl>
+    <w:lvl w:ilvl="8" w:tplc="0816001B" w:tentative="1">
+      <w:start w:val="1"/>
+      <w:numFmt w:val="lowerRoman"/>
+      <w:lvlText w:val="%9."/>
+      <w:lvlJc w:val="right"/>
+      <w:pPr>
+        <w:ind w:left="6480" w:hanging="180"/>
+      </w:pPr>
+    </w:lvl>
+  </w:abstractNum>
   <w:abstractNum w:abstractNumId="4" w15:restartNumberingAfterBreak="0">
-    <w:nsid w:val="6F3065B9"/>
+    <w:nsid w:val="61250F31"/>
     <w:multiLevelType w:val="hybridMultilevel"/>
-    <w:tmpl w:val="A9F805FE"/>
-    <w:lvl w:ilvl="0" w:tplc="B46E62F4">
+    <w:tmpl w:val="AECC3516"/>
+    <w:lvl w:ilvl="0" w:tplc="7FDA62E6">
       <w:start w:val="1"/>
       <w:numFmt w:val="decimal"/>
       <w:lvlText w:val="(%1)"/>
@@ -16631,20 +18563,112 @@
       </w:pPr>
     </w:lvl>
   </w:abstractNum>
+  <w:abstractNum w:abstractNumId="5" w15:restartNumberingAfterBreak="0">
+    <w:nsid w:val="6F3065B9"/>
+    <w:multiLevelType w:val="hybridMultilevel"/>
+    <w:tmpl w:val="A9F805FE"/>
+    <w:lvl w:ilvl="0" w:tplc="B46E62F4">
+      <w:start w:val="1"/>
+      <w:numFmt w:val="decimal"/>
+      <w:lvlText w:val="(%1)"/>
+      <w:lvlJc w:val="left"/>
+      <w:pPr>
+        <w:ind w:left="720" w:hanging="360"/>
+      </w:pPr>
+      <w:rPr>
+        <w:rFonts w:hint="default"/>
+      </w:rPr>
+    </w:lvl>
+    <w:lvl w:ilvl="1" w:tplc="08160019" w:tentative="1">
+      <w:start w:val="1"/>
+      <w:numFmt w:val="lowerLetter"/>
+      <w:lvlText w:val="%2."/>
+      <w:lvlJc w:val="left"/>
+      <w:pPr>
+        <w:ind w:left="1440" w:hanging="360"/>
+      </w:pPr>
+    </w:lvl>
+    <w:lvl w:ilvl="2" w:tplc="0816001B" w:tentative="1">
+      <w:start w:val="1"/>
+      <w:numFmt w:val="lowerRoman"/>
+      <w:lvlText w:val="%3."/>
+      <w:lvlJc w:val="right"/>
+      <w:pPr>
+        <w:ind w:left="2160" w:hanging="180"/>
+      </w:pPr>
+    </w:lvl>
+    <w:lvl w:ilvl="3" w:tplc="0816000F" w:tentative="1">
+      <w:start w:val="1"/>
+      <w:numFmt w:val="decimal"/>
+      <w:lvlText w:val="%4."/>
+      <w:lvlJc w:val="left"/>
+      <w:pPr>
+        <w:ind w:left="2880" w:hanging="360"/>
+      </w:pPr>
+    </w:lvl>
+    <w:lvl w:ilvl="4" w:tplc="08160019" w:tentative="1">
+      <w:start w:val="1"/>
+      <w:numFmt w:val="lowerLetter"/>
+      <w:lvlText w:val="%5."/>
+      <w:lvlJc w:val="left"/>
+      <w:pPr>
+        <w:ind w:left="3600" w:hanging="360"/>
+      </w:pPr>
+    </w:lvl>
+    <w:lvl w:ilvl="5" w:tplc="0816001B" w:tentative="1">
+      <w:start w:val="1"/>
+      <w:numFmt w:val="lowerRoman"/>
+      <w:lvlText w:val="%6."/>
+      <w:lvlJc w:val="right"/>
+      <w:pPr>
+        <w:ind w:left="4320" w:hanging="180"/>
+      </w:pPr>
+    </w:lvl>
+    <w:lvl w:ilvl="6" w:tplc="0816000F" w:tentative="1">
+      <w:start w:val="1"/>
+      <w:numFmt w:val="decimal"/>
+      <w:lvlText w:val="%7."/>
+      <w:lvlJc w:val="left"/>
+      <w:pPr>
+        <w:ind w:left="5040" w:hanging="360"/>
+      </w:pPr>
+    </w:lvl>
+    <w:lvl w:ilvl="7" w:tplc="08160019" w:tentative="1">
+      <w:start w:val="1"/>
+      <w:numFmt w:val="lowerLetter"/>
+      <w:lvlText w:val="%8."/>
+      <w:lvlJc w:val="left"/>
+      <w:pPr>
+        <w:ind w:left="5760" w:hanging="360"/>
+      </w:pPr>
+    </w:lvl>
+    <w:lvl w:ilvl="8" w:tplc="0816001B" w:tentative="1">
+      <w:start w:val="1"/>
+      <w:numFmt w:val="lowerRoman"/>
+      <w:lvlText w:val="%9."/>
+      <w:lvlJc w:val="right"/>
+      <w:pPr>
+        <w:ind w:left="6480" w:hanging="180"/>
+      </w:pPr>
+    </w:lvl>
+  </w:abstractNum>
   <w:num w:numId="1">
-    <w:abstractNumId w:val="4"/>
+    <w:abstractNumId w:val="5"/>
   </w:num>
   <w:num w:numId="2">
     <w:abstractNumId w:val="0"/>
   </w:num>
   <w:num w:numId="3">
-    <w:abstractNumId w:val="2"/>
+    <w:abstractNumId w:val="3"/>
   </w:num>
   <w:num w:numId="4">
     <w:abstractNumId w:val="1"/>
   </w:num>
   <w:num w:numId="5">
-    <w:abstractNumId w:val="3"/>
+    <w:abstractNumId w:val="4"/>
+  </w:num>
+  <w:num w:numId="6">
+    <w:abstractNumId w:val="2"/>
   </w:num>
 </w:numbering>
 </file>
@@ -17511,6 +19535,50 @@
       <w:ind w:left="220"/>
     </w:pPr>
   </w:style>
+  <w:style w:type="paragraph" w:styleId="Cabealho">
+    <w:name w:val="header"/>
+    <w:basedOn w:val="Normal"/>
+    <w:link w:val="CabealhoCarter"/>
+    <w:uiPriority w:val="99"/>
+    <w:unhideWhenUsed/>
+    <w:rsid w:val="005430DA"/>
+    <w:pPr>
+      <w:tabs>
+        <w:tab w:val="center" w:pos="4252"/>
+        <w:tab w:val="right" w:pos="8504"/>
+      </w:tabs>
+      <w:spacing w:after="0" w:line="240" w:lineRule="auto"/>
+    </w:pPr>
+  </w:style>
+  <w:style w:type="character" w:customStyle="1" w:styleId="CabealhoCarter">
+    <w:name w:val="Cabeçalho Caráter"/>
+    <w:basedOn w:val="Tipodeletrapredefinidodopargrafo"/>
+    <w:link w:val="Cabealho"/>
+    <w:uiPriority w:val="99"/>
+    <w:rsid w:val="005430DA"/>
+  </w:style>
+  <w:style w:type="paragraph" w:styleId="Rodap">
+    <w:name w:val="footer"/>
+    <w:basedOn w:val="Normal"/>
+    <w:link w:val="RodapCarter"/>
+    <w:uiPriority w:val="99"/>
+    <w:unhideWhenUsed/>
+    <w:rsid w:val="005430DA"/>
+    <w:pPr>
+      <w:tabs>
+        <w:tab w:val="center" w:pos="4252"/>
+        <w:tab w:val="right" w:pos="8504"/>
+      </w:tabs>
+      <w:spacing w:after="0" w:line="240" w:lineRule="auto"/>
+    </w:pPr>
+  </w:style>
+  <w:style w:type="character" w:customStyle="1" w:styleId="RodapCarter">
+    <w:name w:val="Rodapé Caráter"/>
+    <w:basedOn w:val="Tipodeletrapredefinidodopargrafo"/>
+    <w:link w:val="Rodap"/>
+    <w:uiPriority w:val="99"/>
+    <w:rsid w:val="005430DA"/>
+  </w:style>
 </w:styles>
 </file>
 
@@ -17780,7 +19848,7 @@
 </file>
 
 <file path=customXml/itemProps1.xml><?xml version="1.0" encoding="utf-8"?>
-<ds:datastoreItem xmlns:ds="http://schemas.openxmlformats.org/officeDocument/2006/customXml" ds:itemID="{F8221F23-18AC-4596-B993-2F20BBD558CC}">
+<ds:datastoreItem xmlns:ds="http://schemas.openxmlformats.org/officeDocument/2006/customXml" ds:itemID="{93865325-4EF6-4F54-A4D2-1A8F37FCA633}">
   <ds:schemaRefs>
     <ds:schemaRef ds:uri="http://schemas.openxmlformats.org/officeDocument/2006/bibliography"/>
   </ds:schemaRefs>

--- a/assignment1/Relatório.docx
+++ b/assignment1/Relatório.docx
@@ -377,7 +377,7 @@
             </w:rPr>
             <w:fldChar w:fldCharType="separate"/>
           </w:r>
-          <w:hyperlink w:anchor="_Toc7977315" w:history="1">
+          <w:hyperlink w:anchor="_Toc7980122" w:history="1">
             <w:r>
               <w:rPr>
                 <w:rStyle w:val="Hiperligao"/>
@@ -419,7 +419,7 @@
                 <w:noProof/>
                 <w:webHidden/>
               </w:rPr>
-              <w:instrText xml:space="preserve"> PAGEREF _Toc7977315 \h </w:instrText>
+              <w:instrText xml:space="preserve"> PAGEREF _Toc7980122 \h </w:instrText>
             </w:r>
             <w:r>
               <w:rPr>
@@ -463,7 +463,7 @@
               <w:lang w:eastAsia="pt-PT"/>
             </w:rPr>
           </w:pPr>
-          <w:hyperlink w:anchor="_Toc7977316" w:history="1">
+          <w:hyperlink w:anchor="_Toc7980123" w:history="1">
             <w:r>
               <w:rPr>
                 <w:rStyle w:val="Hiperligao"/>
@@ -507,7 +507,7 @@
                 <w:noProof/>
                 <w:webHidden/>
               </w:rPr>
-              <w:instrText xml:space="preserve"> PAGEREF _Toc7977316 \h </w:instrText>
+              <w:instrText xml:space="preserve"> PAGEREF _Toc7980123 \h </w:instrText>
             </w:r>
             <w:r>
               <w:rPr>
@@ -550,7 +550,7 @@
               <w:lang w:eastAsia="pt-PT"/>
             </w:rPr>
           </w:pPr>
-          <w:hyperlink w:anchor="_Toc7977317" w:history="1">
+          <w:hyperlink w:anchor="_Toc7980124" w:history="1">
             <w:r>
               <w:rPr>
                 <w:rStyle w:val="Hiperligao"/>
@@ -577,7 +577,7 @@
                 <w:noProof/>
                 <w:webHidden/>
               </w:rPr>
-              <w:instrText xml:space="preserve"> PAGEREF _Toc7977317 \h </w:instrText>
+              <w:instrText xml:space="preserve"> PAGEREF _Toc7980124 \h </w:instrText>
             </w:r>
             <w:r>
               <w:rPr>
@@ -621,7 +621,7 @@
               <w:lang w:eastAsia="pt-PT"/>
             </w:rPr>
           </w:pPr>
-          <w:hyperlink w:anchor="_Toc7977318" w:history="1">
+          <w:hyperlink w:anchor="_Toc7980125" w:history="1">
             <w:r>
               <w:rPr>
                 <w:rStyle w:val="Hiperligao"/>
@@ -663,7 +663,7 @@
                 <w:noProof/>
                 <w:webHidden/>
               </w:rPr>
-              <w:instrText xml:space="preserve"> PAGEREF _Toc7977318 \h </w:instrText>
+              <w:instrText xml:space="preserve"> PAGEREF _Toc7980125 \h </w:instrText>
             </w:r>
             <w:r>
               <w:rPr>
@@ -684,77 +684,6 @@
                 <w:webHidden/>
               </w:rPr>
               <w:t>10</w:t>
-            </w:r>
-            <w:r>
-              <w:rPr>
-                <w:noProof/>
-                <w:webHidden/>
-              </w:rPr>
-              <w:fldChar w:fldCharType="end"/>
-            </w:r>
-          </w:hyperlink>
-        </w:p>
-        <w:p>
-          <w:pPr>
-            <w:pStyle w:val="ndice2"/>
-            <w:tabs>
-              <w:tab w:val="right" w:leader="dot" w:pos="8494"/>
-            </w:tabs>
-            <w:rPr>
-              <w:rFonts w:eastAsiaTheme="minorEastAsia"/>
-              <w:noProof/>
-              <w:lang w:eastAsia="pt-PT"/>
-            </w:rPr>
-          </w:pPr>
-          <w:hyperlink w:anchor="_Toc7977319" w:history="1">
-            <w:r>
-              <w:rPr>
-                <w:rStyle w:val="Hiperligao"/>
-                <w:rFonts w:cstheme="minorHAnsi"/>
-                <w:noProof/>
-              </w:rPr>
-              <w:t>Control Flow do método proposePosition():</w:t>
-            </w:r>
-            <w:r>
-              <w:rPr>
-                <w:noProof/>
-                <w:webHidden/>
-              </w:rPr>
-              <w:tab/>
-            </w:r>
-            <w:r>
-              <w:rPr>
-                <w:noProof/>
-                <w:webHidden/>
-              </w:rPr>
-              <w:fldChar w:fldCharType="begin"/>
-            </w:r>
-            <w:r>
-              <w:rPr>
-                <w:noProof/>
-                <w:webHidden/>
-              </w:rPr>
-              <w:instrText xml:space="preserve"> PAGEREF _Toc7977319 \h </w:instrText>
-            </w:r>
-            <w:r>
-              <w:rPr>
-                <w:noProof/>
-                <w:webHidden/>
-              </w:rPr>
-            </w:r>
-            <w:r>
-              <w:rPr>
-                <w:noProof/>
-                <w:webHidden/>
-              </w:rPr>
-              <w:fldChar w:fldCharType="separate"/>
-            </w:r>
-            <w:r>
-              <w:rPr>
-                <w:noProof/>
-                <w:webHidden/>
-              </w:rPr>
-              <w:t>11</w:t>
             </w:r>
             <w:r>
               <w:rPr>
@@ -778,7 +707,7 @@
               <w:lang w:eastAsia="pt-PT"/>
             </w:rPr>
           </w:pPr>
-          <w:hyperlink w:anchor="_Toc7977320" w:history="1">
+          <w:hyperlink w:anchor="_Toc7980127" w:history="1">
             <w:r>
               <w:rPr>
                 <w:rStyle w:val="Hiperligao"/>
@@ -822,7 +751,7 @@
                 <w:noProof/>
                 <w:webHidden/>
               </w:rPr>
-              <w:instrText xml:space="preserve"> PAGEREF _Toc7977320 \h </w:instrText>
+              <w:instrText xml:space="preserve"> PAGEREF _Toc7980127 \h </w:instrText>
             </w:r>
             <w:r>
               <w:rPr>
@@ -866,7 +795,7 @@
               <w:lang w:eastAsia="pt-PT"/>
             </w:rPr>
           </w:pPr>
-          <w:hyperlink w:anchor="_Toc7977321" w:history="1">
+          <w:hyperlink w:anchor="_Toc7980128" w:history="1">
             <w:r>
               <w:rPr>
                 <w:rStyle w:val="Hiperligao"/>
@@ -910,7 +839,7 @@
                 <w:noProof/>
                 <w:webHidden/>
               </w:rPr>
-              <w:instrText xml:space="preserve"> PAGEREF _Toc7977321 \h </w:instrText>
+              <w:instrText xml:space="preserve"> PAGEREF _Toc7980128 \h </w:instrText>
             </w:r>
             <w:r>
               <w:rPr>
@@ -954,7 +883,7 @@
               <w:lang w:eastAsia="pt-PT"/>
             </w:rPr>
           </w:pPr>
-          <w:hyperlink w:anchor="_Toc7977322" w:history="1">
+          <w:hyperlink w:anchor="_Toc7980129" w:history="1">
             <w:r>
               <w:rPr>
                 <w:rStyle w:val="Hiperligao"/>
@@ -998,7 +927,7 @@
                 <w:noProof/>
                 <w:webHidden/>
               </w:rPr>
-              <w:instrText xml:space="preserve"> PAGEREF _Toc7977322 \h </w:instrText>
+              <w:instrText xml:space="preserve"> PAGEREF _Toc7980129 \h </w:instrText>
             </w:r>
             <w:r>
               <w:rPr>
@@ -1042,7 +971,7 @@
               <w:lang w:eastAsia="pt-PT"/>
             </w:rPr>
           </w:pPr>
-          <w:hyperlink w:anchor="_Toc7977323" w:history="1">
+          <w:hyperlink w:anchor="_Toc7980130" w:history="1">
             <w:r>
               <w:rPr>
                 <w:rStyle w:val="Hiperligao"/>
@@ -1084,7 +1013,7 @@
                 <w:noProof/>
                 <w:webHidden/>
               </w:rPr>
-              <w:instrText xml:space="preserve"> PAGEREF _Toc7977323 \h </w:instrText>
+              <w:instrText xml:space="preserve"> PAGEREF _Toc7980130 \h </w:instrText>
             </w:r>
             <w:r>
               <w:rPr>
@@ -1128,7 +1057,7 @@
               <w:lang w:eastAsia="pt-PT"/>
             </w:rPr>
           </w:pPr>
-          <w:hyperlink w:anchor="_Toc7977324" w:history="1">
+          <w:hyperlink w:anchor="_Toc7980131" w:history="1">
             <w:r>
               <w:rPr>
                 <w:rStyle w:val="Hiperligao"/>
@@ -1170,7 +1099,7 @@
                 <w:noProof/>
                 <w:webHidden/>
               </w:rPr>
-              <w:instrText xml:space="preserve"> PAGEREF _Toc7977324 \h </w:instrText>
+              <w:instrText xml:space="preserve"> PAGEREF _Toc7980131 \h </w:instrText>
             </w:r>
             <w:r>
               <w:rPr>
@@ -1365,7 +1294,7 @@
           <w:numId w:val="3"/>
         </w:numPr>
       </w:pPr>
-      <w:bookmarkStart w:id="0" w:name="_Toc7977315"/>
+      <w:bookmarkStart w:id="0" w:name="_Toc7980122"/>
       <w:proofErr w:type="spellStart"/>
       <w:r>
         <w:lastRenderedPageBreak/>
@@ -2052,7 +1981,7 @@
           <w:lang w:val="en-GB"/>
         </w:rPr>
       </w:pPr>
-      <w:bookmarkStart w:id="1" w:name="_Toc7977316"/>
+      <w:bookmarkStart w:id="1" w:name="_Toc7980123"/>
       <w:r>
         <w:rPr>
           <w:lang w:val="en-GB"/>
@@ -2137,7 +2066,7 @@
           </wp:anchor>
         </w:drawing>
       </w:r>
-      <w:bookmarkStart w:id="2" w:name="_Toc7977317"/>
+      <w:bookmarkStart w:id="2" w:name="_Toc7980124"/>
       <w:proofErr w:type="spellStart"/>
       <w:r>
         <w:rPr>
@@ -9120,7 +9049,7 @@
           <w:numId w:val="3"/>
         </w:numPr>
       </w:pPr>
-      <w:bookmarkStart w:id="3" w:name="_Toc7977318"/>
+      <w:bookmarkStart w:id="3" w:name="_Toc7980125"/>
       <w:proofErr w:type="spellStart"/>
       <w:r>
         <w:lastRenderedPageBreak/>
@@ -9152,8 +9081,10 @@
           <w:b/>
         </w:rPr>
       </w:pPr>
-      <w:r>
-        <w:rPr>
+      <w:bookmarkStart w:id="4" w:name="_GoBack"/>
+      <w:r>
+        <w:rPr>
+          <w:b/>
           <w:noProof/>
           <w:lang w:eastAsia="pt-PT"/>
         </w:rPr>
@@ -9207,6 +9138,7 @@
           </wp:anchor>
         </w:drawing>
       </w:r>
+      <w:bookmarkEnd w:id="4"/>
       <w:proofErr w:type="spellStart"/>
       <w:r>
         <w:rPr>
@@ -9263,6 +9195,7 @@
         <w:rPr>
           <w:rStyle w:val="Cabealho2Carter"/>
           <w:rFonts w:asciiTheme="minorHAnsi" w:hAnsiTheme="minorHAnsi" w:cstheme="minorHAnsi"/>
+          <w:b/>
           <w:color w:val="auto"/>
           <w:sz w:val="22"/>
           <w:szCs w:val="22"/>
@@ -9270,7 +9203,6 @@
       </w:pPr>
       <w:r>
         <w:rPr>
-          <w:rFonts w:cstheme="minorHAnsi"/>
           <w:noProof/>
           <w:lang w:eastAsia="pt-PT"/>
         </w:rPr>
@@ -9325,12 +9257,13 @@
           </wp:anchor>
         </w:drawing>
       </w:r>
-      <w:bookmarkStart w:id="4" w:name="_Toc7977319"/>
+      <w:bookmarkStart w:id="5" w:name="_Toc7980126"/>
       <w:proofErr w:type="spellStart"/>
       <w:r>
         <w:rPr>
           <w:rStyle w:val="Cabealho2Carter"/>
           <w:rFonts w:asciiTheme="minorHAnsi" w:hAnsiTheme="minorHAnsi" w:cstheme="minorHAnsi"/>
+          <w:b/>
           <w:color w:val="auto"/>
           <w:sz w:val="22"/>
           <w:szCs w:val="22"/>
@@ -9342,6 +9275,7 @@
         <w:rPr>
           <w:rStyle w:val="Cabealho2Carter"/>
           <w:rFonts w:asciiTheme="minorHAnsi" w:hAnsiTheme="minorHAnsi" w:cstheme="minorHAnsi"/>
+          <w:b/>
           <w:color w:val="auto"/>
           <w:sz w:val="22"/>
           <w:szCs w:val="22"/>
@@ -9353,6 +9287,7 @@
         <w:rPr>
           <w:rStyle w:val="Cabealho2Carter"/>
           <w:rFonts w:asciiTheme="minorHAnsi" w:hAnsiTheme="minorHAnsi" w:cstheme="minorHAnsi"/>
+          <w:b/>
           <w:color w:val="auto"/>
           <w:sz w:val="22"/>
           <w:szCs w:val="22"/>
@@ -9364,6 +9299,7 @@
         <w:rPr>
           <w:rStyle w:val="Cabealho2Carter"/>
           <w:rFonts w:asciiTheme="minorHAnsi" w:hAnsiTheme="minorHAnsi" w:cstheme="minorHAnsi"/>
+          <w:b/>
           <w:color w:val="auto"/>
           <w:sz w:val="22"/>
           <w:szCs w:val="22"/>
@@ -9376,6 +9312,7 @@
         <w:rPr>
           <w:rStyle w:val="Cabealho2Carter"/>
           <w:rFonts w:asciiTheme="minorHAnsi" w:hAnsiTheme="minorHAnsi" w:cstheme="minorHAnsi"/>
+          <w:b/>
           <w:color w:val="auto"/>
           <w:sz w:val="22"/>
           <w:szCs w:val="22"/>
@@ -9387,6 +9324,7 @@
         <w:rPr>
           <w:rStyle w:val="Cabealho2Carter"/>
           <w:rFonts w:asciiTheme="minorHAnsi" w:hAnsiTheme="minorHAnsi" w:cstheme="minorHAnsi"/>
+          <w:b/>
           <w:color w:val="auto"/>
           <w:sz w:val="22"/>
           <w:szCs w:val="22"/>
@@ -9398,13 +9336,14 @@
         <w:rPr>
           <w:rStyle w:val="Cabealho2Carter"/>
           <w:rFonts w:asciiTheme="minorHAnsi" w:hAnsiTheme="minorHAnsi" w:cstheme="minorHAnsi"/>
+          <w:b/>
           <w:color w:val="auto"/>
           <w:sz w:val="22"/>
           <w:szCs w:val="22"/>
         </w:rPr>
         <w:t>):</w:t>
       </w:r>
-      <w:bookmarkEnd w:id="4"/>
+      <w:bookmarkEnd w:id="5"/>
     </w:p>
     <w:p>
       <w:pPr>
@@ -9424,8 +9363,14 @@
     <w:p/>
     <w:p/>
     <w:p>
-      <w:r>
-        <w:rPr>
+      <w:pPr>
+        <w:rPr>
+          <w:b/>
+        </w:rPr>
+      </w:pPr>
+      <w:r>
+        <w:rPr>
+          <w:b/>
           <w:noProof/>
           <w:lang w:eastAsia="pt-PT"/>
         </w:rPr>
@@ -9482,31 +9427,52 @@
       </w:r>
       <w:proofErr w:type="spellStart"/>
       <w:r>
+        <w:rPr>
+          <w:b/>
+        </w:rPr>
         <w:t>Control</w:t>
       </w:r>
       <w:proofErr w:type="spellEnd"/>
       <w:r>
+        <w:rPr>
+          <w:b/>
+        </w:rPr>
         <w:t xml:space="preserve"> </w:t>
       </w:r>
       <w:proofErr w:type="spellStart"/>
       <w:r>
+        <w:rPr>
+          <w:b/>
+        </w:rPr>
         <w:t>Flow</w:t>
       </w:r>
       <w:proofErr w:type="spellEnd"/>
       <w:r>
+        <w:rPr>
+          <w:b/>
+        </w:rPr>
         <w:t xml:space="preserve"> do método </w:t>
       </w:r>
       <w:proofErr w:type="spellStart"/>
       <w:proofErr w:type="gramStart"/>
       <w:r>
+        <w:rPr>
+          <w:b/>
+        </w:rPr>
         <w:t>compact</w:t>
       </w:r>
       <w:proofErr w:type="spellEnd"/>
       <w:r>
+        <w:rPr>
+          <w:b/>
+        </w:rPr>
         <w:t>(</w:t>
       </w:r>
       <w:proofErr w:type="gramEnd"/>
       <w:r>
+        <w:rPr>
+          <w:b/>
+        </w:rPr>
         <w:t>):</w:t>
       </w:r>
     </w:p>
@@ -9734,23 +9700,15 @@
           <w:lang w:val="en-GB"/>
         </w:rPr>
       </w:pPr>
-      <w:bookmarkStart w:id="5" w:name="_Toc7977320"/>
+      <w:bookmarkStart w:id="6" w:name="_Toc7980127"/>
       <w:r>
         <w:rPr>
           <w:lang w:val="en-GB"/>
         </w:rPr>
         <w:lastRenderedPageBreak/>
-        <w:t>Logic-based t</w:t>
-      </w:r>
-      <w:bookmarkStart w:id="6" w:name="_GoBack"/>
+        <w:t>Logic-based test coverage for method insert</w:t>
+      </w:r>
       <w:bookmarkEnd w:id="6"/>
-      <w:r>
-        <w:rPr>
-          <w:lang w:val="en-GB"/>
-        </w:rPr>
-        <w:t>est coverage for method insert</w:t>
-      </w:r>
-      <w:bookmarkEnd w:id="5"/>
     </w:p>
     <w:p>
       <w:pPr>
@@ -16437,7 +16395,7 @@
           <w:lang w:val="en-GB"/>
         </w:rPr>
       </w:pPr>
-      <w:bookmarkStart w:id="7" w:name="_Toc7977321"/>
+      <w:bookmarkStart w:id="7" w:name="_Toc7980128"/>
       <w:r>
         <w:rPr>
           <w:lang w:val="en-GB"/>
@@ -16559,7 +16517,7 @@
           <w:lang w:val="en-GB"/>
         </w:rPr>
       </w:pPr>
-      <w:bookmarkStart w:id="8" w:name="_Toc7977322"/>
+      <w:bookmarkStart w:id="8" w:name="_Toc7980129"/>
       <w:r>
         <w:rPr>
           <w:lang w:val="en-GB"/>
@@ -16814,7 +16772,7 @@
           <w:numId w:val="3"/>
         </w:numPr>
       </w:pPr>
-      <w:bookmarkStart w:id="9" w:name="_Toc7977323"/>
+      <w:bookmarkStart w:id="9" w:name="_Toc7980130"/>
       <w:r>
         <w:lastRenderedPageBreak/>
         <w:t>Utilização da ferramenta PIT</w:t>
@@ -17393,7 +17351,7 @@
           <w:numId w:val="3"/>
         </w:numPr>
       </w:pPr>
-      <w:bookmarkStart w:id="10" w:name="_Toc7977324"/>
+      <w:bookmarkStart w:id="10" w:name="_Toc7980131"/>
       <w:r>
         <w:lastRenderedPageBreak/>
         <w:t>Lista de faltas corrigidas</w:t>
@@ -18060,9 +18018,11 @@
       </w:r>
     </w:p>
     <w:sectPr>
+      <w:footerReference w:type="default" r:id="rId26"/>
       <w:pgSz w:w="11906" w:h="16838"/>
       <w:pgMar w:top="1417" w:right="1701" w:bottom="1417" w:left="1701" w:header="708" w:footer="708" w:gutter="0"/>
       <w:cols w:space="708"/>
+      <w:titlePg/>
       <w:docGrid w:linePitch="360"/>
     </w:sectPr>
   </w:body>
@@ -18092,6 +18052,51 @@
     </w:p>
   </w:endnote>
 </w:endnotes>
+</file>
+
+<file path=word/footer1.xml><?xml version="1.0" encoding="utf-8"?>
+<w:ftr xmlns:wpc="http://schemas.microsoft.com/office/word/2010/wordprocessingCanvas" xmlns:mc="http://schemas.openxmlformats.org/markup-compatibility/2006" xmlns:o="urn:schemas-microsoft-com:office:office" xmlns:r="http://schemas.openxmlformats.org/officeDocument/2006/relationships" xmlns:m="http://schemas.openxmlformats.org/officeDocument/2006/math" xmlns:v="urn:schemas-microsoft-com:vml" xmlns:wp14="http://schemas.microsoft.com/office/word/2010/wordprocessingDrawing" xmlns:wp="http://schemas.openxmlformats.org/drawingml/2006/wordprocessingDrawing" xmlns:w10="urn:schemas-microsoft-com:office:word" xmlns:w="http://schemas.openxmlformats.org/wordprocessingml/2006/main" xmlns:w14="http://schemas.microsoft.com/office/word/2010/wordml" xmlns:w15="http://schemas.microsoft.com/office/word/2012/wordml" xmlns:wpg="http://schemas.microsoft.com/office/word/2010/wordprocessingGroup" xmlns:wpi="http://schemas.microsoft.com/office/word/2010/wordprocessingInk" xmlns:wne="http://schemas.microsoft.com/office/word/2006/wordml" xmlns:wps="http://schemas.microsoft.com/office/word/2010/wordprocessingShape" mc:Ignorable="w14 w15 wp14">
+  <w:sdt>
+    <w:sdtPr>
+      <w:id w:val="-418719833"/>
+      <w:docPartObj>
+        <w:docPartGallery w:val="Page Numbers (Bottom of Page)"/>
+        <w:docPartUnique/>
+      </w:docPartObj>
+    </w:sdtPr>
+    <w:sdtContent>
+      <w:p>
+        <w:pPr>
+          <w:pStyle w:val="Rodap"/>
+          <w:jc w:val="right"/>
+        </w:pPr>
+        <w:r>
+          <w:fldChar w:fldCharType="begin"/>
+        </w:r>
+        <w:r>
+          <w:instrText>PAGE   \* MERGEFORMAT</w:instrText>
+        </w:r>
+        <w:r>
+          <w:fldChar w:fldCharType="separate"/>
+        </w:r>
+        <w:r>
+          <w:rPr>
+            <w:noProof/>
+          </w:rPr>
+          <w:t>13</w:t>
+        </w:r>
+        <w:r>
+          <w:fldChar w:fldCharType="end"/>
+        </w:r>
+      </w:p>
+    </w:sdtContent>
+  </w:sdt>
+  <w:p>
+    <w:pPr>
+      <w:pStyle w:val="Rodap"/>
+    </w:pPr>
+  </w:p>
+</w:ftr>
 </file>
 
 <file path=word/footnotes.xml><?xml version="1.0" encoding="utf-8"?>
@@ -19848,7 +19853,7 @@
 </file>
 
 <file path=customXml/itemProps1.xml><?xml version="1.0" encoding="utf-8"?>
-<ds:datastoreItem xmlns:ds="http://schemas.openxmlformats.org/officeDocument/2006/customXml" ds:itemID="{93865325-4EF6-4F54-A4D2-1A8F37FCA633}">
+<ds:datastoreItem xmlns:ds="http://schemas.openxmlformats.org/officeDocument/2006/customXml" ds:itemID="{DE109DAB-152D-4F91-9161-956A72FCE37E}">
   <ds:schemaRefs>
     <ds:schemaRef ds:uri="http://schemas.openxmlformats.org/officeDocument/2006/bibliography"/>
   </ds:schemaRefs>
